--- a/mySqlTable/3131301214-林虹妙-农产品销售管理系统.docx
+++ b/mySqlTable/3131301214-林虹妙-农产品销售管理系统.docx
@@ -1034,27 +1034,27 @@
     <w:p/>
     <w:p>
       <w:pPr>
-        <w:pStyle w:val="5"/>
-      </w:pPr>
-    </w:p>
-    <w:p>
-      <w:pPr>
-        <w:pStyle w:val="5"/>
-      </w:pPr>
-    </w:p>
-    <w:p>
-      <w:pPr>
-        <w:pStyle w:val="5"/>
-      </w:pPr>
-    </w:p>
-    <w:p>
-      <w:pPr>
-        <w:pStyle w:val="5"/>
-      </w:pPr>
-    </w:p>
-    <w:p>
-      <w:pPr>
-        <w:pStyle w:val="4"/>
+        <w:pStyle w:val="2"/>
+      </w:pPr>
+    </w:p>
+    <w:p>
+      <w:pPr>
+        <w:pStyle w:val="2"/>
+      </w:pPr>
+    </w:p>
+    <w:p>
+      <w:pPr>
+        <w:pStyle w:val="2"/>
+      </w:pPr>
+    </w:p>
+    <w:p>
+      <w:pPr>
+        <w:pStyle w:val="2"/>
+      </w:pPr>
+    </w:p>
+    <w:p>
+      <w:pPr>
+        <w:pStyle w:val="6"/>
         <w:jc w:val="center"/>
         <w:rPr>
           <w:rFonts w:hint="eastAsia" w:ascii="黑体" w:hAnsi="黑体" w:eastAsia="黑体" w:cs="黑体"/>
@@ -1095,7 +1095,7 @@
     </w:p>
     <w:p>
       <w:pPr>
-        <w:pStyle w:val="5"/>
+        <w:pStyle w:val="2"/>
         <w:keepNext w:val="0"/>
         <w:keepLines w:val="0"/>
         <w:pageBreakBefore w:val="0"/>
@@ -1295,7 +1295,7 @@
     </w:p>
     <w:p>
       <w:pPr>
-        <w:pStyle w:val="5"/>
+        <w:pStyle w:val="2"/>
         <w:rPr>
           <w:rFonts w:hint="eastAsia"/>
           <w:color w:val="333333"/>
@@ -1306,7 +1306,7 @@
     </w:p>
     <w:p>
       <w:pPr>
-        <w:pStyle w:val="5"/>
+        <w:pStyle w:val="2"/>
         <w:rPr>
           <w:rFonts w:hint="eastAsia"/>
           <w:color w:val="333333"/>
@@ -1317,7 +1317,7 @@
     </w:p>
     <w:p>
       <w:pPr>
-        <w:pStyle w:val="5"/>
+        <w:pStyle w:val="2"/>
         <w:rPr>
           <w:rFonts w:hint="eastAsia"/>
           <w:color w:val="333333"/>
@@ -1328,7 +1328,7 @@
     </w:p>
     <w:p>
       <w:pPr>
-        <w:pStyle w:val="5"/>
+        <w:pStyle w:val="2"/>
         <w:rPr>
           <w:rFonts w:hint="eastAsia"/>
           <w:color w:val="333333"/>
@@ -1339,7 +1339,7 @@
     </w:p>
     <w:p>
       <w:pPr>
-        <w:pStyle w:val="5"/>
+        <w:pStyle w:val="2"/>
         <w:rPr>
           <w:rFonts w:hint="eastAsia"/>
           <w:color w:val="333333"/>
@@ -1350,7 +1350,7 @@
     </w:p>
     <w:p>
       <w:pPr>
-        <w:pStyle w:val="5"/>
+        <w:pStyle w:val="2"/>
         <w:rPr>
           <w:rFonts w:hint="eastAsia"/>
           <w:color w:val="333333"/>
@@ -1361,7 +1361,7 @@
     </w:p>
     <w:p>
       <w:pPr>
-        <w:pStyle w:val="5"/>
+        <w:pStyle w:val="2"/>
         <w:rPr>
           <w:rFonts w:hint="eastAsia"/>
           <w:color w:val="333333"/>
@@ -1372,7 +1372,7 @@
     </w:p>
     <w:p>
       <w:pPr>
-        <w:pStyle w:val="5"/>
+        <w:pStyle w:val="2"/>
         <w:rPr>
           <w:rFonts w:hint="eastAsia"/>
           <w:color w:val="333333"/>
@@ -1383,7 +1383,7 @@
     </w:p>
     <w:p>
       <w:pPr>
-        <w:pStyle w:val="5"/>
+        <w:pStyle w:val="2"/>
         <w:rPr>
           <w:rFonts w:hint="eastAsia"/>
           <w:color w:val="333333"/>
@@ -1394,7 +1394,7 @@
     </w:p>
     <w:p>
       <w:pPr>
-        <w:pStyle w:val="5"/>
+        <w:pStyle w:val="2"/>
         <w:rPr>
           <w:rFonts w:hint="eastAsia"/>
           <w:color w:val="333333"/>
@@ -1405,7 +1405,7 @@
     </w:p>
     <w:p>
       <w:pPr>
-        <w:pStyle w:val="5"/>
+        <w:pStyle w:val="2"/>
         <w:rPr>
           <w:rFonts w:hint="eastAsia"/>
           <w:color w:val="333333"/>
@@ -1416,7 +1416,7 @@
     </w:p>
     <w:p>
       <w:pPr>
-        <w:pStyle w:val="5"/>
+        <w:pStyle w:val="2"/>
         <w:rPr>
           <w:rFonts w:hint="eastAsia"/>
           <w:color w:val="333333"/>
@@ -1427,7 +1427,7 @@
     </w:p>
     <w:p>
       <w:pPr>
-        <w:pStyle w:val="5"/>
+        <w:pStyle w:val="2"/>
         <w:rPr>
           <w:rFonts w:hint="eastAsia"/>
           <w:color w:val="333333"/>
@@ -1438,7 +1438,7 @@
     </w:p>
     <w:p>
       <w:pPr>
-        <w:pStyle w:val="5"/>
+        <w:pStyle w:val="2"/>
         <w:rPr>
           <w:rFonts w:hint="eastAsia"/>
           <w:color w:val="333333"/>
@@ -1449,7 +1449,7 @@
     </w:p>
     <w:p>
       <w:pPr>
-        <w:pStyle w:val="5"/>
+        <w:pStyle w:val="2"/>
         <w:rPr>
           <w:rFonts w:hint="eastAsia"/>
           <w:color w:val="333333"/>
@@ -1460,7 +1460,7 @@
     </w:p>
     <w:p>
       <w:pPr>
-        <w:pStyle w:val="5"/>
+        <w:pStyle w:val="2"/>
         <w:rPr>
           <w:rFonts w:hint="eastAsia"/>
           <w:color w:val="333333"/>
@@ -1471,7 +1471,7 @@
     </w:p>
     <w:p>
       <w:pPr>
-        <w:pStyle w:val="2"/>
+        <w:pStyle w:val="4"/>
         <w:rPr>
           <w:rFonts w:hint="eastAsia" w:ascii="黑体" w:hAnsi="黑体" w:eastAsia="黑体" w:cs="黑体"/>
           <w:b w:val="0"/>
@@ -1497,7 +1497,7 @@
     </w:p>
     <w:p>
       <w:pPr>
-        <w:pStyle w:val="2"/>
+        <w:pStyle w:val="4"/>
         <w:rPr>
           <w:rFonts w:hint="eastAsia" w:ascii="黑体" w:hAnsi="黑体" w:eastAsia="黑体" w:cs="黑体"/>
           <w:b w:val="0"/>
@@ -1511,9 +1511,9 @@
       <w:bookmarkStart w:id="2" w:name="_Toc784"/>
       <w:bookmarkStart w:id="3" w:name="_Toc21117"/>
       <w:bookmarkStart w:id="4" w:name="_Toc200468974"/>
-      <w:bookmarkStart w:id="5" w:name="_Toc170380335"/>
-      <w:bookmarkStart w:id="6" w:name="_Toc145746818"/>
-      <w:bookmarkStart w:id="7" w:name="_Toc200468903"/>
+      <w:bookmarkStart w:id="5" w:name="_Toc200468903"/>
+      <w:bookmarkStart w:id="6" w:name="_Toc170380335"/>
+      <w:bookmarkStart w:id="7" w:name="_Toc145746818"/>
       <w:bookmarkStart w:id="8" w:name="_Toc200796639"/>
       <w:r>
         <w:rPr>
@@ -1537,7 +1537,7 @@
     </w:p>
     <w:p>
       <w:pPr>
-        <w:pStyle w:val="5"/>
+        <w:pStyle w:val="2"/>
         <w:ind w:left="0" w:leftChars="0" w:firstLine="0" w:firstLineChars="0"/>
         <w:rPr>
           <w:rFonts w:hint="eastAsia" w:ascii="黑体" w:hAnsi="黑体" w:cs="黑体"/>
@@ -1580,7 +1580,481 @@
     </w:p>
     <w:p>
       <w:pPr>
-        <w:pStyle w:val="3"/>
+        <w:spacing w:line="460" w:lineRule="exact"/>
+        <w:ind w:firstLine="420" w:firstLineChars="200"/>
+        <w:rPr>
+          <w:rFonts w:hint="eastAsia" w:ascii="新宋体" w:hAnsi="新宋体" w:eastAsia="新宋体" w:cs="新宋体"/>
+          <w:sz w:val="21"/>
+          <w:szCs w:val="21"/>
+          <w:lang w:val="en-US" w:eastAsia="zh-CN"/>
+        </w:rPr>
+      </w:pPr>
+      <w:r>
+        <w:rPr>
+          <w:rFonts w:hint="eastAsia" w:ascii="新宋体" w:hAnsi="新宋体" w:eastAsia="新宋体" w:cs="新宋体"/>
+          <w:sz w:val="21"/>
+          <w:szCs w:val="21"/>
+        </w:rPr>
+        <w:t>整个系统</w:t>
+      </w:r>
+      <w:r>
+        <w:rPr>
+          <w:rFonts w:hint="eastAsia" w:ascii="新宋体" w:hAnsi="新宋体" w:eastAsia="新宋体" w:cs="新宋体"/>
+          <w:sz w:val="21"/>
+          <w:szCs w:val="21"/>
+          <w:lang w:eastAsia="zh-CN"/>
+        </w:rPr>
+        <w:t>分为管理员</w:t>
+      </w:r>
+      <w:r>
+        <w:rPr>
+          <w:rFonts w:hint="eastAsia" w:ascii="新宋体" w:hAnsi="新宋体" w:eastAsia="新宋体" w:cs="新宋体"/>
+          <w:sz w:val="21"/>
+          <w:szCs w:val="21"/>
+        </w:rPr>
+        <w:t>和</w:t>
+      </w:r>
+      <w:r>
+        <w:rPr>
+          <w:rFonts w:hint="eastAsia" w:ascii="新宋体" w:hAnsi="新宋体" w:eastAsia="新宋体" w:cs="新宋体"/>
+          <w:sz w:val="21"/>
+          <w:szCs w:val="21"/>
+          <w:lang w:eastAsia="zh-CN"/>
+        </w:rPr>
+        <w:t>买家</w:t>
+      </w:r>
+      <w:r>
+        <w:rPr>
+          <w:rFonts w:hint="eastAsia" w:ascii="新宋体" w:hAnsi="新宋体" w:eastAsia="新宋体" w:cs="新宋体"/>
+          <w:sz w:val="21"/>
+          <w:szCs w:val="21"/>
+        </w:rPr>
+        <w:t>两种不同身份的人员进行不同的操作，</w:t>
+      </w:r>
+      <w:r>
+        <w:rPr>
+          <w:rFonts w:hint="eastAsia" w:ascii="新宋体" w:hAnsi="新宋体" w:eastAsia="新宋体" w:cs="新宋体"/>
+          <w:sz w:val="21"/>
+          <w:szCs w:val="21"/>
+          <w:lang w:eastAsia="zh-CN"/>
+        </w:rPr>
+        <w:t>不同身份的人成功登录会进入不同的页面。</w:t>
+      </w:r>
+      <w:r>
+        <w:rPr>
+          <w:rFonts w:hint="eastAsia" w:ascii="新宋体" w:hAnsi="新宋体" w:eastAsia="新宋体" w:cs="新宋体"/>
+          <w:sz w:val="21"/>
+          <w:szCs w:val="21"/>
+          <w:lang w:val="en-US" w:eastAsia="zh-CN"/>
+        </w:rPr>
+        <w:t xml:space="preserve"> </w:t>
+      </w:r>
+    </w:p>
+    <w:p>
+      <w:pPr>
+        <w:spacing w:line="460" w:lineRule="exact"/>
+        <w:ind w:firstLine="420" w:firstLineChars="200"/>
+        <w:rPr>
+          <w:rFonts w:hint="eastAsia" w:ascii="新宋体" w:hAnsi="新宋体" w:eastAsia="新宋体" w:cs="新宋体"/>
+          <w:sz w:val="21"/>
+          <w:szCs w:val="21"/>
+          <w:lang w:eastAsia="zh-CN"/>
+        </w:rPr>
+      </w:pPr>
+      <w:r>
+        <w:rPr>
+          <w:rFonts w:hint="eastAsia" w:ascii="新宋体" w:hAnsi="新宋体" w:eastAsia="新宋体" w:cs="新宋体"/>
+          <w:sz w:val="21"/>
+          <w:szCs w:val="21"/>
+          <w:lang w:eastAsia="zh-CN"/>
+        </w:rPr>
+        <w:t>管理员主要有以下功能：</w:t>
+      </w:r>
+    </w:p>
+    <w:p>
+      <w:pPr>
+        <w:numPr>
+          <w:ilvl w:val="0"/>
+          <w:numId w:val="1"/>
+        </w:numPr>
+        <w:spacing w:line="460" w:lineRule="exact"/>
+        <w:ind w:firstLine="420" w:firstLineChars="200"/>
+        <w:rPr>
+          <w:rFonts w:hint="eastAsia" w:ascii="新宋体" w:hAnsi="新宋体" w:eastAsia="新宋体" w:cs="新宋体"/>
+          <w:sz w:val="21"/>
+          <w:szCs w:val="21"/>
+          <w:lang w:val="en-US" w:eastAsia="zh-CN"/>
+        </w:rPr>
+      </w:pPr>
+      <w:r>
+        <w:rPr>
+          <w:rFonts w:hint="eastAsia" w:ascii="新宋体" w:hAnsi="新宋体" w:eastAsia="新宋体" w:cs="新宋体"/>
+          <w:sz w:val="21"/>
+          <w:szCs w:val="21"/>
+          <w:lang w:val="en-US" w:eastAsia="zh-CN"/>
+        </w:rPr>
+        <w:t>管理买家账号，拉黑，注册与销毁；</w:t>
+      </w:r>
+    </w:p>
+    <w:p>
+      <w:pPr>
+        <w:numPr>
+          <w:ilvl w:val="0"/>
+          <w:numId w:val="1"/>
+        </w:numPr>
+        <w:spacing w:line="460" w:lineRule="exact"/>
+        <w:ind w:firstLine="420" w:firstLineChars="200"/>
+        <w:rPr>
+          <w:rFonts w:hint="eastAsia" w:ascii="新宋体" w:hAnsi="新宋体" w:eastAsia="新宋体" w:cs="新宋体"/>
+          <w:sz w:val="21"/>
+          <w:szCs w:val="21"/>
+          <w:lang w:val="en-US" w:eastAsia="zh-CN"/>
+        </w:rPr>
+      </w:pPr>
+      <w:r>
+        <w:rPr>
+          <w:rFonts w:hint="eastAsia" w:ascii="新宋体" w:hAnsi="新宋体" w:eastAsia="新宋体" w:cs="新宋体"/>
+          <w:sz w:val="21"/>
+          <w:szCs w:val="21"/>
+          <w:lang w:val="en-US" w:eastAsia="zh-CN"/>
+        </w:rPr>
+        <w:t>管理农产品信息，管理库存（增删改查），对产品进行上架下架；</w:t>
+      </w:r>
+    </w:p>
+    <w:p>
+      <w:pPr>
+        <w:numPr>
+          <w:ilvl w:val="0"/>
+          <w:numId w:val="1"/>
+        </w:numPr>
+        <w:spacing w:line="460" w:lineRule="exact"/>
+        <w:ind w:firstLine="420" w:firstLineChars="200"/>
+        <w:rPr>
+          <w:rFonts w:hint="eastAsia" w:ascii="新宋体" w:hAnsi="新宋体" w:eastAsia="新宋体" w:cs="新宋体"/>
+          <w:sz w:val="21"/>
+          <w:szCs w:val="21"/>
+          <w:lang w:val="en-US" w:eastAsia="zh-CN"/>
+        </w:rPr>
+      </w:pPr>
+      <w:r>
+        <w:rPr>
+          <w:rFonts w:hint="eastAsia" w:ascii="新宋体" w:hAnsi="新宋体" w:eastAsia="新宋体" w:cs="新宋体"/>
+          <w:sz w:val="21"/>
+          <w:szCs w:val="21"/>
+          <w:lang w:val="en-US" w:eastAsia="zh-CN"/>
+        </w:rPr>
+        <w:t>管理所有用户地址；</w:t>
+      </w:r>
+    </w:p>
+    <w:p>
+      <w:pPr>
+        <w:numPr>
+          <w:ilvl w:val="0"/>
+          <w:numId w:val="1"/>
+        </w:numPr>
+        <w:spacing w:line="460" w:lineRule="exact"/>
+        <w:ind w:firstLine="420" w:firstLineChars="200"/>
+        <w:rPr>
+          <w:rFonts w:hint="eastAsia" w:ascii="新宋体" w:hAnsi="新宋体" w:eastAsia="新宋体" w:cs="新宋体"/>
+          <w:sz w:val="21"/>
+          <w:szCs w:val="21"/>
+          <w:lang w:val="en-US" w:eastAsia="zh-CN"/>
+        </w:rPr>
+      </w:pPr>
+      <w:r>
+        <w:rPr>
+          <w:rFonts w:hint="eastAsia" w:ascii="新宋体" w:hAnsi="新宋体" w:eastAsia="新宋体" w:cs="新宋体"/>
+          <w:sz w:val="21"/>
+          <w:szCs w:val="21"/>
+          <w:lang w:val="en-US" w:eastAsia="zh-CN"/>
+        </w:rPr>
+        <w:t>查看所有交易记录；</w:t>
+      </w:r>
+    </w:p>
+    <w:p>
+      <w:pPr>
+        <w:numPr>
+          <w:ilvl w:val="0"/>
+          <w:numId w:val="1"/>
+        </w:numPr>
+        <w:spacing w:line="460" w:lineRule="exact"/>
+        <w:ind w:firstLine="420" w:firstLineChars="200"/>
+        <w:rPr>
+          <w:rFonts w:hint="eastAsia" w:ascii="新宋体" w:hAnsi="新宋体" w:eastAsia="新宋体" w:cs="新宋体"/>
+          <w:sz w:val="21"/>
+          <w:szCs w:val="21"/>
+          <w:lang w:val="en-US" w:eastAsia="zh-CN"/>
+        </w:rPr>
+      </w:pPr>
+      <w:r>
+        <w:rPr>
+          <w:rFonts w:hint="eastAsia" w:ascii="新宋体" w:hAnsi="新宋体" w:eastAsia="新宋体" w:cs="新宋体"/>
+          <w:sz w:val="21"/>
+          <w:szCs w:val="21"/>
+          <w:lang w:val="en-US" w:eastAsia="zh-CN"/>
+        </w:rPr>
+        <w:t>个人信息修改。</w:t>
+      </w:r>
+    </w:p>
+    <w:p>
+      <w:pPr>
+        <w:spacing w:line="460" w:lineRule="exact"/>
+        <w:ind w:firstLine="420" w:firstLineChars="200"/>
+        <w:rPr>
+          <w:rFonts w:hint="eastAsia" w:ascii="新宋体" w:hAnsi="新宋体" w:eastAsia="新宋体" w:cs="新宋体"/>
+          <w:sz w:val="21"/>
+          <w:szCs w:val="21"/>
+          <w:lang w:eastAsia="zh-CN"/>
+        </w:rPr>
+      </w:pPr>
+      <w:r>
+        <w:rPr>
+          <w:rFonts w:hint="eastAsia" w:ascii="新宋体" w:hAnsi="新宋体" w:eastAsia="新宋体" w:cs="新宋体"/>
+          <w:sz w:val="21"/>
+          <w:szCs w:val="21"/>
+          <w:lang w:eastAsia="zh-CN"/>
+        </w:rPr>
+        <w:t>买家主要有以下功能：</w:t>
+      </w:r>
+    </w:p>
+    <w:p>
+      <w:pPr>
+        <w:numPr>
+          <w:ilvl w:val="0"/>
+          <w:numId w:val="2"/>
+        </w:numPr>
+        <w:spacing w:line="460" w:lineRule="exact"/>
+        <w:ind w:firstLine="420" w:firstLineChars="200"/>
+        <w:rPr>
+          <w:rFonts w:hint="eastAsia" w:ascii="新宋体" w:hAnsi="新宋体" w:eastAsia="新宋体" w:cs="新宋体"/>
+          <w:sz w:val="21"/>
+          <w:szCs w:val="21"/>
+          <w:lang w:val="en-US" w:eastAsia="zh-CN"/>
+        </w:rPr>
+      </w:pPr>
+      <w:r>
+        <w:rPr>
+          <w:rFonts w:hint="eastAsia" w:ascii="新宋体" w:hAnsi="新宋体" w:eastAsia="新宋体" w:cs="新宋体"/>
+          <w:sz w:val="21"/>
+          <w:szCs w:val="21"/>
+          <w:lang w:val="en-US" w:eastAsia="zh-CN"/>
+        </w:rPr>
+        <w:t>选购农产品并购买；</w:t>
+      </w:r>
+    </w:p>
+    <w:p>
+      <w:pPr>
+        <w:numPr>
+          <w:ilvl w:val="0"/>
+          <w:numId w:val="2"/>
+        </w:numPr>
+        <w:spacing w:line="460" w:lineRule="exact"/>
+        <w:ind w:firstLine="420" w:firstLineChars="200"/>
+        <w:rPr>
+          <w:rFonts w:hint="eastAsia" w:ascii="新宋体" w:hAnsi="新宋体" w:eastAsia="新宋体" w:cs="新宋体"/>
+          <w:sz w:val="21"/>
+          <w:szCs w:val="21"/>
+          <w:lang w:val="en-US" w:eastAsia="zh-CN"/>
+        </w:rPr>
+      </w:pPr>
+      <w:r>
+        <w:rPr>
+          <w:rFonts w:hint="eastAsia" w:ascii="新宋体" w:hAnsi="新宋体" w:eastAsia="新宋体" w:cs="新宋体"/>
+          <w:sz w:val="21"/>
+          <w:szCs w:val="21"/>
+          <w:lang w:val="en-US" w:eastAsia="zh-CN"/>
+        </w:rPr>
+        <w:t>添加购物车；</w:t>
+      </w:r>
+    </w:p>
+    <w:p>
+      <w:pPr>
+        <w:numPr>
+          <w:ilvl w:val="0"/>
+          <w:numId w:val="2"/>
+        </w:numPr>
+        <w:spacing w:line="460" w:lineRule="exact"/>
+        <w:ind w:firstLine="420" w:firstLineChars="200"/>
+        <w:rPr>
+          <w:rFonts w:hint="eastAsia" w:ascii="新宋体" w:hAnsi="新宋体" w:eastAsia="新宋体" w:cs="新宋体"/>
+          <w:sz w:val="21"/>
+          <w:szCs w:val="21"/>
+          <w:lang w:val="en-US" w:eastAsia="zh-CN"/>
+        </w:rPr>
+      </w:pPr>
+      <w:r>
+        <w:rPr>
+          <w:rFonts w:hint="eastAsia" w:ascii="新宋体" w:hAnsi="新宋体" w:eastAsia="新宋体" w:cs="新宋体"/>
+          <w:sz w:val="21"/>
+          <w:szCs w:val="21"/>
+          <w:lang w:val="en-US" w:eastAsia="zh-CN"/>
+        </w:rPr>
+        <w:t>管理自己的收货地址（增删改查）；</w:t>
+      </w:r>
+    </w:p>
+    <w:p>
+      <w:pPr>
+        <w:numPr>
+          <w:ilvl w:val="0"/>
+          <w:numId w:val="2"/>
+        </w:numPr>
+        <w:spacing w:line="460" w:lineRule="exact"/>
+        <w:ind w:firstLine="420" w:firstLineChars="200"/>
+        <w:rPr>
+          <w:rFonts w:hint="eastAsia" w:ascii="新宋体" w:hAnsi="新宋体" w:eastAsia="新宋体" w:cs="新宋体"/>
+          <w:sz w:val="21"/>
+          <w:szCs w:val="21"/>
+          <w:lang w:val="en-US" w:eastAsia="zh-CN"/>
+        </w:rPr>
+      </w:pPr>
+      <w:r>
+        <w:rPr>
+          <w:rFonts w:hint="eastAsia" w:ascii="新宋体" w:hAnsi="新宋体" w:eastAsia="新宋体" w:cs="新宋体"/>
+          <w:sz w:val="21"/>
+          <w:szCs w:val="21"/>
+          <w:lang w:val="en-US" w:eastAsia="zh-CN"/>
+        </w:rPr>
+        <w:t>查看个人购买记录；</w:t>
+      </w:r>
+    </w:p>
+    <w:p>
+      <w:pPr>
+        <w:numPr>
+          <w:ilvl w:val="0"/>
+          <w:numId w:val="2"/>
+        </w:numPr>
+        <w:spacing w:line="460" w:lineRule="exact"/>
+        <w:ind w:firstLine="420" w:firstLineChars="200"/>
+        <w:rPr>
+          <w:rFonts w:hint="eastAsia" w:ascii="新宋体" w:hAnsi="新宋体" w:eastAsia="新宋体" w:cs="新宋体"/>
+          <w:sz w:val="21"/>
+          <w:szCs w:val="21"/>
+          <w:lang w:val="en-US" w:eastAsia="zh-CN"/>
+        </w:rPr>
+      </w:pPr>
+      <w:r>
+        <w:rPr>
+          <w:rFonts w:hint="eastAsia" w:ascii="新宋体" w:hAnsi="新宋体" w:eastAsia="新宋体" w:cs="新宋体"/>
+          <w:sz w:val="21"/>
+          <w:szCs w:val="21"/>
+          <w:lang w:val="en-US" w:eastAsia="zh-CN"/>
+        </w:rPr>
+        <w:t>修改个人信息。</w:t>
+      </w:r>
+    </w:p>
+    <w:p>
+      <w:pPr>
+        <w:pStyle w:val="2"/>
+        <w:rPr>
+          <w:rFonts w:hint="eastAsia" w:ascii="新宋体" w:hAnsi="新宋体" w:eastAsia="新宋体" w:cs="新宋体"/>
+          <w:sz w:val="21"/>
+          <w:szCs w:val="21"/>
+          <w:lang w:val="en-US" w:eastAsia="zh-CN"/>
+        </w:rPr>
+      </w:pPr>
+    </w:p>
+    <w:p>
+      <w:pPr>
+        <w:pStyle w:val="2"/>
+        <w:rPr>
+          <w:rFonts w:hint="eastAsia" w:ascii="新宋体" w:hAnsi="新宋体" w:eastAsia="新宋体" w:cs="新宋体"/>
+          <w:sz w:val="21"/>
+          <w:szCs w:val="21"/>
+          <w:lang w:val="en-US" w:eastAsia="zh-CN"/>
+        </w:rPr>
+      </w:pPr>
+    </w:p>
+    <w:p>
+      <w:pPr>
+        <w:pStyle w:val="2"/>
+        <w:rPr>
+          <w:rFonts w:hint="eastAsia" w:ascii="新宋体" w:hAnsi="新宋体" w:eastAsia="新宋体" w:cs="新宋体"/>
+          <w:sz w:val="21"/>
+          <w:szCs w:val="21"/>
+          <w:lang w:val="en-US" w:eastAsia="zh-CN"/>
+        </w:rPr>
+      </w:pPr>
+    </w:p>
+    <w:p>
+      <w:pPr>
+        <w:pStyle w:val="2"/>
+        <w:rPr>
+          <w:rFonts w:hint="eastAsia" w:ascii="新宋体" w:hAnsi="新宋体" w:eastAsia="新宋体" w:cs="新宋体"/>
+          <w:sz w:val="21"/>
+          <w:szCs w:val="21"/>
+          <w:lang w:val="en-US" w:eastAsia="zh-CN"/>
+        </w:rPr>
+      </w:pPr>
+    </w:p>
+    <w:p>
+      <w:pPr>
+        <w:pStyle w:val="2"/>
+        <w:rPr>
+          <w:rFonts w:hint="eastAsia" w:ascii="新宋体" w:hAnsi="新宋体" w:eastAsia="新宋体" w:cs="新宋体"/>
+          <w:sz w:val="21"/>
+          <w:szCs w:val="21"/>
+          <w:lang w:val="en-US" w:eastAsia="zh-CN"/>
+        </w:rPr>
+      </w:pPr>
+    </w:p>
+    <w:p>
+      <w:pPr>
+        <w:pStyle w:val="2"/>
+        <w:rPr>
+          <w:rFonts w:hint="eastAsia" w:ascii="新宋体" w:hAnsi="新宋体" w:eastAsia="新宋体" w:cs="新宋体"/>
+          <w:sz w:val="21"/>
+          <w:szCs w:val="21"/>
+          <w:lang w:val="en-US" w:eastAsia="zh-CN"/>
+        </w:rPr>
+      </w:pPr>
+    </w:p>
+    <w:p>
+      <w:pPr>
+        <w:pStyle w:val="2"/>
+        <w:rPr>
+          <w:rFonts w:hint="eastAsia" w:ascii="新宋体" w:hAnsi="新宋体" w:eastAsia="新宋体" w:cs="新宋体"/>
+          <w:sz w:val="21"/>
+          <w:szCs w:val="21"/>
+          <w:lang w:val="en-US" w:eastAsia="zh-CN"/>
+        </w:rPr>
+      </w:pPr>
+    </w:p>
+    <w:p>
+      <w:pPr>
+        <w:pStyle w:val="2"/>
+        <w:rPr>
+          <w:rFonts w:hint="eastAsia" w:ascii="新宋体" w:hAnsi="新宋体" w:eastAsia="新宋体" w:cs="新宋体"/>
+          <w:sz w:val="21"/>
+          <w:szCs w:val="21"/>
+          <w:lang w:val="en-US" w:eastAsia="zh-CN"/>
+        </w:rPr>
+      </w:pPr>
+    </w:p>
+    <w:p>
+      <w:pPr>
+        <w:pStyle w:val="2"/>
+        <w:rPr>
+          <w:rFonts w:hint="eastAsia" w:ascii="新宋体" w:hAnsi="新宋体" w:eastAsia="新宋体" w:cs="新宋体"/>
+          <w:sz w:val="21"/>
+          <w:szCs w:val="21"/>
+          <w:lang w:val="en-US" w:eastAsia="zh-CN"/>
+        </w:rPr>
+      </w:pPr>
+    </w:p>
+    <w:p>
+      <w:pPr>
+        <w:pStyle w:val="2"/>
+        <w:rPr>
+          <w:rFonts w:hint="eastAsia" w:ascii="新宋体" w:hAnsi="新宋体" w:eastAsia="新宋体" w:cs="新宋体"/>
+          <w:sz w:val="21"/>
+          <w:szCs w:val="21"/>
+          <w:lang w:val="en-US" w:eastAsia="zh-CN"/>
+        </w:rPr>
+      </w:pPr>
+    </w:p>
+    <w:p>
+      <w:pPr>
+        <w:pStyle w:val="5"/>
         <w:rPr>
           <w:rFonts w:hint="eastAsia" w:ascii="黑体" w:hAnsi="黑体" w:cs="黑体"/>
           <w:b w:val="0"/>
@@ -1599,6 +2073,26 @@
       <w:bookmarkStart w:id="21" w:name="_Toc4975"/>
       <w:r>
         <w:rPr>
+          <w:rFonts w:hint="eastAsia" w:ascii="黑体" w:hAnsi="黑体" w:eastAsia="新宋体" w:cs="黑体"/>
+          <w:b w:val="0"/>
+          <w:bCs w:val="0"/>
+          <w:sz w:val="28"/>
+          <w:szCs w:val="28"/>
+          <w:lang w:val="en-US" w:eastAsia="zh-CN"/>
+        </w:rPr>
+        <w:t xml:space="preserve"> </w:t>
+      </w:r>
+      <w:r>
+        <w:rPr>
+          <w:rFonts w:hint="eastAsia" w:ascii="新宋体" w:hAnsi="新宋体" w:eastAsia="新宋体" w:cs="新宋体"/>
+          <w:sz w:val="21"/>
+          <w:szCs w:val="21"/>
+          <w:lang w:val="en-US" w:eastAsia="zh-CN"/>
+        </w:rPr>
+        <w:t xml:space="preserve"> </w:t>
+      </w:r>
+      <w:r>
+        <w:rPr>
           <w:rFonts w:hint="eastAsia" w:ascii="黑体" w:hAnsi="黑体" w:cs="黑体"/>
           <w:b w:val="0"/>
           <w:bCs w:val="0"/>
@@ -1618,7 +2112,98 @@
     </w:p>
     <w:p>
       <w:pPr>
-        <w:pStyle w:val="5"/>
+        <w:numPr>
+          <w:numId w:val="0"/>
+        </w:numPr>
+        <w:rPr>
+          <w:rFonts w:hint="eastAsia" w:ascii="黑体" w:hAnsi="黑体" w:cs="黑体"/>
+          <w:b w:val="0"/>
+          <w:bCs w:val="0"/>
+          <w:sz w:val="28"/>
+          <w:szCs w:val="28"/>
+          <w:lang w:val="en-US" w:eastAsia="zh-CN"/>
+        </w:rPr>
+      </w:pPr>
+    </w:p>
+    <w:p>
+      <w:pPr>
+        <w:pStyle w:val="2"/>
+        <w:numPr>
+          <w:ilvl w:val="0"/>
+          <w:numId w:val="3"/>
+        </w:numPr>
+        <w:rPr>
+          <w:rFonts w:hint="eastAsia"/>
+          <w:lang w:eastAsia="zh-CN"/>
+        </w:rPr>
+      </w:pPr>
+      <w:r>
+        <w:rPr>
+          <w:rFonts w:hint="eastAsia"/>
+          <w:lang w:eastAsia="zh-CN"/>
+        </w:rPr>
+        <w:t>开发环境：</w:t>
+      </w:r>
+      <w:r>
+        <w:rPr>
+          <w:rFonts w:hint="eastAsia"/>
+          <w:lang w:val="en-US" w:eastAsia="zh-CN"/>
+        </w:rPr>
+        <w:t>JDK1.7</w:t>
+      </w:r>
+    </w:p>
+    <w:p>
+      <w:pPr>
+        <w:pStyle w:val="2"/>
+        <w:numPr>
+          <w:ilvl w:val="0"/>
+          <w:numId w:val="3"/>
+        </w:numPr>
+        <w:rPr>
+          <w:rFonts w:hint="eastAsia"/>
+          <w:sz w:val="21"/>
+          <w:szCs w:val="21"/>
+          <w:lang w:eastAsia="zh-CN"/>
+        </w:rPr>
+      </w:pPr>
+      <w:r>
+        <w:rPr>
+          <w:rFonts w:hint="eastAsia" w:ascii="黑体" w:hAnsi="黑体" w:cs="黑体"/>
+          <w:b w:val="0"/>
+          <w:bCs w:val="0"/>
+          <w:sz w:val="21"/>
+          <w:szCs w:val="21"/>
+          <w:lang w:eastAsia="zh-CN"/>
+        </w:rPr>
+        <w:t>开发工具：</w:t>
+      </w:r>
+      <w:r>
+        <w:rPr>
+          <w:rFonts w:hint="eastAsia" w:ascii="黑体" w:hAnsi="黑体" w:cs="黑体"/>
+          <w:b w:val="0"/>
+          <w:bCs w:val="0"/>
+          <w:sz w:val="21"/>
+          <w:szCs w:val="21"/>
+          <w:lang w:val="en-US" w:eastAsia="zh-CN"/>
+        </w:rPr>
+        <w:t>eclipse</w:t>
+      </w:r>
+    </w:p>
+    <w:p>
+      <w:pPr>
+        <w:pStyle w:val="2"/>
+        <w:numPr>
+          <w:numId w:val="0"/>
+        </w:numPr>
+        <w:rPr>
+          <w:rFonts w:hint="eastAsia"/>
+          <w:lang w:eastAsia="zh-CN"/>
+        </w:rPr>
+      </w:pPr>
+    </w:p>
+    <w:p>
+      <w:pPr>
+        <w:pStyle w:val="2"/>
         <w:ind w:left="0" w:leftChars="0" w:firstLine="0" w:firstLineChars="0"/>
         <w:rPr>
           <w:rFonts w:hint="eastAsia" w:ascii="黑体" w:hAnsi="黑体" w:cs="黑体"/>
@@ -1656,13 +2241,201 @@
     <w:p>
       <w:pPr>
         <w:pStyle w:val="2"/>
+        <w:ind w:left="0" w:leftChars="0" w:firstLine="0" w:firstLineChars="0"/>
+        <w:rPr>
+          <w:rFonts w:hint="eastAsia" w:ascii="黑体" w:hAnsi="黑体" w:cs="黑体"/>
+          <w:b/>
+          <w:bCs/>
+          <w:sz w:val="28"/>
+          <w:szCs w:val="28"/>
+          <w:lang w:val="en-US" w:eastAsia="zh-CN"/>
+        </w:rPr>
+      </w:pPr>
+    </w:p>
+    <w:p>
+      <w:pPr>
+        <w:pStyle w:val="2"/>
+        <w:numPr>
+          <w:ilvl w:val="0"/>
+          <w:numId w:val="4"/>
+        </w:numPr>
+        <w:ind w:left="0" w:leftChars="0" w:firstLine="0" w:firstLineChars="0"/>
+        <w:rPr>
+          <w:rFonts w:hint="eastAsia" w:ascii="黑体" w:hAnsi="黑体" w:cs="黑体"/>
+          <w:b w:val="0"/>
+          <w:bCs w:val="0"/>
+          <w:sz w:val="24"/>
+          <w:szCs w:val="24"/>
+          <w:lang w:val="en-US" w:eastAsia="zh-CN"/>
+        </w:rPr>
+      </w:pPr>
+      <w:r>
+        <w:rPr>
+          <w:rFonts w:hint="eastAsia" w:ascii="黑体" w:hAnsi="黑体" w:cs="黑体"/>
+          <w:b w:val="0"/>
+          <w:bCs w:val="0"/>
+          <w:sz w:val="24"/>
+          <w:szCs w:val="24"/>
+          <w:lang w:val="en-US" w:eastAsia="zh-CN"/>
+        </w:rPr>
+        <w:t>开发语言：java</w:t>
+      </w:r>
+    </w:p>
+    <w:p>
+      <w:pPr>
+        <w:pStyle w:val="2"/>
+        <w:numPr>
+          <w:ilvl w:val="0"/>
+          <w:numId w:val="4"/>
+        </w:numPr>
+        <w:ind w:left="0" w:leftChars="0" w:firstLine="0" w:firstLineChars="0"/>
+        <w:rPr>
+          <w:rFonts w:hint="eastAsia" w:ascii="黑体" w:hAnsi="黑体" w:cs="黑体"/>
+          <w:b w:val="0"/>
+          <w:bCs w:val="0"/>
+          <w:sz w:val="24"/>
+          <w:szCs w:val="24"/>
+          <w:lang w:val="en-US" w:eastAsia="zh-CN"/>
+        </w:rPr>
+      </w:pPr>
+      <w:r>
+        <w:rPr>
+          <w:rFonts w:hint="eastAsia" w:ascii="黑体" w:hAnsi="黑体" w:cs="黑体"/>
+          <w:b w:val="0"/>
+          <w:bCs w:val="0"/>
+          <w:sz w:val="24"/>
+          <w:szCs w:val="24"/>
+          <w:lang w:val="en-US" w:eastAsia="zh-CN"/>
+        </w:rPr>
+        <w:t>数据库系统：MySQL</w:t>
+      </w:r>
+    </w:p>
+    <w:p>
+      <w:pPr>
+        <w:pStyle w:val="2"/>
+        <w:numPr>
+          <w:ilvl w:val="0"/>
+          <w:numId w:val="4"/>
+        </w:numPr>
+        <w:ind w:left="0" w:leftChars="0" w:firstLine="0" w:firstLineChars="0"/>
+        <w:rPr>
+          <w:rFonts w:hint="eastAsia" w:ascii="黑体" w:hAnsi="黑体" w:cs="黑体"/>
+          <w:b w:val="0"/>
+          <w:bCs w:val="0"/>
+          <w:sz w:val="24"/>
+          <w:szCs w:val="24"/>
+          <w:lang w:val="en-US" w:eastAsia="zh-CN"/>
+        </w:rPr>
+      </w:pPr>
+      <w:r>
+        <w:rPr>
+          <w:rFonts w:hint="eastAsia" w:ascii="黑体" w:hAnsi="黑体" w:cs="黑体"/>
+          <w:b w:val="0"/>
+          <w:bCs w:val="0"/>
+          <w:sz w:val="24"/>
+          <w:szCs w:val="24"/>
+          <w:lang w:val="en-US" w:eastAsia="zh-CN"/>
+        </w:rPr>
+        <w:t>后台框架：SSM（</w:t>
+      </w:r>
+      <w:r>
+        <w:rPr>
+          <w:rFonts w:hint="eastAsia" w:ascii="新宋体" w:hAnsi="新宋体" w:eastAsia="新宋体" w:cs="新宋体"/>
+          <w:b w:val="0"/>
+          <w:bCs w:val="0"/>
+          <w:sz w:val="20"/>
+          <w:szCs w:val="20"/>
+          <w:lang w:val="en-US" w:eastAsia="zh-CN"/>
+        </w:rPr>
+        <w:t>SpringMVC、Spring、Mybati</w:t>
+      </w:r>
+      <w:r>
+        <w:rPr>
+          <w:rFonts w:hint="eastAsia" w:ascii="黑体" w:hAnsi="黑体" w:cs="黑体"/>
+          <w:b w:val="0"/>
+          <w:bCs w:val="0"/>
+          <w:sz w:val="24"/>
+          <w:szCs w:val="24"/>
+          <w:lang w:val="en-US" w:eastAsia="zh-CN"/>
+        </w:rPr>
+        <w:t>）</w:t>
+      </w:r>
+    </w:p>
+    <w:p>
+      <w:pPr>
+        <w:pStyle w:val="2"/>
+        <w:numPr>
+          <w:ilvl w:val="0"/>
+          <w:numId w:val="4"/>
+        </w:numPr>
+        <w:ind w:left="0" w:leftChars="0" w:firstLine="0" w:firstLineChars="0"/>
+        <w:rPr>
+          <w:rFonts w:hint="eastAsia" w:ascii="黑体" w:hAnsi="黑体" w:cs="黑体"/>
+          <w:b w:val="0"/>
+          <w:bCs w:val="0"/>
+          <w:sz w:val="24"/>
+          <w:szCs w:val="24"/>
+          <w:lang w:val="en-US" w:eastAsia="zh-CN"/>
+        </w:rPr>
+      </w:pPr>
+      <w:r>
+        <w:rPr>
+          <w:rFonts w:hint="eastAsia" w:ascii="黑体" w:hAnsi="黑体" w:cs="黑体"/>
+          <w:b w:val="0"/>
+          <w:bCs w:val="0"/>
+          <w:sz w:val="24"/>
+          <w:szCs w:val="24"/>
+          <w:lang w:val="en-US" w:eastAsia="zh-CN"/>
+        </w:rPr>
+        <w:t>前台技术：</w:t>
+      </w:r>
+      <w:r>
+        <w:rPr>
+          <w:rFonts w:hint="eastAsia" w:ascii="新宋体" w:hAnsi="新宋体" w:eastAsia="新宋体" w:cs="新宋体"/>
+          <w:b w:val="0"/>
+          <w:bCs w:val="0"/>
+          <w:sz w:val="20"/>
+          <w:szCs w:val="20"/>
+          <w:lang w:val="zh-CN" w:eastAsia="zh-CN"/>
+        </w:rPr>
+        <w:t>JQuery、Ajax、</w:t>
+      </w:r>
+      <w:r>
+        <w:rPr>
+          <w:rFonts w:hint="eastAsia" w:ascii="新宋体" w:hAnsi="新宋体" w:eastAsia="新宋体" w:cs="新宋体"/>
+          <w:b w:val="0"/>
+          <w:bCs w:val="0"/>
+          <w:sz w:val="20"/>
+          <w:szCs w:val="20"/>
+          <w:lang w:val="en-US" w:eastAsia="zh-CN"/>
+        </w:rPr>
+        <w:t>Bootstrap</w:t>
+      </w:r>
+    </w:p>
+    <w:p>
+      <w:pPr>
+        <w:pStyle w:val="2"/>
+        <w:ind w:left="0" w:leftChars="0" w:firstLine="0" w:firstLineChars="0"/>
+        <w:rPr>
+          <w:rFonts w:hint="eastAsia" w:ascii="黑体" w:hAnsi="黑体" w:cs="黑体"/>
+          <w:b/>
+          <w:bCs/>
+          <w:sz w:val="28"/>
+          <w:szCs w:val="28"/>
+          <w:lang w:val="en-US" w:eastAsia="zh-CN"/>
+        </w:rPr>
+      </w:pPr>
+    </w:p>
+    <w:p>
+      <w:pPr>
+        <w:pStyle w:val="4"/>
         <w:rPr>
           <w:rFonts w:hint="eastAsia" w:ascii="黑体" w:hAnsi="黑体" w:eastAsia="黑体" w:cs="黑体"/>
           <w:b w:val="0"/>
           <w:bCs w:val="0"/>
           <w:kern w:val="2"/>
-          <w:sz w:val="30"/>
-          <w:szCs w:val="30"/>
+          <w:sz w:val="28"/>
+          <w:szCs w:val="28"/>
         </w:rPr>
       </w:pPr>
       <w:bookmarkStart w:id="29" w:name="_Toc1780"/>
@@ -1673,8 +2446,8 @@
           <w:b w:val="0"/>
           <w:bCs w:val="0"/>
           <w:kern w:val="2"/>
-          <w:sz w:val="30"/>
-          <w:szCs w:val="30"/>
+          <w:sz w:val="28"/>
+          <w:szCs w:val="28"/>
         </w:rPr>
         <w:t>3 分析和设计</w:t>
       </w:r>
@@ -1683,7 +2456,7 @@
     </w:p>
     <w:p>
       <w:pPr>
-        <w:pStyle w:val="3"/>
+        <w:pStyle w:val="5"/>
         <w:rPr>
           <w:rFonts w:hint="eastAsia" w:ascii="黑体" w:hAnsi="黑体" w:cs="黑体"/>
           <w:b w:val="0"/>
@@ -1709,7 +2482,702 @@
     </w:p>
     <w:p>
       <w:pPr>
-        <w:pStyle w:val="3"/>
+        <w:rPr>
+          <w:rFonts w:hint="eastAsia" w:ascii="新宋体" w:hAnsi="新宋体" w:eastAsia="新宋体" w:cs="新宋体"/>
+          <w:sz w:val="28"/>
+          <w:szCs w:val="28"/>
+          <w:lang w:eastAsia="zh-CN"/>
+        </w:rPr>
+      </w:pPr>
+      <w:r>
+        <w:rPr>
+          <w:rFonts w:hint="eastAsia" w:ascii="新宋体" w:hAnsi="新宋体" w:eastAsia="新宋体" w:cs="新宋体"/>
+          <w:sz w:val="28"/>
+          <w:szCs w:val="28"/>
+        </w:rPr>
+        <w:t>整个系统</w:t>
+      </w:r>
+      <w:r>
+        <w:rPr>
+          <w:rFonts w:hint="eastAsia" w:ascii="新宋体" w:hAnsi="新宋体" w:eastAsia="新宋体" w:cs="新宋体"/>
+          <w:sz w:val="28"/>
+          <w:szCs w:val="28"/>
+          <w:lang w:eastAsia="zh-CN"/>
+        </w:rPr>
+        <w:t>分为管理员</w:t>
+      </w:r>
+      <w:r>
+        <w:rPr>
+          <w:rFonts w:hint="eastAsia" w:ascii="新宋体" w:hAnsi="新宋体" w:eastAsia="新宋体" w:cs="新宋体"/>
+          <w:sz w:val="28"/>
+          <w:szCs w:val="28"/>
+        </w:rPr>
+        <w:t>和</w:t>
+      </w:r>
+      <w:r>
+        <w:rPr>
+          <w:rFonts w:hint="eastAsia" w:ascii="新宋体" w:hAnsi="新宋体" w:eastAsia="新宋体" w:cs="新宋体"/>
+          <w:sz w:val="28"/>
+          <w:szCs w:val="28"/>
+          <w:lang w:eastAsia="zh-CN"/>
+        </w:rPr>
+        <w:t>买家</w:t>
+      </w:r>
+      <w:r>
+        <w:rPr>
+          <w:rFonts w:hint="eastAsia" w:ascii="新宋体" w:hAnsi="新宋体" w:eastAsia="新宋体" w:cs="新宋体"/>
+          <w:sz w:val="28"/>
+          <w:szCs w:val="28"/>
+        </w:rPr>
+        <w:t>两种不同身份的人员进行不同的操作，</w:t>
+      </w:r>
+      <w:r>
+        <w:rPr>
+          <w:rFonts w:hint="eastAsia" w:ascii="新宋体" w:hAnsi="新宋体" w:eastAsia="新宋体" w:cs="新宋体"/>
+          <w:sz w:val="28"/>
+          <w:szCs w:val="28"/>
+          <w:lang w:eastAsia="zh-CN"/>
+        </w:rPr>
+        <w:t>不同身份的人成功登录会进入不同的页面。</w:t>
+      </w:r>
+    </w:p>
+    <w:p>
+      <w:pPr>
+        <w:pStyle w:val="2"/>
+        <w:ind w:left="0" w:leftChars="0" w:firstLine="0" w:firstLineChars="0"/>
+        <w:rPr>
+          <w:rFonts w:hint="eastAsia" w:ascii="宋体" w:hAnsi="宋体"/>
+          <w:sz w:val="24"/>
+        </w:rPr>
+      </w:pPr>
+    </w:p>
+    <w:p>
+      <w:pPr>
+        <w:pStyle w:val="2"/>
+        <w:numPr>
+          <w:ilvl w:val="0"/>
+          <w:numId w:val="5"/>
+        </w:numPr>
+        <w:ind w:left="0" w:leftChars="0" w:firstLine="0" w:firstLineChars="0"/>
+        <w:rPr>
+          <w:rFonts w:hint="eastAsia" w:ascii="新宋体" w:hAnsi="新宋体" w:eastAsia="新宋体" w:cs="新宋体"/>
+          <w:sz w:val="32"/>
+          <w:szCs w:val="32"/>
+          <w:lang w:val="en-US" w:eastAsia="zh-CN"/>
+        </w:rPr>
+      </w:pPr>
+      <w:r>
+        <w:rPr>
+          <w:rFonts w:hint="eastAsia" w:ascii="新宋体" w:hAnsi="新宋体" w:eastAsia="新宋体" w:cs="新宋体"/>
+          <w:sz w:val="32"/>
+          <w:szCs w:val="32"/>
+          <w:lang w:val="en-US" w:eastAsia="zh-CN"/>
+        </w:rPr>
+        <w:t>管理员功能</w:t>
+      </w:r>
+    </w:p>
+    <w:p>
+      <w:pPr>
+        <w:numPr>
+          <w:ilvl w:val="0"/>
+          <w:numId w:val="6"/>
+        </w:numPr>
+        <w:spacing w:line="460" w:lineRule="exact"/>
+        <w:rPr>
+          <w:rFonts w:hint="eastAsia" w:ascii="宋体" w:hAnsi="宋体" w:eastAsia="宋体" w:cs="宋体"/>
+          <w:sz w:val="24"/>
+          <w:szCs w:val="24"/>
+          <w:lang w:val="en-US" w:eastAsia="zh-CN"/>
+        </w:rPr>
+      </w:pPr>
+      <w:r>
+        <w:rPr>
+          <w:rFonts w:hint="eastAsia" w:ascii="宋体" w:hAnsi="宋体" w:eastAsia="宋体" w:cs="宋体"/>
+          <w:sz w:val="24"/>
+          <w:szCs w:val="24"/>
+          <w:lang w:val="en-US" w:eastAsia="zh-CN"/>
+        </w:rPr>
+        <w:t>管理用户</w:t>
+      </w:r>
+    </w:p>
+    <w:p>
+      <w:pPr>
+        <w:numPr>
+          <w:numId w:val="0"/>
+        </w:numPr>
+        <w:spacing w:line="460" w:lineRule="exact"/>
+        <w:rPr>
+          <w:rFonts w:hint="eastAsia" w:ascii="宋体" w:hAnsi="宋体" w:eastAsia="宋体" w:cs="宋体"/>
+          <w:sz w:val="24"/>
+          <w:szCs w:val="24"/>
+          <w:lang w:val="en-US" w:eastAsia="zh-CN"/>
+        </w:rPr>
+      </w:pPr>
+      <w:r>
+        <w:rPr>
+          <w:rFonts w:hint="eastAsia" w:ascii="宋体" w:hAnsi="宋体" w:eastAsia="宋体" w:cs="宋体"/>
+          <w:sz w:val="24"/>
+          <w:szCs w:val="24"/>
+          <w:lang w:val="en-US" w:eastAsia="zh-CN"/>
+        </w:rPr>
+        <w:t xml:space="preserve">      </w:t>
+      </w:r>
+      <w:bookmarkStart w:id="37" w:name="_GoBack"/>
+      <w:bookmarkEnd w:id="37"/>
+    </w:p>
+    <w:p>
+      <w:pPr>
+        <w:numPr>
+          <w:numId w:val="0"/>
+        </w:numPr>
+        <w:spacing w:line="460" w:lineRule="exact"/>
+        <w:rPr>
+          <w:rFonts w:hint="eastAsia" w:ascii="宋体" w:hAnsi="宋体" w:eastAsia="宋体" w:cs="宋体"/>
+          <w:sz w:val="24"/>
+          <w:szCs w:val="24"/>
+          <w:lang w:val="en-US" w:eastAsia="zh-CN"/>
+        </w:rPr>
+      </w:pPr>
+      <w:r>
+        <w:rPr>
+          <w:rFonts w:hint="eastAsia" w:ascii="宋体" w:hAnsi="宋体" w:eastAsia="宋体" w:cs="宋体"/>
+          <w:sz w:val="24"/>
+          <w:szCs w:val="24"/>
+          <w:lang w:val="en-US" w:eastAsia="zh-CN"/>
+        </w:rPr>
+        <w:t xml:space="preserve">    管理员可以对普通用户信息进行增删改查。还可以对某个用户账号拉黑，撤销拉黑。可以为注册新用户与销毁用户；</w:t>
+      </w:r>
+    </w:p>
+    <w:p>
+      <w:pPr>
+        <w:pStyle w:val="2"/>
+        <w:numPr>
+          <w:numId w:val="0"/>
+        </w:numPr>
+        <w:rPr>
+          <w:rFonts w:hint="eastAsia" w:ascii="宋体" w:hAnsi="宋体" w:eastAsia="宋体" w:cs="宋体"/>
+          <w:sz w:val="24"/>
+          <w:szCs w:val="24"/>
+          <w:lang w:val="en-US" w:eastAsia="zh-CN"/>
+        </w:rPr>
+      </w:pPr>
+      <w:r>
+        <w:rPr>
+          <w:rFonts w:hint="eastAsia" w:ascii="宋体" w:hAnsi="宋体" w:eastAsia="宋体" w:cs="宋体"/>
+          <w:sz w:val="24"/>
+          <w:szCs w:val="24"/>
+          <w:lang w:val="en-US" w:eastAsia="zh-CN"/>
+        </w:rPr>
+        <w:t xml:space="preserve">        </w:t>
+      </w:r>
+    </w:p>
+    <w:p>
+      <w:pPr>
+        <w:numPr>
+          <w:ilvl w:val="0"/>
+          <w:numId w:val="6"/>
+        </w:numPr>
+        <w:spacing w:line="460" w:lineRule="exact"/>
+        <w:rPr>
+          <w:rFonts w:hint="eastAsia" w:ascii="宋体" w:hAnsi="宋体" w:eastAsia="宋体" w:cs="宋体"/>
+          <w:sz w:val="24"/>
+          <w:szCs w:val="24"/>
+          <w:lang w:val="en-US" w:eastAsia="zh-CN"/>
+        </w:rPr>
+      </w:pPr>
+      <w:r>
+        <w:rPr>
+          <w:rFonts w:hint="eastAsia" w:ascii="宋体" w:hAnsi="宋体" w:eastAsia="宋体" w:cs="宋体"/>
+          <w:sz w:val="24"/>
+          <w:szCs w:val="24"/>
+          <w:lang w:val="en-US" w:eastAsia="zh-CN"/>
+        </w:rPr>
+        <w:t>管理农产品信息；</w:t>
+      </w:r>
+    </w:p>
+    <w:p>
+      <w:pPr>
+        <w:pStyle w:val="2"/>
+        <w:numPr>
+          <w:numId w:val="0"/>
+        </w:numPr>
+        <w:rPr>
+          <w:rFonts w:hint="eastAsia" w:ascii="宋体" w:hAnsi="宋体" w:eastAsia="宋体" w:cs="宋体"/>
+          <w:sz w:val="24"/>
+          <w:szCs w:val="24"/>
+          <w:lang w:val="en-US" w:eastAsia="zh-CN"/>
+        </w:rPr>
+      </w:pPr>
+      <w:r>
+        <w:rPr>
+          <w:rFonts w:hint="eastAsia" w:ascii="宋体" w:hAnsi="宋体" w:eastAsia="宋体" w:cs="宋体"/>
+          <w:sz w:val="24"/>
+          <w:szCs w:val="24"/>
+          <w:lang w:val="en-US" w:eastAsia="zh-CN"/>
+        </w:rPr>
+        <w:t xml:space="preserve">      管理员可以新增产品，新增产品默认为未上架商品。管理员可以查看所有库存列表，对某个产品或者多个产品进行操作，修改产品信息，批量删除和上架下架。</w:t>
+      </w:r>
+    </w:p>
+    <w:p>
+      <w:pPr>
+        <w:numPr>
+          <w:ilvl w:val="0"/>
+          <w:numId w:val="6"/>
+        </w:numPr>
+        <w:spacing w:line="460" w:lineRule="exact"/>
+        <w:rPr>
+          <w:rFonts w:hint="eastAsia" w:ascii="宋体" w:hAnsi="宋体" w:eastAsia="宋体" w:cs="宋体"/>
+          <w:sz w:val="24"/>
+          <w:szCs w:val="24"/>
+          <w:lang w:val="en-US" w:eastAsia="zh-CN"/>
+        </w:rPr>
+      </w:pPr>
+      <w:r>
+        <w:rPr>
+          <w:rFonts w:hint="eastAsia" w:ascii="宋体" w:hAnsi="宋体" w:eastAsia="宋体" w:cs="宋体"/>
+          <w:sz w:val="24"/>
+          <w:szCs w:val="24"/>
+          <w:lang w:val="en-US" w:eastAsia="zh-CN"/>
+        </w:rPr>
+        <w:t>管理所有用户地址；</w:t>
+      </w:r>
+    </w:p>
+    <w:p>
+      <w:pPr>
+        <w:pStyle w:val="2"/>
+        <w:numPr>
+          <w:numId w:val="0"/>
+        </w:numPr>
+        <w:rPr>
+          <w:rFonts w:hint="eastAsia" w:ascii="宋体" w:hAnsi="宋体" w:eastAsia="宋体" w:cs="宋体"/>
+          <w:sz w:val="24"/>
+          <w:szCs w:val="24"/>
+          <w:lang w:val="en-US" w:eastAsia="zh-CN"/>
+        </w:rPr>
+      </w:pPr>
+    </w:p>
+    <w:p>
+      <w:pPr>
+        <w:numPr>
+          <w:ilvl w:val="0"/>
+          <w:numId w:val="6"/>
+        </w:numPr>
+        <w:spacing w:line="460" w:lineRule="exact"/>
+        <w:rPr>
+          <w:rFonts w:hint="eastAsia" w:ascii="宋体" w:hAnsi="宋体" w:eastAsia="宋体" w:cs="宋体"/>
+          <w:sz w:val="24"/>
+          <w:szCs w:val="24"/>
+          <w:lang w:val="en-US" w:eastAsia="zh-CN"/>
+        </w:rPr>
+      </w:pPr>
+      <w:r>
+        <w:rPr>
+          <w:rFonts w:hint="eastAsia" w:ascii="宋体" w:hAnsi="宋体" w:eastAsia="宋体" w:cs="宋体"/>
+          <w:sz w:val="24"/>
+          <w:szCs w:val="24"/>
+          <w:lang w:val="en-US" w:eastAsia="zh-CN"/>
+        </w:rPr>
+        <w:t>查看所有交易记录；</w:t>
+      </w:r>
+    </w:p>
+    <w:p>
+      <w:pPr>
+        <w:pStyle w:val="2"/>
+        <w:numPr>
+          <w:numId w:val="0"/>
+        </w:numPr>
+        <w:rPr>
+          <w:rFonts w:hint="eastAsia" w:ascii="宋体" w:hAnsi="宋体" w:eastAsia="宋体" w:cs="宋体"/>
+          <w:sz w:val="24"/>
+          <w:szCs w:val="24"/>
+          <w:lang w:val="en-US" w:eastAsia="zh-CN"/>
+        </w:rPr>
+      </w:pPr>
+      <w:r>
+        <w:rPr>
+          <w:rFonts w:hint="eastAsia" w:ascii="宋体" w:hAnsi="宋体" w:eastAsia="宋体" w:cs="宋体"/>
+          <w:sz w:val="24"/>
+          <w:szCs w:val="24"/>
+          <w:lang w:val="en-US" w:eastAsia="zh-CN"/>
+        </w:rPr>
+        <w:t xml:space="preserve">    管理员可以查看所有用户的购买记录信息。可查询某天的所有订单。可以查询某种产品或某个用户的所有订单。订单记录是不能修改的，但可以删除。</w:t>
+      </w:r>
+    </w:p>
+    <w:p>
+      <w:pPr>
+        <w:numPr>
+          <w:numId w:val="0"/>
+        </w:numPr>
+        <w:spacing w:line="460" w:lineRule="exact"/>
+        <w:rPr>
+          <w:rFonts w:hint="eastAsia" w:ascii="宋体" w:hAnsi="宋体" w:eastAsia="宋体" w:cs="宋体"/>
+          <w:sz w:val="24"/>
+          <w:szCs w:val="24"/>
+          <w:lang w:val="en-US" w:eastAsia="zh-CN"/>
+        </w:rPr>
+      </w:pPr>
+      <w:r>
+        <w:rPr>
+          <w:rFonts w:hint="eastAsia" w:ascii="宋体" w:hAnsi="宋体" w:eastAsia="宋体" w:cs="宋体"/>
+          <w:sz w:val="24"/>
+          <w:szCs w:val="24"/>
+          <w:lang w:val="en-US" w:eastAsia="zh-CN"/>
+        </w:rPr>
+        <w:t>（5）个人信息修改。</w:t>
+      </w:r>
+    </w:p>
+    <w:p>
+      <w:pPr>
+        <w:pStyle w:val="2"/>
+        <w:numPr>
+          <w:numId w:val="0"/>
+        </w:numPr>
+        <w:ind w:leftChars="0"/>
+        <w:rPr>
+          <w:rFonts w:hint="eastAsia" w:ascii="宋体" w:hAnsi="宋体" w:eastAsia="宋体" w:cs="宋体"/>
+          <w:sz w:val="24"/>
+          <w:szCs w:val="24"/>
+          <w:lang w:val="en-US" w:eastAsia="zh-CN"/>
+        </w:rPr>
+      </w:pPr>
+      <w:r>
+        <w:rPr>
+          <w:rFonts w:hint="eastAsia" w:ascii="宋体" w:hAnsi="宋体" w:eastAsia="宋体" w:cs="宋体"/>
+          <w:sz w:val="24"/>
+          <w:szCs w:val="24"/>
+          <w:lang w:val="en-US" w:eastAsia="zh-CN"/>
+        </w:rPr>
+        <w:t xml:space="preserve">     管理员修改自己的资料信息。</w:t>
+      </w:r>
+    </w:p>
+    <w:p>
+      <w:pPr>
+        <w:pStyle w:val="2"/>
+        <w:numPr>
+          <w:ilvl w:val="0"/>
+          <w:numId w:val="5"/>
+        </w:numPr>
+        <w:ind w:left="0" w:leftChars="0" w:firstLine="0" w:firstLineChars="0"/>
+        <w:rPr>
+          <w:rFonts w:hint="eastAsia" w:ascii="宋体" w:hAnsi="宋体" w:eastAsia="宋体" w:cs="宋体"/>
+          <w:sz w:val="24"/>
+          <w:szCs w:val="24"/>
+          <w:lang w:val="en-US" w:eastAsia="zh-CN"/>
+        </w:rPr>
+      </w:pPr>
+      <w:r>
+        <w:rPr>
+          <w:rFonts w:hint="eastAsia" w:ascii="宋体" w:hAnsi="宋体" w:eastAsia="宋体" w:cs="宋体"/>
+          <w:sz w:val="24"/>
+          <w:szCs w:val="24"/>
+          <w:lang w:val="en-US" w:eastAsia="zh-CN"/>
+        </w:rPr>
+        <w:t>普通买家功能</w:t>
+      </w:r>
+    </w:p>
+    <w:p>
+      <w:pPr>
+        <w:numPr>
+          <w:ilvl w:val="0"/>
+          <w:numId w:val="7"/>
+        </w:numPr>
+        <w:spacing w:line="460" w:lineRule="exact"/>
+        <w:rPr>
+          <w:rFonts w:hint="eastAsia" w:ascii="宋体" w:hAnsi="宋体" w:eastAsia="宋体" w:cs="宋体"/>
+          <w:sz w:val="24"/>
+          <w:szCs w:val="24"/>
+          <w:lang w:val="en-US" w:eastAsia="zh-CN"/>
+        </w:rPr>
+      </w:pPr>
+      <w:r>
+        <w:rPr>
+          <w:rFonts w:hint="eastAsia" w:ascii="宋体" w:hAnsi="宋体" w:eastAsia="宋体" w:cs="宋体"/>
+          <w:sz w:val="24"/>
+          <w:szCs w:val="24"/>
+          <w:lang w:val="en-US" w:eastAsia="zh-CN"/>
+        </w:rPr>
+        <w:t>选购农产品并购买；</w:t>
+      </w:r>
+    </w:p>
+    <w:p>
+      <w:pPr>
+        <w:pStyle w:val="2"/>
+        <w:rPr>
+          <w:rFonts w:hint="eastAsia" w:ascii="宋体" w:hAnsi="宋体" w:eastAsia="宋体" w:cs="宋体"/>
+          <w:sz w:val="24"/>
+          <w:szCs w:val="24"/>
+          <w:lang w:val="en-US" w:eastAsia="zh-CN"/>
+        </w:rPr>
+      </w:pPr>
+      <w:r>
+        <w:rPr>
+          <w:rFonts w:hint="eastAsia" w:ascii="宋体" w:hAnsi="宋体" w:eastAsia="宋体" w:cs="宋体"/>
+          <w:sz w:val="24"/>
+          <w:szCs w:val="24"/>
+          <w:lang w:val="en-US" w:eastAsia="zh-CN"/>
+        </w:rPr>
+        <w:t xml:space="preserve">   用户登陆成功后可以看到所有可购买的产品。并可以对所有产品加入购物车。加入购物车的数量不能超过该产品的库存。用户对某件产品点击加入购物车时，如果该产品在该用户的购物车里没有，则向购物车表ShopCard表新增一条记录。若该产品已经存在，则修改该产品在购物车的数量，在原先数量上再加上去。</w:t>
+      </w:r>
+    </w:p>
+    <w:p>
+      <w:pPr>
+        <w:numPr>
+          <w:ilvl w:val="0"/>
+          <w:numId w:val="7"/>
+        </w:numPr>
+        <w:spacing w:line="460" w:lineRule="exact"/>
+        <w:rPr>
+          <w:rFonts w:hint="eastAsia" w:ascii="宋体" w:hAnsi="宋体" w:eastAsia="宋体" w:cs="宋体"/>
+          <w:sz w:val="24"/>
+          <w:szCs w:val="24"/>
+          <w:lang w:val="en-US" w:eastAsia="zh-CN"/>
+        </w:rPr>
+      </w:pPr>
+      <w:r>
+        <w:rPr>
+          <w:rFonts w:hint="eastAsia" w:ascii="宋体" w:hAnsi="宋体" w:eastAsia="宋体" w:cs="宋体"/>
+          <w:sz w:val="24"/>
+          <w:szCs w:val="24"/>
+          <w:lang w:val="en-US" w:eastAsia="zh-CN"/>
+        </w:rPr>
+        <w:t>结算购物车；</w:t>
+      </w:r>
+    </w:p>
+    <w:p>
+      <w:pPr>
+        <w:pStyle w:val="2"/>
+        <w:numPr>
+          <w:numId w:val="0"/>
+        </w:numPr>
+        <w:rPr>
+          <w:rFonts w:hint="eastAsia" w:ascii="宋体" w:hAnsi="宋体" w:eastAsia="宋体" w:cs="宋体"/>
+          <w:sz w:val="24"/>
+          <w:szCs w:val="24"/>
+          <w:lang w:val="en-US" w:eastAsia="zh-CN"/>
+        </w:rPr>
+      </w:pPr>
+      <w:r>
+        <w:rPr>
+          <w:rFonts w:hint="eastAsia" w:ascii="宋体" w:hAnsi="宋体" w:eastAsia="宋体" w:cs="宋体"/>
+          <w:sz w:val="24"/>
+          <w:szCs w:val="24"/>
+          <w:lang w:val="en-US" w:eastAsia="zh-CN"/>
+        </w:rPr>
+        <w:t xml:space="preserve">     用户可勾选购物车里想要的产品进行购买结算。在购物车但已失效的产品不能进行结算。可购买的产品购买数量不能超过产品的库存。结算之前要选择一个收件地址。</w:t>
+      </w:r>
+    </w:p>
+    <w:p>
+      <w:pPr>
+        <w:pStyle w:val="2"/>
+        <w:numPr>
+          <w:numId w:val="0"/>
+        </w:numPr>
+        <w:rPr>
+          <w:rFonts w:hint="eastAsia" w:ascii="宋体" w:hAnsi="宋体" w:eastAsia="宋体" w:cs="宋体"/>
+          <w:sz w:val="24"/>
+          <w:szCs w:val="24"/>
+          <w:lang w:val="en-US" w:eastAsia="zh-CN"/>
+        </w:rPr>
+      </w:pPr>
+      <w:r>
+        <w:rPr>
+          <w:rFonts w:hint="eastAsia" w:ascii="宋体" w:hAnsi="宋体" w:eastAsia="宋体" w:cs="宋体"/>
+          <w:sz w:val="24"/>
+          <w:szCs w:val="24"/>
+          <w:lang w:val="en-US" w:eastAsia="zh-CN"/>
+        </w:rPr>
+        <w:t xml:space="preserve">    用户结算成功后订单表会产生对应的订单记录，每个产品一条记录。且产品表里对应的产品库存会减少用户购买的数量。购物车里对应的记录也会被删除。</w:t>
+      </w:r>
+    </w:p>
+    <w:p>
+      <w:pPr>
+        <w:pStyle w:val="2"/>
+        <w:numPr>
+          <w:ilvl w:val="0"/>
+          <w:numId w:val="7"/>
+        </w:numPr>
+        <w:ind w:leftChars="0"/>
+        <w:rPr>
+          <w:rFonts w:hint="eastAsia" w:ascii="宋体" w:hAnsi="宋体" w:eastAsia="宋体" w:cs="宋体"/>
+          <w:sz w:val="24"/>
+          <w:szCs w:val="24"/>
+          <w:lang w:val="en-US" w:eastAsia="zh-CN"/>
+        </w:rPr>
+      </w:pPr>
+      <w:r>
+        <w:rPr>
+          <w:rFonts w:hint="eastAsia" w:ascii="宋体" w:hAnsi="宋体" w:eastAsia="宋体" w:cs="宋体"/>
+          <w:sz w:val="24"/>
+          <w:szCs w:val="24"/>
+          <w:lang w:val="en-US" w:eastAsia="zh-CN"/>
+        </w:rPr>
+        <w:t>管理自己的收货地址（增删改查）；</w:t>
+      </w:r>
+    </w:p>
+    <w:p>
+      <w:pPr>
+        <w:pStyle w:val="2"/>
+        <w:numPr>
+          <w:numId w:val="0"/>
+        </w:numPr>
+        <w:ind w:leftChars="100" w:firstLine="560"/>
+        <w:rPr>
+          <w:rFonts w:hint="eastAsia" w:ascii="宋体" w:hAnsi="宋体" w:eastAsia="宋体" w:cs="宋体"/>
+          <w:sz w:val="24"/>
+          <w:szCs w:val="24"/>
+          <w:lang w:val="en-US" w:eastAsia="zh-CN"/>
+        </w:rPr>
+      </w:pPr>
+      <w:r>
+        <w:rPr>
+          <w:rFonts w:hint="eastAsia" w:ascii="宋体" w:hAnsi="宋体" w:eastAsia="宋体" w:cs="宋体"/>
+          <w:sz w:val="24"/>
+          <w:szCs w:val="24"/>
+          <w:lang w:val="en-US" w:eastAsia="zh-CN"/>
+        </w:rPr>
+        <w:t>用户可以新增地址，地址里的收件人联系电话地址都为必填。地址实现三级联动。用户可以对地址批量删除，修改。还可以设置某地址为默认地址。设置某个地址为默认地址会有两个操作，先把所有地址设置为非默认，在把选中地址设置为默认。</w:t>
+      </w:r>
+    </w:p>
+    <w:p>
+      <w:pPr>
+        <w:pStyle w:val="2"/>
+        <w:numPr>
+          <w:numId w:val="0"/>
+        </w:numPr>
+        <w:ind w:leftChars="100" w:firstLine="560"/>
+        <w:rPr>
+          <w:rFonts w:hint="eastAsia" w:ascii="宋体" w:hAnsi="宋体" w:eastAsia="宋体" w:cs="宋体"/>
+          <w:sz w:val="24"/>
+          <w:szCs w:val="24"/>
+          <w:lang w:val="en-US" w:eastAsia="zh-CN"/>
+        </w:rPr>
+      </w:pPr>
+    </w:p>
+    <w:p>
+      <w:pPr>
+        <w:numPr>
+          <w:ilvl w:val="0"/>
+          <w:numId w:val="7"/>
+        </w:numPr>
+        <w:spacing w:line="460" w:lineRule="exact"/>
+        <w:ind w:left="0" w:leftChars="0" w:firstLine="420" w:firstLineChars="100"/>
+        <w:rPr>
+          <w:rFonts w:hint="eastAsia" w:ascii="宋体" w:hAnsi="宋体" w:eastAsia="宋体" w:cs="宋体"/>
+          <w:sz w:val="24"/>
+          <w:szCs w:val="24"/>
+          <w:lang w:val="en-US" w:eastAsia="zh-CN"/>
+        </w:rPr>
+      </w:pPr>
+      <w:r>
+        <w:rPr>
+          <w:rFonts w:hint="eastAsia" w:ascii="宋体" w:hAnsi="宋体" w:eastAsia="宋体" w:cs="宋体"/>
+          <w:sz w:val="24"/>
+          <w:szCs w:val="24"/>
+          <w:lang w:val="en-US" w:eastAsia="zh-CN"/>
+        </w:rPr>
+        <w:t>查看个人购买记录；</w:t>
+      </w:r>
+    </w:p>
+    <w:p>
+      <w:pPr>
+        <w:pStyle w:val="2"/>
+        <w:numPr>
+          <w:numId w:val="0"/>
+        </w:numPr>
+        <w:rPr>
+          <w:rFonts w:hint="eastAsia" w:ascii="宋体" w:hAnsi="宋体" w:eastAsia="宋体" w:cs="宋体"/>
+          <w:sz w:val="24"/>
+          <w:szCs w:val="24"/>
+          <w:lang w:val="en-US" w:eastAsia="zh-CN"/>
+        </w:rPr>
+      </w:pPr>
+      <w:r>
+        <w:rPr>
+          <w:rFonts w:hint="eastAsia" w:ascii="宋体" w:hAnsi="宋体" w:eastAsia="宋体" w:cs="宋体"/>
+          <w:sz w:val="24"/>
+          <w:szCs w:val="24"/>
+          <w:lang w:val="en-US" w:eastAsia="zh-CN"/>
+        </w:rPr>
+        <w:t xml:space="preserve">  用户可根据日期产品名称来查询自己的产品订单，还可以查看某买该订单是选择的地址信息。但跟管理员一样，不能对产品订单进行增改，只能查和删除。</w:t>
+      </w:r>
+    </w:p>
+    <w:p>
+      <w:pPr>
+        <w:numPr>
+          <w:ilvl w:val="0"/>
+          <w:numId w:val="7"/>
+        </w:numPr>
+        <w:spacing w:line="460" w:lineRule="exact"/>
+        <w:ind w:left="0" w:leftChars="0" w:firstLine="420" w:firstLineChars="100"/>
+        <w:rPr>
+          <w:rFonts w:hint="eastAsia" w:ascii="宋体" w:hAnsi="宋体" w:eastAsia="宋体" w:cs="宋体"/>
+          <w:sz w:val="24"/>
+          <w:szCs w:val="24"/>
+          <w:lang w:val="en-US" w:eastAsia="zh-CN"/>
+        </w:rPr>
+      </w:pPr>
+      <w:r>
+        <w:rPr>
+          <w:rFonts w:hint="eastAsia" w:ascii="宋体" w:hAnsi="宋体" w:eastAsia="宋体" w:cs="宋体"/>
+          <w:sz w:val="24"/>
+          <w:szCs w:val="24"/>
+          <w:lang w:val="en-US" w:eastAsia="zh-CN"/>
+        </w:rPr>
+        <w:t>修改个人信息。</w:t>
+      </w:r>
+    </w:p>
+    <w:p>
+      <w:pPr>
+        <w:pStyle w:val="2"/>
+        <w:numPr>
+          <w:numId w:val="0"/>
+        </w:numPr>
+        <w:ind w:leftChars="100"/>
+        <w:rPr>
+          <w:rFonts w:hint="eastAsia"/>
+          <w:lang w:val="en-US" w:eastAsia="zh-CN"/>
+        </w:rPr>
+      </w:pPr>
+      <w:r>
+        <w:rPr>
+          <w:rFonts w:hint="eastAsia" w:ascii="宋体" w:hAnsi="宋体" w:eastAsia="宋体" w:cs="宋体"/>
+          <w:sz w:val="24"/>
+          <w:szCs w:val="24"/>
+          <w:lang w:val="en-US" w:eastAsia="zh-CN"/>
+        </w:rPr>
+        <w:t>用户可以修改自己的信息</w:t>
+      </w:r>
+      <w:r>
+        <w:rPr>
+          <w:rFonts w:hint="eastAsia"/>
+          <w:lang w:val="en-US" w:eastAsia="zh-CN"/>
+        </w:rPr>
+        <w:t>。</w:t>
+      </w:r>
+    </w:p>
+    <w:p>
+      <w:pPr>
+        <w:pStyle w:val="2"/>
+        <w:rPr>
+          <w:rFonts w:hint="eastAsia"/>
+          <w:lang w:val="en-US" w:eastAsia="zh-CN"/>
+        </w:rPr>
+      </w:pPr>
+    </w:p>
+    <w:p>
+      <w:pPr>
+        <w:pStyle w:val="2"/>
+        <w:rPr>
+          <w:rFonts w:hint="eastAsia" w:ascii="新宋体" w:hAnsi="新宋体" w:eastAsia="新宋体" w:cs="新宋体"/>
+          <w:sz w:val="21"/>
+          <w:szCs w:val="21"/>
+          <w:lang w:val="en-US" w:eastAsia="zh-CN"/>
+        </w:rPr>
+      </w:pPr>
+    </w:p>
+    <w:p>
+      <w:pPr>
+        <w:pStyle w:val="5"/>
         <w:rPr>
           <w:rFonts w:hint="eastAsia" w:ascii="黑体" w:hAnsi="黑体" w:cs="黑体"/>
           <w:b w:val="0"/>
@@ -1849,7 +3317,7 @@
     <w:bookmarkEnd w:id="36"/>
     <w:p>
       <w:pPr>
-        <w:pStyle w:val="5"/>
+        <w:pStyle w:val="2"/>
         <w:rPr>
           <w:rFonts w:hint="eastAsia" w:ascii="黑体" w:hAnsi="黑体" w:eastAsia="宋体" w:cs="黑体"/>
           <w:b/>
@@ -1873,7 +3341,7 @@
     </w:p>
     <w:p>
       <w:pPr>
-        <w:pStyle w:val="5"/>
+        <w:pStyle w:val="2"/>
         <w:rPr>
           <w:rFonts w:hint="eastAsia" w:ascii="Arial" w:hAnsi="Arial" w:eastAsia="宋体" w:cs="Arial"/>
           <w:b w:val="0"/>
@@ -2166,7 +3634,7 @@
     </w:p>
     <w:p>
       <w:pPr>
-        <w:pStyle w:val="5"/>
+        <w:pStyle w:val="2"/>
         <w:rPr>
           <w:rFonts w:hint="eastAsia" w:ascii="Arial" w:hAnsi="Arial" w:eastAsia="宋体" w:cs="Arial"/>
           <w:b w:val="0"/>
@@ -2183,7 +3651,7 @@
     </w:p>
     <w:p>
       <w:pPr>
-        <w:pStyle w:val="5"/>
+        <w:pStyle w:val="2"/>
         <w:rPr>
           <w:rFonts w:hint="eastAsia" w:ascii="Arial" w:hAnsi="Arial" w:eastAsia="宋体" w:cs="Arial"/>
           <w:b w:val="0"/>
@@ -2215,7 +3683,7 @@
     </w:p>
     <w:p>
       <w:pPr>
-        <w:pStyle w:val="5"/>
+        <w:pStyle w:val="2"/>
         <w:rPr>
           <w:rFonts w:hint="eastAsia" w:ascii="Arial" w:hAnsi="Arial" w:eastAsia="宋体" w:cs="Arial"/>
           <w:b w:val="0"/>
@@ -2242,12 +3710,24 @@
           <w:shd w:val="clear" w:fill="FFFFFF"/>
           <w:lang w:val="en-US" w:eastAsia="zh-CN"/>
         </w:rPr>
-        <w:t xml:space="preserve">  该系统是简单的销售管理系统，主要有四个实体对象。</w:t>
-      </w:r>
-    </w:p>
-    <w:p>
-      <w:pPr>
-        <w:pStyle w:val="5"/>
+        <w:t xml:space="preserve">  该系统是简单的销售管理系统，主要有</w:t>
+      </w:r>
+      <w:r>
+        <w:rPr>
+          <w:rFonts w:hint="eastAsia" w:ascii="Arial" w:hAnsi="Arial" w:cs="Arial"/>
+          <w:b w:val="0"/>
+          <w:i w:val="0"/>
+          <w:caps w:val="0"/>
+          <w:color w:val="333333"/>
+          <w:spacing w:val="0"/>
+          <w:sz w:val="22"/>
+          <w:szCs w:val="22"/>
+          <w:shd w:val="clear" w:fill="FFFFFF"/>
+          <w:lang w:val="en-US" w:eastAsia="zh-CN"/>
+        </w:rPr>
+        <w:t>五</w:t>
+      </w:r>
+      <w:r>
         <w:rPr>
           <w:rFonts w:hint="eastAsia" w:ascii="Arial" w:hAnsi="Arial" w:eastAsia="宋体" w:cs="Arial"/>
           <w:b w:val="0"/>
@@ -2260,8 +3740,12 @@
           <w:shd w:val="clear" w:fill="FFFFFF"/>
           <w:lang w:val="en-US" w:eastAsia="zh-CN"/>
         </w:rPr>
-      </w:pPr>
-      <w:r>
+        <w:t>个实体对象。</w:t>
+      </w:r>
+    </w:p>
+    <w:p>
+      <w:pPr>
+        <w:pStyle w:val="2"/>
         <w:rPr>
           <w:rFonts w:hint="eastAsia" w:ascii="Arial" w:hAnsi="Arial" w:eastAsia="宋体" w:cs="Arial"/>
           <w:b w:val="0"/>
@@ -2274,12 +3758,8 @@
           <w:shd w:val="clear" w:fill="FFFFFF"/>
           <w:lang w:val="en-US" w:eastAsia="zh-CN"/>
         </w:rPr>
-        <w:t>3.3.2 数据库表设计</w:t>
-      </w:r>
-    </w:p>
-    <w:p>
-      <w:pPr>
-        <w:pStyle w:val="5"/>
+      </w:pPr>
+      <w:r>
         <w:rPr>
           <w:rFonts w:hint="eastAsia" w:ascii="Arial" w:hAnsi="Arial" w:eastAsia="宋体" w:cs="Arial"/>
           <w:b w:val="0"/>
@@ -2292,8 +3772,12 @@
           <w:shd w:val="clear" w:fill="FFFFFF"/>
           <w:lang w:val="en-US" w:eastAsia="zh-CN"/>
         </w:rPr>
-      </w:pPr>
-      <w:r>
+        <w:t>3.3.2 数据库表设计</w:t>
+      </w:r>
+    </w:p>
+    <w:p>
+      <w:pPr>
+        <w:pStyle w:val="2"/>
         <w:rPr>
           <w:rFonts w:hint="eastAsia" w:ascii="Arial" w:hAnsi="Arial" w:eastAsia="宋体" w:cs="Arial"/>
           <w:b w:val="0"/>
@@ -2306,7 +3790,51 @@
           <w:shd w:val="clear" w:fill="FFFFFF"/>
           <w:lang w:val="en-US" w:eastAsia="zh-CN"/>
         </w:rPr>
-        <w:t xml:space="preserve">  数据库中有四张表。具体表名和功能如下：</w:t>
+      </w:pPr>
+      <w:r>
+        <w:rPr>
+          <w:rFonts w:hint="eastAsia" w:ascii="Arial" w:hAnsi="Arial" w:eastAsia="宋体" w:cs="Arial"/>
+          <w:b w:val="0"/>
+          <w:i w:val="0"/>
+          <w:caps w:val="0"/>
+          <w:color w:val="333333"/>
+          <w:spacing w:val="0"/>
+          <w:sz w:val="22"/>
+          <w:szCs w:val="22"/>
+          <w:shd w:val="clear" w:fill="FFFFFF"/>
+          <w:lang w:val="en-US" w:eastAsia="zh-CN"/>
+        </w:rPr>
+        <w:t xml:space="preserve">  数据库中有</w:t>
+      </w:r>
+      <w:r>
+        <w:rPr>
+          <w:rFonts w:hint="eastAsia" w:ascii="Arial" w:hAnsi="Arial" w:cs="Arial"/>
+          <w:b w:val="0"/>
+          <w:i w:val="0"/>
+          <w:caps w:val="0"/>
+          <w:color w:val="333333"/>
+          <w:spacing w:val="0"/>
+          <w:sz w:val="22"/>
+          <w:szCs w:val="22"/>
+          <w:shd w:val="clear" w:fill="FFFFFF"/>
+          <w:lang w:val="en-US" w:eastAsia="zh-CN"/>
+        </w:rPr>
+        <w:t>五</w:t>
+      </w:r>
+      <w:r>
+        <w:rPr>
+          <w:rFonts w:hint="eastAsia" w:ascii="Arial" w:hAnsi="Arial" w:eastAsia="宋体" w:cs="Arial"/>
+          <w:b w:val="0"/>
+          <w:i w:val="0"/>
+          <w:caps w:val="0"/>
+          <w:color w:val="333333"/>
+          <w:spacing w:val="0"/>
+          <w:sz w:val="22"/>
+          <w:szCs w:val="22"/>
+          <w:shd w:val="clear" w:fill="FFFFFF"/>
+          <w:lang w:val="en-US" w:eastAsia="zh-CN"/>
+        </w:rPr>
+        <w:t>张表。具体表名和功能如下：</w:t>
       </w:r>
     </w:p>
     <w:tbl>
@@ -2324,7 +3852,9 @@
         </w:tblBorders>
         <w:tblLayout w:type="fixed"/>
         <w:tblCellMar>
+          <w:top w:w="0" w:type="dxa"/>
           <w:left w:w="108" w:type="dxa"/>
+          <w:bottom w:w="0" w:type="dxa"/>
           <w:right w:w="108" w:type="dxa"/>
         </w:tblCellMar>
       </w:tblPr>
@@ -2344,7 +3874,9 @@
           </w:tblBorders>
           <w:tblLayout w:type="fixed"/>
           <w:tblCellMar>
+            <w:top w:w="0" w:type="dxa"/>
             <w:left w:w="108" w:type="dxa"/>
+            <w:bottom w:w="0" w:type="dxa"/>
             <w:right w:w="108" w:type="dxa"/>
           </w:tblCellMar>
         </w:tblPrEx>
@@ -2354,7 +3886,7 @@
           </w:tcPr>
           <w:p>
             <w:pPr>
-              <w:pStyle w:val="5"/>
+              <w:pStyle w:val="2"/>
               <w:rPr>
                 <w:rFonts w:hint="eastAsia" w:ascii="Arial" w:hAnsi="Arial" w:eastAsia="宋体" w:cs="Arial"/>
                 <w:b w:val="0"/>
@@ -2393,7 +3925,7 @@
           </w:tcPr>
           <w:p>
             <w:pPr>
-              <w:pStyle w:val="5"/>
+              <w:pStyle w:val="2"/>
               <w:rPr>
                 <w:rFonts w:hint="eastAsia" w:ascii="Arial" w:hAnsi="Arial" w:eastAsia="宋体" w:cs="Arial"/>
                 <w:b w:val="0"/>
@@ -2439,7 +3971,9 @@
           </w:tblBorders>
           <w:tblLayout w:type="fixed"/>
           <w:tblCellMar>
+            <w:top w:w="0" w:type="dxa"/>
             <w:left w:w="108" w:type="dxa"/>
+            <w:bottom w:w="0" w:type="dxa"/>
             <w:right w:w="108" w:type="dxa"/>
           </w:tblCellMar>
         </w:tblPrEx>
@@ -2449,7 +3983,7 @@
           </w:tcPr>
           <w:p>
             <w:pPr>
-              <w:pStyle w:val="5"/>
+              <w:pStyle w:val="2"/>
               <w:rPr>
                 <w:rFonts w:hint="eastAsia" w:ascii="Arial" w:hAnsi="Arial" w:eastAsia="宋体" w:cs="Arial"/>
                 <w:b w:val="0"/>
@@ -2488,7 +4022,7 @@
           </w:tcPr>
           <w:p>
             <w:pPr>
-              <w:pStyle w:val="5"/>
+              <w:pStyle w:val="2"/>
               <w:rPr>
                 <w:rFonts w:hint="eastAsia" w:ascii="Arial" w:hAnsi="Arial" w:eastAsia="宋体" w:cs="Arial"/>
                 <w:b w:val="0"/>
@@ -2534,7 +4068,9 @@
           </w:tblBorders>
           <w:tblLayout w:type="fixed"/>
           <w:tblCellMar>
+            <w:top w:w="0" w:type="dxa"/>
             <w:left w:w="108" w:type="dxa"/>
+            <w:bottom w:w="0" w:type="dxa"/>
             <w:right w:w="108" w:type="dxa"/>
           </w:tblCellMar>
         </w:tblPrEx>
@@ -2544,7 +4080,7 @@
           </w:tcPr>
           <w:p>
             <w:pPr>
-              <w:pStyle w:val="5"/>
+              <w:pStyle w:val="2"/>
               <w:rPr>
                 <w:rFonts w:hint="eastAsia" w:ascii="Arial" w:hAnsi="Arial" w:eastAsia="宋体" w:cs="Arial"/>
                 <w:b w:val="0"/>
@@ -2583,7 +4119,7 @@
           </w:tcPr>
           <w:p>
             <w:pPr>
-              <w:pStyle w:val="5"/>
+              <w:pStyle w:val="2"/>
               <w:rPr>
                 <w:rFonts w:hint="eastAsia" w:ascii="Arial" w:hAnsi="Arial" w:eastAsia="宋体" w:cs="Arial"/>
                 <w:b w:val="0"/>
@@ -2629,7 +4165,9 @@
           </w:tblBorders>
           <w:tblLayout w:type="fixed"/>
           <w:tblCellMar>
+            <w:top w:w="0" w:type="dxa"/>
             <w:left w:w="108" w:type="dxa"/>
+            <w:bottom w:w="0" w:type="dxa"/>
             <w:right w:w="108" w:type="dxa"/>
           </w:tblCellMar>
         </w:tblPrEx>
@@ -2639,7 +4177,7 @@
           </w:tcPr>
           <w:p>
             <w:pPr>
-              <w:pStyle w:val="5"/>
+              <w:pStyle w:val="2"/>
               <w:rPr>
                 <w:rFonts w:hint="eastAsia" w:ascii="Arial" w:hAnsi="Arial" w:eastAsia="宋体" w:cs="Arial"/>
                 <w:b w:val="0"/>
@@ -2678,7 +4216,7 @@
           </w:tcPr>
           <w:p>
             <w:pPr>
-              <w:pStyle w:val="5"/>
+              <w:pStyle w:val="2"/>
               <w:rPr>
                 <w:rFonts w:hint="eastAsia" w:ascii="Arial" w:hAnsi="Arial" w:eastAsia="宋体" w:cs="Arial"/>
                 <w:b w:val="0"/>
@@ -2724,7 +4262,9 @@
           </w:tblBorders>
           <w:tblLayout w:type="fixed"/>
           <w:tblCellMar>
+            <w:top w:w="0" w:type="dxa"/>
             <w:left w:w="108" w:type="dxa"/>
+            <w:bottom w:w="0" w:type="dxa"/>
             <w:right w:w="108" w:type="dxa"/>
           </w:tblCellMar>
         </w:tblPrEx>
@@ -2734,7 +4274,7 @@
           </w:tcPr>
           <w:p>
             <w:pPr>
-              <w:pStyle w:val="5"/>
+              <w:pStyle w:val="2"/>
               <w:rPr>
                 <w:rFonts w:hint="eastAsia" w:ascii="Arial" w:hAnsi="Arial" w:eastAsia="宋体" w:cs="Arial"/>
                 <w:b w:val="0"/>
@@ -2773,7 +4313,7 @@
           </w:tcPr>
           <w:p>
             <w:pPr>
-              <w:pStyle w:val="5"/>
+              <w:pStyle w:val="2"/>
               <w:rPr>
                 <w:rFonts w:hint="eastAsia" w:ascii="Arial" w:hAnsi="Arial" w:eastAsia="宋体" w:cs="Arial"/>
                 <w:b w:val="0"/>
@@ -2807,10 +4347,107 @@
           </w:p>
         </w:tc>
       </w:tr>
+      <w:tr>
+        <w:tblPrEx>
+          <w:tblBorders>
+            <w:top w:val="single" w:color="auto" w:sz="4" w:space="0"/>
+            <w:left w:val="single" w:color="auto" w:sz="4" w:space="0"/>
+            <w:bottom w:val="single" w:color="auto" w:sz="4" w:space="0"/>
+            <w:right w:val="single" w:color="auto" w:sz="4" w:space="0"/>
+            <w:insideH w:val="single" w:color="auto" w:sz="4" w:space="0"/>
+            <w:insideV w:val="single" w:color="auto" w:sz="4" w:space="0"/>
+          </w:tblBorders>
+          <w:tblLayout w:type="fixed"/>
+          <w:tblCellMar>
+            <w:top w:w="0" w:type="dxa"/>
+            <w:left w:w="108" w:type="dxa"/>
+            <w:bottom w:w="0" w:type="dxa"/>
+            <w:right w:w="108" w:type="dxa"/>
+          </w:tblCellMar>
+        </w:tblPrEx>
+        <w:tc>
+          <w:tcPr>
+            <w:tcW w:w="2476" w:type="dxa"/>
+          </w:tcPr>
+          <w:p>
+            <w:pPr>
+              <w:pStyle w:val="2"/>
+              <w:rPr>
+                <w:rFonts w:hint="eastAsia" w:ascii="Arial" w:hAnsi="Arial" w:eastAsia="宋体" w:cs="Arial"/>
+                <w:b w:val="0"/>
+                <w:i w:val="0"/>
+                <w:caps w:val="0"/>
+                <w:color w:val="333333"/>
+                <w:spacing w:val="0"/>
+                <w:sz w:val="22"/>
+                <w:szCs w:val="22"/>
+                <w:shd w:val="clear" w:fill="FFFFFF"/>
+                <w:vertAlign w:val="baseline"/>
+                <w:lang w:val="en-US" w:eastAsia="zh-CN"/>
+              </w:rPr>
+            </w:pPr>
+            <w:r>
+              <w:rPr>
+                <w:rFonts w:hint="eastAsia" w:ascii="Arial" w:hAnsi="Arial" w:cs="Arial"/>
+                <w:b w:val="0"/>
+                <w:i w:val="0"/>
+                <w:caps w:val="0"/>
+                <w:color w:val="333333"/>
+                <w:spacing w:val="0"/>
+                <w:sz w:val="22"/>
+                <w:szCs w:val="22"/>
+                <w:shd w:val="clear" w:fill="FFFFFF"/>
+                <w:vertAlign w:val="baseline"/>
+                <w:lang w:val="en-US" w:eastAsia="zh-CN"/>
+              </w:rPr>
+              <w:t>address</w:t>
+            </w:r>
+          </w:p>
+        </w:tc>
+        <w:tc>
+          <w:tcPr>
+            <w:tcW w:w="6046" w:type="dxa"/>
+          </w:tcPr>
+          <w:p>
+            <w:pPr>
+              <w:pStyle w:val="2"/>
+              <w:rPr>
+                <w:rFonts w:hint="eastAsia" w:ascii="Arial" w:hAnsi="Arial" w:eastAsia="宋体" w:cs="Arial"/>
+                <w:b w:val="0"/>
+                <w:i w:val="0"/>
+                <w:caps w:val="0"/>
+                <w:color w:val="333333"/>
+                <w:spacing w:val="0"/>
+                <w:sz w:val="22"/>
+                <w:szCs w:val="22"/>
+                <w:shd w:val="clear" w:fill="FFFFFF"/>
+                <w:vertAlign w:val="baseline"/>
+                <w:lang w:val="en-US" w:eastAsia="zh-CN"/>
+              </w:rPr>
+            </w:pPr>
+            <w:r>
+              <w:rPr>
+                <w:rFonts w:hint="eastAsia" w:ascii="Arial" w:hAnsi="Arial" w:cs="Arial"/>
+                <w:b w:val="0"/>
+                <w:i w:val="0"/>
+                <w:caps w:val="0"/>
+                <w:color w:val="333333"/>
+                <w:spacing w:val="0"/>
+                <w:sz w:val="22"/>
+                <w:szCs w:val="22"/>
+                <w:shd w:val="clear" w:fill="FFFFFF"/>
+                <w:vertAlign w:val="baseline"/>
+                <w:lang w:val="en-US" w:eastAsia="zh-CN"/>
+              </w:rPr>
+              <w:t>用户地址信息表，用来存放么个买家多个地址信息</w:t>
+            </w:r>
+          </w:p>
+        </w:tc>
+      </w:tr>
     </w:tbl>
     <w:p>
       <w:pPr>
-        <w:pStyle w:val="5"/>
+        <w:pStyle w:val="2"/>
         <w:rPr>
           <w:rFonts w:hint="eastAsia" w:ascii="宋体" w:hAnsi="宋体" w:eastAsia="宋体" w:cs="宋体"/>
           <w:b w:val="0"/>
@@ -2827,7 +4464,7 @@
     </w:p>
     <w:p>
       <w:pPr>
-        <w:pStyle w:val="5"/>
+        <w:pStyle w:val="2"/>
         <w:rPr>
           <w:rFonts w:hint="eastAsia" w:ascii="黑体" w:hAnsi="黑体" w:eastAsia="黑体" w:cs="黑体"/>
           <w:sz w:val="24"/>
@@ -2863,7 +4500,7 @@
     </w:p>
     <w:p>
       <w:pPr>
-        <w:pStyle w:val="5"/>
+        <w:pStyle w:val="2"/>
         <w:rPr>
           <w:rFonts w:hint="eastAsia" w:ascii="黑体" w:hAnsi="黑体" w:eastAsia="黑体" w:cs="黑体"/>
           <w:sz w:val="24"/>
@@ -2881,7 +4518,7 @@
     </w:p>
     <w:p>
       <w:pPr>
-        <w:pStyle w:val="5"/>
+        <w:pStyle w:val="2"/>
         <w:rPr>
           <w:rFonts w:hint="eastAsia" w:ascii="黑体" w:hAnsi="黑体" w:eastAsia="黑体" w:cs="黑体"/>
           <w:sz w:val="24"/>
@@ -2891,7 +4528,7 @@
     </w:p>
     <w:p>
       <w:pPr>
-        <w:pStyle w:val="5"/>
+        <w:pStyle w:val="2"/>
         <w:rPr>
           <w:rFonts w:hint="eastAsia" w:ascii="黑体" w:hAnsi="黑体" w:eastAsia="黑体" w:cs="黑体"/>
           <w:sz w:val="24"/>
@@ -2901,7 +4538,7 @@
     </w:p>
     <w:p>
       <w:pPr>
-        <w:pStyle w:val="5"/>
+        <w:pStyle w:val="2"/>
         <w:rPr>
           <w:rFonts w:hint="eastAsia" w:ascii="黑体" w:hAnsi="黑体" w:eastAsia="黑体" w:cs="黑体"/>
           <w:sz w:val="24"/>
@@ -2911,7 +4548,7 @@
     </w:p>
     <w:p>
       <w:pPr>
-        <w:pStyle w:val="5"/>
+        <w:pStyle w:val="2"/>
         <w:rPr>
           <w:rFonts w:hint="eastAsia" w:ascii="黑体" w:hAnsi="黑体" w:eastAsia="黑体" w:cs="黑体"/>
           <w:sz w:val="24"/>
@@ -2921,7 +4558,7 @@
     </w:p>
     <w:p>
       <w:pPr>
-        <w:pStyle w:val="5"/>
+        <w:pStyle w:val="2"/>
         <w:rPr>
           <w:rFonts w:hint="eastAsia" w:ascii="黑体" w:hAnsi="黑体" w:eastAsia="黑体" w:cs="黑体"/>
           <w:sz w:val="24"/>
@@ -2931,7 +4568,7 @@
     </w:p>
     <w:p>
       <w:pPr>
-        <w:pStyle w:val="5"/>
+        <w:pStyle w:val="2"/>
         <w:rPr>
           <w:rFonts w:hint="eastAsia" w:ascii="黑体" w:hAnsi="黑体" w:eastAsia="黑体" w:cs="黑体"/>
           <w:sz w:val="24"/>
@@ -2941,7 +4578,7 @@
     </w:p>
     <w:p>
       <w:pPr>
-        <w:pStyle w:val="5"/>
+        <w:pStyle w:val="2"/>
         <w:rPr>
           <w:rFonts w:hint="eastAsia" w:ascii="黑体" w:hAnsi="黑体" w:eastAsia="黑体" w:cs="黑体"/>
           <w:sz w:val="24"/>
@@ -2951,7 +4588,7 @@
     </w:p>
     <w:p>
       <w:pPr>
-        <w:pStyle w:val="5"/>
+        <w:pStyle w:val="2"/>
         <w:rPr>
           <w:rFonts w:hint="eastAsia" w:ascii="黑体" w:hAnsi="黑体" w:eastAsia="黑体" w:cs="黑体"/>
           <w:sz w:val="24"/>
@@ -2961,7 +4598,7 @@
     </w:p>
     <w:p>
       <w:pPr>
-        <w:pStyle w:val="5"/>
+        <w:pStyle w:val="2"/>
         <w:rPr>
           <w:rFonts w:hint="eastAsia" w:ascii="黑体" w:hAnsi="黑体" w:eastAsia="黑体" w:cs="黑体"/>
           <w:sz w:val="24"/>
@@ -2971,7 +4608,7 @@
     </w:p>
     <w:p>
       <w:pPr>
-        <w:pStyle w:val="5"/>
+        <w:pStyle w:val="2"/>
         <w:rPr>
           <w:rFonts w:hint="eastAsia" w:ascii="黑体" w:hAnsi="黑体" w:eastAsia="黑体" w:cs="黑体"/>
           <w:sz w:val="24"/>
@@ -2981,7 +4618,7 @@
     </w:p>
     <w:p>
       <w:pPr>
-        <w:pStyle w:val="5"/>
+        <w:pStyle w:val="2"/>
         <w:rPr>
           <w:rFonts w:hint="eastAsia" w:ascii="黑体" w:hAnsi="黑体" w:eastAsia="黑体" w:cs="黑体"/>
           <w:sz w:val="24"/>
@@ -2991,7 +4628,7 @@
     </w:p>
     <w:p>
       <w:pPr>
-        <w:pStyle w:val="5"/>
+        <w:pStyle w:val="2"/>
         <w:rPr>
           <w:rFonts w:hint="eastAsia" w:ascii="黑体" w:hAnsi="黑体" w:eastAsia="黑体" w:cs="黑体"/>
           <w:sz w:val="24"/>
@@ -3001,7 +4638,7 @@
     </w:p>
     <w:p>
       <w:pPr>
-        <w:pStyle w:val="5"/>
+        <w:pStyle w:val="2"/>
         <w:rPr>
           <w:rFonts w:hint="eastAsia" w:ascii="黑体" w:hAnsi="黑体" w:eastAsia="黑体" w:cs="黑体"/>
           <w:sz w:val="24"/>
@@ -3011,7 +4648,7 @@
     </w:p>
     <w:p>
       <w:pPr>
-        <w:pStyle w:val="5"/>
+        <w:pStyle w:val="2"/>
         <w:rPr>
           <w:rFonts w:hint="eastAsia" w:ascii="黑体" w:hAnsi="黑体" w:eastAsia="黑体" w:cs="黑体"/>
           <w:sz w:val="24"/>
@@ -3021,7 +4658,7 @@
     </w:p>
     <w:p>
       <w:pPr>
-        <w:pStyle w:val="5"/>
+        <w:pStyle w:val="2"/>
         <w:rPr>
           <w:rFonts w:hint="eastAsia" w:ascii="黑体" w:hAnsi="黑体" w:eastAsia="黑体" w:cs="黑体"/>
           <w:sz w:val="24"/>
@@ -3031,7 +4668,7 @@
     </w:p>
     <w:p>
       <w:pPr>
-        <w:pStyle w:val="5"/>
+        <w:pStyle w:val="2"/>
         <w:rPr>
           <w:rFonts w:hint="eastAsia" w:ascii="黑体" w:hAnsi="黑体" w:eastAsia="黑体" w:cs="黑体"/>
           <w:sz w:val="24"/>
@@ -3041,7 +4678,7 @@
     </w:p>
     <w:p>
       <w:pPr>
-        <w:pStyle w:val="5"/>
+        <w:pStyle w:val="2"/>
         <w:rPr>
           <w:rFonts w:hint="eastAsia" w:ascii="黑体" w:hAnsi="黑体" w:eastAsia="黑体" w:cs="黑体"/>
           <w:sz w:val="24"/>
@@ -3051,7 +4688,7 @@
     </w:p>
     <w:p>
       <w:pPr>
-        <w:pStyle w:val="5"/>
+        <w:pStyle w:val="2"/>
         <w:rPr>
           <w:rFonts w:hint="eastAsia" w:ascii="黑体" w:hAnsi="黑体" w:eastAsia="黑体" w:cs="黑体"/>
           <w:sz w:val="24"/>
@@ -3077,7 +4714,7 @@
     </w:p>
     <w:p>
       <w:pPr>
-        <w:pStyle w:val="5"/>
+        <w:pStyle w:val="2"/>
         <w:rPr>
           <w:rFonts w:hint="eastAsia"/>
         </w:rPr>
@@ -4099,7 +5736,9 @@
           </w:tblBorders>
           <w:tblLayout w:type="fixed"/>
           <w:tblCellMar>
+            <w:top w:w="0" w:type="dxa"/>
             <w:left w:w="108" w:type="dxa"/>
+            <w:bottom w:w="0" w:type="dxa"/>
             <w:right w:w="108" w:type="dxa"/>
           </w:tblCellMar>
         </w:tblPrEx>
@@ -4235,7 +5874,9 @@
           </w:tblBorders>
           <w:tblLayout w:type="fixed"/>
           <w:tblCellMar>
+            <w:top w:w="0" w:type="dxa"/>
             <w:left w:w="108" w:type="dxa"/>
+            <w:bottom w:w="0" w:type="dxa"/>
             <w:right w:w="108" w:type="dxa"/>
           </w:tblCellMar>
         </w:tblPrEx>
@@ -4371,7 +6012,9 @@
           </w:tblBorders>
           <w:tblLayout w:type="fixed"/>
           <w:tblCellMar>
+            <w:top w:w="0" w:type="dxa"/>
             <w:left w:w="108" w:type="dxa"/>
+            <w:bottom w:w="0" w:type="dxa"/>
             <w:right w:w="108" w:type="dxa"/>
           </w:tblCellMar>
         </w:tblPrEx>
@@ -4517,7 +6160,7 @@
           </w:tcPr>
           <w:p>
             <w:pPr>
-              <w:pStyle w:val="5"/>
+              <w:pStyle w:val="2"/>
               <w:ind w:left="0" w:leftChars="0" w:firstLine="0" w:firstLineChars="0"/>
               <w:rPr>
                 <w:rFonts w:hint="eastAsia" w:ascii="宋体" w:hAnsi="宋体" w:eastAsia="宋体" w:cs="宋体"/>
@@ -4540,7 +6183,7 @@
           </w:p>
           <w:p>
             <w:pPr>
-              <w:pStyle w:val="5"/>
+              <w:pStyle w:val="2"/>
               <w:ind w:left="0" w:leftChars="0" w:firstLine="0" w:firstLineChars="0"/>
               <w:rPr>
                 <w:rFonts w:hint="eastAsia" w:ascii="宋体" w:hAnsi="宋体" w:eastAsia="宋体" w:cs="宋体"/>
@@ -4563,7 +6206,7 @@
           </w:p>
           <w:p>
             <w:pPr>
-              <w:pStyle w:val="5"/>
+              <w:pStyle w:val="2"/>
               <w:ind w:left="0" w:leftChars="0" w:firstLine="0" w:firstLineChars="0"/>
               <w:rPr>
                 <w:rFonts w:hint="eastAsia" w:ascii="宋体" w:hAnsi="宋体" w:eastAsia="宋体" w:cs="宋体"/>
@@ -4586,7 +6229,7 @@
           </w:p>
           <w:p>
             <w:pPr>
-              <w:pStyle w:val="5"/>
+              <w:pStyle w:val="2"/>
               <w:ind w:left="0" w:leftChars="0" w:firstLine="0" w:firstLineChars="0"/>
               <w:rPr>
                 <w:rFonts w:hint="eastAsia" w:ascii="黑体" w:hAnsi="黑体" w:eastAsia="黑体" w:cs="黑体"/>
@@ -7663,19 +9306,7 @@
                 <w:vertAlign w:val="baseline"/>
                 <w:lang w:val="en-US" w:eastAsia="zh-CN"/>
               </w:rPr>
-              <w:t>产</w:t>
-            </w:r>
-            <w:bookmarkStart w:id="37" w:name="_GoBack"/>
-            <w:bookmarkEnd w:id="37"/>
-            <w:r>
-              <w:rPr>
-                <w:rFonts w:hint="eastAsia" w:ascii="宋体" w:hAnsi="宋体" w:eastAsia="宋体" w:cs="宋体"/>
-                <w:sz w:val="30"/>
-                <w:szCs w:val="30"/>
-                <w:vertAlign w:val="baseline"/>
-                <w:lang w:val="en-US" w:eastAsia="zh-CN"/>
-              </w:rPr>
-              <w:t>品价格</w:t>
+              <w:t>产品价格</w:t>
             </w:r>
           </w:p>
         </w:tc>
@@ -8197,13 +9828,1144 @@
           <w:numId w:val="0"/>
         </w:numPr>
         <w:rPr>
-          <w:rFonts w:hint="eastAsia" w:ascii="黑体" w:hAnsi="黑体" w:eastAsia="黑体" w:cs="黑体"/>
+          <w:rFonts w:hint="eastAsia" w:ascii="宋体" w:hAnsi="宋体" w:eastAsia="宋体" w:cs="宋体"/>
           <w:sz w:val="30"/>
           <w:szCs w:val="30"/>
           <w:lang w:val="en-US" w:eastAsia="zh-CN"/>
         </w:rPr>
       </w:pPr>
-    </w:p>
+      <w:r>
+        <w:rPr>
+          <w:rFonts w:hint="eastAsia" w:ascii="宋体" w:hAnsi="宋体" w:eastAsia="宋体" w:cs="宋体"/>
+          <w:sz w:val="30"/>
+          <w:szCs w:val="30"/>
+          <w:lang w:val="en-US" w:eastAsia="zh-CN"/>
+        </w:rPr>
+        <w:t>地址表（addrss）</w:t>
+      </w:r>
+    </w:p>
+    <w:tbl>
+      <w:tblPr>
+        <w:tblStyle w:val="14"/>
+        <w:tblW w:w="8522" w:type="dxa"/>
+        <w:tblInd w:w="0" w:type="dxa"/>
+        <w:tblBorders>
+          <w:top w:val="single" w:color="auto" w:sz="4" w:space="0"/>
+          <w:left w:val="single" w:color="auto" w:sz="4" w:space="0"/>
+          <w:bottom w:val="single" w:color="auto" w:sz="4" w:space="0"/>
+          <w:right w:val="single" w:color="auto" w:sz="4" w:space="0"/>
+          <w:insideH w:val="single" w:color="auto" w:sz="4" w:space="0"/>
+          <w:insideV w:val="single" w:color="auto" w:sz="4" w:space="0"/>
+        </w:tblBorders>
+        <w:tblLayout w:type="fixed"/>
+        <w:tblCellMar>
+          <w:left w:w="108" w:type="dxa"/>
+          <w:right w:w="108" w:type="dxa"/>
+        </w:tblCellMar>
+      </w:tblPr>
+      <w:tblGrid>
+        <w:gridCol w:w="2461"/>
+        <w:gridCol w:w="1799"/>
+        <w:gridCol w:w="2131"/>
+        <w:gridCol w:w="2131"/>
+      </w:tblGrid>
+      <w:tr>
+        <w:tblPrEx>
+          <w:tblBorders>
+            <w:top w:val="single" w:color="auto" w:sz="4" w:space="0"/>
+            <w:left w:val="single" w:color="auto" w:sz="4" w:space="0"/>
+            <w:bottom w:val="single" w:color="auto" w:sz="4" w:space="0"/>
+            <w:right w:val="single" w:color="auto" w:sz="4" w:space="0"/>
+            <w:insideH w:val="single" w:color="auto" w:sz="4" w:space="0"/>
+            <w:insideV w:val="single" w:color="auto" w:sz="4" w:space="0"/>
+          </w:tblBorders>
+          <w:tblLayout w:type="fixed"/>
+          <w:tblCellMar>
+            <w:left w:w="108" w:type="dxa"/>
+            <w:right w:w="108" w:type="dxa"/>
+          </w:tblCellMar>
+        </w:tblPrEx>
+        <w:tc>
+          <w:tcPr>
+            <w:tcW w:w="2461" w:type="dxa"/>
+          </w:tcPr>
+          <w:p>
+            <w:pPr>
+              <w:numPr>
+                <w:ilvl w:val="0"/>
+                <w:numId w:val="0"/>
+              </w:numPr>
+              <w:rPr>
+                <w:rFonts w:hint="eastAsia" w:ascii="宋体" w:hAnsi="宋体" w:eastAsia="宋体" w:cs="宋体"/>
+                <w:sz w:val="30"/>
+                <w:szCs w:val="30"/>
+                <w:vertAlign w:val="baseline"/>
+                <w:lang w:val="en-US" w:eastAsia="zh-CN"/>
+              </w:rPr>
+            </w:pPr>
+            <w:r>
+              <w:rPr>
+                <w:rFonts w:hint="eastAsia" w:ascii="宋体" w:hAnsi="宋体" w:eastAsia="宋体" w:cs="宋体"/>
+                <w:sz w:val="30"/>
+                <w:szCs w:val="30"/>
+                <w:vertAlign w:val="baseline"/>
+                <w:lang w:val="en-US" w:eastAsia="zh-CN"/>
+              </w:rPr>
+              <w:t>字段名</w:t>
+            </w:r>
+          </w:p>
+        </w:tc>
+        <w:tc>
+          <w:tcPr>
+            <w:tcW w:w="1799" w:type="dxa"/>
+          </w:tcPr>
+          <w:p>
+            <w:pPr>
+              <w:numPr>
+                <w:ilvl w:val="0"/>
+                <w:numId w:val="0"/>
+              </w:numPr>
+              <w:rPr>
+                <w:rFonts w:hint="eastAsia" w:ascii="宋体" w:hAnsi="宋体" w:eastAsia="宋体" w:cs="宋体"/>
+                <w:sz w:val="30"/>
+                <w:szCs w:val="30"/>
+                <w:vertAlign w:val="baseline"/>
+                <w:lang w:val="en-US" w:eastAsia="zh-CN"/>
+              </w:rPr>
+            </w:pPr>
+            <w:r>
+              <w:rPr>
+                <w:rFonts w:hint="eastAsia" w:ascii="宋体" w:hAnsi="宋体" w:eastAsia="宋体" w:cs="宋体"/>
+                <w:sz w:val="30"/>
+                <w:szCs w:val="30"/>
+                <w:vertAlign w:val="baseline"/>
+                <w:lang w:val="en-US" w:eastAsia="zh-CN"/>
+              </w:rPr>
+              <w:t>数据类型</w:t>
+            </w:r>
+          </w:p>
+        </w:tc>
+        <w:tc>
+          <w:tcPr>
+            <w:tcW w:w="2131" w:type="dxa"/>
+          </w:tcPr>
+          <w:p>
+            <w:pPr>
+              <w:numPr>
+                <w:ilvl w:val="0"/>
+                <w:numId w:val="0"/>
+              </w:numPr>
+              <w:rPr>
+                <w:rFonts w:hint="eastAsia" w:ascii="宋体" w:hAnsi="宋体" w:eastAsia="宋体" w:cs="宋体"/>
+                <w:sz w:val="30"/>
+                <w:szCs w:val="30"/>
+                <w:vertAlign w:val="baseline"/>
+                <w:lang w:val="en-US" w:eastAsia="zh-CN"/>
+              </w:rPr>
+            </w:pPr>
+            <w:r>
+              <w:rPr>
+                <w:rFonts w:hint="eastAsia" w:ascii="宋体" w:hAnsi="宋体" w:eastAsia="宋体" w:cs="宋体"/>
+                <w:sz w:val="30"/>
+                <w:szCs w:val="30"/>
+                <w:vertAlign w:val="baseline"/>
+                <w:lang w:val="en-US" w:eastAsia="zh-CN"/>
+              </w:rPr>
+              <w:t>是否为空</w:t>
+            </w:r>
+          </w:p>
+        </w:tc>
+        <w:tc>
+          <w:tcPr>
+            <w:tcW w:w="2131" w:type="dxa"/>
+          </w:tcPr>
+          <w:p>
+            <w:pPr>
+              <w:numPr>
+                <w:ilvl w:val="0"/>
+                <w:numId w:val="0"/>
+              </w:numPr>
+              <w:rPr>
+                <w:rFonts w:hint="eastAsia" w:ascii="宋体" w:hAnsi="宋体" w:eastAsia="宋体" w:cs="宋体"/>
+                <w:sz w:val="30"/>
+                <w:szCs w:val="30"/>
+                <w:vertAlign w:val="baseline"/>
+                <w:lang w:val="en-US" w:eastAsia="zh-CN"/>
+              </w:rPr>
+            </w:pPr>
+            <w:r>
+              <w:rPr>
+                <w:rFonts w:hint="eastAsia" w:ascii="宋体" w:hAnsi="宋体" w:eastAsia="宋体" w:cs="宋体"/>
+                <w:sz w:val="30"/>
+                <w:szCs w:val="30"/>
+                <w:vertAlign w:val="baseline"/>
+                <w:lang w:val="en-US" w:eastAsia="zh-CN"/>
+              </w:rPr>
+              <w:t>备注</w:t>
+            </w:r>
+          </w:p>
+        </w:tc>
+      </w:tr>
+      <w:tr>
+        <w:tblPrEx>
+          <w:tblBorders>
+            <w:top w:val="single" w:color="auto" w:sz="4" w:space="0"/>
+            <w:left w:val="single" w:color="auto" w:sz="4" w:space="0"/>
+            <w:bottom w:val="single" w:color="auto" w:sz="4" w:space="0"/>
+            <w:right w:val="single" w:color="auto" w:sz="4" w:space="0"/>
+            <w:insideH w:val="single" w:color="auto" w:sz="4" w:space="0"/>
+            <w:insideV w:val="single" w:color="auto" w:sz="4" w:space="0"/>
+          </w:tblBorders>
+          <w:tblLayout w:type="fixed"/>
+          <w:tblCellMar>
+            <w:left w:w="108" w:type="dxa"/>
+            <w:right w:w="108" w:type="dxa"/>
+          </w:tblCellMar>
+        </w:tblPrEx>
+        <w:tc>
+          <w:tcPr>
+            <w:tcW w:w="2461" w:type="dxa"/>
+          </w:tcPr>
+          <w:p>
+            <w:pPr>
+              <w:numPr>
+                <w:ilvl w:val="0"/>
+                <w:numId w:val="0"/>
+              </w:numPr>
+              <w:rPr>
+                <w:rFonts w:hint="eastAsia" w:ascii="宋体" w:hAnsi="宋体" w:eastAsia="宋体" w:cs="宋体"/>
+                <w:sz w:val="30"/>
+                <w:szCs w:val="30"/>
+                <w:vertAlign w:val="baseline"/>
+                <w:lang w:val="en-US" w:eastAsia="zh-CN"/>
+              </w:rPr>
+            </w:pPr>
+            <w:r>
+              <w:rPr>
+                <w:rFonts w:hint="eastAsia" w:ascii="宋体" w:hAnsi="宋体" w:eastAsia="宋体" w:cs="宋体"/>
+                <w:sz w:val="30"/>
+                <w:szCs w:val="30"/>
+                <w:vertAlign w:val="baseline"/>
+                <w:lang w:val="en-US" w:eastAsia="zh-CN"/>
+              </w:rPr>
+              <w:t>address_id</w:t>
+            </w:r>
+          </w:p>
+        </w:tc>
+        <w:tc>
+          <w:tcPr>
+            <w:tcW w:w="1799" w:type="dxa"/>
+          </w:tcPr>
+          <w:p>
+            <w:pPr>
+              <w:numPr>
+                <w:ilvl w:val="0"/>
+                <w:numId w:val="0"/>
+              </w:numPr>
+              <w:rPr>
+                <w:rFonts w:hint="eastAsia" w:ascii="宋体" w:hAnsi="宋体" w:eastAsia="宋体" w:cs="宋体"/>
+                <w:sz w:val="30"/>
+                <w:szCs w:val="30"/>
+                <w:vertAlign w:val="baseline"/>
+                <w:lang w:val="en-US" w:eastAsia="zh-CN"/>
+              </w:rPr>
+            </w:pPr>
+            <w:r>
+              <w:rPr>
+                <w:rFonts w:hint="eastAsia" w:ascii="宋体" w:hAnsi="宋体" w:eastAsia="宋体" w:cs="宋体"/>
+                <w:sz w:val="30"/>
+                <w:szCs w:val="30"/>
+                <w:vertAlign w:val="baseline"/>
+                <w:lang w:val="en-US" w:eastAsia="zh-CN"/>
+              </w:rPr>
+              <w:t>int</w:t>
+            </w:r>
+          </w:p>
+        </w:tc>
+        <w:tc>
+          <w:tcPr>
+            <w:tcW w:w="2131" w:type="dxa"/>
+          </w:tcPr>
+          <w:p>
+            <w:pPr>
+              <w:numPr>
+                <w:ilvl w:val="0"/>
+                <w:numId w:val="0"/>
+              </w:numPr>
+              <w:rPr>
+                <w:rFonts w:hint="eastAsia" w:ascii="宋体" w:hAnsi="宋体" w:eastAsia="宋体" w:cs="宋体"/>
+                <w:sz w:val="30"/>
+                <w:szCs w:val="30"/>
+                <w:vertAlign w:val="baseline"/>
+                <w:lang w:val="en-US" w:eastAsia="zh-CN"/>
+              </w:rPr>
+            </w:pPr>
+            <w:r>
+              <w:rPr>
+                <w:rFonts w:hint="eastAsia" w:ascii="宋体" w:hAnsi="宋体" w:eastAsia="宋体" w:cs="宋体"/>
+                <w:sz w:val="30"/>
+                <w:szCs w:val="30"/>
+                <w:vertAlign w:val="baseline"/>
+                <w:lang w:val="en-US" w:eastAsia="zh-CN"/>
+              </w:rPr>
+              <w:t>非空</w:t>
+            </w:r>
+          </w:p>
+        </w:tc>
+        <w:tc>
+          <w:tcPr>
+            <w:tcW w:w="2131" w:type="dxa"/>
+          </w:tcPr>
+          <w:p>
+            <w:pPr>
+              <w:numPr>
+                <w:ilvl w:val="0"/>
+                <w:numId w:val="0"/>
+              </w:numPr>
+              <w:rPr>
+                <w:rFonts w:hint="eastAsia" w:ascii="宋体" w:hAnsi="宋体" w:eastAsia="宋体" w:cs="宋体"/>
+                <w:sz w:val="30"/>
+                <w:szCs w:val="30"/>
+                <w:vertAlign w:val="baseline"/>
+                <w:lang w:val="en-US" w:eastAsia="zh-CN"/>
+              </w:rPr>
+            </w:pPr>
+            <w:r>
+              <w:rPr>
+                <w:rFonts w:hint="eastAsia" w:ascii="宋体" w:hAnsi="宋体" w:eastAsia="宋体" w:cs="宋体"/>
+                <w:sz w:val="30"/>
+                <w:szCs w:val="30"/>
+                <w:vertAlign w:val="baseline"/>
+                <w:lang w:val="en-US" w:eastAsia="zh-CN"/>
+              </w:rPr>
+              <w:t>地址Id</w:t>
+            </w:r>
+          </w:p>
+        </w:tc>
+      </w:tr>
+      <w:tr>
+        <w:tblPrEx>
+          <w:tblBorders>
+            <w:top w:val="single" w:color="auto" w:sz="4" w:space="0"/>
+            <w:left w:val="single" w:color="auto" w:sz="4" w:space="0"/>
+            <w:bottom w:val="single" w:color="auto" w:sz="4" w:space="0"/>
+            <w:right w:val="single" w:color="auto" w:sz="4" w:space="0"/>
+            <w:insideH w:val="single" w:color="auto" w:sz="4" w:space="0"/>
+            <w:insideV w:val="single" w:color="auto" w:sz="4" w:space="0"/>
+          </w:tblBorders>
+          <w:tblLayout w:type="fixed"/>
+          <w:tblCellMar>
+            <w:left w:w="108" w:type="dxa"/>
+            <w:right w:w="108" w:type="dxa"/>
+          </w:tblCellMar>
+        </w:tblPrEx>
+        <w:tc>
+          <w:tcPr>
+            <w:tcW w:w="2461" w:type="dxa"/>
+          </w:tcPr>
+          <w:p>
+            <w:pPr>
+              <w:numPr>
+                <w:ilvl w:val="0"/>
+                <w:numId w:val="0"/>
+              </w:numPr>
+              <w:rPr>
+                <w:rFonts w:hint="eastAsia" w:ascii="宋体" w:hAnsi="宋体" w:eastAsia="宋体" w:cs="宋体"/>
+                <w:sz w:val="30"/>
+                <w:szCs w:val="30"/>
+                <w:vertAlign w:val="baseline"/>
+                <w:lang w:val="en-US" w:eastAsia="zh-CN"/>
+              </w:rPr>
+            </w:pPr>
+            <w:r>
+              <w:rPr>
+                <w:rFonts w:hint="eastAsia" w:ascii="宋体" w:hAnsi="宋体" w:eastAsia="宋体" w:cs="宋体"/>
+                <w:sz w:val="30"/>
+                <w:szCs w:val="30"/>
+                <w:vertAlign w:val="baseline"/>
+                <w:lang w:val="en-US" w:eastAsia="zh-CN"/>
+              </w:rPr>
+              <w:t>user_id</w:t>
+            </w:r>
+          </w:p>
+        </w:tc>
+        <w:tc>
+          <w:tcPr>
+            <w:tcW w:w="1799" w:type="dxa"/>
+          </w:tcPr>
+          <w:p>
+            <w:pPr>
+              <w:numPr>
+                <w:ilvl w:val="0"/>
+                <w:numId w:val="0"/>
+              </w:numPr>
+              <w:rPr>
+                <w:rFonts w:hint="eastAsia" w:ascii="宋体" w:hAnsi="宋体" w:eastAsia="宋体" w:cs="宋体"/>
+                <w:sz w:val="30"/>
+                <w:szCs w:val="30"/>
+                <w:vertAlign w:val="baseline"/>
+                <w:lang w:val="en-US" w:eastAsia="zh-CN"/>
+              </w:rPr>
+            </w:pPr>
+            <w:r>
+              <w:rPr>
+                <w:rFonts w:hint="eastAsia" w:ascii="宋体" w:hAnsi="宋体" w:eastAsia="宋体" w:cs="宋体"/>
+                <w:sz w:val="30"/>
+                <w:szCs w:val="30"/>
+                <w:vertAlign w:val="baseline"/>
+                <w:lang w:val="en-US" w:eastAsia="zh-CN"/>
+              </w:rPr>
+              <w:t>int</w:t>
+            </w:r>
+          </w:p>
+        </w:tc>
+        <w:tc>
+          <w:tcPr>
+            <w:tcW w:w="2131" w:type="dxa"/>
+          </w:tcPr>
+          <w:p>
+            <w:pPr>
+              <w:numPr>
+                <w:ilvl w:val="0"/>
+                <w:numId w:val="0"/>
+              </w:numPr>
+              <w:rPr>
+                <w:rFonts w:hint="eastAsia" w:ascii="宋体" w:hAnsi="宋体" w:eastAsia="宋体" w:cs="宋体"/>
+                <w:sz w:val="30"/>
+                <w:szCs w:val="30"/>
+                <w:vertAlign w:val="baseline"/>
+                <w:lang w:val="en-US" w:eastAsia="zh-CN"/>
+              </w:rPr>
+            </w:pPr>
+            <w:r>
+              <w:rPr>
+                <w:rFonts w:hint="eastAsia" w:ascii="宋体" w:hAnsi="宋体" w:eastAsia="宋体" w:cs="宋体"/>
+                <w:sz w:val="30"/>
+                <w:szCs w:val="30"/>
+                <w:vertAlign w:val="baseline"/>
+                <w:lang w:val="en-US" w:eastAsia="zh-CN"/>
+              </w:rPr>
+              <w:t>非空</w:t>
+            </w:r>
+          </w:p>
+        </w:tc>
+        <w:tc>
+          <w:tcPr>
+            <w:tcW w:w="2131" w:type="dxa"/>
+          </w:tcPr>
+          <w:p>
+            <w:pPr>
+              <w:numPr>
+                <w:ilvl w:val="0"/>
+                <w:numId w:val="0"/>
+              </w:numPr>
+              <w:rPr>
+                <w:rFonts w:hint="eastAsia" w:ascii="宋体" w:hAnsi="宋体" w:eastAsia="宋体" w:cs="宋体"/>
+                <w:sz w:val="30"/>
+                <w:szCs w:val="30"/>
+                <w:vertAlign w:val="baseline"/>
+                <w:lang w:val="en-US" w:eastAsia="zh-CN"/>
+              </w:rPr>
+            </w:pPr>
+            <w:r>
+              <w:rPr>
+                <w:rFonts w:hint="eastAsia" w:ascii="宋体" w:hAnsi="宋体" w:eastAsia="宋体" w:cs="宋体"/>
+                <w:sz w:val="30"/>
+                <w:szCs w:val="30"/>
+                <w:vertAlign w:val="baseline"/>
+                <w:lang w:val="en-US" w:eastAsia="zh-CN"/>
+              </w:rPr>
+              <w:t>用户Id</w:t>
+            </w:r>
+          </w:p>
+        </w:tc>
+      </w:tr>
+      <w:tr>
+        <w:tblPrEx>
+          <w:tblBorders>
+            <w:top w:val="single" w:color="auto" w:sz="4" w:space="0"/>
+            <w:left w:val="single" w:color="auto" w:sz="4" w:space="0"/>
+            <w:bottom w:val="single" w:color="auto" w:sz="4" w:space="0"/>
+            <w:right w:val="single" w:color="auto" w:sz="4" w:space="0"/>
+            <w:insideH w:val="single" w:color="auto" w:sz="4" w:space="0"/>
+            <w:insideV w:val="single" w:color="auto" w:sz="4" w:space="0"/>
+          </w:tblBorders>
+          <w:tblLayout w:type="fixed"/>
+          <w:tblCellMar>
+            <w:left w:w="108" w:type="dxa"/>
+            <w:right w:w="108" w:type="dxa"/>
+          </w:tblCellMar>
+        </w:tblPrEx>
+        <w:tc>
+          <w:tcPr>
+            <w:tcW w:w="2461" w:type="dxa"/>
+          </w:tcPr>
+          <w:p>
+            <w:pPr>
+              <w:numPr>
+                <w:ilvl w:val="0"/>
+                <w:numId w:val="0"/>
+              </w:numPr>
+              <w:rPr>
+                <w:rFonts w:hint="eastAsia" w:ascii="宋体" w:hAnsi="宋体" w:eastAsia="宋体" w:cs="宋体"/>
+                <w:sz w:val="30"/>
+                <w:szCs w:val="30"/>
+                <w:vertAlign w:val="baseline"/>
+                <w:lang w:val="en-US" w:eastAsia="zh-CN"/>
+              </w:rPr>
+            </w:pPr>
+            <w:r>
+              <w:rPr>
+                <w:rFonts w:hint="eastAsia" w:ascii="宋体" w:hAnsi="宋体" w:eastAsia="宋体" w:cs="宋体"/>
+                <w:sz w:val="30"/>
+                <w:szCs w:val="30"/>
+                <w:vertAlign w:val="baseline"/>
+                <w:lang w:val="en-US" w:eastAsia="zh-CN"/>
+              </w:rPr>
+              <w:t>address_name</w:t>
+            </w:r>
+          </w:p>
+        </w:tc>
+        <w:tc>
+          <w:tcPr>
+            <w:tcW w:w="1799" w:type="dxa"/>
+          </w:tcPr>
+          <w:p>
+            <w:pPr>
+              <w:numPr>
+                <w:ilvl w:val="0"/>
+                <w:numId w:val="0"/>
+              </w:numPr>
+              <w:rPr>
+                <w:rFonts w:hint="eastAsia" w:ascii="宋体" w:hAnsi="宋体" w:eastAsia="宋体" w:cs="宋体"/>
+                <w:sz w:val="30"/>
+                <w:szCs w:val="30"/>
+                <w:vertAlign w:val="baseline"/>
+                <w:lang w:val="en-US" w:eastAsia="zh-CN"/>
+              </w:rPr>
+            </w:pPr>
+            <w:r>
+              <w:rPr>
+                <w:rFonts w:hint="eastAsia" w:ascii="宋体" w:hAnsi="宋体" w:eastAsia="宋体" w:cs="宋体"/>
+                <w:sz w:val="30"/>
+                <w:szCs w:val="30"/>
+                <w:vertAlign w:val="baseline"/>
+                <w:lang w:val="en-US" w:eastAsia="zh-CN"/>
+              </w:rPr>
+              <w:t>varchar</w:t>
+            </w:r>
+          </w:p>
+        </w:tc>
+        <w:tc>
+          <w:tcPr>
+            <w:tcW w:w="2131" w:type="dxa"/>
+          </w:tcPr>
+          <w:p>
+            <w:pPr>
+              <w:numPr>
+                <w:ilvl w:val="0"/>
+                <w:numId w:val="0"/>
+              </w:numPr>
+              <w:rPr>
+                <w:rFonts w:hint="eastAsia" w:ascii="宋体" w:hAnsi="宋体" w:eastAsia="宋体" w:cs="宋体"/>
+                <w:sz w:val="30"/>
+                <w:szCs w:val="30"/>
+                <w:vertAlign w:val="baseline"/>
+                <w:lang w:val="en-US" w:eastAsia="zh-CN"/>
+              </w:rPr>
+            </w:pPr>
+            <w:r>
+              <w:rPr>
+                <w:rFonts w:hint="eastAsia" w:ascii="宋体" w:hAnsi="宋体" w:eastAsia="宋体" w:cs="宋体"/>
+                <w:sz w:val="30"/>
+                <w:szCs w:val="30"/>
+                <w:vertAlign w:val="baseline"/>
+                <w:lang w:val="en-US" w:eastAsia="zh-CN"/>
+              </w:rPr>
+              <w:t>非空</w:t>
+            </w:r>
+          </w:p>
+        </w:tc>
+        <w:tc>
+          <w:tcPr>
+            <w:tcW w:w="2131" w:type="dxa"/>
+          </w:tcPr>
+          <w:p>
+            <w:pPr>
+              <w:numPr>
+                <w:ilvl w:val="0"/>
+                <w:numId w:val="0"/>
+              </w:numPr>
+              <w:rPr>
+                <w:rFonts w:hint="eastAsia" w:ascii="宋体" w:hAnsi="宋体" w:eastAsia="宋体" w:cs="宋体"/>
+                <w:sz w:val="30"/>
+                <w:szCs w:val="30"/>
+                <w:vertAlign w:val="baseline"/>
+                <w:lang w:val="en-US" w:eastAsia="zh-CN"/>
+              </w:rPr>
+            </w:pPr>
+            <w:r>
+              <w:rPr>
+                <w:rFonts w:hint="eastAsia" w:ascii="宋体" w:hAnsi="宋体" w:eastAsia="宋体" w:cs="宋体"/>
+                <w:sz w:val="30"/>
+                <w:szCs w:val="30"/>
+                <w:vertAlign w:val="baseline"/>
+                <w:lang w:val="en-US" w:eastAsia="zh-CN"/>
+              </w:rPr>
+              <w:t>收件人名字</w:t>
+            </w:r>
+          </w:p>
+        </w:tc>
+      </w:tr>
+      <w:tr>
+        <w:tblPrEx>
+          <w:tblBorders>
+            <w:top w:val="single" w:color="auto" w:sz="4" w:space="0"/>
+            <w:left w:val="single" w:color="auto" w:sz="4" w:space="0"/>
+            <w:bottom w:val="single" w:color="auto" w:sz="4" w:space="0"/>
+            <w:right w:val="single" w:color="auto" w:sz="4" w:space="0"/>
+            <w:insideH w:val="single" w:color="auto" w:sz="4" w:space="0"/>
+            <w:insideV w:val="single" w:color="auto" w:sz="4" w:space="0"/>
+          </w:tblBorders>
+          <w:tblLayout w:type="fixed"/>
+          <w:tblCellMar>
+            <w:left w:w="108" w:type="dxa"/>
+            <w:right w:w="108" w:type="dxa"/>
+          </w:tblCellMar>
+        </w:tblPrEx>
+        <w:tc>
+          <w:tcPr>
+            <w:tcW w:w="2461" w:type="dxa"/>
+          </w:tcPr>
+          <w:p>
+            <w:pPr>
+              <w:numPr>
+                <w:ilvl w:val="0"/>
+                <w:numId w:val="0"/>
+              </w:numPr>
+              <w:rPr>
+                <w:rFonts w:hint="eastAsia" w:ascii="宋体" w:hAnsi="宋体" w:eastAsia="宋体" w:cs="宋体"/>
+                <w:sz w:val="30"/>
+                <w:szCs w:val="30"/>
+                <w:vertAlign w:val="baseline"/>
+                <w:lang w:val="en-US" w:eastAsia="zh-CN"/>
+              </w:rPr>
+            </w:pPr>
+            <w:r>
+              <w:rPr>
+                <w:rFonts w:hint="eastAsia" w:ascii="宋体" w:hAnsi="宋体" w:eastAsia="宋体" w:cs="宋体"/>
+                <w:sz w:val="30"/>
+                <w:szCs w:val="30"/>
+                <w:vertAlign w:val="baseline"/>
+                <w:lang w:val="en-US" w:eastAsia="zh-CN"/>
+              </w:rPr>
+              <w:t>address_phone</w:t>
+            </w:r>
+          </w:p>
+        </w:tc>
+        <w:tc>
+          <w:tcPr>
+            <w:tcW w:w="1799" w:type="dxa"/>
+          </w:tcPr>
+          <w:p>
+            <w:pPr>
+              <w:numPr>
+                <w:ilvl w:val="0"/>
+                <w:numId w:val="0"/>
+              </w:numPr>
+              <w:rPr>
+                <w:rFonts w:hint="eastAsia" w:ascii="宋体" w:hAnsi="宋体" w:eastAsia="宋体" w:cs="宋体"/>
+                <w:sz w:val="30"/>
+                <w:szCs w:val="30"/>
+                <w:vertAlign w:val="baseline"/>
+                <w:lang w:val="en-US" w:eastAsia="zh-CN"/>
+              </w:rPr>
+            </w:pPr>
+            <w:r>
+              <w:rPr>
+                <w:rFonts w:hint="eastAsia" w:ascii="宋体" w:hAnsi="宋体" w:eastAsia="宋体" w:cs="宋体"/>
+                <w:sz w:val="30"/>
+                <w:szCs w:val="30"/>
+                <w:vertAlign w:val="baseline"/>
+                <w:lang w:val="en-US" w:eastAsia="zh-CN"/>
+              </w:rPr>
+              <w:t>varchar</w:t>
+            </w:r>
+          </w:p>
+        </w:tc>
+        <w:tc>
+          <w:tcPr>
+            <w:tcW w:w="2131" w:type="dxa"/>
+          </w:tcPr>
+          <w:p>
+            <w:pPr>
+              <w:numPr>
+                <w:ilvl w:val="0"/>
+                <w:numId w:val="0"/>
+              </w:numPr>
+              <w:rPr>
+                <w:rFonts w:hint="eastAsia" w:ascii="宋体" w:hAnsi="宋体" w:eastAsia="宋体" w:cs="宋体"/>
+                <w:sz w:val="30"/>
+                <w:szCs w:val="30"/>
+                <w:vertAlign w:val="baseline"/>
+                <w:lang w:val="en-US" w:eastAsia="zh-CN"/>
+              </w:rPr>
+            </w:pPr>
+            <w:r>
+              <w:rPr>
+                <w:rFonts w:hint="eastAsia" w:ascii="宋体" w:hAnsi="宋体" w:eastAsia="宋体" w:cs="宋体"/>
+                <w:sz w:val="30"/>
+                <w:szCs w:val="30"/>
+                <w:vertAlign w:val="baseline"/>
+                <w:lang w:val="en-US" w:eastAsia="zh-CN"/>
+              </w:rPr>
+              <w:t>非空</w:t>
+            </w:r>
+          </w:p>
+        </w:tc>
+        <w:tc>
+          <w:tcPr>
+            <w:tcW w:w="2131" w:type="dxa"/>
+          </w:tcPr>
+          <w:p>
+            <w:pPr>
+              <w:numPr>
+                <w:ilvl w:val="0"/>
+                <w:numId w:val="0"/>
+              </w:numPr>
+              <w:rPr>
+                <w:rFonts w:hint="eastAsia" w:ascii="宋体" w:hAnsi="宋体" w:eastAsia="宋体" w:cs="宋体"/>
+                <w:sz w:val="30"/>
+                <w:szCs w:val="30"/>
+                <w:vertAlign w:val="baseline"/>
+                <w:lang w:val="en-US" w:eastAsia="zh-CN"/>
+              </w:rPr>
+            </w:pPr>
+            <w:r>
+              <w:rPr>
+                <w:rFonts w:hint="eastAsia" w:ascii="宋体" w:hAnsi="宋体" w:eastAsia="宋体" w:cs="宋体"/>
+                <w:sz w:val="30"/>
+                <w:szCs w:val="30"/>
+                <w:vertAlign w:val="baseline"/>
+                <w:lang w:val="en-US" w:eastAsia="zh-CN"/>
+              </w:rPr>
+              <w:t>收件人电话</w:t>
+            </w:r>
+          </w:p>
+        </w:tc>
+      </w:tr>
+      <w:tr>
+        <w:tblPrEx>
+          <w:tblBorders>
+            <w:top w:val="single" w:color="auto" w:sz="4" w:space="0"/>
+            <w:left w:val="single" w:color="auto" w:sz="4" w:space="0"/>
+            <w:bottom w:val="single" w:color="auto" w:sz="4" w:space="0"/>
+            <w:right w:val="single" w:color="auto" w:sz="4" w:space="0"/>
+            <w:insideH w:val="single" w:color="auto" w:sz="4" w:space="0"/>
+            <w:insideV w:val="single" w:color="auto" w:sz="4" w:space="0"/>
+          </w:tblBorders>
+          <w:tblLayout w:type="fixed"/>
+          <w:tblCellMar>
+            <w:left w:w="108" w:type="dxa"/>
+            <w:right w:w="108" w:type="dxa"/>
+          </w:tblCellMar>
+        </w:tblPrEx>
+        <w:tc>
+          <w:tcPr>
+            <w:tcW w:w="2461" w:type="dxa"/>
+          </w:tcPr>
+          <w:p>
+            <w:pPr>
+              <w:numPr>
+                <w:ilvl w:val="0"/>
+                <w:numId w:val="0"/>
+              </w:numPr>
+              <w:rPr>
+                <w:rFonts w:hint="eastAsia" w:ascii="宋体" w:hAnsi="宋体" w:eastAsia="宋体" w:cs="宋体"/>
+                <w:sz w:val="30"/>
+                <w:szCs w:val="30"/>
+                <w:vertAlign w:val="baseline"/>
+                <w:lang w:val="en-US" w:eastAsia="zh-CN"/>
+              </w:rPr>
+            </w:pPr>
+            <w:r>
+              <w:rPr>
+                <w:rFonts w:hint="eastAsia" w:ascii="宋体" w:hAnsi="宋体" w:eastAsia="宋体" w:cs="宋体"/>
+                <w:sz w:val="30"/>
+                <w:szCs w:val="30"/>
+                <w:vertAlign w:val="baseline"/>
+                <w:lang w:val="en-US" w:eastAsia="zh-CN"/>
+              </w:rPr>
+              <w:t>address</w:t>
+            </w:r>
+          </w:p>
+        </w:tc>
+        <w:tc>
+          <w:tcPr>
+            <w:tcW w:w="1799" w:type="dxa"/>
+          </w:tcPr>
+          <w:p>
+            <w:pPr>
+              <w:numPr>
+                <w:ilvl w:val="0"/>
+                <w:numId w:val="0"/>
+              </w:numPr>
+              <w:rPr>
+                <w:rFonts w:hint="eastAsia" w:ascii="宋体" w:hAnsi="宋体" w:eastAsia="宋体" w:cs="宋体"/>
+                <w:sz w:val="30"/>
+                <w:szCs w:val="30"/>
+                <w:vertAlign w:val="baseline"/>
+                <w:lang w:val="en-US" w:eastAsia="zh-CN"/>
+              </w:rPr>
+            </w:pPr>
+            <w:r>
+              <w:rPr>
+                <w:rFonts w:hint="eastAsia" w:ascii="宋体" w:hAnsi="宋体" w:eastAsia="宋体" w:cs="宋体"/>
+                <w:sz w:val="30"/>
+                <w:szCs w:val="30"/>
+                <w:vertAlign w:val="baseline"/>
+                <w:lang w:val="en-US" w:eastAsia="zh-CN"/>
+              </w:rPr>
+              <w:t>varchar</w:t>
+            </w:r>
+          </w:p>
+        </w:tc>
+        <w:tc>
+          <w:tcPr>
+            <w:tcW w:w="2131" w:type="dxa"/>
+          </w:tcPr>
+          <w:p>
+            <w:pPr>
+              <w:numPr>
+                <w:ilvl w:val="0"/>
+                <w:numId w:val="0"/>
+              </w:numPr>
+              <w:rPr>
+                <w:rFonts w:hint="eastAsia" w:ascii="宋体" w:hAnsi="宋体" w:eastAsia="宋体" w:cs="宋体"/>
+                <w:sz w:val="30"/>
+                <w:szCs w:val="30"/>
+                <w:vertAlign w:val="baseline"/>
+                <w:lang w:val="en-US" w:eastAsia="zh-CN"/>
+              </w:rPr>
+            </w:pPr>
+            <w:r>
+              <w:rPr>
+                <w:rFonts w:hint="eastAsia" w:ascii="宋体" w:hAnsi="宋体" w:eastAsia="宋体" w:cs="宋体"/>
+                <w:sz w:val="30"/>
+                <w:szCs w:val="30"/>
+                <w:vertAlign w:val="baseline"/>
+                <w:lang w:val="en-US" w:eastAsia="zh-CN"/>
+              </w:rPr>
+              <w:t>非空</w:t>
+            </w:r>
+          </w:p>
+        </w:tc>
+        <w:tc>
+          <w:tcPr>
+            <w:tcW w:w="2131" w:type="dxa"/>
+          </w:tcPr>
+          <w:p>
+            <w:pPr>
+              <w:numPr>
+                <w:ilvl w:val="0"/>
+                <w:numId w:val="0"/>
+              </w:numPr>
+              <w:rPr>
+                <w:rFonts w:hint="eastAsia" w:ascii="宋体" w:hAnsi="宋体" w:eastAsia="宋体" w:cs="宋体"/>
+                <w:sz w:val="30"/>
+                <w:szCs w:val="30"/>
+                <w:vertAlign w:val="baseline"/>
+                <w:lang w:val="en-US" w:eastAsia="zh-CN"/>
+              </w:rPr>
+            </w:pPr>
+            <w:r>
+              <w:rPr>
+                <w:rFonts w:hint="eastAsia" w:ascii="宋体" w:hAnsi="宋体" w:eastAsia="宋体" w:cs="宋体"/>
+                <w:sz w:val="30"/>
+                <w:szCs w:val="30"/>
+                <w:vertAlign w:val="baseline"/>
+                <w:lang w:val="en-US" w:eastAsia="zh-CN"/>
+              </w:rPr>
+              <w:t>地址</w:t>
+            </w:r>
+          </w:p>
+        </w:tc>
+      </w:tr>
+      <w:tr>
+        <w:tblPrEx>
+          <w:tblBorders>
+            <w:top w:val="single" w:color="auto" w:sz="4" w:space="0"/>
+            <w:left w:val="single" w:color="auto" w:sz="4" w:space="0"/>
+            <w:bottom w:val="single" w:color="auto" w:sz="4" w:space="0"/>
+            <w:right w:val="single" w:color="auto" w:sz="4" w:space="0"/>
+            <w:insideH w:val="single" w:color="auto" w:sz="4" w:space="0"/>
+            <w:insideV w:val="single" w:color="auto" w:sz="4" w:space="0"/>
+          </w:tblBorders>
+          <w:tblLayout w:type="fixed"/>
+          <w:tblCellMar>
+            <w:left w:w="108" w:type="dxa"/>
+            <w:right w:w="108" w:type="dxa"/>
+          </w:tblCellMar>
+        </w:tblPrEx>
+        <w:tc>
+          <w:tcPr>
+            <w:tcW w:w="2461" w:type="dxa"/>
+          </w:tcPr>
+          <w:p>
+            <w:pPr>
+              <w:numPr>
+                <w:ilvl w:val="0"/>
+                <w:numId w:val="0"/>
+              </w:numPr>
+              <w:rPr>
+                <w:rFonts w:hint="eastAsia" w:ascii="宋体" w:hAnsi="宋体" w:eastAsia="宋体" w:cs="宋体"/>
+                <w:sz w:val="30"/>
+                <w:szCs w:val="30"/>
+                <w:vertAlign w:val="baseline"/>
+                <w:lang w:val="en-US" w:eastAsia="zh-CN"/>
+              </w:rPr>
+            </w:pPr>
+            <w:r>
+              <w:rPr>
+                <w:rFonts w:hint="eastAsia" w:ascii="宋体" w:hAnsi="宋体" w:eastAsia="宋体" w:cs="宋体"/>
+                <w:sz w:val="30"/>
+                <w:szCs w:val="30"/>
+                <w:vertAlign w:val="baseline"/>
+                <w:lang w:val="en-US" w:eastAsia="zh-CN"/>
+              </w:rPr>
+              <w:t>address_detail</w:t>
+            </w:r>
+          </w:p>
+        </w:tc>
+        <w:tc>
+          <w:tcPr>
+            <w:tcW w:w="1799" w:type="dxa"/>
+          </w:tcPr>
+          <w:p>
+            <w:pPr>
+              <w:numPr>
+                <w:ilvl w:val="0"/>
+                <w:numId w:val="0"/>
+              </w:numPr>
+              <w:rPr>
+                <w:rFonts w:hint="eastAsia" w:ascii="宋体" w:hAnsi="宋体" w:eastAsia="宋体" w:cs="宋体"/>
+                <w:sz w:val="30"/>
+                <w:szCs w:val="30"/>
+                <w:vertAlign w:val="baseline"/>
+                <w:lang w:val="en-US" w:eastAsia="zh-CN"/>
+              </w:rPr>
+            </w:pPr>
+            <w:r>
+              <w:rPr>
+                <w:rFonts w:hint="eastAsia" w:ascii="宋体" w:hAnsi="宋体" w:eastAsia="宋体" w:cs="宋体"/>
+                <w:sz w:val="30"/>
+                <w:szCs w:val="30"/>
+                <w:vertAlign w:val="baseline"/>
+                <w:lang w:val="en-US" w:eastAsia="zh-CN"/>
+              </w:rPr>
+              <w:t>varchar</w:t>
+            </w:r>
+          </w:p>
+        </w:tc>
+        <w:tc>
+          <w:tcPr>
+            <w:tcW w:w="2131" w:type="dxa"/>
+          </w:tcPr>
+          <w:p>
+            <w:pPr>
+              <w:numPr>
+                <w:ilvl w:val="0"/>
+                <w:numId w:val="0"/>
+              </w:numPr>
+              <w:rPr>
+                <w:rFonts w:hint="eastAsia" w:ascii="宋体" w:hAnsi="宋体" w:eastAsia="宋体" w:cs="宋体"/>
+                <w:sz w:val="30"/>
+                <w:szCs w:val="30"/>
+                <w:vertAlign w:val="baseline"/>
+                <w:lang w:val="en-US" w:eastAsia="zh-CN"/>
+              </w:rPr>
+            </w:pPr>
+            <w:r>
+              <w:rPr>
+                <w:rFonts w:hint="eastAsia" w:ascii="宋体" w:hAnsi="宋体" w:eastAsia="宋体" w:cs="宋体"/>
+                <w:sz w:val="30"/>
+                <w:szCs w:val="30"/>
+                <w:vertAlign w:val="baseline"/>
+                <w:lang w:val="en-US" w:eastAsia="zh-CN"/>
+              </w:rPr>
+              <w:t>非空</w:t>
+            </w:r>
+          </w:p>
+        </w:tc>
+        <w:tc>
+          <w:tcPr>
+            <w:tcW w:w="2131" w:type="dxa"/>
+          </w:tcPr>
+          <w:p>
+            <w:pPr>
+              <w:numPr>
+                <w:ilvl w:val="0"/>
+                <w:numId w:val="0"/>
+              </w:numPr>
+              <w:rPr>
+                <w:rFonts w:hint="eastAsia" w:ascii="宋体" w:hAnsi="宋体" w:eastAsia="宋体" w:cs="宋体"/>
+                <w:sz w:val="30"/>
+                <w:szCs w:val="30"/>
+                <w:vertAlign w:val="baseline"/>
+                <w:lang w:val="en-US" w:eastAsia="zh-CN"/>
+              </w:rPr>
+            </w:pPr>
+            <w:r>
+              <w:rPr>
+                <w:rFonts w:hint="eastAsia" w:ascii="宋体" w:hAnsi="宋体" w:eastAsia="宋体" w:cs="宋体"/>
+                <w:sz w:val="30"/>
+                <w:szCs w:val="30"/>
+                <w:vertAlign w:val="baseline"/>
+                <w:lang w:val="en-US" w:eastAsia="zh-CN"/>
+              </w:rPr>
+              <w:t>详细街道</w:t>
+            </w:r>
+          </w:p>
+        </w:tc>
+      </w:tr>
+      <w:tr>
+        <w:tblPrEx>
+          <w:tblBorders>
+            <w:top w:val="single" w:color="auto" w:sz="4" w:space="0"/>
+            <w:left w:val="single" w:color="auto" w:sz="4" w:space="0"/>
+            <w:bottom w:val="single" w:color="auto" w:sz="4" w:space="0"/>
+            <w:right w:val="single" w:color="auto" w:sz="4" w:space="0"/>
+            <w:insideH w:val="single" w:color="auto" w:sz="4" w:space="0"/>
+            <w:insideV w:val="single" w:color="auto" w:sz="4" w:space="0"/>
+          </w:tblBorders>
+          <w:tblLayout w:type="fixed"/>
+          <w:tblCellMar>
+            <w:left w:w="108" w:type="dxa"/>
+            <w:right w:w="108" w:type="dxa"/>
+          </w:tblCellMar>
+        </w:tblPrEx>
+        <w:tc>
+          <w:tcPr>
+            <w:tcW w:w="2461" w:type="dxa"/>
+          </w:tcPr>
+          <w:p>
+            <w:pPr>
+              <w:numPr>
+                <w:ilvl w:val="0"/>
+                <w:numId w:val="0"/>
+              </w:numPr>
+              <w:rPr>
+                <w:rFonts w:hint="eastAsia" w:ascii="宋体" w:hAnsi="宋体" w:eastAsia="宋体" w:cs="宋体"/>
+                <w:sz w:val="30"/>
+                <w:szCs w:val="30"/>
+                <w:vertAlign w:val="baseline"/>
+                <w:lang w:val="en-US" w:eastAsia="zh-CN"/>
+              </w:rPr>
+            </w:pPr>
+            <w:r>
+              <w:rPr>
+                <w:rFonts w:hint="eastAsia" w:ascii="宋体" w:hAnsi="宋体" w:eastAsia="宋体" w:cs="宋体"/>
+                <w:sz w:val="30"/>
+                <w:szCs w:val="30"/>
+                <w:vertAlign w:val="baseline"/>
+                <w:lang w:val="en-US" w:eastAsia="zh-CN"/>
+              </w:rPr>
+              <w:t>type</w:t>
+            </w:r>
+          </w:p>
+        </w:tc>
+        <w:tc>
+          <w:tcPr>
+            <w:tcW w:w="1799" w:type="dxa"/>
+          </w:tcPr>
+          <w:p>
+            <w:pPr>
+              <w:numPr>
+                <w:ilvl w:val="0"/>
+                <w:numId w:val="0"/>
+              </w:numPr>
+              <w:rPr>
+                <w:rFonts w:hint="eastAsia" w:ascii="宋体" w:hAnsi="宋体" w:eastAsia="宋体" w:cs="宋体"/>
+                <w:sz w:val="30"/>
+                <w:szCs w:val="30"/>
+                <w:vertAlign w:val="baseline"/>
+                <w:lang w:val="en-US" w:eastAsia="zh-CN"/>
+              </w:rPr>
+            </w:pPr>
+            <w:r>
+              <w:rPr>
+                <w:rFonts w:hint="eastAsia" w:ascii="宋体" w:hAnsi="宋体" w:eastAsia="宋体" w:cs="宋体"/>
+                <w:sz w:val="30"/>
+                <w:szCs w:val="30"/>
+                <w:vertAlign w:val="baseline"/>
+                <w:lang w:val="en-US" w:eastAsia="zh-CN"/>
+              </w:rPr>
+              <w:t>int</w:t>
+            </w:r>
+          </w:p>
+        </w:tc>
+        <w:tc>
+          <w:tcPr>
+            <w:tcW w:w="2131" w:type="dxa"/>
+          </w:tcPr>
+          <w:p>
+            <w:pPr>
+              <w:numPr>
+                <w:ilvl w:val="0"/>
+                <w:numId w:val="0"/>
+              </w:numPr>
+              <w:rPr>
+                <w:rFonts w:hint="eastAsia" w:ascii="宋体" w:hAnsi="宋体" w:eastAsia="宋体" w:cs="宋体"/>
+                <w:sz w:val="30"/>
+                <w:szCs w:val="30"/>
+                <w:vertAlign w:val="baseline"/>
+                <w:lang w:val="en-US" w:eastAsia="zh-CN"/>
+              </w:rPr>
+            </w:pPr>
+            <w:r>
+              <w:rPr>
+                <w:rFonts w:hint="eastAsia" w:ascii="宋体" w:hAnsi="宋体" w:eastAsia="宋体" w:cs="宋体"/>
+                <w:sz w:val="30"/>
+                <w:szCs w:val="30"/>
+                <w:vertAlign w:val="baseline"/>
+                <w:lang w:val="en-US" w:eastAsia="zh-CN"/>
+              </w:rPr>
+              <w:t>非空</w:t>
+            </w:r>
+          </w:p>
+        </w:tc>
+        <w:tc>
+          <w:tcPr>
+            <w:tcW w:w="2131" w:type="dxa"/>
+          </w:tcPr>
+          <w:p>
+            <w:pPr>
+              <w:numPr>
+                <w:ilvl w:val="0"/>
+                <w:numId w:val="0"/>
+              </w:numPr>
+              <w:rPr>
+                <w:rFonts w:hint="eastAsia" w:ascii="宋体" w:hAnsi="宋体" w:eastAsia="宋体" w:cs="宋体"/>
+                <w:sz w:val="30"/>
+                <w:szCs w:val="30"/>
+                <w:vertAlign w:val="baseline"/>
+                <w:lang w:val="en-US" w:eastAsia="zh-CN"/>
+              </w:rPr>
+            </w:pPr>
+            <w:r>
+              <w:rPr>
+                <w:rFonts w:hint="eastAsia" w:ascii="宋体" w:hAnsi="宋体" w:eastAsia="宋体" w:cs="宋体"/>
+                <w:sz w:val="24"/>
+                <w:szCs w:val="24"/>
+                <w:vertAlign w:val="baseline"/>
+                <w:lang w:val="en-US" w:eastAsia="zh-CN"/>
+              </w:rPr>
+              <w:t>是否为默认地址</w:t>
+            </w:r>
+          </w:p>
+        </w:tc>
+      </w:tr>
+    </w:tbl>
     <w:p>
       <w:pPr>
         <w:numPr>
@@ -8324,7 +11086,7 @@
     </w:p>
     <w:p>
       <w:pPr>
-        <w:pStyle w:val="5"/>
+        <w:pStyle w:val="2"/>
         <w:rPr>
           <w:rFonts w:hint="eastAsia"/>
           <w:lang w:val="en-US" w:eastAsia="zh-CN"/>
@@ -8651,7 +11413,7 @@
     </w:p>
     <w:p>
       <w:pPr>
-        <w:pStyle w:val="5"/>
+        <w:pStyle w:val="2"/>
         <w:keepNext w:val="0"/>
         <w:keepLines w:val="0"/>
         <w:pageBreakBefore w:val="0"/>
@@ -8689,7 +11451,7 @@
     </w:p>
     <w:p>
       <w:pPr>
-        <w:pStyle w:val="5"/>
+        <w:pStyle w:val="2"/>
         <w:keepNext w:val="0"/>
         <w:keepLines w:val="0"/>
         <w:pageBreakBefore w:val="0"/>
@@ -8727,7 +11489,7 @@
     </w:p>
     <w:p>
       <w:pPr>
-        <w:pStyle w:val="5"/>
+        <w:pStyle w:val="2"/>
         <w:keepNext w:val="0"/>
         <w:keepLines w:val="0"/>
         <w:pageBreakBefore w:val="0"/>
@@ -8765,7 +11527,7 @@
     </w:p>
     <w:p>
       <w:pPr>
-        <w:pStyle w:val="5"/>
+        <w:pStyle w:val="2"/>
         <w:keepNext w:val="0"/>
         <w:keepLines w:val="0"/>
         <w:pageBreakBefore w:val="0"/>
@@ -8803,7 +11565,7 @@
     </w:p>
     <w:p>
       <w:pPr>
-        <w:pStyle w:val="5"/>
+        <w:pStyle w:val="2"/>
         <w:keepNext w:val="0"/>
         <w:keepLines w:val="0"/>
         <w:pageBreakBefore w:val="0"/>
@@ -8841,7 +11603,7 @@
     </w:p>
     <w:p>
       <w:pPr>
-        <w:pStyle w:val="5"/>
+        <w:pStyle w:val="2"/>
         <w:keepNext w:val="0"/>
         <w:keepLines w:val="0"/>
         <w:pageBreakBefore w:val="0"/>
@@ -8879,7 +11641,7 @@
     </w:p>
     <w:p>
       <w:pPr>
-        <w:pStyle w:val="5"/>
+        <w:pStyle w:val="2"/>
         <w:keepNext w:val="0"/>
         <w:keepLines w:val="0"/>
         <w:pageBreakBefore w:val="0"/>
@@ -8917,7 +11679,7 @@
     </w:p>
     <w:p>
       <w:pPr>
-        <w:pStyle w:val="5"/>
+        <w:pStyle w:val="2"/>
         <w:keepNext w:val="0"/>
         <w:keepLines w:val="0"/>
         <w:pageBreakBefore w:val="0"/>
@@ -8987,7 +11749,7 @@
     </w:p>
     <w:p>
       <w:pPr>
-        <w:pStyle w:val="5"/>
+        <w:pStyle w:val="2"/>
         <w:keepNext w:val="0"/>
         <w:keepLines w:val="0"/>
         <w:pageBreakBefore w:val="0"/>
@@ -9075,7 +11837,7 @@
     </w:p>
     <w:p>
       <w:pPr>
-        <w:pStyle w:val="5"/>
+        <w:pStyle w:val="2"/>
         <w:keepNext w:val="0"/>
         <w:keepLines w:val="0"/>
         <w:pageBreakBefore w:val="0"/>
@@ -9113,7 +11875,7 @@
     </w:p>
     <w:p>
       <w:pPr>
-        <w:pStyle w:val="5"/>
+        <w:pStyle w:val="2"/>
         <w:keepNext w:val="0"/>
         <w:keepLines w:val="0"/>
         <w:pageBreakBefore w:val="0"/>
@@ -9151,7 +11913,7 @@
     </w:p>
     <w:p>
       <w:pPr>
-        <w:pStyle w:val="5"/>
+        <w:pStyle w:val="2"/>
         <w:keepNext w:val="0"/>
         <w:keepLines w:val="0"/>
         <w:pageBreakBefore w:val="0"/>
@@ -9286,7 +12048,7 @@
     </w:p>
     <w:p>
       <w:pPr>
-        <w:pStyle w:val="5"/>
+        <w:pStyle w:val="2"/>
         <w:keepNext w:val="0"/>
         <w:keepLines w:val="0"/>
         <w:pageBreakBefore w:val="0"/>
@@ -9325,7 +12087,7 @@
     </w:p>
     <w:p>
       <w:pPr>
-        <w:pStyle w:val="5"/>
+        <w:pStyle w:val="2"/>
         <w:keepNext w:val="0"/>
         <w:keepLines w:val="0"/>
         <w:pageBreakBefore w:val="0"/>
@@ -9423,6 +12185,116 @@
 </w:hdr>
 </file>
 
+<file path=word/numbering.xml><?xml version="1.0" encoding="utf-8"?>
+<w:numbering xmlns:wpc="http://schemas.microsoft.com/office/word/2010/wordprocessingCanvas" xmlns:mc="http://schemas.openxmlformats.org/markup-compatibility/2006" xmlns:o="urn:schemas-microsoft-com:office:office" xmlns:r="http://schemas.openxmlformats.org/officeDocument/2006/relationships" xmlns:m="http://schemas.openxmlformats.org/officeDocument/2006/math" xmlns:v="urn:schemas-microsoft-com:vml" xmlns:wp14="http://schemas.microsoft.com/office/word/2010/wordprocessingDrawing" xmlns:wp="http://schemas.openxmlformats.org/drawingml/2006/wordprocessingDrawing" xmlns:w10="urn:schemas-microsoft-com:office:word" xmlns:w="http://schemas.openxmlformats.org/wordprocessingml/2006/main" xmlns:w14="http://schemas.microsoft.com/office/word/2010/wordml" xmlns:wpg="http://schemas.microsoft.com/office/word/2010/wordprocessingGroup" xmlns:wpi="http://schemas.microsoft.com/office/word/2010/wordprocessingInk" xmlns:wne="http://schemas.microsoft.com/office/word/2006/wordml" xmlns:wps="http://schemas.microsoft.com/office/word/2010/wordprocessingShape" mc:Ignorable="w14 wp14">
+  <w:abstractNum w:abstractNumId="0">
+    <w:nsid w:val="57296E2A"/>
+    <w:multiLevelType w:val="singleLevel"/>
+    <w:tmpl w:val="57296E2A"/>
+    <w:lvl w:ilvl="0" w:tentative="0">
+      <w:start w:val="1"/>
+      <w:numFmt w:val="decimal"/>
+      <w:suff w:val="nothing"/>
+      <w:lvlText w:val="%1、"/>
+      <w:lvlJc w:val="left"/>
+    </w:lvl>
+  </w:abstractNum>
+  <w:abstractNum w:abstractNumId="1">
+    <w:nsid w:val="57296E95"/>
+    <w:multiLevelType w:val="singleLevel"/>
+    <w:tmpl w:val="57296E95"/>
+    <w:lvl w:ilvl="0" w:tentative="0">
+      <w:start w:val="1"/>
+      <w:numFmt w:val="decimal"/>
+      <w:suff w:val="nothing"/>
+      <w:lvlText w:val="%1、"/>
+      <w:lvlJc w:val="left"/>
+    </w:lvl>
+  </w:abstractNum>
+  <w:abstractNum w:abstractNumId="2">
+    <w:nsid w:val="58F72B2C"/>
+    <w:multiLevelType w:val="singleLevel"/>
+    <w:tmpl w:val="58F72B2C"/>
+    <w:lvl w:ilvl="0" w:tentative="0">
+      <w:start w:val="1"/>
+      <w:numFmt w:val="decimal"/>
+      <w:suff w:val="nothing"/>
+      <w:lvlText w:val="（%1）"/>
+      <w:lvlJc w:val="left"/>
+    </w:lvl>
+  </w:abstractNum>
+  <w:abstractNum w:abstractNumId="3">
+    <w:nsid w:val="58F72BA7"/>
+    <w:multiLevelType w:val="singleLevel"/>
+    <w:tmpl w:val="58F72BA7"/>
+    <w:lvl w:ilvl="0" w:tentative="0">
+      <w:start w:val="1"/>
+      <w:numFmt w:val="decimal"/>
+      <w:suff w:val="nothing"/>
+      <w:lvlText w:val="（%1）"/>
+      <w:lvlJc w:val="left"/>
+    </w:lvl>
+  </w:abstractNum>
+  <w:abstractNum w:abstractNumId="4">
+    <w:nsid w:val="58F72CAD"/>
+    <w:multiLevelType w:val="singleLevel"/>
+    <w:tmpl w:val="58F72CAD"/>
+    <w:lvl w:ilvl="0" w:tentative="0">
+      <w:start w:val="1"/>
+      <w:numFmt w:val="decimal"/>
+      <w:suff w:val="space"/>
+      <w:lvlText w:val="%1、"/>
+      <w:lvlJc w:val="left"/>
+    </w:lvl>
+  </w:abstractNum>
+  <w:abstractNum w:abstractNumId="5">
+    <w:nsid w:val="58F72D17"/>
+    <w:multiLevelType w:val="singleLevel"/>
+    <w:tmpl w:val="58F72D17"/>
+    <w:lvl w:ilvl="0" w:tentative="0">
+      <w:start w:val="1"/>
+      <w:numFmt w:val="decimal"/>
+      <w:suff w:val="nothing"/>
+      <w:lvlText w:val="（%1）"/>
+      <w:lvlJc w:val="left"/>
+    </w:lvl>
+  </w:abstractNum>
+  <w:abstractNum w:abstractNumId="6">
+    <w:nsid w:val="58F72EFA"/>
+    <w:multiLevelType w:val="singleLevel"/>
+    <w:tmpl w:val="58F72EFA"/>
+    <w:lvl w:ilvl="0" w:tentative="0">
+      <w:start w:val="1"/>
+      <w:numFmt w:val="decimal"/>
+      <w:suff w:val="nothing"/>
+      <w:lvlText w:val="（%1）"/>
+      <w:lvlJc w:val="left"/>
+    </w:lvl>
+  </w:abstractNum>
+  <w:num w:numId="1">
+    <w:abstractNumId w:val="0"/>
+  </w:num>
+  <w:num w:numId="2">
+    <w:abstractNumId w:val="1"/>
+  </w:num>
+  <w:num w:numId="3">
+    <w:abstractNumId w:val="2"/>
+  </w:num>
+  <w:num w:numId="4">
+    <w:abstractNumId w:val="3"/>
+  </w:num>
+  <w:num w:numId="5">
+    <w:abstractNumId w:val="4"/>
+  </w:num>
+  <w:num w:numId="6">
+    <w:abstractNumId w:val="5"/>
+  </w:num>
+  <w:num w:numId="7">
+    <w:abstractNumId w:val="6"/>
+  </w:num>
+</w:numbering>
+</file>
+
 <file path=word/styles.xml><?xml version="1.0" encoding="utf-8"?>
 <w:styles xmlns:mc="http://schemas.openxmlformats.org/markup-compatibility/2006" xmlns:o="urn:schemas-microsoft-com:office:office" xmlns:r="http://schemas.openxmlformats.org/officeDocument/2006/relationships" xmlns:m="http://schemas.openxmlformats.org/officeDocument/2006/math" xmlns:v="urn:schemas-microsoft-com:vml" xmlns:w="http://schemas.openxmlformats.org/wordprocessingml/2006/main" xmlns:w14="http://schemas.microsoft.com/office/word/2010/wordml" xmlns:w10="urn:schemas-microsoft-com:office:word" xmlns:sl="http://schemas.openxmlformats.org/schemaLibrary/2006/main" mc:Ignorable="w14">
   <w:docDefaults>
@@ -9435,8 +12307,8 @@
   <w:latentStyles w:count="260" w:defQFormat="0" w:defUnhideWhenUsed="1" w:defSemiHidden="1" w:defUIPriority="99" w:defLockedState="0">
     <w:lsdException w:qFormat="1" w:unhideWhenUsed="0" w:uiPriority="0" w:semiHidden="0" w:name="Normal"/>
     <w:lsdException w:qFormat="1" w:unhideWhenUsed="0" w:uiPriority="0" w:semiHidden="0" w:name="heading 1"/>
-    <w:lsdException w:qFormat="1" w:uiPriority="0" w:name="heading 2"/>
-    <w:lsdException w:qFormat="1" w:uiPriority="0" w:name="heading 3"/>
+    <w:lsdException w:qFormat="1" w:uiPriority="0" w:semiHidden="0" w:name="heading 2"/>
+    <w:lsdException w:qFormat="1" w:uiPriority="0" w:semiHidden="0" w:name="heading 3"/>
     <w:lsdException w:qFormat="1" w:uiPriority="0" w:name="heading 4"/>
     <w:lsdException w:qFormat="1" w:uiPriority="0" w:name="heading 5"/>
     <w:lsdException w:qFormat="1" w:uiPriority="0" w:name="heading 6"/>
@@ -9464,7 +12336,7 @@
     <w:lsdException w:unhideWhenUsed="0" w:uiPriority="0" w:semiHidden="0" w:name="Normal Indent"/>
     <w:lsdException w:unhideWhenUsed="0" w:uiPriority="0" w:semiHidden="0" w:name="footnote text"/>
     <w:lsdException w:unhideWhenUsed="0" w:uiPriority="0" w:semiHidden="0" w:name="annotation text"/>
-    <w:lsdException w:unhideWhenUsed="0" w:uiPriority="0" w:semiHidden="0" w:name="header"/>
+    <w:lsdException w:qFormat="1" w:unhideWhenUsed="0" w:uiPriority="0" w:semiHidden="0" w:name="header"/>
     <w:lsdException w:unhideWhenUsed="0" w:uiPriority="0" w:semiHidden="0" w:name="footer"/>
     <w:lsdException w:unhideWhenUsed="0" w:uiPriority="0" w:semiHidden="0" w:name="index heading"/>
     <w:lsdException w:qFormat="1" w:uiPriority="0" w:name="caption"/>
@@ -9499,8 +12371,8 @@
     <w:lsdException w:unhideWhenUsed="0" w:uiPriority="0" w:semiHidden="0" w:name="Closing"/>
     <w:lsdException w:unhideWhenUsed="0" w:uiPriority="0" w:semiHidden="0" w:name="Signature"/>
     <w:lsdException w:unhideWhenUsed="0" w:uiPriority="0" w:name="Default Paragraph Font"/>
-    <w:lsdException w:unhideWhenUsed="0" w:uiPriority="0" w:semiHidden="0" w:name="Body Text"/>
-    <w:lsdException w:unhideWhenUsed="0" w:uiPriority="0" w:semiHidden="0" w:name="Body Text Indent"/>
+    <w:lsdException w:qFormat="1" w:unhideWhenUsed="0" w:uiPriority="0" w:semiHidden="0" w:name="Body Text"/>
+    <w:lsdException w:qFormat="1" w:unhideWhenUsed="0" w:uiPriority="0" w:semiHidden="0" w:name="Body Text Indent"/>
     <w:lsdException w:unhideWhenUsed="0" w:uiPriority="0" w:semiHidden="0" w:name="List Continue"/>
     <w:lsdException w:unhideWhenUsed="0" w:uiPriority="0" w:semiHidden="0" w:name="List Continue 2"/>
     <w:lsdException w:unhideWhenUsed="0" w:uiPriority="0" w:semiHidden="0" w:name="List Continue 3"/>
@@ -9518,7 +12390,7 @@
     <w:lsdException w:unhideWhenUsed="0" w:uiPriority="0" w:semiHidden="0" w:name="Body Text Indent 2"/>
     <w:lsdException w:unhideWhenUsed="0" w:uiPriority="0" w:semiHidden="0" w:name="Body Text Indent 3"/>
     <w:lsdException w:unhideWhenUsed="0" w:uiPriority="0" w:semiHidden="0" w:name="Block Text"/>
-    <w:lsdException w:unhideWhenUsed="0" w:uiPriority="0" w:semiHidden="0" w:name="Hyperlink"/>
+    <w:lsdException w:qFormat="1" w:unhideWhenUsed="0" w:uiPriority="0" w:semiHidden="0" w:name="Hyperlink"/>
     <w:lsdException w:unhideWhenUsed="0" w:uiPriority="0" w:semiHidden="0" w:name="FollowedHyperlink"/>
     <w:lsdException w:qFormat="1" w:unhideWhenUsed="0" w:uiPriority="0" w:semiHidden="0" w:name="Strong"/>
     <w:lsdException w:qFormat="1" w:unhideWhenUsed="0" w:uiPriority="0" w:semiHidden="0" w:name="Emphasis"/>
@@ -9684,6 +12556,7 @@
   </w:latentStyles>
   <w:style w:type="paragraph" w:default="1" w:styleId="1">
     <w:name w:val="Normal"/>
+    <w:next w:val="2"/>
     <w:qFormat/>
     <w:uiPriority w:val="0"/>
     <w:pPr>
@@ -9691,13 +12564,14 @@
       <w:jc w:val="both"/>
     </w:pPr>
     <w:rPr>
+      <w:rFonts w:ascii="Times New Roman" w:hAnsi="Times New Roman" w:eastAsia="宋体" w:cs="Times New Roman"/>
       <w:kern w:val="2"/>
       <w:sz w:val="21"/>
       <w:szCs w:val="24"/>
       <w:lang w:val="en-US" w:eastAsia="zh-CN" w:bidi="ar-SA"/>
     </w:rPr>
   </w:style>
-  <w:style w:type="paragraph" w:styleId="2">
+  <w:style w:type="paragraph" w:styleId="4">
     <w:name w:val="heading 1"/>
     <w:basedOn w:val="1"/>
     <w:next w:val="1"/>
@@ -9717,7 +12591,7 @@
       <w:szCs w:val="44"/>
     </w:rPr>
   </w:style>
-  <w:style w:type="paragraph" w:styleId="3">
+  <w:style w:type="paragraph" w:styleId="5">
     <w:name w:val="heading 2"/>
     <w:basedOn w:val="1"/>
     <w:next w:val="1"/>
@@ -9738,7 +12612,7 @@
       <w:szCs w:val="32"/>
     </w:rPr>
   </w:style>
-  <w:style w:type="paragraph" w:styleId="4">
+  <w:style w:type="paragraph" w:styleId="6">
     <w:name w:val="heading 3"/>
     <w:basedOn w:val="1"/>
     <w:next w:val="1"/>
@@ -9775,17 +12649,18 @@
       </w:tblCellMar>
     </w:tblPr>
   </w:style>
-  <w:style w:type="paragraph" w:styleId="5">
+  <w:style w:type="paragraph" w:styleId="2">
     <w:name w:val="Body Text First Indent"/>
-    <w:basedOn w:val="6"/>
+    <w:basedOn w:val="3"/>
     <w:uiPriority w:val="0"/>
     <w:pPr>
       <w:ind w:firstLine="420" w:firstLineChars="100"/>
     </w:pPr>
   </w:style>
-  <w:style w:type="paragraph" w:styleId="6">
+  <w:style w:type="paragraph" w:styleId="3">
     <w:name w:val="Body Text"/>
     <w:basedOn w:val="1"/>
+    <w:qFormat/>
     <w:uiPriority w:val="0"/>
     <w:pPr>
       <w:spacing w:after="120" w:afterLines="0"/>
@@ -9799,6 +12674,7 @@
   <w:style w:type="paragraph" w:styleId="7">
     <w:name w:val="Body Text Indent"/>
     <w:basedOn w:val="1"/>
+    <w:qFormat/>
     <w:uiPriority w:val="0"/>
     <w:pPr>
       <w:ind w:firstLine="480" w:firstLineChars="200"/>
@@ -9827,6 +12703,7 @@
   <w:style w:type="paragraph" w:styleId="9">
     <w:name w:val="header"/>
     <w:basedOn w:val="1"/>
+    <w:qFormat/>
     <w:uiPriority w:val="0"/>
     <w:pPr>
       <w:pBdr>
@@ -9853,6 +12730,7 @@
   <w:style w:type="character" w:styleId="12">
     <w:name w:val="Hyperlink"/>
     <w:basedOn w:val="10"/>
+    <w:qFormat/>
     <w:uiPriority w:val="0"/>
     <w:rPr>
       <w:color w:val="0000FF"/>
@@ -9881,6 +12759,22 @@
     <w:tcPr>
       <w:textDirection w:val="lrTb"/>
     </w:tcPr>
+  </w:style>
+  <w:style w:type="paragraph" w:customStyle="1" w:styleId="15">
+    <w:name w:val="style13"/>
+    <w:basedOn w:val="1"/>
+    <w:uiPriority w:val="0"/>
+    <w:pPr>
+      <w:widowControl/>
+      <w:spacing w:before="100" w:beforeLines="0" w:beforeAutospacing="1" w:after="100" w:afterLines="0" w:afterAutospacing="1"/>
+      <w:jc w:val="left"/>
+    </w:pPr>
+    <w:rPr>
+      <w:rFonts w:ascii="宋体" w:hAnsi="宋体" w:cs="宋体"/>
+      <w:color w:val="000000"/>
+      <w:kern w:val="0"/>
+      <w:sz w:val="24"/>
+    </w:rPr>
   </w:style>
 </w:styles>
 </file>

--- a/mySqlTable/3131301214-林虹妙-农产品销售管理系统.docx
+++ b/mySqlTable/3131301214-林虹妙-农产品销售管理系统.docx
@@ -1511,9 +1511,9 @@
       <w:bookmarkStart w:id="2" w:name="_Toc784"/>
       <w:bookmarkStart w:id="3" w:name="_Toc21117"/>
       <w:bookmarkStart w:id="4" w:name="_Toc200468974"/>
-      <w:bookmarkStart w:id="5" w:name="_Toc200468903"/>
-      <w:bookmarkStart w:id="6" w:name="_Toc170380335"/>
-      <w:bookmarkStart w:id="7" w:name="_Toc145746818"/>
+      <w:bookmarkStart w:id="5" w:name="_Toc145746818"/>
+      <w:bookmarkStart w:id="6" w:name="_Toc200468903"/>
+      <w:bookmarkStart w:id="7" w:name="_Toc170380335"/>
       <w:bookmarkStart w:id="8" w:name="_Toc200796639"/>
       <w:r>
         <w:rPr>
@@ -2113,6 +2113,7 @@
     <w:p>
       <w:pPr>
         <w:numPr>
+          <w:ilvl w:val="0"/>
           <w:numId w:val="0"/>
         </w:numPr>
         <w:rPr>
@@ -2193,6 +2194,7 @@
       <w:pPr>
         <w:pStyle w:val="2"/>
         <w:numPr>
+          <w:ilvl w:val="0"/>
           <w:numId w:val="0"/>
         </w:numPr>
         <w:rPr>
@@ -2213,13 +2215,13 @@
           <w:szCs w:val="28"/>
         </w:rPr>
       </w:pPr>
-      <w:bookmarkStart w:id="22" w:name="_Toc200468977"/>
-      <w:bookmarkStart w:id="23" w:name="_Toc170380339"/>
-      <w:bookmarkStart w:id="24" w:name="_Toc7696"/>
-      <w:bookmarkStart w:id="25" w:name="_Toc145746822"/>
-      <w:bookmarkStart w:id="26" w:name="_Toc200796643"/>
+      <w:bookmarkStart w:id="22" w:name="_Toc7696"/>
+      <w:bookmarkStart w:id="23" w:name="_Toc200796643"/>
+      <w:bookmarkStart w:id="24" w:name="_Toc145746822"/>
+      <w:bookmarkStart w:id="25" w:name="_Toc200468977"/>
+      <w:bookmarkStart w:id="26" w:name="_Toc200796451"/>
       <w:bookmarkStart w:id="27" w:name="_Toc13757"/>
-      <w:bookmarkStart w:id="28" w:name="_Toc200796451"/>
+      <w:bookmarkStart w:id="28" w:name="_Toc170380339"/>
       <w:r>
         <w:rPr>
           <w:rFonts w:hint="eastAsia" w:ascii="黑体" w:hAnsi="黑体" w:cs="黑体"/>
@@ -2465,8 +2467,8 @@
           <w:szCs w:val="28"/>
         </w:rPr>
       </w:pPr>
-      <w:bookmarkStart w:id="31" w:name="_Toc28704"/>
-      <w:bookmarkStart w:id="32" w:name="_Toc25412"/>
+      <w:bookmarkStart w:id="31" w:name="_Toc25412"/>
+      <w:bookmarkStart w:id="32" w:name="_Toc28704"/>
       <w:r>
         <w:rPr>
           <w:rFonts w:hint="eastAsia" w:ascii="黑体" w:hAnsi="黑体" w:cs="黑体"/>
@@ -2603,6 +2605,7 @@
     <w:p>
       <w:pPr>
         <w:numPr>
+          <w:ilvl w:val="0"/>
           <w:numId w:val="0"/>
         </w:numPr>
         <w:spacing w:line="460" w:lineRule="exact"/>
@@ -2622,12 +2625,11 @@
         </w:rPr>
         <w:t xml:space="preserve">      </w:t>
       </w:r>
-      <w:bookmarkStart w:id="37" w:name="_GoBack"/>
-      <w:bookmarkEnd w:id="37"/>
     </w:p>
     <w:p>
       <w:pPr>
         <w:numPr>
+          <w:ilvl w:val="0"/>
           <w:numId w:val="0"/>
         </w:numPr>
         <w:spacing w:line="460" w:lineRule="exact"/>
@@ -2652,6 +2654,7 @@
       <w:pPr>
         <w:pStyle w:val="2"/>
         <w:numPr>
+          <w:ilvl w:val="0"/>
           <w:numId w:val="0"/>
         </w:numPr>
         <w:rPr>
@@ -2694,11 +2697,14 @@
         </w:rPr>
         <w:t>管理农产品信息；</w:t>
       </w:r>
+      <w:bookmarkStart w:id="37" w:name="_GoBack"/>
+      <w:bookmarkEnd w:id="37"/>
     </w:p>
     <w:p>
       <w:pPr>
         <w:pStyle w:val="2"/>
         <w:numPr>
+          <w:ilvl w:val="0"/>
           <w:numId w:val="0"/>
         </w:numPr>
         <w:rPr>
@@ -2746,6 +2752,7 @@
       <w:pPr>
         <w:pStyle w:val="2"/>
         <w:numPr>
+          <w:ilvl w:val="0"/>
           <w:numId w:val="0"/>
         </w:numPr>
         <w:rPr>
@@ -2784,6 +2791,7 @@
       <w:pPr>
         <w:pStyle w:val="2"/>
         <w:numPr>
+          <w:ilvl w:val="0"/>
           <w:numId w:val="0"/>
         </w:numPr>
         <w:rPr>
@@ -2802,10 +2810,20 @@
         </w:rPr>
         <w:t xml:space="preserve">    管理员可以查看所有用户的购买记录信息。可查询某天的所有订单。可以查询某种产品或某个用户的所有订单。订单记录是不能修改的，但可以删除。</w:t>
       </w:r>
+      <w:r>
+        <w:rPr>
+          <w:rFonts w:hint="eastAsia" w:ascii="宋体" w:hAnsi="宋体" w:cs="宋体"/>
+          <w:sz w:val="24"/>
+          <w:szCs w:val="24"/>
+          <w:lang w:val="en-US" w:eastAsia="zh-CN"/>
+        </w:rPr>
+        <w:t>管理员可以对</w:t>
+      </w:r>
     </w:p>
     <w:p>
       <w:pPr>
         <w:numPr>
+          <w:ilvl w:val="0"/>
           <w:numId w:val="0"/>
         </w:numPr>
         <w:spacing w:line="460" w:lineRule="exact"/>
@@ -2830,6 +2848,7 @@
       <w:pPr>
         <w:pStyle w:val="2"/>
         <w:numPr>
+          <w:ilvl w:val="0"/>
           <w:numId w:val="0"/>
         </w:numPr>
         <w:ind w:leftChars="0"/>
@@ -2947,6 +2966,7 @@
       <w:pPr>
         <w:pStyle w:val="2"/>
         <w:numPr>
+          <w:ilvl w:val="0"/>
           <w:numId w:val="0"/>
         </w:numPr>
         <w:rPr>
@@ -2970,6 +2990,7 @@
       <w:pPr>
         <w:pStyle w:val="2"/>
         <w:numPr>
+          <w:ilvl w:val="0"/>
           <w:numId w:val="0"/>
         </w:numPr>
         <w:rPr>
@@ -3018,6 +3039,7 @@
       <w:pPr>
         <w:pStyle w:val="2"/>
         <w:numPr>
+          <w:ilvl w:val="0"/>
           <w:numId w:val="0"/>
         </w:numPr>
         <w:ind w:leftChars="100" w:firstLine="560"/>
@@ -3042,6 +3064,7 @@
       <w:pPr>
         <w:pStyle w:val="2"/>
         <w:numPr>
+          <w:ilvl w:val="0"/>
           <w:numId w:val="0"/>
         </w:numPr>
         <w:ind w:leftChars="100" w:firstLine="560"/>
@@ -3082,6 +3105,7 @@
       <w:pPr>
         <w:pStyle w:val="2"/>
         <w:numPr>
+          <w:ilvl w:val="0"/>
           <w:numId w:val="0"/>
         </w:numPr>
         <w:rPr>
@@ -3099,6 +3123,15 @@
           <w:lang w:val="en-US" w:eastAsia="zh-CN"/>
         </w:rPr>
         <w:t xml:space="preserve">  用户可根据日期产品名称来查询自己的产品订单，还可以查看某买该订单是选择的地址信息。但跟管理员一样，不能对产品订单进行增改，只能查和删除。</w:t>
+      </w:r>
+      <w:r>
+        <w:rPr>
+          <w:rFonts w:hint="eastAsia" w:ascii="宋体" w:hAnsi="宋体" w:cs="宋体"/>
+          <w:sz w:val="24"/>
+          <w:szCs w:val="24"/>
+          <w:lang w:val="en-US" w:eastAsia="zh-CN"/>
+        </w:rPr>
+        <w:t>特别注意这里，普通用户删除订单并不是真正的删除，而是将订单的状态改为该用户不可见。只有管理员对订单进行删除才是真正的删除。</w:t>
       </w:r>
     </w:p>
     <w:p>
@@ -3130,6 +3163,7 @@
       <w:pPr>
         <w:pStyle w:val="2"/>
         <w:numPr>
+          <w:ilvl w:val="0"/>
           <w:numId w:val="0"/>
         </w:numPr>
         <w:ind w:leftChars="100"/>
@@ -3186,8 +3220,8 @@
           <w:szCs w:val="28"/>
         </w:rPr>
       </w:pPr>
-      <w:bookmarkStart w:id="33" w:name="_Toc20118"/>
-      <w:bookmarkStart w:id="34" w:name="_Toc20827"/>
+      <w:bookmarkStart w:id="33" w:name="_Toc20827"/>
+      <w:bookmarkStart w:id="34" w:name="_Toc20118"/>
       <w:r>
         <w:rPr>
           <w:rFonts w:hint="eastAsia" w:ascii="黑体" w:hAnsi="黑体" w:cs="黑体"/>
@@ -9764,6 +9798,177 @@
           </w:p>
         </w:tc>
       </w:tr>
+      <w:tr>
+        <w:tblPrEx>
+          <w:tblBorders>
+            <w:top w:val="single" w:color="auto" w:sz="4" w:space="0"/>
+            <w:left w:val="single" w:color="auto" w:sz="4" w:space="0"/>
+            <w:bottom w:val="single" w:color="auto" w:sz="4" w:space="0"/>
+            <w:right w:val="single" w:color="auto" w:sz="4" w:space="0"/>
+            <w:insideH w:val="single" w:color="auto" w:sz="4" w:space="0"/>
+            <w:insideV w:val="single" w:color="auto" w:sz="4" w:space="0"/>
+          </w:tblBorders>
+          <w:tblLayout w:type="fixed"/>
+          <w:tblCellMar>
+            <w:top w:w="0" w:type="dxa"/>
+            <w:left w:w="108" w:type="dxa"/>
+            <w:bottom w:w="0" w:type="dxa"/>
+            <w:right w:w="108" w:type="dxa"/>
+          </w:tblCellMar>
+        </w:tblPrEx>
+        <w:tc>
+          <w:tcPr>
+            <w:tcW w:w="2130" w:type="dxa"/>
+            <w:textDirection w:val="lrTb"/>
+            <w:vAlign w:val="top"/>
+          </w:tcPr>
+          <w:p>
+            <w:pPr>
+              <w:numPr>
+                <w:ilvl w:val="0"/>
+                <w:numId w:val="0"/>
+              </w:numPr>
+              <w:ind w:left="0" w:leftChars="0" w:firstLine="0" w:firstLineChars="0"/>
+              <w:rPr>
+                <w:rFonts w:hint="eastAsia" w:ascii="宋体" w:hAnsi="宋体" w:eastAsia="宋体" w:cs="宋体"/>
+                <w:sz w:val="30"/>
+                <w:szCs w:val="30"/>
+                <w:vertAlign w:val="baseline"/>
+                <w:lang w:val="en-US" w:eastAsia="zh-CN"/>
+              </w:rPr>
+            </w:pPr>
+            <w:r>
+              <w:rPr>
+                <w:rFonts w:hint="eastAsia" w:ascii="宋体" w:hAnsi="宋体" w:cs="宋体"/>
+                <w:sz w:val="30"/>
+                <w:szCs w:val="30"/>
+                <w:vertAlign w:val="baseline"/>
+                <w:lang w:val="en-US" w:eastAsia="zh-CN"/>
+              </w:rPr>
+              <w:t>type</w:t>
+            </w:r>
+          </w:p>
+        </w:tc>
+        <w:tc>
+          <w:tcPr>
+            <w:tcW w:w="2130" w:type="dxa"/>
+            <w:textDirection w:val="lrTb"/>
+            <w:vAlign w:val="top"/>
+          </w:tcPr>
+          <w:p>
+            <w:pPr>
+              <w:numPr>
+                <w:ilvl w:val="0"/>
+                <w:numId w:val="0"/>
+              </w:numPr>
+              <w:ind w:left="0" w:leftChars="0" w:firstLine="0" w:firstLineChars="0"/>
+              <w:rPr>
+                <w:rFonts w:hint="eastAsia" w:ascii="宋体" w:hAnsi="宋体" w:eastAsia="宋体" w:cs="宋体"/>
+                <w:sz w:val="30"/>
+                <w:szCs w:val="30"/>
+                <w:vertAlign w:val="baseline"/>
+                <w:lang w:val="en-US" w:eastAsia="zh-CN"/>
+              </w:rPr>
+            </w:pPr>
+            <w:r>
+              <w:rPr>
+                <w:rFonts w:hint="eastAsia" w:ascii="宋体" w:hAnsi="宋体" w:eastAsia="宋体" w:cs="宋体"/>
+                <w:sz w:val="30"/>
+                <w:szCs w:val="30"/>
+                <w:vertAlign w:val="baseline"/>
+                <w:lang w:val="en-US" w:eastAsia="zh-CN"/>
+              </w:rPr>
+              <w:t>varchar</w:t>
+            </w:r>
+          </w:p>
+        </w:tc>
+        <w:tc>
+          <w:tcPr>
+            <w:tcW w:w="2131" w:type="dxa"/>
+            <w:textDirection w:val="lrTb"/>
+            <w:vAlign w:val="top"/>
+          </w:tcPr>
+          <w:p>
+            <w:pPr>
+              <w:numPr>
+                <w:ilvl w:val="0"/>
+                <w:numId w:val="0"/>
+              </w:numPr>
+              <w:ind w:left="0" w:leftChars="0" w:firstLine="0" w:firstLineChars="0"/>
+              <w:rPr>
+                <w:rFonts w:hint="eastAsia" w:ascii="宋体" w:hAnsi="宋体" w:eastAsia="宋体" w:cs="宋体"/>
+                <w:sz w:val="30"/>
+                <w:szCs w:val="30"/>
+                <w:vertAlign w:val="baseline"/>
+                <w:lang w:val="en-US" w:eastAsia="zh-CN"/>
+              </w:rPr>
+            </w:pPr>
+            <w:r>
+              <w:rPr>
+                <w:rFonts w:hint="eastAsia" w:ascii="宋体" w:hAnsi="宋体" w:eastAsia="宋体" w:cs="宋体"/>
+                <w:sz w:val="30"/>
+                <w:szCs w:val="30"/>
+                <w:vertAlign w:val="baseline"/>
+                <w:lang w:val="en-US" w:eastAsia="zh-CN"/>
+              </w:rPr>
+              <w:t>非空</w:t>
+            </w:r>
+          </w:p>
+        </w:tc>
+        <w:tc>
+          <w:tcPr>
+            <w:tcW w:w="2131" w:type="dxa"/>
+            <w:textDirection w:val="lrTb"/>
+            <w:vAlign w:val="top"/>
+          </w:tcPr>
+          <w:p>
+            <w:pPr>
+              <w:numPr>
+                <w:ilvl w:val="0"/>
+                <w:numId w:val="0"/>
+              </w:numPr>
+              <w:ind w:left="0" w:leftChars="0" w:firstLine="0" w:firstLineChars="0"/>
+              <w:rPr>
+                <w:rFonts w:hint="eastAsia" w:ascii="宋体" w:hAnsi="宋体" w:eastAsia="宋体" w:cs="宋体"/>
+                <w:sz w:val="30"/>
+                <w:szCs w:val="30"/>
+                <w:vertAlign w:val="baseline"/>
+                <w:lang w:val="en-US" w:eastAsia="zh-CN"/>
+              </w:rPr>
+            </w:pPr>
+            <w:r>
+              <w:rPr>
+                <w:rFonts w:hint="eastAsia" w:ascii="宋体" w:hAnsi="宋体" w:eastAsia="宋体" w:cs="宋体"/>
+                <w:sz w:val="24"/>
+                <w:szCs w:val="24"/>
+                <w:vertAlign w:val="baseline"/>
+                <w:lang w:val="en-US" w:eastAsia="zh-CN"/>
+              </w:rPr>
+              <w:t>1:正常订单</w:t>
+            </w:r>
+            <w:r>
+              <w:rPr>
+                <w:rFonts w:hint="eastAsia" w:ascii="宋体" w:hAnsi="宋体" w:cs="宋体"/>
+                <w:sz w:val="24"/>
+                <w:szCs w:val="24"/>
+                <w:vertAlign w:val="baseline"/>
+                <w:lang w:val="en-US" w:eastAsia="zh-CN"/>
+              </w:rPr>
+              <w:t>0</w:t>
+            </w:r>
+            <w:r>
+              <w:rPr>
+                <w:rFonts w:hint="eastAsia" w:ascii="宋体" w:hAnsi="宋体" w:eastAsia="宋体" w:cs="宋体"/>
+                <w:sz w:val="24"/>
+                <w:szCs w:val="24"/>
+                <w:vertAlign w:val="baseline"/>
+                <w:lang w:val="en-US" w:eastAsia="zh-CN"/>
+              </w:rPr>
+              <w:t>：表示用户删除了的，用户不可见</w:t>
+            </w:r>
+          </w:p>
+        </w:tc>
+      </w:tr>
     </w:tbl>
     <w:p>
       <w:pPr>
@@ -9859,7 +10064,9 @@
         </w:tblBorders>
         <w:tblLayout w:type="fixed"/>
         <w:tblCellMar>
+          <w:top w:w="0" w:type="dxa"/>
           <w:left w:w="108" w:type="dxa"/>
+          <w:bottom w:w="0" w:type="dxa"/>
           <w:right w:w="108" w:type="dxa"/>
         </w:tblCellMar>
       </w:tblPr>
@@ -9881,7 +10088,9 @@
           </w:tblBorders>
           <w:tblLayout w:type="fixed"/>
           <w:tblCellMar>
+            <w:top w:w="0" w:type="dxa"/>
             <w:left w:w="108" w:type="dxa"/>
+            <w:bottom w:w="0" w:type="dxa"/>
             <w:right w:w="108" w:type="dxa"/>
           </w:tblCellMar>
         </w:tblPrEx>
@@ -10018,7 +10227,9 @@
           </w:tblBorders>
           <w:tblLayout w:type="fixed"/>
           <w:tblCellMar>
+            <w:top w:w="0" w:type="dxa"/>
             <w:left w:w="108" w:type="dxa"/>
+            <w:bottom w:w="0" w:type="dxa"/>
             <w:right w:w="108" w:type="dxa"/>
           </w:tblCellMar>
         </w:tblPrEx>
@@ -10155,7 +10366,9 @@
           </w:tblBorders>
           <w:tblLayout w:type="fixed"/>
           <w:tblCellMar>
+            <w:top w:w="0" w:type="dxa"/>
             <w:left w:w="108" w:type="dxa"/>
+            <w:bottom w:w="0" w:type="dxa"/>
             <w:right w:w="108" w:type="dxa"/>
           </w:tblCellMar>
         </w:tblPrEx>
@@ -10292,7 +10505,9 @@
           </w:tblBorders>
           <w:tblLayout w:type="fixed"/>
           <w:tblCellMar>
+            <w:top w:w="0" w:type="dxa"/>
             <w:left w:w="108" w:type="dxa"/>
+            <w:bottom w:w="0" w:type="dxa"/>
             <w:right w:w="108" w:type="dxa"/>
           </w:tblCellMar>
         </w:tblPrEx>
@@ -10429,7 +10644,9 @@
           </w:tblBorders>
           <w:tblLayout w:type="fixed"/>
           <w:tblCellMar>
+            <w:top w:w="0" w:type="dxa"/>
             <w:left w:w="108" w:type="dxa"/>
+            <w:bottom w:w="0" w:type="dxa"/>
             <w:right w:w="108" w:type="dxa"/>
           </w:tblCellMar>
         </w:tblPrEx>
@@ -10566,7 +10783,9 @@
           </w:tblBorders>
           <w:tblLayout w:type="fixed"/>
           <w:tblCellMar>
+            <w:top w:w="0" w:type="dxa"/>
             <w:left w:w="108" w:type="dxa"/>
+            <w:bottom w:w="0" w:type="dxa"/>
             <w:right w:w="108" w:type="dxa"/>
           </w:tblCellMar>
         </w:tblPrEx>
@@ -10703,7 +10922,9 @@
           </w:tblBorders>
           <w:tblLayout w:type="fixed"/>
           <w:tblCellMar>
+            <w:top w:w="0" w:type="dxa"/>
             <w:left w:w="108" w:type="dxa"/>
+            <w:bottom w:w="0" w:type="dxa"/>
             <w:right w:w="108" w:type="dxa"/>
           </w:tblCellMar>
         </w:tblPrEx>
@@ -10840,7 +11061,9 @@
           </w:tblBorders>
           <w:tblLayout w:type="fixed"/>
           <w:tblCellMar>
+            <w:top w:w="0" w:type="dxa"/>
             <w:left w:w="108" w:type="dxa"/>
+            <w:bottom w:w="0" w:type="dxa"/>
             <w:right w:w="108" w:type="dxa"/>
           </w:tblCellMar>
         </w:tblPrEx>
@@ -12337,7 +12560,7 @@
     <w:lsdException w:unhideWhenUsed="0" w:uiPriority="0" w:semiHidden="0" w:name="footnote text"/>
     <w:lsdException w:unhideWhenUsed="0" w:uiPriority="0" w:semiHidden="0" w:name="annotation text"/>
     <w:lsdException w:qFormat="1" w:unhideWhenUsed="0" w:uiPriority="0" w:semiHidden="0" w:name="header"/>
-    <w:lsdException w:unhideWhenUsed="0" w:uiPriority="0" w:semiHidden="0" w:name="footer"/>
+    <w:lsdException w:qFormat="1" w:unhideWhenUsed="0" w:uiPriority="0" w:semiHidden="0" w:name="footer"/>
     <w:lsdException w:unhideWhenUsed="0" w:uiPriority="0" w:semiHidden="0" w:name="index heading"/>
     <w:lsdException w:qFormat="1" w:uiPriority="0" w:name="caption"/>
     <w:lsdException w:unhideWhenUsed="0" w:uiPriority="0" w:semiHidden="0" w:name="table of figures"/>
@@ -12346,7 +12569,7 @@
     <w:lsdException w:unhideWhenUsed="0" w:uiPriority="0" w:semiHidden="0" w:name="footnote reference"/>
     <w:lsdException w:unhideWhenUsed="0" w:uiPriority="0" w:semiHidden="0" w:name="annotation reference"/>
     <w:lsdException w:unhideWhenUsed="0" w:uiPriority="0" w:semiHidden="0" w:name="line number"/>
-    <w:lsdException w:unhideWhenUsed="0" w:uiPriority="0" w:semiHidden="0" w:name="page number"/>
+    <w:lsdException w:qFormat="1" w:unhideWhenUsed="0" w:uiPriority="0" w:semiHidden="0" w:name="page number"/>
     <w:lsdException w:unhideWhenUsed="0" w:uiPriority="0" w:semiHidden="0" w:name="endnote reference"/>
     <w:lsdException w:unhideWhenUsed="0" w:uiPriority="0" w:semiHidden="0" w:name="endnote text"/>
     <w:lsdException w:unhideWhenUsed="0" w:uiPriority="0" w:semiHidden="0" w:name="table of authorities"/>
@@ -12382,7 +12605,7 @@
     <w:lsdException w:qFormat="1" w:unhideWhenUsed="0" w:uiPriority="0" w:semiHidden="0" w:name="Subtitle"/>
     <w:lsdException w:unhideWhenUsed="0" w:uiPriority="0" w:semiHidden="0" w:name="Salutation"/>
     <w:lsdException w:unhideWhenUsed="0" w:uiPriority="0" w:semiHidden="0" w:name="Date"/>
-    <w:lsdException w:unhideWhenUsed="0" w:uiPriority="0" w:semiHidden="0" w:name="Body Text First Indent"/>
+    <w:lsdException w:qFormat="1" w:unhideWhenUsed="0" w:uiPriority="0" w:semiHidden="0" w:name="Body Text First Indent"/>
     <w:lsdException w:unhideWhenUsed="0" w:uiPriority="0" w:semiHidden="0" w:name="Body Text First Indent 2"/>
     <w:lsdException w:unhideWhenUsed="0" w:uiPriority="0" w:semiHidden="0" w:name="Note Heading"/>
     <w:lsdException w:unhideWhenUsed="0" w:uiPriority="0" w:semiHidden="0" w:name="Body Text 2"/>
@@ -12408,7 +12631,7 @@
     <w:lsdException w:unhideWhenUsed="0" w:uiPriority="0" w:semiHidden="0" w:name="HTML Sample"/>
     <w:lsdException w:unhideWhenUsed="0" w:uiPriority="0" w:semiHidden="0" w:name="HTML Typewriter"/>
     <w:lsdException w:unhideWhenUsed="0" w:uiPriority="0" w:semiHidden="0" w:name="HTML Variable"/>
-    <w:lsdException w:unhideWhenUsed="0" w:uiPriority="0" w:name="Normal Table"/>
+    <w:lsdException w:qFormat="1" w:unhideWhenUsed="0" w:uiPriority="0" w:name="Normal Table"/>
     <w:lsdException w:unhideWhenUsed="0" w:uiPriority="0" w:semiHidden="0" w:name="annotation subject"/>
     <w:lsdException w:unhideWhenUsed="0" w:uiPriority="0" w:semiHidden="0" w:name="Table Simple 1"/>
     <w:lsdException w:unhideWhenUsed="0" w:uiPriority="0" w:semiHidden="0" w:name="Table Simple 2"/>
@@ -12453,7 +12676,7 @@
     <w:lsdException w:unhideWhenUsed="0" w:uiPriority="0" w:semiHidden="0" w:name="Table Web 2"/>
     <w:lsdException w:unhideWhenUsed="0" w:uiPriority="0" w:semiHidden="0" w:name="Table Web 3"/>
     <w:lsdException w:unhideWhenUsed="0" w:uiPriority="0" w:semiHidden="0" w:name="Balloon Text"/>
-    <w:lsdException w:unhideWhenUsed="0" w:uiPriority="0" w:semiHidden="0" w:name="Table Grid"/>
+    <w:lsdException w:qFormat="1" w:unhideWhenUsed="0" w:uiPriority="0" w:semiHidden="0" w:name="Table Grid"/>
     <w:lsdException w:unhideWhenUsed="0" w:uiPriority="0" w:semiHidden="0" w:name="Table Theme"/>
     <w:lsdException w:unhideWhenUsed="0" w:uiPriority="60" w:semiHidden="0" w:name="Light Shading"/>
     <w:lsdException w:unhideWhenUsed="0" w:uiPriority="61" w:semiHidden="0" w:name="Light List"/>
@@ -12638,6 +12861,7 @@
   <w:style w:type="table" w:default="1" w:styleId="13">
     <w:name w:val="Normal Table"/>
     <w:semiHidden/>
+    <w:qFormat/>
     <w:uiPriority w:val="0"/>
     <w:tblPr>
       <w:tblLayout w:type="fixed"/>
@@ -12652,6 +12876,7 @@
   <w:style w:type="paragraph" w:styleId="2">
     <w:name w:val="Body Text First Indent"/>
     <w:basedOn w:val="3"/>
+    <w:qFormat/>
     <w:uiPriority w:val="0"/>
     <w:pPr>
       <w:ind w:firstLine="420" w:firstLineChars="100"/>
@@ -12686,6 +12911,7 @@
   <w:style w:type="paragraph" w:styleId="8">
     <w:name w:val="footer"/>
     <w:basedOn w:val="1"/>
+    <w:qFormat/>
     <w:uiPriority w:val="0"/>
     <w:pPr>
       <w:tabs>
@@ -12725,6 +12951,7 @@
   <w:style w:type="character" w:styleId="11">
     <w:name w:val="page number"/>
     <w:basedOn w:val="10"/>
+    <w:qFormat/>
     <w:uiPriority w:val="0"/>
   </w:style>
   <w:style w:type="character" w:styleId="12">
@@ -12740,6 +12967,7 @@
   <w:style w:type="table" w:styleId="14">
     <w:name w:val="Table Grid"/>
     <w:basedOn w:val="13"/>
+    <w:qFormat/>
     <w:uiPriority w:val="0"/>
     <w:pPr>
       <w:widowControl w:val="0"/>
@@ -12763,6 +12991,7 @@
   <w:style w:type="paragraph" w:customStyle="1" w:styleId="15">
     <w:name w:val="style13"/>
     <w:basedOn w:val="1"/>
+    <w:qFormat/>
     <w:uiPriority w:val="0"/>
     <w:pPr>
       <w:widowControl/>

--- a/mySqlTable/3131301214-林虹妙-农产品销售管理系统.docx
+++ b/mySqlTable/3131301214-林虹妙-农产品销售管理系统.docx
@@ -1063,6 +1063,7 @@
           <w:lang w:eastAsia="zh-CN"/>
         </w:rPr>
       </w:pPr>
+      <w:bookmarkStart w:id="0" w:name="_Toc27060"/>
       <w:r>
         <w:rPr>
           <w:rFonts w:hint="eastAsia" w:ascii="黑体" w:hAnsi="黑体" w:eastAsia="黑体" w:cs="黑体"/>
@@ -1072,6 +1073,7 @@
         </w:rPr>
         <w:t>农产品销售管理系统</w:t>
       </w:r>
+      <w:bookmarkEnd w:id="0"/>
     </w:p>
     <w:p>
       <w:pPr>
@@ -1123,6 +1125,15 @@
       </w:pPr>
       <w:r>
         <w:rPr>
+          <w:rFonts w:hint="eastAsia" w:ascii="宋体" w:hAnsi="宋体" w:cs="宋体"/>
+          <w:sz w:val="21"/>
+          <w:szCs w:val="21"/>
+          <w:lang w:val="en-US" w:eastAsia="zh-CN"/>
+        </w:rPr>
+        <w:t xml:space="preserve">  </w:t>
+      </w:r>
+      <w:r>
+        <w:rPr>
           <w:rFonts w:hint="eastAsia" w:ascii="宋体" w:hAnsi="宋体" w:eastAsia="宋体" w:cs="宋体"/>
           <w:sz w:val="21"/>
           <w:szCs w:val="21"/>
@@ -1446,137 +1457,850 @@
           <w:shd w:val="clear" w:color="auto" w:fill="FFFFFF"/>
         </w:rPr>
       </w:pPr>
-    </w:p>
-    <w:p>
-      <w:pPr>
-        <w:pStyle w:val="2"/>
+      <w:r>
         <w:rPr>
           <w:rFonts w:hint="eastAsia"/>
           <w:color w:val="333333"/>
           <w:szCs w:val="21"/>
           <w:shd w:val="clear" w:color="auto" w:fill="FFFFFF"/>
         </w:rPr>
-      </w:pPr>
-    </w:p>
-    <w:p>
-      <w:pPr>
-        <w:pStyle w:val="2"/>
+        <w:br w:type="page"/>
+      </w:r>
+    </w:p>
+    <w:p>
+      <w:pPr>
+        <w:pStyle w:val="8"/>
+        <w:tabs>
+          <w:tab w:val="right" w:leader="dot" w:pos="8306"/>
+        </w:tabs>
+      </w:pPr>
+      <w:r>
         <w:rPr>
           <w:rFonts w:hint="eastAsia"/>
           <w:color w:val="333333"/>
           <w:szCs w:val="21"/>
           <w:shd w:val="clear" w:color="auto" w:fill="FFFFFF"/>
         </w:rPr>
-      </w:pPr>
-    </w:p>
-    <w:p>
-      <w:pPr>
-        <w:pStyle w:val="4"/>
+        <w:fldChar w:fldCharType="begin"/>
+      </w:r>
+      <w:r>
+        <w:rPr>
+          <w:rFonts w:hint="eastAsia"/>
+          <w:color w:val="333333"/>
+          <w:szCs w:val="21"/>
+          <w:shd w:val="clear" w:color="auto" w:fill="FFFFFF"/>
+        </w:rPr>
+        <w:instrText xml:space="preserve">TOC \o "1-3" \h \u </w:instrText>
+      </w:r>
+      <w:r>
+        <w:rPr>
+          <w:rFonts w:hint="eastAsia"/>
+          <w:color w:val="333333"/>
+          <w:szCs w:val="21"/>
+          <w:shd w:val="clear" w:color="auto" w:fill="FFFFFF"/>
+        </w:rPr>
+        <w:fldChar w:fldCharType="separate"/>
+      </w:r>
+      <w:r>
+        <w:rPr>
+          <w:rFonts w:hint="eastAsia"/>
+          <w:color w:val="333333"/>
+          <w:szCs w:val="21"/>
+          <w:shd w:val="clear" w:color="auto" w:fill="FFFFFF"/>
+        </w:rPr>
+        <w:fldChar w:fldCharType="begin"/>
+      </w:r>
+      <w:r>
+        <w:rPr>
+          <w:rFonts w:hint="eastAsia"/>
+          <w:szCs w:val="21"/>
+          <w:shd w:val="clear" w:color="auto" w:fill="FFFFFF"/>
+        </w:rPr>
+        <w:instrText xml:space="preserve"> HYPERLINK \l _Toc27060 </w:instrText>
+      </w:r>
+      <w:r>
+        <w:rPr>
+          <w:rFonts w:hint="eastAsia"/>
+          <w:szCs w:val="21"/>
+          <w:shd w:val="clear" w:color="auto" w:fill="FFFFFF"/>
+        </w:rPr>
+        <w:fldChar w:fldCharType="separate"/>
+      </w:r>
+      <w:r>
+        <w:rPr>
+          <w:rFonts w:hint="eastAsia" w:ascii="黑体" w:hAnsi="黑体" w:eastAsia="黑体" w:cs="黑体"/>
+          <w:szCs w:val="36"/>
+          <w:lang w:eastAsia="zh-CN"/>
+        </w:rPr>
+        <w:t>农产品销售管理系统</w:t>
+      </w:r>
+      <w:r>
+        <w:tab/>
+      </w:r>
+      <w:r>
+        <w:fldChar w:fldCharType="begin"/>
+      </w:r>
+      <w:r>
+        <w:instrText xml:space="preserve"> PAGEREF _Toc27060 </w:instrText>
+      </w:r>
+      <w:r>
+        <w:fldChar w:fldCharType="separate"/>
+      </w:r>
+      <w:r>
+        <w:t>2</w:t>
+      </w:r>
+      <w:r>
+        <w:fldChar w:fldCharType="end"/>
+      </w:r>
+      <w:r>
+        <w:rPr>
+          <w:rFonts w:hint="eastAsia"/>
+          <w:color w:val="333333"/>
+          <w:szCs w:val="21"/>
+          <w:shd w:val="clear" w:color="auto" w:fill="FFFFFF"/>
+        </w:rPr>
+        <w:fldChar w:fldCharType="end"/>
+      </w:r>
+    </w:p>
+    <w:p>
+      <w:pPr>
+        <w:pStyle w:val="11"/>
+        <w:tabs>
+          <w:tab w:val="right" w:leader="dot" w:pos="8306"/>
+        </w:tabs>
+      </w:pPr>
+      <w:r>
+        <w:rPr>
+          <w:rFonts w:hint="eastAsia"/>
+          <w:color w:val="333333"/>
+          <w:szCs w:val="21"/>
+          <w:shd w:val="clear" w:color="auto" w:fill="FFFFFF"/>
+        </w:rPr>
+        <w:fldChar w:fldCharType="begin"/>
+      </w:r>
+      <w:r>
+        <w:rPr>
+          <w:rFonts w:hint="eastAsia"/>
+          <w:szCs w:val="21"/>
+          <w:shd w:val="clear" w:color="auto" w:fill="FFFFFF"/>
+        </w:rPr>
+        <w:instrText xml:space="preserve"> HYPERLINK \l _Toc2307 </w:instrText>
+      </w:r>
+      <w:r>
+        <w:rPr>
+          <w:rFonts w:hint="eastAsia"/>
+          <w:szCs w:val="21"/>
+          <w:shd w:val="clear" w:color="auto" w:fill="FFFFFF"/>
+        </w:rPr>
+        <w:fldChar w:fldCharType="separate"/>
+      </w:r>
+      <w:r>
         <w:rPr>
           <w:rFonts w:hint="eastAsia" w:ascii="黑体" w:hAnsi="黑体" w:eastAsia="黑体" w:cs="黑体"/>
           <w:b w:val="0"/>
           <w:bCs w:val="0"/>
           <w:kern w:val="2"/>
-          <w:sz w:val="30"/>
           <w:szCs w:val="30"/>
         </w:rPr>
-      </w:pPr>
-      <w:bookmarkStart w:id="0" w:name="_Toc25423"/>
+        <w:t>1 绪论</w:t>
+      </w:r>
+      <w:r>
+        <w:tab/>
+      </w:r>
+      <w:r>
+        <w:fldChar w:fldCharType="begin"/>
+      </w:r>
+      <w:r>
+        <w:instrText xml:space="preserve"> PAGEREF _Toc2307 </w:instrText>
+      </w:r>
+      <w:r>
+        <w:fldChar w:fldCharType="separate"/>
+      </w:r>
+      <w:r>
+        <w:t>3</w:t>
+      </w:r>
+      <w:r>
+        <w:fldChar w:fldCharType="end"/>
+      </w:r>
+      <w:r>
+        <w:rPr>
+          <w:rFonts w:hint="eastAsia"/>
+          <w:color w:val="333333"/>
+          <w:szCs w:val="21"/>
+          <w:shd w:val="clear" w:color="auto" w:fill="FFFFFF"/>
+        </w:rPr>
+        <w:fldChar w:fldCharType="end"/>
+      </w:r>
+    </w:p>
+    <w:p>
+      <w:pPr>
+        <w:pStyle w:val="11"/>
+        <w:tabs>
+          <w:tab w:val="right" w:leader="dot" w:pos="8306"/>
+        </w:tabs>
+      </w:pPr>
+      <w:r>
+        <w:rPr>
+          <w:rFonts w:hint="eastAsia"/>
+          <w:color w:val="333333"/>
+          <w:szCs w:val="21"/>
+          <w:shd w:val="clear" w:color="auto" w:fill="FFFFFF"/>
+        </w:rPr>
+        <w:fldChar w:fldCharType="begin"/>
+      </w:r>
+      <w:r>
+        <w:rPr>
+          <w:rFonts w:hint="eastAsia"/>
+          <w:szCs w:val="21"/>
+          <w:shd w:val="clear" w:color="auto" w:fill="FFFFFF"/>
+        </w:rPr>
+        <w:instrText xml:space="preserve"> HYPERLINK \l _Toc11249 </w:instrText>
+      </w:r>
+      <w:r>
+        <w:rPr>
+          <w:rFonts w:hint="eastAsia"/>
+          <w:szCs w:val="21"/>
+          <w:shd w:val="clear" w:color="auto" w:fill="FFFFFF"/>
+        </w:rPr>
+        <w:fldChar w:fldCharType="separate"/>
+      </w:r>
       <w:r>
         <w:rPr>
           <w:rFonts w:hint="eastAsia" w:ascii="黑体" w:hAnsi="黑体" w:eastAsia="黑体" w:cs="黑体"/>
           <w:b w:val="0"/>
           <w:bCs w:val="0"/>
           <w:kern w:val="2"/>
-          <w:sz w:val="30"/>
           <w:szCs w:val="30"/>
         </w:rPr>
-        <w:t>1 绪论</w:t>
-      </w:r>
-      <w:bookmarkEnd w:id="0"/>
-    </w:p>
-    <w:p>
-      <w:pPr>
-        <w:pStyle w:val="4"/>
+        <w:t>2 需求分析</w:t>
+      </w:r>
+      <w:r>
+        <w:tab/>
+      </w:r>
+      <w:r>
+        <w:fldChar w:fldCharType="begin"/>
+      </w:r>
+      <w:r>
+        <w:instrText xml:space="preserve"> PAGEREF _Toc11249 </w:instrText>
+      </w:r>
+      <w:r>
+        <w:fldChar w:fldCharType="separate"/>
+      </w:r>
+      <w:r>
+        <w:t>3</w:t>
+      </w:r>
+      <w:r>
+        <w:fldChar w:fldCharType="end"/>
+      </w:r>
+      <w:r>
+        <w:rPr>
+          <w:rFonts w:hint="eastAsia"/>
+          <w:color w:val="333333"/>
+          <w:szCs w:val="21"/>
+          <w:shd w:val="clear" w:color="auto" w:fill="FFFFFF"/>
+        </w:rPr>
+        <w:fldChar w:fldCharType="end"/>
+      </w:r>
+    </w:p>
+    <w:p>
+      <w:pPr>
+        <w:pStyle w:val="12"/>
+        <w:tabs>
+          <w:tab w:val="right" w:leader="dot" w:pos="8306"/>
+        </w:tabs>
+      </w:pPr>
+      <w:r>
+        <w:rPr>
+          <w:rFonts w:hint="eastAsia"/>
+          <w:color w:val="333333"/>
+          <w:szCs w:val="21"/>
+          <w:shd w:val="clear" w:color="auto" w:fill="FFFFFF"/>
+        </w:rPr>
+        <w:fldChar w:fldCharType="begin"/>
+      </w:r>
+      <w:r>
+        <w:rPr>
+          <w:rFonts w:hint="eastAsia"/>
+          <w:szCs w:val="21"/>
+          <w:shd w:val="clear" w:color="auto" w:fill="FFFFFF"/>
+        </w:rPr>
+        <w:instrText xml:space="preserve"> HYPERLINK \l _Toc389 </w:instrText>
+      </w:r>
+      <w:r>
+        <w:rPr>
+          <w:rFonts w:hint="eastAsia"/>
+          <w:szCs w:val="21"/>
+          <w:shd w:val="clear" w:color="auto" w:fill="FFFFFF"/>
+        </w:rPr>
+        <w:fldChar w:fldCharType="separate"/>
+      </w:r>
+      <w:r>
+        <w:rPr>
+          <w:rFonts w:hint="eastAsia" w:ascii="黑体" w:hAnsi="黑体" w:cs="黑体"/>
+          <w:b w:val="0"/>
+          <w:bCs w:val="0"/>
+          <w:szCs w:val="28"/>
+        </w:rPr>
+        <w:t>2.2 运行环境</w:t>
+      </w:r>
+      <w:r>
+        <w:tab/>
+      </w:r>
+      <w:r>
+        <w:fldChar w:fldCharType="begin"/>
+      </w:r>
+      <w:r>
+        <w:instrText xml:space="preserve"> PAGEREF _Toc389 </w:instrText>
+      </w:r>
+      <w:r>
+        <w:fldChar w:fldCharType="separate"/>
+      </w:r>
+      <w:r>
+        <w:t>4</w:t>
+      </w:r>
+      <w:r>
+        <w:fldChar w:fldCharType="end"/>
+      </w:r>
+      <w:r>
+        <w:rPr>
+          <w:rFonts w:hint="eastAsia"/>
+          <w:color w:val="333333"/>
+          <w:szCs w:val="21"/>
+          <w:shd w:val="clear" w:color="auto" w:fill="FFFFFF"/>
+        </w:rPr>
+        <w:fldChar w:fldCharType="end"/>
+      </w:r>
+    </w:p>
+    <w:p>
+      <w:pPr>
+        <w:pStyle w:val="11"/>
+        <w:tabs>
+          <w:tab w:val="right" w:leader="dot" w:pos="8306"/>
+        </w:tabs>
+      </w:pPr>
+      <w:r>
+        <w:rPr>
+          <w:rFonts w:hint="eastAsia"/>
+          <w:color w:val="333333"/>
+          <w:szCs w:val="21"/>
+          <w:shd w:val="clear" w:color="auto" w:fill="FFFFFF"/>
+        </w:rPr>
+        <w:fldChar w:fldCharType="begin"/>
+      </w:r>
+      <w:r>
+        <w:rPr>
+          <w:rFonts w:hint="eastAsia"/>
+          <w:szCs w:val="21"/>
+          <w:shd w:val="clear" w:color="auto" w:fill="FFFFFF"/>
+        </w:rPr>
+        <w:instrText xml:space="preserve"> HYPERLINK \l _Toc17121 </w:instrText>
+      </w:r>
+      <w:r>
+        <w:rPr>
+          <w:rFonts w:hint="eastAsia"/>
+          <w:szCs w:val="21"/>
+          <w:shd w:val="clear" w:color="auto" w:fill="FFFFFF"/>
+        </w:rPr>
+        <w:fldChar w:fldCharType="separate"/>
+      </w:r>
+      <w:r>
         <w:rPr>
           <w:rFonts w:hint="eastAsia" w:ascii="黑体" w:hAnsi="黑体" w:eastAsia="黑体" w:cs="黑体"/>
           <w:b w:val="0"/>
           <w:bCs w:val="0"/>
           <w:kern w:val="2"/>
-          <w:sz w:val="30"/>
-          <w:szCs w:val="30"/>
-        </w:rPr>
-      </w:pPr>
-      <w:bookmarkStart w:id="1" w:name="_Toc200796448"/>
-      <w:bookmarkStart w:id="2" w:name="_Toc784"/>
-      <w:bookmarkStart w:id="3" w:name="_Toc21117"/>
-      <w:bookmarkStart w:id="4" w:name="_Toc200468974"/>
-      <w:bookmarkStart w:id="5" w:name="_Toc145746818"/>
-      <w:bookmarkStart w:id="6" w:name="_Toc200468903"/>
-      <w:bookmarkStart w:id="7" w:name="_Toc170380335"/>
-      <w:bookmarkStart w:id="8" w:name="_Toc200796639"/>
-      <w:r>
-        <w:rPr>
-          <w:rFonts w:hint="eastAsia" w:ascii="黑体" w:hAnsi="黑体" w:eastAsia="黑体" w:cs="黑体"/>
+          <w:szCs w:val="28"/>
+        </w:rPr>
+        <w:t>3 分析和设计</w:t>
+      </w:r>
+      <w:r>
+        <w:tab/>
+      </w:r>
+      <w:r>
+        <w:fldChar w:fldCharType="begin"/>
+      </w:r>
+      <w:r>
+        <w:instrText xml:space="preserve"> PAGEREF _Toc17121 </w:instrText>
+      </w:r>
+      <w:r>
+        <w:fldChar w:fldCharType="separate"/>
+      </w:r>
+      <w:r>
+        <w:t>5</w:t>
+      </w:r>
+      <w:r>
+        <w:fldChar w:fldCharType="end"/>
+      </w:r>
+      <w:r>
+        <w:rPr>
+          <w:rFonts w:hint="eastAsia"/>
+          <w:color w:val="333333"/>
+          <w:szCs w:val="21"/>
+          <w:shd w:val="clear" w:color="auto" w:fill="FFFFFF"/>
+        </w:rPr>
+        <w:fldChar w:fldCharType="end"/>
+      </w:r>
+    </w:p>
+    <w:p>
+      <w:pPr>
+        <w:pStyle w:val="12"/>
+        <w:tabs>
+          <w:tab w:val="right" w:leader="dot" w:pos="8306"/>
+        </w:tabs>
+      </w:pPr>
+      <w:r>
+        <w:rPr>
+          <w:rFonts w:hint="eastAsia"/>
+          <w:color w:val="333333"/>
+          <w:szCs w:val="21"/>
+          <w:shd w:val="clear" w:color="auto" w:fill="FFFFFF"/>
+        </w:rPr>
+        <w:fldChar w:fldCharType="begin"/>
+      </w:r>
+      <w:r>
+        <w:rPr>
+          <w:rFonts w:hint="eastAsia"/>
+          <w:szCs w:val="21"/>
+          <w:shd w:val="clear" w:color="auto" w:fill="FFFFFF"/>
+        </w:rPr>
+        <w:instrText xml:space="preserve"> HYPERLINK \l _Toc245 </w:instrText>
+      </w:r>
+      <w:r>
+        <w:rPr>
+          <w:rFonts w:hint="eastAsia"/>
+          <w:szCs w:val="21"/>
+          <w:shd w:val="clear" w:color="auto" w:fill="FFFFFF"/>
+        </w:rPr>
+        <w:fldChar w:fldCharType="separate"/>
+      </w:r>
+      <w:r>
+        <w:rPr>
+          <w:rFonts w:hint="eastAsia" w:ascii="黑体" w:hAnsi="黑体" w:cs="黑体"/>
           <w:b w:val="0"/>
           <w:bCs w:val="0"/>
-          <w:kern w:val="2"/>
-          <w:sz w:val="30"/>
-          <w:szCs w:val="30"/>
-        </w:rPr>
-        <w:t>2 需求分析</w:t>
+          <w:szCs w:val="28"/>
+        </w:rPr>
+        <w:t>3.1 设计分析及设计思路</w:t>
+      </w:r>
+      <w:r>
+        <w:tab/>
+      </w:r>
+      <w:r>
+        <w:fldChar w:fldCharType="begin"/>
+      </w:r>
+      <w:r>
+        <w:instrText xml:space="preserve"> PAGEREF _Toc245 </w:instrText>
+      </w:r>
+      <w:r>
+        <w:fldChar w:fldCharType="separate"/>
+      </w:r>
+      <w:r>
+        <w:t>5</w:t>
+      </w:r>
+      <w:r>
+        <w:fldChar w:fldCharType="end"/>
+      </w:r>
+      <w:r>
+        <w:rPr>
+          <w:rFonts w:hint="eastAsia"/>
+          <w:color w:val="333333"/>
+          <w:szCs w:val="21"/>
+          <w:shd w:val="clear" w:color="auto" w:fill="FFFFFF"/>
+        </w:rPr>
+        <w:fldChar w:fldCharType="end"/>
+      </w:r>
+    </w:p>
+    <w:p>
+      <w:pPr>
+        <w:pStyle w:val="11"/>
+        <w:tabs>
+          <w:tab w:val="right" w:leader="dot" w:pos="8306"/>
+        </w:tabs>
+      </w:pPr>
+      <w:r>
+        <w:rPr>
+          <w:rFonts w:hint="eastAsia"/>
+          <w:color w:val="333333"/>
+          <w:szCs w:val="21"/>
+          <w:shd w:val="clear" w:color="auto" w:fill="FFFFFF"/>
+        </w:rPr>
+        <w:fldChar w:fldCharType="begin"/>
+      </w:r>
+      <w:r>
+        <w:rPr>
+          <w:rFonts w:hint="eastAsia"/>
+          <w:szCs w:val="21"/>
+          <w:shd w:val="clear" w:color="auto" w:fill="FFFFFF"/>
+        </w:rPr>
+        <w:instrText xml:space="preserve"> HYPERLINK \l _Toc9965 </w:instrText>
+      </w:r>
+      <w:r>
+        <w:rPr>
+          <w:rFonts w:hint="eastAsia"/>
+          <w:szCs w:val="21"/>
+          <w:shd w:val="clear" w:color="auto" w:fill="FFFFFF"/>
+        </w:rPr>
+        <w:fldChar w:fldCharType="separate"/>
+      </w:r>
+      <w:r>
+        <w:rPr>
+          <w:rFonts w:hint="eastAsia"/>
+          <w:lang w:val="en-US" w:eastAsia="zh-CN"/>
+        </w:rPr>
+        <w:t>1、管理员功能</w:t>
+      </w:r>
+      <w:r>
+        <w:tab/>
+      </w:r>
+      <w:r>
+        <w:fldChar w:fldCharType="begin"/>
+      </w:r>
+      <w:r>
+        <w:instrText xml:space="preserve"> PAGEREF _Toc9965 </w:instrText>
+      </w:r>
+      <w:r>
+        <w:fldChar w:fldCharType="separate"/>
+      </w:r>
+      <w:r>
+        <w:t>5</w:t>
+      </w:r>
+      <w:r>
+        <w:fldChar w:fldCharType="end"/>
+      </w:r>
+      <w:r>
+        <w:rPr>
+          <w:rFonts w:hint="eastAsia"/>
+          <w:color w:val="333333"/>
+          <w:szCs w:val="21"/>
+          <w:shd w:val="clear" w:color="auto" w:fill="FFFFFF"/>
+        </w:rPr>
+        <w:fldChar w:fldCharType="end"/>
+      </w:r>
+    </w:p>
+    <w:p>
+      <w:pPr>
+        <w:pStyle w:val="12"/>
+        <w:tabs>
+          <w:tab w:val="right" w:leader="dot" w:pos="8306"/>
+        </w:tabs>
+      </w:pPr>
+      <w:r>
+        <w:rPr>
+          <w:rFonts w:hint="eastAsia"/>
+          <w:color w:val="333333"/>
+          <w:szCs w:val="21"/>
+          <w:shd w:val="clear" w:color="auto" w:fill="FFFFFF"/>
+        </w:rPr>
+        <w:fldChar w:fldCharType="begin"/>
+      </w:r>
+      <w:r>
+        <w:rPr>
+          <w:rFonts w:hint="eastAsia"/>
+          <w:szCs w:val="21"/>
+          <w:shd w:val="clear" w:color="auto" w:fill="FFFFFF"/>
+        </w:rPr>
+        <w:instrText xml:space="preserve"> HYPERLINK \l _Toc8287 </w:instrText>
+      </w:r>
+      <w:r>
+        <w:rPr>
+          <w:rFonts w:hint="eastAsia"/>
+          <w:szCs w:val="21"/>
+          <w:shd w:val="clear" w:color="auto" w:fill="FFFFFF"/>
+        </w:rPr>
+        <w:fldChar w:fldCharType="separate"/>
+      </w:r>
+      <w:r>
+        <w:rPr>
+          <w:rFonts w:hint="eastAsia"/>
+          <w:lang w:val="en-US" w:eastAsia="zh-CN"/>
+        </w:rPr>
+        <w:t>1.1在售管理</w:t>
+      </w:r>
+      <w:r>
+        <w:tab/>
+      </w:r>
+      <w:r>
+        <w:fldChar w:fldCharType="begin"/>
+      </w:r>
+      <w:r>
+        <w:instrText xml:space="preserve"> PAGEREF _Toc8287 </w:instrText>
+      </w:r>
+      <w:r>
+        <w:fldChar w:fldCharType="separate"/>
+      </w:r>
+      <w:r>
+        <w:t>5</w:t>
+      </w:r>
+      <w:r>
+        <w:fldChar w:fldCharType="end"/>
+      </w:r>
+      <w:r>
+        <w:rPr>
+          <w:rFonts w:hint="eastAsia"/>
+          <w:color w:val="333333"/>
+          <w:szCs w:val="21"/>
+          <w:shd w:val="clear" w:color="auto" w:fill="FFFFFF"/>
+        </w:rPr>
+        <w:fldChar w:fldCharType="end"/>
+      </w:r>
+    </w:p>
+    <w:p>
+      <w:pPr>
+        <w:pStyle w:val="8"/>
+        <w:tabs>
+          <w:tab w:val="right" w:leader="dot" w:pos="8306"/>
+        </w:tabs>
+      </w:pPr>
+      <w:r>
+        <w:rPr>
+          <w:rFonts w:hint="eastAsia"/>
+          <w:color w:val="333333"/>
+          <w:szCs w:val="21"/>
+          <w:shd w:val="clear" w:color="auto" w:fill="FFFFFF"/>
+        </w:rPr>
+        <w:fldChar w:fldCharType="begin"/>
+      </w:r>
+      <w:r>
+        <w:rPr>
+          <w:rFonts w:hint="eastAsia"/>
+          <w:szCs w:val="21"/>
+          <w:shd w:val="clear" w:color="auto" w:fill="FFFFFF"/>
+        </w:rPr>
+        <w:instrText xml:space="preserve"> HYPERLINK \l _Toc3627 </w:instrText>
+      </w:r>
+      <w:r>
+        <w:rPr>
+          <w:rFonts w:hint="eastAsia"/>
+          <w:szCs w:val="21"/>
+          <w:shd w:val="clear" w:color="auto" w:fill="FFFFFF"/>
+        </w:rPr>
+        <w:fldChar w:fldCharType="separate"/>
+      </w:r>
+      <w:r>
+        <w:rPr>
+          <w:rFonts w:hint="eastAsia"/>
+          <w:lang w:val="en-US" w:eastAsia="zh-CN"/>
+        </w:rPr>
+        <w:t>普通买家功能</w:t>
+      </w:r>
+      <w:r>
+        <w:tab/>
+      </w:r>
+      <w:r>
+        <w:fldChar w:fldCharType="begin"/>
+      </w:r>
+      <w:r>
+        <w:instrText xml:space="preserve"> PAGEREF _Toc3627 </w:instrText>
+      </w:r>
+      <w:r>
+        <w:fldChar w:fldCharType="separate"/>
+      </w:r>
+      <w:r>
+        <w:t>6</w:t>
+      </w:r>
+      <w:r>
+        <w:fldChar w:fldCharType="end"/>
+      </w:r>
+      <w:r>
+        <w:rPr>
+          <w:rFonts w:hint="eastAsia"/>
+          <w:color w:val="333333"/>
+          <w:szCs w:val="21"/>
+          <w:shd w:val="clear" w:color="auto" w:fill="FFFFFF"/>
+        </w:rPr>
+        <w:fldChar w:fldCharType="end"/>
+      </w:r>
+    </w:p>
+    <w:p>
+      <w:pPr>
+        <w:pStyle w:val="12"/>
+        <w:tabs>
+          <w:tab w:val="right" w:leader="dot" w:pos="8306"/>
+        </w:tabs>
+      </w:pPr>
+      <w:r>
+        <w:rPr>
+          <w:rFonts w:hint="eastAsia"/>
+          <w:color w:val="333333"/>
+          <w:szCs w:val="21"/>
+          <w:shd w:val="clear" w:color="auto" w:fill="FFFFFF"/>
+        </w:rPr>
+        <w:fldChar w:fldCharType="begin"/>
+      </w:r>
+      <w:r>
+        <w:rPr>
+          <w:rFonts w:hint="eastAsia"/>
+          <w:szCs w:val="21"/>
+          <w:shd w:val="clear" w:color="auto" w:fill="FFFFFF"/>
+        </w:rPr>
+        <w:instrText xml:space="preserve"> HYPERLINK \l _Toc8650 </w:instrText>
+      </w:r>
+      <w:r>
+        <w:rPr>
+          <w:rFonts w:hint="eastAsia"/>
+          <w:szCs w:val="21"/>
+          <w:shd w:val="clear" w:color="auto" w:fill="FFFFFF"/>
+        </w:rPr>
+        <w:fldChar w:fldCharType="separate"/>
+      </w:r>
+      <w:r>
+        <w:rPr>
+          <w:rFonts w:hint="eastAsia" w:ascii="黑体" w:hAnsi="黑体" w:cs="黑体"/>
+          <w:b w:val="0"/>
+          <w:bCs w:val="0"/>
+          <w:szCs w:val="28"/>
+        </w:rPr>
+        <w:t>3.2 主要类图</w:t>
+      </w:r>
+      <w:r>
+        <w:tab/>
+      </w:r>
+      <w:r>
+        <w:fldChar w:fldCharType="begin"/>
+      </w:r>
+      <w:r>
+        <w:instrText xml:space="preserve"> PAGEREF _Toc8650 </w:instrText>
+      </w:r>
+      <w:r>
+        <w:fldChar w:fldCharType="separate"/>
+      </w:r>
+      <w:r>
+        <w:t>7</w:t>
+      </w:r>
+      <w:r>
+        <w:fldChar w:fldCharType="end"/>
+      </w:r>
+      <w:r>
+        <w:rPr>
+          <w:rFonts w:hint="eastAsia"/>
+          <w:color w:val="333333"/>
+          <w:szCs w:val="21"/>
+          <w:shd w:val="clear" w:color="auto" w:fill="FFFFFF"/>
+        </w:rPr>
+        <w:fldChar w:fldCharType="end"/>
+      </w:r>
+    </w:p>
+    <w:p>
+      <w:pPr>
+        <w:pStyle w:val="2"/>
+        <w:rPr>
+          <w:rFonts w:hint="eastAsia"/>
+          <w:color w:val="333333"/>
+          <w:szCs w:val="21"/>
+          <w:shd w:val="clear" w:color="auto" w:fill="FFFFFF"/>
+        </w:rPr>
+      </w:pPr>
+      <w:r>
+        <w:rPr>
+          <w:rFonts w:hint="eastAsia"/>
+          <w:color w:val="333333"/>
+          <w:szCs w:val="21"/>
+          <w:shd w:val="clear" w:color="auto" w:fill="FFFFFF"/>
+        </w:rPr>
+        <w:fldChar w:fldCharType="end"/>
+      </w:r>
+    </w:p>
+    <w:p>
+      <w:pPr>
+        <w:pStyle w:val="2"/>
+        <w:rPr>
+          <w:rFonts w:hint="eastAsia"/>
+          <w:color w:val="333333"/>
+          <w:szCs w:val="21"/>
+          <w:shd w:val="clear" w:color="auto" w:fill="FFFFFF"/>
+        </w:rPr>
+      </w:pPr>
+    </w:p>
+    <w:p>
+      <w:pPr>
+        <w:pStyle w:val="2"/>
+        <w:rPr>
+          <w:rFonts w:hint="eastAsia"/>
+          <w:color w:val="333333"/>
+          <w:szCs w:val="21"/>
+          <w:shd w:val="clear" w:color="auto" w:fill="FFFFFF"/>
+        </w:rPr>
+      </w:pPr>
+    </w:p>
+    <w:p>
+      <w:pPr>
+        <w:pStyle w:val="4"/>
+        <w:rPr>
+          <w:rFonts w:hint="eastAsia"/>
+        </w:rPr>
+      </w:pPr>
+      <w:bookmarkStart w:id="1" w:name="_Toc25423"/>
+      <w:bookmarkStart w:id="2" w:name="_Toc2307"/>
+      <w:r>
+        <w:rPr>
+          <w:rFonts w:hint="eastAsia"/>
+        </w:rPr>
+        <w:t>1 绪论</w:t>
       </w:r>
       <w:bookmarkEnd w:id="1"/>
       <w:bookmarkEnd w:id="2"/>
+    </w:p>
+    <w:p>
+      <w:pPr>
+        <w:pStyle w:val="4"/>
+        <w:rPr>
+          <w:rFonts w:hint="eastAsia"/>
+        </w:rPr>
+      </w:pPr>
+      <w:bookmarkStart w:id="3" w:name="_Toc200796448"/>
+      <w:bookmarkStart w:id="4" w:name="_Toc784"/>
+      <w:bookmarkStart w:id="5" w:name="_Toc21117"/>
+      <w:bookmarkStart w:id="6" w:name="_Toc200468974"/>
+      <w:bookmarkStart w:id="7" w:name="_Toc170380335"/>
+      <w:bookmarkStart w:id="8" w:name="_Toc145746818"/>
+      <w:bookmarkStart w:id="9" w:name="_Toc200468903"/>
+      <w:bookmarkStart w:id="10" w:name="_Toc200796639"/>
+      <w:bookmarkStart w:id="11" w:name="_Toc11249"/>
+      <w:r>
+        <w:rPr>
+          <w:rFonts w:hint="eastAsia"/>
+        </w:rPr>
+        <w:t>2 需求分析</w:t>
+      </w:r>
       <w:bookmarkEnd w:id="3"/>
       <w:bookmarkEnd w:id="4"/>
       <w:bookmarkEnd w:id="5"/>
       <w:bookmarkEnd w:id="6"/>
       <w:bookmarkEnd w:id="7"/>
       <w:bookmarkEnd w:id="8"/>
-    </w:p>
-    <w:p>
-      <w:pPr>
-        <w:pStyle w:val="2"/>
-        <w:ind w:left="0" w:leftChars="0" w:firstLine="0" w:firstLineChars="0"/>
-        <w:rPr>
-          <w:rFonts w:hint="eastAsia" w:ascii="黑体" w:hAnsi="黑体" w:cs="黑体"/>
-          <w:b w:val="0"/>
-          <w:bCs w:val="0"/>
-          <w:sz w:val="28"/>
-          <w:szCs w:val="28"/>
-        </w:rPr>
-      </w:pPr>
-      <w:bookmarkStart w:id="9" w:name="_Toc145746819"/>
-      <w:bookmarkStart w:id="10" w:name="_Toc170380336"/>
-      <w:bookmarkStart w:id="11" w:name="_Toc200796640"/>
-      <w:bookmarkStart w:id="12" w:name="_Toc28359"/>
-      <w:bookmarkStart w:id="13" w:name="_Toc25726"/>
-      <w:r>
-        <w:rPr>
-          <w:rFonts w:hint="eastAsia" w:ascii="黑体" w:hAnsi="黑体" w:cs="黑体"/>
-          <w:b w:val="0"/>
-          <w:bCs w:val="0"/>
-          <w:sz w:val="28"/>
-          <w:szCs w:val="28"/>
-        </w:rPr>
-        <w:t>2.1</w:t>
-      </w:r>
       <w:bookmarkEnd w:id="9"/>
       <w:bookmarkEnd w:id="10"/>
-      <w:r>
-        <w:rPr>
-          <w:rFonts w:hint="eastAsia" w:ascii="黑体" w:hAnsi="黑体" w:cs="黑体"/>
-          <w:b w:val="0"/>
-          <w:bCs w:val="0"/>
-          <w:sz w:val="28"/>
-          <w:szCs w:val="28"/>
-        </w:rPr>
-        <w:t xml:space="preserve"> 任务和要求</w:t>
-      </w:r>
       <w:bookmarkEnd w:id="11"/>
+    </w:p>
+    <w:p>
+      <w:pPr>
+        <w:pStyle w:val="5"/>
+        <w:rPr>
+          <w:rFonts w:hint="eastAsia"/>
+        </w:rPr>
+      </w:pPr>
+      <w:bookmarkStart w:id="12" w:name="_Toc145746819"/>
+      <w:bookmarkStart w:id="13" w:name="_Toc170380336"/>
+      <w:bookmarkStart w:id="14" w:name="_Toc200796640"/>
+      <w:bookmarkStart w:id="15" w:name="_Toc28359"/>
+      <w:bookmarkStart w:id="16" w:name="_Toc25726"/>
+      <w:r>
+        <w:rPr>
+          <w:rFonts w:hint="eastAsia"/>
+        </w:rPr>
+        <w:t>2.1</w:t>
+      </w:r>
       <w:bookmarkEnd w:id="12"/>
       <w:bookmarkEnd w:id="13"/>
+      <w:r>
+        <w:rPr>
+          <w:rFonts w:hint="eastAsia"/>
+        </w:rPr>
+        <w:t xml:space="preserve"> 任务和要求</w:t>
+      </w:r>
+      <w:bookmarkEnd w:id="14"/>
+      <w:bookmarkEnd w:id="15"/>
+      <w:bookmarkEnd w:id="16"/>
     </w:p>
     <w:p>
       <w:pPr>
@@ -2043,17 +2767,6 @@
     </w:p>
     <w:p>
       <w:pPr>
-        <w:pStyle w:val="2"/>
-        <w:rPr>
-          <w:rFonts w:hint="eastAsia" w:ascii="新宋体" w:hAnsi="新宋体" w:eastAsia="新宋体" w:cs="新宋体"/>
-          <w:sz w:val="21"/>
-          <w:szCs w:val="21"/>
-          <w:lang w:val="en-US" w:eastAsia="zh-CN"/>
-        </w:rPr>
-      </w:pPr>
-    </w:p>
-    <w:p>
-      <w:pPr>
         <w:pStyle w:val="5"/>
         <w:rPr>
           <w:rFonts w:hint="eastAsia" w:ascii="黑体" w:hAnsi="黑体" w:cs="黑体"/>
@@ -2063,34 +2776,15 @@
           <w:szCs w:val="28"/>
         </w:rPr>
       </w:pPr>
-      <w:bookmarkStart w:id="14" w:name="_Toc145746821"/>
-      <w:bookmarkStart w:id="15" w:name="_Toc170380338"/>
-      <w:bookmarkStart w:id="16" w:name="_Toc200468905"/>
-      <w:bookmarkStart w:id="17" w:name="_Toc200468976"/>
-      <w:bookmarkStart w:id="18" w:name="_Toc200796450"/>
-      <w:bookmarkStart w:id="19" w:name="_Toc29008"/>
-      <w:bookmarkStart w:id="20" w:name="_Toc200796642"/>
-      <w:bookmarkStart w:id="21" w:name="_Toc4975"/>
-      <w:r>
-        <w:rPr>
-          <w:rFonts w:hint="eastAsia" w:ascii="黑体" w:hAnsi="黑体" w:eastAsia="新宋体" w:cs="黑体"/>
-          <w:b w:val="0"/>
-          <w:bCs w:val="0"/>
-          <w:sz w:val="28"/>
-          <w:szCs w:val="28"/>
-          <w:lang w:val="en-US" w:eastAsia="zh-CN"/>
-        </w:rPr>
-        <w:t xml:space="preserve"> </w:t>
-      </w:r>
-      <w:r>
-        <w:rPr>
-          <w:rFonts w:hint="eastAsia" w:ascii="新宋体" w:hAnsi="新宋体" w:eastAsia="新宋体" w:cs="新宋体"/>
-          <w:sz w:val="21"/>
-          <w:szCs w:val="21"/>
-          <w:lang w:val="en-US" w:eastAsia="zh-CN"/>
-        </w:rPr>
-        <w:t xml:space="preserve"> </w:t>
-      </w:r>
+      <w:bookmarkStart w:id="17" w:name="_Toc145746821"/>
+      <w:bookmarkStart w:id="18" w:name="_Toc170380338"/>
+      <w:bookmarkStart w:id="19" w:name="_Toc200468905"/>
+      <w:bookmarkStart w:id="20" w:name="_Toc200468976"/>
+      <w:bookmarkStart w:id="21" w:name="_Toc200796450"/>
+      <w:bookmarkStart w:id="22" w:name="_Toc29008"/>
+      <w:bookmarkStart w:id="23" w:name="_Toc200796642"/>
+      <w:bookmarkStart w:id="24" w:name="_Toc4975"/>
+      <w:bookmarkStart w:id="25" w:name="_Toc389"/>
       <w:r>
         <w:rPr>
           <w:rFonts w:hint="eastAsia" w:ascii="黑体" w:hAnsi="黑体" w:cs="黑体"/>
@@ -2101,14 +2795,15 @@
         </w:rPr>
         <w:t>2.2 运行环境</w:t>
       </w:r>
-      <w:bookmarkEnd w:id="14"/>
-      <w:bookmarkEnd w:id="15"/>
-      <w:bookmarkEnd w:id="16"/>
       <w:bookmarkEnd w:id="17"/>
       <w:bookmarkEnd w:id="18"/>
       <w:bookmarkEnd w:id="19"/>
       <w:bookmarkEnd w:id="20"/>
       <w:bookmarkEnd w:id="21"/>
+      <w:bookmarkEnd w:id="22"/>
+      <w:bookmarkEnd w:id="23"/>
+      <w:bookmarkEnd w:id="24"/>
+      <w:bookmarkEnd w:id="25"/>
     </w:p>
     <w:p>
       <w:pPr>
@@ -2162,8 +2857,6 @@
         </w:numPr>
         <w:rPr>
           <w:rFonts w:hint="eastAsia"/>
-          <w:sz w:val="21"/>
-          <w:szCs w:val="21"/>
           <w:lang w:eastAsia="zh-CN"/>
         </w:rPr>
       </w:pPr>
@@ -2192,53 +2885,31 @@
     </w:p>
     <w:p>
       <w:pPr>
-        <w:pStyle w:val="2"/>
-        <w:numPr>
-          <w:ilvl w:val="0"/>
-          <w:numId w:val="0"/>
-        </w:numPr>
-        <w:rPr>
-          <w:rFonts w:hint="eastAsia"/>
-          <w:lang w:eastAsia="zh-CN"/>
-        </w:rPr>
-      </w:pPr>
-    </w:p>
-    <w:p>
-      <w:pPr>
-        <w:pStyle w:val="2"/>
-        <w:ind w:left="0" w:leftChars="0" w:firstLine="0" w:firstLineChars="0"/>
-        <w:rPr>
-          <w:rFonts w:hint="eastAsia" w:ascii="黑体" w:hAnsi="黑体" w:cs="黑体"/>
-          <w:b/>
-          <w:bCs/>
-          <w:sz w:val="28"/>
-          <w:szCs w:val="28"/>
-        </w:rPr>
-      </w:pPr>
-      <w:bookmarkStart w:id="22" w:name="_Toc7696"/>
-      <w:bookmarkStart w:id="23" w:name="_Toc200796643"/>
-      <w:bookmarkStart w:id="24" w:name="_Toc145746822"/>
-      <w:bookmarkStart w:id="25" w:name="_Toc200468977"/>
-      <w:bookmarkStart w:id="26" w:name="_Toc200796451"/>
-      <w:bookmarkStart w:id="27" w:name="_Toc13757"/>
-      <w:bookmarkStart w:id="28" w:name="_Toc170380339"/>
-      <w:r>
-        <w:rPr>
-          <w:rFonts w:hint="eastAsia" w:ascii="黑体" w:hAnsi="黑体" w:cs="黑体"/>
-          <w:b/>
-          <w:bCs/>
-          <w:sz w:val="28"/>
-          <w:szCs w:val="28"/>
+        <w:pStyle w:val="5"/>
+        <w:rPr>
+          <w:rFonts w:hint="eastAsia"/>
+        </w:rPr>
+      </w:pPr>
+      <w:bookmarkStart w:id="26" w:name="_Toc7696"/>
+      <w:bookmarkStart w:id="27" w:name="_Toc200796643"/>
+      <w:bookmarkStart w:id="28" w:name="_Toc145746822"/>
+      <w:bookmarkStart w:id="29" w:name="_Toc200468977"/>
+      <w:bookmarkStart w:id="30" w:name="_Toc200796451"/>
+      <w:bookmarkStart w:id="31" w:name="_Toc13757"/>
+      <w:bookmarkStart w:id="32" w:name="_Toc170380339"/>
+      <w:r>
+        <w:rPr>
+          <w:rFonts w:hint="eastAsia"/>
         </w:rPr>
         <w:t>2.3 开发工具</w:t>
       </w:r>
-      <w:bookmarkEnd w:id="22"/>
-      <w:bookmarkEnd w:id="23"/>
-      <w:bookmarkEnd w:id="24"/>
-      <w:bookmarkEnd w:id="25"/>
       <w:bookmarkEnd w:id="26"/>
       <w:bookmarkEnd w:id="27"/>
       <w:bookmarkEnd w:id="28"/>
+      <w:bookmarkEnd w:id="29"/>
+      <w:bookmarkEnd w:id="30"/>
+      <w:bookmarkEnd w:id="31"/>
+      <w:bookmarkEnd w:id="32"/>
     </w:p>
     <w:p>
       <w:pPr>
@@ -2432,55 +3103,41 @@
       <w:pPr>
         <w:pStyle w:val="4"/>
         <w:rPr>
-          <w:rFonts w:hint="eastAsia" w:ascii="黑体" w:hAnsi="黑体" w:eastAsia="黑体" w:cs="黑体"/>
-          <w:b w:val="0"/>
-          <w:bCs w:val="0"/>
-          <w:kern w:val="2"/>
-          <w:sz w:val="28"/>
-          <w:szCs w:val="28"/>
-        </w:rPr>
-      </w:pPr>
-      <w:bookmarkStart w:id="29" w:name="_Toc1780"/>
-      <w:bookmarkStart w:id="30" w:name="_Toc2843"/>
-      <w:r>
-        <w:rPr>
-          <w:rFonts w:hint="eastAsia" w:ascii="黑体" w:hAnsi="黑体" w:eastAsia="黑体" w:cs="黑体"/>
-          <w:b w:val="0"/>
-          <w:bCs w:val="0"/>
-          <w:kern w:val="2"/>
-          <w:sz w:val="28"/>
-          <w:szCs w:val="28"/>
+          <w:rFonts w:hint="eastAsia"/>
+        </w:rPr>
+      </w:pPr>
+      <w:bookmarkStart w:id="33" w:name="_Toc1780"/>
+      <w:bookmarkStart w:id="34" w:name="_Toc2843"/>
+      <w:bookmarkStart w:id="35" w:name="_Toc17121"/>
+      <w:r>
+        <w:rPr>
+          <w:rFonts w:hint="eastAsia"/>
         </w:rPr>
         <w:t>3 分析和设计</w:t>
       </w:r>
-      <w:bookmarkEnd w:id="29"/>
-      <w:bookmarkEnd w:id="30"/>
+      <w:bookmarkEnd w:id="33"/>
+      <w:bookmarkEnd w:id="34"/>
+      <w:bookmarkEnd w:id="35"/>
     </w:p>
     <w:p>
       <w:pPr>
         <w:pStyle w:val="5"/>
         <w:rPr>
-          <w:rFonts w:hint="eastAsia" w:ascii="黑体" w:hAnsi="黑体" w:cs="黑体"/>
-          <w:b w:val="0"/>
-          <w:bCs w:val="0"/>
-          <w:sz w:val="28"/>
-          <w:szCs w:val="28"/>
-        </w:rPr>
-      </w:pPr>
-      <w:bookmarkStart w:id="31" w:name="_Toc25412"/>
-      <w:bookmarkStart w:id="32" w:name="_Toc28704"/>
-      <w:r>
-        <w:rPr>
-          <w:rFonts w:hint="eastAsia" w:ascii="黑体" w:hAnsi="黑体" w:cs="黑体"/>
-          <w:b w:val="0"/>
-          <w:bCs w:val="0"/>
-          <w:sz w:val="28"/>
-          <w:szCs w:val="28"/>
+          <w:rFonts w:hint="eastAsia"/>
+        </w:rPr>
+      </w:pPr>
+      <w:bookmarkStart w:id="36" w:name="_Toc25412"/>
+      <w:bookmarkStart w:id="37" w:name="_Toc28704"/>
+      <w:bookmarkStart w:id="38" w:name="_Toc245"/>
+      <w:r>
+        <w:rPr>
+          <w:rFonts w:hint="eastAsia"/>
         </w:rPr>
         <w:t>3.1 设计分析及设计思路</w:t>
       </w:r>
-      <w:bookmarkEnd w:id="31"/>
-      <w:bookmarkEnd w:id="32"/>
+      <w:bookmarkEnd w:id="36"/>
+      <w:bookmarkEnd w:id="37"/>
+      <w:bookmarkEnd w:id="38"/>
     </w:p>
     <w:p>
       <w:pPr>
@@ -2552,6 +3209,415 @@
           <w:sz w:val="24"/>
         </w:rPr>
       </w:pPr>
+    </w:p>
+    <w:p>
+      <w:pPr>
+        <w:pStyle w:val="6"/>
+        <w:rPr>
+          <w:rFonts w:hint="eastAsia"/>
+          <w:lang w:val="en-US" w:eastAsia="zh-CN"/>
+        </w:rPr>
+      </w:pPr>
+      <w:bookmarkStart w:id="39" w:name="_Toc9965"/>
+      <w:r>
+        <w:rPr>
+          <w:rFonts w:hint="eastAsia"/>
+          <w:lang w:val="en-US" w:eastAsia="zh-CN"/>
+        </w:rPr>
+        <w:t>3.1.1、管理员功能</w:t>
+      </w:r>
+      <w:bookmarkEnd w:id="39"/>
+    </w:p>
+    <w:p>
+      <w:pPr>
+        <w:rPr>
+          <w:rFonts w:hint="eastAsia"/>
+          <w:lang w:val="en-US" w:eastAsia="zh-CN"/>
+        </w:rPr>
+      </w:pPr>
+      <w:bookmarkStart w:id="40" w:name="_Toc8287"/>
+      <w:r>
+        <w:rPr>
+          <w:rFonts w:hint="eastAsia"/>
+          <w:lang w:val="en-US" w:eastAsia="zh-CN"/>
+        </w:rPr>
+        <w:t>（1）在售管理</w:t>
+      </w:r>
+      <w:bookmarkEnd w:id="40"/>
+    </w:p>
+    <w:p>
+      <w:pPr>
+        <w:pStyle w:val="2"/>
+        <w:numPr>
+          <w:ilvl w:val="0"/>
+          <w:numId w:val="0"/>
+        </w:numPr>
+        <w:rPr>
+          <w:rFonts w:hint="eastAsia"/>
+          <w:lang w:val="en-US" w:eastAsia="zh-CN"/>
+        </w:rPr>
+      </w:pPr>
+      <w:r>
+        <w:rPr>
+          <w:rFonts w:hint="eastAsia"/>
+          <w:lang w:val="en-US" w:eastAsia="zh-CN"/>
+        </w:rPr>
+        <w:t>该功能是显示在售产品的信息，管理员可以在这个模块对产品进行下架和更换产品图片的操作。更换的新头像都放在F盘里的product Picture文件里。每个新图片都讲以当前时间进行命名。故不会重复。</w:t>
+      </w:r>
+    </w:p>
+    <w:p>
+      <w:pPr>
+        <w:pStyle w:val="2"/>
+        <w:rPr>
+          <w:rFonts w:hint="eastAsia"/>
+          <w:lang w:val="en-US" w:eastAsia="zh-CN"/>
+        </w:rPr>
+      </w:pPr>
+    </w:p>
+    <w:p>
+      <w:pPr>
+        <w:pStyle w:val="2"/>
+        <w:numPr>
+          <w:numId w:val="0"/>
+        </w:numPr>
+        <w:rPr>
+          <w:rFonts w:hint="eastAsia"/>
+          <w:lang w:val="en-US" w:eastAsia="zh-CN"/>
+        </w:rPr>
+      </w:pPr>
+      <w:r>
+        <w:rPr>
+          <w:rFonts w:hint="eastAsia"/>
+          <w:lang w:val="en-US" w:eastAsia="zh-CN"/>
+        </w:rPr>
+        <w:t>（2）订单管理</w:t>
+      </w:r>
+    </w:p>
+    <w:p>
+      <w:pPr>
+        <w:pStyle w:val="2"/>
+        <w:numPr>
+          <w:numId w:val="0"/>
+        </w:numPr>
+        <w:rPr>
+          <w:rFonts w:hint="eastAsia"/>
+          <w:lang w:val="en-US" w:eastAsia="zh-CN"/>
+        </w:rPr>
+      </w:pPr>
+      <w:r>
+        <w:rPr>
+          <w:rFonts w:hint="eastAsia" w:ascii="宋体" w:hAnsi="宋体" w:eastAsia="宋体" w:cs="宋体"/>
+          <w:sz w:val="24"/>
+          <w:szCs w:val="24"/>
+          <w:lang w:val="en-US" w:eastAsia="zh-CN"/>
+        </w:rPr>
+        <w:t>管理员可以查看所有用户的</w:t>
+      </w:r>
+      <w:r>
+        <w:rPr>
+          <w:rFonts w:hint="eastAsia" w:ascii="宋体" w:hAnsi="宋体" w:cs="宋体"/>
+          <w:sz w:val="24"/>
+          <w:szCs w:val="24"/>
+          <w:lang w:val="en-US" w:eastAsia="zh-CN"/>
+        </w:rPr>
+        <w:t>订单</w:t>
+      </w:r>
+      <w:r>
+        <w:rPr>
+          <w:rFonts w:hint="eastAsia" w:ascii="宋体" w:hAnsi="宋体" w:eastAsia="宋体" w:cs="宋体"/>
+          <w:sz w:val="24"/>
+          <w:szCs w:val="24"/>
+          <w:lang w:val="en-US" w:eastAsia="zh-CN"/>
+        </w:rPr>
+        <w:t>记录信息。可查询某天的所有订单。可以查询某种产品或某个用户的所有订单。订单记录是不能修改的，但可以删除。</w:t>
+      </w:r>
+      <w:r>
+        <w:rPr>
+          <w:rFonts w:hint="eastAsia" w:ascii="宋体" w:hAnsi="宋体" w:cs="宋体"/>
+          <w:sz w:val="24"/>
+          <w:szCs w:val="24"/>
+          <w:lang w:val="en-US" w:eastAsia="zh-CN"/>
+        </w:rPr>
+        <w:t>该模块支持批量删除。如果某个用户删除了自己的订单信息，管理员可以对其进行撤销操作。还可以查看某条订单的收货详情。</w:t>
+      </w:r>
+    </w:p>
+    <w:p>
+      <w:pPr>
+        <w:pStyle w:val="2"/>
+        <w:numPr>
+          <w:numId w:val="0"/>
+        </w:numPr>
+        <w:rPr>
+          <w:rFonts w:hint="eastAsia"/>
+          <w:lang w:val="en-US" w:eastAsia="zh-CN"/>
+        </w:rPr>
+      </w:pPr>
+      <w:r>
+        <w:rPr>
+          <w:rFonts w:hint="eastAsia"/>
+          <w:lang w:val="en-US" w:eastAsia="zh-CN"/>
+        </w:rPr>
+        <w:t>（3）客户管理</w:t>
+      </w:r>
+    </w:p>
+    <w:p>
+      <w:pPr>
+        <w:numPr>
+          <w:ilvl w:val="0"/>
+          <w:numId w:val="0"/>
+        </w:numPr>
+        <w:spacing w:line="460" w:lineRule="exact"/>
+        <w:rPr>
+          <w:rFonts w:hint="eastAsia" w:ascii="宋体" w:hAnsi="宋体" w:cs="宋体"/>
+          <w:sz w:val="24"/>
+          <w:szCs w:val="24"/>
+          <w:lang w:val="en-US" w:eastAsia="zh-CN"/>
+        </w:rPr>
+      </w:pPr>
+      <w:r>
+        <w:rPr>
+          <w:rFonts w:hint="eastAsia" w:ascii="宋体" w:hAnsi="宋体" w:eastAsia="宋体" w:cs="宋体"/>
+          <w:sz w:val="24"/>
+          <w:szCs w:val="24"/>
+          <w:lang w:val="en-US" w:eastAsia="zh-CN"/>
+        </w:rPr>
+        <w:t>管理员可以</w:t>
+      </w:r>
+      <w:r>
+        <w:rPr>
+          <w:rFonts w:hint="eastAsia" w:ascii="宋体" w:hAnsi="宋体" w:cs="宋体"/>
+          <w:sz w:val="24"/>
+          <w:szCs w:val="24"/>
+          <w:lang w:val="en-US" w:eastAsia="zh-CN"/>
+        </w:rPr>
+        <w:t>通过名称模糊查询，也可以通过性别进行查看。所有</w:t>
+      </w:r>
+      <w:r>
+        <w:rPr>
+          <w:rFonts w:hint="eastAsia" w:ascii="宋体" w:hAnsi="宋体" w:eastAsia="宋体" w:cs="宋体"/>
+          <w:sz w:val="24"/>
+          <w:szCs w:val="24"/>
+          <w:lang w:val="en-US" w:eastAsia="zh-CN"/>
+        </w:rPr>
+        <w:t>用户信息进行</w:t>
+      </w:r>
+      <w:r>
+        <w:rPr>
+          <w:rFonts w:hint="eastAsia" w:ascii="宋体" w:hAnsi="宋体" w:cs="宋体"/>
+          <w:sz w:val="24"/>
+          <w:szCs w:val="24"/>
+          <w:lang w:val="en-US" w:eastAsia="zh-CN"/>
+        </w:rPr>
+        <w:t>管理</w:t>
+      </w:r>
+      <w:r>
+        <w:rPr>
+          <w:rFonts w:hint="eastAsia" w:ascii="宋体" w:hAnsi="宋体" w:eastAsia="宋体" w:cs="宋体"/>
+          <w:sz w:val="24"/>
+          <w:szCs w:val="24"/>
+          <w:lang w:val="en-US" w:eastAsia="zh-CN"/>
+        </w:rPr>
+        <w:t>。</w:t>
+      </w:r>
+      <w:r>
+        <w:rPr>
+          <w:rFonts w:hint="eastAsia" w:ascii="宋体" w:hAnsi="宋体" w:cs="宋体"/>
+          <w:sz w:val="24"/>
+          <w:szCs w:val="24"/>
+          <w:lang w:val="en-US" w:eastAsia="zh-CN"/>
+        </w:rPr>
+        <w:t>对于超级管理员只能查看详情。对于普通用户可以查看详情，进行编辑修改资料，还可以把用户拉黑。拉黑后的用户不能登录。知道管理员对其撤销拉黑。</w:t>
+      </w:r>
+      <w:r>
+        <w:rPr>
+          <w:rFonts w:hint="eastAsia" w:ascii="宋体" w:hAnsi="宋体" w:eastAsia="宋体" w:cs="宋体"/>
+          <w:sz w:val="24"/>
+          <w:szCs w:val="24"/>
+          <w:lang w:val="en-US" w:eastAsia="zh-CN"/>
+        </w:rPr>
+        <w:t>还可以对某个用户账号拉黑，撤销拉黑。可以为注册新用户与销毁用户</w:t>
+      </w:r>
+      <w:r>
+        <w:rPr>
+          <w:rFonts w:hint="eastAsia" w:ascii="宋体" w:hAnsi="宋体" w:cs="宋体"/>
+          <w:sz w:val="24"/>
+          <w:szCs w:val="24"/>
+          <w:lang w:val="en-US" w:eastAsia="zh-CN"/>
+        </w:rPr>
+        <w:t>；</w:t>
+      </w:r>
+    </w:p>
+    <w:p>
+      <w:pPr>
+        <w:pStyle w:val="2"/>
+        <w:numPr>
+          <w:numId w:val="0"/>
+        </w:numPr>
+        <w:rPr>
+          <w:rFonts w:hint="eastAsia"/>
+          <w:lang w:val="en-US" w:eastAsia="zh-CN"/>
+        </w:rPr>
+      </w:pPr>
+    </w:p>
+    <w:p>
+      <w:pPr>
+        <w:pStyle w:val="2"/>
+        <w:numPr>
+          <w:numId w:val="0"/>
+        </w:numPr>
+        <w:rPr>
+          <w:rFonts w:hint="eastAsia"/>
+          <w:lang w:val="en-US" w:eastAsia="zh-CN"/>
+        </w:rPr>
+      </w:pPr>
+      <w:r>
+        <w:rPr>
+          <w:rFonts w:hint="eastAsia"/>
+          <w:lang w:val="en-US" w:eastAsia="zh-CN"/>
+        </w:rPr>
+        <w:t>该功能是显示在售产品的信息，管理员可以在这个模块对产品进行下架和更换产品图片的操作。</w:t>
+      </w:r>
+    </w:p>
+    <w:p>
+      <w:pPr>
+        <w:pStyle w:val="2"/>
+        <w:numPr>
+          <w:numId w:val="0"/>
+        </w:numPr>
+        <w:rPr>
+          <w:rFonts w:hint="eastAsia"/>
+          <w:lang w:val="en-US" w:eastAsia="zh-CN"/>
+        </w:rPr>
+      </w:pPr>
+    </w:p>
+    <w:p>
+      <w:pPr>
+        <w:numPr>
+          <w:ilvl w:val="0"/>
+          <w:numId w:val="0"/>
+        </w:numPr>
+        <w:spacing w:line="460" w:lineRule="exact"/>
+        <w:rPr>
+          <w:rFonts w:hint="eastAsia" w:ascii="宋体" w:hAnsi="宋体" w:eastAsia="宋体" w:cs="宋体"/>
+          <w:sz w:val="24"/>
+          <w:szCs w:val="24"/>
+          <w:lang w:val="en-US" w:eastAsia="zh-CN"/>
+        </w:rPr>
+      </w:pPr>
+      <w:r>
+        <w:rPr>
+          <w:rFonts w:hint="eastAsia" w:ascii="宋体" w:hAnsi="宋体" w:eastAsia="宋体" w:cs="宋体"/>
+          <w:sz w:val="24"/>
+          <w:szCs w:val="24"/>
+          <w:lang w:val="en-US" w:eastAsia="zh-CN"/>
+        </w:rPr>
+        <w:t xml:space="preserve">    </w:t>
+      </w:r>
+      <w:r>
+        <w:rPr>
+          <w:rFonts w:hint="eastAsia" w:ascii="宋体" w:hAnsi="宋体" w:cs="宋体"/>
+          <w:sz w:val="24"/>
+          <w:szCs w:val="24"/>
+          <w:lang w:val="en-US" w:eastAsia="zh-CN"/>
+        </w:rPr>
+        <w:t>（4）库存管理</w:t>
+      </w:r>
+      <w:r>
+        <w:rPr>
+          <w:rFonts w:hint="eastAsia" w:ascii="宋体" w:hAnsi="宋体" w:eastAsia="宋体" w:cs="宋体"/>
+          <w:sz w:val="24"/>
+          <w:szCs w:val="24"/>
+          <w:lang w:val="en-US" w:eastAsia="zh-CN"/>
+        </w:rPr>
+        <w:t xml:space="preserve">    </w:t>
+      </w:r>
+    </w:p>
+    <w:p>
+      <w:pPr>
+        <w:pStyle w:val="2"/>
+        <w:numPr>
+          <w:ilvl w:val="0"/>
+          <w:numId w:val="0"/>
+        </w:numPr>
+        <w:rPr>
+          <w:rFonts w:hint="eastAsia" w:ascii="宋体" w:hAnsi="宋体" w:eastAsia="宋体" w:cs="宋体"/>
+          <w:sz w:val="24"/>
+          <w:szCs w:val="24"/>
+          <w:lang w:val="en-US" w:eastAsia="zh-CN"/>
+        </w:rPr>
+      </w:pPr>
+      <w:r>
+        <w:rPr>
+          <w:rFonts w:hint="eastAsia" w:ascii="宋体" w:hAnsi="宋体" w:eastAsia="宋体" w:cs="宋体"/>
+          <w:sz w:val="24"/>
+          <w:szCs w:val="24"/>
+          <w:lang w:val="en-US" w:eastAsia="zh-CN"/>
+        </w:rPr>
+        <w:t xml:space="preserve"> </w:t>
+      </w:r>
+      <w:r>
+        <w:rPr>
+          <w:rFonts w:hint="eastAsia" w:ascii="宋体" w:hAnsi="宋体" w:cs="宋体"/>
+          <w:sz w:val="24"/>
+          <w:szCs w:val="24"/>
+          <w:lang w:val="en-US" w:eastAsia="zh-CN"/>
+        </w:rPr>
+        <w:t>在这个模块管理员</w:t>
+      </w:r>
+      <w:r>
+        <w:rPr>
+          <w:rFonts w:hint="eastAsia" w:ascii="宋体" w:hAnsi="宋体" w:eastAsia="宋体" w:cs="宋体"/>
+          <w:sz w:val="24"/>
+          <w:szCs w:val="24"/>
+          <w:lang w:val="en-US" w:eastAsia="zh-CN"/>
+        </w:rPr>
+        <w:t>可以</w:t>
+      </w:r>
+      <w:r>
+        <w:rPr>
+          <w:rFonts w:hint="eastAsia" w:ascii="宋体" w:hAnsi="宋体" w:cs="宋体"/>
+          <w:sz w:val="24"/>
+          <w:szCs w:val="24"/>
+          <w:lang w:val="en-US" w:eastAsia="zh-CN"/>
+        </w:rPr>
+        <w:t>看到所有的</w:t>
+      </w:r>
+      <w:r>
+        <w:rPr>
+          <w:rFonts w:hint="eastAsia" w:ascii="宋体" w:hAnsi="宋体" w:eastAsia="宋体" w:cs="宋体"/>
+          <w:sz w:val="24"/>
+          <w:szCs w:val="24"/>
+          <w:lang w:val="en-US" w:eastAsia="zh-CN"/>
+        </w:rPr>
+        <w:t>产品，</w:t>
+      </w:r>
+      <w:r>
+        <w:rPr>
+          <w:rFonts w:hint="eastAsia" w:ascii="宋体" w:hAnsi="宋体" w:cs="宋体"/>
+          <w:sz w:val="24"/>
+          <w:szCs w:val="24"/>
+          <w:lang w:val="en-US" w:eastAsia="zh-CN"/>
+        </w:rPr>
+        <w:t>包括未上架的，上架的。每个产品都会有状态，显示在售中和未上架。</w:t>
+      </w:r>
+      <w:r>
+        <w:rPr>
+          <w:rFonts w:hint="eastAsia" w:ascii="宋体" w:hAnsi="宋体" w:eastAsia="宋体" w:cs="宋体"/>
+          <w:sz w:val="24"/>
+          <w:szCs w:val="24"/>
+          <w:lang w:val="en-US" w:eastAsia="zh-CN"/>
+        </w:rPr>
+        <w:t>新增产品默认为未上架商品。管理员可以修改产品信息，批量删除和上架下架</w:t>
+      </w:r>
+      <w:r>
+        <w:rPr>
+          <w:rFonts w:hint="eastAsia" w:ascii="宋体" w:hAnsi="宋体" w:cs="宋体"/>
+          <w:sz w:val="24"/>
+          <w:szCs w:val="24"/>
+          <w:lang w:val="en-US" w:eastAsia="zh-CN"/>
+        </w:rPr>
+        <w:t>。</w:t>
+      </w:r>
     </w:p>
     <w:p>
       <w:pPr>
@@ -2560,23 +3626,129 @@
           <w:ilvl w:val="0"/>
           <w:numId w:val="5"/>
         </w:numPr>
-        <w:ind w:left="0" w:leftChars="0" w:firstLine="0" w:firstLineChars="0"/>
-        <w:rPr>
-          <w:rFonts w:hint="eastAsia" w:ascii="新宋体" w:hAnsi="新宋体" w:eastAsia="新宋体" w:cs="新宋体"/>
-          <w:sz w:val="32"/>
-          <w:szCs w:val="32"/>
-          <w:lang w:val="en-US" w:eastAsia="zh-CN"/>
-        </w:rPr>
-      </w:pPr>
-      <w:r>
-        <w:rPr>
-          <w:rFonts w:hint="eastAsia" w:ascii="新宋体" w:hAnsi="新宋体" w:eastAsia="新宋体" w:cs="新宋体"/>
-          <w:sz w:val="32"/>
-          <w:szCs w:val="32"/>
-          <w:lang w:val="en-US" w:eastAsia="zh-CN"/>
-        </w:rPr>
-        <w:t>管理员功能</w:t>
-      </w:r>
+        <w:rPr>
+          <w:rFonts w:hint="eastAsia" w:ascii="宋体" w:hAnsi="宋体" w:cs="宋体"/>
+          <w:sz w:val="24"/>
+          <w:szCs w:val="24"/>
+          <w:lang w:val="en-US" w:eastAsia="zh-CN"/>
+        </w:rPr>
+      </w:pPr>
+      <w:r>
+        <w:rPr>
+          <w:rFonts w:hint="eastAsia" w:ascii="宋体" w:hAnsi="宋体" w:cs="宋体"/>
+          <w:sz w:val="24"/>
+          <w:szCs w:val="24"/>
+          <w:lang w:val="en-US" w:eastAsia="zh-CN"/>
+        </w:rPr>
+        <w:t>个人信息管理</w:t>
+      </w:r>
+    </w:p>
+    <w:p>
+      <w:pPr>
+        <w:pStyle w:val="2"/>
+        <w:numPr>
+          <w:numId w:val="0"/>
+        </w:numPr>
+        <w:rPr>
+          <w:rFonts w:hint="eastAsia" w:ascii="宋体" w:hAnsi="宋体" w:cs="宋体"/>
+          <w:sz w:val="24"/>
+          <w:szCs w:val="24"/>
+          <w:lang w:val="en-US" w:eastAsia="zh-CN"/>
+        </w:rPr>
+      </w:pPr>
+      <w:r>
+        <w:rPr>
+          <w:rFonts w:hint="eastAsia" w:ascii="宋体" w:hAnsi="宋体" w:cs="宋体"/>
+          <w:sz w:val="24"/>
+          <w:szCs w:val="24"/>
+          <w:lang w:val="en-US" w:eastAsia="zh-CN"/>
+        </w:rPr>
+        <w:t xml:space="preserve"> </w:t>
+      </w:r>
+      <w:r>
+        <w:rPr>
+          <w:rFonts w:hint="eastAsia" w:ascii="宋体" w:hAnsi="宋体" w:eastAsia="宋体" w:cs="宋体"/>
+          <w:sz w:val="24"/>
+          <w:szCs w:val="24"/>
+          <w:lang w:val="en-US" w:eastAsia="zh-CN"/>
+        </w:rPr>
+        <w:t>管理员修改自己的资料信息</w:t>
+      </w:r>
+      <w:r>
+        <w:rPr>
+          <w:rFonts w:hint="eastAsia" w:ascii="宋体" w:hAnsi="宋体" w:cs="宋体"/>
+          <w:sz w:val="24"/>
+          <w:szCs w:val="24"/>
+          <w:lang w:val="en-US" w:eastAsia="zh-CN"/>
+        </w:rPr>
+        <w:t>。年龄跟电话都要是正整数，不然不让提交。</w:t>
+      </w:r>
+    </w:p>
+    <w:p>
+      <w:pPr>
+        <w:pStyle w:val="2"/>
+        <w:numPr>
+          <w:ilvl w:val="0"/>
+          <w:numId w:val="5"/>
+        </w:numPr>
+        <w:ind w:firstLine="420" w:firstLineChars="100"/>
+        <w:rPr>
+          <w:rFonts w:hint="eastAsia" w:ascii="宋体" w:hAnsi="宋体" w:cs="宋体"/>
+          <w:sz w:val="24"/>
+          <w:szCs w:val="24"/>
+          <w:lang w:val="en-US" w:eastAsia="zh-CN"/>
+        </w:rPr>
+      </w:pPr>
+      <w:r>
+        <w:rPr>
+          <w:rFonts w:hint="eastAsia" w:ascii="宋体" w:hAnsi="宋体" w:cs="宋体"/>
+          <w:sz w:val="24"/>
+          <w:szCs w:val="24"/>
+          <w:lang w:val="en-US" w:eastAsia="zh-CN"/>
+        </w:rPr>
+        <w:t>注销</w:t>
+      </w:r>
+    </w:p>
+    <w:p>
+      <w:pPr>
+        <w:pStyle w:val="2"/>
+        <w:numPr>
+          <w:numId w:val="0"/>
+        </w:numPr>
+        <w:rPr>
+          <w:rFonts w:hint="eastAsia" w:ascii="宋体" w:hAnsi="宋体" w:cs="宋体"/>
+          <w:sz w:val="24"/>
+          <w:szCs w:val="24"/>
+          <w:lang w:val="en-US" w:eastAsia="zh-CN"/>
+        </w:rPr>
+      </w:pPr>
+      <w:r>
+        <w:rPr>
+          <w:rFonts w:hint="eastAsia" w:ascii="宋体" w:hAnsi="宋体" w:cs="宋体"/>
+          <w:sz w:val="24"/>
+          <w:szCs w:val="24"/>
+          <w:lang w:val="en-US" w:eastAsia="zh-CN"/>
+        </w:rPr>
+        <w:t xml:space="preserve"> 用户退出到登陆界面。</w:t>
+      </w:r>
+    </w:p>
+    <w:p>
+      <w:pPr>
+        <w:pStyle w:val="6"/>
+        <w:rPr>
+          <w:rFonts w:hint="eastAsia"/>
+          <w:lang w:val="en-US" w:eastAsia="zh-CN"/>
+        </w:rPr>
+      </w:pPr>
+      <w:bookmarkStart w:id="41" w:name="_Toc3627"/>
+      <w:r>
+        <w:rPr>
+          <w:rFonts w:hint="eastAsia"/>
+          <w:lang w:val="en-US" w:eastAsia="zh-CN"/>
+        </w:rPr>
+        <w:t>3.1.2、普通买家功能</w:t>
+      </w:r>
+      <w:bookmarkEnd w:id="41"/>
     </w:p>
     <w:p>
       <w:pPr>
@@ -2594,21 +3766,26 @@
       </w:pPr>
       <w:r>
         <w:rPr>
+          <w:rFonts w:hint="eastAsia" w:ascii="宋体" w:hAnsi="宋体" w:cs="宋体"/>
+          <w:sz w:val="24"/>
+          <w:szCs w:val="24"/>
+          <w:lang w:val="en-US" w:eastAsia="zh-CN"/>
+        </w:rPr>
+        <w:t>购买</w:t>
+      </w:r>
+      <w:r>
+        <w:rPr>
           <w:rFonts w:hint="eastAsia" w:ascii="宋体" w:hAnsi="宋体" w:eastAsia="宋体" w:cs="宋体"/>
           <w:sz w:val="24"/>
           <w:szCs w:val="24"/>
           <w:lang w:val="en-US" w:eastAsia="zh-CN"/>
         </w:rPr>
-        <w:t>管理用户</w:t>
-      </w:r>
-    </w:p>
-    <w:p>
-      <w:pPr>
-        <w:numPr>
-          <w:ilvl w:val="0"/>
-          <w:numId w:val="0"/>
-        </w:numPr>
-        <w:spacing w:line="460" w:lineRule="exact"/>
+        <w:t>产品</w:t>
+      </w:r>
+    </w:p>
+    <w:p>
+      <w:pPr>
+        <w:pStyle w:val="2"/>
         <w:rPr>
           <w:rFonts w:hint="eastAsia" w:ascii="宋体" w:hAnsi="宋体" w:eastAsia="宋体" w:cs="宋体"/>
           <w:sz w:val="24"/>
@@ -2623,23 +3800,35 @@
           <w:szCs w:val="24"/>
           <w:lang w:val="en-US" w:eastAsia="zh-CN"/>
         </w:rPr>
-        <w:t xml:space="preserve">      </w:t>
-      </w:r>
-    </w:p>
-    <w:p>
-      <w:pPr>
-        <w:numPr>
-          <w:ilvl w:val="0"/>
-          <w:numId w:val="0"/>
-        </w:numPr>
-        <w:spacing w:line="460" w:lineRule="exact"/>
+        <w:t xml:space="preserve">   用户登陆成功后可以看到所有可购买的产品。</w:t>
+      </w:r>
+      <w:r>
+        <w:rPr>
+          <w:rFonts w:hint="eastAsia" w:ascii="宋体" w:hAnsi="宋体" w:cs="宋体"/>
+          <w:sz w:val="24"/>
+          <w:szCs w:val="24"/>
+          <w:lang w:val="en-US" w:eastAsia="zh-CN"/>
+        </w:rPr>
+        <w:t>所有的产品已视图的形式显示。用户可以通过名字模糊</w:t>
+      </w:r>
+      <w:r>
         <w:rPr>
           <w:rFonts w:hint="eastAsia" w:ascii="宋体" w:hAnsi="宋体" w:eastAsia="宋体" w:cs="宋体"/>
           <w:sz w:val="24"/>
           <w:szCs w:val="24"/>
           <w:lang w:val="en-US" w:eastAsia="zh-CN"/>
         </w:rPr>
-      </w:pPr>
+        <w:t>并可以对所有产品加入购物车。</w:t>
+      </w:r>
+      <w:r>
+        <w:rPr>
+          <w:rFonts w:hint="eastAsia" w:ascii="宋体" w:hAnsi="宋体" w:cs="宋体"/>
+          <w:sz w:val="24"/>
+          <w:szCs w:val="24"/>
+          <w:lang w:val="en-US" w:eastAsia="zh-CN"/>
+        </w:rPr>
+        <w:t>也可以通过某个价格区间查找产品。用户可以直接点加入购物车，也可以点击产品图片查看详情后再加入购物车。加过</w:t>
+      </w:r>
       <w:r>
         <w:rPr>
           <w:rFonts w:hint="eastAsia" w:ascii="宋体" w:hAnsi="宋体" w:eastAsia="宋体" w:cs="宋体"/>
@@ -2647,7 +3836,31 @@
           <w:szCs w:val="24"/>
           <w:lang w:val="en-US" w:eastAsia="zh-CN"/>
         </w:rPr>
-        <w:t xml:space="preserve">    管理员可以对普通用户信息进行增删改查。还可以对某个用户账号拉黑，撤销拉黑。可以为注册新用户与销毁用户；</w:t>
+        <w:t>加入购物车的数量不能超过该产品的库存。用户对某件产品点击加入购物车时，如果该产品在该用户的购物车里没有，则向购物车表ShopCard表新增一条记录。若该产品已经存在，则修改该产品在购物车的数量，在原先数量上再加上去。</w:t>
+      </w:r>
+    </w:p>
+    <w:p>
+      <w:pPr>
+        <w:numPr>
+          <w:ilvl w:val="0"/>
+          <w:numId w:val="6"/>
+        </w:numPr>
+        <w:spacing w:line="460" w:lineRule="exact"/>
+        <w:rPr>
+          <w:rFonts w:hint="eastAsia" w:ascii="宋体" w:hAnsi="宋体" w:eastAsia="宋体" w:cs="宋体"/>
+          <w:sz w:val="24"/>
+          <w:szCs w:val="24"/>
+          <w:lang w:val="en-US" w:eastAsia="zh-CN"/>
+        </w:rPr>
+      </w:pPr>
+      <w:r>
+        <w:rPr>
+          <w:rFonts w:hint="eastAsia" w:ascii="宋体" w:hAnsi="宋体" w:eastAsia="宋体" w:cs="宋体"/>
+          <w:sz w:val="24"/>
+          <w:szCs w:val="24"/>
+          <w:lang w:val="en-US" w:eastAsia="zh-CN"/>
+        </w:rPr>
+        <w:t>购物车；</w:t>
       </w:r>
     </w:p>
     <w:p>
@@ -2671,34 +3884,26 @@
           <w:szCs w:val="24"/>
           <w:lang w:val="en-US" w:eastAsia="zh-CN"/>
         </w:rPr>
-        <w:t xml:space="preserve">        </w:t>
-      </w:r>
-    </w:p>
-    <w:p>
-      <w:pPr>
-        <w:numPr>
-          <w:ilvl w:val="0"/>
-          <w:numId w:val="6"/>
-        </w:numPr>
-        <w:spacing w:line="460" w:lineRule="exact"/>
+        <w:t xml:space="preserve">     用户可勾选购物车里想要的产品进行购买结算。</w:t>
+      </w:r>
+      <w:r>
+        <w:rPr>
+          <w:rFonts w:hint="eastAsia" w:ascii="宋体" w:hAnsi="宋体" w:cs="宋体"/>
+          <w:sz w:val="24"/>
+          <w:szCs w:val="24"/>
+          <w:lang w:val="en-US" w:eastAsia="zh-CN"/>
+        </w:rPr>
+        <w:t>也可以在这对购物车的产品选购数量进行加减操作。</w:t>
+      </w:r>
+      <w:r>
         <w:rPr>
           <w:rFonts w:hint="eastAsia" w:ascii="宋体" w:hAnsi="宋体" w:eastAsia="宋体" w:cs="宋体"/>
           <w:sz w:val="24"/>
           <w:szCs w:val="24"/>
           <w:lang w:val="en-US" w:eastAsia="zh-CN"/>
         </w:rPr>
-      </w:pPr>
-      <w:r>
-        <w:rPr>
-          <w:rFonts w:hint="eastAsia" w:ascii="宋体" w:hAnsi="宋体" w:eastAsia="宋体" w:cs="宋体"/>
-          <w:sz w:val="24"/>
-          <w:szCs w:val="24"/>
-          <w:lang w:val="en-US" w:eastAsia="zh-CN"/>
-        </w:rPr>
-        <w:t>管理农产品信息；</w:t>
-      </w:r>
-      <w:bookmarkStart w:id="37" w:name="_GoBack"/>
-      <w:bookmarkEnd w:id="37"/>
+        <w:t>在购物车但已失效的产品不能进行结算。可购买的产品购买数量不能超过产品的库存。结算之前要选择一个收件地址。</w:t>
+      </w:r>
     </w:p>
     <w:p>
       <w:pPr>
@@ -2707,6 +3912,7 @@
           <w:ilvl w:val="0"/>
           <w:numId w:val="0"/>
         </w:numPr>
+        <w:ind w:firstLine="480"/>
         <w:rPr>
           <w:rFonts w:hint="eastAsia" w:ascii="宋体" w:hAnsi="宋体" w:eastAsia="宋体" w:cs="宋体"/>
           <w:sz w:val="24"/>
@@ -2721,55 +3927,82 @@
           <w:szCs w:val="24"/>
           <w:lang w:val="en-US" w:eastAsia="zh-CN"/>
         </w:rPr>
-        <w:t xml:space="preserve">      管理员可以新增产品，新增产品默认为未上架商品。管理员可以查看所有库存列表，对某个产品或者多个产品进行操作，修改产品信息，批量删除和上架下架。</w:t>
-      </w:r>
-    </w:p>
-    <w:p>
-      <w:pPr>
+        <w:t>用户结算成功后订单表会产生对应的订单记录，每个产品一条记录。且产品表里对应的产品库存会减少用户购买的数量。购物车里对应的记录也会被删除。</w:t>
+      </w:r>
+    </w:p>
+    <w:p>
+      <w:pPr>
+        <w:pStyle w:val="2"/>
         <w:numPr>
           <w:ilvl w:val="0"/>
           <w:numId w:val="6"/>
         </w:numPr>
-        <w:spacing w:line="460" w:lineRule="exact"/>
+        <w:rPr>
+          <w:rFonts w:hint="eastAsia" w:ascii="宋体" w:hAnsi="宋体" w:cs="宋体"/>
+          <w:sz w:val="24"/>
+          <w:szCs w:val="24"/>
+          <w:lang w:val="en-US" w:eastAsia="zh-CN"/>
+        </w:rPr>
+      </w:pPr>
+      <w:r>
+        <w:rPr>
+          <w:rFonts w:hint="eastAsia" w:ascii="宋体" w:hAnsi="宋体" w:cs="宋体"/>
+          <w:sz w:val="24"/>
+          <w:szCs w:val="24"/>
+          <w:lang w:val="en-US" w:eastAsia="zh-CN"/>
+        </w:rPr>
+        <w:t>订单管理</w:t>
+      </w:r>
+    </w:p>
+    <w:p>
+      <w:pPr>
+        <w:pStyle w:val="2"/>
+        <w:numPr>
+          <w:numId w:val="0"/>
+        </w:numPr>
+        <w:rPr>
+          <w:rFonts w:hint="eastAsia" w:ascii="宋体" w:hAnsi="宋体" w:cs="宋体"/>
+          <w:sz w:val="24"/>
+          <w:szCs w:val="24"/>
+          <w:lang w:val="en-US" w:eastAsia="zh-CN"/>
+        </w:rPr>
+      </w:pPr>
+      <w:r>
+        <w:rPr>
+          <w:rFonts w:hint="eastAsia" w:ascii="宋体" w:hAnsi="宋体" w:cs="宋体"/>
+          <w:sz w:val="24"/>
+          <w:szCs w:val="24"/>
+          <w:lang w:val="en-US" w:eastAsia="zh-CN"/>
+        </w:rPr>
+        <w:t xml:space="preserve">      </w:t>
+      </w:r>
+      <w:r>
         <w:rPr>
           <w:rFonts w:hint="eastAsia" w:ascii="宋体" w:hAnsi="宋体" w:eastAsia="宋体" w:cs="宋体"/>
           <w:sz w:val="24"/>
           <w:szCs w:val="24"/>
           <w:lang w:val="en-US" w:eastAsia="zh-CN"/>
         </w:rPr>
-      </w:pPr>
-      <w:r>
-        <w:rPr>
-          <w:rFonts w:hint="eastAsia" w:ascii="宋体" w:hAnsi="宋体" w:eastAsia="宋体" w:cs="宋体"/>
+        <w:t xml:space="preserve"> 用户可根据日期产品名称来查询自己的产品订单，还可以查看某买该订单是选择的地址信息。</w:t>
+      </w:r>
+      <w:r>
+        <w:rPr>
+          <w:rFonts w:hint="eastAsia" w:ascii="宋体" w:hAnsi="宋体" w:cs="宋体"/>
           <w:sz w:val="24"/>
           <w:szCs w:val="24"/>
           <w:lang w:val="en-US" w:eastAsia="zh-CN"/>
         </w:rPr>
-        <w:t>管理所有用户地址；</w:t>
+        <w:t>可以删除自己的购买记录，但这里的删除并不是真正的删除，只是让它设为用户不可见。管理员可以撤销用户删除，撤消后用户就可以看到曾经被自己删除掉的记录。</w:t>
       </w:r>
     </w:p>
     <w:p>
       <w:pPr>
         <w:pStyle w:val="2"/>
-        <w:numPr>
-          <w:ilvl w:val="0"/>
-          <w:numId w:val="0"/>
-        </w:numPr>
-        <w:rPr>
-          <w:rFonts w:hint="eastAsia" w:ascii="宋体" w:hAnsi="宋体" w:eastAsia="宋体" w:cs="宋体"/>
-          <w:sz w:val="24"/>
-          <w:szCs w:val="24"/>
-          <w:lang w:val="en-US" w:eastAsia="zh-CN"/>
-        </w:rPr>
-      </w:pPr>
-    </w:p>
-    <w:p>
-      <w:pPr>
         <w:numPr>
           <w:ilvl w:val="0"/>
           <w:numId w:val="6"/>
         </w:numPr>
-        <w:spacing w:line="460" w:lineRule="exact"/>
+        <w:ind w:leftChars="0"/>
         <w:rPr>
           <w:rFonts w:hint="eastAsia" w:ascii="宋体" w:hAnsi="宋体" w:eastAsia="宋体" w:cs="宋体"/>
           <w:sz w:val="24"/>
@@ -2784,255 +4017,7 @@
           <w:szCs w:val="24"/>
           <w:lang w:val="en-US" w:eastAsia="zh-CN"/>
         </w:rPr>
-        <w:t>查看所有交易记录；</w:t>
-      </w:r>
-    </w:p>
-    <w:p>
-      <w:pPr>
-        <w:pStyle w:val="2"/>
-        <w:numPr>
-          <w:ilvl w:val="0"/>
-          <w:numId w:val="0"/>
-        </w:numPr>
-        <w:rPr>
-          <w:rFonts w:hint="eastAsia" w:ascii="宋体" w:hAnsi="宋体" w:eastAsia="宋体" w:cs="宋体"/>
-          <w:sz w:val="24"/>
-          <w:szCs w:val="24"/>
-          <w:lang w:val="en-US" w:eastAsia="zh-CN"/>
-        </w:rPr>
-      </w:pPr>
-      <w:r>
-        <w:rPr>
-          <w:rFonts w:hint="eastAsia" w:ascii="宋体" w:hAnsi="宋体" w:eastAsia="宋体" w:cs="宋体"/>
-          <w:sz w:val="24"/>
-          <w:szCs w:val="24"/>
-          <w:lang w:val="en-US" w:eastAsia="zh-CN"/>
-        </w:rPr>
-        <w:t xml:space="preserve">    管理员可以查看所有用户的购买记录信息。可查询某天的所有订单。可以查询某种产品或某个用户的所有订单。订单记录是不能修改的，但可以删除。</w:t>
-      </w:r>
-      <w:r>
-        <w:rPr>
-          <w:rFonts w:hint="eastAsia" w:ascii="宋体" w:hAnsi="宋体" w:cs="宋体"/>
-          <w:sz w:val="24"/>
-          <w:szCs w:val="24"/>
-          <w:lang w:val="en-US" w:eastAsia="zh-CN"/>
-        </w:rPr>
-        <w:t>管理员可以对</w:t>
-      </w:r>
-    </w:p>
-    <w:p>
-      <w:pPr>
-        <w:numPr>
-          <w:ilvl w:val="0"/>
-          <w:numId w:val="0"/>
-        </w:numPr>
-        <w:spacing w:line="460" w:lineRule="exact"/>
-        <w:rPr>
-          <w:rFonts w:hint="eastAsia" w:ascii="宋体" w:hAnsi="宋体" w:eastAsia="宋体" w:cs="宋体"/>
-          <w:sz w:val="24"/>
-          <w:szCs w:val="24"/>
-          <w:lang w:val="en-US" w:eastAsia="zh-CN"/>
-        </w:rPr>
-      </w:pPr>
-      <w:r>
-        <w:rPr>
-          <w:rFonts w:hint="eastAsia" w:ascii="宋体" w:hAnsi="宋体" w:eastAsia="宋体" w:cs="宋体"/>
-          <w:sz w:val="24"/>
-          <w:szCs w:val="24"/>
-          <w:lang w:val="en-US" w:eastAsia="zh-CN"/>
-        </w:rPr>
-        <w:t>（5）个人信息修改。</w:t>
-      </w:r>
-    </w:p>
-    <w:p>
-      <w:pPr>
-        <w:pStyle w:val="2"/>
-        <w:numPr>
-          <w:ilvl w:val="0"/>
-          <w:numId w:val="0"/>
-        </w:numPr>
-        <w:ind w:leftChars="0"/>
-        <w:rPr>
-          <w:rFonts w:hint="eastAsia" w:ascii="宋体" w:hAnsi="宋体" w:eastAsia="宋体" w:cs="宋体"/>
-          <w:sz w:val="24"/>
-          <w:szCs w:val="24"/>
-          <w:lang w:val="en-US" w:eastAsia="zh-CN"/>
-        </w:rPr>
-      </w:pPr>
-      <w:r>
-        <w:rPr>
-          <w:rFonts w:hint="eastAsia" w:ascii="宋体" w:hAnsi="宋体" w:eastAsia="宋体" w:cs="宋体"/>
-          <w:sz w:val="24"/>
-          <w:szCs w:val="24"/>
-          <w:lang w:val="en-US" w:eastAsia="zh-CN"/>
-        </w:rPr>
-        <w:t xml:space="preserve">     管理员修改自己的资料信息。</w:t>
-      </w:r>
-    </w:p>
-    <w:p>
-      <w:pPr>
-        <w:pStyle w:val="2"/>
-        <w:numPr>
-          <w:ilvl w:val="0"/>
-          <w:numId w:val="5"/>
-        </w:numPr>
-        <w:ind w:left="0" w:leftChars="0" w:firstLine="0" w:firstLineChars="0"/>
-        <w:rPr>
-          <w:rFonts w:hint="eastAsia" w:ascii="宋体" w:hAnsi="宋体" w:eastAsia="宋体" w:cs="宋体"/>
-          <w:sz w:val="24"/>
-          <w:szCs w:val="24"/>
-          <w:lang w:val="en-US" w:eastAsia="zh-CN"/>
-        </w:rPr>
-      </w:pPr>
-      <w:r>
-        <w:rPr>
-          <w:rFonts w:hint="eastAsia" w:ascii="宋体" w:hAnsi="宋体" w:eastAsia="宋体" w:cs="宋体"/>
-          <w:sz w:val="24"/>
-          <w:szCs w:val="24"/>
-          <w:lang w:val="en-US" w:eastAsia="zh-CN"/>
-        </w:rPr>
-        <w:t>普通买家功能</w:t>
-      </w:r>
-    </w:p>
-    <w:p>
-      <w:pPr>
-        <w:numPr>
-          <w:ilvl w:val="0"/>
-          <w:numId w:val="7"/>
-        </w:numPr>
-        <w:spacing w:line="460" w:lineRule="exact"/>
-        <w:rPr>
-          <w:rFonts w:hint="eastAsia" w:ascii="宋体" w:hAnsi="宋体" w:eastAsia="宋体" w:cs="宋体"/>
-          <w:sz w:val="24"/>
-          <w:szCs w:val="24"/>
-          <w:lang w:val="en-US" w:eastAsia="zh-CN"/>
-        </w:rPr>
-      </w:pPr>
-      <w:r>
-        <w:rPr>
-          <w:rFonts w:hint="eastAsia" w:ascii="宋体" w:hAnsi="宋体" w:eastAsia="宋体" w:cs="宋体"/>
-          <w:sz w:val="24"/>
-          <w:szCs w:val="24"/>
-          <w:lang w:val="en-US" w:eastAsia="zh-CN"/>
-        </w:rPr>
-        <w:t>选购农产品并购买；</w:t>
-      </w:r>
-    </w:p>
-    <w:p>
-      <w:pPr>
-        <w:pStyle w:val="2"/>
-        <w:rPr>
-          <w:rFonts w:hint="eastAsia" w:ascii="宋体" w:hAnsi="宋体" w:eastAsia="宋体" w:cs="宋体"/>
-          <w:sz w:val="24"/>
-          <w:szCs w:val="24"/>
-          <w:lang w:val="en-US" w:eastAsia="zh-CN"/>
-        </w:rPr>
-      </w:pPr>
-      <w:r>
-        <w:rPr>
-          <w:rFonts w:hint="eastAsia" w:ascii="宋体" w:hAnsi="宋体" w:eastAsia="宋体" w:cs="宋体"/>
-          <w:sz w:val="24"/>
-          <w:szCs w:val="24"/>
-          <w:lang w:val="en-US" w:eastAsia="zh-CN"/>
-        </w:rPr>
-        <w:t xml:space="preserve">   用户登陆成功后可以看到所有可购买的产品。并可以对所有产品加入购物车。加入购物车的数量不能超过该产品的库存。用户对某件产品点击加入购物车时，如果该产品在该用户的购物车里没有，则向购物车表ShopCard表新增一条记录。若该产品已经存在，则修改该产品在购物车的数量，在原先数量上再加上去。</w:t>
-      </w:r>
-    </w:p>
-    <w:p>
-      <w:pPr>
-        <w:numPr>
-          <w:ilvl w:val="0"/>
-          <w:numId w:val="7"/>
-        </w:numPr>
-        <w:spacing w:line="460" w:lineRule="exact"/>
-        <w:rPr>
-          <w:rFonts w:hint="eastAsia" w:ascii="宋体" w:hAnsi="宋体" w:eastAsia="宋体" w:cs="宋体"/>
-          <w:sz w:val="24"/>
-          <w:szCs w:val="24"/>
-          <w:lang w:val="en-US" w:eastAsia="zh-CN"/>
-        </w:rPr>
-      </w:pPr>
-      <w:r>
-        <w:rPr>
-          <w:rFonts w:hint="eastAsia" w:ascii="宋体" w:hAnsi="宋体" w:eastAsia="宋体" w:cs="宋体"/>
-          <w:sz w:val="24"/>
-          <w:szCs w:val="24"/>
-          <w:lang w:val="en-US" w:eastAsia="zh-CN"/>
-        </w:rPr>
-        <w:t>结算购物车；</w:t>
-      </w:r>
-    </w:p>
-    <w:p>
-      <w:pPr>
-        <w:pStyle w:val="2"/>
-        <w:numPr>
-          <w:ilvl w:val="0"/>
-          <w:numId w:val="0"/>
-        </w:numPr>
-        <w:rPr>
-          <w:rFonts w:hint="eastAsia" w:ascii="宋体" w:hAnsi="宋体" w:eastAsia="宋体" w:cs="宋体"/>
-          <w:sz w:val="24"/>
-          <w:szCs w:val="24"/>
-          <w:lang w:val="en-US" w:eastAsia="zh-CN"/>
-        </w:rPr>
-      </w:pPr>
-      <w:r>
-        <w:rPr>
-          <w:rFonts w:hint="eastAsia" w:ascii="宋体" w:hAnsi="宋体" w:eastAsia="宋体" w:cs="宋体"/>
-          <w:sz w:val="24"/>
-          <w:szCs w:val="24"/>
-          <w:lang w:val="en-US" w:eastAsia="zh-CN"/>
-        </w:rPr>
-        <w:t xml:space="preserve">     用户可勾选购物车里想要的产品进行购买结算。在购物车但已失效的产品不能进行结算。可购买的产品购买数量不能超过产品的库存。结算之前要选择一个收件地址。</w:t>
-      </w:r>
-    </w:p>
-    <w:p>
-      <w:pPr>
-        <w:pStyle w:val="2"/>
-        <w:numPr>
-          <w:ilvl w:val="0"/>
-          <w:numId w:val="0"/>
-        </w:numPr>
-        <w:rPr>
-          <w:rFonts w:hint="eastAsia" w:ascii="宋体" w:hAnsi="宋体" w:eastAsia="宋体" w:cs="宋体"/>
-          <w:sz w:val="24"/>
-          <w:szCs w:val="24"/>
-          <w:lang w:val="en-US" w:eastAsia="zh-CN"/>
-        </w:rPr>
-      </w:pPr>
-      <w:r>
-        <w:rPr>
-          <w:rFonts w:hint="eastAsia" w:ascii="宋体" w:hAnsi="宋体" w:eastAsia="宋体" w:cs="宋体"/>
-          <w:sz w:val="24"/>
-          <w:szCs w:val="24"/>
-          <w:lang w:val="en-US" w:eastAsia="zh-CN"/>
-        </w:rPr>
-        <w:t xml:space="preserve">    用户结算成功后订单表会产生对应的订单记录，每个产品一条记录。且产品表里对应的产品库存会减少用户购买的数量。购物车里对应的记录也会被删除。</w:t>
-      </w:r>
-    </w:p>
-    <w:p>
-      <w:pPr>
-        <w:pStyle w:val="2"/>
-        <w:numPr>
-          <w:ilvl w:val="0"/>
-          <w:numId w:val="7"/>
-        </w:numPr>
-        <w:ind w:leftChars="0"/>
-        <w:rPr>
-          <w:rFonts w:hint="eastAsia" w:ascii="宋体" w:hAnsi="宋体" w:eastAsia="宋体" w:cs="宋体"/>
-          <w:sz w:val="24"/>
-          <w:szCs w:val="24"/>
-          <w:lang w:val="en-US" w:eastAsia="zh-CN"/>
-        </w:rPr>
-      </w:pPr>
-      <w:r>
-        <w:rPr>
-          <w:rFonts w:hint="eastAsia" w:ascii="宋体" w:hAnsi="宋体" w:eastAsia="宋体" w:cs="宋体"/>
-          <w:sz w:val="24"/>
-          <w:szCs w:val="24"/>
-          <w:lang w:val="en-US" w:eastAsia="zh-CN"/>
-        </w:rPr>
-        <w:t>管理自己的收货地址（增删改查）；</w:t>
+        <w:t>管理自己的收货地址</w:t>
       </w:r>
     </w:p>
     <w:p>
@@ -3062,83 +4047,9 @@
     </w:p>
     <w:p>
       <w:pPr>
-        <w:pStyle w:val="2"/>
         <w:numPr>
           <w:ilvl w:val="0"/>
-          <w:numId w:val="0"/>
-        </w:numPr>
-        <w:ind w:leftChars="100" w:firstLine="560"/>
-        <w:rPr>
-          <w:rFonts w:hint="eastAsia" w:ascii="宋体" w:hAnsi="宋体" w:eastAsia="宋体" w:cs="宋体"/>
-          <w:sz w:val="24"/>
-          <w:szCs w:val="24"/>
-          <w:lang w:val="en-US" w:eastAsia="zh-CN"/>
-        </w:rPr>
-      </w:pPr>
-    </w:p>
-    <w:p>
-      <w:pPr>
-        <w:numPr>
-          <w:ilvl w:val="0"/>
-          <w:numId w:val="7"/>
-        </w:numPr>
-        <w:spacing w:line="460" w:lineRule="exact"/>
-        <w:ind w:left="0" w:leftChars="0" w:firstLine="420" w:firstLineChars="100"/>
-        <w:rPr>
-          <w:rFonts w:hint="eastAsia" w:ascii="宋体" w:hAnsi="宋体" w:eastAsia="宋体" w:cs="宋体"/>
-          <w:sz w:val="24"/>
-          <w:szCs w:val="24"/>
-          <w:lang w:val="en-US" w:eastAsia="zh-CN"/>
-        </w:rPr>
-      </w:pPr>
-      <w:r>
-        <w:rPr>
-          <w:rFonts w:hint="eastAsia" w:ascii="宋体" w:hAnsi="宋体" w:eastAsia="宋体" w:cs="宋体"/>
-          <w:sz w:val="24"/>
-          <w:szCs w:val="24"/>
-          <w:lang w:val="en-US" w:eastAsia="zh-CN"/>
-        </w:rPr>
-        <w:t>查看个人购买记录；</w:t>
-      </w:r>
-    </w:p>
-    <w:p>
-      <w:pPr>
-        <w:pStyle w:val="2"/>
-        <w:numPr>
-          <w:ilvl w:val="0"/>
-          <w:numId w:val="0"/>
-        </w:numPr>
-        <w:rPr>
-          <w:rFonts w:hint="eastAsia" w:ascii="宋体" w:hAnsi="宋体" w:eastAsia="宋体" w:cs="宋体"/>
-          <w:sz w:val="24"/>
-          <w:szCs w:val="24"/>
-          <w:lang w:val="en-US" w:eastAsia="zh-CN"/>
-        </w:rPr>
-      </w:pPr>
-      <w:r>
-        <w:rPr>
-          <w:rFonts w:hint="eastAsia" w:ascii="宋体" w:hAnsi="宋体" w:eastAsia="宋体" w:cs="宋体"/>
-          <w:sz w:val="24"/>
-          <w:szCs w:val="24"/>
-          <w:lang w:val="en-US" w:eastAsia="zh-CN"/>
-        </w:rPr>
-        <w:t xml:space="preserve">  用户可根据日期产品名称来查询自己的产品订单，还可以查看某买该订单是选择的地址信息。但跟管理员一样，不能对产品订单进行增改，只能查和删除。</w:t>
-      </w:r>
-      <w:r>
-        <w:rPr>
-          <w:rFonts w:hint="eastAsia" w:ascii="宋体" w:hAnsi="宋体" w:cs="宋体"/>
-          <w:sz w:val="24"/>
-          <w:szCs w:val="24"/>
-          <w:lang w:val="en-US" w:eastAsia="zh-CN"/>
-        </w:rPr>
-        <w:t>特别注意这里，普通用户删除订单并不是真正的删除，而是将订单的状态改为该用户不可见。只有管理员对订单进行删除才是真正的删除。</w:t>
-      </w:r>
-    </w:p>
-    <w:p>
-      <w:pPr>
-        <w:numPr>
-          <w:ilvl w:val="0"/>
-          <w:numId w:val="7"/>
+          <w:numId w:val="6"/>
         </w:numPr>
         <w:spacing w:line="460" w:lineRule="exact"/>
         <w:ind w:left="0" w:leftChars="0" w:firstLine="420" w:firstLineChars="100"/>
@@ -3200,40 +4111,109 @@
     </w:p>
     <w:p>
       <w:pPr>
+        <w:pStyle w:val="6"/>
+        <w:rPr>
+          <w:rFonts w:hint="eastAsia"/>
+          <w:lang w:val="en-US" w:eastAsia="zh-CN"/>
+        </w:rPr>
+      </w:pPr>
+      <w:r>
+        <w:rPr>
+          <w:rFonts w:hint="eastAsia"/>
+          <w:lang w:val="en-US" w:eastAsia="zh-CN"/>
+        </w:rPr>
+        <w:t>3.1.3 其他功能</w:t>
+      </w:r>
+    </w:p>
+    <w:p>
+      <w:pPr>
+        <w:rPr>
+          <w:rFonts w:hint="eastAsia"/>
+          <w:lang w:val="en-US" w:eastAsia="zh-CN"/>
+        </w:rPr>
+      </w:pPr>
+      <w:r>
+        <w:rPr>
+          <w:rFonts w:hint="eastAsia"/>
+          <w:lang w:val="en-US" w:eastAsia="zh-CN"/>
+        </w:rPr>
+        <w:t xml:space="preserve"> （1）注册</w:t>
+      </w:r>
+    </w:p>
+    <w:p>
+      <w:pPr>
         <w:pStyle w:val="2"/>
         <w:rPr>
-          <w:rFonts w:hint="eastAsia" w:ascii="新宋体" w:hAnsi="新宋体" w:eastAsia="新宋体" w:cs="新宋体"/>
-          <w:sz w:val="21"/>
-          <w:szCs w:val="21"/>
-          <w:lang w:val="en-US" w:eastAsia="zh-CN"/>
-        </w:rPr>
-      </w:pPr>
+          <w:rFonts w:hint="eastAsia"/>
+          <w:lang w:val="en-US" w:eastAsia="zh-CN"/>
+        </w:rPr>
+      </w:pPr>
+      <w:r>
+        <w:rPr>
+          <w:rFonts w:hint="eastAsia"/>
+          <w:lang w:val="en-US" w:eastAsia="zh-CN"/>
+        </w:rPr>
+        <w:t xml:space="preserve"> 每个人都可以注册账号；</w:t>
+      </w:r>
+    </w:p>
+    <w:p>
+      <w:pPr>
+        <w:pStyle w:val="2"/>
+        <w:numPr>
+          <w:ilvl w:val="0"/>
+          <w:numId w:val="7"/>
+        </w:numPr>
+        <w:rPr>
+          <w:rFonts w:hint="eastAsia"/>
+          <w:lang w:val="en-US" w:eastAsia="zh-CN"/>
+        </w:rPr>
+      </w:pPr>
+      <w:r>
+        <w:rPr>
+          <w:rFonts w:hint="eastAsia"/>
+          <w:lang w:val="en-US" w:eastAsia="zh-CN"/>
+        </w:rPr>
+        <w:t>更换头像</w:t>
+      </w:r>
+    </w:p>
+    <w:p>
+      <w:pPr>
+        <w:pStyle w:val="2"/>
+        <w:numPr>
+          <w:numId w:val="0"/>
+        </w:numPr>
+        <w:rPr>
+          <w:rFonts w:hint="eastAsia"/>
+          <w:lang w:val="en-US" w:eastAsia="zh-CN"/>
+        </w:rPr>
+      </w:pPr>
+      <w:r>
+        <w:rPr>
+          <w:rFonts w:hint="eastAsia"/>
+          <w:lang w:val="en-US" w:eastAsia="zh-CN"/>
+        </w:rPr>
+        <w:t xml:space="preserve">   每个用户登陆后都可以更换自己的头像，且及时生效。新的头像会在电脑的F盘里的一个叫headPicture文件里。每个用户都以自己的名字作为文件名放在headPicture文件里。这个文件里都存放着自己曾经更换过的头像。每个头像都有唯一的名字。</w:t>
+      </w:r>
     </w:p>
     <w:p>
       <w:pPr>
         <w:pStyle w:val="5"/>
         <w:rPr>
-          <w:rFonts w:hint="eastAsia" w:ascii="黑体" w:hAnsi="黑体" w:cs="黑体"/>
-          <w:b w:val="0"/>
-          <w:bCs w:val="0"/>
-          <w:sz w:val="28"/>
-          <w:szCs w:val="28"/>
-        </w:rPr>
-      </w:pPr>
-      <w:bookmarkStart w:id="33" w:name="_Toc20827"/>
-      <w:bookmarkStart w:id="34" w:name="_Toc20118"/>
-      <w:r>
-        <w:rPr>
-          <w:rFonts w:hint="eastAsia" w:ascii="黑体" w:hAnsi="黑体" w:cs="黑体"/>
-          <w:b w:val="0"/>
-          <w:bCs w:val="0"/>
-          <w:sz w:val="28"/>
-          <w:szCs w:val="28"/>
+          <w:rFonts w:hint="eastAsia"/>
+        </w:rPr>
+      </w:pPr>
+      <w:bookmarkStart w:id="42" w:name="_Toc20827"/>
+      <w:bookmarkStart w:id="43" w:name="_Toc20118"/>
+      <w:bookmarkStart w:id="44" w:name="_Toc8650"/>
+      <w:r>
+        <w:rPr>
+          <w:rFonts w:hint="eastAsia"/>
         </w:rPr>
         <w:t>3.2 主要类图</w:t>
       </w:r>
-      <w:bookmarkEnd w:id="33"/>
-      <w:bookmarkEnd w:id="34"/>
+      <w:bookmarkEnd w:id="42"/>
+      <w:bookmarkEnd w:id="43"/>
+      <w:bookmarkEnd w:id="44"/>
     </w:p>
     <w:p>
       <w:pPr>
@@ -3245,8 +4225,8 @@
           <w:szCs w:val="28"/>
         </w:rPr>
       </w:pPr>
-      <w:bookmarkStart w:id="35" w:name="_Toc5104"/>
-      <w:bookmarkStart w:id="36" w:name="_Toc26132"/>
+      <w:bookmarkStart w:id="45" w:name="_Toc5104"/>
+      <w:bookmarkStart w:id="46" w:name="_Toc26132"/>
     </w:p>
     <w:p>
       <w:pPr>
@@ -3347,27 +4327,19 @@
         </w:rPr>
       </w:pPr>
     </w:p>
-    <w:bookmarkEnd w:id="35"/>
-    <w:bookmarkEnd w:id="36"/>
-    <w:p>
-      <w:pPr>
-        <w:pStyle w:val="2"/>
-        <w:rPr>
-          <w:rFonts w:hint="eastAsia" w:ascii="黑体" w:hAnsi="黑体" w:eastAsia="宋体" w:cs="黑体"/>
-          <w:b/>
-          <w:bCs/>
-          <w:sz w:val="28"/>
-          <w:szCs w:val="28"/>
-          <w:lang w:val="en-US" w:eastAsia="zh-CN"/>
-        </w:rPr>
-      </w:pPr>
-      <w:r>
-        <w:rPr>
-          <w:rFonts w:hint="eastAsia" w:ascii="黑体" w:hAnsi="黑体" w:eastAsia="宋体" w:cs="黑体"/>
-          <w:b/>
-          <w:bCs/>
-          <w:sz w:val="28"/>
-          <w:szCs w:val="28"/>
+    <w:bookmarkEnd w:id="45"/>
+    <w:bookmarkEnd w:id="46"/>
+    <w:p>
+      <w:pPr>
+        <w:pStyle w:val="5"/>
+        <w:rPr>
+          <w:rFonts w:hint="eastAsia"/>
+          <w:lang w:val="en-US" w:eastAsia="zh-CN"/>
+        </w:rPr>
+      </w:pPr>
+      <w:r>
+        <w:rPr>
+          <w:rFonts w:hint="eastAsia"/>
           <w:lang w:val="en-US" w:eastAsia="zh-CN"/>
         </w:rPr>
         <w:t>3.3数据库设计</w:t>
@@ -3491,7 +4463,7 @@
       </w:r>
       <w:r>
         <w:rPr>
-          <w:rStyle w:val="12"/>
+          <w:rStyle w:val="15"/>
           <w:rFonts w:hint="default" w:ascii="Arial" w:hAnsi="Arial" w:eastAsia="宋体" w:cs="Arial"/>
           <w:b w:val="0"/>
           <w:i w:val="0"/>
@@ -3512,7 +4484,7 @@
       </w:r>
       <w:r>
         <w:rPr>
-          <w:rStyle w:val="12"/>
+          <w:rStyle w:val="15"/>
           <w:rFonts w:hint="eastAsia" w:ascii="Arial" w:hAnsi="Arial" w:eastAsia="宋体" w:cs="Arial"/>
           <w:b w:val="0"/>
           <w:i w:val="0"/>
@@ -3534,7 +4506,7 @@
       </w:r>
       <w:r>
         <w:rPr>
-          <w:rStyle w:val="12"/>
+          <w:rStyle w:val="15"/>
           <w:rFonts w:hint="default" w:ascii="Arial" w:hAnsi="Arial" w:eastAsia="宋体" w:cs="Arial"/>
           <w:b w:val="0"/>
           <w:i w:val="0"/>
@@ -3685,6 +4657,22 @@
     </w:p>
     <w:p>
       <w:pPr>
+        <w:pStyle w:val="6"/>
+        <w:rPr>
+          <w:rFonts w:hint="eastAsia"/>
+          <w:lang w:val="en-US" w:eastAsia="zh-CN"/>
+        </w:rPr>
+      </w:pPr>
+      <w:r>
+        <w:rPr>
+          <w:rFonts w:hint="eastAsia"/>
+          <w:lang w:val="en-US" w:eastAsia="zh-CN"/>
+        </w:rPr>
+        <w:t>3.3.1 概念设计</w:t>
+      </w:r>
+    </w:p>
+    <w:p>
+      <w:pPr>
         <w:pStyle w:val="2"/>
         <w:rPr>
           <w:rFonts w:hint="eastAsia" w:ascii="Arial" w:hAnsi="Arial" w:eastAsia="宋体" w:cs="Arial"/>
@@ -3712,12 +4700,24 @@
           <w:shd w:val="clear" w:fill="FFFFFF"/>
           <w:lang w:val="en-US" w:eastAsia="zh-CN"/>
         </w:rPr>
-        <w:t>3.3.1 概念设计</w:t>
-      </w:r>
-    </w:p>
-    <w:p>
-      <w:pPr>
-        <w:pStyle w:val="2"/>
+        <w:t xml:space="preserve">  该系统是简单的销售管理系统，主要有</w:t>
+      </w:r>
+      <w:r>
+        <w:rPr>
+          <w:rFonts w:hint="eastAsia" w:ascii="Arial" w:hAnsi="Arial" w:cs="Arial"/>
+          <w:b w:val="0"/>
+          <w:i w:val="0"/>
+          <w:caps w:val="0"/>
+          <w:color w:val="333333"/>
+          <w:spacing w:val="0"/>
+          <w:sz w:val="22"/>
+          <w:szCs w:val="22"/>
+          <w:shd w:val="clear" w:fill="FFFFFF"/>
+          <w:lang w:val="en-US" w:eastAsia="zh-CN"/>
+        </w:rPr>
+        <w:t>五</w:t>
+      </w:r>
+      <w:r>
         <w:rPr>
           <w:rFonts w:hint="eastAsia" w:ascii="Arial" w:hAnsi="Arial" w:eastAsia="宋体" w:cs="Arial"/>
           <w:b w:val="0"/>
@@ -3730,8 +4730,28 @@
           <w:shd w:val="clear" w:fill="FFFFFF"/>
           <w:lang w:val="en-US" w:eastAsia="zh-CN"/>
         </w:rPr>
-      </w:pPr>
-      <w:r>
+        <w:t>个实体对象。</w:t>
+      </w:r>
+    </w:p>
+    <w:p>
+      <w:pPr>
+        <w:pStyle w:val="6"/>
+        <w:rPr>
+          <w:rFonts w:hint="eastAsia"/>
+          <w:lang w:val="en-US" w:eastAsia="zh-CN"/>
+        </w:rPr>
+      </w:pPr>
+      <w:r>
+        <w:rPr>
+          <w:rFonts w:hint="eastAsia"/>
+          <w:lang w:val="en-US" w:eastAsia="zh-CN"/>
+        </w:rPr>
+        <w:t>3.3.2 数据库表设计</w:t>
+      </w:r>
+    </w:p>
+    <w:p>
+      <w:pPr>
+        <w:pStyle w:val="2"/>
         <w:rPr>
           <w:rFonts w:hint="eastAsia" w:ascii="Arial" w:hAnsi="Arial" w:eastAsia="宋体" w:cs="Arial"/>
           <w:b w:val="0"/>
@@ -3744,7 +4764,21 @@
           <w:shd w:val="clear" w:fill="FFFFFF"/>
           <w:lang w:val="en-US" w:eastAsia="zh-CN"/>
         </w:rPr>
-        <w:t xml:space="preserve">  该系统是简单的销售管理系统，主要有</w:t>
+      </w:pPr>
+      <w:r>
+        <w:rPr>
+          <w:rFonts w:hint="eastAsia" w:ascii="Arial" w:hAnsi="Arial" w:eastAsia="宋体" w:cs="Arial"/>
+          <w:b w:val="0"/>
+          <w:i w:val="0"/>
+          <w:caps w:val="0"/>
+          <w:color w:val="333333"/>
+          <w:spacing w:val="0"/>
+          <w:sz w:val="22"/>
+          <w:szCs w:val="22"/>
+          <w:shd w:val="clear" w:fill="FFFFFF"/>
+          <w:lang w:val="en-US" w:eastAsia="zh-CN"/>
+        </w:rPr>
+        <w:t xml:space="preserve">  数据库中有</w:t>
       </w:r>
       <w:r>
         <w:rPr>
@@ -3774,106 +4808,12 @@
           <w:shd w:val="clear" w:fill="FFFFFF"/>
           <w:lang w:val="en-US" w:eastAsia="zh-CN"/>
         </w:rPr>
-        <w:t>个实体对象。</w:t>
-      </w:r>
-    </w:p>
-    <w:p>
-      <w:pPr>
-        <w:pStyle w:val="2"/>
-        <w:rPr>
-          <w:rFonts w:hint="eastAsia" w:ascii="Arial" w:hAnsi="Arial" w:eastAsia="宋体" w:cs="Arial"/>
-          <w:b w:val="0"/>
-          <w:i w:val="0"/>
-          <w:caps w:val="0"/>
-          <w:color w:val="333333"/>
-          <w:spacing w:val="0"/>
-          <w:sz w:val="22"/>
-          <w:szCs w:val="22"/>
-          <w:shd w:val="clear" w:fill="FFFFFF"/>
-          <w:lang w:val="en-US" w:eastAsia="zh-CN"/>
-        </w:rPr>
-      </w:pPr>
-      <w:r>
-        <w:rPr>
-          <w:rFonts w:hint="eastAsia" w:ascii="Arial" w:hAnsi="Arial" w:eastAsia="宋体" w:cs="Arial"/>
-          <w:b w:val="0"/>
-          <w:i w:val="0"/>
-          <w:caps w:val="0"/>
-          <w:color w:val="333333"/>
-          <w:spacing w:val="0"/>
-          <w:sz w:val="22"/>
-          <w:szCs w:val="22"/>
-          <w:shd w:val="clear" w:fill="FFFFFF"/>
-          <w:lang w:val="en-US" w:eastAsia="zh-CN"/>
-        </w:rPr>
-        <w:t>3.3.2 数据库表设计</w:t>
-      </w:r>
-    </w:p>
-    <w:p>
-      <w:pPr>
-        <w:pStyle w:val="2"/>
-        <w:rPr>
-          <w:rFonts w:hint="eastAsia" w:ascii="Arial" w:hAnsi="Arial" w:eastAsia="宋体" w:cs="Arial"/>
-          <w:b w:val="0"/>
-          <w:i w:val="0"/>
-          <w:caps w:val="0"/>
-          <w:color w:val="333333"/>
-          <w:spacing w:val="0"/>
-          <w:sz w:val="22"/>
-          <w:szCs w:val="22"/>
-          <w:shd w:val="clear" w:fill="FFFFFF"/>
-          <w:lang w:val="en-US" w:eastAsia="zh-CN"/>
-        </w:rPr>
-      </w:pPr>
-      <w:r>
-        <w:rPr>
-          <w:rFonts w:hint="eastAsia" w:ascii="Arial" w:hAnsi="Arial" w:eastAsia="宋体" w:cs="Arial"/>
-          <w:b w:val="0"/>
-          <w:i w:val="0"/>
-          <w:caps w:val="0"/>
-          <w:color w:val="333333"/>
-          <w:spacing w:val="0"/>
-          <w:sz w:val="22"/>
-          <w:szCs w:val="22"/>
-          <w:shd w:val="clear" w:fill="FFFFFF"/>
-          <w:lang w:val="en-US" w:eastAsia="zh-CN"/>
-        </w:rPr>
-        <w:t xml:space="preserve">  数据库中有</w:t>
-      </w:r>
-      <w:r>
-        <w:rPr>
-          <w:rFonts w:hint="eastAsia" w:ascii="Arial" w:hAnsi="Arial" w:cs="Arial"/>
-          <w:b w:val="0"/>
-          <w:i w:val="0"/>
-          <w:caps w:val="0"/>
-          <w:color w:val="333333"/>
-          <w:spacing w:val="0"/>
-          <w:sz w:val="22"/>
-          <w:szCs w:val="22"/>
-          <w:shd w:val="clear" w:fill="FFFFFF"/>
-          <w:lang w:val="en-US" w:eastAsia="zh-CN"/>
-        </w:rPr>
-        <w:t>五</w:t>
-      </w:r>
-      <w:r>
-        <w:rPr>
-          <w:rFonts w:hint="eastAsia" w:ascii="Arial" w:hAnsi="Arial" w:eastAsia="宋体" w:cs="Arial"/>
-          <w:b w:val="0"/>
-          <w:i w:val="0"/>
-          <w:caps w:val="0"/>
-          <w:color w:val="333333"/>
-          <w:spacing w:val="0"/>
-          <w:sz w:val="22"/>
-          <w:szCs w:val="22"/>
-          <w:shd w:val="clear" w:fill="FFFFFF"/>
-          <w:lang w:val="en-US" w:eastAsia="zh-CN"/>
-        </w:rPr>
         <w:t>张表。具体表名和功能如下：</w:t>
       </w:r>
     </w:p>
     <w:tbl>
       <w:tblPr>
-        <w:tblStyle w:val="14"/>
+        <w:tblStyle w:val="17"/>
         <w:tblW w:w="8522" w:type="dxa"/>
         <w:tblInd w:w="0" w:type="dxa"/>
         <w:tblBorders>
@@ -4434,7 +5374,7 @@
                 <w:vertAlign w:val="baseline"/>
                 <w:lang w:val="en-US" w:eastAsia="zh-CN"/>
               </w:rPr>
-              <w:t>address</w:t>
+              <w:t xml:space="preserve">     address</w:t>
             </w:r>
           </w:p>
         </w:tc>
@@ -4764,7 +5704,7 @@
     </w:p>
     <w:tbl>
       <w:tblPr>
-        <w:tblStyle w:val="14"/>
+        <w:tblStyle w:val="17"/>
         <w:tblW w:w="8522" w:type="dxa"/>
         <w:tblInd w:w="0" w:type="dxa"/>
         <w:tblBorders>
@@ -5470,6 +6410,16 @@
             </w:pPr>
             <w:r>
               <w:rPr>
+                <w:rFonts w:hint="eastAsia" w:ascii="宋体" w:hAnsi="宋体" w:cs="宋体"/>
+                <w:sz w:val="30"/>
+                <w:szCs w:val="30"/>
+                <w:vertAlign w:val="baseline"/>
+                <w:lang w:val="en-US" w:eastAsia="zh-CN"/>
+              </w:rPr>
+              <w:t>用户</w:t>
+            </w:r>
+            <w:r>
+              <w:rPr>
                 <w:rFonts w:hint="eastAsia" w:ascii="宋体" w:hAnsi="宋体" w:eastAsia="宋体" w:cs="宋体"/>
                 <w:sz w:val="30"/>
                 <w:szCs w:val="30"/>
@@ -5609,6 +6559,16 @@
             </w:pPr>
             <w:r>
               <w:rPr>
+                <w:rFonts w:hint="eastAsia" w:ascii="宋体" w:hAnsi="宋体" w:cs="宋体"/>
+                <w:sz w:val="30"/>
+                <w:szCs w:val="30"/>
+                <w:vertAlign w:val="baseline"/>
+                <w:lang w:val="en-US" w:eastAsia="zh-CN"/>
+              </w:rPr>
+              <w:t>用户</w:t>
+            </w:r>
+            <w:r>
+              <w:rPr>
                 <w:rFonts w:hint="eastAsia" w:ascii="宋体" w:hAnsi="宋体" w:eastAsia="宋体" w:cs="宋体"/>
                 <w:sz w:val="30"/>
                 <w:szCs w:val="30"/>
@@ -5747,6 +6707,16 @@
             </w:pPr>
             <w:r>
               <w:rPr>
+                <w:rFonts w:hint="eastAsia" w:ascii="宋体" w:hAnsi="宋体" w:cs="宋体"/>
+                <w:sz w:val="30"/>
+                <w:szCs w:val="30"/>
+                <w:vertAlign w:val="baseline"/>
+                <w:lang w:val="en-US" w:eastAsia="zh-CN"/>
+              </w:rPr>
+              <w:t>用户</w:t>
+            </w:r>
+            <w:r>
+              <w:rPr>
                 <w:rFonts w:hint="eastAsia" w:ascii="宋体" w:hAnsi="宋体" w:eastAsia="宋体" w:cs="宋体"/>
                 <w:sz w:val="30"/>
                 <w:szCs w:val="30"/>
@@ -5883,6 +6853,16 @@
                 <w:lang w:val="en-US" w:eastAsia="zh-CN"/>
               </w:rPr>
             </w:pPr>
+            <w:r>
+              <w:rPr>
+                <w:rFonts w:hint="eastAsia" w:ascii="宋体" w:hAnsi="宋体" w:cs="宋体"/>
+                <w:sz w:val="30"/>
+                <w:szCs w:val="30"/>
+                <w:vertAlign w:val="baseline"/>
+                <w:lang w:val="en-US" w:eastAsia="zh-CN"/>
+              </w:rPr>
+              <w:t>用户</w:t>
+            </w:r>
             <w:r>
               <w:rPr>
                 <w:rFonts w:hint="eastAsia" w:ascii="宋体" w:hAnsi="宋体" w:eastAsia="宋体" w:cs="宋体"/>
@@ -6433,7 +7413,7 @@
     </w:p>
     <w:tbl>
       <w:tblPr>
-        <w:tblStyle w:val="14"/>
+        <w:tblStyle w:val="17"/>
         <w:tblW w:w="8522" w:type="dxa"/>
         <w:tblInd w:w="0" w:type="dxa"/>
         <w:tblBorders>
@@ -7577,7 +8557,7 @@
     </w:p>
     <w:tbl>
       <w:tblPr>
-        <w:tblStyle w:val="14"/>
+        <w:tblStyle w:val="17"/>
         <w:tblW w:w="8522" w:type="dxa"/>
         <w:tblInd w:w="0" w:type="dxa"/>
         <w:tblBorders>
@@ -8474,7 +9454,7 @@
     </w:p>
     <w:tbl>
       <w:tblPr>
-        <w:tblStyle w:val="14"/>
+        <w:tblStyle w:val="17"/>
         <w:tblW w:w="8522" w:type="dxa"/>
         <w:tblInd w:w="0" w:type="dxa"/>
         <w:tblBorders>
@@ -10051,7 +11031,7 @@
     </w:p>
     <w:tbl>
       <w:tblPr>
-        <w:tblStyle w:val="14"/>
+        <w:tblStyle w:val="17"/>
         <w:tblW w:w="8522" w:type="dxa"/>
         <w:tblInd w:w="0" w:type="dxa"/>
         <w:tblBorders>
@@ -11230,6 +12210,15 @@
           <w:lang w:val="en-US" w:eastAsia="zh-CN"/>
         </w:rPr>
       </w:pPr>
+      <w:r>
+        <w:rPr>
+          <w:rFonts w:hint="eastAsia" w:ascii="黑体" w:hAnsi="黑体" w:eastAsia="黑体" w:cs="黑体"/>
+          <w:sz w:val="30"/>
+          <w:szCs w:val="30"/>
+          <w:lang w:val="en-US" w:eastAsia="zh-CN"/>
+        </w:rPr>
+        <w:t>3.4、主要技术分析</w:t>
+      </w:r>
     </w:p>
     <w:p>
       <w:pPr>
@@ -11281,6 +12270,8 @@
         </w:rPr>
         <w:t>总结</w:t>
       </w:r>
+      <w:bookmarkStart w:id="47" w:name="_GoBack"/>
+      <w:bookmarkEnd w:id="47"/>
     </w:p>
     <w:p>
       <w:pPr>
@@ -12351,10 +13342,10 @@
 <w:ftr xmlns:wpc="http://schemas.microsoft.com/office/word/2010/wordprocessingCanvas" xmlns:mc="http://schemas.openxmlformats.org/markup-compatibility/2006" xmlns:o="urn:schemas-microsoft-com:office:office" xmlns:r="http://schemas.openxmlformats.org/officeDocument/2006/relationships" xmlns:m="http://schemas.openxmlformats.org/officeDocument/2006/math" xmlns:v="urn:schemas-microsoft-com:vml" xmlns:wp14="http://schemas.microsoft.com/office/word/2010/wordprocessingDrawing" xmlns:wp="http://schemas.openxmlformats.org/drawingml/2006/wordprocessingDrawing" xmlns:w10="urn:schemas-microsoft-com:office:word" xmlns:w="http://schemas.openxmlformats.org/wordprocessingml/2006/main" xmlns:w14="http://schemas.microsoft.com/office/word/2010/wordml" xmlns:w15="http://schemas.microsoft.com/office/word/2012/wordml" xmlns:wpg="http://schemas.microsoft.com/office/word/2010/wordprocessingGroup" xmlns:wpi="http://schemas.microsoft.com/office/word/2010/wordprocessingInk" xmlns:wne="http://schemas.microsoft.com/office/word/2006/wordml" xmlns:wps="http://schemas.microsoft.com/office/word/2010/wordprocessingShape" xmlns:wpsCustomData="http://www.wps.cn/officeDocument/2013/wpsCustomData" mc:Ignorable="w14 w15 wp14">
   <w:p>
     <w:pPr>
-      <w:pStyle w:val="8"/>
+      <w:pStyle w:val="9"/>
       <w:framePr w:wrap="around" w:vAnchor="text" w:hAnchor="margin" w:xAlign="center" w:y="1"/>
       <w:rPr>
-        <w:rStyle w:val="11"/>
+        <w:rStyle w:val="14"/>
       </w:rPr>
     </w:pPr>
     <w:r>
@@ -12362,7 +13353,7 @@
     </w:r>
     <w:r>
       <w:rPr>
-        <w:rStyle w:val="11"/>
+        <w:rStyle w:val="14"/>
       </w:rPr>
       <w:instrText xml:space="preserve">PAGE  </w:instrText>
     </w:r>
@@ -12371,7 +13362,7 @@
     </w:r>
     <w:r>
       <w:rPr>
-        <w:rStyle w:val="11"/>
+        <w:rStyle w:val="14"/>
         <w:lang w:val="zh-CN"/>
       </w:rPr>
       <w:t>1</w:t>
@@ -12382,7 +13373,7 @@
   </w:p>
   <w:p>
     <w:pPr>
-      <w:pStyle w:val="8"/>
+      <w:pStyle w:val="9"/>
     </w:pPr>
   </w:p>
 </w:ftr>
@@ -12392,7 +13383,7 @@
 <w:ftr xmlns:wpc="http://schemas.microsoft.com/office/word/2010/wordprocessingCanvas" xmlns:mc="http://schemas.openxmlformats.org/markup-compatibility/2006" xmlns:o="urn:schemas-microsoft-com:office:office" xmlns:r="http://schemas.openxmlformats.org/officeDocument/2006/relationships" xmlns:m="http://schemas.openxmlformats.org/officeDocument/2006/math" xmlns:v="urn:schemas-microsoft-com:vml" xmlns:wp14="http://schemas.microsoft.com/office/word/2010/wordprocessingDrawing" xmlns:wp="http://schemas.openxmlformats.org/drawingml/2006/wordprocessingDrawing" xmlns:w10="urn:schemas-microsoft-com:office:word" xmlns:w="http://schemas.openxmlformats.org/wordprocessingml/2006/main" xmlns:w14="http://schemas.microsoft.com/office/word/2010/wordml" xmlns:w15="http://schemas.microsoft.com/office/word/2012/wordml" xmlns:wpg="http://schemas.microsoft.com/office/word/2010/wordprocessingGroup" xmlns:wpi="http://schemas.microsoft.com/office/word/2010/wordprocessingInk" xmlns:wne="http://schemas.microsoft.com/office/word/2006/wordml" xmlns:wps="http://schemas.microsoft.com/office/word/2010/wordprocessingShape" xmlns:wpsCustomData="http://www.wps.cn/officeDocument/2013/wpsCustomData" mc:Ignorable="w14 w15 wp14">
   <w:p>
     <w:pPr>
-      <w:pStyle w:val="8"/>
+      <w:pStyle w:val="9"/>
     </w:pPr>
   </w:p>
 </w:ftr>
@@ -12402,7 +13393,7 @@
 <w:hdr xmlns:wpc="http://schemas.microsoft.com/office/word/2010/wordprocessingCanvas" xmlns:mc="http://schemas.openxmlformats.org/markup-compatibility/2006" xmlns:o="urn:schemas-microsoft-com:office:office" xmlns:r="http://schemas.openxmlformats.org/officeDocument/2006/relationships" xmlns:m="http://schemas.openxmlformats.org/officeDocument/2006/math" xmlns:v="urn:schemas-microsoft-com:vml" xmlns:wp14="http://schemas.microsoft.com/office/word/2010/wordprocessingDrawing" xmlns:wp="http://schemas.openxmlformats.org/drawingml/2006/wordprocessingDrawing" xmlns:w10="urn:schemas-microsoft-com:office:word" xmlns:w="http://schemas.openxmlformats.org/wordprocessingml/2006/main" xmlns:w14="http://schemas.microsoft.com/office/word/2010/wordml" xmlns:w15="http://schemas.microsoft.com/office/word/2012/wordml" xmlns:wpg="http://schemas.microsoft.com/office/word/2010/wordprocessingGroup" xmlns:wpi="http://schemas.microsoft.com/office/word/2010/wordprocessingInk" xmlns:wne="http://schemas.microsoft.com/office/word/2006/wordml" xmlns:wps="http://schemas.microsoft.com/office/word/2010/wordprocessingShape" xmlns:wpsCustomData="http://www.wps.cn/officeDocument/2013/wpsCustomData" mc:Ignorable="w14 w15 wp14">
   <w:p>
     <w:pPr>
-      <w:pStyle w:val="9"/>
+      <w:pStyle w:val="10"/>
     </w:pPr>
   </w:p>
 </w:hdr>
@@ -12459,21 +13450,9 @@
     </w:lvl>
   </w:abstractNum>
   <w:abstractNum w:abstractNumId="4">
-    <w:nsid w:val="58F72CAD"/>
+    <w:nsid w:val="58F72EFA"/>
     <w:multiLevelType w:val="singleLevel"/>
-    <w:tmpl w:val="58F72CAD"/>
-    <w:lvl w:ilvl="0" w:tentative="0">
-      <w:start w:val="1"/>
-      <w:numFmt w:val="decimal"/>
-      <w:suff w:val="space"/>
-      <w:lvlText w:val="%1、"/>
-      <w:lvlJc w:val="left"/>
-    </w:lvl>
-  </w:abstractNum>
-  <w:abstractNum w:abstractNumId="5">
-    <w:nsid w:val="58F72D17"/>
-    <w:multiLevelType w:val="singleLevel"/>
-    <w:tmpl w:val="58F72D17"/>
+    <w:tmpl w:val="58F72EFA"/>
     <w:lvl w:ilvl="0" w:tentative="0">
       <w:start w:val="1"/>
       <w:numFmt w:val="decimal"/>
@@ -12482,12 +13461,24 @@
       <w:lvlJc w:val="left"/>
     </w:lvl>
   </w:abstractNum>
+  <w:abstractNum w:abstractNumId="5">
+    <w:nsid w:val="58FDC0AF"/>
+    <w:multiLevelType w:val="singleLevel"/>
+    <w:tmpl w:val="58FDC0AF"/>
+    <w:lvl w:ilvl="0" w:tentative="0">
+      <w:start w:val="5"/>
+      <w:numFmt w:val="decimal"/>
+      <w:suff w:val="nothing"/>
+      <w:lvlText w:val="（%1）"/>
+      <w:lvlJc w:val="left"/>
+    </w:lvl>
+  </w:abstractNum>
   <w:abstractNum w:abstractNumId="6">
-    <w:nsid w:val="58F72EFA"/>
+    <w:nsid w:val="58FDC903"/>
     <w:multiLevelType w:val="singleLevel"/>
-    <w:tmpl w:val="58F72EFA"/>
+    <w:tmpl w:val="58FDC903"/>
     <w:lvl w:ilvl="0" w:tentative="0">
-      <w:start w:val="1"/>
+      <w:start w:val="2"/>
       <w:numFmt w:val="decimal"/>
       <w:suff w:val="nothing"/>
       <w:lvlText w:val="（%1）"/>
@@ -12507,10 +13498,10 @@
     <w:abstractNumId w:val="3"/>
   </w:num>
   <w:num w:numId="5">
-    <w:abstractNumId w:val="4"/>
+    <w:abstractNumId w:val="5"/>
   </w:num>
   <w:num w:numId="6">
-    <w:abstractNumId w:val="5"/>
+    <w:abstractNumId w:val="4"/>
   </w:num>
   <w:num w:numId="7">
     <w:abstractNumId w:val="6"/>
@@ -12798,6 +13789,7 @@
     <w:name w:val="heading 1"/>
     <w:basedOn w:val="1"/>
     <w:next w:val="1"/>
+    <w:link w:val="19"/>
     <w:qFormat/>
     <w:uiPriority w:val="0"/>
     <w:pPr>
@@ -12853,12 +13845,12 @@
       <w:sz w:val="32"/>
     </w:rPr>
   </w:style>
-  <w:style w:type="character" w:default="1" w:styleId="10">
+  <w:style w:type="character" w:default="1" w:styleId="13">
     <w:name w:val="Default Paragraph Font"/>
     <w:semiHidden/>
     <w:uiPriority w:val="0"/>
   </w:style>
-  <w:style w:type="table" w:default="1" w:styleId="13">
+  <w:style w:type="table" w:default="1" w:styleId="16">
     <w:name w:val="Normal Table"/>
     <w:semiHidden/>
     <w:qFormat/>
@@ -12909,6 +13901,15 @@
     </w:rPr>
   </w:style>
   <w:style w:type="paragraph" w:styleId="8">
+    <w:name w:val="toc 3"/>
+    <w:basedOn w:val="1"/>
+    <w:next w:val="1"/>
+    <w:uiPriority w:val="0"/>
+    <w:pPr>
+      <w:ind w:left="840" w:leftChars="400"/>
+    </w:pPr>
+  </w:style>
+  <w:style w:type="paragraph" w:styleId="9">
     <w:name w:val="footer"/>
     <w:basedOn w:val="1"/>
     <w:qFormat/>
@@ -12926,7 +13927,7 @@
       <w:szCs w:val="18"/>
     </w:rPr>
   </w:style>
-  <w:style w:type="paragraph" w:styleId="9">
+  <w:style w:type="paragraph" w:styleId="10">
     <w:name w:val="header"/>
     <w:basedOn w:val="1"/>
     <w:qFormat/>
@@ -12948,15 +13949,30 @@
       <w:szCs w:val="18"/>
     </w:rPr>
   </w:style>
-  <w:style w:type="character" w:styleId="11">
+  <w:style w:type="paragraph" w:styleId="11">
+    <w:name w:val="toc 1"/>
+    <w:basedOn w:val="1"/>
+    <w:next w:val="1"/>
+    <w:uiPriority w:val="0"/>
+  </w:style>
+  <w:style w:type="paragraph" w:styleId="12">
+    <w:name w:val="toc 2"/>
+    <w:basedOn w:val="1"/>
+    <w:next w:val="1"/>
+    <w:uiPriority w:val="0"/>
+    <w:pPr>
+      <w:ind w:left="420" w:leftChars="200"/>
+    </w:pPr>
+  </w:style>
+  <w:style w:type="character" w:styleId="14">
     <w:name w:val="page number"/>
-    <w:basedOn w:val="10"/>
+    <w:basedOn w:val="13"/>
     <w:qFormat/>
     <w:uiPriority w:val="0"/>
   </w:style>
-  <w:style w:type="character" w:styleId="12">
+  <w:style w:type="character" w:styleId="15">
     <w:name w:val="Hyperlink"/>
-    <w:basedOn w:val="10"/>
+    <w:basedOn w:val="13"/>
     <w:qFormat/>
     <w:uiPriority w:val="0"/>
     <w:rPr>
@@ -12964,9 +13980,9 @@
       <w:u w:val="single"/>
     </w:rPr>
   </w:style>
-  <w:style w:type="table" w:styleId="14">
+  <w:style w:type="table" w:styleId="17">
     <w:name w:val="Table Grid"/>
-    <w:basedOn w:val="13"/>
+    <w:basedOn w:val="16"/>
     <w:qFormat/>
     <w:uiPriority w:val="0"/>
     <w:pPr>
@@ -12988,7 +14004,7 @@
       <w:textDirection w:val="lrTb"/>
     </w:tcPr>
   </w:style>
-  <w:style w:type="paragraph" w:customStyle="1" w:styleId="15">
+  <w:style w:type="paragraph" w:customStyle="1" w:styleId="18">
     <w:name w:val="style13"/>
     <w:basedOn w:val="1"/>
     <w:qFormat/>
@@ -13003,6 +14019,18 @@
       <w:color w:val="000000"/>
       <w:kern w:val="0"/>
       <w:sz w:val="24"/>
+    </w:rPr>
+  </w:style>
+  <w:style w:type="character" w:customStyle="1" w:styleId="19">
+    <w:name w:val="标题 1 Char"/>
+    <w:link w:val="4"/>
+    <w:uiPriority w:val="0"/>
+    <w:rPr>
+      <w:b/>
+      <w:bCs/>
+      <w:kern w:val="44"/>
+      <w:sz w:val="44"/>
+      <w:szCs w:val="44"/>
     </w:rPr>
   </w:style>
 </w:styles>

--- a/mySqlTable/3131301214-林虹妙-农产品销售管理系统.docx
+++ b/mySqlTable/3131301214-林虹妙-农产品销售管理系统.docx
@@ -495,6 +495,12 @@
           <w:footerReference r:id="rId4" w:type="default"/>
           <w:pgSz w:w="11906" w:h="16838"/>
           <w:pgMar w:top="1418" w:right="1418" w:bottom="1418" w:left="1418" w:header="964" w:footer="1134" w:gutter="284"/>
+          <w:pgBorders>
+            <w:top w:val="none" w:sz="0" w:space="0"/>
+            <w:left w:val="none" w:sz="0" w:space="0"/>
+            <w:bottom w:val="none" w:sz="0" w:space="0"/>
+            <w:right w:val="none" w:sz="0" w:space="0"/>
+          </w:pgBorders>
           <w:pgNumType w:start="0"/>
           <w:cols w:space="720" w:num="1"/>
           <w:titlePg/>
@@ -1063,7 +1069,7 @@
           <w:lang w:eastAsia="zh-CN"/>
         </w:rPr>
       </w:pPr>
-      <w:bookmarkStart w:id="0" w:name="_Toc27060"/>
+      <w:bookmarkStart w:id="0" w:name="_Toc31343"/>
       <w:r>
         <w:rPr>
           <w:rFonts w:hint="eastAsia" w:ascii="黑体" w:hAnsi="黑体" w:eastAsia="黑体" w:cs="黑体"/>
@@ -1560,7 +1566,7 @@
           <w:szCs w:val="21"/>
           <w:shd w:val="clear" w:color="auto" w:fill="FFFFFF"/>
         </w:rPr>
-        <w:instrText xml:space="preserve"> HYPERLINK \l _Toc27060 </w:instrText>
+        <w:instrText xml:space="preserve"> HYPERLINK \l _Toc31343 </w:instrText>
       </w:r>
       <w:r>
         <w:rPr>
@@ -1585,7 +1591,7 @@
         <w:fldChar w:fldCharType="begin"/>
       </w:r>
       <w:r>
-        <w:instrText xml:space="preserve"> PAGEREF _Toc27060 </w:instrText>
+        <w:instrText xml:space="preserve"> PAGEREF _Toc31343 </w:instrText>
       </w:r>
       <w:r>
         <w:fldChar w:fldCharType="separate"/>
@@ -1628,7 +1634,7 @@
           <w:szCs w:val="21"/>
           <w:shd w:val="clear" w:color="auto" w:fill="FFFFFF"/>
         </w:rPr>
-        <w:instrText xml:space="preserve"> HYPERLINK \l _Toc2307 </w:instrText>
+        <w:instrText xml:space="preserve"> HYPERLINK \l _Toc30562 </w:instrText>
       </w:r>
       <w:r>
         <w:rPr>
@@ -1640,11 +1646,7 @@
       </w:r>
       <w:r>
         <w:rPr>
-          <w:rFonts w:hint="eastAsia" w:ascii="黑体" w:hAnsi="黑体" w:eastAsia="黑体" w:cs="黑体"/>
-          <w:b w:val="0"/>
-          <w:bCs w:val="0"/>
-          <w:kern w:val="2"/>
-          <w:szCs w:val="30"/>
+          <w:rFonts w:hint="eastAsia"/>
         </w:rPr>
         <w:t>1 绪论</w:t>
       </w:r>
@@ -1655,7 +1657,7 @@
         <w:fldChar w:fldCharType="begin"/>
       </w:r>
       <w:r>
-        <w:instrText xml:space="preserve"> PAGEREF _Toc2307 </w:instrText>
+        <w:instrText xml:space="preserve"> PAGEREF _Toc30562 </w:instrText>
       </w:r>
       <w:r>
         <w:fldChar w:fldCharType="separate"/>
@@ -1698,7 +1700,7 @@
           <w:szCs w:val="21"/>
           <w:shd w:val="clear" w:color="auto" w:fill="FFFFFF"/>
         </w:rPr>
-        <w:instrText xml:space="preserve"> HYPERLINK \l _Toc11249 </w:instrText>
+        <w:instrText xml:space="preserve"> HYPERLINK \l _Toc30198 </w:instrText>
       </w:r>
       <w:r>
         <w:rPr>
@@ -1710,11 +1712,7 @@
       </w:r>
       <w:r>
         <w:rPr>
-          <w:rFonts w:hint="eastAsia" w:ascii="黑体" w:hAnsi="黑体" w:eastAsia="黑体" w:cs="黑体"/>
-          <w:b w:val="0"/>
-          <w:bCs w:val="0"/>
-          <w:kern w:val="2"/>
-          <w:szCs w:val="30"/>
+          <w:rFonts w:hint="eastAsia"/>
         </w:rPr>
         <w:t>2 需求分析</w:t>
       </w:r>
@@ -1725,7 +1723,7 @@
         <w:fldChar w:fldCharType="begin"/>
       </w:r>
       <w:r>
-        <w:instrText xml:space="preserve"> PAGEREF _Toc11249 </w:instrText>
+        <w:instrText xml:space="preserve"> PAGEREF _Toc30198 </w:instrText>
       </w:r>
       <w:r>
         <w:fldChar w:fldCharType="separate"/>
@@ -1768,7 +1766,73 @@
           <w:szCs w:val="21"/>
           <w:shd w:val="clear" w:color="auto" w:fill="FFFFFF"/>
         </w:rPr>
-        <w:instrText xml:space="preserve"> HYPERLINK \l _Toc389 </w:instrText>
+        <w:instrText xml:space="preserve"> HYPERLINK \l _Toc16289 </w:instrText>
+      </w:r>
+      <w:r>
+        <w:rPr>
+          <w:rFonts w:hint="eastAsia"/>
+          <w:szCs w:val="21"/>
+          <w:shd w:val="clear" w:color="auto" w:fill="FFFFFF"/>
+        </w:rPr>
+        <w:fldChar w:fldCharType="separate"/>
+      </w:r>
+      <w:r>
+        <w:rPr>
+          <w:rFonts w:hint="eastAsia"/>
+        </w:rPr>
+        <w:t>2.1 任务和要求</w:t>
+      </w:r>
+      <w:r>
+        <w:tab/>
+      </w:r>
+      <w:r>
+        <w:fldChar w:fldCharType="begin"/>
+      </w:r>
+      <w:r>
+        <w:instrText xml:space="preserve"> PAGEREF _Toc16289 </w:instrText>
+      </w:r>
+      <w:r>
+        <w:fldChar w:fldCharType="separate"/>
+      </w:r>
+      <w:r>
+        <w:t>3</w:t>
+      </w:r>
+      <w:r>
+        <w:fldChar w:fldCharType="end"/>
+      </w:r>
+      <w:r>
+        <w:rPr>
+          <w:rFonts w:hint="eastAsia"/>
+          <w:color w:val="333333"/>
+          <w:szCs w:val="21"/>
+          <w:shd w:val="clear" w:color="auto" w:fill="FFFFFF"/>
+        </w:rPr>
+        <w:fldChar w:fldCharType="end"/>
+      </w:r>
+    </w:p>
+    <w:p>
+      <w:pPr>
+        <w:pStyle w:val="12"/>
+        <w:tabs>
+          <w:tab w:val="right" w:leader="dot" w:pos="8306"/>
+        </w:tabs>
+      </w:pPr>
+      <w:r>
+        <w:rPr>
+          <w:rFonts w:hint="eastAsia"/>
+          <w:color w:val="333333"/>
+          <w:szCs w:val="21"/>
+          <w:shd w:val="clear" w:color="auto" w:fill="FFFFFF"/>
+        </w:rPr>
+        <w:fldChar w:fldCharType="begin"/>
+      </w:r>
+      <w:r>
+        <w:rPr>
+          <w:rFonts w:hint="eastAsia"/>
+          <w:szCs w:val="21"/>
+          <w:shd w:val="clear" w:color="auto" w:fill="FFFFFF"/>
+        </w:rPr>
+        <w:instrText xml:space="preserve"> HYPERLINK \l _Toc24922 </w:instrText>
       </w:r>
       <w:r>
         <w:rPr>
@@ -1794,7 +1858,73 @@
         <w:fldChar w:fldCharType="begin"/>
       </w:r>
       <w:r>
-        <w:instrText xml:space="preserve"> PAGEREF _Toc389 </w:instrText>
+        <w:instrText xml:space="preserve"> PAGEREF _Toc24922 </w:instrText>
+      </w:r>
+      <w:r>
+        <w:fldChar w:fldCharType="separate"/>
+      </w:r>
+      <w:r>
+        <w:t>4</w:t>
+      </w:r>
+      <w:r>
+        <w:fldChar w:fldCharType="end"/>
+      </w:r>
+      <w:r>
+        <w:rPr>
+          <w:rFonts w:hint="eastAsia"/>
+          <w:color w:val="333333"/>
+          <w:szCs w:val="21"/>
+          <w:shd w:val="clear" w:color="auto" w:fill="FFFFFF"/>
+        </w:rPr>
+        <w:fldChar w:fldCharType="end"/>
+      </w:r>
+    </w:p>
+    <w:p>
+      <w:pPr>
+        <w:pStyle w:val="12"/>
+        <w:tabs>
+          <w:tab w:val="right" w:leader="dot" w:pos="8306"/>
+        </w:tabs>
+      </w:pPr>
+      <w:r>
+        <w:rPr>
+          <w:rFonts w:hint="eastAsia"/>
+          <w:color w:val="333333"/>
+          <w:szCs w:val="21"/>
+          <w:shd w:val="clear" w:color="auto" w:fill="FFFFFF"/>
+        </w:rPr>
+        <w:fldChar w:fldCharType="begin"/>
+      </w:r>
+      <w:r>
+        <w:rPr>
+          <w:rFonts w:hint="eastAsia"/>
+          <w:szCs w:val="21"/>
+          <w:shd w:val="clear" w:color="auto" w:fill="FFFFFF"/>
+        </w:rPr>
+        <w:instrText xml:space="preserve"> HYPERLINK \l _Toc21295 </w:instrText>
+      </w:r>
+      <w:r>
+        <w:rPr>
+          <w:rFonts w:hint="eastAsia"/>
+          <w:szCs w:val="21"/>
+          <w:shd w:val="clear" w:color="auto" w:fill="FFFFFF"/>
+        </w:rPr>
+        <w:fldChar w:fldCharType="separate"/>
+      </w:r>
+      <w:r>
+        <w:rPr>
+          <w:rFonts w:hint="eastAsia"/>
+        </w:rPr>
+        <w:t>2.3 开发工具</w:t>
+      </w:r>
+      <w:r>
+        <w:tab/>
+      </w:r>
+      <w:r>
+        <w:fldChar w:fldCharType="begin"/>
+      </w:r>
+      <w:r>
+        <w:instrText xml:space="preserve"> PAGEREF _Toc21295 </w:instrText>
       </w:r>
       <w:r>
         <w:fldChar w:fldCharType="separate"/>
@@ -1837,7 +1967,7 @@
           <w:szCs w:val="21"/>
           <w:shd w:val="clear" w:color="auto" w:fill="FFFFFF"/>
         </w:rPr>
-        <w:instrText xml:space="preserve"> HYPERLINK \l _Toc17121 </w:instrText>
+        <w:instrText xml:space="preserve"> HYPERLINK \l _Toc16163 </w:instrText>
       </w:r>
       <w:r>
         <w:rPr>
@@ -1849,11 +1979,7 @@
       </w:r>
       <w:r>
         <w:rPr>
-          <w:rFonts w:hint="eastAsia" w:ascii="黑体" w:hAnsi="黑体" w:eastAsia="黑体" w:cs="黑体"/>
-          <w:b w:val="0"/>
-          <w:bCs w:val="0"/>
-          <w:kern w:val="2"/>
-          <w:szCs w:val="28"/>
+          <w:rFonts w:hint="eastAsia"/>
         </w:rPr>
         <w:t>3 分析和设计</w:t>
       </w:r>
@@ -1864,7 +1990,7 @@
         <w:fldChar w:fldCharType="begin"/>
       </w:r>
       <w:r>
-        <w:instrText xml:space="preserve"> PAGEREF _Toc17121 </w:instrText>
+        <w:instrText xml:space="preserve"> PAGEREF _Toc16163 </w:instrText>
       </w:r>
       <w:r>
         <w:fldChar w:fldCharType="separate"/>
@@ -1907,7 +2033,7 @@
           <w:szCs w:val="21"/>
           <w:shd w:val="clear" w:color="auto" w:fill="FFFFFF"/>
         </w:rPr>
-        <w:instrText xml:space="preserve"> HYPERLINK \l _Toc245 </w:instrText>
+        <w:instrText xml:space="preserve"> HYPERLINK \l _Toc9116 </w:instrText>
       </w:r>
       <w:r>
         <w:rPr>
@@ -1919,10 +2045,7 @@
       </w:r>
       <w:r>
         <w:rPr>
-          <w:rFonts w:hint="eastAsia" w:ascii="黑体" w:hAnsi="黑体" w:cs="黑体"/>
-          <w:b w:val="0"/>
-          <w:bCs w:val="0"/>
-          <w:szCs w:val="28"/>
+          <w:rFonts w:hint="eastAsia"/>
         </w:rPr>
         <w:t>3.1 设计分析及设计思路</w:t>
       </w:r>
@@ -1933,13 +2056,481 @@
         <w:fldChar w:fldCharType="begin"/>
       </w:r>
       <w:r>
-        <w:instrText xml:space="preserve"> PAGEREF _Toc245 </w:instrText>
+        <w:instrText xml:space="preserve"> PAGEREF _Toc9116 </w:instrText>
       </w:r>
       <w:r>
         <w:fldChar w:fldCharType="separate"/>
       </w:r>
       <w:r>
         <w:t>5</w:t>
+      </w:r>
+      <w:r>
+        <w:fldChar w:fldCharType="end"/>
+      </w:r>
+      <w:r>
+        <w:rPr>
+          <w:rFonts w:hint="eastAsia"/>
+          <w:color w:val="333333"/>
+          <w:szCs w:val="21"/>
+          <w:shd w:val="clear" w:color="auto" w:fill="FFFFFF"/>
+        </w:rPr>
+        <w:fldChar w:fldCharType="end"/>
+      </w:r>
+    </w:p>
+    <w:p>
+      <w:pPr>
+        <w:pStyle w:val="8"/>
+        <w:tabs>
+          <w:tab w:val="right" w:leader="dot" w:pos="8306"/>
+        </w:tabs>
+      </w:pPr>
+      <w:r>
+        <w:rPr>
+          <w:rFonts w:hint="eastAsia"/>
+          <w:color w:val="333333"/>
+          <w:szCs w:val="21"/>
+          <w:shd w:val="clear" w:color="auto" w:fill="FFFFFF"/>
+        </w:rPr>
+        <w:fldChar w:fldCharType="begin"/>
+      </w:r>
+      <w:r>
+        <w:rPr>
+          <w:rFonts w:hint="eastAsia"/>
+          <w:szCs w:val="21"/>
+          <w:shd w:val="clear" w:color="auto" w:fill="FFFFFF"/>
+        </w:rPr>
+        <w:instrText xml:space="preserve"> HYPERLINK \l _Toc30496 </w:instrText>
+      </w:r>
+      <w:r>
+        <w:rPr>
+          <w:rFonts w:hint="eastAsia"/>
+          <w:szCs w:val="21"/>
+          <w:shd w:val="clear" w:color="auto" w:fill="FFFFFF"/>
+        </w:rPr>
+        <w:fldChar w:fldCharType="separate"/>
+      </w:r>
+      <w:r>
+        <w:rPr>
+          <w:rFonts w:hint="eastAsia"/>
+          <w:lang w:val="en-US" w:eastAsia="zh-CN"/>
+        </w:rPr>
+        <w:t>3.1.1、管理员功能</w:t>
+      </w:r>
+      <w:r>
+        <w:tab/>
+      </w:r>
+      <w:r>
+        <w:fldChar w:fldCharType="begin"/>
+      </w:r>
+      <w:r>
+        <w:instrText xml:space="preserve"> PAGEREF _Toc30496 </w:instrText>
+      </w:r>
+      <w:r>
+        <w:fldChar w:fldCharType="separate"/>
+      </w:r>
+      <w:r>
+        <w:t>5</w:t>
+      </w:r>
+      <w:r>
+        <w:fldChar w:fldCharType="end"/>
+      </w:r>
+      <w:r>
+        <w:rPr>
+          <w:rFonts w:hint="eastAsia"/>
+          <w:color w:val="333333"/>
+          <w:szCs w:val="21"/>
+          <w:shd w:val="clear" w:color="auto" w:fill="FFFFFF"/>
+        </w:rPr>
+        <w:fldChar w:fldCharType="end"/>
+      </w:r>
+    </w:p>
+    <w:p>
+      <w:pPr>
+        <w:pStyle w:val="8"/>
+        <w:tabs>
+          <w:tab w:val="right" w:leader="dot" w:pos="8306"/>
+        </w:tabs>
+      </w:pPr>
+      <w:r>
+        <w:rPr>
+          <w:rFonts w:hint="eastAsia"/>
+          <w:color w:val="333333"/>
+          <w:szCs w:val="21"/>
+          <w:shd w:val="clear" w:color="auto" w:fill="FFFFFF"/>
+        </w:rPr>
+        <w:fldChar w:fldCharType="begin"/>
+      </w:r>
+      <w:r>
+        <w:rPr>
+          <w:rFonts w:hint="eastAsia"/>
+          <w:szCs w:val="21"/>
+          <w:shd w:val="clear" w:color="auto" w:fill="FFFFFF"/>
+        </w:rPr>
+        <w:instrText xml:space="preserve"> HYPERLINK \l _Toc19448 </w:instrText>
+      </w:r>
+      <w:r>
+        <w:rPr>
+          <w:rFonts w:hint="eastAsia"/>
+          <w:szCs w:val="21"/>
+          <w:shd w:val="clear" w:color="auto" w:fill="FFFFFF"/>
+        </w:rPr>
+        <w:fldChar w:fldCharType="separate"/>
+      </w:r>
+      <w:r>
+        <w:rPr>
+          <w:rFonts w:hint="eastAsia"/>
+          <w:lang w:val="en-US" w:eastAsia="zh-CN"/>
+        </w:rPr>
+        <w:t>3.1.2、普通买家功能</w:t>
+      </w:r>
+      <w:r>
+        <w:tab/>
+      </w:r>
+      <w:r>
+        <w:fldChar w:fldCharType="begin"/>
+      </w:r>
+      <w:r>
+        <w:instrText xml:space="preserve"> PAGEREF _Toc19448 </w:instrText>
+      </w:r>
+      <w:r>
+        <w:fldChar w:fldCharType="separate"/>
+      </w:r>
+      <w:r>
+        <w:t>6</w:t>
+      </w:r>
+      <w:r>
+        <w:fldChar w:fldCharType="end"/>
+      </w:r>
+      <w:r>
+        <w:rPr>
+          <w:rFonts w:hint="eastAsia"/>
+          <w:color w:val="333333"/>
+          <w:szCs w:val="21"/>
+          <w:shd w:val="clear" w:color="auto" w:fill="FFFFFF"/>
+        </w:rPr>
+        <w:fldChar w:fldCharType="end"/>
+      </w:r>
+    </w:p>
+    <w:p>
+      <w:pPr>
+        <w:pStyle w:val="8"/>
+        <w:tabs>
+          <w:tab w:val="right" w:leader="dot" w:pos="8306"/>
+        </w:tabs>
+      </w:pPr>
+      <w:r>
+        <w:rPr>
+          <w:rFonts w:hint="eastAsia"/>
+          <w:color w:val="333333"/>
+          <w:szCs w:val="21"/>
+          <w:shd w:val="clear" w:color="auto" w:fill="FFFFFF"/>
+        </w:rPr>
+        <w:fldChar w:fldCharType="begin"/>
+      </w:r>
+      <w:r>
+        <w:rPr>
+          <w:rFonts w:hint="eastAsia"/>
+          <w:szCs w:val="21"/>
+          <w:shd w:val="clear" w:color="auto" w:fill="FFFFFF"/>
+        </w:rPr>
+        <w:instrText xml:space="preserve"> HYPERLINK \l _Toc10422 </w:instrText>
+      </w:r>
+      <w:r>
+        <w:rPr>
+          <w:rFonts w:hint="eastAsia"/>
+          <w:szCs w:val="21"/>
+          <w:shd w:val="clear" w:color="auto" w:fill="FFFFFF"/>
+        </w:rPr>
+        <w:fldChar w:fldCharType="separate"/>
+      </w:r>
+      <w:r>
+        <w:rPr>
+          <w:rFonts w:hint="eastAsia"/>
+          <w:lang w:val="en-US" w:eastAsia="zh-CN"/>
+        </w:rPr>
+        <w:t>3.1.3 其他功能</w:t>
+      </w:r>
+      <w:r>
+        <w:tab/>
+      </w:r>
+      <w:r>
+        <w:fldChar w:fldCharType="begin"/>
+      </w:r>
+      <w:r>
+        <w:instrText xml:space="preserve"> PAGEREF _Toc10422 </w:instrText>
+      </w:r>
+      <w:r>
+        <w:fldChar w:fldCharType="separate"/>
+      </w:r>
+      <w:r>
+        <w:t>7</w:t>
+      </w:r>
+      <w:r>
+        <w:fldChar w:fldCharType="end"/>
+      </w:r>
+      <w:r>
+        <w:rPr>
+          <w:rFonts w:hint="eastAsia"/>
+          <w:color w:val="333333"/>
+          <w:szCs w:val="21"/>
+          <w:shd w:val="clear" w:color="auto" w:fill="FFFFFF"/>
+        </w:rPr>
+        <w:fldChar w:fldCharType="end"/>
+      </w:r>
+    </w:p>
+    <w:p>
+      <w:pPr>
+        <w:pStyle w:val="12"/>
+        <w:tabs>
+          <w:tab w:val="right" w:leader="dot" w:pos="8306"/>
+        </w:tabs>
+      </w:pPr>
+      <w:r>
+        <w:rPr>
+          <w:rFonts w:hint="eastAsia"/>
+          <w:color w:val="333333"/>
+          <w:szCs w:val="21"/>
+          <w:shd w:val="clear" w:color="auto" w:fill="FFFFFF"/>
+        </w:rPr>
+        <w:fldChar w:fldCharType="begin"/>
+      </w:r>
+      <w:r>
+        <w:rPr>
+          <w:rFonts w:hint="eastAsia"/>
+          <w:szCs w:val="21"/>
+          <w:shd w:val="clear" w:color="auto" w:fill="FFFFFF"/>
+        </w:rPr>
+        <w:instrText xml:space="preserve"> HYPERLINK \l _Toc25693 </w:instrText>
+      </w:r>
+      <w:r>
+        <w:rPr>
+          <w:rFonts w:hint="eastAsia"/>
+          <w:szCs w:val="21"/>
+          <w:shd w:val="clear" w:color="auto" w:fill="FFFFFF"/>
+        </w:rPr>
+        <w:fldChar w:fldCharType="separate"/>
+      </w:r>
+      <w:r>
+        <w:rPr>
+          <w:rFonts w:hint="eastAsia"/>
+        </w:rPr>
+        <w:t>3.2 主要类图</w:t>
+      </w:r>
+      <w:r>
+        <w:tab/>
+      </w:r>
+      <w:r>
+        <w:fldChar w:fldCharType="begin"/>
+      </w:r>
+      <w:r>
+        <w:instrText xml:space="preserve"> PAGEREF _Toc25693 </w:instrText>
+      </w:r>
+      <w:r>
+        <w:fldChar w:fldCharType="separate"/>
+      </w:r>
+      <w:r>
+        <w:t>7</w:t>
+      </w:r>
+      <w:r>
+        <w:fldChar w:fldCharType="end"/>
+      </w:r>
+      <w:r>
+        <w:rPr>
+          <w:rFonts w:hint="eastAsia"/>
+          <w:color w:val="333333"/>
+          <w:szCs w:val="21"/>
+          <w:shd w:val="clear" w:color="auto" w:fill="FFFFFF"/>
+        </w:rPr>
+        <w:fldChar w:fldCharType="end"/>
+      </w:r>
+    </w:p>
+    <w:p>
+      <w:pPr>
+        <w:pStyle w:val="12"/>
+        <w:tabs>
+          <w:tab w:val="right" w:leader="dot" w:pos="8306"/>
+        </w:tabs>
+      </w:pPr>
+      <w:r>
+        <w:rPr>
+          <w:rFonts w:hint="eastAsia"/>
+          <w:color w:val="333333"/>
+          <w:szCs w:val="21"/>
+          <w:shd w:val="clear" w:color="auto" w:fill="FFFFFF"/>
+        </w:rPr>
+        <w:fldChar w:fldCharType="begin"/>
+      </w:r>
+      <w:r>
+        <w:rPr>
+          <w:rFonts w:hint="eastAsia"/>
+          <w:szCs w:val="21"/>
+          <w:shd w:val="clear" w:color="auto" w:fill="FFFFFF"/>
+        </w:rPr>
+        <w:instrText xml:space="preserve"> HYPERLINK \l _Toc20661 </w:instrText>
+      </w:r>
+      <w:r>
+        <w:rPr>
+          <w:rFonts w:hint="eastAsia"/>
+          <w:szCs w:val="21"/>
+          <w:shd w:val="clear" w:color="auto" w:fill="FFFFFF"/>
+        </w:rPr>
+        <w:fldChar w:fldCharType="separate"/>
+      </w:r>
+      <w:r>
+        <w:rPr>
+          <w:rFonts w:hint="eastAsia"/>
+          <w:lang w:val="en-US" w:eastAsia="zh-CN"/>
+        </w:rPr>
+        <w:t>3.3数据库设计</w:t>
+      </w:r>
+      <w:r>
+        <w:tab/>
+      </w:r>
+      <w:r>
+        <w:fldChar w:fldCharType="begin"/>
+      </w:r>
+      <w:r>
+        <w:instrText xml:space="preserve"> PAGEREF _Toc20661 </w:instrText>
+      </w:r>
+      <w:r>
+        <w:fldChar w:fldCharType="separate"/>
+      </w:r>
+      <w:r>
+        <w:t>8</w:t>
+      </w:r>
+      <w:r>
+        <w:fldChar w:fldCharType="end"/>
+      </w:r>
+      <w:r>
+        <w:rPr>
+          <w:rFonts w:hint="eastAsia"/>
+          <w:color w:val="333333"/>
+          <w:szCs w:val="21"/>
+          <w:shd w:val="clear" w:color="auto" w:fill="FFFFFF"/>
+        </w:rPr>
+        <w:fldChar w:fldCharType="end"/>
+      </w:r>
+    </w:p>
+    <w:p>
+      <w:pPr>
+        <w:pStyle w:val="8"/>
+        <w:tabs>
+          <w:tab w:val="right" w:leader="dot" w:pos="8306"/>
+        </w:tabs>
+      </w:pPr>
+      <w:r>
+        <w:rPr>
+          <w:rFonts w:hint="eastAsia"/>
+          <w:color w:val="333333"/>
+          <w:szCs w:val="21"/>
+          <w:shd w:val="clear" w:color="auto" w:fill="FFFFFF"/>
+        </w:rPr>
+        <w:fldChar w:fldCharType="begin"/>
+      </w:r>
+      <w:r>
+        <w:rPr>
+          <w:rFonts w:hint="eastAsia"/>
+          <w:szCs w:val="21"/>
+          <w:shd w:val="clear" w:color="auto" w:fill="FFFFFF"/>
+        </w:rPr>
+        <w:instrText xml:space="preserve"> HYPERLINK \l _Toc12018 </w:instrText>
+      </w:r>
+      <w:r>
+        <w:rPr>
+          <w:rFonts w:hint="eastAsia"/>
+          <w:szCs w:val="21"/>
+          <w:shd w:val="clear" w:color="auto" w:fill="FFFFFF"/>
+        </w:rPr>
+        <w:fldChar w:fldCharType="separate"/>
+      </w:r>
+      <w:r>
+        <w:rPr>
+          <w:rFonts w:hint="eastAsia"/>
+          <w:lang w:val="en-US" w:eastAsia="zh-CN"/>
+        </w:rPr>
+        <w:t>3.3.1 概念设计</w:t>
+      </w:r>
+      <w:r>
+        <w:tab/>
+      </w:r>
+      <w:r>
+        <w:fldChar w:fldCharType="begin"/>
+      </w:r>
+      <w:r>
+        <w:instrText xml:space="preserve"> PAGEREF _Toc12018 </w:instrText>
+      </w:r>
+      <w:r>
+        <w:fldChar w:fldCharType="separate"/>
+      </w:r>
+      <w:r>
+        <w:t>8</w:t>
+      </w:r>
+      <w:r>
+        <w:fldChar w:fldCharType="end"/>
+      </w:r>
+      <w:r>
+        <w:rPr>
+          <w:rFonts w:hint="eastAsia"/>
+          <w:color w:val="333333"/>
+          <w:szCs w:val="21"/>
+          <w:shd w:val="clear" w:color="auto" w:fill="FFFFFF"/>
+        </w:rPr>
+        <w:fldChar w:fldCharType="end"/>
+      </w:r>
+    </w:p>
+    <w:p>
+      <w:pPr>
+        <w:pStyle w:val="8"/>
+        <w:tabs>
+          <w:tab w:val="right" w:leader="dot" w:pos="8306"/>
+        </w:tabs>
+      </w:pPr>
+      <w:r>
+        <w:rPr>
+          <w:rFonts w:hint="eastAsia"/>
+          <w:color w:val="333333"/>
+          <w:szCs w:val="21"/>
+          <w:shd w:val="clear" w:color="auto" w:fill="FFFFFF"/>
+        </w:rPr>
+        <w:fldChar w:fldCharType="begin"/>
+      </w:r>
+      <w:r>
+        <w:rPr>
+          <w:rFonts w:hint="eastAsia"/>
+          <w:szCs w:val="21"/>
+          <w:shd w:val="clear" w:color="auto" w:fill="FFFFFF"/>
+        </w:rPr>
+        <w:instrText xml:space="preserve"> HYPERLINK \l _Toc26335 </w:instrText>
+      </w:r>
+      <w:r>
+        <w:rPr>
+          <w:rFonts w:hint="eastAsia"/>
+          <w:szCs w:val="21"/>
+          <w:shd w:val="clear" w:color="auto" w:fill="FFFFFF"/>
+        </w:rPr>
+        <w:fldChar w:fldCharType="separate"/>
+      </w:r>
+      <w:r>
+        <w:rPr>
+          <w:rFonts w:hint="eastAsia"/>
+          <w:lang w:val="en-US" w:eastAsia="zh-CN"/>
+        </w:rPr>
+        <w:t>3.3.2 数据库表设计</w:t>
+      </w:r>
+      <w:r>
+        <w:tab/>
+      </w:r>
+      <w:r>
+        <w:fldChar w:fldCharType="begin"/>
+      </w:r>
+      <w:r>
+        <w:instrText xml:space="preserve"> PAGEREF _Toc26335 </w:instrText>
+      </w:r>
+      <w:r>
+        <w:fldChar w:fldCharType="separate"/>
+      </w:r>
+      <w:r>
+        <w:t>8</w:t>
       </w:r>
       <w:r>
         <w:fldChar w:fldCharType="end"/>
@@ -1976,7 +2567,7 @@
           <w:szCs w:val="21"/>
           <w:shd w:val="clear" w:color="auto" w:fill="FFFFFF"/>
         </w:rPr>
-        <w:instrText xml:space="preserve"> HYPERLINK \l _Toc9965 </w:instrText>
+        <w:instrText xml:space="preserve"> HYPERLINK \l _Toc20959 </w:instrText>
       </w:r>
       <w:r>
         <w:rPr>
@@ -1991,7 +2582,7 @@
           <w:rFonts w:hint="eastAsia"/>
           <w:lang w:val="en-US" w:eastAsia="zh-CN"/>
         </w:rPr>
-        <w:t>1、管理员功能</w:t>
+        <w:t>4、 项目实现</w:t>
       </w:r>
       <w:r>
         <w:tab/>
@@ -2000,13 +2591,13 @@
         <w:fldChar w:fldCharType="begin"/>
       </w:r>
       <w:r>
-        <w:instrText xml:space="preserve"> PAGEREF _Toc9965 </w:instrText>
+        <w:instrText xml:space="preserve"> PAGEREF _Toc20959 </w:instrText>
       </w:r>
       <w:r>
         <w:fldChar w:fldCharType="separate"/>
       </w:r>
       <w:r>
-        <w:t>5</w:t>
+        <w:t>14</w:t>
       </w:r>
       <w:r>
         <w:fldChar w:fldCharType="end"/>
@@ -2043,7 +2634,7 @@
           <w:szCs w:val="21"/>
           <w:shd w:val="clear" w:color="auto" w:fill="FFFFFF"/>
         </w:rPr>
-        <w:instrText xml:space="preserve"> HYPERLINK \l _Toc8287 </w:instrText>
+        <w:instrText xml:space="preserve"> HYPERLINK \l _Toc30842 </w:instrText>
       </w:r>
       <w:r>
         <w:rPr>
@@ -2058,7 +2649,7 @@
           <w:rFonts w:hint="eastAsia"/>
           <w:lang w:val="en-US" w:eastAsia="zh-CN"/>
         </w:rPr>
-        <w:t>1.1在售管理</w:t>
+        <w:t>4.1 登陆界面</w:t>
       </w:r>
       <w:r>
         <w:tab/>
@@ -2067,13 +2658,80 @@
         <w:fldChar w:fldCharType="begin"/>
       </w:r>
       <w:r>
-        <w:instrText xml:space="preserve"> PAGEREF _Toc8287 </w:instrText>
+        <w:instrText xml:space="preserve"> PAGEREF _Toc30842 </w:instrText>
       </w:r>
       <w:r>
         <w:fldChar w:fldCharType="separate"/>
       </w:r>
       <w:r>
-        <w:t>5</w:t>
+        <w:t>14</w:t>
+      </w:r>
+      <w:r>
+        <w:fldChar w:fldCharType="end"/>
+      </w:r>
+      <w:r>
+        <w:rPr>
+          <w:rFonts w:hint="eastAsia"/>
+          <w:color w:val="333333"/>
+          <w:szCs w:val="21"/>
+          <w:shd w:val="clear" w:color="auto" w:fill="FFFFFF"/>
+        </w:rPr>
+        <w:fldChar w:fldCharType="end"/>
+      </w:r>
+    </w:p>
+    <w:p>
+      <w:pPr>
+        <w:pStyle w:val="12"/>
+        <w:tabs>
+          <w:tab w:val="right" w:leader="dot" w:pos="8306"/>
+        </w:tabs>
+      </w:pPr>
+      <w:r>
+        <w:rPr>
+          <w:rFonts w:hint="eastAsia"/>
+          <w:color w:val="333333"/>
+          <w:szCs w:val="21"/>
+          <w:shd w:val="clear" w:color="auto" w:fill="FFFFFF"/>
+        </w:rPr>
+        <w:fldChar w:fldCharType="begin"/>
+      </w:r>
+      <w:r>
+        <w:rPr>
+          <w:rFonts w:hint="eastAsia"/>
+          <w:szCs w:val="21"/>
+          <w:shd w:val="clear" w:color="auto" w:fill="FFFFFF"/>
+        </w:rPr>
+        <w:instrText xml:space="preserve"> HYPERLINK \l _Toc11785 </w:instrText>
+      </w:r>
+      <w:r>
+        <w:rPr>
+          <w:rFonts w:hint="eastAsia"/>
+          <w:szCs w:val="21"/>
+          <w:shd w:val="clear" w:color="auto" w:fill="FFFFFF"/>
+        </w:rPr>
+        <w:fldChar w:fldCharType="separate"/>
+      </w:r>
+      <w:r>
+        <w:rPr>
+          <w:rFonts w:hint="eastAsia"/>
+          <w:lang w:val="en-US" w:eastAsia="zh-CN"/>
+        </w:rPr>
+        <w:t>4.2 管理员界面</w:t>
+      </w:r>
+      <w:r>
+        <w:tab/>
+      </w:r>
+      <w:r>
+        <w:fldChar w:fldCharType="begin"/>
+      </w:r>
+      <w:r>
+        <w:instrText xml:space="preserve"> PAGEREF _Toc11785 </w:instrText>
+      </w:r>
+      <w:r>
+        <w:fldChar w:fldCharType="separate"/>
+      </w:r>
+      <w:r>
+        <w:t>14</w:t>
       </w:r>
       <w:r>
         <w:fldChar w:fldCharType="end"/>
@@ -2110,7 +2768,7 @@
           <w:szCs w:val="21"/>
           <w:shd w:val="clear" w:color="auto" w:fill="FFFFFF"/>
         </w:rPr>
-        <w:instrText xml:space="preserve"> HYPERLINK \l _Toc3627 </w:instrText>
+        <w:instrText xml:space="preserve"> HYPERLINK \l _Toc12456 </w:instrText>
       </w:r>
       <w:r>
         <w:rPr>
@@ -2125,7 +2783,7 @@
           <w:rFonts w:hint="eastAsia"/>
           <w:lang w:val="en-US" w:eastAsia="zh-CN"/>
         </w:rPr>
-        <w:t>普通买家功能</w:t>
+        <w:t>4.2.1头像管理</w:t>
       </w:r>
       <w:r>
         <w:tab/>
@@ -2134,13 +2792,13 @@
         <w:fldChar w:fldCharType="begin"/>
       </w:r>
       <w:r>
-        <w:instrText xml:space="preserve"> PAGEREF _Toc3627 </w:instrText>
+        <w:instrText xml:space="preserve"> PAGEREF _Toc12456 </w:instrText>
       </w:r>
       <w:r>
         <w:fldChar w:fldCharType="separate"/>
       </w:r>
       <w:r>
-        <w:t>6</w:t>
+        <w:t>14</w:t>
       </w:r>
       <w:r>
         <w:fldChar w:fldCharType="end"/>
@@ -2157,63 +2815,14 @@
     </w:p>
     <w:p>
       <w:pPr>
-        <w:pStyle w:val="12"/>
-        <w:tabs>
-          <w:tab w:val="right" w:leader="dot" w:pos="8306"/>
-        </w:tabs>
-      </w:pPr>
-      <w:r>
+        <w:pStyle w:val="2"/>
         <w:rPr>
           <w:rFonts w:hint="eastAsia"/>
           <w:color w:val="333333"/>
           <w:szCs w:val="21"/>
           <w:shd w:val="clear" w:color="auto" w:fill="FFFFFF"/>
         </w:rPr>
-        <w:fldChar w:fldCharType="begin"/>
-      </w:r>
-      <w:r>
-        <w:rPr>
-          <w:rFonts w:hint="eastAsia"/>
-          <w:szCs w:val="21"/>
-          <w:shd w:val="clear" w:color="auto" w:fill="FFFFFF"/>
-        </w:rPr>
-        <w:instrText xml:space="preserve"> HYPERLINK \l _Toc8650 </w:instrText>
-      </w:r>
-      <w:r>
-        <w:rPr>
-          <w:rFonts w:hint="eastAsia"/>
-          <w:szCs w:val="21"/>
-          <w:shd w:val="clear" w:color="auto" w:fill="FFFFFF"/>
-        </w:rPr>
-        <w:fldChar w:fldCharType="separate"/>
-      </w:r>
-      <w:r>
-        <w:rPr>
-          <w:rFonts w:hint="eastAsia" w:ascii="黑体" w:hAnsi="黑体" w:cs="黑体"/>
-          <w:b w:val="0"/>
-          <w:bCs w:val="0"/>
-          <w:szCs w:val="28"/>
-        </w:rPr>
-        <w:t>3.2 主要类图</w:t>
-      </w:r>
-      <w:r>
-        <w:tab/>
-      </w:r>
-      <w:r>
-        <w:fldChar w:fldCharType="begin"/>
-      </w:r>
-      <w:r>
-        <w:instrText xml:space="preserve"> PAGEREF _Toc8650 </w:instrText>
-      </w:r>
-      <w:r>
-        <w:fldChar w:fldCharType="separate"/>
-      </w:r>
-      <w:r>
-        <w:t>7</w:t>
-      </w:r>
-      <w:r>
-        <w:fldChar w:fldCharType="end"/>
-      </w:r>
+      </w:pPr>
       <w:r>
         <w:rPr>
           <w:rFonts w:hint="eastAsia"/>
@@ -2234,15 +2843,17 @@
           <w:shd w:val="clear" w:color="auto" w:fill="FFFFFF"/>
         </w:rPr>
       </w:pPr>
-      <w:r>
+    </w:p>
+    <w:p>
+      <w:pPr>
+        <w:pStyle w:val="2"/>
         <w:rPr>
           <w:rFonts w:hint="eastAsia"/>
           <w:color w:val="333333"/>
           <w:szCs w:val="21"/>
           <w:shd w:val="clear" w:color="auto" w:fill="FFFFFF"/>
         </w:rPr>
-        <w:fldChar w:fldCharType="end"/>
-      </w:r>
+      </w:pPr>
     </w:p>
     <w:p>
       <w:pPr>
@@ -2268,13 +2879,157 @@
     </w:p>
     <w:p>
       <w:pPr>
+        <w:pStyle w:val="2"/>
+        <w:rPr>
+          <w:rFonts w:hint="eastAsia"/>
+          <w:color w:val="333333"/>
+          <w:szCs w:val="21"/>
+          <w:shd w:val="clear" w:color="auto" w:fill="FFFFFF"/>
+        </w:rPr>
+      </w:pPr>
+    </w:p>
+    <w:p>
+      <w:pPr>
+        <w:pStyle w:val="2"/>
+        <w:rPr>
+          <w:rFonts w:hint="eastAsia"/>
+          <w:color w:val="333333"/>
+          <w:szCs w:val="21"/>
+          <w:shd w:val="clear" w:color="auto" w:fill="FFFFFF"/>
+        </w:rPr>
+      </w:pPr>
+    </w:p>
+    <w:p>
+      <w:pPr>
+        <w:pStyle w:val="2"/>
+        <w:rPr>
+          <w:rFonts w:hint="eastAsia"/>
+          <w:color w:val="333333"/>
+          <w:szCs w:val="21"/>
+          <w:shd w:val="clear" w:color="auto" w:fill="FFFFFF"/>
+        </w:rPr>
+      </w:pPr>
+    </w:p>
+    <w:p>
+      <w:pPr>
+        <w:pStyle w:val="2"/>
+        <w:rPr>
+          <w:rFonts w:hint="eastAsia"/>
+          <w:color w:val="333333"/>
+          <w:szCs w:val="21"/>
+          <w:shd w:val="clear" w:color="auto" w:fill="FFFFFF"/>
+        </w:rPr>
+      </w:pPr>
+    </w:p>
+    <w:p>
+      <w:pPr>
+        <w:pStyle w:val="2"/>
+        <w:rPr>
+          <w:rFonts w:hint="eastAsia"/>
+          <w:color w:val="333333"/>
+          <w:szCs w:val="21"/>
+          <w:shd w:val="clear" w:color="auto" w:fill="FFFFFF"/>
+        </w:rPr>
+      </w:pPr>
+    </w:p>
+    <w:p>
+      <w:pPr>
+        <w:pStyle w:val="2"/>
+        <w:rPr>
+          <w:rFonts w:hint="eastAsia"/>
+          <w:color w:val="333333"/>
+          <w:szCs w:val="21"/>
+          <w:shd w:val="clear" w:color="auto" w:fill="FFFFFF"/>
+        </w:rPr>
+      </w:pPr>
+    </w:p>
+    <w:p>
+      <w:pPr>
+        <w:pStyle w:val="2"/>
+        <w:rPr>
+          <w:rFonts w:hint="eastAsia"/>
+          <w:color w:val="333333"/>
+          <w:szCs w:val="21"/>
+          <w:shd w:val="clear" w:color="auto" w:fill="FFFFFF"/>
+        </w:rPr>
+      </w:pPr>
+    </w:p>
+    <w:p>
+      <w:pPr>
+        <w:pStyle w:val="2"/>
+        <w:rPr>
+          <w:rFonts w:hint="eastAsia"/>
+          <w:color w:val="333333"/>
+          <w:szCs w:val="21"/>
+          <w:shd w:val="clear" w:color="auto" w:fill="FFFFFF"/>
+        </w:rPr>
+      </w:pPr>
+    </w:p>
+    <w:p>
+      <w:pPr>
+        <w:pStyle w:val="2"/>
+        <w:rPr>
+          <w:rFonts w:hint="eastAsia"/>
+          <w:color w:val="333333"/>
+          <w:szCs w:val="21"/>
+          <w:shd w:val="clear" w:color="auto" w:fill="FFFFFF"/>
+        </w:rPr>
+      </w:pPr>
+    </w:p>
+    <w:p>
+      <w:pPr>
+        <w:pStyle w:val="2"/>
+        <w:rPr>
+          <w:rFonts w:hint="eastAsia"/>
+          <w:color w:val="333333"/>
+          <w:szCs w:val="21"/>
+          <w:shd w:val="clear" w:color="auto" w:fill="FFFFFF"/>
+        </w:rPr>
+      </w:pPr>
+    </w:p>
+    <w:p>
+      <w:pPr>
+        <w:pStyle w:val="2"/>
+        <w:rPr>
+          <w:rFonts w:hint="eastAsia"/>
+          <w:color w:val="333333"/>
+          <w:szCs w:val="21"/>
+          <w:shd w:val="clear" w:color="auto" w:fill="FFFFFF"/>
+        </w:rPr>
+      </w:pPr>
+    </w:p>
+    <w:p>
+      <w:pPr>
+        <w:pStyle w:val="2"/>
+        <w:rPr>
+          <w:rFonts w:hint="eastAsia"/>
+          <w:color w:val="333333"/>
+          <w:szCs w:val="21"/>
+          <w:shd w:val="clear" w:color="auto" w:fill="FFFFFF"/>
+        </w:rPr>
+      </w:pPr>
+    </w:p>
+    <w:p>
+      <w:pPr>
+        <w:pStyle w:val="2"/>
+        <w:ind w:left="0" w:leftChars="0" w:firstLine="0" w:firstLineChars="0"/>
+        <w:rPr>
+          <w:rFonts w:hint="eastAsia"/>
+          <w:color w:val="333333"/>
+          <w:szCs w:val="21"/>
+          <w:shd w:val="clear" w:color="auto" w:fill="FFFFFF"/>
+        </w:rPr>
+      </w:pPr>
+    </w:p>
+    <w:p>
+      <w:pPr>
         <w:pStyle w:val="4"/>
         <w:rPr>
           <w:rFonts w:hint="eastAsia"/>
         </w:rPr>
       </w:pPr>
       <w:bookmarkStart w:id="1" w:name="_Toc25423"/>
-      <w:bookmarkStart w:id="2" w:name="_Toc2307"/>
+      <w:bookmarkStart w:id="2" w:name="_Toc30562"/>
       <w:r>
         <w:rPr>
           <w:rFonts w:hint="eastAsia"/>
@@ -2293,13 +3048,13 @@
       </w:pPr>
       <w:bookmarkStart w:id="3" w:name="_Toc200796448"/>
       <w:bookmarkStart w:id="4" w:name="_Toc784"/>
-      <w:bookmarkStart w:id="5" w:name="_Toc170380335"/>
-      <w:bookmarkStart w:id="6" w:name="_Toc21117"/>
-      <w:bookmarkStart w:id="7" w:name="_Toc200468974"/>
+      <w:bookmarkStart w:id="5" w:name="_Toc200468974"/>
+      <w:bookmarkStart w:id="6" w:name="_Toc170380335"/>
+      <w:bookmarkStart w:id="7" w:name="_Toc21117"/>
       <w:bookmarkStart w:id="8" w:name="_Toc145746818"/>
       <w:bookmarkStart w:id="9" w:name="_Toc200468903"/>
       <w:bookmarkStart w:id="10" w:name="_Toc200796639"/>
-      <w:bookmarkStart w:id="11" w:name="_Toc11249"/>
+      <w:bookmarkStart w:id="11" w:name="_Toc30198"/>
       <w:r>
         <w:rPr>
           <w:rFonts w:hint="eastAsia"/>
@@ -2328,6 +3083,7 @@
       <w:bookmarkStart w:id="14" w:name="_Toc200796640"/>
       <w:bookmarkStart w:id="15" w:name="_Toc28359"/>
       <w:bookmarkStart w:id="16" w:name="_Toc25726"/>
+      <w:bookmarkStart w:id="17" w:name="_Toc16289"/>
       <w:r>
         <w:rPr>
           <w:rFonts w:hint="eastAsia"/>
@@ -2345,6 +3101,7 @@
       <w:bookmarkEnd w:id="14"/>
       <w:bookmarkEnd w:id="15"/>
       <w:bookmarkEnd w:id="16"/>
+      <w:bookmarkEnd w:id="17"/>
     </w:p>
     <w:p>
       <w:pPr>
@@ -3100,15 +3857,15 @@
           <w:szCs w:val="28"/>
         </w:rPr>
       </w:pPr>
-      <w:bookmarkStart w:id="17" w:name="_Toc145746821"/>
-      <w:bookmarkStart w:id="18" w:name="_Toc170380338"/>
-      <w:bookmarkStart w:id="19" w:name="_Toc200468905"/>
-      <w:bookmarkStart w:id="20" w:name="_Toc200468976"/>
-      <w:bookmarkStart w:id="21" w:name="_Toc200796450"/>
-      <w:bookmarkStart w:id="22" w:name="_Toc29008"/>
-      <w:bookmarkStart w:id="23" w:name="_Toc200796642"/>
-      <w:bookmarkStart w:id="24" w:name="_Toc4975"/>
-      <w:bookmarkStart w:id="25" w:name="_Toc389"/>
+      <w:bookmarkStart w:id="18" w:name="_Toc145746821"/>
+      <w:bookmarkStart w:id="19" w:name="_Toc170380338"/>
+      <w:bookmarkStart w:id="20" w:name="_Toc200468905"/>
+      <w:bookmarkStart w:id="21" w:name="_Toc200468976"/>
+      <w:bookmarkStart w:id="22" w:name="_Toc200796450"/>
+      <w:bookmarkStart w:id="23" w:name="_Toc29008"/>
+      <w:bookmarkStart w:id="24" w:name="_Toc200796642"/>
+      <w:bookmarkStart w:id="25" w:name="_Toc4975"/>
+      <w:bookmarkStart w:id="26" w:name="_Toc24922"/>
       <w:r>
         <w:rPr>
           <w:rFonts w:hint="eastAsia" w:ascii="黑体" w:hAnsi="黑体" w:cs="黑体"/>
@@ -3119,7 +3876,6 @@
         </w:rPr>
         <w:t>2.2 运行环境</w:t>
       </w:r>
-      <w:bookmarkEnd w:id="17"/>
       <w:bookmarkEnd w:id="18"/>
       <w:bookmarkEnd w:id="19"/>
       <w:bookmarkEnd w:id="20"/>
@@ -3128,6 +3884,7 @@
       <w:bookmarkEnd w:id="23"/>
       <w:bookmarkEnd w:id="24"/>
       <w:bookmarkEnd w:id="25"/>
+      <w:bookmarkEnd w:id="26"/>
     </w:p>
     <w:p>
       <w:pPr>
@@ -3276,26 +4033,28 @@
           <w:rFonts w:hint="eastAsia"/>
         </w:rPr>
       </w:pPr>
-      <w:bookmarkStart w:id="26" w:name="_Toc7696"/>
-      <w:bookmarkStart w:id="27" w:name="_Toc200796643"/>
-      <w:bookmarkStart w:id="28" w:name="_Toc145746822"/>
-      <w:bookmarkStart w:id="29" w:name="_Toc200468977"/>
-      <w:bookmarkStart w:id="30" w:name="_Toc200796451"/>
-      <w:bookmarkStart w:id="31" w:name="_Toc170380339"/>
-      <w:bookmarkStart w:id="32" w:name="_Toc13757"/>
+      <w:bookmarkStart w:id="27" w:name="_Toc7696"/>
+      <w:bookmarkStart w:id="28" w:name="_Toc200796643"/>
+      <w:bookmarkStart w:id="29" w:name="_Toc145746822"/>
+      <w:bookmarkStart w:id="30" w:name="_Toc200468977"/>
+      <w:bookmarkStart w:id="31" w:name="_Toc200796451"/>
+      <w:bookmarkStart w:id="32" w:name="_Toc170380339"/>
+      <w:bookmarkStart w:id="33" w:name="_Toc13757"/>
+      <w:bookmarkStart w:id="34" w:name="_Toc21295"/>
       <w:r>
         <w:rPr>
           <w:rFonts w:hint="eastAsia"/>
         </w:rPr>
         <w:t>2.3 开发工具</w:t>
       </w:r>
-      <w:bookmarkEnd w:id="26"/>
       <w:bookmarkEnd w:id="27"/>
       <w:bookmarkEnd w:id="28"/>
       <w:bookmarkEnd w:id="29"/>
       <w:bookmarkEnd w:id="30"/>
       <w:bookmarkEnd w:id="31"/>
       <w:bookmarkEnd w:id="32"/>
+      <w:bookmarkEnd w:id="33"/>
+      <w:bookmarkEnd w:id="34"/>
     </w:p>
     <w:p>
       <w:pPr>
@@ -3446,18 +4205,7 @@
           <w:szCs w:val="24"/>
           <w:lang w:val="en-US" w:eastAsia="zh-CN"/>
         </w:rPr>
-        <w:t>后台框架：SSM（SpringMVC、Spring、Mybati</w:t>
-      </w:r>
-      <w:r>
-        <w:rPr>
-          <w:rFonts w:hint="eastAsia" w:ascii="宋体" w:hAnsi="宋体" w:eastAsia="宋体" w:cs="宋体"/>
-          <w:b w:val="0"/>
-          <w:bCs w:val="0"/>
-          <w:sz w:val="24"/>
-          <w:szCs w:val="24"/>
-          <w:lang w:val="en-US" w:eastAsia="zh-CN"/>
-        </w:rPr>
-        <w:t>）</w:t>
+        <w:t>后台框架：SSM（SpringMVC、Spring、Mybati）</w:t>
       </w:r>
     </w:p>
     <w:p>
@@ -3549,38 +4297,38 @@
           <w:rFonts w:hint="eastAsia"/>
         </w:rPr>
       </w:pPr>
-      <w:bookmarkStart w:id="33" w:name="_Toc1780"/>
-      <w:bookmarkStart w:id="34" w:name="_Toc2843"/>
-      <w:bookmarkStart w:id="35" w:name="_Toc17121"/>
+      <w:bookmarkStart w:id="35" w:name="_Toc1780"/>
+      <w:bookmarkStart w:id="36" w:name="_Toc2843"/>
+      <w:bookmarkStart w:id="37" w:name="_Toc16163"/>
       <w:r>
         <w:rPr>
           <w:rFonts w:hint="eastAsia"/>
         </w:rPr>
         <w:t>3 分析和设计</w:t>
       </w:r>
-      <w:bookmarkEnd w:id="33"/>
-      <w:bookmarkEnd w:id="34"/>
       <w:bookmarkEnd w:id="35"/>
-    </w:p>
-    <w:p>
-      <w:pPr>
-        <w:pStyle w:val="5"/>
-        <w:rPr>
-          <w:rFonts w:hint="eastAsia"/>
-        </w:rPr>
-      </w:pPr>
-      <w:bookmarkStart w:id="36" w:name="_Toc25412"/>
-      <w:bookmarkStart w:id="37" w:name="_Toc28704"/>
-      <w:bookmarkStart w:id="38" w:name="_Toc245"/>
-      <w:r>
-        <w:rPr>
-          <w:rFonts w:hint="eastAsia"/>
-        </w:rPr>
-        <w:t>3.1 设计分析及设计思路</w:t>
-      </w:r>
       <w:bookmarkEnd w:id="36"/>
       <w:bookmarkEnd w:id="37"/>
+    </w:p>
+    <w:p>
+      <w:pPr>
+        <w:pStyle w:val="5"/>
+        <w:rPr>
+          <w:rFonts w:hint="eastAsia"/>
+        </w:rPr>
+      </w:pPr>
+      <w:bookmarkStart w:id="38" w:name="_Toc25412"/>
+      <w:bookmarkStart w:id="39" w:name="_Toc28704"/>
+      <w:bookmarkStart w:id="40" w:name="_Toc9116"/>
+      <w:r>
+        <w:rPr>
+          <w:rFonts w:hint="eastAsia"/>
+        </w:rPr>
+        <w:t>3.1 设计分析及设计思路</w:t>
+      </w:r>
       <w:bookmarkEnd w:id="38"/>
+      <w:bookmarkEnd w:id="39"/>
+      <w:bookmarkEnd w:id="40"/>
     </w:p>
     <w:p>
       <w:pPr>
@@ -3679,7 +4427,7 @@
           <w:lang w:val="en-US" w:eastAsia="zh-CN"/>
         </w:rPr>
       </w:pPr>
-      <w:bookmarkStart w:id="39" w:name="_Toc9965"/>
+      <w:bookmarkStart w:id="41" w:name="_Toc30496"/>
       <w:r>
         <w:rPr>
           <w:rFonts w:hint="eastAsia"/>
@@ -3687,7 +4435,7 @@
         </w:rPr>
         <w:t>3.1.1、管理员功能</w:t>
       </w:r>
-      <w:bookmarkEnd w:id="39"/>
+      <w:bookmarkEnd w:id="41"/>
     </w:p>
     <w:p>
       <w:pPr>
@@ -3716,7 +4464,6 @@
           <w:lang w:val="en-US" w:eastAsia="zh-CN"/>
         </w:rPr>
       </w:pPr>
-      <w:bookmarkStart w:id="40" w:name="_Toc8287"/>
       <w:r>
         <w:rPr>
           <w:rFonts w:hint="eastAsia" w:ascii="宋体" w:hAnsi="宋体" w:eastAsia="宋体" w:cs="宋体"/>
@@ -3726,7 +4473,6 @@
         </w:rPr>
         <w:t>（1）在售管理</w:t>
       </w:r>
-      <w:bookmarkEnd w:id="40"/>
     </w:p>
     <w:p>
       <w:pPr>
@@ -3880,16 +4626,7 @@
           <w:szCs w:val="24"/>
           <w:lang w:val="en-US" w:eastAsia="zh-CN"/>
         </w:rPr>
-        <w:t>管理员可以查看所有用户的订单</w:t>
-      </w:r>
-      <w:r>
-        <w:rPr>
-          <w:rFonts w:hint="eastAsia" w:ascii="宋体" w:hAnsi="宋体" w:eastAsia="宋体" w:cs="宋体"/>
-          <w:sz w:val="24"/>
-          <w:szCs w:val="24"/>
-          <w:lang w:val="en-US" w:eastAsia="zh-CN"/>
-        </w:rPr>
-        <w:t>记录信息。可查询某天的所有订单。可以查询某种产品或某个用户的所有订单。订单记录是不能修改的，但可以删除。该模块支持批量删除。如果某个用户删除了自己的订单信息，管理员可以对其进行撤销操作。还可以查看某条订单的收货详情。</w:t>
+        <w:t>管理员可以查看所有用户的订单记录信息。可查询某天的所有订单。可以查询某种产品或某个用户的所有订单。订单记录是不能修改的，但可以删除。该模块支持批量删除。如果某个用户删除了自己的订单信息，管理员可以对其进行撤销操作。还可以查看某条订单的收货详情。</w:t>
       </w:r>
     </w:p>
     <w:p>
@@ -3972,34 +4709,7 @@
           <w:szCs w:val="24"/>
           <w:lang w:val="en-US" w:eastAsia="zh-CN"/>
         </w:rPr>
-        <w:t>管理员可以通过名称模糊查询，也可以通过性别进行查看。所有</w:t>
-      </w:r>
-      <w:r>
-        <w:rPr>
-          <w:rFonts w:hint="eastAsia" w:ascii="宋体" w:hAnsi="宋体" w:eastAsia="宋体" w:cs="宋体"/>
-          <w:sz w:val="24"/>
-          <w:szCs w:val="24"/>
-          <w:lang w:val="en-US" w:eastAsia="zh-CN"/>
-        </w:rPr>
-        <w:t>用户信息进行管理</w:t>
-      </w:r>
-      <w:r>
-        <w:rPr>
-          <w:rFonts w:hint="eastAsia" w:ascii="宋体" w:hAnsi="宋体" w:eastAsia="宋体" w:cs="宋体"/>
-          <w:sz w:val="24"/>
-          <w:szCs w:val="24"/>
-          <w:lang w:val="en-US" w:eastAsia="zh-CN"/>
-        </w:rPr>
-        <w:t>。对于超级管理员只能查看详情。对于普通用户可以查看详情，进行编辑修改资料，还可以把用户拉黑。拉黑后的用户不能登录。知道管理员对其撤销拉黑。</w:t>
-      </w:r>
-      <w:r>
-        <w:rPr>
-          <w:rFonts w:hint="eastAsia" w:ascii="宋体" w:hAnsi="宋体" w:eastAsia="宋体" w:cs="宋体"/>
-          <w:sz w:val="24"/>
-          <w:szCs w:val="24"/>
-          <w:lang w:val="en-US" w:eastAsia="zh-CN"/>
-        </w:rPr>
-        <w:t>还可以对某个用户账号拉黑，撤销拉黑。可以为注册新用户与销毁用户；</w:t>
+        <w:t>管理员可以通过名称模糊查询，也可以通过性别进行查看。所有用户信息进行管理。对于超级管理员只能查看详情。对于普通用户可以查看详情，进行编辑修改资料，还可以把用户拉黑。拉黑后的用户不能登录。知道管理员对其撤销拉黑。还可以对某个用户账号拉黑，撤销拉黑。可以为注册新用户与销毁用户；</w:t>
       </w:r>
     </w:p>
     <w:p>
@@ -4148,16 +4858,7 @@
           <w:szCs w:val="24"/>
           <w:lang w:val="en-US" w:eastAsia="zh-CN"/>
         </w:rPr>
-        <w:t xml:space="preserve">    （4）库存管理</w:t>
-      </w:r>
-      <w:r>
-        <w:rPr>
-          <w:rFonts w:hint="eastAsia" w:ascii="宋体" w:hAnsi="宋体" w:eastAsia="宋体" w:cs="宋体"/>
-          <w:sz w:val="24"/>
-          <w:szCs w:val="24"/>
-          <w:lang w:val="en-US" w:eastAsia="zh-CN"/>
-        </w:rPr>
-        <w:t xml:space="preserve">    </w:t>
+        <w:t xml:space="preserve">    （4）库存管理    </w:t>
       </w:r>
     </w:p>
     <w:p>
@@ -4199,34 +4900,7 @@
           <w:szCs w:val="24"/>
           <w:lang w:val="en-US" w:eastAsia="zh-CN"/>
         </w:rPr>
-        <w:t xml:space="preserve"> 在这个模块管理员</w:t>
-      </w:r>
-      <w:r>
-        <w:rPr>
-          <w:rFonts w:hint="eastAsia" w:ascii="宋体" w:hAnsi="宋体" w:eastAsia="宋体" w:cs="宋体"/>
-          <w:sz w:val="24"/>
-          <w:szCs w:val="24"/>
-          <w:lang w:val="en-US" w:eastAsia="zh-CN"/>
-        </w:rPr>
-        <w:t>可以看到所有的</w:t>
-      </w:r>
-      <w:r>
-        <w:rPr>
-          <w:rFonts w:hint="eastAsia" w:ascii="宋体" w:hAnsi="宋体" w:eastAsia="宋体" w:cs="宋体"/>
-          <w:sz w:val="24"/>
-          <w:szCs w:val="24"/>
-          <w:lang w:val="en-US" w:eastAsia="zh-CN"/>
-        </w:rPr>
-        <w:t>产品，包括未上架的，上架的。每个产品都会有状态，显示在售中和未上架。</w:t>
-      </w:r>
-      <w:r>
-        <w:rPr>
-          <w:rFonts w:hint="eastAsia" w:ascii="宋体" w:hAnsi="宋体" w:eastAsia="宋体" w:cs="宋体"/>
-          <w:sz w:val="24"/>
-          <w:szCs w:val="24"/>
-          <w:lang w:val="en-US" w:eastAsia="zh-CN"/>
-        </w:rPr>
-        <w:t>新增产品默认为未上架商品。管理员可以修改产品信息，批量删除和上架下架。</w:t>
+        <w:t xml:space="preserve"> 在这个模块管理员可以看到所有的产品，包括未上架的，上架的。每个产品都会有状态，显示在售中和未上架。新增产品默认为未上架商品。管理员可以修改产品信息，批量删除和上架下架。</w:t>
       </w:r>
     </w:p>
     <w:p>
@@ -4310,16 +4984,7 @@
           <w:szCs w:val="24"/>
           <w:lang w:val="en-US" w:eastAsia="zh-CN"/>
         </w:rPr>
-        <w:t xml:space="preserve"> </w:t>
-      </w:r>
-      <w:r>
-        <w:rPr>
-          <w:rFonts w:hint="eastAsia" w:ascii="宋体" w:hAnsi="宋体" w:eastAsia="宋体" w:cs="宋体"/>
-          <w:sz w:val="24"/>
-          <w:szCs w:val="24"/>
-          <w:lang w:val="en-US" w:eastAsia="zh-CN"/>
-        </w:rPr>
-        <w:t>管理员修改自己的资料信息。年龄跟电话都要是正整数，不然不让提交。</w:t>
+        <w:t xml:space="preserve"> 管理员修改自己的资料信息。年龄跟电话都要是正整数，不然不让提交。</w:t>
       </w:r>
     </w:p>
     <w:p>
@@ -4414,7 +5079,7 @@
           <w:lang w:val="en-US" w:eastAsia="zh-CN"/>
         </w:rPr>
       </w:pPr>
-      <w:bookmarkStart w:id="41" w:name="_Toc3627"/>
+      <w:bookmarkStart w:id="42" w:name="_Toc19448"/>
       <w:r>
         <w:rPr>
           <w:rFonts w:hint="eastAsia"/>
@@ -4422,7 +5087,7 @@
         </w:rPr>
         <w:t>3.1.2、普通买家功能</w:t>
       </w:r>
-      <w:bookmarkEnd w:id="41"/>
+      <w:bookmarkEnd w:id="42"/>
     </w:p>
     <w:p>
       <w:pPr>
@@ -4986,6 +5651,7 @@
           <w:lang w:val="en-US" w:eastAsia="zh-CN"/>
         </w:rPr>
       </w:pPr>
+      <w:bookmarkStart w:id="43" w:name="_Toc10422"/>
       <w:r>
         <w:rPr>
           <w:rFonts w:hint="eastAsia"/>
@@ -4993,6 +5659,7 @@
         </w:rPr>
         <w:t>3.1.3 其他功能</w:t>
       </w:r>
+      <w:bookmarkEnd w:id="43"/>
     </w:p>
     <w:p>
       <w:pPr>
@@ -5167,18 +5834,18 @@
           <w:rFonts w:hint="eastAsia"/>
         </w:rPr>
       </w:pPr>
-      <w:bookmarkStart w:id="42" w:name="_Toc20827"/>
-      <w:bookmarkStart w:id="43" w:name="_Toc20118"/>
-      <w:bookmarkStart w:id="44" w:name="_Toc8650"/>
+      <w:bookmarkStart w:id="44" w:name="_Toc20827"/>
+      <w:bookmarkStart w:id="45" w:name="_Toc20118"/>
+      <w:bookmarkStart w:id="46" w:name="_Toc25693"/>
       <w:r>
         <w:rPr>
           <w:rFonts w:hint="eastAsia"/>
         </w:rPr>
         <w:t>3.2 主要类图</w:t>
       </w:r>
-      <w:bookmarkEnd w:id="42"/>
-      <w:bookmarkEnd w:id="43"/>
       <w:bookmarkEnd w:id="44"/>
+      <w:bookmarkEnd w:id="45"/>
+      <w:bookmarkEnd w:id="46"/>
     </w:p>
     <w:p>
       <w:pPr>
@@ -5190,8 +5857,8 @@
           <w:szCs w:val="28"/>
         </w:rPr>
       </w:pPr>
-      <w:bookmarkStart w:id="45" w:name="_Toc26132"/>
-      <w:bookmarkStart w:id="46" w:name="_Toc5104"/>
+      <w:bookmarkStart w:id="47" w:name="_Toc26132"/>
+      <w:bookmarkStart w:id="48" w:name="_Toc5104"/>
     </w:p>
     <w:p>
       <w:pPr>
@@ -5292,8 +5959,8 @@
         </w:rPr>
       </w:pPr>
     </w:p>
-    <w:bookmarkEnd w:id="45"/>
-    <w:bookmarkEnd w:id="46"/>
+    <w:bookmarkEnd w:id="47"/>
+    <w:bookmarkEnd w:id="48"/>
     <w:p>
       <w:pPr>
         <w:pStyle w:val="5"/>
@@ -5302,6 +5969,7 @@
           <w:lang w:val="en-US" w:eastAsia="zh-CN"/>
         </w:rPr>
       </w:pPr>
+      <w:bookmarkStart w:id="49" w:name="_Toc20661"/>
       <w:r>
         <w:rPr>
           <w:rFonts w:hint="eastAsia"/>
@@ -5309,6 +5977,7 @@
         </w:rPr>
         <w:t>3.3数据库设计</w:t>
       </w:r>
+      <w:bookmarkEnd w:id="49"/>
     </w:p>
     <w:p>
       <w:pPr>
@@ -5646,6 +6315,7 @@
           <w:lang w:val="en-US" w:eastAsia="zh-CN"/>
         </w:rPr>
       </w:pPr>
+      <w:bookmarkStart w:id="50" w:name="_Toc12018"/>
       <w:r>
         <w:rPr>
           <w:rFonts w:hint="eastAsia"/>
@@ -5653,6 +6323,7 @@
         </w:rPr>
         <w:t>3.3.1 概念设计</w:t>
       </w:r>
+      <w:bookmarkEnd w:id="50"/>
     </w:p>
     <w:p>
       <w:pPr>
@@ -5742,6 +6413,7 @@
           <w:lang w:val="en-US" w:eastAsia="zh-CN"/>
         </w:rPr>
       </w:pPr>
+      <w:bookmarkStart w:id="51" w:name="_Toc26335"/>
       <w:r>
         <w:rPr>
           <w:rFonts w:hint="eastAsia"/>
@@ -5749,6 +6421,7 @@
         </w:rPr>
         <w:t>3.3.2 数据库表设计</w:t>
       </w:r>
+      <w:bookmarkEnd w:id="51"/>
     </w:p>
     <w:p>
       <w:pPr>
@@ -5813,6 +6486,56 @@
           <w:lang w:val="en-US" w:eastAsia="zh-CN"/>
         </w:rPr>
         <w:t xml:space="preserve"> 数据库中有五张表。具体表名和功能如下：</w:t>
+      </w:r>
+    </w:p>
+    <w:p>
+      <w:pPr>
+        <w:pStyle w:val="2"/>
+        <w:keepNext w:val="0"/>
+        <w:keepLines w:val="0"/>
+        <w:pageBreakBefore w:val="0"/>
+        <w:widowControl w:val="0"/>
+        <w:kinsoku/>
+        <w:wordWrap/>
+        <w:overflowPunct/>
+        <w:topLinePunct w:val="0"/>
+        <w:autoSpaceDE/>
+        <w:autoSpaceDN/>
+        <w:bidi w:val="0"/>
+        <w:adjustRightInd/>
+        <w:snapToGrid/>
+        <w:spacing w:after="120" w:afterLines="0" w:line="460" w:lineRule="exact"/>
+        <w:ind w:left="0" w:leftChars="0" w:right="0" w:rightChars="0" w:firstLine="0" w:firstLineChars="0"/>
+        <w:jc w:val="center"/>
+        <w:textAlignment w:val="auto"/>
+        <w:outlineLvl w:val="9"/>
+        <w:rPr>
+          <w:rFonts w:hint="eastAsia" w:ascii="宋体" w:hAnsi="宋体" w:eastAsia="宋体" w:cs="宋体"/>
+          <w:b w:val="0"/>
+          <w:i w:val="0"/>
+          <w:caps w:val="0"/>
+          <w:color w:val="333333"/>
+          <w:spacing w:val="0"/>
+          <w:sz w:val="24"/>
+          <w:szCs w:val="24"/>
+          <w:shd w:val="clear" w:fill="FFFFFF"/>
+          <w:lang w:val="en-US" w:eastAsia="zh-CN"/>
+        </w:rPr>
+      </w:pPr>
+      <w:r>
+        <w:rPr>
+          <w:rFonts w:hint="eastAsia" w:ascii="宋体" w:hAnsi="宋体" w:cs="宋体"/>
+          <w:b w:val="0"/>
+          <w:i w:val="0"/>
+          <w:caps w:val="0"/>
+          <w:color w:val="333333"/>
+          <w:spacing w:val="0"/>
+          <w:sz w:val="24"/>
+          <w:szCs w:val="24"/>
+          <w:shd w:val="clear" w:fill="FFFFFF"/>
+          <w:lang w:val="en-US" w:eastAsia="zh-CN"/>
+        </w:rPr>
+        <w:t>表3-1(数据表集合)</w:t>
       </w:r>
     </w:p>
     <w:tbl>
@@ -5837,8 +6560,8 @@
         </w:tblCellMar>
       </w:tblPr>
       <w:tblGrid>
-        <w:gridCol w:w="2476"/>
-        <w:gridCol w:w="6046"/>
+        <w:gridCol w:w="2214"/>
+        <w:gridCol w:w="6308"/>
       </w:tblGrid>
       <w:tr>
         <w:tblPrEx>
@@ -5860,7 +6583,12 @@
         </w:tblPrEx>
         <w:tc>
           <w:tcPr>
-            <w:tcW w:w="2476" w:type="dxa"/>
+            <w:tcW w:w="2214" w:type="dxa"/>
+            <w:tcBorders>
+              <w:left w:val="nil"/>
+              <w:bottom w:val="single" w:color="auto" w:sz="4" w:space="0"/>
+              <w:right w:val="nil"/>
+            </w:tcBorders>
           </w:tcPr>
           <w:p>
             <w:pPr>
@@ -5917,7 +6645,12 @@
         </w:tc>
         <w:tc>
           <w:tcPr>
-            <w:tcW w:w="6046" w:type="dxa"/>
+            <w:tcW w:w="6308" w:type="dxa"/>
+            <w:tcBorders>
+              <w:left w:val="nil"/>
+              <w:bottom w:val="single" w:color="auto" w:sz="4" w:space="0"/>
+              <w:right w:val="nil"/>
+            </w:tcBorders>
           </w:tcPr>
           <w:p>
             <w:pPr>
@@ -5993,7 +6726,13 @@
         </w:tblPrEx>
         <w:tc>
           <w:tcPr>
-            <w:tcW w:w="2476" w:type="dxa"/>
+            <w:tcW w:w="2214" w:type="dxa"/>
+            <w:tcBorders>
+              <w:top w:val="single" w:color="auto" w:sz="4" w:space="0"/>
+              <w:left w:val="nil"/>
+              <w:bottom w:val="nil"/>
+              <w:right w:val="nil"/>
+            </w:tcBorders>
           </w:tcPr>
           <w:p>
             <w:pPr>
@@ -6012,8 +6751,8 @@
               <w:adjustRightInd/>
               <w:snapToGrid/>
               <w:spacing w:after="120" w:afterLines="0" w:line="460" w:lineRule="exact"/>
-              <w:ind w:left="0" w:leftChars="0" w:right="0" w:rightChars="0" w:firstLine="220" w:firstLineChars="100"/>
-              <w:jc w:val="both"/>
+              <w:ind w:left="0" w:leftChars="0" w:right="0" w:rightChars="0" w:firstLine="0" w:firstLineChars="0"/>
+              <w:jc w:val="left"/>
               <w:textAlignment w:val="auto"/>
               <w:outlineLvl w:val="9"/>
               <w:rPr>
@@ -6044,13 +6783,19 @@
                 <w:vertAlign w:val="baseline"/>
                 <w:lang w:val="en-US" w:eastAsia="zh-CN"/>
               </w:rPr>
-              <w:t xml:space="preserve">       user</w:t>
+              <w:t>user</w:t>
             </w:r>
           </w:p>
         </w:tc>
         <w:tc>
           <w:tcPr>
-            <w:tcW w:w="6046" w:type="dxa"/>
+            <w:tcW w:w="6308" w:type="dxa"/>
+            <w:tcBorders>
+              <w:top w:val="single" w:color="auto" w:sz="4" w:space="0"/>
+              <w:left w:val="nil"/>
+              <w:bottom w:val="nil"/>
+              <w:right w:val="nil"/>
+            </w:tcBorders>
           </w:tcPr>
           <w:p>
             <w:pPr>
@@ -6069,8 +6814,8 @@
               <w:adjustRightInd/>
               <w:snapToGrid/>
               <w:spacing w:after="120" w:afterLines="0" w:line="460" w:lineRule="exact"/>
-              <w:ind w:left="0" w:leftChars="0" w:right="0" w:rightChars="0" w:firstLine="220" w:firstLineChars="100"/>
-              <w:jc w:val="both"/>
+              <w:ind w:left="0" w:leftChars="0" w:right="0" w:rightChars="0" w:firstLine="0" w:firstLineChars="0"/>
+              <w:jc w:val="left"/>
               <w:textAlignment w:val="auto"/>
               <w:outlineLvl w:val="9"/>
               <w:rPr>
@@ -6126,7 +6871,13 @@
         </w:tblPrEx>
         <w:tc>
           <w:tcPr>
-            <w:tcW w:w="2476" w:type="dxa"/>
+            <w:tcW w:w="2214" w:type="dxa"/>
+            <w:tcBorders>
+              <w:top w:val="nil"/>
+              <w:left w:val="nil"/>
+              <w:bottom w:val="nil"/>
+              <w:right w:val="nil"/>
+            </w:tcBorders>
           </w:tcPr>
           <w:p>
             <w:pPr>
@@ -6145,8 +6896,8 @@
               <w:adjustRightInd/>
               <w:snapToGrid/>
               <w:spacing w:after="120" w:afterLines="0" w:line="460" w:lineRule="exact"/>
-              <w:ind w:left="0" w:leftChars="0" w:right="0" w:rightChars="0" w:firstLine="220" w:firstLineChars="100"/>
-              <w:jc w:val="both"/>
+              <w:ind w:left="0" w:leftChars="0" w:right="0" w:rightChars="0" w:firstLine="0" w:firstLineChars="0"/>
+              <w:jc w:val="left"/>
               <w:textAlignment w:val="auto"/>
               <w:outlineLvl w:val="9"/>
               <w:rPr>
@@ -6177,13 +6928,19 @@
                 <w:vertAlign w:val="baseline"/>
                 <w:lang w:val="en-US" w:eastAsia="zh-CN"/>
               </w:rPr>
-              <w:t xml:space="preserve">     product</w:t>
+              <w:t>product</w:t>
             </w:r>
           </w:p>
         </w:tc>
         <w:tc>
           <w:tcPr>
-            <w:tcW w:w="6046" w:type="dxa"/>
+            <w:tcW w:w="6308" w:type="dxa"/>
+            <w:tcBorders>
+              <w:top w:val="nil"/>
+              <w:left w:val="nil"/>
+              <w:bottom w:val="nil"/>
+              <w:right w:val="nil"/>
+            </w:tcBorders>
           </w:tcPr>
           <w:p>
             <w:pPr>
@@ -6202,8 +6959,8 @@
               <w:adjustRightInd/>
               <w:snapToGrid/>
               <w:spacing w:after="120" w:afterLines="0" w:line="460" w:lineRule="exact"/>
-              <w:ind w:left="0" w:leftChars="0" w:right="0" w:rightChars="0" w:firstLine="220" w:firstLineChars="100"/>
-              <w:jc w:val="both"/>
+              <w:ind w:left="0" w:leftChars="0" w:right="0" w:rightChars="0" w:firstLine="0" w:firstLineChars="0"/>
+              <w:jc w:val="left"/>
               <w:textAlignment w:val="auto"/>
               <w:outlineLvl w:val="9"/>
               <w:rPr>
@@ -6259,7 +7016,13 @@
         </w:tblPrEx>
         <w:tc>
           <w:tcPr>
-            <w:tcW w:w="2476" w:type="dxa"/>
+            <w:tcW w:w="2214" w:type="dxa"/>
+            <w:tcBorders>
+              <w:top w:val="nil"/>
+              <w:left w:val="nil"/>
+              <w:bottom w:val="nil"/>
+              <w:right w:val="nil"/>
+            </w:tcBorders>
           </w:tcPr>
           <w:p>
             <w:pPr>
@@ -6278,8 +7041,8 @@
               <w:adjustRightInd/>
               <w:snapToGrid/>
               <w:spacing w:after="120" w:afterLines="0" w:line="460" w:lineRule="exact"/>
-              <w:ind w:left="0" w:leftChars="0" w:right="0" w:rightChars="0" w:firstLine="220" w:firstLineChars="100"/>
-              <w:jc w:val="both"/>
+              <w:ind w:left="0" w:leftChars="0" w:right="0" w:rightChars="0" w:firstLine="0" w:firstLineChars="0"/>
+              <w:jc w:val="left"/>
               <w:textAlignment w:val="auto"/>
               <w:outlineLvl w:val="9"/>
               <w:rPr>
@@ -6310,13 +7073,19 @@
                 <w:vertAlign w:val="baseline"/>
                 <w:lang w:val="en-US" w:eastAsia="zh-CN"/>
               </w:rPr>
-              <w:t xml:space="preserve">    shop_card</w:t>
+              <w:t>shop_card</w:t>
             </w:r>
           </w:p>
         </w:tc>
         <w:tc>
           <w:tcPr>
-            <w:tcW w:w="6046" w:type="dxa"/>
+            <w:tcW w:w="6308" w:type="dxa"/>
+            <w:tcBorders>
+              <w:top w:val="nil"/>
+              <w:left w:val="nil"/>
+              <w:bottom w:val="nil"/>
+              <w:right w:val="nil"/>
+            </w:tcBorders>
           </w:tcPr>
           <w:p>
             <w:pPr>
@@ -6335,8 +7104,8 @@
               <w:adjustRightInd/>
               <w:snapToGrid/>
               <w:spacing w:after="120" w:afterLines="0" w:line="460" w:lineRule="exact"/>
-              <w:ind w:left="0" w:leftChars="0" w:right="0" w:rightChars="0" w:firstLine="220" w:firstLineChars="100"/>
-              <w:jc w:val="both"/>
+              <w:ind w:left="0" w:leftChars="0" w:right="0" w:rightChars="0" w:firstLine="0" w:firstLineChars="0"/>
+              <w:jc w:val="left"/>
               <w:textAlignment w:val="auto"/>
               <w:outlineLvl w:val="9"/>
               <w:rPr>
@@ -6390,9 +7159,18 @@
             <w:right w:w="108" w:type="dxa"/>
           </w:tblCellMar>
         </w:tblPrEx>
+        <w:trPr>
+          <w:trHeight w:val="605" w:hRule="atLeast"/>
+        </w:trPr>
         <w:tc>
           <w:tcPr>
-            <w:tcW w:w="2476" w:type="dxa"/>
+            <w:tcW w:w="2214" w:type="dxa"/>
+            <w:tcBorders>
+              <w:top w:val="nil"/>
+              <w:left w:val="nil"/>
+              <w:bottom w:val="nil"/>
+              <w:right w:val="nil"/>
+            </w:tcBorders>
           </w:tcPr>
           <w:p>
             <w:pPr>
@@ -6411,8 +7189,8 @@
               <w:adjustRightInd/>
               <w:snapToGrid/>
               <w:spacing w:after="120" w:afterLines="0" w:line="460" w:lineRule="exact"/>
-              <w:ind w:left="0" w:leftChars="0" w:right="0" w:rightChars="0" w:firstLine="220" w:firstLineChars="100"/>
-              <w:jc w:val="both"/>
+              <w:ind w:left="0" w:leftChars="0" w:right="0" w:rightChars="0" w:firstLine="0" w:firstLineChars="0"/>
+              <w:jc w:val="left"/>
               <w:textAlignment w:val="auto"/>
               <w:outlineLvl w:val="9"/>
               <w:rPr>
@@ -6443,13 +7221,19 @@
                 <w:vertAlign w:val="baseline"/>
                 <w:lang w:val="en-US" w:eastAsia="zh-CN"/>
               </w:rPr>
-              <w:t xml:space="preserve">  product_record</w:t>
+              <w:t>product_record</w:t>
             </w:r>
           </w:p>
         </w:tc>
         <w:tc>
           <w:tcPr>
-            <w:tcW w:w="6046" w:type="dxa"/>
+            <w:tcW w:w="6308" w:type="dxa"/>
+            <w:tcBorders>
+              <w:top w:val="nil"/>
+              <w:left w:val="nil"/>
+              <w:bottom w:val="nil"/>
+              <w:right w:val="nil"/>
+            </w:tcBorders>
           </w:tcPr>
           <w:p>
             <w:pPr>
@@ -6468,8 +7252,8 @@
               <w:adjustRightInd/>
               <w:snapToGrid/>
               <w:spacing w:after="120" w:afterLines="0" w:line="460" w:lineRule="exact"/>
-              <w:ind w:left="0" w:leftChars="0" w:right="0" w:rightChars="0" w:firstLine="220" w:firstLineChars="100"/>
-              <w:jc w:val="both"/>
+              <w:ind w:left="0" w:leftChars="0" w:right="0" w:rightChars="0" w:firstLine="0" w:firstLineChars="0"/>
+              <w:jc w:val="left"/>
               <w:textAlignment w:val="auto"/>
               <w:outlineLvl w:val="9"/>
               <w:rPr>
@@ -6525,7 +7309,12 @@
         </w:tblPrEx>
         <w:tc>
           <w:tcPr>
-            <w:tcW w:w="2476" w:type="dxa"/>
+            <w:tcW w:w="2214" w:type="dxa"/>
+            <w:tcBorders>
+              <w:top w:val="nil"/>
+              <w:left w:val="nil"/>
+              <w:right w:val="nil"/>
+            </w:tcBorders>
           </w:tcPr>
           <w:p>
             <w:pPr>
@@ -6544,8 +7333,8 @@
               <w:adjustRightInd/>
               <w:snapToGrid/>
               <w:spacing w:after="120" w:afterLines="0" w:line="460" w:lineRule="exact"/>
-              <w:ind w:left="0" w:leftChars="0" w:right="0" w:rightChars="0" w:firstLine="220" w:firstLineChars="100"/>
-              <w:jc w:val="both"/>
+              <w:ind w:left="0" w:leftChars="0" w:right="0" w:rightChars="0" w:firstLine="0" w:firstLineChars="0"/>
+              <w:jc w:val="left"/>
               <w:textAlignment w:val="auto"/>
               <w:outlineLvl w:val="9"/>
               <w:rPr>
@@ -6576,13 +7365,18 @@
                 <w:vertAlign w:val="baseline"/>
                 <w:lang w:val="en-US" w:eastAsia="zh-CN"/>
               </w:rPr>
-              <w:t xml:space="preserve">     address</w:t>
+              <w:t>address</w:t>
             </w:r>
           </w:p>
         </w:tc>
         <w:tc>
           <w:tcPr>
-            <w:tcW w:w="6046" w:type="dxa"/>
+            <w:tcW w:w="6308" w:type="dxa"/>
+            <w:tcBorders>
+              <w:top w:val="nil"/>
+              <w:left w:val="nil"/>
+              <w:right w:val="nil"/>
+            </w:tcBorders>
           </w:tcPr>
           <w:p>
             <w:pPr>
@@ -6601,8 +7395,8 @@
               <w:adjustRightInd/>
               <w:snapToGrid/>
               <w:spacing w:after="120" w:afterLines="0" w:line="460" w:lineRule="exact"/>
-              <w:ind w:left="0" w:leftChars="0" w:right="0" w:rightChars="0" w:firstLine="220" w:firstLineChars="100"/>
-              <w:jc w:val="both"/>
+              <w:ind w:left="0" w:leftChars="0" w:right="0" w:rightChars="0" w:firstLine="0" w:firstLineChars="0"/>
+              <w:jc w:val="left"/>
               <w:textAlignment w:val="auto"/>
               <w:outlineLvl w:val="9"/>
               <w:rPr>
@@ -6957,7 +7751,7 @@
         <w:snapToGrid/>
         <w:spacing w:line="460" w:lineRule="exact"/>
         <w:ind w:left="0" w:leftChars="0" w:right="0" w:rightChars="0"/>
-        <w:jc w:val="both"/>
+        <w:jc w:val="center"/>
         <w:textAlignment w:val="auto"/>
         <w:outlineLvl w:val="9"/>
         <w:rPr>
@@ -6969,12 +7763,12 @@
       </w:pPr>
       <w:r>
         <w:rPr>
-          <w:rFonts w:hint="eastAsia" w:ascii="黑体" w:hAnsi="黑体" w:eastAsia="黑体" w:cs="黑体"/>
+          <w:rFonts w:hint="eastAsia" w:ascii="宋体" w:hAnsi="宋体" w:cs="宋体"/>
           <w:sz w:val="24"/>
           <w:szCs w:val="24"/>
           <w:lang w:val="en-US" w:eastAsia="zh-CN"/>
         </w:rPr>
-        <w:t xml:space="preserve">                     </w:t>
+        <w:t>表3-2（</w:t>
       </w:r>
       <w:r>
         <w:rPr>
@@ -6983,7 +7777,16 @@
           <w:szCs w:val="24"/>
           <w:lang w:val="en-US" w:eastAsia="zh-CN"/>
         </w:rPr>
-        <w:t>用户表格（user）</w:t>
+        <w:t>用户</w:t>
+      </w:r>
+      <w:r>
+        <w:rPr>
+          <w:rFonts w:hint="eastAsia" w:ascii="宋体" w:hAnsi="宋体" w:cs="宋体"/>
+          <w:sz w:val="24"/>
+          <w:szCs w:val="24"/>
+          <w:lang w:val="en-US" w:eastAsia="zh-CN"/>
+        </w:rPr>
+        <w:t>数据表user）</w:t>
       </w:r>
     </w:p>
     <w:p>
@@ -7071,6 +7874,11 @@
         <w:tc>
           <w:tcPr>
             <w:tcW w:w="2130" w:type="dxa"/>
+            <w:tcBorders>
+              <w:left w:val="nil"/>
+              <w:bottom w:val="single" w:color="000000" w:sz="4" w:space="0"/>
+              <w:right w:val="nil"/>
+            </w:tcBorders>
           </w:tcPr>
           <w:p>
             <w:pPr>
@@ -7119,6 +7927,11 @@
         <w:tc>
           <w:tcPr>
             <w:tcW w:w="1815" w:type="dxa"/>
+            <w:tcBorders>
+              <w:left w:val="nil"/>
+              <w:bottom w:val="single" w:color="000000" w:sz="4" w:space="0"/>
+              <w:right w:val="nil"/>
+            </w:tcBorders>
           </w:tcPr>
           <w:p>
             <w:pPr>
@@ -7167,6 +7980,11 @@
         <w:tc>
           <w:tcPr>
             <w:tcW w:w="1683" w:type="dxa"/>
+            <w:tcBorders>
+              <w:left w:val="nil"/>
+              <w:bottom w:val="single" w:color="000000" w:sz="4" w:space="0"/>
+              <w:right w:val="nil"/>
+            </w:tcBorders>
           </w:tcPr>
           <w:p>
             <w:pPr>
@@ -7215,6 +8033,11 @@
         <w:tc>
           <w:tcPr>
             <w:tcW w:w="2894" w:type="dxa"/>
+            <w:tcBorders>
+              <w:left w:val="nil"/>
+              <w:bottom w:val="single" w:color="000000" w:sz="4" w:space="0"/>
+              <w:right w:val="nil"/>
+            </w:tcBorders>
           </w:tcPr>
           <w:p>
             <w:pPr>
@@ -7282,6 +8105,12 @@
         <w:tc>
           <w:tcPr>
             <w:tcW w:w="2130" w:type="dxa"/>
+            <w:tcBorders>
+              <w:top w:val="single" w:color="000000" w:sz="4" w:space="0"/>
+              <w:left w:val="nil"/>
+              <w:bottom w:val="nil"/>
+              <w:right w:val="nil"/>
+            </w:tcBorders>
           </w:tcPr>
           <w:p>
             <w:pPr>
@@ -7330,6 +8159,12 @@
         <w:tc>
           <w:tcPr>
             <w:tcW w:w="1815" w:type="dxa"/>
+            <w:tcBorders>
+              <w:top w:val="single" w:color="000000" w:sz="4" w:space="0"/>
+              <w:left w:val="nil"/>
+              <w:bottom w:val="nil"/>
+              <w:right w:val="nil"/>
+            </w:tcBorders>
           </w:tcPr>
           <w:p>
             <w:pPr>
@@ -7378,6 +8213,12 @@
         <w:tc>
           <w:tcPr>
             <w:tcW w:w="1683" w:type="dxa"/>
+            <w:tcBorders>
+              <w:top w:val="single" w:color="000000" w:sz="4" w:space="0"/>
+              <w:left w:val="nil"/>
+              <w:bottom w:val="nil"/>
+              <w:right w:val="nil"/>
+            </w:tcBorders>
           </w:tcPr>
           <w:p>
             <w:pPr>
@@ -7426,6 +8267,12 @@
         <w:tc>
           <w:tcPr>
             <w:tcW w:w="2894" w:type="dxa"/>
+            <w:tcBorders>
+              <w:top w:val="single" w:color="000000" w:sz="4" w:space="0"/>
+              <w:left w:val="nil"/>
+              <w:bottom w:val="nil"/>
+              <w:right w:val="nil"/>
+            </w:tcBorders>
           </w:tcPr>
           <w:p>
             <w:pPr>
@@ -7493,6 +8340,12 @@
         <w:tc>
           <w:tcPr>
             <w:tcW w:w="2130" w:type="dxa"/>
+            <w:tcBorders>
+              <w:top w:val="nil"/>
+              <w:left w:val="nil"/>
+              <w:bottom w:val="nil"/>
+              <w:right w:val="nil"/>
+            </w:tcBorders>
           </w:tcPr>
           <w:p>
             <w:pPr>
@@ -7541,6 +8394,12 @@
         <w:tc>
           <w:tcPr>
             <w:tcW w:w="1815" w:type="dxa"/>
+            <w:tcBorders>
+              <w:top w:val="nil"/>
+              <w:left w:val="nil"/>
+              <w:bottom w:val="nil"/>
+              <w:right w:val="nil"/>
+            </w:tcBorders>
           </w:tcPr>
           <w:p>
             <w:pPr>
@@ -7589,6 +8448,12 @@
         <w:tc>
           <w:tcPr>
             <w:tcW w:w="1683" w:type="dxa"/>
+            <w:tcBorders>
+              <w:top w:val="nil"/>
+              <w:left w:val="nil"/>
+              <w:bottom w:val="nil"/>
+              <w:right w:val="nil"/>
+            </w:tcBorders>
           </w:tcPr>
           <w:p>
             <w:pPr>
@@ -7637,6 +8502,12 @@
         <w:tc>
           <w:tcPr>
             <w:tcW w:w="2894" w:type="dxa"/>
+            <w:tcBorders>
+              <w:top w:val="nil"/>
+              <w:left w:val="nil"/>
+              <w:bottom w:val="nil"/>
+              <w:right w:val="nil"/>
+            </w:tcBorders>
           </w:tcPr>
           <w:p>
             <w:pPr>
@@ -7704,6 +8575,12 @@
         <w:tc>
           <w:tcPr>
             <w:tcW w:w="2130" w:type="dxa"/>
+            <w:tcBorders>
+              <w:top w:val="nil"/>
+              <w:left w:val="nil"/>
+              <w:bottom w:val="nil"/>
+              <w:right w:val="nil"/>
+            </w:tcBorders>
           </w:tcPr>
           <w:p>
             <w:pPr>
@@ -7754,6 +8631,12 @@
         <w:tc>
           <w:tcPr>
             <w:tcW w:w="1815" w:type="dxa"/>
+            <w:tcBorders>
+              <w:top w:val="nil"/>
+              <w:left w:val="nil"/>
+              <w:bottom w:val="nil"/>
+              <w:right w:val="nil"/>
+            </w:tcBorders>
           </w:tcPr>
           <w:p>
             <w:pPr>
@@ -7802,6 +8685,12 @@
         <w:tc>
           <w:tcPr>
             <w:tcW w:w="1683" w:type="dxa"/>
+            <w:tcBorders>
+              <w:top w:val="nil"/>
+              <w:left w:val="nil"/>
+              <w:bottom w:val="nil"/>
+              <w:right w:val="nil"/>
+            </w:tcBorders>
           </w:tcPr>
           <w:p>
             <w:pPr>
@@ -7850,6 +8739,12 @@
         <w:tc>
           <w:tcPr>
             <w:tcW w:w="2894" w:type="dxa"/>
+            <w:tcBorders>
+              <w:top w:val="nil"/>
+              <w:left w:val="nil"/>
+              <w:bottom w:val="nil"/>
+              <w:right w:val="nil"/>
+            </w:tcBorders>
           </w:tcPr>
           <w:p>
             <w:pPr>
@@ -7917,6 +8812,12 @@
         <w:tc>
           <w:tcPr>
             <w:tcW w:w="2130" w:type="dxa"/>
+            <w:tcBorders>
+              <w:top w:val="nil"/>
+              <w:left w:val="nil"/>
+              <w:bottom w:val="nil"/>
+              <w:right w:val="nil"/>
+            </w:tcBorders>
           </w:tcPr>
           <w:p>
             <w:pPr>
@@ -7965,6 +8866,12 @@
         <w:tc>
           <w:tcPr>
             <w:tcW w:w="1815" w:type="dxa"/>
+            <w:tcBorders>
+              <w:top w:val="nil"/>
+              <w:left w:val="nil"/>
+              <w:bottom w:val="nil"/>
+              <w:right w:val="nil"/>
+            </w:tcBorders>
           </w:tcPr>
           <w:p>
             <w:pPr>
@@ -8013,6 +8920,12 @@
         <w:tc>
           <w:tcPr>
             <w:tcW w:w="1683" w:type="dxa"/>
+            <w:tcBorders>
+              <w:top w:val="nil"/>
+              <w:left w:val="nil"/>
+              <w:bottom w:val="nil"/>
+              <w:right w:val="nil"/>
+            </w:tcBorders>
           </w:tcPr>
           <w:p>
             <w:pPr>
@@ -8061,6 +8974,12 @@
         <w:tc>
           <w:tcPr>
             <w:tcW w:w="2894" w:type="dxa"/>
+            <w:tcBorders>
+              <w:top w:val="nil"/>
+              <w:left w:val="nil"/>
+              <w:bottom w:val="nil"/>
+              <w:right w:val="nil"/>
+            </w:tcBorders>
           </w:tcPr>
           <w:p>
             <w:pPr>
@@ -8138,6 +9057,12 @@
         <w:tc>
           <w:tcPr>
             <w:tcW w:w="2130" w:type="dxa"/>
+            <w:tcBorders>
+              <w:top w:val="nil"/>
+              <w:left w:val="nil"/>
+              <w:bottom w:val="nil"/>
+              <w:right w:val="nil"/>
+            </w:tcBorders>
           </w:tcPr>
           <w:p>
             <w:pPr>
@@ -8186,6 +9111,12 @@
         <w:tc>
           <w:tcPr>
             <w:tcW w:w="1815" w:type="dxa"/>
+            <w:tcBorders>
+              <w:top w:val="nil"/>
+              <w:left w:val="nil"/>
+              <w:bottom w:val="nil"/>
+              <w:right w:val="nil"/>
+            </w:tcBorders>
           </w:tcPr>
           <w:p>
             <w:pPr>
@@ -8234,6 +9165,12 @@
         <w:tc>
           <w:tcPr>
             <w:tcW w:w="1683" w:type="dxa"/>
+            <w:tcBorders>
+              <w:top w:val="nil"/>
+              <w:left w:val="nil"/>
+              <w:bottom w:val="nil"/>
+              <w:right w:val="nil"/>
+            </w:tcBorders>
           </w:tcPr>
           <w:p>
             <w:pPr>
@@ -8282,6 +9219,12 @@
         <w:tc>
           <w:tcPr>
             <w:tcW w:w="2894" w:type="dxa"/>
+            <w:tcBorders>
+              <w:top w:val="nil"/>
+              <w:left w:val="nil"/>
+              <w:bottom w:val="nil"/>
+              <w:right w:val="nil"/>
+            </w:tcBorders>
           </w:tcPr>
           <w:p>
             <w:pPr>
@@ -8359,6 +9302,12 @@
         <w:tc>
           <w:tcPr>
             <w:tcW w:w="2130" w:type="dxa"/>
+            <w:tcBorders>
+              <w:top w:val="nil"/>
+              <w:left w:val="nil"/>
+              <w:bottom w:val="nil"/>
+              <w:right w:val="nil"/>
+            </w:tcBorders>
           </w:tcPr>
           <w:p>
             <w:pPr>
@@ -8407,6 +9356,12 @@
         <w:tc>
           <w:tcPr>
             <w:tcW w:w="1815" w:type="dxa"/>
+            <w:tcBorders>
+              <w:top w:val="nil"/>
+              <w:left w:val="nil"/>
+              <w:bottom w:val="nil"/>
+              <w:right w:val="nil"/>
+            </w:tcBorders>
           </w:tcPr>
           <w:p>
             <w:pPr>
@@ -8455,6 +9410,12 @@
         <w:tc>
           <w:tcPr>
             <w:tcW w:w="1683" w:type="dxa"/>
+            <w:tcBorders>
+              <w:top w:val="nil"/>
+              <w:left w:val="nil"/>
+              <w:bottom w:val="nil"/>
+              <w:right w:val="nil"/>
+            </w:tcBorders>
           </w:tcPr>
           <w:p>
             <w:pPr>
@@ -8503,6 +9464,12 @@
         <w:tc>
           <w:tcPr>
             <w:tcW w:w="2894" w:type="dxa"/>
+            <w:tcBorders>
+              <w:top w:val="nil"/>
+              <w:left w:val="nil"/>
+              <w:bottom w:val="nil"/>
+              <w:right w:val="nil"/>
+            </w:tcBorders>
           </w:tcPr>
           <w:p>
             <w:pPr>
@@ -8580,6 +9547,12 @@
         <w:tc>
           <w:tcPr>
             <w:tcW w:w="2130" w:type="dxa"/>
+            <w:tcBorders>
+              <w:top w:val="nil"/>
+              <w:left w:val="nil"/>
+              <w:bottom w:val="nil"/>
+              <w:right w:val="nil"/>
+            </w:tcBorders>
           </w:tcPr>
           <w:p>
             <w:pPr>
@@ -8628,6 +9601,12 @@
         <w:tc>
           <w:tcPr>
             <w:tcW w:w="1815" w:type="dxa"/>
+            <w:tcBorders>
+              <w:top w:val="nil"/>
+              <w:left w:val="nil"/>
+              <w:bottom w:val="nil"/>
+              <w:right w:val="nil"/>
+            </w:tcBorders>
           </w:tcPr>
           <w:p>
             <w:pPr>
@@ -8676,6 +9655,12 @@
         <w:tc>
           <w:tcPr>
             <w:tcW w:w="1683" w:type="dxa"/>
+            <w:tcBorders>
+              <w:top w:val="nil"/>
+              <w:left w:val="nil"/>
+              <w:bottom w:val="nil"/>
+              <w:right w:val="nil"/>
+            </w:tcBorders>
           </w:tcPr>
           <w:p>
             <w:pPr>
@@ -8724,6 +9709,12 @@
         <w:tc>
           <w:tcPr>
             <w:tcW w:w="2894" w:type="dxa"/>
+            <w:tcBorders>
+              <w:top w:val="nil"/>
+              <w:left w:val="nil"/>
+              <w:bottom w:val="nil"/>
+              <w:right w:val="nil"/>
+            </w:tcBorders>
           </w:tcPr>
           <w:p>
             <w:pPr>
@@ -8801,6 +9792,12 @@
         <w:tc>
           <w:tcPr>
             <w:tcW w:w="2130" w:type="dxa"/>
+            <w:tcBorders>
+              <w:top w:val="nil"/>
+              <w:left w:val="nil"/>
+              <w:bottom w:val="nil"/>
+              <w:right w:val="nil"/>
+            </w:tcBorders>
           </w:tcPr>
           <w:p>
             <w:pPr>
@@ -8849,6 +9846,12 @@
         <w:tc>
           <w:tcPr>
             <w:tcW w:w="1815" w:type="dxa"/>
+            <w:tcBorders>
+              <w:top w:val="nil"/>
+              <w:left w:val="nil"/>
+              <w:bottom w:val="nil"/>
+              <w:right w:val="nil"/>
+            </w:tcBorders>
           </w:tcPr>
           <w:p>
             <w:pPr>
@@ -8897,6 +9900,12 @@
         <w:tc>
           <w:tcPr>
             <w:tcW w:w="1683" w:type="dxa"/>
+            <w:tcBorders>
+              <w:top w:val="nil"/>
+              <w:left w:val="nil"/>
+              <w:bottom w:val="nil"/>
+              <w:right w:val="nil"/>
+            </w:tcBorders>
           </w:tcPr>
           <w:p>
             <w:pPr>
@@ -8945,6 +9954,12 @@
         <w:tc>
           <w:tcPr>
             <w:tcW w:w="2894" w:type="dxa"/>
+            <w:tcBorders>
+              <w:top w:val="nil"/>
+              <w:left w:val="nil"/>
+              <w:bottom w:val="nil"/>
+              <w:right w:val="nil"/>
+            </w:tcBorders>
           </w:tcPr>
           <w:p>
             <w:pPr>
@@ -9015,6 +10030,11 @@
         <w:tc>
           <w:tcPr>
             <w:tcW w:w="2130" w:type="dxa"/>
+            <w:tcBorders>
+              <w:top w:val="nil"/>
+              <w:left w:val="nil"/>
+              <w:right w:val="nil"/>
+            </w:tcBorders>
           </w:tcPr>
           <w:p>
             <w:pPr>
@@ -9096,6 +10116,11 @@
         <w:tc>
           <w:tcPr>
             <w:tcW w:w="1815" w:type="dxa"/>
+            <w:tcBorders>
+              <w:top w:val="nil"/>
+              <w:left w:val="nil"/>
+              <w:right w:val="nil"/>
+            </w:tcBorders>
           </w:tcPr>
           <w:p>
             <w:pPr>
@@ -9177,6 +10202,11 @@
         <w:tc>
           <w:tcPr>
             <w:tcW w:w="1683" w:type="dxa"/>
+            <w:tcBorders>
+              <w:top w:val="nil"/>
+              <w:left w:val="nil"/>
+              <w:right w:val="nil"/>
+            </w:tcBorders>
           </w:tcPr>
           <w:p>
             <w:pPr>
@@ -9258,6 +10288,11 @@
         <w:tc>
           <w:tcPr>
             <w:tcW w:w="2894" w:type="dxa"/>
+            <w:tcBorders>
+              <w:top w:val="nil"/>
+              <w:left w:val="nil"/>
+              <w:right w:val="nil"/>
+            </w:tcBorders>
           </w:tcPr>
           <w:p>
             <w:pPr>
@@ -9635,7 +10670,7 @@
         <w:snapToGrid/>
         <w:spacing w:line="460" w:lineRule="exact"/>
         <w:ind w:left="0" w:leftChars="0" w:right="0" w:rightChars="0"/>
-        <w:jc w:val="both"/>
+        <w:jc w:val="center"/>
         <w:textAlignment w:val="auto"/>
         <w:outlineLvl w:val="9"/>
         <w:rPr>
@@ -9645,87 +10680,32 @@
           <w:lang w:val="en-US" w:eastAsia="zh-CN"/>
         </w:rPr>
       </w:pPr>
-    </w:p>
-    <w:p>
-      <w:pPr>
-        <w:keepNext w:val="0"/>
-        <w:keepLines w:val="0"/>
-        <w:pageBreakBefore w:val="0"/>
-        <w:widowControl w:val="0"/>
-        <w:numPr>
-          <w:ilvl w:val="0"/>
-          <w:numId w:val="0"/>
-        </w:numPr>
-        <w:kinsoku/>
-        <w:wordWrap/>
-        <w:overflowPunct/>
-        <w:topLinePunct w:val="0"/>
-        <w:autoSpaceDE/>
-        <w:autoSpaceDN/>
-        <w:bidi w:val="0"/>
-        <w:adjustRightInd/>
-        <w:snapToGrid/>
-        <w:spacing w:line="460" w:lineRule="exact"/>
-        <w:ind w:left="0" w:leftChars="0" w:right="0" w:rightChars="0"/>
-        <w:jc w:val="both"/>
-        <w:textAlignment w:val="auto"/>
-        <w:outlineLvl w:val="9"/>
-        <w:rPr>
-          <w:rFonts w:hint="eastAsia" w:ascii="黑体" w:hAnsi="黑体" w:eastAsia="黑体" w:cs="黑体"/>
+      <w:r>
+        <w:rPr>
+          <w:rFonts w:hint="eastAsia" w:ascii="宋体" w:hAnsi="宋体" w:cs="宋体"/>
           <w:sz w:val="24"/>
           <w:szCs w:val="24"/>
           <w:lang w:val="en-US" w:eastAsia="zh-CN"/>
         </w:rPr>
-      </w:pPr>
-    </w:p>
-    <w:p>
-      <w:pPr>
-        <w:keepNext w:val="0"/>
-        <w:keepLines w:val="0"/>
-        <w:pageBreakBefore w:val="0"/>
-        <w:widowControl w:val="0"/>
-        <w:numPr>
-          <w:ilvl w:val="0"/>
-          <w:numId w:val="0"/>
-        </w:numPr>
-        <w:kinsoku/>
-        <w:wordWrap/>
-        <w:overflowPunct/>
-        <w:topLinePunct w:val="0"/>
-        <w:autoSpaceDE/>
-        <w:autoSpaceDN/>
-        <w:bidi w:val="0"/>
-        <w:adjustRightInd/>
-        <w:snapToGrid/>
-        <w:spacing w:line="460" w:lineRule="exact"/>
-        <w:ind w:left="0" w:leftChars="0" w:right="0" w:rightChars="0"/>
-        <w:jc w:val="both"/>
-        <w:textAlignment w:val="auto"/>
-        <w:outlineLvl w:val="9"/>
-        <w:rPr>
-          <w:rFonts w:hint="eastAsia" w:ascii="黑体" w:hAnsi="黑体" w:eastAsia="黑体" w:cs="黑体"/>
+        <w:t>表3-3(</w:t>
+      </w:r>
+      <w:r>
+        <w:rPr>
+          <w:rFonts w:hint="eastAsia" w:ascii="宋体" w:hAnsi="宋体" w:eastAsia="宋体" w:cs="宋体"/>
           <w:sz w:val="24"/>
           <w:szCs w:val="24"/>
           <w:lang w:val="en-US" w:eastAsia="zh-CN"/>
         </w:rPr>
-      </w:pPr>
-      <w:r>
-        <w:rPr>
-          <w:rFonts w:hint="eastAsia" w:ascii="宋体" w:hAnsi="宋体" w:eastAsia="宋体" w:cs="宋体"/>
+        <w:t>产品</w:t>
+      </w:r>
+      <w:r>
+        <w:rPr>
+          <w:rFonts w:hint="eastAsia" w:ascii="宋体" w:hAnsi="宋体" w:cs="宋体"/>
           <w:sz w:val="24"/>
           <w:szCs w:val="24"/>
           <w:lang w:val="en-US" w:eastAsia="zh-CN"/>
         </w:rPr>
-        <w:t xml:space="preserve">                产品表（product）</w:t>
-      </w:r>
-      <w:r>
-        <w:rPr>
-          <w:rFonts w:hint="eastAsia" w:ascii="黑体" w:hAnsi="黑体" w:eastAsia="黑体" w:cs="黑体"/>
-          <w:sz w:val="24"/>
-          <w:szCs w:val="24"/>
-          <w:lang w:val="en-US" w:eastAsia="zh-CN"/>
-        </w:rPr>
-        <w:t xml:space="preserve">   </w:t>
+        <w:t>数据表product）</w:t>
       </w:r>
     </w:p>
     <w:tbl>
@@ -9776,6 +10756,11 @@
         <w:tc>
           <w:tcPr>
             <w:tcW w:w="2130" w:type="dxa"/>
+            <w:tcBorders>
+              <w:left w:val="nil"/>
+              <w:bottom w:val="single" w:color="000000" w:sz="4" w:space="0"/>
+              <w:right w:val="nil"/>
+            </w:tcBorders>
           </w:tcPr>
           <w:p>
             <w:pPr>
@@ -9824,6 +10809,11 @@
         <w:tc>
           <w:tcPr>
             <w:tcW w:w="2130" w:type="dxa"/>
+            <w:tcBorders>
+              <w:left w:val="nil"/>
+              <w:bottom w:val="single" w:color="000000" w:sz="4" w:space="0"/>
+              <w:right w:val="nil"/>
+            </w:tcBorders>
           </w:tcPr>
           <w:p>
             <w:pPr>
@@ -9872,6 +10862,11 @@
         <w:tc>
           <w:tcPr>
             <w:tcW w:w="2131" w:type="dxa"/>
+            <w:tcBorders>
+              <w:left w:val="nil"/>
+              <w:bottom w:val="single" w:color="000000" w:sz="4" w:space="0"/>
+              <w:right w:val="nil"/>
+            </w:tcBorders>
           </w:tcPr>
           <w:p>
             <w:pPr>
@@ -9920,6 +10915,11 @@
         <w:tc>
           <w:tcPr>
             <w:tcW w:w="2131" w:type="dxa"/>
+            <w:tcBorders>
+              <w:left w:val="nil"/>
+              <w:bottom w:val="single" w:color="000000" w:sz="4" w:space="0"/>
+              <w:right w:val="nil"/>
+            </w:tcBorders>
           </w:tcPr>
           <w:p>
             <w:pPr>
@@ -9987,6 +10987,12 @@
         <w:tc>
           <w:tcPr>
             <w:tcW w:w="2130" w:type="dxa"/>
+            <w:tcBorders>
+              <w:top w:val="single" w:color="000000" w:sz="4" w:space="0"/>
+              <w:left w:val="nil"/>
+              <w:bottom w:val="nil"/>
+              <w:right w:val="nil"/>
+            </w:tcBorders>
           </w:tcPr>
           <w:p>
             <w:pPr>
@@ -10035,6 +11041,12 @@
         <w:tc>
           <w:tcPr>
             <w:tcW w:w="2130" w:type="dxa"/>
+            <w:tcBorders>
+              <w:top w:val="single" w:color="000000" w:sz="4" w:space="0"/>
+              <w:left w:val="nil"/>
+              <w:bottom w:val="nil"/>
+              <w:right w:val="nil"/>
+            </w:tcBorders>
           </w:tcPr>
           <w:p>
             <w:pPr>
@@ -10083,6 +11095,12 @@
         <w:tc>
           <w:tcPr>
             <w:tcW w:w="2131" w:type="dxa"/>
+            <w:tcBorders>
+              <w:top w:val="single" w:color="000000" w:sz="4" w:space="0"/>
+              <w:left w:val="nil"/>
+              <w:bottom w:val="nil"/>
+              <w:right w:val="nil"/>
+            </w:tcBorders>
           </w:tcPr>
           <w:p>
             <w:pPr>
@@ -10131,6 +11149,12 @@
         <w:tc>
           <w:tcPr>
             <w:tcW w:w="2131" w:type="dxa"/>
+            <w:tcBorders>
+              <w:top w:val="single" w:color="000000" w:sz="4" w:space="0"/>
+              <w:left w:val="nil"/>
+              <w:bottom w:val="nil"/>
+              <w:right w:val="nil"/>
+            </w:tcBorders>
           </w:tcPr>
           <w:p>
             <w:pPr>
@@ -10198,6 +11222,12 @@
         <w:tc>
           <w:tcPr>
             <w:tcW w:w="2130" w:type="dxa"/>
+            <w:tcBorders>
+              <w:top w:val="nil"/>
+              <w:left w:val="nil"/>
+              <w:bottom w:val="nil"/>
+              <w:right w:val="nil"/>
+            </w:tcBorders>
           </w:tcPr>
           <w:p>
             <w:pPr>
@@ -10246,6 +11276,12 @@
         <w:tc>
           <w:tcPr>
             <w:tcW w:w="2130" w:type="dxa"/>
+            <w:tcBorders>
+              <w:top w:val="nil"/>
+              <w:left w:val="nil"/>
+              <w:bottom w:val="nil"/>
+              <w:right w:val="nil"/>
+            </w:tcBorders>
           </w:tcPr>
           <w:p>
             <w:pPr>
@@ -10294,6 +11330,12 @@
         <w:tc>
           <w:tcPr>
             <w:tcW w:w="2131" w:type="dxa"/>
+            <w:tcBorders>
+              <w:top w:val="nil"/>
+              <w:left w:val="nil"/>
+              <w:bottom w:val="nil"/>
+              <w:right w:val="nil"/>
+            </w:tcBorders>
           </w:tcPr>
           <w:p>
             <w:pPr>
@@ -10342,6 +11384,12 @@
         <w:tc>
           <w:tcPr>
             <w:tcW w:w="2131" w:type="dxa"/>
+            <w:tcBorders>
+              <w:top w:val="nil"/>
+              <w:left w:val="nil"/>
+              <w:bottom w:val="nil"/>
+              <w:right w:val="nil"/>
+            </w:tcBorders>
           </w:tcPr>
           <w:p>
             <w:pPr>
@@ -10409,6 +11457,12 @@
         <w:tc>
           <w:tcPr>
             <w:tcW w:w="2130" w:type="dxa"/>
+            <w:tcBorders>
+              <w:top w:val="nil"/>
+              <w:left w:val="nil"/>
+              <w:bottom w:val="nil"/>
+              <w:right w:val="nil"/>
+            </w:tcBorders>
           </w:tcPr>
           <w:p>
             <w:pPr>
@@ -10457,6 +11511,12 @@
         <w:tc>
           <w:tcPr>
             <w:tcW w:w="2130" w:type="dxa"/>
+            <w:tcBorders>
+              <w:top w:val="nil"/>
+              <w:left w:val="nil"/>
+              <w:bottom w:val="nil"/>
+              <w:right w:val="nil"/>
+            </w:tcBorders>
           </w:tcPr>
           <w:p>
             <w:pPr>
@@ -10505,6 +11565,12 @@
         <w:tc>
           <w:tcPr>
             <w:tcW w:w="2131" w:type="dxa"/>
+            <w:tcBorders>
+              <w:top w:val="nil"/>
+              <w:left w:val="nil"/>
+              <w:bottom w:val="nil"/>
+              <w:right w:val="nil"/>
+            </w:tcBorders>
           </w:tcPr>
           <w:p>
             <w:pPr>
@@ -10553,6 +11619,12 @@
         <w:tc>
           <w:tcPr>
             <w:tcW w:w="2131" w:type="dxa"/>
+            <w:tcBorders>
+              <w:top w:val="nil"/>
+              <w:left w:val="nil"/>
+              <w:bottom w:val="nil"/>
+              <w:right w:val="nil"/>
+            </w:tcBorders>
           </w:tcPr>
           <w:p>
             <w:pPr>
@@ -10620,6 +11692,12 @@
         <w:tc>
           <w:tcPr>
             <w:tcW w:w="2130" w:type="dxa"/>
+            <w:tcBorders>
+              <w:top w:val="nil"/>
+              <w:left w:val="nil"/>
+              <w:bottom w:val="nil"/>
+              <w:right w:val="nil"/>
+            </w:tcBorders>
           </w:tcPr>
           <w:p>
             <w:pPr>
@@ -10668,6 +11746,12 @@
         <w:tc>
           <w:tcPr>
             <w:tcW w:w="2130" w:type="dxa"/>
+            <w:tcBorders>
+              <w:top w:val="nil"/>
+              <w:left w:val="nil"/>
+              <w:bottom w:val="nil"/>
+              <w:right w:val="nil"/>
+            </w:tcBorders>
           </w:tcPr>
           <w:p>
             <w:pPr>
@@ -10716,6 +11800,12 @@
         <w:tc>
           <w:tcPr>
             <w:tcW w:w="2131" w:type="dxa"/>
+            <w:tcBorders>
+              <w:top w:val="nil"/>
+              <w:left w:val="nil"/>
+              <w:bottom w:val="nil"/>
+              <w:right w:val="nil"/>
+            </w:tcBorders>
           </w:tcPr>
           <w:p>
             <w:pPr>
@@ -10764,6 +11854,12 @@
         <w:tc>
           <w:tcPr>
             <w:tcW w:w="2131" w:type="dxa"/>
+            <w:tcBorders>
+              <w:top w:val="nil"/>
+              <w:left w:val="nil"/>
+              <w:bottom w:val="nil"/>
+              <w:right w:val="nil"/>
+            </w:tcBorders>
           </w:tcPr>
           <w:p>
             <w:pPr>
@@ -10831,6 +11927,12 @@
         <w:tc>
           <w:tcPr>
             <w:tcW w:w="2130" w:type="dxa"/>
+            <w:tcBorders>
+              <w:top w:val="nil"/>
+              <w:left w:val="nil"/>
+              <w:bottom w:val="nil"/>
+              <w:right w:val="nil"/>
+            </w:tcBorders>
           </w:tcPr>
           <w:p>
             <w:pPr>
@@ -10879,6 +11981,12 @@
         <w:tc>
           <w:tcPr>
             <w:tcW w:w="2130" w:type="dxa"/>
+            <w:tcBorders>
+              <w:top w:val="nil"/>
+              <w:left w:val="nil"/>
+              <w:bottom w:val="nil"/>
+              <w:right w:val="nil"/>
+            </w:tcBorders>
           </w:tcPr>
           <w:p>
             <w:pPr>
@@ -10927,6 +12035,12 @@
         <w:tc>
           <w:tcPr>
             <w:tcW w:w="2131" w:type="dxa"/>
+            <w:tcBorders>
+              <w:top w:val="nil"/>
+              <w:left w:val="nil"/>
+              <w:bottom w:val="nil"/>
+              <w:right w:val="nil"/>
+            </w:tcBorders>
           </w:tcPr>
           <w:p>
             <w:pPr>
@@ -10975,6 +12089,12 @@
         <w:tc>
           <w:tcPr>
             <w:tcW w:w="2131" w:type="dxa"/>
+            <w:tcBorders>
+              <w:top w:val="nil"/>
+              <w:left w:val="nil"/>
+              <w:bottom w:val="nil"/>
+              <w:right w:val="nil"/>
+            </w:tcBorders>
           </w:tcPr>
           <w:p>
             <w:pPr>
@@ -11128,6 +12248,11 @@
         <w:tc>
           <w:tcPr>
             <w:tcW w:w="2130" w:type="dxa"/>
+            <w:tcBorders>
+              <w:top w:val="nil"/>
+              <w:left w:val="nil"/>
+              <w:right w:val="nil"/>
+            </w:tcBorders>
           </w:tcPr>
           <w:p>
             <w:pPr>
@@ -11176,6 +12301,11 @@
         <w:tc>
           <w:tcPr>
             <w:tcW w:w="2130" w:type="dxa"/>
+            <w:tcBorders>
+              <w:top w:val="nil"/>
+              <w:left w:val="nil"/>
+              <w:right w:val="nil"/>
+            </w:tcBorders>
           </w:tcPr>
           <w:p>
             <w:pPr>
@@ -11224,6 +12354,11 @@
         <w:tc>
           <w:tcPr>
             <w:tcW w:w="2131" w:type="dxa"/>
+            <w:tcBorders>
+              <w:top w:val="nil"/>
+              <w:left w:val="nil"/>
+              <w:right w:val="nil"/>
+            </w:tcBorders>
           </w:tcPr>
           <w:p>
             <w:pPr>
@@ -11272,6 +12407,11 @@
         <w:tc>
           <w:tcPr>
             <w:tcW w:w="2131" w:type="dxa"/>
+            <w:tcBorders>
+              <w:top w:val="nil"/>
+              <w:left w:val="nil"/>
+              <w:right w:val="nil"/>
+            </w:tcBorders>
           </w:tcPr>
           <w:p>
             <w:pPr>
@@ -11468,7 +12608,7 @@
         <w:snapToGrid/>
         <w:spacing w:line="460" w:lineRule="exact"/>
         <w:ind w:left="0" w:leftChars="0" w:right="0" w:rightChars="0"/>
-        <w:jc w:val="both"/>
+        <w:jc w:val="center"/>
         <w:textAlignment w:val="auto"/>
         <w:outlineLvl w:val="9"/>
         <w:rPr>
@@ -11480,12 +12620,21 @@
       </w:pPr>
       <w:r>
         <w:rPr>
+          <w:rFonts w:hint="eastAsia" w:ascii="宋体" w:hAnsi="宋体" w:cs="宋体"/>
+          <w:sz w:val="24"/>
+          <w:szCs w:val="24"/>
+          <w:lang w:val="en-US" w:eastAsia="zh-CN"/>
+        </w:rPr>
+        <w:t>表3-4（</w:t>
+      </w:r>
+      <w:r>
+        <w:rPr>
           <w:rFonts w:hint="eastAsia" w:ascii="宋体" w:hAnsi="宋体" w:eastAsia="宋体" w:cs="宋体"/>
           <w:sz w:val="24"/>
           <w:szCs w:val="24"/>
           <w:lang w:val="en-US" w:eastAsia="zh-CN"/>
         </w:rPr>
-        <w:t>购物车表（shop_card）</w:t>
+        <w:t>购物车表shop_card）</w:t>
       </w:r>
     </w:p>
     <w:p>
@@ -11568,6 +12717,11 @@
         <w:tc>
           <w:tcPr>
             <w:tcW w:w="2130" w:type="dxa"/>
+            <w:tcBorders>
+              <w:left w:val="nil"/>
+              <w:bottom w:val="single" w:color="000000" w:sz="4" w:space="0"/>
+              <w:right w:val="nil"/>
+            </w:tcBorders>
           </w:tcPr>
           <w:p>
             <w:pPr>
@@ -11616,6 +12770,11 @@
         <w:tc>
           <w:tcPr>
             <w:tcW w:w="2130" w:type="dxa"/>
+            <w:tcBorders>
+              <w:left w:val="nil"/>
+              <w:bottom w:val="single" w:color="000000" w:sz="4" w:space="0"/>
+              <w:right w:val="nil"/>
+            </w:tcBorders>
           </w:tcPr>
           <w:p>
             <w:pPr>
@@ -11664,6 +12823,11 @@
         <w:tc>
           <w:tcPr>
             <w:tcW w:w="2131" w:type="dxa"/>
+            <w:tcBorders>
+              <w:left w:val="nil"/>
+              <w:bottom w:val="single" w:color="000000" w:sz="4" w:space="0"/>
+              <w:right w:val="nil"/>
+            </w:tcBorders>
           </w:tcPr>
           <w:p>
             <w:pPr>
@@ -11712,6 +12876,11 @@
         <w:tc>
           <w:tcPr>
             <w:tcW w:w="2131" w:type="dxa"/>
+            <w:tcBorders>
+              <w:left w:val="nil"/>
+              <w:bottom w:val="single" w:color="000000" w:sz="4" w:space="0"/>
+              <w:right w:val="nil"/>
+            </w:tcBorders>
           </w:tcPr>
           <w:p>
             <w:pPr>
@@ -11779,6 +12948,12 @@
         <w:tc>
           <w:tcPr>
             <w:tcW w:w="2130" w:type="dxa"/>
+            <w:tcBorders>
+              <w:top w:val="single" w:color="000000" w:sz="4" w:space="0"/>
+              <w:left w:val="nil"/>
+              <w:bottom w:val="nil"/>
+              <w:right w:val="nil"/>
+            </w:tcBorders>
           </w:tcPr>
           <w:p>
             <w:pPr>
@@ -11827,6 +13002,12 @@
         <w:tc>
           <w:tcPr>
             <w:tcW w:w="2130" w:type="dxa"/>
+            <w:tcBorders>
+              <w:top w:val="single" w:color="000000" w:sz="4" w:space="0"/>
+              <w:left w:val="nil"/>
+              <w:bottom w:val="nil"/>
+              <w:right w:val="nil"/>
+            </w:tcBorders>
           </w:tcPr>
           <w:p>
             <w:pPr>
@@ -11875,6 +13056,12 @@
         <w:tc>
           <w:tcPr>
             <w:tcW w:w="2131" w:type="dxa"/>
+            <w:tcBorders>
+              <w:top w:val="single" w:color="000000" w:sz="4" w:space="0"/>
+              <w:left w:val="nil"/>
+              <w:bottom w:val="nil"/>
+              <w:right w:val="nil"/>
+            </w:tcBorders>
           </w:tcPr>
           <w:p>
             <w:pPr>
@@ -11923,6 +13110,12 @@
         <w:tc>
           <w:tcPr>
             <w:tcW w:w="2131" w:type="dxa"/>
+            <w:tcBorders>
+              <w:top w:val="single" w:color="000000" w:sz="4" w:space="0"/>
+              <w:left w:val="nil"/>
+              <w:bottom w:val="nil"/>
+              <w:right w:val="nil"/>
+            </w:tcBorders>
           </w:tcPr>
           <w:p>
             <w:pPr>
@@ -12033,6 +13226,12 @@
         <w:tc>
           <w:tcPr>
             <w:tcW w:w="2130" w:type="dxa"/>
+            <w:tcBorders>
+              <w:top w:val="nil"/>
+              <w:left w:val="nil"/>
+              <w:bottom w:val="nil"/>
+              <w:right w:val="nil"/>
+            </w:tcBorders>
           </w:tcPr>
           <w:p>
             <w:pPr>
@@ -12081,6 +13280,12 @@
         <w:tc>
           <w:tcPr>
             <w:tcW w:w="2130" w:type="dxa"/>
+            <w:tcBorders>
+              <w:top w:val="nil"/>
+              <w:left w:val="nil"/>
+              <w:bottom w:val="nil"/>
+              <w:right w:val="nil"/>
+            </w:tcBorders>
           </w:tcPr>
           <w:p>
             <w:pPr>
@@ -12129,6 +13334,12 @@
         <w:tc>
           <w:tcPr>
             <w:tcW w:w="2131" w:type="dxa"/>
+            <w:tcBorders>
+              <w:top w:val="nil"/>
+              <w:left w:val="nil"/>
+              <w:bottom w:val="nil"/>
+              <w:right w:val="nil"/>
+            </w:tcBorders>
           </w:tcPr>
           <w:p>
             <w:pPr>
@@ -12177,6 +13388,12 @@
         <w:tc>
           <w:tcPr>
             <w:tcW w:w="2131" w:type="dxa"/>
+            <w:tcBorders>
+              <w:top w:val="nil"/>
+              <w:left w:val="nil"/>
+              <w:bottom w:val="nil"/>
+              <w:right w:val="nil"/>
+            </w:tcBorders>
           </w:tcPr>
           <w:p>
             <w:pPr>
@@ -12244,6 +13461,12 @@
         <w:tc>
           <w:tcPr>
             <w:tcW w:w="2130" w:type="dxa"/>
+            <w:tcBorders>
+              <w:top w:val="nil"/>
+              <w:left w:val="nil"/>
+              <w:bottom w:val="nil"/>
+              <w:right w:val="nil"/>
+            </w:tcBorders>
           </w:tcPr>
           <w:p>
             <w:pPr>
@@ -12292,6 +13515,12 @@
         <w:tc>
           <w:tcPr>
             <w:tcW w:w="2130" w:type="dxa"/>
+            <w:tcBorders>
+              <w:top w:val="nil"/>
+              <w:left w:val="nil"/>
+              <w:bottom w:val="nil"/>
+              <w:right w:val="nil"/>
+            </w:tcBorders>
           </w:tcPr>
           <w:p>
             <w:pPr>
@@ -12340,6 +13569,12 @@
         <w:tc>
           <w:tcPr>
             <w:tcW w:w="2131" w:type="dxa"/>
+            <w:tcBorders>
+              <w:top w:val="nil"/>
+              <w:left w:val="nil"/>
+              <w:bottom w:val="nil"/>
+              <w:right w:val="nil"/>
+            </w:tcBorders>
           </w:tcPr>
           <w:p>
             <w:pPr>
@@ -12388,6 +13623,12 @@
         <w:tc>
           <w:tcPr>
             <w:tcW w:w="2131" w:type="dxa"/>
+            <w:tcBorders>
+              <w:top w:val="nil"/>
+              <w:left w:val="nil"/>
+              <w:bottom w:val="nil"/>
+              <w:right w:val="nil"/>
+            </w:tcBorders>
           </w:tcPr>
           <w:p>
             <w:pPr>
@@ -12455,6 +13696,11 @@
         <w:tc>
           <w:tcPr>
             <w:tcW w:w="2130" w:type="dxa"/>
+            <w:tcBorders>
+              <w:top w:val="nil"/>
+              <w:left w:val="nil"/>
+              <w:right w:val="nil"/>
+            </w:tcBorders>
           </w:tcPr>
           <w:p>
             <w:pPr>
@@ -12503,6 +13749,11 @@
         <w:tc>
           <w:tcPr>
             <w:tcW w:w="2130" w:type="dxa"/>
+            <w:tcBorders>
+              <w:top w:val="nil"/>
+              <w:left w:val="nil"/>
+              <w:right w:val="nil"/>
+            </w:tcBorders>
           </w:tcPr>
           <w:p>
             <w:pPr>
@@ -12551,6 +13802,11 @@
         <w:tc>
           <w:tcPr>
             <w:tcW w:w="2131" w:type="dxa"/>
+            <w:tcBorders>
+              <w:top w:val="nil"/>
+              <w:left w:val="nil"/>
+              <w:right w:val="nil"/>
+            </w:tcBorders>
           </w:tcPr>
           <w:p>
             <w:pPr>
@@ -12599,6 +13855,11 @@
         <w:tc>
           <w:tcPr>
             <w:tcW w:w="2131" w:type="dxa"/>
+            <w:tcBorders>
+              <w:top w:val="nil"/>
+              <w:left w:val="nil"/>
+              <w:right w:val="nil"/>
+            </w:tcBorders>
           </w:tcPr>
           <w:p>
             <w:pPr>
@@ -12935,12 +14196,21 @@
       </w:pPr>
       <w:r>
         <w:rPr>
+          <w:rFonts w:hint="eastAsia" w:ascii="宋体" w:hAnsi="宋体" w:cs="宋体"/>
+          <w:sz w:val="24"/>
+          <w:szCs w:val="24"/>
+          <w:lang w:val="en-US" w:eastAsia="zh-CN"/>
+        </w:rPr>
+        <w:t>表3-5（</w:t>
+      </w:r>
+      <w:r>
+        <w:rPr>
           <w:rFonts w:hint="eastAsia" w:ascii="宋体" w:hAnsi="宋体" w:eastAsia="宋体" w:cs="宋体"/>
           <w:sz w:val="24"/>
           <w:szCs w:val="24"/>
           <w:lang w:val="en-US" w:eastAsia="zh-CN"/>
         </w:rPr>
-        <w:t>订单表（product_record）</w:t>
+        <w:t>订单表product_record）</w:t>
       </w:r>
     </w:p>
     <w:p>
@@ -13023,6 +14293,11 @@
         <w:tc>
           <w:tcPr>
             <w:tcW w:w="2130" w:type="dxa"/>
+            <w:tcBorders>
+              <w:left w:val="nil"/>
+              <w:bottom w:val="single" w:color="000000" w:sz="4" w:space="0"/>
+              <w:right w:val="nil"/>
+            </w:tcBorders>
           </w:tcPr>
           <w:p>
             <w:pPr>
@@ -13071,6 +14346,11 @@
         <w:tc>
           <w:tcPr>
             <w:tcW w:w="2130" w:type="dxa"/>
+            <w:tcBorders>
+              <w:left w:val="nil"/>
+              <w:bottom w:val="single" w:color="000000" w:sz="4" w:space="0"/>
+              <w:right w:val="nil"/>
+            </w:tcBorders>
           </w:tcPr>
           <w:p>
             <w:pPr>
@@ -13119,6 +14399,11 @@
         <w:tc>
           <w:tcPr>
             <w:tcW w:w="2131" w:type="dxa"/>
+            <w:tcBorders>
+              <w:left w:val="nil"/>
+              <w:bottom w:val="single" w:color="000000" w:sz="4" w:space="0"/>
+              <w:right w:val="nil"/>
+            </w:tcBorders>
           </w:tcPr>
           <w:p>
             <w:pPr>
@@ -13167,6 +14452,11 @@
         <w:tc>
           <w:tcPr>
             <w:tcW w:w="2131" w:type="dxa"/>
+            <w:tcBorders>
+              <w:left w:val="nil"/>
+              <w:bottom w:val="single" w:color="000000" w:sz="4" w:space="0"/>
+              <w:right w:val="nil"/>
+            </w:tcBorders>
           </w:tcPr>
           <w:p>
             <w:pPr>
@@ -13234,6 +14524,12 @@
         <w:tc>
           <w:tcPr>
             <w:tcW w:w="2130" w:type="dxa"/>
+            <w:tcBorders>
+              <w:top w:val="single" w:color="000000" w:sz="4" w:space="0"/>
+              <w:left w:val="nil"/>
+              <w:bottom w:val="nil"/>
+              <w:right w:val="nil"/>
+            </w:tcBorders>
           </w:tcPr>
           <w:p>
             <w:pPr>
@@ -13282,6 +14578,12 @@
         <w:tc>
           <w:tcPr>
             <w:tcW w:w="2130" w:type="dxa"/>
+            <w:tcBorders>
+              <w:top w:val="single" w:color="000000" w:sz="4" w:space="0"/>
+              <w:left w:val="nil"/>
+              <w:bottom w:val="nil"/>
+              <w:right w:val="nil"/>
+            </w:tcBorders>
           </w:tcPr>
           <w:p>
             <w:pPr>
@@ -13330,6 +14632,12 @@
         <w:tc>
           <w:tcPr>
             <w:tcW w:w="2131" w:type="dxa"/>
+            <w:tcBorders>
+              <w:top w:val="single" w:color="000000" w:sz="4" w:space="0"/>
+              <w:left w:val="nil"/>
+              <w:bottom w:val="nil"/>
+              <w:right w:val="nil"/>
+            </w:tcBorders>
           </w:tcPr>
           <w:p>
             <w:pPr>
@@ -13378,6 +14686,12 @@
         <w:tc>
           <w:tcPr>
             <w:tcW w:w="2131" w:type="dxa"/>
+            <w:tcBorders>
+              <w:top w:val="single" w:color="000000" w:sz="4" w:space="0"/>
+              <w:left w:val="nil"/>
+              <w:bottom w:val="nil"/>
+              <w:right w:val="nil"/>
+            </w:tcBorders>
           </w:tcPr>
           <w:p>
             <w:pPr>
@@ -13445,6 +14759,12 @@
         <w:tc>
           <w:tcPr>
             <w:tcW w:w="2130" w:type="dxa"/>
+            <w:tcBorders>
+              <w:top w:val="nil"/>
+              <w:left w:val="nil"/>
+              <w:bottom w:val="nil"/>
+              <w:right w:val="nil"/>
+            </w:tcBorders>
           </w:tcPr>
           <w:p>
             <w:pPr>
@@ -13493,6 +14813,12 @@
         <w:tc>
           <w:tcPr>
             <w:tcW w:w="2130" w:type="dxa"/>
+            <w:tcBorders>
+              <w:top w:val="nil"/>
+              <w:left w:val="nil"/>
+              <w:bottom w:val="nil"/>
+              <w:right w:val="nil"/>
+            </w:tcBorders>
           </w:tcPr>
           <w:p>
             <w:pPr>
@@ -13541,6 +14867,12 @@
         <w:tc>
           <w:tcPr>
             <w:tcW w:w="2131" w:type="dxa"/>
+            <w:tcBorders>
+              <w:top w:val="nil"/>
+              <w:left w:val="nil"/>
+              <w:bottom w:val="nil"/>
+              <w:right w:val="nil"/>
+            </w:tcBorders>
           </w:tcPr>
           <w:p>
             <w:pPr>
@@ -13589,6 +14921,12 @@
         <w:tc>
           <w:tcPr>
             <w:tcW w:w="2131" w:type="dxa"/>
+            <w:tcBorders>
+              <w:top w:val="nil"/>
+              <w:left w:val="nil"/>
+              <w:bottom w:val="nil"/>
+              <w:right w:val="nil"/>
+            </w:tcBorders>
           </w:tcPr>
           <w:p>
             <w:pPr>
@@ -13656,6 +14994,12 @@
         <w:tc>
           <w:tcPr>
             <w:tcW w:w="2130" w:type="dxa"/>
+            <w:tcBorders>
+              <w:top w:val="nil"/>
+              <w:left w:val="nil"/>
+              <w:bottom w:val="nil"/>
+              <w:right w:val="nil"/>
+            </w:tcBorders>
           </w:tcPr>
           <w:p>
             <w:pPr>
@@ -13704,6 +15048,12 @@
         <w:tc>
           <w:tcPr>
             <w:tcW w:w="2130" w:type="dxa"/>
+            <w:tcBorders>
+              <w:top w:val="nil"/>
+              <w:left w:val="nil"/>
+              <w:bottom w:val="nil"/>
+              <w:right w:val="nil"/>
+            </w:tcBorders>
           </w:tcPr>
           <w:p>
             <w:pPr>
@@ -13752,6 +15102,12 @@
         <w:tc>
           <w:tcPr>
             <w:tcW w:w="2131" w:type="dxa"/>
+            <w:tcBorders>
+              <w:top w:val="nil"/>
+              <w:left w:val="nil"/>
+              <w:bottom w:val="nil"/>
+              <w:right w:val="nil"/>
+            </w:tcBorders>
           </w:tcPr>
           <w:p>
             <w:pPr>
@@ -13800,6 +15156,12 @@
         <w:tc>
           <w:tcPr>
             <w:tcW w:w="2131" w:type="dxa"/>
+            <w:tcBorders>
+              <w:top w:val="nil"/>
+              <w:left w:val="nil"/>
+              <w:bottom w:val="nil"/>
+              <w:right w:val="nil"/>
+            </w:tcBorders>
           </w:tcPr>
           <w:p>
             <w:pPr>
@@ -13867,6 +15229,12 @@
         <w:tc>
           <w:tcPr>
             <w:tcW w:w="2130" w:type="dxa"/>
+            <w:tcBorders>
+              <w:top w:val="nil"/>
+              <w:left w:val="nil"/>
+              <w:bottom w:val="nil"/>
+              <w:right w:val="nil"/>
+            </w:tcBorders>
           </w:tcPr>
           <w:p>
             <w:pPr>
@@ -13915,6 +15283,12 @@
         <w:tc>
           <w:tcPr>
             <w:tcW w:w="2130" w:type="dxa"/>
+            <w:tcBorders>
+              <w:top w:val="nil"/>
+              <w:left w:val="nil"/>
+              <w:bottom w:val="nil"/>
+              <w:right w:val="nil"/>
+            </w:tcBorders>
           </w:tcPr>
           <w:p>
             <w:pPr>
@@ -13963,6 +15337,12 @@
         <w:tc>
           <w:tcPr>
             <w:tcW w:w="2131" w:type="dxa"/>
+            <w:tcBorders>
+              <w:top w:val="nil"/>
+              <w:left w:val="nil"/>
+              <w:bottom w:val="nil"/>
+              <w:right w:val="nil"/>
+            </w:tcBorders>
           </w:tcPr>
           <w:p>
             <w:pPr>
@@ -14011,6 +15391,12 @@
         <w:tc>
           <w:tcPr>
             <w:tcW w:w="2131" w:type="dxa"/>
+            <w:tcBorders>
+              <w:top w:val="nil"/>
+              <w:left w:val="nil"/>
+              <w:bottom w:val="nil"/>
+              <w:right w:val="nil"/>
+            </w:tcBorders>
           </w:tcPr>
           <w:p>
             <w:pPr>
@@ -14078,6 +15464,12 @@
         <w:tc>
           <w:tcPr>
             <w:tcW w:w="2130" w:type="dxa"/>
+            <w:tcBorders>
+              <w:top w:val="nil"/>
+              <w:left w:val="nil"/>
+              <w:bottom w:val="nil"/>
+              <w:right w:val="nil"/>
+            </w:tcBorders>
             <w:textDirection w:val="lrTb"/>
             <w:vAlign w:val="top"/>
           </w:tcPr>
@@ -14128,6 +15520,12 @@
         <w:tc>
           <w:tcPr>
             <w:tcW w:w="2130" w:type="dxa"/>
+            <w:tcBorders>
+              <w:top w:val="nil"/>
+              <w:left w:val="nil"/>
+              <w:bottom w:val="nil"/>
+              <w:right w:val="nil"/>
+            </w:tcBorders>
             <w:textDirection w:val="lrTb"/>
             <w:vAlign w:val="top"/>
           </w:tcPr>
@@ -14178,6 +15576,12 @@
         <w:tc>
           <w:tcPr>
             <w:tcW w:w="2131" w:type="dxa"/>
+            <w:tcBorders>
+              <w:top w:val="nil"/>
+              <w:left w:val="nil"/>
+              <w:bottom w:val="nil"/>
+              <w:right w:val="nil"/>
+            </w:tcBorders>
             <w:textDirection w:val="lrTb"/>
             <w:vAlign w:val="top"/>
           </w:tcPr>
@@ -14228,6 +15632,12 @@
         <w:tc>
           <w:tcPr>
             <w:tcW w:w="2131" w:type="dxa"/>
+            <w:tcBorders>
+              <w:top w:val="nil"/>
+              <w:left w:val="nil"/>
+              <w:bottom w:val="nil"/>
+              <w:right w:val="nil"/>
+            </w:tcBorders>
             <w:textDirection w:val="lrTb"/>
             <w:vAlign w:val="top"/>
           </w:tcPr>
@@ -14297,6 +15707,12 @@
         <w:tc>
           <w:tcPr>
             <w:tcW w:w="2130" w:type="dxa"/>
+            <w:tcBorders>
+              <w:top w:val="nil"/>
+              <w:left w:val="nil"/>
+              <w:bottom w:val="nil"/>
+              <w:right w:val="nil"/>
+            </w:tcBorders>
             <w:textDirection w:val="lrTb"/>
             <w:vAlign w:val="top"/>
           </w:tcPr>
@@ -14347,6 +15763,12 @@
         <w:tc>
           <w:tcPr>
             <w:tcW w:w="2130" w:type="dxa"/>
+            <w:tcBorders>
+              <w:top w:val="nil"/>
+              <w:left w:val="nil"/>
+              <w:bottom w:val="nil"/>
+              <w:right w:val="nil"/>
+            </w:tcBorders>
             <w:textDirection w:val="lrTb"/>
             <w:vAlign w:val="top"/>
           </w:tcPr>
@@ -14397,6 +15819,12 @@
         <w:tc>
           <w:tcPr>
             <w:tcW w:w="2131" w:type="dxa"/>
+            <w:tcBorders>
+              <w:top w:val="nil"/>
+              <w:left w:val="nil"/>
+              <w:bottom w:val="nil"/>
+              <w:right w:val="nil"/>
+            </w:tcBorders>
             <w:textDirection w:val="lrTb"/>
             <w:vAlign w:val="top"/>
           </w:tcPr>
@@ -14447,6 +15875,12 @@
         <w:tc>
           <w:tcPr>
             <w:tcW w:w="2131" w:type="dxa"/>
+            <w:tcBorders>
+              <w:top w:val="nil"/>
+              <w:left w:val="nil"/>
+              <w:bottom w:val="nil"/>
+              <w:right w:val="nil"/>
+            </w:tcBorders>
             <w:textDirection w:val="lrTb"/>
             <w:vAlign w:val="top"/>
           </w:tcPr>
@@ -14516,6 +15950,12 @@
         <w:tc>
           <w:tcPr>
             <w:tcW w:w="2130" w:type="dxa"/>
+            <w:tcBorders>
+              <w:top w:val="nil"/>
+              <w:left w:val="nil"/>
+              <w:bottom w:val="nil"/>
+              <w:right w:val="nil"/>
+            </w:tcBorders>
             <w:textDirection w:val="lrTb"/>
             <w:vAlign w:val="top"/>
           </w:tcPr>
@@ -14566,6 +16006,12 @@
         <w:tc>
           <w:tcPr>
             <w:tcW w:w="2130" w:type="dxa"/>
+            <w:tcBorders>
+              <w:top w:val="nil"/>
+              <w:left w:val="nil"/>
+              <w:bottom w:val="nil"/>
+              <w:right w:val="nil"/>
+            </w:tcBorders>
             <w:textDirection w:val="lrTb"/>
             <w:vAlign w:val="top"/>
           </w:tcPr>
@@ -14616,6 +16062,12 @@
         <w:tc>
           <w:tcPr>
             <w:tcW w:w="2131" w:type="dxa"/>
+            <w:tcBorders>
+              <w:top w:val="nil"/>
+              <w:left w:val="nil"/>
+              <w:bottom w:val="nil"/>
+              <w:right w:val="nil"/>
+            </w:tcBorders>
             <w:textDirection w:val="lrTb"/>
             <w:vAlign w:val="top"/>
           </w:tcPr>
@@ -14666,6 +16118,12 @@
         <w:tc>
           <w:tcPr>
             <w:tcW w:w="2131" w:type="dxa"/>
+            <w:tcBorders>
+              <w:top w:val="nil"/>
+              <w:left w:val="nil"/>
+              <w:bottom w:val="nil"/>
+              <w:right w:val="nil"/>
+            </w:tcBorders>
             <w:textDirection w:val="lrTb"/>
             <w:vAlign w:val="top"/>
           </w:tcPr>
@@ -14735,6 +16193,12 @@
         <w:tc>
           <w:tcPr>
             <w:tcW w:w="2130" w:type="dxa"/>
+            <w:tcBorders>
+              <w:top w:val="nil"/>
+              <w:left w:val="nil"/>
+              <w:bottom w:val="nil"/>
+              <w:right w:val="nil"/>
+            </w:tcBorders>
             <w:textDirection w:val="lrTb"/>
             <w:vAlign w:val="top"/>
           </w:tcPr>
@@ -14785,6 +16249,12 @@
         <w:tc>
           <w:tcPr>
             <w:tcW w:w="2130" w:type="dxa"/>
+            <w:tcBorders>
+              <w:top w:val="nil"/>
+              <w:left w:val="nil"/>
+              <w:bottom w:val="nil"/>
+              <w:right w:val="nil"/>
+            </w:tcBorders>
             <w:textDirection w:val="lrTb"/>
             <w:vAlign w:val="top"/>
           </w:tcPr>
@@ -14835,6 +16305,12 @@
         <w:tc>
           <w:tcPr>
             <w:tcW w:w="2131" w:type="dxa"/>
+            <w:tcBorders>
+              <w:top w:val="nil"/>
+              <w:left w:val="nil"/>
+              <w:bottom w:val="nil"/>
+              <w:right w:val="nil"/>
+            </w:tcBorders>
             <w:textDirection w:val="lrTb"/>
             <w:vAlign w:val="top"/>
           </w:tcPr>
@@ -14885,6 +16361,12 @@
         <w:tc>
           <w:tcPr>
             <w:tcW w:w="2131" w:type="dxa"/>
+            <w:tcBorders>
+              <w:top w:val="nil"/>
+              <w:left w:val="nil"/>
+              <w:bottom w:val="nil"/>
+              <w:right w:val="nil"/>
+            </w:tcBorders>
             <w:textDirection w:val="lrTb"/>
             <w:vAlign w:val="top"/>
           </w:tcPr>
@@ -14954,6 +16436,11 @@
         <w:tc>
           <w:tcPr>
             <w:tcW w:w="2130" w:type="dxa"/>
+            <w:tcBorders>
+              <w:top w:val="nil"/>
+              <w:left w:val="nil"/>
+              <w:right w:val="nil"/>
+            </w:tcBorders>
             <w:textDirection w:val="lrTb"/>
             <w:vAlign w:val="top"/>
           </w:tcPr>
@@ -15004,6 +16491,11 @@
         <w:tc>
           <w:tcPr>
             <w:tcW w:w="2130" w:type="dxa"/>
+            <w:tcBorders>
+              <w:top w:val="nil"/>
+              <w:left w:val="nil"/>
+              <w:right w:val="nil"/>
+            </w:tcBorders>
             <w:textDirection w:val="lrTb"/>
             <w:vAlign w:val="top"/>
           </w:tcPr>
@@ -15054,6 +16546,11 @@
         <w:tc>
           <w:tcPr>
             <w:tcW w:w="2131" w:type="dxa"/>
+            <w:tcBorders>
+              <w:top w:val="nil"/>
+              <w:left w:val="nil"/>
+              <w:right w:val="nil"/>
+            </w:tcBorders>
             <w:textDirection w:val="lrTb"/>
             <w:vAlign w:val="top"/>
           </w:tcPr>
@@ -15104,6 +16601,11 @@
         <w:tc>
           <w:tcPr>
             <w:tcW w:w="2131" w:type="dxa"/>
+            <w:tcBorders>
+              <w:top w:val="nil"/>
+              <w:left w:val="nil"/>
+              <w:right w:val="nil"/>
+            </w:tcBorders>
             <w:textDirection w:val="lrTb"/>
             <w:vAlign w:val="top"/>
           </w:tcPr>
@@ -15322,7 +16824,7 @@
         <w:snapToGrid/>
         <w:spacing w:line="460" w:lineRule="exact"/>
         <w:ind w:left="0" w:leftChars="0" w:right="0" w:rightChars="0"/>
-        <w:jc w:val="both"/>
+        <w:jc w:val="center"/>
         <w:textAlignment w:val="auto"/>
         <w:outlineLvl w:val="9"/>
         <w:rPr>
@@ -15334,12 +16836,21 @@
       </w:pPr>
       <w:r>
         <w:rPr>
+          <w:rFonts w:hint="eastAsia" w:ascii="宋体" w:hAnsi="宋体" w:cs="宋体"/>
+          <w:sz w:val="24"/>
+          <w:szCs w:val="24"/>
+          <w:lang w:val="en-US" w:eastAsia="zh-CN"/>
+        </w:rPr>
+        <w:t>表3-6（用户</w:t>
+      </w:r>
+      <w:r>
+        <w:rPr>
           <w:rFonts w:hint="eastAsia" w:ascii="宋体" w:hAnsi="宋体" w:eastAsia="宋体" w:cs="宋体"/>
           <w:sz w:val="24"/>
           <w:szCs w:val="24"/>
           <w:lang w:val="en-US" w:eastAsia="zh-CN"/>
         </w:rPr>
-        <w:t>地址表（addrss）</w:t>
+        <w:t>地址表addrss）</w:t>
       </w:r>
     </w:p>
     <w:tbl>
@@ -15390,6 +16901,11 @@
         <w:tc>
           <w:tcPr>
             <w:tcW w:w="2461" w:type="dxa"/>
+            <w:tcBorders>
+              <w:left w:val="nil"/>
+              <w:bottom w:val="single" w:color="000000" w:sz="4" w:space="0"/>
+              <w:right w:val="nil"/>
+            </w:tcBorders>
           </w:tcPr>
           <w:p>
             <w:pPr>
@@ -15438,6 +16954,11 @@
         <w:tc>
           <w:tcPr>
             <w:tcW w:w="1799" w:type="dxa"/>
+            <w:tcBorders>
+              <w:left w:val="nil"/>
+              <w:bottom w:val="single" w:color="000000" w:sz="4" w:space="0"/>
+              <w:right w:val="nil"/>
+            </w:tcBorders>
           </w:tcPr>
           <w:p>
             <w:pPr>
@@ -15486,6 +17007,11 @@
         <w:tc>
           <w:tcPr>
             <w:tcW w:w="2131" w:type="dxa"/>
+            <w:tcBorders>
+              <w:left w:val="nil"/>
+              <w:bottom w:val="single" w:color="000000" w:sz="4" w:space="0"/>
+              <w:right w:val="nil"/>
+            </w:tcBorders>
           </w:tcPr>
           <w:p>
             <w:pPr>
@@ -15534,6 +17060,11 @@
         <w:tc>
           <w:tcPr>
             <w:tcW w:w="2131" w:type="dxa"/>
+            <w:tcBorders>
+              <w:left w:val="nil"/>
+              <w:bottom w:val="single" w:color="000000" w:sz="4" w:space="0"/>
+              <w:right w:val="nil"/>
+            </w:tcBorders>
           </w:tcPr>
           <w:p>
             <w:pPr>
@@ -15601,6 +17132,12 @@
         <w:tc>
           <w:tcPr>
             <w:tcW w:w="2461" w:type="dxa"/>
+            <w:tcBorders>
+              <w:top w:val="single" w:color="000000" w:sz="4" w:space="0"/>
+              <w:left w:val="nil"/>
+              <w:bottom w:val="nil"/>
+              <w:right w:val="nil"/>
+            </w:tcBorders>
           </w:tcPr>
           <w:p>
             <w:pPr>
@@ -15649,6 +17186,12 @@
         <w:tc>
           <w:tcPr>
             <w:tcW w:w="1799" w:type="dxa"/>
+            <w:tcBorders>
+              <w:top w:val="single" w:color="000000" w:sz="4" w:space="0"/>
+              <w:left w:val="nil"/>
+              <w:bottom w:val="nil"/>
+              <w:right w:val="nil"/>
+            </w:tcBorders>
           </w:tcPr>
           <w:p>
             <w:pPr>
@@ -15697,6 +17240,12 @@
         <w:tc>
           <w:tcPr>
             <w:tcW w:w="2131" w:type="dxa"/>
+            <w:tcBorders>
+              <w:top w:val="single" w:color="000000" w:sz="4" w:space="0"/>
+              <w:left w:val="nil"/>
+              <w:bottom w:val="nil"/>
+              <w:right w:val="nil"/>
+            </w:tcBorders>
           </w:tcPr>
           <w:p>
             <w:pPr>
@@ -15745,6 +17294,12 @@
         <w:tc>
           <w:tcPr>
             <w:tcW w:w="2131" w:type="dxa"/>
+            <w:tcBorders>
+              <w:top w:val="single" w:color="000000" w:sz="4" w:space="0"/>
+              <w:left w:val="nil"/>
+              <w:bottom w:val="nil"/>
+              <w:right w:val="nil"/>
+            </w:tcBorders>
           </w:tcPr>
           <w:p>
             <w:pPr>
@@ -15812,6 +17367,12 @@
         <w:tc>
           <w:tcPr>
             <w:tcW w:w="2461" w:type="dxa"/>
+            <w:tcBorders>
+              <w:top w:val="nil"/>
+              <w:left w:val="nil"/>
+              <w:bottom w:val="nil"/>
+              <w:right w:val="nil"/>
+            </w:tcBorders>
           </w:tcPr>
           <w:p>
             <w:pPr>
@@ -15860,6 +17421,12 @@
         <w:tc>
           <w:tcPr>
             <w:tcW w:w="1799" w:type="dxa"/>
+            <w:tcBorders>
+              <w:top w:val="nil"/>
+              <w:left w:val="nil"/>
+              <w:bottom w:val="nil"/>
+              <w:right w:val="nil"/>
+            </w:tcBorders>
           </w:tcPr>
           <w:p>
             <w:pPr>
@@ -15908,6 +17475,12 @@
         <w:tc>
           <w:tcPr>
             <w:tcW w:w="2131" w:type="dxa"/>
+            <w:tcBorders>
+              <w:top w:val="nil"/>
+              <w:left w:val="nil"/>
+              <w:bottom w:val="nil"/>
+              <w:right w:val="nil"/>
+            </w:tcBorders>
           </w:tcPr>
           <w:p>
             <w:pPr>
@@ -15956,6 +17529,12 @@
         <w:tc>
           <w:tcPr>
             <w:tcW w:w="2131" w:type="dxa"/>
+            <w:tcBorders>
+              <w:top w:val="nil"/>
+              <w:left w:val="nil"/>
+              <w:bottom w:val="nil"/>
+              <w:right w:val="nil"/>
+            </w:tcBorders>
           </w:tcPr>
           <w:p>
             <w:pPr>
@@ -16023,6 +17602,12 @@
         <w:tc>
           <w:tcPr>
             <w:tcW w:w="2461" w:type="dxa"/>
+            <w:tcBorders>
+              <w:top w:val="nil"/>
+              <w:left w:val="nil"/>
+              <w:bottom w:val="nil"/>
+              <w:right w:val="nil"/>
+            </w:tcBorders>
           </w:tcPr>
           <w:p>
             <w:pPr>
@@ -16071,6 +17656,12 @@
         <w:tc>
           <w:tcPr>
             <w:tcW w:w="1799" w:type="dxa"/>
+            <w:tcBorders>
+              <w:top w:val="nil"/>
+              <w:left w:val="nil"/>
+              <w:bottom w:val="nil"/>
+              <w:right w:val="nil"/>
+            </w:tcBorders>
           </w:tcPr>
           <w:p>
             <w:pPr>
@@ -16119,6 +17710,12 @@
         <w:tc>
           <w:tcPr>
             <w:tcW w:w="2131" w:type="dxa"/>
+            <w:tcBorders>
+              <w:top w:val="nil"/>
+              <w:left w:val="nil"/>
+              <w:bottom w:val="nil"/>
+              <w:right w:val="nil"/>
+            </w:tcBorders>
           </w:tcPr>
           <w:p>
             <w:pPr>
@@ -16167,6 +17764,12 @@
         <w:tc>
           <w:tcPr>
             <w:tcW w:w="2131" w:type="dxa"/>
+            <w:tcBorders>
+              <w:top w:val="nil"/>
+              <w:left w:val="nil"/>
+              <w:bottom w:val="nil"/>
+              <w:right w:val="nil"/>
+            </w:tcBorders>
           </w:tcPr>
           <w:p>
             <w:pPr>
@@ -16234,6 +17837,12 @@
         <w:tc>
           <w:tcPr>
             <w:tcW w:w="2461" w:type="dxa"/>
+            <w:tcBorders>
+              <w:top w:val="nil"/>
+              <w:left w:val="nil"/>
+              <w:bottom w:val="nil"/>
+              <w:right w:val="nil"/>
+            </w:tcBorders>
           </w:tcPr>
           <w:p>
             <w:pPr>
@@ -16282,6 +17891,12 @@
         <w:tc>
           <w:tcPr>
             <w:tcW w:w="1799" w:type="dxa"/>
+            <w:tcBorders>
+              <w:top w:val="nil"/>
+              <w:left w:val="nil"/>
+              <w:bottom w:val="nil"/>
+              <w:right w:val="nil"/>
+            </w:tcBorders>
           </w:tcPr>
           <w:p>
             <w:pPr>
@@ -16330,6 +17945,12 @@
         <w:tc>
           <w:tcPr>
             <w:tcW w:w="2131" w:type="dxa"/>
+            <w:tcBorders>
+              <w:top w:val="nil"/>
+              <w:left w:val="nil"/>
+              <w:bottom w:val="nil"/>
+              <w:right w:val="nil"/>
+            </w:tcBorders>
           </w:tcPr>
           <w:p>
             <w:pPr>
@@ -16378,6 +17999,12 @@
         <w:tc>
           <w:tcPr>
             <w:tcW w:w="2131" w:type="dxa"/>
+            <w:tcBorders>
+              <w:top w:val="nil"/>
+              <w:left w:val="nil"/>
+              <w:bottom w:val="nil"/>
+              <w:right w:val="nil"/>
+            </w:tcBorders>
           </w:tcPr>
           <w:p>
             <w:pPr>
@@ -16445,6 +18072,12 @@
         <w:tc>
           <w:tcPr>
             <w:tcW w:w="2461" w:type="dxa"/>
+            <w:tcBorders>
+              <w:top w:val="nil"/>
+              <w:left w:val="nil"/>
+              <w:bottom w:val="nil"/>
+              <w:right w:val="nil"/>
+            </w:tcBorders>
           </w:tcPr>
           <w:p>
             <w:pPr>
@@ -16493,6 +18126,12 @@
         <w:tc>
           <w:tcPr>
             <w:tcW w:w="1799" w:type="dxa"/>
+            <w:tcBorders>
+              <w:top w:val="nil"/>
+              <w:left w:val="nil"/>
+              <w:bottom w:val="nil"/>
+              <w:right w:val="nil"/>
+            </w:tcBorders>
           </w:tcPr>
           <w:p>
             <w:pPr>
@@ -16541,6 +18180,12 @@
         <w:tc>
           <w:tcPr>
             <w:tcW w:w="2131" w:type="dxa"/>
+            <w:tcBorders>
+              <w:top w:val="nil"/>
+              <w:left w:val="nil"/>
+              <w:bottom w:val="nil"/>
+              <w:right w:val="nil"/>
+            </w:tcBorders>
           </w:tcPr>
           <w:p>
             <w:pPr>
@@ -16589,6 +18234,12 @@
         <w:tc>
           <w:tcPr>
             <w:tcW w:w="2131" w:type="dxa"/>
+            <w:tcBorders>
+              <w:top w:val="nil"/>
+              <w:left w:val="nil"/>
+              <w:bottom w:val="nil"/>
+              <w:right w:val="nil"/>
+            </w:tcBorders>
           </w:tcPr>
           <w:p>
             <w:pPr>
@@ -16656,6 +18307,12 @@
         <w:tc>
           <w:tcPr>
             <w:tcW w:w="2461" w:type="dxa"/>
+            <w:tcBorders>
+              <w:top w:val="nil"/>
+              <w:left w:val="nil"/>
+              <w:bottom w:val="nil"/>
+              <w:right w:val="nil"/>
+            </w:tcBorders>
           </w:tcPr>
           <w:p>
             <w:pPr>
@@ -16704,6 +18361,12 @@
         <w:tc>
           <w:tcPr>
             <w:tcW w:w="1799" w:type="dxa"/>
+            <w:tcBorders>
+              <w:top w:val="nil"/>
+              <w:left w:val="nil"/>
+              <w:bottom w:val="nil"/>
+              <w:right w:val="nil"/>
+            </w:tcBorders>
           </w:tcPr>
           <w:p>
             <w:pPr>
@@ -16752,6 +18415,12 @@
         <w:tc>
           <w:tcPr>
             <w:tcW w:w="2131" w:type="dxa"/>
+            <w:tcBorders>
+              <w:top w:val="nil"/>
+              <w:left w:val="nil"/>
+              <w:bottom w:val="nil"/>
+              <w:right w:val="nil"/>
+            </w:tcBorders>
           </w:tcPr>
           <w:p>
             <w:pPr>
@@ -16800,6 +18469,12 @@
         <w:tc>
           <w:tcPr>
             <w:tcW w:w="2131" w:type="dxa"/>
+            <w:tcBorders>
+              <w:top w:val="nil"/>
+              <w:left w:val="nil"/>
+              <w:bottom w:val="nil"/>
+              <w:right w:val="nil"/>
+            </w:tcBorders>
           </w:tcPr>
           <w:p>
             <w:pPr>
@@ -16867,6 +18542,11 @@
         <w:tc>
           <w:tcPr>
             <w:tcW w:w="2461" w:type="dxa"/>
+            <w:tcBorders>
+              <w:top w:val="nil"/>
+              <w:left w:val="nil"/>
+              <w:right w:val="nil"/>
+            </w:tcBorders>
           </w:tcPr>
           <w:p>
             <w:pPr>
@@ -16915,6 +18595,11 @@
         <w:tc>
           <w:tcPr>
             <w:tcW w:w="1799" w:type="dxa"/>
+            <w:tcBorders>
+              <w:top w:val="nil"/>
+              <w:left w:val="nil"/>
+              <w:right w:val="nil"/>
+            </w:tcBorders>
           </w:tcPr>
           <w:p>
             <w:pPr>
@@ -16963,6 +18648,11 @@
         <w:tc>
           <w:tcPr>
             <w:tcW w:w="2131" w:type="dxa"/>
+            <w:tcBorders>
+              <w:top w:val="nil"/>
+              <w:left w:val="nil"/>
+              <w:right w:val="nil"/>
+            </w:tcBorders>
           </w:tcPr>
           <w:p>
             <w:pPr>
@@ -17011,6 +18701,11 @@
         <w:tc>
           <w:tcPr>
             <w:tcW w:w="2131" w:type="dxa"/>
+            <w:tcBorders>
+              <w:top w:val="nil"/>
+              <w:left w:val="nil"/>
+              <w:right w:val="nil"/>
+            </w:tcBorders>
           </w:tcPr>
           <w:p>
             <w:pPr>
@@ -17434,6 +19129,7 @@
           <w:lang w:val="en-US" w:eastAsia="zh-CN"/>
         </w:rPr>
       </w:pPr>
+      <w:bookmarkStart w:id="52" w:name="_Toc20959"/>
       <w:r>
         <w:rPr>
           <w:rFonts w:hint="eastAsia"/>
@@ -17441,6 +19137,7 @@
         </w:rPr>
         <w:t>项目实现</w:t>
       </w:r>
+      <w:bookmarkEnd w:id="52"/>
     </w:p>
     <w:p>
       <w:pPr>
@@ -17450,6 +19147,7 @@
           <w:lang w:val="en-US" w:eastAsia="zh-CN"/>
         </w:rPr>
       </w:pPr>
+      <w:bookmarkStart w:id="53" w:name="_Toc30842"/>
       <w:r>
         <w:rPr>
           <w:rFonts w:hint="eastAsia"/>
@@ -17457,6 +19155,7 @@
         </w:rPr>
         <w:t>4.1 登陆界面</w:t>
       </w:r>
+      <w:bookmarkEnd w:id="53"/>
     </w:p>
     <w:p>
       <w:pPr>
@@ -17481,6 +19180,7 @@
           <w:lang w:val="en-US" w:eastAsia="zh-CN"/>
         </w:rPr>
       </w:pPr>
+      <w:bookmarkStart w:id="54" w:name="_Toc11785"/>
       <w:r>
         <w:rPr>
           <w:rFonts w:hint="eastAsia"/>
@@ -17488,6 +19188,7 @@
         </w:rPr>
         <w:t>4.2 管理员界面</w:t>
       </w:r>
+      <w:bookmarkEnd w:id="54"/>
     </w:p>
     <w:p>
       <w:pPr>
@@ -17497,6 +19198,7 @@
           <w:lang w:val="en-US" w:eastAsia="zh-CN"/>
         </w:rPr>
       </w:pPr>
+      <w:bookmarkStart w:id="55" w:name="_Toc12456"/>
       <w:r>
         <w:rPr>
           <w:rFonts w:hint="eastAsia"/>
@@ -17504,22 +19206,104 @@
         </w:rPr>
         <w:t>4.2.1头像管理</w:t>
       </w:r>
-      <w:bookmarkStart w:id="47" w:name="_GoBack"/>
-      <w:bookmarkEnd w:id="47"/>
-    </w:p>
-    <w:p>
-      <w:pPr>
-        <w:rPr>
-          <w:rFonts w:hint="eastAsia"/>
-          <w:lang w:val="en-US" w:eastAsia="zh-CN"/>
-        </w:rPr>
-      </w:pPr>
-      <w:r>
-        <w:rPr>
-          <w:rFonts w:hint="eastAsia"/>
-          <w:lang w:val="en-US" w:eastAsia="zh-CN"/>
-        </w:rPr>
-        <w:t>管理员一进来界面右边就是销售产品界面。左上角是自己的简单信息，头像和姓名，身份。在这里点击头像可以触发一个修改头像的模态框，如下图2-2所示。</w:t>
+      <w:bookmarkEnd w:id="55"/>
+    </w:p>
+    <w:p>
+      <w:pPr>
+        <w:rPr>
+          <w:rFonts w:hint="eastAsia"/>
+          <w:lang w:val="en-US" w:eastAsia="zh-CN"/>
+        </w:rPr>
+      </w:pPr>
+      <w:r>
+        <w:rPr>
+          <w:rFonts w:hint="eastAsia"/>
+          <w:lang w:val="en-US" w:eastAsia="zh-CN"/>
+        </w:rPr>
+        <w:t>管理员一进来界面右边就是销售产品界面。如图4-2所示。</w:t>
+      </w:r>
+    </w:p>
+    <w:p>
+      <w:pPr>
+        <w:rPr>
+          <w:rFonts w:hint="eastAsia"/>
+          <w:lang w:val="en-US" w:eastAsia="zh-CN"/>
+        </w:rPr>
+      </w:pPr>
+      <w:r>
+        <w:rPr>
+          <w:rFonts w:hint="eastAsia"/>
+          <w:lang w:val="en-US" w:eastAsia="zh-CN"/>
+        </w:rPr>
+        <w:drawing>
+          <wp:inline distT="0" distB="0" distL="114300" distR="114300">
+            <wp:extent cx="4966970" cy="2708275"/>
+            <wp:effectExtent l="0" t="0" r="5080" b="15875"/>
+            <wp:docPr id="2" name="图片 2" descr="ZMH{`DO3K]H~IA{1WML2Z9U"/>
+            <wp:cNvGraphicFramePr>
+              <a:graphicFrameLocks xmlns:a="http://schemas.openxmlformats.org/drawingml/2006/main" noChangeAspect="1"/>
+            </wp:cNvGraphicFramePr>
+            <a:graphic xmlns:a="http://schemas.openxmlformats.org/drawingml/2006/main">
+              <a:graphicData uri="http://schemas.openxmlformats.org/drawingml/2006/picture">
+                <pic:pic xmlns:pic="http://schemas.openxmlformats.org/drawingml/2006/picture">
+                  <pic:nvPicPr>
+                    <pic:cNvPr id="2" name="图片 2" descr="ZMH{`DO3K]H~IA{1WML2Z9U"/>
+                    <pic:cNvPicPr>
+                      <a:picLocks noChangeAspect="1"/>
+                    </pic:cNvPicPr>
+                  </pic:nvPicPr>
+                  <pic:blipFill>
+                    <a:blip r:embed="rId9"/>
+                    <a:stretch>
+                      <a:fillRect/>
+                    </a:stretch>
+                  </pic:blipFill>
+                  <pic:spPr>
+                    <a:xfrm>
+                      <a:off x="0" y="0"/>
+                      <a:ext cx="4966970" cy="2708275"/>
+                    </a:xfrm>
+                    <a:prstGeom prst="rect">
+                      <a:avLst/>
+                    </a:prstGeom>
+                  </pic:spPr>
+                </pic:pic>
+              </a:graphicData>
+            </a:graphic>
+          </wp:inline>
+        </w:drawing>
+      </w:r>
+    </w:p>
+    <w:p>
+      <w:pPr>
+        <w:pStyle w:val="2"/>
+        <w:jc w:val="center"/>
+        <w:rPr>
+          <w:rFonts w:hint="eastAsia"/>
+          <w:lang w:val="en-US" w:eastAsia="zh-CN"/>
+        </w:rPr>
+      </w:pPr>
+      <w:r>
+        <w:rPr>
+          <w:rFonts w:hint="eastAsia"/>
+          <w:lang w:val="en-US" w:eastAsia="zh-CN"/>
+        </w:rPr>
+        <w:t>图4-2</w:t>
+      </w:r>
+    </w:p>
+    <w:p>
+      <w:pPr>
+        <w:rPr>
+          <w:rFonts w:hint="eastAsia"/>
+          <w:lang w:val="en-US" w:eastAsia="zh-CN"/>
+        </w:rPr>
+      </w:pPr>
+      <w:r>
+        <w:rPr>
+          <w:rFonts w:hint="eastAsia"/>
+          <w:lang w:val="en-US" w:eastAsia="zh-CN"/>
+        </w:rPr>
+        <w:t xml:space="preserve">    左上角是自己的简单信息，头像和姓名，身份。在这里点击头像可以触发一个修改头像的模态框，如下图4-3所示。</w:t>
       </w:r>
     </w:p>
     <w:p>
@@ -17545,7 +19329,7 @@
                     </pic:cNvPicPr>
                   </pic:nvPicPr>
                   <pic:blipFill>
-                    <a:blip r:embed="rId9"/>
+                    <a:blip r:embed="rId10"/>
                     <a:stretch>
                       <a:fillRect/>
                     </a:stretch>
@@ -17573,17 +19357,18 @@
     <w:p>
       <w:pPr>
         <w:pStyle w:val="2"/>
-        <w:rPr>
-          <w:rFonts w:hint="eastAsia"/>
-          <w:lang w:val="en-US" w:eastAsia="zh-CN"/>
-        </w:rPr>
-      </w:pPr>
-      <w:r>
-        <w:rPr>
-          <w:rFonts w:hint="eastAsia"/>
-          <w:lang w:val="en-US" w:eastAsia="zh-CN"/>
-        </w:rPr>
-        <w:t>图2-2</w:t>
+        <w:jc w:val="center"/>
+        <w:rPr>
+          <w:rFonts w:hint="eastAsia"/>
+          <w:lang w:val="en-US" w:eastAsia="zh-CN"/>
+        </w:rPr>
+      </w:pPr>
+      <w:r>
+        <w:rPr>
+          <w:rFonts w:hint="eastAsia"/>
+          <w:lang w:val="en-US" w:eastAsia="zh-CN"/>
+        </w:rPr>
+        <w:t>图4-3</w:t>
       </w:r>
     </w:p>
     <w:p>
@@ -17599,7 +19384,7 @@
           <w:rFonts w:hint="eastAsia"/>
           <w:lang w:val="en-US" w:eastAsia="zh-CN"/>
         </w:rPr>
-        <w:t>用户在自己的本地选择了头像后会及时显示出洗头像，如下图2-3所示：</w:t>
+        <w:t>用户在自己的本地选择了头像后会及时显示出洗头像，如下图4-2-1-3所示：</w:t>
       </w:r>
     </w:p>
     <w:p>
@@ -17625,7 +19410,7 @@
                     </pic:cNvPicPr>
                   </pic:nvPicPr>
                   <pic:blipFill>
-                    <a:blip r:embed="rId10"/>
+                    <a:blip r:embed="rId11"/>
                     <a:stretch>
                       <a:fillRect/>
                     </a:stretch>
@@ -17653,17 +19438,18 @@
     <w:p>
       <w:pPr>
         <w:pStyle w:val="2"/>
-        <w:rPr>
-          <w:rFonts w:hint="eastAsia"/>
-          <w:lang w:val="en-US" w:eastAsia="zh-CN"/>
-        </w:rPr>
-      </w:pPr>
-      <w:r>
-        <w:rPr>
-          <w:rFonts w:hint="eastAsia"/>
-          <w:lang w:val="en-US" w:eastAsia="zh-CN"/>
-        </w:rPr>
-        <w:t xml:space="preserve">                       图2-3</w:t>
+        <w:jc w:val="center"/>
+        <w:rPr>
+          <w:rFonts w:hint="eastAsia"/>
+          <w:lang w:val="en-US" w:eastAsia="zh-CN"/>
+        </w:rPr>
+      </w:pPr>
+      <w:r>
+        <w:rPr>
+          <w:rFonts w:hint="eastAsia"/>
+          <w:lang w:val="en-US" w:eastAsia="zh-CN"/>
+        </w:rPr>
+        <w:t>图4-4</w:t>
       </w:r>
     </w:p>
     <w:p>
@@ -17684,19 +19470,43 @@
     </w:p>
     <w:p>
       <w:pPr>
+        <w:pStyle w:val="6"/>
+        <w:rPr>
+          <w:rFonts w:hint="eastAsia"/>
+          <w:lang w:val="en-US" w:eastAsia="zh-CN"/>
+        </w:rPr>
+      </w:pPr>
+      <w:r>
+        <w:rPr>
+          <w:rFonts w:hint="eastAsia"/>
+          <w:lang w:val="en-US" w:eastAsia="zh-CN"/>
+        </w:rPr>
+        <w:t>4.2.2 在售管理</w:t>
+      </w:r>
+    </w:p>
+    <w:p>
+      <w:pPr>
+        <w:rPr>
+          <w:rFonts w:hint="eastAsia"/>
+          <w:lang w:val="en-US" w:eastAsia="zh-CN"/>
+        </w:rPr>
+      </w:pPr>
+      <w:r>
+        <w:rPr>
+          <w:rFonts w:hint="eastAsia"/>
+          <w:lang w:val="en-US" w:eastAsia="zh-CN"/>
+        </w:rPr>
+        <w:t xml:space="preserve">   这个模块显示的是上架的产品。管理员可以直接对它下架，如图4-2-2-1</w:t>
+      </w:r>
+    </w:p>
+    <w:p>
+      <w:pPr>
         <w:pStyle w:val="2"/>
         <w:rPr>
-          <w:rFonts w:hint="eastAsia" w:eastAsia="宋体"/>
-          <w:lang w:val="en-US" w:eastAsia="zh-CN"/>
-        </w:rPr>
-      </w:pPr>
-      <w:r>
-        <w:rPr>
-          <w:rFonts w:hint="eastAsia"/>
-          <w:lang w:val="en-US" w:eastAsia="zh-CN"/>
-        </w:rPr>
-        <w:t xml:space="preserve">           </w:t>
-      </w:r>
+          <w:rFonts w:hint="eastAsia"/>
+          <w:lang w:val="en-US" w:eastAsia="zh-CN"/>
+        </w:rPr>
+      </w:pPr>
     </w:p>
     <w:p>
       <w:pPr>
@@ -17711,21 +19521,825 @@
           <w:lang w:val="en-US" w:eastAsia="zh-CN"/>
         </w:rPr>
       </w:pPr>
-    </w:p>
-    <w:p>
-      <w:pPr>
-        <w:pStyle w:val="2"/>
+      <w:r>
         <w:rPr>
           <w:rFonts w:hint="eastAsia" w:ascii="黑体" w:hAnsi="黑体" w:eastAsia="黑体" w:cs="黑体"/>
           <w:sz w:val="30"/>
           <w:szCs w:val="30"/>
           <w:lang w:val="en-US" w:eastAsia="zh-CN"/>
         </w:rPr>
-      </w:pPr>
+        <w:drawing>
+          <wp:inline distT="0" distB="0" distL="114300" distR="114300">
+            <wp:extent cx="5268595" cy="2395855"/>
+            <wp:effectExtent l="0" t="0" r="8255" b="4445"/>
+            <wp:docPr id="6" name="图片 6" descr="12UO40%2{LJ`PZM)$75L7{A"/>
+            <wp:cNvGraphicFramePr>
+              <a:graphicFrameLocks xmlns:a="http://schemas.openxmlformats.org/drawingml/2006/main" noChangeAspect="1"/>
+            </wp:cNvGraphicFramePr>
+            <a:graphic xmlns:a="http://schemas.openxmlformats.org/drawingml/2006/main">
+              <a:graphicData uri="http://schemas.openxmlformats.org/drawingml/2006/picture">
+                <pic:pic xmlns:pic="http://schemas.openxmlformats.org/drawingml/2006/picture">
+                  <pic:nvPicPr>
+                    <pic:cNvPr id="6" name="图片 6" descr="12UO40%2{LJ`PZM)$75L7{A"/>
+                    <pic:cNvPicPr>
+                      <a:picLocks noChangeAspect="1"/>
+                    </pic:cNvPicPr>
+                  </pic:nvPicPr>
+                  <pic:blipFill>
+                    <a:blip r:embed="rId12"/>
+                    <a:stretch>
+                      <a:fillRect/>
+                    </a:stretch>
+                  </pic:blipFill>
+                  <pic:spPr>
+                    <a:xfrm>
+                      <a:off x="0" y="0"/>
+                      <a:ext cx="5268595" cy="2395855"/>
+                    </a:xfrm>
+                    <a:prstGeom prst="rect">
+                      <a:avLst/>
+                    </a:prstGeom>
+                  </pic:spPr>
+                </pic:pic>
+              </a:graphicData>
+            </a:graphic>
+          </wp:inline>
+        </w:drawing>
+      </w:r>
     </w:p>
     <w:p>
       <w:pPr>
         <w:pStyle w:val="2"/>
+        <w:jc w:val="center"/>
+        <w:rPr>
+          <w:rFonts w:hint="eastAsia"/>
+          <w:lang w:val="en-US" w:eastAsia="zh-CN"/>
+        </w:rPr>
+      </w:pPr>
+      <w:r>
+        <w:rPr>
+          <w:rFonts w:hint="eastAsia"/>
+          <w:lang w:val="en-US" w:eastAsia="zh-CN"/>
+        </w:rPr>
+        <w:t>图4-4</w:t>
+      </w:r>
+    </w:p>
+    <w:p>
+      <w:pPr>
+        <w:pStyle w:val="2"/>
+        <w:jc w:val="both"/>
+        <w:rPr>
+          <w:rFonts w:hint="eastAsia"/>
+          <w:lang w:val="en-US" w:eastAsia="zh-CN"/>
+        </w:rPr>
+      </w:pPr>
+      <w:r>
+        <w:rPr>
+          <w:rFonts w:hint="eastAsia"/>
+          <w:lang w:val="en-US" w:eastAsia="zh-CN"/>
+        </w:rPr>
+        <w:t>它会提示是否下架，选确定后该产品就下架了。下架后的产品不会再在这个模块里显示了。</w:t>
+      </w:r>
+    </w:p>
+    <w:p>
+      <w:pPr>
+        <w:pStyle w:val="2"/>
+        <w:jc w:val="both"/>
+        <w:rPr>
+          <w:rFonts w:hint="eastAsia"/>
+          <w:lang w:val="en-US" w:eastAsia="zh-CN"/>
+        </w:rPr>
+      </w:pPr>
+      <w:r>
+        <w:rPr>
+          <w:rFonts w:hint="eastAsia"/>
+          <w:lang w:val="en-US" w:eastAsia="zh-CN"/>
+        </w:rPr>
+        <w:t>点击产品的更换图片，会出一个跟更换头像一样的框，如图4-5所示。</w:t>
+      </w:r>
+    </w:p>
+    <w:p>
+      <w:pPr>
+        <w:pStyle w:val="2"/>
+        <w:jc w:val="both"/>
+        <w:rPr>
+          <w:rFonts w:hint="eastAsia"/>
+          <w:lang w:val="en-US" w:eastAsia="zh-CN"/>
+        </w:rPr>
+      </w:pPr>
+      <w:r>
+        <w:drawing>
+          <wp:inline distT="0" distB="0" distL="114300" distR="114300">
+            <wp:extent cx="5270500" cy="2727960"/>
+            <wp:effectExtent l="0" t="0" r="6350" b="15240"/>
+            <wp:docPr id="8" name="图片 3"/>
+            <wp:cNvGraphicFramePr>
+              <a:graphicFrameLocks xmlns:a="http://schemas.openxmlformats.org/drawingml/2006/main" noChangeAspect="1"/>
+            </wp:cNvGraphicFramePr>
+            <a:graphic xmlns:a="http://schemas.openxmlformats.org/drawingml/2006/main">
+              <a:graphicData uri="http://schemas.openxmlformats.org/drawingml/2006/picture">
+                <pic:pic xmlns:pic="http://schemas.openxmlformats.org/drawingml/2006/picture">
+                  <pic:nvPicPr>
+                    <pic:cNvPr id="8" name="图片 3"/>
+                    <pic:cNvPicPr>
+                      <a:picLocks noChangeAspect="1"/>
+                    </pic:cNvPicPr>
+                  </pic:nvPicPr>
+                  <pic:blipFill>
+                    <a:blip r:embed="rId13"/>
+                    <a:stretch>
+                      <a:fillRect/>
+                    </a:stretch>
+                  </pic:blipFill>
+                  <pic:spPr>
+                    <a:xfrm>
+                      <a:off x="0" y="0"/>
+                      <a:ext cx="5270500" cy="2727960"/>
+                    </a:xfrm>
+                    <a:prstGeom prst="rect">
+                      <a:avLst/>
+                    </a:prstGeom>
+                    <a:noFill/>
+                    <a:ln w="9525">
+                      <a:noFill/>
+                    </a:ln>
+                  </pic:spPr>
+                </pic:pic>
+              </a:graphicData>
+            </a:graphic>
+          </wp:inline>
+        </w:drawing>
+      </w:r>
+    </w:p>
+    <w:p>
+      <w:pPr>
+        <w:pStyle w:val="2"/>
+        <w:jc w:val="center"/>
+        <w:rPr>
+          <w:rFonts w:hint="eastAsia"/>
+          <w:lang w:val="en-US" w:eastAsia="zh-CN"/>
+        </w:rPr>
+      </w:pPr>
+      <w:r>
+        <w:rPr>
+          <w:rFonts w:hint="eastAsia"/>
+          <w:lang w:val="en-US" w:eastAsia="zh-CN"/>
+        </w:rPr>
+        <w:t>图4-5</w:t>
+      </w:r>
+    </w:p>
+    <w:p>
+      <w:pPr>
+        <w:pStyle w:val="2"/>
+        <w:jc w:val="both"/>
+        <w:rPr>
+          <w:rFonts w:hint="eastAsia"/>
+          <w:lang w:val="en-US" w:eastAsia="zh-CN"/>
+        </w:rPr>
+      </w:pPr>
+      <w:r>
+        <w:rPr>
+          <w:rFonts w:hint="eastAsia"/>
+          <w:lang w:val="en-US" w:eastAsia="zh-CN"/>
+        </w:rPr>
+        <w:t>选择图片后保存下，然后产品图片就及时更换过来了。</w:t>
+      </w:r>
+    </w:p>
+    <w:p>
+      <w:pPr>
+        <w:pStyle w:val="6"/>
+        <w:rPr>
+          <w:rFonts w:hint="eastAsia"/>
+          <w:lang w:val="en-US" w:eastAsia="zh-CN"/>
+        </w:rPr>
+      </w:pPr>
+      <w:r>
+        <w:rPr>
+          <w:rFonts w:hint="eastAsia"/>
+          <w:lang w:val="en-US" w:eastAsia="zh-CN"/>
+        </w:rPr>
+        <w:t>4.2.3 订单管理</w:t>
+      </w:r>
+    </w:p>
+    <w:p>
+      <w:pPr>
+        <w:rPr>
+          <w:rFonts w:hint="eastAsia"/>
+          <w:lang w:val="en-US" w:eastAsia="zh-CN"/>
+        </w:rPr>
+      </w:pPr>
+      <w:r>
+        <w:rPr>
+          <w:rFonts w:hint="eastAsia"/>
+          <w:lang w:val="en-US" w:eastAsia="zh-CN"/>
+        </w:rPr>
+        <w:t>该模块主要是所有的用户的购买信息，主要如图4-6所示：</w:t>
+      </w:r>
+    </w:p>
+    <w:p>
+      <w:pPr>
+        <w:pStyle w:val="2"/>
+      </w:pPr>
+      <w:r>
+        <w:drawing>
+          <wp:inline distT="0" distB="0" distL="114300" distR="114300">
+            <wp:extent cx="5271770" cy="2611755"/>
+            <wp:effectExtent l="0" t="0" r="5080" b="17145"/>
+            <wp:docPr id="9" name="图片 4"/>
+            <wp:cNvGraphicFramePr>
+              <a:graphicFrameLocks xmlns:a="http://schemas.openxmlformats.org/drawingml/2006/main" noChangeAspect="1"/>
+            </wp:cNvGraphicFramePr>
+            <a:graphic xmlns:a="http://schemas.openxmlformats.org/drawingml/2006/main">
+              <a:graphicData uri="http://schemas.openxmlformats.org/drawingml/2006/picture">
+                <pic:pic xmlns:pic="http://schemas.openxmlformats.org/drawingml/2006/picture">
+                  <pic:nvPicPr>
+                    <pic:cNvPr id="9" name="图片 4"/>
+                    <pic:cNvPicPr>
+                      <a:picLocks noChangeAspect="1"/>
+                    </pic:cNvPicPr>
+                  </pic:nvPicPr>
+                  <pic:blipFill>
+                    <a:blip r:embed="rId14"/>
+                    <a:stretch>
+                      <a:fillRect/>
+                    </a:stretch>
+                  </pic:blipFill>
+                  <pic:spPr>
+                    <a:xfrm>
+                      <a:off x="0" y="0"/>
+                      <a:ext cx="5271770" cy="2611755"/>
+                    </a:xfrm>
+                    <a:prstGeom prst="rect">
+                      <a:avLst/>
+                    </a:prstGeom>
+                    <a:noFill/>
+                    <a:ln w="9525">
+                      <a:noFill/>
+                    </a:ln>
+                  </pic:spPr>
+                </pic:pic>
+              </a:graphicData>
+            </a:graphic>
+          </wp:inline>
+        </w:drawing>
+      </w:r>
+    </w:p>
+    <w:p>
+      <w:pPr>
+        <w:pStyle w:val="2"/>
+        <w:jc w:val="center"/>
+        <w:rPr>
+          <w:rFonts w:hint="eastAsia"/>
+          <w:lang w:val="en-US" w:eastAsia="zh-CN"/>
+        </w:rPr>
+      </w:pPr>
+      <w:r>
+        <w:rPr>
+          <w:rFonts w:hint="eastAsia"/>
+          <w:lang w:val="en-US" w:eastAsia="zh-CN"/>
+        </w:rPr>
+        <w:t>图4-6</w:t>
+      </w:r>
+    </w:p>
+    <w:p>
+      <w:pPr>
+        <w:pStyle w:val="2"/>
+        <w:jc w:val="both"/>
+        <w:rPr>
+          <w:rFonts w:hint="eastAsia"/>
+          <w:lang w:val="en-US" w:eastAsia="zh-CN"/>
+        </w:rPr>
+      </w:pPr>
+      <w:r>
+        <w:rPr>
+          <w:rFonts w:hint="eastAsia"/>
+          <w:lang w:val="en-US" w:eastAsia="zh-CN"/>
+        </w:rPr>
+        <w:t>可以通过产品名称和用户姓名来查询，还可以选择哪天。整体支持模糊查。管理员还可以删除某个订单，这里的删除是数据库真正的删除。管理员还可以撤销某个用户的订单的删除状态。点击地址详情后会出现用户下该订单时选择的地址信息，如图4-7所示。</w:t>
+      </w:r>
+    </w:p>
+    <w:p>
+      <w:pPr>
+        <w:pStyle w:val="2"/>
+        <w:jc w:val="both"/>
+        <w:rPr>
+          <w:rFonts w:hint="eastAsia"/>
+          <w:lang w:val="en-US" w:eastAsia="zh-CN"/>
+        </w:rPr>
+      </w:pPr>
+      <w:r>
+        <w:drawing>
+          <wp:inline distT="0" distB="0" distL="114300" distR="114300">
+            <wp:extent cx="5271770" cy="2964815"/>
+            <wp:effectExtent l="0" t="0" r="5080" b="6985"/>
+            <wp:docPr id="10" name="图片 5"/>
+            <wp:cNvGraphicFramePr>
+              <a:graphicFrameLocks xmlns:a="http://schemas.openxmlformats.org/drawingml/2006/main" noChangeAspect="1"/>
+            </wp:cNvGraphicFramePr>
+            <a:graphic xmlns:a="http://schemas.openxmlformats.org/drawingml/2006/main">
+              <a:graphicData uri="http://schemas.openxmlformats.org/drawingml/2006/picture">
+                <pic:pic xmlns:pic="http://schemas.openxmlformats.org/drawingml/2006/picture">
+                  <pic:nvPicPr>
+                    <pic:cNvPr id="10" name="图片 5"/>
+                    <pic:cNvPicPr>
+                      <a:picLocks noChangeAspect="1"/>
+                    </pic:cNvPicPr>
+                  </pic:nvPicPr>
+                  <pic:blipFill>
+                    <a:blip r:embed="rId15"/>
+                    <a:stretch>
+                      <a:fillRect/>
+                    </a:stretch>
+                  </pic:blipFill>
+                  <pic:spPr>
+                    <a:xfrm>
+                      <a:off x="0" y="0"/>
+                      <a:ext cx="5271770" cy="2964815"/>
+                    </a:xfrm>
+                    <a:prstGeom prst="rect">
+                      <a:avLst/>
+                    </a:prstGeom>
+                    <a:noFill/>
+                    <a:ln w="9525">
+                      <a:noFill/>
+                    </a:ln>
+                  </pic:spPr>
+                </pic:pic>
+              </a:graphicData>
+            </a:graphic>
+          </wp:inline>
+        </w:drawing>
+      </w:r>
+    </w:p>
+    <w:p>
+      <w:pPr>
+        <w:pStyle w:val="2"/>
+        <w:jc w:val="center"/>
+        <w:rPr>
+          <w:rFonts w:hint="eastAsia"/>
+          <w:lang w:val="en-US" w:eastAsia="zh-CN"/>
+        </w:rPr>
+      </w:pPr>
+      <w:r>
+        <w:rPr>
+          <w:rFonts w:hint="eastAsia"/>
+          <w:lang w:val="en-US" w:eastAsia="zh-CN"/>
+        </w:rPr>
+        <w:t>图4-7</w:t>
+      </w:r>
+    </w:p>
+    <w:p>
+      <w:pPr>
+        <w:pStyle w:val="6"/>
+        <w:rPr>
+          <w:rFonts w:hint="eastAsia"/>
+          <w:lang w:val="en-US" w:eastAsia="zh-CN"/>
+        </w:rPr>
+      </w:pPr>
+      <w:r>
+        <w:rPr>
+          <w:rFonts w:hint="eastAsia"/>
+          <w:lang w:val="en-US" w:eastAsia="zh-CN"/>
+        </w:rPr>
+        <w:t>4.2.3客户管理</w:t>
+      </w:r>
+    </w:p>
+    <w:p>
+      <w:pPr>
+        <w:rPr>
+          <w:rFonts w:hint="eastAsia"/>
+          <w:lang w:val="en-US" w:eastAsia="zh-CN"/>
+        </w:rPr>
+      </w:pPr>
+      <w:r>
+        <w:rPr>
+          <w:rFonts w:hint="eastAsia"/>
+          <w:lang w:val="en-US" w:eastAsia="zh-CN"/>
+        </w:rPr>
+        <w:t>该模块显示所有用户的信息，主页面如下图4-8：</w:t>
+      </w:r>
+    </w:p>
+    <w:p>
+      <w:pPr>
+        <w:pStyle w:val="2"/>
+      </w:pPr>
+      <w:r>
+        <w:drawing>
+          <wp:inline distT="0" distB="0" distL="114300" distR="114300">
+            <wp:extent cx="5270500" cy="2399665"/>
+            <wp:effectExtent l="0" t="0" r="6350" b="635"/>
+            <wp:docPr id="15" name="图片 10"/>
+            <wp:cNvGraphicFramePr>
+              <a:graphicFrameLocks xmlns:a="http://schemas.openxmlformats.org/drawingml/2006/main" noChangeAspect="1"/>
+            </wp:cNvGraphicFramePr>
+            <a:graphic xmlns:a="http://schemas.openxmlformats.org/drawingml/2006/main">
+              <a:graphicData uri="http://schemas.openxmlformats.org/drawingml/2006/picture">
+                <pic:pic xmlns:pic="http://schemas.openxmlformats.org/drawingml/2006/picture">
+                  <pic:nvPicPr>
+                    <pic:cNvPr id="15" name="图片 10"/>
+                    <pic:cNvPicPr>
+                      <a:picLocks noChangeAspect="1"/>
+                    </pic:cNvPicPr>
+                  </pic:nvPicPr>
+                  <pic:blipFill>
+                    <a:blip r:embed="rId16"/>
+                    <a:stretch>
+                      <a:fillRect/>
+                    </a:stretch>
+                  </pic:blipFill>
+                  <pic:spPr>
+                    <a:xfrm>
+                      <a:off x="0" y="0"/>
+                      <a:ext cx="5270500" cy="2399665"/>
+                    </a:xfrm>
+                    <a:prstGeom prst="rect">
+                      <a:avLst/>
+                    </a:prstGeom>
+                    <a:noFill/>
+                    <a:ln w="9525">
+                      <a:noFill/>
+                    </a:ln>
+                  </pic:spPr>
+                </pic:pic>
+              </a:graphicData>
+            </a:graphic>
+          </wp:inline>
+        </w:drawing>
+      </w:r>
+    </w:p>
+    <w:p>
+      <w:pPr>
+        <w:pStyle w:val="2"/>
+        <w:jc w:val="center"/>
+        <w:rPr>
+          <w:rFonts w:hint="eastAsia"/>
+          <w:lang w:val="en-US" w:eastAsia="zh-CN"/>
+        </w:rPr>
+      </w:pPr>
+      <w:r>
+        <w:rPr>
+          <w:rFonts w:hint="eastAsia"/>
+          <w:lang w:val="en-US" w:eastAsia="zh-CN"/>
+        </w:rPr>
+        <w:t>图4-8</w:t>
+      </w:r>
+    </w:p>
+    <w:p>
+      <w:pPr>
+        <w:pStyle w:val="2"/>
+        <w:jc w:val="both"/>
+        <w:rPr>
+          <w:rFonts w:hint="eastAsia"/>
+          <w:lang w:val="en-US" w:eastAsia="zh-CN"/>
+        </w:rPr>
+      </w:pPr>
+      <w:r>
+        <w:rPr>
+          <w:rFonts w:hint="eastAsia"/>
+          <w:lang w:val="en-US" w:eastAsia="zh-CN"/>
+        </w:rPr>
+        <w:t>性别跟状态的颜色不一样，更能让人一眼看出。管理员可以把用户拉黑或者撤销拉黑。管理员可以修改所有用户的资料。修改用户时有校验提示，如图4-9所示：</w:t>
+      </w:r>
+    </w:p>
+    <w:p>
+      <w:pPr>
+        <w:pStyle w:val="2"/>
+        <w:jc w:val="both"/>
+      </w:pPr>
+      <w:r>
+        <w:drawing>
+          <wp:inline distT="0" distB="0" distL="114300" distR="114300">
+            <wp:extent cx="5270500" cy="4549775"/>
+            <wp:effectExtent l="0" t="0" r="6350" b="3175"/>
+            <wp:docPr id="14" name="图片 9"/>
+            <wp:cNvGraphicFramePr>
+              <a:graphicFrameLocks xmlns:a="http://schemas.openxmlformats.org/drawingml/2006/main" noChangeAspect="1"/>
+            </wp:cNvGraphicFramePr>
+            <a:graphic xmlns:a="http://schemas.openxmlformats.org/drawingml/2006/main">
+              <a:graphicData uri="http://schemas.openxmlformats.org/drawingml/2006/picture">
+                <pic:pic xmlns:pic="http://schemas.openxmlformats.org/drawingml/2006/picture">
+                  <pic:nvPicPr>
+                    <pic:cNvPr id="14" name="图片 9"/>
+                    <pic:cNvPicPr>
+                      <a:picLocks noChangeAspect="1"/>
+                    </pic:cNvPicPr>
+                  </pic:nvPicPr>
+                  <pic:blipFill>
+                    <a:blip r:embed="rId17"/>
+                    <a:stretch>
+                      <a:fillRect/>
+                    </a:stretch>
+                  </pic:blipFill>
+                  <pic:spPr>
+                    <a:xfrm>
+                      <a:off x="0" y="0"/>
+                      <a:ext cx="5270500" cy="4549775"/>
+                    </a:xfrm>
+                    <a:prstGeom prst="rect">
+                      <a:avLst/>
+                    </a:prstGeom>
+                    <a:noFill/>
+                    <a:ln w="9525">
+                      <a:noFill/>
+                    </a:ln>
+                  </pic:spPr>
+                </pic:pic>
+              </a:graphicData>
+            </a:graphic>
+          </wp:inline>
+        </w:drawing>
+      </w:r>
+    </w:p>
+    <w:p>
+      <w:pPr>
+        <w:pStyle w:val="2"/>
+        <w:jc w:val="center"/>
+        <w:rPr>
+          <w:rFonts w:hint="eastAsia"/>
+          <w:lang w:val="en-US" w:eastAsia="zh-CN"/>
+        </w:rPr>
+      </w:pPr>
+      <w:r>
+        <w:rPr>
+          <w:rFonts w:hint="eastAsia"/>
+          <w:lang w:val="en-US" w:eastAsia="zh-CN"/>
+        </w:rPr>
+        <w:t>图4-9</w:t>
+      </w:r>
+    </w:p>
+    <w:p>
+      <w:pPr>
+        <w:pStyle w:val="2"/>
+        <w:jc w:val="both"/>
+        <w:rPr>
+          <w:rFonts w:hint="eastAsia"/>
+          <w:lang w:eastAsia="zh-CN"/>
+        </w:rPr>
+      </w:pPr>
+      <w:r>
+        <w:rPr>
+          <w:rFonts w:hint="eastAsia"/>
+          <w:lang w:eastAsia="zh-CN"/>
+        </w:rPr>
+        <w:t>当格式不对时，对应的提示会出现，保存按钮也会点击不了。</w:t>
+      </w:r>
+    </w:p>
+    <w:p>
+      <w:pPr>
+        <w:pStyle w:val="2"/>
+        <w:jc w:val="both"/>
+        <w:rPr>
+          <w:rFonts w:hint="eastAsia"/>
+          <w:lang w:val="en-US" w:eastAsia="zh-CN"/>
+        </w:rPr>
+      </w:pPr>
+      <w:r>
+        <w:rPr>
+          <w:rFonts w:hint="eastAsia"/>
+          <w:lang w:val="en-US" w:eastAsia="zh-CN"/>
+        </w:rPr>
+        <w:t>地址详情显示的是该用户所有的地址，如下图4-10所示：</w:t>
+      </w:r>
+    </w:p>
+    <w:p>
+      <w:pPr>
+        <w:pStyle w:val="2"/>
+        <w:jc w:val="both"/>
+      </w:pPr>
+      <w:r>
+        <w:drawing>
+          <wp:inline distT="0" distB="0" distL="114300" distR="114300">
+            <wp:extent cx="5269865" cy="3241675"/>
+            <wp:effectExtent l="0" t="0" r="6985" b="15875"/>
+            <wp:docPr id="13" name="图片 8"/>
+            <wp:cNvGraphicFramePr>
+              <a:graphicFrameLocks xmlns:a="http://schemas.openxmlformats.org/drawingml/2006/main" noChangeAspect="1"/>
+            </wp:cNvGraphicFramePr>
+            <a:graphic xmlns:a="http://schemas.openxmlformats.org/drawingml/2006/main">
+              <a:graphicData uri="http://schemas.openxmlformats.org/drawingml/2006/picture">
+                <pic:pic xmlns:pic="http://schemas.openxmlformats.org/drawingml/2006/picture">
+                  <pic:nvPicPr>
+                    <pic:cNvPr id="13" name="图片 8"/>
+                    <pic:cNvPicPr>
+                      <a:picLocks noChangeAspect="1"/>
+                    </pic:cNvPicPr>
+                  </pic:nvPicPr>
+                  <pic:blipFill>
+                    <a:blip r:embed="rId18"/>
+                    <a:stretch>
+                      <a:fillRect/>
+                    </a:stretch>
+                  </pic:blipFill>
+                  <pic:spPr>
+                    <a:xfrm>
+                      <a:off x="0" y="0"/>
+                      <a:ext cx="5269865" cy="3241675"/>
+                    </a:xfrm>
+                    <a:prstGeom prst="rect">
+                      <a:avLst/>
+                    </a:prstGeom>
+                    <a:noFill/>
+                    <a:ln w="9525">
+                      <a:noFill/>
+                    </a:ln>
+                  </pic:spPr>
+                </pic:pic>
+              </a:graphicData>
+            </a:graphic>
+          </wp:inline>
+        </w:drawing>
+      </w:r>
+    </w:p>
+    <w:p>
+      <w:pPr>
+        <w:pStyle w:val="2"/>
+        <w:jc w:val="center"/>
+        <w:rPr>
+          <w:rFonts w:hint="eastAsia"/>
+          <w:lang w:val="en-US" w:eastAsia="zh-CN"/>
+        </w:rPr>
+      </w:pPr>
+      <w:r>
+        <w:rPr>
+          <w:rFonts w:hint="eastAsia"/>
+          <w:lang w:val="en-US" w:eastAsia="zh-CN"/>
+        </w:rPr>
+        <w:t>图4-10</w:t>
+      </w:r>
+    </w:p>
+    <w:p>
+      <w:pPr>
+        <w:pStyle w:val="2"/>
+        <w:jc w:val="both"/>
+        <w:rPr>
+          <w:rFonts w:hint="eastAsia"/>
+          <w:lang w:val="en-US" w:eastAsia="zh-CN"/>
+        </w:rPr>
+      </w:pPr>
+    </w:p>
+    <w:p>
+      <w:pPr>
+        <w:pStyle w:val="6"/>
+        <w:rPr>
+          <w:rFonts w:hint="eastAsia"/>
+          <w:lang w:val="en-US" w:eastAsia="zh-CN"/>
+        </w:rPr>
+      </w:pPr>
+      <w:r>
+        <w:rPr>
+          <w:rFonts w:hint="eastAsia"/>
+          <w:lang w:val="en-US" w:eastAsia="zh-CN"/>
+        </w:rPr>
+        <w:t>4.2.4库存管理</w:t>
+      </w:r>
+    </w:p>
+    <w:p>
+      <w:pPr>
+        <w:rPr>
+          <w:rFonts w:hint="eastAsia"/>
+          <w:lang w:val="en-US" w:eastAsia="zh-CN"/>
+        </w:rPr>
+      </w:pPr>
+      <w:r>
+        <w:rPr>
+          <w:rFonts w:hint="eastAsia"/>
+          <w:lang w:val="en-US" w:eastAsia="zh-CN"/>
+        </w:rPr>
+        <w:t>主界面如下图4-11</w:t>
+      </w:r>
+    </w:p>
+    <w:p>
+      <w:r>
+        <w:drawing>
+          <wp:inline distT="0" distB="0" distL="114300" distR="114300">
+            <wp:extent cx="5273040" cy="2785110"/>
+            <wp:effectExtent l="0" t="0" r="3810" b="15240"/>
+            <wp:docPr id="16" name="图片 11"/>
+            <wp:cNvGraphicFramePr>
+              <a:graphicFrameLocks xmlns:a="http://schemas.openxmlformats.org/drawingml/2006/main" noChangeAspect="1"/>
+            </wp:cNvGraphicFramePr>
+            <a:graphic xmlns:a="http://schemas.openxmlformats.org/drawingml/2006/main">
+              <a:graphicData uri="http://schemas.openxmlformats.org/drawingml/2006/picture">
+                <pic:pic xmlns:pic="http://schemas.openxmlformats.org/drawingml/2006/picture">
+                  <pic:nvPicPr>
+                    <pic:cNvPr id="16" name="图片 11"/>
+                    <pic:cNvPicPr>
+                      <a:picLocks noChangeAspect="1"/>
+                    </pic:cNvPicPr>
+                  </pic:nvPicPr>
+                  <pic:blipFill>
+                    <a:blip r:embed="rId19"/>
+                    <a:stretch>
+                      <a:fillRect/>
+                    </a:stretch>
+                  </pic:blipFill>
+                  <pic:spPr>
+                    <a:xfrm>
+                      <a:off x="0" y="0"/>
+                      <a:ext cx="5273040" cy="2785110"/>
+                    </a:xfrm>
+                    <a:prstGeom prst="rect">
+                      <a:avLst/>
+                    </a:prstGeom>
+                    <a:noFill/>
+                    <a:ln w="9525">
+                      <a:noFill/>
+                    </a:ln>
+                  </pic:spPr>
+                </pic:pic>
+              </a:graphicData>
+            </a:graphic>
+          </wp:inline>
+        </w:drawing>
+      </w:r>
+    </w:p>
+    <w:p>
+      <w:pPr>
+        <w:pStyle w:val="2"/>
+        <w:jc w:val="center"/>
+        <w:rPr>
+          <w:rFonts w:hint="eastAsia"/>
+          <w:lang w:val="en-US" w:eastAsia="zh-CN"/>
+        </w:rPr>
+      </w:pPr>
+      <w:r>
+        <w:rPr>
+          <w:rFonts w:hint="eastAsia"/>
+          <w:lang w:val="en-US" w:eastAsia="zh-CN"/>
+        </w:rPr>
+        <w:t>图4-11</w:t>
+      </w:r>
+    </w:p>
+    <w:p>
+      <w:pPr>
+        <w:pStyle w:val="2"/>
+        <w:jc w:val="both"/>
+        <w:rPr>
+          <w:rFonts w:hint="eastAsia"/>
+          <w:lang w:val="en-US" w:eastAsia="zh-CN"/>
+        </w:rPr>
+      </w:pPr>
+      <w:r>
+        <w:rPr>
+          <w:rFonts w:hint="eastAsia"/>
+          <w:lang w:val="en-US" w:eastAsia="zh-CN"/>
+        </w:rPr>
+        <w:t>管理员可以再这里添加产品，产品名称不能为空，数量只能正整数，价格只能精确到分。如下图4-12所示</w:t>
+      </w:r>
+    </w:p>
+    <w:p>
+      <w:pPr>
+        <w:pStyle w:val="2"/>
+        <w:jc w:val="both"/>
+      </w:pPr>
+      <w:r>
+        <w:drawing>
+          <wp:inline distT="0" distB="0" distL="114300" distR="114300">
+            <wp:extent cx="4905375" cy="3453130"/>
+            <wp:effectExtent l="0" t="0" r="9525" b="13970"/>
+            <wp:docPr id="18" name="图片 13"/>
+            <wp:cNvGraphicFramePr>
+              <a:graphicFrameLocks xmlns:a="http://schemas.openxmlformats.org/drawingml/2006/main" noChangeAspect="1"/>
+            </wp:cNvGraphicFramePr>
+            <a:graphic xmlns:a="http://schemas.openxmlformats.org/drawingml/2006/main">
+              <a:graphicData uri="http://schemas.openxmlformats.org/drawingml/2006/picture">
+                <pic:pic xmlns:pic="http://schemas.openxmlformats.org/drawingml/2006/picture">
+                  <pic:nvPicPr>
+                    <pic:cNvPr id="18" name="图片 13"/>
+                    <pic:cNvPicPr>
+                      <a:picLocks noChangeAspect="1"/>
+                    </pic:cNvPicPr>
+                  </pic:nvPicPr>
+                  <pic:blipFill>
+                    <a:blip r:embed="rId20"/>
+                    <a:stretch>
+                      <a:fillRect/>
+                    </a:stretch>
+                  </pic:blipFill>
+                  <pic:spPr>
+                    <a:xfrm>
+                      <a:off x="0" y="0"/>
+                      <a:ext cx="4905375" cy="3453130"/>
+                    </a:xfrm>
+                    <a:prstGeom prst="rect">
+                      <a:avLst/>
+                    </a:prstGeom>
+                    <a:noFill/>
+                    <a:ln w="9525">
+                      <a:noFill/>
+                    </a:ln>
+                  </pic:spPr>
+                </pic:pic>
+              </a:graphicData>
+            </a:graphic>
+          </wp:inline>
+        </w:drawing>
+      </w:r>
+    </w:p>
+    <w:p>
+      <w:pPr>
+        <w:pStyle w:val="2"/>
+        <w:jc w:val="center"/>
         <w:rPr>
           <w:rFonts w:hint="eastAsia" w:ascii="黑体" w:hAnsi="黑体" w:eastAsia="黑体" w:cs="黑体"/>
           <w:sz w:val="30"/>
@@ -17733,83 +20347,1120 @@
           <w:lang w:val="en-US" w:eastAsia="zh-CN"/>
         </w:rPr>
       </w:pPr>
+      <w:r>
+        <w:rPr>
+          <w:rFonts w:hint="eastAsia"/>
+          <w:lang w:val="en-US" w:eastAsia="zh-CN"/>
+        </w:rPr>
+        <w:t>图4-12</w:t>
+      </w:r>
     </w:p>
     <w:p>
       <w:pPr>
         <w:pStyle w:val="2"/>
-        <w:rPr>
-          <w:rFonts w:hint="eastAsia" w:ascii="黑体" w:hAnsi="黑体" w:eastAsia="黑体" w:cs="黑体"/>
-          <w:sz w:val="30"/>
-          <w:szCs w:val="30"/>
-          <w:lang w:val="en-US" w:eastAsia="zh-CN"/>
-        </w:rPr>
+        <w:jc w:val="both"/>
       </w:pPr>
     </w:p>
     <w:p>
       <w:pPr>
         <w:pStyle w:val="2"/>
-        <w:rPr>
-          <w:rFonts w:hint="eastAsia" w:ascii="黑体" w:hAnsi="黑体" w:eastAsia="黑体" w:cs="黑体"/>
-          <w:sz w:val="30"/>
-          <w:szCs w:val="30"/>
-          <w:lang w:val="en-US" w:eastAsia="zh-CN"/>
-        </w:rPr>
-      </w:pPr>
+        <w:jc w:val="both"/>
+        <w:rPr>
+          <w:rFonts w:hint="eastAsia" w:eastAsia="宋体"/>
+          <w:lang w:val="en-US" w:eastAsia="zh-CN"/>
+        </w:rPr>
+      </w:pPr>
+      <w:r>
+        <w:rPr>
+          <w:rFonts w:hint="eastAsia"/>
+          <w:lang w:eastAsia="zh-CN"/>
+        </w:rPr>
+        <w:t>管理员在这可以对产品上架下架删除。</w:t>
+      </w:r>
+    </w:p>
+    <w:p>
+      <w:pPr>
+        <w:pStyle w:val="6"/>
+        <w:rPr>
+          <w:rFonts w:hint="eastAsia"/>
+          <w:lang w:val="en-US" w:eastAsia="zh-CN"/>
+        </w:rPr>
+      </w:pPr>
+      <w:r>
+        <w:rPr>
+          <w:rFonts w:hint="eastAsia"/>
+          <w:lang w:val="en-US" w:eastAsia="zh-CN"/>
+        </w:rPr>
+        <w:t>4.2.5个人信息</w:t>
+      </w:r>
+    </w:p>
+    <w:p>
+      <w:pPr>
+        <w:rPr>
+          <w:rFonts w:hint="eastAsia"/>
+          <w:lang w:val="en-US" w:eastAsia="zh-CN"/>
+        </w:rPr>
+      </w:pPr>
+      <w:r>
+        <w:rPr>
+          <w:rFonts w:hint="eastAsia"/>
+          <w:lang w:val="en-US" w:eastAsia="zh-CN"/>
+        </w:rPr>
+        <w:t>该模块界面如下图4-13</w:t>
+      </w:r>
     </w:p>
     <w:p>
       <w:pPr>
         <w:pStyle w:val="2"/>
-        <w:rPr>
-          <w:rFonts w:hint="eastAsia" w:ascii="黑体" w:hAnsi="黑体" w:eastAsia="黑体" w:cs="黑体"/>
-          <w:sz w:val="30"/>
-          <w:szCs w:val="30"/>
-          <w:lang w:val="en-US" w:eastAsia="zh-CN"/>
-        </w:rPr>
-      </w:pPr>
+      </w:pPr>
+      <w:r>
+        <w:drawing>
+          <wp:inline distT="0" distB="0" distL="114300" distR="114300">
+            <wp:extent cx="5267960" cy="3656965"/>
+            <wp:effectExtent l="0" t="0" r="8890" b="635"/>
+            <wp:docPr id="19" name="图片 14"/>
+            <wp:cNvGraphicFramePr>
+              <a:graphicFrameLocks xmlns:a="http://schemas.openxmlformats.org/drawingml/2006/main" noChangeAspect="1"/>
+            </wp:cNvGraphicFramePr>
+            <a:graphic xmlns:a="http://schemas.openxmlformats.org/drawingml/2006/main">
+              <a:graphicData uri="http://schemas.openxmlformats.org/drawingml/2006/picture">
+                <pic:pic xmlns:pic="http://schemas.openxmlformats.org/drawingml/2006/picture">
+                  <pic:nvPicPr>
+                    <pic:cNvPr id="19" name="图片 14"/>
+                    <pic:cNvPicPr>
+                      <a:picLocks noChangeAspect="1"/>
+                    </pic:cNvPicPr>
+                  </pic:nvPicPr>
+                  <pic:blipFill>
+                    <a:blip r:embed="rId21"/>
+                    <a:stretch>
+                      <a:fillRect/>
+                    </a:stretch>
+                  </pic:blipFill>
+                  <pic:spPr>
+                    <a:xfrm>
+                      <a:off x="0" y="0"/>
+                      <a:ext cx="5267960" cy="3656965"/>
+                    </a:xfrm>
+                    <a:prstGeom prst="rect">
+                      <a:avLst/>
+                    </a:prstGeom>
+                    <a:noFill/>
+                    <a:ln w="9525">
+                      <a:noFill/>
+                    </a:ln>
+                  </pic:spPr>
+                </pic:pic>
+              </a:graphicData>
+            </a:graphic>
+          </wp:inline>
+        </w:drawing>
+      </w:r>
+    </w:p>
+    <w:p>
+      <w:pPr>
+        <w:jc w:val="center"/>
+        <w:rPr>
+          <w:rFonts w:hint="eastAsia"/>
+          <w:lang w:val="en-US" w:eastAsia="zh-CN"/>
+        </w:rPr>
+      </w:pPr>
+      <w:r>
+        <w:rPr>
+          <w:rFonts w:hint="eastAsia"/>
+          <w:lang w:val="en-US" w:eastAsia="zh-CN"/>
+        </w:rPr>
+        <w:t>图4-13</w:t>
+      </w:r>
     </w:p>
     <w:p>
       <w:pPr>
         <w:pStyle w:val="2"/>
         <w:rPr>
-          <w:rFonts w:hint="eastAsia" w:ascii="黑体" w:hAnsi="黑体" w:eastAsia="黑体" w:cs="黑体"/>
-          <w:sz w:val="30"/>
-          <w:szCs w:val="30"/>
-          <w:lang w:val="en-US" w:eastAsia="zh-CN"/>
-        </w:rPr>
-      </w:pPr>
+          <w:rFonts w:hint="eastAsia"/>
+          <w:lang w:val="en-US" w:eastAsia="zh-CN"/>
+        </w:rPr>
+      </w:pPr>
+      <w:r>
+        <w:rPr>
+          <w:rFonts w:hint="eastAsia"/>
+          <w:lang w:val="en-US" w:eastAsia="zh-CN"/>
+        </w:rPr>
+        <w:t>在这里可以修改自己的信息，邮箱电话年龄都是有规格的书写。</w:t>
+      </w:r>
+    </w:p>
+    <w:p>
+      <w:pPr>
+        <w:pStyle w:val="5"/>
+        <w:rPr>
+          <w:rFonts w:hint="eastAsia"/>
+          <w:lang w:val="en-US" w:eastAsia="zh-CN"/>
+        </w:rPr>
+      </w:pPr>
+      <w:r>
+        <w:rPr>
+          <w:rFonts w:hint="eastAsia"/>
+          <w:lang w:val="en-US" w:eastAsia="zh-CN"/>
+        </w:rPr>
+        <w:t>4.3买家界面</w:t>
+      </w:r>
+    </w:p>
+    <w:p>
+      <w:pPr>
+        <w:pStyle w:val="6"/>
+        <w:rPr>
+          <w:rFonts w:hint="eastAsia"/>
+          <w:lang w:val="en-US" w:eastAsia="zh-CN"/>
+        </w:rPr>
+      </w:pPr>
+      <w:r>
+        <w:rPr>
+          <w:rFonts w:hint="eastAsia"/>
+          <w:lang w:val="en-US" w:eastAsia="zh-CN"/>
+        </w:rPr>
+        <w:t>4.3.1购买产品</w:t>
+      </w:r>
+    </w:p>
+    <w:p>
+      <w:pPr>
+        <w:rPr>
+          <w:rFonts w:hint="eastAsia"/>
+          <w:lang w:val="en-US" w:eastAsia="zh-CN"/>
+        </w:rPr>
+      </w:pPr>
+      <w:r>
+        <w:rPr>
+          <w:rFonts w:hint="eastAsia"/>
+          <w:lang w:val="en-US" w:eastAsia="zh-CN"/>
+        </w:rPr>
+        <w:t>用户一进来就是购买界面，如图4-14</w:t>
+      </w:r>
     </w:p>
     <w:p>
       <w:pPr>
         <w:pStyle w:val="2"/>
-        <w:rPr>
-          <w:rFonts w:hint="eastAsia" w:ascii="黑体" w:hAnsi="黑体" w:eastAsia="黑体" w:cs="黑体"/>
-          <w:sz w:val="30"/>
-          <w:szCs w:val="30"/>
-          <w:lang w:val="en-US" w:eastAsia="zh-CN"/>
-        </w:rPr>
-      </w:pPr>
+      </w:pPr>
+      <w:r>
+        <w:drawing>
+          <wp:inline distT="0" distB="0" distL="114300" distR="114300">
+            <wp:extent cx="5264150" cy="2748280"/>
+            <wp:effectExtent l="0" t="0" r="12700" b="13970"/>
+            <wp:docPr id="20" name="图片 15"/>
+            <wp:cNvGraphicFramePr>
+              <a:graphicFrameLocks xmlns:a="http://schemas.openxmlformats.org/drawingml/2006/main" noChangeAspect="1"/>
+            </wp:cNvGraphicFramePr>
+            <a:graphic xmlns:a="http://schemas.openxmlformats.org/drawingml/2006/main">
+              <a:graphicData uri="http://schemas.openxmlformats.org/drawingml/2006/picture">
+                <pic:pic xmlns:pic="http://schemas.openxmlformats.org/drawingml/2006/picture">
+                  <pic:nvPicPr>
+                    <pic:cNvPr id="20" name="图片 15"/>
+                    <pic:cNvPicPr>
+                      <a:picLocks noChangeAspect="1"/>
+                    </pic:cNvPicPr>
+                  </pic:nvPicPr>
+                  <pic:blipFill>
+                    <a:blip r:embed="rId22"/>
+                    <a:stretch>
+                      <a:fillRect/>
+                    </a:stretch>
+                  </pic:blipFill>
+                  <pic:spPr>
+                    <a:xfrm>
+                      <a:off x="0" y="0"/>
+                      <a:ext cx="5264150" cy="2748280"/>
+                    </a:xfrm>
+                    <a:prstGeom prst="rect">
+                      <a:avLst/>
+                    </a:prstGeom>
+                    <a:noFill/>
+                    <a:ln w="9525">
+                      <a:noFill/>
+                    </a:ln>
+                  </pic:spPr>
+                </pic:pic>
+              </a:graphicData>
+            </a:graphic>
+          </wp:inline>
+        </w:drawing>
+      </w:r>
     </w:p>
     <w:p>
       <w:pPr>
         <w:pStyle w:val="2"/>
-        <w:rPr>
-          <w:rFonts w:hint="eastAsia" w:ascii="黑体" w:hAnsi="黑体" w:eastAsia="黑体" w:cs="黑体"/>
-          <w:sz w:val="30"/>
-          <w:szCs w:val="30"/>
-          <w:lang w:val="en-US" w:eastAsia="zh-CN"/>
-        </w:rPr>
-      </w:pPr>
+        <w:jc w:val="center"/>
+      </w:pPr>
+      <w:r>
+        <w:rPr>
+          <w:rFonts w:hint="eastAsia"/>
+          <w:lang w:val="en-US" w:eastAsia="zh-CN"/>
+        </w:rPr>
+        <w:t>图4-14</w:t>
+      </w:r>
     </w:p>
     <w:p>
       <w:pPr>
         <w:pStyle w:val="2"/>
         <w:rPr>
-          <w:rFonts w:hint="eastAsia" w:ascii="黑体" w:hAnsi="黑体" w:eastAsia="黑体" w:cs="黑体"/>
-          <w:sz w:val="30"/>
-          <w:szCs w:val="30"/>
-          <w:lang w:val="en-US" w:eastAsia="zh-CN"/>
-        </w:rPr>
-      </w:pPr>
+          <w:rFonts w:hint="eastAsia"/>
+          <w:lang w:val="en-US" w:eastAsia="zh-CN"/>
+        </w:rPr>
+      </w:pPr>
+      <w:r>
+        <w:rPr>
+          <w:rFonts w:hint="eastAsia"/>
+          <w:lang w:val="en-US" w:eastAsia="zh-CN"/>
+        </w:rPr>
+        <w:t>点击图片，会显示产品的信息，并可加入购物车操作。如图4-15所示</w:t>
+      </w:r>
+    </w:p>
+    <w:p>
+      <w:pPr>
+        <w:pStyle w:val="2"/>
+      </w:pPr>
+      <w:r>
+        <w:drawing>
+          <wp:inline distT="0" distB="0" distL="114300" distR="114300">
+            <wp:extent cx="5269865" cy="2876550"/>
+            <wp:effectExtent l="0" t="0" r="6985" b="0"/>
+            <wp:docPr id="22" name="图片 17"/>
+            <wp:cNvGraphicFramePr>
+              <a:graphicFrameLocks xmlns:a="http://schemas.openxmlformats.org/drawingml/2006/main" noChangeAspect="1"/>
+            </wp:cNvGraphicFramePr>
+            <a:graphic xmlns:a="http://schemas.openxmlformats.org/drawingml/2006/main">
+              <a:graphicData uri="http://schemas.openxmlformats.org/drawingml/2006/picture">
+                <pic:pic xmlns:pic="http://schemas.openxmlformats.org/drawingml/2006/picture">
+                  <pic:nvPicPr>
+                    <pic:cNvPr id="22" name="图片 17"/>
+                    <pic:cNvPicPr>
+                      <a:picLocks noChangeAspect="1"/>
+                    </pic:cNvPicPr>
+                  </pic:nvPicPr>
+                  <pic:blipFill>
+                    <a:blip r:embed="rId23"/>
+                    <a:stretch>
+                      <a:fillRect/>
+                    </a:stretch>
+                  </pic:blipFill>
+                  <pic:spPr>
+                    <a:xfrm>
+                      <a:off x="0" y="0"/>
+                      <a:ext cx="5269865" cy="2876550"/>
+                    </a:xfrm>
+                    <a:prstGeom prst="rect">
+                      <a:avLst/>
+                    </a:prstGeom>
+                    <a:noFill/>
+                    <a:ln w="9525">
+                      <a:noFill/>
+                    </a:ln>
+                  </pic:spPr>
+                </pic:pic>
+              </a:graphicData>
+            </a:graphic>
+          </wp:inline>
+        </w:drawing>
+      </w:r>
+    </w:p>
+    <w:p>
+      <w:pPr>
+        <w:pStyle w:val="2"/>
+        <w:jc w:val="center"/>
+        <w:rPr>
+          <w:rFonts w:hint="eastAsia"/>
+          <w:lang w:val="en-US" w:eastAsia="zh-CN"/>
+        </w:rPr>
+      </w:pPr>
+      <w:r>
+        <w:rPr>
+          <w:rFonts w:hint="eastAsia"/>
+          <w:lang w:val="en-US" w:eastAsia="zh-CN"/>
+        </w:rPr>
+        <w:t>图4-15</w:t>
+      </w:r>
+    </w:p>
+    <w:p>
+      <w:pPr>
+        <w:pStyle w:val="2"/>
+        <w:jc w:val="both"/>
+        <w:rPr>
+          <w:rFonts w:hint="eastAsia"/>
+          <w:lang w:val="en-US" w:eastAsia="zh-CN"/>
+        </w:rPr>
+      </w:pPr>
+      <w:r>
+        <w:rPr>
+          <w:rFonts w:hint="eastAsia"/>
+          <w:lang w:val="en-US" w:eastAsia="zh-CN"/>
+        </w:rPr>
+        <w:t>数量那行的加减小块是可点击的，当数量为1时还点击减的块，会减不了病情减的符号会变红。如图4-16</w:t>
+      </w:r>
+    </w:p>
+    <w:p>
+      <w:pPr>
+        <w:pStyle w:val="2"/>
+        <w:jc w:val="both"/>
+      </w:pPr>
+      <w:r>
+        <w:drawing>
+          <wp:inline distT="0" distB="0" distL="114300" distR="114300">
+            <wp:extent cx="5269865" cy="2934335"/>
+            <wp:effectExtent l="0" t="0" r="6985" b="18415"/>
+            <wp:docPr id="23" name="图片 18"/>
+            <wp:cNvGraphicFramePr>
+              <a:graphicFrameLocks xmlns:a="http://schemas.openxmlformats.org/drawingml/2006/main" noChangeAspect="1"/>
+            </wp:cNvGraphicFramePr>
+            <a:graphic xmlns:a="http://schemas.openxmlformats.org/drawingml/2006/main">
+              <a:graphicData uri="http://schemas.openxmlformats.org/drawingml/2006/picture">
+                <pic:pic xmlns:pic="http://schemas.openxmlformats.org/drawingml/2006/picture">
+                  <pic:nvPicPr>
+                    <pic:cNvPr id="23" name="图片 18"/>
+                    <pic:cNvPicPr>
+                      <a:picLocks noChangeAspect="1"/>
+                    </pic:cNvPicPr>
+                  </pic:nvPicPr>
+                  <pic:blipFill>
+                    <a:blip r:embed="rId24"/>
+                    <a:stretch>
+                      <a:fillRect/>
+                    </a:stretch>
+                  </pic:blipFill>
+                  <pic:spPr>
+                    <a:xfrm>
+                      <a:off x="0" y="0"/>
+                      <a:ext cx="5269865" cy="2934335"/>
+                    </a:xfrm>
+                    <a:prstGeom prst="rect">
+                      <a:avLst/>
+                    </a:prstGeom>
+                    <a:noFill/>
+                    <a:ln w="9525">
+                      <a:noFill/>
+                    </a:ln>
+                  </pic:spPr>
+                </pic:pic>
+              </a:graphicData>
+            </a:graphic>
+          </wp:inline>
+        </w:drawing>
+      </w:r>
+    </w:p>
+    <w:p>
+      <w:pPr>
+        <w:pStyle w:val="2"/>
+        <w:jc w:val="center"/>
+        <w:rPr>
+          <w:rFonts w:hint="eastAsia"/>
+          <w:lang w:val="en-US" w:eastAsia="zh-CN"/>
+        </w:rPr>
+      </w:pPr>
+      <w:r>
+        <w:rPr>
+          <w:rFonts w:hint="eastAsia"/>
+          <w:lang w:val="en-US" w:eastAsia="zh-CN"/>
+        </w:rPr>
+        <w:t>图4-16</w:t>
+      </w:r>
+    </w:p>
+    <w:p>
+      <w:pPr>
+        <w:pStyle w:val="2"/>
+        <w:jc w:val="both"/>
+        <w:rPr>
+          <w:rFonts w:hint="eastAsia"/>
+          <w:lang w:val="en-US" w:eastAsia="zh-CN"/>
+        </w:rPr>
+      </w:pPr>
+      <w:r>
+        <w:rPr>
+          <w:rFonts w:hint="eastAsia"/>
+          <w:lang w:val="en-US" w:eastAsia="zh-CN"/>
+        </w:rPr>
+        <w:t>当加入购物车的数量大于库存时点击加入购物车会提示选购数量有误。如图4-17：</w:t>
+      </w:r>
+    </w:p>
+    <w:p>
+      <w:pPr>
+        <w:pStyle w:val="2"/>
+        <w:jc w:val="both"/>
+        <w:rPr>
+          <w:rFonts w:hint="eastAsia"/>
+          <w:lang w:val="en-US" w:eastAsia="zh-CN"/>
+        </w:rPr>
+      </w:pPr>
+    </w:p>
+    <w:p>
+      <w:pPr>
+        <w:pStyle w:val="2"/>
+        <w:jc w:val="both"/>
+      </w:pPr>
+      <w:r>
+        <w:drawing>
+          <wp:inline distT="0" distB="0" distL="114300" distR="114300">
+            <wp:extent cx="5269865" cy="3507105"/>
+            <wp:effectExtent l="0" t="0" r="6985" b="17145"/>
+            <wp:docPr id="24" name="图片 19"/>
+            <wp:cNvGraphicFramePr>
+              <a:graphicFrameLocks xmlns:a="http://schemas.openxmlformats.org/drawingml/2006/main" noChangeAspect="1"/>
+            </wp:cNvGraphicFramePr>
+            <a:graphic xmlns:a="http://schemas.openxmlformats.org/drawingml/2006/main">
+              <a:graphicData uri="http://schemas.openxmlformats.org/drawingml/2006/picture">
+                <pic:pic xmlns:pic="http://schemas.openxmlformats.org/drawingml/2006/picture">
+                  <pic:nvPicPr>
+                    <pic:cNvPr id="24" name="图片 19"/>
+                    <pic:cNvPicPr>
+                      <a:picLocks noChangeAspect="1"/>
+                    </pic:cNvPicPr>
+                  </pic:nvPicPr>
+                  <pic:blipFill>
+                    <a:blip r:embed="rId25"/>
+                    <a:stretch>
+                      <a:fillRect/>
+                    </a:stretch>
+                  </pic:blipFill>
+                  <pic:spPr>
+                    <a:xfrm>
+                      <a:off x="0" y="0"/>
+                      <a:ext cx="5269865" cy="3507105"/>
+                    </a:xfrm>
+                    <a:prstGeom prst="rect">
+                      <a:avLst/>
+                    </a:prstGeom>
+                    <a:noFill/>
+                    <a:ln w="9525">
+                      <a:noFill/>
+                    </a:ln>
+                  </pic:spPr>
+                </pic:pic>
+              </a:graphicData>
+            </a:graphic>
+          </wp:inline>
+        </w:drawing>
+      </w:r>
+    </w:p>
+    <w:p>
+      <w:pPr>
+        <w:pStyle w:val="2"/>
+        <w:jc w:val="center"/>
+        <w:rPr>
+          <w:rFonts w:hint="eastAsia"/>
+          <w:lang w:val="en-US" w:eastAsia="zh-CN"/>
+        </w:rPr>
+      </w:pPr>
+      <w:r>
+        <w:rPr>
+          <w:rFonts w:hint="eastAsia"/>
+          <w:lang w:val="en-US" w:eastAsia="zh-CN"/>
+        </w:rPr>
+        <w:t>图4-17</w:t>
+      </w:r>
+    </w:p>
+    <w:p>
+      <w:pPr>
+        <w:pStyle w:val="2"/>
+        <w:jc w:val="both"/>
+        <w:rPr>
+          <w:rFonts w:hint="eastAsia"/>
+          <w:lang w:val="en-US" w:eastAsia="zh-CN"/>
+        </w:rPr>
+      </w:pPr>
+      <w:r>
+        <w:rPr>
+          <w:rFonts w:hint="eastAsia"/>
+          <w:lang w:val="en-US" w:eastAsia="zh-CN"/>
+        </w:rPr>
+        <w:t>右下角的页码都是可点击的，当前为最后一页时再点击尾页会提示，在首页又点击首页也会提示。</w:t>
+      </w:r>
+    </w:p>
+    <w:p>
+      <w:pPr>
+        <w:pStyle w:val="6"/>
+        <w:rPr>
+          <w:rFonts w:hint="eastAsia"/>
+          <w:lang w:val="en-US" w:eastAsia="zh-CN"/>
+        </w:rPr>
+      </w:pPr>
+      <w:r>
+        <w:rPr>
+          <w:rFonts w:hint="eastAsia"/>
+          <w:lang w:val="en-US" w:eastAsia="zh-CN"/>
+        </w:rPr>
+        <w:t>4.3.2购物车</w:t>
+      </w:r>
+    </w:p>
+    <w:p>
+      <w:pPr>
+        <w:rPr>
+          <w:rFonts w:hint="eastAsia"/>
+          <w:lang w:val="en-US" w:eastAsia="zh-CN"/>
+        </w:rPr>
+      </w:pPr>
+      <w:r>
+        <w:rPr>
+          <w:rFonts w:hint="eastAsia"/>
+          <w:lang w:val="en-US" w:eastAsia="zh-CN"/>
+        </w:rPr>
+        <w:t>该界面如图4-18</w:t>
+      </w:r>
+    </w:p>
+    <w:p>
+      <w:pPr>
+        <w:pStyle w:val="2"/>
+      </w:pPr>
+      <w:r>
+        <w:drawing>
+          <wp:inline distT="0" distB="0" distL="114300" distR="114300">
+            <wp:extent cx="5266690" cy="2548890"/>
+            <wp:effectExtent l="0" t="0" r="10160" b="3810"/>
+            <wp:docPr id="25" name="图片 20"/>
+            <wp:cNvGraphicFramePr>
+              <a:graphicFrameLocks xmlns:a="http://schemas.openxmlformats.org/drawingml/2006/main" noChangeAspect="1"/>
+            </wp:cNvGraphicFramePr>
+            <a:graphic xmlns:a="http://schemas.openxmlformats.org/drawingml/2006/main">
+              <a:graphicData uri="http://schemas.openxmlformats.org/drawingml/2006/picture">
+                <pic:pic xmlns:pic="http://schemas.openxmlformats.org/drawingml/2006/picture">
+                  <pic:nvPicPr>
+                    <pic:cNvPr id="25" name="图片 20"/>
+                    <pic:cNvPicPr>
+                      <a:picLocks noChangeAspect="1"/>
+                    </pic:cNvPicPr>
+                  </pic:nvPicPr>
+                  <pic:blipFill>
+                    <a:blip r:embed="rId26"/>
+                    <a:stretch>
+                      <a:fillRect/>
+                    </a:stretch>
+                  </pic:blipFill>
+                  <pic:spPr>
+                    <a:xfrm>
+                      <a:off x="0" y="0"/>
+                      <a:ext cx="5266690" cy="2548890"/>
+                    </a:xfrm>
+                    <a:prstGeom prst="rect">
+                      <a:avLst/>
+                    </a:prstGeom>
+                    <a:noFill/>
+                    <a:ln w="9525">
+                      <a:noFill/>
+                    </a:ln>
+                  </pic:spPr>
+                </pic:pic>
+              </a:graphicData>
+            </a:graphic>
+          </wp:inline>
+        </w:drawing>
+      </w:r>
+    </w:p>
+    <w:p>
+      <w:pPr>
+        <w:pStyle w:val="2"/>
+        <w:jc w:val="center"/>
+        <w:rPr>
+          <w:rFonts w:hint="eastAsia"/>
+          <w:lang w:val="en-US" w:eastAsia="zh-CN"/>
+        </w:rPr>
+      </w:pPr>
+      <w:r>
+        <w:rPr>
+          <w:rFonts w:hint="eastAsia"/>
+          <w:lang w:val="en-US" w:eastAsia="zh-CN"/>
+        </w:rPr>
+        <w:t>图4-18</w:t>
+      </w:r>
+    </w:p>
+    <w:p>
+      <w:pPr>
+        <w:pStyle w:val="2"/>
+        <w:jc w:val="both"/>
+        <w:rPr>
+          <w:rFonts w:hint="eastAsia"/>
+          <w:lang w:val="en-US" w:eastAsia="zh-CN"/>
+        </w:rPr>
+      </w:pPr>
+      <w:r>
+        <w:rPr>
+          <w:rFonts w:hint="eastAsia"/>
+          <w:lang w:val="en-US" w:eastAsia="zh-CN"/>
+        </w:rPr>
+        <w:t xml:space="preserve">  用户将商品加入购物车，如果当前加入购物车的产品已经在购物车里则将这基础上加上新加的数量，如果新加的产品不在购物里，则新加一条购物车记录。购物车界面的数量是可以直接操作的，修改后点击保存就可以了。</w:t>
+      </w:r>
+    </w:p>
+    <w:p>
+      <w:pPr>
+        <w:pStyle w:val="2"/>
+        <w:jc w:val="both"/>
+        <w:rPr>
+          <w:rFonts w:hint="eastAsia"/>
+          <w:lang w:val="en-US" w:eastAsia="zh-CN"/>
+        </w:rPr>
+      </w:pPr>
+      <w:r>
+        <w:rPr>
+          <w:rFonts w:hint="eastAsia"/>
+          <w:lang w:val="en-US" w:eastAsia="zh-CN"/>
+        </w:rPr>
+        <w:t xml:space="preserve">  选择购物车里的产品后点击结算，会出现一个购买信息框。如图4-19：</w:t>
+      </w:r>
+    </w:p>
+    <w:p>
+      <w:pPr>
+        <w:pStyle w:val="2"/>
+        <w:jc w:val="both"/>
+      </w:pPr>
+      <w:r>
+        <w:drawing>
+          <wp:inline distT="0" distB="0" distL="114300" distR="114300">
+            <wp:extent cx="5271135" cy="4519295"/>
+            <wp:effectExtent l="0" t="0" r="5715" b="14605"/>
+            <wp:docPr id="26" name="图片 21"/>
+            <wp:cNvGraphicFramePr>
+              <a:graphicFrameLocks xmlns:a="http://schemas.openxmlformats.org/drawingml/2006/main" noChangeAspect="1"/>
+            </wp:cNvGraphicFramePr>
+            <a:graphic xmlns:a="http://schemas.openxmlformats.org/drawingml/2006/main">
+              <a:graphicData uri="http://schemas.openxmlformats.org/drawingml/2006/picture">
+                <pic:pic xmlns:pic="http://schemas.openxmlformats.org/drawingml/2006/picture">
+                  <pic:nvPicPr>
+                    <pic:cNvPr id="26" name="图片 21"/>
+                    <pic:cNvPicPr>
+                      <a:picLocks noChangeAspect="1"/>
+                    </pic:cNvPicPr>
+                  </pic:nvPicPr>
+                  <pic:blipFill>
+                    <a:blip r:embed="rId27"/>
+                    <a:stretch>
+                      <a:fillRect/>
+                    </a:stretch>
+                  </pic:blipFill>
+                  <pic:spPr>
+                    <a:xfrm>
+                      <a:off x="0" y="0"/>
+                      <a:ext cx="5271135" cy="4519295"/>
+                    </a:xfrm>
+                    <a:prstGeom prst="rect">
+                      <a:avLst/>
+                    </a:prstGeom>
+                    <a:noFill/>
+                    <a:ln w="9525">
+                      <a:noFill/>
+                    </a:ln>
+                  </pic:spPr>
+                </pic:pic>
+              </a:graphicData>
+            </a:graphic>
+          </wp:inline>
+        </w:drawing>
+      </w:r>
+    </w:p>
+    <w:p>
+      <w:pPr>
+        <w:pStyle w:val="2"/>
+        <w:jc w:val="center"/>
+        <w:rPr>
+          <w:rFonts w:hint="eastAsia"/>
+          <w:lang w:val="en-US" w:eastAsia="zh-CN"/>
+        </w:rPr>
+      </w:pPr>
+      <w:r>
+        <w:rPr>
+          <w:rFonts w:hint="eastAsia"/>
+          <w:lang w:val="en-US" w:eastAsia="zh-CN"/>
+        </w:rPr>
+        <w:t>图4-19</w:t>
+      </w:r>
+    </w:p>
+    <w:p>
+      <w:pPr>
+        <w:pStyle w:val="2"/>
+        <w:jc w:val="both"/>
+        <w:rPr>
+          <w:rFonts w:hint="eastAsia"/>
+          <w:lang w:val="en-US" w:eastAsia="zh-CN"/>
+        </w:rPr>
+      </w:pPr>
+      <w:r>
+        <w:rPr>
+          <w:rFonts w:hint="eastAsia"/>
+          <w:lang w:val="en-US" w:eastAsia="zh-CN"/>
+        </w:rPr>
+        <w:t>改框上面显示的是勾选的产品的信息，中间是用户的地址信息，收件地址信息会先勾选默认地址。用户还可以再选择地址，不过只能选择一个！都不选支付不了。点击去支付咯按钮就会生成订单，同时用户购买的产品的库存会减少对应的数量，用户的购物车也会少点对应的产品。</w:t>
+      </w:r>
+    </w:p>
+    <w:p>
+      <w:pPr>
+        <w:pStyle w:val="2"/>
+        <w:jc w:val="both"/>
+        <w:rPr>
+          <w:rFonts w:hint="eastAsia"/>
+          <w:lang w:val="en-US" w:eastAsia="zh-CN"/>
+        </w:rPr>
+      </w:pPr>
+    </w:p>
+    <w:p>
+      <w:pPr>
+        <w:pStyle w:val="6"/>
+        <w:rPr>
+          <w:rFonts w:hint="eastAsia"/>
+          <w:lang w:val="en-US" w:eastAsia="zh-CN"/>
+        </w:rPr>
+      </w:pPr>
+      <w:r>
+        <w:rPr>
+          <w:rFonts w:hint="eastAsia"/>
+          <w:lang w:val="en-US" w:eastAsia="zh-CN"/>
+        </w:rPr>
+        <w:t>4.3.3订单管理</w:t>
+      </w:r>
+    </w:p>
+    <w:p>
+      <w:pPr>
+        <w:rPr>
+          <w:rFonts w:hint="eastAsia"/>
+          <w:lang w:val="en-US" w:eastAsia="zh-CN"/>
+        </w:rPr>
+      </w:pPr>
+      <w:r>
+        <w:rPr>
+          <w:rFonts w:hint="eastAsia"/>
+          <w:lang w:val="en-US" w:eastAsia="zh-CN"/>
+        </w:rPr>
+        <w:t>该界面如下图4-20</w:t>
+      </w:r>
+    </w:p>
+    <w:p>
+      <w:pPr>
+        <w:pStyle w:val="2"/>
+      </w:pPr>
+      <w:r>
+        <w:drawing>
+          <wp:inline distT="0" distB="0" distL="114300" distR="114300">
+            <wp:extent cx="5266690" cy="2717800"/>
+            <wp:effectExtent l="0" t="0" r="10160" b="6350"/>
+            <wp:docPr id="27" name="图片 22"/>
+            <wp:cNvGraphicFramePr>
+              <a:graphicFrameLocks xmlns:a="http://schemas.openxmlformats.org/drawingml/2006/main" noChangeAspect="1"/>
+            </wp:cNvGraphicFramePr>
+            <a:graphic xmlns:a="http://schemas.openxmlformats.org/drawingml/2006/main">
+              <a:graphicData uri="http://schemas.openxmlformats.org/drawingml/2006/picture">
+                <pic:pic xmlns:pic="http://schemas.openxmlformats.org/drawingml/2006/picture">
+                  <pic:nvPicPr>
+                    <pic:cNvPr id="27" name="图片 22"/>
+                    <pic:cNvPicPr>
+                      <a:picLocks noChangeAspect="1"/>
+                    </pic:cNvPicPr>
+                  </pic:nvPicPr>
+                  <pic:blipFill>
+                    <a:blip r:embed="rId28"/>
+                    <a:stretch>
+                      <a:fillRect/>
+                    </a:stretch>
+                  </pic:blipFill>
+                  <pic:spPr>
+                    <a:xfrm>
+                      <a:off x="0" y="0"/>
+                      <a:ext cx="5266690" cy="2717800"/>
+                    </a:xfrm>
+                    <a:prstGeom prst="rect">
+                      <a:avLst/>
+                    </a:prstGeom>
+                    <a:noFill/>
+                    <a:ln w="9525">
+                      <a:noFill/>
+                    </a:ln>
+                  </pic:spPr>
+                </pic:pic>
+              </a:graphicData>
+            </a:graphic>
+          </wp:inline>
+        </w:drawing>
+      </w:r>
+    </w:p>
+    <w:p>
+      <w:pPr>
+        <w:pStyle w:val="2"/>
+        <w:jc w:val="center"/>
+        <w:rPr>
+          <w:rFonts w:hint="eastAsia"/>
+          <w:lang w:val="en-US" w:eastAsia="zh-CN"/>
+        </w:rPr>
+      </w:pPr>
+      <w:r>
+        <w:rPr>
+          <w:rFonts w:hint="eastAsia"/>
+          <w:lang w:val="en-US" w:eastAsia="zh-CN"/>
+        </w:rPr>
+        <w:t>图4-20</w:t>
+      </w:r>
+    </w:p>
+    <w:p>
+      <w:pPr>
+        <w:pStyle w:val="2"/>
+        <w:jc w:val="both"/>
+        <w:rPr>
+          <w:rFonts w:hint="eastAsia"/>
+          <w:lang w:val="en-US" w:eastAsia="zh-CN"/>
+        </w:rPr>
+      </w:pPr>
+      <w:r>
+        <w:rPr>
+          <w:rFonts w:hint="eastAsia"/>
+          <w:lang w:val="en-US" w:eastAsia="zh-CN"/>
+        </w:rPr>
+        <w:t>在这里会有用户自己的订单信息，用户可自己删除，但用户的删除不是真正数据库的删除，只是将它表为不可见。只有管理员才可以对订单真正删除，管理员还可以撤销用户删除。</w:t>
+      </w:r>
+    </w:p>
+    <w:p>
+      <w:pPr>
+        <w:pStyle w:val="6"/>
+        <w:rPr>
+          <w:rFonts w:hint="eastAsia"/>
+          <w:lang w:val="en-US" w:eastAsia="zh-CN"/>
+        </w:rPr>
+      </w:pPr>
+      <w:r>
+        <w:rPr>
+          <w:rFonts w:hint="eastAsia"/>
+          <w:lang w:val="en-US" w:eastAsia="zh-CN"/>
+        </w:rPr>
+        <w:t>4.3.4地址管理</w:t>
+      </w:r>
+    </w:p>
+    <w:p>
+      <w:pPr>
+        <w:rPr>
+          <w:rFonts w:hint="eastAsia"/>
+          <w:lang w:val="en-US" w:eastAsia="zh-CN"/>
+        </w:rPr>
+      </w:pPr>
+      <w:r>
+        <w:rPr>
+          <w:rFonts w:hint="eastAsia"/>
+          <w:lang w:val="en-US" w:eastAsia="zh-CN"/>
+        </w:rPr>
+        <w:t>该模块界面如图4-21</w:t>
+      </w:r>
+    </w:p>
+    <w:p>
+      <w:pPr>
+        <w:pStyle w:val="2"/>
+        <w:rPr>
+          <w:rFonts w:hint="eastAsia"/>
+          <w:lang w:val="en-US" w:eastAsia="zh-CN"/>
+        </w:rPr>
+      </w:pPr>
+    </w:p>
+    <w:p>
+      <w:pPr>
+        <w:pStyle w:val="2"/>
+      </w:pPr>
+      <w:r>
+        <w:drawing>
+          <wp:inline distT="0" distB="0" distL="114300" distR="114300">
+            <wp:extent cx="5269865" cy="2361565"/>
+            <wp:effectExtent l="0" t="0" r="6985" b="635"/>
+            <wp:docPr id="28" name="图片 23"/>
+            <wp:cNvGraphicFramePr>
+              <a:graphicFrameLocks xmlns:a="http://schemas.openxmlformats.org/drawingml/2006/main" noChangeAspect="1"/>
+            </wp:cNvGraphicFramePr>
+            <a:graphic xmlns:a="http://schemas.openxmlformats.org/drawingml/2006/main">
+              <a:graphicData uri="http://schemas.openxmlformats.org/drawingml/2006/picture">
+                <pic:pic xmlns:pic="http://schemas.openxmlformats.org/drawingml/2006/picture">
+                  <pic:nvPicPr>
+                    <pic:cNvPr id="28" name="图片 23"/>
+                    <pic:cNvPicPr>
+                      <a:picLocks noChangeAspect="1"/>
+                    </pic:cNvPicPr>
+                  </pic:nvPicPr>
+                  <pic:blipFill>
+                    <a:blip r:embed="rId29"/>
+                    <a:stretch>
+                      <a:fillRect/>
+                    </a:stretch>
+                  </pic:blipFill>
+                  <pic:spPr>
+                    <a:xfrm>
+                      <a:off x="0" y="0"/>
+                      <a:ext cx="5269865" cy="2361565"/>
+                    </a:xfrm>
+                    <a:prstGeom prst="rect">
+                      <a:avLst/>
+                    </a:prstGeom>
+                    <a:noFill/>
+                    <a:ln w="9525">
+                      <a:noFill/>
+                    </a:ln>
+                  </pic:spPr>
+                </pic:pic>
+              </a:graphicData>
+            </a:graphic>
+          </wp:inline>
+        </w:drawing>
+      </w:r>
+    </w:p>
+    <w:p>
+      <w:pPr>
+        <w:pStyle w:val="2"/>
+        <w:jc w:val="center"/>
+        <w:rPr>
+          <w:rFonts w:hint="eastAsia"/>
+          <w:lang w:val="en-US" w:eastAsia="zh-CN"/>
+        </w:rPr>
+      </w:pPr>
+      <w:r>
+        <w:rPr>
+          <w:rFonts w:hint="eastAsia"/>
+          <w:lang w:val="en-US" w:eastAsia="zh-CN"/>
+        </w:rPr>
+        <w:t>图4-21</w:t>
+      </w:r>
+    </w:p>
+    <w:p>
+      <w:pPr>
+        <w:pStyle w:val="2"/>
+        <w:jc w:val="both"/>
+        <w:rPr>
+          <w:rFonts w:hint="eastAsia"/>
+          <w:lang w:val="en-US" w:eastAsia="zh-CN"/>
+        </w:rPr>
+      </w:pPr>
+      <w:r>
+        <w:rPr>
+          <w:rFonts w:hint="eastAsia"/>
+          <w:lang w:val="en-US" w:eastAsia="zh-CN"/>
+        </w:rPr>
+        <w:t>用户可以新增地址，如图4-22</w:t>
+      </w:r>
+    </w:p>
+    <w:p>
+      <w:pPr>
+        <w:pStyle w:val="2"/>
+        <w:jc w:val="both"/>
+      </w:pPr>
+      <w:r>
+        <w:drawing>
+          <wp:inline distT="0" distB="0" distL="114300" distR="114300">
+            <wp:extent cx="5273675" cy="4088130"/>
+            <wp:effectExtent l="0" t="0" r="3175" b="7620"/>
+            <wp:docPr id="29" name="图片 24"/>
+            <wp:cNvGraphicFramePr>
+              <a:graphicFrameLocks xmlns:a="http://schemas.openxmlformats.org/drawingml/2006/main" noChangeAspect="1"/>
+            </wp:cNvGraphicFramePr>
+            <a:graphic xmlns:a="http://schemas.openxmlformats.org/drawingml/2006/main">
+              <a:graphicData uri="http://schemas.openxmlformats.org/drawingml/2006/picture">
+                <pic:pic xmlns:pic="http://schemas.openxmlformats.org/drawingml/2006/picture">
+                  <pic:nvPicPr>
+                    <pic:cNvPr id="29" name="图片 24"/>
+                    <pic:cNvPicPr>
+                      <a:picLocks noChangeAspect="1"/>
+                    </pic:cNvPicPr>
+                  </pic:nvPicPr>
+                  <pic:blipFill>
+                    <a:blip r:embed="rId30"/>
+                    <a:stretch>
+                      <a:fillRect/>
+                    </a:stretch>
+                  </pic:blipFill>
+                  <pic:spPr>
+                    <a:xfrm>
+                      <a:off x="0" y="0"/>
+                      <a:ext cx="5273675" cy="4088130"/>
+                    </a:xfrm>
+                    <a:prstGeom prst="rect">
+                      <a:avLst/>
+                    </a:prstGeom>
+                    <a:noFill/>
+                    <a:ln w="9525">
+                      <a:noFill/>
+                    </a:ln>
+                  </pic:spPr>
+                </pic:pic>
+              </a:graphicData>
+            </a:graphic>
+          </wp:inline>
+        </w:drawing>
+      </w:r>
+    </w:p>
+    <w:p>
+      <w:pPr>
+        <w:pStyle w:val="2"/>
+        <w:jc w:val="center"/>
+        <w:rPr>
+          <w:rFonts w:hint="eastAsia"/>
+          <w:lang w:val="en-US" w:eastAsia="zh-CN"/>
+        </w:rPr>
+      </w:pPr>
+      <w:r>
+        <w:rPr>
+          <w:rFonts w:hint="eastAsia"/>
+          <w:lang w:val="en-US" w:eastAsia="zh-CN"/>
+        </w:rPr>
+        <w:t>图4-22</w:t>
+      </w:r>
+    </w:p>
+    <w:p>
+      <w:pPr>
+        <w:pStyle w:val="2"/>
+        <w:jc w:val="both"/>
+        <w:rPr>
+          <w:rFonts w:hint="eastAsia"/>
+          <w:lang w:val="en-US" w:eastAsia="zh-CN"/>
+        </w:rPr>
+      </w:pPr>
+      <w:r>
+        <w:rPr>
+          <w:rFonts w:hint="eastAsia"/>
+          <w:lang w:val="en-US" w:eastAsia="zh-CN"/>
+        </w:rPr>
+        <w:t>这里地址采用插件，可愿意三级联动，并且都是并选。详细解答必填。</w:t>
+      </w:r>
+    </w:p>
+    <w:p>
+      <w:pPr>
+        <w:pStyle w:val="2"/>
+        <w:jc w:val="both"/>
+        <w:rPr>
+          <w:rFonts w:hint="eastAsia"/>
+          <w:lang w:val="en-US" w:eastAsia="zh-CN"/>
+        </w:rPr>
+      </w:pPr>
+      <w:r>
+        <w:rPr>
+          <w:rFonts w:hint="eastAsia"/>
+          <w:lang w:val="en-US" w:eastAsia="zh-CN"/>
+        </w:rPr>
+        <w:t>还可以修改地址信息，可以将某个地址设置为默认地址。</w:t>
+      </w:r>
+    </w:p>
+    <w:p>
+      <w:pPr>
+        <w:pStyle w:val="6"/>
+        <w:rPr>
+          <w:rFonts w:hint="eastAsia"/>
+          <w:lang w:val="en-US" w:eastAsia="zh-CN"/>
+        </w:rPr>
+      </w:pPr>
+      <w:r>
+        <w:rPr>
+          <w:rFonts w:hint="eastAsia"/>
+          <w:lang w:val="en-US" w:eastAsia="zh-CN"/>
+        </w:rPr>
+        <w:t>4.3.5个人信息管理</w:t>
+      </w:r>
+    </w:p>
+    <w:p>
+      <w:pPr>
+        <w:rPr>
+          <w:rFonts w:hint="eastAsia"/>
+          <w:lang w:val="en-US" w:eastAsia="zh-CN"/>
+        </w:rPr>
+      </w:pPr>
+      <w:r>
+        <w:rPr>
+          <w:rFonts w:hint="eastAsia"/>
+          <w:lang w:val="en-US" w:eastAsia="zh-CN"/>
+        </w:rPr>
+        <w:t>在这个用户可以修改自己的基本信息。</w:t>
+      </w:r>
+      <w:bookmarkStart w:id="56" w:name="_GoBack"/>
+      <w:bookmarkEnd w:id="56"/>
     </w:p>
     <w:p>
       <w:pPr>
@@ -18922,6 +22573,12 @@
     <w:sectPr>
       <w:pgSz w:w="11906" w:h="16838"/>
       <w:pgMar w:top="1440" w:right="1800" w:bottom="1440" w:left="1800" w:header="851" w:footer="992" w:gutter="0"/>
+      <w:pgBorders>
+        <w:top w:val="none" w:sz="0" w:space="0"/>
+        <w:left w:val="none" w:sz="0" w:space="0"/>
+        <w:bottom w:val="none" w:sz="0" w:space="0"/>
+        <w:right w:val="none" w:sz="0" w:space="0"/>
+      </w:pgBorders>
       <w:cols w:space="425" w:num="1"/>
       <w:docGrid w:type="lines" w:linePitch="312" w:charSpace="0"/>
     </w:sectPr>
@@ -19146,7 +22803,7 @@
     <w:lsdException w:unhideWhenUsed="0" w:uiPriority="0" w:semiHidden="0" w:name="index 9"/>
     <w:lsdException w:unhideWhenUsed="0" w:uiPriority="0" w:semiHidden="0" w:name="toc 1"/>
     <w:lsdException w:unhideWhenUsed="0" w:uiPriority="0" w:semiHidden="0" w:name="toc 2"/>
-    <w:lsdException w:unhideWhenUsed="0" w:uiPriority="0" w:semiHidden="0" w:name="toc 3"/>
+    <w:lsdException w:qFormat="1" w:unhideWhenUsed="0" w:uiPriority="0" w:semiHidden="0" w:name="toc 3"/>
     <w:lsdException w:unhideWhenUsed="0" w:uiPriority="0" w:semiHidden="0" w:name="toc 4"/>
     <w:lsdException w:unhideWhenUsed="0" w:uiPriority="0" w:semiHidden="0" w:name="toc 5"/>
     <w:lsdException w:unhideWhenUsed="0" w:uiPriority="0" w:semiHidden="0" w:name="toc 6"/>
@@ -19511,6 +23168,7 @@
     <w:name w:val="toc 3"/>
     <w:basedOn w:val="1"/>
     <w:next w:val="1"/>
+    <w:qFormat/>
     <w:uiPriority w:val="0"/>
     <w:pPr>
       <w:ind w:left="840" w:leftChars="400"/>

--- a/mySqlTable/3131301214-林虹妙-农产品销售管理系统.docx
+++ b/mySqlTable/3131301214-林虹妙-农产品销售管理系统.docx
@@ -1069,7 +1069,7 @@
           <w:lang w:eastAsia="zh-CN"/>
         </w:rPr>
       </w:pPr>
-      <w:bookmarkStart w:id="0" w:name="_Toc31343"/>
+      <w:bookmarkStart w:id="0" w:name="_Toc22809"/>
       <w:r>
         <w:rPr>
           <w:rFonts w:hint="eastAsia" w:ascii="黑体" w:hAnsi="黑体" w:eastAsia="黑体" w:cs="黑体"/>
@@ -1145,7 +1145,43 @@
           <w:szCs w:val="24"/>
           <w:lang w:val="en-US" w:eastAsia="zh-CN"/>
         </w:rPr>
-        <w:t>随着人类的进步，网络越来越发达，生活中绝大部分的事情都可以不出门靠网络来完成。这大大减少了人们的劳动力。本课程设计的主要目标就是利用网络足不出户就可以管理产业。这大大提高了效率。本系统主要功能在于实现买家通过网络浏览所需产品，挑选订购。而卖家也可以通过系统查看库存并进货。卖家可以清晰地看到所有的交易记录。在管理方便十分方便。</w:t>
+        <w:t>随着人类的进步，网络越来越发达，生活中绝大部分的事情都可以不出门靠网络来完成。这大大减少了人们的劳动力。本课程设计的主要目标就是利用网络足不出户就可以管理产业。这大大提高了效率。本系统主要功能在于实现买家通过网络浏览所需产品，挑选订购。而卖家也可以通过系统查看库存</w:t>
+      </w:r>
+      <w:r>
+        <w:rPr>
+          <w:rFonts w:hint="eastAsia" w:ascii="宋体" w:hAnsi="宋体" w:cs="宋体"/>
+          <w:sz w:val="24"/>
+          <w:szCs w:val="24"/>
+          <w:lang w:val="en-US" w:eastAsia="zh-CN"/>
+        </w:rPr>
+        <w:t>和订单</w:t>
+      </w:r>
+      <w:r>
+        <w:rPr>
+          <w:rFonts w:hint="eastAsia" w:ascii="宋体" w:hAnsi="宋体" w:eastAsia="宋体" w:cs="宋体"/>
+          <w:sz w:val="24"/>
+          <w:szCs w:val="24"/>
+          <w:lang w:val="en-US" w:eastAsia="zh-CN"/>
+        </w:rPr>
+        <w:t>。卖家可以清晰地看到所有的交易记录。在管理</w:t>
+      </w:r>
+      <w:r>
+        <w:rPr>
+          <w:rFonts w:hint="eastAsia" w:ascii="宋体" w:hAnsi="宋体" w:cs="宋体"/>
+          <w:sz w:val="24"/>
+          <w:szCs w:val="24"/>
+          <w:lang w:val="en-US" w:eastAsia="zh-CN"/>
+        </w:rPr>
+        <w:t>方面</w:t>
+      </w:r>
+      <w:r>
+        <w:rPr>
+          <w:rFonts w:hint="eastAsia" w:ascii="宋体" w:hAnsi="宋体" w:eastAsia="宋体" w:cs="宋体"/>
+          <w:sz w:val="24"/>
+          <w:szCs w:val="24"/>
+          <w:lang w:val="en-US" w:eastAsia="zh-CN"/>
+        </w:rPr>
+        <w:t>十分方便。</w:t>
       </w:r>
     </w:p>
     <w:p>
@@ -1220,7 +1256,7 @@
           <w:szCs w:val="24"/>
           <w:lang w:val="en-US" w:eastAsia="zh-CN"/>
         </w:rPr>
-        <w:t>.整个系统划分为service层，Dao层，view层，controller层。使用springMVC负责请求的转发和视图的管理。Spring实现业务对象管理，mybatis将查询语句sql卸写在xml文件中，非常方便管理，可以把数据对象做持久化引擎。整个框架使代码层次更加清晰。而</w:t>
+        <w:t>.整个系统划分为service层，Dao层，view层，controller层。使用springMVC负责请求的转发和视图的管理。Spring实现业务对象管理，mybatis将查询语句sql写在xml文件中，非常方便管理。整个框架使代码层次更加清晰。而</w:t>
       </w:r>
       <w:r>
         <w:rPr>
@@ -1229,7 +1265,34 @@
           <w:szCs w:val="24"/>
           <w:lang w:val="zh-CN" w:eastAsia="zh-CN"/>
         </w:rPr>
-        <w:t>前端页面使用了JQuery、Ajax以及JSP进行页面的设计。开发环境是</w:t>
+        <w:t>前端页面使用了JQuery、Ajax</w:t>
+      </w:r>
+      <w:r>
+        <w:rPr>
+          <w:rFonts w:hint="eastAsia" w:ascii="宋体" w:hAnsi="宋体" w:cs="宋体"/>
+          <w:sz w:val="24"/>
+          <w:szCs w:val="24"/>
+          <w:lang w:val="zh-CN" w:eastAsia="zh-CN"/>
+        </w:rPr>
+        <w:t>、</w:t>
+      </w:r>
+      <w:r>
+        <w:rPr>
+          <w:rFonts w:hint="eastAsia" w:ascii="宋体" w:hAnsi="宋体" w:cs="宋体"/>
+          <w:sz w:val="24"/>
+          <w:szCs w:val="24"/>
+          <w:lang w:val="en-US" w:eastAsia="zh-CN"/>
+        </w:rPr>
+        <w:t>bootstrap</w:t>
+      </w:r>
+      <w:r>
+        <w:rPr>
+          <w:rFonts w:hint="eastAsia" w:ascii="宋体" w:hAnsi="宋体" w:eastAsia="宋体" w:cs="宋体"/>
+          <w:sz w:val="24"/>
+          <w:szCs w:val="24"/>
+          <w:lang w:val="zh-CN" w:eastAsia="zh-CN"/>
+        </w:rPr>
+        <w:t>以及JSP进行页面的设计。开发环境是</w:t>
       </w:r>
       <w:r>
         <w:rPr>
@@ -1507,6 +1570,409 @@
           <w:shd w:val="clear" w:color="auto" w:fill="FFFFFF"/>
         </w:rPr>
       </w:pPr>
+    </w:p>
+    <w:p>
+      <w:pPr>
+        <w:pStyle w:val="2"/>
+        <w:rPr>
+          <w:rFonts w:hint="eastAsia"/>
+          <w:color w:val="333333"/>
+          <w:szCs w:val="21"/>
+          <w:shd w:val="clear" w:color="auto" w:fill="FFFFFF"/>
+        </w:rPr>
+      </w:pPr>
+    </w:p>
+    <w:p>
+      <w:pPr>
+        <w:pStyle w:val="2"/>
+        <w:rPr>
+          <w:rFonts w:hint="eastAsia"/>
+          <w:color w:val="333333"/>
+          <w:szCs w:val="21"/>
+          <w:shd w:val="clear" w:color="auto" w:fill="FFFFFF"/>
+        </w:rPr>
+      </w:pPr>
+    </w:p>
+    <w:p>
+      <w:pPr>
+        <w:pStyle w:val="2"/>
+        <w:keepNext w:val="0"/>
+        <w:keepLines w:val="0"/>
+        <w:pageBreakBefore w:val="0"/>
+        <w:widowControl w:val="0"/>
+        <w:kinsoku/>
+        <w:wordWrap/>
+        <w:overflowPunct/>
+        <w:topLinePunct w:val="0"/>
+        <w:autoSpaceDE/>
+        <w:autoSpaceDN/>
+        <w:bidi w:val="0"/>
+        <w:adjustRightInd/>
+        <w:snapToGrid/>
+        <w:spacing w:after="120" w:afterLines="0" w:line="360" w:lineRule="auto"/>
+        <w:ind w:left="0" w:leftChars="0" w:right="0" w:rightChars="0"/>
+        <w:jc w:val="both"/>
+        <w:textAlignment w:val="auto"/>
+        <w:outlineLvl w:val="9"/>
+        <w:rPr>
+          <w:rFonts w:hint="eastAsia"/>
+          <w:color w:val="333333"/>
+          <w:szCs w:val="21"/>
+          <w:shd w:val="clear" w:color="auto" w:fill="FFFFFF"/>
+        </w:rPr>
+      </w:pPr>
+    </w:p>
+    <w:p>
+      <w:pPr>
+        <w:pStyle w:val="2"/>
+        <w:keepNext w:val="0"/>
+        <w:keepLines w:val="0"/>
+        <w:pageBreakBefore w:val="0"/>
+        <w:widowControl w:val="0"/>
+        <w:kinsoku/>
+        <w:wordWrap/>
+        <w:overflowPunct/>
+        <w:topLinePunct w:val="0"/>
+        <w:autoSpaceDE/>
+        <w:autoSpaceDN/>
+        <w:bidi w:val="0"/>
+        <w:adjustRightInd/>
+        <w:snapToGrid/>
+        <w:spacing w:after="120" w:afterLines="0" w:line="360" w:lineRule="auto"/>
+        <w:ind w:left="0" w:leftChars="0" w:right="0" w:rightChars="0" w:firstLine="0" w:firstLineChars="0"/>
+        <w:jc w:val="center"/>
+        <w:textAlignment w:val="auto"/>
+        <w:outlineLvl w:val="9"/>
+        <w:rPr>
+          <w:rFonts w:hint="eastAsia"/>
+          <w:color w:val="333333"/>
+          <w:szCs w:val="21"/>
+          <w:shd w:val="clear" w:color="auto" w:fill="FFFFFF"/>
+        </w:rPr>
+      </w:pPr>
+      <w:r>
+        <w:rPr>
+          <w:rFonts w:hint="eastAsia"/>
+          <w:color w:val="333333"/>
+          <w:szCs w:val="21"/>
+          <w:shd w:val="clear" w:color="auto" w:fill="FFFFFF"/>
+        </w:rPr>
+        <w:t>Agricultural products sales management system</w:t>
+      </w:r>
+    </w:p>
+    <w:p>
+      <w:pPr>
+        <w:pStyle w:val="2"/>
+        <w:keepNext w:val="0"/>
+        <w:keepLines w:val="0"/>
+        <w:pageBreakBefore w:val="0"/>
+        <w:widowControl w:val="0"/>
+        <w:kinsoku/>
+        <w:wordWrap/>
+        <w:overflowPunct/>
+        <w:topLinePunct w:val="0"/>
+        <w:autoSpaceDE/>
+        <w:autoSpaceDN/>
+        <w:bidi w:val="0"/>
+        <w:adjustRightInd/>
+        <w:snapToGrid/>
+        <w:spacing w:after="120" w:afterLines="0" w:line="360" w:lineRule="auto"/>
+        <w:ind w:left="0" w:leftChars="0" w:right="0" w:rightChars="0" w:firstLine="0" w:firstLineChars="0"/>
+        <w:jc w:val="center"/>
+        <w:textAlignment w:val="auto"/>
+        <w:outlineLvl w:val="9"/>
+        <w:rPr>
+          <w:rFonts w:hint="eastAsia"/>
+          <w:color w:val="333333"/>
+          <w:szCs w:val="21"/>
+          <w:shd w:val="clear" w:color="auto" w:fill="FFFFFF"/>
+        </w:rPr>
+      </w:pPr>
+      <w:r>
+        <w:rPr>
+          <w:rFonts w:hint="eastAsia"/>
+          <w:color w:val="333333"/>
+          <w:szCs w:val="21"/>
+          <w:shd w:val="clear" w:color="auto" w:fill="FFFFFF"/>
+        </w:rPr>
+        <w:t>abstract</w:t>
+      </w:r>
+    </w:p>
+    <w:p>
+      <w:pPr>
+        <w:pStyle w:val="2"/>
+        <w:keepNext w:val="0"/>
+        <w:keepLines w:val="0"/>
+        <w:pageBreakBefore w:val="0"/>
+        <w:widowControl w:val="0"/>
+        <w:kinsoku/>
+        <w:wordWrap/>
+        <w:overflowPunct/>
+        <w:topLinePunct w:val="0"/>
+        <w:autoSpaceDE/>
+        <w:autoSpaceDN/>
+        <w:bidi w:val="0"/>
+        <w:adjustRightInd/>
+        <w:snapToGrid/>
+        <w:spacing w:after="120" w:afterLines="0" w:line="360" w:lineRule="auto"/>
+        <w:ind w:left="0" w:leftChars="0" w:right="0" w:rightChars="0" w:firstLine="0" w:firstLineChars="0"/>
+        <w:jc w:val="both"/>
+        <w:textAlignment w:val="auto"/>
+        <w:outlineLvl w:val="9"/>
+        <w:rPr>
+          <w:rFonts w:hint="eastAsia"/>
+          <w:color w:val="333333"/>
+          <w:szCs w:val="21"/>
+          <w:shd w:val="clear" w:color="auto" w:fill="FFFFFF"/>
+        </w:rPr>
+      </w:pPr>
+      <w:r>
+        <w:rPr>
+          <w:rFonts w:hint="eastAsia"/>
+          <w:color w:val="333333"/>
+          <w:szCs w:val="21"/>
+          <w:shd w:val="clear" w:color="auto" w:fill="FFFFFF"/>
+          <w:lang w:val="en-US" w:eastAsia="zh-CN"/>
+        </w:rPr>
+        <w:t xml:space="preserve">    </w:t>
+      </w:r>
+      <w:r>
+        <w:rPr>
+          <w:rFonts w:hint="eastAsia"/>
+          <w:color w:val="333333"/>
+          <w:szCs w:val="21"/>
+          <w:shd w:val="clear" w:color="auto" w:fill="FFFFFF"/>
+        </w:rPr>
+        <w:t>With the progress of mankind, the network is more and more developed, most of the things in life can not go out on the network to complete. This greatly reduced people's labor force. The main goal of this course design is to use the network can stay at home management industry. This greatly improves the efficiency. The main function of this system is to realize the buyers through the network browse for the desired products, choose to order. And the seller can also check the inventory and orders through the system. The seller can clearly see all the records. In the aspect of management is very convenient.</w:t>
+      </w:r>
+    </w:p>
+    <w:p>
+      <w:pPr>
+        <w:pStyle w:val="2"/>
+        <w:keepNext w:val="0"/>
+        <w:keepLines w:val="0"/>
+        <w:pageBreakBefore w:val="0"/>
+        <w:widowControl w:val="0"/>
+        <w:kinsoku/>
+        <w:wordWrap/>
+        <w:overflowPunct/>
+        <w:topLinePunct w:val="0"/>
+        <w:autoSpaceDE/>
+        <w:autoSpaceDN/>
+        <w:bidi w:val="0"/>
+        <w:adjustRightInd/>
+        <w:snapToGrid/>
+        <w:spacing w:after="120" w:afterLines="0" w:line="360" w:lineRule="auto"/>
+        <w:ind w:left="0" w:leftChars="0" w:right="0" w:rightChars="0" w:firstLine="0" w:firstLineChars="0"/>
+        <w:jc w:val="both"/>
+        <w:textAlignment w:val="auto"/>
+        <w:outlineLvl w:val="9"/>
+        <w:rPr>
+          <w:rFonts w:hint="eastAsia"/>
+          <w:color w:val="333333"/>
+          <w:szCs w:val="21"/>
+          <w:shd w:val="clear" w:color="auto" w:fill="FFFFFF"/>
+        </w:rPr>
+      </w:pPr>
+      <w:r>
+        <w:rPr>
+          <w:rFonts w:hint="eastAsia"/>
+          <w:color w:val="333333"/>
+          <w:szCs w:val="21"/>
+          <w:shd w:val="clear" w:color="auto" w:fill="FFFFFF"/>
+          <w:lang w:val="en-US" w:eastAsia="zh-CN"/>
+        </w:rPr>
+        <w:t xml:space="preserve">   </w:t>
+      </w:r>
+      <w:r>
+        <w:rPr>
+          <w:rFonts w:hint="eastAsia"/>
+          <w:color w:val="333333"/>
+          <w:szCs w:val="21"/>
+          <w:shd w:val="clear" w:color="auto" w:fill="FFFFFF"/>
+        </w:rPr>
+        <w:t>The use of Spring, the curriculum design background framework SpringMVC Mybatis three framework. The whole system is divided into service layer, Dao layer, view layer, controller layer. Using the springMVC responsible for the request forwarding and view management.Spring business object management, mybatis will query SQL written in the XML file, very convenient management. The whole framework to make the code more clear level. While the front page using JQuery, Ajax, bootstrap and JSP The development environment is JDK1.7, the development tool is eclipse, the database is myQSL, small size, fast speed, the overall cost of ownership is low</w:t>
+      </w:r>
+    </w:p>
+    <w:p>
+      <w:pPr>
+        <w:pStyle w:val="2"/>
+        <w:keepNext w:val="0"/>
+        <w:keepLines w:val="0"/>
+        <w:pageBreakBefore w:val="0"/>
+        <w:widowControl w:val="0"/>
+        <w:kinsoku/>
+        <w:wordWrap/>
+        <w:overflowPunct/>
+        <w:topLinePunct w:val="0"/>
+        <w:autoSpaceDE/>
+        <w:autoSpaceDN/>
+        <w:bidi w:val="0"/>
+        <w:adjustRightInd/>
+        <w:snapToGrid/>
+        <w:spacing w:after="120" w:afterLines="0" w:line="360" w:lineRule="auto"/>
+        <w:ind w:left="0" w:leftChars="0" w:right="0" w:rightChars="0" w:firstLine="0" w:firstLineChars="0"/>
+        <w:jc w:val="both"/>
+        <w:textAlignment w:val="auto"/>
+        <w:outlineLvl w:val="9"/>
+        <w:rPr>
+          <w:rFonts w:hint="eastAsia"/>
+          <w:color w:val="333333"/>
+          <w:szCs w:val="21"/>
+          <w:shd w:val="clear" w:color="auto" w:fill="FFFFFF"/>
+        </w:rPr>
+      </w:pPr>
+      <w:r>
+        <w:rPr>
+          <w:rFonts w:hint="eastAsia"/>
+          <w:color w:val="333333"/>
+          <w:szCs w:val="21"/>
+          <w:shd w:val="clear" w:color="auto" w:fill="FFFFFF"/>
+          <w:lang w:val="en-US" w:eastAsia="zh-CN"/>
+        </w:rPr>
+        <w:t xml:space="preserve">    </w:t>
+      </w:r>
+      <w:r>
+        <w:rPr>
+          <w:rFonts w:hint="eastAsia"/>
+          <w:color w:val="333333"/>
+          <w:szCs w:val="21"/>
+          <w:shd w:val="clear" w:color="auto" w:fill="FFFFFF"/>
+        </w:rPr>
+        <w:t>Key words: agricultural products sales management system SSM bootstrap JQuery</w:t>
+      </w:r>
+    </w:p>
+    <w:p>
+      <w:pPr>
+        <w:pStyle w:val="2"/>
+        <w:rPr>
+          <w:rFonts w:hint="eastAsia"/>
+          <w:color w:val="333333"/>
+          <w:szCs w:val="21"/>
+          <w:shd w:val="clear" w:color="auto" w:fill="FFFFFF"/>
+        </w:rPr>
+      </w:pPr>
+    </w:p>
+    <w:p>
+      <w:pPr>
+        <w:pStyle w:val="2"/>
+        <w:rPr>
+          <w:rFonts w:hint="eastAsia"/>
+          <w:color w:val="333333"/>
+          <w:szCs w:val="21"/>
+          <w:shd w:val="clear" w:color="auto" w:fill="FFFFFF"/>
+        </w:rPr>
+      </w:pPr>
+    </w:p>
+    <w:p>
+      <w:pPr>
+        <w:pStyle w:val="2"/>
+        <w:rPr>
+          <w:rFonts w:hint="eastAsia"/>
+          <w:color w:val="333333"/>
+          <w:szCs w:val="21"/>
+          <w:shd w:val="clear" w:color="auto" w:fill="FFFFFF"/>
+        </w:rPr>
+      </w:pPr>
+    </w:p>
+    <w:p>
+      <w:pPr>
+        <w:pStyle w:val="2"/>
+        <w:rPr>
+          <w:rFonts w:hint="eastAsia"/>
+          <w:color w:val="333333"/>
+          <w:szCs w:val="21"/>
+          <w:shd w:val="clear" w:color="auto" w:fill="FFFFFF"/>
+        </w:rPr>
+      </w:pPr>
+    </w:p>
+    <w:p>
+      <w:pPr>
+        <w:pStyle w:val="2"/>
+        <w:rPr>
+          <w:rFonts w:hint="eastAsia"/>
+          <w:color w:val="333333"/>
+          <w:szCs w:val="21"/>
+          <w:shd w:val="clear" w:color="auto" w:fill="FFFFFF"/>
+        </w:rPr>
+      </w:pPr>
+    </w:p>
+    <w:p>
+      <w:pPr>
+        <w:pStyle w:val="2"/>
+        <w:rPr>
+          <w:rFonts w:hint="eastAsia"/>
+          <w:color w:val="333333"/>
+          <w:szCs w:val="21"/>
+          <w:shd w:val="clear" w:color="auto" w:fill="FFFFFF"/>
+        </w:rPr>
+      </w:pPr>
+    </w:p>
+    <w:p>
+      <w:pPr>
+        <w:pStyle w:val="2"/>
+        <w:rPr>
+          <w:rFonts w:hint="eastAsia"/>
+          <w:color w:val="333333"/>
+          <w:szCs w:val="21"/>
+          <w:shd w:val="clear" w:color="auto" w:fill="FFFFFF"/>
+        </w:rPr>
+      </w:pPr>
+    </w:p>
+    <w:p>
+      <w:pPr>
+        <w:pStyle w:val="2"/>
+        <w:rPr>
+          <w:rFonts w:hint="eastAsia"/>
+          <w:color w:val="333333"/>
+          <w:szCs w:val="21"/>
+          <w:shd w:val="clear" w:color="auto" w:fill="FFFFFF"/>
+        </w:rPr>
+      </w:pPr>
+    </w:p>
+    <w:p>
+      <w:pPr>
+        <w:pStyle w:val="2"/>
+        <w:rPr>
+          <w:rFonts w:hint="eastAsia"/>
+          <w:color w:val="333333"/>
+          <w:szCs w:val="21"/>
+          <w:shd w:val="clear" w:color="auto" w:fill="FFFFFF"/>
+        </w:rPr>
+      </w:pPr>
+    </w:p>
+    <w:p>
+      <w:pPr>
+        <w:pStyle w:val="2"/>
+        <w:rPr>
+          <w:rFonts w:hint="eastAsia"/>
+          <w:color w:val="333333"/>
+          <w:szCs w:val="21"/>
+          <w:shd w:val="clear" w:color="auto" w:fill="FFFFFF"/>
+        </w:rPr>
+      </w:pPr>
+    </w:p>
+    <w:p>
+      <w:pPr>
+        <w:pStyle w:val="2"/>
+        <w:rPr>
+          <w:rFonts w:hint="eastAsia"/>
+          <w:color w:val="333333"/>
+          <w:szCs w:val="21"/>
+          <w:shd w:val="clear" w:color="auto" w:fill="FFFFFF"/>
+        </w:rPr>
+      </w:pPr>
+    </w:p>
+    <w:p>
+      <w:pPr>
+        <w:pStyle w:val="2"/>
+        <w:rPr>
+          <w:rFonts w:hint="eastAsia"/>
+          <w:color w:val="333333"/>
+          <w:szCs w:val="21"/>
+          <w:shd w:val="clear" w:color="auto" w:fill="FFFFFF"/>
+        </w:rPr>
+      </w:pPr>
       <w:r>
         <w:rPr>
           <w:rFonts w:hint="eastAsia"/>
@@ -1566,7 +2032,7 @@
           <w:szCs w:val="21"/>
           <w:shd w:val="clear" w:color="auto" w:fill="FFFFFF"/>
         </w:rPr>
-        <w:instrText xml:space="preserve"> HYPERLINK \l _Toc31343 </w:instrText>
+        <w:instrText xml:space="preserve"> HYPERLINK \l _Toc22809 </w:instrText>
       </w:r>
       <w:r>
         <w:rPr>
@@ -1591,7 +2057,7 @@
         <w:fldChar w:fldCharType="begin"/>
       </w:r>
       <w:r>
-        <w:instrText xml:space="preserve"> PAGEREF _Toc31343 </w:instrText>
+        <w:instrText xml:space="preserve"> PAGEREF _Toc22809 </w:instrText>
       </w:r>
       <w:r>
         <w:fldChar w:fldCharType="separate"/>
@@ -1634,7 +2100,7 @@
           <w:szCs w:val="21"/>
           <w:shd w:val="clear" w:color="auto" w:fill="FFFFFF"/>
         </w:rPr>
-        <w:instrText xml:space="preserve"> HYPERLINK \l _Toc30562 </w:instrText>
+        <w:instrText xml:space="preserve"> HYPERLINK \l _Toc7313 </w:instrText>
       </w:r>
       <w:r>
         <w:rPr>
@@ -1657,13 +2123,13 @@
         <w:fldChar w:fldCharType="begin"/>
       </w:r>
       <w:r>
-        <w:instrText xml:space="preserve"> PAGEREF _Toc30562 </w:instrText>
+        <w:instrText xml:space="preserve"> PAGEREF _Toc7313 </w:instrText>
       </w:r>
       <w:r>
         <w:fldChar w:fldCharType="separate"/>
       </w:r>
       <w:r>
-        <w:t>3</w:t>
+        <w:t>4</w:t>
       </w:r>
       <w:r>
         <w:fldChar w:fldCharType="end"/>
@@ -1700,7 +2166,7 @@
           <w:szCs w:val="21"/>
           <w:shd w:val="clear" w:color="auto" w:fill="FFFFFF"/>
         </w:rPr>
-        <w:instrText xml:space="preserve"> HYPERLINK \l _Toc30198 </w:instrText>
+        <w:instrText xml:space="preserve"> HYPERLINK \l _Toc8690 </w:instrText>
       </w:r>
       <w:r>
         <w:rPr>
@@ -1723,13 +2189,13 @@
         <w:fldChar w:fldCharType="begin"/>
       </w:r>
       <w:r>
-        <w:instrText xml:space="preserve"> PAGEREF _Toc30198 </w:instrText>
+        <w:instrText xml:space="preserve"> PAGEREF _Toc8690 </w:instrText>
       </w:r>
       <w:r>
         <w:fldChar w:fldCharType="separate"/>
       </w:r>
       <w:r>
-        <w:t>3</w:t>
+        <w:t>4</w:t>
       </w:r>
       <w:r>
         <w:fldChar w:fldCharType="end"/>
@@ -1766,7 +2232,7 @@
           <w:szCs w:val="21"/>
           <w:shd w:val="clear" w:color="auto" w:fill="FFFFFF"/>
         </w:rPr>
-        <w:instrText xml:space="preserve"> HYPERLINK \l _Toc16289 </w:instrText>
+        <w:instrText xml:space="preserve"> HYPERLINK \l _Toc3037 </w:instrText>
       </w:r>
       <w:r>
         <w:rPr>
@@ -1789,13 +2255,13 @@
         <w:fldChar w:fldCharType="begin"/>
       </w:r>
       <w:r>
-        <w:instrText xml:space="preserve"> PAGEREF _Toc16289 </w:instrText>
+        <w:instrText xml:space="preserve"> PAGEREF _Toc3037 </w:instrText>
       </w:r>
       <w:r>
         <w:fldChar w:fldCharType="separate"/>
       </w:r>
       <w:r>
-        <w:t>3</w:t>
+        <w:t>4</w:t>
       </w:r>
       <w:r>
         <w:fldChar w:fldCharType="end"/>
@@ -1832,7 +2298,7 @@
           <w:szCs w:val="21"/>
           <w:shd w:val="clear" w:color="auto" w:fill="FFFFFF"/>
         </w:rPr>
-        <w:instrText xml:space="preserve"> HYPERLINK \l _Toc24922 </w:instrText>
+        <w:instrText xml:space="preserve"> HYPERLINK \l _Toc25510 </w:instrText>
       </w:r>
       <w:r>
         <w:rPr>
@@ -1858,13 +2324,13 @@
         <w:fldChar w:fldCharType="begin"/>
       </w:r>
       <w:r>
-        <w:instrText xml:space="preserve"> PAGEREF _Toc24922 </w:instrText>
+        <w:instrText xml:space="preserve"> PAGEREF _Toc25510 </w:instrText>
       </w:r>
       <w:r>
         <w:fldChar w:fldCharType="separate"/>
       </w:r>
       <w:r>
-        <w:t>4</w:t>
+        <w:t>5</w:t>
       </w:r>
       <w:r>
         <w:fldChar w:fldCharType="end"/>
@@ -1901,7 +2367,7 @@
           <w:szCs w:val="21"/>
           <w:shd w:val="clear" w:color="auto" w:fill="FFFFFF"/>
         </w:rPr>
-        <w:instrText xml:space="preserve"> HYPERLINK \l _Toc21295 </w:instrText>
+        <w:instrText xml:space="preserve"> HYPERLINK \l _Toc20641 </w:instrText>
       </w:r>
       <w:r>
         <w:rPr>
@@ -1924,13 +2390,13 @@
         <w:fldChar w:fldCharType="begin"/>
       </w:r>
       <w:r>
-        <w:instrText xml:space="preserve"> PAGEREF _Toc21295 </w:instrText>
+        <w:instrText xml:space="preserve"> PAGEREF _Toc20641 </w:instrText>
       </w:r>
       <w:r>
         <w:fldChar w:fldCharType="separate"/>
       </w:r>
       <w:r>
-        <w:t>4</w:t>
+        <w:t>5</w:t>
       </w:r>
       <w:r>
         <w:fldChar w:fldCharType="end"/>
@@ -1967,7 +2433,7 @@
           <w:szCs w:val="21"/>
           <w:shd w:val="clear" w:color="auto" w:fill="FFFFFF"/>
         </w:rPr>
-        <w:instrText xml:space="preserve"> HYPERLINK \l _Toc16163 </w:instrText>
+        <w:instrText xml:space="preserve"> HYPERLINK \l _Toc19932 </w:instrText>
       </w:r>
       <w:r>
         <w:rPr>
@@ -1990,7 +2456,7 @@
         <w:fldChar w:fldCharType="begin"/>
       </w:r>
       <w:r>
-        <w:instrText xml:space="preserve"> PAGEREF _Toc16163 </w:instrText>
+        <w:instrText xml:space="preserve"> PAGEREF _Toc19932 </w:instrText>
       </w:r>
       <w:r>
         <w:fldChar w:fldCharType="separate"/>
@@ -2033,7 +2499,7 @@
           <w:szCs w:val="21"/>
           <w:shd w:val="clear" w:color="auto" w:fill="FFFFFF"/>
         </w:rPr>
-        <w:instrText xml:space="preserve"> HYPERLINK \l _Toc9116 </w:instrText>
+        <w:instrText xml:space="preserve"> HYPERLINK \l _Toc26133 </w:instrText>
       </w:r>
       <w:r>
         <w:rPr>
@@ -2056,7 +2522,7 @@
         <w:fldChar w:fldCharType="begin"/>
       </w:r>
       <w:r>
-        <w:instrText xml:space="preserve"> PAGEREF _Toc9116 </w:instrText>
+        <w:instrText xml:space="preserve"> PAGEREF _Toc26133 </w:instrText>
       </w:r>
       <w:r>
         <w:fldChar w:fldCharType="separate"/>
@@ -2099,7 +2565,7 @@
           <w:szCs w:val="21"/>
           <w:shd w:val="clear" w:color="auto" w:fill="FFFFFF"/>
         </w:rPr>
-        <w:instrText xml:space="preserve"> HYPERLINK \l _Toc30496 </w:instrText>
+        <w:instrText xml:space="preserve"> HYPERLINK \l _Toc6233 </w:instrText>
       </w:r>
       <w:r>
         <w:rPr>
@@ -2123,13 +2589,13 @@
         <w:fldChar w:fldCharType="begin"/>
       </w:r>
       <w:r>
-        <w:instrText xml:space="preserve"> PAGEREF _Toc30496 </w:instrText>
+        <w:instrText xml:space="preserve"> PAGEREF _Toc6233 </w:instrText>
       </w:r>
       <w:r>
         <w:fldChar w:fldCharType="separate"/>
       </w:r>
       <w:r>
-        <w:t>5</w:t>
+        <w:t>6</w:t>
       </w:r>
       <w:r>
         <w:fldChar w:fldCharType="end"/>
@@ -2166,7 +2632,7 @@
           <w:szCs w:val="21"/>
           <w:shd w:val="clear" w:color="auto" w:fill="FFFFFF"/>
         </w:rPr>
-        <w:instrText xml:space="preserve"> HYPERLINK \l _Toc19448 </w:instrText>
+        <w:instrText xml:space="preserve"> HYPERLINK \l _Toc20656 </w:instrText>
       </w:r>
       <w:r>
         <w:rPr>
@@ -2190,13 +2656,13 @@
         <w:fldChar w:fldCharType="begin"/>
       </w:r>
       <w:r>
-        <w:instrText xml:space="preserve"> PAGEREF _Toc19448 </w:instrText>
+        <w:instrText xml:space="preserve"> PAGEREF _Toc20656 </w:instrText>
       </w:r>
       <w:r>
         <w:fldChar w:fldCharType="separate"/>
       </w:r>
       <w:r>
-        <w:t>6</w:t>
+        <w:t>7</w:t>
       </w:r>
       <w:r>
         <w:fldChar w:fldCharType="end"/>
@@ -2233,7 +2699,7 @@
           <w:szCs w:val="21"/>
           <w:shd w:val="clear" w:color="auto" w:fill="FFFFFF"/>
         </w:rPr>
-        <w:instrText xml:space="preserve"> HYPERLINK \l _Toc10422 </w:instrText>
+        <w:instrText xml:space="preserve"> HYPERLINK \l _Toc14965 </w:instrText>
       </w:r>
       <w:r>
         <w:rPr>
@@ -2257,13 +2723,13 @@
         <w:fldChar w:fldCharType="begin"/>
       </w:r>
       <w:r>
-        <w:instrText xml:space="preserve"> PAGEREF _Toc10422 </w:instrText>
+        <w:instrText xml:space="preserve"> PAGEREF _Toc14965 </w:instrText>
       </w:r>
       <w:r>
         <w:fldChar w:fldCharType="separate"/>
       </w:r>
       <w:r>
-        <w:t>7</w:t>
+        <w:t>8</w:t>
       </w:r>
       <w:r>
         <w:fldChar w:fldCharType="end"/>
@@ -2300,7 +2766,7 @@
           <w:szCs w:val="21"/>
           <w:shd w:val="clear" w:color="auto" w:fill="FFFFFF"/>
         </w:rPr>
-        <w:instrText xml:space="preserve"> HYPERLINK \l _Toc25693 </w:instrText>
+        <w:instrText xml:space="preserve"> HYPERLINK \l _Toc1081 </w:instrText>
       </w:r>
       <w:r>
         <w:rPr>
@@ -2323,13 +2789,13 @@
         <w:fldChar w:fldCharType="begin"/>
       </w:r>
       <w:r>
-        <w:instrText xml:space="preserve"> PAGEREF _Toc25693 </w:instrText>
+        <w:instrText xml:space="preserve"> PAGEREF _Toc1081 </w:instrText>
       </w:r>
       <w:r>
         <w:fldChar w:fldCharType="separate"/>
       </w:r>
       <w:r>
-        <w:t>7</w:t>
+        <w:t>8</w:t>
       </w:r>
       <w:r>
         <w:fldChar w:fldCharType="end"/>
@@ -2366,7 +2832,7 @@
           <w:szCs w:val="21"/>
           <w:shd w:val="clear" w:color="auto" w:fill="FFFFFF"/>
         </w:rPr>
-        <w:instrText xml:space="preserve"> HYPERLINK \l _Toc20661 </w:instrText>
+        <w:instrText xml:space="preserve"> HYPERLINK \l _Toc4959 </w:instrText>
       </w:r>
       <w:r>
         <w:rPr>
@@ -2390,13 +2856,13 @@
         <w:fldChar w:fldCharType="begin"/>
       </w:r>
       <w:r>
-        <w:instrText xml:space="preserve"> PAGEREF _Toc20661 </w:instrText>
+        <w:instrText xml:space="preserve"> PAGEREF _Toc4959 </w:instrText>
       </w:r>
       <w:r>
         <w:fldChar w:fldCharType="separate"/>
       </w:r>
       <w:r>
-        <w:t>8</w:t>
+        <w:t>9</w:t>
       </w:r>
       <w:r>
         <w:fldChar w:fldCharType="end"/>
@@ -2433,7 +2899,7 @@
           <w:szCs w:val="21"/>
           <w:shd w:val="clear" w:color="auto" w:fill="FFFFFF"/>
         </w:rPr>
-        <w:instrText xml:space="preserve"> HYPERLINK \l _Toc12018 </w:instrText>
+        <w:instrText xml:space="preserve"> HYPERLINK \l _Toc23432 </w:instrText>
       </w:r>
       <w:r>
         <w:rPr>
@@ -2457,13 +2923,13 @@
         <w:fldChar w:fldCharType="begin"/>
       </w:r>
       <w:r>
-        <w:instrText xml:space="preserve"> PAGEREF _Toc12018 </w:instrText>
+        <w:instrText xml:space="preserve"> PAGEREF _Toc23432 </w:instrText>
       </w:r>
       <w:r>
         <w:fldChar w:fldCharType="separate"/>
       </w:r>
       <w:r>
-        <w:t>8</w:t>
+        <w:t>9</w:t>
       </w:r>
       <w:r>
         <w:fldChar w:fldCharType="end"/>
@@ -2500,7 +2966,7 @@
           <w:szCs w:val="21"/>
           <w:shd w:val="clear" w:color="auto" w:fill="FFFFFF"/>
         </w:rPr>
-        <w:instrText xml:space="preserve"> HYPERLINK \l _Toc26335 </w:instrText>
+        <w:instrText xml:space="preserve"> HYPERLINK \l _Toc12655 </w:instrText>
       </w:r>
       <w:r>
         <w:rPr>
@@ -2524,13 +2990,13 @@
         <w:fldChar w:fldCharType="begin"/>
       </w:r>
       <w:r>
-        <w:instrText xml:space="preserve"> PAGEREF _Toc26335 </w:instrText>
+        <w:instrText xml:space="preserve"> PAGEREF _Toc12655 </w:instrText>
       </w:r>
       <w:r>
         <w:fldChar w:fldCharType="separate"/>
       </w:r>
       <w:r>
-        <w:t>8</w:t>
+        <w:t>9</w:t>
       </w:r>
       <w:r>
         <w:fldChar w:fldCharType="end"/>
@@ -2567,7 +3033,7 @@
           <w:szCs w:val="21"/>
           <w:shd w:val="clear" w:color="auto" w:fill="FFFFFF"/>
         </w:rPr>
-        <w:instrText xml:space="preserve"> HYPERLINK \l _Toc20959 </w:instrText>
+        <w:instrText xml:space="preserve"> HYPERLINK \l _Toc14085 </w:instrText>
       </w:r>
       <w:r>
         <w:rPr>
@@ -2591,7 +3057,7 @@
         <w:fldChar w:fldCharType="begin"/>
       </w:r>
       <w:r>
-        <w:instrText xml:space="preserve"> PAGEREF _Toc20959 </w:instrText>
+        <w:instrText xml:space="preserve"> PAGEREF _Toc14085 </w:instrText>
       </w:r>
       <w:r>
         <w:fldChar w:fldCharType="separate"/>
@@ -2634,7 +3100,7 @@
           <w:szCs w:val="21"/>
           <w:shd w:val="clear" w:color="auto" w:fill="FFFFFF"/>
         </w:rPr>
-        <w:instrText xml:space="preserve"> HYPERLINK \l _Toc30842 </w:instrText>
+        <w:instrText xml:space="preserve"> HYPERLINK \l _Toc6418 </w:instrText>
       </w:r>
       <w:r>
         <w:rPr>
@@ -2658,7 +3124,7 @@
         <w:fldChar w:fldCharType="begin"/>
       </w:r>
       <w:r>
-        <w:instrText xml:space="preserve"> PAGEREF _Toc30842 </w:instrText>
+        <w:instrText xml:space="preserve"> PAGEREF _Toc6418 </w:instrText>
       </w:r>
       <w:r>
         <w:fldChar w:fldCharType="separate"/>
@@ -2701,7 +3167,7 @@
           <w:szCs w:val="21"/>
           <w:shd w:val="clear" w:color="auto" w:fill="FFFFFF"/>
         </w:rPr>
-        <w:instrText xml:space="preserve"> HYPERLINK \l _Toc11785 </w:instrText>
+        <w:instrText xml:space="preserve"> HYPERLINK \l _Toc16490 </w:instrText>
       </w:r>
       <w:r>
         <w:rPr>
@@ -2725,7 +3191,7 @@
         <w:fldChar w:fldCharType="begin"/>
       </w:r>
       <w:r>
-        <w:instrText xml:space="preserve"> PAGEREF _Toc11785 </w:instrText>
+        <w:instrText xml:space="preserve"> PAGEREF _Toc16490 </w:instrText>
       </w:r>
       <w:r>
         <w:fldChar w:fldCharType="separate"/>
@@ -2768,7 +3234,7 @@
           <w:szCs w:val="21"/>
           <w:shd w:val="clear" w:color="auto" w:fill="FFFFFF"/>
         </w:rPr>
-        <w:instrText xml:space="preserve"> HYPERLINK \l _Toc12456 </w:instrText>
+        <w:instrText xml:space="preserve"> HYPERLINK \l _Toc12314 </w:instrText>
       </w:r>
       <w:r>
         <w:rPr>
@@ -2792,7 +3258,7 @@
         <w:fldChar w:fldCharType="begin"/>
       </w:r>
       <w:r>
-        <w:instrText xml:space="preserve"> PAGEREF _Toc12456 </w:instrText>
+        <w:instrText xml:space="preserve"> PAGEREF _Toc12314 </w:instrText>
       </w:r>
       <w:r>
         <w:fldChar w:fldCharType="separate"/>
@@ -2815,14 +3281,61 @@
     </w:p>
     <w:p>
       <w:pPr>
-        <w:pStyle w:val="2"/>
+        <w:pStyle w:val="8"/>
+        <w:tabs>
+          <w:tab w:val="right" w:leader="dot" w:pos="8306"/>
+        </w:tabs>
+      </w:pPr>
+      <w:r>
         <w:rPr>
           <w:rFonts w:hint="eastAsia"/>
           <w:color w:val="333333"/>
           <w:szCs w:val="21"/>
           <w:shd w:val="clear" w:color="auto" w:fill="FFFFFF"/>
         </w:rPr>
-      </w:pPr>
+        <w:fldChar w:fldCharType="begin"/>
+      </w:r>
+      <w:r>
+        <w:rPr>
+          <w:rFonts w:hint="eastAsia"/>
+          <w:szCs w:val="21"/>
+          <w:shd w:val="clear" w:color="auto" w:fill="FFFFFF"/>
+        </w:rPr>
+        <w:instrText xml:space="preserve"> HYPERLINK \l _Toc1365 </w:instrText>
+      </w:r>
+      <w:r>
+        <w:rPr>
+          <w:rFonts w:hint="eastAsia"/>
+          <w:szCs w:val="21"/>
+          <w:shd w:val="clear" w:color="auto" w:fill="FFFFFF"/>
+        </w:rPr>
+        <w:fldChar w:fldCharType="separate"/>
+      </w:r>
+      <w:r>
+        <w:rPr>
+          <w:rFonts w:hint="eastAsia"/>
+          <w:lang w:val="en-US" w:eastAsia="zh-CN"/>
+        </w:rPr>
+        <w:t>4.2.2 在售管理</w:t>
+      </w:r>
+      <w:r>
+        <w:tab/>
+      </w:r>
+      <w:r>
+        <w:fldChar w:fldCharType="begin"/>
+      </w:r>
+      <w:r>
+        <w:instrText xml:space="preserve"> PAGEREF _Toc1365 </w:instrText>
+      </w:r>
+      <w:r>
+        <w:fldChar w:fldCharType="separate"/>
+      </w:r>
+      <w:r>
+        <w:t>16</w:t>
+      </w:r>
+      <w:r>
+        <w:fldChar w:fldCharType="end"/>
+      </w:r>
       <w:r>
         <w:rPr>
           <w:rFonts w:hint="eastAsia"/>
@@ -2835,190 +3348,880 @@
     </w:p>
     <w:p>
       <w:pPr>
-        <w:pStyle w:val="2"/>
+        <w:pStyle w:val="8"/>
+        <w:tabs>
+          <w:tab w:val="right" w:leader="dot" w:pos="8306"/>
+        </w:tabs>
+      </w:pPr>
+      <w:r>
         <w:rPr>
           <w:rFonts w:hint="eastAsia"/>
           <w:color w:val="333333"/>
           <w:szCs w:val="21"/>
           <w:shd w:val="clear" w:color="auto" w:fill="FFFFFF"/>
         </w:rPr>
-      </w:pPr>
-    </w:p>
-    <w:p>
-      <w:pPr>
-        <w:pStyle w:val="2"/>
+        <w:fldChar w:fldCharType="begin"/>
+      </w:r>
+      <w:r>
+        <w:rPr>
+          <w:rFonts w:hint="eastAsia"/>
+          <w:szCs w:val="21"/>
+          <w:shd w:val="clear" w:color="auto" w:fill="FFFFFF"/>
+        </w:rPr>
+        <w:instrText xml:space="preserve"> HYPERLINK \l _Toc22640 </w:instrText>
+      </w:r>
+      <w:r>
+        <w:rPr>
+          <w:rFonts w:hint="eastAsia"/>
+          <w:szCs w:val="21"/>
+          <w:shd w:val="clear" w:color="auto" w:fill="FFFFFF"/>
+        </w:rPr>
+        <w:fldChar w:fldCharType="separate"/>
+      </w:r>
+      <w:r>
+        <w:rPr>
+          <w:rFonts w:hint="eastAsia"/>
+          <w:lang w:val="en-US" w:eastAsia="zh-CN"/>
+        </w:rPr>
+        <w:t>4.2.3 订单管理</w:t>
+      </w:r>
+      <w:r>
+        <w:tab/>
+      </w:r>
+      <w:r>
+        <w:fldChar w:fldCharType="begin"/>
+      </w:r>
+      <w:r>
+        <w:instrText xml:space="preserve"> PAGEREF _Toc22640 </w:instrText>
+      </w:r>
+      <w:r>
+        <w:fldChar w:fldCharType="separate"/>
+      </w:r>
+      <w:r>
+        <w:t>17</w:t>
+      </w:r>
+      <w:r>
+        <w:fldChar w:fldCharType="end"/>
+      </w:r>
+      <w:r>
         <w:rPr>
           <w:rFonts w:hint="eastAsia"/>
           <w:color w:val="333333"/>
           <w:szCs w:val="21"/>
           <w:shd w:val="clear" w:color="auto" w:fill="FFFFFF"/>
         </w:rPr>
-      </w:pPr>
-    </w:p>
-    <w:p>
-      <w:pPr>
-        <w:pStyle w:val="2"/>
+        <w:fldChar w:fldCharType="end"/>
+      </w:r>
+    </w:p>
+    <w:p>
+      <w:pPr>
+        <w:pStyle w:val="8"/>
+        <w:tabs>
+          <w:tab w:val="right" w:leader="dot" w:pos="8306"/>
+        </w:tabs>
+      </w:pPr>
+      <w:r>
         <w:rPr>
           <w:rFonts w:hint="eastAsia"/>
           <w:color w:val="333333"/>
           <w:szCs w:val="21"/>
           <w:shd w:val="clear" w:color="auto" w:fill="FFFFFF"/>
         </w:rPr>
-      </w:pPr>
-    </w:p>
-    <w:p>
-      <w:pPr>
-        <w:pStyle w:val="2"/>
+        <w:fldChar w:fldCharType="begin"/>
+      </w:r>
+      <w:r>
+        <w:rPr>
+          <w:rFonts w:hint="eastAsia"/>
+          <w:szCs w:val="21"/>
+          <w:shd w:val="clear" w:color="auto" w:fill="FFFFFF"/>
+        </w:rPr>
+        <w:instrText xml:space="preserve"> HYPERLINK \l _Toc26541 </w:instrText>
+      </w:r>
+      <w:r>
+        <w:rPr>
+          <w:rFonts w:hint="eastAsia"/>
+          <w:szCs w:val="21"/>
+          <w:shd w:val="clear" w:color="auto" w:fill="FFFFFF"/>
+        </w:rPr>
+        <w:fldChar w:fldCharType="separate"/>
+      </w:r>
+      <w:r>
+        <w:rPr>
+          <w:rFonts w:hint="eastAsia"/>
+          <w:lang w:val="en-US" w:eastAsia="zh-CN"/>
+        </w:rPr>
+        <w:t>4.2.3客户管理</w:t>
+      </w:r>
+      <w:r>
+        <w:tab/>
+      </w:r>
+      <w:r>
+        <w:fldChar w:fldCharType="begin"/>
+      </w:r>
+      <w:r>
+        <w:instrText xml:space="preserve"> PAGEREF _Toc26541 </w:instrText>
+      </w:r>
+      <w:r>
+        <w:fldChar w:fldCharType="separate"/>
+      </w:r>
+      <w:r>
+        <w:t>18</w:t>
+      </w:r>
+      <w:r>
+        <w:fldChar w:fldCharType="end"/>
+      </w:r>
+      <w:r>
         <w:rPr>
           <w:rFonts w:hint="eastAsia"/>
           <w:color w:val="333333"/>
           <w:szCs w:val="21"/>
           <w:shd w:val="clear" w:color="auto" w:fill="FFFFFF"/>
         </w:rPr>
-      </w:pPr>
-    </w:p>
-    <w:p>
-      <w:pPr>
-        <w:pStyle w:val="2"/>
+        <w:fldChar w:fldCharType="end"/>
+      </w:r>
+    </w:p>
+    <w:p>
+      <w:pPr>
+        <w:pStyle w:val="8"/>
+        <w:tabs>
+          <w:tab w:val="right" w:leader="dot" w:pos="8306"/>
+        </w:tabs>
+      </w:pPr>
+      <w:r>
         <w:rPr>
           <w:rFonts w:hint="eastAsia"/>
           <w:color w:val="333333"/>
           <w:szCs w:val="21"/>
           <w:shd w:val="clear" w:color="auto" w:fill="FFFFFF"/>
         </w:rPr>
-      </w:pPr>
-    </w:p>
-    <w:p>
-      <w:pPr>
-        <w:pStyle w:val="2"/>
+        <w:fldChar w:fldCharType="begin"/>
+      </w:r>
+      <w:r>
+        <w:rPr>
+          <w:rFonts w:hint="eastAsia"/>
+          <w:szCs w:val="21"/>
+          <w:shd w:val="clear" w:color="auto" w:fill="FFFFFF"/>
+        </w:rPr>
+        <w:instrText xml:space="preserve"> HYPERLINK \l _Toc23933 </w:instrText>
+      </w:r>
+      <w:r>
+        <w:rPr>
+          <w:rFonts w:hint="eastAsia"/>
+          <w:szCs w:val="21"/>
+          <w:shd w:val="clear" w:color="auto" w:fill="FFFFFF"/>
+        </w:rPr>
+        <w:fldChar w:fldCharType="separate"/>
+      </w:r>
+      <w:r>
+        <w:rPr>
+          <w:rFonts w:hint="eastAsia"/>
+          <w:lang w:val="en-US" w:eastAsia="zh-CN"/>
+        </w:rPr>
+        <w:t>4.2.4库存管理</w:t>
+      </w:r>
+      <w:r>
+        <w:tab/>
+      </w:r>
+      <w:r>
+        <w:fldChar w:fldCharType="begin"/>
+      </w:r>
+      <w:r>
+        <w:instrText xml:space="preserve"> PAGEREF _Toc23933 </w:instrText>
+      </w:r>
+      <w:r>
+        <w:fldChar w:fldCharType="separate"/>
+      </w:r>
+      <w:r>
+        <w:t>20</w:t>
+      </w:r>
+      <w:r>
+        <w:fldChar w:fldCharType="end"/>
+      </w:r>
+      <w:r>
         <w:rPr>
           <w:rFonts w:hint="eastAsia"/>
           <w:color w:val="333333"/>
           <w:szCs w:val="21"/>
           <w:shd w:val="clear" w:color="auto" w:fill="FFFFFF"/>
         </w:rPr>
-      </w:pPr>
-    </w:p>
-    <w:p>
-      <w:pPr>
-        <w:pStyle w:val="2"/>
+        <w:fldChar w:fldCharType="end"/>
+      </w:r>
+    </w:p>
+    <w:p>
+      <w:pPr>
+        <w:pStyle w:val="8"/>
+        <w:tabs>
+          <w:tab w:val="right" w:leader="dot" w:pos="8306"/>
+        </w:tabs>
+      </w:pPr>
+      <w:r>
         <w:rPr>
           <w:rFonts w:hint="eastAsia"/>
           <w:color w:val="333333"/>
           <w:szCs w:val="21"/>
           <w:shd w:val="clear" w:color="auto" w:fill="FFFFFF"/>
         </w:rPr>
-      </w:pPr>
-    </w:p>
-    <w:p>
-      <w:pPr>
-        <w:pStyle w:val="2"/>
+        <w:fldChar w:fldCharType="begin"/>
+      </w:r>
+      <w:r>
+        <w:rPr>
+          <w:rFonts w:hint="eastAsia"/>
+          <w:szCs w:val="21"/>
+          <w:shd w:val="clear" w:color="auto" w:fill="FFFFFF"/>
+        </w:rPr>
+        <w:instrText xml:space="preserve"> HYPERLINK \l _Toc6631 </w:instrText>
+      </w:r>
+      <w:r>
+        <w:rPr>
+          <w:rFonts w:hint="eastAsia"/>
+          <w:szCs w:val="21"/>
+          <w:shd w:val="clear" w:color="auto" w:fill="FFFFFF"/>
+        </w:rPr>
+        <w:fldChar w:fldCharType="separate"/>
+      </w:r>
+      <w:r>
+        <w:rPr>
+          <w:rFonts w:hint="eastAsia"/>
+          <w:lang w:val="en-US" w:eastAsia="zh-CN"/>
+        </w:rPr>
+        <w:t>4.2.5个人信息</w:t>
+      </w:r>
+      <w:r>
+        <w:tab/>
+      </w:r>
+      <w:r>
+        <w:fldChar w:fldCharType="begin"/>
+      </w:r>
+      <w:r>
+        <w:instrText xml:space="preserve"> PAGEREF _Toc6631 </w:instrText>
+      </w:r>
+      <w:r>
+        <w:fldChar w:fldCharType="separate"/>
+      </w:r>
+      <w:r>
+        <w:t>21</w:t>
+      </w:r>
+      <w:r>
+        <w:fldChar w:fldCharType="end"/>
+      </w:r>
+      <w:r>
         <w:rPr>
           <w:rFonts w:hint="eastAsia"/>
           <w:color w:val="333333"/>
           <w:szCs w:val="21"/>
           <w:shd w:val="clear" w:color="auto" w:fill="FFFFFF"/>
         </w:rPr>
-      </w:pPr>
-    </w:p>
-    <w:p>
-      <w:pPr>
-        <w:pStyle w:val="2"/>
+        <w:fldChar w:fldCharType="end"/>
+      </w:r>
+    </w:p>
+    <w:p>
+      <w:pPr>
+        <w:pStyle w:val="12"/>
+        <w:tabs>
+          <w:tab w:val="right" w:leader="dot" w:pos="8306"/>
+        </w:tabs>
+      </w:pPr>
+      <w:r>
         <w:rPr>
           <w:rFonts w:hint="eastAsia"/>
           <w:color w:val="333333"/>
           <w:szCs w:val="21"/>
           <w:shd w:val="clear" w:color="auto" w:fill="FFFFFF"/>
         </w:rPr>
-      </w:pPr>
-    </w:p>
-    <w:p>
-      <w:pPr>
-        <w:pStyle w:val="2"/>
+        <w:fldChar w:fldCharType="begin"/>
+      </w:r>
+      <w:r>
+        <w:rPr>
+          <w:rFonts w:hint="eastAsia"/>
+          <w:szCs w:val="21"/>
+          <w:shd w:val="clear" w:color="auto" w:fill="FFFFFF"/>
+        </w:rPr>
+        <w:instrText xml:space="preserve"> HYPERLINK \l _Toc12747 </w:instrText>
+      </w:r>
+      <w:r>
+        <w:rPr>
+          <w:rFonts w:hint="eastAsia"/>
+          <w:szCs w:val="21"/>
+          <w:shd w:val="clear" w:color="auto" w:fill="FFFFFF"/>
+        </w:rPr>
+        <w:fldChar w:fldCharType="separate"/>
+      </w:r>
+      <w:r>
+        <w:rPr>
+          <w:rFonts w:hint="eastAsia"/>
+          <w:lang w:val="en-US" w:eastAsia="zh-CN"/>
+        </w:rPr>
+        <w:t>4.3买家界面</w:t>
+      </w:r>
+      <w:r>
+        <w:tab/>
+      </w:r>
+      <w:r>
+        <w:fldChar w:fldCharType="begin"/>
+      </w:r>
+      <w:r>
+        <w:instrText xml:space="preserve"> PAGEREF _Toc12747 </w:instrText>
+      </w:r>
+      <w:r>
+        <w:fldChar w:fldCharType="separate"/>
+      </w:r>
+      <w:r>
+        <w:t>21</w:t>
+      </w:r>
+      <w:r>
+        <w:fldChar w:fldCharType="end"/>
+      </w:r>
+      <w:r>
         <w:rPr>
           <w:rFonts w:hint="eastAsia"/>
           <w:color w:val="333333"/>
           <w:szCs w:val="21"/>
           <w:shd w:val="clear" w:color="auto" w:fill="FFFFFF"/>
         </w:rPr>
-      </w:pPr>
-    </w:p>
-    <w:p>
-      <w:pPr>
-        <w:pStyle w:val="2"/>
+        <w:fldChar w:fldCharType="end"/>
+      </w:r>
+    </w:p>
+    <w:p>
+      <w:pPr>
+        <w:pStyle w:val="8"/>
+        <w:tabs>
+          <w:tab w:val="right" w:leader="dot" w:pos="8306"/>
+        </w:tabs>
+      </w:pPr>
+      <w:r>
         <w:rPr>
           <w:rFonts w:hint="eastAsia"/>
           <w:color w:val="333333"/>
           <w:szCs w:val="21"/>
           <w:shd w:val="clear" w:color="auto" w:fill="FFFFFF"/>
         </w:rPr>
-      </w:pPr>
-    </w:p>
-    <w:p>
-      <w:pPr>
-        <w:pStyle w:val="2"/>
+        <w:fldChar w:fldCharType="begin"/>
+      </w:r>
+      <w:r>
+        <w:rPr>
+          <w:rFonts w:hint="eastAsia"/>
+          <w:szCs w:val="21"/>
+          <w:shd w:val="clear" w:color="auto" w:fill="FFFFFF"/>
+        </w:rPr>
+        <w:instrText xml:space="preserve"> HYPERLINK \l _Toc20136 </w:instrText>
+      </w:r>
+      <w:r>
+        <w:rPr>
+          <w:rFonts w:hint="eastAsia"/>
+          <w:szCs w:val="21"/>
+          <w:shd w:val="clear" w:color="auto" w:fill="FFFFFF"/>
+        </w:rPr>
+        <w:fldChar w:fldCharType="separate"/>
+      </w:r>
+      <w:r>
+        <w:rPr>
+          <w:rFonts w:hint="eastAsia"/>
+          <w:lang w:val="en-US" w:eastAsia="zh-CN"/>
+        </w:rPr>
+        <w:t>4.3.1购买产品</w:t>
+      </w:r>
+      <w:r>
+        <w:tab/>
+      </w:r>
+      <w:r>
+        <w:fldChar w:fldCharType="begin"/>
+      </w:r>
+      <w:r>
+        <w:instrText xml:space="preserve"> PAGEREF _Toc20136 </w:instrText>
+      </w:r>
+      <w:r>
+        <w:fldChar w:fldCharType="separate"/>
+      </w:r>
+      <w:r>
+        <w:t>21</w:t>
+      </w:r>
+      <w:r>
+        <w:fldChar w:fldCharType="end"/>
+      </w:r>
+      <w:r>
         <w:rPr>
           <w:rFonts w:hint="eastAsia"/>
           <w:color w:val="333333"/>
           <w:szCs w:val="21"/>
           <w:shd w:val="clear" w:color="auto" w:fill="FFFFFF"/>
         </w:rPr>
-      </w:pPr>
-    </w:p>
-    <w:p>
-      <w:pPr>
-        <w:pStyle w:val="2"/>
+        <w:fldChar w:fldCharType="end"/>
+      </w:r>
+    </w:p>
+    <w:p>
+      <w:pPr>
+        <w:pStyle w:val="8"/>
+        <w:tabs>
+          <w:tab w:val="right" w:leader="dot" w:pos="8306"/>
+        </w:tabs>
+      </w:pPr>
+      <w:r>
         <w:rPr>
           <w:rFonts w:hint="eastAsia"/>
           <w:color w:val="333333"/>
           <w:szCs w:val="21"/>
           <w:shd w:val="clear" w:color="auto" w:fill="FFFFFF"/>
         </w:rPr>
-      </w:pPr>
-    </w:p>
-    <w:p>
-      <w:pPr>
-        <w:pStyle w:val="2"/>
+        <w:fldChar w:fldCharType="begin"/>
+      </w:r>
+      <w:r>
+        <w:rPr>
+          <w:rFonts w:hint="eastAsia"/>
+          <w:szCs w:val="21"/>
+          <w:shd w:val="clear" w:color="auto" w:fill="FFFFFF"/>
+        </w:rPr>
+        <w:instrText xml:space="preserve"> HYPERLINK \l _Toc9893 </w:instrText>
+      </w:r>
+      <w:r>
+        <w:rPr>
+          <w:rFonts w:hint="eastAsia"/>
+          <w:szCs w:val="21"/>
+          <w:shd w:val="clear" w:color="auto" w:fill="FFFFFF"/>
+        </w:rPr>
+        <w:fldChar w:fldCharType="separate"/>
+      </w:r>
+      <w:r>
+        <w:rPr>
+          <w:rFonts w:hint="eastAsia"/>
+          <w:lang w:val="en-US" w:eastAsia="zh-CN"/>
+        </w:rPr>
+        <w:t>4.3.2购物车</w:t>
+      </w:r>
+      <w:r>
+        <w:tab/>
+      </w:r>
+      <w:r>
+        <w:fldChar w:fldCharType="begin"/>
+      </w:r>
+      <w:r>
+        <w:instrText xml:space="preserve"> PAGEREF _Toc9893 </w:instrText>
+      </w:r>
+      <w:r>
+        <w:fldChar w:fldCharType="separate"/>
+      </w:r>
+      <w:r>
+        <w:t>24</w:t>
+      </w:r>
+      <w:r>
+        <w:fldChar w:fldCharType="end"/>
+      </w:r>
+      <w:r>
         <w:rPr>
           <w:rFonts w:hint="eastAsia"/>
           <w:color w:val="333333"/>
           <w:szCs w:val="21"/>
           <w:shd w:val="clear" w:color="auto" w:fill="FFFFFF"/>
         </w:rPr>
-      </w:pPr>
-    </w:p>
-    <w:p>
-      <w:pPr>
-        <w:pStyle w:val="2"/>
+        <w:fldChar w:fldCharType="end"/>
+      </w:r>
+    </w:p>
+    <w:p>
+      <w:pPr>
+        <w:pStyle w:val="8"/>
+        <w:tabs>
+          <w:tab w:val="right" w:leader="dot" w:pos="8306"/>
+        </w:tabs>
+      </w:pPr>
+      <w:r>
         <w:rPr>
           <w:rFonts w:hint="eastAsia"/>
           <w:color w:val="333333"/>
           <w:szCs w:val="21"/>
           <w:shd w:val="clear" w:color="auto" w:fill="FFFFFF"/>
         </w:rPr>
-      </w:pPr>
-    </w:p>
-    <w:p>
-      <w:pPr>
-        <w:pStyle w:val="2"/>
+        <w:fldChar w:fldCharType="begin"/>
+      </w:r>
+      <w:r>
+        <w:rPr>
+          <w:rFonts w:hint="eastAsia"/>
+          <w:szCs w:val="21"/>
+          <w:shd w:val="clear" w:color="auto" w:fill="FFFFFF"/>
+        </w:rPr>
+        <w:instrText xml:space="preserve"> HYPERLINK \l _Toc15969 </w:instrText>
+      </w:r>
+      <w:r>
+        <w:rPr>
+          <w:rFonts w:hint="eastAsia"/>
+          <w:szCs w:val="21"/>
+          <w:shd w:val="clear" w:color="auto" w:fill="FFFFFF"/>
+        </w:rPr>
+        <w:fldChar w:fldCharType="separate"/>
+      </w:r>
+      <w:r>
+        <w:rPr>
+          <w:rFonts w:hint="eastAsia"/>
+          <w:lang w:val="en-US" w:eastAsia="zh-CN"/>
+        </w:rPr>
+        <w:t>4.3.3订单管理</w:t>
+      </w:r>
+      <w:r>
+        <w:tab/>
+      </w:r>
+      <w:r>
+        <w:fldChar w:fldCharType="begin"/>
+      </w:r>
+      <w:r>
+        <w:instrText xml:space="preserve"> PAGEREF _Toc15969 </w:instrText>
+      </w:r>
+      <w:r>
+        <w:fldChar w:fldCharType="separate"/>
+      </w:r>
+      <w:r>
+        <w:t>25</w:t>
+      </w:r>
+      <w:r>
+        <w:fldChar w:fldCharType="end"/>
+      </w:r>
+      <w:r>
         <w:rPr>
           <w:rFonts w:hint="eastAsia"/>
           <w:color w:val="333333"/>
           <w:szCs w:val="21"/>
           <w:shd w:val="clear" w:color="auto" w:fill="FFFFFF"/>
         </w:rPr>
-      </w:pPr>
-    </w:p>
-    <w:p>
-      <w:pPr>
-        <w:pStyle w:val="2"/>
-        <w:ind w:left="0" w:leftChars="0" w:firstLine="0" w:firstLineChars="0"/>
+        <w:fldChar w:fldCharType="end"/>
+      </w:r>
+    </w:p>
+    <w:p>
+      <w:pPr>
+        <w:pStyle w:val="8"/>
+        <w:tabs>
+          <w:tab w:val="right" w:leader="dot" w:pos="8306"/>
+        </w:tabs>
+      </w:pPr>
+      <w:r>
         <w:rPr>
           <w:rFonts w:hint="eastAsia"/>
           <w:color w:val="333333"/>
           <w:szCs w:val="21"/>
           <w:shd w:val="clear" w:color="auto" w:fill="FFFFFF"/>
         </w:rPr>
+        <w:fldChar w:fldCharType="begin"/>
+      </w:r>
+      <w:r>
+        <w:rPr>
+          <w:rFonts w:hint="eastAsia"/>
+          <w:szCs w:val="21"/>
+          <w:shd w:val="clear" w:color="auto" w:fill="FFFFFF"/>
+        </w:rPr>
+        <w:instrText xml:space="preserve"> HYPERLINK \l _Toc21953 </w:instrText>
+      </w:r>
+      <w:r>
+        <w:rPr>
+          <w:rFonts w:hint="eastAsia"/>
+          <w:szCs w:val="21"/>
+          <w:shd w:val="clear" w:color="auto" w:fill="FFFFFF"/>
+        </w:rPr>
+        <w:fldChar w:fldCharType="separate"/>
+      </w:r>
+      <w:r>
+        <w:rPr>
+          <w:rFonts w:hint="eastAsia"/>
+          <w:lang w:val="en-US" w:eastAsia="zh-CN"/>
+        </w:rPr>
+        <w:t>4.3.4地址管理</w:t>
+      </w:r>
+      <w:r>
+        <w:tab/>
+      </w:r>
+      <w:r>
+        <w:fldChar w:fldCharType="begin"/>
+      </w:r>
+      <w:r>
+        <w:instrText xml:space="preserve"> PAGEREF _Toc21953 </w:instrText>
+      </w:r>
+      <w:r>
+        <w:fldChar w:fldCharType="separate"/>
+      </w:r>
+      <w:r>
+        <w:t>26</w:t>
+      </w:r>
+      <w:r>
+        <w:fldChar w:fldCharType="end"/>
+      </w:r>
+      <w:r>
+        <w:rPr>
+          <w:rFonts w:hint="eastAsia"/>
+          <w:color w:val="333333"/>
+          <w:szCs w:val="21"/>
+          <w:shd w:val="clear" w:color="auto" w:fill="FFFFFF"/>
+        </w:rPr>
+        <w:fldChar w:fldCharType="end"/>
+      </w:r>
+    </w:p>
+    <w:p>
+      <w:pPr>
+        <w:pStyle w:val="8"/>
+        <w:tabs>
+          <w:tab w:val="right" w:leader="dot" w:pos="8306"/>
+        </w:tabs>
+      </w:pPr>
+      <w:r>
+        <w:rPr>
+          <w:rFonts w:hint="eastAsia"/>
+          <w:color w:val="333333"/>
+          <w:szCs w:val="21"/>
+          <w:shd w:val="clear" w:color="auto" w:fill="FFFFFF"/>
+        </w:rPr>
+        <w:fldChar w:fldCharType="begin"/>
+      </w:r>
+      <w:r>
+        <w:rPr>
+          <w:rFonts w:hint="eastAsia"/>
+          <w:szCs w:val="21"/>
+          <w:shd w:val="clear" w:color="auto" w:fill="FFFFFF"/>
+        </w:rPr>
+        <w:instrText xml:space="preserve"> HYPERLINK \l _Toc31442 </w:instrText>
+      </w:r>
+      <w:r>
+        <w:rPr>
+          <w:rFonts w:hint="eastAsia"/>
+          <w:szCs w:val="21"/>
+          <w:shd w:val="clear" w:color="auto" w:fill="FFFFFF"/>
+        </w:rPr>
+        <w:fldChar w:fldCharType="separate"/>
+      </w:r>
+      <w:r>
+        <w:rPr>
+          <w:rFonts w:hint="eastAsia"/>
+          <w:lang w:val="en-US" w:eastAsia="zh-CN"/>
+        </w:rPr>
+        <w:t>4.3.5个人信息管理</w:t>
+      </w:r>
+      <w:r>
+        <w:tab/>
+      </w:r>
+      <w:r>
+        <w:fldChar w:fldCharType="begin"/>
+      </w:r>
+      <w:r>
+        <w:instrText xml:space="preserve"> PAGEREF _Toc31442 </w:instrText>
+      </w:r>
+      <w:r>
+        <w:fldChar w:fldCharType="separate"/>
+      </w:r>
+      <w:r>
+        <w:t>27</w:t>
+      </w:r>
+      <w:r>
+        <w:fldChar w:fldCharType="end"/>
+      </w:r>
+      <w:r>
+        <w:rPr>
+          <w:rFonts w:hint="eastAsia"/>
+          <w:color w:val="333333"/>
+          <w:szCs w:val="21"/>
+          <w:shd w:val="clear" w:color="auto" w:fill="FFFFFF"/>
+        </w:rPr>
+        <w:fldChar w:fldCharType="end"/>
+      </w:r>
+    </w:p>
+    <w:p>
+      <w:pPr>
+        <w:pStyle w:val="2"/>
+        <w:rPr>
+          <w:rFonts w:hint="eastAsia"/>
+          <w:color w:val="333333"/>
+          <w:szCs w:val="21"/>
+          <w:shd w:val="clear" w:color="auto" w:fill="FFFFFF"/>
+        </w:rPr>
+      </w:pPr>
+      <w:r>
+        <w:rPr>
+          <w:rFonts w:hint="eastAsia"/>
+          <w:color w:val="333333"/>
+          <w:szCs w:val="21"/>
+          <w:shd w:val="clear" w:color="auto" w:fill="FFFFFF"/>
+        </w:rPr>
+        <w:fldChar w:fldCharType="end"/>
+      </w:r>
+    </w:p>
+    <w:p>
+      <w:pPr>
+        <w:pStyle w:val="2"/>
+        <w:rPr>
+          <w:rFonts w:hint="eastAsia"/>
+          <w:color w:val="333333"/>
+          <w:szCs w:val="21"/>
+          <w:shd w:val="clear" w:color="auto" w:fill="FFFFFF"/>
+        </w:rPr>
+      </w:pPr>
+    </w:p>
+    <w:p>
+      <w:pPr>
+        <w:pStyle w:val="2"/>
+        <w:rPr>
+          <w:rFonts w:hint="eastAsia"/>
+          <w:color w:val="333333"/>
+          <w:szCs w:val="21"/>
+          <w:shd w:val="clear" w:color="auto" w:fill="FFFFFF"/>
+        </w:rPr>
+      </w:pPr>
+    </w:p>
+    <w:p>
+      <w:pPr>
+        <w:pStyle w:val="2"/>
+        <w:rPr>
+          <w:rFonts w:hint="eastAsia"/>
+          <w:color w:val="333333"/>
+          <w:szCs w:val="21"/>
+          <w:shd w:val="clear" w:color="auto" w:fill="FFFFFF"/>
+        </w:rPr>
+      </w:pPr>
+    </w:p>
+    <w:p>
+      <w:pPr>
+        <w:pStyle w:val="2"/>
+        <w:rPr>
+          <w:rFonts w:hint="eastAsia"/>
+          <w:color w:val="333333"/>
+          <w:szCs w:val="21"/>
+          <w:shd w:val="clear" w:color="auto" w:fill="FFFFFF"/>
+        </w:rPr>
+      </w:pPr>
+    </w:p>
+    <w:p>
+      <w:pPr>
+        <w:pStyle w:val="2"/>
+        <w:rPr>
+          <w:rFonts w:hint="eastAsia"/>
+          <w:color w:val="333333"/>
+          <w:szCs w:val="21"/>
+          <w:shd w:val="clear" w:color="auto" w:fill="FFFFFF"/>
+        </w:rPr>
+      </w:pPr>
+    </w:p>
+    <w:p>
+      <w:pPr>
+        <w:pStyle w:val="2"/>
+        <w:rPr>
+          <w:rFonts w:hint="eastAsia"/>
+          <w:color w:val="333333"/>
+          <w:szCs w:val="21"/>
+          <w:shd w:val="clear" w:color="auto" w:fill="FFFFFF"/>
+        </w:rPr>
+      </w:pPr>
+    </w:p>
+    <w:p>
+      <w:pPr>
+        <w:pStyle w:val="2"/>
+        <w:rPr>
+          <w:rFonts w:hint="eastAsia"/>
+          <w:color w:val="333333"/>
+          <w:szCs w:val="21"/>
+          <w:shd w:val="clear" w:color="auto" w:fill="FFFFFF"/>
+        </w:rPr>
+      </w:pPr>
+    </w:p>
+    <w:p>
+      <w:pPr>
+        <w:pStyle w:val="2"/>
+        <w:rPr>
+          <w:rFonts w:hint="eastAsia"/>
+          <w:color w:val="333333"/>
+          <w:szCs w:val="21"/>
+          <w:shd w:val="clear" w:color="auto" w:fill="FFFFFF"/>
+        </w:rPr>
+      </w:pPr>
+    </w:p>
+    <w:p>
+      <w:pPr>
+        <w:pStyle w:val="2"/>
+        <w:rPr>
+          <w:rFonts w:hint="eastAsia"/>
+          <w:color w:val="333333"/>
+          <w:szCs w:val="21"/>
+          <w:shd w:val="clear" w:color="auto" w:fill="FFFFFF"/>
+        </w:rPr>
+      </w:pPr>
+    </w:p>
+    <w:p>
+      <w:pPr>
+        <w:pStyle w:val="2"/>
+        <w:rPr>
+          <w:rFonts w:hint="eastAsia"/>
+          <w:color w:val="333333"/>
+          <w:szCs w:val="21"/>
+          <w:shd w:val="clear" w:color="auto" w:fill="FFFFFF"/>
+        </w:rPr>
+      </w:pPr>
+    </w:p>
+    <w:p>
+      <w:pPr>
+        <w:pStyle w:val="2"/>
+        <w:rPr>
+          <w:rFonts w:hint="eastAsia"/>
+          <w:color w:val="333333"/>
+          <w:szCs w:val="21"/>
+          <w:shd w:val="clear" w:color="auto" w:fill="FFFFFF"/>
+        </w:rPr>
+      </w:pPr>
+    </w:p>
+    <w:p>
+      <w:pPr>
+        <w:pStyle w:val="2"/>
+        <w:rPr>
+          <w:rFonts w:hint="eastAsia"/>
+          <w:color w:val="333333"/>
+          <w:szCs w:val="21"/>
+          <w:shd w:val="clear" w:color="auto" w:fill="FFFFFF"/>
+        </w:rPr>
+      </w:pPr>
+    </w:p>
+    <w:p>
+      <w:pPr>
+        <w:pStyle w:val="2"/>
+        <w:rPr>
+          <w:rFonts w:hint="eastAsia"/>
+          <w:color w:val="333333"/>
+          <w:szCs w:val="21"/>
+          <w:shd w:val="clear" w:color="auto" w:fill="FFFFFF"/>
+        </w:rPr>
+      </w:pPr>
+    </w:p>
+    <w:p>
+      <w:pPr>
+        <w:pStyle w:val="2"/>
+        <w:rPr>
+          <w:rFonts w:hint="eastAsia"/>
+          <w:color w:val="333333"/>
+          <w:szCs w:val="21"/>
+          <w:shd w:val="clear" w:color="auto" w:fill="FFFFFF"/>
+        </w:rPr>
+      </w:pPr>
+    </w:p>
+    <w:p>
+      <w:pPr>
+        <w:pStyle w:val="2"/>
+        <w:rPr>
+          <w:rFonts w:hint="eastAsia"/>
+          <w:color w:val="333333"/>
+          <w:szCs w:val="21"/>
+          <w:shd w:val="clear" w:color="auto" w:fill="FFFFFF"/>
+        </w:rPr>
+      </w:pPr>
+    </w:p>
+    <w:p>
+      <w:pPr>
+        <w:pStyle w:val="2"/>
+        <w:rPr>
+          <w:rFonts w:hint="eastAsia"/>
+          <w:color w:val="333333"/>
+          <w:szCs w:val="21"/>
+          <w:shd w:val="clear" w:color="auto" w:fill="FFFFFF"/>
+        </w:rPr>
+      </w:pPr>
+    </w:p>
+    <w:p>
+      <w:pPr>
+        <w:pStyle w:val="2"/>
+        <w:ind w:left="0" w:leftChars="0" w:firstLine="0" w:firstLineChars="0"/>
+        <w:rPr>
+          <w:rFonts w:hint="eastAsia"/>
+          <w:color w:val="333333"/>
+          <w:szCs w:val="21"/>
+          <w:shd w:val="clear" w:color="auto" w:fill="FFFFFF"/>
+        </w:rPr>
       </w:pPr>
     </w:p>
     <w:p>
@@ -3029,7 +4232,7 @@
         </w:rPr>
       </w:pPr>
       <w:bookmarkStart w:id="1" w:name="_Toc25423"/>
-      <w:bookmarkStart w:id="2" w:name="_Toc30562"/>
+      <w:bookmarkStart w:id="2" w:name="_Toc7313"/>
       <w:r>
         <w:rPr>
           <w:rFonts w:hint="eastAsia"/>
@@ -3041,20 +4244,86 @@
     </w:p>
     <w:p>
       <w:pPr>
+        <w:keepNext w:val="0"/>
+        <w:keepLines w:val="0"/>
+        <w:pageBreakBefore w:val="0"/>
+        <w:widowControl w:val="0"/>
+        <w:kinsoku/>
+        <w:wordWrap/>
+        <w:overflowPunct/>
+        <w:topLinePunct w:val="0"/>
+        <w:autoSpaceDE/>
+        <w:autoSpaceDN/>
+        <w:bidi w:val="0"/>
+        <w:adjustRightInd/>
+        <w:snapToGrid/>
+        <w:spacing w:line="460" w:lineRule="exact"/>
+        <w:ind w:left="0" w:leftChars="0" w:right="0" w:rightChars="0" w:firstLine="0" w:firstLineChars="0"/>
+        <w:jc w:val="both"/>
+        <w:textAlignment w:val="auto"/>
+        <w:outlineLvl w:val="9"/>
+        <w:rPr>
+          <w:rFonts w:hint="eastAsia" w:ascii="宋体" w:hAnsi="宋体" w:eastAsia="宋体" w:cs="宋体"/>
+          <w:sz w:val="24"/>
+          <w:szCs w:val="32"/>
+          <w:lang w:eastAsia="zh-CN"/>
+        </w:rPr>
+      </w:pPr>
+      <w:r>
+        <w:rPr>
+          <w:rFonts w:hint="eastAsia" w:ascii="宋体" w:hAnsi="宋体" w:cs="宋体"/>
+          <w:sz w:val="24"/>
+          <w:szCs w:val="32"/>
+          <w:lang w:val="en-US" w:eastAsia="zh-CN"/>
+        </w:rPr>
+        <w:t xml:space="preserve">    </w:t>
+      </w:r>
+      <w:bookmarkStart w:id="67" w:name="_GoBack"/>
+      <w:bookmarkEnd w:id="67"/>
+      <w:r>
+        <w:rPr>
+          <w:rFonts w:hint="eastAsia" w:ascii="宋体" w:hAnsi="宋体" w:eastAsia="宋体" w:cs="宋体"/>
+          <w:sz w:val="24"/>
+          <w:szCs w:val="32"/>
+          <w:lang w:eastAsia="zh-CN"/>
+        </w:rPr>
+        <w:t>农产品销售管理系统无论实在买家方面还是商家方便都起到很大的作用。对买家来说，时间或者精力上</w:t>
+      </w:r>
+      <w:r>
+        <w:rPr>
+          <w:rFonts w:hint="eastAsia" w:ascii="宋体" w:hAnsi="宋体" w:cs="宋体"/>
+          <w:sz w:val="24"/>
+          <w:szCs w:val="32"/>
+          <w:lang w:eastAsia="zh-CN"/>
+        </w:rPr>
+        <w:t>有限制的话，这个系统会是个很好的选择。进系统里选购产品，然后点击结算。选购的产品就会送上门来，货到付款</w:t>
+      </w:r>
+      <w:r>
+        <w:rPr>
+          <w:rFonts w:hint="eastAsia" w:ascii="宋体" w:hAnsi="宋体" w:cs="宋体"/>
+          <w:sz w:val="24"/>
+          <w:szCs w:val="32"/>
+          <w:lang w:val="en-US" w:eastAsia="zh-CN"/>
+        </w:rPr>
+        <w:t>!对卖家来说，省去了店面，省去了摆放产品时间。打印订单，统一由仓库配送。</w:t>
+      </w:r>
+    </w:p>
+    <w:p>
+      <w:pPr>
         <w:pStyle w:val="4"/>
         <w:rPr>
           <w:rFonts w:hint="eastAsia"/>
         </w:rPr>
       </w:pPr>
-      <w:bookmarkStart w:id="3" w:name="_Toc200796448"/>
-      <w:bookmarkStart w:id="4" w:name="_Toc784"/>
-      <w:bookmarkStart w:id="5" w:name="_Toc200468974"/>
-      <w:bookmarkStart w:id="6" w:name="_Toc170380335"/>
-      <w:bookmarkStart w:id="7" w:name="_Toc21117"/>
-      <w:bookmarkStart w:id="8" w:name="_Toc145746818"/>
-      <w:bookmarkStart w:id="9" w:name="_Toc200468903"/>
-      <w:bookmarkStart w:id="10" w:name="_Toc200796639"/>
-      <w:bookmarkStart w:id="11" w:name="_Toc30198"/>
+      <w:bookmarkStart w:id="3" w:name="_Toc784"/>
+      <w:bookmarkStart w:id="4" w:name="_Toc200796639"/>
+      <w:bookmarkStart w:id="5" w:name="_Toc200468903"/>
+      <w:bookmarkStart w:id="6" w:name="_Toc145746818"/>
+      <w:bookmarkStart w:id="7" w:name="_Toc200468974"/>
+      <w:bookmarkStart w:id="8" w:name="_Toc200796448"/>
+      <w:bookmarkStart w:id="9" w:name="_Toc21117"/>
+      <w:bookmarkStart w:id="10" w:name="_Toc170380335"/>
+      <w:bookmarkStart w:id="11" w:name="_Toc8690"/>
       <w:r>
         <w:rPr>
           <w:rFonts w:hint="eastAsia"/>
@@ -3080,10 +4349,10 @@
       </w:pPr>
       <w:bookmarkStart w:id="12" w:name="_Toc145746819"/>
       <w:bookmarkStart w:id="13" w:name="_Toc170380336"/>
-      <w:bookmarkStart w:id="14" w:name="_Toc200796640"/>
-      <w:bookmarkStart w:id="15" w:name="_Toc28359"/>
-      <w:bookmarkStart w:id="16" w:name="_Toc25726"/>
-      <w:bookmarkStart w:id="17" w:name="_Toc16289"/>
+      <w:bookmarkStart w:id="14" w:name="_Toc25726"/>
+      <w:bookmarkStart w:id="15" w:name="_Toc200796640"/>
+      <w:bookmarkStart w:id="16" w:name="_Toc28359"/>
+      <w:bookmarkStart w:id="17" w:name="_Toc3037"/>
       <w:r>
         <w:rPr>
           <w:rFonts w:hint="eastAsia"/>
@@ -3857,15 +5126,15 @@
           <w:szCs w:val="28"/>
         </w:rPr>
       </w:pPr>
-      <w:bookmarkStart w:id="18" w:name="_Toc145746821"/>
-      <w:bookmarkStart w:id="19" w:name="_Toc170380338"/>
-      <w:bookmarkStart w:id="20" w:name="_Toc200468905"/>
-      <w:bookmarkStart w:id="21" w:name="_Toc200468976"/>
-      <w:bookmarkStart w:id="22" w:name="_Toc200796450"/>
-      <w:bookmarkStart w:id="23" w:name="_Toc29008"/>
-      <w:bookmarkStart w:id="24" w:name="_Toc200796642"/>
-      <w:bookmarkStart w:id="25" w:name="_Toc4975"/>
-      <w:bookmarkStart w:id="26" w:name="_Toc24922"/>
+      <w:bookmarkStart w:id="18" w:name="_Toc29008"/>
+      <w:bookmarkStart w:id="19" w:name="_Toc200468976"/>
+      <w:bookmarkStart w:id="20" w:name="_Toc200796642"/>
+      <w:bookmarkStart w:id="21" w:name="_Toc4975"/>
+      <w:bookmarkStart w:id="22" w:name="_Toc170380338"/>
+      <w:bookmarkStart w:id="23" w:name="_Toc145746821"/>
+      <w:bookmarkStart w:id="24" w:name="_Toc200468905"/>
+      <w:bookmarkStart w:id="25" w:name="_Toc200796450"/>
+      <w:bookmarkStart w:id="26" w:name="_Toc25510"/>
       <w:r>
         <w:rPr>
           <w:rFonts w:hint="eastAsia" w:ascii="黑体" w:hAnsi="黑体" w:cs="黑体"/>
@@ -4040,7 +5309,7 @@
       <w:bookmarkStart w:id="31" w:name="_Toc200796451"/>
       <w:bookmarkStart w:id="32" w:name="_Toc170380339"/>
       <w:bookmarkStart w:id="33" w:name="_Toc13757"/>
-      <w:bookmarkStart w:id="34" w:name="_Toc21295"/>
+      <w:bookmarkStart w:id="34" w:name="_Toc20641"/>
       <w:r>
         <w:rPr>
           <w:rFonts w:hint="eastAsia"/>
@@ -4299,7 +5568,7 @@
       </w:pPr>
       <w:bookmarkStart w:id="35" w:name="_Toc1780"/>
       <w:bookmarkStart w:id="36" w:name="_Toc2843"/>
-      <w:bookmarkStart w:id="37" w:name="_Toc16163"/>
+      <w:bookmarkStart w:id="37" w:name="_Toc19932"/>
       <w:r>
         <w:rPr>
           <w:rFonts w:hint="eastAsia"/>
@@ -4319,7 +5588,7 @@
       </w:pPr>
       <w:bookmarkStart w:id="38" w:name="_Toc25412"/>
       <w:bookmarkStart w:id="39" w:name="_Toc28704"/>
-      <w:bookmarkStart w:id="40" w:name="_Toc9116"/>
+      <w:bookmarkStart w:id="40" w:name="_Toc26133"/>
       <w:r>
         <w:rPr>
           <w:rFonts w:hint="eastAsia"/>
@@ -4427,7 +5696,7 @@
           <w:lang w:val="en-US" w:eastAsia="zh-CN"/>
         </w:rPr>
       </w:pPr>
-      <w:bookmarkStart w:id="41" w:name="_Toc30496"/>
+      <w:bookmarkStart w:id="41" w:name="_Toc6233"/>
       <w:r>
         <w:rPr>
           <w:rFonts w:hint="eastAsia"/>
@@ -5079,7 +6348,7 @@
           <w:lang w:val="en-US" w:eastAsia="zh-CN"/>
         </w:rPr>
       </w:pPr>
-      <w:bookmarkStart w:id="42" w:name="_Toc19448"/>
+      <w:bookmarkStart w:id="42" w:name="_Toc20656"/>
       <w:r>
         <w:rPr>
           <w:rFonts w:hint="eastAsia"/>
@@ -5651,7 +6920,7 @@
           <w:lang w:val="en-US" w:eastAsia="zh-CN"/>
         </w:rPr>
       </w:pPr>
-      <w:bookmarkStart w:id="43" w:name="_Toc10422"/>
+      <w:bookmarkStart w:id="43" w:name="_Toc14965"/>
       <w:r>
         <w:rPr>
           <w:rFonts w:hint="eastAsia"/>
@@ -5836,7 +7105,7 @@
       </w:pPr>
       <w:bookmarkStart w:id="44" w:name="_Toc20827"/>
       <w:bookmarkStart w:id="45" w:name="_Toc20118"/>
-      <w:bookmarkStart w:id="46" w:name="_Toc25693"/>
+      <w:bookmarkStart w:id="46" w:name="_Toc1081"/>
       <w:r>
         <w:rPr>
           <w:rFonts w:hint="eastAsia"/>
@@ -5969,7 +7238,7 @@
           <w:lang w:val="en-US" w:eastAsia="zh-CN"/>
         </w:rPr>
       </w:pPr>
-      <w:bookmarkStart w:id="49" w:name="_Toc20661"/>
+      <w:bookmarkStart w:id="49" w:name="_Toc4959"/>
       <w:r>
         <w:rPr>
           <w:rFonts w:hint="eastAsia"/>
@@ -6315,7 +7584,7 @@
           <w:lang w:val="en-US" w:eastAsia="zh-CN"/>
         </w:rPr>
       </w:pPr>
-      <w:bookmarkStart w:id="50" w:name="_Toc12018"/>
+      <w:bookmarkStart w:id="50" w:name="_Toc23432"/>
       <w:r>
         <w:rPr>
           <w:rFonts w:hint="eastAsia"/>
@@ -6413,7 +7682,7 @@
           <w:lang w:val="en-US" w:eastAsia="zh-CN"/>
         </w:rPr>
       </w:pPr>
-      <w:bookmarkStart w:id="51" w:name="_Toc26335"/>
+      <w:bookmarkStart w:id="51" w:name="_Toc12655"/>
       <w:r>
         <w:rPr>
           <w:rFonts w:hint="eastAsia"/>
@@ -19129,7 +20398,7 @@
           <w:lang w:val="en-US" w:eastAsia="zh-CN"/>
         </w:rPr>
       </w:pPr>
-      <w:bookmarkStart w:id="52" w:name="_Toc20959"/>
+      <w:bookmarkStart w:id="52" w:name="_Toc14085"/>
       <w:r>
         <w:rPr>
           <w:rFonts w:hint="eastAsia"/>
@@ -19147,7 +20416,7 @@
           <w:lang w:val="en-US" w:eastAsia="zh-CN"/>
         </w:rPr>
       </w:pPr>
-      <w:bookmarkStart w:id="53" w:name="_Toc30842"/>
+      <w:bookmarkStart w:id="53" w:name="_Toc6418"/>
       <w:r>
         <w:rPr>
           <w:rFonts w:hint="eastAsia"/>
@@ -19180,7 +20449,7 @@
           <w:lang w:val="en-US" w:eastAsia="zh-CN"/>
         </w:rPr>
       </w:pPr>
-      <w:bookmarkStart w:id="54" w:name="_Toc11785"/>
+      <w:bookmarkStart w:id="54" w:name="_Toc16490"/>
       <w:r>
         <w:rPr>
           <w:rFonts w:hint="eastAsia"/>
@@ -19198,7 +20467,7 @@
           <w:lang w:val="en-US" w:eastAsia="zh-CN"/>
         </w:rPr>
       </w:pPr>
-      <w:bookmarkStart w:id="55" w:name="_Toc12456"/>
+      <w:bookmarkStart w:id="55" w:name="_Toc12314"/>
       <w:r>
         <w:rPr>
           <w:rFonts w:hint="eastAsia"/>
@@ -19476,6 +20745,7 @@
           <w:lang w:val="en-US" w:eastAsia="zh-CN"/>
         </w:rPr>
       </w:pPr>
+      <w:bookmarkStart w:id="56" w:name="_Toc1365"/>
       <w:r>
         <w:rPr>
           <w:rFonts w:hint="eastAsia"/>
@@ -19483,6 +20753,7 @@
         </w:rPr>
         <w:t>4.2.2 在售管理</w:t>
       </w:r>
+      <w:bookmarkEnd w:id="56"/>
     </w:p>
     <w:p>
       <w:pPr>
@@ -19713,6 +20984,7 @@
           <w:lang w:val="en-US" w:eastAsia="zh-CN"/>
         </w:rPr>
       </w:pPr>
+      <w:bookmarkStart w:id="57" w:name="_Toc22640"/>
       <w:r>
         <w:rPr>
           <w:rFonts w:hint="eastAsia"/>
@@ -19720,6 +20992,7 @@
         </w:rPr>
         <w:t>4.2.3 订单管理</w:t>
       </w:r>
+      <w:bookmarkEnd w:id="57"/>
     </w:p>
     <w:p>
       <w:pPr>
@@ -19896,6 +21169,7 @@
           <w:lang w:val="en-US" w:eastAsia="zh-CN"/>
         </w:rPr>
       </w:pPr>
+      <w:bookmarkStart w:id="58" w:name="_Toc26541"/>
       <w:r>
         <w:rPr>
           <w:rFonts w:hint="eastAsia"/>
@@ -19903,6 +21177,7 @@
         </w:rPr>
         <w:t>4.2.3客户管理</w:t>
       </w:r>
+      <w:bookmarkEnd w:id="58"/>
     </w:p>
     <w:p>
       <w:pPr>
@@ -20185,6 +21460,7 @@
           <w:lang w:val="en-US" w:eastAsia="zh-CN"/>
         </w:rPr>
       </w:pPr>
+      <w:bookmarkStart w:id="59" w:name="_Toc23933"/>
       <w:r>
         <w:rPr>
           <w:rFonts w:hint="eastAsia"/>
@@ -20192,6 +21468,7 @@
         </w:rPr>
         <w:t>4.2.4库存管理</w:t>
       </w:r>
+      <w:bookmarkEnd w:id="59"/>
     </w:p>
     <w:p>
       <w:pPr>
@@ -20386,6 +21663,7 @@
           <w:lang w:val="en-US" w:eastAsia="zh-CN"/>
         </w:rPr>
       </w:pPr>
+      <w:bookmarkStart w:id="60" w:name="_Toc6631"/>
       <w:r>
         <w:rPr>
           <w:rFonts w:hint="eastAsia"/>
@@ -20393,6 +21671,7 @@
         </w:rPr>
         <w:t>4.2.5个人信息</w:t>
       </w:r>
+      <w:bookmarkEnd w:id="60"/>
     </w:p>
     <w:p>
       <w:pPr>
@@ -20497,6 +21776,7 @@
           <w:lang w:val="en-US" w:eastAsia="zh-CN"/>
         </w:rPr>
       </w:pPr>
+      <w:bookmarkStart w:id="61" w:name="_Toc12747"/>
       <w:r>
         <w:rPr>
           <w:rFonts w:hint="eastAsia"/>
@@ -20504,6 +21784,7 @@
         </w:rPr>
         <w:t>4.3买家界面</w:t>
       </w:r>
+      <w:bookmarkEnd w:id="61"/>
     </w:p>
     <w:p>
       <w:pPr>
@@ -20513,6 +21794,7 @@
           <w:lang w:val="en-US" w:eastAsia="zh-CN"/>
         </w:rPr>
       </w:pPr>
+      <w:bookmarkStart w:id="62" w:name="_Toc20136"/>
       <w:r>
         <w:rPr>
           <w:rFonts w:hint="eastAsia"/>
@@ -20520,6 +21802,7 @@
         </w:rPr>
         <w:t>4.3.1购买产品</w:t>
       </w:r>
+      <w:bookmarkEnd w:id="62"/>
     </w:p>
     <w:p>
       <w:pPr>
@@ -20879,6 +22162,7 @@
           <w:lang w:val="en-US" w:eastAsia="zh-CN"/>
         </w:rPr>
       </w:pPr>
+      <w:bookmarkStart w:id="63" w:name="_Toc9893"/>
       <w:r>
         <w:rPr>
           <w:rFonts w:hint="eastAsia"/>
@@ -20886,6 +22170,7 @@
         </w:rPr>
         <w:t>4.3.2购物车</w:t>
       </w:r>
+      <w:bookmarkEnd w:id="63"/>
     </w:p>
     <w:p>
       <w:pPr>
@@ -21102,6 +22387,7 @@
           <w:lang w:val="en-US" w:eastAsia="zh-CN"/>
         </w:rPr>
       </w:pPr>
+      <w:bookmarkStart w:id="64" w:name="_Toc15969"/>
       <w:r>
         <w:rPr>
           <w:rFonts w:hint="eastAsia"/>
@@ -21109,6 +22395,7 @@
         </w:rPr>
         <w:t>4.3.3订单管理</w:t>
       </w:r>
+      <w:bookmarkEnd w:id="64"/>
     </w:p>
     <w:p>
       <w:pPr>
@@ -21215,6 +22502,7 @@
           <w:lang w:val="en-US" w:eastAsia="zh-CN"/>
         </w:rPr>
       </w:pPr>
+      <w:bookmarkStart w:id="65" w:name="_Toc21953"/>
       <w:r>
         <w:rPr>
           <w:rFonts w:hint="eastAsia"/>
@@ -21222,6 +22510,7 @@
         </w:rPr>
         <w:t>4.3.4地址管理</w:t>
       </w:r>
+      <w:bookmarkEnd w:id="65"/>
     </w:p>
     <w:p>
       <w:pPr>
@@ -21437,6 +22726,7 @@
           <w:lang w:val="en-US" w:eastAsia="zh-CN"/>
         </w:rPr>
       </w:pPr>
+      <w:bookmarkStart w:id="66" w:name="_Toc31442"/>
       <w:r>
         <w:rPr>
           <w:rFonts w:hint="eastAsia"/>
@@ -21444,6 +22734,7 @@
         </w:rPr>
         <w:t>4.3.5个人信息管理</w:t>
       </w:r>
+      <w:bookmarkEnd w:id="66"/>
     </w:p>
     <w:p>
       <w:pPr>
@@ -21459,8 +22750,6 @@
         </w:rPr>
         <w:t>在这个用户可以修改自己的基本信息。</w:t>
       </w:r>
-      <w:bookmarkStart w:id="56" w:name="_GoBack"/>
-      <w:bookmarkEnd w:id="56"/>
     </w:p>
     <w:p>
       <w:pPr>

--- a/mySqlTable/3131301214-林虹妙-农产品销售管理系统.docx
+++ b/mySqlTable/3131301214-林虹妙-农产品销售管理系统.docx
@@ -1069,7 +1069,7 @@
           <w:lang w:eastAsia="zh-CN"/>
         </w:rPr>
       </w:pPr>
-      <w:bookmarkStart w:id="0" w:name="_Toc22809"/>
+      <w:bookmarkStart w:id="0" w:name="_Toc20566"/>
       <w:r>
         <w:rPr>
           <w:rFonts w:hint="eastAsia" w:ascii="黑体" w:hAnsi="黑体" w:eastAsia="黑体" w:cs="黑体"/>
@@ -2032,7 +2032,7 @@
           <w:szCs w:val="21"/>
           <w:shd w:val="clear" w:color="auto" w:fill="FFFFFF"/>
         </w:rPr>
-        <w:instrText xml:space="preserve"> HYPERLINK \l _Toc22809 </w:instrText>
+        <w:instrText xml:space="preserve"> HYPERLINK \l _Toc20566 </w:instrText>
       </w:r>
       <w:r>
         <w:rPr>
@@ -2057,7 +2057,7 @@
         <w:fldChar w:fldCharType="begin"/>
       </w:r>
       <w:r>
-        <w:instrText xml:space="preserve"> PAGEREF _Toc22809 </w:instrText>
+        <w:instrText xml:space="preserve"> PAGEREF _Toc20566 </w:instrText>
       </w:r>
       <w:r>
         <w:fldChar w:fldCharType="separate"/>
@@ -2100,7 +2100,7 @@
           <w:szCs w:val="21"/>
           <w:shd w:val="clear" w:color="auto" w:fill="FFFFFF"/>
         </w:rPr>
-        <w:instrText xml:space="preserve"> HYPERLINK \l _Toc7313 </w:instrText>
+        <w:instrText xml:space="preserve"> HYPERLINK \l _Toc5272 </w:instrText>
       </w:r>
       <w:r>
         <w:rPr>
@@ -2123,13 +2123,13 @@
         <w:fldChar w:fldCharType="begin"/>
       </w:r>
       <w:r>
-        <w:instrText xml:space="preserve"> PAGEREF _Toc7313 </w:instrText>
+        <w:instrText xml:space="preserve"> PAGEREF _Toc5272 </w:instrText>
       </w:r>
       <w:r>
         <w:fldChar w:fldCharType="separate"/>
       </w:r>
       <w:r>
-        <w:t>4</w:t>
+        <w:t>5</w:t>
       </w:r>
       <w:r>
         <w:fldChar w:fldCharType="end"/>
@@ -2166,7 +2166,7 @@
           <w:szCs w:val="21"/>
           <w:shd w:val="clear" w:color="auto" w:fill="FFFFFF"/>
         </w:rPr>
-        <w:instrText xml:space="preserve"> HYPERLINK \l _Toc8690 </w:instrText>
+        <w:instrText xml:space="preserve"> HYPERLINK \l _Toc13681 </w:instrText>
       </w:r>
       <w:r>
         <w:rPr>
@@ -2189,13 +2189,13 @@
         <w:fldChar w:fldCharType="begin"/>
       </w:r>
       <w:r>
-        <w:instrText xml:space="preserve"> PAGEREF _Toc8690 </w:instrText>
+        <w:instrText xml:space="preserve"> PAGEREF _Toc13681 </w:instrText>
       </w:r>
       <w:r>
         <w:fldChar w:fldCharType="separate"/>
       </w:r>
       <w:r>
-        <w:t>4</w:t>
+        <w:t>5</w:t>
       </w:r>
       <w:r>
         <w:fldChar w:fldCharType="end"/>
@@ -2232,7 +2232,7 @@
           <w:szCs w:val="21"/>
           <w:shd w:val="clear" w:color="auto" w:fill="FFFFFF"/>
         </w:rPr>
-        <w:instrText xml:space="preserve"> HYPERLINK \l _Toc3037 </w:instrText>
+        <w:instrText xml:space="preserve"> HYPERLINK \l _Toc24632 </w:instrText>
       </w:r>
       <w:r>
         <w:rPr>
@@ -2255,13 +2255,13 @@
         <w:fldChar w:fldCharType="begin"/>
       </w:r>
       <w:r>
-        <w:instrText xml:space="preserve"> PAGEREF _Toc3037 </w:instrText>
+        <w:instrText xml:space="preserve"> PAGEREF _Toc24632 </w:instrText>
       </w:r>
       <w:r>
         <w:fldChar w:fldCharType="separate"/>
       </w:r>
       <w:r>
-        <w:t>4</w:t>
+        <w:t>5</w:t>
       </w:r>
       <w:r>
         <w:fldChar w:fldCharType="end"/>
@@ -2298,7 +2298,7 @@
           <w:szCs w:val="21"/>
           <w:shd w:val="clear" w:color="auto" w:fill="FFFFFF"/>
         </w:rPr>
-        <w:instrText xml:space="preserve"> HYPERLINK \l _Toc25510 </w:instrText>
+        <w:instrText xml:space="preserve"> HYPERLINK \l _Toc30049 </w:instrText>
       </w:r>
       <w:r>
         <w:rPr>
@@ -2324,13 +2324,13 @@
         <w:fldChar w:fldCharType="begin"/>
       </w:r>
       <w:r>
-        <w:instrText xml:space="preserve"> PAGEREF _Toc25510 </w:instrText>
+        <w:instrText xml:space="preserve"> PAGEREF _Toc30049 </w:instrText>
       </w:r>
       <w:r>
         <w:fldChar w:fldCharType="separate"/>
       </w:r>
       <w:r>
-        <w:t>5</w:t>
+        <w:t>6</w:t>
       </w:r>
       <w:r>
         <w:fldChar w:fldCharType="end"/>
@@ -2367,7 +2367,7 @@
           <w:szCs w:val="21"/>
           <w:shd w:val="clear" w:color="auto" w:fill="FFFFFF"/>
         </w:rPr>
-        <w:instrText xml:space="preserve"> HYPERLINK \l _Toc20641 </w:instrText>
+        <w:instrText xml:space="preserve"> HYPERLINK \l _Toc32027 </w:instrText>
       </w:r>
       <w:r>
         <w:rPr>
@@ -2390,13 +2390,13 @@
         <w:fldChar w:fldCharType="begin"/>
       </w:r>
       <w:r>
-        <w:instrText xml:space="preserve"> PAGEREF _Toc20641 </w:instrText>
+        <w:instrText xml:space="preserve"> PAGEREF _Toc32027 </w:instrText>
       </w:r>
       <w:r>
         <w:fldChar w:fldCharType="separate"/>
       </w:r>
       <w:r>
-        <w:t>5</w:t>
+        <w:t>6</w:t>
       </w:r>
       <w:r>
         <w:fldChar w:fldCharType="end"/>
@@ -2433,7 +2433,7 @@
           <w:szCs w:val="21"/>
           <w:shd w:val="clear" w:color="auto" w:fill="FFFFFF"/>
         </w:rPr>
-        <w:instrText xml:space="preserve"> HYPERLINK \l _Toc19932 </w:instrText>
+        <w:instrText xml:space="preserve"> HYPERLINK \l _Toc14651 </w:instrText>
       </w:r>
       <w:r>
         <w:rPr>
@@ -2456,13 +2456,13 @@
         <w:fldChar w:fldCharType="begin"/>
       </w:r>
       <w:r>
-        <w:instrText xml:space="preserve"> PAGEREF _Toc19932 </w:instrText>
+        <w:instrText xml:space="preserve"> PAGEREF _Toc14651 </w:instrText>
       </w:r>
       <w:r>
         <w:fldChar w:fldCharType="separate"/>
       </w:r>
       <w:r>
-        <w:t>5</w:t>
+        <w:t>7</w:t>
       </w:r>
       <w:r>
         <w:fldChar w:fldCharType="end"/>
@@ -2499,7 +2499,7 @@
           <w:szCs w:val="21"/>
           <w:shd w:val="clear" w:color="auto" w:fill="FFFFFF"/>
         </w:rPr>
-        <w:instrText xml:space="preserve"> HYPERLINK \l _Toc26133 </w:instrText>
+        <w:instrText xml:space="preserve"> HYPERLINK \l _Toc20509 </w:instrText>
       </w:r>
       <w:r>
         <w:rPr>
@@ -2522,13 +2522,13 @@
         <w:fldChar w:fldCharType="begin"/>
       </w:r>
       <w:r>
-        <w:instrText xml:space="preserve"> PAGEREF _Toc26133 </w:instrText>
+        <w:instrText xml:space="preserve"> PAGEREF _Toc20509 </w:instrText>
       </w:r>
       <w:r>
         <w:fldChar w:fldCharType="separate"/>
       </w:r>
       <w:r>
-        <w:t>5</w:t>
+        <w:t>7</w:t>
       </w:r>
       <w:r>
         <w:fldChar w:fldCharType="end"/>
@@ -2565,7 +2565,7 @@
           <w:szCs w:val="21"/>
           <w:shd w:val="clear" w:color="auto" w:fill="FFFFFF"/>
         </w:rPr>
-        <w:instrText xml:space="preserve"> HYPERLINK \l _Toc6233 </w:instrText>
+        <w:instrText xml:space="preserve"> HYPERLINK \l _Toc6691 </w:instrText>
       </w:r>
       <w:r>
         <w:rPr>
@@ -2589,13 +2589,13 @@
         <w:fldChar w:fldCharType="begin"/>
       </w:r>
       <w:r>
-        <w:instrText xml:space="preserve"> PAGEREF _Toc6233 </w:instrText>
+        <w:instrText xml:space="preserve"> PAGEREF _Toc6691 </w:instrText>
       </w:r>
       <w:r>
         <w:fldChar w:fldCharType="separate"/>
       </w:r>
       <w:r>
-        <w:t>6</w:t>
+        <w:t>7</w:t>
       </w:r>
       <w:r>
         <w:fldChar w:fldCharType="end"/>
@@ -2632,7 +2632,7 @@
           <w:szCs w:val="21"/>
           <w:shd w:val="clear" w:color="auto" w:fill="FFFFFF"/>
         </w:rPr>
-        <w:instrText xml:space="preserve"> HYPERLINK \l _Toc20656 </w:instrText>
+        <w:instrText xml:space="preserve"> HYPERLINK \l _Toc32446 </w:instrText>
       </w:r>
       <w:r>
         <w:rPr>
@@ -2656,13 +2656,13 @@
         <w:fldChar w:fldCharType="begin"/>
       </w:r>
       <w:r>
-        <w:instrText xml:space="preserve"> PAGEREF _Toc20656 </w:instrText>
+        <w:instrText xml:space="preserve"> PAGEREF _Toc32446 </w:instrText>
       </w:r>
       <w:r>
         <w:fldChar w:fldCharType="separate"/>
       </w:r>
       <w:r>
-        <w:t>7</w:t>
+        <w:t>8</w:t>
       </w:r>
       <w:r>
         <w:fldChar w:fldCharType="end"/>
@@ -2699,7 +2699,7 @@
           <w:szCs w:val="21"/>
           <w:shd w:val="clear" w:color="auto" w:fill="FFFFFF"/>
         </w:rPr>
-        <w:instrText xml:space="preserve"> HYPERLINK \l _Toc14965 </w:instrText>
+        <w:instrText xml:space="preserve"> HYPERLINK \l _Toc31961 </w:instrText>
       </w:r>
       <w:r>
         <w:rPr>
@@ -2723,13 +2723,13 @@
         <w:fldChar w:fldCharType="begin"/>
       </w:r>
       <w:r>
-        <w:instrText xml:space="preserve"> PAGEREF _Toc14965 </w:instrText>
+        <w:instrText xml:space="preserve"> PAGEREF _Toc31961 </w:instrText>
       </w:r>
       <w:r>
         <w:fldChar w:fldCharType="separate"/>
       </w:r>
       <w:r>
-        <w:t>8</w:t>
+        <w:t>9</w:t>
       </w:r>
       <w:r>
         <w:fldChar w:fldCharType="end"/>
@@ -2766,7 +2766,7 @@
           <w:szCs w:val="21"/>
           <w:shd w:val="clear" w:color="auto" w:fill="FFFFFF"/>
         </w:rPr>
-        <w:instrText xml:space="preserve"> HYPERLINK \l _Toc1081 </w:instrText>
+        <w:instrText xml:space="preserve"> HYPERLINK \l _Toc25332 </w:instrText>
       </w:r>
       <w:r>
         <w:rPr>
@@ -2789,13 +2789,13 @@
         <w:fldChar w:fldCharType="begin"/>
       </w:r>
       <w:r>
-        <w:instrText xml:space="preserve"> PAGEREF _Toc1081 </w:instrText>
+        <w:instrText xml:space="preserve"> PAGEREF _Toc25332 </w:instrText>
       </w:r>
       <w:r>
         <w:fldChar w:fldCharType="separate"/>
       </w:r>
       <w:r>
-        <w:t>8</w:t>
+        <w:t>9</w:t>
       </w:r>
       <w:r>
         <w:fldChar w:fldCharType="end"/>
@@ -2832,7 +2832,7 @@
           <w:szCs w:val="21"/>
           <w:shd w:val="clear" w:color="auto" w:fill="FFFFFF"/>
         </w:rPr>
-        <w:instrText xml:space="preserve"> HYPERLINK \l _Toc4959 </w:instrText>
+        <w:instrText xml:space="preserve"> HYPERLINK \l _Toc8905 </w:instrText>
       </w:r>
       <w:r>
         <w:rPr>
@@ -2856,13 +2856,13 @@
         <w:fldChar w:fldCharType="begin"/>
       </w:r>
       <w:r>
-        <w:instrText xml:space="preserve"> PAGEREF _Toc4959 </w:instrText>
+        <w:instrText xml:space="preserve"> PAGEREF _Toc8905 </w:instrText>
       </w:r>
       <w:r>
         <w:fldChar w:fldCharType="separate"/>
       </w:r>
       <w:r>
-        <w:t>9</w:t>
+        <w:t>10</w:t>
       </w:r>
       <w:r>
         <w:fldChar w:fldCharType="end"/>
@@ -2899,7 +2899,7 @@
           <w:szCs w:val="21"/>
           <w:shd w:val="clear" w:color="auto" w:fill="FFFFFF"/>
         </w:rPr>
-        <w:instrText xml:space="preserve"> HYPERLINK \l _Toc23432 </w:instrText>
+        <w:instrText xml:space="preserve"> HYPERLINK \l _Toc4747 </w:instrText>
       </w:r>
       <w:r>
         <w:rPr>
@@ -2923,13 +2923,13 @@
         <w:fldChar w:fldCharType="begin"/>
       </w:r>
       <w:r>
-        <w:instrText xml:space="preserve"> PAGEREF _Toc23432 </w:instrText>
+        <w:instrText xml:space="preserve"> PAGEREF _Toc4747 </w:instrText>
       </w:r>
       <w:r>
         <w:fldChar w:fldCharType="separate"/>
       </w:r>
       <w:r>
-        <w:t>9</w:t>
+        <w:t>10</w:t>
       </w:r>
       <w:r>
         <w:fldChar w:fldCharType="end"/>
@@ -2966,7 +2966,7 @@
           <w:szCs w:val="21"/>
           <w:shd w:val="clear" w:color="auto" w:fill="FFFFFF"/>
         </w:rPr>
-        <w:instrText xml:space="preserve"> HYPERLINK \l _Toc12655 </w:instrText>
+        <w:instrText xml:space="preserve"> HYPERLINK \l _Toc25720 </w:instrText>
       </w:r>
       <w:r>
         <w:rPr>
@@ -2990,13 +2990,13 @@
         <w:fldChar w:fldCharType="begin"/>
       </w:r>
       <w:r>
-        <w:instrText xml:space="preserve"> PAGEREF _Toc12655 </w:instrText>
+        <w:instrText xml:space="preserve"> PAGEREF _Toc25720 </w:instrText>
       </w:r>
       <w:r>
         <w:fldChar w:fldCharType="separate"/>
       </w:r>
       <w:r>
-        <w:t>9</w:t>
+        <w:t>10</w:t>
       </w:r>
       <w:r>
         <w:fldChar w:fldCharType="end"/>
@@ -3033,7 +3033,7 @@
           <w:szCs w:val="21"/>
           <w:shd w:val="clear" w:color="auto" w:fill="FFFFFF"/>
         </w:rPr>
-        <w:instrText xml:space="preserve"> HYPERLINK \l _Toc14085 </w:instrText>
+        <w:instrText xml:space="preserve"> HYPERLINK \l _Toc15942 </w:instrText>
       </w:r>
       <w:r>
         <w:rPr>
@@ -3057,13 +3057,13 @@
         <w:fldChar w:fldCharType="begin"/>
       </w:r>
       <w:r>
-        <w:instrText xml:space="preserve"> PAGEREF _Toc14085 </w:instrText>
+        <w:instrText xml:space="preserve"> PAGEREF _Toc15942 </w:instrText>
       </w:r>
       <w:r>
         <w:fldChar w:fldCharType="separate"/>
       </w:r>
       <w:r>
-        <w:t>14</w:t>
+        <w:t>15</w:t>
       </w:r>
       <w:r>
         <w:fldChar w:fldCharType="end"/>
@@ -3100,7 +3100,7 @@
           <w:szCs w:val="21"/>
           <w:shd w:val="clear" w:color="auto" w:fill="FFFFFF"/>
         </w:rPr>
-        <w:instrText xml:space="preserve"> HYPERLINK \l _Toc6418 </w:instrText>
+        <w:instrText xml:space="preserve"> HYPERLINK \l _Toc26761 </w:instrText>
       </w:r>
       <w:r>
         <w:rPr>
@@ -3124,13 +3124,13 @@
         <w:fldChar w:fldCharType="begin"/>
       </w:r>
       <w:r>
-        <w:instrText xml:space="preserve"> PAGEREF _Toc6418 </w:instrText>
+        <w:instrText xml:space="preserve"> PAGEREF _Toc26761 </w:instrText>
       </w:r>
       <w:r>
         <w:fldChar w:fldCharType="separate"/>
       </w:r>
       <w:r>
-        <w:t>14</w:t>
+        <w:t>16</w:t>
       </w:r>
       <w:r>
         <w:fldChar w:fldCharType="end"/>
@@ -3167,7 +3167,7 @@
           <w:szCs w:val="21"/>
           <w:shd w:val="clear" w:color="auto" w:fill="FFFFFF"/>
         </w:rPr>
-        <w:instrText xml:space="preserve"> HYPERLINK \l _Toc16490 </w:instrText>
+        <w:instrText xml:space="preserve"> HYPERLINK \l _Toc3948 </w:instrText>
       </w:r>
       <w:r>
         <w:rPr>
@@ -3191,13 +3191,13 @@
         <w:fldChar w:fldCharType="begin"/>
       </w:r>
       <w:r>
-        <w:instrText xml:space="preserve"> PAGEREF _Toc16490 </w:instrText>
+        <w:instrText xml:space="preserve"> PAGEREF _Toc3948 </w:instrText>
       </w:r>
       <w:r>
         <w:fldChar w:fldCharType="separate"/>
       </w:r>
       <w:r>
-        <w:t>14</w:t>
+        <w:t>16</w:t>
       </w:r>
       <w:r>
         <w:fldChar w:fldCharType="end"/>
@@ -3234,7 +3234,7 @@
           <w:szCs w:val="21"/>
           <w:shd w:val="clear" w:color="auto" w:fill="FFFFFF"/>
         </w:rPr>
-        <w:instrText xml:space="preserve"> HYPERLINK \l _Toc12314 </w:instrText>
+        <w:instrText xml:space="preserve"> HYPERLINK \l _Toc939 </w:instrText>
       </w:r>
       <w:r>
         <w:rPr>
@@ -3258,13 +3258,13 @@
         <w:fldChar w:fldCharType="begin"/>
       </w:r>
       <w:r>
-        <w:instrText xml:space="preserve"> PAGEREF _Toc12314 </w:instrText>
+        <w:instrText xml:space="preserve"> PAGEREF _Toc939 </w:instrText>
       </w:r>
       <w:r>
         <w:fldChar w:fldCharType="separate"/>
       </w:r>
       <w:r>
-        <w:t>14</w:t>
+        <w:t>16</w:t>
       </w:r>
       <w:r>
         <w:fldChar w:fldCharType="end"/>
@@ -3301,7 +3301,7 @@
           <w:szCs w:val="21"/>
           <w:shd w:val="clear" w:color="auto" w:fill="FFFFFF"/>
         </w:rPr>
-        <w:instrText xml:space="preserve"> HYPERLINK \l _Toc1365 </w:instrText>
+        <w:instrText xml:space="preserve"> HYPERLINK \l _Toc7785 </w:instrText>
       </w:r>
       <w:r>
         <w:rPr>
@@ -3325,13 +3325,13 @@
         <w:fldChar w:fldCharType="begin"/>
       </w:r>
       <w:r>
-        <w:instrText xml:space="preserve"> PAGEREF _Toc1365 </w:instrText>
+        <w:instrText xml:space="preserve"> PAGEREF _Toc7785 </w:instrText>
       </w:r>
       <w:r>
         <w:fldChar w:fldCharType="separate"/>
       </w:r>
       <w:r>
-        <w:t>16</w:t>
+        <w:t>17</w:t>
       </w:r>
       <w:r>
         <w:fldChar w:fldCharType="end"/>
@@ -3368,7 +3368,7 @@
           <w:szCs w:val="21"/>
           <w:shd w:val="clear" w:color="auto" w:fill="FFFFFF"/>
         </w:rPr>
-        <w:instrText xml:space="preserve"> HYPERLINK \l _Toc22640 </w:instrText>
+        <w:instrText xml:space="preserve"> HYPERLINK \l _Toc4395 </w:instrText>
       </w:r>
       <w:r>
         <w:rPr>
@@ -3392,13 +3392,13 @@
         <w:fldChar w:fldCharType="begin"/>
       </w:r>
       <w:r>
-        <w:instrText xml:space="preserve"> PAGEREF _Toc22640 </w:instrText>
+        <w:instrText xml:space="preserve"> PAGEREF _Toc4395 </w:instrText>
       </w:r>
       <w:r>
         <w:fldChar w:fldCharType="separate"/>
       </w:r>
       <w:r>
-        <w:t>17</w:t>
+        <w:t>18</w:t>
       </w:r>
       <w:r>
         <w:fldChar w:fldCharType="end"/>
@@ -3435,7 +3435,7 @@
           <w:szCs w:val="21"/>
           <w:shd w:val="clear" w:color="auto" w:fill="FFFFFF"/>
         </w:rPr>
-        <w:instrText xml:space="preserve"> HYPERLINK \l _Toc26541 </w:instrText>
+        <w:instrText xml:space="preserve"> HYPERLINK \l _Toc13214 </w:instrText>
       </w:r>
       <w:r>
         <w:rPr>
@@ -3459,13 +3459,13 @@
         <w:fldChar w:fldCharType="begin"/>
       </w:r>
       <w:r>
-        <w:instrText xml:space="preserve"> PAGEREF _Toc26541 </w:instrText>
+        <w:instrText xml:space="preserve"> PAGEREF _Toc13214 </w:instrText>
       </w:r>
       <w:r>
         <w:fldChar w:fldCharType="separate"/>
       </w:r>
       <w:r>
-        <w:t>18</w:t>
+        <w:t>19</w:t>
       </w:r>
       <w:r>
         <w:fldChar w:fldCharType="end"/>
@@ -3502,7 +3502,7 @@
           <w:szCs w:val="21"/>
           <w:shd w:val="clear" w:color="auto" w:fill="FFFFFF"/>
         </w:rPr>
-        <w:instrText xml:space="preserve"> HYPERLINK \l _Toc23933 </w:instrText>
+        <w:instrText xml:space="preserve"> HYPERLINK \l _Toc20749 </w:instrText>
       </w:r>
       <w:r>
         <w:rPr>
@@ -3526,13 +3526,13 @@
         <w:fldChar w:fldCharType="begin"/>
       </w:r>
       <w:r>
-        <w:instrText xml:space="preserve"> PAGEREF _Toc23933 </w:instrText>
+        <w:instrText xml:space="preserve"> PAGEREF _Toc20749 </w:instrText>
       </w:r>
       <w:r>
         <w:fldChar w:fldCharType="separate"/>
       </w:r>
       <w:r>
-        <w:t>20</w:t>
+        <w:t>21</w:t>
       </w:r>
       <w:r>
         <w:fldChar w:fldCharType="end"/>
@@ -3569,7 +3569,7 @@
           <w:szCs w:val="21"/>
           <w:shd w:val="clear" w:color="auto" w:fill="FFFFFF"/>
         </w:rPr>
-        <w:instrText xml:space="preserve"> HYPERLINK \l _Toc6631 </w:instrText>
+        <w:instrText xml:space="preserve"> HYPERLINK \l _Toc19356 </w:instrText>
       </w:r>
       <w:r>
         <w:rPr>
@@ -3593,13 +3593,13 @@
         <w:fldChar w:fldCharType="begin"/>
       </w:r>
       <w:r>
-        <w:instrText xml:space="preserve"> PAGEREF _Toc6631 </w:instrText>
+        <w:instrText xml:space="preserve"> PAGEREF _Toc19356 </w:instrText>
       </w:r>
       <w:r>
         <w:fldChar w:fldCharType="separate"/>
       </w:r>
       <w:r>
-        <w:t>21</w:t>
+        <w:t>22</w:t>
       </w:r>
       <w:r>
         <w:fldChar w:fldCharType="end"/>
@@ -3636,7 +3636,7 @@
           <w:szCs w:val="21"/>
           <w:shd w:val="clear" w:color="auto" w:fill="FFFFFF"/>
         </w:rPr>
-        <w:instrText xml:space="preserve"> HYPERLINK \l _Toc12747 </w:instrText>
+        <w:instrText xml:space="preserve"> HYPERLINK \l _Toc32713 </w:instrText>
       </w:r>
       <w:r>
         <w:rPr>
@@ -3660,13 +3660,13 @@
         <w:fldChar w:fldCharType="begin"/>
       </w:r>
       <w:r>
-        <w:instrText xml:space="preserve"> PAGEREF _Toc12747 </w:instrText>
+        <w:instrText xml:space="preserve"> PAGEREF _Toc32713 </w:instrText>
       </w:r>
       <w:r>
         <w:fldChar w:fldCharType="separate"/>
       </w:r>
       <w:r>
-        <w:t>21</w:t>
+        <w:t>23</w:t>
       </w:r>
       <w:r>
         <w:fldChar w:fldCharType="end"/>
@@ -3703,7 +3703,7 @@
           <w:szCs w:val="21"/>
           <w:shd w:val="clear" w:color="auto" w:fill="FFFFFF"/>
         </w:rPr>
-        <w:instrText xml:space="preserve"> HYPERLINK \l _Toc20136 </w:instrText>
+        <w:instrText xml:space="preserve"> HYPERLINK \l _Toc25187 </w:instrText>
       </w:r>
       <w:r>
         <w:rPr>
@@ -3727,13 +3727,13 @@
         <w:fldChar w:fldCharType="begin"/>
       </w:r>
       <w:r>
-        <w:instrText xml:space="preserve"> PAGEREF _Toc20136 </w:instrText>
+        <w:instrText xml:space="preserve"> PAGEREF _Toc25187 </w:instrText>
       </w:r>
       <w:r>
         <w:fldChar w:fldCharType="separate"/>
       </w:r>
       <w:r>
-        <w:t>21</w:t>
+        <w:t>23</w:t>
       </w:r>
       <w:r>
         <w:fldChar w:fldCharType="end"/>
@@ -3770,7 +3770,7 @@
           <w:szCs w:val="21"/>
           <w:shd w:val="clear" w:color="auto" w:fill="FFFFFF"/>
         </w:rPr>
-        <w:instrText xml:space="preserve"> HYPERLINK \l _Toc9893 </w:instrText>
+        <w:instrText xml:space="preserve"> HYPERLINK \l _Toc15655 </w:instrText>
       </w:r>
       <w:r>
         <w:rPr>
@@ -3794,13 +3794,13 @@
         <w:fldChar w:fldCharType="begin"/>
       </w:r>
       <w:r>
-        <w:instrText xml:space="preserve"> PAGEREF _Toc9893 </w:instrText>
+        <w:instrText xml:space="preserve"> PAGEREF _Toc15655 </w:instrText>
       </w:r>
       <w:r>
         <w:fldChar w:fldCharType="separate"/>
       </w:r>
       <w:r>
-        <w:t>24</w:t>
+        <w:t>25</w:t>
       </w:r>
       <w:r>
         <w:fldChar w:fldCharType="end"/>
@@ -3837,7 +3837,7 @@
           <w:szCs w:val="21"/>
           <w:shd w:val="clear" w:color="auto" w:fill="FFFFFF"/>
         </w:rPr>
-        <w:instrText xml:space="preserve"> HYPERLINK \l _Toc15969 </w:instrText>
+        <w:instrText xml:space="preserve"> HYPERLINK \l _Toc25940 </w:instrText>
       </w:r>
       <w:r>
         <w:rPr>
@@ -3861,13 +3861,13 @@
         <w:fldChar w:fldCharType="begin"/>
       </w:r>
       <w:r>
-        <w:instrText xml:space="preserve"> PAGEREF _Toc15969 </w:instrText>
+        <w:instrText xml:space="preserve"> PAGEREF _Toc25940 </w:instrText>
       </w:r>
       <w:r>
         <w:fldChar w:fldCharType="separate"/>
       </w:r>
       <w:r>
-        <w:t>25</w:t>
+        <w:t>26</w:t>
       </w:r>
       <w:r>
         <w:fldChar w:fldCharType="end"/>
@@ -3904,7 +3904,7 @@
           <w:szCs w:val="21"/>
           <w:shd w:val="clear" w:color="auto" w:fill="FFFFFF"/>
         </w:rPr>
-        <w:instrText xml:space="preserve"> HYPERLINK \l _Toc21953 </w:instrText>
+        <w:instrText xml:space="preserve"> HYPERLINK \l _Toc17107 </w:instrText>
       </w:r>
       <w:r>
         <w:rPr>
@@ -3928,13 +3928,13 @@
         <w:fldChar w:fldCharType="begin"/>
       </w:r>
       <w:r>
-        <w:instrText xml:space="preserve"> PAGEREF _Toc21953 </w:instrText>
+        <w:instrText xml:space="preserve"> PAGEREF _Toc17107 </w:instrText>
       </w:r>
       <w:r>
         <w:fldChar w:fldCharType="separate"/>
       </w:r>
       <w:r>
-        <w:t>26</w:t>
+        <w:t>27</w:t>
       </w:r>
       <w:r>
         <w:fldChar w:fldCharType="end"/>
@@ -3971,7 +3971,7 @@
           <w:szCs w:val="21"/>
           <w:shd w:val="clear" w:color="auto" w:fill="FFFFFF"/>
         </w:rPr>
-        <w:instrText xml:space="preserve"> HYPERLINK \l _Toc31442 </w:instrText>
+        <w:instrText xml:space="preserve"> HYPERLINK \l _Toc27127 </w:instrText>
       </w:r>
       <w:r>
         <w:rPr>
@@ -3995,13 +3995,13 @@
         <w:fldChar w:fldCharType="begin"/>
       </w:r>
       <w:r>
-        <w:instrText xml:space="preserve"> PAGEREF _Toc31442 </w:instrText>
+        <w:instrText xml:space="preserve"> PAGEREF _Toc27127 </w:instrText>
       </w:r>
       <w:r>
         <w:fldChar w:fldCharType="separate"/>
       </w:r>
       <w:r>
-        <w:t>27</w:t>
+        <w:t>28</w:t>
       </w:r>
       <w:r>
         <w:fldChar w:fldCharType="end"/>
@@ -4232,7 +4232,7 @@
         </w:rPr>
       </w:pPr>
       <w:bookmarkStart w:id="1" w:name="_Toc25423"/>
-      <w:bookmarkStart w:id="2" w:name="_Toc7313"/>
+      <w:bookmarkStart w:id="2" w:name="_Toc5272"/>
       <w:r>
         <w:rPr>
           <w:rFonts w:hint="eastAsia"/>
@@ -4278,8 +4278,6 @@
         </w:rPr>
         <w:t xml:space="preserve">    </w:t>
       </w:r>
-      <w:bookmarkStart w:id="67" w:name="_GoBack"/>
-      <w:bookmarkEnd w:id="67"/>
       <w:r>
         <w:rPr>
           <w:rFonts w:hint="eastAsia" w:ascii="宋体" w:hAnsi="宋体" w:eastAsia="宋体" w:cs="宋体"/>
@@ -4316,14 +4314,14 @@
         </w:rPr>
       </w:pPr>
       <w:bookmarkStart w:id="3" w:name="_Toc784"/>
-      <w:bookmarkStart w:id="4" w:name="_Toc200796639"/>
-      <w:bookmarkStart w:id="5" w:name="_Toc200468903"/>
-      <w:bookmarkStart w:id="6" w:name="_Toc145746818"/>
+      <w:bookmarkStart w:id="4" w:name="_Toc145746818"/>
+      <w:bookmarkStart w:id="5" w:name="_Toc200796639"/>
+      <w:bookmarkStart w:id="6" w:name="_Toc200468903"/>
       <w:bookmarkStart w:id="7" w:name="_Toc200468974"/>
       <w:bookmarkStart w:id="8" w:name="_Toc200796448"/>
       <w:bookmarkStart w:id="9" w:name="_Toc21117"/>
       <w:bookmarkStart w:id="10" w:name="_Toc170380335"/>
-      <w:bookmarkStart w:id="11" w:name="_Toc8690"/>
+      <w:bookmarkStart w:id="11" w:name="_Toc13681"/>
       <w:r>
         <w:rPr>
           <w:rFonts w:hint="eastAsia"/>
@@ -4347,12 +4345,12 @@
           <w:rFonts w:hint="eastAsia"/>
         </w:rPr>
       </w:pPr>
-      <w:bookmarkStart w:id="12" w:name="_Toc145746819"/>
-      <w:bookmarkStart w:id="13" w:name="_Toc170380336"/>
+      <w:bookmarkStart w:id="12" w:name="_Toc170380336"/>
+      <w:bookmarkStart w:id="13" w:name="_Toc145746819"/>
       <w:bookmarkStart w:id="14" w:name="_Toc25726"/>
       <w:bookmarkStart w:id="15" w:name="_Toc200796640"/>
       <w:bookmarkStart w:id="16" w:name="_Toc28359"/>
-      <w:bookmarkStart w:id="17" w:name="_Toc3037"/>
+      <w:bookmarkStart w:id="17" w:name="_Toc24632"/>
       <w:r>
         <w:rPr>
           <w:rFonts w:hint="eastAsia"/>
@@ -4900,7 +4898,16 @@
           <w:szCs w:val="24"/>
           <w:lang w:val="en-US" w:eastAsia="zh-CN"/>
         </w:rPr>
-        <w:t>查看个人购买记录；</w:t>
+        <w:t>查看个人购买</w:t>
+      </w:r>
+      <w:r>
+        <w:rPr>
+          <w:rFonts w:hint="eastAsia" w:ascii="宋体" w:hAnsi="宋体" w:cs="宋体"/>
+          <w:sz w:val="24"/>
+          <w:szCs w:val="24"/>
+          <w:lang w:val="en-US" w:eastAsia="zh-CN"/>
+        </w:rPr>
+        <w:t>订单，未配送的可以取消配送。</w:t>
       </w:r>
     </w:p>
     <w:p>
@@ -5126,15 +5133,15 @@
           <w:szCs w:val="28"/>
         </w:rPr>
       </w:pPr>
-      <w:bookmarkStart w:id="18" w:name="_Toc29008"/>
-      <w:bookmarkStart w:id="19" w:name="_Toc200468976"/>
-      <w:bookmarkStart w:id="20" w:name="_Toc200796642"/>
-      <w:bookmarkStart w:id="21" w:name="_Toc4975"/>
-      <w:bookmarkStart w:id="22" w:name="_Toc170380338"/>
+      <w:bookmarkStart w:id="18" w:name="_Toc170380338"/>
+      <w:bookmarkStart w:id="19" w:name="_Toc200468905"/>
+      <w:bookmarkStart w:id="20" w:name="_Toc29008"/>
+      <w:bookmarkStart w:id="21" w:name="_Toc200468976"/>
+      <w:bookmarkStart w:id="22" w:name="_Toc4975"/>
       <w:bookmarkStart w:id="23" w:name="_Toc145746821"/>
-      <w:bookmarkStart w:id="24" w:name="_Toc200468905"/>
-      <w:bookmarkStart w:id="25" w:name="_Toc200796450"/>
-      <w:bookmarkStart w:id="26" w:name="_Toc25510"/>
+      <w:bookmarkStart w:id="24" w:name="_Toc200796450"/>
+      <w:bookmarkStart w:id="25" w:name="_Toc200796642"/>
+      <w:bookmarkStart w:id="26" w:name="_Toc30049"/>
       <w:r>
         <w:rPr>
           <w:rFonts w:hint="eastAsia" w:ascii="黑体" w:hAnsi="黑体" w:cs="黑体"/>
@@ -5302,14 +5309,14 @@
           <w:rFonts w:hint="eastAsia"/>
         </w:rPr>
       </w:pPr>
-      <w:bookmarkStart w:id="27" w:name="_Toc7696"/>
-      <w:bookmarkStart w:id="28" w:name="_Toc200796643"/>
-      <w:bookmarkStart w:id="29" w:name="_Toc145746822"/>
-      <w:bookmarkStart w:id="30" w:name="_Toc200468977"/>
-      <w:bookmarkStart w:id="31" w:name="_Toc200796451"/>
-      <w:bookmarkStart w:id="32" w:name="_Toc170380339"/>
-      <w:bookmarkStart w:id="33" w:name="_Toc13757"/>
-      <w:bookmarkStart w:id="34" w:name="_Toc20641"/>
+      <w:bookmarkStart w:id="27" w:name="_Toc200796643"/>
+      <w:bookmarkStart w:id="28" w:name="_Toc145746822"/>
+      <w:bookmarkStart w:id="29" w:name="_Toc200468977"/>
+      <w:bookmarkStart w:id="30" w:name="_Toc200796451"/>
+      <w:bookmarkStart w:id="31" w:name="_Toc170380339"/>
+      <w:bookmarkStart w:id="32" w:name="_Toc13757"/>
+      <w:bookmarkStart w:id="33" w:name="_Toc7696"/>
+      <w:bookmarkStart w:id="34" w:name="_Toc32027"/>
       <w:r>
         <w:rPr>
           <w:rFonts w:hint="eastAsia"/>
@@ -5568,7 +5575,7 @@
       </w:pPr>
       <w:bookmarkStart w:id="35" w:name="_Toc1780"/>
       <w:bookmarkStart w:id="36" w:name="_Toc2843"/>
-      <w:bookmarkStart w:id="37" w:name="_Toc19932"/>
+      <w:bookmarkStart w:id="37" w:name="_Toc14651"/>
       <w:r>
         <w:rPr>
           <w:rFonts w:hint="eastAsia"/>
@@ -5588,7 +5595,7 @@
       </w:pPr>
       <w:bookmarkStart w:id="38" w:name="_Toc25412"/>
       <w:bookmarkStart w:id="39" w:name="_Toc28704"/>
-      <w:bookmarkStart w:id="40" w:name="_Toc26133"/>
+      <w:bookmarkStart w:id="40" w:name="_Toc20509"/>
       <w:r>
         <w:rPr>
           <w:rFonts w:hint="eastAsia"/>
@@ -5696,7 +5703,7 @@
           <w:lang w:val="en-US" w:eastAsia="zh-CN"/>
         </w:rPr>
       </w:pPr>
-      <w:bookmarkStart w:id="41" w:name="_Toc6233"/>
+      <w:bookmarkStart w:id="41" w:name="_Toc6691"/>
       <w:r>
         <w:rPr>
           <w:rFonts w:hint="eastAsia"/>
@@ -6348,7 +6355,7 @@
           <w:lang w:val="en-US" w:eastAsia="zh-CN"/>
         </w:rPr>
       </w:pPr>
-      <w:bookmarkStart w:id="42" w:name="_Toc20656"/>
+      <w:bookmarkStart w:id="42" w:name="_Toc32446"/>
       <w:r>
         <w:rPr>
           <w:rFonts w:hint="eastAsia"/>
@@ -6920,7 +6927,7 @@
           <w:lang w:val="en-US" w:eastAsia="zh-CN"/>
         </w:rPr>
       </w:pPr>
-      <w:bookmarkStart w:id="43" w:name="_Toc14965"/>
+      <w:bookmarkStart w:id="43" w:name="_Toc31961"/>
       <w:r>
         <w:rPr>
           <w:rFonts w:hint="eastAsia"/>
@@ -7105,7 +7112,7 @@
       </w:pPr>
       <w:bookmarkStart w:id="44" w:name="_Toc20827"/>
       <w:bookmarkStart w:id="45" w:name="_Toc20118"/>
-      <w:bookmarkStart w:id="46" w:name="_Toc1081"/>
+      <w:bookmarkStart w:id="46" w:name="_Toc25332"/>
       <w:r>
         <w:rPr>
           <w:rFonts w:hint="eastAsia"/>
@@ -7238,7 +7245,7 @@
           <w:lang w:val="en-US" w:eastAsia="zh-CN"/>
         </w:rPr>
       </w:pPr>
-      <w:bookmarkStart w:id="49" w:name="_Toc4959"/>
+      <w:bookmarkStart w:id="49" w:name="_Toc8905"/>
       <w:r>
         <w:rPr>
           <w:rFonts w:hint="eastAsia"/>
@@ -7584,7 +7591,7 @@
           <w:lang w:val="en-US" w:eastAsia="zh-CN"/>
         </w:rPr>
       </w:pPr>
-      <w:bookmarkStart w:id="50" w:name="_Toc23432"/>
+      <w:bookmarkStart w:id="50" w:name="_Toc4747"/>
       <w:r>
         <w:rPr>
           <w:rFonts w:hint="eastAsia"/>
@@ -7682,7 +7689,7 @@
           <w:lang w:val="en-US" w:eastAsia="zh-CN"/>
         </w:rPr>
       </w:pPr>
-      <w:bookmarkStart w:id="51" w:name="_Toc12655"/>
+      <w:bookmarkStart w:id="51" w:name="_Toc25720"/>
       <w:r>
         <w:rPr>
           <w:rFonts w:hint="eastAsia"/>
@@ -15538,8 +15545,8 @@
       <w:tblGrid>
         <w:gridCol w:w="2130"/>
         <w:gridCol w:w="2130"/>
-        <w:gridCol w:w="2131"/>
-        <w:gridCol w:w="2131"/>
+        <w:gridCol w:w="1546"/>
+        <w:gridCol w:w="2716"/>
       </w:tblGrid>
       <w:tr>
         <w:tblPrEx>
@@ -15667,7 +15674,7 @@
         </w:tc>
         <w:tc>
           <w:tcPr>
-            <w:tcW w:w="2131" w:type="dxa"/>
+            <w:tcW w:w="1546" w:type="dxa"/>
             <w:tcBorders>
               <w:left w:val="nil"/>
               <w:bottom w:val="single" w:color="000000" w:sz="4" w:space="0"/>
@@ -15720,7 +15727,7 @@
         </w:tc>
         <w:tc>
           <w:tcPr>
-            <w:tcW w:w="2131" w:type="dxa"/>
+            <w:tcW w:w="2716" w:type="dxa"/>
             <w:tcBorders>
               <w:left w:val="nil"/>
               <w:bottom w:val="single" w:color="000000" w:sz="4" w:space="0"/>
@@ -15900,7 +15907,7 @@
         </w:tc>
         <w:tc>
           <w:tcPr>
-            <w:tcW w:w="2131" w:type="dxa"/>
+            <w:tcW w:w="1546" w:type="dxa"/>
             <w:tcBorders>
               <w:top w:val="single" w:color="000000" w:sz="4" w:space="0"/>
               <w:left w:val="nil"/>
@@ -15954,7 +15961,7 @@
         </w:tc>
         <w:tc>
           <w:tcPr>
-            <w:tcW w:w="2131" w:type="dxa"/>
+            <w:tcW w:w="2716" w:type="dxa"/>
             <w:tcBorders>
               <w:top w:val="single" w:color="000000" w:sz="4" w:space="0"/>
               <w:left w:val="nil"/>
@@ -16135,7 +16142,7 @@
         </w:tc>
         <w:tc>
           <w:tcPr>
-            <w:tcW w:w="2131" w:type="dxa"/>
+            <w:tcW w:w="1546" w:type="dxa"/>
             <w:tcBorders>
               <w:top w:val="nil"/>
               <w:left w:val="nil"/>
@@ -16189,7 +16196,7 @@
         </w:tc>
         <w:tc>
           <w:tcPr>
-            <w:tcW w:w="2131" w:type="dxa"/>
+            <w:tcW w:w="2716" w:type="dxa"/>
             <w:tcBorders>
               <w:top w:val="nil"/>
               <w:left w:val="nil"/>
@@ -16370,7 +16377,7 @@
         </w:tc>
         <w:tc>
           <w:tcPr>
-            <w:tcW w:w="2131" w:type="dxa"/>
+            <w:tcW w:w="1546" w:type="dxa"/>
             <w:tcBorders>
               <w:top w:val="nil"/>
               <w:left w:val="nil"/>
@@ -16424,7 +16431,7 @@
         </w:tc>
         <w:tc>
           <w:tcPr>
-            <w:tcW w:w="2131" w:type="dxa"/>
+            <w:tcW w:w="2716" w:type="dxa"/>
             <w:tcBorders>
               <w:top w:val="nil"/>
               <w:left w:val="nil"/>
@@ -16466,13 +16473,13 @@
             </w:pPr>
             <w:r>
               <w:rPr>
-                <w:rFonts w:hint="eastAsia" w:ascii="宋体" w:hAnsi="宋体" w:eastAsia="宋体" w:cs="宋体"/>
-                <w:sz w:val="24"/>
-                <w:szCs w:val="24"/>
-                <w:vertAlign w:val="baseline"/>
-                <w:lang w:val="en-US" w:eastAsia="zh-CN"/>
-              </w:rPr>
-              <w:t>产品Id</w:t>
+                <w:rFonts w:hint="eastAsia" w:ascii="宋体" w:hAnsi="宋体" w:cs="宋体"/>
+                <w:sz w:val="20"/>
+                <w:szCs w:val="20"/>
+                <w:vertAlign w:val="baseline"/>
+                <w:lang w:val="en-US" w:eastAsia="zh-CN"/>
+              </w:rPr>
+              <w:t>产品Id，用来取消订单后找到对应的产品加回库存数量</w:t>
             </w:r>
           </w:p>
         </w:tc>
@@ -16605,7 +16612,7 @@
         </w:tc>
         <w:tc>
           <w:tcPr>
-            <w:tcW w:w="2131" w:type="dxa"/>
+            <w:tcW w:w="1546" w:type="dxa"/>
             <w:tcBorders>
               <w:top w:val="nil"/>
               <w:left w:val="nil"/>
@@ -16659,7 +16666,7 @@
         </w:tc>
         <w:tc>
           <w:tcPr>
-            <w:tcW w:w="2131" w:type="dxa"/>
+            <w:tcW w:w="2716" w:type="dxa"/>
             <w:tcBorders>
               <w:top w:val="nil"/>
               <w:left w:val="nil"/>
@@ -16844,7 +16851,7 @@
         </w:tc>
         <w:tc>
           <w:tcPr>
-            <w:tcW w:w="2131" w:type="dxa"/>
+            <w:tcW w:w="1546" w:type="dxa"/>
             <w:tcBorders>
               <w:top w:val="nil"/>
               <w:left w:val="nil"/>
@@ -16900,7 +16907,7 @@
         </w:tc>
         <w:tc>
           <w:tcPr>
-            <w:tcW w:w="2131" w:type="dxa"/>
+            <w:tcW w:w="2716" w:type="dxa"/>
             <w:tcBorders>
               <w:top w:val="nil"/>
               <w:left w:val="nil"/>
@@ -17087,7 +17094,7 @@
         </w:tc>
         <w:tc>
           <w:tcPr>
-            <w:tcW w:w="2131" w:type="dxa"/>
+            <w:tcW w:w="1546" w:type="dxa"/>
             <w:tcBorders>
               <w:top w:val="nil"/>
               <w:left w:val="nil"/>
@@ -17143,7 +17150,7 @@
         </w:tc>
         <w:tc>
           <w:tcPr>
-            <w:tcW w:w="2131" w:type="dxa"/>
+            <w:tcW w:w="2716" w:type="dxa"/>
             <w:tcBorders>
               <w:top w:val="nil"/>
               <w:left w:val="nil"/>
@@ -17330,7 +17337,7 @@
         </w:tc>
         <w:tc>
           <w:tcPr>
-            <w:tcW w:w="2131" w:type="dxa"/>
+            <w:tcW w:w="1546" w:type="dxa"/>
             <w:tcBorders>
               <w:top w:val="nil"/>
               <w:left w:val="nil"/>
@@ -17386,7 +17393,7 @@
         </w:tc>
         <w:tc>
           <w:tcPr>
-            <w:tcW w:w="2131" w:type="dxa"/>
+            <w:tcW w:w="2716" w:type="dxa"/>
             <w:tcBorders>
               <w:top w:val="nil"/>
               <w:left w:val="nil"/>
@@ -17573,7 +17580,7 @@
         </w:tc>
         <w:tc>
           <w:tcPr>
-            <w:tcW w:w="2131" w:type="dxa"/>
+            <w:tcW w:w="1546" w:type="dxa"/>
             <w:tcBorders>
               <w:top w:val="nil"/>
               <w:left w:val="nil"/>
@@ -17629,7 +17636,7 @@
         </w:tc>
         <w:tc>
           <w:tcPr>
-            <w:tcW w:w="2131" w:type="dxa"/>
+            <w:tcW w:w="2716" w:type="dxa"/>
             <w:tcBorders>
               <w:top w:val="nil"/>
               <w:left w:val="nil"/>
@@ -17680,6 +17687,269 @@
                 <w:lang w:val="en-US" w:eastAsia="zh-CN"/>
               </w:rPr>
               <w:t>结算价格</w:t>
+            </w:r>
+          </w:p>
+        </w:tc>
+      </w:tr>
+      <w:tr>
+        <w:tblPrEx>
+          <w:tblBorders>
+            <w:top w:val="single" w:color="auto" w:sz="4" w:space="0"/>
+            <w:left w:val="single" w:color="auto" w:sz="4" w:space="0"/>
+            <w:bottom w:val="single" w:color="auto" w:sz="4" w:space="0"/>
+            <w:right w:val="single" w:color="auto" w:sz="4" w:space="0"/>
+            <w:insideH w:val="single" w:color="auto" w:sz="4" w:space="0"/>
+            <w:insideV w:val="single" w:color="auto" w:sz="4" w:space="0"/>
+          </w:tblBorders>
+          <w:tblLayout w:type="fixed"/>
+          <w:tblCellMar>
+            <w:top w:w="0" w:type="dxa"/>
+            <w:left w:w="108" w:type="dxa"/>
+            <w:bottom w:w="0" w:type="dxa"/>
+            <w:right w:w="108" w:type="dxa"/>
+          </w:tblCellMar>
+        </w:tblPrEx>
+        <w:tc>
+          <w:tcPr>
+            <w:tcW w:w="2130" w:type="dxa"/>
+            <w:tcBorders>
+              <w:top w:val="nil"/>
+              <w:left w:val="nil"/>
+              <w:bottom w:val="nil"/>
+              <w:right w:val="nil"/>
+            </w:tcBorders>
+            <w:textDirection w:val="lrTb"/>
+            <w:vAlign w:val="top"/>
+          </w:tcPr>
+          <w:p>
+            <w:pPr>
+              <w:keepNext w:val="0"/>
+              <w:keepLines w:val="0"/>
+              <w:pageBreakBefore w:val="0"/>
+              <w:widowControl w:val="0"/>
+              <w:numPr>
+                <w:ilvl w:val="0"/>
+                <w:numId w:val="0"/>
+              </w:numPr>
+              <w:kinsoku/>
+              <w:wordWrap/>
+              <w:overflowPunct/>
+              <w:topLinePunct w:val="0"/>
+              <w:autoSpaceDE/>
+              <w:autoSpaceDN/>
+              <w:bidi w:val="0"/>
+              <w:adjustRightInd/>
+              <w:snapToGrid/>
+              <w:spacing w:line="460" w:lineRule="exact"/>
+              <w:ind w:left="0" w:leftChars="0" w:right="0" w:rightChars="0" w:firstLine="0" w:firstLineChars="0"/>
+              <w:jc w:val="both"/>
+              <w:textAlignment w:val="auto"/>
+              <w:outlineLvl w:val="9"/>
+              <w:rPr>
+                <w:rFonts w:hint="eastAsia" w:ascii="宋体" w:hAnsi="宋体" w:eastAsia="宋体" w:cs="宋体"/>
+                <w:sz w:val="24"/>
+                <w:szCs w:val="24"/>
+                <w:vertAlign w:val="baseline"/>
+                <w:lang w:val="en-US" w:eastAsia="zh-CN"/>
+              </w:rPr>
+            </w:pPr>
+            <w:r>
+              <w:rPr>
+                <w:rFonts w:hint="eastAsia" w:ascii="宋体" w:hAnsi="宋体" w:cs="宋体"/>
+                <w:sz w:val="24"/>
+                <w:szCs w:val="24"/>
+                <w:vertAlign w:val="baseline"/>
+                <w:lang w:val="en-US" w:eastAsia="zh-CN"/>
+              </w:rPr>
+              <w:t>type</w:t>
+            </w:r>
+          </w:p>
+        </w:tc>
+        <w:tc>
+          <w:tcPr>
+            <w:tcW w:w="2130" w:type="dxa"/>
+            <w:tcBorders>
+              <w:top w:val="nil"/>
+              <w:left w:val="nil"/>
+              <w:bottom w:val="nil"/>
+              <w:right w:val="nil"/>
+            </w:tcBorders>
+            <w:textDirection w:val="lrTb"/>
+            <w:vAlign w:val="top"/>
+          </w:tcPr>
+          <w:p>
+            <w:pPr>
+              <w:keepNext w:val="0"/>
+              <w:keepLines w:val="0"/>
+              <w:pageBreakBefore w:val="0"/>
+              <w:widowControl w:val="0"/>
+              <w:numPr>
+                <w:ilvl w:val="0"/>
+                <w:numId w:val="0"/>
+              </w:numPr>
+              <w:kinsoku/>
+              <w:wordWrap/>
+              <w:overflowPunct/>
+              <w:topLinePunct w:val="0"/>
+              <w:autoSpaceDE/>
+              <w:autoSpaceDN/>
+              <w:bidi w:val="0"/>
+              <w:adjustRightInd/>
+              <w:snapToGrid/>
+              <w:spacing w:line="460" w:lineRule="exact"/>
+              <w:ind w:left="0" w:leftChars="0" w:right="0" w:rightChars="0" w:firstLine="0" w:firstLineChars="0"/>
+              <w:jc w:val="both"/>
+              <w:textAlignment w:val="auto"/>
+              <w:outlineLvl w:val="9"/>
+              <w:rPr>
+                <w:rFonts w:hint="eastAsia" w:ascii="宋体" w:hAnsi="宋体" w:eastAsia="宋体" w:cs="宋体"/>
+                <w:sz w:val="24"/>
+                <w:szCs w:val="24"/>
+                <w:vertAlign w:val="baseline"/>
+                <w:lang w:val="en-US" w:eastAsia="zh-CN"/>
+              </w:rPr>
+            </w:pPr>
+            <w:r>
+              <w:rPr>
+                <w:rFonts w:hint="eastAsia" w:ascii="宋体" w:hAnsi="宋体" w:eastAsia="宋体" w:cs="宋体"/>
+                <w:sz w:val="24"/>
+                <w:szCs w:val="24"/>
+                <w:vertAlign w:val="baseline"/>
+                <w:lang w:val="en-US" w:eastAsia="zh-CN"/>
+              </w:rPr>
+              <w:t>varchar</w:t>
+            </w:r>
+          </w:p>
+        </w:tc>
+        <w:tc>
+          <w:tcPr>
+            <w:tcW w:w="1546" w:type="dxa"/>
+            <w:tcBorders>
+              <w:top w:val="nil"/>
+              <w:left w:val="nil"/>
+              <w:bottom w:val="nil"/>
+              <w:right w:val="nil"/>
+            </w:tcBorders>
+            <w:textDirection w:val="lrTb"/>
+            <w:vAlign w:val="top"/>
+          </w:tcPr>
+          <w:p>
+            <w:pPr>
+              <w:keepNext w:val="0"/>
+              <w:keepLines w:val="0"/>
+              <w:pageBreakBefore w:val="0"/>
+              <w:widowControl w:val="0"/>
+              <w:numPr>
+                <w:ilvl w:val="0"/>
+                <w:numId w:val="0"/>
+              </w:numPr>
+              <w:kinsoku/>
+              <w:wordWrap/>
+              <w:overflowPunct/>
+              <w:topLinePunct w:val="0"/>
+              <w:autoSpaceDE/>
+              <w:autoSpaceDN/>
+              <w:bidi w:val="0"/>
+              <w:adjustRightInd/>
+              <w:snapToGrid/>
+              <w:spacing w:line="460" w:lineRule="exact"/>
+              <w:ind w:left="0" w:leftChars="0" w:right="0" w:rightChars="0" w:firstLine="0" w:firstLineChars="0"/>
+              <w:jc w:val="both"/>
+              <w:textAlignment w:val="auto"/>
+              <w:outlineLvl w:val="9"/>
+              <w:rPr>
+                <w:rFonts w:hint="eastAsia" w:ascii="宋体" w:hAnsi="宋体" w:eastAsia="宋体" w:cs="宋体"/>
+                <w:sz w:val="24"/>
+                <w:szCs w:val="24"/>
+                <w:vertAlign w:val="baseline"/>
+                <w:lang w:val="en-US" w:eastAsia="zh-CN"/>
+              </w:rPr>
+            </w:pPr>
+            <w:r>
+              <w:rPr>
+                <w:rFonts w:hint="eastAsia" w:ascii="宋体" w:hAnsi="宋体" w:eastAsia="宋体" w:cs="宋体"/>
+                <w:sz w:val="24"/>
+                <w:szCs w:val="24"/>
+                <w:vertAlign w:val="baseline"/>
+                <w:lang w:val="en-US" w:eastAsia="zh-CN"/>
+              </w:rPr>
+              <w:t>非空</w:t>
+            </w:r>
+          </w:p>
+        </w:tc>
+        <w:tc>
+          <w:tcPr>
+            <w:tcW w:w="2716" w:type="dxa"/>
+            <w:tcBorders>
+              <w:top w:val="nil"/>
+              <w:left w:val="nil"/>
+              <w:bottom w:val="nil"/>
+              <w:right w:val="nil"/>
+            </w:tcBorders>
+            <w:textDirection w:val="lrTb"/>
+            <w:vAlign w:val="top"/>
+          </w:tcPr>
+          <w:p>
+            <w:pPr>
+              <w:keepNext w:val="0"/>
+              <w:keepLines w:val="0"/>
+              <w:pageBreakBefore w:val="0"/>
+              <w:widowControl w:val="0"/>
+              <w:numPr>
+                <w:ilvl w:val="0"/>
+                <w:numId w:val="0"/>
+              </w:numPr>
+              <w:kinsoku/>
+              <w:wordWrap/>
+              <w:overflowPunct/>
+              <w:topLinePunct w:val="0"/>
+              <w:autoSpaceDE/>
+              <w:autoSpaceDN/>
+              <w:bidi w:val="0"/>
+              <w:adjustRightInd/>
+              <w:snapToGrid/>
+              <w:spacing w:line="460" w:lineRule="exact"/>
+              <w:ind w:left="0" w:leftChars="0" w:right="0" w:rightChars="0" w:firstLine="0" w:firstLineChars="0"/>
+              <w:jc w:val="both"/>
+              <w:textAlignment w:val="auto"/>
+              <w:outlineLvl w:val="9"/>
+              <w:rPr>
+                <w:rFonts w:hint="eastAsia" w:ascii="宋体" w:hAnsi="宋体" w:eastAsia="宋体" w:cs="宋体"/>
+                <w:sz w:val="24"/>
+                <w:szCs w:val="24"/>
+                <w:vertAlign w:val="baseline"/>
+                <w:lang w:val="en-US" w:eastAsia="zh-CN"/>
+              </w:rPr>
+            </w:pPr>
+            <w:r>
+              <w:rPr>
+                <w:rFonts w:hint="eastAsia" w:ascii="宋体" w:hAnsi="宋体" w:eastAsia="宋体" w:cs="宋体"/>
+                <w:sz w:val="24"/>
+                <w:szCs w:val="24"/>
+                <w:vertAlign w:val="baseline"/>
+                <w:lang w:val="en-US" w:eastAsia="zh-CN"/>
+              </w:rPr>
+              <w:t>1:正常订单</w:t>
+            </w:r>
+            <w:r>
+              <w:rPr>
+                <w:rFonts w:hint="eastAsia" w:ascii="宋体" w:hAnsi="宋体" w:cs="宋体"/>
+                <w:sz w:val="24"/>
+                <w:szCs w:val="24"/>
+                <w:vertAlign w:val="baseline"/>
+                <w:lang w:val="en-US" w:eastAsia="zh-CN"/>
+              </w:rPr>
+              <w:t>0</w:t>
+            </w:r>
+            <w:r>
+              <w:rPr>
+                <w:rFonts w:hint="eastAsia" w:ascii="宋体" w:hAnsi="宋体" w:eastAsia="宋体" w:cs="宋体"/>
+                <w:sz w:val="24"/>
+                <w:szCs w:val="24"/>
+                <w:vertAlign w:val="baseline"/>
+                <w:lang w:val="en-US" w:eastAsia="zh-CN"/>
+              </w:rPr>
+              <w:t>：表示用户删除了的，用户不可见</w:t>
             </w:r>
           </w:p>
         </w:tc>
@@ -17738,7 +18008,7 @@
               <w:textAlignment w:val="auto"/>
               <w:outlineLvl w:val="9"/>
               <w:rPr>
-                <w:rFonts w:hint="eastAsia" w:ascii="宋体" w:hAnsi="宋体" w:eastAsia="宋体" w:cs="宋体"/>
+                <w:rFonts w:hint="eastAsia" w:ascii="宋体" w:hAnsi="宋体" w:cs="宋体"/>
                 <w:sz w:val="24"/>
                 <w:szCs w:val="24"/>
                 <w:vertAlign w:val="baseline"/>
@@ -17753,7 +18023,7 @@
                 <w:vertAlign w:val="baseline"/>
                 <w:lang w:val="en-US" w:eastAsia="zh-CN"/>
               </w:rPr>
-              <w:t>type</w:t>
+              <w:t>state</w:t>
             </w:r>
           </w:p>
         </w:tc>
@@ -17814,7 +18084,7 @@
         </w:tc>
         <w:tc>
           <w:tcPr>
-            <w:tcW w:w="2131" w:type="dxa"/>
+            <w:tcW w:w="1546" w:type="dxa"/>
             <w:tcBorders>
               <w:top w:val="nil"/>
               <w:left w:val="nil"/>
@@ -17869,7 +18139,7 @@
         </w:tc>
         <w:tc>
           <w:tcPr>
-            <w:tcW w:w="2131" w:type="dxa"/>
+            <w:tcW w:w="2716" w:type="dxa"/>
             <w:tcBorders>
               <w:top w:val="nil"/>
               <w:left w:val="nil"/>
@@ -17913,32 +18183,22 @@
             <w:r>
               <w:rPr>
                 <w:rFonts w:hint="eastAsia" w:ascii="宋体" w:hAnsi="宋体" w:eastAsia="宋体" w:cs="宋体"/>
-                <w:sz w:val="24"/>
-                <w:szCs w:val="24"/>
-                <w:vertAlign w:val="baseline"/>
-                <w:lang w:val="en-US" w:eastAsia="zh-CN"/>
-              </w:rPr>
-              <w:t>1:正常订单</w:t>
+                <w:sz w:val="20"/>
+                <w:szCs w:val="20"/>
+                <w:vertAlign w:val="baseline"/>
+                <w:lang w:val="en-US" w:eastAsia="zh-CN"/>
+              </w:rPr>
+              <w:t>订单状态；0：表示未配送，用户可取消；1：表示配送中，用户不能取消；2:失效订单，被用户取消了的订单</w:t>
             </w:r>
             <w:r>
               <w:rPr>
                 <w:rFonts w:hint="eastAsia" w:ascii="宋体" w:hAnsi="宋体" w:cs="宋体"/>
-                <w:sz w:val="24"/>
-                <w:szCs w:val="24"/>
-                <w:vertAlign w:val="baseline"/>
-                <w:lang w:val="en-US" w:eastAsia="zh-CN"/>
-              </w:rPr>
-              <w:t>0</w:t>
-            </w:r>
-            <w:r>
-              <w:rPr>
-                <w:rFonts w:hint="eastAsia" w:ascii="宋体" w:hAnsi="宋体" w:eastAsia="宋体" w:cs="宋体"/>
-                <w:sz w:val="24"/>
-                <w:szCs w:val="24"/>
-                <w:vertAlign w:val="baseline"/>
-                <w:lang w:val="en-US" w:eastAsia="zh-CN"/>
-              </w:rPr>
-              <w:t>：表示用户删除了的，用户不可见</w:t>
+                <w:sz w:val="20"/>
+                <w:szCs w:val="20"/>
+                <w:vertAlign w:val="baseline"/>
+                <w:lang w:val="en-US" w:eastAsia="zh-CN"/>
+              </w:rPr>
+              <w:t>。</w:t>
             </w:r>
           </w:p>
         </w:tc>
@@ -18121,6 +18381,15 @@
         </w:rPr>
         <w:t>地址表addrss）</w:t>
       </w:r>
+    </w:p>
+    <w:p>
+      <w:pPr>
+        <w:pStyle w:val="2"/>
+        <w:rPr>
+          <w:rFonts w:hint="eastAsia"/>
+          <w:lang w:val="en-US" w:eastAsia="zh-CN"/>
+        </w:rPr>
+      </w:pPr>
     </w:p>
     <w:tbl>
       <w:tblPr>
@@ -18171,6 +18440,7 @@
           <w:tcPr>
             <w:tcW w:w="2461" w:type="dxa"/>
             <w:tcBorders>
+              <w:top w:val="single" w:color="000000" w:sz="4" w:space="0"/>
               <w:left w:val="nil"/>
               <w:bottom w:val="single" w:color="000000" w:sz="4" w:space="0"/>
               <w:right w:val="nil"/>
@@ -18224,6 +18494,7 @@
           <w:tcPr>
             <w:tcW w:w="1799" w:type="dxa"/>
             <w:tcBorders>
+              <w:top w:val="single" w:color="000000" w:sz="4" w:space="0"/>
               <w:left w:val="nil"/>
               <w:bottom w:val="single" w:color="000000" w:sz="4" w:space="0"/>
               <w:right w:val="nil"/>
@@ -18277,6 +18548,7 @@
           <w:tcPr>
             <w:tcW w:w="2131" w:type="dxa"/>
             <w:tcBorders>
+              <w:top w:val="single" w:color="000000" w:sz="4" w:space="0"/>
               <w:left w:val="nil"/>
               <w:bottom w:val="single" w:color="000000" w:sz="4" w:space="0"/>
               <w:right w:val="nil"/>
@@ -18330,6 +18602,7 @@
           <w:tcPr>
             <w:tcW w:w="2131" w:type="dxa"/>
             <w:tcBorders>
+              <w:top w:val="single" w:color="000000" w:sz="4" w:space="0"/>
               <w:left w:val="nil"/>
               <w:bottom w:val="single" w:color="000000" w:sz="4" w:space="0"/>
               <w:right w:val="nil"/>
@@ -18683,6 +18956,241 @@
                 <w:vertAlign w:val="baseline"/>
                 <w:lang w:val="en-US" w:eastAsia="zh-CN"/>
               </w:rPr>
+              <w:t>product_id</w:t>
+            </w:r>
+          </w:p>
+        </w:tc>
+        <w:tc>
+          <w:tcPr>
+            <w:tcW w:w="1799" w:type="dxa"/>
+            <w:tcBorders>
+              <w:top w:val="nil"/>
+              <w:left w:val="nil"/>
+              <w:bottom w:val="nil"/>
+              <w:right w:val="nil"/>
+            </w:tcBorders>
+          </w:tcPr>
+          <w:p>
+            <w:pPr>
+              <w:keepNext w:val="0"/>
+              <w:keepLines w:val="0"/>
+              <w:pageBreakBefore w:val="0"/>
+              <w:widowControl w:val="0"/>
+              <w:numPr>
+                <w:ilvl w:val="0"/>
+                <w:numId w:val="0"/>
+              </w:numPr>
+              <w:kinsoku/>
+              <w:wordWrap/>
+              <w:overflowPunct/>
+              <w:topLinePunct w:val="0"/>
+              <w:autoSpaceDE/>
+              <w:autoSpaceDN/>
+              <w:bidi w:val="0"/>
+              <w:adjustRightInd/>
+              <w:snapToGrid/>
+              <w:spacing w:line="460" w:lineRule="exact"/>
+              <w:ind w:left="0" w:leftChars="0" w:right="0" w:rightChars="0"/>
+              <w:jc w:val="both"/>
+              <w:textAlignment w:val="auto"/>
+              <w:outlineLvl w:val="9"/>
+              <w:rPr>
+                <w:rFonts w:hint="eastAsia" w:ascii="宋体" w:hAnsi="宋体" w:eastAsia="宋体" w:cs="宋体"/>
+                <w:sz w:val="24"/>
+                <w:szCs w:val="24"/>
+                <w:vertAlign w:val="baseline"/>
+                <w:lang w:val="en-US" w:eastAsia="zh-CN"/>
+              </w:rPr>
+            </w:pPr>
+            <w:r>
+              <w:rPr>
+                <w:rFonts w:hint="eastAsia" w:ascii="宋体" w:hAnsi="宋体" w:eastAsia="宋体" w:cs="宋体"/>
+                <w:sz w:val="24"/>
+                <w:szCs w:val="24"/>
+                <w:vertAlign w:val="baseline"/>
+                <w:lang w:val="en-US" w:eastAsia="zh-CN"/>
+              </w:rPr>
+              <w:t>varchar</w:t>
+            </w:r>
+          </w:p>
+        </w:tc>
+        <w:tc>
+          <w:tcPr>
+            <w:tcW w:w="2131" w:type="dxa"/>
+            <w:tcBorders>
+              <w:top w:val="nil"/>
+              <w:left w:val="nil"/>
+              <w:bottom w:val="nil"/>
+              <w:right w:val="nil"/>
+            </w:tcBorders>
+          </w:tcPr>
+          <w:p>
+            <w:pPr>
+              <w:keepNext w:val="0"/>
+              <w:keepLines w:val="0"/>
+              <w:pageBreakBefore w:val="0"/>
+              <w:widowControl w:val="0"/>
+              <w:numPr>
+                <w:ilvl w:val="0"/>
+                <w:numId w:val="0"/>
+              </w:numPr>
+              <w:kinsoku/>
+              <w:wordWrap/>
+              <w:overflowPunct/>
+              <w:topLinePunct w:val="0"/>
+              <w:autoSpaceDE/>
+              <w:autoSpaceDN/>
+              <w:bidi w:val="0"/>
+              <w:adjustRightInd/>
+              <w:snapToGrid/>
+              <w:spacing w:line="460" w:lineRule="exact"/>
+              <w:ind w:left="0" w:leftChars="0" w:right="0" w:rightChars="0"/>
+              <w:jc w:val="both"/>
+              <w:textAlignment w:val="auto"/>
+              <w:outlineLvl w:val="9"/>
+              <w:rPr>
+                <w:rFonts w:hint="eastAsia" w:ascii="宋体" w:hAnsi="宋体" w:eastAsia="宋体" w:cs="宋体"/>
+                <w:sz w:val="24"/>
+                <w:szCs w:val="24"/>
+                <w:vertAlign w:val="baseline"/>
+                <w:lang w:val="en-US" w:eastAsia="zh-CN"/>
+              </w:rPr>
+            </w:pPr>
+            <w:r>
+              <w:rPr>
+                <w:rFonts w:hint="eastAsia" w:ascii="宋体" w:hAnsi="宋体" w:eastAsia="宋体" w:cs="宋体"/>
+                <w:sz w:val="24"/>
+                <w:szCs w:val="24"/>
+                <w:vertAlign w:val="baseline"/>
+                <w:lang w:val="en-US" w:eastAsia="zh-CN"/>
+              </w:rPr>
+              <w:t>非空</w:t>
+            </w:r>
+          </w:p>
+        </w:tc>
+        <w:tc>
+          <w:tcPr>
+            <w:tcW w:w="2131" w:type="dxa"/>
+            <w:tcBorders>
+              <w:top w:val="nil"/>
+              <w:left w:val="nil"/>
+              <w:bottom w:val="nil"/>
+              <w:right w:val="nil"/>
+            </w:tcBorders>
+          </w:tcPr>
+          <w:p>
+            <w:pPr>
+              <w:keepNext w:val="0"/>
+              <w:keepLines w:val="0"/>
+              <w:pageBreakBefore w:val="0"/>
+              <w:widowControl w:val="0"/>
+              <w:numPr>
+                <w:ilvl w:val="0"/>
+                <w:numId w:val="0"/>
+              </w:numPr>
+              <w:kinsoku/>
+              <w:wordWrap/>
+              <w:overflowPunct/>
+              <w:topLinePunct w:val="0"/>
+              <w:autoSpaceDE/>
+              <w:autoSpaceDN/>
+              <w:bidi w:val="0"/>
+              <w:adjustRightInd/>
+              <w:snapToGrid/>
+              <w:spacing w:line="460" w:lineRule="exact"/>
+              <w:ind w:left="0" w:leftChars="0" w:right="0" w:rightChars="0"/>
+              <w:jc w:val="both"/>
+              <w:textAlignment w:val="auto"/>
+              <w:outlineLvl w:val="9"/>
+              <w:rPr>
+                <w:rFonts w:hint="eastAsia" w:ascii="宋体" w:hAnsi="宋体" w:eastAsia="宋体" w:cs="宋体"/>
+                <w:sz w:val="24"/>
+                <w:szCs w:val="24"/>
+                <w:vertAlign w:val="baseline"/>
+                <w:lang w:val="en-US" w:eastAsia="zh-CN"/>
+              </w:rPr>
+            </w:pPr>
+            <w:r>
+              <w:rPr>
+                <w:rFonts w:hint="eastAsia" w:ascii="宋体" w:hAnsi="宋体" w:cs="宋体"/>
+                <w:sz w:val="24"/>
+                <w:szCs w:val="24"/>
+                <w:vertAlign w:val="baseline"/>
+                <w:lang w:val="en-US" w:eastAsia="zh-CN"/>
+              </w:rPr>
+              <w:t>产品Id，用来取消订单后找到对应的产品加回库存数量</w:t>
+            </w:r>
+          </w:p>
+        </w:tc>
+      </w:tr>
+      <w:tr>
+        <w:tblPrEx>
+          <w:tblBorders>
+            <w:top w:val="single" w:color="auto" w:sz="4" w:space="0"/>
+            <w:left w:val="single" w:color="auto" w:sz="4" w:space="0"/>
+            <w:bottom w:val="single" w:color="auto" w:sz="4" w:space="0"/>
+            <w:right w:val="single" w:color="auto" w:sz="4" w:space="0"/>
+            <w:insideH w:val="single" w:color="auto" w:sz="4" w:space="0"/>
+            <w:insideV w:val="single" w:color="auto" w:sz="4" w:space="0"/>
+          </w:tblBorders>
+          <w:tblLayout w:type="fixed"/>
+          <w:tblCellMar>
+            <w:top w:w="0" w:type="dxa"/>
+            <w:left w:w="108" w:type="dxa"/>
+            <w:bottom w:w="0" w:type="dxa"/>
+            <w:right w:w="108" w:type="dxa"/>
+          </w:tblCellMar>
+        </w:tblPrEx>
+        <w:tc>
+          <w:tcPr>
+            <w:tcW w:w="2461" w:type="dxa"/>
+            <w:tcBorders>
+              <w:top w:val="nil"/>
+              <w:left w:val="nil"/>
+              <w:bottom w:val="nil"/>
+              <w:right w:val="nil"/>
+            </w:tcBorders>
+          </w:tcPr>
+          <w:p>
+            <w:pPr>
+              <w:keepNext w:val="0"/>
+              <w:keepLines w:val="0"/>
+              <w:pageBreakBefore w:val="0"/>
+              <w:widowControl w:val="0"/>
+              <w:numPr>
+                <w:ilvl w:val="0"/>
+                <w:numId w:val="0"/>
+              </w:numPr>
+              <w:kinsoku/>
+              <w:wordWrap/>
+              <w:overflowPunct/>
+              <w:topLinePunct w:val="0"/>
+              <w:autoSpaceDE/>
+              <w:autoSpaceDN/>
+              <w:bidi w:val="0"/>
+              <w:adjustRightInd/>
+              <w:snapToGrid/>
+              <w:spacing w:line="460" w:lineRule="exact"/>
+              <w:ind w:left="0" w:leftChars="0" w:right="0" w:rightChars="0"/>
+              <w:jc w:val="both"/>
+              <w:textAlignment w:val="auto"/>
+              <w:outlineLvl w:val="9"/>
+              <w:rPr>
+                <w:rFonts w:hint="eastAsia" w:ascii="宋体" w:hAnsi="宋体" w:eastAsia="宋体" w:cs="宋体"/>
+                <w:sz w:val="24"/>
+                <w:szCs w:val="24"/>
+                <w:vertAlign w:val="baseline"/>
+                <w:lang w:val="en-US" w:eastAsia="zh-CN"/>
+              </w:rPr>
+            </w:pPr>
+            <w:r>
+              <w:rPr>
+                <w:rFonts w:hint="eastAsia" w:ascii="宋体" w:hAnsi="宋体" w:eastAsia="宋体" w:cs="宋体"/>
+                <w:sz w:val="24"/>
+                <w:szCs w:val="24"/>
+                <w:vertAlign w:val="baseline"/>
+                <w:lang w:val="en-US" w:eastAsia="zh-CN"/>
+              </w:rPr>
               <w:t>user_id</w:t>
             </w:r>
           </w:p>
@@ -19814,6 +20322,7 @@
             <w:tcBorders>
               <w:top w:val="nil"/>
               <w:left w:val="nil"/>
+              <w:bottom w:val="single" w:color="auto" w:sz="4" w:space="0"/>
               <w:right w:val="nil"/>
             </w:tcBorders>
           </w:tcPr>
@@ -19867,6 +20376,7 @@
             <w:tcBorders>
               <w:top w:val="nil"/>
               <w:left w:val="nil"/>
+              <w:bottom w:val="single" w:color="auto" w:sz="4" w:space="0"/>
               <w:right w:val="nil"/>
             </w:tcBorders>
           </w:tcPr>
@@ -19920,6 +20430,7 @@
             <w:tcBorders>
               <w:top w:val="nil"/>
               <w:left w:val="nil"/>
+              <w:bottom w:val="single" w:color="auto" w:sz="4" w:space="0"/>
               <w:right w:val="nil"/>
             </w:tcBorders>
           </w:tcPr>
@@ -19973,6 +20484,7 @@
             <w:tcBorders>
               <w:top w:val="nil"/>
               <w:left w:val="nil"/>
+              <w:bottom w:val="single" w:color="auto" w:sz="4" w:space="0"/>
               <w:right w:val="nil"/>
             </w:tcBorders>
           </w:tcPr>
@@ -20390,21 +20902,20 @@
       <w:pPr>
         <w:pStyle w:val="4"/>
         <w:numPr>
-          <w:ilvl w:val="0"/>
-          <w:numId w:val="8"/>
+          <w:numId w:val="0"/>
         </w:numPr>
         <w:rPr>
           <w:rFonts w:hint="eastAsia"/>
           <w:lang w:val="en-US" w:eastAsia="zh-CN"/>
         </w:rPr>
       </w:pPr>
-      <w:bookmarkStart w:id="52" w:name="_Toc14085"/>
-      <w:r>
-        <w:rPr>
-          <w:rFonts w:hint="eastAsia"/>
-          <w:lang w:val="en-US" w:eastAsia="zh-CN"/>
-        </w:rPr>
-        <w:t>项目实现</w:t>
+      <w:bookmarkStart w:id="52" w:name="_Toc15942"/>
+      <w:r>
+        <w:rPr>
+          <w:rFonts w:hint="eastAsia"/>
+          <w:lang w:val="en-US" w:eastAsia="zh-CN"/>
+        </w:rPr>
+        <w:t>4项目实现</w:t>
       </w:r>
       <w:bookmarkEnd w:id="52"/>
     </w:p>
@@ -20416,7 +20927,7 @@
           <w:lang w:val="en-US" w:eastAsia="zh-CN"/>
         </w:rPr>
       </w:pPr>
-      <w:bookmarkStart w:id="53" w:name="_Toc6418"/>
+      <w:bookmarkStart w:id="53" w:name="_Toc26761"/>
       <w:r>
         <w:rPr>
           <w:rFonts w:hint="eastAsia"/>
@@ -20428,14 +20939,36 @@
     </w:p>
     <w:p>
       <w:pPr>
-        <w:rPr>
-          <w:rFonts w:hint="eastAsia"/>
-          <w:lang w:val="en-US" w:eastAsia="zh-CN"/>
-        </w:rPr>
-      </w:pPr>
-      <w:r>
-        <w:rPr>
-          <w:rFonts w:hint="eastAsia"/>
+        <w:keepNext w:val="0"/>
+        <w:keepLines w:val="0"/>
+        <w:pageBreakBefore w:val="0"/>
+        <w:widowControl w:val="0"/>
+        <w:kinsoku/>
+        <w:wordWrap/>
+        <w:overflowPunct/>
+        <w:topLinePunct w:val="0"/>
+        <w:autoSpaceDE/>
+        <w:autoSpaceDN/>
+        <w:bidi w:val="0"/>
+        <w:adjustRightInd/>
+        <w:snapToGrid/>
+        <w:spacing w:line="460" w:lineRule="exact"/>
+        <w:ind w:left="0" w:leftChars="0" w:right="0" w:rightChars="0" w:firstLine="0" w:firstLineChars="0"/>
+        <w:jc w:val="both"/>
+        <w:textAlignment w:val="auto"/>
+        <w:outlineLvl w:val="9"/>
+        <w:rPr>
+          <w:rFonts w:hint="eastAsia"/>
+          <w:sz w:val="24"/>
+          <w:szCs w:val="24"/>
+          <w:lang w:val="en-US" w:eastAsia="zh-CN"/>
+        </w:rPr>
+      </w:pPr>
+      <w:r>
+        <w:rPr>
+          <w:rFonts w:hint="eastAsia"/>
+          <w:sz w:val="24"/>
+          <w:szCs w:val="24"/>
           <w:lang w:val="en-US" w:eastAsia="zh-CN"/>
         </w:rPr>
         <w:t xml:space="preserve"> 管理员跟普通买家都是同一个登陆页面。根据自己的身份跳转到各自不同的主页面。</w:t>
@@ -20449,7 +20982,7 @@
           <w:lang w:val="en-US" w:eastAsia="zh-CN"/>
         </w:rPr>
       </w:pPr>
-      <w:bookmarkStart w:id="54" w:name="_Toc16490"/>
+      <w:bookmarkStart w:id="54" w:name="_Toc3948"/>
       <w:r>
         <w:rPr>
           <w:rFonts w:hint="eastAsia"/>
@@ -20467,7 +21000,7 @@
           <w:lang w:val="en-US" w:eastAsia="zh-CN"/>
         </w:rPr>
       </w:pPr>
-      <w:bookmarkStart w:id="55" w:name="_Toc12314"/>
+      <w:bookmarkStart w:id="55" w:name="_Toc939"/>
       <w:r>
         <w:rPr>
           <w:rFonts w:hint="eastAsia"/>
@@ -20479,14 +21012,36 @@
     </w:p>
     <w:p>
       <w:pPr>
-        <w:rPr>
-          <w:rFonts w:hint="eastAsia"/>
-          <w:lang w:val="en-US" w:eastAsia="zh-CN"/>
-        </w:rPr>
-      </w:pPr>
-      <w:r>
-        <w:rPr>
-          <w:rFonts w:hint="eastAsia"/>
+        <w:keepNext w:val="0"/>
+        <w:keepLines w:val="0"/>
+        <w:pageBreakBefore w:val="0"/>
+        <w:widowControl w:val="0"/>
+        <w:kinsoku/>
+        <w:wordWrap/>
+        <w:overflowPunct/>
+        <w:topLinePunct w:val="0"/>
+        <w:autoSpaceDE/>
+        <w:autoSpaceDN/>
+        <w:bidi w:val="0"/>
+        <w:adjustRightInd/>
+        <w:snapToGrid/>
+        <w:spacing w:line="460" w:lineRule="exact"/>
+        <w:ind w:left="0" w:leftChars="0" w:right="0" w:rightChars="0" w:firstLine="0" w:firstLineChars="0"/>
+        <w:jc w:val="both"/>
+        <w:textAlignment w:val="auto"/>
+        <w:outlineLvl w:val="9"/>
+        <w:rPr>
+          <w:rFonts w:hint="eastAsia" w:ascii="宋体" w:hAnsi="宋体" w:eastAsia="宋体" w:cs="宋体"/>
+          <w:sz w:val="24"/>
+          <w:szCs w:val="24"/>
+          <w:lang w:val="en-US" w:eastAsia="zh-CN"/>
+        </w:rPr>
+      </w:pPr>
+      <w:r>
+        <w:rPr>
+          <w:rFonts w:hint="eastAsia" w:ascii="宋体" w:hAnsi="宋体" w:eastAsia="宋体" w:cs="宋体"/>
+          <w:sz w:val="24"/>
+          <w:szCs w:val="24"/>
           <w:lang w:val="en-US" w:eastAsia="zh-CN"/>
         </w:rPr>
         <w:t>管理员一进来界面右边就是销售产品界面。如图4-2所示。</w:t>
@@ -20546,15 +21101,36 @@
     <w:p>
       <w:pPr>
         <w:pStyle w:val="2"/>
+        <w:keepNext w:val="0"/>
+        <w:keepLines w:val="0"/>
+        <w:pageBreakBefore w:val="0"/>
+        <w:widowControl w:val="0"/>
+        <w:kinsoku/>
+        <w:wordWrap/>
+        <w:overflowPunct/>
+        <w:topLinePunct w:val="0"/>
+        <w:autoSpaceDE/>
+        <w:autoSpaceDN/>
+        <w:bidi w:val="0"/>
+        <w:adjustRightInd/>
+        <w:snapToGrid/>
+        <w:spacing w:line="460" w:lineRule="exact"/>
+        <w:ind w:left="0" w:leftChars="0" w:right="0" w:rightChars="0"/>
         <w:jc w:val="center"/>
-        <w:rPr>
-          <w:rFonts w:hint="eastAsia"/>
-          <w:lang w:val="en-US" w:eastAsia="zh-CN"/>
-        </w:rPr>
-      </w:pPr>
-      <w:r>
-        <w:rPr>
-          <w:rFonts w:hint="eastAsia"/>
+        <w:textAlignment w:val="auto"/>
+        <w:outlineLvl w:val="9"/>
+        <w:rPr>
+          <w:rFonts w:hint="eastAsia" w:ascii="宋体" w:hAnsi="宋体" w:eastAsia="宋体" w:cs="宋体"/>
+          <w:sz w:val="24"/>
+          <w:szCs w:val="24"/>
+          <w:lang w:val="en-US" w:eastAsia="zh-CN"/>
+        </w:rPr>
+      </w:pPr>
+      <w:r>
+        <w:rPr>
+          <w:rFonts w:hint="eastAsia" w:ascii="宋体" w:hAnsi="宋体" w:eastAsia="宋体" w:cs="宋体"/>
+          <w:sz w:val="24"/>
+          <w:szCs w:val="24"/>
           <w:lang w:val="en-US" w:eastAsia="zh-CN"/>
         </w:rPr>
         <w:t>图4-2</w:t>
@@ -20562,17 +21138,46 @@
     </w:p>
     <w:p>
       <w:pPr>
-        <w:rPr>
-          <w:rFonts w:hint="eastAsia"/>
-          <w:lang w:val="en-US" w:eastAsia="zh-CN"/>
-        </w:rPr>
-      </w:pPr>
-      <w:r>
-        <w:rPr>
-          <w:rFonts w:hint="eastAsia"/>
-          <w:lang w:val="en-US" w:eastAsia="zh-CN"/>
-        </w:rPr>
-        <w:t xml:space="preserve">    左上角是自己的简单信息，头像和姓名，身份。在这里点击头像可以触发一个修改头像的模态框，如下图4-3所示。</w:t>
+        <w:keepNext w:val="0"/>
+        <w:keepLines w:val="0"/>
+        <w:pageBreakBefore w:val="0"/>
+        <w:widowControl w:val="0"/>
+        <w:kinsoku/>
+        <w:wordWrap/>
+        <w:overflowPunct/>
+        <w:topLinePunct w:val="0"/>
+        <w:autoSpaceDE/>
+        <w:autoSpaceDN/>
+        <w:bidi w:val="0"/>
+        <w:adjustRightInd/>
+        <w:snapToGrid/>
+        <w:spacing w:line="460" w:lineRule="exact"/>
+        <w:ind w:left="0" w:leftChars="0" w:right="0" w:rightChars="0" w:firstLine="0" w:firstLineChars="0"/>
+        <w:jc w:val="both"/>
+        <w:textAlignment w:val="auto"/>
+        <w:outlineLvl w:val="9"/>
+        <w:rPr>
+          <w:rFonts w:hint="eastAsia"/>
+          <w:lang w:val="en-US" w:eastAsia="zh-CN"/>
+        </w:rPr>
+      </w:pPr>
+      <w:r>
+        <w:rPr>
+          <w:rFonts w:hint="eastAsia" w:ascii="宋体" w:hAnsi="宋体" w:eastAsia="宋体" w:cs="宋体"/>
+          <w:sz w:val="24"/>
+          <w:szCs w:val="24"/>
+          <w:lang w:val="en-US" w:eastAsia="zh-CN"/>
+        </w:rPr>
+        <w:t xml:space="preserve">    </w:t>
+      </w:r>
+      <w:r>
+        <w:rPr>
+          <w:rFonts w:hint="eastAsia" w:ascii="宋体" w:hAnsi="宋体" w:eastAsia="宋体" w:cs="宋体"/>
+          <w:sz w:val="24"/>
+          <w:szCs w:val="24"/>
+          <w:lang w:val="en-US" w:eastAsia="zh-CN"/>
+        </w:rPr>
+        <w:t>左上角是自己的简单信息，头像和姓名，身份。在这里点击头像可以触发一个修改头像的模态框，如下图4-3所示。</w:t>
       </w:r>
     </w:p>
     <w:p>
@@ -20626,15 +21231,36 @@
     <w:p>
       <w:pPr>
         <w:pStyle w:val="2"/>
+        <w:keepNext w:val="0"/>
+        <w:keepLines w:val="0"/>
+        <w:pageBreakBefore w:val="0"/>
+        <w:widowControl w:val="0"/>
+        <w:kinsoku/>
+        <w:wordWrap/>
+        <w:overflowPunct/>
+        <w:topLinePunct w:val="0"/>
+        <w:autoSpaceDE/>
+        <w:autoSpaceDN/>
+        <w:bidi w:val="0"/>
+        <w:adjustRightInd/>
+        <w:snapToGrid/>
+        <w:spacing w:after="120" w:afterLines="0" w:line="460" w:lineRule="exact"/>
+        <w:ind w:left="0" w:leftChars="0" w:right="0" w:rightChars="0" w:firstLine="240" w:firstLineChars="100"/>
         <w:jc w:val="center"/>
-        <w:rPr>
-          <w:rFonts w:hint="eastAsia"/>
-          <w:lang w:val="en-US" w:eastAsia="zh-CN"/>
-        </w:rPr>
-      </w:pPr>
-      <w:r>
-        <w:rPr>
-          <w:rFonts w:hint="eastAsia"/>
+        <w:textAlignment w:val="auto"/>
+        <w:outlineLvl w:val="9"/>
+        <w:rPr>
+          <w:rFonts w:hint="eastAsia" w:ascii="宋体" w:hAnsi="宋体" w:eastAsia="宋体" w:cs="宋体"/>
+          <w:sz w:val="24"/>
+          <w:szCs w:val="24"/>
+          <w:lang w:val="en-US" w:eastAsia="zh-CN"/>
+        </w:rPr>
+      </w:pPr>
+      <w:r>
+        <w:rPr>
+          <w:rFonts w:hint="eastAsia" w:ascii="宋体" w:hAnsi="宋体" w:eastAsia="宋体" w:cs="宋体"/>
+          <w:sz w:val="24"/>
+          <w:szCs w:val="24"/>
           <w:lang w:val="en-US" w:eastAsia="zh-CN"/>
         </w:rPr>
         <w:t>图4-3</w:t>
@@ -20643,14 +21269,35 @@
     <w:p>
       <w:pPr>
         <w:pStyle w:val="2"/>
-        <w:rPr>
-          <w:rFonts w:hint="eastAsia"/>
-          <w:lang w:val="en-US" w:eastAsia="zh-CN"/>
-        </w:rPr>
-      </w:pPr>
-      <w:r>
-        <w:rPr>
-          <w:rFonts w:hint="eastAsia"/>
+        <w:keepNext w:val="0"/>
+        <w:keepLines w:val="0"/>
+        <w:pageBreakBefore w:val="0"/>
+        <w:widowControl w:val="0"/>
+        <w:kinsoku/>
+        <w:wordWrap/>
+        <w:overflowPunct/>
+        <w:topLinePunct w:val="0"/>
+        <w:autoSpaceDE/>
+        <w:autoSpaceDN/>
+        <w:bidi w:val="0"/>
+        <w:adjustRightInd/>
+        <w:snapToGrid/>
+        <w:spacing w:after="120" w:afterLines="0" w:line="460" w:lineRule="exact"/>
+        <w:ind w:left="0" w:leftChars="0" w:right="0" w:rightChars="0" w:firstLine="240" w:firstLineChars="100"/>
+        <w:textAlignment w:val="auto"/>
+        <w:outlineLvl w:val="9"/>
+        <w:rPr>
+          <w:rFonts w:hint="eastAsia" w:ascii="宋体" w:hAnsi="宋体" w:eastAsia="宋体" w:cs="宋体"/>
+          <w:sz w:val="24"/>
+          <w:szCs w:val="24"/>
+          <w:lang w:val="en-US" w:eastAsia="zh-CN"/>
+        </w:rPr>
+      </w:pPr>
+      <w:r>
+        <w:rPr>
+          <w:rFonts w:hint="eastAsia" w:ascii="宋体" w:hAnsi="宋体" w:eastAsia="宋体" w:cs="宋体"/>
+          <w:sz w:val="24"/>
+          <w:szCs w:val="24"/>
           <w:lang w:val="en-US" w:eastAsia="zh-CN"/>
         </w:rPr>
         <w:t>用户在自己的本地选择了头像后会及时显示出洗头像，如下图4-2-1-3所示：</w:t>
@@ -20707,15 +21354,36 @@
     <w:p>
       <w:pPr>
         <w:pStyle w:val="2"/>
+        <w:keepNext w:val="0"/>
+        <w:keepLines w:val="0"/>
+        <w:pageBreakBefore w:val="0"/>
+        <w:widowControl w:val="0"/>
+        <w:kinsoku/>
+        <w:wordWrap/>
+        <w:overflowPunct/>
+        <w:topLinePunct w:val="0"/>
+        <w:autoSpaceDE/>
+        <w:autoSpaceDN/>
+        <w:bidi w:val="0"/>
+        <w:adjustRightInd/>
+        <w:snapToGrid/>
+        <w:spacing w:after="120" w:afterLines="0" w:line="460" w:lineRule="exact"/>
+        <w:ind w:left="0" w:leftChars="0" w:right="0" w:rightChars="0" w:firstLine="240" w:firstLineChars="100"/>
         <w:jc w:val="center"/>
-        <w:rPr>
-          <w:rFonts w:hint="eastAsia"/>
-          <w:lang w:val="en-US" w:eastAsia="zh-CN"/>
-        </w:rPr>
-      </w:pPr>
-      <w:r>
-        <w:rPr>
-          <w:rFonts w:hint="eastAsia"/>
+        <w:textAlignment w:val="auto"/>
+        <w:outlineLvl w:val="9"/>
+        <w:rPr>
+          <w:rFonts w:hint="eastAsia" w:ascii="宋体" w:hAnsi="宋体" w:eastAsia="宋体" w:cs="宋体"/>
+          <w:sz w:val="24"/>
+          <w:szCs w:val="24"/>
+          <w:lang w:val="en-US" w:eastAsia="zh-CN"/>
+        </w:rPr>
+      </w:pPr>
+      <w:r>
+        <w:rPr>
+          <w:rFonts w:hint="eastAsia" w:ascii="宋体" w:hAnsi="宋体" w:eastAsia="宋体" w:cs="宋体"/>
+          <w:sz w:val="24"/>
+          <w:szCs w:val="24"/>
           <w:lang w:val="en-US" w:eastAsia="zh-CN"/>
         </w:rPr>
         <w:t>图4-4</w:t>
@@ -20724,14 +21392,35 @@
     <w:p>
       <w:pPr>
         <w:pStyle w:val="2"/>
-        <w:rPr>
-          <w:rFonts w:hint="eastAsia"/>
-          <w:lang w:val="en-US" w:eastAsia="zh-CN"/>
-        </w:rPr>
-      </w:pPr>
-      <w:r>
-        <w:rPr>
-          <w:rFonts w:hint="eastAsia"/>
+        <w:keepNext w:val="0"/>
+        <w:keepLines w:val="0"/>
+        <w:pageBreakBefore w:val="0"/>
+        <w:widowControl w:val="0"/>
+        <w:kinsoku/>
+        <w:wordWrap/>
+        <w:overflowPunct/>
+        <w:topLinePunct w:val="0"/>
+        <w:autoSpaceDE/>
+        <w:autoSpaceDN/>
+        <w:bidi w:val="0"/>
+        <w:adjustRightInd/>
+        <w:snapToGrid/>
+        <w:spacing w:after="120" w:afterLines="0" w:line="460" w:lineRule="exact"/>
+        <w:ind w:left="0" w:leftChars="0" w:right="0" w:rightChars="0" w:firstLine="240" w:firstLineChars="100"/>
+        <w:textAlignment w:val="auto"/>
+        <w:outlineLvl w:val="9"/>
+        <w:rPr>
+          <w:rFonts w:hint="eastAsia" w:ascii="宋体" w:hAnsi="宋体" w:eastAsia="宋体" w:cs="宋体"/>
+          <w:sz w:val="24"/>
+          <w:szCs w:val="24"/>
+          <w:lang w:val="en-US" w:eastAsia="zh-CN"/>
+        </w:rPr>
+      </w:pPr>
+      <w:r>
+        <w:rPr>
+          <w:rFonts w:hint="eastAsia" w:ascii="宋体" w:hAnsi="宋体" w:eastAsia="宋体" w:cs="宋体"/>
+          <w:sz w:val="24"/>
+          <w:szCs w:val="24"/>
           <w:lang w:val="en-US" w:eastAsia="zh-CN"/>
         </w:rPr>
         <w:t>按保存按钮后主页面的头像就已经更新过来了。</w:t>
@@ -20745,7 +21434,7 @@
           <w:lang w:val="en-US" w:eastAsia="zh-CN"/>
         </w:rPr>
       </w:pPr>
-      <w:bookmarkStart w:id="56" w:name="_Toc1365"/>
+      <w:bookmarkStart w:id="56" w:name="_Toc7785"/>
       <w:r>
         <w:rPr>
           <w:rFonts w:hint="eastAsia"/>
@@ -20757,17 +21446,46 @@
     </w:p>
     <w:p>
       <w:pPr>
-        <w:rPr>
-          <w:rFonts w:hint="eastAsia"/>
-          <w:lang w:val="en-US" w:eastAsia="zh-CN"/>
-        </w:rPr>
-      </w:pPr>
-      <w:r>
-        <w:rPr>
-          <w:rFonts w:hint="eastAsia"/>
-          <w:lang w:val="en-US" w:eastAsia="zh-CN"/>
-        </w:rPr>
-        <w:t xml:space="preserve">   这个模块显示的是上架的产品。管理员可以直接对它下架，如图4-2-2-1</w:t>
+        <w:keepNext w:val="0"/>
+        <w:keepLines w:val="0"/>
+        <w:pageBreakBefore w:val="0"/>
+        <w:widowControl w:val="0"/>
+        <w:kinsoku/>
+        <w:wordWrap/>
+        <w:overflowPunct/>
+        <w:topLinePunct w:val="0"/>
+        <w:autoSpaceDE/>
+        <w:autoSpaceDN/>
+        <w:bidi w:val="0"/>
+        <w:adjustRightInd/>
+        <w:snapToGrid/>
+        <w:spacing w:line="460" w:lineRule="exact"/>
+        <w:ind w:left="0" w:leftChars="0" w:right="0" w:rightChars="0" w:firstLine="0" w:firstLineChars="0"/>
+        <w:jc w:val="both"/>
+        <w:textAlignment w:val="auto"/>
+        <w:outlineLvl w:val="9"/>
+        <w:rPr>
+          <w:rFonts w:hint="eastAsia" w:ascii="宋体" w:hAnsi="宋体" w:eastAsia="宋体" w:cs="宋体"/>
+          <w:sz w:val="24"/>
+          <w:szCs w:val="24"/>
+          <w:lang w:val="en-US" w:eastAsia="zh-CN"/>
+        </w:rPr>
+      </w:pPr>
+      <w:r>
+        <w:rPr>
+          <w:rFonts w:hint="eastAsia"/>
+          <w:lang w:val="en-US" w:eastAsia="zh-CN"/>
+        </w:rPr>
+        <w:t xml:space="preserve">   </w:t>
+      </w:r>
+      <w:r>
+        <w:rPr>
+          <w:rFonts w:hint="eastAsia" w:ascii="宋体" w:hAnsi="宋体" w:eastAsia="宋体" w:cs="宋体"/>
+          <w:sz w:val="24"/>
+          <w:szCs w:val="24"/>
+          <w:lang w:val="en-US" w:eastAsia="zh-CN"/>
+        </w:rPr>
+        <w:t>这个模块显示的是上架的产品。管理员可以直接对它下架，如图4-5</w:t>
       </w:r>
     </w:p>
     <w:p>
@@ -20852,21 +21570,42 @@
           <w:rFonts w:hint="eastAsia"/>
           <w:lang w:val="en-US" w:eastAsia="zh-CN"/>
         </w:rPr>
-        <w:t>图4-4</w:t>
+        <w:t>图4-5</w:t>
       </w:r>
     </w:p>
     <w:p>
       <w:pPr>
         <w:pStyle w:val="2"/>
+        <w:keepNext w:val="0"/>
+        <w:keepLines w:val="0"/>
+        <w:pageBreakBefore w:val="0"/>
+        <w:widowControl w:val="0"/>
+        <w:kinsoku/>
+        <w:wordWrap/>
+        <w:overflowPunct/>
+        <w:topLinePunct w:val="0"/>
+        <w:autoSpaceDE/>
+        <w:autoSpaceDN/>
+        <w:bidi w:val="0"/>
+        <w:adjustRightInd/>
+        <w:snapToGrid/>
+        <w:spacing w:after="120" w:afterLines="0" w:line="460" w:lineRule="exact"/>
+        <w:ind w:left="0" w:leftChars="0" w:right="0" w:rightChars="0" w:firstLine="240" w:firstLineChars="100"/>
         <w:jc w:val="both"/>
-        <w:rPr>
-          <w:rFonts w:hint="eastAsia"/>
-          <w:lang w:val="en-US" w:eastAsia="zh-CN"/>
-        </w:rPr>
-      </w:pPr>
-      <w:r>
-        <w:rPr>
-          <w:rFonts w:hint="eastAsia"/>
+        <w:textAlignment w:val="auto"/>
+        <w:outlineLvl w:val="9"/>
+        <w:rPr>
+          <w:rFonts w:hint="eastAsia" w:ascii="宋体" w:hAnsi="宋体" w:eastAsia="宋体" w:cs="宋体"/>
+          <w:sz w:val="24"/>
+          <w:szCs w:val="24"/>
+          <w:lang w:val="en-US" w:eastAsia="zh-CN"/>
+        </w:rPr>
+      </w:pPr>
+      <w:r>
+        <w:rPr>
+          <w:rFonts w:hint="eastAsia" w:ascii="宋体" w:hAnsi="宋体" w:eastAsia="宋体" w:cs="宋体"/>
+          <w:sz w:val="24"/>
+          <w:szCs w:val="24"/>
           <w:lang w:val="en-US" w:eastAsia="zh-CN"/>
         </w:rPr>
         <w:t>它会提示是否下架，选确定后该产品就下架了。下架后的产品不会再在这个模块里显示了。</w:t>
@@ -20875,15 +21614,36 @@
     <w:p>
       <w:pPr>
         <w:pStyle w:val="2"/>
+        <w:keepNext w:val="0"/>
+        <w:keepLines w:val="0"/>
+        <w:pageBreakBefore w:val="0"/>
+        <w:widowControl w:val="0"/>
+        <w:kinsoku/>
+        <w:wordWrap/>
+        <w:overflowPunct/>
+        <w:topLinePunct w:val="0"/>
+        <w:autoSpaceDE/>
+        <w:autoSpaceDN/>
+        <w:bidi w:val="0"/>
+        <w:adjustRightInd/>
+        <w:snapToGrid/>
+        <w:spacing w:after="120" w:afterLines="0" w:line="460" w:lineRule="exact"/>
+        <w:ind w:left="0" w:leftChars="0" w:right="0" w:rightChars="0" w:firstLine="240" w:firstLineChars="100"/>
         <w:jc w:val="both"/>
-        <w:rPr>
-          <w:rFonts w:hint="eastAsia"/>
-          <w:lang w:val="en-US" w:eastAsia="zh-CN"/>
-        </w:rPr>
-      </w:pPr>
-      <w:r>
-        <w:rPr>
-          <w:rFonts w:hint="eastAsia"/>
+        <w:textAlignment w:val="auto"/>
+        <w:outlineLvl w:val="9"/>
+        <w:rPr>
+          <w:rFonts w:hint="eastAsia" w:ascii="宋体" w:hAnsi="宋体" w:eastAsia="宋体" w:cs="宋体"/>
+          <w:sz w:val="24"/>
+          <w:szCs w:val="24"/>
+          <w:lang w:val="en-US" w:eastAsia="zh-CN"/>
+        </w:rPr>
+      </w:pPr>
+      <w:r>
+        <w:rPr>
+          <w:rFonts w:hint="eastAsia" w:ascii="宋体" w:hAnsi="宋体" w:eastAsia="宋体" w:cs="宋体"/>
+          <w:sz w:val="24"/>
+          <w:szCs w:val="24"/>
           <w:lang w:val="en-US" w:eastAsia="zh-CN"/>
         </w:rPr>
         <w:t>点击产品的更换图片，会出一个跟更换头像一样的框，如图4-5所示。</w:t>
@@ -20945,15 +21705,36 @@
     <w:p>
       <w:pPr>
         <w:pStyle w:val="2"/>
+        <w:keepNext w:val="0"/>
+        <w:keepLines w:val="0"/>
+        <w:pageBreakBefore w:val="0"/>
+        <w:widowControl w:val="0"/>
+        <w:kinsoku/>
+        <w:wordWrap/>
+        <w:overflowPunct/>
+        <w:topLinePunct w:val="0"/>
+        <w:autoSpaceDE/>
+        <w:autoSpaceDN/>
+        <w:bidi w:val="0"/>
+        <w:adjustRightInd/>
+        <w:snapToGrid/>
+        <w:spacing w:after="120" w:afterLines="0" w:line="460" w:lineRule="exact"/>
+        <w:ind w:left="0" w:leftChars="0" w:right="0" w:rightChars="0" w:firstLine="240" w:firstLineChars="100"/>
         <w:jc w:val="center"/>
-        <w:rPr>
-          <w:rFonts w:hint="eastAsia"/>
-          <w:lang w:val="en-US" w:eastAsia="zh-CN"/>
-        </w:rPr>
-      </w:pPr>
-      <w:r>
-        <w:rPr>
-          <w:rFonts w:hint="eastAsia"/>
+        <w:textAlignment w:val="auto"/>
+        <w:outlineLvl w:val="9"/>
+        <w:rPr>
+          <w:rFonts w:hint="eastAsia" w:ascii="宋体" w:hAnsi="宋体" w:eastAsia="宋体" w:cs="宋体"/>
+          <w:sz w:val="24"/>
+          <w:szCs w:val="24"/>
+          <w:lang w:val="en-US" w:eastAsia="zh-CN"/>
+        </w:rPr>
+      </w:pPr>
+      <w:r>
+        <w:rPr>
+          <w:rFonts w:hint="eastAsia" w:ascii="宋体" w:hAnsi="宋体" w:eastAsia="宋体" w:cs="宋体"/>
+          <w:sz w:val="24"/>
+          <w:szCs w:val="24"/>
           <w:lang w:val="en-US" w:eastAsia="zh-CN"/>
         </w:rPr>
         <w:t>图4-5</w:t>
@@ -20962,15 +21743,36 @@
     <w:p>
       <w:pPr>
         <w:pStyle w:val="2"/>
+        <w:keepNext w:val="0"/>
+        <w:keepLines w:val="0"/>
+        <w:pageBreakBefore w:val="0"/>
+        <w:widowControl w:val="0"/>
+        <w:kinsoku/>
+        <w:wordWrap/>
+        <w:overflowPunct/>
+        <w:topLinePunct w:val="0"/>
+        <w:autoSpaceDE/>
+        <w:autoSpaceDN/>
+        <w:bidi w:val="0"/>
+        <w:adjustRightInd/>
+        <w:snapToGrid/>
+        <w:spacing w:after="120" w:afterLines="0" w:line="460" w:lineRule="exact"/>
+        <w:ind w:left="0" w:leftChars="0" w:right="0" w:rightChars="0" w:firstLine="240" w:firstLineChars="100"/>
         <w:jc w:val="both"/>
-        <w:rPr>
-          <w:rFonts w:hint="eastAsia"/>
-          <w:lang w:val="en-US" w:eastAsia="zh-CN"/>
-        </w:rPr>
-      </w:pPr>
-      <w:r>
-        <w:rPr>
-          <w:rFonts w:hint="eastAsia"/>
+        <w:textAlignment w:val="auto"/>
+        <w:outlineLvl w:val="9"/>
+        <w:rPr>
+          <w:rFonts w:hint="eastAsia" w:ascii="宋体" w:hAnsi="宋体" w:eastAsia="宋体" w:cs="宋体"/>
+          <w:sz w:val="24"/>
+          <w:szCs w:val="24"/>
+          <w:lang w:val="en-US" w:eastAsia="zh-CN"/>
+        </w:rPr>
+      </w:pPr>
+      <w:r>
+        <w:rPr>
+          <w:rFonts w:hint="eastAsia" w:ascii="宋体" w:hAnsi="宋体" w:eastAsia="宋体" w:cs="宋体"/>
+          <w:sz w:val="24"/>
+          <w:szCs w:val="24"/>
           <w:lang w:val="en-US" w:eastAsia="zh-CN"/>
         </w:rPr>
         <w:t>选择图片后保存下，然后产品图片就及时更换过来了。</w:t>
@@ -20984,7 +21786,7 @@
           <w:lang w:val="en-US" w:eastAsia="zh-CN"/>
         </w:rPr>
       </w:pPr>
-      <w:bookmarkStart w:id="57" w:name="_Toc22640"/>
+      <w:bookmarkStart w:id="57" w:name="_Toc4395"/>
       <w:r>
         <w:rPr>
           <w:rFonts w:hint="eastAsia"/>
@@ -20996,14 +21798,36 @@
     </w:p>
     <w:p>
       <w:pPr>
-        <w:rPr>
-          <w:rFonts w:hint="eastAsia"/>
-          <w:lang w:val="en-US" w:eastAsia="zh-CN"/>
-        </w:rPr>
-      </w:pPr>
-      <w:r>
-        <w:rPr>
-          <w:rFonts w:hint="eastAsia"/>
+        <w:keepNext w:val="0"/>
+        <w:keepLines w:val="0"/>
+        <w:pageBreakBefore w:val="0"/>
+        <w:widowControl w:val="0"/>
+        <w:kinsoku/>
+        <w:wordWrap/>
+        <w:overflowPunct/>
+        <w:topLinePunct w:val="0"/>
+        <w:autoSpaceDE/>
+        <w:autoSpaceDN/>
+        <w:bidi w:val="0"/>
+        <w:adjustRightInd/>
+        <w:snapToGrid/>
+        <w:spacing w:line="460" w:lineRule="exact"/>
+        <w:ind w:left="0" w:leftChars="0" w:right="0" w:rightChars="0" w:firstLine="0" w:firstLineChars="0"/>
+        <w:jc w:val="both"/>
+        <w:textAlignment w:val="auto"/>
+        <w:outlineLvl w:val="9"/>
+        <w:rPr>
+          <w:rFonts w:hint="eastAsia" w:ascii="宋体" w:hAnsi="宋体" w:eastAsia="宋体" w:cs="宋体"/>
+          <w:sz w:val="24"/>
+          <w:szCs w:val="24"/>
+          <w:lang w:val="en-US" w:eastAsia="zh-CN"/>
+        </w:rPr>
+      </w:pPr>
+      <w:r>
+        <w:rPr>
+          <w:rFonts w:hint="eastAsia" w:ascii="宋体" w:hAnsi="宋体" w:eastAsia="宋体" w:cs="宋体"/>
+          <w:sz w:val="24"/>
+          <w:szCs w:val="24"/>
           <w:lang w:val="en-US" w:eastAsia="zh-CN"/>
         </w:rPr>
         <w:t>该模块主要是所有的用户的购买信息，主要如图4-6所示：</w:t>
@@ -21016,9 +21840,9 @@
       <w:r>
         <w:drawing>
           <wp:inline distT="0" distB="0" distL="114300" distR="114300">
-            <wp:extent cx="5271770" cy="2611755"/>
-            <wp:effectExtent l="0" t="0" r="5080" b="17145"/>
-            <wp:docPr id="9" name="图片 4"/>
+            <wp:extent cx="5263515" cy="2583815"/>
+            <wp:effectExtent l="0" t="0" r="13335" b="6985"/>
+            <wp:docPr id="4" name="图片 2"/>
             <wp:cNvGraphicFramePr>
               <a:graphicFrameLocks xmlns:a="http://schemas.openxmlformats.org/drawingml/2006/main" noChangeAspect="1"/>
             </wp:cNvGraphicFramePr>
@@ -21026,7 +21850,7 @@
               <a:graphicData uri="http://schemas.openxmlformats.org/drawingml/2006/picture">
                 <pic:pic xmlns:pic="http://schemas.openxmlformats.org/drawingml/2006/picture">
                   <pic:nvPicPr>
-                    <pic:cNvPr id="9" name="图片 4"/>
+                    <pic:cNvPr id="4" name="图片 2"/>
                     <pic:cNvPicPr>
                       <a:picLocks noChangeAspect="1"/>
                     </pic:cNvPicPr>
@@ -21040,7 +21864,7 @@
                   <pic:spPr>
                     <a:xfrm>
                       <a:off x="0" y="0"/>
-                      <a:ext cx="5271770" cy="2611755"/>
+                      <a:ext cx="5263515" cy="2583815"/>
                     </a:xfrm>
                     <a:prstGeom prst="rect">
                       <a:avLst/>
@@ -21060,15 +21884,36 @@
     <w:p>
       <w:pPr>
         <w:pStyle w:val="2"/>
+        <w:keepNext w:val="0"/>
+        <w:keepLines w:val="0"/>
+        <w:pageBreakBefore w:val="0"/>
+        <w:widowControl w:val="0"/>
+        <w:kinsoku/>
+        <w:wordWrap/>
+        <w:overflowPunct/>
+        <w:topLinePunct w:val="0"/>
+        <w:autoSpaceDE/>
+        <w:autoSpaceDN/>
+        <w:bidi w:val="0"/>
+        <w:adjustRightInd/>
+        <w:snapToGrid/>
+        <w:spacing w:after="120" w:afterLines="0" w:line="460" w:lineRule="exact"/>
+        <w:ind w:left="0" w:leftChars="0" w:right="0" w:rightChars="0" w:firstLine="240" w:firstLineChars="100"/>
         <w:jc w:val="center"/>
-        <w:rPr>
-          <w:rFonts w:hint="eastAsia"/>
-          <w:lang w:val="en-US" w:eastAsia="zh-CN"/>
-        </w:rPr>
-      </w:pPr>
-      <w:r>
-        <w:rPr>
-          <w:rFonts w:hint="eastAsia"/>
+        <w:textAlignment w:val="auto"/>
+        <w:outlineLvl w:val="9"/>
+        <w:rPr>
+          <w:rFonts w:hint="eastAsia" w:ascii="宋体" w:hAnsi="宋体" w:eastAsia="宋体" w:cs="宋体"/>
+          <w:sz w:val="24"/>
+          <w:szCs w:val="24"/>
+          <w:lang w:val="en-US" w:eastAsia="zh-CN"/>
+        </w:rPr>
+      </w:pPr>
+      <w:r>
+        <w:rPr>
+          <w:rFonts w:hint="eastAsia" w:ascii="宋体" w:hAnsi="宋体" w:eastAsia="宋体" w:cs="宋体"/>
+          <w:sz w:val="24"/>
+          <w:szCs w:val="24"/>
           <w:lang w:val="en-US" w:eastAsia="zh-CN"/>
         </w:rPr>
         <w:t>图4-6</w:t>
@@ -21077,15 +21922,36 @@
     <w:p>
       <w:pPr>
         <w:pStyle w:val="2"/>
+        <w:keepNext w:val="0"/>
+        <w:keepLines w:val="0"/>
+        <w:pageBreakBefore w:val="0"/>
+        <w:widowControl w:val="0"/>
+        <w:kinsoku/>
+        <w:wordWrap/>
+        <w:overflowPunct/>
+        <w:topLinePunct w:val="0"/>
+        <w:autoSpaceDE/>
+        <w:autoSpaceDN/>
+        <w:bidi w:val="0"/>
+        <w:adjustRightInd/>
+        <w:snapToGrid/>
+        <w:spacing w:after="120" w:afterLines="0" w:line="460" w:lineRule="exact"/>
+        <w:ind w:left="0" w:leftChars="0" w:right="0" w:rightChars="0" w:firstLine="240" w:firstLineChars="100"/>
         <w:jc w:val="both"/>
-        <w:rPr>
-          <w:rFonts w:hint="eastAsia"/>
-          <w:lang w:val="en-US" w:eastAsia="zh-CN"/>
-        </w:rPr>
-      </w:pPr>
-      <w:r>
-        <w:rPr>
-          <w:rFonts w:hint="eastAsia"/>
+        <w:textAlignment w:val="auto"/>
+        <w:outlineLvl w:val="9"/>
+        <w:rPr>
+          <w:rFonts w:hint="eastAsia" w:ascii="宋体" w:hAnsi="宋体" w:eastAsia="宋体" w:cs="宋体"/>
+          <w:sz w:val="24"/>
+          <w:szCs w:val="24"/>
+          <w:lang w:val="en-US" w:eastAsia="zh-CN"/>
+        </w:rPr>
+      </w:pPr>
+      <w:r>
+        <w:rPr>
+          <w:rFonts w:hint="eastAsia" w:ascii="宋体" w:hAnsi="宋体" w:eastAsia="宋体" w:cs="宋体"/>
+          <w:sz w:val="24"/>
+          <w:szCs w:val="24"/>
           <w:lang w:val="en-US" w:eastAsia="zh-CN"/>
         </w:rPr>
         <w:t>可以通过产品名称和用户姓名来查询，还可以选择哪天。整体支持模糊查。管理员还可以删除某个订单，这里的删除是数据库真正的删除。管理员还可以撤销某个用户的订单的删除状态。点击地址详情后会出现用户下该订单时选择的地址信息，如图4-7所示。</w:t>
@@ -21147,15 +22013,36 @@
     <w:p>
       <w:pPr>
         <w:pStyle w:val="2"/>
+        <w:keepNext w:val="0"/>
+        <w:keepLines w:val="0"/>
+        <w:pageBreakBefore w:val="0"/>
+        <w:widowControl w:val="0"/>
+        <w:kinsoku/>
+        <w:wordWrap/>
+        <w:overflowPunct/>
+        <w:topLinePunct w:val="0"/>
+        <w:autoSpaceDE/>
+        <w:autoSpaceDN/>
+        <w:bidi w:val="0"/>
+        <w:adjustRightInd/>
+        <w:snapToGrid/>
+        <w:spacing w:after="120" w:afterLines="0" w:line="460" w:lineRule="exact"/>
+        <w:ind w:left="0" w:leftChars="0" w:right="0" w:rightChars="0" w:firstLine="240" w:firstLineChars="100"/>
         <w:jc w:val="center"/>
-        <w:rPr>
-          <w:rFonts w:hint="eastAsia"/>
-          <w:lang w:val="en-US" w:eastAsia="zh-CN"/>
-        </w:rPr>
-      </w:pPr>
-      <w:r>
-        <w:rPr>
-          <w:rFonts w:hint="eastAsia"/>
+        <w:textAlignment w:val="auto"/>
+        <w:outlineLvl w:val="9"/>
+        <w:rPr>
+          <w:rFonts w:hint="eastAsia" w:ascii="宋体" w:hAnsi="宋体" w:eastAsia="宋体" w:cs="宋体"/>
+          <w:sz w:val="24"/>
+          <w:szCs w:val="24"/>
+          <w:lang w:val="en-US" w:eastAsia="zh-CN"/>
+        </w:rPr>
+      </w:pPr>
+      <w:r>
+        <w:rPr>
+          <w:rFonts w:hint="eastAsia" w:ascii="宋体" w:hAnsi="宋体" w:eastAsia="宋体" w:cs="宋体"/>
+          <w:sz w:val="24"/>
+          <w:szCs w:val="24"/>
           <w:lang w:val="en-US" w:eastAsia="zh-CN"/>
         </w:rPr>
         <w:t>图4-7</w:t>
@@ -21163,13 +22050,51 @@
     </w:p>
     <w:p>
       <w:pPr>
+        <w:pStyle w:val="2"/>
+        <w:keepNext w:val="0"/>
+        <w:keepLines w:val="0"/>
+        <w:pageBreakBefore w:val="0"/>
+        <w:widowControl w:val="0"/>
+        <w:kinsoku/>
+        <w:wordWrap/>
+        <w:overflowPunct/>
+        <w:topLinePunct w:val="0"/>
+        <w:autoSpaceDE/>
+        <w:autoSpaceDN/>
+        <w:bidi w:val="0"/>
+        <w:adjustRightInd/>
+        <w:snapToGrid/>
+        <w:spacing w:after="120" w:afterLines="0" w:line="460" w:lineRule="exact"/>
+        <w:ind w:left="0" w:leftChars="0" w:right="0" w:rightChars="0" w:firstLine="240" w:firstLineChars="100"/>
+        <w:jc w:val="both"/>
+        <w:textAlignment w:val="auto"/>
+        <w:outlineLvl w:val="9"/>
+        <w:rPr>
+          <w:rFonts w:hint="eastAsia" w:ascii="宋体" w:hAnsi="宋体" w:eastAsia="宋体" w:cs="宋体"/>
+          <w:sz w:val="24"/>
+          <w:szCs w:val="24"/>
+          <w:lang w:val="en-US" w:eastAsia="zh-CN"/>
+        </w:rPr>
+      </w:pPr>
+      <w:r>
+        <w:rPr>
+          <w:rFonts w:hint="eastAsia" w:ascii="宋体" w:hAnsi="宋体" w:eastAsia="宋体" w:cs="宋体"/>
+          <w:sz w:val="24"/>
+          <w:szCs w:val="24"/>
+          <w:lang w:val="en-US" w:eastAsia="zh-CN"/>
+        </w:rPr>
+        <w:t>一旦用户下了订单后，管理员会看到一条未配送的订单，管理员点击准备配送，然后用户那就显示正在配送。</w:t>
+      </w:r>
+    </w:p>
+    <w:p>
+      <w:pPr>
         <w:pStyle w:val="6"/>
         <w:rPr>
           <w:rFonts w:hint="eastAsia"/>
           <w:lang w:val="en-US" w:eastAsia="zh-CN"/>
         </w:rPr>
       </w:pPr>
-      <w:bookmarkStart w:id="58" w:name="_Toc26541"/>
+      <w:bookmarkStart w:id="58" w:name="_Toc13214"/>
       <w:r>
         <w:rPr>
           <w:rFonts w:hint="eastAsia"/>
@@ -21181,14 +22106,36 @@
     </w:p>
     <w:p>
       <w:pPr>
-        <w:rPr>
-          <w:rFonts w:hint="eastAsia"/>
-          <w:lang w:val="en-US" w:eastAsia="zh-CN"/>
-        </w:rPr>
-      </w:pPr>
-      <w:r>
-        <w:rPr>
-          <w:rFonts w:hint="eastAsia"/>
+        <w:keepNext w:val="0"/>
+        <w:keepLines w:val="0"/>
+        <w:pageBreakBefore w:val="0"/>
+        <w:widowControl w:val="0"/>
+        <w:kinsoku/>
+        <w:wordWrap/>
+        <w:overflowPunct/>
+        <w:topLinePunct w:val="0"/>
+        <w:autoSpaceDE/>
+        <w:autoSpaceDN/>
+        <w:bidi w:val="0"/>
+        <w:adjustRightInd/>
+        <w:snapToGrid/>
+        <w:spacing w:line="460" w:lineRule="exact"/>
+        <w:ind w:left="0" w:leftChars="0" w:right="0" w:rightChars="0" w:firstLine="0" w:firstLineChars="0"/>
+        <w:jc w:val="both"/>
+        <w:textAlignment w:val="auto"/>
+        <w:outlineLvl w:val="9"/>
+        <w:rPr>
+          <w:rFonts w:hint="eastAsia" w:ascii="宋体" w:hAnsi="宋体" w:eastAsia="宋体" w:cs="宋体"/>
+          <w:sz w:val="24"/>
+          <w:szCs w:val="24"/>
+          <w:lang w:val="en-US" w:eastAsia="zh-CN"/>
+        </w:rPr>
+      </w:pPr>
+      <w:r>
+        <w:rPr>
+          <w:rFonts w:hint="eastAsia" w:ascii="宋体" w:hAnsi="宋体" w:eastAsia="宋体" w:cs="宋体"/>
+          <w:sz w:val="24"/>
+          <w:szCs w:val="24"/>
           <w:lang w:val="en-US" w:eastAsia="zh-CN"/>
         </w:rPr>
         <w:t>该模块显示所有用户的信息，主页面如下图4-8：</w:t>
@@ -21245,15 +22192,36 @@
     <w:p>
       <w:pPr>
         <w:pStyle w:val="2"/>
+        <w:keepNext w:val="0"/>
+        <w:keepLines w:val="0"/>
+        <w:pageBreakBefore w:val="0"/>
+        <w:widowControl w:val="0"/>
+        <w:kinsoku/>
+        <w:wordWrap/>
+        <w:overflowPunct/>
+        <w:topLinePunct w:val="0"/>
+        <w:autoSpaceDE/>
+        <w:autoSpaceDN/>
+        <w:bidi w:val="0"/>
+        <w:adjustRightInd/>
+        <w:snapToGrid/>
+        <w:spacing w:after="120" w:afterLines="0" w:line="460" w:lineRule="exact"/>
+        <w:ind w:left="0" w:leftChars="0" w:right="0" w:rightChars="0" w:firstLine="240" w:firstLineChars="100"/>
         <w:jc w:val="center"/>
-        <w:rPr>
-          <w:rFonts w:hint="eastAsia"/>
-          <w:lang w:val="en-US" w:eastAsia="zh-CN"/>
-        </w:rPr>
-      </w:pPr>
-      <w:r>
-        <w:rPr>
-          <w:rFonts w:hint="eastAsia"/>
+        <w:textAlignment w:val="auto"/>
+        <w:outlineLvl w:val="9"/>
+        <w:rPr>
+          <w:rFonts w:hint="eastAsia" w:ascii="宋体" w:hAnsi="宋体" w:eastAsia="宋体" w:cs="宋体"/>
+          <w:sz w:val="24"/>
+          <w:szCs w:val="24"/>
+          <w:lang w:val="en-US" w:eastAsia="zh-CN"/>
+        </w:rPr>
+      </w:pPr>
+      <w:r>
+        <w:rPr>
+          <w:rFonts w:hint="eastAsia" w:ascii="宋体" w:hAnsi="宋体" w:eastAsia="宋体" w:cs="宋体"/>
+          <w:sz w:val="24"/>
+          <w:szCs w:val="24"/>
           <w:lang w:val="en-US" w:eastAsia="zh-CN"/>
         </w:rPr>
         <w:t>图4-8</w:t>
@@ -21262,15 +22230,36 @@
     <w:p>
       <w:pPr>
         <w:pStyle w:val="2"/>
+        <w:keepNext w:val="0"/>
+        <w:keepLines w:val="0"/>
+        <w:pageBreakBefore w:val="0"/>
+        <w:widowControl w:val="0"/>
+        <w:kinsoku/>
+        <w:wordWrap/>
+        <w:overflowPunct/>
+        <w:topLinePunct w:val="0"/>
+        <w:autoSpaceDE/>
+        <w:autoSpaceDN/>
+        <w:bidi w:val="0"/>
+        <w:adjustRightInd/>
+        <w:snapToGrid/>
+        <w:spacing w:after="120" w:afterLines="0" w:line="460" w:lineRule="exact"/>
+        <w:ind w:left="0" w:leftChars="0" w:right="0" w:rightChars="0" w:firstLine="240" w:firstLineChars="100"/>
         <w:jc w:val="both"/>
-        <w:rPr>
-          <w:rFonts w:hint="eastAsia"/>
-          <w:lang w:val="en-US" w:eastAsia="zh-CN"/>
-        </w:rPr>
-      </w:pPr>
-      <w:r>
-        <w:rPr>
-          <w:rFonts w:hint="eastAsia"/>
+        <w:textAlignment w:val="auto"/>
+        <w:outlineLvl w:val="9"/>
+        <w:rPr>
+          <w:rFonts w:hint="eastAsia" w:ascii="宋体" w:hAnsi="宋体" w:eastAsia="宋体" w:cs="宋体"/>
+          <w:sz w:val="24"/>
+          <w:szCs w:val="24"/>
+          <w:lang w:val="en-US" w:eastAsia="zh-CN"/>
+        </w:rPr>
+      </w:pPr>
+      <w:r>
+        <w:rPr>
+          <w:rFonts w:hint="eastAsia" w:ascii="宋体" w:hAnsi="宋体" w:eastAsia="宋体" w:cs="宋体"/>
+          <w:sz w:val="24"/>
+          <w:szCs w:val="24"/>
           <w:lang w:val="en-US" w:eastAsia="zh-CN"/>
         </w:rPr>
         <w:t>性别跟状态的颜色不一样，更能让人一眼看出。管理员可以把用户拉黑或者撤销拉黑。管理员可以修改所有用户的资料。修改用户时有校验提示，如图4-9所示：</w:t>
@@ -21328,15 +22317,36 @@
     <w:p>
       <w:pPr>
         <w:pStyle w:val="2"/>
+        <w:keepNext w:val="0"/>
+        <w:keepLines w:val="0"/>
+        <w:pageBreakBefore w:val="0"/>
+        <w:widowControl w:val="0"/>
+        <w:kinsoku/>
+        <w:wordWrap/>
+        <w:overflowPunct/>
+        <w:topLinePunct w:val="0"/>
+        <w:autoSpaceDE/>
+        <w:autoSpaceDN/>
+        <w:bidi w:val="0"/>
+        <w:adjustRightInd/>
+        <w:snapToGrid/>
+        <w:spacing w:after="120" w:afterLines="0" w:line="460" w:lineRule="exact"/>
+        <w:ind w:left="0" w:leftChars="0" w:right="0" w:rightChars="0" w:firstLine="240" w:firstLineChars="100"/>
         <w:jc w:val="center"/>
-        <w:rPr>
-          <w:rFonts w:hint="eastAsia"/>
-          <w:lang w:val="en-US" w:eastAsia="zh-CN"/>
-        </w:rPr>
-      </w:pPr>
-      <w:r>
-        <w:rPr>
-          <w:rFonts w:hint="eastAsia"/>
+        <w:textAlignment w:val="auto"/>
+        <w:outlineLvl w:val="9"/>
+        <w:rPr>
+          <w:rFonts w:hint="eastAsia" w:ascii="宋体" w:hAnsi="宋体" w:eastAsia="宋体" w:cs="宋体"/>
+          <w:sz w:val="24"/>
+          <w:szCs w:val="24"/>
+          <w:lang w:val="en-US" w:eastAsia="zh-CN"/>
+        </w:rPr>
+      </w:pPr>
+      <w:r>
+        <w:rPr>
+          <w:rFonts w:hint="eastAsia" w:ascii="宋体" w:hAnsi="宋体" w:eastAsia="宋体" w:cs="宋体"/>
+          <w:sz w:val="24"/>
+          <w:szCs w:val="24"/>
           <w:lang w:val="en-US" w:eastAsia="zh-CN"/>
         </w:rPr>
         <w:t>图4-9</w:t>
@@ -21345,15 +22355,36 @@
     <w:p>
       <w:pPr>
         <w:pStyle w:val="2"/>
+        <w:keepNext w:val="0"/>
+        <w:keepLines w:val="0"/>
+        <w:pageBreakBefore w:val="0"/>
+        <w:widowControl w:val="0"/>
+        <w:kinsoku/>
+        <w:wordWrap/>
+        <w:overflowPunct/>
+        <w:topLinePunct w:val="0"/>
+        <w:autoSpaceDE/>
+        <w:autoSpaceDN/>
+        <w:bidi w:val="0"/>
+        <w:adjustRightInd/>
+        <w:snapToGrid/>
+        <w:spacing w:after="120" w:afterLines="0" w:line="460" w:lineRule="exact"/>
+        <w:ind w:left="0" w:leftChars="0" w:right="0" w:rightChars="0" w:firstLine="240" w:firstLineChars="100"/>
         <w:jc w:val="both"/>
-        <w:rPr>
-          <w:rFonts w:hint="eastAsia"/>
+        <w:textAlignment w:val="auto"/>
+        <w:outlineLvl w:val="9"/>
+        <w:rPr>
+          <w:rFonts w:hint="eastAsia" w:ascii="宋体" w:hAnsi="宋体" w:eastAsia="宋体" w:cs="宋体"/>
+          <w:sz w:val="24"/>
+          <w:szCs w:val="24"/>
           <w:lang w:eastAsia="zh-CN"/>
         </w:rPr>
       </w:pPr>
       <w:r>
         <w:rPr>
-          <w:rFonts w:hint="eastAsia"/>
+          <w:rFonts w:hint="eastAsia" w:ascii="宋体" w:hAnsi="宋体" w:eastAsia="宋体" w:cs="宋体"/>
+          <w:sz w:val="24"/>
+          <w:szCs w:val="24"/>
           <w:lang w:eastAsia="zh-CN"/>
         </w:rPr>
         <w:t>当格式不对时，对应的提示会出现，保存按钮也会点击不了。</w:t>
@@ -21362,15 +22393,36 @@
     <w:p>
       <w:pPr>
         <w:pStyle w:val="2"/>
+        <w:keepNext w:val="0"/>
+        <w:keepLines w:val="0"/>
+        <w:pageBreakBefore w:val="0"/>
+        <w:widowControl w:val="0"/>
+        <w:kinsoku/>
+        <w:wordWrap/>
+        <w:overflowPunct/>
+        <w:topLinePunct w:val="0"/>
+        <w:autoSpaceDE/>
+        <w:autoSpaceDN/>
+        <w:bidi w:val="0"/>
+        <w:adjustRightInd/>
+        <w:snapToGrid/>
+        <w:spacing w:after="120" w:afterLines="0" w:line="460" w:lineRule="exact"/>
+        <w:ind w:left="0" w:leftChars="0" w:right="0" w:rightChars="0" w:firstLine="240" w:firstLineChars="100"/>
         <w:jc w:val="both"/>
-        <w:rPr>
-          <w:rFonts w:hint="eastAsia"/>
-          <w:lang w:val="en-US" w:eastAsia="zh-CN"/>
-        </w:rPr>
-      </w:pPr>
-      <w:r>
-        <w:rPr>
-          <w:rFonts w:hint="eastAsia"/>
+        <w:textAlignment w:val="auto"/>
+        <w:outlineLvl w:val="9"/>
+        <w:rPr>
+          <w:rFonts w:hint="eastAsia" w:ascii="宋体" w:hAnsi="宋体" w:eastAsia="宋体" w:cs="宋体"/>
+          <w:sz w:val="24"/>
+          <w:szCs w:val="24"/>
+          <w:lang w:val="en-US" w:eastAsia="zh-CN"/>
+        </w:rPr>
+      </w:pPr>
+      <w:r>
+        <w:rPr>
+          <w:rFonts w:hint="eastAsia" w:ascii="宋体" w:hAnsi="宋体" w:eastAsia="宋体" w:cs="宋体"/>
+          <w:sz w:val="24"/>
+          <w:szCs w:val="24"/>
           <w:lang w:val="en-US" w:eastAsia="zh-CN"/>
         </w:rPr>
         <w:t>地址详情显示的是该用户所有的地址，如下图4-10所示：</w:t>
@@ -21428,15 +22480,36 @@
     <w:p>
       <w:pPr>
         <w:pStyle w:val="2"/>
+        <w:keepNext w:val="0"/>
+        <w:keepLines w:val="0"/>
+        <w:pageBreakBefore w:val="0"/>
+        <w:widowControl w:val="0"/>
+        <w:kinsoku/>
+        <w:wordWrap/>
+        <w:overflowPunct/>
+        <w:topLinePunct w:val="0"/>
+        <w:autoSpaceDE/>
+        <w:autoSpaceDN/>
+        <w:bidi w:val="0"/>
+        <w:adjustRightInd/>
+        <w:snapToGrid/>
+        <w:spacing w:after="120" w:afterLines="0" w:line="460" w:lineRule="exact"/>
+        <w:ind w:left="0" w:leftChars="0" w:right="0" w:rightChars="0" w:firstLine="240" w:firstLineChars="100"/>
         <w:jc w:val="center"/>
-        <w:rPr>
-          <w:rFonts w:hint="eastAsia"/>
-          <w:lang w:val="en-US" w:eastAsia="zh-CN"/>
-        </w:rPr>
-      </w:pPr>
-      <w:r>
-        <w:rPr>
-          <w:rFonts w:hint="eastAsia"/>
+        <w:textAlignment w:val="auto"/>
+        <w:outlineLvl w:val="9"/>
+        <w:rPr>
+          <w:rFonts w:hint="eastAsia" w:ascii="宋体" w:hAnsi="宋体" w:eastAsia="宋体" w:cs="宋体"/>
+          <w:sz w:val="24"/>
+          <w:szCs w:val="24"/>
+          <w:lang w:val="en-US" w:eastAsia="zh-CN"/>
+        </w:rPr>
+      </w:pPr>
+      <w:r>
+        <w:rPr>
+          <w:rFonts w:hint="eastAsia" w:ascii="宋体" w:hAnsi="宋体" w:eastAsia="宋体" w:cs="宋体"/>
+          <w:sz w:val="24"/>
+          <w:szCs w:val="24"/>
           <w:lang w:val="en-US" w:eastAsia="zh-CN"/>
         </w:rPr>
         <w:t>图4-10</w:t>
@@ -21460,7 +22533,7 @@
           <w:lang w:val="en-US" w:eastAsia="zh-CN"/>
         </w:rPr>
       </w:pPr>
-      <w:bookmarkStart w:id="59" w:name="_Toc23933"/>
+      <w:bookmarkStart w:id="59" w:name="_Toc20749"/>
       <w:r>
         <w:rPr>
           <w:rFonts w:hint="eastAsia"/>
@@ -21472,14 +22545,36 @@
     </w:p>
     <w:p>
       <w:pPr>
-        <w:rPr>
-          <w:rFonts w:hint="eastAsia"/>
-          <w:lang w:val="en-US" w:eastAsia="zh-CN"/>
-        </w:rPr>
-      </w:pPr>
-      <w:r>
-        <w:rPr>
-          <w:rFonts w:hint="eastAsia"/>
+        <w:keepNext w:val="0"/>
+        <w:keepLines w:val="0"/>
+        <w:pageBreakBefore w:val="0"/>
+        <w:widowControl w:val="0"/>
+        <w:kinsoku/>
+        <w:wordWrap/>
+        <w:overflowPunct/>
+        <w:topLinePunct w:val="0"/>
+        <w:autoSpaceDE/>
+        <w:autoSpaceDN/>
+        <w:bidi w:val="0"/>
+        <w:adjustRightInd/>
+        <w:snapToGrid/>
+        <w:spacing w:line="460" w:lineRule="exact"/>
+        <w:ind w:left="0" w:leftChars="0" w:right="0" w:rightChars="0" w:firstLine="0" w:firstLineChars="0"/>
+        <w:jc w:val="both"/>
+        <w:textAlignment w:val="auto"/>
+        <w:outlineLvl w:val="9"/>
+        <w:rPr>
+          <w:rFonts w:hint="eastAsia" w:ascii="宋体" w:hAnsi="宋体" w:eastAsia="宋体" w:cs="宋体"/>
+          <w:sz w:val="24"/>
+          <w:szCs w:val="24"/>
+          <w:lang w:val="en-US" w:eastAsia="zh-CN"/>
+        </w:rPr>
+      </w:pPr>
+      <w:r>
+        <w:rPr>
+          <w:rFonts w:hint="eastAsia" w:ascii="宋体" w:hAnsi="宋体" w:eastAsia="宋体" w:cs="宋体"/>
+          <w:sz w:val="24"/>
+          <w:szCs w:val="24"/>
           <w:lang w:val="en-US" w:eastAsia="zh-CN"/>
         </w:rPr>
         <w:t>主界面如下图4-11</w:t>
@@ -21533,15 +22628,36 @@
     <w:p>
       <w:pPr>
         <w:pStyle w:val="2"/>
+        <w:keepNext w:val="0"/>
+        <w:keepLines w:val="0"/>
+        <w:pageBreakBefore w:val="0"/>
+        <w:widowControl w:val="0"/>
+        <w:kinsoku/>
+        <w:wordWrap/>
+        <w:overflowPunct/>
+        <w:topLinePunct w:val="0"/>
+        <w:autoSpaceDE/>
+        <w:autoSpaceDN/>
+        <w:bidi w:val="0"/>
+        <w:adjustRightInd/>
+        <w:snapToGrid/>
+        <w:spacing w:after="120" w:afterLines="0" w:line="460" w:lineRule="exact"/>
+        <w:ind w:left="0" w:leftChars="0" w:right="0" w:rightChars="0" w:firstLine="240" w:firstLineChars="100"/>
         <w:jc w:val="center"/>
-        <w:rPr>
-          <w:rFonts w:hint="eastAsia"/>
-          <w:lang w:val="en-US" w:eastAsia="zh-CN"/>
-        </w:rPr>
-      </w:pPr>
-      <w:r>
-        <w:rPr>
-          <w:rFonts w:hint="eastAsia"/>
+        <w:textAlignment w:val="auto"/>
+        <w:outlineLvl w:val="9"/>
+        <w:rPr>
+          <w:rFonts w:hint="eastAsia" w:ascii="宋体" w:hAnsi="宋体" w:eastAsia="宋体" w:cs="宋体"/>
+          <w:sz w:val="24"/>
+          <w:szCs w:val="24"/>
+          <w:lang w:val="en-US" w:eastAsia="zh-CN"/>
+        </w:rPr>
+      </w:pPr>
+      <w:r>
+        <w:rPr>
+          <w:rFonts w:hint="eastAsia" w:ascii="宋体" w:hAnsi="宋体" w:eastAsia="宋体" w:cs="宋体"/>
+          <w:sz w:val="24"/>
+          <w:szCs w:val="24"/>
           <w:lang w:val="en-US" w:eastAsia="zh-CN"/>
         </w:rPr>
         <w:t>图4-11</w:t>
@@ -21550,15 +22666,36 @@
     <w:p>
       <w:pPr>
         <w:pStyle w:val="2"/>
+        <w:keepNext w:val="0"/>
+        <w:keepLines w:val="0"/>
+        <w:pageBreakBefore w:val="0"/>
+        <w:widowControl w:val="0"/>
+        <w:kinsoku/>
+        <w:wordWrap/>
+        <w:overflowPunct/>
+        <w:topLinePunct w:val="0"/>
+        <w:autoSpaceDE/>
+        <w:autoSpaceDN/>
+        <w:bidi w:val="0"/>
+        <w:adjustRightInd/>
+        <w:snapToGrid/>
+        <w:spacing w:after="120" w:afterLines="0" w:line="460" w:lineRule="exact"/>
+        <w:ind w:left="0" w:leftChars="0" w:right="0" w:rightChars="0" w:firstLine="240" w:firstLineChars="100"/>
         <w:jc w:val="both"/>
-        <w:rPr>
-          <w:rFonts w:hint="eastAsia"/>
-          <w:lang w:val="en-US" w:eastAsia="zh-CN"/>
-        </w:rPr>
-      </w:pPr>
-      <w:r>
-        <w:rPr>
-          <w:rFonts w:hint="eastAsia"/>
+        <w:textAlignment w:val="auto"/>
+        <w:outlineLvl w:val="9"/>
+        <w:rPr>
+          <w:rFonts w:hint="eastAsia" w:ascii="宋体" w:hAnsi="宋体" w:eastAsia="宋体" w:cs="宋体"/>
+          <w:sz w:val="24"/>
+          <w:szCs w:val="24"/>
+          <w:lang w:val="en-US" w:eastAsia="zh-CN"/>
+        </w:rPr>
+      </w:pPr>
+      <w:r>
+        <w:rPr>
+          <w:rFonts w:hint="eastAsia" w:ascii="宋体" w:hAnsi="宋体" w:eastAsia="宋体" w:cs="宋体"/>
+          <w:sz w:val="24"/>
+          <w:szCs w:val="24"/>
           <w:lang w:val="en-US" w:eastAsia="zh-CN"/>
         </w:rPr>
         <w:t>管理员可以再这里添加产品，产品名称不能为空，数量只能正整数，价格只能精确到分。如下图4-12所示</w:t>
@@ -21616,17 +22753,36 @@
     <w:p>
       <w:pPr>
         <w:pStyle w:val="2"/>
+        <w:keepNext w:val="0"/>
+        <w:keepLines w:val="0"/>
+        <w:pageBreakBefore w:val="0"/>
+        <w:widowControl w:val="0"/>
+        <w:kinsoku/>
+        <w:wordWrap/>
+        <w:overflowPunct/>
+        <w:topLinePunct w:val="0"/>
+        <w:autoSpaceDE/>
+        <w:autoSpaceDN/>
+        <w:bidi w:val="0"/>
+        <w:adjustRightInd/>
+        <w:snapToGrid/>
+        <w:spacing w:after="120" w:afterLines="0" w:line="460" w:lineRule="exact"/>
+        <w:ind w:left="0" w:leftChars="0" w:right="0" w:rightChars="0" w:firstLine="240" w:firstLineChars="100"/>
         <w:jc w:val="center"/>
-        <w:rPr>
-          <w:rFonts w:hint="eastAsia" w:ascii="黑体" w:hAnsi="黑体" w:eastAsia="黑体" w:cs="黑体"/>
-          <w:sz w:val="30"/>
-          <w:szCs w:val="30"/>
-          <w:lang w:val="en-US" w:eastAsia="zh-CN"/>
-        </w:rPr>
-      </w:pPr>
-      <w:r>
-        <w:rPr>
-          <w:rFonts w:hint="eastAsia"/>
+        <w:textAlignment w:val="auto"/>
+        <w:outlineLvl w:val="9"/>
+        <w:rPr>
+          <w:rFonts w:hint="eastAsia" w:ascii="宋体" w:hAnsi="宋体" w:eastAsia="宋体" w:cs="宋体"/>
+          <w:sz w:val="24"/>
+          <w:szCs w:val="24"/>
+          <w:lang w:val="en-US" w:eastAsia="zh-CN"/>
+        </w:rPr>
+      </w:pPr>
+      <w:r>
+        <w:rPr>
+          <w:rFonts w:hint="eastAsia" w:ascii="宋体" w:hAnsi="宋体" w:eastAsia="宋体" w:cs="宋体"/>
+          <w:sz w:val="24"/>
+          <w:szCs w:val="24"/>
           <w:lang w:val="en-US" w:eastAsia="zh-CN"/>
         </w:rPr>
         <w:t>图4-12</w:t>
@@ -21635,21 +22791,64 @@
     <w:p>
       <w:pPr>
         <w:pStyle w:val="2"/>
+        <w:keepNext w:val="0"/>
+        <w:keepLines w:val="0"/>
+        <w:pageBreakBefore w:val="0"/>
+        <w:widowControl w:val="0"/>
+        <w:kinsoku/>
+        <w:wordWrap/>
+        <w:overflowPunct/>
+        <w:topLinePunct w:val="0"/>
+        <w:autoSpaceDE/>
+        <w:autoSpaceDN/>
+        <w:bidi w:val="0"/>
+        <w:adjustRightInd/>
+        <w:snapToGrid/>
+        <w:spacing w:after="120" w:afterLines="0" w:line="460" w:lineRule="exact"/>
+        <w:ind w:left="0" w:leftChars="0" w:right="0" w:rightChars="0" w:firstLine="240" w:firstLineChars="100"/>
         <w:jc w:val="both"/>
+        <w:textAlignment w:val="auto"/>
+        <w:outlineLvl w:val="9"/>
+        <w:rPr>
+          <w:rFonts w:hint="eastAsia" w:ascii="宋体" w:hAnsi="宋体" w:eastAsia="宋体" w:cs="宋体"/>
+          <w:sz w:val="24"/>
+          <w:szCs w:val="24"/>
+        </w:rPr>
       </w:pPr>
     </w:p>
     <w:p>
       <w:pPr>
         <w:pStyle w:val="2"/>
+        <w:keepNext w:val="0"/>
+        <w:keepLines w:val="0"/>
+        <w:pageBreakBefore w:val="0"/>
+        <w:widowControl w:val="0"/>
+        <w:kinsoku/>
+        <w:wordWrap/>
+        <w:overflowPunct/>
+        <w:topLinePunct w:val="0"/>
+        <w:autoSpaceDE/>
+        <w:autoSpaceDN/>
+        <w:bidi w:val="0"/>
+        <w:adjustRightInd/>
+        <w:snapToGrid/>
+        <w:spacing w:after="120" w:afterLines="0" w:line="460" w:lineRule="exact"/>
+        <w:ind w:left="0" w:leftChars="0" w:right="0" w:rightChars="0" w:firstLine="240" w:firstLineChars="100"/>
         <w:jc w:val="both"/>
-        <w:rPr>
-          <w:rFonts w:hint="eastAsia" w:eastAsia="宋体"/>
-          <w:lang w:val="en-US" w:eastAsia="zh-CN"/>
-        </w:rPr>
-      </w:pPr>
-      <w:r>
-        <w:rPr>
-          <w:rFonts w:hint="eastAsia"/>
+        <w:textAlignment w:val="auto"/>
+        <w:outlineLvl w:val="9"/>
+        <w:rPr>
+          <w:rFonts w:hint="eastAsia" w:ascii="宋体" w:hAnsi="宋体" w:eastAsia="宋体" w:cs="宋体"/>
+          <w:sz w:val="24"/>
+          <w:szCs w:val="24"/>
+          <w:lang w:val="en-US" w:eastAsia="zh-CN"/>
+        </w:rPr>
+      </w:pPr>
+      <w:r>
+        <w:rPr>
+          <w:rFonts w:hint="eastAsia" w:ascii="宋体" w:hAnsi="宋体" w:eastAsia="宋体" w:cs="宋体"/>
+          <w:sz w:val="24"/>
+          <w:szCs w:val="24"/>
           <w:lang w:eastAsia="zh-CN"/>
         </w:rPr>
         <w:t>管理员在这可以对产品上架下架删除。</w:t>
@@ -21663,7 +22862,7 @@
           <w:lang w:val="en-US" w:eastAsia="zh-CN"/>
         </w:rPr>
       </w:pPr>
-      <w:bookmarkStart w:id="60" w:name="_Toc6631"/>
+      <w:bookmarkStart w:id="60" w:name="_Toc19356"/>
       <w:r>
         <w:rPr>
           <w:rFonts w:hint="eastAsia"/>
@@ -21675,14 +22874,36 @@
     </w:p>
     <w:p>
       <w:pPr>
-        <w:rPr>
-          <w:rFonts w:hint="eastAsia"/>
-          <w:lang w:val="en-US" w:eastAsia="zh-CN"/>
-        </w:rPr>
-      </w:pPr>
-      <w:r>
-        <w:rPr>
-          <w:rFonts w:hint="eastAsia"/>
+        <w:keepNext w:val="0"/>
+        <w:keepLines w:val="0"/>
+        <w:pageBreakBefore w:val="0"/>
+        <w:widowControl w:val="0"/>
+        <w:kinsoku/>
+        <w:wordWrap/>
+        <w:overflowPunct/>
+        <w:topLinePunct w:val="0"/>
+        <w:autoSpaceDE/>
+        <w:autoSpaceDN/>
+        <w:bidi w:val="0"/>
+        <w:adjustRightInd/>
+        <w:snapToGrid/>
+        <w:spacing w:line="460" w:lineRule="exact"/>
+        <w:ind w:left="0" w:leftChars="0" w:right="0" w:rightChars="0" w:firstLine="0" w:firstLineChars="0"/>
+        <w:jc w:val="both"/>
+        <w:textAlignment w:val="auto"/>
+        <w:outlineLvl w:val="9"/>
+        <w:rPr>
+          <w:rFonts w:hint="eastAsia" w:ascii="宋体" w:hAnsi="宋体" w:eastAsia="宋体" w:cs="宋体"/>
+          <w:sz w:val="24"/>
+          <w:szCs w:val="24"/>
+          <w:lang w:val="en-US" w:eastAsia="zh-CN"/>
+        </w:rPr>
+      </w:pPr>
+      <w:r>
+        <w:rPr>
+          <w:rFonts w:hint="eastAsia" w:ascii="宋体" w:hAnsi="宋体" w:eastAsia="宋体" w:cs="宋体"/>
+          <w:sz w:val="24"/>
+          <w:szCs w:val="24"/>
           <w:lang w:val="en-US" w:eastAsia="zh-CN"/>
         </w:rPr>
         <w:t>该模块界面如下图4-13</w:t>
@@ -21738,15 +22959,36 @@
     </w:p>
     <w:p>
       <w:pPr>
+        <w:keepNext w:val="0"/>
+        <w:keepLines w:val="0"/>
+        <w:pageBreakBefore w:val="0"/>
+        <w:widowControl w:val="0"/>
+        <w:kinsoku/>
+        <w:wordWrap/>
+        <w:overflowPunct/>
+        <w:topLinePunct w:val="0"/>
+        <w:autoSpaceDE/>
+        <w:autoSpaceDN/>
+        <w:bidi w:val="0"/>
+        <w:adjustRightInd/>
+        <w:snapToGrid/>
+        <w:spacing w:line="460" w:lineRule="exact"/>
+        <w:ind w:left="0" w:leftChars="0" w:right="0" w:rightChars="0"/>
         <w:jc w:val="center"/>
-        <w:rPr>
-          <w:rFonts w:hint="eastAsia"/>
-          <w:lang w:val="en-US" w:eastAsia="zh-CN"/>
-        </w:rPr>
-      </w:pPr>
-      <w:r>
-        <w:rPr>
-          <w:rFonts w:hint="eastAsia"/>
+        <w:textAlignment w:val="auto"/>
+        <w:outlineLvl w:val="9"/>
+        <w:rPr>
+          <w:rFonts w:hint="eastAsia" w:ascii="宋体" w:hAnsi="宋体" w:eastAsia="宋体" w:cs="宋体"/>
+          <w:sz w:val="24"/>
+          <w:szCs w:val="24"/>
+          <w:lang w:val="en-US" w:eastAsia="zh-CN"/>
+        </w:rPr>
+      </w:pPr>
+      <w:r>
+        <w:rPr>
+          <w:rFonts w:hint="eastAsia" w:ascii="宋体" w:hAnsi="宋体" w:eastAsia="宋体" w:cs="宋体"/>
+          <w:sz w:val="24"/>
+          <w:szCs w:val="24"/>
           <w:lang w:val="en-US" w:eastAsia="zh-CN"/>
         </w:rPr>
         <w:t>图4-13</w:t>
@@ -21755,14 +22997,35 @@
     <w:p>
       <w:pPr>
         <w:pStyle w:val="2"/>
-        <w:rPr>
-          <w:rFonts w:hint="eastAsia"/>
-          <w:lang w:val="en-US" w:eastAsia="zh-CN"/>
-        </w:rPr>
-      </w:pPr>
-      <w:r>
-        <w:rPr>
-          <w:rFonts w:hint="eastAsia"/>
+        <w:keepNext w:val="0"/>
+        <w:keepLines w:val="0"/>
+        <w:pageBreakBefore w:val="0"/>
+        <w:widowControl w:val="0"/>
+        <w:kinsoku/>
+        <w:wordWrap/>
+        <w:overflowPunct/>
+        <w:topLinePunct w:val="0"/>
+        <w:autoSpaceDE/>
+        <w:autoSpaceDN/>
+        <w:bidi w:val="0"/>
+        <w:adjustRightInd/>
+        <w:snapToGrid/>
+        <w:spacing w:line="460" w:lineRule="exact"/>
+        <w:ind w:left="0" w:leftChars="0" w:right="0" w:rightChars="0"/>
+        <w:textAlignment w:val="auto"/>
+        <w:outlineLvl w:val="9"/>
+        <w:rPr>
+          <w:rFonts w:hint="eastAsia" w:ascii="宋体" w:hAnsi="宋体" w:eastAsia="宋体" w:cs="宋体"/>
+          <w:sz w:val="24"/>
+          <w:szCs w:val="24"/>
+          <w:lang w:val="en-US" w:eastAsia="zh-CN"/>
+        </w:rPr>
+      </w:pPr>
+      <w:r>
+        <w:rPr>
+          <w:rFonts w:hint="eastAsia" w:ascii="宋体" w:hAnsi="宋体" w:eastAsia="宋体" w:cs="宋体"/>
+          <w:sz w:val="24"/>
+          <w:szCs w:val="24"/>
           <w:lang w:val="en-US" w:eastAsia="zh-CN"/>
         </w:rPr>
         <w:t>在这里可以修改自己的信息，邮箱电话年龄都是有规格的书写。</w:t>
@@ -21776,7 +23039,7 @@
           <w:lang w:val="en-US" w:eastAsia="zh-CN"/>
         </w:rPr>
       </w:pPr>
-      <w:bookmarkStart w:id="61" w:name="_Toc12747"/>
+      <w:bookmarkStart w:id="61" w:name="_Toc32713"/>
       <w:r>
         <w:rPr>
           <w:rFonts w:hint="eastAsia"/>
@@ -21794,7 +23057,7 @@
           <w:lang w:val="en-US" w:eastAsia="zh-CN"/>
         </w:rPr>
       </w:pPr>
-      <w:bookmarkStart w:id="62" w:name="_Toc20136"/>
+      <w:bookmarkStart w:id="62" w:name="_Toc25187"/>
       <w:r>
         <w:rPr>
           <w:rFonts w:hint="eastAsia"/>
@@ -21806,14 +23069,36 @@
     </w:p>
     <w:p>
       <w:pPr>
-        <w:rPr>
-          <w:rFonts w:hint="eastAsia"/>
-          <w:lang w:val="en-US" w:eastAsia="zh-CN"/>
-        </w:rPr>
-      </w:pPr>
-      <w:r>
-        <w:rPr>
-          <w:rFonts w:hint="eastAsia"/>
+        <w:keepNext w:val="0"/>
+        <w:keepLines w:val="0"/>
+        <w:pageBreakBefore w:val="0"/>
+        <w:widowControl w:val="0"/>
+        <w:kinsoku/>
+        <w:wordWrap/>
+        <w:overflowPunct/>
+        <w:topLinePunct w:val="0"/>
+        <w:autoSpaceDE/>
+        <w:autoSpaceDN/>
+        <w:bidi w:val="0"/>
+        <w:adjustRightInd/>
+        <w:snapToGrid/>
+        <w:spacing w:line="460" w:lineRule="exact"/>
+        <w:ind w:left="0" w:leftChars="0" w:right="0" w:rightChars="0" w:firstLine="0" w:firstLineChars="0"/>
+        <w:jc w:val="both"/>
+        <w:textAlignment w:val="auto"/>
+        <w:outlineLvl w:val="9"/>
+        <w:rPr>
+          <w:rFonts w:hint="eastAsia" w:ascii="宋体" w:hAnsi="宋体" w:eastAsia="宋体" w:cs="宋体"/>
+          <w:sz w:val="24"/>
+          <w:szCs w:val="24"/>
+          <w:lang w:val="en-US" w:eastAsia="zh-CN"/>
+        </w:rPr>
+      </w:pPr>
+      <w:r>
+        <w:rPr>
+          <w:rFonts w:hint="eastAsia" w:ascii="宋体" w:hAnsi="宋体" w:eastAsia="宋体" w:cs="宋体"/>
+          <w:sz w:val="24"/>
+          <w:szCs w:val="24"/>
           <w:lang w:val="en-US" w:eastAsia="zh-CN"/>
         </w:rPr>
         <w:t>用户一进来就是购买界面，如图4-14</w:t>
@@ -21870,11 +23155,35 @@
     <w:p>
       <w:pPr>
         <w:pStyle w:val="2"/>
+        <w:keepNext w:val="0"/>
+        <w:keepLines w:val="0"/>
+        <w:pageBreakBefore w:val="0"/>
+        <w:widowControl w:val="0"/>
+        <w:kinsoku/>
+        <w:wordWrap/>
+        <w:overflowPunct/>
+        <w:topLinePunct w:val="0"/>
+        <w:autoSpaceDE/>
+        <w:autoSpaceDN/>
+        <w:bidi w:val="0"/>
+        <w:adjustRightInd/>
+        <w:snapToGrid/>
+        <w:spacing w:after="120" w:afterLines="0" w:line="460" w:lineRule="exact"/>
+        <w:ind w:left="0" w:leftChars="0" w:right="0" w:rightChars="0" w:firstLine="240" w:firstLineChars="100"/>
         <w:jc w:val="center"/>
-      </w:pPr>
-      <w:r>
-        <w:rPr>
-          <w:rFonts w:hint="eastAsia"/>
+        <w:textAlignment w:val="auto"/>
+        <w:outlineLvl w:val="9"/>
+        <w:rPr>
+          <w:rFonts w:hint="eastAsia" w:ascii="宋体" w:hAnsi="宋体" w:eastAsia="宋体" w:cs="宋体"/>
+          <w:sz w:val="24"/>
+          <w:szCs w:val="24"/>
+        </w:rPr>
+      </w:pPr>
+      <w:r>
+        <w:rPr>
+          <w:rFonts w:hint="eastAsia" w:ascii="宋体" w:hAnsi="宋体" w:eastAsia="宋体" w:cs="宋体"/>
+          <w:sz w:val="24"/>
+          <w:szCs w:val="24"/>
           <w:lang w:val="en-US" w:eastAsia="zh-CN"/>
         </w:rPr>
         <w:t>图4-14</w:t>
@@ -21883,14 +23192,35 @@
     <w:p>
       <w:pPr>
         <w:pStyle w:val="2"/>
-        <w:rPr>
-          <w:rFonts w:hint="eastAsia"/>
-          <w:lang w:val="en-US" w:eastAsia="zh-CN"/>
-        </w:rPr>
-      </w:pPr>
-      <w:r>
-        <w:rPr>
-          <w:rFonts w:hint="eastAsia"/>
+        <w:keepNext w:val="0"/>
+        <w:keepLines w:val="0"/>
+        <w:pageBreakBefore w:val="0"/>
+        <w:widowControl w:val="0"/>
+        <w:kinsoku/>
+        <w:wordWrap/>
+        <w:overflowPunct/>
+        <w:topLinePunct w:val="0"/>
+        <w:autoSpaceDE/>
+        <w:autoSpaceDN/>
+        <w:bidi w:val="0"/>
+        <w:adjustRightInd/>
+        <w:snapToGrid/>
+        <w:spacing w:after="120" w:afterLines="0" w:line="460" w:lineRule="exact"/>
+        <w:ind w:left="0" w:leftChars="0" w:right="0" w:rightChars="0" w:firstLine="240" w:firstLineChars="100"/>
+        <w:textAlignment w:val="auto"/>
+        <w:outlineLvl w:val="9"/>
+        <w:rPr>
+          <w:rFonts w:hint="eastAsia" w:ascii="宋体" w:hAnsi="宋体" w:eastAsia="宋体" w:cs="宋体"/>
+          <w:sz w:val="24"/>
+          <w:szCs w:val="24"/>
+          <w:lang w:val="en-US" w:eastAsia="zh-CN"/>
+        </w:rPr>
+      </w:pPr>
+      <w:r>
+        <w:rPr>
+          <w:rFonts w:hint="eastAsia" w:ascii="宋体" w:hAnsi="宋体" w:eastAsia="宋体" w:cs="宋体"/>
+          <w:sz w:val="24"/>
+          <w:szCs w:val="24"/>
           <w:lang w:val="en-US" w:eastAsia="zh-CN"/>
         </w:rPr>
         <w:t>点击图片，会显示产品的信息，并可加入购物车操作。如图4-15所示</w:t>
@@ -21947,15 +23277,36 @@
     <w:p>
       <w:pPr>
         <w:pStyle w:val="2"/>
+        <w:keepNext w:val="0"/>
+        <w:keepLines w:val="0"/>
+        <w:pageBreakBefore w:val="0"/>
+        <w:widowControl w:val="0"/>
+        <w:kinsoku/>
+        <w:wordWrap/>
+        <w:overflowPunct/>
+        <w:topLinePunct w:val="0"/>
+        <w:autoSpaceDE/>
+        <w:autoSpaceDN/>
+        <w:bidi w:val="0"/>
+        <w:adjustRightInd/>
+        <w:snapToGrid/>
+        <w:spacing w:after="120" w:afterLines="0" w:line="460" w:lineRule="exact"/>
+        <w:ind w:left="0" w:leftChars="0" w:right="0" w:rightChars="0" w:firstLine="240" w:firstLineChars="100"/>
         <w:jc w:val="center"/>
-        <w:rPr>
-          <w:rFonts w:hint="eastAsia"/>
-          <w:lang w:val="en-US" w:eastAsia="zh-CN"/>
-        </w:rPr>
-      </w:pPr>
-      <w:r>
-        <w:rPr>
-          <w:rFonts w:hint="eastAsia"/>
+        <w:textAlignment w:val="auto"/>
+        <w:outlineLvl w:val="9"/>
+        <w:rPr>
+          <w:rFonts w:hint="eastAsia" w:ascii="宋体" w:hAnsi="宋体" w:eastAsia="宋体" w:cs="宋体"/>
+          <w:sz w:val="24"/>
+          <w:szCs w:val="24"/>
+          <w:lang w:val="en-US" w:eastAsia="zh-CN"/>
+        </w:rPr>
+      </w:pPr>
+      <w:r>
+        <w:rPr>
+          <w:rFonts w:hint="eastAsia" w:ascii="宋体" w:hAnsi="宋体" w:eastAsia="宋体" w:cs="宋体"/>
+          <w:sz w:val="24"/>
+          <w:szCs w:val="24"/>
           <w:lang w:val="en-US" w:eastAsia="zh-CN"/>
         </w:rPr>
         <w:t>图4-15</w:t>
@@ -21964,15 +23315,36 @@
     <w:p>
       <w:pPr>
         <w:pStyle w:val="2"/>
+        <w:keepNext w:val="0"/>
+        <w:keepLines w:val="0"/>
+        <w:pageBreakBefore w:val="0"/>
+        <w:widowControl w:val="0"/>
+        <w:kinsoku/>
+        <w:wordWrap/>
+        <w:overflowPunct/>
+        <w:topLinePunct w:val="0"/>
+        <w:autoSpaceDE/>
+        <w:autoSpaceDN/>
+        <w:bidi w:val="0"/>
+        <w:adjustRightInd/>
+        <w:snapToGrid/>
+        <w:spacing w:after="120" w:afterLines="0" w:line="460" w:lineRule="exact"/>
+        <w:ind w:left="0" w:leftChars="0" w:right="0" w:rightChars="0" w:firstLine="240" w:firstLineChars="100"/>
         <w:jc w:val="both"/>
-        <w:rPr>
-          <w:rFonts w:hint="eastAsia"/>
-          <w:lang w:val="en-US" w:eastAsia="zh-CN"/>
-        </w:rPr>
-      </w:pPr>
-      <w:r>
-        <w:rPr>
-          <w:rFonts w:hint="eastAsia"/>
+        <w:textAlignment w:val="auto"/>
+        <w:outlineLvl w:val="9"/>
+        <w:rPr>
+          <w:rFonts w:hint="eastAsia" w:ascii="宋体" w:hAnsi="宋体" w:eastAsia="宋体" w:cs="宋体"/>
+          <w:sz w:val="24"/>
+          <w:szCs w:val="24"/>
+          <w:lang w:val="en-US" w:eastAsia="zh-CN"/>
+        </w:rPr>
+      </w:pPr>
+      <w:r>
+        <w:rPr>
+          <w:rFonts w:hint="eastAsia" w:ascii="宋体" w:hAnsi="宋体" w:eastAsia="宋体" w:cs="宋体"/>
+          <w:sz w:val="24"/>
+          <w:szCs w:val="24"/>
           <w:lang w:val="en-US" w:eastAsia="zh-CN"/>
         </w:rPr>
         <w:t>数量那行的加减小块是可点击的，当数量为1时还点击减的块，会减不了病情减的符号会变红。如图4-16</w:t>
@@ -22030,15 +23402,36 @@
     <w:p>
       <w:pPr>
         <w:pStyle w:val="2"/>
+        <w:keepNext w:val="0"/>
+        <w:keepLines w:val="0"/>
+        <w:pageBreakBefore w:val="0"/>
+        <w:widowControl w:val="0"/>
+        <w:kinsoku/>
+        <w:wordWrap/>
+        <w:overflowPunct/>
+        <w:topLinePunct w:val="0"/>
+        <w:autoSpaceDE/>
+        <w:autoSpaceDN/>
+        <w:bidi w:val="0"/>
+        <w:adjustRightInd/>
+        <w:snapToGrid/>
+        <w:spacing w:after="120" w:afterLines="0" w:line="460" w:lineRule="exact"/>
+        <w:ind w:left="0" w:leftChars="0" w:right="0" w:rightChars="0" w:firstLine="240" w:firstLineChars="100"/>
         <w:jc w:val="center"/>
-        <w:rPr>
-          <w:rFonts w:hint="eastAsia"/>
-          <w:lang w:val="en-US" w:eastAsia="zh-CN"/>
-        </w:rPr>
-      </w:pPr>
-      <w:r>
-        <w:rPr>
-          <w:rFonts w:hint="eastAsia"/>
+        <w:textAlignment w:val="auto"/>
+        <w:outlineLvl w:val="9"/>
+        <w:rPr>
+          <w:rFonts w:hint="eastAsia" w:ascii="宋体" w:hAnsi="宋体" w:eastAsia="宋体" w:cs="宋体"/>
+          <w:sz w:val="24"/>
+          <w:szCs w:val="24"/>
+          <w:lang w:val="en-US" w:eastAsia="zh-CN"/>
+        </w:rPr>
+      </w:pPr>
+      <w:r>
+        <w:rPr>
+          <w:rFonts w:hint="eastAsia" w:ascii="宋体" w:hAnsi="宋体" w:eastAsia="宋体" w:cs="宋体"/>
+          <w:sz w:val="24"/>
+          <w:szCs w:val="24"/>
           <w:lang w:val="en-US" w:eastAsia="zh-CN"/>
         </w:rPr>
         <w:t>图4-16</w:t>
@@ -22047,15 +23440,36 @@
     <w:p>
       <w:pPr>
         <w:pStyle w:val="2"/>
+        <w:keepNext w:val="0"/>
+        <w:keepLines w:val="0"/>
+        <w:pageBreakBefore w:val="0"/>
+        <w:widowControl w:val="0"/>
+        <w:kinsoku/>
+        <w:wordWrap/>
+        <w:overflowPunct/>
+        <w:topLinePunct w:val="0"/>
+        <w:autoSpaceDE/>
+        <w:autoSpaceDN/>
+        <w:bidi w:val="0"/>
+        <w:adjustRightInd/>
+        <w:snapToGrid/>
+        <w:spacing w:after="120" w:afterLines="0" w:line="460" w:lineRule="exact"/>
+        <w:ind w:left="0" w:leftChars="0" w:right="0" w:rightChars="0" w:firstLine="240" w:firstLineChars="100"/>
         <w:jc w:val="both"/>
-        <w:rPr>
-          <w:rFonts w:hint="eastAsia"/>
-          <w:lang w:val="en-US" w:eastAsia="zh-CN"/>
-        </w:rPr>
-      </w:pPr>
-      <w:r>
-        <w:rPr>
-          <w:rFonts w:hint="eastAsia"/>
+        <w:textAlignment w:val="auto"/>
+        <w:outlineLvl w:val="9"/>
+        <w:rPr>
+          <w:rFonts w:hint="eastAsia" w:ascii="宋体" w:hAnsi="宋体" w:eastAsia="宋体" w:cs="宋体"/>
+          <w:sz w:val="24"/>
+          <w:szCs w:val="24"/>
+          <w:lang w:val="en-US" w:eastAsia="zh-CN"/>
+        </w:rPr>
+      </w:pPr>
+      <w:r>
+        <w:rPr>
+          <w:rFonts w:hint="eastAsia" w:ascii="宋体" w:hAnsi="宋体" w:eastAsia="宋体" w:cs="宋体"/>
+          <w:sz w:val="24"/>
+          <w:szCs w:val="24"/>
           <w:lang w:val="en-US" w:eastAsia="zh-CN"/>
         </w:rPr>
         <w:t>当加入购物车的数量大于库存时点击加入购物车会提示选购数量有误。如图4-17：</w:t>
@@ -22123,15 +23537,36 @@
     <w:p>
       <w:pPr>
         <w:pStyle w:val="2"/>
+        <w:keepNext w:val="0"/>
+        <w:keepLines w:val="0"/>
+        <w:pageBreakBefore w:val="0"/>
+        <w:widowControl w:val="0"/>
+        <w:kinsoku/>
+        <w:wordWrap/>
+        <w:overflowPunct/>
+        <w:topLinePunct w:val="0"/>
+        <w:autoSpaceDE/>
+        <w:autoSpaceDN/>
+        <w:bidi w:val="0"/>
+        <w:adjustRightInd/>
+        <w:snapToGrid/>
+        <w:spacing w:after="120" w:afterLines="0" w:line="460" w:lineRule="exact"/>
+        <w:ind w:left="0" w:leftChars="0" w:right="0" w:rightChars="0" w:firstLine="240" w:firstLineChars="100"/>
         <w:jc w:val="center"/>
-        <w:rPr>
-          <w:rFonts w:hint="eastAsia"/>
-          <w:lang w:val="en-US" w:eastAsia="zh-CN"/>
-        </w:rPr>
-      </w:pPr>
-      <w:r>
-        <w:rPr>
-          <w:rFonts w:hint="eastAsia"/>
+        <w:textAlignment w:val="auto"/>
+        <w:outlineLvl w:val="9"/>
+        <w:rPr>
+          <w:rFonts w:hint="eastAsia" w:ascii="宋体" w:hAnsi="宋体" w:eastAsia="宋体" w:cs="宋体"/>
+          <w:sz w:val="24"/>
+          <w:szCs w:val="24"/>
+          <w:lang w:val="en-US" w:eastAsia="zh-CN"/>
+        </w:rPr>
+      </w:pPr>
+      <w:r>
+        <w:rPr>
+          <w:rFonts w:hint="eastAsia" w:ascii="宋体" w:hAnsi="宋体" w:eastAsia="宋体" w:cs="宋体"/>
+          <w:sz w:val="24"/>
+          <w:szCs w:val="24"/>
           <w:lang w:val="en-US" w:eastAsia="zh-CN"/>
         </w:rPr>
         <w:t>图4-17</w:t>
@@ -22140,15 +23575,36 @@
     <w:p>
       <w:pPr>
         <w:pStyle w:val="2"/>
+        <w:keepNext w:val="0"/>
+        <w:keepLines w:val="0"/>
+        <w:pageBreakBefore w:val="0"/>
+        <w:widowControl w:val="0"/>
+        <w:kinsoku/>
+        <w:wordWrap/>
+        <w:overflowPunct/>
+        <w:topLinePunct w:val="0"/>
+        <w:autoSpaceDE/>
+        <w:autoSpaceDN/>
+        <w:bidi w:val="0"/>
+        <w:adjustRightInd/>
+        <w:snapToGrid/>
+        <w:spacing w:after="120" w:afterLines="0" w:line="460" w:lineRule="exact"/>
+        <w:ind w:left="0" w:leftChars="0" w:right="0" w:rightChars="0" w:firstLine="240" w:firstLineChars="100"/>
         <w:jc w:val="both"/>
-        <w:rPr>
-          <w:rFonts w:hint="eastAsia"/>
-          <w:lang w:val="en-US" w:eastAsia="zh-CN"/>
-        </w:rPr>
-      </w:pPr>
-      <w:r>
-        <w:rPr>
-          <w:rFonts w:hint="eastAsia"/>
+        <w:textAlignment w:val="auto"/>
+        <w:outlineLvl w:val="9"/>
+        <w:rPr>
+          <w:rFonts w:hint="eastAsia" w:ascii="宋体" w:hAnsi="宋体" w:eastAsia="宋体" w:cs="宋体"/>
+          <w:sz w:val="24"/>
+          <w:szCs w:val="24"/>
+          <w:lang w:val="en-US" w:eastAsia="zh-CN"/>
+        </w:rPr>
+      </w:pPr>
+      <w:r>
+        <w:rPr>
+          <w:rFonts w:hint="eastAsia" w:ascii="宋体" w:hAnsi="宋体" w:eastAsia="宋体" w:cs="宋体"/>
+          <w:sz w:val="24"/>
+          <w:szCs w:val="24"/>
           <w:lang w:val="en-US" w:eastAsia="zh-CN"/>
         </w:rPr>
         <w:t>右下角的页码都是可点击的，当前为最后一页时再点击尾页会提示，在首页又点击首页也会提示。</w:t>
@@ -22162,7 +23618,7 @@
           <w:lang w:val="en-US" w:eastAsia="zh-CN"/>
         </w:rPr>
       </w:pPr>
-      <w:bookmarkStart w:id="63" w:name="_Toc9893"/>
+      <w:bookmarkStart w:id="63" w:name="_Toc15655"/>
       <w:r>
         <w:rPr>
           <w:rFonts w:hint="eastAsia"/>
@@ -22174,14 +23630,36 @@
     </w:p>
     <w:p>
       <w:pPr>
-        <w:rPr>
-          <w:rFonts w:hint="eastAsia"/>
-          <w:lang w:val="en-US" w:eastAsia="zh-CN"/>
-        </w:rPr>
-      </w:pPr>
-      <w:r>
-        <w:rPr>
-          <w:rFonts w:hint="eastAsia"/>
+        <w:keepNext w:val="0"/>
+        <w:keepLines w:val="0"/>
+        <w:pageBreakBefore w:val="0"/>
+        <w:widowControl w:val="0"/>
+        <w:kinsoku/>
+        <w:wordWrap/>
+        <w:overflowPunct/>
+        <w:topLinePunct w:val="0"/>
+        <w:autoSpaceDE/>
+        <w:autoSpaceDN/>
+        <w:bidi w:val="0"/>
+        <w:adjustRightInd/>
+        <w:snapToGrid/>
+        <w:spacing w:line="460" w:lineRule="exact"/>
+        <w:ind w:left="0" w:leftChars="0" w:right="0" w:rightChars="0" w:firstLine="0" w:firstLineChars="0"/>
+        <w:jc w:val="both"/>
+        <w:textAlignment w:val="auto"/>
+        <w:outlineLvl w:val="9"/>
+        <w:rPr>
+          <w:rFonts w:hint="eastAsia" w:ascii="宋体" w:hAnsi="宋体" w:eastAsia="宋体" w:cs="宋体"/>
+          <w:sz w:val="24"/>
+          <w:szCs w:val="24"/>
+          <w:lang w:val="en-US" w:eastAsia="zh-CN"/>
+        </w:rPr>
+      </w:pPr>
+      <w:r>
+        <w:rPr>
+          <w:rFonts w:hint="eastAsia" w:ascii="宋体" w:hAnsi="宋体" w:eastAsia="宋体" w:cs="宋体"/>
+          <w:sz w:val="24"/>
+          <w:szCs w:val="24"/>
           <w:lang w:val="en-US" w:eastAsia="zh-CN"/>
         </w:rPr>
         <w:t>该界面如图4-18</w:t>
@@ -22238,15 +23716,36 @@
     <w:p>
       <w:pPr>
         <w:pStyle w:val="2"/>
+        <w:keepNext w:val="0"/>
+        <w:keepLines w:val="0"/>
+        <w:pageBreakBefore w:val="0"/>
+        <w:widowControl w:val="0"/>
+        <w:kinsoku/>
+        <w:wordWrap/>
+        <w:overflowPunct/>
+        <w:topLinePunct w:val="0"/>
+        <w:autoSpaceDE/>
+        <w:autoSpaceDN/>
+        <w:bidi w:val="0"/>
+        <w:adjustRightInd/>
+        <w:snapToGrid/>
+        <w:spacing w:after="120" w:afterLines="0" w:line="460" w:lineRule="exact"/>
+        <w:ind w:left="0" w:leftChars="0" w:right="0" w:rightChars="0" w:firstLine="240" w:firstLineChars="100"/>
         <w:jc w:val="center"/>
-        <w:rPr>
-          <w:rFonts w:hint="eastAsia"/>
-          <w:lang w:val="en-US" w:eastAsia="zh-CN"/>
-        </w:rPr>
-      </w:pPr>
-      <w:r>
-        <w:rPr>
-          <w:rFonts w:hint="eastAsia"/>
+        <w:textAlignment w:val="auto"/>
+        <w:outlineLvl w:val="9"/>
+        <w:rPr>
+          <w:rFonts w:hint="eastAsia" w:ascii="宋体" w:hAnsi="宋体" w:eastAsia="宋体" w:cs="宋体"/>
+          <w:sz w:val="24"/>
+          <w:szCs w:val="24"/>
+          <w:lang w:val="en-US" w:eastAsia="zh-CN"/>
+        </w:rPr>
+      </w:pPr>
+      <w:r>
+        <w:rPr>
+          <w:rFonts w:hint="eastAsia" w:ascii="宋体" w:hAnsi="宋体" w:eastAsia="宋体" w:cs="宋体"/>
+          <w:sz w:val="24"/>
+          <w:szCs w:val="24"/>
           <w:lang w:val="en-US" w:eastAsia="zh-CN"/>
         </w:rPr>
         <w:t>图4-18</w:t>
@@ -22255,15 +23754,36 @@
     <w:p>
       <w:pPr>
         <w:pStyle w:val="2"/>
+        <w:keepNext w:val="0"/>
+        <w:keepLines w:val="0"/>
+        <w:pageBreakBefore w:val="0"/>
+        <w:widowControl w:val="0"/>
+        <w:kinsoku/>
+        <w:wordWrap/>
+        <w:overflowPunct/>
+        <w:topLinePunct w:val="0"/>
+        <w:autoSpaceDE/>
+        <w:autoSpaceDN/>
+        <w:bidi w:val="0"/>
+        <w:adjustRightInd/>
+        <w:snapToGrid/>
+        <w:spacing w:after="120" w:afterLines="0" w:line="460" w:lineRule="exact"/>
+        <w:ind w:left="0" w:leftChars="0" w:right="0" w:rightChars="0" w:firstLine="240" w:firstLineChars="100"/>
         <w:jc w:val="both"/>
-        <w:rPr>
-          <w:rFonts w:hint="eastAsia"/>
-          <w:lang w:val="en-US" w:eastAsia="zh-CN"/>
-        </w:rPr>
-      </w:pPr>
-      <w:r>
-        <w:rPr>
-          <w:rFonts w:hint="eastAsia"/>
+        <w:textAlignment w:val="auto"/>
+        <w:outlineLvl w:val="9"/>
+        <w:rPr>
+          <w:rFonts w:hint="eastAsia" w:ascii="宋体" w:hAnsi="宋体" w:eastAsia="宋体" w:cs="宋体"/>
+          <w:sz w:val="24"/>
+          <w:szCs w:val="24"/>
+          <w:lang w:val="en-US" w:eastAsia="zh-CN"/>
+        </w:rPr>
+      </w:pPr>
+      <w:r>
+        <w:rPr>
+          <w:rFonts w:hint="eastAsia" w:ascii="宋体" w:hAnsi="宋体" w:eastAsia="宋体" w:cs="宋体"/>
+          <w:sz w:val="24"/>
+          <w:szCs w:val="24"/>
           <w:lang w:val="en-US" w:eastAsia="zh-CN"/>
         </w:rPr>
         <w:t xml:space="preserve">  用户将商品加入购物车，如果当前加入购物车的产品已经在购物车里则将这基础上加上新加的数量，如果新加的产品不在购物里，则新加一条购物车记录。购物车界面的数量是可以直接操作的，修改后点击保存就可以了。</w:t>
@@ -22272,15 +23792,36 @@
     <w:p>
       <w:pPr>
         <w:pStyle w:val="2"/>
+        <w:keepNext w:val="0"/>
+        <w:keepLines w:val="0"/>
+        <w:pageBreakBefore w:val="0"/>
+        <w:widowControl w:val="0"/>
+        <w:kinsoku/>
+        <w:wordWrap/>
+        <w:overflowPunct/>
+        <w:topLinePunct w:val="0"/>
+        <w:autoSpaceDE/>
+        <w:autoSpaceDN/>
+        <w:bidi w:val="0"/>
+        <w:adjustRightInd/>
+        <w:snapToGrid/>
+        <w:spacing w:after="120" w:afterLines="0" w:line="460" w:lineRule="exact"/>
+        <w:ind w:left="0" w:leftChars="0" w:right="0" w:rightChars="0" w:firstLine="240" w:firstLineChars="100"/>
         <w:jc w:val="both"/>
-        <w:rPr>
-          <w:rFonts w:hint="eastAsia"/>
-          <w:lang w:val="en-US" w:eastAsia="zh-CN"/>
-        </w:rPr>
-      </w:pPr>
-      <w:r>
-        <w:rPr>
-          <w:rFonts w:hint="eastAsia"/>
+        <w:textAlignment w:val="auto"/>
+        <w:outlineLvl w:val="9"/>
+        <w:rPr>
+          <w:rFonts w:hint="eastAsia" w:ascii="宋体" w:hAnsi="宋体" w:eastAsia="宋体" w:cs="宋体"/>
+          <w:sz w:val="24"/>
+          <w:szCs w:val="24"/>
+          <w:lang w:val="en-US" w:eastAsia="zh-CN"/>
+        </w:rPr>
+      </w:pPr>
+      <w:r>
+        <w:rPr>
+          <w:rFonts w:hint="eastAsia" w:ascii="宋体" w:hAnsi="宋体" w:eastAsia="宋体" w:cs="宋体"/>
+          <w:sz w:val="24"/>
+          <w:szCs w:val="24"/>
           <w:lang w:val="en-US" w:eastAsia="zh-CN"/>
         </w:rPr>
         <w:t xml:space="preserve">  选择购物车里的产品后点击结算，会出现一个购买信息框。如图4-19：</w:t>
@@ -22338,18 +23879,77 @@
     <w:p>
       <w:pPr>
         <w:pStyle w:val="2"/>
+        <w:keepNext w:val="0"/>
+        <w:keepLines w:val="0"/>
+        <w:pageBreakBefore w:val="0"/>
+        <w:widowControl w:val="0"/>
+        <w:kinsoku/>
+        <w:wordWrap/>
+        <w:overflowPunct/>
+        <w:topLinePunct w:val="0"/>
+        <w:autoSpaceDE/>
+        <w:autoSpaceDN/>
+        <w:bidi w:val="0"/>
+        <w:adjustRightInd/>
+        <w:snapToGrid/>
+        <w:spacing w:after="120" w:afterLines="0" w:line="460" w:lineRule="exact"/>
+        <w:ind w:left="0" w:leftChars="0" w:right="0" w:rightChars="0" w:firstLine="240" w:firstLineChars="100"/>
         <w:jc w:val="center"/>
-        <w:rPr>
-          <w:rFonts w:hint="eastAsia"/>
-          <w:lang w:val="en-US" w:eastAsia="zh-CN"/>
-        </w:rPr>
-      </w:pPr>
-      <w:r>
-        <w:rPr>
-          <w:rFonts w:hint="eastAsia"/>
+        <w:textAlignment w:val="auto"/>
+        <w:outlineLvl w:val="9"/>
+        <w:rPr>
+          <w:rFonts w:hint="eastAsia" w:ascii="宋体" w:hAnsi="宋体" w:eastAsia="宋体" w:cs="宋体"/>
+          <w:sz w:val="24"/>
+          <w:szCs w:val="24"/>
+          <w:lang w:val="en-US" w:eastAsia="zh-CN"/>
+        </w:rPr>
+      </w:pPr>
+      <w:r>
+        <w:rPr>
+          <w:rFonts w:hint="eastAsia" w:ascii="宋体" w:hAnsi="宋体" w:eastAsia="宋体" w:cs="宋体"/>
+          <w:sz w:val="24"/>
+          <w:szCs w:val="24"/>
           <w:lang w:val="en-US" w:eastAsia="zh-CN"/>
         </w:rPr>
         <w:t>图4-19</w:t>
+      </w:r>
+    </w:p>
+    <w:p>
+      <w:pPr>
+        <w:pStyle w:val="2"/>
+        <w:keepNext w:val="0"/>
+        <w:keepLines w:val="0"/>
+        <w:pageBreakBefore w:val="0"/>
+        <w:widowControl w:val="0"/>
+        <w:kinsoku/>
+        <w:wordWrap/>
+        <w:overflowPunct/>
+        <w:topLinePunct w:val="0"/>
+        <w:autoSpaceDE/>
+        <w:autoSpaceDN/>
+        <w:bidi w:val="0"/>
+        <w:adjustRightInd/>
+        <w:snapToGrid/>
+        <w:spacing w:after="120" w:afterLines="0" w:line="460" w:lineRule="exact"/>
+        <w:ind w:left="0" w:leftChars="0" w:right="0" w:rightChars="0" w:firstLine="240" w:firstLineChars="100"/>
+        <w:jc w:val="both"/>
+        <w:textAlignment w:val="auto"/>
+        <w:outlineLvl w:val="9"/>
+        <w:rPr>
+          <w:rFonts w:hint="eastAsia" w:ascii="宋体" w:hAnsi="宋体" w:eastAsia="宋体" w:cs="宋体"/>
+          <w:sz w:val="24"/>
+          <w:szCs w:val="24"/>
+          <w:lang w:val="en-US" w:eastAsia="zh-CN"/>
+        </w:rPr>
+      </w:pPr>
+      <w:r>
+        <w:rPr>
+          <w:rFonts w:hint="eastAsia" w:ascii="宋体" w:hAnsi="宋体" w:eastAsia="宋体" w:cs="宋体"/>
+          <w:sz w:val="24"/>
+          <w:szCs w:val="24"/>
+          <w:lang w:val="en-US" w:eastAsia="zh-CN"/>
+        </w:rPr>
+        <w:t>改框上面显示的是勾选的产品的信息，中间是用户的地址信息，收件地址信息会先勾选默认地址。用户还可以再选择地址，不过只能选择一个！都不选支付不了。点击去支付咯按钮就会生成订单，同时用户购买的产品的库存会减少对应的数量，用户的购物车也会少点对应的产品。</w:t>
       </w:r>
     </w:p>
     <w:p>
@@ -22361,52 +23961,57 @@
           <w:lang w:val="en-US" w:eastAsia="zh-CN"/>
         </w:rPr>
       </w:pPr>
-      <w:r>
-        <w:rPr>
-          <w:rFonts w:hint="eastAsia"/>
-          <w:lang w:val="en-US" w:eastAsia="zh-CN"/>
-        </w:rPr>
-        <w:t>改框上面显示的是勾选的产品的信息，中间是用户的地址信息，收件地址信息会先勾选默认地址。用户还可以再选择地址，不过只能选择一个！都不选支付不了。点击去支付咯按钮就会生成订单，同时用户购买的产品的库存会减少对应的数量，用户的购物车也会少点对应的产品。</w:t>
-      </w:r>
-    </w:p>
-    <w:p>
-      <w:pPr>
-        <w:pStyle w:val="2"/>
+    </w:p>
+    <w:p>
+      <w:pPr>
+        <w:pStyle w:val="6"/>
+        <w:rPr>
+          <w:rFonts w:hint="eastAsia"/>
+          <w:lang w:val="en-US" w:eastAsia="zh-CN"/>
+        </w:rPr>
+      </w:pPr>
+      <w:bookmarkStart w:id="64" w:name="_Toc25940"/>
+      <w:r>
+        <w:rPr>
+          <w:rFonts w:hint="eastAsia"/>
+          <w:lang w:val="en-US" w:eastAsia="zh-CN"/>
+        </w:rPr>
+        <w:t>4.3.3订单管理</w:t>
+      </w:r>
+      <w:bookmarkEnd w:id="64"/>
+    </w:p>
+    <w:p>
+      <w:pPr>
+        <w:keepNext w:val="0"/>
+        <w:keepLines w:val="0"/>
+        <w:pageBreakBefore w:val="0"/>
+        <w:widowControl w:val="0"/>
+        <w:kinsoku/>
+        <w:wordWrap/>
+        <w:overflowPunct/>
+        <w:topLinePunct w:val="0"/>
+        <w:autoSpaceDE/>
+        <w:autoSpaceDN/>
+        <w:bidi w:val="0"/>
+        <w:adjustRightInd/>
+        <w:snapToGrid/>
+        <w:spacing w:line="460" w:lineRule="exact"/>
+        <w:ind w:left="0" w:leftChars="0" w:right="0" w:rightChars="0" w:firstLine="0" w:firstLineChars="0"/>
         <w:jc w:val="both"/>
-        <w:rPr>
-          <w:rFonts w:hint="eastAsia"/>
-          <w:lang w:val="en-US" w:eastAsia="zh-CN"/>
-        </w:rPr>
-      </w:pPr>
-    </w:p>
-    <w:p>
-      <w:pPr>
-        <w:pStyle w:val="6"/>
-        <w:rPr>
-          <w:rFonts w:hint="eastAsia"/>
-          <w:lang w:val="en-US" w:eastAsia="zh-CN"/>
-        </w:rPr>
-      </w:pPr>
-      <w:bookmarkStart w:id="64" w:name="_Toc15969"/>
-      <w:r>
-        <w:rPr>
-          <w:rFonts w:hint="eastAsia"/>
-          <w:lang w:val="en-US" w:eastAsia="zh-CN"/>
-        </w:rPr>
-        <w:t>4.3.3订单管理</w:t>
-      </w:r>
-      <w:bookmarkEnd w:id="64"/>
-    </w:p>
-    <w:p>
-      <w:pPr>
-        <w:rPr>
-          <w:rFonts w:hint="eastAsia"/>
-          <w:lang w:val="en-US" w:eastAsia="zh-CN"/>
-        </w:rPr>
-      </w:pPr>
-      <w:r>
-        <w:rPr>
-          <w:rFonts w:hint="eastAsia"/>
+        <w:textAlignment w:val="auto"/>
+        <w:outlineLvl w:val="9"/>
+        <w:rPr>
+          <w:rFonts w:hint="eastAsia" w:ascii="宋体" w:hAnsi="宋体" w:eastAsia="宋体" w:cs="宋体"/>
+          <w:sz w:val="24"/>
+          <w:szCs w:val="24"/>
+          <w:lang w:val="en-US" w:eastAsia="zh-CN"/>
+        </w:rPr>
+      </w:pPr>
+      <w:r>
+        <w:rPr>
+          <w:rFonts w:hint="eastAsia" w:ascii="宋体" w:hAnsi="宋体" w:eastAsia="宋体" w:cs="宋体"/>
+          <w:sz w:val="24"/>
+          <w:szCs w:val="24"/>
           <w:lang w:val="en-US" w:eastAsia="zh-CN"/>
         </w:rPr>
         <w:t>该界面如下图4-20</w:t>
@@ -22419,9 +24024,9 @@
       <w:r>
         <w:drawing>
           <wp:inline distT="0" distB="0" distL="114300" distR="114300">
-            <wp:extent cx="5266690" cy="2717800"/>
-            <wp:effectExtent l="0" t="0" r="10160" b="6350"/>
-            <wp:docPr id="27" name="图片 22"/>
+            <wp:extent cx="5270500" cy="2703195"/>
+            <wp:effectExtent l="0" t="0" r="6350" b="1905"/>
+            <wp:docPr id="7" name="图片 4"/>
             <wp:cNvGraphicFramePr>
               <a:graphicFrameLocks xmlns:a="http://schemas.openxmlformats.org/drawingml/2006/main" noChangeAspect="1"/>
             </wp:cNvGraphicFramePr>
@@ -22429,7 +24034,7 @@
               <a:graphicData uri="http://schemas.openxmlformats.org/drawingml/2006/picture">
                 <pic:pic xmlns:pic="http://schemas.openxmlformats.org/drawingml/2006/picture">
                   <pic:nvPicPr>
-                    <pic:cNvPr id="27" name="图片 22"/>
+                    <pic:cNvPr id="7" name="图片 4"/>
                     <pic:cNvPicPr>
                       <a:picLocks noChangeAspect="1"/>
                     </pic:cNvPicPr>
@@ -22443,7 +24048,7 @@
                   <pic:spPr>
                     <a:xfrm>
                       <a:off x="0" y="0"/>
-                      <a:ext cx="5266690" cy="2717800"/>
+                      <a:ext cx="5270500" cy="2703195"/>
                     </a:xfrm>
                     <a:prstGeom prst="rect">
                       <a:avLst/>
@@ -22463,15 +24068,36 @@
     <w:p>
       <w:pPr>
         <w:pStyle w:val="2"/>
+        <w:keepNext w:val="0"/>
+        <w:keepLines w:val="0"/>
+        <w:pageBreakBefore w:val="0"/>
+        <w:widowControl w:val="0"/>
+        <w:kinsoku/>
+        <w:wordWrap/>
+        <w:overflowPunct/>
+        <w:topLinePunct w:val="0"/>
+        <w:autoSpaceDE/>
+        <w:autoSpaceDN/>
+        <w:bidi w:val="0"/>
+        <w:adjustRightInd/>
+        <w:snapToGrid/>
+        <w:spacing w:after="120" w:afterLines="0" w:line="460" w:lineRule="exact"/>
+        <w:ind w:left="0" w:leftChars="0" w:right="0" w:rightChars="0" w:firstLine="240" w:firstLineChars="100"/>
         <w:jc w:val="center"/>
-        <w:rPr>
-          <w:rFonts w:hint="eastAsia"/>
-          <w:lang w:val="en-US" w:eastAsia="zh-CN"/>
-        </w:rPr>
-      </w:pPr>
-      <w:r>
-        <w:rPr>
-          <w:rFonts w:hint="eastAsia"/>
+        <w:textAlignment w:val="auto"/>
+        <w:outlineLvl w:val="9"/>
+        <w:rPr>
+          <w:rFonts w:hint="eastAsia" w:ascii="宋体" w:hAnsi="宋体" w:eastAsia="宋体" w:cs="宋体"/>
+          <w:sz w:val="24"/>
+          <w:szCs w:val="24"/>
+          <w:lang w:val="en-US" w:eastAsia="zh-CN"/>
+        </w:rPr>
+      </w:pPr>
+      <w:r>
+        <w:rPr>
+          <w:rFonts w:hint="eastAsia" w:ascii="宋体" w:hAnsi="宋体" w:eastAsia="宋体" w:cs="宋体"/>
+          <w:sz w:val="24"/>
+          <w:szCs w:val="24"/>
           <w:lang w:val="en-US" w:eastAsia="zh-CN"/>
         </w:rPr>
         <w:t>图4-20</w:t>
@@ -22480,18 +24106,39 @@
     <w:p>
       <w:pPr>
         <w:pStyle w:val="2"/>
+        <w:keepNext w:val="0"/>
+        <w:keepLines w:val="0"/>
+        <w:pageBreakBefore w:val="0"/>
+        <w:widowControl w:val="0"/>
+        <w:kinsoku/>
+        <w:wordWrap/>
+        <w:overflowPunct/>
+        <w:topLinePunct w:val="0"/>
+        <w:autoSpaceDE/>
+        <w:autoSpaceDN/>
+        <w:bidi w:val="0"/>
+        <w:adjustRightInd/>
+        <w:snapToGrid/>
+        <w:spacing w:after="120" w:afterLines="0" w:line="460" w:lineRule="exact"/>
+        <w:ind w:left="0" w:leftChars="0" w:right="0" w:rightChars="0" w:firstLine="240" w:firstLineChars="100"/>
         <w:jc w:val="both"/>
-        <w:rPr>
-          <w:rFonts w:hint="eastAsia"/>
-          <w:lang w:val="en-US" w:eastAsia="zh-CN"/>
-        </w:rPr>
-      </w:pPr>
-      <w:r>
-        <w:rPr>
-          <w:rFonts w:hint="eastAsia"/>
-          <w:lang w:val="en-US" w:eastAsia="zh-CN"/>
-        </w:rPr>
-        <w:t>在这里会有用户自己的订单信息，用户可自己删除，但用户的删除不是真正数据库的删除，只是将它表为不可见。只有管理员才可以对订单真正删除，管理员还可以撤销用户删除。</w:t>
+        <w:textAlignment w:val="auto"/>
+        <w:outlineLvl w:val="9"/>
+        <w:rPr>
+          <w:rFonts w:hint="eastAsia" w:ascii="宋体" w:hAnsi="宋体" w:eastAsia="宋体" w:cs="宋体"/>
+          <w:sz w:val="24"/>
+          <w:szCs w:val="24"/>
+          <w:lang w:val="en-US" w:eastAsia="zh-CN"/>
+        </w:rPr>
+      </w:pPr>
+      <w:r>
+        <w:rPr>
+          <w:rFonts w:hint="eastAsia" w:ascii="宋体" w:hAnsi="宋体" w:eastAsia="宋体" w:cs="宋体"/>
+          <w:sz w:val="24"/>
+          <w:szCs w:val="24"/>
+          <w:lang w:val="en-US" w:eastAsia="zh-CN"/>
+        </w:rPr>
+        <w:t>在这里会有用户自己的订单信息，用户可自己删除，但用户的删除不是真正数据库的删除，只是将它表为不可见。只有管理员才可以对订单真正删除，管理员还可以撤销用户删除。对于管理员未配送的商品，用户可以点击取消订单，点击后这条订单就失效了。但订单相应的产品会加回该订单购买的数量。</w:t>
       </w:r>
     </w:p>
     <w:p>
@@ -22502,7 +24149,7 @@
           <w:lang w:val="en-US" w:eastAsia="zh-CN"/>
         </w:rPr>
       </w:pPr>
-      <w:bookmarkStart w:id="65" w:name="_Toc21953"/>
+      <w:bookmarkStart w:id="65" w:name="_Toc17107"/>
       <w:r>
         <w:rPr>
           <w:rFonts w:hint="eastAsia"/>
@@ -22514,14 +24161,36 @@
     </w:p>
     <w:p>
       <w:pPr>
-        <w:rPr>
-          <w:rFonts w:hint="eastAsia"/>
-          <w:lang w:val="en-US" w:eastAsia="zh-CN"/>
-        </w:rPr>
-      </w:pPr>
-      <w:r>
-        <w:rPr>
-          <w:rFonts w:hint="eastAsia"/>
+        <w:keepNext w:val="0"/>
+        <w:keepLines w:val="0"/>
+        <w:pageBreakBefore w:val="0"/>
+        <w:widowControl w:val="0"/>
+        <w:kinsoku/>
+        <w:wordWrap/>
+        <w:overflowPunct/>
+        <w:topLinePunct w:val="0"/>
+        <w:autoSpaceDE/>
+        <w:autoSpaceDN/>
+        <w:bidi w:val="0"/>
+        <w:adjustRightInd/>
+        <w:snapToGrid/>
+        <w:spacing w:line="460" w:lineRule="exact"/>
+        <w:ind w:left="0" w:leftChars="0" w:right="0" w:rightChars="0" w:firstLine="0" w:firstLineChars="0"/>
+        <w:jc w:val="both"/>
+        <w:textAlignment w:val="auto"/>
+        <w:outlineLvl w:val="9"/>
+        <w:rPr>
+          <w:rFonts w:hint="eastAsia" w:ascii="宋体" w:hAnsi="宋体" w:eastAsia="宋体" w:cs="宋体"/>
+          <w:sz w:val="24"/>
+          <w:szCs w:val="24"/>
+          <w:lang w:val="en-US" w:eastAsia="zh-CN"/>
+        </w:rPr>
+      </w:pPr>
+      <w:r>
+        <w:rPr>
+          <w:rFonts w:hint="eastAsia" w:ascii="宋体" w:hAnsi="宋体" w:eastAsia="宋体" w:cs="宋体"/>
+          <w:sz w:val="24"/>
+          <w:szCs w:val="24"/>
           <w:lang w:val="en-US" w:eastAsia="zh-CN"/>
         </w:rPr>
         <w:t>该模块界面如图4-21</w:t>
@@ -22543,9 +24212,9 @@
       <w:r>
         <w:drawing>
           <wp:inline distT="0" distB="0" distL="114300" distR="114300">
-            <wp:extent cx="5269865" cy="2361565"/>
-            <wp:effectExtent l="0" t="0" r="6985" b="635"/>
-            <wp:docPr id="28" name="图片 23"/>
+            <wp:extent cx="5265420" cy="2543810"/>
+            <wp:effectExtent l="0" t="0" r="11430" b="8890"/>
+            <wp:docPr id="9" name="图片 5"/>
             <wp:cNvGraphicFramePr>
               <a:graphicFrameLocks xmlns:a="http://schemas.openxmlformats.org/drawingml/2006/main" noChangeAspect="1"/>
             </wp:cNvGraphicFramePr>
@@ -22553,7 +24222,7 @@
               <a:graphicData uri="http://schemas.openxmlformats.org/drawingml/2006/picture">
                 <pic:pic xmlns:pic="http://schemas.openxmlformats.org/drawingml/2006/picture">
                   <pic:nvPicPr>
-                    <pic:cNvPr id="28" name="图片 23"/>
+                    <pic:cNvPr id="9" name="图片 5"/>
                     <pic:cNvPicPr>
                       <a:picLocks noChangeAspect="1"/>
                     </pic:cNvPicPr>
@@ -22567,7 +24236,7 @@
                   <pic:spPr>
                     <a:xfrm>
                       <a:off x="0" y="0"/>
-                      <a:ext cx="5269865" cy="2361565"/>
+                      <a:ext cx="5265420" cy="2543810"/>
                     </a:xfrm>
                     <a:prstGeom prst="rect">
                       <a:avLst/>
@@ -22587,15 +24256,36 @@
     <w:p>
       <w:pPr>
         <w:pStyle w:val="2"/>
+        <w:keepNext w:val="0"/>
+        <w:keepLines w:val="0"/>
+        <w:pageBreakBefore w:val="0"/>
+        <w:widowControl w:val="0"/>
+        <w:kinsoku/>
+        <w:wordWrap/>
+        <w:overflowPunct/>
+        <w:topLinePunct w:val="0"/>
+        <w:autoSpaceDE/>
+        <w:autoSpaceDN/>
+        <w:bidi w:val="0"/>
+        <w:adjustRightInd/>
+        <w:snapToGrid/>
+        <w:spacing w:after="120" w:afterLines="0" w:line="460" w:lineRule="exact"/>
+        <w:ind w:left="0" w:leftChars="0" w:right="0" w:rightChars="0" w:firstLine="240" w:firstLineChars="100"/>
         <w:jc w:val="center"/>
-        <w:rPr>
-          <w:rFonts w:hint="eastAsia"/>
-          <w:lang w:val="en-US" w:eastAsia="zh-CN"/>
-        </w:rPr>
-      </w:pPr>
-      <w:r>
-        <w:rPr>
-          <w:rFonts w:hint="eastAsia"/>
+        <w:textAlignment w:val="auto"/>
+        <w:outlineLvl w:val="9"/>
+        <w:rPr>
+          <w:rFonts w:hint="eastAsia" w:ascii="宋体" w:hAnsi="宋体" w:eastAsia="宋体" w:cs="宋体"/>
+          <w:sz w:val="24"/>
+          <w:szCs w:val="24"/>
+          <w:lang w:val="en-US" w:eastAsia="zh-CN"/>
+        </w:rPr>
+      </w:pPr>
+      <w:r>
+        <w:rPr>
+          <w:rFonts w:hint="eastAsia" w:ascii="宋体" w:hAnsi="宋体" w:eastAsia="宋体" w:cs="宋体"/>
+          <w:sz w:val="24"/>
+          <w:szCs w:val="24"/>
           <w:lang w:val="en-US" w:eastAsia="zh-CN"/>
         </w:rPr>
         <w:t>图4-21</w:t>
@@ -22604,15 +24294,36 @@
     <w:p>
       <w:pPr>
         <w:pStyle w:val="2"/>
+        <w:keepNext w:val="0"/>
+        <w:keepLines w:val="0"/>
+        <w:pageBreakBefore w:val="0"/>
+        <w:widowControl w:val="0"/>
+        <w:kinsoku/>
+        <w:wordWrap/>
+        <w:overflowPunct/>
+        <w:topLinePunct w:val="0"/>
+        <w:autoSpaceDE/>
+        <w:autoSpaceDN/>
+        <w:bidi w:val="0"/>
+        <w:adjustRightInd/>
+        <w:snapToGrid/>
+        <w:spacing w:after="120" w:afterLines="0" w:line="460" w:lineRule="exact"/>
+        <w:ind w:left="0" w:leftChars="0" w:right="0" w:rightChars="0" w:firstLine="240" w:firstLineChars="100"/>
         <w:jc w:val="both"/>
-        <w:rPr>
-          <w:rFonts w:hint="eastAsia"/>
-          <w:lang w:val="en-US" w:eastAsia="zh-CN"/>
-        </w:rPr>
-      </w:pPr>
-      <w:r>
-        <w:rPr>
-          <w:rFonts w:hint="eastAsia"/>
+        <w:textAlignment w:val="auto"/>
+        <w:outlineLvl w:val="9"/>
+        <w:rPr>
+          <w:rFonts w:hint="eastAsia" w:ascii="宋体" w:hAnsi="宋体" w:eastAsia="宋体" w:cs="宋体"/>
+          <w:sz w:val="24"/>
+          <w:szCs w:val="24"/>
+          <w:lang w:val="en-US" w:eastAsia="zh-CN"/>
+        </w:rPr>
+      </w:pPr>
+      <w:r>
+        <w:rPr>
+          <w:rFonts w:hint="eastAsia" w:ascii="宋体" w:hAnsi="宋体" w:eastAsia="宋体" w:cs="宋体"/>
+          <w:sz w:val="24"/>
+          <w:szCs w:val="24"/>
           <w:lang w:val="en-US" w:eastAsia="zh-CN"/>
         </w:rPr>
         <w:t>用户可以新增地址，如图4-22</w:t>
@@ -22670,15 +24381,36 @@
     <w:p>
       <w:pPr>
         <w:pStyle w:val="2"/>
+        <w:keepNext w:val="0"/>
+        <w:keepLines w:val="0"/>
+        <w:pageBreakBefore w:val="0"/>
+        <w:widowControl w:val="0"/>
+        <w:kinsoku/>
+        <w:wordWrap/>
+        <w:overflowPunct/>
+        <w:topLinePunct w:val="0"/>
+        <w:autoSpaceDE/>
+        <w:autoSpaceDN/>
+        <w:bidi w:val="0"/>
+        <w:adjustRightInd/>
+        <w:snapToGrid/>
+        <w:spacing w:after="120" w:afterLines="0" w:line="460" w:lineRule="exact"/>
+        <w:ind w:left="0" w:leftChars="0" w:right="0" w:rightChars="0" w:firstLine="240" w:firstLineChars="100"/>
         <w:jc w:val="center"/>
-        <w:rPr>
-          <w:rFonts w:hint="eastAsia"/>
-          <w:lang w:val="en-US" w:eastAsia="zh-CN"/>
-        </w:rPr>
-      </w:pPr>
-      <w:r>
-        <w:rPr>
-          <w:rFonts w:hint="eastAsia"/>
+        <w:textAlignment w:val="auto"/>
+        <w:outlineLvl w:val="9"/>
+        <w:rPr>
+          <w:rFonts w:hint="eastAsia" w:ascii="宋体" w:hAnsi="宋体" w:eastAsia="宋体" w:cs="宋体"/>
+          <w:sz w:val="24"/>
+          <w:szCs w:val="24"/>
+          <w:lang w:val="en-US" w:eastAsia="zh-CN"/>
+        </w:rPr>
+      </w:pPr>
+      <w:r>
+        <w:rPr>
+          <w:rFonts w:hint="eastAsia" w:ascii="宋体" w:hAnsi="宋体" w:eastAsia="宋体" w:cs="宋体"/>
+          <w:sz w:val="24"/>
+          <w:szCs w:val="24"/>
           <w:lang w:val="en-US" w:eastAsia="zh-CN"/>
         </w:rPr>
         <w:t>图4-22</w:t>
@@ -22687,15 +24419,36 @@
     <w:p>
       <w:pPr>
         <w:pStyle w:val="2"/>
+        <w:keepNext w:val="0"/>
+        <w:keepLines w:val="0"/>
+        <w:pageBreakBefore w:val="0"/>
+        <w:widowControl w:val="0"/>
+        <w:kinsoku/>
+        <w:wordWrap/>
+        <w:overflowPunct/>
+        <w:topLinePunct w:val="0"/>
+        <w:autoSpaceDE/>
+        <w:autoSpaceDN/>
+        <w:bidi w:val="0"/>
+        <w:adjustRightInd/>
+        <w:snapToGrid/>
+        <w:spacing w:after="120" w:afterLines="0" w:line="460" w:lineRule="exact"/>
+        <w:ind w:left="0" w:leftChars="0" w:right="0" w:rightChars="0" w:firstLine="240" w:firstLineChars="100"/>
         <w:jc w:val="both"/>
-        <w:rPr>
-          <w:rFonts w:hint="eastAsia"/>
-          <w:lang w:val="en-US" w:eastAsia="zh-CN"/>
-        </w:rPr>
-      </w:pPr>
-      <w:r>
-        <w:rPr>
-          <w:rFonts w:hint="eastAsia"/>
+        <w:textAlignment w:val="auto"/>
+        <w:outlineLvl w:val="9"/>
+        <w:rPr>
+          <w:rFonts w:hint="eastAsia" w:ascii="宋体" w:hAnsi="宋体" w:eastAsia="宋体" w:cs="宋体"/>
+          <w:sz w:val="24"/>
+          <w:szCs w:val="24"/>
+          <w:lang w:val="en-US" w:eastAsia="zh-CN"/>
+        </w:rPr>
+      </w:pPr>
+      <w:r>
+        <w:rPr>
+          <w:rFonts w:hint="eastAsia" w:ascii="宋体" w:hAnsi="宋体" w:eastAsia="宋体" w:cs="宋体"/>
+          <w:sz w:val="24"/>
+          <w:szCs w:val="24"/>
           <w:lang w:val="en-US" w:eastAsia="zh-CN"/>
         </w:rPr>
         <w:t>这里地址采用插件，可愿意三级联动，并且都是并选。详细解答必填。</w:t>
@@ -22704,18 +24457,37 @@
     <w:p>
       <w:pPr>
         <w:pStyle w:val="2"/>
+        <w:keepNext w:val="0"/>
+        <w:keepLines w:val="0"/>
+        <w:pageBreakBefore w:val="0"/>
+        <w:widowControl w:val="0"/>
+        <w:kinsoku/>
+        <w:wordWrap/>
+        <w:overflowPunct/>
+        <w:topLinePunct w:val="0"/>
+        <w:autoSpaceDE/>
+        <w:autoSpaceDN/>
+        <w:bidi w:val="0"/>
+        <w:adjustRightInd/>
+        <w:snapToGrid/>
+        <w:spacing w:after="120" w:afterLines="0" w:line="460" w:lineRule="exact"/>
+        <w:ind w:left="0" w:leftChars="0" w:right="0" w:rightChars="0" w:firstLine="240" w:firstLineChars="100"/>
         <w:jc w:val="both"/>
-        <w:rPr>
-          <w:rFonts w:hint="eastAsia"/>
-          <w:lang w:val="en-US" w:eastAsia="zh-CN"/>
-        </w:rPr>
-      </w:pPr>
-      <w:r>
-        <w:rPr>
-          <w:rFonts w:hint="eastAsia"/>
-          <w:lang w:val="en-US" w:eastAsia="zh-CN"/>
-        </w:rPr>
-        <w:t>还可以修改地址信息，可以将某个地址设置为默认地址。</w:t>
+        <w:textAlignment w:val="auto"/>
+        <w:outlineLvl w:val="9"/>
+        <w:rPr>
+          <w:rFonts w:hint="eastAsia"/>
+          <w:lang w:val="en-US" w:eastAsia="zh-CN"/>
+        </w:rPr>
+      </w:pPr>
+      <w:r>
+        <w:rPr>
+          <w:rFonts w:hint="eastAsia" w:ascii="宋体" w:hAnsi="宋体" w:eastAsia="宋体" w:cs="宋体"/>
+          <w:sz w:val="24"/>
+          <w:szCs w:val="24"/>
+          <w:lang w:val="en-US" w:eastAsia="zh-CN"/>
+        </w:rPr>
+        <w:t>还可以修改地址信息。默认的地址会橘色显示，非默认地址可以将它设置为默认地址。</w:t>
       </w:r>
     </w:p>
     <w:p>
@@ -22726,7 +24498,7 @@
           <w:lang w:val="en-US" w:eastAsia="zh-CN"/>
         </w:rPr>
       </w:pPr>
-      <w:bookmarkStart w:id="66" w:name="_Toc31442"/>
+      <w:bookmarkStart w:id="66" w:name="_Toc27127"/>
       <w:r>
         <w:rPr>
           <w:rFonts w:hint="eastAsia"/>
@@ -22738,17 +24510,68 @@
     </w:p>
     <w:p>
       <w:pPr>
-        <w:rPr>
-          <w:rFonts w:hint="eastAsia"/>
-          <w:lang w:val="en-US" w:eastAsia="zh-CN"/>
-        </w:rPr>
-      </w:pPr>
-      <w:r>
-        <w:rPr>
-          <w:rFonts w:hint="eastAsia"/>
+        <w:keepNext w:val="0"/>
+        <w:keepLines w:val="0"/>
+        <w:pageBreakBefore w:val="0"/>
+        <w:widowControl w:val="0"/>
+        <w:kinsoku/>
+        <w:wordWrap/>
+        <w:overflowPunct/>
+        <w:topLinePunct w:val="0"/>
+        <w:autoSpaceDE/>
+        <w:autoSpaceDN/>
+        <w:bidi w:val="0"/>
+        <w:adjustRightInd/>
+        <w:snapToGrid/>
+        <w:spacing w:line="460" w:lineRule="exact"/>
+        <w:ind w:left="0" w:leftChars="0" w:right="0" w:rightChars="0" w:firstLine="0" w:firstLineChars="0"/>
+        <w:jc w:val="both"/>
+        <w:textAlignment w:val="auto"/>
+        <w:outlineLvl w:val="9"/>
+        <w:rPr>
+          <w:rFonts w:hint="eastAsia"/>
+          <w:sz w:val="24"/>
+          <w:szCs w:val="24"/>
+          <w:lang w:val="en-US" w:eastAsia="zh-CN"/>
+        </w:rPr>
+      </w:pPr>
+      <w:r>
+        <w:rPr>
+          <w:rFonts w:hint="eastAsia"/>
+          <w:sz w:val="24"/>
+          <w:szCs w:val="24"/>
           <w:lang w:val="en-US" w:eastAsia="zh-CN"/>
         </w:rPr>
         <w:t>在这个用户可以修改自己的基本信息。</w:t>
+      </w:r>
+    </w:p>
+    <w:p>
+      <w:pPr>
+        <w:pStyle w:val="2"/>
+        <w:rPr>
+          <w:rFonts w:hint="eastAsia"/>
+          <w:sz w:val="24"/>
+          <w:szCs w:val="24"/>
+          <w:lang w:val="en-US" w:eastAsia="zh-CN"/>
+        </w:rPr>
+      </w:pPr>
+    </w:p>
+    <w:p>
+      <w:pPr>
+        <w:pStyle w:val="4"/>
+        <w:rPr>
+          <w:rFonts w:hint="eastAsia"/>
+          <w:lang w:val="en-US" w:eastAsia="zh-CN"/>
+        </w:rPr>
+      </w:pPr>
+      <w:bookmarkStart w:id="67" w:name="_GoBack"/>
+      <w:bookmarkEnd w:id="67"/>
+      <w:r>
+        <w:rPr>
+          <w:rFonts w:hint="eastAsia"/>
+          <w:lang w:val="en-US" w:eastAsia="zh-CN"/>
+        </w:rPr>
+        <w:t>5软件测试</w:t>
       </w:r>
     </w:p>
     <w:p>
@@ -24022,18 +25845,6 @@
       <w:lvlJc w:val="left"/>
     </w:lvl>
   </w:abstractNum>
-  <w:abstractNum w:abstractNumId="7">
-    <w:nsid w:val="58FF0394"/>
-    <w:multiLevelType w:val="singleLevel"/>
-    <w:tmpl w:val="58FF0394"/>
-    <w:lvl w:ilvl="0" w:tentative="0">
-      <w:start w:val="4"/>
-      <w:numFmt w:val="decimal"/>
-      <w:suff w:val="nothing"/>
-      <w:lvlText w:val="%1、"/>
-      <w:lvlJc w:val="left"/>
-    </w:lvl>
-  </w:abstractNum>
   <w:num w:numId="1">
     <w:abstractNumId w:val="0"/>
   </w:num>
@@ -24054,9 +25865,6 @@
   </w:num>
   <w:num w:numId="7">
     <w:abstractNumId w:val="6"/>
-  </w:num>
-  <w:num w:numId="8">
-    <w:abstractNumId w:val="7"/>
   </w:num>
 </w:numbering>
 </file>
@@ -24090,8 +25898,8 @@
     <w:lsdException w:unhideWhenUsed="0" w:uiPriority="0" w:semiHidden="0" w:name="index 7"/>
     <w:lsdException w:unhideWhenUsed="0" w:uiPriority="0" w:semiHidden="0" w:name="index 8"/>
     <w:lsdException w:unhideWhenUsed="0" w:uiPriority="0" w:semiHidden="0" w:name="index 9"/>
-    <w:lsdException w:unhideWhenUsed="0" w:uiPriority="0" w:semiHidden="0" w:name="toc 1"/>
-    <w:lsdException w:unhideWhenUsed="0" w:uiPriority="0" w:semiHidden="0" w:name="toc 2"/>
+    <w:lsdException w:qFormat="1" w:unhideWhenUsed="0" w:uiPriority="0" w:semiHidden="0" w:name="toc 1"/>
+    <w:lsdException w:qFormat="1" w:unhideWhenUsed="0" w:uiPriority="0" w:semiHidden="0" w:name="toc 2"/>
     <w:lsdException w:qFormat="1" w:unhideWhenUsed="0" w:uiPriority="0" w:semiHidden="0" w:name="toc 3"/>
     <w:lsdException w:unhideWhenUsed="0" w:uiPriority="0" w:semiHidden="0" w:name="toc 4"/>
     <w:lsdException w:unhideWhenUsed="0" w:uiPriority="0" w:semiHidden="0" w:name="toc 5"/>
@@ -24507,12 +26315,14 @@
     <w:name w:val="toc 1"/>
     <w:basedOn w:val="1"/>
     <w:next w:val="1"/>
+    <w:qFormat/>
     <w:uiPriority w:val="0"/>
   </w:style>
   <w:style w:type="paragraph" w:styleId="12">
     <w:name w:val="toc 2"/>
     <w:basedOn w:val="1"/>
     <w:next w:val="1"/>
+    <w:qFormat/>
     <w:uiPriority w:val="0"/>
     <w:pPr>
       <w:ind w:left="420" w:leftChars="200"/>

--- a/mySqlTable/3131301214-林虹妙-农产品销售管理系统.docx
+++ b/mySqlTable/3131301214-林虹妙-农产品销售管理系统.docx
@@ -1040,27 +1040,27 @@
     <w:p/>
     <w:p>
       <w:pPr>
-        <w:pStyle w:val="2"/>
-      </w:pPr>
-    </w:p>
-    <w:p>
-      <w:pPr>
-        <w:pStyle w:val="2"/>
-      </w:pPr>
-    </w:p>
-    <w:p>
-      <w:pPr>
-        <w:pStyle w:val="2"/>
-      </w:pPr>
-    </w:p>
-    <w:p>
-      <w:pPr>
-        <w:pStyle w:val="2"/>
-      </w:pPr>
-    </w:p>
-    <w:p>
-      <w:pPr>
-        <w:pStyle w:val="6"/>
+        <w:pStyle w:val="5"/>
+      </w:pPr>
+    </w:p>
+    <w:p>
+      <w:pPr>
+        <w:pStyle w:val="5"/>
+      </w:pPr>
+    </w:p>
+    <w:p>
+      <w:pPr>
+        <w:pStyle w:val="5"/>
+      </w:pPr>
+    </w:p>
+    <w:p>
+      <w:pPr>
+        <w:pStyle w:val="5"/>
+      </w:pPr>
+    </w:p>
+    <w:p>
+      <w:pPr>
+        <w:pStyle w:val="4"/>
         <w:jc w:val="center"/>
         <w:rPr>
           <w:rFonts w:hint="eastAsia" w:ascii="黑体" w:hAnsi="黑体" w:eastAsia="黑体" w:cs="黑体"/>
@@ -1069,8 +1069,8 @@
           <w:lang w:eastAsia="zh-CN"/>
         </w:rPr>
       </w:pPr>
-      <w:bookmarkStart w:id="0" w:name="_Toc20566"/>
-      <w:bookmarkStart w:id="1" w:name="_Toc16036"/>
+      <w:bookmarkStart w:id="0" w:name="_Toc16036"/>
+      <w:bookmarkStart w:id="1" w:name="_Toc20566"/>
       <w:r>
         <w:rPr>
           <w:rFonts w:hint="eastAsia" w:ascii="黑体" w:hAnsi="黑体" w:eastAsia="黑体" w:cs="黑体"/>
@@ -1105,7 +1105,7 @@
     </w:p>
     <w:p>
       <w:pPr>
-        <w:pStyle w:val="2"/>
+        <w:pStyle w:val="5"/>
         <w:keepNext w:val="0"/>
         <w:keepLines w:val="0"/>
         <w:pageBreakBefore w:val="0"/>
@@ -1421,7 +1421,7 @@
     </w:p>
     <w:p>
       <w:pPr>
-        <w:pStyle w:val="2"/>
+        <w:pStyle w:val="5"/>
         <w:rPr>
           <w:rFonts w:hint="eastAsia"/>
           <w:color w:val="333333"/>
@@ -1432,7 +1432,7 @@
     </w:p>
     <w:p>
       <w:pPr>
-        <w:pStyle w:val="2"/>
+        <w:pStyle w:val="5"/>
         <w:rPr>
           <w:rFonts w:hint="eastAsia"/>
           <w:color w:val="333333"/>
@@ -1443,7 +1443,7 @@
     </w:p>
     <w:p>
       <w:pPr>
-        <w:pStyle w:val="2"/>
+        <w:pStyle w:val="5"/>
         <w:rPr>
           <w:rFonts w:hint="eastAsia"/>
           <w:color w:val="333333"/>
@@ -1454,7 +1454,7 @@
     </w:p>
     <w:p>
       <w:pPr>
-        <w:pStyle w:val="2"/>
+        <w:pStyle w:val="5"/>
         <w:rPr>
           <w:rFonts w:hint="eastAsia"/>
           <w:color w:val="333333"/>
@@ -1465,7 +1465,7 @@
     </w:p>
     <w:p>
       <w:pPr>
-        <w:pStyle w:val="2"/>
+        <w:pStyle w:val="5"/>
         <w:rPr>
           <w:rFonts w:hint="eastAsia"/>
           <w:color w:val="333333"/>
@@ -1476,7 +1476,7 @@
     </w:p>
     <w:p>
       <w:pPr>
-        <w:pStyle w:val="2"/>
+        <w:pStyle w:val="5"/>
         <w:rPr>
           <w:rFonts w:hint="eastAsia"/>
           <w:color w:val="333333"/>
@@ -1487,7 +1487,7 @@
     </w:p>
     <w:p>
       <w:pPr>
-        <w:pStyle w:val="2"/>
+        <w:pStyle w:val="5"/>
         <w:rPr>
           <w:rFonts w:hint="eastAsia"/>
           <w:color w:val="333333"/>
@@ -1498,7 +1498,7 @@
     </w:p>
     <w:p>
       <w:pPr>
-        <w:pStyle w:val="2"/>
+        <w:pStyle w:val="5"/>
         <w:rPr>
           <w:rFonts w:hint="eastAsia"/>
           <w:color w:val="333333"/>
@@ -1509,7 +1509,7 @@
     </w:p>
     <w:p>
       <w:pPr>
-        <w:pStyle w:val="2"/>
+        <w:pStyle w:val="5"/>
         <w:rPr>
           <w:rFonts w:hint="eastAsia"/>
           <w:color w:val="333333"/>
@@ -1520,7 +1520,7 @@
     </w:p>
     <w:p>
       <w:pPr>
-        <w:pStyle w:val="2"/>
+        <w:pStyle w:val="5"/>
         <w:rPr>
           <w:rFonts w:hint="eastAsia"/>
           <w:color w:val="333333"/>
@@ -1531,7 +1531,7 @@
     </w:p>
     <w:p>
       <w:pPr>
-        <w:pStyle w:val="2"/>
+        <w:pStyle w:val="5"/>
         <w:rPr>
           <w:rFonts w:hint="eastAsia"/>
           <w:color w:val="333333"/>
@@ -1542,7 +1542,7 @@
     </w:p>
     <w:p>
       <w:pPr>
-        <w:pStyle w:val="2"/>
+        <w:pStyle w:val="5"/>
         <w:rPr>
           <w:rFonts w:hint="eastAsia"/>
           <w:color w:val="333333"/>
@@ -1553,7 +1553,7 @@
     </w:p>
     <w:p>
       <w:pPr>
-        <w:pStyle w:val="2"/>
+        <w:pStyle w:val="5"/>
         <w:rPr>
           <w:rFonts w:hint="eastAsia"/>
           <w:color w:val="333333"/>
@@ -1564,7 +1564,7 @@
     </w:p>
     <w:p>
       <w:pPr>
-        <w:pStyle w:val="2"/>
+        <w:pStyle w:val="5"/>
         <w:rPr>
           <w:rFonts w:hint="eastAsia"/>
           <w:color w:val="333333"/>
@@ -1575,7 +1575,7 @@
     </w:p>
     <w:p>
       <w:pPr>
-        <w:pStyle w:val="2"/>
+        <w:pStyle w:val="5"/>
         <w:rPr>
           <w:rFonts w:hint="eastAsia"/>
           <w:color w:val="333333"/>
@@ -1586,7 +1586,7 @@
     </w:p>
     <w:p>
       <w:pPr>
-        <w:pStyle w:val="2"/>
+        <w:pStyle w:val="5"/>
         <w:rPr>
           <w:rFonts w:hint="eastAsia"/>
           <w:color w:val="333333"/>
@@ -1597,7 +1597,7 @@
     </w:p>
     <w:p>
       <w:pPr>
-        <w:pStyle w:val="2"/>
+        <w:pStyle w:val="5"/>
         <w:keepNext w:val="0"/>
         <w:keepLines w:val="0"/>
         <w:pageBreakBefore w:val="0"/>
@@ -1626,7 +1626,7 @@
     </w:p>
     <w:p>
       <w:pPr>
-        <w:pStyle w:val="2"/>
+        <w:pStyle w:val="5"/>
         <w:keepNext w:val="0"/>
         <w:keepLines w:val="0"/>
         <w:pageBreakBefore w:val="0"/>
@@ -1664,7 +1664,7 @@
     </w:p>
     <w:p>
       <w:pPr>
-        <w:pStyle w:val="2"/>
+        <w:pStyle w:val="5"/>
         <w:keepNext w:val="0"/>
         <w:keepLines w:val="0"/>
         <w:pageBreakBefore w:val="0"/>
@@ -1702,7 +1702,7 @@
     </w:p>
     <w:p>
       <w:pPr>
-        <w:pStyle w:val="2"/>
+        <w:pStyle w:val="5"/>
         <w:keepNext w:val="0"/>
         <w:keepLines w:val="0"/>
         <w:pageBreakBefore w:val="0"/>
@@ -1750,7 +1750,7 @@
     </w:p>
     <w:p>
       <w:pPr>
-        <w:pStyle w:val="2"/>
+        <w:pStyle w:val="5"/>
         <w:keepNext w:val="0"/>
         <w:keepLines w:val="0"/>
         <w:pageBreakBefore w:val="0"/>
@@ -1798,7 +1798,7 @@
     </w:p>
     <w:p>
       <w:pPr>
-        <w:pStyle w:val="2"/>
+        <w:pStyle w:val="5"/>
         <w:keepNext w:val="0"/>
         <w:keepLines w:val="0"/>
         <w:pageBreakBefore w:val="0"/>
@@ -1846,7 +1846,7 @@
     </w:p>
     <w:p>
       <w:pPr>
-        <w:pStyle w:val="2"/>
+        <w:pStyle w:val="5"/>
         <w:rPr>
           <w:rFonts w:hint="eastAsia"/>
           <w:color w:val="333333"/>
@@ -1857,7 +1857,7 @@
     </w:p>
     <w:p>
       <w:pPr>
-        <w:pStyle w:val="2"/>
+        <w:pStyle w:val="5"/>
         <w:rPr>
           <w:rFonts w:hint="eastAsia"/>
           <w:color w:val="333333"/>
@@ -1868,7 +1868,7 @@
     </w:p>
     <w:p>
       <w:pPr>
-        <w:pStyle w:val="2"/>
+        <w:pStyle w:val="5"/>
         <w:rPr>
           <w:rFonts w:hint="eastAsia"/>
           <w:color w:val="333333"/>
@@ -1879,7 +1879,7 @@
     </w:p>
     <w:p>
       <w:pPr>
-        <w:pStyle w:val="2"/>
+        <w:pStyle w:val="5"/>
         <w:rPr>
           <w:rFonts w:hint="eastAsia"/>
           <w:color w:val="333333"/>
@@ -1890,7 +1890,7 @@
     </w:p>
     <w:p>
       <w:pPr>
-        <w:pStyle w:val="2"/>
+        <w:pStyle w:val="5"/>
         <w:rPr>
           <w:rFonts w:hint="eastAsia"/>
           <w:color w:val="333333"/>
@@ -1901,7 +1901,7 @@
     </w:p>
     <w:p>
       <w:pPr>
-        <w:pStyle w:val="2"/>
+        <w:pStyle w:val="5"/>
         <w:rPr>
           <w:rFonts w:hint="eastAsia"/>
           <w:color w:val="333333"/>
@@ -1912,7 +1912,7 @@
     </w:p>
     <w:p>
       <w:pPr>
-        <w:pStyle w:val="2"/>
+        <w:pStyle w:val="5"/>
         <w:rPr>
           <w:rFonts w:hint="eastAsia"/>
           <w:color w:val="333333"/>
@@ -1923,7 +1923,7 @@
     </w:p>
     <w:p>
       <w:pPr>
-        <w:pStyle w:val="2"/>
+        <w:pStyle w:val="5"/>
         <w:rPr>
           <w:rFonts w:hint="eastAsia"/>
           <w:color w:val="333333"/>
@@ -1934,7 +1934,7 @@
     </w:p>
     <w:p>
       <w:pPr>
-        <w:pStyle w:val="2"/>
+        <w:pStyle w:val="5"/>
         <w:rPr>
           <w:rFonts w:hint="eastAsia"/>
           <w:color w:val="333333"/>
@@ -1945,7 +1945,7 @@
     </w:p>
     <w:p>
       <w:pPr>
-        <w:pStyle w:val="2"/>
+        <w:pStyle w:val="5"/>
         <w:rPr>
           <w:rFonts w:hint="eastAsia"/>
           <w:color w:val="333333"/>
@@ -1956,7 +1956,7 @@
     </w:p>
     <w:p>
       <w:pPr>
-        <w:pStyle w:val="2"/>
+        <w:pStyle w:val="5"/>
         <w:rPr>
           <w:rFonts w:hint="eastAsia"/>
           <w:color w:val="333333"/>
@@ -1967,7 +1967,7 @@
     </w:p>
     <w:p>
       <w:pPr>
-        <w:pStyle w:val="2"/>
+        <w:pStyle w:val="5"/>
         <w:rPr>
           <w:rFonts w:hint="eastAsia"/>
           <w:color w:val="333333"/>
@@ -1987,7 +1987,7 @@
     </w:p>
     <w:p>
       <w:pPr>
-        <w:pStyle w:val="2"/>
+        <w:pStyle w:val="5"/>
         <w:rPr>
           <w:rFonts w:hint="eastAsia" w:ascii="Times New Roman" w:hAnsi="Times New Roman" w:eastAsia="宋体" w:cs="Times New Roman"/>
           <w:color w:val="333333"/>
@@ -4561,7 +4561,7 @@
     </w:p>
     <w:p>
       <w:pPr>
-        <w:pStyle w:val="2"/>
+        <w:pStyle w:val="5"/>
         <w:rPr>
           <w:rFonts w:hint="eastAsia"/>
           <w:color w:val="333333"/>
@@ -4572,7 +4572,7 @@
     </w:p>
     <w:p>
       <w:pPr>
-        <w:pStyle w:val="2"/>
+        <w:pStyle w:val="5"/>
         <w:rPr>
           <w:rFonts w:hint="eastAsia"/>
           <w:color w:val="333333"/>
@@ -4583,7 +4583,7 @@
     </w:p>
     <w:p>
       <w:pPr>
-        <w:pStyle w:val="2"/>
+        <w:pStyle w:val="5"/>
         <w:rPr>
           <w:rFonts w:hint="eastAsia"/>
           <w:color w:val="333333"/>
@@ -4594,7 +4594,7 @@
     </w:p>
     <w:p>
       <w:pPr>
-        <w:pStyle w:val="2"/>
+        <w:pStyle w:val="5"/>
         <w:rPr>
           <w:rFonts w:hint="eastAsia"/>
           <w:color w:val="333333"/>
@@ -4605,7 +4605,7 @@
     </w:p>
     <w:p>
       <w:pPr>
-        <w:pStyle w:val="2"/>
+        <w:pStyle w:val="5"/>
         <w:rPr>
           <w:rFonts w:hint="eastAsia"/>
           <w:color w:val="333333"/>
@@ -4616,7 +4616,7 @@
     </w:p>
     <w:p>
       <w:pPr>
-        <w:pStyle w:val="2"/>
+        <w:pStyle w:val="5"/>
         <w:rPr>
           <w:rFonts w:hint="eastAsia"/>
           <w:color w:val="333333"/>
@@ -4627,7 +4627,7 @@
     </w:p>
     <w:p>
       <w:pPr>
-        <w:pStyle w:val="2"/>
+        <w:pStyle w:val="5"/>
         <w:rPr>
           <w:rFonts w:hint="eastAsia"/>
           <w:color w:val="333333"/>
@@ -4638,7 +4638,7 @@
     </w:p>
     <w:p>
       <w:pPr>
-        <w:pStyle w:val="2"/>
+        <w:pStyle w:val="5"/>
         <w:rPr>
           <w:rFonts w:hint="eastAsia"/>
           <w:color w:val="333333"/>
@@ -4649,7 +4649,7 @@
     </w:p>
     <w:p>
       <w:pPr>
-        <w:pStyle w:val="2"/>
+        <w:pStyle w:val="5"/>
         <w:rPr>
           <w:rFonts w:hint="eastAsia"/>
           <w:color w:val="333333"/>
@@ -4660,7 +4660,7 @@
     </w:p>
     <w:p>
       <w:pPr>
-        <w:pStyle w:val="2"/>
+        <w:pStyle w:val="5"/>
         <w:rPr>
           <w:rFonts w:hint="eastAsia"/>
           <w:color w:val="333333"/>
@@ -4671,7 +4671,7 @@
     </w:p>
     <w:p>
       <w:pPr>
-        <w:pStyle w:val="2"/>
+        <w:pStyle w:val="5"/>
         <w:rPr>
           <w:rFonts w:hint="eastAsia"/>
           <w:color w:val="333333"/>
@@ -4682,7 +4682,7 @@
     </w:p>
     <w:p>
       <w:pPr>
-        <w:pStyle w:val="2"/>
+        <w:pStyle w:val="5"/>
         <w:rPr>
           <w:rFonts w:hint="eastAsia"/>
           <w:color w:val="333333"/>
@@ -4693,7 +4693,7 @@
     </w:p>
     <w:p>
       <w:pPr>
-        <w:pStyle w:val="2"/>
+        <w:pStyle w:val="5"/>
         <w:rPr>
           <w:rFonts w:hint="eastAsia"/>
           <w:color w:val="333333"/>
@@ -4704,7 +4704,7 @@
     </w:p>
     <w:p>
       <w:pPr>
-        <w:pStyle w:val="2"/>
+        <w:pStyle w:val="5"/>
         <w:rPr>
           <w:rFonts w:hint="eastAsia"/>
           <w:color w:val="333333"/>
@@ -4715,7 +4715,7 @@
     </w:p>
     <w:p>
       <w:pPr>
-        <w:pStyle w:val="2"/>
+        <w:pStyle w:val="5"/>
         <w:rPr>
           <w:rFonts w:hint="eastAsia"/>
           <w:color w:val="333333"/>
@@ -4726,7 +4726,7 @@
     </w:p>
     <w:p>
       <w:pPr>
-        <w:pStyle w:val="2"/>
+        <w:pStyle w:val="5"/>
         <w:rPr>
           <w:rFonts w:hint="eastAsia"/>
           <w:color w:val="333333"/>
@@ -4737,7 +4737,7 @@
     </w:p>
     <w:p>
       <w:pPr>
-        <w:pStyle w:val="2"/>
+        <w:pStyle w:val="5"/>
         <w:ind w:left="0" w:leftChars="0" w:firstLine="0" w:firstLineChars="0"/>
         <w:rPr>
           <w:rFonts w:hint="eastAsia"/>
@@ -4749,7 +4749,7 @@
     </w:p>
     <w:p>
       <w:pPr>
-        <w:pStyle w:val="4"/>
+        <w:pStyle w:val="2"/>
         <w:rPr>
           <w:rFonts w:hint="eastAsia"/>
         </w:rPr>
@@ -4845,20 +4845,20 @@
     </w:p>
     <w:p>
       <w:pPr>
-        <w:pStyle w:val="4"/>
-        <w:rPr>
-          <w:rFonts w:hint="eastAsia"/>
-        </w:rPr>
-      </w:pPr>
-      <w:bookmarkStart w:id="4" w:name="_Toc784"/>
-      <w:bookmarkStart w:id="5" w:name="_Toc145746818"/>
-      <w:bookmarkStart w:id="6" w:name="_Toc200468974"/>
-      <w:bookmarkStart w:id="7" w:name="_Toc200796639"/>
-      <w:bookmarkStart w:id="8" w:name="_Toc200468903"/>
-      <w:bookmarkStart w:id="9" w:name="_Toc200796448"/>
-      <w:bookmarkStart w:id="10" w:name="_Toc21117"/>
-      <w:bookmarkStart w:id="11" w:name="_Toc170380335"/>
-      <w:bookmarkStart w:id="12" w:name="_Toc25999"/>
+        <w:pStyle w:val="2"/>
+        <w:rPr>
+          <w:rFonts w:hint="eastAsia"/>
+        </w:rPr>
+      </w:pPr>
+      <w:bookmarkStart w:id="4" w:name="_Toc25999"/>
+      <w:bookmarkStart w:id="5" w:name="_Toc784"/>
+      <w:bookmarkStart w:id="6" w:name="_Toc200796639"/>
+      <w:bookmarkStart w:id="7" w:name="_Toc145746818"/>
+      <w:bookmarkStart w:id="8" w:name="_Toc200468974"/>
+      <w:bookmarkStart w:id="9" w:name="_Toc200468903"/>
+      <w:bookmarkStart w:id="10" w:name="_Toc200796448"/>
+      <w:bookmarkStart w:id="11" w:name="_Toc21117"/>
+      <w:bookmarkStart w:id="12" w:name="_Toc170380335"/>
       <w:r>
         <w:rPr>
           <w:rFonts w:hint="eastAsia"/>
@@ -4891,7 +4891,7 @@
     </w:p>
     <w:p>
       <w:pPr>
-        <w:pStyle w:val="5"/>
+        <w:pStyle w:val="3"/>
         <w:rPr>
           <w:rFonts w:hint="eastAsia"/>
         </w:rPr>
@@ -5504,7 +5504,7 @@
     </w:p>
     <w:p>
       <w:pPr>
-        <w:pStyle w:val="2"/>
+        <w:pStyle w:val="5"/>
         <w:keepNext w:val="0"/>
         <w:keepLines w:val="0"/>
         <w:pageBreakBefore w:val="0"/>
@@ -5533,7 +5533,7 @@
     </w:p>
     <w:p>
       <w:pPr>
-        <w:pStyle w:val="2"/>
+        <w:pStyle w:val="5"/>
         <w:keepNext w:val="0"/>
         <w:keepLines w:val="0"/>
         <w:pageBreakBefore w:val="0"/>
@@ -5562,7 +5562,7 @@
     </w:p>
     <w:p>
       <w:pPr>
-        <w:pStyle w:val="2"/>
+        <w:pStyle w:val="5"/>
         <w:keepNext w:val="0"/>
         <w:keepLines w:val="0"/>
         <w:pageBreakBefore w:val="0"/>
@@ -5591,7 +5591,7 @@
     </w:p>
     <w:p>
       <w:pPr>
-        <w:pStyle w:val="2"/>
+        <w:pStyle w:val="5"/>
         <w:keepNext w:val="0"/>
         <w:keepLines w:val="0"/>
         <w:pageBreakBefore w:val="0"/>
@@ -5620,7 +5620,7 @@
     </w:p>
     <w:p>
       <w:pPr>
-        <w:pStyle w:val="2"/>
+        <w:pStyle w:val="5"/>
         <w:rPr>
           <w:rFonts w:hint="eastAsia" w:ascii="新宋体" w:hAnsi="新宋体" w:eastAsia="新宋体" w:cs="新宋体"/>
           <w:sz w:val="21"/>
@@ -5631,7 +5631,7 @@
     </w:p>
     <w:p>
       <w:pPr>
-        <w:pStyle w:val="2"/>
+        <w:pStyle w:val="5"/>
         <w:rPr>
           <w:rFonts w:hint="eastAsia" w:ascii="新宋体" w:hAnsi="新宋体" w:eastAsia="新宋体" w:cs="新宋体"/>
           <w:sz w:val="21"/>
@@ -5642,7 +5642,7 @@
     </w:p>
     <w:p>
       <w:pPr>
-        <w:pStyle w:val="2"/>
+        <w:pStyle w:val="5"/>
         <w:rPr>
           <w:rFonts w:hint="eastAsia" w:ascii="新宋体" w:hAnsi="新宋体" w:eastAsia="新宋体" w:cs="新宋体"/>
           <w:sz w:val="21"/>
@@ -5653,7 +5653,7 @@
     </w:p>
     <w:p>
       <w:pPr>
-        <w:pStyle w:val="2"/>
+        <w:pStyle w:val="5"/>
         <w:rPr>
           <w:rFonts w:hint="eastAsia" w:ascii="新宋体" w:hAnsi="新宋体" w:eastAsia="新宋体" w:cs="新宋体"/>
           <w:sz w:val="21"/>
@@ -5664,7 +5664,7 @@
     </w:p>
     <w:p>
       <w:pPr>
-        <w:pStyle w:val="2"/>
+        <w:pStyle w:val="5"/>
         <w:rPr>
           <w:rFonts w:hint="eastAsia" w:ascii="新宋体" w:hAnsi="新宋体" w:eastAsia="新宋体" w:cs="新宋体"/>
           <w:sz w:val="21"/>
@@ -5675,7 +5675,7 @@
     </w:p>
     <w:p>
       <w:pPr>
-        <w:pStyle w:val="5"/>
+        <w:pStyle w:val="3"/>
         <w:rPr>
           <w:rFonts w:hint="eastAsia" w:ascii="黑体" w:hAnsi="黑体" w:cs="黑体"/>
           <w:b w:val="0"/>
@@ -5749,7 +5749,7 @@
     </w:p>
     <w:p>
       <w:pPr>
-        <w:pStyle w:val="2"/>
+        <w:pStyle w:val="5"/>
         <w:keepNext w:val="0"/>
         <w:keepLines w:val="0"/>
         <w:pageBreakBefore w:val="0"/>
@@ -5800,7 +5800,7 @@
     </w:p>
     <w:p>
       <w:pPr>
-        <w:pStyle w:val="2"/>
+        <w:pStyle w:val="5"/>
         <w:keepNext w:val="0"/>
         <w:keepLines w:val="0"/>
         <w:pageBreakBefore w:val="0"/>
@@ -5855,7 +5855,7 @@
     </w:p>
     <w:p>
       <w:pPr>
-        <w:pStyle w:val="5"/>
+        <w:pStyle w:val="3"/>
         <w:rPr>
           <w:rFonts w:hint="eastAsia"/>
         </w:rPr>
@@ -5885,7 +5885,7 @@
     </w:p>
     <w:p>
       <w:pPr>
-        <w:pStyle w:val="2"/>
+        <w:pStyle w:val="5"/>
         <w:ind w:left="0" w:leftChars="0" w:firstLine="0" w:firstLineChars="0"/>
         <w:rPr>
           <w:rFonts w:hint="eastAsia" w:ascii="黑体" w:hAnsi="黑体" w:cs="黑体"/>
@@ -5899,7 +5899,7 @@
     </w:p>
     <w:p>
       <w:pPr>
-        <w:pStyle w:val="2"/>
+        <w:pStyle w:val="5"/>
         <w:keepNext w:val="0"/>
         <w:keepLines w:val="0"/>
         <w:pageBreakBefore w:val="0"/>
@@ -5945,7 +5945,7 @@
     </w:p>
     <w:p>
       <w:pPr>
-        <w:pStyle w:val="2"/>
+        <w:pStyle w:val="5"/>
         <w:keepNext w:val="0"/>
         <w:keepLines w:val="0"/>
         <w:pageBreakBefore w:val="0"/>
@@ -5991,7 +5991,7 @@
     </w:p>
     <w:p>
       <w:pPr>
-        <w:pStyle w:val="2"/>
+        <w:pStyle w:val="5"/>
         <w:keepNext w:val="0"/>
         <w:keepLines w:val="0"/>
         <w:pageBreakBefore w:val="0"/>
@@ -6037,7 +6037,7 @@
     </w:p>
     <w:p>
       <w:pPr>
-        <w:pStyle w:val="2"/>
+        <w:pStyle w:val="5"/>
         <w:keepNext w:val="0"/>
         <w:keepLines w:val="0"/>
         <w:pageBreakBefore w:val="0"/>
@@ -6105,7 +6105,7 @@
     </w:p>
     <w:p>
       <w:pPr>
-        <w:pStyle w:val="2"/>
+        <w:pStyle w:val="5"/>
         <w:ind w:left="0" w:leftChars="0" w:firstLine="0" w:firstLineChars="0"/>
         <w:rPr>
           <w:rFonts w:hint="eastAsia" w:ascii="黑体" w:hAnsi="黑体" w:cs="黑体"/>
@@ -6119,7 +6119,7 @@
     </w:p>
     <w:p>
       <w:pPr>
-        <w:pStyle w:val="4"/>
+        <w:pStyle w:val="2"/>
         <w:rPr>
           <w:rFonts w:hint="eastAsia"/>
         </w:rPr>
@@ -6146,7 +6146,7 @@
     </w:p>
     <w:p>
       <w:pPr>
-        <w:pStyle w:val="5"/>
+        <w:pStyle w:val="3"/>
         <w:rPr>
           <w:rFonts w:hint="eastAsia"/>
         </w:rPr>
@@ -6245,7 +6245,7 @@
     </w:p>
     <w:p>
       <w:pPr>
-        <w:pStyle w:val="2"/>
+        <w:pStyle w:val="5"/>
         <w:ind w:left="0" w:leftChars="0" w:firstLine="0" w:firstLineChars="0"/>
         <w:rPr>
           <w:rFonts w:hint="eastAsia" w:ascii="宋体" w:hAnsi="宋体"/>
@@ -6255,7 +6255,7 @@
     </w:p>
     <w:p>
       <w:pPr>
-        <w:pStyle w:val="6"/>
+        <w:pStyle w:val="4"/>
         <w:rPr>
           <w:rFonts w:hint="eastAsia"/>
           <w:lang w:val="en-US" w:eastAsia="zh-CN"/>
@@ -6310,7 +6310,7 @@
     </w:p>
     <w:p>
       <w:pPr>
-        <w:pStyle w:val="2"/>
+        <w:pStyle w:val="5"/>
         <w:keepNext w:val="0"/>
         <w:keepLines w:val="0"/>
         <w:pageBreakBefore w:val="0"/>
@@ -6352,7 +6352,7 @@
     </w:p>
     <w:p>
       <w:pPr>
-        <w:pStyle w:val="2"/>
+        <w:pStyle w:val="5"/>
         <w:keepNext w:val="0"/>
         <w:keepLines w:val="0"/>
         <w:pageBreakBefore w:val="0"/>
@@ -6381,7 +6381,7 @@
     </w:p>
     <w:p>
       <w:pPr>
-        <w:pStyle w:val="2"/>
+        <w:pStyle w:val="5"/>
         <w:keepNext w:val="0"/>
         <w:keepLines w:val="0"/>
         <w:pageBreakBefore w:val="0"/>
@@ -6423,7 +6423,7 @@
     </w:p>
     <w:p>
       <w:pPr>
-        <w:pStyle w:val="2"/>
+        <w:pStyle w:val="5"/>
         <w:keepNext w:val="0"/>
         <w:keepLines w:val="0"/>
         <w:pageBreakBefore w:val="0"/>
@@ -6465,7 +6465,7 @@
     </w:p>
     <w:p>
       <w:pPr>
-        <w:pStyle w:val="2"/>
+        <w:pStyle w:val="5"/>
         <w:keepNext w:val="0"/>
         <w:keepLines w:val="0"/>
         <w:pageBreakBefore w:val="0"/>
@@ -6548,7 +6548,7 @@
     </w:p>
     <w:p>
       <w:pPr>
-        <w:pStyle w:val="2"/>
+        <w:pStyle w:val="5"/>
         <w:keepNext w:val="0"/>
         <w:keepLines w:val="0"/>
         <w:pageBreakBefore w:val="0"/>
@@ -6581,7 +6581,7 @@
     </w:p>
     <w:p>
       <w:pPr>
-        <w:pStyle w:val="2"/>
+        <w:pStyle w:val="5"/>
         <w:keepNext w:val="0"/>
         <w:keepLines w:val="0"/>
         <w:pageBreakBefore w:val="0"/>
@@ -6623,7 +6623,7 @@
     </w:p>
     <w:p>
       <w:pPr>
-        <w:pStyle w:val="2"/>
+        <w:pStyle w:val="5"/>
         <w:keepNext w:val="0"/>
         <w:keepLines w:val="0"/>
         <w:pageBreakBefore w:val="0"/>
@@ -6697,7 +6697,7 @@
     </w:p>
     <w:p>
       <w:pPr>
-        <w:pStyle w:val="2"/>
+        <w:pStyle w:val="5"/>
         <w:keepNext w:val="0"/>
         <w:keepLines w:val="0"/>
         <w:pageBreakBefore w:val="0"/>
@@ -6739,7 +6739,7 @@
     </w:p>
     <w:p>
       <w:pPr>
-        <w:pStyle w:val="2"/>
+        <w:pStyle w:val="5"/>
         <w:keepNext w:val="0"/>
         <w:keepLines w:val="0"/>
         <w:pageBreakBefore w:val="0"/>
@@ -6781,7 +6781,7 @@
     </w:p>
     <w:p>
       <w:pPr>
-        <w:pStyle w:val="2"/>
+        <w:pStyle w:val="5"/>
         <w:keepNext w:val="0"/>
         <w:keepLines w:val="0"/>
         <w:pageBreakBefore w:val="0"/>
@@ -6823,7 +6823,7 @@
     </w:p>
     <w:p>
       <w:pPr>
-        <w:pStyle w:val="2"/>
+        <w:pStyle w:val="5"/>
         <w:keepNext w:val="0"/>
         <w:keepLines w:val="0"/>
         <w:pageBreakBefore w:val="0"/>
@@ -6865,7 +6865,7 @@
     </w:p>
     <w:p>
       <w:pPr>
-        <w:pStyle w:val="2"/>
+        <w:pStyle w:val="5"/>
         <w:keepNext w:val="0"/>
         <w:keepLines w:val="0"/>
         <w:pageBreakBefore w:val="0"/>
@@ -6907,7 +6907,7 @@
     </w:p>
     <w:p>
       <w:pPr>
-        <w:pStyle w:val="6"/>
+        <w:pStyle w:val="4"/>
         <w:rPr>
           <w:rFonts w:hint="eastAsia"/>
           <w:lang w:val="en-US" w:eastAsia="zh-CN"/>
@@ -6975,7 +6975,7 @@
     </w:p>
     <w:p>
       <w:pPr>
-        <w:pStyle w:val="2"/>
+        <w:pStyle w:val="5"/>
         <w:keepNext w:val="0"/>
         <w:keepLines w:val="0"/>
         <w:pageBreakBefore w:val="0"/>
@@ -7090,7 +7090,7 @@
     </w:p>
     <w:p>
       <w:pPr>
-        <w:pStyle w:val="2"/>
+        <w:pStyle w:val="5"/>
         <w:keepNext w:val="0"/>
         <w:keepLines w:val="0"/>
         <w:pageBreakBefore w:val="0"/>
@@ -7150,7 +7150,7 @@
     </w:p>
     <w:p>
       <w:pPr>
-        <w:pStyle w:val="2"/>
+        <w:pStyle w:val="5"/>
         <w:keepNext w:val="0"/>
         <w:keepLines w:val="0"/>
         <w:pageBreakBefore w:val="0"/>
@@ -7192,7 +7192,7 @@
     </w:p>
     <w:p>
       <w:pPr>
-        <w:pStyle w:val="2"/>
+        <w:pStyle w:val="5"/>
         <w:keepNext w:val="0"/>
         <w:keepLines w:val="0"/>
         <w:pageBreakBefore w:val="0"/>
@@ -7234,7 +7234,7 @@
     </w:p>
     <w:p>
       <w:pPr>
-        <w:pStyle w:val="2"/>
+        <w:pStyle w:val="5"/>
         <w:keepNext w:val="0"/>
         <w:keepLines w:val="0"/>
         <w:pageBreakBefore w:val="0"/>
@@ -7294,7 +7294,7 @@
     </w:p>
     <w:p>
       <w:pPr>
-        <w:pStyle w:val="2"/>
+        <w:pStyle w:val="5"/>
         <w:keepNext w:val="0"/>
         <w:keepLines w:val="0"/>
         <w:pageBreakBefore w:val="0"/>
@@ -7336,7 +7336,7 @@
     </w:p>
     <w:p>
       <w:pPr>
-        <w:pStyle w:val="2"/>
+        <w:pStyle w:val="5"/>
         <w:keepNext w:val="0"/>
         <w:keepLines w:val="0"/>
         <w:pageBreakBefore w:val="0"/>
@@ -7419,7 +7419,7 @@
     </w:p>
     <w:p>
       <w:pPr>
-        <w:pStyle w:val="2"/>
+        <w:pStyle w:val="5"/>
         <w:keepNext w:val="0"/>
         <w:keepLines w:val="0"/>
         <w:pageBreakBefore w:val="0"/>
@@ -7470,16 +7470,16 @@
     </w:p>
     <w:p>
       <w:pPr>
-        <w:pStyle w:val="2"/>
-        <w:rPr>
-          <w:rFonts w:hint="eastAsia"/>
-          <w:lang w:val="en-US" w:eastAsia="zh-CN"/>
-        </w:rPr>
-      </w:pPr>
-    </w:p>
-    <w:p>
-      <w:pPr>
-        <w:pStyle w:val="6"/>
+        <w:pStyle w:val="5"/>
+        <w:rPr>
+          <w:rFonts w:hint="eastAsia"/>
+          <w:lang w:val="en-US" w:eastAsia="zh-CN"/>
+        </w:rPr>
+      </w:pPr>
+    </w:p>
+    <w:p>
+      <w:pPr>
+        <w:pStyle w:val="4"/>
         <w:rPr>
           <w:rFonts w:hint="eastAsia"/>
           <w:lang w:val="en-US" w:eastAsia="zh-CN"/>
@@ -7541,7 +7541,7 @@
     </w:p>
     <w:p>
       <w:pPr>
-        <w:pStyle w:val="2"/>
+        <w:pStyle w:val="5"/>
         <w:keepNext w:val="0"/>
         <w:keepLines w:val="0"/>
         <w:pageBreakBefore w:val="0"/>
@@ -7579,7 +7579,7 @@
     </w:p>
     <w:p>
       <w:pPr>
-        <w:pStyle w:val="2"/>
+        <w:pStyle w:val="5"/>
         <w:keepNext w:val="0"/>
         <w:keepLines w:val="0"/>
         <w:pageBreakBefore w:val="0"/>
@@ -7621,7 +7621,7 @@
     </w:p>
     <w:p>
       <w:pPr>
-        <w:pStyle w:val="2"/>
+        <w:pStyle w:val="5"/>
         <w:keepNext w:val="0"/>
         <w:keepLines w:val="0"/>
         <w:pageBreakBefore w:val="0"/>
@@ -7663,7 +7663,7 @@
     </w:p>
     <w:p>
       <w:pPr>
-        <w:pStyle w:val="5"/>
+        <w:pStyle w:val="3"/>
         <w:rPr>
           <w:rFonts w:hint="eastAsia"/>
         </w:rPr>
@@ -7797,25 +7797,25 @@
     <w:bookmarkEnd w:id="49"/>
     <w:p>
       <w:pPr>
+        <w:pStyle w:val="3"/>
+        <w:rPr>
+          <w:rFonts w:hint="eastAsia"/>
+          <w:lang w:val="en-US" w:eastAsia="zh-CN"/>
+        </w:rPr>
+      </w:pPr>
+      <w:bookmarkStart w:id="50" w:name="_Toc10296"/>
+      <w:r>
+        <w:rPr>
+          <w:rFonts w:hint="eastAsia"/>
+          <w:lang w:val="en-US" w:eastAsia="zh-CN"/>
+        </w:rPr>
+        <w:t>3.3数据库设计</w:t>
+      </w:r>
+      <w:bookmarkEnd w:id="50"/>
+    </w:p>
+    <w:p>
+      <w:pPr>
         <w:pStyle w:val="5"/>
-        <w:rPr>
-          <w:rFonts w:hint="eastAsia"/>
-          <w:lang w:val="en-US" w:eastAsia="zh-CN"/>
-        </w:rPr>
-      </w:pPr>
-      <w:bookmarkStart w:id="50" w:name="_Toc10296"/>
-      <w:r>
-        <w:rPr>
-          <w:rFonts w:hint="eastAsia"/>
-          <w:lang w:val="en-US" w:eastAsia="zh-CN"/>
-        </w:rPr>
-        <w:t>3.3数据库设计</w:t>
-      </w:r>
-      <w:bookmarkEnd w:id="50"/>
-    </w:p>
-    <w:p>
-      <w:pPr>
-        <w:pStyle w:val="2"/>
         <w:keepNext w:val="0"/>
         <w:keepLines w:val="0"/>
         <w:pageBreakBefore w:val="0"/>
@@ -8126,7 +8126,7 @@
     </w:p>
     <w:p>
       <w:pPr>
-        <w:pStyle w:val="2"/>
+        <w:pStyle w:val="5"/>
         <w:rPr>
           <w:rFonts w:hint="eastAsia" w:ascii="Arial" w:hAnsi="Arial" w:eastAsia="宋体" w:cs="Arial"/>
           <w:b w:val="0"/>
@@ -8143,7 +8143,7 @@
     </w:p>
     <w:p>
       <w:pPr>
-        <w:pStyle w:val="6"/>
+        <w:pStyle w:val="4"/>
         <w:rPr>
           <w:rFonts w:hint="eastAsia"/>
           <w:lang w:val="en-US" w:eastAsia="zh-CN"/>
@@ -8161,7 +8161,7 @@
     </w:p>
     <w:p>
       <w:pPr>
-        <w:pStyle w:val="2"/>
+        <w:pStyle w:val="5"/>
         <w:keepNext w:val="0"/>
         <w:keepLines w:val="0"/>
         <w:pageBreakBefore w:val="0"/>
@@ -8241,7 +8241,7 @@
     </w:p>
     <w:p>
       <w:pPr>
-        <w:pStyle w:val="6"/>
+        <w:pStyle w:val="4"/>
         <w:rPr>
           <w:rFonts w:hint="eastAsia"/>
           <w:lang w:val="en-US" w:eastAsia="zh-CN"/>
@@ -8259,7 +8259,7 @@
     </w:p>
     <w:p>
       <w:pPr>
-        <w:pStyle w:val="2"/>
+        <w:pStyle w:val="5"/>
         <w:keepNext w:val="0"/>
         <w:keepLines w:val="0"/>
         <w:pageBreakBefore w:val="0"/>
@@ -8324,7 +8324,7 @@
     </w:p>
     <w:p>
       <w:pPr>
-        <w:pStyle w:val="2"/>
+        <w:pStyle w:val="5"/>
         <w:keepNext w:val="0"/>
         <w:keepLines w:val="0"/>
         <w:pageBreakBefore w:val="0"/>
@@ -8426,7 +8426,7 @@
           </w:tcPr>
           <w:p>
             <w:pPr>
-              <w:pStyle w:val="2"/>
+              <w:pStyle w:val="5"/>
               <w:keepNext w:val="0"/>
               <w:keepLines w:val="0"/>
               <w:pageBreakBefore w:val="0"/>
@@ -8488,7 +8488,7 @@
           </w:tcPr>
           <w:p>
             <w:pPr>
-              <w:pStyle w:val="2"/>
+              <w:pStyle w:val="5"/>
               <w:keepNext w:val="0"/>
               <w:keepLines w:val="0"/>
               <w:pageBreakBefore w:val="0"/>
@@ -8570,7 +8570,7 @@
           </w:tcPr>
           <w:p>
             <w:pPr>
-              <w:pStyle w:val="2"/>
+              <w:pStyle w:val="5"/>
               <w:keepNext w:val="0"/>
               <w:keepLines w:val="0"/>
               <w:pageBreakBefore w:val="0"/>
@@ -8633,7 +8633,7 @@
           </w:tcPr>
           <w:p>
             <w:pPr>
-              <w:pStyle w:val="2"/>
+              <w:pStyle w:val="5"/>
               <w:keepNext w:val="0"/>
               <w:keepLines w:val="0"/>
               <w:pageBreakBefore w:val="0"/>
@@ -8715,7 +8715,7 @@
           </w:tcPr>
           <w:p>
             <w:pPr>
-              <w:pStyle w:val="2"/>
+              <w:pStyle w:val="5"/>
               <w:keepNext w:val="0"/>
               <w:keepLines w:val="0"/>
               <w:pageBreakBefore w:val="0"/>
@@ -8778,7 +8778,7 @@
           </w:tcPr>
           <w:p>
             <w:pPr>
-              <w:pStyle w:val="2"/>
+              <w:pStyle w:val="5"/>
               <w:keepNext w:val="0"/>
               <w:keepLines w:val="0"/>
               <w:pageBreakBefore w:val="0"/>
@@ -8860,7 +8860,7 @@
           </w:tcPr>
           <w:p>
             <w:pPr>
-              <w:pStyle w:val="2"/>
+              <w:pStyle w:val="5"/>
               <w:keepNext w:val="0"/>
               <w:keepLines w:val="0"/>
               <w:pageBreakBefore w:val="0"/>
@@ -8923,7 +8923,7 @@
           </w:tcPr>
           <w:p>
             <w:pPr>
-              <w:pStyle w:val="2"/>
+              <w:pStyle w:val="5"/>
               <w:keepNext w:val="0"/>
               <w:keepLines w:val="0"/>
               <w:pageBreakBefore w:val="0"/>
@@ -9008,7 +9008,7 @@
           </w:tcPr>
           <w:p>
             <w:pPr>
-              <w:pStyle w:val="2"/>
+              <w:pStyle w:val="5"/>
               <w:keepNext w:val="0"/>
               <w:keepLines w:val="0"/>
               <w:pageBreakBefore w:val="0"/>
@@ -9071,7 +9071,7 @@
           </w:tcPr>
           <w:p>
             <w:pPr>
-              <w:pStyle w:val="2"/>
+              <w:pStyle w:val="5"/>
               <w:keepNext w:val="0"/>
               <w:keepLines w:val="0"/>
               <w:pageBreakBefore w:val="0"/>
@@ -9152,7 +9152,7 @@
           </w:tcPr>
           <w:p>
             <w:pPr>
-              <w:pStyle w:val="2"/>
+              <w:pStyle w:val="5"/>
               <w:keepNext w:val="0"/>
               <w:keepLines w:val="0"/>
               <w:pageBreakBefore w:val="0"/>
@@ -9214,7 +9214,7 @@
           </w:tcPr>
           <w:p>
             <w:pPr>
-              <w:pStyle w:val="2"/>
+              <w:pStyle w:val="5"/>
               <w:keepNext w:val="0"/>
               <w:keepLines w:val="0"/>
               <w:pageBreakBefore w:val="0"/>
@@ -9269,7 +9269,7 @@
     </w:tbl>
     <w:p>
       <w:pPr>
-        <w:pStyle w:val="2"/>
+        <w:pStyle w:val="5"/>
         <w:keepNext w:val="0"/>
         <w:keepLines w:val="0"/>
         <w:pageBreakBefore w:val="0"/>
@@ -9304,7 +9304,7 @@
     </w:p>
     <w:p>
       <w:pPr>
-        <w:pStyle w:val="2"/>
+        <w:pStyle w:val="5"/>
         <w:keepNext w:val="0"/>
         <w:keepLines w:val="0"/>
         <w:pageBreakBefore w:val="0"/>
@@ -9362,7 +9362,7 @@
     </w:p>
     <w:p>
       <w:pPr>
-        <w:pStyle w:val="2"/>
+        <w:pStyle w:val="5"/>
         <w:rPr>
           <w:rFonts w:hint="eastAsia" w:ascii="黑体" w:hAnsi="黑体" w:eastAsia="黑体" w:cs="黑体"/>
           <w:sz w:val="24"/>
@@ -9380,7 +9380,7 @@
     </w:p>
     <w:p>
       <w:pPr>
-        <w:pStyle w:val="2"/>
+        <w:pStyle w:val="5"/>
         <w:rPr>
           <w:rFonts w:hint="eastAsia" w:ascii="黑体" w:hAnsi="黑体" w:eastAsia="黑体" w:cs="黑体"/>
           <w:sz w:val="24"/>
@@ -9390,7 +9390,7 @@
     </w:p>
     <w:p>
       <w:pPr>
-        <w:pStyle w:val="2"/>
+        <w:pStyle w:val="5"/>
         <w:rPr>
           <w:rFonts w:hint="eastAsia" w:ascii="黑体" w:hAnsi="黑体" w:eastAsia="黑体" w:cs="黑体"/>
           <w:sz w:val="24"/>
@@ -9400,7 +9400,7 @@
     </w:p>
     <w:p>
       <w:pPr>
-        <w:pStyle w:val="2"/>
+        <w:pStyle w:val="5"/>
         <w:rPr>
           <w:rFonts w:hint="eastAsia" w:ascii="黑体" w:hAnsi="黑体" w:eastAsia="黑体" w:cs="黑体"/>
           <w:sz w:val="24"/>
@@ -9410,7 +9410,7 @@
     </w:p>
     <w:p>
       <w:pPr>
-        <w:pStyle w:val="2"/>
+        <w:pStyle w:val="5"/>
         <w:rPr>
           <w:rFonts w:hint="eastAsia" w:ascii="黑体" w:hAnsi="黑体" w:eastAsia="黑体" w:cs="黑体"/>
           <w:sz w:val="24"/>
@@ -9420,7 +9420,7 @@
     </w:p>
     <w:p>
       <w:pPr>
-        <w:pStyle w:val="2"/>
+        <w:pStyle w:val="5"/>
         <w:rPr>
           <w:rFonts w:hint="eastAsia" w:ascii="黑体" w:hAnsi="黑体" w:eastAsia="黑体" w:cs="黑体"/>
           <w:sz w:val="24"/>
@@ -9430,7 +9430,7 @@
     </w:p>
     <w:p>
       <w:pPr>
-        <w:pStyle w:val="2"/>
+        <w:pStyle w:val="5"/>
         <w:rPr>
           <w:rFonts w:hint="eastAsia" w:ascii="黑体" w:hAnsi="黑体" w:eastAsia="黑体" w:cs="黑体"/>
           <w:sz w:val="24"/>
@@ -9440,7 +9440,7 @@
     </w:p>
     <w:p>
       <w:pPr>
-        <w:pStyle w:val="2"/>
+        <w:pStyle w:val="5"/>
         <w:rPr>
           <w:rFonts w:hint="eastAsia" w:ascii="黑体" w:hAnsi="黑体" w:eastAsia="黑体" w:cs="黑体"/>
           <w:sz w:val="24"/>
@@ -9450,7 +9450,7 @@
     </w:p>
     <w:p>
       <w:pPr>
-        <w:pStyle w:val="2"/>
+        <w:pStyle w:val="5"/>
         <w:rPr>
           <w:rFonts w:hint="eastAsia" w:ascii="黑体" w:hAnsi="黑体" w:eastAsia="黑体" w:cs="黑体"/>
           <w:sz w:val="24"/>
@@ -9460,7 +9460,7 @@
     </w:p>
     <w:p>
       <w:pPr>
-        <w:pStyle w:val="2"/>
+        <w:pStyle w:val="5"/>
         <w:rPr>
           <w:rFonts w:hint="eastAsia" w:ascii="黑体" w:hAnsi="黑体" w:eastAsia="黑体" w:cs="黑体"/>
           <w:sz w:val="24"/>
@@ -9470,7 +9470,7 @@
     </w:p>
     <w:p>
       <w:pPr>
-        <w:pStyle w:val="2"/>
+        <w:pStyle w:val="5"/>
         <w:rPr>
           <w:rFonts w:hint="eastAsia" w:ascii="黑体" w:hAnsi="黑体" w:eastAsia="黑体" w:cs="黑体"/>
           <w:sz w:val="24"/>
@@ -9480,7 +9480,7 @@
     </w:p>
     <w:p>
       <w:pPr>
-        <w:pStyle w:val="2"/>
+        <w:pStyle w:val="5"/>
         <w:rPr>
           <w:rFonts w:hint="eastAsia" w:ascii="黑体" w:hAnsi="黑体" w:eastAsia="黑体" w:cs="黑体"/>
           <w:sz w:val="24"/>
@@ -9490,7 +9490,7 @@
     </w:p>
     <w:p>
       <w:pPr>
-        <w:pStyle w:val="2"/>
+        <w:pStyle w:val="5"/>
         <w:rPr>
           <w:rFonts w:hint="eastAsia" w:ascii="黑体" w:hAnsi="黑体" w:eastAsia="黑体" w:cs="黑体"/>
           <w:sz w:val="24"/>
@@ -9500,7 +9500,7 @@
     </w:p>
     <w:p>
       <w:pPr>
-        <w:pStyle w:val="2"/>
+        <w:pStyle w:val="5"/>
         <w:rPr>
           <w:rFonts w:hint="eastAsia" w:ascii="黑体" w:hAnsi="黑体" w:eastAsia="黑体" w:cs="黑体"/>
           <w:sz w:val="24"/>
@@ -9510,7 +9510,7 @@
     </w:p>
     <w:p>
       <w:pPr>
-        <w:pStyle w:val="2"/>
+        <w:pStyle w:val="5"/>
         <w:rPr>
           <w:rFonts w:hint="eastAsia" w:ascii="黑体" w:hAnsi="黑体" w:eastAsia="黑体" w:cs="黑体"/>
           <w:sz w:val="24"/>
@@ -9520,7 +9520,7 @@
     </w:p>
     <w:p>
       <w:pPr>
-        <w:pStyle w:val="2"/>
+        <w:pStyle w:val="5"/>
         <w:rPr>
           <w:rFonts w:hint="eastAsia" w:ascii="黑体" w:hAnsi="黑体" w:eastAsia="黑体" w:cs="黑体"/>
           <w:sz w:val="24"/>
@@ -9530,7 +9530,7 @@
     </w:p>
     <w:p>
       <w:pPr>
-        <w:pStyle w:val="2"/>
+        <w:pStyle w:val="5"/>
         <w:rPr>
           <w:rFonts w:hint="eastAsia" w:ascii="黑体" w:hAnsi="黑体" w:eastAsia="黑体" w:cs="黑体"/>
           <w:sz w:val="24"/>
@@ -9540,7 +9540,7 @@
     </w:p>
     <w:p>
       <w:pPr>
-        <w:pStyle w:val="2"/>
+        <w:pStyle w:val="5"/>
         <w:keepNext w:val="0"/>
         <w:keepLines w:val="0"/>
         <w:pageBreakBefore w:val="0"/>
@@ -9569,7 +9569,7 @@
     </w:p>
     <w:p>
       <w:pPr>
-        <w:pStyle w:val="2"/>
+        <w:pStyle w:val="5"/>
         <w:keepNext w:val="0"/>
         <w:keepLines w:val="0"/>
         <w:pageBreakBefore w:val="0"/>
@@ -9625,7 +9625,7 @@
     </w:p>
     <w:p>
       <w:pPr>
-        <w:pStyle w:val="2"/>
+        <w:pStyle w:val="5"/>
         <w:keepNext w:val="0"/>
         <w:keepLines w:val="0"/>
         <w:pageBreakBefore w:val="0"/>
@@ -12130,7 +12130,7 @@
           </w:tcPr>
           <w:p>
             <w:pPr>
-              <w:pStyle w:val="2"/>
+              <w:pStyle w:val="5"/>
               <w:keepNext w:val="0"/>
               <w:keepLines w:val="0"/>
               <w:pageBreakBefore w:val="0"/>
@@ -12170,7 +12170,7 @@
           </w:p>
           <w:p>
             <w:pPr>
-              <w:pStyle w:val="2"/>
+              <w:pStyle w:val="5"/>
               <w:keepNext w:val="0"/>
               <w:keepLines w:val="0"/>
               <w:pageBreakBefore w:val="0"/>
@@ -12210,7 +12210,7 @@
           </w:p>
           <w:p>
             <w:pPr>
-              <w:pStyle w:val="2"/>
+              <w:pStyle w:val="5"/>
               <w:keepNext w:val="0"/>
               <w:keepLines w:val="0"/>
               <w:pageBreakBefore w:val="0"/>
@@ -12250,7 +12250,7 @@
           </w:p>
           <w:p>
             <w:pPr>
-              <w:pStyle w:val="2"/>
+              <w:pStyle w:val="5"/>
               <w:keepNext w:val="0"/>
               <w:keepLines w:val="0"/>
               <w:pageBreakBefore w:val="0"/>
@@ -18942,7 +18942,7 @@
     </w:p>
     <w:p>
       <w:pPr>
-        <w:pStyle w:val="2"/>
+        <w:pStyle w:val="5"/>
         <w:rPr>
           <w:rFonts w:hint="eastAsia"/>
           <w:lang w:val="en-US" w:eastAsia="zh-CN"/>
@@ -21122,87 +21122,87 @@
     </w:p>
     <w:p>
       <w:pPr>
+        <w:pStyle w:val="3"/>
+        <w:rPr>
+          <w:rFonts w:hint="eastAsia"/>
+          <w:lang w:val="en-US" w:eastAsia="zh-CN"/>
+        </w:rPr>
+      </w:pPr>
+      <w:r>
+        <w:rPr>
+          <w:rFonts w:hint="eastAsia"/>
+          <w:lang w:val="en-US" w:eastAsia="zh-CN"/>
+        </w:rPr>
+        <w:t>3.4、主要技术分析</w:t>
+      </w:r>
+    </w:p>
+    <w:p>
+      <w:pPr>
+        <w:pStyle w:val="4"/>
+        <w:rPr>
+          <w:rFonts w:hint="eastAsia"/>
+          <w:lang w:val="en-US" w:eastAsia="zh-CN"/>
+        </w:rPr>
+      </w:pPr>
+      <w:r>
+        <w:rPr>
+          <w:rFonts w:hint="eastAsia"/>
+          <w:lang w:val="en-US" w:eastAsia="zh-CN"/>
+        </w:rPr>
+        <w:t>3.4.1 Spring、SpringMVC、Mybatis框架</w:t>
+      </w:r>
+    </w:p>
+    <w:p>
+      <w:pPr>
+        <w:pStyle w:val="4"/>
+        <w:rPr>
+          <w:rFonts w:hint="eastAsia"/>
+          <w:lang w:val="en-US" w:eastAsia="zh-CN"/>
+        </w:rPr>
+      </w:pPr>
+      <w:r>
+        <w:rPr>
+          <w:rFonts w:hint="eastAsia"/>
+          <w:lang w:val="en-US" w:eastAsia="zh-CN"/>
+        </w:rPr>
+        <w:t>3.4.2 Mysql数据库</w:t>
+      </w:r>
+    </w:p>
+    <w:p>
+      <w:pPr>
+        <w:pStyle w:val="4"/>
+        <w:rPr>
+          <w:rFonts w:hint="eastAsia"/>
+          <w:lang w:val="en-US" w:eastAsia="zh-CN"/>
+        </w:rPr>
+      </w:pPr>
+      <w:r>
+        <w:rPr>
+          <w:rFonts w:hint="eastAsia"/>
+          <w:lang w:val="en-US" w:eastAsia="zh-CN"/>
+        </w:rPr>
+        <w:t>3.4.3 JQuery</w:t>
+      </w:r>
+    </w:p>
+    <w:p>
+      <w:pPr>
+        <w:pStyle w:val="4"/>
+        <w:rPr>
+          <w:rFonts w:hint="eastAsia"/>
+          <w:lang w:val="en-US" w:eastAsia="zh-CN"/>
+        </w:rPr>
+      </w:pPr>
+      <w:r>
+        <w:rPr>
+          <w:rFonts w:hint="eastAsia"/>
+          <w:lang w:val="en-US" w:eastAsia="zh-CN"/>
+        </w:rPr>
+        <w:t>3.4.4 bootstrap</w:t>
+      </w:r>
+    </w:p>
+    <w:p>
+      <w:pPr>
         <w:pStyle w:val="5"/>
-        <w:rPr>
-          <w:rFonts w:hint="eastAsia"/>
-          <w:lang w:val="en-US" w:eastAsia="zh-CN"/>
-        </w:rPr>
-      </w:pPr>
-      <w:r>
-        <w:rPr>
-          <w:rFonts w:hint="eastAsia"/>
-          <w:lang w:val="en-US" w:eastAsia="zh-CN"/>
-        </w:rPr>
-        <w:t>3.4、主要技术分析</w:t>
-      </w:r>
-    </w:p>
-    <w:p>
-      <w:pPr>
-        <w:pStyle w:val="6"/>
-        <w:rPr>
-          <w:rFonts w:hint="eastAsia"/>
-          <w:lang w:val="en-US" w:eastAsia="zh-CN"/>
-        </w:rPr>
-      </w:pPr>
-      <w:r>
-        <w:rPr>
-          <w:rFonts w:hint="eastAsia"/>
-          <w:lang w:val="en-US" w:eastAsia="zh-CN"/>
-        </w:rPr>
-        <w:t>3.4.1 Spring、SpringMVC、Mybatis框架</w:t>
-      </w:r>
-    </w:p>
-    <w:p>
-      <w:pPr>
-        <w:pStyle w:val="6"/>
-        <w:rPr>
-          <w:rFonts w:hint="eastAsia"/>
-          <w:lang w:val="en-US" w:eastAsia="zh-CN"/>
-        </w:rPr>
-      </w:pPr>
-      <w:r>
-        <w:rPr>
-          <w:rFonts w:hint="eastAsia"/>
-          <w:lang w:val="en-US" w:eastAsia="zh-CN"/>
-        </w:rPr>
-        <w:t>3.4.2 Mysql数据库</w:t>
-      </w:r>
-    </w:p>
-    <w:p>
-      <w:pPr>
-        <w:pStyle w:val="6"/>
-        <w:rPr>
-          <w:rFonts w:hint="eastAsia"/>
-          <w:lang w:val="en-US" w:eastAsia="zh-CN"/>
-        </w:rPr>
-      </w:pPr>
-      <w:r>
-        <w:rPr>
-          <w:rFonts w:hint="eastAsia"/>
-          <w:lang w:val="en-US" w:eastAsia="zh-CN"/>
-        </w:rPr>
-        <w:t>3.4.3 JQuery</w:t>
-      </w:r>
-    </w:p>
-    <w:p>
-      <w:pPr>
-        <w:pStyle w:val="6"/>
-        <w:rPr>
-          <w:rFonts w:hint="eastAsia"/>
-          <w:lang w:val="en-US" w:eastAsia="zh-CN"/>
-        </w:rPr>
-      </w:pPr>
-      <w:r>
-        <w:rPr>
-          <w:rFonts w:hint="eastAsia"/>
-          <w:lang w:val="en-US" w:eastAsia="zh-CN"/>
-        </w:rPr>
-        <w:t>3.4.4 bootstrap</w:t>
-      </w:r>
-    </w:p>
-    <w:p>
-      <w:pPr>
-        <w:pStyle w:val="2"/>
         <w:rPr>
           <w:rFonts w:hint="eastAsia" w:ascii="黑体" w:hAnsi="黑体" w:eastAsia="黑体" w:cs="黑体"/>
           <w:sz w:val="30"/>
@@ -21213,7 +21213,7 @@
     </w:p>
     <w:p>
       <w:pPr>
-        <w:pStyle w:val="2"/>
+        <w:pStyle w:val="5"/>
         <w:rPr>
           <w:rFonts w:hint="eastAsia" w:ascii="黑体" w:hAnsi="黑体" w:eastAsia="黑体" w:cs="黑体"/>
           <w:sz w:val="30"/>
@@ -21224,7 +21224,7 @@
     </w:p>
     <w:p>
       <w:pPr>
-        <w:pStyle w:val="2"/>
+        <w:pStyle w:val="5"/>
         <w:rPr>
           <w:rFonts w:hint="eastAsia" w:ascii="黑体" w:hAnsi="黑体" w:eastAsia="黑体" w:cs="黑体"/>
           <w:sz w:val="30"/>
@@ -21235,7 +21235,7 @@
     </w:p>
     <w:p>
       <w:pPr>
-        <w:pStyle w:val="2"/>
+        <w:pStyle w:val="5"/>
         <w:rPr>
           <w:rFonts w:hint="eastAsia" w:ascii="黑体" w:hAnsi="黑体" w:eastAsia="黑体" w:cs="黑体"/>
           <w:sz w:val="30"/>
@@ -21246,7 +21246,7 @@
     </w:p>
     <w:p>
       <w:pPr>
-        <w:pStyle w:val="2"/>
+        <w:pStyle w:val="5"/>
         <w:rPr>
           <w:rFonts w:hint="eastAsia" w:ascii="黑体" w:hAnsi="黑体" w:eastAsia="黑体" w:cs="黑体"/>
           <w:sz w:val="30"/>
@@ -21257,7 +21257,7 @@
     </w:p>
     <w:p>
       <w:pPr>
-        <w:pStyle w:val="2"/>
+        <w:pStyle w:val="5"/>
         <w:rPr>
           <w:rFonts w:hint="eastAsia" w:ascii="黑体" w:hAnsi="黑体" w:eastAsia="黑体" w:cs="黑体"/>
           <w:sz w:val="30"/>
@@ -21268,7 +21268,7 @@
     </w:p>
     <w:p>
       <w:pPr>
-        <w:pStyle w:val="2"/>
+        <w:pStyle w:val="5"/>
         <w:rPr>
           <w:rFonts w:hint="eastAsia" w:ascii="黑体" w:hAnsi="黑体" w:eastAsia="黑体" w:cs="黑体"/>
           <w:sz w:val="30"/>
@@ -21279,7 +21279,7 @@
     </w:p>
     <w:p>
       <w:pPr>
-        <w:pStyle w:val="2"/>
+        <w:pStyle w:val="5"/>
         <w:rPr>
           <w:rFonts w:hint="eastAsia" w:ascii="黑体" w:hAnsi="黑体" w:eastAsia="黑体" w:cs="黑体"/>
           <w:sz w:val="30"/>
@@ -21290,7 +21290,7 @@
     </w:p>
     <w:p>
       <w:pPr>
-        <w:pStyle w:val="2"/>
+        <w:pStyle w:val="5"/>
         <w:rPr>
           <w:rFonts w:hint="eastAsia" w:ascii="黑体" w:hAnsi="黑体" w:eastAsia="黑体" w:cs="黑体"/>
           <w:sz w:val="30"/>
@@ -21301,7 +21301,7 @@
     </w:p>
     <w:p>
       <w:pPr>
-        <w:pStyle w:val="2"/>
+        <w:pStyle w:val="5"/>
         <w:rPr>
           <w:rFonts w:hint="eastAsia" w:ascii="黑体" w:hAnsi="黑体" w:eastAsia="黑体" w:cs="黑体"/>
           <w:sz w:val="30"/>
@@ -21312,7 +21312,7 @@
     </w:p>
     <w:p>
       <w:pPr>
-        <w:pStyle w:val="2"/>
+        <w:pStyle w:val="5"/>
         <w:rPr>
           <w:rFonts w:hint="eastAsia" w:ascii="黑体" w:hAnsi="黑体" w:eastAsia="黑体" w:cs="黑体"/>
           <w:sz w:val="30"/>
@@ -21323,7 +21323,7 @@
     </w:p>
     <w:p>
       <w:pPr>
-        <w:pStyle w:val="2"/>
+        <w:pStyle w:val="5"/>
         <w:ind w:left="0" w:leftChars="0" w:firstLine="0" w:firstLineChars="0"/>
         <w:rPr>
           <w:rFonts w:hint="eastAsia" w:ascii="黑体" w:hAnsi="黑体" w:eastAsia="黑体" w:cs="黑体"/>
@@ -21335,7 +21335,7 @@
     </w:p>
     <w:p>
       <w:pPr>
-        <w:pStyle w:val="2"/>
+        <w:pStyle w:val="5"/>
         <w:ind w:left="0" w:leftChars="0" w:firstLine="0" w:firstLineChars="0"/>
         <w:rPr>
           <w:rFonts w:hint="eastAsia" w:ascii="黑体" w:hAnsi="黑体" w:eastAsia="黑体" w:cs="黑体"/>
@@ -21347,7 +21347,7 @@
     </w:p>
     <w:p>
       <w:pPr>
-        <w:pStyle w:val="2"/>
+        <w:pStyle w:val="5"/>
         <w:ind w:left="0" w:leftChars="0" w:firstLine="0" w:firstLineChars="0"/>
         <w:rPr>
           <w:rFonts w:hint="eastAsia" w:ascii="黑体" w:hAnsi="黑体" w:eastAsia="黑体" w:cs="黑体"/>
@@ -21359,7 +21359,7 @@
     </w:p>
     <w:p>
       <w:pPr>
-        <w:pStyle w:val="2"/>
+        <w:pStyle w:val="5"/>
         <w:ind w:left="0" w:leftChars="0" w:firstLine="0" w:firstLineChars="0"/>
         <w:rPr>
           <w:rFonts w:hint="eastAsia" w:ascii="黑体" w:hAnsi="黑体" w:eastAsia="黑体" w:cs="黑体"/>
@@ -21371,7 +21371,7 @@
     </w:p>
     <w:p>
       <w:pPr>
-        <w:pStyle w:val="2"/>
+        <w:pStyle w:val="5"/>
         <w:ind w:left="0" w:leftChars="0" w:firstLine="0" w:firstLineChars="0"/>
         <w:rPr>
           <w:rFonts w:hint="eastAsia" w:ascii="黑体" w:hAnsi="黑体" w:eastAsia="黑体" w:cs="黑体"/>
@@ -21383,7 +21383,7 @@
     </w:p>
     <w:p>
       <w:pPr>
-        <w:pStyle w:val="2"/>
+        <w:pStyle w:val="5"/>
         <w:ind w:left="0" w:leftChars="0" w:firstLine="0" w:firstLineChars="0"/>
         <w:rPr>
           <w:rFonts w:hint="eastAsia" w:ascii="黑体" w:hAnsi="黑体" w:eastAsia="黑体" w:cs="黑体"/>
@@ -21395,7 +21395,7 @@
     </w:p>
     <w:p>
       <w:pPr>
-        <w:pStyle w:val="2"/>
+        <w:pStyle w:val="5"/>
         <w:ind w:left="0" w:leftChars="0" w:firstLine="0" w:firstLineChars="0"/>
         <w:rPr>
           <w:rFonts w:hint="eastAsia" w:ascii="黑体" w:hAnsi="黑体" w:eastAsia="黑体" w:cs="黑体"/>
@@ -21407,7 +21407,7 @@
     </w:p>
     <w:p>
       <w:pPr>
-        <w:pStyle w:val="2"/>
+        <w:pStyle w:val="5"/>
         <w:ind w:left="0" w:leftChars="0" w:firstLine="0" w:firstLineChars="0"/>
         <w:rPr>
           <w:rFonts w:hint="eastAsia" w:ascii="黑体" w:hAnsi="黑体" w:eastAsia="黑体" w:cs="黑体"/>
@@ -21419,7 +21419,7 @@
     </w:p>
     <w:p>
       <w:pPr>
-        <w:pStyle w:val="2"/>
+        <w:pStyle w:val="5"/>
         <w:ind w:left="0" w:leftChars="0" w:firstLine="0" w:firstLineChars="0"/>
         <w:rPr>
           <w:rFonts w:hint="eastAsia" w:ascii="黑体" w:hAnsi="黑体" w:eastAsia="黑体" w:cs="黑体"/>
@@ -21431,7 +21431,7 @@
     </w:p>
     <w:p>
       <w:pPr>
-        <w:pStyle w:val="2"/>
+        <w:pStyle w:val="5"/>
         <w:ind w:left="0" w:leftChars="0" w:firstLine="0" w:firstLineChars="0"/>
         <w:rPr>
           <w:rFonts w:hint="eastAsia" w:ascii="黑体" w:hAnsi="黑体" w:eastAsia="黑体" w:cs="黑体"/>
@@ -21443,7 +21443,7 @@
     </w:p>
     <w:p>
       <w:pPr>
-        <w:pStyle w:val="2"/>
+        <w:pStyle w:val="5"/>
         <w:ind w:left="0" w:leftChars="0" w:firstLine="0" w:firstLineChars="0"/>
         <w:rPr>
           <w:rFonts w:hint="eastAsia" w:ascii="黑体" w:hAnsi="黑体" w:eastAsia="黑体" w:cs="黑体"/>
@@ -21455,7 +21455,7 @@
     </w:p>
     <w:p>
       <w:pPr>
-        <w:pStyle w:val="2"/>
+        <w:pStyle w:val="5"/>
         <w:ind w:left="0" w:leftChars="0" w:firstLine="0" w:firstLineChars="0"/>
         <w:rPr>
           <w:rFonts w:hint="eastAsia" w:ascii="黑体" w:hAnsi="黑体" w:eastAsia="黑体" w:cs="黑体"/>
@@ -21467,7 +21467,7 @@
     </w:p>
     <w:p>
       <w:pPr>
-        <w:pStyle w:val="2"/>
+        <w:pStyle w:val="5"/>
         <w:ind w:left="0" w:leftChars="0" w:firstLine="0" w:firstLineChars="0"/>
         <w:rPr>
           <w:rFonts w:hint="eastAsia" w:ascii="黑体" w:hAnsi="黑体" w:eastAsia="黑体" w:cs="黑体"/>
@@ -21479,7 +21479,7 @@
     </w:p>
     <w:p>
       <w:pPr>
-        <w:pStyle w:val="2"/>
+        <w:pStyle w:val="5"/>
         <w:ind w:left="0" w:leftChars="0" w:firstLine="0" w:firstLineChars="0"/>
         <w:rPr>
           <w:rFonts w:hint="eastAsia" w:ascii="黑体" w:hAnsi="黑体" w:eastAsia="黑体" w:cs="黑体"/>
@@ -21491,7 +21491,7 @@
     </w:p>
     <w:p>
       <w:pPr>
-        <w:pStyle w:val="2"/>
+        <w:pStyle w:val="5"/>
         <w:ind w:left="0" w:leftChars="0" w:firstLine="0" w:firstLineChars="0"/>
         <w:rPr>
           <w:rFonts w:hint="eastAsia" w:ascii="黑体" w:hAnsi="黑体" w:eastAsia="黑体" w:cs="黑体"/>
@@ -21503,7 +21503,7 @@
     </w:p>
     <w:p>
       <w:pPr>
-        <w:pStyle w:val="2"/>
+        <w:pStyle w:val="5"/>
         <w:ind w:left="0" w:leftChars="0" w:firstLine="0" w:firstLineChars="0"/>
         <w:rPr>
           <w:rFonts w:hint="eastAsia" w:ascii="黑体" w:hAnsi="黑体" w:eastAsia="黑体" w:cs="黑体"/>
@@ -21515,7 +21515,7 @@
     </w:p>
     <w:p>
       <w:pPr>
-        <w:pStyle w:val="4"/>
+        <w:pStyle w:val="2"/>
         <w:numPr>
           <w:ilvl w:val="0"/>
           <w:numId w:val="0"/>
@@ -21537,7 +21537,7 @@
     </w:p>
     <w:p>
       <w:pPr>
-        <w:pStyle w:val="5"/>
+        <w:pStyle w:val="3"/>
         <w:rPr>
           <w:rFonts w:hint="eastAsia"/>
           <w:lang w:val="en-US" w:eastAsia="zh-CN"/>
@@ -21592,7 +21592,7 @@
     </w:p>
     <w:p>
       <w:pPr>
-        <w:pStyle w:val="5"/>
+        <w:pStyle w:val="3"/>
         <w:rPr>
           <w:rFonts w:hint="eastAsia"/>
           <w:lang w:val="en-US" w:eastAsia="zh-CN"/>
@@ -21610,7 +21610,7 @@
     </w:p>
     <w:p>
       <w:pPr>
-        <w:pStyle w:val="6"/>
+        <w:pStyle w:val="4"/>
         <w:rPr>
           <w:rFonts w:hint="eastAsia"/>
           <w:lang w:val="en-US" w:eastAsia="zh-CN"/>
@@ -21716,7 +21716,7 @@
     </w:p>
     <w:p>
       <w:pPr>
-        <w:pStyle w:val="2"/>
+        <w:pStyle w:val="5"/>
         <w:keepNext w:val="0"/>
         <w:keepLines w:val="0"/>
         <w:pageBreakBefore w:val="0"/>
@@ -21789,7 +21789,7 @@
     </w:p>
     <w:p>
       <w:pPr>
-        <w:pStyle w:val="2"/>
+        <w:pStyle w:val="5"/>
       </w:pPr>
       <w:r>
         <w:drawing>
@@ -21837,7 +21837,7 @@
     </w:p>
     <w:p>
       <w:pPr>
-        <w:pStyle w:val="2"/>
+        <w:pStyle w:val="5"/>
         <w:keepNext w:val="0"/>
         <w:keepLines w:val="0"/>
         <w:pageBreakBefore w:val="0"/>
@@ -21875,7 +21875,7 @@
     </w:p>
     <w:p>
       <w:pPr>
-        <w:pStyle w:val="2"/>
+        <w:pStyle w:val="5"/>
         <w:keepNext w:val="0"/>
         <w:keepLines w:val="0"/>
         <w:pageBreakBefore w:val="0"/>
@@ -21912,7 +21912,7 @@
     </w:p>
     <w:p>
       <w:pPr>
-        <w:pStyle w:val="2"/>
+        <w:pStyle w:val="5"/>
       </w:pPr>
       <w:r>
         <w:drawing>
@@ -21960,7 +21960,7 @@
     </w:p>
     <w:p>
       <w:pPr>
-        <w:pStyle w:val="2"/>
+        <w:pStyle w:val="5"/>
         <w:keepNext w:val="0"/>
         <w:keepLines w:val="0"/>
         <w:pageBreakBefore w:val="0"/>
@@ -21998,7 +21998,7 @@
     </w:p>
     <w:p>
       <w:pPr>
-        <w:pStyle w:val="2"/>
+        <w:pStyle w:val="5"/>
         <w:keepNext w:val="0"/>
         <w:keepLines w:val="0"/>
         <w:pageBreakBefore w:val="0"/>
@@ -22035,7 +22035,7 @@
     </w:p>
     <w:p>
       <w:pPr>
-        <w:pStyle w:val="6"/>
+        <w:pStyle w:val="4"/>
         <w:rPr>
           <w:rFonts w:hint="eastAsia"/>
           <w:lang w:val="en-US" w:eastAsia="zh-CN"/>
@@ -22097,7 +22097,7 @@
     </w:p>
     <w:p>
       <w:pPr>
-        <w:pStyle w:val="2"/>
+        <w:pStyle w:val="5"/>
         <w:rPr>
           <w:rFonts w:hint="eastAsia"/>
           <w:lang w:val="en-US" w:eastAsia="zh-CN"/>
@@ -22165,7 +22165,7 @@
     </w:p>
     <w:p>
       <w:pPr>
-        <w:pStyle w:val="2"/>
+        <w:pStyle w:val="5"/>
         <w:jc w:val="center"/>
         <w:rPr>
           <w:rFonts w:hint="eastAsia"/>
@@ -22182,7 +22182,7 @@
     </w:p>
     <w:p>
       <w:pPr>
-        <w:pStyle w:val="2"/>
+        <w:pStyle w:val="5"/>
         <w:keepNext w:val="0"/>
         <w:keepLines w:val="0"/>
         <w:pageBreakBefore w:val="0"/>
@@ -22220,7 +22220,7 @@
     </w:p>
     <w:p>
       <w:pPr>
-        <w:pStyle w:val="2"/>
+        <w:pStyle w:val="5"/>
         <w:keepNext w:val="0"/>
         <w:keepLines w:val="0"/>
         <w:pageBreakBefore w:val="0"/>
@@ -22258,7 +22258,7 @@
     </w:p>
     <w:p>
       <w:pPr>
-        <w:pStyle w:val="2"/>
+        <w:pStyle w:val="5"/>
         <w:jc w:val="both"/>
         <w:rPr>
           <w:rFonts w:hint="eastAsia"/>
@@ -22311,7 +22311,7 @@
     </w:p>
     <w:p>
       <w:pPr>
-        <w:pStyle w:val="2"/>
+        <w:pStyle w:val="5"/>
         <w:keepNext w:val="0"/>
         <w:keepLines w:val="0"/>
         <w:pageBreakBefore w:val="0"/>
@@ -22349,7 +22349,7 @@
     </w:p>
     <w:p>
       <w:pPr>
-        <w:pStyle w:val="2"/>
+        <w:pStyle w:val="5"/>
         <w:keepNext w:val="0"/>
         <w:keepLines w:val="0"/>
         <w:pageBreakBefore w:val="0"/>
@@ -22387,7 +22387,7 @@
     </w:p>
     <w:p>
       <w:pPr>
-        <w:pStyle w:val="6"/>
+        <w:pStyle w:val="4"/>
         <w:rPr>
           <w:rFonts w:hint="eastAsia"/>
           <w:lang w:val="en-US" w:eastAsia="zh-CN"/>
@@ -22442,7 +22442,7 @@
     </w:p>
     <w:p>
       <w:pPr>
-        <w:pStyle w:val="2"/>
+        <w:pStyle w:val="5"/>
       </w:pPr>
       <w:r>
         <w:drawing>
@@ -22490,7 +22490,7 @@
     </w:p>
     <w:p>
       <w:pPr>
-        <w:pStyle w:val="2"/>
+        <w:pStyle w:val="5"/>
         <w:keepNext w:val="0"/>
         <w:keepLines w:val="0"/>
         <w:pageBreakBefore w:val="0"/>
@@ -22528,7 +22528,7 @@
     </w:p>
     <w:p>
       <w:pPr>
-        <w:pStyle w:val="2"/>
+        <w:pStyle w:val="5"/>
         <w:keepNext w:val="0"/>
         <w:keepLines w:val="0"/>
         <w:pageBreakBefore w:val="0"/>
@@ -22566,7 +22566,7 @@
     </w:p>
     <w:p>
       <w:pPr>
-        <w:pStyle w:val="2"/>
+        <w:pStyle w:val="5"/>
         <w:jc w:val="both"/>
         <w:rPr>
           <w:rFonts w:hint="eastAsia"/>
@@ -22619,7 +22619,7 @@
     </w:p>
     <w:p>
       <w:pPr>
-        <w:pStyle w:val="2"/>
+        <w:pStyle w:val="5"/>
         <w:keepNext w:val="0"/>
         <w:keepLines w:val="0"/>
         <w:pageBreakBefore w:val="0"/>
@@ -22657,7 +22657,7 @@
     </w:p>
     <w:p>
       <w:pPr>
-        <w:pStyle w:val="2"/>
+        <w:pStyle w:val="5"/>
         <w:keepNext w:val="0"/>
         <w:keepLines w:val="0"/>
         <w:pageBreakBefore w:val="0"/>
@@ -22695,7 +22695,7 @@
     </w:p>
     <w:p>
       <w:pPr>
-        <w:pStyle w:val="6"/>
+        <w:pStyle w:val="4"/>
         <w:rPr>
           <w:rFonts w:hint="eastAsia"/>
           <w:lang w:val="en-US" w:eastAsia="zh-CN"/>
@@ -22750,7 +22750,7 @@
     </w:p>
     <w:p>
       <w:pPr>
-        <w:pStyle w:val="2"/>
+        <w:pStyle w:val="5"/>
       </w:pPr>
       <w:r>
         <w:drawing>
@@ -22798,7 +22798,7 @@
     </w:p>
     <w:p>
       <w:pPr>
-        <w:pStyle w:val="2"/>
+        <w:pStyle w:val="5"/>
         <w:keepNext w:val="0"/>
         <w:keepLines w:val="0"/>
         <w:pageBreakBefore w:val="0"/>
@@ -22836,7 +22836,7 @@
     </w:p>
     <w:p>
       <w:pPr>
-        <w:pStyle w:val="2"/>
+        <w:pStyle w:val="5"/>
         <w:keepNext w:val="0"/>
         <w:keepLines w:val="0"/>
         <w:pageBreakBefore w:val="0"/>
@@ -22874,7 +22874,7 @@
     </w:p>
     <w:p>
       <w:pPr>
-        <w:pStyle w:val="2"/>
+        <w:pStyle w:val="5"/>
         <w:jc w:val="both"/>
       </w:pPr>
       <w:r>
@@ -22923,7 +22923,7 @@
     </w:p>
     <w:p>
       <w:pPr>
-        <w:pStyle w:val="2"/>
+        <w:pStyle w:val="5"/>
         <w:keepNext w:val="0"/>
         <w:keepLines w:val="0"/>
         <w:pageBreakBefore w:val="0"/>
@@ -22961,7 +22961,7 @@
     </w:p>
     <w:p>
       <w:pPr>
-        <w:pStyle w:val="2"/>
+        <w:pStyle w:val="5"/>
         <w:keepNext w:val="0"/>
         <w:keepLines w:val="0"/>
         <w:pageBreakBefore w:val="0"/>
@@ -22999,7 +22999,7 @@
     </w:p>
     <w:p>
       <w:pPr>
-        <w:pStyle w:val="2"/>
+        <w:pStyle w:val="5"/>
         <w:keepNext w:val="0"/>
         <w:keepLines w:val="0"/>
         <w:pageBreakBefore w:val="0"/>
@@ -23037,7 +23037,7 @@
     </w:p>
     <w:p>
       <w:pPr>
-        <w:pStyle w:val="2"/>
+        <w:pStyle w:val="5"/>
         <w:jc w:val="both"/>
       </w:pPr>
       <w:r>
@@ -23086,7 +23086,7 @@
     </w:p>
     <w:p>
       <w:pPr>
-        <w:pStyle w:val="2"/>
+        <w:pStyle w:val="5"/>
         <w:keepNext w:val="0"/>
         <w:keepLines w:val="0"/>
         <w:pageBreakBefore w:val="0"/>
@@ -23124,7 +23124,7 @@
     </w:p>
     <w:p>
       <w:pPr>
-        <w:pStyle w:val="2"/>
+        <w:pStyle w:val="5"/>
         <w:jc w:val="both"/>
         <w:rPr>
           <w:rFonts w:hint="eastAsia"/>
@@ -23134,7 +23134,7 @@
     </w:p>
     <w:p>
       <w:pPr>
-        <w:pStyle w:val="6"/>
+        <w:pStyle w:val="4"/>
         <w:rPr>
           <w:rFonts w:hint="eastAsia"/>
           <w:lang w:val="en-US" w:eastAsia="zh-CN"/>
@@ -23234,7 +23234,7 @@
     </w:p>
     <w:p>
       <w:pPr>
-        <w:pStyle w:val="2"/>
+        <w:pStyle w:val="5"/>
         <w:keepNext w:val="0"/>
         <w:keepLines w:val="0"/>
         <w:pageBreakBefore w:val="0"/>
@@ -23272,7 +23272,7 @@
     </w:p>
     <w:p>
       <w:pPr>
-        <w:pStyle w:val="2"/>
+        <w:pStyle w:val="5"/>
         <w:keepNext w:val="0"/>
         <w:keepLines w:val="0"/>
         <w:pageBreakBefore w:val="0"/>
@@ -23310,7 +23310,7 @@
     </w:p>
     <w:p>
       <w:pPr>
-        <w:pStyle w:val="2"/>
+        <w:pStyle w:val="5"/>
         <w:jc w:val="both"/>
       </w:pPr>
       <w:r>
@@ -23359,7 +23359,7 @@
     </w:p>
     <w:p>
       <w:pPr>
-        <w:pStyle w:val="2"/>
+        <w:pStyle w:val="5"/>
         <w:keepNext w:val="0"/>
         <w:keepLines w:val="0"/>
         <w:pageBreakBefore w:val="0"/>
@@ -23397,7 +23397,7 @@
     </w:p>
     <w:p>
       <w:pPr>
-        <w:pStyle w:val="2"/>
+        <w:pStyle w:val="5"/>
         <w:keepNext w:val="0"/>
         <w:keepLines w:val="0"/>
         <w:pageBreakBefore w:val="0"/>
@@ -23425,7 +23425,7 @@
     </w:p>
     <w:p>
       <w:pPr>
-        <w:pStyle w:val="2"/>
+        <w:pStyle w:val="5"/>
         <w:keepNext w:val="0"/>
         <w:keepLines w:val="0"/>
         <w:pageBreakBefore w:val="0"/>
@@ -23463,7 +23463,7 @@
     </w:p>
     <w:p>
       <w:pPr>
-        <w:pStyle w:val="6"/>
+        <w:pStyle w:val="4"/>
         <w:rPr>
           <w:rFonts w:hint="eastAsia"/>
           <w:lang w:val="en-US" w:eastAsia="zh-CN"/>
@@ -23518,7 +23518,7 @@
     </w:p>
     <w:p>
       <w:pPr>
-        <w:pStyle w:val="2"/>
+        <w:pStyle w:val="5"/>
       </w:pPr>
       <w:r>
         <w:drawing>
@@ -23603,7 +23603,7 @@
     </w:p>
     <w:p>
       <w:pPr>
-        <w:pStyle w:val="2"/>
+        <w:pStyle w:val="5"/>
         <w:keepNext w:val="0"/>
         <w:keepLines w:val="0"/>
         <w:pageBreakBefore w:val="0"/>
@@ -23640,7 +23640,7 @@
     </w:p>
     <w:p>
       <w:pPr>
-        <w:pStyle w:val="5"/>
+        <w:pStyle w:val="3"/>
         <w:rPr>
           <w:rFonts w:hint="eastAsia"/>
           <w:lang w:val="en-US" w:eastAsia="zh-CN"/>
@@ -23658,7 +23658,7 @@
     </w:p>
     <w:p>
       <w:pPr>
-        <w:pStyle w:val="6"/>
+        <w:pStyle w:val="4"/>
         <w:rPr>
           <w:rFonts w:hint="eastAsia"/>
           <w:lang w:val="en-US" w:eastAsia="zh-CN"/>
@@ -23713,7 +23713,7 @@
     </w:p>
     <w:p>
       <w:pPr>
-        <w:pStyle w:val="2"/>
+        <w:pStyle w:val="5"/>
       </w:pPr>
       <w:r>
         <w:drawing>
@@ -23761,7 +23761,7 @@
     </w:p>
     <w:p>
       <w:pPr>
-        <w:pStyle w:val="2"/>
+        <w:pStyle w:val="5"/>
         <w:keepNext w:val="0"/>
         <w:keepLines w:val="0"/>
         <w:pageBreakBefore w:val="0"/>
@@ -23798,7 +23798,7 @@
     </w:p>
     <w:p>
       <w:pPr>
-        <w:pStyle w:val="2"/>
+        <w:pStyle w:val="5"/>
         <w:keepNext w:val="0"/>
         <w:keepLines w:val="0"/>
         <w:pageBreakBefore w:val="0"/>
@@ -23835,7 +23835,7 @@
     </w:p>
     <w:p>
       <w:pPr>
-        <w:pStyle w:val="2"/>
+        <w:pStyle w:val="5"/>
       </w:pPr>
       <w:r>
         <w:drawing>
@@ -23883,7 +23883,7 @@
     </w:p>
     <w:p>
       <w:pPr>
-        <w:pStyle w:val="2"/>
+        <w:pStyle w:val="5"/>
         <w:keepNext w:val="0"/>
         <w:keepLines w:val="0"/>
         <w:pageBreakBefore w:val="0"/>
@@ -23921,7 +23921,7 @@
     </w:p>
     <w:p>
       <w:pPr>
-        <w:pStyle w:val="2"/>
+        <w:pStyle w:val="5"/>
         <w:keepNext w:val="0"/>
         <w:keepLines w:val="0"/>
         <w:pageBreakBefore w:val="0"/>
@@ -23959,7 +23959,7 @@
     </w:p>
     <w:p>
       <w:pPr>
-        <w:pStyle w:val="2"/>
+        <w:pStyle w:val="5"/>
         <w:jc w:val="both"/>
       </w:pPr>
       <w:r>
@@ -24008,7 +24008,7 @@
     </w:p>
     <w:p>
       <w:pPr>
-        <w:pStyle w:val="2"/>
+        <w:pStyle w:val="5"/>
         <w:keepNext w:val="0"/>
         <w:keepLines w:val="0"/>
         <w:pageBreakBefore w:val="0"/>
@@ -24046,7 +24046,7 @@
     </w:p>
     <w:p>
       <w:pPr>
-        <w:pStyle w:val="2"/>
+        <w:pStyle w:val="5"/>
         <w:keepNext w:val="0"/>
         <w:keepLines w:val="0"/>
         <w:pageBreakBefore w:val="0"/>
@@ -24084,7 +24084,7 @@
     </w:p>
     <w:p>
       <w:pPr>
-        <w:pStyle w:val="2"/>
+        <w:pStyle w:val="5"/>
         <w:jc w:val="both"/>
         <w:rPr>
           <w:rFonts w:hint="eastAsia"/>
@@ -24094,7 +24094,7 @@
     </w:p>
     <w:p>
       <w:pPr>
-        <w:pStyle w:val="2"/>
+        <w:pStyle w:val="5"/>
         <w:jc w:val="both"/>
       </w:pPr>
       <w:r>
@@ -24143,7 +24143,7 @@
     </w:p>
     <w:p>
       <w:pPr>
-        <w:pStyle w:val="2"/>
+        <w:pStyle w:val="5"/>
         <w:keepNext w:val="0"/>
         <w:keepLines w:val="0"/>
         <w:pageBreakBefore w:val="0"/>
@@ -24181,7 +24181,7 @@
     </w:p>
     <w:p>
       <w:pPr>
-        <w:pStyle w:val="2"/>
+        <w:pStyle w:val="5"/>
         <w:keepNext w:val="0"/>
         <w:keepLines w:val="0"/>
         <w:pageBreakBefore w:val="0"/>
@@ -24219,7 +24219,7 @@
     </w:p>
     <w:p>
       <w:pPr>
-        <w:pStyle w:val="6"/>
+        <w:pStyle w:val="4"/>
         <w:rPr>
           <w:rFonts w:hint="eastAsia"/>
           <w:lang w:val="en-US" w:eastAsia="zh-CN"/>
@@ -24274,7 +24274,7 @@
     </w:p>
     <w:p>
       <w:pPr>
-        <w:pStyle w:val="2"/>
+        <w:pStyle w:val="5"/>
       </w:pPr>
       <w:r>
         <w:drawing>
@@ -24322,7 +24322,7 @@
     </w:p>
     <w:p>
       <w:pPr>
-        <w:pStyle w:val="2"/>
+        <w:pStyle w:val="5"/>
         <w:keepNext w:val="0"/>
         <w:keepLines w:val="0"/>
         <w:pageBreakBefore w:val="0"/>
@@ -24360,7 +24360,7 @@
     </w:p>
     <w:p>
       <w:pPr>
-        <w:pStyle w:val="2"/>
+        <w:pStyle w:val="5"/>
         <w:keepNext w:val="0"/>
         <w:keepLines w:val="0"/>
         <w:pageBreakBefore w:val="0"/>
@@ -24398,7 +24398,7 @@
     </w:p>
     <w:p>
       <w:pPr>
-        <w:pStyle w:val="2"/>
+        <w:pStyle w:val="5"/>
         <w:keepNext w:val="0"/>
         <w:keepLines w:val="0"/>
         <w:pageBreakBefore w:val="0"/>
@@ -24436,7 +24436,7 @@
     </w:p>
     <w:p>
       <w:pPr>
-        <w:pStyle w:val="2"/>
+        <w:pStyle w:val="5"/>
         <w:jc w:val="both"/>
       </w:pPr>
       <w:r>
@@ -24485,7 +24485,7 @@
     </w:p>
     <w:p>
       <w:pPr>
-        <w:pStyle w:val="2"/>
+        <w:pStyle w:val="5"/>
         <w:keepNext w:val="0"/>
         <w:keepLines w:val="0"/>
         <w:pageBreakBefore w:val="0"/>
@@ -24523,7 +24523,7 @@
     </w:p>
     <w:p>
       <w:pPr>
-        <w:pStyle w:val="2"/>
+        <w:pStyle w:val="5"/>
         <w:keepNext w:val="0"/>
         <w:keepLines w:val="0"/>
         <w:pageBreakBefore w:val="0"/>
@@ -24561,7 +24561,7 @@
     </w:p>
     <w:p>
       <w:pPr>
-        <w:pStyle w:val="2"/>
+        <w:pStyle w:val="5"/>
         <w:jc w:val="both"/>
         <w:rPr>
           <w:rFonts w:hint="eastAsia"/>
@@ -24571,7 +24571,7 @@
     </w:p>
     <w:p>
       <w:pPr>
-        <w:pStyle w:val="6"/>
+        <w:pStyle w:val="4"/>
         <w:rPr>
           <w:rFonts w:hint="eastAsia"/>
           <w:lang w:val="en-US" w:eastAsia="zh-CN"/>
@@ -24626,7 +24626,7 @@
     </w:p>
     <w:p>
       <w:pPr>
-        <w:pStyle w:val="2"/>
+        <w:pStyle w:val="5"/>
       </w:pPr>
       <w:r>
         <w:drawing>
@@ -24674,7 +24674,7 @@
     </w:p>
     <w:p>
       <w:pPr>
-        <w:pStyle w:val="2"/>
+        <w:pStyle w:val="5"/>
         <w:keepNext w:val="0"/>
         <w:keepLines w:val="0"/>
         <w:pageBreakBefore w:val="0"/>
@@ -24712,7 +24712,7 @@
     </w:p>
     <w:p>
       <w:pPr>
-        <w:pStyle w:val="2"/>
+        <w:pStyle w:val="5"/>
         <w:keepNext w:val="0"/>
         <w:keepLines w:val="0"/>
         <w:pageBreakBefore w:val="0"/>
@@ -24740,17 +24740,44 @@
       </w:pPr>
       <w:r>
         <w:rPr>
+          <w:rFonts w:hint="eastAsia" w:ascii="宋体" w:hAnsi="宋体" w:cs="宋体"/>
+          <w:sz w:val="24"/>
+          <w:szCs w:val="24"/>
+          <w:lang w:val="en-US" w:eastAsia="zh-CN"/>
+        </w:rPr>
+        <w:t xml:space="preserve">  </w:t>
+      </w:r>
+      <w:r>
+        <w:rPr>
           <w:rFonts w:hint="eastAsia" w:ascii="宋体" w:hAnsi="宋体" w:eastAsia="宋体" w:cs="宋体"/>
           <w:sz w:val="24"/>
           <w:szCs w:val="24"/>
           <w:lang w:val="en-US" w:eastAsia="zh-CN"/>
         </w:rPr>
-        <w:t>在这里会有用户自己的订单信息，用户可自己删除，但用户的删除不是真正数据库的删除，只是将它表为不可见。只有管理员才可以对订单真正删除，管理员还可以撤销用户删除。对于管理员未配送的商品，用户可以点击取消订单，点击后这条订单就失效了。但订单相应的产品会加回该订单购买的数量。</w:t>
-      </w:r>
-    </w:p>
-    <w:p>
-      <w:pPr>
-        <w:pStyle w:val="6"/>
+        <w:t>在这里会有用户自己的订单信息，用户可自己删除，但用户的删除不是真正数据库的删除，只是将它表为不可见。</w:t>
+      </w:r>
+      <w:r>
+        <w:rPr>
+          <w:rFonts w:hint="eastAsia" w:ascii="宋体" w:hAnsi="宋体" w:cs="宋体"/>
+          <w:sz w:val="24"/>
+          <w:szCs w:val="24"/>
+          <w:lang w:val="en-US" w:eastAsia="zh-CN"/>
+        </w:rPr>
+        <w:t>值得注意的是，只有失效订单才可以删除，未配送的订单用户需先取消订单后才可以删除。</w:t>
+      </w:r>
+      <w:r>
+        <w:rPr>
+          <w:rFonts w:hint="eastAsia" w:ascii="宋体" w:hAnsi="宋体" w:eastAsia="宋体" w:cs="宋体"/>
+          <w:sz w:val="24"/>
+          <w:szCs w:val="24"/>
+          <w:lang w:val="en-US" w:eastAsia="zh-CN"/>
+        </w:rPr>
+        <w:t>只有管理员才可以对订单真正删除，管理员还可以撤销用户删除。对于管理员未配送的商品，用户可以点击取消订单，点击后这条订单就失效了。但订单相应的产品会加回该订单购买的数量。</w:t>
+      </w:r>
+    </w:p>
+    <w:p>
+      <w:pPr>
+        <w:pStyle w:val="4"/>
         <w:rPr>
           <w:rFonts w:hint="eastAsia"/>
           <w:lang w:val="en-US" w:eastAsia="zh-CN"/>
@@ -24805,16 +24832,16 @@
     </w:p>
     <w:p>
       <w:pPr>
-        <w:pStyle w:val="2"/>
-        <w:rPr>
-          <w:rFonts w:hint="eastAsia"/>
-          <w:lang w:val="en-US" w:eastAsia="zh-CN"/>
-        </w:rPr>
-      </w:pPr>
-    </w:p>
-    <w:p>
-      <w:pPr>
-        <w:pStyle w:val="2"/>
+        <w:pStyle w:val="5"/>
+        <w:rPr>
+          <w:rFonts w:hint="eastAsia"/>
+          <w:lang w:val="en-US" w:eastAsia="zh-CN"/>
+        </w:rPr>
+      </w:pPr>
+    </w:p>
+    <w:p>
+      <w:pPr>
+        <w:pStyle w:val="5"/>
       </w:pPr>
       <w:r>
         <w:drawing>
@@ -24862,7 +24889,7 @@
     </w:p>
     <w:p>
       <w:pPr>
-        <w:pStyle w:val="2"/>
+        <w:pStyle w:val="5"/>
         <w:keepNext w:val="0"/>
         <w:keepLines w:val="0"/>
         <w:pageBreakBefore w:val="0"/>
@@ -24900,7 +24927,7 @@
     </w:p>
     <w:p>
       <w:pPr>
-        <w:pStyle w:val="2"/>
+        <w:pStyle w:val="5"/>
         <w:keepNext w:val="0"/>
         <w:keepLines w:val="0"/>
         <w:pageBreakBefore w:val="0"/>
@@ -24938,7 +24965,7 @@
     </w:p>
     <w:p>
       <w:pPr>
-        <w:pStyle w:val="2"/>
+        <w:pStyle w:val="5"/>
         <w:jc w:val="both"/>
       </w:pPr>
       <w:r>
@@ -24987,7 +25014,7 @@
     </w:p>
     <w:p>
       <w:pPr>
-        <w:pStyle w:val="2"/>
+        <w:pStyle w:val="5"/>
         <w:keepNext w:val="0"/>
         <w:keepLines w:val="0"/>
         <w:pageBreakBefore w:val="0"/>
@@ -25025,7 +25052,7 @@
     </w:p>
     <w:p>
       <w:pPr>
-        <w:pStyle w:val="2"/>
+        <w:pStyle w:val="5"/>
         <w:keepNext w:val="0"/>
         <w:keepLines w:val="0"/>
         <w:pageBreakBefore w:val="0"/>
@@ -25063,7 +25090,7 @@
     </w:p>
     <w:p>
       <w:pPr>
-        <w:pStyle w:val="2"/>
+        <w:pStyle w:val="5"/>
         <w:keepNext w:val="0"/>
         <w:keepLines w:val="0"/>
         <w:pageBreakBefore w:val="0"/>
@@ -25099,7 +25126,7 @@
     </w:p>
     <w:p>
       <w:pPr>
-        <w:pStyle w:val="6"/>
+        <w:pStyle w:val="4"/>
         <w:rPr>
           <w:rFonts w:hint="eastAsia"/>
           <w:lang w:val="en-US" w:eastAsia="zh-CN"/>
@@ -25154,27 +25181,27 @@
     </w:p>
     <w:p>
       <w:pPr>
+        <w:pStyle w:val="5"/>
+        <w:rPr>
+          <w:rFonts w:hint="eastAsia"/>
+          <w:sz w:val="24"/>
+          <w:szCs w:val="24"/>
+          <w:lang w:val="en-US" w:eastAsia="zh-CN"/>
+        </w:rPr>
+      </w:pPr>
+    </w:p>
+    <w:p>
+      <w:pPr>
         <w:pStyle w:val="2"/>
         <w:rPr>
           <w:rFonts w:hint="eastAsia"/>
-          <w:sz w:val="24"/>
-          <w:szCs w:val="24"/>
-          <w:lang w:val="en-US" w:eastAsia="zh-CN"/>
-        </w:rPr>
-      </w:pPr>
-    </w:p>
-    <w:p>
-      <w:pPr>
-        <w:pStyle w:val="4"/>
-        <w:rPr>
-          <w:rFonts w:hint="eastAsia"/>
-          <w:lang w:val="en-US" w:eastAsia="zh-CN"/>
-        </w:rPr>
-      </w:pPr>
-    </w:p>
-    <w:p>
-      <w:pPr>
-        <w:pStyle w:val="4"/>
+          <w:lang w:val="en-US" w:eastAsia="zh-CN"/>
+        </w:rPr>
+      </w:pPr>
+    </w:p>
+    <w:p>
+      <w:pPr>
+        <w:pStyle w:val="2"/>
         <w:rPr>
           <w:rFonts w:hint="eastAsia"/>
           <w:lang w:val="en-US" w:eastAsia="zh-CN"/>
@@ -25200,7 +25227,7 @@
     </w:p>
     <w:p>
       <w:pPr>
-        <w:pStyle w:val="5"/>
+        <w:pStyle w:val="3"/>
         <w:rPr>
           <w:rFonts w:hint="eastAsia"/>
           <w:lang w:val="en-US" w:eastAsia="zh-CN"/>
@@ -25277,7 +25304,9 @@
         </w:tblBorders>
         <w:tblLayout w:type="fixed"/>
         <w:tblCellMar>
+          <w:top w:w="0" w:type="dxa"/>
           <w:left w:w="108" w:type="dxa"/>
+          <w:bottom w:w="0" w:type="dxa"/>
           <w:right w:w="108" w:type="dxa"/>
         </w:tblCellMar>
       </w:tblPr>
@@ -25299,7 +25328,9 @@
           </w:tblBorders>
           <w:tblLayout w:type="fixed"/>
           <w:tblCellMar>
+            <w:top w:w="0" w:type="dxa"/>
             <w:left w:w="108" w:type="dxa"/>
+            <w:bottom w:w="0" w:type="dxa"/>
             <w:right w:w="108" w:type="dxa"/>
           </w:tblCellMar>
         </w:tblPrEx>
@@ -25515,7 +25546,9 @@
           </w:tblBorders>
           <w:tblLayout w:type="fixed"/>
           <w:tblCellMar>
+            <w:top w:w="0" w:type="dxa"/>
             <w:left w:w="108" w:type="dxa"/>
+            <w:bottom w:w="0" w:type="dxa"/>
             <w:right w:w="108" w:type="dxa"/>
           </w:tblCellMar>
         </w:tblPrEx>
@@ -25731,7 +25764,9 @@
           </w:tblBorders>
           <w:tblLayout w:type="fixed"/>
           <w:tblCellMar>
+            <w:top w:w="0" w:type="dxa"/>
             <w:left w:w="108" w:type="dxa"/>
+            <w:bottom w:w="0" w:type="dxa"/>
             <w:right w:w="108" w:type="dxa"/>
           </w:tblCellMar>
         </w:tblPrEx>
@@ -25947,7 +25982,9 @@
           </w:tblBorders>
           <w:tblLayout w:type="fixed"/>
           <w:tblCellMar>
+            <w:top w:w="0" w:type="dxa"/>
             <w:left w:w="108" w:type="dxa"/>
+            <w:bottom w:w="0" w:type="dxa"/>
             <w:right w:w="108" w:type="dxa"/>
           </w:tblCellMar>
         </w:tblPrEx>
@@ -26163,7 +26200,9 @@
           </w:tblBorders>
           <w:tblLayout w:type="fixed"/>
           <w:tblCellMar>
+            <w:top w:w="0" w:type="dxa"/>
             <w:left w:w="108" w:type="dxa"/>
+            <w:bottom w:w="0" w:type="dxa"/>
             <w:right w:w="108" w:type="dxa"/>
           </w:tblCellMar>
         </w:tblPrEx>
@@ -26381,7 +26420,9 @@
           </w:tblBorders>
           <w:tblLayout w:type="fixed"/>
           <w:tblCellMar>
+            <w:top w:w="0" w:type="dxa"/>
             <w:left w:w="108" w:type="dxa"/>
+            <w:bottom w:w="0" w:type="dxa"/>
             <w:right w:w="108" w:type="dxa"/>
           </w:tblCellMar>
         </w:tblPrEx>
@@ -26599,7 +26640,9 @@
           </w:tblBorders>
           <w:tblLayout w:type="fixed"/>
           <w:tblCellMar>
+            <w:top w:w="0" w:type="dxa"/>
             <w:left w:w="108" w:type="dxa"/>
+            <w:bottom w:w="0" w:type="dxa"/>
             <w:right w:w="108" w:type="dxa"/>
           </w:tblCellMar>
         </w:tblPrEx>
@@ -26814,7 +26857,9 @@
           </w:tblBorders>
           <w:tblLayout w:type="fixed"/>
           <w:tblCellMar>
+            <w:top w:w="0" w:type="dxa"/>
             <w:left w:w="108" w:type="dxa"/>
+            <w:bottom w:w="0" w:type="dxa"/>
             <w:right w:w="108" w:type="dxa"/>
           </w:tblCellMar>
         </w:tblPrEx>
@@ -27024,25 +27069,25 @@
     </w:p>
     <w:p>
       <w:pPr>
-        <w:pStyle w:val="2"/>
-        <w:rPr>
-          <w:rFonts w:hint="eastAsia"/>
-          <w:lang w:val="en-US" w:eastAsia="zh-CN"/>
-        </w:rPr>
-      </w:pPr>
-    </w:p>
-    <w:p>
-      <w:pPr>
-        <w:pStyle w:val="2"/>
-        <w:rPr>
-          <w:rFonts w:hint="eastAsia"/>
-          <w:lang w:val="en-US" w:eastAsia="zh-CN"/>
-        </w:rPr>
-      </w:pPr>
-    </w:p>
-    <w:p>
-      <w:pPr>
         <w:pStyle w:val="5"/>
+        <w:rPr>
+          <w:rFonts w:hint="eastAsia"/>
+          <w:lang w:val="en-US" w:eastAsia="zh-CN"/>
+        </w:rPr>
+      </w:pPr>
+    </w:p>
+    <w:p>
+      <w:pPr>
+        <w:pStyle w:val="5"/>
+        <w:rPr>
+          <w:rFonts w:hint="eastAsia"/>
+          <w:lang w:val="en-US" w:eastAsia="zh-CN"/>
+        </w:rPr>
+      </w:pPr>
+    </w:p>
+    <w:p>
+      <w:pPr>
+        <w:pStyle w:val="3"/>
         <w:rPr>
           <w:rFonts w:hint="eastAsia"/>
           <w:lang w:val="en-US" w:eastAsia="zh-CN"/>
@@ -28352,19 +28397,415 @@
           </w:p>
         </w:tc>
       </w:tr>
+      <w:tr>
+        <w:tblPrEx>
+          <w:tblBorders>
+            <w:top w:val="single" w:color="auto" w:sz="4" w:space="0"/>
+            <w:left w:val="single" w:color="auto" w:sz="4" w:space="0"/>
+            <w:bottom w:val="single" w:color="auto" w:sz="4" w:space="0"/>
+            <w:right w:val="single" w:color="auto" w:sz="4" w:space="0"/>
+            <w:insideH w:val="single" w:color="auto" w:sz="4" w:space="0"/>
+            <w:insideV w:val="single" w:color="auto" w:sz="4" w:space="0"/>
+          </w:tblBorders>
+          <w:tblLayout w:type="fixed"/>
+          <w:tblCellMar>
+            <w:top w:w="0" w:type="dxa"/>
+            <w:left w:w="108" w:type="dxa"/>
+            <w:bottom w:w="0" w:type="dxa"/>
+            <w:right w:w="108" w:type="dxa"/>
+          </w:tblCellMar>
+        </w:tblPrEx>
+        <w:trPr>
+          <w:trHeight w:val="467" w:hRule="atLeast"/>
+        </w:trPr>
+        <w:tc>
+          <w:tcPr>
+            <w:tcW w:w="684" w:type="dxa"/>
+            <w:textDirection w:val="lrTb"/>
+            <w:vAlign w:val="top"/>
+          </w:tcPr>
+          <w:p>
+            <w:pPr>
+              <w:keepNext w:val="0"/>
+              <w:keepLines w:val="0"/>
+              <w:pageBreakBefore w:val="0"/>
+              <w:widowControl w:val="0"/>
+              <w:kinsoku/>
+              <w:wordWrap/>
+              <w:overflowPunct/>
+              <w:topLinePunct w:val="0"/>
+              <w:autoSpaceDE/>
+              <w:autoSpaceDN/>
+              <w:bidi w:val="0"/>
+              <w:adjustRightInd/>
+              <w:snapToGrid/>
+              <w:spacing w:line="460" w:lineRule="exact"/>
+              <w:ind w:left="0" w:leftChars="0" w:right="0" w:rightChars="0" w:firstLine="0" w:firstLineChars="0"/>
+              <w:jc w:val="center"/>
+              <w:textAlignment w:val="auto"/>
+              <w:outlineLvl w:val="9"/>
+              <w:rPr>
+                <w:rFonts w:hint="eastAsia" w:ascii="宋体" w:hAnsi="宋体" w:eastAsia="宋体" w:cs="宋体"/>
+                <w:sz w:val="21"/>
+                <w:szCs w:val="21"/>
+                <w:vertAlign w:val="baseline"/>
+                <w:lang w:val="en-US" w:eastAsia="zh-CN"/>
+              </w:rPr>
+            </w:pPr>
+            <w:r>
+              <w:rPr>
+                <w:rFonts w:hint="eastAsia" w:ascii="宋体" w:hAnsi="宋体" w:cs="宋体"/>
+                <w:sz w:val="21"/>
+                <w:szCs w:val="21"/>
+                <w:vertAlign w:val="baseline"/>
+                <w:lang w:val="en-US" w:eastAsia="zh-CN"/>
+              </w:rPr>
+              <w:t>6</w:t>
+            </w:r>
+          </w:p>
+        </w:tc>
+        <w:tc>
+          <w:tcPr>
+            <w:tcW w:w="2685" w:type="dxa"/>
+          </w:tcPr>
+          <w:p>
+            <w:pPr>
+              <w:keepNext w:val="0"/>
+              <w:keepLines w:val="0"/>
+              <w:pageBreakBefore w:val="0"/>
+              <w:widowControl w:val="0"/>
+              <w:kinsoku/>
+              <w:wordWrap/>
+              <w:overflowPunct/>
+              <w:topLinePunct w:val="0"/>
+              <w:autoSpaceDE/>
+              <w:autoSpaceDN/>
+              <w:bidi w:val="0"/>
+              <w:adjustRightInd/>
+              <w:snapToGrid/>
+              <w:spacing w:line="460" w:lineRule="exact"/>
+              <w:ind w:left="0" w:leftChars="0" w:right="0" w:rightChars="0" w:firstLine="0" w:firstLineChars="0"/>
+              <w:jc w:val="center"/>
+              <w:textAlignment w:val="auto"/>
+              <w:outlineLvl w:val="9"/>
+              <w:rPr>
+                <w:rFonts w:hint="eastAsia" w:ascii="宋体" w:hAnsi="宋体" w:eastAsia="宋体" w:cs="宋体"/>
+                <w:sz w:val="21"/>
+                <w:szCs w:val="21"/>
+                <w:vertAlign w:val="baseline"/>
+                <w:lang w:val="en-US" w:eastAsia="zh-CN"/>
+              </w:rPr>
+            </w:pPr>
+            <w:r>
+              <w:rPr>
+                <w:rFonts w:hint="eastAsia" w:ascii="宋体" w:hAnsi="宋体" w:cs="宋体"/>
+                <w:sz w:val="21"/>
+                <w:szCs w:val="21"/>
+                <w:vertAlign w:val="baseline"/>
+                <w:lang w:val="en-US" w:eastAsia="zh-CN"/>
+              </w:rPr>
+              <w:t>点击修改密码按钮，修改密码</w:t>
+            </w:r>
+          </w:p>
+        </w:tc>
+        <w:tc>
+          <w:tcPr>
+            <w:tcW w:w="3022" w:type="dxa"/>
+          </w:tcPr>
+          <w:p>
+            <w:pPr>
+              <w:keepNext w:val="0"/>
+              <w:keepLines w:val="0"/>
+              <w:pageBreakBefore w:val="0"/>
+              <w:widowControl w:val="0"/>
+              <w:kinsoku/>
+              <w:wordWrap/>
+              <w:overflowPunct/>
+              <w:topLinePunct w:val="0"/>
+              <w:autoSpaceDE/>
+              <w:autoSpaceDN/>
+              <w:bidi w:val="0"/>
+              <w:adjustRightInd/>
+              <w:snapToGrid/>
+              <w:spacing w:line="460" w:lineRule="exact"/>
+              <w:ind w:left="0" w:leftChars="0" w:right="0" w:rightChars="0" w:firstLine="0" w:firstLineChars="0"/>
+              <w:jc w:val="center"/>
+              <w:textAlignment w:val="auto"/>
+              <w:outlineLvl w:val="9"/>
+              <w:rPr>
+                <w:rFonts w:hint="eastAsia" w:ascii="宋体" w:hAnsi="宋体" w:eastAsia="宋体" w:cs="宋体"/>
+                <w:sz w:val="21"/>
+                <w:szCs w:val="21"/>
+                <w:vertAlign w:val="baseline"/>
+                <w:lang w:val="en-US" w:eastAsia="zh-CN"/>
+              </w:rPr>
+            </w:pPr>
+            <w:r>
+              <w:rPr>
+                <w:rFonts w:hint="eastAsia" w:ascii="宋体" w:hAnsi="宋体" w:cs="宋体"/>
+                <w:sz w:val="21"/>
+                <w:szCs w:val="21"/>
+                <w:vertAlign w:val="baseline"/>
+                <w:lang w:val="en-US" w:eastAsia="zh-CN"/>
+              </w:rPr>
+              <w:t>旧密码输入错误点击修改，会提示旧密码错误</w:t>
+            </w:r>
+          </w:p>
+        </w:tc>
+        <w:tc>
+          <w:tcPr>
+            <w:tcW w:w="2131" w:type="dxa"/>
+          </w:tcPr>
+          <w:p>
+            <w:pPr>
+              <w:keepNext w:val="0"/>
+              <w:keepLines w:val="0"/>
+              <w:pageBreakBefore w:val="0"/>
+              <w:widowControl w:val="0"/>
+              <w:kinsoku/>
+              <w:wordWrap/>
+              <w:overflowPunct/>
+              <w:topLinePunct w:val="0"/>
+              <w:autoSpaceDE/>
+              <w:autoSpaceDN/>
+              <w:bidi w:val="0"/>
+              <w:adjustRightInd/>
+              <w:snapToGrid/>
+              <w:spacing w:line="460" w:lineRule="exact"/>
+              <w:ind w:left="0" w:leftChars="0" w:right="0" w:rightChars="0" w:firstLine="0" w:firstLineChars="0"/>
+              <w:jc w:val="center"/>
+              <w:textAlignment w:val="auto"/>
+              <w:outlineLvl w:val="9"/>
+              <w:rPr>
+                <w:rFonts w:hint="eastAsia" w:ascii="宋体" w:hAnsi="宋体" w:eastAsia="宋体" w:cs="宋体"/>
+                <w:color w:val="000000"/>
+                <w:sz w:val="21"/>
+                <w:szCs w:val="21"/>
+              </w:rPr>
+            </w:pPr>
+            <w:r>
+              <w:rPr>
+                <w:rFonts w:hint="eastAsia" w:ascii="宋体" w:hAnsi="宋体" w:eastAsia="宋体" w:cs="宋体"/>
+                <w:color w:val="000000"/>
+                <w:sz w:val="21"/>
+                <w:szCs w:val="21"/>
+              </w:rPr>
+              <w:t>与期望结果一致</w:t>
+            </w:r>
+          </w:p>
+        </w:tc>
+      </w:tr>
+      <w:tr>
+        <w:tblPrEx>
+          <w:tblBorders>
+            <w:top w:val="single" w:color="auto" w:sz="4" w:space="0"/>
+            <w:left w:val="single" w:color="auto" w:sz="4" w:space="0"/>
+            <w:bottom w:val="single" w:color="auto" w:sz="4" w:space="0"/>
+            <w:right w:val="single" w:color="auto" w:sz="4" w:space="0"/>
+            <w:insideH w:val="single" w:color="auto" w:sz="4" w:space="0"/>
+            <w:insideV w:val="single" w:color="auto" w:sz="4" w:space="0"/>
+          </w:tblBorders>
+          <w:tblLayout w:type="fixed"/>
+          <w:tblCellMar>
+            <w:top w:w="0" w:type="dxa"/>
+            <w:left w:w="108" w:type="dxa"/>
+            <w:bottom w:w="0" w:type="dxa"/>
+            <w:right w:w="108" w:type="dxa"/>
+          </w:tblCellMar>
+        </w:tblPrEx>
+        <w:trPr>
+          <w:trHeight w:val="467" w:hRule="atLeast"/>
+        </w:trPr>
+        <w:tc>
+          <w:tcPr>
+            <w:tcW w:w="684" w:type="dxa"/>
+            <w:textDirection w:val="lrTb"/>
+            <w:vAlign w:val="top"/>
+          </w:tcPr>
+          <w:p>
+            <w:pPr>
+              <w:keepNext w:val="0"/>
+              <w:keepLines w:val="0"/>
+              <w:pageBreakBefore w:val="0"/>
+              <w:widowControl w:val="0"/>
+              <w:kinsoku/>
+              <w:wordWrap/>
+              <w:overflowPunct/>
+              <w:topLinePunct w:val="0"/>
+              <w:autoSpaceDE/>
+              <w:autoSpaceDN/>
+              <w:bidi w:val="0"/>
+              <w:adjustRightInd/>
+              <w:snapToGrid/>
+              <w:spacing w:line="460" w:lineRule="exact"/>
+              <w:ind w:left="0" w:leftChars="0" w:right="0" w:rightChars="0" w:firstLine="0" w:firstLineChars="0"/>
+              <w:jc w:val="center"/>
+              <w:textAlignment w:val="auto"/>
+              <w:outlineLvl w:val="9"/>
+              <w:rPr>
+                <w:rFonts w:hint="eastAsia" w:ascii="宋体" w:hAnsi="宋体" w:eastAsia="宋体" w:cs="宋体"/>
+                <w:sz w:val="21"/>
+                <w:szCs w:val="21"/>
+                <w:vertAlign w:val="baseline"/>
+                <w:lang w:val="en-US" w:eastAsia="zh-CN"/>
+              </w:rPr>
+            </w:pPr>
+            <w:r>
+              <w:rPr>
+                <w:rFonts w:hint="eastAsia" w:ascii="宋体" w:hAnsi="宋体" w:cs="宋体"/>
+                <w:sz w:val="21"/>
+                <w:szCs w:val="21"/>
+                <w:vertAlign w:val="baseline"/>
+                <w:lang w:val="en-US" w:eastAsia="zh-CN"/>
+              </w:rPr>
+              <w:t>7</w:t>
+            </w:r>
+          </w:p>
+        </w:tc>
+        <w:tc>
+          <w:tcPr>
+            <w:tcW w:w="2685" w:type="dxa"/>
+          </w:tcPr>
+          <w:p>
+            <w:pPr>
+              <w:keepNext w:val="0"/>
+              <w:keepLines w:val="0"/>
+              <w:pageBreakBefore w:val="0"/>
+              <w:widowControl w:val="0"/>
+              <w:kinsoku/>
+              <w:wordWrap/>
+              <w:overflowPunct/>
+              <w:topLinePunct w:val="0"/>
+              <w:autoSpaceDE/>
+              <w:autoSpaceDN/>
+              <w:bidi w:val="0"/>
+              <w:adjustRightInd/>
+              <w:snapToGrid/>
+              <w:spacing w:line="460" w:lineRule="exact"/>
+              <w:ind w:left="0" w:leftChars="0" w:right="0" w:rightChars="0" w:firstLine="0" w:firstLineChars="0"/>
+              <w:jc w:val="center"/>
+              <w:textAlignment w:val="auto"/>
+              <w:outlineLvl w:val="9"/>
+              <w:rPr>
+                <w:rFonts w:hint="eastAsia" w:ascii="宋体" w:hAnsi="宋体" w:cs="宋体"/>
+                <w:sz w:val="21"/>
+                <w:szCs w:val="21"/>
+                <w:vertAlign w:val="baseline"/>
+                <w:lang w:val="en-US" w:eastAsia="zh-CN"/>
+              </w:rPr>
+            </w:pPr>
+            <w:r>
+              <w:rPr>
+                <w:rFonts w:hint="eastAsia" w:ascii="宋体" w:hAnsi="宋体" w:cs="宋体"/>
+                <w:sz w:val="21"/>
+                <w:szCs w:val="21"/>
+                <w:vertAlign w:val="baseline"/>
+                <w:lang w:val="en-US" w:eastAsia="zh-CN"/>
+              </w:rPr>
+              <w:t>旧密码正确且两次输入的密码一致，点击保存修改</w:t>
+            </w:r>
+          </w:p>
+        </w:tc>
+        <w:tc>
+          <w:tcPr>
+            <w:tcW w:w="3022" w:type="dxa"/>
+          </w:tcPr>
+          <w:p>
+            <w:pPr>
+              <w:keepNext w:val="0"/>
+              <w:keepLines w:val="0"/>
+              <w:pageBreakBefore w:val="0"/>
+              <w:widowControl w:val="0"/>
+              <w:kinsoku/>
+              <w:wordWrap/>
+              <w:overflowPunct/>
+              <w:topLinePunct w:val="0"/>
+              <w:autoSpaceDE/>
+              <w:autoSpaceDN/>
+              <w:bidi w:val="0"/>
+              <w:adjustRightInd/>
+              <w:snapToGrid/>
+              <w:spacing w:line="460" w:lineRule="exact"/>
+              <w:ind w:left="0" w:leftChars="0" w:right="0" w:rightChars="0" w:firstLine="0" w:firstLineChars="0"/>
+              <w:jc w:val="center"/>
+              <w:textAlignment w:val="auto"/>
+              <w:outlineLvl w:val="9"/>
+              <w:rPr>
+                <w:rFonts w:hint="eastAsia" w:ascii="宋体" w:hAnsi="宋体" w:cs="宋体"/>
+                <w:sz w:val="21"/>
+                <w:szCs w:val="21"/>
+                <w:vertAlign w:val="baseline"/>
+                <w:lang w:val="en-US" w:eastAsia="zh-CN"/>
+              </w:rPr>
+            </w:pPr>
+            <w:r>
+              <w:rPr>
+                <w:rFonts w:hint="eastAsia" w:ascii="宋体" w:hAnsi="宋体" w:cs="宋体"/>
+                <w:sz w:val="21"/>
+                <w:szCs w:val="21"/>
+                <w:vertAlign w:val="baseline"/>
+                <w:lang w:val="en-US" w:eastAsia="zh-CN"/>
+              </w:rPr>
+              <w:t>密码修改成功</w:t>
+            </w:r>
+          </w:p>
+        </w:tc>
+        <w:tc>
+          <w:tcPr>
+            <w:tcW w:w="2131" w:type="dxa"/>
+          </w:tcPr>
+          <w:p>
+            <w:pPr>
+              <w:keepNext w:val="0"/>
+              <w:keepLines w:val="0"/>
+              <w:pageBreakBefore w:val="0"/>
+              <w:widowControl w:val="0"/>
+              <w:kinsoku/>
+              <w:wordWrap/>
+              <w:overflowPunct/>
+              <w:topLinePunct w:val="0"/>
+              <w:autoSpaceDE/>
+              <w:autoSpaceDN/>
+              <w:bidi w:val="0"/>
+              <w:adjustRightInd/>
+              <w:snapToGrid/>
+              <w:spacing w:line="460" w:lineRule="exact"/>
+              <w:ind w:left="0" w:leftChars="0" w:right="0" w:rightChars="0" w:firstLine="0" w:firstLineChars="0"/>
+              <w:jc w:val="center"/>
+              <w:textAlignment w:val="auto"/>
+              <w:outlineLvl w:val="9"/>
+              <w:rPr>
+                <w:rFonts w:hint="eastAsia" w:ascii="宋体" w:hAnsi="宋体" w:eastAsia="宋体" w:cs="宋体"/>
+                <w:color w:val="000000"/>
+                <w:sz w:val="21"/>
+                <w:szCs w:val="21"/>
+              </w:rPr>
+            </w:pPr>
+            <w:r>
+              <w:rPr>
+                <w:rFonts w:hint="eastAsia" w:ascii="宋体" w:hAnsi="宋体" w:eastAsia="宋体" w:cs="宋体"/>
+                <w:color w:val="000000"/>
+                <w:sz w:val="21"/>
+                <w:szCs w:val="21"/>
+              </w:rPr>
+              <w:t>与期望结果一致</w:t>
+            </w:r>
+          </w:p>
+        </w:tc>
+      </w:tr>
     </w:tbl>
     <w:p>
       <w:pPr>
-        <w:pStyle w:val="2"/>
-        <w:rPr>
-          <w:rFonts w:hint="eastAsia"/>
-          <w:lang w:val="en-US" w:eastAsia="zh-CN"/>
-        </w:rPr>
-      </w:pPr>
-    </w:p>
-    <w:p>
-      <w:pPr>
         <w:pStyle w:val="5"/>
+        <w:rPr>
+          <w:rFonts w:hint="eastAsia"/>
+          <w:lang w:val="en-US" w:eastAsia="zh-CN"/>
+        </w:rPr>
+      </w:pPr>
+    </w:p>
+    <w:p>
+      <w:pPr>
+        <w:pStyle w:val="3"/>
         <w:rPr>
           <w:rFonts w:hint="eastAsia"/>
           <w:lang w:val="en-US" w:eastAsia="zh-CN"/>
@@ -29653,6 +30094,33 @@
                 <w:lang w:val="en-US" w:eastAsia="zh-CN"/>
               </w:rPr>
             </w:pPr>
+          </w:p>
+          <w:p>
+            <w:pPr>
+              <w:keepNext w:val="0"/>
+              <w:keepLines w:val="0"/>
+              <w:pageBreakBefore w:val="0"/>
+              <w:widowControl w:val="0"/>
+              <w:kinsoku/>
+              <w:wordWrap/>
+              <w:overflowPunct/>
+              <w:topLinePunct w:val="0"/>
+              <w:autoSpaceDE/>
+              <w:autoSpaceDN/>
+              <w:bidi w:val="0"/>
+              <w:adjustRightInd/>
+              <w:snapToGrid/>
+              <w:spacing w:line="460" w:lineRule="exact"/>
+              <w:ind w:left="0" w:leftChars="0" w:right="0" w:rightChars="0" w:firstLine="0" w:firstLineChars="0"/>
+              <w:jc w:val="center"/>
+              <w:textAlignment w:val="auto"/>
+              <w:outlineLvl w:val="9"/>
+              <w:rPr>
+                <w:rFonts w:hint="eastAsia" w:ascii="宋体" w:hAnsi="宋体" w:eastAsia="宋体" w:cs="宋体"/>
+                <w:vertAlign w:val="baseline"/>
+                <w:lang w:val="en-US" w:eastAsia="zh-CN"/>
+              </w:rPr>
+            </w:pPr>
             <w:r>
               <w:rPr>
                 <w:rFonts w:hint="eastAsia" w:ascii="宋体" w:hAnsi="宋体" w:eastAsia="宋体" w:cs="宋体"/>
@@ -30071,6 +30539,33 @@
                 <w:lang w:val="en-US" w:eastAsia="zh-CN"/>
               </w:rPr>
             </w:pPr>
+          </w:p>
+          <w:p>
+            <w:pPr>
+              <w:keepNext w:val="0"/>
+              <w:keepLines w:val="0"/>
+              <w:pageBreakBefore w:val="0"/>
+              <w:widowControl w:val="0"/>
+              <w:kinsoku/>
+              <w:wordWrap/>
+              <w:overflowPunct/>
+              <w:topLinePunct w:val="0"/>
+              <w:autoSpaceDE/>
+              <w:autoSpaceDN/>
+              <w:bidi w:val="0"/>
+              <w:adjustRightInd/>
+              <w:snapToGrid/>
+              <w:spacing w:line="460" w:lineRule="exact"/>
+              <w:ind w:left="0" w:leftChars="0" w:right="0" w:rightChars="0" w:firstLine="0" w:firstLineChars="0"/>
+              <w:jc w:val="center"/>
+              <w:textAlignment w:val="auto"/>
+              <w:outlineLvl w:val="9"/>
+              <w:rPr>
+                <w:rFonts w:hint="eastAsia" w:ascii="宋体" w:hAnsi="宋体" w:eastAsia="宋体" w:cs="宋体"/>
+                <w:vertAlign w:val="baseline"/>
+                <w:lang w:val="en-US" w:eastAsia="zh-CN"/>
+              </w:rPr>
+            </w:pPr>
             <w:r>
               <w:rPr>
                 <w:rFonts w:hint="eastAsia" w:ascii="宋体" w:hAnsi="宋体" w:eastAsia="宋体" w:cs="宋体"/>
@@ -30459,6 +30954,33 @@
                 <w:lang w:val="en-US" w:eastAsia="zh-CN"/>
               </w:rPr>
             </w:pPr>
+          </w:p>
+          <w:p>
+            <w:pPr>
+              <w:keepNext w:val="0"/>
+              <w:keepLines w:val="0"/>
+              <w:pageBreakBefore w:val="0"/>
+              <w:widowControl w:val="0"/>
+              <w:kinsoku/>
+              <w:wordWrap/>
+              <w:overflowPunct/>
+              <w:topLinePunct w:val="0"/>
+              <w:autoSpaceDE/>
+              <w:autoSpaceDN/>
+              <w:bidi w:val="0"/>
+              <w:adjustRightInd/>
+              <w:snapToGrid/>
+              <w:spacing w:line="460" w:lineRule="exact"/>
+              <w:ind w:left="0" w:leftChars="0" w:right="0" w:rightChars="0" w:firstLine="0" w:firstLineChars="0"/>
+              <w:jc w:val="center"/>
+              <w:textAlignment w:val="auto"/>
+              <w:outlineLvl w:val="9"/>
+              <w:rPr>
+                <w:rFonts w:hint="eastAsia" w:ascii="宋体" w:hAnsi="宋体" w:eastAsia="宋体" w:cs="宋体"/>
+                <w:vertAlign w:val="baseline"/>
+                <w:lang w:val="en-US" w:eastAsia="zh-CN"/>
+              </w:rPr>
+            </w:pPr>
             <w:r>
               <w:rPr>
                 <w:rFonts w:hint="eastAsia" w:ascii="宋体" w:hAnsi="宋体" w:eastAsia="宋体" w:cs="宋体"/>
@@ -31002,6 +31524,33 @@
                 <w:lang w:val="en-US" w:eastAsia="zh-CN"/>
               </w:rPr>
             </w:pPr>
+          </w:p>
+          <w:p>
+            <w:pPr>
+              <w:keepNext w:val="0"/>
+              <w:keepLines w:val="0"/>
+              <w:pageBreakBefore w:val="0"/>
+              <w:widowControl w:val="0"/>
+              <w:kinsoku/>
+              <w:wordWrap/>
+              <w:overflowPunct/>
+              <w:topLinePunct w:val="0"/>
+              <w:autoSpaceDE/>
+              <w:autoSpaceDN/>
+              <w:bidi w:val="0"/>
+              <w:adjustRightInd/>
+              <w:snapToGrid/>
+              <w:spacing w:line="460" w:lineRule="exact"/>
+              <w:ind w:left="0" w:leftChars="0" w:right="0" w:rightChars="0" w:firstLine="0" w:firstLineChars="0"/>
+              <w:jc w:val="center"/>
+              <w:textAlignment w:val="auto"/>
+              <w:outlineLvl w:val="9"/>
+              <w:rPr>
+                <w:rFonts w:hint="eastAsia" w:ascii="宋体" w:hAnsi="宋体" w:eastAsia="宋体" w:cs="宋体"/>
+                <w:vertAlign w:val="baseline"/>
+                <w:lang w:val="en-US" w:eastAsia="zh-CN"/>
+              </w:rPr>
+            </w:pPr>
             <w:r>
               <w:rPr>
                 <w:rFonts w:hint="eastAsia" w:ascii="宋体" w:hAnsi="宋体" w:eastAsia="宋体" w:cs="宋体"/>
@@ -31121,25 +31670,25 @@
     </w:tbl>
     <w:p>
       <w:pPr>
-        <w:pStyle w:val="2"/>
-        <w:rPr>
-          <w:rFonts w:hint="eastAsia"/>
-          <w:lang w:val="en-US" w:eastAsia="zh-CN"/>
-        </w:rPr>
-      </w:pPr>
-    </w:p>
-    <w:p>
-      <w:pPr>
-        <w:pStyle w:val="2"/>
-        <w:rPr>
-          <w:rFonts w:hint="eastAsia"/>
-          <w:lang w:val="en-US" w:eastAsia="zh-CN"/>
-        </w:rPr>
-      </w:pPr>
-    </w:p>
-    <w:p>
-      <w:pPr>
         <w:pStyle w:val="5"/>
+        <w:rPr>
+          <w:rFonts w:hint="eastAsia"/>
+          <w:lang w:val="en-US" w:eastAsia="zh-CN"/>
+        </w:rPr>
+      </w:pPr>
+    </w:p>
+    <w:p>
+      <w:pPr>
+        <w:pStyle w:val="5"/>
+        <w:rPr>
+          <w:rFonts w:hint="eastAsia"/>
+          <w:lang w:val="en-US" w:eastAsia="zh-CN"/>
+        </w:rPr>
+      </w:pPr>
+    </w:p>
+    <w:p>
+      <w:pPr>
+        <w:pStyle w:val="3"/>
         <w:rPr>
           <w:rFonts w:hint="eastAsia"/>
           <w:lang w:val="en-US" w:eastAsia="zh-CN"/>
@@ -32527,7 +33076,7 @@
     </w:p>
     <w:p>
       <w:pPr>
-        <w:pStyle w:val="5"/>
+        <w:pStyle w:val="3"/>
         <w:rPr>
           <w:rFonts w:hint="eastAsia"/>
           <w:lang w:val="en-US" w:eastAsia="zh-CN"/>
@@ -33549,16 +34098,16 @@
     </w:p>
     <w:p>
       <w:pPr>
-        <w:pStyle w:val="2"/>
-        <w:rPr>
-          <w:rFonts w:hint="eastAsia"/>
-          <w:lang w:val="en-US" w:eastAsia="zh-CN"/>
-        </w:rPr>
-      </w:pPr>
-    </w:p>
-    <w:p>
-      <w:pPr>
         <w:pStyle w:val="5"/>
+        <w:rPr>
+          <w:rFonts w:hint="eastAsia"/>
+          <w:lang w:val="en-US" w:eastAsia="zh-CN"/>
+        </w:rPr>
+      </w:pPr>
+    </w:p>
+    <w:p>
+      <w:pPr>
+        <w:pStyle w:val="3"/>
         <w:rPr>
           <w:rFonts w:hint="eastAsia"/>
           <w:lang w:val="en-US" w:eastAsia="zh-CN"/>
@@ -34627,7 +35176,7 @@
     </w:p>
     <w:p>
       <w:pPr>
-        <w:pStyle w:val="4"/>
+        <w:pStyle w:val="2"/>
         <w:rPr>
           <w:rFonts w:hint="eastAsia"/>
           <w:lang w:val="en-US" w:eastAsia="zh-CN"/>
@@ -34684,47 +35233,114 @@
     </w:p>
     <w:p>
       <w:pPr>
+        <w:pStyle w:val="5"/>
+        <w:rPr>
+          <w:rFonts w:hint="eastAsia" w:ascii="宋体" w:hAnsi="宋体" w:eastAsia="宋体" w:cs="宋体"/>
+          <w:sz w:val="24"/>
+          <w:szCs w:val="24"/>
+          <w:lang w:val="en-US" w:eastAsia="zh-CN"/>
+        </w:rPr>
+      </w:pPr>
+    </w:p>
+    <w:p>
+      <w:pPr>
+        <w:pStyle w:val="5"/>
+        <w:rPr>
+          <w:rFonts w:hint="eastAsia" w:ascii="宋体" w:hAnsi="宋体" w:cs="宋体"/>
+          <w:sz w:val="24"/>
+          <w:szCs w:val="24"/>
+          <w:lang w:val="en-US" w:eastAsia="zh-CN"/>
+        </w:rPr>
+      </w:pPr>
+      <w:r>
+        <w:rPr>
+          <w:rFonts w:hint="eastAsia" w:ascii="宋体" w:hAnsi="宋体" w:cs="宋体"/>
+          <w:sz w:val="24"/>
+          <w:szCs w:val="24"/>
+          <w:lang w:val="en-US" w:eastAsia="zh-CN"/>
+        </w:rPr>
+        <w:t>系统优缺点，不足 遇到的问题</w:t>
+      </w:r>
+    </w:p>
+    <w:p>
+      <w:pPr>
+        <w:pStyle w:val="5"/>
+        <w:rPr>
+          <w:rFonts w:hint="eastAsia" w:ascii="宋体" w:hAnsi="宋体" w:cs="宋体"/>
+          <w:sz w:val="24"/>
+          <w:szCs w:val="24"/>
+          <w:lang w:val="en-US" w:eastAsia="zh-CN"/>
+        </w:rPr>
+      </w:pPr>
+      <w:r>
+        <w:rPr>
+          <w:rFonts w:hint="eastAsia" w:ascii="宋体" w:hAnsi="宋体" w:cs="宋体"/>
+          <w:sz w:val="24"/>
+          <w:szCs w:val="24"/>
+          <w:lang w:val="en-US" w:eastAsia="zh-CN"/>
+        </w:rPr>
+        <w:t xml:space="preserve">  在做项目时遇到很多很多问题，其中有几个印象特别深刻。比如</w:t>
+      </w:r>
+      <w:bookmarkStart w:id="75" w:name="_GoBack"/>
+      <w:bookmarkEnd w:id="75"/>
+      <w:r>
+        <w:rPr>
+          <w:rFonts w:hint="eastAsia" w:ascii="宋体" w:hAnsi="宋体" w:cs="宋体"/>
+          <w:sz w:val="24"/>
+          <w:szCs w:val="24"/>
+          <w:lang w:val="en-US" w:eastAsia="zh-CN"/>
+        </w:rPr>
+        <w:t>从前台传参，传单个参数的时候，mybatis可以接受到参数。但当传两个及两个以上的参数时，控制台找得到，但mybatis找不到，找了好久最后才知道要在传参的地方加上@Param(</w:t>
+      </w:r>
+      <w:r>
+        <w:rPr>
+          <w:rFonts w:hint="default" w:ascii="宋体" w:hAnsi="宋体" w:cs="宋体"/>
+          <w:sz w:val="24"/>
+          <w:szCs w:val="24"/>
+          <w:lang w:val="en-US" w:eastAsia="zh-CN"/>
+        </w:rPr>
+        <w:t>“</w:t>
+      </w:r>
+      <w:r>
+        <w:rPr>
+          <w:rFonts w:hint="eastAsia" w:ascii="宋体" w:hAnsi="宋体" w:cs="宋体"/>
+          <w:sz w:val="24"/>
+          <w:szCs w:val="24"/>
+          <w:lang w:val="en-US" w:eastAsia="zh-CN"/>
+        </w:rPr>
+        <w:t>miaomiao</w:t>
+      </w:r>
+      <w:r>
+        <w:rPr>
+          <w:rFonts w:hint="default" w:ascii="宋体" w:hAnsi="宋体" w:cs="宋体"/>
+          <w:sz w:val="24"/>
+          <w:szCs w:val="24"/>
+          <w:lang w:val="en-US" w:eastAsia="zh-CN"/>
+        </w:rPr>
+        <w:t>”</w:t>
+      </w:r>
+      <w:r>
+        <w:rPr>
+          <w:rFonts w:hint="eastAsia" w:ascii="宋体" w:hAnsi="宋体" w:cs="宋体"/>
+          <w:sz w:val="24"/>
+          <w:szCs w:val="24"/>
+          <w:lang w:val="en-US" w:eastAsia="zh-CN"/>
+        </w:rPr>
+        <w:t>)String miaomia.</w:t>
+      </w:r>
+    </w:p>
+    <w:p>
+      <w:pPr>
+        <w:pStyle w:val="5"/>
+        <w:rPr>
+          <w:rFonts w:hint="eastAsia"/>
+          <w:lang w:val="en-US" w:eastAsia="zh-CN"/>
+        </w:rPr>
+      </w:pPr>
+    </w:p>
+    <w:p>
+      <w:pPr>
         <w:pStyle w:val="2"/>
-        <w:rPr>
-          <w:rFonts w:hint="eastAsia" w:ascii="宋体" w:hAnsi="宋体" w:eastAsia="宋体" w:cs="宋体"/>
-          <w:sz w:val="24"/>
-          <w:szCs w:val="24"/>
-          <w:lang w:val="en-US" w:eastAsia="zh-CN"/>
-        </w:rPr>
-      </w:pPr>
-    </w:p>
-    <w:p>
-      <w:pPr>
-        <w:pStyle w:val="2"/>
-        <w:rPr>
-          <w:rFonts w:hint="eastAsia" w:ascii="宋体" w:hAnsi="宋体" w:eastAsia="宋体" w:cs="宋体"/>
-          <w:sz w:val="24"/>
-          <w:szCs w:val="24"/>
-          <w:lang w:val="en-US" w:eastAsia="zh-CN"/>
-        </w:rPr>
-      </w:pPr>
-      <w:r>
-        <w:rPr>
-          <w:rFonts w:hint="eastAsia" w:ascii="宋体" w:hAnsi="宋体" w:cs="宋体"/>
-          <w:sz w:val="24"/>
-          <w:szCs w:val="24"/>
-          <w:lang w:val="en-US" w:eastAsia="zh-CN"/>
-        </w:rPr>
-        <w:t>系统优缺点，不足 遇到的问题</w:t>
-      </w:r>
-    </w:p>
-    <w:p>
-      <w:pPr>
-        <w:pStyle w:val="2"/>
-        <w:rPr>
-          <w:rFonts w:hint="eastAsia"/>
-          <w:lang w:val="en-US" w:eastAsia="zh-CN"/>
-        </w:rPr>
-      </w:pPr>
-    </w:p>
-    <w:p>
-      <w:pPr>
-        <w:pStyle w:val="4"/>
         <w:rPr>
           <w:rFonts w:hint="eastAsia"/>
           <w:lang w:val="en-US" w:eastAsia="zh-CN"/>
@@ -34777,7 +35393,7 @@
     </w:p>
     <w:p>
       <w:pPr>
-        <w:pStyle w:val="2"/>
+        <w:pStyle w:val="5"/>
         <w:keepNext w:val="0"/>
         <w:keepLines w:val="0"/>
         <w:pageBreakBefore w:val="0"/>
@@ -34815,7 +35431,7 @@
     </w:p>
     <w:p>
       <w:pPr>
-        <w:pStyle w:val="2"/>
+        <w:pStyle w:val="5"/>
         <w:keepNext w:val="0"/>
         <w:keepLines w:val="0"/>
         <w:pageBreakBefore w:val="0"/>
@@ -34848,10 +35464,8 @@
           <w:szCs w:val="24"/>
           <w:lang w:val="en-US" w:eastAsia="zh-CN"/>
         </w:rPr>
-        <w:t>最后我要感谢我的家人，我的家人一直默默支持我照顾我，</w:t>
-      </w:r>
-      <w:bookmarkStart w:id="75" w:name="_GoBack"/>
-      <w:bookmarkEnd w:id="75"/>
+        <w:t>最后我要感谢我的家人，我的家人一直默默支持我照顾我，是我永远的精神支柱，谢谢你们！</w:t>
+      </w:r>
     </w:p>
     <w:p>
       <w:pPr>
@@ -35009,7 +35623,7 @@
     </w:p>
     <w:p>
       <w:pPr>
-        <w:pStyle w:val="4"/>
+        <w:pStyle w:val="2"/>
         <w:jc w:val="center"/>
         <w:rPr>
           <w:rFonts w:hint="eastAsia"/>
@@ -35026,7 +35640,7 @@
     </w:p>
     <w:p>
       <w:pPr>
-        <w:pStyle w:val="2"/>
+        <w:pStyle w:val="5"/>
         <w:keepNext w:val="0"/>
         <w:keepLines w:val="0"/>
         <w:pageBreakBefore w:val="0"/>
@@ -35064,7 +35678,7 @@
     </w:p>
     <w:p>
       <w:pPr>
-        <w:pStyle w:val="2"/>
+        <w:pStyle w:val="5"/>
         <w:keepNext w:val="0"/>
         <w:keepLines w:val="0"/>
         <w:pageBreakBefore w:val="0"/>
@@ -35102,7 +35716,7 @@
     </w:p>
     <w:p>
       <w:pPr>
-        <w:pStyle w:val="2"/>
+        <w:pStyle w:val="5"/>
         <w:keepNext w:val="0"/>
         <w:keepLines w:val="0"/>
         <w:pageBreakBefore w:val="0"/>
@@ -35140,7 +35754,7 @@
     </w:p>
     <w:p>
       <w:pPr>
-        <w:pStyle w:val="2"/>
+        <w:pStyle w:val="5"/>
         <w:keepNext w:val="0"/>
         <w:keepLines w:val="0"/>
         <w:pageBreakBefore w:val="0"/>
@@ -35178,7 +35792,7 @@
     </w:p>
     <w:p>
       <w:pPr>
-        <w:pStyle w:val="2"/>
+        <w:pStyle w:val="5"/>
         <w:keepNext w:val="0"/>
         <w:keepLines w:val="0"/>
         <w:pageBreakBefore w:val="0"/>
@@ -35216,7 +35830,7 @@
     </w:p>
     <w:p>
       <w:pPr>
-        <w:pStyle w:val="2"/>
+        <w:pStyle w:val="5"/>
         <w:keepNext w:val="0"/>
         <w:keepLines w:val="0"/>
         <w:pageBreakBefore w:val="0"/>
@@ -35254,7 +35868,7 @@
     </w:p>
     <w:p>
       <w:pPr>
-        <w:pStyle w:val="2"/>
+        <w:pStyle w:val="5"/>
         <w:keepNext w:val="0"/>
         <w:keepLines w:val="0"/>
         <w:pageBreakBefore w:val="0"/>
@@ -35292,7 +35906,7 @@
     </w:p>
     <w:p>
       <w:pPr>
-        <w:pStyle w:val="2"/>
+        <w:pStyle w:val="5"/>
         <w:keepNext w:val="0"/>
         <w:keepLines w:val="0"/>
         <w:pageBreakBefore w:val="0"/>
@@ -35362,7 +35976,7 @@
     </w:p>
     <w:p>
       <w:pPr>
-        <w:pStyle w:val="2"/>
+        <w:pStyle w:val="5"/>
         <w:keepNext w:val="0"/>
         <w:keepLines w:val="0"/>
         <w:pageBreakBefore w:val="0"/>
@@ -35450,7 +36064,7 @@
     </w:p>
     <w:p>
       <w:pPr>
-        <w:pStyle w:val="2"/>
+        <w:pStyle w:val="5"/>
         <w:keepNext w:val="0"/>
         <w:keepLines w:val="0"/>
         <w:pageBreakBefore w:val="0"/>
@@ -35488,7 +36102,7 @@
     </w:p>
     <w:p>
       <w:pPr>
-        <w:pStyle w:val="2"/>
+        <w:pStyle w:val="5"/>
         <w:keepNext w:val="0"/>
         <w:keepLines w:val="0"/>
         <w:pageBreakBefore w:val="0"/>
@@ -35526,7 +36140,7 @@
     </w:p>
     <w:p>
       <w:pPr>
-        <w:pStyle w:val="2"/>
+        <w:pStyle w:val="5"/>
         <w:keepNext w:val="0"/>
         <w:keepLines w:val="0"/>
         <w:pageBreakBefore w:val="0"/>
@@ -35661,7 +36275,7 @@
     </w:p>
     <w:p>
       <w:pPr>
-        <w:pStyle w:val="2"/>
+        <w:pStyle w:val="5"/>
         <w:keepNext w:val="0"/>
         <w:keepLines w:val="0"/>
         <w:pageBreakBefore w:val="0"/>
@@ -35700,7 +36314,7 @@
     </w:p>
     <w:p>
       <w:pPr>
-        <w:pStyle w:val="2"/>
+        <w:pStyle w:val="5"/>
         <w:keepNext w:val="0"/>
         <w:keepLines w:val="0"/>
         <w:pageBreakBefore w:val="0"/>
@@ -36175,7 +36789,6 @@
   </w:latentStyles>
   <w:style w:type="paragraph" w:default="1" w:styleId="1">
     <w:name w:val="Normal"/>
-    <w:next w:val="2"/>
     <w:qFormat/>
     <w:uiPriority w:val="0"/>
     <w:pPr>
@@ -36190,7 +36803,7 @@
       <w:lang w:val="en-US" w:eastAsia="zh-CN" w:bidi="ar-SA"/>
     </w:rPr>
   </w:style>
-  <w:style w:type="paragraph" w:styleId="4">
+  <w:style w:type="paragraph" w:styleId="2">
     <w:name w:val="heading 1"/>
     <w:basedOn w:val="1"/>
     <w:next w:val="1"/>
@@ -36211,7 +36824,7 @@
       <w:szCs w:val="44"/>
     </w:rPr>
   </w:style>
-  <w:style w:type="paragraph" w:styleId="5">
+  <w:style w:type="paragraph" w:styleId="3">
     <w:name w:val="heading 2"/>
     <w:basedOn w:val="1"/>
     <w:next w:val="1"/>
@@ -36232,7 +36845,7 @@
       <w:szCs w:val="32"/>
     </w:rPr>
   </w:style>
-  <w:style w:type="paragraph" w:styleId="6">
+  <w:style w:type="paragraph" w:styleId="4">
     <w:name w:val="heading 3"/>
     <w:basedOn w:val="1"/>
     <w:next w:val="1"/>
@@ -36271,16 +36884,16 @@
       </w:tblCellMar>
     </w:tblPr>
   </w:style>
-  <w:style w:type="paragraph" w:styleId="2">
+  <w:style w:type="paragraph" w:styleId="5">
     <w:name w:val="Body Text First Indent"/>
-    <w:basedOn w:val="3"/>
+    <w:basedOn w:val="6"/>
     <w:qFormat/>
     <w:uiPriority w:val="0"/>
     <w:pPr>
       <w:ind w:firstLine="420" w:firstLineChars="100"/>
     </w:pPr>
   </w:style>
-  <w:style w:type="paragraph" w:styleId="3">
+  <w:style w:type="paragraph" w:styleId="6">
     <w:name w:val="Body Text"/>
     <w:basedOn w:val="1"/>
     <w:qFormat/>
@@ -36432,7 +37045,7 @@
   </w:style>
   <w:style w:type="character" w:customStyle="1" w:styleId="19">
     <w:name w:val="标题 1 Char"/>
-    <w:link w:val="4"/>
+    <w:link w:val="2"/>
     <w:qFormat/>
     <w:uiPriority w:val="0"/>
     <w:rPr>

--- a/mySqlTable/3131301214-林虹妙-农产品销售管理系统.docx
+++ b/mySqlTable/3131301214-林虹妙-农产品销售管理系统.docx
@@ -1069,8 +1069,8 @@
           <w:lang w:eastAsia="zh-CN"/>
         </w:rPr>
       </w:pPr>
-      <w:bookmarkStart w:id="0" w:name="_Toc16036"/>
-      <w:bookmarkStart w:id="1" w:name="_Toc20566"/>
+      <w:bookmarkStart w:id="0" w:name="_Toc20566"/>
+      <w:bookmarkStart w:id="1" w:name="_Toc16036"/>
       <w:r>
         <w:rPr>
           <w:rFonts w:hint="eastAsia" w:ascii="黑体" w:hAnsi="黑体" w:eastAsia="黑体" w:cs="黑体"/>
@@ -4795,12 +4795,12 @@
         <w:adjustRightInd/>
         <w:snapToGrid/>
         <w:spacing w:line="460" w:lineRule="exact"/>
-        <w:ind w:left="0" w:leftChars="0" w:right="0" w:rightChars="0" w:firstLine="0" w:firstLineChars="0"/>
+        <w:ind w:left="0" w:leftChars="0" w:right="0" w:rightChars="0" w:firstLine="480" w:firstLineChars="0"/>
         <w:jc w:val="both"/>
         <w:textAlignment w:val="auto"/>
         <w:outlineLvl w:val="9"/>
         <w:rPr>
-          <w:rFonts w:hint="eastAsia" w:ascii="宋体" w:hAnsi="宋体" w:eastAsia="宋体" w:cs="宋体"/>
+          <w:rFonts w:hint="eastAsia" w:ascii="宋体" w:hAnsi="宋体" w:cs="宋体"/>
           <w:sz w:val="24"/>
           <w:szCs w:val="32"/>
           <w:lang w:eastAsia="zh-CN"/>
@@ -4811,10 +4811,38 @@
           <w:rFonts w:hint="eastAsia" w:ascii="宋体" w:hAnsi="宋体" w:cs="宋体"/>
           <w:sz w:val="24"/>
           <w:szCs w:val="32"/>
-          <w:lang w:val="en-US" w:eastAsia="zh-CN"/>
-        </w:rPr>
-        <w:t xml:space="preserve">    </w:t>
-      </w:r>
+          <w:lang w:eastAsia="zh-CN"/>
+        </w:rPr>
+        <w:t>随着时代的进步，网络越来越发达。很多人订餐，买东西都可以足不出户，在电脑手机前动动手，东西就送到你家门口。本系统是个购物系统，关于农产品的购物系统。现在是新世纪，男女平等，女生也可以做家里的顶梁柱，也可以为家庭撑起一半天。但随着女同事转移了部分重心到事业后，家庭有些事情就没那么多精力去处理了，比如买菜。该系统是基于解决忙碌妈妈买健康菜的困扰产生的。没时间逛菜市场没关系，我们把菜市场搬到你家门口，你办公室门口，轻轻点下手机，菜就送到你面前。</w:t>
+      </w:r>
+    </w:p>
+    <w:p>
+      <w:pPr>
+        <w:keepNext w:val="0"/>
+        <w:keepLines w:val="0"/>
+        <w:pageBreakBefore w:val="0"/>
+        <w:widowControl w:val="0"/>
+        <w:kinsoku/>
+        <w:wordWrap/>
+        <w:overflowPunct/>
+        <w:topLinePunct w:val="0"/>
+        <w:autoSpaceDE/>
+        <w:autoSpaceDN/>
+        <w:bidi w:val="0"/>
+        <w:adjustRightInd/>
+        <w:snapToGrid/>
+        <w:spacing w:line="460" w:lineRule="exact"/>
+        <w:ind w:left="0" w:leftChars="0" w:right="0" w:rightChars="0" w:firstLine="480" w:firstLineChars="0"/>
+        <w:jc w:val="both"/>
+        <w:textAlignment w:val="auto"/>
+        <w:outlineLvl w:val="9"/>
+        <w:rPr>
+          <w:rFonts w:hint="eastAsia" w:ascii="宋体" w:hAnsi="宋体" w:cs="宋体"/>
+          <w:sz w:val="24"/>
+          <w:szCs w:val="32"/>
+          <w:lang w:val="en-US" w:eastAsia="zh-CN"/>
+        </w:rPr>
+      </w:pPr>
       <w:r>
         <w:rPr>
           <w:rFonts w:hint="eastAsia" w:ascii="宋体" w:hAnsi="宋体" w:eastAsia="宋体" w:cs="宋体"/>
@@ -4845,19 +4873,315 @@
     </w:p>
     <w:p>
       <w:pPr>
+        <w:keepNext w:val="0"/>
+        <w:keepLines w:val="0"/>
+        <w:pageBreakBefore w:val="0"/>
+        <w:widowControl w:val="0"/>
+        <w:kinsoku/>
+        <w:wordWrap/>
+        <w:overflowPunct/>
+        <w:topLinePunct w:val="0"/>
+        <w:autoSpaceDE/>
+        <w:autoSpaceDN/>
+        <w:bidi w:val="0"/>
+        <w:adjustRightInd/>
+        <w:snapToGrid/>
+        <w:spacing w:line="460" w:lineRule="exact"/>
+        <w:ind w:left="0" w:leftChars="0" w:right="0" w:rightChars="0"/>
+        <w:jc w:val="both"/>
+        <w:textAlignment w:val="auto"/>
+        <w:outlineLvl w:val="9"/>
+        <w:rPr>
+          <w:rFonts w:hint="eastAsia" w:ascii="宋体" w:hAnsi="宋体" w:eastAsia="宋体" w:cs="宋体"/>
+          <w:sz w:val="24"/>
+          <w:szCs w:val="24"/>
+          <w:lang w:val="en-US" w:eastAsia="zh-CN"/>
+        </w:rPr>
+      </w:pPr>
+      <w:r>
+        <w:rPr>
+          <w:rFonts w:hint="eastAsia" w:ascii="宋体" w:hAnsi="宋体" w:cs="宋体"/>
+          <w:sz w:val="24"/>
+          <w:szCs w:val="24"/>
+          <w:lang w:val="en-US" w:eastAsia="zh-CN"/>
+        </w:rPr>
+        <w:t xml:space="preserve">    </w:t>
+      </w:r>
+      <w:r>
+        <w:rPr>
+          <w:rFonts w:hint="eastAsia" w:ascii="宋体" w:hAnsi="宋体" w:eastAsia="宋体" w:cs="宋体"/>
+          <w:sz w:val="24"/>
+          <w:szCs w:val="24"/>
+        </w:rPr>
+        <w:t>整个系统</w:t>
+      </w:r>
+      <w:r>
+        <w:rPr>
+          <w:rFonts w:hint="eastAsia" w:ascii="宋体" w:hAnsi="宋体" w:eastAsia="宋体" w:cs="宋体"/>
+          <w:sz w:val="24"/>
+          <w:szCs w:val="24"/>
+          <w:lang w:eastAsia="zh-CN"/>
+        </w:rPr>
+        <w:t>分为管理员</w:t>
+      </w:r>
+      <w:r>
+        <w:rPr>
+          <w:rFonts w:hint="eastAsia" w:ascii="宋体" w:hAnsi="宋体" w:eastAsia="宋体" w:cs="宋体"/>
+          <w:sz w:val="24"/>
+          <w:szCs w:val="24"/>
+        </w:rPr>
+        <w:t>和</w:t>
+      </w:r>
+      <w:r>
+        <w:rPr>
+          <w:rFonts w:hint="eastAsia" w:ascii="宋体" w:hAnsi="宋体" w:eastAsia="宋体" w:cs="宋体"/>
+          <w:sz w:val="24"/>
+          <w:szCs w:val="24"/>
+          <w:lang w:eastAsia="zh-CN"/>
+        </w:rPr>
+        <w:t>买家</w:t>
+      </w:r>
+      <w:r>
+        <w:rPr>
+          <w:rFonts w:hint="eastAsia" w:ascii="宋体" w:hAnsi="宋体" w:eastAsia="宋体" w:cs="宋体"/>
+          <w:sz w:val="24"/>
+          <w:szCs w:val="24"/>
+        </w:rPr>
+        <w:t>两种不同身份的人员进行不同的操作</w:t>
+      </w:r>
+      <w:r>
+        <w:rPr>
+          <w:rFonts w:hint="eastAsia" w:ascii="宋体" w:hAnsi="宋体" w:cs="宋体"/>
+          <w:sz w:val="24"/>
+          <w:szCs w:val="24"/>
+          <w:lang w:eastAsia="zh-CN"/>
+        </w:rPr>
+        <w:t>。管理员拥有五大主要功能：</w:t>
+      </w:r>
+      <w:r>
+        <w:rPr>
+          <w:rFonts w:hint="eastAsia" w:ascii="宋体" w:hAnsi="宋体" w:eastAsia="宋体" w:cs="宋体"/>
+          <w:sz w:val="24"/>
+          <w:szCs w:val="24"/>
+          <w:lang w:val="en-US" w:eastAsia="zh-CN"/>
+        </w:rPr>
+        <w:t>在售管理</w:t>
+      </w:r>
+      <w:r>
+        <w:rPr>
+          <w:rFonts w:hint="eastAsia" w:ascii="宋体" w:hAnsi="宋体" w:cs="宋体"/>
+          <w:sz w:val="24"/>
+          <w:szCs w:val="24"/>
+          <w:lang w:val="en-US" w:eastAsia="zh-CN"/>
+        </w:rPr>
+        <w:t>，</w:t>
+      </w:r>
+      <w:r>
+        <w:rPr>
+          <w:rFonts w:hint="eastAsia" w:ascii="宋体" w:hAnsi="宋体" w:eastAsia="宋体" w:cs="宋体"/>
+          <w:sz w:val="24"/>
+          <w:szCs w:val="24"/>
+          <w:lang w:val="en-US" w:eastAsia="zh-CN"/>
+        </w:rPr>
+        <w:t>订单管理</w:t>
+      </w:r>
+      <w:r>
+        <w:rPr>
+          <w:rFonts w:hint="eastAsia" w:ascii="宋体" w:hAnsi="宋体" w:cs="宋体"/>
+          <w:sz w:val="24"/>
+          <w:szCs w:val="24"/>
+          <w:lang w:val="en-US" w:eastAsia="zh-CN"/>
+        </w:rPr>
+        <w:t>，</w:t>
+      </w:r>
+      <w:r>
+        <w:rPr>
+          <w:rFonts w:hint="eastAsia" w:ascii="宋体" w:hAnsi="宋体" w:eastAsia="宋体" w:cs="宋体"/>
+          <w:sz w:val="24"/>
+          <w:szCs w:val="24"/>
+          <w:lang w:val="en-US" w:eastAsia="zh-CN"/>
+        </w:rPr>
+        <w:t>客户管理</w:t>
+      </w:r>
+      <w:r>
+        <w:rPr>
+          <w:rFonts w:hint="eastAsia" w:ascii="宋体" w:hAnsi="宋体" w:cs="宋体"/>
+          <w:sz w:val="24"/>
+          <w:szCs w:val="24"/>
+          <w:lang w:val="en-US" w:eastAsia="zh-CN"/>
+        </w:rPr>
+        <w:t>，</w:t>
+      </w:r>
+      <w:r>
+        <w:rPr>
+          <w:rFonts w:hint="eastAsia" w:ascii="宋体" w:hAnsi="宋体" w:eastAsia="宋体" w:cs="宋体"/>
+          <w:sz w:val="24"/>
+          <w:szCs w:val="24"/>
+          <w:lang w:val="en-US" w:eastAsia="zh-CN"/>
+        </w:rPr>
+        <w:t>库存管理</w:t>
+      </w:r>
+      <w:r>
+        <w:rPr>
+          <w:rFonts w:hint="eastAsia" w:ascii="宋体" w:hAnsi="宋体" w:cs="宋体"/>
+          <w:sz w:val="24"/>
+          <w:szCs w:val="24"/>
+          <w:lang w:val="en-US" w:eastAsia="zh-CN"/>
+        </w:rPr>
+        <w:t>，</w:t>
+      </w:r>
+      <w:r>
+        <w:rPr>
+          <w:rFonts w:hint="eastAsia" w:ascii="宋体" w:hAnsi="宋体" w:eastAsia="宋体" w:cs="宋体"/>
+          <w:sz w:val="24"/>
+          <w:szCs w:val="24"/>
+          <w:lang w:val="en-US" w:eastAsia="zh-CN"/>
+        </w:rPr>
+        <w:t>个人信息管理</w:t>
+      </w:r>
+      <w:r>
+        <w:rPr>
+          <w:rFonts w:hint="eastAsia" w:ascii="宋体" w:hAnsi="宋体" w:cs="宋体"/>
+          <w:sz w:val="24"/>
+          <w:szCs w:val="24"/>
+          <w:lang w:val="en-US" w:eastAsia="zh-CN"/>
+        </w:rPr>
+        <w:t>。买家也拥有五大主要功能：</w:t>
+      </w:r>
+      <w:r>
+        <w:rPr>
+          <w:rFonts w:hint="eastAsia" w:ascii="宋体" w:hAnsi="宋体" w:eastAsia="宋体" w:cs="宋体"/>
+          <w:sz w:val="24"/>
+          <w:szCs w:val="24"/>
+          <w:lang w:val="en-US" w:eastAsia="zh-CN"/>
+        </w:rPr>
+        <w:t>在售</w:t>
+      </w:r>
+      <w:r>
+        <w:rPr>
+          <w:rFonts w:hint="eastAsia" w:ascii="宋体" w:hAnsi="宋体" w:cs="宋体"/>
+          <w:sz w:val="24"/>
+          <w:szCs w:val="24"/>
+          <w:lang w:val="en-US" w:eastAsia="zh-CN"/>
+        </w:rPr>
+        <w:t>产品，</w:t>
+      </w:r>
+      <w:r>
+        <w:rPr>
+          <w:rFonts w:hint="eastAsia" w:ascii="宋体" w:hAnsi="宋体" w:eastAsia="宋体" w:cs="宋体"/>
+          <w:sz w:val="24"/>
+          <w:szCs w:val="24"/>
+          <w:lang w:val="en-US" w:eastAsia="zh-CN"/>
+        </w:rPr>
+        <w:t>订单管理</w:t>
+      </w:r>
+      <w:r>
+        <w:rPr>
+          <w:rFonts w:hint="eastAsia" w:ascii="宋体" w:hAnsi="宋体" w:cs="宋体"/>
+          <w:sz w:val="24"/>
+          <w:szCs w:val="24"/>
+          <w:lang w:val="en-US" w:eastAsia="zh-CN"/>
+        </w:rPr>
+        <w:t>，地址</w:t>
+      </w:r>
+      <w:r>
+        <w:rPr>
+          <w:rFonts w:hint="eastAsia" w:ascii="宋体" w:hAnsi="宋体" w:eastAsia="宋体" w:cs="宋体"/>
+          <w:sz w:val="24"/>
+          <w:szCs w:val="24"/>
+          <w:lang w:val="en-US" w:eastAsia="zh-CN"/>
+        </w:rPr>
+        <w:t>管理</w:t>
+      </w:r>
+      <w:r>
+        <w:rPr>
+          <w:rFonts w:hint="eastAsia" w:ascii="宋体" w:hAnsi="宋体" w:cs="宋体"/>
+          <w:sz w:val="24"/>
+          <w:szCs w:val="24"/>
+          <w:lang w:val="en-US" w:eastAsia="zh-CN"/>
+        </w:rPr>
+        <w:t>，购物车</w:t>
+      </w:r>
+      <w:r>
+        <w:rPr>
+          <w:rFonts w:hint="eastAsia" w:ascii="宋体" w:hAnsi="宋体" w:eastAsia="宋体" w:cs="宋体"/>
+          <w:sz w:val="24"/>
+          <w:szCs w:val="24"/>
+          <w:lang w:val="en-US" w:eastAsia="zh-CN"/>
+        </w:rPr>
+        <w:t>管理</w:t>
+      </w:r>
+      <w:r>
+        <w:rPr>
+          <w:rFonts w:hint="eastAsia" w:ascii="宋体" w:hAnsi="宋体" w:cs="宋体"/>
+          <w:sz w:val="24"/>
+          <w:szCs w:val="24"/>
+          <w:lang w:val="en-US" w:eastAsia="zh-CN"/>
+        </w:rPr>
+        <w:t>，</w:t>
+      </w:r>
+      <w:r>
+        <w:rPr>
+          <w:rFonts w:hint="eastAsia" w:ascii="宋体" w:hAnsi="宋体" w:eastAsia="宋体" w:cs="宋体"/>
+          <w:sz w:val="24"/>
+          <w:szCs w:val="24"/>
+          <w:lang w:val="en-US" w:eastAsia="zh-CN"/>
+        </w:rPr>
+        <w:t>个人信息管理</w:t>
+      </w:r>
+      <w:r>
+        <w:rPr>
+          <w:rFonts w:hint="eastAsia" w:ascii="宋体" w:hAnsi="宋体" w:cs="宋体"/>
+          <w:sz w:val="24"/>
+          <w:szCs w:val="24"/>
+          <w:lang w:val="en-US" w:eastAsia="zh-CN"/>
+        </w:rPr>
+        <w:t>。游客可以自己注册用户，注册信息要符合规定后就可以注册成功。注册成功后就可以以普通用户身份进行登录。</w:t>
+      </w:r>
+    </w:p>
+    <w:p>
+      <w:pPr>
+        <w:keepNext w:val="0"/>
+        <w:keepLines w:val="0"/>
+        <w:pageBreakBefore w:val="0"/>
+        <w:widowControl w:val="0"/>
+        <w:kinsoku/>
+        <w:wordWrap/>
+        <w:overflowPunct/>
+        <w:topLinePunct w:val="0"/>
+        <w:autoSpaceDE/>
+        <w:autoSpaceDN/>
+        <w:bidi w:val="0"/>
+        <w:adjustRightInd/>
+        <w:snapToGrid/>
+        <w:spacing w:line="460" w:lineRule="exact"/>
+        <w:ind w:left="0" w:leftChars="0" w:right="0" w:rightChars="0" w:firstLine="480" w:firstLineChars="0"/>
+        <w:jc w:val="both"/>
+        <w:textAlignment w:val="auto"/>
+        <w:outlineLvl w:val="9"/>
+        <w:rPr>
+          <w:rFonts w:hint="eastAsia" w:ascii="宋体" w:hAnsi="宋体" w:eastAsia="宋体" w:cs="宋体"/>
+          <w:sz w:val="24"/>
+          <w:szCs w:val="32"/>
+          <w:lang w:eastAsia="zh-CN"/>
+        </w:rPr>
+      </w:pPr>
+    </w:p>
+    <w:p>
+      <w:pPr>
         <w:pStyle w:val="2"/>
         <w:rPr>
           <w:rFonts w:hint="eastAsia"/>
         </w:rPr>
       </w:pPr>
-      <w:bookmarkStart w:id="4" w:name="_Toc25999"/>
+      <w:bookmarkStart w:id="4" w:name="_Toc145746818"/>
       <w:bookmarkStart w:id="5" w:name="_Toc784"/>
       <w:bookmarkStart w:id="6" w:name="_Toc200796639"/>
-      <w:bookmarkStart w:id="7" w:name="_Toc145746818"/>
-      <w:bookmarkStart w:id="8" w:name="_Toc200468974"/>
-      <w:bookmarkStart w:id="9" w:name="_Toc200468903"/>
+      <w:bookmarkStart w:id="7" w:name="_Toc200468903"/>
+      <w:bookmarkStart w:id="8" w:name="_Toc21117"/>
+      <w:bookmarkStart w:id="9" w:name="_Toc200468974"/>
       <w:bookmarkStart w:id="10" w:name="_Toc200796448"/>
-      <w:bookmarkStart w:id="11" w:name="_Toc21117"/>
+      <w:bookmarkStart w:id="11" w:name="_Toc25999"/>
       <w:bookmarkStart w:id="12" w:name="_Toc170380335"/>
       <w:r>
         <w:rPr>
@@ -4896,12 +5220,12 @@
           <w:rFonts w:hint="eastAsia"/>
         </w:rPr>
       </w:pPr>
-      <w:bookmarkStart w:id="13" w:name="_Toc170380336"/>
-      <w:bookmarkStart w:id="14" w:name="_Toc145746819"/>
-      <w:bookmarkStart w:id="15" w:name="_Toc25726"/>
-      <w:bookmarkStart w:id="16" w:name="_Toc200796640"/>
-      <w:bookmarkStart w:id="17" w:name="_Toc28359"/>
-      <w:bookmarkStart w:id="18" w:name="_Toc25232"/>
+      <w:bookmarkStart w:id="13" w:name="_Toc145746819"/>
+      <w:bookmarkStart w:id="14" w:name="_Toc170380336"/>
+      <w:bookmarkStart w:id="15" w:name="_Toc200796640"/>
+      <w:bookmarkStart w:id="16" w:name="_Toc25726"/>
+      <w:bookmarkStart w:id="17" w:name="_Toc25232"/>
+      <w:bookmarkStart w:id="18" w:name="_Toc28359"/>
       <w:r>
         <w:rPr>
           <w:rFonts w:hint="eastAsia"/>
@@ -5505,166 +5829,7 @@
     <w:p>
       <w:pPr>
         <w:pStyle w:val="5"/>
-        <w:keepNext w:val="0"/>
-        <w:keepLines w:val="0"/>
-        <w:pageBreakBefore w:val="0"/>
-        <w:widowControl w:val="0"/>
-        <w:kinsoku/>
-        <w:wordWrap/>
-        <w:overflowPunct/>
-        <w:topLinePunct w:val="0"/>
-        <w:autoSpaceDE/>
-        <w:autoSpaceDN/>
-        <w:bidi w:val="0"/>
-        <w:adjustRightInd/>
-        <w:snapToGrid/>
-        <w:spacing w:line="460" w:lineRule="exact"/>
-        <w:ind w:left="0" w:leftChars="0" w:right="0" w:rightChars="0"/>
-        <w:jc w:val="both"/>
-        <w:textAlignment w:val="auto"/>
-        <w:outlineLvl w:val="9"/>
-        <w:rPr>
-          <w:rFonts w:hint="eastAsia" w:ascii="宋体" w:hAnsi="宋体" w:eastAsia="宋体" w:cs="宋体"/>
-          <w:sz w:val="24"/>
-          <w:szCs w:val="24"/>
-          <w:lang w:val="en-US" w:eastAsia="zh-CN"/>
-        </w:rPr>
-      </w:pPr>
-    </w:p>
-    <w:p>
-      <w:pPr>
-        <w:pStyle w:val="5"/>
-        <w:keepNext w:val="0"/>
-        <w:keepLines w:val="0"/>
-        <w:pageBreakBefore w:val="0"/>
-        <w:widowControl w:val="0"/>
-        <w:kinsoku/>
-        <w:wordWrap/>
-        <w:overflowPunct/>
-        <w:topLinePunct w:val="0"/>
-        <w:autoSpaceDE/>
-        <w:autoSpaceDN/>
-        <w:bidi w:val="0"/>
-        <w:adjustRightInd/>
-        <w:snapToGrid/>
-        <w:spacing w:line="460" w:lineRule="exact"/>
-        <w:ind w:left="0" w:leftChars="0" w:right="0" w:rightChars="0"/>
-        <w:jc w:val="both"/>
-        <w:textAlignment w:val="auto"/>
-        <w:outlineLvl w:val="9"/>
-        <w:rPr>
-          <w:rFonts w:hint="eastAsia" w:ascii="宋体" w:hAnsi="宋体" w:eastAsia="宋体" w:cs="宋体"/>
-          <w:sz w:val="24"/>
-          <w:szCs w:val="24"/>
-          <w:lang w:val="en-US" w:eastAsia="zh-CN"/>
-        </w:rPr>
-      </w:pPr>
-    </w:p>
-    <w:p>
-      <w:pPr>
-        <w:pStyle w:val="5"/>
-        <w:keepNext w:val="0"/>
-        <w:keepLines w:val="0"/>
-        <w:pageBreakBefore w:val="0"/>
-        <w:widowControl w:val="0"/>
-        <w:kinsoku/>
-        <w:wordWrap/>
-        <w:overflowPunct/>
-        <w:topLinePunct w:val="0"/>
-        <w:autoSpaceDE/>
-        <w:autoSpaceDN/>
-        <w:bidi w:val="0"/>
-        <w:adjustRightInd/>
-        <w:snapToGrid/>
-        <w:spacing w:line="460" w:lineRule="exact"/>
-        <w:ind w:left="0" w:leftChars="0" w:right="0" w:rightChars="0"/>
-        <w:jc w:val="both"/>
-        <w:textAlignment w:val="auto"/>
-        <w:outlineLvl w:val="9"/>
-        <w:rPr>
-          <w:rFonts w:hint="eastAsia" w:ascii="宋体" w:hAnsi="宋体" w:eastAsia="宋体" w:cs="宋体"/>
-          <w:sz w:val="24"/>
-          <w:szCs w:val="24"/>
-          <w:lang w:val="en-US" w:eastAsia="zh-CN"/>
-        </w:rPr>
-      </w:pPr>
-    </w:p>
-    <w:p>
-      <w:pPr>
-        <w:pStyle w:val="5"/>
-        <w:keepNext w:val="0"/>
-        <w:keepLines w:val="0"/>
-        <w:pageBreakBefore w:val="0"/>
-        <w:widowControl w:val="0"/>
-        <w:kinsoku/>
-        <w:wordWrap/>
-        <w:overflowPunct/>
-        <w:topLinePunct w:val="0"/>
-        <w:autoSpaceDE/>
-        <w:autoSpaceDN/>
-        <w:bidi w:val="0"/>
-        <w:adjustRightInd/>
-        <w:snapToGrid/>
-        <w:spacing w:line="460" w:lineRule="exact"/>
-        <w:ind w:left="0" w:leftChars="0" w:right="0" w:rightChars="0"/>
-        <w:jc w:val="both"/>
-        <w:textAlignment w:val="auto"/>
-        <w:outlineLvl w:val="9"/>
-        <w:rPr>
-          <w:rFonts w:hint="eastAsia" w:ascii="宋体" w:hAnsi="宋体" w:eastAsia="宋体" w:cs="宋体"/>
-          <w:sz w:val="24"/>
-          <w:szCs w:val="24"/>
-          <w:lang w:val="en-US" w:eastAsia="zh-CN"/>
-        </w:rPr>
-      </w:pPr>
-    </w:p>
-    <w:p>
-      <w:pPr>
-        <w:pStyle w:val="5"/>
-        <w:rPr>
-          <w:rFonts w:hint="eastAsia" w:ascii="新宋体" w:hAnsi="新宋体" w:eastAsia="新宋体" w:cs="新宋体"/>
-          <w:sz w:val="21"/>
-          <w:szCs w:val="21"/>
-          <w:lang w:val="en-US" w:eastAsia="zh-CN"/>
-        </w:rPr>
-      </w:pPr>
-    </w:p>
-    <w:p>
-      <w:pPr>
-        <w:pStyle w:val="5"/>
-        <w:rPr>
-          <w:rFonts w:hint="eastAsia" w:ascii="新宋体" w:hAnsi="新宋体" w:eastAsia="新宋体" w:cs="新宋体"/>
-          <w:sz w:val="21"/>
-          <w:szCs w:val="21"/>
-          <w:lang w:val="en-US" w:eastAsia="zh-CN"/>
-        </w:rPr>
-      </w:pPr>
-    </w:p>
-    <w:p>
-      <w:pPr>
-        <w:pStyle w:val="5"/>
-        <w:rPr>
-          <w:rFonts w:hint="eastAsia" w:ascii="新宋体" w:hAnsi="新宋体" w:eastAsia="新宋体" w:cs="新宋体"/>
-          <w:sz w:val="21"/>
-          <w:szCs w:val="21"/>
-          <w:lang w:val="en-US" w:eastAsia="zh-CN"/>
-        </w:rPr>
-      </w:pPr>
-    </w:p>
-    <w:p>
-      <w:pPr>
-        <w:pStyle w:val="5"/>
-        <w:rPr>
-          <w:rFonts w:hint="eastAsia" w:ascii="新宋体" w:hAnsi="新宋体" w:eastAsia="新宋体" w:cs="新宋体"/>
-          <w:sz w:val="21"/>
-          <w:szCs w:val="21"/>
-          <w:lang w:val="en-US" w:eastAsia="zh-CN"/>
-        </w:rPr>
-      </w:pPr>
-    </w:p>
-    <w:p>
-      <w:pPr>
-        <w:pStyle w:val="5"/>
+        <w:ind w:left="0" w:leftChars="0" w:firstLine="0" w:firstLineChars="0"/>
         <w:rPr>
           <w:rFonts w:hint="eastAsia" w:ascii="新宋体" w:hAnsi="新宋体" w:eastAsia="新宋体" w:cs="新宋体"/>
           <w:sz w:val="21"/>
@@ -5684,15 +5849,15 @@
           <w:szCs w:val="28"/>
         </w:rPr>
       </w:pPr>
-      <w:bookmarkStart w:id="19" w:name="_Toc170380338"/>
-      <w:bookmarkStart w:id="20" w:name="_Toc200468905"/>
-      <w:bookmarkStart w:id="21" w:name="_Toc29008"/>
-      <w:bookmarkStart w:id="22" w:name="_Toc200468976"/>
-      <w:bookmarkStart w:id="23" w:name="_Toc4975"/>
-      <w:bookmarkStart w:id="24" w:name="_Toc145746821"/>
-      <w:bookmarkStart w:id="25" w:name="_Toc200796450"/>
-      <w:bookmarkStart w:id="26" w:name="_Toc200796642"/>
-      <w:bookmarkStart w:id="27" w:name="_Toc8902"/>
+      <w:bookmarkStart w:id="19" w:name="_Toc29008"/>
+      <w:bookmarkStart w:id="20" w:name="_Toc200468976"/>
+      <w:bookmarkStart w:id="21" w:name="_Toc4975"/>
+      <w:bookmarkStart w:id="22" w:name="_Toc145746821"/>
+      <w:bookmarkStart w:id="23" w:name="_Toc200796450"/>
+      <w:bookmarkStart w:id="24" w:name="_Toc200796642"/>
+      <w:bookmarkStart w:id="25" w:name="_Toc8902"/>
+      <w:bookmarkStart w:id="26" w:name="_Toc170380338"/>
+      <w:bookmarkStart w:id="27" w:name="_Toc200468905"/>
       <w:r>
         <w:rPr>
           <w:rFonts w:hint="eastAsia" w:ascii="黑体" w:hAnsi="黑体" w:cs="黑体"/>
@@ -6193,6 +6358,15 @@
       </w:pPr>
       <w:r>
         <w:rPr>
+          <w:rFonts w:hint="eastAsia" w:ascii="宋体" w:hAnsi="宋体" w:cs="宋体"/>
+          <w:sz w:val="24"/>
+          <w:szCs w:val="24"/>
+          <w:lang w:val="en-US" w:eastAsia="zh-CN"/>
+        </w:rPr>
+        <w:t xml:space="preserve">    </w:t>
+      </w:r>
+      <w:r>
+        <w:rPr>
           <w:rFonts w:hint="eastAsia" w:ascii="宋体" w:hAnsi="宋体" w:eastAsia="宋体" w:cs="宋体"/>
           <w:sz w:val="24"/>
           <w:szCs w:val="24"/>
@@ -6342,42 +6516,58 @@
       </w:pPr>
       <w:r>
         <w:rPr>
-          <w:rFonts w:hint="eastAsia" w:ascii="宋体" w:hAnsi="宋体" w:eastAsia="宋体" w:cs="宋体"/>
-          <w:sz w:val="24"/>
-          <w:szCs w:val="24"/>
-          <w:lang w:val="en-US" w:eastAsia="zh-CN"/>
-        </w:rPr>
-        <w:t>该功能是显示在售产品的信息，管理员可以在这个模块对产品进行下架和更换产品图片的操作。更换的新头像都放在F盘里的product Picture文件里。每个新图片都讲以当前时间进行命名。故不会重复。</w:t>
-      </w:r>
-    </w:p>
-    <w:p>
-      <w:pPr>
-        <w:pStyle w:val="5"/>
-        <w:keepNext w:val="0"/>
-        <w:keepLines w:val="0"/>
-        <w:pageBreakBefore w:val="0"/>
-        <w:widowControl w:val="0"/>
-        <w:kinsoku/>
-        <w:wordWrap/>
-        <w:overflowPunct/>
-        <w:topLinePunct w:val="0"/>
-        <w:autoSpaceDE/>
-        <w:autoSpaceDN/>
-        <w:bidi w:val="0"/>
-        <w:adjustRightInd/>
-        <w:snapToGrid/>
-        <w:spacing w:line="460" w:lineRule="exact"/>
-        <w:ind w:left="0" w:leftChars="0" w:right="0" w:rightChars="0"/>
-        <w:jc w:val="both"/>
-        <w:textAlignment w:val="auto"/>
-        <w:outlineLvl w:val="9"/>
-        <w:rPr>
-          <w:rFonts w:hint="eastAsia" w:ascii="宋体" w:hAnsi="宋体" w:eastAsia="宋体" w:cs="宋体"/>
-          <w:sz w:val="24"/>
-          <w:szCs w:val="24"/>
-          <w:lang w:val="en-US" w:eastAsia="zh-CN"/>
-        </w:rPr>
-      </w:pPr>
+          <w:rFonts w:hint="eastAsia" w:ascii="宋体" w:hAnsi="宋体" w:cs="宋体"/>
+          <w:sz w:val="24"/>
+          <w:szCs w:val="24"/>
+          <w:lang w:val="en-US" w:eastAsia="zh-CN"/>
+        </w:rPr>
+        <w:t xml:space="preserve">    </w:t>
+      </w:r>
+      <w:r>
+        <w:rPr>
+          <w:rFonts w:hint="eastAsia" w:ascii="宋体" w:hAnsi="宋体" w:eastAsia="宋体" w:cs="宋体"/>
+          <w:sz w:val="24"/>
+          <w:szCs w:val="24"/>
+          <w:lang w:val="en-US" w:eastAsia="zh-CN"/>
+        </w:rPr>
+        <w:t>该功能是显示在售产品的信息，管理员可以在这个模块对产品进行下架和更换产品图片的操作。更换的新</w:t>
+      </w:r>
+      <w:r>
+        <w:rPr>
+          <w:rFonts w:hint="eastAsia" w:ascii="宋体" w:hAnsi="宋体" w:cs="宋体"/>
+          <w:sz w:val="24"/>
+          <w:szCs w:val="24"/>
+          <w:lang w:val="en-US" w:eastAsia="zh-CN"/>
+        </w:rPr>
+        <w:t>图片</w:t>
+      </w:r>
+      <w:r>
+        <w:rPr>
+          <w:rFonts w:hint="eastAsia" w:ascii="宋体" w:hAnsi="宋体" w:eastAsia="宋体" w:cs="宋体"/>
+          <w:sz w:val="24"/>
+          <w:szCs w:val="24"/>
+          <w:lang w:val="en-US" w:eastAsia="zh-CN"/>
+        </w:rPr>
+        <w:t>都放在F盘里的product Picture文件里。每个新图片都以当前时间</w:t>
+      </w:r>
+      <w:r>
+        <w:rPr>
+          <w:rFonts w:hint="eastAsia" w:ascii="宋体" w:hAnsi="宋体" w:cs="宋体"/>
+          <w:sz w:val="24"/>
+          <w:szCs w:val="24"/>
+          <w:lang w:val="en-US" w:eastAsia="zh-CN"/>
+        </w:rPr>
+        <w:t>距离1970年01月01日的秒数</w:t>
+      </w:r>
+      <w:r>
+        <w:rPr>
+          <w:rFonts w:hint="eastAsia" w:ascii="宋体" w:hAnsi="宋体" w:eastAsia="宋体" w:cs="宋体"/>
+          <w:sz w:val="24"/>
+          <w:szCs w:val="24"/>
+          <w:lang w:val="en-US" w:eastAsia="zh-CN"/>
+        </w:rPr>
+        <w:t>进行命名。故不会重复。</w:t>
+      </w:r>
     </w:p>
     <w:p>
       <w:pPr>
@@ -6442,7 +6632,7 @@
         <w:adjustRightInd/>
         <w:snapToGrid/>
         <w:spacing w:line="460" w:lineRule="exact"/>
-        <w:ind w:left="0" w:leftChars="0" w:right="0" w:rightChars="0"/>
+        <w:ind w:right="0" w:rightChars="0"/>
         <w:jc w:val="both"/>
         <w:textAlignment w:val="auto"/>
         <w:outlineLvl w:val="9"/>
@@ -6455,12 +6645,30 @@
       </w:pPr>
       <w:r>
         <w:rPr>
+          <w:rFonts w:hint="eastAsia" w:ascii="宋体" w:hAnsi="宋体" w:cs="宋体"/>
+          <w:sz w:val="24"/>
+          <w:szCs w:val="24"/>
+          <w:lang w:val="en-US" w:eastAsia="zh-CN"/>
+        </w:rPr>
+        <w:t xml:space="preserve">    </w:t>
+      </w:r>
+      <w:r>
+        <w:rPr>
           <w:rFonts w:hint="eastAsia" w:ascii="宋体" w:hAnsi="宋体" w:eastAsia="宋体" w:cs="宋体"/>
           <w:sz w:val="24"/>
           <w:szCs w:val="24"/>
           <w:lang w:val="en-US" w:eastAsia="zh-CN"/>
         </w:rPr>
         <w:t>管理员可以查看所有用户的订单记录信息。可查询某天的所有订单。可以查询某种产品或某个用户的所有订单。订单记录是不能修改的，但可以删除。该模块支持批量删除。如果某个用户删除了自己的订单信息，管理员可以对其进行撤销操作。还可以查看某条订单的收货详情。</w:t>
+      </w:r>
+      <w:r>
+        <w:rPr>
+          <w:rFonts w:hint="eastAsia" w:ascii="宋体" w:hAnsi="宋体" w:cs="宋体"/>
+          <w:sz w:val="24"/>
+          <w:szCs w:val="24"/>
+          <w:lang w:val="en-US" w:eastAsia="zh-CN"/>
+        </w:rPr>
+        <w:t>当用户下了新订单后，管理员可以对其点击马上发货按钮，发货后买家就不能对该订单进行撤销操作。正在配送和未配送的订单都删除不了。</w:t>
       </w:r>
     </w:p>
     <w:p>
@@ -6538,12 +6746,62 @@
       </w:pPr>
       <w:r>
         <w:rPr>
+          <w:rFonts w:hint="eastAsia" w:ascii="宋体" w:hAnsi="宋体" w:cs="宋体"/>
+          <w:sz w:val="24"/>
+          <w:szCs w:val="24"/>
+          <w:lang w:val="en-US" w:eastAsia="zh-CN"/>
+        </w:rPr>
+        <w:t xml:space="preserve">    </w:t>
+      </w:r>
+      <w:r>
+        <w:rPr>
           <w:rFonts w:hint="eastAsia" w:ascii="宋体" w:hAnsi="宋体" w:eastAsia="宋体" w:cs="宋体"/>
           <w:sz w:val="24"/>
           <w:szCs w:val="24"/>
           <w:lang w:val="en-US" w:eastAsia="zh-CN"/>
         </w:rPr>
         <w:t>管理员可以通过名称模糊查询，也可以通过性别进行查看。所有用户信息进行管理。对于超级管理员只能查看详情。对于普通用户可以查看详情，进行编辑修改资料，还可以把用户拉黑。拉黑后的用户不能登录。知道管理员对其撤销拉黑。还可以对某个用户账号拉黑，撤销拉黑。可以为注册新用户与销毁用户；</w:t>
+      </w:r>
+    </w:p>
+    <w:p>
+      <w:pPr>
+        <w:keepNext w:val="0"/>
+        <w:keepLines w:val="0"/>
+        <w:pageBreakBefore w:val="0"/>
+        <w:widowControl w:val="0"/>
+        <w:numPr>
+          <w:ilvl w:val="0"/>
+          <w:numId w:val="0"/>
+        </w:numPr>
+        <w:kinsoku/>
+        <w:wordWrap/>
+        <w:overflowPunct/>
+        <w:topLinePunct w:val="0"/>
+        <w:autoSpaceDE/>
+        <w:autoSpaceDN/>
+        <w:bidi w:val="0"/>
+        <w:adjustRightInd/>
+        <w:snapToGrid/>
+        <w:spacing w:line="460" w:lineRule="exact"/>
+        <w:ind w:left="0" w:leftChars="0" w:right="0" w:rightChars="0"/>
+        <w:jc w:val="both"/>
+        <w:textAlignment w:val="auto"/>
+        <w:outlineLvl w:val="9"/>
+        <w:rPr>
+          <w:rFonts w:hint="eastAsia" w:ascii="宋体" w:hAnsi="宋体" w:eastAsia="宋体" w:cs="宋体"/>
+          <w:sz w:val="24"/>
+          <w:szCs w:val="24"/>
+          <w:lang w:val="en-US" w:eastAsia="zh-CN"/>
+        </w:rPr>
+      </w:pPr>
+      <w:r>
+        <w:rPr>
+          <w:rFonts w:hint="eastAsia" w:ascii="宋体" w:hAnsi="宋体" w:eastAsia="宋体" w:cs="宋体"/>
+          <w:sz w:val="24"/>
+          <w:szCs w:val="24"/>
+          <w:lang w:val="en-US" w:eastAsia="zh-CN"/>
+        </w:rPr>
+        <w:t xml:space="preserve">（4）库存管理    </w:t>
       </w:r>
     </w:p>
     <w:p>
@@ -6578,6 +6836,75 @@
           <w:lang w:val="en-US" w:eastAsia="zh-CN"/>
         </w:rPr>
       </w:pPr>
+      <w:r>
+        <w:rPr>
+          <w:rFonts w:hint="eastAsia" w:ascii="宋体" w:hAnsi="宋体" w:eastAsia="宋体" w:cs="宋体"/>
+          <w:sz w:val="24"/>
+          <w:szCs w:val="24"/>
+          <w:lang w:val="en-US" w:eastAsia="zh-CN"/>
+        </w:rPr>
+        <w:t xml:space="preserve"> </w:t>
+      </w:r>
+      <w:r>
+        <w:rPr>
+          <w:rFonts w:hint="eastAsia" w:ascii="宋体" w:hAnsi="宋体" w:cs="宋体"/>
+          <w:sz w:val="24"/>
+          <w:szCs w:val="24"/>
+          <w:lang w:val="en-US" w:eastAsia="zh-CN"/>
+        </w:rPr>
+        <w:t xml:space="preserve">   </w:t>
+      </w:r>
+      <w:r>
+        <w:rPr>
+          <w:rFonts w:hint="eastAsia" w:ascii="宋体" w:hAnsi="宋体" w:eastAsia="宋体" w:cs="宋体"/>
+          <w:sz w:val="24"/>
+          <w:szCs w:val="24"/>
+          <w:lang w:val="en-US" w:eastAsia="zh-CN"/>
+        </w:rPr>
+        <w:t>在这个模块管理员可以看到所有的产品，包括未上架的，上架的。每个产品都会有状态，显示在售中和未上架。新增产品默认为未上架商品。管理员可以修改产品信息，批量删除和上架下架。</w:t>
+      </w:r>
+    </w:p>
+    <w:p>
+      <w:pPr>
+        <w:pStyle w:val="5"/>
+        <w:keepNext w:val="0"/>
+        <w:keepLines w:val="0"/>
+        <w:pageBreakBefore w:val="0"/>
+        <w:widowControl w:val="0"/>
+        <w:numPr>
+          <w:ilvl w:val="0"/>
+          <w:numId w:val="5"/>
+        </w:numPr>
+        <w:kinsoku/>
+        <w:wordWrap/>
+        <w:overflowPunct/>
+        <w:topLinePunct w:val="0"/>
+        <w:autoSpaceDE/>
+        <w:autoSpaceDN/>
+        <w:bidi w:val="0"/>
+        <w:adjustRightInd/>
+        <w:snapToGrid/>
+        <w:spacing w:line="460" w:lineRule="exact"/>
+        <w:ind w:left="0" w:leftChars="0" w:right="0" w:rightChars="0"/>
+        <w:jc w:val="both"/>
+        <w:textAlignment w:val="auto"/>
+        <w:outlineLvl w:val="9"/>
+        <w:rPr>
+          <w:rFonts w:hint="eastAsia" w:ascii="宋体" w:hAnsi="宋体" w:eastAsia="宋体" w:cs="宋体"/>
+          <w:sz w:val="24"/>
+          <w:szCs w:val="24"/>
+          <w:lang w:val="en-US" w:eastAsia="zh-CN"/>
+        </w:rPr>
+      </w:pPr>
+      <w:r>
+        <w:rPr>
+          <w:rFonts w:hint="eastAsia" w:ascii="宋体" w:hAnsi="宋体" w:eastAsia="宋体" w:cs="宋体"/>
+          <w:sz w:val="24"/>
+          <w:szCs w:val="24"/>
+          <w:lang w:val="en-US" w:eastAsia="zh-CN"/>
+        </w:rPr>
+        <w:t>个人信息管理</w:t>
+      </w:r>
     </w:p>
     <w:p>
       <w:pPr>
@@ -6618,7 +6945,60 @@
           <w:szCs w:val="24"/>
           <w:lang w:val="en-US" w:eastAsia="zh-CN"/>
         </w:rPr>
-        <w:t>该功能是显示在售产品的信息，管理员可以在这个模块对产品进行下架和更换产品图片的操作。</w:t>
+        <w:t xml:space="preserve"> 管理员修改自己的资料信息。年龄跟电话都要是正整数，不然不让提交。</w:t>
+      </w:r>
+      <w:r>
+        <w:rPr>
+          <w:rFonts w:hint="eastAsia" w:ascii="宋体" w:hAnsi="宋体" w:cs="宋体"/>
+          <w:sz w:val="24"/>
+          <w:szCs w:val="24"/>
+          <w:lang w:val="en-US" w:eastAsia="zh-CN"/>
+        </w:rPr>
+        <w:t>在这里用户还可以修改密码，点击修改密码会弹出修改密码小框，在这个小框里要写入正确的旧密码，然后输入两次新密码。两次新密码要一致不然不让提交。</w:t>
+      </w:r>
+      <w:bookmarkStart w:id="75" w:name="_GoBack"/>
+      <w:bookmarkEnd w:id="75"/>
+    </w:p>
+    <w:p>
+      <w:pPr>
+        <w:pStyle w:val="5"/>
+        <w:keepNext w:val="0"/>
+        <w:keepLines w:val="0"/>
+        <w:pageBreakBefore w:val="0"/>
+        <w:widowControl w:val="0"/>
+        <w:numPr>
+          <w:ilvl w:val="0"/>
+          <w:numId w:val="5"/>
+        </w:numPr>
+        <w:kinsoku/>
+        <w:wordWrap/>
+        <w:overflowPunct/>
+        <w:topLinePunct w:val="0"/>
+        <w:autoSpaceDE/>
+        <w:autoSpaceDN/>
+        <w:bidi w:val="0"/>
+        <w:adjustRightInd/>
+        <w:snapToGrid/>
+        <w:spacing w:line="460" w:lineRule="exact"/>
+        <w:ind w:left="0" w:leftChars="0" w:right="0" w:rightChars="0" w:firstLine="420" w:firstLineChars="100"/>
+        <w:jc w:val="both"/>
+        <w:textAlignment w:val="auto"/>
+        <w:outlineLvl w:val="9"/>
+        <w:rPr>
+          <w:rFonts w:hint="eastAsia" w:ascii="宋体" w:hAnsi="宋体" w:eastAsia="宋体" w:cs="宋体"/>
+          <w:sz w:val="24"/>
+          <w:szCs w:val="24"/>
+          <w:lang w:val="en-US" w:eastAsia="zh-CN"/>
+        </w:rPr>
+      </w:pPr>
+      <w:r>
+        <w:rPr>
+          <w:rFonts w:hint="eastAsia" w:ascii="宋体" w:hAnsi="宋体" w:eastAsia="宋体" w:cs="宋体"/>
+          <w:sz w:val="24"/>
+          <w:szCs w:val="24"/>
+          <w:lang w:val="en-US" w:eastAsia="zh-CN"/>
+        </w:rPr>
+        <w:t>注销</w:t>
       </w:r>
     </w:p>
     <w:p>
@@ -6653,9 +7033,202 @@
           <w:lang w:val="en-US" w:eastAsia="zh-CN"/>
         </w:rPr>
       </w:pPr>
-    </w:p>
-    <w:p>
-      <w:pPr>
+      <w:r>
+        <w:rPr>
+          <w:rFonts w:hint="eastAsia" w:ascii="宋体" w:hAnsi="宋体" w:eastAsia="宋体" w:cs="宋体"/>
+          <w:sz w:val="24"/>
+          <w:szCs w:val="24"/>
+          <w:lang w:val="en-US" w:eastAsia="zh-CN"/>
+        </w:rPr>
+        <w:t xml:space="preserve"> 用户退出到登陆界面。</w:t>
+      </w:r>
+    </w:p>
+    <w:p>
+      <w:pPr>
+        <w:pStyle w:val="4"/>
+        <w:rPr>
+          <w:rFonts w:hint="eastAsia"/>
+          <w:lang w:val="en-US" w:eastAsia="zh-CN"/>
+        </w:rPr>
+      </w:pPr>
+      <w:bookmarkStart w:id="43" w:name="_Toc15880"/>
+      <w:r>
+        <w:rPr>
+          <w:rFonts w:hint="eastAsia"/>
+          <w:lang w:val="en-US" w:eastAsia="zh-CN"/>
+        </w:rPr>
+        <w:t>3.1.2、普通买家功能</w:t>
+      </w:r>
+      <w:bookmarkEnd w:id="43"/>
+    </w:p>
+    <w:p>
+      <w:pPr>
+        <w:keepNext w:val="0"/>
+        <w:keepLines w:val="0"/>
+        <w:pageBreakBefore w:val="0"/>
+        <w:widowControl w:val="0"/>
+        <w:numPr>
+          <w:ilvl w:val="0"/>
+          <w:numId w:val="6"/>
+        </w:numPr>
+        <w:kinsoku/>
+        <w:wordWrap/>
+        <w:overflowPunct/>
+        <w:topLinePunct w:val="0"/>
+        <w:autoSpaceDE/>
+        <w:autoSpaceDN/>
+        <w:bidi w:val="0"/>
+        <w:adjustRightInd/>
+        <w:snapToGrid/>
+        <w:spacing w:line="460" w:lineRule="exact"/>
+        <w:ind w:right="0" w:rightChars="0"/>
+        <w:jc w:val="both"/>
+        <w:textAlignment w:val="auto"/>
+        <w:outlineLvl w:val="9"/>
+        <w:rPr>
+          <w:rFonts w:hint="eastAsia" w:ascii="宋体" w:hAnsi="宋体" w:eastAsia="宋体" w:cs="宋体"/>
+          <w:sz w:val="24"/>
+          <w:szCs w:val="24"/>
+          <w:lang w:val="en-US" w:eastAsia="zh-CN"/>
+        </w:rPr>
+      </w:pPr>
+      <w:r>
+        <w:rPr>
+          <w:rFonts w:hint="eastAsia" w:ascii="宋体" w:hAnsi="宋体" w:cs="宋体"/>
+          <w:sz w:val="24"/>
+          <w:szCs w:val="24"/>
+          <w:lang w:val="en-US" w:eastAsia="zh-CN"/>
+        </w:rPr>
+        <w:t>购买</w:t>
+      </w:r>
+      <w:r>
+        <w:rPr>
+          <w:rFonts w:hint="eastAsia" w:ascii="宋体" w:hAnsi="宋体" w:eastAsia="宋体" w:cs="宋体"/>
+          <w:sz w:val="24"/>
+          <w:szCs w:val="24"/>
+          <w:lang w:val="en-US" w:eastAsia="zh-CN"/>
+        </w:rPr>
+        <w:t>产品</w:t>
+      </w:r>
+    </w:p>
+    <w:p>
+      <w:pPr>
+        <w:pStyle w:val="5"/>
+        <w:keepNext w:val="0"/>
+        <w:keepLines w:val="0"/>
+        <w:pageBreakBefore w:val="0"/>
+        <w:widowControl w:val="0"/>
+        <w:kinsoku/>
+        <w:wordWrap/>
+        <w:overflowPunct/>
+        <w:topLinePunct w:val="0"/>
+        <w:autoSpaceDE/>
+        <w:autoSpaceDN/>
+        <w:bidi w:val="0"/>
+        <w:adjustRightInd/>
+        <w:snapToGrid/>
+        <w:spacing w:line="460" w:lineRule="exact"/>
+        <w:ind w:right="0" w:rightChars="0"/>
+        <w:jc w:val="both"/>
+        <w:textAlignment w:val="auto"/>
+        <w:outlineLvl w:val="9"/>
+        <w:rPr>
+          <w:rFonts w:hint="eastAsia" w:ascii="宋体" w:hAnsi="宋体" w:eastAsia="宋体" w:cs="宋体"/>
+          <w:sz w:val="24"/>
+          <w:szCs w:val="24"/>
+          <w:lang w:val="en-US" w:eastAsia="zh-CN"/>
+        </w:rPr>
+      </w:pPr>
+      <w:r>
+        <w:rPr>
+          <w:rFonts w:hint="eastAsia" w:ascii="宋体" w:hAnsi="宋体" w:eastAsia="宋体" w:cs="宋体"/>
+          <w:sz w:val="24"/>
+          <w:szCs w:val="24"/>
+          <w:lang w:val="en-US" w:eastAsia="zh-CN"/>
+        </w:rPr>
+        <w:t xml:space="preserve">   用户登陆成功后可以看到所有可购买的产品。</w:t>
+      </w:r>
+      <w:r>
+        <w:rPr>
+          <w:rFonts w:hint="eastAsia" w:ascii="宋体" w:hAnsi="宋体" w:cs="宋体"/>
+          <w:sz w:val="24"/>
+          <w:szCs w:val="24"/>
+          <w:lang w:val="en-US" w:eastAsia="zh-CN"/>
+        </w:rPr>
+        <w:t>所有的产品已视图的形式显示。用户可以通过名字模糊</w:t>
+      </w:r>
+      <w:r>
+        <w:rPr>
+          <w:rFonts w:hint="eastAsia" w:ascii="宋体" w:hAnsi="宋体" w:eastAsia="宋体" w:cs="宋体"/>
+          <w:sz w:val="24"/>
+          <w:szCs w:val="24"/>
+          <w:lang w:val="en-US" w:eastAsia="zh-CN"/>
+        </w:rPr>
+        <w:t>并可以对所有产品加入购物车。</w:t>
+      </w:r>
+      <w:r>
+        <w:rPr>
+          <w:rFonts w:hint="eastAsia" w:ascii="宋体" w:hAnsi="宋体" w:cs="宋体"/>
+          <w:sz w:val="24"/>
+          <w:szCs w:val="24"/>
+          <w:lang w:val="en-US" w:eastAsia="zh-CN"/>
+        </w:rPr>
+        <w:t>也可以通过某个价格区间查找产品。用户可以直接点加入购物车，也可以点击产品图片查看详情后再加入购物车。加过</w:t>
+      </w:r>
+      <w:r>
+        <w:rPr>
+          <w:rFonts w:hint="eastAsia" w:ascii="宋体" w:hAnsi="宋体" w:eastAsia="宋体" w:cs="宋体"/>
+          <w:sz w:val="24"/>
+          <w:szCs w:val="24"/>
+          <w:lang w:val="en-US" w:eastAsia="zh-CN"/>
+        </w:rPr>
+        <w:t>加入购物车的数量不能超过该产品的库存。用户对某件产品点击加入购物车时，如果该产品在该用户的购物车里没有，则向购物车表ShopCard表新增一条记录。若该产品已经存在，则修改该产品在购物车的数量，在原先数量上再加上去。</w:t>
+      </w:r>
+    </w:p>
+    <w:p>
+      <w:pPr>
+        <w:keepNext w:val="0"/>
+        <w:keepLines w:val="0"/>
+        <w:pageBreakBefore w:val="0"/>
+        <w:widowControl w:val="0"/>
+        <w:numPr>
+          <w:ilvl w:val="0"/>
+          <w:numId w:val="6"/>
+        </w:numPr>
+        <w:kinsoku/>
+        <w:wordWrap/>
+        <w:overflowPunct/>
+        <w:topLinePunct w:val="0"/>
+        <w:autoSpaceDE/>
+        <w:autoSpaceDN/>
+        <w:bidi w:val="0"/>
+        <w:adjustRightInd/>
+        <w:snapToGrid/>
+        <w:spacing w:line="460" w:lineRule="exact"/>
+        <w:ind w:right="0" w:rightChars="0"/>
+        <w:jc w:val="both"/>
+        <w:textAlignment w:val="auto"/>
+        <w:outlineLvl w:val="9"/>
+        <w:rPr>
+          <w:rFonts w:hint="eastAsia" w:ascii="宋体" w:hAnsi="宋体" w:eastAsia="宋体" w:cs="宋体"/>
+          <w:sz w:val="24"/>
+          <w:szCs w:val="24"/>
+          <w:lang w:val="en-US" w:eastAsia="zh-CN"/>
+        </w:rPr>
+      </w:pPr>
+      <w:r>
+        <w:rPr>
+          <w:rFonts w:hint="eastAsia" w:ascii="宋体" w:hAnsi="宋体" w:eastAsia="宋体" w:cs="宋体"/>
+          <w:sz w:val="24"/>
+          <w:szCs w:val="24"/>
+          <w:lang w:val="en-US" w:eastAsia="zh-CN"/>
+        </w:rPr>
+        <w:t>购物车；</w:t>
+      </w:r>
+    </w:p>
+    <w:p>
+      <w:pPr>
+        <w:pStyle w:val="5"/>
         <w:keepNext w:val="0"/>
         <w:keepLines w:val="0"/>
         <w:pageBreakBefore w:val="0"/>
@@ -6674,6 +7247,408 @@
         <w:adjustRightInd/>
         <w:snapToGrid/>
         <w:spacing w:line="460" w:lineRule="exact"/>
+        <w:ind w:right="0" w:rightChars="0"/>
+        <w:jc w:val="both"/>
+        <w:textAlignment w:val="auto"/>
+        <w:outlineLvl w:val="9"/>
+        <w:rPr>
+          <w:rFonts w:hint="eastAsia" w:ascii="宋体" w:hAnsi="宋体" w:eastAsia="宋体" w:cs="宋体"/>
+          <w:sz w:val="24"/>
+          <w:szCs w:val="24"/>
+          <w:lang w:val="en-US" w:eastAsia="zh-CN"/>
+        </w:rPr>
+      </w:pPr>
+      <w:r>
+        <w:rPr>
+          <w:rFonts w:hint="eastAsia" w:ascii="宋体" w:hAnsi="宋体" w:eastAsia="宋体" w:cs="宋体"/>
+          <w:sz w:val="24"/>
+          <w:szCs w:val="24"/>
+          <w:lang w:val="en-US" w:eastAsia="zh-CN"/>
+        </w:rPr>
+        <w:t xml:space="preserve">     用户可勾选购物车里想要的产品进行购买结算。</w:t>
+      </w:r>
+      <w:r>
+        <w:rPr>
+          <w:rFonts w:hint="eastAsia" w:ascii="宋体" w:hAnsi="宋体" w:cs="宋体"/>
+          <w:sz w:val="24"/>
+          <w:szCs w:val="24"/>
+          <w:lang w:val="en-US" w:eastAsia="zh-CN"/>
+        </w:rPr>
+        <w:t>也可以在这对购物车的产品选购数量进行加减操作。</w:t>
+      </w:r>
+      <w:r>
+        <w:rPr>
+          <w:rFonts w:hint="eastAsia" w:ascii="宋体" w:hAnsi="宋体" w:eastAsia="宋体" w:cs="宋体"/>
+          <w:sz w:val="24"/>
+          <w:szCs w:val="24"/>
+          <w:lang w:val="en-US" w:eastAsia="zh-CN"/>
+        </w:rPr>
+        <w:t>在购物车但已失效的产品不能进行结算。可购买的产品购买数量不能超过产品的库存。结算之前要选择一个收件地址。</w:t>
+      </w:r>
+    </w:p>
+    <w:p>
+      <w:pPr>
+        <w:pStyle w:val="5"/>
+        <w:keepNext w:val="0"/>
+        <w:keepLines w:val="0"/>
+        <w:pageBreakBefore w:val="0"/>
+        <w:widowControl w:val="0"/>
+        <w:numPr>
+          <w:ilvl w:val="0"/>
+          <w:numId w:val="0"/>
+        </w:numPr>
+        <w:kinsoku/>
+        <w:wordWrap/>
+        <w:overflowPunct/>
+        <w:topLinePunct w:val="0"/>
+        <w:autoSpaceDE/>
+        <w:autoSpaceDN/>
+        <w:bidi w:val="0"/>
+        <w:adjustRightInd/>
+        <w:snapToGrid/>
+        <w:spacing w:line="460" w:lineRule="exact"/>
+        <w:ind w:right="0" w:rightChars="0" w:firstLine="480"/>
+        <w:jc w:val="both"/>
+        <w:textAlignment w:val="auto"/>
+        <w:outlineLvl w:val="9"/>
+        <w:rPr>
+          <w:rFonts w:hint="eastAsia" w:ascii="宋体" w:hAnsi="宋体" w:eastAsia="宋体" w:cs="宋体"/>
+          <w:sz w:val="24"/>
+          <w:szCs w:val="24"/>
+          <w:lang w:val="en-US" w:eastAsia="zh-CN"/>
+        </w:rPr>
+      </w:pPr>
+      <w:r>
+        <w:rPr>
+          <w:rFonts w:hint="eastAsia" w:ascii="宋体" w:hAnsi="宋体" w:eastAsia="宋体" w:cs="宋体"/>
+          <w:sz w:val="24"/>
+          <w:szCs w:val="24"/>
+          <w:lang w:val="en-US" w:eastAsia="zh-CN"/>
+        </w:rPr>
+        <w:t>用户结算成功后订单表会产生对应的订单记录，每个产品一条记录。且产品表里对应的产品库存会减少用户购买的数量。购物车里对应的记录也会被删除。</w:t>
+      </w:r>
+    </w:p>
+    <w:p>
+      <w:pPr>
+        <w:pStyle w:val="5"/>
+        <w:keepNext w:val="0"/>
+        <w:keepLines w:val="0"/>
+        <w:pageBreakBefore w:val="0"/>
+        <w:widowControl w:val="0"/>
+        <w:numPr>
+          <w:ilvl w:val="0"/>
+          <w:numId w:val="6"/>
+        </w:numPr>
+        <w:kinsoku/>
+        <w:wordWrap/>
+        <w:overflowPunct/>
+        <w:topLinePunct w:val="0"/>
+        <w:autoSpaceDE/>
+        <w:autoSpaceDN/>
+        <w:bidi w:val="0"/>
+        <w:adjustRightInd/>
+        <w:snapToGrid/>
+        <w:spacing w:line="460" w:lineRule="exact"/>
+        <w:ind w:right="0" w:rightChars="0"/>
+        <w:jc w:val="both"/>
+        <w:textAlignment w:val="auto"/>
+        <w:outlineLvl w:val="9"/>
+        <w:rPr>
+          <w:rFonts w:hint="eastAsia" w:ascii="宋体" w:hAnsi="宋体" w:cs="宋体"/>
+          <w:sz w:val="24"/>
+          <w:szCs w:val="24"/>
+          <w:lang w:val="en-US" w:eastAsia="zh-CN"/>
+        </w:rPr>
+      </w:pPr>
+      <w:r>
+        <w:rPr>
+          <w:rFonts w:hint="eastAsia" w:ascii="宋体" w:hAnsi="宋体" w:cs="宋体"/>
+          <w:sz w:val="24"/>
+          <w:szCs w:val="24"/>
+          <w:lang w:val="en-US" w:eastAsia="zh-CN"/>
+        </w:rPr>
+        <w:t>订单管理</w:t>
+      </w:r>
+    </w:p>
+    <w:p>
+      <w:pPr>
+        <w:pStyle w:val="5"/>
+        <w:keepNext w:val="0"/>
+        <w:keepLines w:val="0"/>
+        <w:pageBreakBefore w:val="0"/>
+        <w:widowControl w:val="0"/>
+        <w:numPr>
+          <w:ilvl w:val="0"/>
+          <w:numId w:val="0"/>
+        </w:numPr>
+        <w:kinsoku/>
+        <w:wordWrap/>
+        <w:overflowPunct/>
+        <w:topLinePunct w:val="0"/>
+        <w:autoSpaceDE/>
+        <w:autoSpaceDN/>
+        <w:bidi w:val="0"/>
+        <w:adjustRightInd/>
+        <w:snapToGrid/>
+        <w:spacing w:line="460" w:lineRule="exact"/>
+        <w:ind w:right="0" w:rightChars="0"/>
+        <w:jc w:val="both"/>
+        <w:textAlignment w:val="auto"/>
+        <w:outlineLvl w:val="9"/>
+        <w:rPr>
+          <w:rFonts w:hint="eastAsia" w:ascii="宋体" w:hAnsi="宋体" w:cs="宋体"/>
+          <w:sz w:val="24"/>
+          <w:szCs w:val="24"/>
+          <w:lang w:val="en-US" w:eastAsia="zh-CN"/>
+        </w:rPr>
+      </w:pPr>
+      <w:r>
+        <w:rPr>
+          <w:rFonts w:hint="eastAsia" w:ascii="宋体" w:hAnsi="宋体" w:cs="宋体"/>
+          <w:sz w:val="24"/>
+          <w:szCs w:val="24"/>
+          <w:lang w:val="en-US" w:eastAsia="zh-CN"/>
+        </w:rPr>
+        <w:t xml:space="preserve">      </w:t>
+      </w:r>
+      <w:r>
+        <w:rPr>
+          <w:rFonts w:hint="eastAsia" w:ascii="宋体" w:hAnsi="宋体" w:eastAsia="宋体" w:cs="宋体"/>
+          <w:sz w:val="24"/>
+          <w:szCs w:val="24"/>
+          <w:lang w:val="en-US" w:eastAsia="zh-CN"/>
+        </w:rPr>
+        <w:t xml:space="preserve"> 用户可根据日期产品名称来查询自己的产品订单，还可以查看某买该订单是选择的地址信息。</w:t>
+      </w:r>
+      <w:r>
+        <w:rPr>
+          <w:rFonts w:hint="eastAsia" w:ascii="宋体" w:hAnsi="宋体" w:cs="宋体"/>
+          <w:sz w:val="24"/>
+          <w:szCs w:val="24"/>
+          <w:lang w:val="en-US" w:eastAsia="zh-CN"/>
+        </w:rPr>
+        <w:t>可以删除自己的购买记录，但这里的删除并不是真正的删除，只是让它设为用户不可见。管理员可以撤销用户删除，撤消后用户就可以看到曾经被自己删除掉的记录。当用户下了新订单后，如果管理员还未发货，那买家可以点击取消订单。如果卖家已经发货，买家不能取消订单。订单被取消后就会变成失效订单，而且订单对应的产品的购买数量也会归回库存。</w:t>
+      </w:r>
+    </w:p>
+    <w:p>
+      <w:pPr>
+        <w:pStyle w:val="5"/>
+        <w:keepNext w:val="0"/>
+        <w:keepLines w:val="0"/>
+        <w:pageBreakBefore w:val="0"/>
+        <w:widowControl w:val="0"/>
+        <w:numPr>
+          <w:ilvl w:val="0"/>
+          <w:numId w:val="6"/>
+        </w:numPr>
+        <w:kinsoku/>
+        <w:wordWrap/>
+        <w:overflowPunct/>
+        <w:topLinePunct w:val="0"/>
+        <w:autoSpaceDE/>
+        <w:autoSpaceDN/>
+        <w:bidi w:val="0"/>
+        <w:adjustRightInd/>
+        <w:snapToGrid/>
+        <w:spacing w:line="460" w:lineRule="exact"/>
+        <w:ind w:leftChars="0" w:right="0" w:rightChars="0"/>
+        <w:jc w:val="both"/>
+        <w:textAlignment w:val="auto"/>
+        <w:outlineLvl w:val="9"/>
+        <w:rPr>
+          <w:rFonts w:hint="eastAsia" w:ascii="宋体" w:hAnsi="宋体" w:eastAsia="宋体" w:cs="宋体"/>
+          <w:sz w:val="24"/>
+          <w:szCs w:val="24"/>
+          <w:lang w:val="en-US" w:eastAsia="zh-CN"/>
+        </w:rPr>
+      </w:pPr>
+      <w:r>
+        <w:rPr>
+          <w:rFonts w:hint="eastAsia" w:ascii="宋体" w:hAnsi="宋体" w:eastAsia="宋体" w:cs="宋体"/>
+          <w:sz w:val="24"/>
+          <w:szCs w:val="24"/>
+          <w:lang w:val="en-US" w:eastAsia="zh-CN"/>
+        </w:rPr>
+        <w:t>管理自己的收货地址</w:t>
+      </w:r>
+    </w:p>
+    <w:p>
+      <w:pPr>
+        <w:pStyle w:val="5"/>
+        <w:keepNext w:val="0"/>
+        <w:keepLines w:val="0"/>
+        <w:pageBreakBefore w:val="0"/>
+        <w:widowControl w:val="0"/>
+        <w:numPr>
+          <w:ilvl w:val="0"/>
+          <w:numId w:val="0"/>
+        </w:numPr>
+        <w:kinsoku/>
+        <w:wordWrap/>
+        <w:overflowPunct/>
+        <w:topLinePunct w:val="0"/>
+        <w:autoSpaceDE/>
+        <w:autoSpaceDN/>
+        <w:bidi w:val="0"/>
+        <w:adjustRightInd/>
+        <w:snapToGrid/>
+        <w:spacing w:line="460" w:lineRule="exact"/>
+        <w:ind w:leftChars="100" w:right="0" w:rightChars="0" w:firstLine="560"/>
+        <w:jc w:val="both"/>
+        <w:textAlignment w:val="auto"/>
+        <w:outlineLvl w:val="9"/>
+        <w:rPr>
+          <w:rFonts w:hint="eastAsia" w:ascii="宋体" w:hAnsi="宋体" w:eastAsia="宋体" w:cs="宋体"/>
+          <w:sz w:val="24"/>
+          <w:szCs w:val="24"/>
+          <w:lang w:val="en-US" w:eastAsia="zh-CN"/>
+        </w:rPr>
+      </w:pPr>
+      <w:r>
+        <w:rPr>
+          <w:rFonts w:hint="eastAsia" w:ascii="宋体" w:hAnsi="宋体" w:eastAsia="宋体" w:cs="宋体"/>
+          <w:sz w:val="24"/>
+          <w:szCs w:val="24"/>
+          <w:lang w:val="en-US" w:eastAsia="zh-CN"/>
+        </w:rPr>
+        <w:t>用户可以新增地址，地址里的收件人联系电话地址都为必填。地址实现三级联动。用户可以对地址批量删除，修改。还可以设置某地址为默认地址。设置某个地址为默认地址会有两个操作，先把所有地址设置为非默认，在把选中地址设置为默认。</w:t>
+      </w:r>
+    </w:p>
+    <w:p>
+      <w:pPr>
+        <w:keepNext w:val="0"/>
+        <w:keepLines w:val="0"/>
+        <w:pageBreakBefore w:val="0"/>
+        <w:widowControl w:val="0"/>
+        <w:numPr>
+          <w:ilvl w:val="0"/>
+          <w:numId w:val="6"/>
+        </w:numPr>
+        <w:kinsoku/>
+        <w:wordWrap/>
+        <w:overflowPunct/>
+        <w:topLinePunct w:val="0"/>
+        <w:autoSpaceDE/>
+        <w:autoSpaceDN/>
+        <w:bidi w:val="0"/>
+        <w:adjustRightInd/>
+        <w:snapToGrid/>
+        <w:spacing w:line="460" w:lineRule="exact"/>
+        <w:ind w:left="0" w:leftChars="0" w:right="0" w:rightChars="0" w:firstLine="420" w:firstLineChars="100"/>
+        <w:jc w:val="both"/>
+        <w:textAlignment w:val="auto"/>
+        <w:outlineLvl w:val="9"/>
+        <w:rPr>
+          <w:rFonts w:hint="eastAsia" w:ascii="宋体" w:hAnsi="宋体" w:eastAsia="宋体" w:cs="宋体"/>
+          <w:sz w:val="24"/>
+          <w:szCs w:val="24"/>
+          <w:lang w:val="en-US" w:eastAsia="zh-CN"/>
+        </w:rPr>
+      </w:pPr>
+      <w:r>
+        <w:rPr>
+          <w:rFonts w:hint="eastAsia" w:ascii="宋体" w:hAnsi="宋体" w:eastAsia="宋体" w:cs="宋体"/>
+          <w:sz w:val="24"/>
+          <w:szCs w:val="24"/>
+          <w:lang w:val="en-US" w:eastAsia="zh-CN"/>
+        </w:rPr>
+        <w:t>修改个人信息。</w:t>
+      </w:r>
+    </w:p>
+    <w:p>
+      <w:pPr>
+        <w:pStyle w:val="5"/>
+        <w:keepNext w:val="0"/>
+        <w:keepLines w:val="0"/>
+        <w:pageBreakBefore w:val="0"/>
+        <w:widowControl w:val="0"/>
+        <w:numPr>
+          <w:ilvl w:val="0"/>
+          <w:numId w:val="0"/>
+        </w:numPr>
+        <w:kinsoku/>
+        <w:wordWrap/>
+        <w:overflowPunct/>
+        <w:topLinePunct w:val="0"/>
+        <w:autoSpaceDE/>
+        <w:autoSpaceDN/>
+        <w:bidi w:val="0"/>
+        <w:adjustRightInd/>
+        <w:snapToGrid/>
+        <w:spacing w:line="460" w:lineRule="exact"/>
+        <w:ind w:leftChars="100" w:right="0" w:rightChars="0"/>
+        <w:jc w:val="both"/>
+        <w:textAlignment w:val="auto"/>
+        <w:outlineLvl w:val="9"/>
+        <w:rPr>
+          <w:rFonts w:hint="eastAsia"/>
+          <w:sz w:val="24"/>
+          <w:szCs w:val="24"/>
+          <w:lang w:val="en-US" w:eastAsia="zh-CN"/>
+        </w:rPr>
+      </w:pPr>
+      <w:r>
+        <w:rPr>
+          <w:rFonts w:hint="eastAsia" w:ascii="宋体" w:hAnsi="宋体" w:eastAsia="宋体" w:cs="宋体"/>
+          <w:sz w:val="24"/>
+          <w:szCs w:val="24"/>
+          <w:lang w:val="en-US" w:eastAsia="zh-CN"/>
+        </w:rPr>
+        <w:t>用户可以修改自己的信息</w:t>
+      </w:r>
+      <w:r>
+        <w:rPr>
+          <w:rFonts w:hint="eastAsia"/>
+          <w:sz w:val="24"/>
+          <w:szCs w:val="24"/>
+          <w:lang w:val="en-US" w:eastAsia="zh-CN"/>
+        </w:rPr>
+        <w:t>。</w:t>
+      </w:r>
+    </w:p>
+    <w:p>
+      <w:pPr>
+        <w:pStyle w:val="5"/>
+        <w:rPr>
+          <w:rFonts w:hint="eastAsia"/>
+          <w:lang w:val="en-US" w:eastAsia="zh-CN"/>
+        </w:rPr>
+      </w:pPr>
+    </w:p>
+    <w:p>
+      <w:pPr>
+        <w:pStyle w:val="4"/>
+        <w:rPr>
+          <w:rFonts w:hint="eastAsia"/>
+          <w:lang w:val="en-US" w:eastAsia="zh-CN"/>
+        </w:rPr>
+      </w:pPr>
+      <w:bookmarkStart w:id="44" w:name="_Toc23373"/>
+      <w:r>
+        <w:rPr>
+          <w:rFonts w:hint="eastAsia"/>
+          <w:lang w:val="en-US" w:eastAsia="zh-CN"/>
+        </w:rPr>
+        <w:t>3.1.3 其他功能</w:t>
+      </w:r>
+      <w:bookmarkEnd w:id="44"/>
+    </w:p>
+    <w:p>
+      <w:pPr>
+        <w:keepNext w:val="0"/>
+        <w:keepLines w:val="0"/>
+        <w:pageBreakBefore w:val="0"/>
+        <w:widowControl w:val="0"/>
+        <w:kinsoku/>
+        <w:wordWrap/>
+        <w:overflowPunct/>
+        <w:topLinePunct w:val="0"/>
+        <w:autoSpaceDE/>
+        <w:autoSpaceDN/>
+        <w:bidi w:val="0"/>
+        <w:adjustRightInd/>
+        <w:snapToGrid/>
+        <w:spacing w:line="460" w:lineRule="exact"/>
         <w:ind w:left="0" w:leftChars="0" w:right="0" w:rightChars="0"/>
         <w:jc w:val="both"/>
         <w:textAlignment w:val="auto"/>
@@ -6687,12 +7662,108 @@
       </w:pPr>
       <w:r>
         <w:rPr>
-          <w:rFonts w:hint="eastAsia" w:ascii="宋体" w:hAnsi="宋体" w:eastAsia="宋体" w:cs="宋体"/>
-          <w:sz w:val="24"/>
-          <w:szCs w:val="24"/>
-          <w:lang w:val="en-US" w:eastAsia="zh-CN"/>
-        </w:rPr>
-        <w:t xml:space="preserve">    （4）库存管理    </w:t>
+          <w:rFonts w:hint="eastAsia"/>
+          <w:lang w:val="en-US" w:eastAsia="zh-CN"/>
+        </w:rPr>
+        <w:t xml:space="preserve"> </w:t>
+      </w:r>
+      <w:r>
+        <w:rPr>
+          <w:rFonts w:hint="eastAsia" w:ascii="宋体" w:hAnsi="宋体" w:eastAsia="宋体" w:cs="宋体"/>
+          <w:sz w:val="24"/>
+          <w:szCs w:val="24"/>
+          <w:lang w:val="en-US" w:eastAsia="zh-CN"/>
+        </w:rPr>
+        <w:t>（1）注册</w:t>
+      </w:r>
+    </w:p>
+    <w:p>
+      <w:pPr>
+        <w:pStyle w:val="5"/>
+        <w:keepNext w:val="0"/>
+        <w:keepLines w:val="0"/>
+        <w:pageBreakBefore w:val="0"/>
+        <w:widowControl w:val="0"/>
+        <w:kinsoku/>
+        <w:wordWrap/>
+        <w:overflowPunct/>
+        <w:topLinePunct w:val="0"/>
+        <w:autoSpaceDE/>
+        <w:autoSpaceDN/>
+        <w:bidi w:val="0"/>
+        <w:adjustRightInd/>
+        <w:snapToGrid/>
+        <w:spacing w:line="460" w:lineRule="exact"/>
+        <w:ind w:left="0" w:leftChars="0" w:right="0" w:rightChars="0"/>
+        <w:jc w:val="both"/>
+        <w:textAlignment w:val="auto"/>
+        <w:outlineLvl w:val="9"/>
+        <w:rPr>
+          <w:rFonts w:hint="eastAsia" w:ascii="宋体" w:hAnsi="宋体" w:eastAsia="宋体" w:cs="宋体"/>
+          <w:sz w:val="24"/>
+          <w:szCs w:val="24"/>
+          <w:lang w:val="en-US" w:eastAsia="zh-CN"/>
+        </w:rPr>
+      </w:pPr>
+      <w:r>
+        <w:rPr>
+          <w:rFonts w:hint="eastAsia" w:ascii="宋体" w:hAnsi="宋体" w:eastAsia="宋体" w:cs="宋体"/>
+          <w:sz w:val="24"/>
+          <w:szCs w:val="24"/>
+          <w:lang w:val="en-US" w:eastAsia="zh-CN"/>
+        </w:rPr>
+        <w:t xml:space="preserve"> 每个人都可以注册账号</w:t>
+      </w:r>
+      <w:r>
+        <w:rPr>
+          <w:rFonts w:hint="eastAsia" w:ascii="宋体" w:hAnsi="宋体" w:cs="宋体"/>
+          <w:sz w:val="24"/>
+          <w:szCs w:val="24"/>
+          <w:lang w:val="en-US" w:eastAsia="zh-CN"/>
+        </w:rPr>
+        <w:t>，但注册的用户名是唯一的，如果已经有存在的用户名则会提示游客该用户名已经存在。</w:t>
+      </w:r>
+    </w:p>
+    <w:p>
+      <w:pPr>
+        <w:pStyle w:val="5"/>
+        <w:keepNext w:val="0"/>
+        <w:keepLines w:val="0"/>
+        <w:pageBreakBefore w:val="0"/>
+        <w:widowControl w:val="0"/>
+        <w:numPr>
+          <w:ilvl w:val="0"/>
+          <w:numId w:val="7"/>
+        </w:numPr>
+        <w:kinsoku/>
+        <w:wordWrap/>
+        <w:overflowPunct/>
+        <w:topLinePunct w:val="0"/>
+        <w:autoSpaceDE/>
+        <w:autoSpaceDN/>
+        <w:bidi w:val="0"/>
+        <w:adjustRightInd/>
+        <w:snapToGrid/>
+        <w:spacing w:line="460" w:lineRule="exact"/>
+        <w:ind w:left="0" w:leftChars="0" w:right="0" w:rightChars="0"/>
+        <w:jc w:val="both"/>
+        <w:textAlignment w:val="auto"/>
+        <w:outlineLvl w:val="9"/>
+        <w:rPr>
+          <w:rFonts w:hint="eastAsia" w:ascii="宋体" w:hAnsi="宋体" w:eastAsia="宋体" w:cs="宋体"/>
+          <w:sz w:val="24"/>
+          <w:szCs w:val="24"/>
+          <w:lang w:val="en-US" w:eastAsia="zh-CN"/>
+        </w:rPr>
+      </w:pPr>
+      <w:r>
+        <w:rPr>
+          <w:rFonts w:hint="eastAsia" w:ascii="宋体" w:hAnsi="宋体" w:eastAsia="宋体" w:cs="宋体"/>
+          <w:sz w:val="24"/>
+          <w:szCs w:val="24"/>
+          <w:lang w:val="en-US" w:eastAsia="zh-CN"/>
+        </w:rPr>
+        <w:t>更换头像</w:t>
       </w:r>
     </w:p>
     <w:p>
@@ -6734,248 +7805,99 @@
           <w:szCs w:val="24"/>
           <w:lang w:val="en-US" w:eastAsia="zh-CN"/>
         </w:rPr>
-        <w:t xml:space="preserve"> 在这个模块管理员可以看到所有的产品，包括未上架的，上架的。每个产品都会有状态，显示在售中和未上架。新增产品默认为未上架商品。管理员可以修改产品信息，批量删除和上架下架。</w:t>
-      </w:r>
-    </w:p>
-    <w:p>
-      <w:pPr>
-        <w:pStyle w:val="5"/>
-        <w:keepNext w:val="0"/>
-        <w:keepLines w:val="0"/>
-        <w:pageBreakBefore w:val="0"/>
-        <w:widowControl w:val="0"/>
-        <w:numPr>
-          <w:ilvl w:val="0"/>
-          <w:numId w:val="5"/>
-        </w:numPr>
-        <w:kinsoku/>
-        <w:wordWrap/>
-        <w:overflowPunct/>
-        <w:topLinePunct w:val="0"/>
-        <w:autoSpaceDE/>
-        <w:autoSpaceDN/>
-        <w:bidi w:val="0"/>
-        <w:adjustRightInd/>
-        <w:snapToGrid/>
-        <w:spacing w:line="460" w:lineRule="exact"/>
-        <w:ind w:left="0" w:leftChars="0" w:right="0" w:rightChars="0"/>
-        <w:jc w:val="both"/>
-        <w:textAlignment w:val="auto"/>
-        <w:outlineLvl w:val="9"/>
-        <w:rPr>
-          <w:rFonts w:hint="eastAsia" w:ascii="宋体" w:hAnsi="宋体" w:eastAsia="宋体" w:cs="宋体"/>
-          <w:sz w:val="24"/>
-          <w:szCs w:val="24"/>
-          <w:lang w:val="en-US" w:eastAsia="zh-CN"/>
-        </w:rPr>
-      </w:pPr>
-      <w:r>
-        <w:rPr>
-          <w:rFonts w:hint="eastAsia" w:ascii="宋体" w:hAnsi="宋体" w:eastAsia="宋体" w:cs="宋体"/>
-          <w:sz w:val="24"/>
-          <w:szCs w:val="24"/>
-          <w:lang w:val="en-US" w:eastAsia="zh-CN"/>
-        </w:rPr>
-        <w:t>个人信息管理</w:t>
-      </w:r>
-    </w:p>
-    <w:p>
-      <w:pPr>
-        <w:pStyle w:val="5"/>
-        <w:keepNext w:val="0"/>
-        <w:keepLines w:val="0"/>
-        <w:pageBreakBefore w:val="0"/>
-        <w:widowControl w:val="0"/>
-        <w:numPr>
-          <w:ilvl w:val="0"/>
-          <w:numId w:val="0"/>
-        </w:numPr>
-        <w:kinsoku/>
-        <w:wordWrap/>
-        <w:overflowPunct/>
-        <w:topLinePunct w:val="0"/>
-        <w:autoSpaceDE/>
-        <w:autoSpaceDN/>
-        <w:bidi w:val="0"/>
-        <w:adjustRightInd/>
-        <w:snapToGrid/>
-        <w:spacing w:line="460" w:lineRule="exact"/>
-        <w:ind w:left="0" w:leftChars="0" w:right="0" w:rightChars="0"/>
-        <w:jc w:val="both"/>
-        <w:textAlignment w:val="auto"/>
-        <w:outlineLvl w:val="9"/>
-        <w:rPr>
-          <w:rFonts w:hint="eastAsia" w:ascii="宋体" w:hAnsi="宋体" w:eastAsia="宋体" w:cs="宋体"/>
-          <w:sz w:val="24"/>
-          <w:szCs w:val="24"/>
-          <w:lang w:val="en-US" w:eastAsia="zh-CN"/>
-        </w:rPr>
-      </w:pPr>
-      <w:r>
-        <w:rPr>
-          <w:rFonts w:hint="eastAsia" w:ascii="宋体" w:hAnsi="宋体" w:eastAsia="宋体" w:cs="宋体"/>
-          <w:sz w:val="24"/>
-          <w:szCs w:val="24"/>
-          <w:lang w:val="en-US" w:eastAsia="zh-CN"/>
-        </w:rPr>
-        <w:t xml:space="preserve"> 管理员修改自己的资料信息。年龄跟电话都要是正整数，不然不让提交。</w:t>
-      </w:r>
-    </w:p>
-    <w:p>
-      <w:pPr>
-        <w:pStyle w:val="5"/>
-        <w:keepNext w:val="0"/>
-        <w:keepLines w:val="0"/>
-        <w:pageBreakBefore w:val="0"/>
-        <w:widowControl w:val="0"/>
-        <w:numPr>
-          <w:ilvl w:val="0"/>
-          <w:numId w:val="5"/>
-        </w:numPr>
-        <w:kinsoku/>
-        <w:wordWrap/>
-        <w:overflowPunct/>
-        <w:topLinePunct w:val="0"/>
-        <w:autoSpaceDE/>
-        <w:autoSpaceDN/>
-        <w:bidi w:val="0"/>
-        <w:adjustRightInd/>
-        <w:snapToGrid/>
-        <w:spacing w:line="460" w:lineRule="exact"/>
-        <w:ind w:left="0" w:leftChars="0" w:right="0" w:rightChars="0" w:firstLine="420" w:firstLineChars="100"/>
-        <w:jc w:val="both"/>
-        <w:textAlignment w:val="auto"/>
-        <w:outlineLvl w:val="9"/>
-        <w:rPr>
-          <w:rFonts w:hint="eastAsia" w:ascii="宋体" w:hAnsi="宋体" w:eastAsia="宋体" w:cs="宋体"/>
-          <w:sz w:val="24"/>
-          <w:szCs w:val="24"/>
-          <w:lang w:val="en-US" w:eastAsia="zh-CN"/>
-        </w:rPr>
-      </w:pPr>
-      <w:r>
-        <w:rPr>
-          <w:rFonts w:hint="eastAsia" w:ascii="宋体" w:hAnsi="宋体" w:eastAsia="宋体" w:cs="宋体"/>
-          <w:sz w:val="24"/>
-          <w:szCs w:val="24"/>
-          <w:lang w:val="en-US" w:eastAsia="zh-CN"/>
-        </w:rPr>
-        <w:t>注销</w:t>
-      </w:r>
-    </w:p>
-    <w:p>
-      <w:pPr>
-        <w:pStyle w:val="5"/>
-        <w:keepNext w:val="0"/>
-        <w:keepLines w:val="0"/>
-        <w:pageBreakBefore w:val="0"/>
-        <w:widowControl w:val="0"/>
-        <w:numPr>
-          <w:ilvl w:val="0"/>
-          <w:numId w:val="0"/>
-        </w:numPr>
-        <w:kinsoku/>
-        <w:wordWrap/>
-        <w:overflowPunct/>
-        <w:topLinePunct w:val="0"/>
-        <w:autoSpaceDE/>
-        <w:autoSpaceDN/>
-        <w:bidi w:val="0"/>
-        <w:adjustRightInd/>
-        <w:snapToGrid/>
-        <w:spacing w:line="460" w:lineRule="exact"/>
-        <w:ind w:left="0" w:leftChars="0" w:right="0" w:rightChars="0"/>
-        <w:jc w:val="both"/>
-        <w:textAlignment w:val="auto"/>
-        <w:outlineLvl w:val="9"/>
-        <w:rPr>
-          <w:rFonts w:hint="eastAsia" w:ascii="宋体" w:hAnsi="宋体" w:eastAsia="宋体" w:cs="宋体"/>
-          <w:sz w:val="24"/>
-          <w:szCs w:val="24"/>
-          <w:lang w:val="en-US" w:eastAsia="zh-CN"/>
-        </w:rPr>
-      </w:pPr>
-      <w:r>
-        <w:rPr>
-          <w:rFonts w:hint="eastAsia" w:ascii="宋体" w:hAnsi="宋体" w:eastAsia="宋体" w:cs="宋体"/>
-          <w:sz w:val="24"/>
-          <w:szCs w:val="24"/>
-          <w:lang w:val="en-US" w:eastAsia="zh-CN"/>
-        </w:rPr>
-        <w:t xml:space="preserve"> 用户退出到登陆界面。</w:t>
-      </w:r>
-    </w:p>
-    <w:p>
-      <w:pPr>
-        <w:pStyle w:val="4"/>
-        <w:rPr>
-          <w:rFonts w:hint="eastAsia"/>
-          <w:lang w:val="en-US" w:eastAsia="zh-CN"/>
-        </w:rPr>
-      </w:pPr>
-      <w:bookmarkStart w:id="43" w:name="_Toc15880"/>
-      <w:r>
-        <w:rPr>
-          <w:rFonts w:hint="eastAsia"/>
-          <w:lang w:val="en-US" w:eastAsia="zh-CN"/>
-        </w:rPr>
-        <w:t>3.1.2、普通买家功能</w:t>
-      </w:r>
-      <w:bookmarkEnd w:id="43"/>
-    </w:p>
-    <w:p>
-      <w:pPr>
-        <w:keepNext w:val="0"/>
-        <w:keepLines w:val="0"/>
-        <w:pageBreakBefore w:val="0"/>
-        <w:widowControl w:val="0"/>
-        <w:numPr>
-          <w:ilvl w:val="0"/>
-          <w:numId w:val="6"/>
-        </w:numPr>
-        <w:kinsoku/>
-        <w:wordWrap/>
-        <w:overflowPunct/>
-        <w:topLinePunct w:val="0"/>
-        <w:autoSpaceDE/>
-        <w:autoSpaceDN/>
-        <w:bidi w:val="0"/>
-        <w:adjustRightInd/>
-        <w:snapToGrid/>
-        <w:spacing w:line="460" w:lineRule="exact"/>
-        <w:ind w:right="0" w:rightChars="0"/>
-        <w:jc w:val="both"/>
-        <w:textAlignment w:val="auto"/>
-        <w:outlineLvl w:val="9"/>
-        <w:rPr>
-          <w:rFonts w:hint="eastAsia" w:ascii="宋体" w:hAnsi="宋体" w:eastAsia="宋体" w:cs="宋体"/>
-          <w:sz w:val="24"/>
-          <w:szCs w:val="24"/>
-          <w:lang w:val="en-US" w:eastAsia="zh-CN"/>
-        </w:rPr>
-      </w:pPr>
-      <w:r>
-        <w:rPr>
-          <w:rFonts w:hint="eastAsia" w:ascii="宋体" w:hAnsi="宋体" w:cs="宋体"/>
-          <w:sz w:val="24"/>
-          <w:szCs w:val="24"/>
-          <w:lang w:val="en-US" w:eastAsia="zh-CN"/>
-        </w:rPr>
-        <w:t>购买</w:t>
-      </w:r>
-      <w:r>
-        <w:rPr>
-          <w:rFonts w:hint="eastAsia" w:ascii="宋体" w:hAnsi="宋体" w:eastAsia="宋体" w:cs="宋体"/>
-          <w:sz w:val="24"/>
-          <w:szCs w:val="24"/>
-          <w:lang w:val="en-US" w:eastAsia="zh-CN"/>
-        </w:rPr>
-        <w:t>产品</w:t>
-      </w:r>
-    </w:p>
-    <w:p>
-      <w:pPr>
-        <w:pStyle w:val="5"/>
+        <w:t xml:space="preserve">   每个用户登陆后都可以更换自己的头像，且及时生效。新的头像会在电脑的F盘里的一个叫headPicture文件里。每个用户都以自己的名字作为文件名放在headPicture文件里。这个文件里都存放着自己曾经更换过的头像。每个头像都有唯一的名字。</w:t>
+      </w:r>
+    </w:p>
+    <w:p>
+      <w:pPr>
+        <w:pStyle w:val="3"/>
+        <w:rPr>
+          <w:rFonts w:hint="eastAsia"/>
+        </w:rPr>
+      </w:pPr>
+      <w:bookmarkStart w:id="45" w:name="_Toc20827"/>
+      <w:bookmarkStart w:id="46" w:name="_Toc20118"/>
+      <w:bookmarkStart w:id="47" w:name="_Toc2335"/>
+      <w:r>
+        <w:rPr>
+          <w:rFonts w:hint="eastAsia"/>
+        </w:rPr>
+        <w:t>3.2 主要类图</w:t>
+      </w:r>
+      <w:bookmarkEnd w:id="45"/>
+      <w:bookmarkEnd w:id="46"/>
+      <w:bookmarkEnd w:id="47"/>
+    </w:p>
+    <w:p>
+      <w:pPr>
+        <w:rPr>
+          <w:rFonts w:hint="eastAsia" w:eastAsia="宋体"/>
+          <w:lang w:val="en-US" w:eastAsia="zh-CN"/>
+        </w:rPr>
+      </w:pPr>
+      <w:r>
+        <w:rPr>
+          <w:rFonts w:hint="eastAsia"/>
+          <w:lang w:val="en-US" w:eastAsia="zh-CN"/>
+        </w:rPr>
+        <w:t xml:space="preserve">   </w:t>
+      </w:r>
+    </w:p>
+    <w:p>
+      <w:r>
+        <w:rPr>
+          <w:rFonts w:hint="eastAsia"/>
+          <w:lang w:val="en-US" w:eastAsia="zh-CN"/>
+        </w:rPr>
+        <w:t xml:space="preserve">                  </w:t>
+      </w:r>
+      <w:r>
+        <w:drawing>
+          <wp:inline distT="0" distB="0" distL="114300" distR="114300">
+            <wp:extent cx="2771140" cy="2562225"/>
+            <wp:effectExtent l="0" t="0" r="10160" b="9525"/>
+            <wp:docPr id="5" name="图片 2"/>
+            <wp:cNvGraphicFramePr>
+              <a:graphicFrameLocks xmlns:a="http://schemas.openxmlformats.org/drawingml/2006/main" noChangeAspect="1"/>
+            </wp:cNvGraphicFramePr>
+            <a:graphic xmlns:a="http://schemas.openxmlformats.org/drawingml/2006/main">
+              <a:graphicData uri="http://schemas.openxmlformats.org/drawingml/2006/picture">
+                <pic:pic xmlns:pic="http://schemas.openxmlformats.org/drawingml/2006/picture">
+                  <pic:nvPicPr>
+                    <pic:cNvPr id="5" name="图片 2"/>
+                    <pic:cNvPicPr>
+                      <a:picLocks noChangeAspect="1"/>
+                    </pic:cNvPicPr>
+                  </pic:nvPicPr>
+                  <pic:blipFill>
+                    <a:blip r:embed="rId9"/>
+                    <a:stretch>
+                      <a:fillRect/>
+                    </a:stretch>
+                  </pic:blipFill>
+                  <pic:spPr>
+                    <a:xfrm>
+                      <a:off x="0" y="0"/>
+                      <a:ext cx="2771140" cy="2562225"/>
+                    </a:xfrm>
+                    <a:prstGeom prst="rect">
+                      <a:avLst/>
+                    </a:prstGeom>
+                    <a:noFill/>
+                    <a:ln w="9525">
+                      <a:noFill/>
+                    </a:ln>
+                  </pic:spPr>
+                </pic:pic>
+              </a:graphicData>
+            </a:graphic>
+          </wp:inline>
+        </w:drawing>
+      </w:r>
+    </w:p>
+    <w:p/>
+    <w:p>
+      <w:pPr>
         <w:keepNext w:val="0"/>
         <w:keepLines w:val="0"/>
         <w:pageBreakBefore w:val="0"/>
@@ -6990,8 +7912,8 @@
         <w:adjustRightInd/>
         <w:snapToGrid/>
         <w:spacing w:line="460" w:lineRule="exact"/>
-        <w:ind w:right="0" w:rightChars="0"/>
-        <w:jc w:val="both"/>
+        <w:ind w:left="0" w:leftChars="0" w:right="0" w:rightChars="0" w:firstLine="0" w:firstLineChars="0"/>
+        <w:jc w:val="center"/>
         <w:textAlignment w:val="auto"/>
         <w:outlineLvl w:val="9"/>
         <w:rPr>
@@ -7006,494 +7928,19 @@
           <w:rFonts w:hint="eastAsia" w:ascii="宋体" w:hAnsi="宋体" w:eastAsia="宋体" w:cs="宋体"/>
           <w:sz w:val="24"/>
           <w:szCs w:val="24"/>
-          <w:lang w:val="en-US" w:eastAsia="zh-CN"/>
-        </w:rPr>
-        <w:t xml:space="preserve">   用户登陆成功后可以看到所有可购买的产品。</w:t>
-      </w:r>
-      <w:r>
-        <w:rPr>
-          <w:rFonts w:hint="eastAsia" w:ascii="宋体" w:hAnsi="宋体" w:cs="宋体"/>
-          <w:sz w:val="24"/>
-          <w:szCs w:val="24"/>
-          <w:lang w:val="en-US" w:eastAsia="zh-CN"/>
-        </w:rPr>
-        <w:t>所有的产品已视图的形式显示。用户可以通过名字模糊</w:t>
-      </w:r>
-      <w:r>
-        <w:rPr>
-          <w:rFonts w:hint="eastAsia" w:ascii="宋体" w:hAnsi="宋体" w:eastAsia="宋体" w:cs="宋体"/>
-          <w:sz w:val="24"/>
-          <w:szCs w:val="24"/>
-          <w:lang w:val="en-US" w:eastAsia="zh-CN"/>
-        </w:rPr>
-        <w:t>并可以对所有产品加入购物车。</w:t>
-      </w:r>
-      <w:r>
-        <w:rPr>
-          <w:rFonts w:hint="eastAsia" w:ascii="宋体" w:hAnsi="宋体" w:cs="宋体"/>
-          <w:sz w:val="24"/>
-          <w:szCs w:val="24"/>
-          <w:lang w:val="en-US" w:eastAsia="zh-CN"/>
-        </w:rPr>
-        <w:t>也可以通过某个价格区间查找产品。用户可以直接点加入购物车，也可以点击产品图片查看详情后再加入购物车。加过</w:t>
-      </w:r>
-      <w:r>
-        <w:rPr>
-          <w:rFonts w:hint="eastAsia" w:ascii="宋体" w:hAnsi="宋体" w:eastAsia="宋体" w:cs="宋体"/>
-          <w:sz w:val="24"/>
-          <w:szCs w:val="24"/>
-          <w:lang w:val="en-US" w:eastAsia="zh-CN"/>
-        </w:rPr>
-        <w:t>加入购物车的数量不能超过该产品的库存。用户对某件产品点击加入购物车时，如果该产品在该用户的购物车里没有，则向购物车表ShopCard表新增一条记录。若该产品已经存在，则修改该产品在购物车的数量，在原先数量上再加上去。</w:t>
-      </w:r>
-    </w:p>
-    <w:p>
-      <w:pPr>
-        <w:keepNext w:val="0"/>
-        <w:keepLines w:val="0"/>
-        <w:pageBreakBefore w:val="0"/>
-        <w:widowControl w:val="0"/>
-        <w:numPr>
-          <w:ilvl w:val="0"/>
-          <w:numId w:val="6"/>
-        </w:numPr>
-        <w:kinsoku/>
-        <w:wordWrap/>
-        <w:overflowPunct/>
-        <w:topLinePunct w:val="0"/>
-        <w:autoSpaceDE/>
-        <w:autoSpaceDN/>
-        <w:bidi w:val="0"/>
-        <w:adjustRightInd/>
-        <w:snapToGrid/>
-        <w:spacing w:line="460" w:lineRule="exact"/>
-        <w:ind w:right="0" w:rightChars="0"/>
-        <w:jc w:val="both"/>
-        <w:textAlignment w:val="auto"/>
-        <w:outlineLvl w:val="9"/>
-        <w:rPr>
-          <w:rFonts w:hint="eastAsia" w:ascii="宋体" w:hAnsi="宋体" w:eastAsia="宋体" w:cs="宋体"/>
-          <w:sz w:val="24"/>
-          <w:szCs w:val="24"/>
-          <w:lang w:val="en-US" w:eastAsia="zh-CN"/>
-        </w:rPr>
-      </w:pPr>
-      <w:r>
-        <w:rPr>
-          <w:rFonts w:hint="eastAsia" w:ascii="宋体" w:hAnsi="宋体" w:eastAsia="宋体" w:cs="宋体"/>
-          <w:sz w:val="24"/>
-          <w:szCs w:val="24"/>
-          <w:lang w:val="en-US" w:eastAsia="zh-CN"/>
-        </w:rPr>
-        <w:t>购物车；</w:t>
-      </w:r>
-    </w:p>
-    <w:p>
-      <w:pPr>
-        <w:pStyle w:val="5"/>
-        <w:keepNext w:val="0"/>
-        <w:keepLines w:val="0"/>
-        <w:pageBreakBefore w:val="0"/>
-        <w:widowControl w:val="0"/>
-        <w:numPr>
-          <w:ilvl w:val="0"/>
-          <w:numId w:val="0"/>
-        </w:numPr>
-        <w:kinsoku/>
-        <w:wordWrap/>
-        <w:overflowPunct/>
-        <w:topLinePunct w:val="0"/>
-        <w:autoSpaceDE/>
-        <w:autoSpaceDN/>
-        <w:bidi w:val="0"/>
-        <w:adjustRightInd/>
-        <w:snapToGrid/>
-        <w:spacing w:line="460" w:lineRule="exact"/>
-        <w:ind w:right="0" w:rightChars="0"/>
-        <w:jc w:val="both"/>
-        <w:textAlignment w:val="auto"/>
-        <w:outlineLvl w:val="9"/>
-        <w:rPr>
-          <w:rFonts w:hint="eastAsia" w:ascii="宋体" w:hAnsi="宋体" w:eastAsia="宋体" w:cs="宋体"/>
-          <w:sz w:val="24"/>
-          <w:szCs w:val="24"/>
-          <w:lang w:val="en-US" w:eastAsia="zh-CN"/>
-        </w:rPr>
-      </w:pPr>
-      <w:r>
-        <w:rPr>
-          <w:rFonts w:hint="eastAsia" w:ascii="宋体" w:hAnsi="宋体" w:eastAsia="宋体" w:cs="宋体"/>
-          <w:sz w:val="24"/>
-          <w:szCs w:val="24"/>
-          <w:lang w:val="en-US" w:eastAsia="zh-CN"/>
-        </w:rPr>
-        <w:t xml:space="preserve">     用户可勾选购物车里想要的产品进行购买结算。</w:t>
-      </w:r>
-      <w:r>
-        <w:rPr>
-          <w:rFonts w:hint="eastAsia" w:ascii="宋体" w:hAnsi="宋体" w:cs="宋体"/>
-          <w:sz w:val="24"/>
-          <w:szCs w:val="24"/>
-          <w:lang w:val="en-US" w:eastAsia="zh-CN"/>
-        </w:rPr>
-        <w:t>也可以在这对购物车的产品选购数量进行加减操作。</w:t>
-      </w:r>
-      <w:r>
-        <w:rPr>
-          <w:rFonts w:hint="eastAsia" w:ascii="宋体" w:hAnsi="宋体" w:eastAsia="宋体" w:cs="宋体"/>
-          <w:sz w:val="24"/>
-          <w:szCs w:val="24"/>
-          <w:lang w:val="en-US" w:eastAsia="zh-CN"/>
-        </w:rPr>
-        <w:t>在购物车但已失效的产品不能进行结算。可购买的产品购买数量不能超过产品的库存。结算之前要选择一个收件地址。</w:t>
-      </w:r>
-    </w:p>
-    <w:p>
-      <w:pPr>
-        <w:pStyle w:val="5"/>
-        <w:keepNext w:val="0"/>
-        <w:keepLines w:val="0"/>
-        <w:pageBreakBefore w:val="0"/>
-        <w:widowControl w:val="0"/>
-        <w:numPr>
-          <w:ilvl w:val="0"/>
-          <w:numId w:val="0"/>
-        </w:numPr>
-        <w:kinsoku/>
-        <w:wordWrap/>
-        <w:overflowPunct/>
-        <w:topLinePunct w:val="0"/>
-        <w:autoSpaceDE/>
-        <w:autoSpaceDN/>
-        <w:bidi w:val="0"/>
-        <w:adjustRightInd/>
-        <w:snapToGrid/>
-        <w:spacing w:line="460" w:lineRule="exact"/>
-        <w:ind w:right="0" w:rightChars="0" w:firstLine="480"/>
-        <w:jc w:val="both"/>
-        <w:textAlignment w:val="auto"/>
-        <w:outlineLvl w:val="9"/>
-        <w:rPr>
-          <w:rFonts w:hint="eastAsia" w:ascii="宋体" w:hAnsi="宋体" w:eastAsia="宋体" w:cs="宋体"/>
-          <w:sz w:val="24"/>
-          <w:szCs w:val="24"/>
-          <w:lang w:val="en-US" w:eastAsia="zh-CN"/>
-        </w:rPr>
-      </w:pPr>
-      <w:r>
-        <w:rPr>
-          <w:rFonts w:hint="eastAsia" w:ascii="宋体" w:hAnsi="宋体" w:eastAsia="宋体" w:cs="宋体"/>
-          <w:sz w:val="24"/>
-          <w:szCs w:val="24"/>
-          <w:lang w:val="en-US" w:eastAsia="zh-CN"/>
-        </w:rPr>
-        <w:t>用户结算成功后订单表会产生对应的订单记录，每个产品一条记录。且产品表里对应的产品库存会减少用户购买的数量。购物车里对应的记录也会被删除。</w:t>
-      </w:r>
-    </w:p>
-    <w:p>
-      <w:pPr>
-        <w:pStyle w:val="5"/>
-        <w:keepNext w:val="0"/>
-        <w:keepLines w:val="0"/>
-        <w:pageBreakBefore w:val="0"/>
-        <w:widowControl w:val="0"/>
-        <w:numPr>
-          <w:ilvl w:val="0"/>
-          <w:numId w:val="6"/>
-        </w:numPr>
-        <w:kinsoku/>
-        <w:wordWrap/>
-        <w:overflowPunct/>
-        <w:topLinePunct w:val="0"/>
-        <w:autoSpaceDE/>
-        <w:autoSpaceDN/>
-        <w:bidi w:val="0"/>
-        <w:adjustRightInd/>
-        <w:snapToGrid/>
-        <w:spacing w:line="460" w:lineRule="exact"/>
-        <w:ind w:right="0" w:rightChars="0"/>
-        <w:jc w:val="both"/>
-        <w:textAlignment w:val="auto"/>
-        <w:outlineLvl w:val="9"/>
-        <w:rPr>
-          <w:rFonts w:hint="eastAsia" w:ascii="宋体" w:hAnsi="宋体" w:cs="宋体"/>
-          <w:sz w:val="24"/>
-          <w:szCs w:val="24"/>
-          <w:lang w:val="en-US" w:eastAsia="zh-CN"/>
-        </w:rPr>
-      </w:pPr>
-      <w:r>
-        <w:rPr>
-          <w:rFonts w:hint="eastAsia" w:ascii="宋体" w:hAnsi="宋体" w:cs="宋体"/>
-          <w:sz w:val="24"/>
-          <w:szCs w:val="24"/>
-          <w:lang w:val="en-US" w:eastAsia="zh-CN"/>
-        </w:rPr>
-        <w:t>订单管理</w:t>
-      </w:r>
-    </w:p>
-    <w:p>
-      <w:pPr>
-        <w:pStyle w:val="5"/>
-        <w:keepNext w:val="0"/>
-        <w:keepLines w:val="0"/>
-        <w:pageBreakBefore w:val="0"/>
-        <w:widowControl w:val="0"/>
-        <w:numPr>
-          <w:ilvl w:val="0"/>
-          <w:numId w:val="0"/>
-        </w:numPr>
-        <w:kinsoku/>
-        <w:wordWrap/>
-        <w:overflowPunct/>
-        <w:topLinePunct w:val="0"/>
-        <w:autoSpaceDE/>
-        <w:autoSpaceDN/>
-        <w:bidi w:val="0"/>
-        <w:adjustRightInd/>
-        <w:snapToGrid/>
-        <w:spacing w:line="460" w:lineRule="exact"/>
-        <w:ind w:right="0" w:rightChars="0"/>
-        <w:jc w:val="both"/>
-        <w:textAlignment w:val="auto"/>
-        <w:outlineLvl w:val="9"/>
-        <w:rPr>
-          <w:rFonts w:hint="eastAsia" w:ascii="宋体" w:hAnsi="宋体" w:cs="宋体"/>
-          <w:sz w:val="24"/>
-          <w:szCs w:val="24"/>
-          <w:lang w:val="en-US" w:eastAsia="zh-CN"/>
-        </w:rPr>
-      </w:pPr>
-      <w:r>
-        <w:rPr>
-          <w:rFonts w:hint="eastAsia" w:ascii="宋体" w:hAnsi="宋体" w:cs="宋体"/>
-          <w:sz w:val="24"/>
-          <w:szCs w:val="24"/>
-          <w:lang w:val="en-US" w:eastAsia="zh-CN"/>
-        </w:rPr>
-        <w:t xml:space="preserve">      </w:t>
-      </w:r>
-      <w:r>
-        <w:rPr>
-          <w:rFonts w:hint="eastAsia" w:ascii="宋体" w:hAnsi="宋体" w:eastAsia="宋体" w:cs="宋体"/>
-          <w:sz w:val="24"/>
-          <w:szCs w:val="24"/>
-          <w:lang w:val="en-US" w:eastAsia="zh-CN"/>
-        </w:rPr>
-        <w:t xml:space="preserve"> 用户可根据日期产品名称来查询自己的产品订单，还可以查看某买该订单是选择的地址信息。</w:t>
-      </w:r>
-      <w:r>
-        <w:rPr>
-          <w:rFonts w:hint="eastAsia" w:ascii="宋体" w:hAnsi="宋体" w:cs="宋体"/>
-          <w:sz w:val="24"/>
-          <w:szCs w:val="24"/>
-          <w:lang w:val="en-US" w:eastAsia="zh-CN"/>
-        </w:rPr>
-        <w:t>可以删除自己的购买记录，但这里的删除并不是真正的删除，只是让它设为用户不可见。管理员可以撤销用户删除，撤消后用户就可以看到曾经被自己删除掉的记录。</w:t>
-      </w:r>
-    </w:p>
-    <w:p>
-      <w:pPr>
-        <w:pStyle w:val="5"/>
-        <w:keepNext w:val="0"/>
-        <w:keepLines w:val="0"/>
-        <w:pageBreakBefore w:val="0"/>
-        <w:widowControl w:val="0"/>
-        <w:numPr>
-          <w:ilvl w:val="0"/>
-          <w:numId w:val="6"/>
-        </w:numPr>
-        <w:kinsoku/>
-        <w:wordWrap/>
-        <w:overflowPunct/>
-        <w:topLinePunct w:val="0"/>
-        <w:autoSpaceDE/>
-        <w:autoSpaceDN/>
-        <w:bidi w:val="0"/>
-        <w:adjustRightInd/>
-        <w:snapToGrid/>
-        <w:spacing w:line="460" w:lineRule="exact"/>
-        <w:ind w:leftChars="0" w:right="0" w:rightChars="0"/>
-        <w:jc w:val="both"/>
-        <w:textAlignment w:val="auto"/>
-        <w:outlineLvl w:val="9"/>
-        <w:rPr>
-          <w:rFonts w:hint="eastAsia" w:ascii="宋体" w:hAnsi="宋体" w:eastAsia="宋体" w:cs="宋体"/>
-          <w:sz w:val="24"/>
-          <w:szCs w:val="24"/>
-          <w:lang w:val="en-US" w:eastAsia="zh-CN"/>
-        </w:rPr>
-      </w:pPr>
-      <w:r>
-        <w:rPr>
-          <w:rFonts w:hint="eastAsia" w:ascii="宋体" w:hAnsi="宋体" w:eastAsia="宋体" w:cs="宋体"/>
-          <w:sz w:val="24"/>
-          <w:szCs w:val="24"/>
-          <w:lang w:val="en-US" w:eastAsia="zh-CN"/>
-        </w:rPr>
-        <w:t>管理自己的收货地址</w:t>
-      </w:r>
-    </w:p>
-    <w:p>
-      <w:pPr>
-        <w:pStyle w:val="5"/>
-        <w:keepNext w:val="0"/>
-        <w:keepLines w:val="0"/>
-        <w:pageBreakBefore w:val="0"/>
-        <w:widowControl w:val="0"/>
-        <w:numPr>
-          <w:ilvl w:val="0"/>
-          <w:numId w:val="0"/>
-        </w:numPr>
-        <w:kinsoku/>
-        <w:wordWrap/>
-        <w:overflowPunct/>
-        <w:topLinePunct w:val="0"/>
-        <w:autoSpaceDE/>
-        <w:autoSpaceDN/>
-        <w:bidi w:val="0"/>
-        <w:adjustRightInd/>
-        <w:snapToGrid/>
-        <w:spacing w:line="460" w:lineRule="exact"/>
-        <w:ind w:leftChars="100" w:right="0" w:rightChars="0" w:firstLine="560"/>
-        <w:jc w:val="both"/>
-        <w:textAlignment w:val="auto"/>
-        <w:outlineLvl w:val="9"/>
-        <w:rPr>
-          <w:rFonts w:hint="eastAsia" w:ascii="宋体" w:hAnsi="宋体" w:eastAsia="宋体" w:cs="宋体"/>
-          <w:sz w:val="24"/>
-          <w:szCs w:val="24"/>
-          <w:lang w:val="en-US" w:eastAsia="zh-CN"/>
-        </w:rPr>
-      </w:pPr>
-      <w:r>
-        <w:rPr>
-          <w:rFonts w:hint="eastAsia" w:ascii="宋体" w:hAnsi="宋体" w:eastAsia="宋体" w:cs="宋体"/>
-          <w:sz w:val="24"/>
-          <w:szCs w:val="24"/>
-          <w:lang w:val="en-US" w:eastAsia="zh-CN"/>
-        </w:rPr>
-        <w:t>用户可以新增地址，地址里的收件人联系电话地址都为必填。地址实现三级联动。用户可以对地址批量删除，修改。还可以设置某地址为默认地址。设置某个地址为默认地址会有两个操作，先把所有地址设置为非默认，在把选中地址设置为默认。</w:t>
-      </w:r>
-    </w:p>
-    <w:p>
-      <w:pPr>
-        <w:keepNext w:val="0"/>
-        <w:keepLines w:val="0"/>
-        <w:pageBreakBefore w:val="0"/>
-        <w:widowControl w:val="0"/>
-        <w:numPr>
-          <w:ilvl w:val="0"/>
-          <w:numId w:val="6"/>
-        </w:numPr>
-        <w:kinsoku/>
-        <w:wordWrap/>
-        <w:overflowPunct/>
-        <w:topLinePunct w:val="0"/>
-        <w:autoSpaceDE/>
-        <w:autoSpaceDN/>
-        <w:bidi w:val="0"/>
-        <w:adjustRightInd/>
-        <w:snapToGrid/>
-        <w:spacing w:line="460" w:lineRule="exact"/>
-        <w:ind w:left="0" w:leftChars="0" w:right="0" w:rightChars="0" w:firstLine="420" w:firstLineChars="100"/>
-        <w:jc w:val="both"/>
-        <w:textAlignment w:val="auto"/>
-        <w:outlineLvl w:val="9"/>
-        <w:rPr>
-          <w:rFonts w:hint="eastAsia" w:ascii="宋体" w:hAnsi="宋体" w:eastAsia="宋体" w:cs="宋体"/>
-          <w:sz w:val="24"/>
-          <w:szCs w:val="24"/>
-          <w:lang w:val="en-US" w:eastAsia="zh-CN"/>
-        </w:rPr>
-      </w:pPr>
-      <w:r>
-        <w:rPr>
-          <w:rFonts w:hint="eastAsia" w:ascii="宋体" w:hAnsi="宋体" w:eastAsia="宋体" w:cs="宋体"/>
-          <w:sz w:val="24"/>
-          <w:szCs w:val="24"/>
-          <w:lang w:val="en-US" w:eastAsia="zh-CN"/>
-        </w:rPr>
-        <w:t>修改个人信息。</w:t>
-      </w:r>
-    </w:p>
-    <w:p>
-      <w:pPr>
-        <w:pStyle w:val="5"/>
-        <w:keepNext w:val="0"/>
-        <w:keepLines w:val="0"/>
-        <w:pageBreakBefore w:val="0"/>
-        <w:widowControl w:val="0"/>
-        <w:numPr>
-          <w:ilvl w:val="0"/>
-          <w:numId w:val="0"/>
-        </w:numPr>
-        <w:kinsoku/>
-        <w:wordWrap/>
-        <w:overflowPunct/>
-        <w:topLinePunct w:val="0"/>
-        <w:autoSpaceDE/>
-        <w:autoSpaceDN/>
-        <w:bidi w:val="0"/>
-        <w:adjustRightInd/>
-        <w:snapToGrid/>
-        <w:spacing w:line="460" w:lineRule="exact"/>
-        <w:ind w:leftChars="100" w:right="0" w:rightChars="0"/>
-        <w:jc w:val="both"/>
-        <w:textAlignment w:val="auto"/>
-        <w:outlineLvl w:val="9"/>
-        <w:rPr>
-          <w:rFonts w:hint="eastAsia"/>
-          <w:sz w:val="24"/>
-          <w:szCs w:val="24"/>
-          <w:lang w:val="en-US" w:eastAsia="zh-CN"/>
-        </w:rPr>
-      </w:pPr>
-      <w:r>
-        <w:rPr>
-          <w:rFonts w:hint="eastAsia" w:ascii="宋体" w:hAnsi="宋体" w:eastAsia="宋体" w:cs="宋体"/>
-          <w:sz w:val="24"/>
-          <w:szCs w:val="24"/>
-          <w:lang w:val="en-US" w:eastAsia="zh-CN"/>
-        </w:rPr>
-        <w:t>用户可以修改自己的信息</w:t>
-      </w:r>
-      <w:r>
-        <w:rPr>
-          <w:rFonts w:hint="eastAsia"/>
-          <w:sz w:val="24"/>
-          <w:szCs w:val="24"/>
-          <w:lang w:val="en-US" w:eastAsia="zh-CN"/>
-        </w:rPr>
-        <w:t>。</w:t>
-      </w:r>
-    </w:p>
-    <w:p>
-      <w:pPr>
-        <w:pStyle w:val="5"/>
-        <w:rPr>
-          <w:rFonts w:hint="eastAsia"/>
-          <w:lang w:val="en-US" w:eastAsia="zh-CN"/>
-        </w:rPr>
-      </w:pPr>
-    </w:p>
-    <w:p>
-      <w:pPr>
-        <w:pStyle w:val="4"/>
-        <w:rPr>
-          <w:rFonts w:hint="eastAsia"/>
-          <w:lang w:val="en-US" w:eastAsia="zh-CN"/>
-        </w:rPr>
-      </w:pPr>
-      <w:bookmarkStart w:id="44" w:name="_Toc23373"/>
-      <w:r>
-        <w:rPr>
-          <w:rFonts w:hint="eastAsia"/>
-          <w:lang w:val="en-US" w:eastAsia="zh-CN"/>
-        </w:rPr>
-        <w:t>3.1.3 其他功能</w:t>
-      </w:r>
-      <w:bookmarkEnd w:id="44"/>
+          <w:lang w:eastAsia="zh-CN"/>
+        </w:rPr>
+        <w:t>图</w:t>
+      </w:r>
+      <w:r>
+        <w:rPr>
+          <w:rFonts w:hint="eastAsia" w:ascii="宋体" w:hAnsi="宋体" w:eastAsia="宋体" w:cs="宋体"/>
+          <w:sz w:val="24"/>
+          <w:szCs w:val="24"/>
+          <w:lang w:val="en-US" w:eastAsia="zh-CN"/>
+        </w:rPr>
+        <w:t>3-1 后台代码框架图</w:t>
+      </w:r>
     </w:p>
     <w:p>
       <w:pPr>
@@ -7511,7 +7958,7 @@
         <w:adjustRightInd/>
         <w:snapToGrid/>
         <w:spacing w:line="460" w:lineRule="exact"/>
-        <w:ind w:left="0" w:leftChars="0" w:right="0" w:rightChars="0"/>
+        <w:ind w:left="0" w:leftChars="0" w:right="0" w:rightChars="0" w:firstLine="480" w:firstLineChars="0"/>
         <w:jc w:val="both"/>
         <w:textAlignment w:val="auto"/>
         <w:outlineLvl w:val="9"/>
@@ -7524,24 +7971,18 @@
       </w:pPr>
       <w:r>
         <w:rPr>
-          <w:rFonts w:hint="eastAsia"/>
-          <w:lang w:val="en-US" w:eastAsia="zh-CN"/>
-        </w:rPr>
-        <w:t xml:space="preserve"> </w:t>
-      </w:r>
-      <w:r>
-        <w:rPr>
-          <w:rFonts w:hint="eastAsia" w:ascii="宋体" w:hAnsi="宋体" w:eastAsia="宋体" w:cs="宋体"/>
-          <w:sz w:val="24"/>
-          <w:szCs w:val="24"/>
-          <w:lang w:val="en-US" w:eastAsia="zh-CN"/>
-        </w:rPr>
-        <w:t>（1）注册</w:t>
-      </w:r>
-    </w:p>
-    <w:p>
-      <w:pPr>
-        <w:pStyle w:val="5"/>
+          <w:rFonts w:hint="eastAsia" w:ascii="宋体" w:hAnsi="宋体" w:eastAsia="宋体" w:cs="宋体"/>
+          <w:sz w:val="24"/>
+          <w:szCs w:val="24"/>
+          <w:lang w:val="en-US" w:eastAsia="zh-CN"/>
+        </w:rPr>
+        <w:t>说明：关于java中beans包保存了所有系统用到的实体对象；dao层是访问数据库对应的封装的方法；mapping层是对应dao层里方法名的访问数据库语句；service实现dao层了的方法；controller是所有的业务控制器。Resources主要是保存一些数据库配置文件，框架配置文件等。</w:t>
+      </w:r>
+      <w:bookmarkStart w:id="48" w:name="_Toc26132"/>
+      <w:bookmarkStart w:id="49" w:name="_Toc5104"/>
+    </w:p>
+    <w:p>
+      <w:pPr>
         <w:keepNext w:val="0"/>
         <w:keepLines w:val="0"/>
         <w:pageBreakBefore w:val="0"/>
@@ -7556,7 +7997,7 @@
         <w:adjustRightInd/>
         <w:snapToGrid/>
         <w:spacing w:line="460" w:lineRule="exact"/>
-        <w:ind w:left="0" w:leftChars="0" w:right="0" w:rightChars="0"/>
+        <w:ind w:left="0" w:leftChars="0" w:right="0" w:rightChars="0" w:firstLine="480" w:firstLineChars="0"/>
         <w:jc w:val="both"/>
         <w:textAlignment w:val="auto"/>
         <w:outlineLvl w:val="9"/>
@@ -7567,27 +8008,94 @@
           <w:lang w:val="en-US" w:eastAsia="zh-CN"/>
         </w:rPr>
       </w:pPr>
-      <w:r>
-        <w:rPr>
-          <w:rFonts w:hint="eastAsia" w:ascii="宋体" w:hAnsi="宋体" w:eastAsia="宋体" w:cs="宋体"/>
-          <w:sz w:val="24"/>
-          <w:szCs w:val="24"/>
-          <w:lang w:val="en-US" w:eastAsia="zh-CN"/>
-        </w:rPr>
-        <w:t xml:space="preserve"> 每个人都可以注册账号；</w:t>
-      </w:r>
-    </w:p>
-    <w:p>
-      <w:pPr>
-        <w:pStyle w:val="5"/>
+    </w:p>
+    <w:p>
+      <w:r>
+        <w:rPr>
+          <w:rFonts w:hint="eastAsia"/>
+          <w:lang w:val="en-US" w:eastAsia="zh-CN"/>
+        </w:rPr>
+        <w:t xml:space="preserve">                           </w:t>
+      </w:r>
+      <w:r>
+        <w:drawing>
+          <wp:inline distT="0" distB="0" distL="114300" distR="114300">
+            <wp:extent cx="2495550" cy="2361565"/>
+            <wp:effectExtent l="0" t="0" r="0" b="635"/>
+            <wp:docPr id="12" name="图片 4"/>
+            <wp:cNvGraphicFramePr>
+              <a:graphicFrameLocks xmlns:a="http://schemas.openxmlformats.org/drawingml/2006/main" noChangeAspect="1"/>
+            </wp:cNvGraphicFramePr>
+            <a:graphic xmlns:a="http://schemas.openxmlformats.org/drawingml/2006/main">
+              <a:graphicData uri="http://schemas.openxmlformats.org/drawingml/2006/picture">
+                <pic:pic xmlns:pic="http://schemas.openxmlformats.org/drawingml/2006/picture">
+                  <pic:nvPicPr>
+                    <pic:cNvPr id="12" name="图片 4"/>
+                    <pic:cNvPicPr>
+                      <a:picLocks noChangeAspect="1"/>
+                    </pic:cNvPicPr>
+                  </pic:nvPicPr>
+                  <pic:blipFill>
+                    <a:blip r:embed="rId10"/>
+                    <a:stretch>
+                      <a:fillRect/>
+                    </a:stretch>
+                  </pic:blipFill>
+                  <pic:spPr>
+                    <a:xfrm>
+                      <a:off x="0" y="0"/>
+                      <a:ext cx="2495550" cy="2361565"/>
+                    </a:xfrm>
+                    <a:prstGeom prst="rect">
+                      <a:avLst/>
+                    </a:prstGeom>
+                    <a:noFill/>
+                    <a:ln w="9525">
+                      <a:noFill/>
+                    </a:ln>
+                  </pic:spPr>
+                </pic:pic>
+              </a:graphicData>
+            </a:graphic>
+          </wp:inline>
+        </w:drawing>
+      </w:r>
+    </w:p>
+    <w:p>
+      <w:pPr>
+        <w:jc w:val="center"/>
+        <w:rPr>
+          <w:rFonts w:hint="eastAsia" w:ascii="宋体" w:hAnsi="宋体" w:eastAsia="宋体" w:cs="宋体"/>
+          <w:sz w:val="24"/>
+          <w:szCs w:val="24"/>
+          <w:lang w:val="en-US" w:eastAsia="zh-CN"/>
+        </w:rPr>
+      </w:pPr>
+      <w:r>
+        <w:rPr>
+          <w:rFonts w:hint="eastAsia" w:ascii="宋体" w:hAnsi="宋体" w:eastAsia="宋体" w:cs="宋体"/>
+          <w:sz w:val="24"/>
+          <w:szCs w:val="24"/>
+          <w:lang w:eastAsia="zh-CN"/>
+        </w:rPr>
+        <w:t>图</w:t>
+      </w:r>
+      <w:r>
+        <w:rPr>
+          <w:rFonts w:hint="eastAsia" w:ascii="宋体" w:hAnsi="宋体" w:eastAsia="宋体" w:cs="宋体"/>
+          <w:sz w:val="24"/>
+          <w:szCs w:val="24"/>
+          <w:lang w:val="en-US" w:eastAsia="zh-CN"/>
+        </w:rPr>
+        <w:t xml:space="preserve"> 3-2 视图模块</w:t>
+      </w:r>
+    </w:p>
+    <w:p>
+      <w:pPr>
         <w:keepNext w:val="0"/>
         <w:keepLines w:val="0"/>
         <w:pageBreakBefore w:val="0"/>
         <w:widowControl w:val="0"/>
-        <w:numPr>
-          <w:ilvl w:val="0"/>
-          <w:numId w:val="7"/>
-        </w:numPr>
         <w:kinsoku/>
         <w:wordWrap/>
         <w:overflowPunct/>
@@ -7598,38 +8106,33 @@
         <w:adjustRightInd/>
         <w:snapToGrid/>
         <w:spacing w:line="460" w:lineRule="exact"/>
-        <w:ind w:left="0" w:leftChars="0" w:right="0" w:rightChars="0"/>
+        <w:ind w:left="0" w:leftChars="0" w:right="0" w:rightChars="0" w:firstLine="480" w:firstLineChars="0"/>
         <w:jc w:val="both"/>
         <w:textAlignment w:val="auto"/>
         <w:outlineLvl w:val="9"/>
         <w:rPr>
-          <w:rFonts w:hint="eastAsia" w:ascii="宋体" w:hAnsi="宋体" w:eastAsia="宋体" w:cs="宋体"/>
-          <w:sz w:val="24"/>
-          <w:szCs w:val="24"/>
-          <w:lang w:val="en-US" w:eastAsia="zh-CN"/>
-        </w:rPr>
-      </w:pPr>
-      <w:r>
-        <w:rPr>
-          <w:rFonts w:hint="eastAsia" w:ascii="宋体" w:hAnsi="宋体" w:eastAsia="宋体" w:cs="宋体"/>
-          <w:sz w:val="24"/>
-          <w:szCs w:val="24"/>
-          <w:lang w:val="en-US" w:eastAsia="zh-CN"/>
-        </w:rPr>
-        <w:t>更换头像</w:t>
-      </w:r>
-    </w:p>
-    <w:p>
-      <w:pPr>
-        <w:pStyle w:val="5"/>
+          <w:rFonts w:hint="eastAsia" w:ascii="宋体" w:hAnsi="宋体" w:cs="宋体"/>
+          <w:sz w:val="24"/>
+          <w:szCs w:val="24"/>
+          <w:lang w:val="en-US" w:eastAsia="zh-CN"/>
+        </w:rPr>
+      </w:pPr>
+      <w:r>
+        <w:rPr>
+          <w:rFonts w:hint="eastAsia" w:ascii="宋体" w:hAnsi="宋体" w:cs="宋体"/>
+          <w:sz w:val="24"/>
+          <w:szCs w:val="24"/>
+          <w:lang w:val="en-US" w:eastAsia="zh-CN"/>
+        </w:rPr>
+        <w:t>说明：所有的视图文件都放在view文件夹里。Address里存放所有关于地址模块的jsp；include里放大部分页面都要引用到的样式或js文件或jsp；product里放着跟产品模块有关的jsp；productRecord放着订单模块的jsp；shopCard放着跟购物车模块有关的jsp；user放着跟用户信息模块有关的jsp。</w:t>
+      </w:r>
+    </w:p>
+    <w:p>
+      <w:pPr>
         <w:keepNext w:val="0"/>
         <w:keepLines w:val="0"/>
         <w:pageBreakBefore w:val="0"/>
         <w:widowControl w:val="0"/>
-        <w:numPr>
-          <w:ilvl w:val="0"/>
-          <w:numId w:val="0"/>
-        </w:numPr>
         <w:kinsoku/>
         <w:wordWrap/>
         <w:overflowPunct/>
@@ -7640,156 +8143,43 @@
         <w:adjustRightInd/>
         <w:snapToGrid/>
         <w:spacing w:line="460" w:lineRule="exact"/>
-        <w:ind w:left="0" w:leftChars="0" w:right="0" w:rightChars="0"/>
+        <w:ind w:left="0" w:leftChars="0" w:right="0" w:rightChars="0" w:firstLine="480" w:firstLineChars="0"/>
         <w:jc w:val="both"/>
         <w:textAlignment w:val="auto"/>
         <w:outlineLvl w:val="9"/>
         <w:rPr>
-          <w:rFonts w:hint="eastAsia" w:ascii="宋体" w:hAnsi="宋体" w:eastAsia="宋体" w:cs="宋体"/>
-          <w:sz w:val="24"/>
-          <w:szCs w:val="24"/>
-          <w:lang w:val="en-US" w:eastAsia="zh-CN"/>
-        </w:rPr>
-      </w:pPr>
-      <w:r>
-        <w:rPr>
-          <w:rFonts w:hint="eastAsia" w:ascii="宋体" w:hAnsi="宋体" w:eastAsia="宋体" w:cs="宋体"/>
-          <w:sz w:val="24"/>
-          <w:szCs w:val="24"/>
-          <w:lang w:val="en-US" w:eastAsia="zh-CN"/>
-        </w:rPr>
-        <w:t xml:space="preserve">   每个用户登陆后都可以更换自己的头像，且及时生效。新的头像会在电脑的F盘里的一个叫headPicture文件里。每个用户都以自己的名字作为文件名放在headPicture文件里。这个文件里都存放着自己曾经更换过的头像。每个头像都有唯一的名字。</w:t>
-      </w:r>
-    </w:p>
-    <w:p>
-      <w:pPr>
-        <w:pStyle w:val="3"/>
-        <w:rPr>
-          <w:rFonts w:hint="eastAsia"/>
-        </w:rPr>
-      </w:pPr>
-      <w:bookmarkStart w:id="45" w:name="_Toc20827"/>
-      <w:bookmarkStart w:id="46" w:name="_Toc20118"/>
-      <w:bookmarkStart w:id="47" w:name="_Toc2335"/>
-      <w:r>
-        <w:rPr>
-          <w:rFonts w:hint="eastAsia"/>
-        </w:rPr>
-        <w:t>3.2 主要类图</w:t>
-      </w:r>
-      <w:bookmarkEnd w:id="45"/>
-      <w:bookmarkEnd w:id="46"/>
-      <w:bookmarkEnd w:id="47"/>
-    </w:p>
-    <w:p>
-      <w:pPr>
-        <w:rPr>
-          <w:rFonts w:hint="eastAsia" w:ascii="黑体" w:hAnsi="黑体" w:cs="黑体"/>
-          <w:b/>
-          <w:bCs/>
-          <w:sz w:val="28"/>
-          <w:szCs w:val="28"/>
-        </w:rPr>
-      </w:pPr>
-      <w:bookmarkStart w:id="48" w:name="_Toc26132"/>
-      <w:bookmarkStart w:id="49" w:name="_Toc5104"/>
-    </w:p>
-    <w:p>
-      <w:pPr>
-        <w:rPr>
-          <w:rFonts w:hint="eastAsia" w:ascii="黑体" w:hAnsi="黑体" w:cs="黑体"/>
-          <w:b/>
-          <w:bCs/>
-          <w:sz w:val="28"/>
-          <w:szCs w:val="28"/>
-        </w:rPr>
-      </w:pPr>
-    </w:p>
-    <w:p>
-      <w:pPr>
-        <w:rPr>
-          <w:rFonts w:hint="eastAsia" w:ascii="黑体" w:hAnsi="黑体" w:cs="黑体"/>
-          <w:b/>
-          <w:bCs/>
-          <w:sz w:val="28"/>
-          <w:szCs w:val="28"/>
-        </w:rPr>
-      </w:pPr>
-    </w:p>
-    <w:p>
-      <w:pPr>
-        <w:rPr>
-          <w:rFonts w:hint="eastAsia" w:ascii="黑体" w:hAnsi="黑体" w:cs="黑体"/>
-          <w:b/>
-          <w:bCs/>
-          <w:sz w:val="28"/>
-          <w:szCs w:val="28"/>
-        </w:rPr>
-      </w:pPr>
-    </w:p>
-    <w:p>
-      <w:pPr>
-        <w:rPr>
-          <w:rFonts w:hint="eastAsia" w:ascii="黑体" w:hAnsi="黑体" w:cs="黑体"/>
-          <w:b/>
-          <w:bCs/>
-          <w:sz w:val="28"/>
-          <w:szCs w:val="28"/>
-        </w:rPr>
-      </w:pPr>
-    </w:p>
-    <w:p>
-      <w:pPr>
-        <w:rPr>
-          <w:rFonts w:hint="eastAsia" w:ascii="黑体" w:hAnsi="黑体" w:cs="黑体"/>
-          <w:b/>
-          <w:bCs/>
-          <w:sz w:val="28"/>
-          <w:szCs w:val="28"/>
-        </w:rPr>
-      </w:pPr>
-    </w:p>
-    <w:p>
-      <w:pPr>
-        <w:rPr>
-          <w:rFonts w:hint="eastAsia" w:ascii="黑体" w:hAnsi="黑体" w:cs="黑体"/>
-          <w:b/>
-          <w:bCs/>
-          <w:sz w:val="28"/>
-          <w:szCs w:val="28"/>
-        </w:rPr>
-      </w:pPr>
-    </w:p>
-    <w:p>
-      <w:pPr>
-        <w:rPr>
-          <w:rFonts w:hint="eastAsia" w:ascii="黑体" w:hAnsi="黑体" w:cs="黑体"/>
-          <w:b/>
-          <w:bCs/>
-          <w:sz w:val="28"/>
-          <w:szCs w:val="28"/>
-        </w:rPr>
-      </w:pPr>
-    </w:p>
-    <w:p>
-      <w:pPr>
-        <w:rPr>
-          <w:rFonts w:hint="eastAsia" w:ascii="黑体" w:hAnsi="黑体" w:cs="黑体"/>
-          <w:b/>
-          <w:bCs/>
-          <w:sz w:val="28"/>
-          <w:szCs w:val="28"/>
-        </w:rPr>
-      </w:pPr>
-    </w:p>
-    <w:p>
-      <w:pPr>
-        <w:rPr>
-          <w:rFonts w:hint="eastAsia" w:ascii="黑体" w:hAnsi="黑体" w:cs="黑体"/>
-          <w:b/>
-          <w:bCs/>
-          <w:sz w:val="28"/>
-          <w:szCs w:val="28"/>
+          <w:rFonts w:hint="eastAsia" w:ascii="宋体" w:hAnsi="宋体" w:cs="宋体"/>
+          <w:sz w:val="24"/>
+          <w:szCs w:val="24"/>
+          <w:lang w:val="en-US" w:eastAsia="zh-CN"/>
+        </w:rPr>
+      </w:pPr>
+    </w:p>
+    <w:p>
+      <w:pPr>
+        <w:keepNext w:val="0"/>
+        <w:keepLines w:val="0"/>
+        <w:pageBreakBefore w:val="0"/>
+        <w:widowControl w:val="0"/>
+        <w:kinsoku/>
+        <w:wordWrap/>
+        <w:overflowPunct/>
+        <w:topLinePunct w:val="0"/>
+        <w:autoSpaceDE/>
+        <w:autoSpaceDN/>
+        <w:bidi w:val="0"/>
+        <w:adjustRightInd/>
+        <w:snapToGrid/>
+        <w:spacing w:line="460" w:lineRule="exact"/>
+        <w:ind w:left="0" w:leftChars="0" w:right="0" w:rightChars="0" w:firstLine="480" w:firstLineChars="0"/>
+        <w:jc w:val="both"/>
+        <w:textAlignment w:val="auto"/>
+        <w:outlineLvl w:val="9"/>
+        <w:rPr>
+          <w:rFonts w:hint="eastAsia" w:ascii="宋体" w:hAnsi="宋体" w:cs="宋体"/>
+          <w:sz w:val="24"/>
+          <w:szCs w:val="24"/>
+          <w:lang w:val="en-US" w:eastAsia="zh-CN"/>
         </w:rPr>
       </w:pPr>
     </w:p>
@@ -7949,7 +8339,7 @@
       </w:r>
       <w:r>
         <w:rPr>
-          <w:rStyle w:val="15"/>
+          <w:rStyle w:val="17"/>
           <w:rFonts w:hint="eastAsia" w:ascii="宋体" w:hAnsi="宋体" w:eastAsia="宋体" w:cs="宋体"/>
           <w:b w:val="0"/>
           <w:i w:val="0"/>
@@ -7970,7 +8360,7 @@
       </w:r>
       <w:r>
         <w:rPr>
-          <w:rStyle w:val="15"/>
+          <w:rStyle w:val="17"/>
           <w:rFonts w:hint="eastAsia" w:ascii="宋体" w:hAnsi="宋体" w:eastAsia="宋体" w:cs="宋体"/>
           <w:b w:val="0"/>
           <w:i w:val="0"/>
@@ -7992,7 +8382,7 @@
       </w:r>
       <w:r>
         <w:rPr>
-          <w:rStyle w:val="15"/>
+          <w:rStyle w:val="17"/>
           <w:rFonts w:hint="eastAsia" w:ascii="宋体" w:hAnsi="宋体" w:eastAsia="宋体" w:cs="宋体"/>
           <w:b w:val="0"/>
           <w:i w:val="0"/>
@@ -8374,7 +8764,7 @@
     </w:p>
     <w:tbl>
       <w:tblPr>
-        <w:tblStyle w:val="17"/>
+        <w:tblStyle w:val="19"/>
         <w:tblW w:w="8522" w:type="dxa"/>
         <w:tblInd w:w="0" w:type="dxa"/>
         <w:tblBorders>
@@ -9330,6 +9720,93 @@
           <w:lang w:val="en-US" w:eastAsia="zh-CN"/>
         </w:rPr>
       </w:pPr>
+    </w:p>
+    <w:p>
+      <w:pPr>
+        <w:pStyle w:val="5"/>
+        <w:keepNext w:val="0"/>
+        <w:keepLines w:val="0"/>
+        <w:pageBreakBefore w:val="0"/>
+        <w:widowControl w:val="0"/>
+        <w:kinsoku/>
+        <w:wordWrap/>
+        <w:overflowPunct/>
+        <w:topLinePunct w:val="0"/>
+        <w:autoSpaceDE/>
+        <w:autoSpaceDN/>
+        <w:bidi w:val="0"/>
+        <w:adjustRightInd/>
+        <w:snapToGrid/>
+        <w:spacing w:after="120" w:afterLines="0" w:line="460" w:lineRule="exact"/>
+        <w:ind w:left="0" w:leftChars="0" w:right="0" w:rightChars="0" w:firstLine="220" w:firstLineChars="100"/>
+        <w:jc w:val="both"/>
+        <w:textAlignment w:val="auto"/>
+        <w:outlineLvl w:val="9"/>
+        <w:rPr>
+          <w:rFonts w:hint="eastAsia" w:ascii="宋体" w:hAnsi="宋体" w:eastAsia="宋体" w:cs="宋体"/>
+          <w:sz w:val="24"/>
+          <w:szCs w:val="24"/>
+          <w:lang w:val="en-US" w:eastAsia="zh-CN"/>
+        </w:rPr>
+      </w:pPr>
+    </w:p>
+    <w:p>
+      <w:pPr>
+        <w:pStyle w:val="5"/>
+        <w:keepNext w:val="0"/>
+        <w:keepLines w:val="0"/>
+        <w:pageBreakBefore w:val="0"/>
+        <w:widowControl w:val="0"/>
+        <w:kinsoku/>
+        <w:wordWrap/>
+        <w:overflowPunct/>
+        <w:topLinePunct w:val="0"/>
+        <w:autoSpaceDE/>
+        <w:autoSpaceDN/>
+        <w:bidi w:val="0"/>
+        <w:adjustRightInd/>
+        <w:snapToGrid/>
+        <w:spacing w:after="120" w:afterLines="0" w:line="460" w:lineRule="exact"/>
+        <w:ind w:left="0" w:leftChars="0" w:right="0" w:rightChars="0" w:firstLine="220" w:firstLineChars="100"/>
+        <w:jc w:val="both"/>
+        <w:textAlignment w:val="auto"/>
+        <w:outlineLvl w:val="9"/>
+        <w:rPr>
+          <w:rFonts w:hint="eastAsia" w:ascii="宋体" w:hAnsi="宋体" w:eastAsia="宋体" w:cs="宋体"/>
+          <w:sz w:val="24"/>
+          <w:szCs w:val="24"/>
+          <w:lang w:val="en-US" w:eastAsia="zh-CN"/>
+        </w:rPr>
+      </w:pPr>
+    </w:p>
+    <w:p>
+      <w:pPr>
+        <w:pStyle w:val="5"/>
+        <w:keepNext w:val="0"/>
+        <w:keepLines w:val="0"/>
+        <w:pageBreakBefore w:val="0"/>
+        <w:widowControl w:val="0"/>
+        <w:kinsoku/>
+        <w:wordWrap/>
+        <w:overflowPunct/>
+        <w:topLinePunct w:val="0"/>
+        <w:autoSpaceDE/>
+        <w:autoSpaceDN/>
+        <w:bidi w:val="0"/>
+        <w:adjustRightInd/>
+        <w:snapToGrid/>
+        <w:spacing w:after="120" w:afterLines="0" w:line="460" w:lineRule="exact"/>
+        <w:ind w:left="0" w:leftChars="0" w:right="0" w:rightChars="0" w:firstLine="220" w:firstLineChars="100"/>
+        <w:jc w:val="both"/>
+        <w:textAlignment w:val="auto"/>
+        <w:outlineLvl w:val="9"/>
+        <w:rPr>
+          <w:rFonts w:hint="eastAsia" w:ascii="宋体" w:hAnsi="宋体" w:eastAsia="宋体" w:cs="宋体"/>
+          <w:sz w:val="24"/>
+          <w:szCs w:val="24"/>
+          <w:lang w:val="en-US" w:eastAsia="zh-CN"/>
+        </w:rPr>
+      </w:pPr>
       <w:r>
         <w:rPr>
           <w:rFonts w:hint="eastAsia" w:ascii="宋体" w:hAnsi="宋体" w:eastAsia="宋体" w:cs="宋体"/>
@@ -9363,180 +9840,87 @@
     <w:p>
       <w:pPr>
         <w:pStyle w:val="5"/>
+        <w:keepNext w:val="0"/>
+        <w:keepLines w:val="0"/>
+        <w:pageBreakBefore w:val="0"/>
+        <w:widowControl w:val="0"/>
+        <w:kinsoku/>
+        <w:wordWrap/>
+        <w:overflowPunct/>
+        <w:topLinePunct w:val="0"/>
+        <w:autoSpaceDE/>
+        <w:autoSpaceDN/>
+        <w:bidi w:val="0"/>
+        <w:adjustRightInd/>
+        <w:snapToGrid/>
+        <w:spacing w:line="460" w:lineRule="exact"/>
+        <w:ind w:right="0" w:rightChars="0"/>
+        <w:jc w:val="both"/>
+        <w:textAlignment w:val="auto"/>
+        <w:outlineLvl w:val="9"/>
         <w:rPr>
           <w:rFonts w:hint="eastAsia" w:ascii="黑体" w:hAnsi="黑体" w:eastAsia="黑体" w:cs="黑体"/>
           <w:sz w:val="24"/>
-          <w:lang w:val="en-US" w:eastAsia="zh-CN"/>
-        </w:rPr>
-      </w:pPr>
-      <w:r>
+          <w:szCs w:val="24"/>
+          <w:lang w:val="en-US" w:eastAsia="zh-CN"/>
+        </w:rPr>
+      </w:pPr>
+    </w:p>
+    <w:p>
+      <w:pPr>
+        <w:pStyle w:val="5"/>
+        <w:keepNext w:val="0"/>
+        <w:keepLines w:val="0"/>
+        <w:pageBreakBefore w:val="0"/>
+        <w:widowControl w:val="0"/>
+        <w:kinsoku/>
+        <w:wordWrap/>
+        <w:overflowPunct/>
+        <w:topLinePunct w:val="0"/>
+        <w:autoSpaceDE/>
+        <w:autoSpaceDN/>
+        <w:bidi w:val="0"/>
+        <w:adjustRightInd/>
+        <w:snapToGrid/>
+        <w:spacing w:line="460" w:lineRule="exact"/>
+        <w:ind w:left="0" w:leftChars="0" w:right="0" w:rightChars="0"/>
+        <w:jc w:val="center"/>
+        <w:textAlignment w:val="auto"/>
+        <w:outlineLvl w:val="9"/>
         <w:rPr>
           <w:rFonts w:hint="eastAsia" w:ascii="黑体" w:hAnsi="黑体" w:eastAsia="黑体" w:cs="黑体"/>
           <w:sz w:val="24"/>
-          <w:lang w:val="en-US" w:eastAsia="zh-CN"/>
-        </w:rPr>
-        <w:t xml:space="preserve">                       </w:t>
-      </w:r>
-    </w:p>
-    <w:p>
-      <w:pPr>
-        <w:pStyle w:val="5"/>
-        <w:rPr>
-          <w:rFonts w:hint="eastAsia" w:ascii="黑体" w:hAnsi="黑体" w:eastAsia="黑体" w:cs="黑体"/>
-          <w:sz w:val="24"/>
-          <w:lang w:val="en-US" w:eastAsia="zh-CN"/>
-        </w:rPr>
-      </w:pPr>
-    </w:p>
-    <w:p>
-      <w:pPr>
-        <w:pStyle w:val="5"/>
-        <w:rPr>
-          <w:rFonts w:hint="eastAsia" w:ascii="黑体" w:hAnsi="黑体" w:eastAsia="黑体" w:cs="黑体"/>
-          <w:sz w:val="24"/>
-          <w:lang w:val="en-US" w:eastAsia="zh-CN"/>
-        </w:rPr>
-      </w:pPr>
-    </w:p>
-    <w:p>
-      <w:pPr>
-        <w:pStyle w:val="5"/>
-        <w:rPr>
-          <w:rFonts w:hint="eastAsia" w:ascii="黑体" w:hAnsi="黑体" w:eastAsia="黑体" w:cs="黑体"/>
-          <w:sz w:val="24"/>
-          <w:lang w:val="en-US" w:eastAsia="zh-CN"/>
-        </w:rPr>
-      </w:pPr>
-    </w:p>
-    <w:p>
-      <w:pPr>
-        <w:pStyle w:val="5"/>
-        <w:rPr>
-          <w:rFonts w:hint="eastAsia" w:ascii="黑体" w:hAnsi="黑体" w:eastAsia="黑体" w:cs="黑体"/>
-          <w:sz w:val="24"/>
-          <w:lang w:val="en-US" w:eastAsia="zh-CN"/>
-        </w:rPr>
-      </w:pPr>
-    </w:p>
-    <w:p>
-      <w:pPr>
-        <w:pStyle w:val="5"/>
-        <w:rPr>
-          <w:rFonts w:hint="eastAsia" w:ascii="黑体" w:hAnsi="黑体" w:eastAsia="黑体" w:cs="黑体"/>
-          <w:sz w:val="24"/>
-          <w:lang w:val="en-US" w:eastAsia="zh-CN"/>
-        </w:rPr>
-      </w:pPr>
-    </w:p>
-    <w:p>
-      <w:pPr>
-        <w:pStyle w:val="5"/>
-        <w:rPr>
-          <w:rFonts w:hint="eastAsia" w:ascii="黑体" w:hAnsi="黑体" w:eastAsia="黑体" w:cs="黑体"/>
-          <w:sz w:val="24"/>
-          <w:lang w:val="en-US" w:eastAsia="zh-CN"/>
-        </w:rPr>
-      </w:pPr>
-    </w:p>
-    <w:p>
-      <w:pPr>
-        <w:pStyle w:val="5"/>
-        <w:rPr>
-          <w:rFonts w:hint="eastAsia" w:ascii="黑体" w:hAnsi="黑体" w:eastAsia="黑体" w:cs="黑体"/>
-          <w:sz w:val="24"/>
-          <w:lang w:val="en-US" w:eastAsia="zh-CN"/>
-        </w:rPr>
-      </w:pPr>
-    </w:p>
-    <w:p>
-      <w:pPr>
-        <w:pStyle w:val="5"/>
-        <w:rPr>
-          <w:rFonts w:hint="eastAsia" w:ascii="黑体" w:hAnsi="黑体" w:eastAsia="黑体" w:cs="黑体"/>
-          <w:sz w:val="24"/>
-          <w:lang w:val="en-US" w:eastAsia="zh-CN"/>
-        </w:rPr>
-      </w:pPr>
-    </w:p>
-    <w:p>
-      <w:pPr>
-        <w:pStyle w:val="5"/>
-        <w:rPr>
-          <w:rFonts w:hint="eastAsia" w:ascii="黑体" w:hAnsi="黑体" w:eastAsia="黑体" w:cs="黑体"/>
-          <w:sz w:val="24"/>
-          <w:lang w:val="en-US" w:eastAsia="zh-CN"/>
-        </w:rPr>
-      </w:pPr>
-    </w:p>
-    <w:p>
-      <w:pPr>
-        <w:pStyle w:val="5"/>
-        <w:rPr>
-          <w:rFonts w:hint="eastAsia" w:ascii="黑体" w:hAnsi="黑体" w:eastAsia="黑体" w:cs="黑体"/>
-          <w:sz w:val="24"/>
-          <w:lang w:val="en-US" w:eastAsia="zh-CN"/>
-        </w:rPr>
-      </w:pPr>
-    </w:p>
-    <w:p>
-      <w:pPr>
-        <w:pStyle w:val="5"/>
-        <w:rPr>
-          <w:rFonts w:hint="eastAsia" w:ascii="黑体" w:hAnsi="黑体" w:eastAsia="黑体" w:cs="黑体"/>
-          <w:sz w:val="24"/>
-          <w:lang w:val="en-US" w:eastAsia="zh-CN"/>
-        </w:rPr>
-      </w:pPr>
-    </w:p>
-    <w:p>
-      <w:pPr>
-        <w:pStyle w:val="5"/>
-        <w:rPr>
-          <w:rFonts w:hint="eastAsia" w:ascii="黑体" w:hAnsi="黑体" w:eastAsia="黑体" w:cs="黑体"/>
-          <w:sz w:val="24"/>
-          <w:lang w:val="en-US" w:eastAsia="zh-CN"/>
-        </w:rPr>
-      </w:pPr>
-    </w:p>
-    <w:p>
-      <w:pPr>
-        <w:pStyle w:val="5"/>
-        <w:rPr>
-          <w:rFonts w:hint="eastAsia" w:ascii="黑体" w:hAnsi="黑体" w:eastAsia="黑体" w:cs="黑体"/>
-          <w:sz w:val="24"/>
-          <w:lang w:val="en-US" w:eastAsia="zh-CN"/>
-        </w:rPr>
-      </w:pPr>
-    </w:p>
-    <w:p>
-      <w:pPr>
-        <w:pStyle w:val="5"/>
-        <w:rPr>
-          <w:rFonts w:hint="eastAsia" w:ascii="黑体" w:hAnsi="黑体" w:eastAsia="黑体" w:cs="黑体"/>
-          <w:sz w:val="24"/>
-          <w:lang w:val="en-US" w:eastAsia="zh-CN"/>
-        </w:rPr>
-      </w:pPr>
-    </w:p>
-    <w:p>
-      <w:pPr>
-        <w:pStyle w:val="5"/>
-        <w:rPr>
-          <w:rFonts w:hint="eastAsia" w:ascii="黑体" w:hAnsi="黑体" w:eastAsia="黑体" w:cs="黑体"/>
-          <w:sz w:val="24"/>
-          <w:lang w:val="en-US" w:eastAsia="zh-CN"/>
-        </w:rPr>
-      </w:pPr>
-    </w:p>
-    <w:p>
-      <w:pPr>
-        <w:pStyle w:val="5"/>
-        <w:rPr>
-          <w:rFonts w:hint="eastAsia" w:ascii="黑体" w:hAnsi="黑体" w:eastAsia="黑体" w:cs="黑体"/>
-          <w:sz w:val="24"/>
-          <w:lang w:val="en-US" w:eastAsia="zh-CN"/>
-        </w:rPr>
-      </w:pPr>
+          <w:szCs w:val="24"/>
+          <w:lang w:val="en-US" w:eastAsia="zh-CN"/>
+        </w:rPr>
+      </w:pPr>
+      <w:r>
+        <w:rPr>
+          <w:rFonts w:hint="eastAsia" w:ascii="宋体" w:hAnsi="宋体" w:cs="宋体"/>
+          <w:sz w:val="24"/>
+          <w:szCs w:val="24"/>
+          <w:lang w:val="en-US" w:eastAsia="zh-CN"/>
+        </w:rPr>
+        <w:t>表3-2（</w:t>
+      </w:r>
+      <w:r>
+        <w:rPr>
+          <w:rFonts w:hint="eastAsia" w:ascii="宋体" w:hAnsi="宋体" w:eastAsia="宋体" w:cs="宋体"/>
+          <w:sz w:val="24"/>
+          <w:szCs w:val="24"/>
+          <w:lang w:val="en-US" w:eastAsia="zh-CN"/>
+        </w:rPr>
+        <w:t>用户</w:t>
+      </w:r>
+      <w:r>
+        <w:rPr>
+          <w:rFonts w:hint="eastAsia" w:ascii="宋体" w:hAnsi="宋体" w:cs="宋体"/>
+          <w:sz w:val="24"/>
+          <w:szCs w:val="24"/>
+          <w:lang w:val="en-US" w:eastAsia="zh-CN"/>
+        </w:rPr>
+        <w:t>数据表user）</w:t>
+      </w:r>
     </w:p>
     <w:p>
       <w:pPr>
@@ -9560,91 +9944,6 @@
         <w:textAlignment w:val="auto"/>
         <w:outlineLvl w:val="9"/>
         <w:rPr>
-          <w:rFonts w:hint="eastAsia" w:ascii="黑体" w:hAnsi="黑体" w:eastAsia="黑体" w:cs="黑体"/>
-          <w:sz w:val="24"/>
-          <w:szCs w:val="24"/>
-          <w:lang w:val="en-US" w:eastAsia="zh-CN"/>
-        </w:rPr>
-      </w:pPr>
-    </w:p>
-    <w:p>
-      <w:pPr>
-        <w:pStyle w:val="5"/>
-        <w:keepNext w:val="0"/>
-        <w:keepLines w:val="0"/>
-        <w:pageBreakBefore w:val="0"/>
-        <w:widowControl w:val="0"/>
-        <w:kinsoku/>
-        <w:wordWrap/>
-        <w:overflowPunct/>
-        <w:topLinePunct w:val="0"/>
-        <w:autoSpaceDE/>
-        <w:autoSpaceDN/>
-        <w:bidi w:val="0"/>
-        <w:adjustRightInd/>
-        <w:snapToGrid/>
-        <w:spacing w:line="460" w:lineRule="exact"/>
-        <w:ind w:left="0" w:leftChars="0" w:right="0" w:rightChars="0"/>
-        <w:jc w:val="center"/>
-        <w:textAlignment w:val="auto"/>
-        <w:outlineLvl w:val="9"/>
-        <w:rPr>
-          <w:rFonts w:hint="eastAsia" w:ascii="黑体" w:hAnsi="黑体" w:eastAsia="黑体" w:cs="黑体"/>
-          <w:sz w:val="24"/>
-          <w:szCs w:val="24"/>
-          <w:lang w:val="en-US" w:eastAsia="zh-CN"/>
-        </w:rPr>
-      </w:pPr>
-      <w:r>
-        <w:rPr>
-          <w:rFonts w:hint="eastAsia" w:ascii="宋体" w:hAnsi="宋体" w:cs="宋体"/>
-          <w:sz w:val="24"/>
-          <w:szCs w:val="24"/>
-          <w:lang w:val="en-US" w:eastAsia="zh-CN"/>
-        </w:rPr>
-        <w:t>表3-2（</w:t>
-      </w:r>
-      <w:r>
-        <w:rPr>
-          <w:rFonts w:hint="eastAsia" w:ascii="宋体" w:hAnsi="宋体" w:eastAsia="宋体" w:cs="宋体"/>
-          <w:sz w:val="24"/>
-          <w:szCs w:val="24"/>
-          <w:lang w:val="en-US" w:eastAsia="zh-CN"/>
-        </w:rPr>
-        <w:t>用户</w:t>
-      </w:r>
-      <w:r>
-        <w:rPr>
-          <w:rFonts w:hint="eastAsia" w:ascii="宋体" w:hAnsi="宋体" w:cs="宋体"/>
-          <w:sz w:val="24"/>
-          <w:szCs w:val="24"/>
-          <w:lang w:val="en-US" w:eastAsia="zh-CN"/>
-        </w:rPr>
-        <w:t>数据表user）</w:t>
-      </w:r>
-    </w:p>
-    <w:p>
-      <w:pPr>
-        <w:pStyle w:val="5"/>
-        <w:keepNext w:val="0"/>
-        <w:keepLines w:val="0"/>
-        <w:pageBreakBefore w:val="0"/>
-        <w:widowControl w:val="0"/>
-        <w:kinsoku/>
-        <w:wordWrap/>
-        <w:overflowPunct/>
-        <w:topLinePunct w:val="0"/>
-        <w:autoSpaceDE/>
-        <w:autoSpaceDN/>
-        <w:bidi w:val="0"/>
-        <w:adjustRightInd/>
-        <w:snapToGrid/>
-        <w:spacing w:line="460" w:lineRule="exact"/>
-        <w:ind w:left="0" w:leftChars="0" w:right="0" w:rightChars="0"/>
-        <w:jc w:val="both"/>
-        <w:textAlignment w:val="auto"/>
-        <w:outlineLvl w:val="9"/>
-        <w:rPr>
           <w:rFonts w:hint="eastAsia"/>
           <w:sz w:val="24"/>
           <w:szCs w:val="24"/>
@@ -9662,7 +9961,7 @@
     </w:p>
     <w:tbl>
       <w:tblPr>
-        <w:tblStyle w:val="17"/>
+        <w:tblStyle w:val="19"/>
         <w:tblW w:w="8522" w:type="dxa"/>
         <w:tblInd w:w="0" w:type="dxa"/>
         <w:tblBorders>
@@ -12544,7 +12843,7 @@
     </w:p>
     <w:tbl>
       <w:tblPr>
-        <w:tblStyle w:val="17"/>
+        <w:tblStyle w:val="19"/>
         <w:tblW w:w="8522" w:type="dxa"/>
         <w:tblInd w:w="0" w:type="dxa"/>
         <w:tblBorders>
@@ -14505,7 +14804,7 @@
     </w:p>
     <w:tbl>
       <w:tblPr>
-        <w:tblStyle w:val="17"/>
+        <w:tblStyle w:val="19"/>
         <w:tblW w:w="8522" w:type="dxa"/>
         <w:tblInd w:w="0" w:type="dxa"/>
         <w:tblBorders>
@@ -16081,7 +16380,7 @@
     </w:p>
     <w:tbl>
       <w:tblPr>
-        <w:tblStyle w:val="17"/>
+        <w:tblStyle w:val="19"/>
         <w:tblW w:w="8522" w:type="dxa"/>
         <w:tblInd w:w="0" w:type="dxa"/>
         <w:tblBorders>
@@ -18951,7 +19250,7 @@
     </w:p>
     <w:tbl>
       <w:tblPr>
-        <w:tblStyle w:val="17"/>
+        <w:tblStyle w:val="19"/>
         <w:tblW w:w="8522" w:type="dxa"/>
         <w:tblInd w:w="0" w:type="dxa"/>
         <w:tblBorders>
@@ -21155,403 +21454,373 @@
     <w:p>
       <w:pPr>
         <w:pStyle w:val="4"/>
-        <w:rPr>
-          <w:rFonts w:hint="eastAsia"/>
-          <w:lang w:val="en-US" w:eastAsia="zh-CN"/>
-        </w:rPr>
-      </w:pPr>
-      <w:r>
-        <w:rPr>
-          <w:rFonts w:hint="eastAsia"/>
-          <w:lang w:val="en-US" w:eastAsia="zh-CN"/>
-        </w:rPr>
-        <w:t>3.4.2 Mysql数据库</w:t>
-      </w:r>
-    </w:p>
-    <w:p>
-      <w:pPr>
-        <w:pStyle w:val="4"/>
-        <w:rPr>
-          <w:rFonts w:hint="eastAsia"/>
-          <w:lang w:val="en-US" w:eastAsia="zh-CN"/>
-        </w:rPr>
-      </w:pPr>
-      <w:r>
-        <w:rPr>
-          <w:rFonts w:hint="eastAsia"/>
-          <w:lang w:val="en-US" w:eastAsia="zh-CN"/>
-        </w:rPr>
-        <w:t>3.4.3 JQuery</w:t>
-      </w:r>
-    </w:p>
-    <w:p>
-      <w:pPr>
-        <w:pStyle w:val="4"/>
-        <w:rPr>
-          <w:rFonts w:hint="eastAsia"/>
-          <w:lang w:val="en-US" w:eastAsia="zh-CN"/>
-        </w:rPr>
-      </w:pPr>
-      <w:r>
-        <w:rPr>
-          <w:rFonts w:hint="eastAsia"/>
-          <w:lang w:val="en-US" w:eastAsia="zh-CN"/>
-        </w:rPr>
-        <w:t>3.4.4 bootstrap</w:t>
-      </w:r>
-    </w:p>
-    <w:p>
-      <w:pPr>
-        <w:pStyle w:val="5"/>
-        <w:rPr>
-          <w:rFonts w:hint="eastAsia" w:ascii="黑体" w:hAnsi="黑体" w:eastAsia="黑体" w:cs="黑体"/>
-          <w:sz w:val="30"/>
-          <w:szCs w:val="30"/>
-          <w:lang w:val="en-US" w:eastAsia="zh-CN"/>
-        </w:rPr>
-      </w:pPr>
-    </w:p>
-    <w:p>
-      <w:pPr>
-        <w:pStyle w:val="5"/>
-        <w:rPr>
-          <w:rFonts w:hint="eastAsia" w:ascii="黑体" w:hAnsi="黑体" w:eastAsia="黑体" w:cs="黑体"/>
-          <w:sz w:val="30"/>
-          <w:szCs w:val="30"/>
-          <w:lang w:val="en-US" w:eastAsia="zh-CN"/>
-        </w:rPr>
-      </w:pPr>
-    </w:p>
-    <w:p>
-      <w:pPr>
-        <w:pStyle w:val="5"/>
-        <w:rPr>
-          <w:rFonts w:hint="eastAsia" w:ascii="黑体" w:hAnsi="黑体" w:eastAsia="黑体" w:cs="黑体"/>
-          <w:sz w:val="30"/>
-          <w:szCs w:val="30"/>
-          <w:lang w:val="en-US" w:eastAsia="zh-CN"/>
-        </w:rPr>
-      </w:pPr>
-    </w:p>
-    <w:p>
-      <w:pPr>
-        <w:pStyle w:val="5"/>
-        <w:rPr>
-          <w:rFonts w:hint="eastAsia" w:ascii="黑体" w:hAnsi="黑体" w:eastAsia="黑体" w:cs="黑体"/>
-          <w:sz w:val="30"/>
-          <w:szCs w:val="30"/>
-          <w:lang w:val="en-US" w:eastAsia="zh-CN"/>
-        </w:rPr>
-      </w:pPr>
-    </w:p>
-    <w:p>
-      <w:pPr>
-        <w:pStyle w:val="5"/>
-        <w:rPr>
-          <w:rFonts w:hint="eastAsia" w:ascii="黑体" w:hAnsi="黑体" w:eastAsia="黑体" w:cs="黑体"/>
-          <w:sz w:val="30"/>
-          <w:szCs w:val="30"/>
-          <w:lang w:val="en-US" w:eastAsia="zh-CN"/>
-        </w:rPr>
-      </w:pPr>
-    </w:p>
-    <w:p>
-      <w:pPr>
-        <w:pStyle w:val="5"/>
-        <w:rPr>
-          <w:rFonts w:hint="eastAsia" w:ascii="黑体" w:hAnsi="黑体" w:eastAsia="黑体" w:cs="黑体"/>
-          <w:sz w:val="30"/>
-          <w:szCs w:val="30"/>
-          <w:lang w:val="en-US" w:eastAsia="zh-CN"/>
-        </w:rPr>
-      </w:pPr>
-    </w:p>
-    <w:p>
-      <w:pPr>
-        <w:pStyle w:val="5"/>
-        <w:rPr>
-          <w:rFonts w:hint="eastAsia" w:ascii="黑体" w:hAnsi="黑体" w:eastAsia="黑体" w:cs="黑体"/>
-          <w:sz w:val="30"/>
-          <w:szCs w:val="30"/>
-          <w:lang w:val="en-US" w:eastAsia="zh-CN"/>
-        </w:rPr>
-      </w:pPr>
-    </w:p>
-    <w:p>
-      <w:pPr>
-        <w:pStyle w:val="5"/>
-        <w:rPr>
-          <w:rFonts w:hint="eastAsia" w:ascii="黑体" w:hAnsi="黑体" w:eastAsia="黑体" w:cs="黑体"/>
-          <w:sz w:val="30"/>
-          <w:szCs w:val="30"/>
-          <w:lang w:val="en-US" w:eastAsia="zh-CN"/>
-        </w:rPr>
-      </w:pPr>
-    </w:p>
-    <w:p>
-      <w:pPr>
-        <w:pStyle w:val="5"/>
-        <w:rPr>
-          <w:rFonts w:hint="eastAsia" w:ascii="黑体" w:hAnsi="黑体" w:eastAsia="黑体" w:cs="黑体"/>
-          <w:sz w:val="30"/>
-          <w:szCs w:val="30"/>
-          <w:lang w:val="en-US" w:eastAsia="zh-CN"/>
-        </w:rPr>
-      </w:pPr>
-    </w:p>
-    <w:p>
-      <w:pPr>
-        <w:pStyle w:val="5"/>
-        <w:rPr>
-          <w:rFonts w:hint="eastAsia" w:ascii="黑体" w:hAnsi="黑体" w:eastAsia="黑体" w:cs="黑体"/>
-          <w:sz w:val="30"/>
-          <w:szCs w:val="30"/>
-          <w:lang w:val="en-US" w:eastAsia="zh-CN"/>
-        </w:rPr>
-      </w:pPr>
-    </w:p>
-    <w:p>
-      <w:pPr>
-        <w:pStyle w:val="5"/>
-        <w:rPr>
-          <w:rFonts w:hint="eastAsia" w:ascii="黑体" w:hAnsi="黑体" w:eastAsia="黑体" w:cs="黑体"/>
-          <w:sz w:val="30"/>
-          <w:szCs w:val="30"/>
-          <w:lang w:val="en-US" w:eastAsia="zh-CN"/>
-        </w:rPr>
-      </w:pPr>
-    </w:p>
-    <w:p>
-      <w:pPr>
-        <w:pStyle w:val="5"/>
-        <w:ind w:left="0" w:leftChars="0" w:firstLine="0" w:firstLineChars="0"/>
-        <w:rPr>
-          <w:rFonts w:hint="eastAsia" w:ascii="黑体" w:hAnsi="黑体" w:eastAsia="黑体" w:cs="黑体"/>
-          <w:sz w:val="30"/>
-          <w:szCs w:val="30"/>
-          <w:lang w:val="en-US" w:eastAsia="zh-CN"/>
-        </w:rPr>
-      </w:pPr>
-    </w:p>
-    <w:p>
-      <w:pPr>
-        <w:pStyle w:val="5"/>
-        <w:ind w:left="0" w:leftChars="0" w:firstLine="0" w:firstLineChars="0"/>
-        <w:rPr>
-          <w:rFonts w:hint="eastAsia" w:ascii="黑体" w:hAnsi="黑体" w:eastAsia="黑体" w:cs="黑体"/>
-          <w:sz w:val="30"/>
-          <w:szCs w:val="30"/>
-          <w:lang w:val="en-US" w:eastAsia="zh-CN"/>
-        </w:rPr>
-      </w:pPr>
-    </w:p>
-    <w:p>
-      <w:pPr>
-        <w:pStyle w:val="5"/>
-        <w:ind w:left="0" w:leftChars="0" w:firstLine="0" w:firstLineChars="0"/>
-        <w:rPr>
-          <w:rFonts w:hint="eastAsia" w:ascii="黑体" w:hAnsi="黑体" w:eastAsia="黑体" w:cs="黑体"/>
-          <w:sz w:val="30"/>
-          <w:szCs w:val="30"/>
-          <w:lang w:val="en-US" w:eastAsia="zh-CN"/>
-        </w:rPr>
-      </w:pPr>
-    </w:p>
-    <w:p>
-      <w:pPr>
-        <w:pStyle w:val="5"/>
-        <w:ind w:left="0" w:leftChars="0" w:firstLine="0" w:firstLineChars="0"/>
-        <w:rPr>
-          <w:rFonts w:hint="eastAsia" w:ascii="黑体" w:hAnsi="黑体" w:eastAsia="黑体" w:cs="黑体"/>
-          <w:sz w:val="30"/>
-          <w:szCs w:val="30"/>
-          <w:lang w:val="en-US" w:eastAsia="zh-CN"/>
-        </w:rPr>
-      </w:pPr>
-    </w:p>
-    <w:p>
-      <w:pPr>
-        <w:pStyle w:val="5"/>
-        <w:ind w:left="0" w:leftChars="0" w:firstLine="0" w:firstLineChars="0"/>
-        <w:rPr>
-          <w:rFonts w:hint="eastAsia" w:ascii="黑体" w:hAnsi="黑体" w:eastAsia="黑体" w:cs="黑体"/>
-          <w:sz w:val="30"/>
-          <w:szCs w:val="30"/>
-          <w:lang w:val="en-US" w:eastAsia="zh-CN"/>
-        </w:rPr>
-      </w:pPr>
-    </w:p>
-    <w:p>
-      <w:pPr>
-        <w:pStyle w:val="5"/>
-        <w:ind w:left="0" w:leftChars="0" w:firstLine="0" w:firstLineChars="0"/>
-        <w:rPr>
-          <w:rFonts w:hint="eastAsia" w:ascii="黑体" w:hAnsi="黑体" w:eastAsia="黑体" w:cs="黑体"/>
-          <w:sz w:val="30"/>
-          <w:szCs w:val="30"/>
-          <w:lang w:val="en-US" w:eastAsia="zh-CN"/>
-        </w:rPr>
-      </w:pPr>
-    </w:p>
-    <w:p>
-      <w:pPr>
-        <w:pStyle w:val="5"/>
-        <w:ind w:left="0" w:leftChars="0" w:firstLine="0" w:firstLineChars="0"/>
-        <w:rPr>
-          <w:rFonts w:hint="eastAsia" w:ascii="黑体" w:hAnsi="黑体" w:eastAsia="黑体" w:cs="黑体"/>
-          <w:sz w:val="30"/>
-          <w:szCs w:val="30"/>
-          <w:lang w:val="en-US" w:eastAsia="zh-CN"/>
-        </w:rPr>
-      </w:pPr>
-    </w:p>
-    <w:p>
-      <w:pPr>
-        <w:pStyle w:val="5"/>
-        <w:ind w:left="0" w:leftChars="0" w:firstLine="0" w:firstLineChars="0"/>
-        <w:rPr>
-          <w:rFonts w:hint="eastAsia" w:ascii="黑体" w:hAnsi="黑体" w:eastAsia="黑体" w:cs="黑体"/>
-          <w:sz w:val="30"/>
-          <w:szCs w:val="30"/>
-          <w:lang w:val="en-US" w:eastAsia="zh-CN"/>
-        </w:rPr>
-      </w:pPr>
-    </w:p>
-    <w:p>
-      <w:pPr>
-        <w:pStyle w:val="5"/>
-        <w:ind w:left="0" w:leftChars="0" w:firstLine="0" w:firstLineChars="0"/>
-        <w:rPr>
-          <w:rFonts w:hint="eastAsia" w:ascii="黑体" w:hAnsi="黑体" w:eastAsia="黑体" w:cs="黑体"/>
-          <w:sz w:val="30"/>
-          <w:szCs w:val="30"/>
-          <w:lang w:val="en-US" w:eastAsia="zh-CN"/>
-        </w:rPr>
-      </w:pPr>
-    </w:p>
-    <w:p>
-      <w:pPr>
-        <w:pStyle w:val="5"/>
-        <w:ind w:left="0" w:leftChars="0" w:firstLine="0" w:firstLineChars="0"/>
-        <w:rPr>
-          <w:rFonts w:hint="eastAsia" w:ascii="黑体" w:hAnsi="黑体" w:eastAsia="黑体" w:cs="黑体"/>
-          <w:sz w:val="30"/>
-          <w:szCs w:val="30"/>
-          <w:lang w:val="en-US" w:eastAsia="zh-CN"/>
-        </w:rPr>
-      </w:pPr>
-    </w:p>
-    <w:p>
-      <w:pPr>
-        <w:pStyle w:val="5"/>
-        <w:ind w:left="0" w:leftChars="0" w:firstLine="0" w:firstLineChars="0"/>
-        <w:rPr>
-          <w:rFonts w:hint="eastAsia" w:ascii="黑体" w:hAnsi="黑体" w:eastAsia="黑体" w:cs="黑体"/>
-          <w:sz w:val="30"/>
-          <w:szCs w:val="30"/>
-          <w:lang w:val="en-US" w:eastAsia="zh-CN"/>
-        </w:rPr>
-      </w:pPr>
-    </w:p>
-    <w:p>
-      <w:pPr>
-        <w:pStyle w:val="5"/>
-        <w:ind w:left="0" w:leftChars="0" w:firstLine="0" w:firstLineChars="0"/>
-        <w:rPr>
-          <w:rFonts w:hint="eastAsia" w:ascii="黑体" w:hAnsi="黑体" w:eastAsia="黑体" w:cs="黑体"/>
-          <w:sz w:val="30"/>
-          <w:szCs w:val="30"/>
-          <w:lang w:val="en-US" w:eastAsia="zh-CN"/>
-        </w:rPr>
-      </w:pPr>
-    </w:p>
-    <w:p>
-      <w:pPr>
-        <w:pStyle w:val="5"/>
-        <w:ind w:left="0" w:leftChars="0" w:firstLine="0" w:firstLineChars="0"/>
-        <w:rPr>
-          <w:rFonts w:hint="eastAsia" w:ascii="黑体" w:hAnsi="黑体" w:eastAsia="黑体" w:cs="黑体"/>
-          <w:sz w:val="30"/>
-          <w:szCs w:val="30"/>
-          <w:lang w:val="en-US" w:eastAsia="zh-CN"/>
-        </w:rPr>
-      </w:pPr>
-    </w:p>
-    <w:p>
-      <w:pPr>
-        <w:pStyle w:val="5"/>
-        <w:ind w:left="0" w:leftChars="0" w:firstLine="0" w:firstLineChars="0"/>
-        <w:rPr>
-          <w:rFonts w:hint="eastAsia" w:ascii="黑体" w:hAnsi="黑体" w:eastAsia="黑体" w:cs="黑体"/>
-          <w:sz w:val="30"/>
-          <w:szCs w:val="30"/>
-          <w:lang w:val="en-US" w:eastAsia="zh-CN"/>
-        </w:rPr>
-      </w:pPr>
-    </w:p>
-    <w:p>
-      <w:pPr>
-        <w:pStyle w:val="5"/>
-        <w:ind w:left="0" w:leftChars="0" w:firstLine="0" w:firstLineChars="0"/>
-        <w:rPr>
-          <w:rFonts w:hint="eastAsia" w:ascii="黑体" w:hAnsi="黑体" w:eastAsia="黑体" w:cs="黑体"/>
-          <w:sz w:val="30"/>
-          <w:szCs w:val="30"/>
-          <w:lang w:val="en-US" w:eastAsia="zh-CN"/>
-        </w:rPr>
-      </w:pPr>
-    </w:p>
-    <w:p>
-      <w:pPr>
-        <w:pStyle w:val="5"/>
-        <w:ind w:left="0" w:leftChars="0" w:firstLine="0" w:firstLineChars="0"/>
-        <w:rPr>
-          <w:rFonts w:hint="eastAsia" w:ascii="黑体" w:hAnsi="黑体" w:eastAsia="黑体" w:cs="黑体"/>
-          <w:sz w:val="30"/>
-          <w:szCs w:val="30"/>
-          <w:lang w:val="en-US" w:eastAsia="zh-CN"/>
-        </w:rPr>
-      </w:pPr>
-    </w:p>
-    <w:p>
-      <w:pPr>
-        <w:pStyle w:val="2"/>
+        <w:pageBreakBefore w:val="0"/>
+        <w:kinsoku/>
+        <w:wordWrap/>
+        <w:overflowPunct/>
+        <w:topLinePunct w:val="0"/>
+        <w:autoSpaceDE/>
+        <w:autoSpaceDN/>
+        <w:bidi w:val="0"/>
+        <w:adjustRightInd/>
+        <w:snapToGrid/>
+        <w:spacing w:line="460" w:lineRule="exact"/>
+        <w:ind w:left="0" w:leftChars="0" w:right="0" w:rightChars="0" w:firstLine="0" w:firstLineChars="0"/>
+        <w:jc w:val="both"/>
+        <w:textAlignment w:val="auto"/>
+        <w:rPr>
+          <w:rFonts w:hint="eastAsia" w:ascii="宋体" w:hAnsi="宋体" w:eastAsia="宋体" w:cs="宋体"/>
+          <w:b w:val="0"/>
+          <w:bCs/>
+          <w:sz w:val="24"/>
+          <w:szCs w:val="24"/>
+          <w:lang w:val="en-US" w:eastAsia="zh-CN"/>
+        </w:rPr>
+      </w:pPr>
+      <w:r>
+        <w:rPr>
+          <w:rFonts w:hint="eastAsia"/>
+          <w:lang w:val="en-US" w:eastAsia="zh-CN"/>
+        </w:rPr>
+        <w:t xml:space="preserve">   </w:t>
+      </w:r>
+      <w:r>
+        <w:rPr>
+          <w:rFonts w:hint="eastAsia"/>
+          <w:b w:val="0"/>
+          <w:bCs/>
+          <w:lang w:val="en-US" w:eastAsia="zh-CN"/>
+        </w:rPr>
+        <w:t xml:space="preserve"> </w:t>
+      </w:r>
+      <w:r>
+        <w:rPr>
+          <w:rFonts w:hint="eastAsia" w:ascii="宋体" w:hAnsi="宋体" w:eastAsia="宋体" w:cs="宋体"/>
+          <w:b w:val="0"/>
+          <w:bCs/>
+          <w:sz w:val="24"/>
+          <w:szCs w:val="24"/>
+          <w:lang w:val="en-US" w:eastAsia="zh-CN"/>
+        </w:rPr>
+        <w:t>Spring、SpringMVC、Mybatis框架简称SSM框架，Spring主要是自动注入一个对象，哪里需要它就在哪里注入它。方便快捷。另一个作用是</w:t>
+      </w:r>
+    </w:p>
+    <w:p>
+      <w:pPr>
+        <w:keepNext w:val="0"/>
+        <w:keepLines w:val="0"/>
+        <w:pageBreakBefore w:val="0"/>
+        <w:widowControl/>
         <w:numPr>
-          <w:ilvl w:val="0"/>
           <w:numId w:val="0"/>
         </w:numPr>
-        <w:rPr>
-          <w:rFonts w:hint="eastAsia"/>
-          <w:lang w:val="en-US" w:eastAsia="zh-CN"/>
-        </w:rPr>
-      </w:pPr>
-      <w:bookmarkStart w:id="53" w:name="_Toc28510"/>
-      <w:r>
-        <w:rPr>
-          <w:rFonts w:hint="eastAsia"/>
-          <w:lang w:val="en-US" w:eastAsia="zh-CN"/>
-        </w:rPr>
-        <w:t>四 项目实现</w:t>
-      </w:r>
-      <w:bookmarkEnd w:id="53"/>
-    </w:p>
-    <w:p>
-      <w:pPr>
-        <w:pStyle w:val="3"/>
-        <w:rPr>
-          <w:rFonts w:hint="eastAsia"/>
-          <w:lang w:val="en-US" w:eastAsia="zh-CN"/>
-        </w:rPr>
-      </w:pPr>
-      <w:bookmarkStart w:id="54" w:name="_Toc23138"/>
-      <w:r>
-        <w:rPr>
-          <w:rFonts w:hint="eastAsia"/>
-          <w:lang w:val="en-US" w:eastAsia="zh-CN"/>
-        </w:rPr>
-        <w:t>4.1 登陆界面</w:t>
-      </w:r>
-      <w:bookmarkEnd w:id="54"/>
+        <w:suppressLineNumbers w:val="0"/>
+        <w:kinsoku/>
+        <w:wordWrap/>
+        <w:overflowPunct/>
+        <w:topLinePunct w:val="0"/>
+        <w:autoSpaceDE/>
+        <w:autoSpaceDN/>
+        <w:bidi w:val="0"/>
+        <w:adjustRightInd/>
+        <w:snapToGrid/>
+        <w:spacing w:before="0" w:beforeAutospacing="1" w:after="0" w:afterAutospacing="1" w:line="460" w:lineRule="exact"/>
+        <w:ind w:left="0" w:leftChars="0" w:right="0" w:rightChars="0" w:firstLine="0" w:firstLineChars="0"/>
+        <w:jc w:val="both"/>
+        <w:textAlignment w:val="auto"/>
+        <w:rPr>
+          <w:rFonts w:hint="eastAsia" w:ascii="宋体" w:hAnsi="宋体" w:eastAsia="宋体" w:cs="宋体"/>
+          <w:sz w:val="24"/>
+          <w:szCs w:val="24"/>
+          <w:lang w:val="en-US" w:eastAsia="zh-CN"/>
+        </w:rPr>
+      </w:pPr>
+      <w:r>
+        <w:rPr>
+          <w:rFonts w:hint="eastAsia" w:ascii="宋体" w:hAnsi="宋体" w:eastAsia="宋体" w:cs="宋体"/>
+          <w:sz w:val="24"/>
+          <w:szCs w:val="24"/>
+          <w:lang w:val="en-US" w:eastAsia="zh-CN"/>
+        </w:rPr>
+        <w:t>切面编程，比如我再系统中用到的</w:t>
+      </w:r>
+      <w:r>
+        <w:rPr>
+          <w:rFonts w:hint="eastAsia" w:ascii="宋体" w:hAnsi="宋体" w:eastAsia="宋体" w:cs="宋体"/>
+          <w:b w:val="0"/>
+          <w:i w:val="0"/>
+          <w:caps w:val="0"/>
+          <w:color w:val="333333"/>
+          <w:spacing w:val="0"/>
+          <w:sz w:val="24"/>
+          <w:szCs w:val="24"/>
+          <w:shd w:val="clear" w:fill="FFFFFF"/>
+        </w:rPr>
+        <w:t>将日志</w:t>
+      </w:r>
+      <w:r>
+        <w:rPr>
+          <w:rFonts w:hint="eastAsia" w:ascii="宋体" w:hAnsi="宋体" w:eastAsia="宋体" w:cs="宋体"/>
+          <w:b w:val="0"/>
+          <w:i w:val="0"/>
+          <w:caps w:val="0"/>
+          <w:color w:val="333333"/>
+          <w:spacing w:val="0"/>
+          <w:sz w:val="24"/>
+          <w:szCs w:val="24"/>
+          <w:shd w:val="clear" w:fill="FFFFFF"/>
+          <w:lang w:eastAsia="zh-CN"/>
+        </w:rPr>
+        <w:t>和</w:t>
+      </w:r>
+      <w:r>
+        <w:rPr>
+          <w:rFonts w:hint="eastAsia" w:ascii="宋体" w:hAnsi="宋体" w:eastAsia="宋体" w:cs="宋体"/>
+          <w:b w:val="0"/>
+          <w:i w:val="0"/>
+          <w:caps w:val="0"/>
+          <w:color w:val="333333"/>
+          <w:spacing w:val="0"/>
+          <w:sz w:val="24"/>
+          <w:szCs w:val="24"/>
+          <w:shd w:val="clear" w:fill="FFFFFF"/>
+        </w:rPr>
+        <w:t>事务</w:t>
+      </w:r>
+      <w:r>
+        <w:rPr>
+          <w:rFonts w:hint="eastAsia" w:ascii="宋体" w:hAnsi="宋体" w:eastAsia="宋体" w:cs="宋体"/>
+          <w:b w:val="0"/>
+          <w:i w:val="0"/>
+          <w:caps w:val="0"/>
+          <w:color w:val="333333"/>
+          <w:spacing w:val="0"/>
+          <w:sz w:val="24"/>
+          <w:szCs w:val="24"/>
+          <w:shd w:val="clear" w:fill="FFFFFF"/>
+        </w:rPr>
+        <w:t>定义成切面</w:t>
+      </w:r>
+      <w:r>
+        <w:rPr>
+          <w:rFonts w:hint="eastAsia" w:ascii="宋体" w:hAnsi="宋体" w:eastAsia="宋体" w:cs="宋体"/>
+          <w:b w:val="0"/>
+          <w:i w:val="0"/>
+          <w:caps w:val="0"/>
+          <w:color w:val="333333"/>
+          <w:spacing w:val="0"/>
+          <w:sz w:val="24"/>
+          <w:szCs w:val="24"/>
+          <w:shd w:val="clear" w:fill="FFFFFF"/>
+          <w:lang w:eastAsia="zh-CN"/>
+        </w:rPr>
+        <w:t>，在用到的地方稍微写一点语句就可以用到。</w:t>
+      </w:r>
+    </w:p>
+    <w:p>
+      <w:pPr>
+        <w:keepNext w:val="0"/>
+        <w:keepLines w:val="0"/>
+        <w:pageBreakBefore w:val="0"/>
+        <w:widowControl/>
+        <w:numPr>
+          <w:numId w:val="0"/>
+        </w:numPr>
+        <w:suppressLineNumbers w:val="0"/>
+        <w:kinsoku/>
+        <w:wordWrap/>
+        <w:overflowPunct/>
+        <w:topLinePunct w:val="0"/>
+        <w:autoSpaceDE/>
+        <w:autoSpaceDN/>
+        <w:bidi w:val="0"/>
+        <w:adjustRightInd/>
+        <w:snapToGrid/>
+        <w:spacing w:before="0" w:beforeAutospacing="1" w:after="0" w:afterAutospacing="1" w:line="460" w:lineRule="exact"/>
+        <w:ind w:left="0" w:leftChars="0" w:right="0" w:rightChars="0" w:firstLine="0" w:firstLineChars="0"/>
+        <w:jc w:val="both"/>
+        <w:textAlignment w:val="auto"/>
+        <w:rPr>
+          <w:rFonts w:hint="eastAsia" w:ascii="宋体" w:hAnsi="宋体" w:eastAsia="宋体" w:cs="宋体"/>
+          <w:sz w:val="24"/>
+          <w:szCs w:val="24"/>
+          <w:lang w:val="en-US" w:eastAsia="zh-CN"/>
+        </w:rPr>
+      </w:pPr>
+    </w:p>
+    <w:p>
+      <w:pPr>
+        <w:keepNext w:val="0"/>
+        <w:keepLines w:val="0"/>
+        <w:pageBreakBefore w:val="0"/>
+        <w:widowControl/>
+        <w:numPr>
+          <w:numId w:val="0"/>
+        </w:numPr>
+        <w:suppressLineNumbers w:val="0"/>
+        <w:kinsoku/>
+        <w:wordWrap/>
+        <w:overflowPunct/>
+        <w:topLinePunct w:val="0"/>
+        <w:autoSpaceDE/>
+        <w:autoSpaceDN/>
+        <w:bidi w:val="0"/>
+        <w:adjustRightInd/>
+        <w:snapToGrid/>
+        <w:spacing w:before="0" w:beforeAutospacing="1" w:after="0" w:afterAutospacing="1" w:line="460" w:lineRule="exact"/>
+        <w:ind w:left="0" w:leftChars="0" w:right="0" w:rightChars="0" w:firstLine="0" w:firstLineChars="0"/>
+        <w:jc w:val="both"/>
+        <w:textAlignment w:val="auto"/>
+        <w:rPr>
+          <w:rFonts w:hint="eastAsia" w:ascii="宋体" w:hAnsi="宋体" w:eastAsia="宋体" w:cs="宋体"/>
+          <w:sz w:val="24"/>
+          <w:szCs w:val="24"/>
+          <w:lang w:val="en-US" w:eastAsia="zh-CN"/>
+        </w:rPr>
+      </w:pPr>
+    </w:p>
+    <w:p>
+      <w:pPr>
+        <w:keepNext w:val="0"/>
+        <w:keepLines w:val="0"/>
+        <w:pageBreakBefore w:val="0"/>
+        <w:widowControl/>
+        <w:numPr>
+          <w:numId w:val="0"/>
+        </w:numPr>
+        <w:suppressLineNumbers w:val="0"/>
+        <w:kinsoku/>
+        <w:wordWrap/>
+        <w:overflowPunct/>
+        <w:topLinePunct w:val="0"/>
+        <w:autoSpaceDE/>
+        <w:autoSpaceDN/>
+        <w:bidi w:val="0"/>
+        <w:adjustRightInd/>
+        <w:snapToGrid/>
+        <w:spacing w:before="0" w:beforeAutospacing="1" w:after="0" w:afterAutospacing="1" w:line="460" w:lineRule="exact"/>
+        <w:ind w:left="0" w:leftChars="0" w:right="0" w:rightChars="0" w:firstLine="0" w:firstLineChars="0"/>
+        <w:jc w:val="both"/>
+        <w:textAlignment w:val="auto"/>
+        <w:rPr>
+          <w:rFonts w:hint="eastAsia" w:ascii="宋体" w:hAnsi="宋体" w:eastAsia="宋体" w:cs="宋体"/>
+          <w:sz w:val="24"/>
+          <w:szCs w:val="24"/>
+          <w:lang w:val="en-US" w:eastAsia="zh-CN"/>
+        </w:rPr>
+      </w:pPr>
+      <w:r>
+        <w:rPr>
+          <w:rFonts w:hint="eastAsia" w:ascii="宋体" w:hAnsi="宋体" w:eastAsia="宋体" w:cs="宋体"/>
+          <w:sz w:val="24"/>
+          <w:szCs w:val="24"/>
+          <w:lang w:val="en-US" w:eastAsia="zh-CN"/>
+        </w:rPr>
+        <w:t>SpringMVC主要是controller层。是处理用户请求用的。当地址请求过来时，它会拦截该请求。匹配controller对应的方法，执行代码后返回某个页面或者将代码之子执行结果返回给页面。它是重要的桥梁，建立了前台与后台的联系。</w:t>
+      </w:r>
+    </w:p>
+    <w:p>
+      <w:pPr>
+        <w:keepNext w:val="0"/>
+        <w:keepLines w:val="0"/>
+        <w:pageBreakBefore w:val="0"/>
+        <w:widowControl/>
+        <w:numPr>
+          <w:numId w:val="0"/>
+        </w:numPr>
+        <w:suppressLineNumbers w:val="0"/>
+        <w:kinsoku/>
+        <w:wordWrap/>
+        <w:overflowPunct/>
+        <w:topLinePunct w:val="0"/>
+        <w:autoSpaceDE/>
+        <w:autoSpaceDN/>
+        <w:bidi w:val="0"/>
+        <w:adjustRightInd/>
+        <w:snapToGrid/>
+        <w:spacing w:before="0" w:beforeAutospacing="1" w:after="0" w:afterAutospacing="1" w:line="460" w:lineRule="exact"/>
+        <w:ind w:left="0" w:leftChars="0" w:right="0" w:rightChars="0" w:firstLine="0" w:firstLineChars="0"/>
+        <w:jc w:val="both"/>
+        <w:textAlignment w:val="auto"/>
+        <w:rPr>
+          <w:rFonts w:hint="eastAsia" w:ascii="宋体" w:hAnsi="宋体" w:eastAsia="宋体" w:cs="宋体"/>
+          <w:sz w:val="24"/>
+          <w:szCs w:val="24"/>
+        </w:rPr>
+      </w:pPr>
+      <w:r>
+        <w:rPr>
+          <w:rFonts w:hint="eastAsia" w:ascii="宋体" w:hAnsi="宋体" w:eastAsia="宋体" w:cs="宋体"/>
+          <w:sz w:val="24"/>
+          <w:szCs w:val="24"/>
+          <w:lang w:val="en-US" w:eastAsia="zh-CN"/>
+        </w:rPr>
+        <w:t>Mybatis是Hibermate的简单版，我是这么理解的它把一些常用到的功能独立出来，它没有Hibermate那么全能，但它很轻巧。而且它把sql语句放在各自的xml文件里管理，跟后台代码分开，更容易找错。而且sql语句看着会更清楚。</w:t>
+      </w:r>
+    </w:p>
+    <w:p>
+      <w:pPr>
+        <w:pageBreakBefore w:val="0"/>
+        <w:kinsoku/>
+        <w:wordWrap/>
+        <w:overflowPunct/>
+        <w:topLinePunct w:val="0"/>
+        <w:autoSpaceDE/>
+        <w:autoSpaceDN/>
+        <w:bidi w:val="0"/>
+        <w:adjustRightInd/>
+        <w:snapToGrid/>
+        <w:spacing w:line="460" w:lineRule="exact"/>
+        <w:ind w:left="0" w:leftChars="0" w:right="0" w:rightChars="0" w:firstLine="0" w:firstLineChars="0"/>
+        <w:jc w:val="both"/>
+        <w:textAlignment w:val="auto"/>
+        <w:rPr>
+          <w:rFonts w:hint="eastAsia" w:ascii="宋体" w:hAnsi="宋体" w:eastAsia="宋体" w:cs="宋体"/>
+          <w:sz w:val="24"/>
+          <w:szCs w:val="24"/>
+          <w:lang w:val="en-US" w:eastAsia="zh-CN"/>
+        </w:rPr>
+      </w:pPr>
+    </w:p>
+    <w:p>
+      <w:pPr>
+        <w:pageBreakBefore w:val="0"/>
+        <w:kinsoku/>
+        <w:wordWrap/>
+        <w:overflowPunct/>
+        <w:topLinePunct w:val="0"/>
+        <w:autoSpaceDE/>
+        <w:autoSpaceDN/>
+        <w:bidi w:val="0"/>
+        <w:adjustRightInd/>
+        <w:snapToGrid/>
+        <w:spacing w:line="460" w:lineRule="exact"/>
+        <w:ind w:left="0" w:leftChars="0" w:right="0" w:rightChars="0" w:firstLine="0" w:firstLineChars="0"/>
+        <w:jc w:val="both"/>
+        <w:textAlignment w:val="auto"/>
+        <w:rPr>
+          <w:rFonts w:hint="eastAsia" w:ascii="宋体" w:hAnsi="宋体" w:eastAsia="宋体" w:cs="宋体"/>
+          <w:sz w:val="24"/>
+          <w:szCs w:val="24"/>
+          <w:lang w:val="en-US" w:eastAsia="zh-CN"/>
+        </w:rPr>
+      </w:pPr>
+    </w:p>
+    <w:p>
+      <w:pPr>
+        <w:pStyle w:val="4"/>
+        <w:rPr>
+          <w:rFonts w:hint="eastAsia"/>
+          <w:lang w:val="en-US" w:eastAsia="zh-CN"/>
+        </w:rPr>
+      </w:pPr>
+      <w:r>
+        <w:rPr>
+          <w:rFonts w:hint="eastAsia"/>
+          <w:lang w:val="en-US" w:eastAsia="zh-CN"/>
+        </w:rPr>
+        <w:t>3.4.2 Mysql数据库</w:t>
+      </w:r>
     </w:p>
     <w:p>
       <w:pPr>
@@ -21574,39 +21843,28 @@
         <w:textAlignment w:val="auto"/>
         <w:outlineLvl w:val="9"/>
         <w:rPr>
-          <w:rFonts w:hint="eastAsia"/>
-          <w:sz w:val="24"/>
-          <w:szCs w:val="24"/>
-          <w:lang w:val="en-US" w:eastAsia="zh-CN"/>
-        </w:rPr>
-      </w:pPr>
-      <w:r>
-        <w:rPr>
-          <w:rFonts w:hint="eastAsia"/>
-          <w:sz w:val="24"/>
-          <w:szCs w:val="24"/>
-          <w:lang w:val="en-US" w:eastAsia="zh-CN"/>
-        </w:rPr>
-        <w:t xml:space="preserve"> 管理员跟普通买家都是同一个登陆页面。根据自己的身份跳转到各自不同的主页面。</w:t>
-      </w:r>
-    </w:p>
-    <w:p>
-      <w:pPr>
-        <w:pStyle w:val="3"/>
-        <w:rPr>
-          <w:rFonts w:hint="eastAsia"/>
-          <w:lang w:val="en-US" w:eastAsia="zh-CN"/>
-        </w:rPr>
-      </w:pPr>
-      <w:bookmarkStart w:id="55" w:name="_Toc15610"/>
-      <w:r>
-        <w:rPr>
-          <w:rFonts w:hint="eastAsia"/>
-          <w:lang w:val="en-US" w:eastAsia="zh-CN"/>
-        </w:rPr>
-        <w:t>4.2 管理员界面</w:t>
-      </w:r>
-      <w:bookmarkEnd w:id="55"/>
+          <w:rFonts w:hint="eastAsia" w:ascii="宋体" w:hAnsi="宋体" w:eastAsia="宋体" w:cs="宋体"/>
+          <w:sz w:val="24"/>
+          <w:szCs w:val="24"/>
+          <w:lang w:val="en-US" w:eastAsia="zh-CN"/>
+        </w:rPr>
+      </w:pPr>
+      <w:r>
+        <w:rPr>
+          <w:rFonts w:hint="eastAsia"/>
+          <w:lang w:val="en-US" w:eastAsia="zh-CN"/>
+        </w:rPr>
+        <w:t xml:space="preserve">    </w:t>
+      </w:r>
+      <w:r>
+        <w:rPr>
+          <w:rFonts w:hint="eastAsia" w:ascii="宋体" w:hAnsi="宋体" w:eastAsia="宋体" w:cs="宋体"/>
+          <w:sz w:val="24"/>
+          <w:szCs w:val="24"/>
+          <w:lang w:val="en-US" w:eastAsia="zh-CN"/>
+        </w:rPr>
+        <w:t>本系统采用的数据库是Mysql数据库，之所以用它是被它的轻巧和强大的功能所吸引。虽不是开发人员的专宠，但喜欢它的人越来越多。</w:t>
+      </w:r>
     </w:p>
     <w:p>
       <w:pPr>
@@ -21616,15 +21874,13 @@
           <w:lang w:val="en-US" w:eastAsia="zh-CN"/>
         </w:rPr>
       </w:pPr>
-      <w:bookmarkStart w:id="56" w:name="_Toc14904"/>
-      <w:r>
-        <w:rPr>
-          <w:rFonts w:hint="eastAsia"/>
-          <w:lang w:val="en-US" w:eastAsia="zh-CN"/>
-        </w:rPr>
-        <w:t>4.2.1头像管理</w:t>
-      </w:r>
-      <w:bookmarkEnd w:id="56"/>
+      <w:r>
+        <w:rPr>
+          <w:rFonts w:hint="eastAsia"/>
+          <w:lang w:val="en-US" w:eastAsia="zh-CN"/>
+        </w:rPr>
+        <w:t>3.4.3 JQuery</w:t>
+      </w:r>
     </w:p>
     <w:p>
       <w:pPr>
@@ -21655,6 +21911,353 @@
       </w:pPr>
       <w:r>
         <w:rPr>
+          <w:rFonts w:hint="eastAsia"/>
+          <w:lang w:val="en-US" w:eastAsia="zh-CN"/>
+        </w:rPr>
+        <w:t xml:space="preserve">    </w:t>
+      </w:r>
+      <w:r>
+        <w:rPr>
+          <w:rFonts w:hint="eastAsia" w:ascii="宋体" w:hAnsi="宋体" w:eastAsia="宋体" w:cs="宋体"/>
+          <w:sz w:val="24"/>
+          <w:szCs w:val="24"/>
+          <w:lang w:val="en-US" w:eastAsia="zh-CN"/>
+        </w:rPr>
+        <w:t>本系统页面组员用了</w:t>
+      </w:r>
+      <w:r>
+        <w:rPr>
+          <w:rFonts w:hint="eastAsia" w:ascii="宋体" w:hAnsi="宋体" w:eastAsia="宋体" w:cs="宋体"/>
+          <w:b w:val="0"/>
+          <w:i w:val="0"/>
+          <w:caps w:val="0"/>
+          <w:color w:val="333333"/>
+          <w:spacing w:val="0"/>
+          <w:sz w:val="24"/>
+          <w:szCs w:val="24"/>
+          <w:shd w:val="clear" w:fill="FFFFFF"/>
+        </w:rPr>
+        <w:t>jQuery</w:t>
+      </w:r>
+      <w:r>
+        <w:rPr>
+          <w:rFonts w:hint="eastAsia" w:ascii="宋体" w:hAnsi="宋体" w:eastAsia="宋体" w:cs="宋体"/>
+          <w:b w:val="0"/>
+          <w:i w:val="0"/>
+          <w:caps w:val="0"/>
+          <w:color w:val="333333"/>
+          <w:spacing w:val="0"/>
+          <w:sz w:val="24"/>
+          <w:szCs w:val="24"/>
+          <w:shd w:val="clear" w:fill="FFFFFF"/>
+          <w:lang w:eastAsia="zh-CN"/>
+        </w:rPr>
+        <w:t>，它是特别的</w:t>
+      </w:r>
+      <w:r>
+        <w:rPr>
+          <w:rFonts w:hint="eastAsia" w:ascii="宋体" w:hAnsi="宋体" w:eastAsia="宋体" w:cs="宋体"/>
+          <w:b w:val="0"/>
+          <w:i w:val="0"/>
+          <w:caps w:val="0"/>
+          <w:color w:val="333333"/>
+          <w:spacing w:val="0"/>
+          <w:sz w:val="24"/>
+          <w:szCs w:val="24"/>
+          <w:shd w:val="clear" w:fill="FFFFFF"/>
+        </w:rPr>
+        <w:t>JavaScript框架</w:t>
+      </w:r>
+      <w:r>
+        <w:rPr>
+          <w:rFonts w:hint="eastAsia" w:ascii="宋体" w:hAnsi="宋体" w:eastAsia="宋体" w:cs="宋体"/>
+          <w:b w:val="0"/>
+          <w:i w:val="0"/>
+          <w:caps w:val="0"/>
+          <w:color w:val="333333"/>
+          <w:spacing w:val="0"/>
+          <w:sz w:val="24"/>
+          <w:szCs w:val="24"/>
+          <w:shd w:val="clear" w:fill="FFFFFF"/>
+          <w:lang w:eastAsia="zh-CN"/>
+        </w:rPr>
+        <w:t>，</w:t>
+      </w:r>
+      <w:r>
+        <w:rPr>
+          <w:rFonts w:hint="eastAsia" w:ascii="宋体" w:hAnsi="宋体" w:eastAsia="宋体" w:cs="宋体"/>
+          <w:b w:val="0"/>
+          <w:i w:val="0"/>
+          <w:caps w:val="0"/>
+          <w:color w:val="333333"/>
+          <w:spacing w:val="0"/>
+          <w:sz w:val="24"/>
+          <w:szCs w:val="24"/>
+          <w:shd w:val="clear" w:fill="FFFFFF"/>
+        </w:rPr>
+        <w:t>简洁</w:t>
+      </w:r>
+      <w:r>
+        <w:rPr>
+          <w:rFonts w:hint="eastAsia" w:ascii="宋体" w:hAnsi="宋体" w:eastAsia="宋体" w:cs="宋体"/>
+          <w:b w:val="0"/>
+          <w:i w:val="0"/>
+          <w:caps w:val="0"/>
+          <w:color w:val="333333"/>
+          <w:spacing w:val="0"/>
+          <w:sz w:val="24"/>
+          <w:szCs w:val="24"/>
+          <w:shd w:val="clear" w:fill="FFFFFF"/>
+          <w:lang w:eastAsia="zh-CN"/>
+        </w:rPr>
+        <w:t>快速。通过它可以实现很多漂亮的界面和特效。</w:t>
+      </w:r>
+    </w:p>
+    <w:p>
+      <w:pPr>
+        <w:pStyle w:val="4"/>
+        <w:rPr>
+          <w:rFonts w:hint="eastAsia"/>
+          <w:lang w:val="en-US" w:eastAsia="zh-CN"/>
+        </w:rPr>
+      </w:pPr>
+      <w:r>
+        <w:rPr>
+          <w:rFonts w:hint="eastAsia"/>
+          <w:lang w:val="en-US" w:eastAsia="zh-CN"/>
+        </w:rPr>
+        <w:t>3.4.4 Maven</w:t>
+      </w:r>
+    </w:p>
+    <w:p>
+      <w:pPr>
+        <w:keepNext w:val="0"/>
+        <w:keepLines w:val="0"/>
+        <w:pageBreakBefore w:val="0"/>
+        <w:widowControl w:val="0"/>
+        <w:kinsoku/>
+        <w:wordWrap/>
+        <w:overflowPunct/>
+        <w:topLinePunct w:val="0"/>
+        <w:autoSpaceDE/>
+        <w:autoSpaceDN/>
+        <w:bidi w:val="0"/>
+        <w:adjustRightInd/>
+        <w:snapToGrid/>
+        <w:spacing w:line="460" w:lineRule="exact"/>
+        <w:ind w:left="0" w:leftChars="0" w:right="0" w:rightChars="0"/>
+        <w:jc w:val="both"/>
+        <w:textAlignment w:val="auto"/>
+        <w:outlineLvl w:val="9"/>
+        <w:rPr>
+          <w:rFonts w:hint="eastAsia" w:ascii="宋体" w:hAnsi="宋体" w:eastAsia="宋体" w:cs="宋体"/>
+          <w:sz w:val="24"/>
+          <w:szCs w:val="24"/>
+          <w:lang w:val="en-US" w:eastAsia="zh-CN"/>
+        </w:rPr>
+      </w:pPr>
+      <w:r>
+        <w:rPr>
+          <w:rFonts w:hint="eastAsia" w:ascii="宋体" w:hAnsi="宋体" w:cs="宋体"/>
+          <w:sz w:val="24"/>
+          <w:szCs w:val="24"/>
+          <w:lang w:val="en-US" w:eastAsia="zh-CN"/>
+        </w:rPr>
+        <w:t xml:space="preserve">   </w:t>
+      </w:r>
+      <w:r>
+        <w:rPr>
+          <w:rFonts w:hint="eastAsia" w:ascii="宋体" w:hAnsi="宋体" w:eastAsia="宋体" w:cs="宋体"/>
+          <w:sz w:val="24"/>
+          <w:szCs w:val="24"/>
+          <w:lang w:val="en-US" w:eastAsia="zh-CN"/>
+        </w:rPr>
+        <w:t xml:space="preserve"> 本系统用了Maven来管理跟项目有关的jar包。好处是不用再手动下载包，只需要在pom文件里写所需要的包的信息，它就会自动帮你下载你需要的版本的包。团队项目时这个功能更突出，避免了组员引用了不一样的造成冲突。</w:t>
+      </w:r>
+    </w:p>
+    <w:p>
+      <w:pPr>
+        <w:pStyle w:val="5"/>
+        <w:keepNext w:val="0"/>
+        <w:keepLines w:val="0"/>
+        <w:pageBreakBefore w:val="0"/>
+        <w:widowControl w:val="0"/>
+        <w:kinsoku/>
+        <w:wordWrap/>
+        <w:overflowPunct/>
+        <w:topLinePunct w:val="0"/>
+        <w:autoSpaceDE/>
+        <w:autoSpaceDN/>
+        <w:bidi w:val="0"/>
+        <w:adjustRightInd/>
+        <w:snapToGrid/>
+        <w:spacing w:line="460" w:lineRule="exact"/>
+        <w:ind w:left="0" w:leftChars="0" w:right="0" w:rightChars="0"/>
+        <w:jc w:val="both"/>
+        <w:textAlignment w:val="auto"/>
+        <w:outlineLvl w:val="9"/>
+        <w:rPr>
+          <w:rFonts w:hint="eastAsia" w:ascii="宋体" w:hAnsi="宋体" w:eastAsia="宋体" w:cs="宋体"/>
+          <w:sz w:val="24"/>
+          <w:szCs w:val="24"/>
+          <w:lang w:val="en-US" w:eastAsia="zh-CN"/>
+        </w:rPr>
+      </w:pPr>
+    </w:p>
+    <w:p>
+      <w:pPr>
+        <w:pStyle w:val="5"/>
+        <w:ind w:left="0" w:leftChars="0" w:firstLine="0" w:firstLineChars="0"/>
+        <w:rPr>
+          <w:rFonts w:hint="eastAsia" w:ascii="黑体" w:hAnsi="黑体" w:eastAsia="黑体" w:cs="黑体"/>
+          <w:sz w:val="30"/>
+          <w:szCs w:val="30"/>
+          <w:lang w:val="en-US" w:eastAsia="zh-CN"/>
+        </w:rPr>
+      </w:pPr>
+    </w:p>
+    <w:p>
+      <w:pPr>
+        <w:pStyle w:val="2"/>
+        <w:numPr>
+          <w:ilvl w:val="0"/>
+          <w:numId w:val="0"/>
+        </w:numPr>
+        <w:rPr>
+          <w:rFonts w:hint="eastAsia"/>
+          <w:lang w:val="en-US" w:eastAsia="zh-CN"/>
+        </w:rPr>
+      </w:pPr>
+      <w:bookmarkStart w:id="53" w:name="_Toc28510"/>
+      <w:r>
+        <w:rPr>
+          <w:rFonts w:hint="eastAsia"/>
+          <w:lang w:val="en-US" w:eastAsia="zh-CN"/>
+        </w:rPr>
+        <w:t>四 项目实现</w:t>
+      </w:r>
+      <w:bookmarkEnd w:id="53"/>
+    </w:p>
+    <w:p>
+      <w:pPr>
+        <w:pStyle w:val="3"/>
+        <w:rPr>
+          <w:rFonts w:hint="eastAsia"/>
+          <w:lang w:val="en-US" w:eastAsia="zh-CN"/>
+        </w:rPr>
+      </w:pPr>
+      <w:bookmarkStart w:id="54" w:name="_Toc23138"/>
+      <w:r>
+        <w:rPr>
+          <w:rFonts w:hint="eastAsia"/>
+          <w:lang w:val="en-US" w:eastAsia="zh-CN"/>
+        </w:rPr>
+        <w:t>4.1 登陆界面</w:t>
+      </w:r>
+      <w:bookmarkEnd w:id="54"/>
+    </w:p>
+    <w:p>
+      <w:pPr>
+        <w:keepNext w:val="0"/>
+        <w:keepLines w:val="0"/>
+        <w:pageBreakBefore w:val="0"/>
+        <w:widowControl w:val="0"/>
+        <w:kinsoku/>
+        <w:wordWrap/>
+        <w:overflowPunct/>
+        <w:topLinePunct w:val="0"/>
+        <w:autoSpaceDE/>
+        <w:autoSpaceDN/>
+        <w:bidi w:val="0"/>
+        <w:adjustRightInd/>
+        <w:snapToGrid/>
+        <w:spacing w:line="460" w:lineRule="exact"/>
+        <w:ind w:left="0" w:leftChars="0" w:right="0" w:rightChars="0" w:firstLine="0" w:firstLineChars="0"/>
+        <w:jc w:val="both"/>
+        <w:textAlignment w:val="auto"/>
+        <w:outlineLvl w:val="9"/>
+        <w:rPr>
+          <w:rFonts w:hint="eastAsia"/>
+          <w:sz w:val="24"/>
+          <w:szCs w:val="24"/>
+          <w:lang w:val="en-US" w:eastAsia="zh-CN"/>
+        </w:rPr>
+      </w:pPr>
+      <w:r>
+        <w:rPr>
+          <w:rFonts w:hint="eastAsia"/>
+          <w:sz w:val="24"/>
+          <w:szCs w:val="24"/>
+          <w:lang w:val="en-US" w:eastAsia="zh-CN"/>
+        </w:rPr>
+        <w:t xml:space="preserve">    管理员跟普通买家都是同一个登陆页面。根据自己的身份跳转到各自不同的主页面。登陆界面默认身份为普通用户，如果管理员登陆的话要选择管理员的身份，不然登陆不了。用户如果选择管理员身份登陆的话，也会登陆不了。</w:t>
+      </w:r>
+    </w:p>
+    <w:p>
+      <w:pPr>
+        <w:pStyle w:val="3"/>
+        <w:rPr>
+          <w:rFonts w:hint="eastAsia"/>
+          <w:lang w:val="en-US" w:eastAsia="zh-CN"/>
+        </w:rPr>
+      </w:pPr>
+      <w:bookmarkStart w:id="55" w:name="_Toc15610"/>
+      <w:r>
+        <w:rPr>
+          <w:rFonts w:hint="eastAsia"/>
+          <w:lang w:val="en-US" w:eastAsia="zh-CN"/>
+        </w:rPr>
+        <w:t>4.2 管理员界面</w:t>
+      </w:r>
+      <w:bookmarkEnd w:id="55"/>
+    </w:p>
+    <w:p>
+      <w:pPr>
+        <w:pStyle w:val="4"/>
+        <w:rPr>
+          <w:rFonts w:hint="eastAsia"/>
+          <w:lang w:val="en-US" w:eastAsia="zh-CN"/>
+        </w:rPr>
+      </w:pPr>
+      <w:bookmarkStart w:id="56" w:name="_Toc14904"/>
+      <w:r>
+        <w:rPr>
+          <w:rFonts w:hint="eastAsia"/>
+          <w:lang w:val="en-US" w:eastAsia="zh-CN"/>
+        </w:rPr>
+        <w:t>4.2.1头像管理</w:t>
+      </w:r>
+      <w:bookmarkEnd w:id="56"/>
+    </w:p>
+    <w:p>
+      <w:pPr>
+        <w:keepNext w:val="0"/>
+        <w:keepLines w:val="0"/>
+        <w:pageBreakBefore w:val="0"/>
+        <w:widowControl w:val="0"/>
+        <w:kinsoku/>
+        <w:wordWrap/>
+        <w:overflowPunct/>
+        <w:topLinePunct w:val="0"/>
+        <w:autoSpaceDE/>
+        <w:autoSpaceDN/>
+        <w:bidi w:val="0"/>
+        <w:adjustRightInd/>
+        <w:snapToGrid/>
+        <w:spacing w:line="460" w:lineRule="exact"/>
+        <w:ind w:left="0" w:leftChars="0" w:right="0" w:rightChars="0" w:firstLine="0" w:firstLineChars="0"/>
+        <w:jc w:val="both"/>
+        <w:textAlignment w:val="auto"/>
+        <w:outlineLvl w:val="9"/>
+        <w:rPr>
+          <w:rFonts w:hint="eastAsia" w:ascii="宋体" w:hAnsi="宋体" w:eastAsia="宋体" w:cs="宋体"/>
+          <w:sz w:val="24"/>
+          <w:szCs w:val="24"/>
+          <w:lang w:val="en-US" w:eastAsia="zh-CN"/>
+        </w:rPr>
+      </w:pPr>
+      <w:r>
+        <w:rPr>
           <w:rFonts w:hint="eastAsia" w:ascii="宋体" w:hAnsi="宋体" w:eastAsia="宋体" w:cs="宋体"/>
           <w:sz w:val="24"/>
           <w:szCs w:val="24"/>
@@ -21693,7 +22296,7 @@
                     </pic:cNvPicPr>
                   </pic:nvPicPr>
                   <pic:blipFill>
-                    <a:blip r:embed="rId9"/>
+                    <a:blip r:embed="rId11"/>
                     <a:stretch>
                       <a:fillRect/>
                     </a:stretch>
@@ -21810,7 +22413,7 @@
                     </pic:cNvPicPr>
                   </pic:nvPicPr>
                   <pic:blipFill>
-                    <a:blip r:embed="rId10"/>
+                    <a:blip r:embed="rId12"/>
                     <a:stretch>
                       <a:fillRect/>
                     </a:stretch>
@@ -21907,7 +22510,25 @@
           <w:szCs w:val="24"/>
           <w:lang w:val="en-US" w:eastAsia="zh-CN"/>
         </w:rPr>
-        <w:t>用户在自己的本地选择了头像后会及时显示出洗头像，如下图4-2-1-3所示：</w:t>
+        <w:t>用户在自己的本地选择了头像后会及时显示出洗头像，如下图4-</w:t>
+      </w:r>
+      <w:r>
+        <w:rPr>
+          <w:rFonts w:hint="eastAsia" w:ascii="宋体" w:hAnsi="宋体" w:cs="宋体"/>
+          <w:sz w:val="24"/>
+          <w:szCs w:val="24"/>
+          <w:lang w:val="en-US" w:eastAsia="zh-CN"/>
+        </w:rPr>
+        <w:t>4</w:t>
+      </w:r>
+      <w:r>
+        <w:rPr>
+          <w:rFonts w:hint="eastAsia" w:ascii="宋体" w:hAnsi="宋体" w:eastAsia="宋体" w:cs="宋体"/>
+          <w:sz w:val="24"/>
+          <w:szCs w:val="24"/>
+          <w:lang w:val="en-US" w:eastAsia="zh-CN"/>
+        </w:rPr>
+        <w:t>所示：</w:t>
       </w:r>
     </w:p>
     <w:p>
@@ -21933,7 +22554,7 @@
                     </pic:cNvPicPr>
                   </pic:nvPicPr>
                   <pic:blipFill>
-                    <a:blip r:embed="rId11"/>
+                    <a:blip r:embed="rId13"/>
                     <a:stretch>
                       <a:fillRect/>
                     </a:stretch>
@@ -22032,6 +22653,15 @@
         </w:rPr>
         <w:t>按保存按钮后主页面的头像就已经更新过来了。</w:t>
       </w:r>
+      <w:r>
+        <w:rPr>
+          <w:rFonts w:hint="eastAsia" w:ascii="宋体" w:hAnsi="宋体" w:cs="宋体"/>
+          <w:sz w:val="24"/>
+          <w:szCs w:val="24"/>
+          <w:lang w:val="en-US" w:eastAsia="zh-CN"/>
+        </w:rPr>
+        <w:t>所有新的头像都放在F盘里用自己名字命名的文件夹里。每个图片的名字都不一样。</w:t>
+      </w:r>
     </w:p>
     <w:p>
       <w:pPr>
@@ -22142,7 +22772,7 @@
                     </pic:cNvPicPr>
                   </pic:nvPicPr>
                   <pic:blipFill>
-                    <a:blip r:embed="rId12"/>
+                    <a:blip r:embed="rId14"/>
                     <a:stretch>
                       <a:fillRect/>
                     </a:stretch>
@@ -22253,7 +22883,25 @@
           <w:szCs w:val="24"/>
           <w:lang w:val="en-US" w:eastAsia="zh-CN"/>
         </w:rPr>
-        <w:t>点击产品的更换图片，会出一个跟更换头像一样的框，如图4-5所示。</w:t>
+        <w:t>点击产品的更换图片，会出一个跟更换头像一样的框，</w:t>
+      </w:r>
+      <w:r>
+        <w:rPr>
+          <w:rFonts w:hint="eastAsia" w:ascii="宋体" w:hAnsi="宋体" w:cs="宋体"/>
+          <w:sz w:val="24"/>
+          <w:szCs w:val="24"/>
+          <w:lang w:val="en-US" w:eastAsia="zh-CN"/>
+        </w:rPr>
+        <w:t>框的上面显示该产品的名称，</w:t>
+      </w:r>
+      <w:r>
+        <w:rPr>
+          <w:rFonts w:hint="eastAsia" w:ascii="宋体" w:hAnsi="宋体" w:eastAsia="宋体" w:cs="宋体"/>
+          <w:sz w:val="24"/>
+          <w:szCs w:val="24"/>
+          <w:lang w:val="en-US" w:eastAsia="zh-CN"/>
+        </w:rPr>
+        <w:t>如图4-5所示。</w:t>
       </w:r>
     </w:p>
     <w:p>
@@ -22284,7 +22932,7 @@
                     </pic:cNvPicPr>
                   </pic:nvPicPr>
                   <pic:blipFill>
-                    <a:blip r:embed="rId13"/>
+                    <a:blip r:embed="rId15"/>
                     <a:stretch>
                       <a:fillRect/>
                     </a:stretch>
@@ -22384,6 +23032,15 @@
         </w:rPr>
         <w:t>选择图片后保存下，然后产品图片就及时更换过来了。</w:t>
       </w:r>
+      <w:r>
+        <w:rPr>
+          <w:rFonts w:hint="eastAsia" w:ascii="宋体" w:hAnsi="宋体" w:cs="宋体"/>
+          <w:sz w:val="24"/>
+          <w:szCs w:val="24"/>
+          <w:lang w:val="en-US" w:eastAsia="zh-CN"/>
+        </w:rPr>
+        <w:t>产品新的图片统一放在F盘的headPhoto文件夹里。</w:t>
+      </w:r>
     </w:p>
     <w:p>
       <w:pPr>
@@ -22463,7 +23120,7 @@
                     </pic:cNvPicPr>
                   </pic:nvPicPr>
                   <pic:blipFill>
-                    <a:blip r:embed="rId14"/>
+                    <a:blip r:embed="rId16"/>
                     <a:stretch>
                       <a:fillRect/>
                     </a:stretch>
@@ -22592,7 +23249,7 @@
                     </pic:cNvPicPr>
                   </pic:nvPicPr>
                   <pic:blipFill>
-                    <a:blip r:embed="rId15"/>
+                    <a:blip r:embed="rId17"/>
                     <a:stretch>
                       <a:fillRect/>
                     </a:stretch>
@@ -22771,7 +23428,7 @@
                     </pic:cNvPicPr>
                   </pic:nvPicPr>
                   <pic:blipFill>
-                    <a:blip r:embed="rId16"/>
+                    <a:blip r:embed="rId18"/>
                     <a:stretch>
                       <a:fillRect/>
                     </a:stretch>
@@ -22896,7 +23553,7 @@
                     </pic:cNvPicPr>
                   </pic:nvPicPr>
                   <pic:blipFill>
-                    <a:blip r:embed="rId17"/>
+                    <a:blip r:embed="rId19"/>
                     <a:stretch>
                       <a:fillRect/>
                     </a:stretch>
@@ -23059,7 +23716,7 @@
                     </pic:cNvPicPr>
                   </pic:nvPicPr>
                   <pic:blipFill>
-                    <a:blip r:embed="rId18"/>
+                    <a:blip r:embed="rId20"/>
                     <a:stretch>
                       <a:fillRect/>
                     </a:stretch>
@@ -23207,7 +23864,7 @@
                     </pic:cNvPicPr>
                   </pic:nvPicPr>
                   <pic:blipFill>
-                    <a:blip r:embed="rId19"/>
+                    <a:blip r:embed="rId21"/>
                     <a:stretch>
                       <a:fillRect/>
                     </a:stretch>
@@ -23332,7 +23989,7 @@
                     </pic:cNvPicPr>
                   </pic:nvPicPr>
                   <pic:blipFill>
-                    <a:blip r:embed="rId20"/>
+                    <a:blip r:embed="rId22"/>
                     <a:stretch>
                       <a:fillRect/>
                     </a:stretch>
@@ -23523,9 +24180,9 @@
       <w:r>
         <w:drawing>
           <wp:inline distT="0" distB="0" distL="114300" distR="114300">
-            <wp:extent cx="5267960" cy="3656965"/>
-            <wp:effectExtent l="0" t="0" r="8890" b="635"/>
-            <wp:docPr id="19" name="图片 14"/>
+            <wp:extent cx="5271135" cy="3624580"/>
+            <wp:effectExtent l="0" t="0" r="5715" b="13970"/>
+            <wp:docPr id="17" name="图片 5"/>
             <wp:cNvGraphicFramePr>
               <a:graphicFrameLocks xmlns:a="http://schemas.openxmlformats.org/drawingml/2006/main" noChangeAspect="1"/>
             </wp:cNvGraphicFramePr>
@@ -23533,13 +24190,13 @@
               <a:graphicData uri="http://schemas.openxmlformats.org/drawingml/2006/picture">
                 <pic:pic xmlns:pic="http://schemas.openxmlformats.org/drawingml/2006/picture">
                   <pic:nvPicPr>
-                    <pic:cNvPr id="19" name="图片 14"/>
+                    <pic:cNvPr id="17" name="图片 5"/>
                     <pic:cNvPicPr>
                       <a:picLocks noChangeAspect="1"/>
                     </pic:cNvPicPr>
                   </pic:nvPicPr>
                   <pic:blipFill>
-                    <a:blip r:embed="rId21"/>
+                    <a:blip r:embed="rId23"/>
                     <a:stretch>
                       <a:fillRect/>
                     </a:stretch>
@@ -23547,7 +24204,7 @@
                   <pic:spPr>
                     <a:xfrm>
                       <a:off x="0" y="0"/>
-                      <a:ext cx="5267960" cy="3656965"/>
+                      <a:ext cx="5271135" cy="3624580"/>
                     </a:xfrm>
                     <a:prstGeom prst="rect">
                       <a:avLst/>
@@ -23635,7 +24292,34 @@
           <w:szCs w:val="24"/>
           <w:lang w:val="en-US" w:eastAsia="zh-CN"/>
         </w:rPr>
-        <w:t>在这里可以修改自己的信息，邮箱电话年龄都是有规格的书写。</w:t>
+        <w:t>在这里可以修改自己的信息，邮箱电话年龄都是有</w:t>
+      </w:r>
+      <w:r>
+        <w:rPr>
+          <w:rFonts w:hint="eastAsia" w:ascii="宋体" w:hAnsi="宋体" w:cs="宋体"/>
+          <w:sz w:val="24"/>
+          <w:szCs w:val="24"/>
+          <w:lang w:val="en-US" w:eastAsia="zh-CN"/>
+        </w:rPr>
+        <w:t>规则</w:t>
+      </w:r>
+      <w:r>
+        <w:rPr>
+          <w:rFonts w:hint="eastAsia" w:ascii="宋体" w:hAnsi="宋体" w:eastAsia="宋体" w:cs="宋体"/>
+          <w:sz w:val="24"/>
+          <w:szCs w:val="24"/>
+          <w:lang w:val="en-US" w:eastAsia="zh-CN"/>
+        </w:rPr>
+        <w:t>的书写。</w:t>
+      </w:r>
+      <w:r>
+        <w:rPr>
+          <w:rFonts w:hint="eastAsia" w:ascii="宋体" w:hAnsi="宋体" w:cs="宋体"/>
+          <w:sz w:val="24"/>
+          <w:szCs w:val="24"/>
+          <w:lang w:val="en-US" w:eastAsia="zh-CN"/>
+        </w:rPr>
+        <w:t>这里还而已修改用户的密码，点击修改密码会弹出小框，让你输入旧密码和输入两遍新密码。</w:t>
       </w:r>
     </w:p>
     <w:p>
@@ -23708,7 +24392,25 @@
           <w:szCs w:val="24"/>
           <w:lang w:val="en-US" w:eastAsia="zh-CN"/>
         </w:rPr>
-        <w:t>用户一进来就是购买界面，如图4-14</w:t>
+        <w:t>用户一进来就是购买界面，</w:t>
+      </w:r>
+      <w:r>
+        <w:rPr>
+          <w:rFonts w:hint="eastAsia" w:ascii="宋体" w:hAnsi="宋体" w:cs="宋体"/>
+          <w:sz w:val="24"/>
+          <w:szCs w:val="24"/>
+          <w:lang w:val="en-US" w:eastAsia="zh-CN"/>
+        </w:rPr>
+        <w:t>这个界面显示所有商家中的产品。</w:t>
+      </w:r>
+      <w:r>
+        <w:rPr>
+          <w:rFonts w:hint="eastAsia" w:ascii="宋体" w:hAnsi="宋体" w:eastAsia="宋体" w:cs="宋体"/>
+          <w:sz w:val="24"/>
+          <w:szCs w:val="24"/>
+          <w:lang w:val="en-US" w:eastAsia="zh-CN"/>
+        </w:rPr>
+        <w:t>如图4-14</w:t>
       </w:r>
     </w:p>
     <w:p>
@@ -23734,7 +24436,7 @@
                     </pic:cNvPicPr>
                   </pic:nvPicPr>
                   <pic:blipFill>
-                    <a:blip r:embed="rId22"/>
+                    <a:blip r:embed="rId24"/>
                     <a:stretch>
                       <a:fillRect/>
                     </a:stretch>
@@ -23856,7 +24558,7 @@
                     </pic:cNvPicPr>
                   </pic:nvPicPr>
                   <pic:blipFill>
-                    <a:blip r:embed="rId23"/>
+                    <a:blip r:embed="rId25"/>
                     <a:stretch>
                       <a:fillRect/>
                     </a:stretch>
@@ -23981,7 +24683,7 @@
                     </pic:cNvPicPr>
                   </pic:nvPicPr>
                   <pic:blipFill>
-                    <a:blip r:embed="rId24"/>
+                    <a:blip r:embed="rId26"/>
                     <a:stretch>
                       <a:fillRect/>
                     </a:stretch>
@@ -24116,7 +24818,7 @@
                     </pic:cNvPicPr>
                   </pic:nvPicPr>
                   <pic:blipFill>
-                    <a:blip r:embed="rId25"/>
+                    <a:blip r:embed="rId27"/>
                     <a:stretch>
                       <a:fillRect/>
                     </a:stretch>
@@ -24209,12 +24911,30 @@
       </w:pPr>
       <w:r>
         <w:rPr>
+          <w:rFonts w:hint="eastAsia" w:ascii="宋体" w:hAnsi="宋体" w:cs="宋体"/>
+          <w:sz w:val="24"/>
+          <w:szCs w:val="24"/>
+          <w:lang w:val="en-US" w:eastAsia="zh-CN"/>
+        </w:rPr>
+        <w:t>当框里的数字大于库存还去点击加的那个符号时，会提示不能超过库存，且该符号变红并点击不在有效。</w:t>
+      </w:r>
+      <w:r>
+        <w:rPr>
           <w:rFonts w:hint="eastAsia" w:ascii="宋体" w:hAnsi="宋体" w:eastAsia="宋体" w:cs="宋体"/>
           <w:sz w:val="24"/>
           <w:szCs w:val="24"/>
           <w:lang w:val="en-US" w:eastAsia="zh-CN"/>
         </w:rPr>
         <w:t>右下角的页码都是可点击的，当前为最后一页时再点击尾页会提示，在首页又点击首页也会提示。</w:t>
+      </w:r>
+      <w:r>
+        <w:rPr>
+          <w:rFonts w:hint="eastAsia" w:ascii="宋体" w:hAnsi="宋体" w:cs="宋体"/>
+          <w:sz w:val="24"/>
+          <w:szCs w:val="24"/>
+          <w:lang w:val="en-US" w:eastAsia="zh-CN"/>
+        </w:rPr>
+        <w:t>当在售产品过多，显示页面会合理分页，每个页面显示十个产品，且点击下页时，显示下十个产品的信息。点击上页会返回上页的产品信息。</w:t>
       </w:r>
     </w:p>
     <w:p>
@@ -24295,7 +25015,7 @@
                     </pic:cNvPicPr>
                   </pic:nvPicPr>
                   <pic:blipFill>
-                    <a:blip r:embed="rId26"/>
+                    <a:blip r:embed="rId28"/>
                     <a:stretch>
                       <a:fillRect/>
                     </a:stretch>
@@ -24458,7 +25178,7 @@
                     </pic:cNvPicPr>
                   </pic:nvPicPr>
                   <pic:blipFill>
-                    <a:blip r:embed="rId27"/>
+                    <a:blip r:embed="rId29"/>
                     <a:stretch>
                       <a:fillRect/>
                     </a:stretch>
@@ -24647,7 +25367,7 @@
                     </pic:cNvPicPr>
                   </pic:nvPicPr>
                   <pic:blipFill>
-                    <a:blip r:embed="rId28"/>
+                    <a:blip r:embed="rId30"/>
                     <a:stretch>
                       <a:fillRect/>
                     </a:stretch>
@@ -24862,7 +25582,7 @@
                     </pic:cNvPicPr>
                   </pic:nvPicPr>
                   <pic:blipFill>
-                    <a:blip r:embed="rId29"/>
+                    <a:blip r:embed="rId31"/>
                     <a:stretch>
                       <a:fillRect/>
                     </a:stretch>
@@ -24987,7 +25707,7 @@
                     </pic:cNvPicPr>
                   </pic:nvPicPr>
                   <pic:blipFill>
-                    <a:blip r:embed="rId30"/>
+                    <a:blip r:embed="rId32"/>
                     <a:stretch>
                       <a:fillRect/>
                     </a:stretch>
@@ -25291,7 +26011,7 @@
     </w:p>
     <w:tbl>
       <w:tblPr>
-        <w:tblStyle w:val="17"/>
+        <w:tblStyle w:val="19"/>
         <w:tblW w:w="8522" w:type="dxa"/>
         <w:tblInd w:w="0" w:type="dxa"/>
         <w:tblBorders>
@@ -27151,7 +27871,7 @@
     </w:p>
     <w:tbl>
       <w:tblPr>
-        <w:tblStyle w:val="17"/>
+        <w:tblStyle w:val="19"/>
         <w:tblW w:w="8522" w:type="dxa"/>
         <w:tblInd w:w="0" w:type="dxa"/>
         <w:tblBorders>
@@ -28879,7 +29599,7 @@
     </w:p>
     <w:tbl>
       <w:tblPr>
-        <w:tblStyle w:val="17"/>
+        <w:tblStyle w:val="19"/>
         <w:tblW w:w="8522" w:type="dxa"/>
         <w:tblInd w:w="0" w:type="dxa"/>
         <w:tblBorders>
@@ -31760,7 +32480,7 @@
     </w:p>
     <w:tbl>
       <w:tblPr>
-        <w:tblStyle w:val="17"/>
+        <w:tblStyle w:val="19"/>
         <w:tblW w:w="8522" w:type="dxa"/>
         <w:tblInd w:w="0" w:type="dxa"/>
         <w:tblBorders>
@@ -31827,7 +32547,7 @@
               <w:snapToGrid/>
               <w:spacing w:line="460" w:lineRule="exact"/>
               <w:ind w:left="0" w:leftChars="0" w:right="0" w:rightChars="0" w:firstLine="0" w:firstLineChars="0"/>
-              <w:jc w:val="both"/>
+              <w:jc w:val="center"/>
               <w:textAlignment w:val="auto"/>
               <w:outlineLvl w:val="9"/>
               <w:rPr>
@@ -31867,7 +32587,7 @@
               <w:snapToGrid/>
               <w:spacing w:line="460" w:lineRule="exact"/>
               <w:ind w:left="0" w:leftChars="0" w:right="0" w:rightChars="0" w:firstLine="0" w:firstLineChars="0"/>
-              <w:jc w:val="both"/>
+              <w:jc w:val="center"/>
               <w:textAlignment w:val="auto"/>
               <w:outlineLvl w:val="9"/>
               <w:rPr>
@@ -31907,7 +32627,7 @@
               <w:snapToGrid/>
               <w:spacing w:line="460" w:lineRule="exact"/>
               <w:ind w:left="0" w:leftChars="0" w:right="0" w:rightChars="0" w:firstLine="0" w:firstLineChars="0"/>
-              <w:jc w:val="both"/>
+              <w:jc w:val="center"/>
               <w:textAlignment w:val="auto"/>
               <w:outlineLvl w:val="9"/>
               <w:rPr>
@@ -31947,7 +32667,7 @@
               <w:snapToGrid/>
               <w:spacing w:line="460" w:lineRule="exact"/>
               <w:ind w:left="0" w:leftChars="0" w:right="0" w:rightChars="0" w:firstLine="0" w:firstLineChars="0"/>
-              <w:jc w:val="both"/>
+              <w:jc w:val="center"/>
               <w:textAlignment w:val="auto"/>
               <w:outlineLvl w:val="9"/>
               <w:rPr>
@@ -32011,7 +32731,7 @@
               <w:snapToGrid/>
               <w:spacing w:line="460" w:lineRule="exact"/>
               <w:ind w:left="0" w:leftChars="0" w:right="0" w:rightChars="0" w:firstLine="0" w:firstLineChars="0"/>
-              <w:jc w:val="both"/>
+              <w:jc w:val="center"/>
               <w:textAlignment w:val="auto"/>
               <w:outlineLvl w:val="9"/>
               <w:rPr>
@@ -32051,7 +32771,7 @@
               <w:snapToGrid/>
               <w:spacing w:line="460" w:lineRule="exact"/>
               <w:ind w:left="0" w:leftChars="0" w:right="0" w:rightChars="0" w:firstLine="0" w:firstLineChars="0"/>
-              <w:jc w:val="both"/>
+              <w:jc w:val="center"/>
               <w:textAlignment w:val="auto"/>
               <w:outlineLvl w:val="9"/>
               <w:rPr>
@@ -32091,7 +32811,7 @@
               <w:snapToGrid/>
               <w:spacing w:line="460" w:lineRule="exact"/>
               <w:ind w:left="0" w:leftChars="0" w:right="0" w:rightChars="0" w:firstLine="0" w:firstLineChars="0"/>
-              <w:jc w:val="both"/>
+              <w:jc w:val="center"/>
               <w:textAlignment w:val="auto"/>
               <w:outlineLvl w:val="9"/>
               <w:rPr>
@@ -32131,7 +32851,7 @@
               <w:snapToGrid/>
               <w:spacing w:line="460" w:lineRule="exact"/>
               <w:ind w:left="0" w:leftChars="0" w:right="0" w:rightChars="0" w:firstLine="0" w:firstLineChars="0"/>
-              <w:jc w:val="both"/>
+              <w:jc w:val="center"/>
               <w:textAlignment w:val="auto"/>
               <w:outlineLvl w:val="9"/>
               <w:rPr>
@@ -32194,7 +32914,7 @@
               <w:snapToGrid/>
               <w:spacing w:line="460" w:lineRule="exact"/>
               <w:ind w:left="0" w:leftChars="0" w:right="0" w:rightChars="0" w:firstLine="0" w:firstLineChars="0"/>
-              <w:jc w:val="both"/>
+              <w:jc w:val="center"/>
               <w:textAlignment w:val="auto"/>
               <w:outlineLvl w:val="9"/>
               <w:rPr>
@@ -32234,7 +32954,7 @@
               <w:snapToGrid/>
               <w:spacing w:line="460" w:lineRule="exact"/>
               <w:ind w:left="0" w:leftChars="0" w:right="0" w:rightChars="0" w:firstLine="0" w:firstLineChars="0"/>
-              <w:jc w:val="both"/>
+              <w:jc w:val="center"/>
               <w:textAlignment w:val="auto"/>
               <w:outlineLvl w:val="9"/>
               <w:rPr>
@@ -32274,7 +32994,7 @@
               <w:snapToGrid/>
               <w:spacing w:line="460" w:lineRule="exact"/>
               <w:ind w:left="0" w:leftChars="0" w:right="0" w:rightChars="0" w:firstLine="0" w:firstLineChars="0"/>
-              <w:jc w:val="both"/>
+              <w:jc w:val="center"/>
               <w:textAlignment w:val="auto"/>
               <w:outlineLvl w:val="9"/>
               <w:rPr>
@@ -32314,7 +33034,7 @@
               <w:snapToGrid/>
               <w:spacing w:line="460" w:lineRule="exact"/>
               <w:ind w:left="0" w:leftChars="0" w:right="0" w:rightChars="0" w:firstLine="0" w:firstLineChars="0"/>
-              <w:jc w:val="both"/>
+              <w:jc w:val="center"/>
               <w:textAlignment w:val="auto"/>
               <w:outlineLvl w:val="9"/>
               <w:rPr>
@@ -32377,7 +33097,7 @@
               <w:snapToGrid/>
               <w:spacing w:line="460" w:lineRule="exact"/>
               <w:ind w:left="0" w:leftChars="0" w:right="0" w:rightChars="0" w:firstLine="0" w:firstLineChars="0"/>
-              <w:jc w:val="both"/>
+              <w:jc w:val="center"/>
               <w:textAlignment w:val="auto"/>
               <w:outlineLvl w:val="9"/>
               <w:rPr>
@@ -32417,7 +33137,7 @@
               <w:snapToGrid/>
               <w:spacing w:line="460" w:lineRule="exact"/>
               <w:ind w:left="0" w:leftChars="0" w:right="0" w:rightChars="0" w:firstLine="0" w:firstLineChars="0"/>
-              <w:jc w:val="both"/>
+              <w:jc w:val="center"/>
               <w:textAlignment w:val="auto"/>
               <w:outlineLvl w:val="9"/>
               <w:rPr>
@@ -32457,7 +33177,7 @@
               <w:snapToGrid/>
               <w:spacing w:line="460" w:lineRule="exact"/>
               <w:ind w:left="0" w:leftChars="0" w:right="0" w:rightChars="0" w:firstLine="0" w:firstLineChars="0"/>
-              <w:jc w:val="both"/>
+              <w:jc w:val="center"/>
               <w:textAlignment w:val="auto"/>
               <w:outlineLvl w:val="9"/>
               <w:rPr>
@@ -32497,7 +33217,7 @@
               <w:snapToGrid/>
               <w:spacing w:line="460" w:lineRule="exact"/>
               <w:ind w:left="0" w:leftChars="0" w:right="0" w:rightChars="0" w:firstLine="0" w:firstLineChars="0"/>
-              <w:jc w:val="both"/>
+              <w:jc w:val="center"/>
               <w:textAlignment w:val="auto"/>
               <w:outlineLvl w:val="9"/>
               <w:rPr>
@@ -32560,23 +33280,15 @@
               <w:snapToGrid/>
               <w:spacing w:line="460" w:lineRule="exact"/>
               <w:ind w:left="0" w:leftChars="0" w:right="0" w:rightChars="0" w:firstLine="0" w:firstLineChars="0"/>
-              <w:jc w:val="both"/>
-              <w:textAlignment w:val="auto"/>
-              <w:outlineLvl w:val="9"/>
-              <w:rPr>
-                <w:rFonts w:hint="eastAsia" w:ascii="宋体" w:hAnsi="宋体" w:eastAsia="宋体" w:cs="宋体"/>
-                <w:vertAlign w:val="baseline"/>
-                <w:lang w:val="en-US" w:eastAsia="zh-CN"/>
-              </w:rPr>
-            </w:pPr>
-            <w:r>
-              <w:rPr>
-                <w:rFonts w:hint="eastAsia" w:ascii="宋体" w:hAnsi="宋体" w:eastAsia="宋体" w:cs="宋体"/>
-                <w:vertAlign w:val="baseline"/>
-                <w:lang w:val="en-US" w:eastAsia="zh-CN"/>
-              </w:rPr>
-              <w:t>4</w:t>
-            </w:r>
+              <w:jc w:val="center"/>
+              <w:textAlignment w:val="auto"/>
+              <w:outlineLvl w:val="9"/>
+              <w:rPr>
+                <w:rFonts w:hint="eastAsia" w:ascii="宋体" w:hAnsi="宋体" w:eastAsia="宋体" w:cs="宋体"/>
+                <w:vertAlign w:val="baseline"/>
+                <w:lang w:val="en-US" w:eastAsia="zh-CN"/>
+              </w:rPr>
+            </w:pPr>
           </w:p>
         </w:tc>
         <w:tc>
@@ -32600,22 +33312,38 @@
               <w:snapToGrid/>
               <w:spacing w:line="460" w:lineRule="exact"/>
               <w:ind w:left="0" w:leftChars="0" w:right="0" w:rightChars="0" w:firstLine="0" w:firstLineChars="0"/>
-              <w:jc w:val="both"/>
-              <w:textAlignment w:val="auto"/>
-              <w:outlineLvl w:val="9"/>
-              <w:rPr>
-                <w:rFonts w:hint="eastAsia" w:ascii="宋体" w:hAnsi="宋体" w:eastAsia="宋体" w:cs="宋体"/>
-                <w:vertAlign w:val="baseline"/>
-                <w:lang w:val="en-US" w:eastAsia="zh-CN"/>
-              </w:rPr>
-            </w:pPr>
-            <w:r>
-              <w:rPr>
-                <w:rFonts w:hint="eastAsia" w:ascii="宋体" w:hAnsi="宋体" w:eastAsia="宋体" w:cs="宋体"/>
-                <w:vertAlign w:val="baseline"/>
-                <w:lang w:val="en-US" w:eastAsia="zh-CN"/>
-              </w:rPr>
-              <w:t>用户和管理员对正在配送的订单点击删除</w:t>
+              <w:jc w:val="center"/>
+              <w:textAlignment w:val="auto"/>
+              <w:outlineLvl w:val="9"/>
+              <w:rPr>
+                <w:rFonts w:hint="eastAsia" w:ascii="宋体" w:hAnsi="宋体" w:eastAsia="宋体" w:cs="宋体"/>
+                <w:vertAlign w:val="baseline"/>
+                <w:lang w:val="en-US" w:eastAsia="zh-CN"/>
+              </w:rPr>
+            </w:pPr>
+            <w:r>
+              <w:rPr>
+                <w:rFonts w:hint="eastAsia" w:ascii="宋体" w:hAnsi="宋体" w:eastAsia="宋体" w:cs="宋体"/>
+                <w:vertAlign w:val="baseline"/>
+                <w:lang w:val="en-US" w:eastAsia="zh-CN"/>
+              </w:rPr>
+              <w:t>用户和管理员对</w:t>
+            </w:r>
+            <w:r>
+              <w:rPr>
+                <w:rFonts w:hint="eastAsia" w:ascii="宋体" w:hAnsi="宋体" w:cs="宋体"/>
+                <w:vertAlign w:val="baseline"/>
+                <w:lang w:val="en-US" w:eastAsia="zh-CN"/>
+              </w:rPr>
+              <w:t>未</w:t>
+            </w:r>
+            <w:r>
+              <w:rPr>
+                <w:rFonts w:hint="eastAsia" w:ascii="宋体" w:hAnsi="宋体" w:eastAsia="宋体" w:cs="宋体"/>
+                <w:vertAlign w:val="baseline"/>
+                <w:lang w:val="en-US" w:eastAsia="zh-CN"/>
+              </w:rPr>
+              <w:t>配送的订单点击删除</w:t>
             </w:r>
           </w:p>
         </w:tc>
@@ -32640,22 +33368,54 @@
               <w:snapToGrid/>
               <w:spacing w:line="460" w:lineRule="exact"/>
               <w:ind w:left="0" w:leftChars="0" w:right="0" w:rightChars="0" w:firstLine="0" w:firstLineChars="0"/>
-              <w:jc w:val="both"/>
-              <w:textAlignment w:val="auto"/>
-              <w:outlineLvl w:val="9"/>
-              <w:rPr>
-                <w:rFonts w:hint="eastAsia" w:ascii="宋体" w:hAnsi="宋体" w:eastAsia="宋体" w:cs="宋体"/>
-                <w:vertAlign w:val="baseline"/>
-                <w:lang w:val="en-US" w:eastAsia="zh-CN"/>
-              </w:rPr>
-            </w:pPr>
-            <w:r>
-              <w:rPr>
-                <w:rFonts w:hint="eastAsia" w:ascii="宋体" w:hAnsi="宋体" w:eastAsia="宋体" w:cs="宋体"/>
-                <w:vertAlign w:val="baseline"/>
-                <w:lang w:val="en-US" w:eastAsia="zh-CN"/>
-              </w:rPr>
-              <w:t>提示订单正在配送不能删除</w:t>
+              <w:jc w:val="center"/>
+              <w:textAlignment w:val="auto"/>
+              <w:outlineLvl w:val="9"/>
+              <w:rPr>
+                <w:rFonts w:hint="eastAsia" w:ascii="宋体" w:hAnsi="宋体" w:eastAsia="宋体" w:cs="宋体"/>
+                <w:vertAlign w:val="baseline"/>
+                <w:lang w:val="en-US" w:eastAsia="zh-CN"/>
+              </w:rPr>
+            </w:pPr>
+            <w:r>
+              <w:rPr>
+                <w:rFonts w:hint="eastAsia" w:ascii="宋体" w:hAnsi="宋体" w:eastAsia="宋体" w:cs="宋体"/>
+                <w:vertAlign w:val="baseline"/>
+                <w:lang w:val="en-US" w:eastAsia="zh-CN"/>
+              </w:rPr>
+              <w:t>提示</w:t>
+            </w:r>
+            <w:r>
+              <w:rPr>
+                <w:rFonts w:hint="eastAsia" w:ascii="宋体" w:hAnsi="宋体" w:cs="宋体"/>
+                <w:vertAlign w:val="baseline"/>
+                <w:lang w:val="en-US" w:eastAsia="zh-CN"/>
+              </w:rPr>
+              <w:t>未</w:t>
+            </w:r>
+            <w:r>
+              <w:rPr>
+                <w:rFonts w:hint="eastAsia" w:ascii="宋体" w:hAnsi="宋体" w:eastAsia="宋体" w:cs="宋体"/>
+                <w:vertAlign w:val="baseline"/>
+                <w:lang w:val="en-US" w:eastAsia="zh-CN"/>
+              </w:rPr>
+              <w:t>配送</w:t>
+            </w:r>
+            <w:r>
+              <w:rPr>
+                <w:rFonts w:hint="eastAsia" w:ascii="宋体" w:hAnsi="宋体" w:cs="宋体"/>
+                <w:vertAlign w:val="baseline"/>
+                <w:lang w:val="en-US" w:eastAsia="zh-CN"/>
+              </w:rPr>
+              <w:t>的订单</w:t>
+            </w:r>
+            <w:r>
+              <w:rPr>
+                <w:rFonts w:hint="eastAsia" w:ascii="宋体" w:hAnsi="宋体" w:eastAsia="宋体" w:cs="宋体"/>
+                <w:vertAlign w:val="baseline"/>
+                <w:lang w:val="en-US" w:eastAsia="zh-CN"/>
+              </w:rPr>
+              <w:t>不能删除</w:t>
             </w:r>
           </w:p>
         </w:tc>
@@ -32680,13 +33440,12 @@
               <w:snapToGrid/>
               <w:spacing w:line="460" w:lineRule="exact"/>
               <w:ind w:left="0" w:leftChars="0" w:right="0" w:rightChars="0" w:firstLine="0" w:firstLineChars="0"/>
-              <w:jc w:val="both"/>
-              <w:textAlignment w:val="auto"/>
-              <w:outlineLvl w:val="9"/>
-              <w:rPr>
-                <w:rFonts w:hint="eastAsia" w:ascii="宋体" w:hAnsi="宋体" w:eastAsia="宋体" w:cs="宋体"/>
-                <w:vertAlign w:val="baseline"/>
-                <w:lang w:val="en-US" w:eastAsia="zh-CN"/>
+              <w:jc w:val="center"/>
+              <w:textAlignment w:val="auto"/>
+              <w:outlineLvl w:val="9"/>
+              <w:rPr>
+                <w:rFonts w:hint="eastAsia" w:ascii="宋体" w:hAnsi="宋体" w:eastAsia="宋体" w:cs="宋体"/>
+                <w:color w:val="000000"/>
               </w:rPr>
             </w:pPr>
             <w:r>
@@ -32743,22 +33502,22 @@
               <w:snapToGrid/>
               <w:spacing w:line="460" w:lineRule="exact"/>
               <w:ind w:left="0" w:leftChars="0" w:right="0" w:rightChars="0" w:firstLine="0" w:firstLineChars="0"/>
-              <w:jc w:val="both"/>
-              <w:textAlignment w:val="auto"/>
-              <w:outlineLvl w:val="9"/>
-              <w:rPr>
-                <w:rFonts w:hint="eastAsia" w:ascii="宋体" w:hAnsi="宋体" w:eastAsia="宋体" w:cs="宋体"/>
-                <w:vertAlign w:val="baseline"/>
-                <w:lang w:val="en-US" w:eastAsia="zh-CN"/>
-              </w:rPr>
-            </w:pPr>
-            <w:r>
-              <w:rPr>
-                <w:rFonts w:hint="eastAsia" w:ascii="宋体" w:hAnsi="宋体" w:eastAsia="宋体" w:cs="宋体"/>
-                <w:vertAlign w:val="baseline"/>
-                <w:lang w:val="en-US" w:eastAsia="zh-CN"/>
-              </w:rPr>
-              <w:t>5</w:t>
+              <w:jc w:val="center"/>
+              <w:textAlignment w:val="auto"/>
+              <w:outlineLvl w:val="9"/>
+              <w:rPr>
+                <w:rFonts w:hint="eastAsia" w:ascii="宋体" w:hAnsi="宋体" w:eastAsia="宋体" w:cs="宋体"/>
+                <w:vertAlign w:val="baseline"/>
+                <w:lang w:val="en-US" w:eastAsia="zh-CN"/>
+              </w:rPr>
+            </w:pPr>
+            <w:r>
+              <w:rPr>
+                <w:rFonts w:hint="eastAsia" w:ascii="宋体" w:hAnsi="宋体" w:eastAsia="宋体" w:cs="宋体"/>
+                <w:vertAlign w:val="baseline"/>
+                <w:lang w:val="en-US" w:eastAsia="zh-CN"/>
+              </w:rPr>
+              <w:t>4</w:t>
             </w:r>
           </w:p>
         </w:tc>
@@ -32783,22 +33542,22 @@
               <w:snapToGrid/>
               <w:spacing w:line="460" w:lineRule="exact"/>
               <w:ind w:left="0" w:leftChars="0" w:right="0" w:rightChars="0" w:firstLine="0" w:firstLineChars="0"/>
-              <w:jc w:val="both"/>
-              <w:textAlignment w:val="auto"/>
-              <w:outlineLvl w:val="9"/>
-              <w:rPr>
-                <w:rFonts w:hint="eastAsia" w:ascii="宋体" w:hAnsi="宋体" w:eastAsia="宋体" w:cs="宋体"/>
-                <w:vertAlign w:val="baseline"/>
-                <w:lang w:val="en-US" w:eastAsia="zh-CN"/>
-              </w:rPr>
-            </w:pPr>
-            <w:r>
-              <w:rPr>
-                <w:rFonts w:hint="eastAsia" w:ascii="宋体" w:hAnsi="宋体" w:eastAsia="宋体" w:cs="宋体"/>
-                <w:vertAlign w:val="baseline"/>
-                <w:lang w:val="en-US" w:eastAsia="zh-CN"/>
-              </w:rPr>
-              <w:t>用户和管理员点击订单的地址详情</w:t>
+              <w:jc w:val="center"/>
+              <w:textAlignment w:val="auto"/>
+              <w:outlineLvl w:val="9"/>
+              <w:rPr>
+                <w:rFonts w:hint="eastAsia" w:ascii="宋体" w:hAnsi="宋体" w:eastAsia="宋体" w:cs="宋体"/>
+                <w:vertAlign w:val="baseline"/>
+                <w:lang w:val="en-US" w:eastAsia="zh-CN"/>
+              </w:rPr>
+            </w:pPr>
+            <w:r>
+              <w:rPr>
+                <w:rFonts w:hint="eastAsia" w:ascii="宋体" w:hAnsi="宋体" w:eastAsia="宋体" w:cs="宋体"/>
+                <w:vertAlign w:val="baseline"/>
+                <w:lang w:val="en-US" w:eastAsia="zh-CN"/>
+              </w:rPr>
+              <w:t>用户和管理员对正在配送的订单点击删除</w:t>
             </w:r>
           </w:p>
         </w:tc>
@@ -32823,22 +33582,22 @@
               <w:snapToGrid/>
               <w:spacing w:line="460" w:lineRule="exact"/>
               <w:ind w:left="0" w:leftChars="0" w:right="0" w:rightChars="0" w:firstLine="0" w:firstLineChars="0"/>
-              <w:jc w:val="both"/>
-              <w:textAlignment w:val="auto"/>
-              <w:outlineLvl w:val="9"/>
-              <w:rPr>
-                <w:rFonts w:hint="eastAsia" w:ascii="宋体" w:hAnsi="宋体" w:eastAsia="宋体" w:cs="宋体"/>
-                <w:vertAlign w:val="baseline"/>
-                <w:lang w:val="en-US" w:eastAsia="zh-CN"/>
-              </w:rPr>
-            </w:pPr>
-            <w:r>
-              <w:rPr>
-                <w:rFonts w:hint="eastAsia" w:ascii="宋体" w:hAnsi="宋体" w:eastAsia="宋体" w:cs="宋体"/>
-                <w:vertAlign w:val="baseline"/>
-                <w:lang w:val="en-US" w:eastAsia="zh-CN"/>
-              </w:rPr>
-              <w:t>会显示该订单选择配送的地址信息</w:t>
+              <w:jc w:val="center"/>
+              <w:textAlignment w:val="auto"/>
+              <w:outlineLvl w:val="9"/>
+              <w:rPr>
+                <w:rFonts w:hint="eastAsia" w:ascii="宋体" w:hAnsi="宋体" w:eastAsia="宋体" w:cs="宋体"/>
+                <w:vertAlign w:val="baseline"/>
+                <w:lang w:val="en-US" w:eastAsia="zh-CN"/>
+              </w:rPr>
+            </w:pPr>
+            <w:r>
+              <w:rPr>
+                <w:rFonts w:hint="eastAsia" w:ascii="宋体" w:hAnsi="宋体" w:eastAsia="宋体" w:cs="宋体"/>
+                <w:vertAlign w:val="baseline"/>
+                <w:lang w:val="en-US" w:eastAsia="zh-CN"/>
+              </w:rPr>
+              <w:t>提示订单正在配送不能删除</w:t>
             </w:r>
           </w:p>
         </w:tc>
@@ -32863,7 +33622,7 @@
               <w:snapToGrid/>
               <w:spacing w:line="460" w:lineRule="exact"/>
               <w:ind w:left="0" w:leftChars="0" w:right="0" w:rightChars="0" w:firstLine="0" w:firstLineChars="0"/>
-              <w:jc w:val="both"/>
+              <w:jc w:val="center"/>
               <w:textAlignment w:val="auto"/>
               <w:outlineLvl w:val="9"/>
               <w:rPr>
@@ -32926,22 +33685,22 @@
               <w:snapToGrid/>
               <w:spacing w:line="460" w:lineRule="exact"/>
               <w:ind w:left="0" w:leftChars="0" w:right="0" w:rightChars="0" w:firstLine="0" w:firstLineChars="0"/>
-              <w:jc w:val="both"/>
-              <w:textAlignment w:val="auto"/>
-              <w:outlineLvl w:val="9"/>
-              <w:rPr>
-                <w:rFonts w:hint="eastAsia" w:ascii="宋体" w:hAnsi="宋体" w:eastAsia="宋体" w:cs="宋体"/>
-                <w:vertAlign w:val="baseline"/>
-                <w:lang w:val="en-US" w:eastAsia="zh-CN"/>
-              </w:rPr>
-            </w:pPr>
-            <w:r>
-              <w:rPr>
-                <w:rFonts w:hint="eastAsia" w:ascii="宋体" w:hAnsi="宋体" w:eastAsia="宋体" w:cs="宋体"/>
-                <w:vertAlign w:val="baseline"/>
-                <w:lang w:val="en-US" w:eastAsia="zh-CN"/>
-              </w:rPr>
-              <w:t>6</w:t>
+              <w:jc w:val="center"/>
+              <w:textAlignment w:val="auto"/>
+              <w:outlineLvl w:val="9"/>
+              <w:rPr>
+                <w:rFonts w:hint="eastAsia" w:ascii="宋体" w:hAnsi="宋体" w:eastAsia="宋体" w:cs="宋体"/>
+                <w:vertAlign w:val="baseline"/>
+                <w:lang w:val="en-US" w:eastAsia="zh-CN"/>
+              </w:rPr>
+            </w:pPr>
+            <w:r>
+              <w:rPr>
+                <w:rFonts w:hint="eastAsia" w:ascii="宋体" w:hAnsi="宋体" w:eastAsia="宋体" w:cs="宋体"/>
+                <w:vertAlign w:val="baseline"/>
+                <w:lang w:val="en-US" w:eastAsia="zh-CN"/>
+              </w:rPr>
+              <w:t>5</w:t>
             </w:r>
           </w:p>
         </w:tc>
@@ -32966,22 +33725,22 @@
               <w:snapToGrid/>
               <w:spacing w:line="460" w:lineRule="exact"/>
               <w:ind w:left="0" w:leftChars="0" w:right="0" w:rightChars="0" w:firstLine="0" w:firstLineChars="0"/>
-              <w:jc w:val="both"/>
-              <w:textAlignment w:val="auto"/>
-              <w:outlineLvl w:val="9"/>
-              <w:rPr>
-                <w:rFonts w:hint="eastAsia" w:ascii="宋体" w:hAnsi="宋体" w:eastAsia="宋体" w:cs="宋体"/>
-                <w:vertAlign w:val="baseline"/>
-                <w:lang w:val="en-US" w:eastAsia="zh-CN"/>
-              </w:rPr>
-            </w:pPr>
-            <w:r>
-              <w:rPr>
-                <w:rFonts w:hint="eastAsia" w:ascii="宋体" w:hAnsi="宋体" w:eastAsia="宋体" w:cs="宋体"/>
-                <w:vertAlign w:val="baseline"/>
-                <w:lang w:val="en-US" w:eastAsia="zh-CN"/>
-              </w:rPr>
-              <w:t>管理员对某个订单点击撤销用户删除</w:t>
+              <w:jc w:val="center"/>
+              <w:textAlignment w:val="auto"/>
+              <w:outlineLvl w:val="9"/>
+              <w:rPr>
+                <w:rFonts w:hint="eastAsia" w:ascii="宋体" w:hAnsi="宋体" w:eastAsia="宋体" w:cs="宋体"/>
+                <w:vertAlign w:val="baseline"/>
+                <w:lang w:val="en-US" w:eastAsia="zh-CN"/>
+              </w:rPr>
+            </w:pPr>
+            <w:r>
+              <w:rPr>
+                <w:rFonts w:hint="eastAsia" w:ascii="宋体" w:hAnsi="宋体" w:eastAsia="宋体" w:cs="宋体"/>
+                <w:vertAlign w:val="baseline"/>
+                <w:lang w:val="en-US" w:eastAsia="zh-CN"/>
+              </w:rPr>
+              <w:t>用户和管理员点击订单的地址详情</w:t>
             </w:r>
           </w:p>
         </w:tc>
@@ -33006,22 +33765,22 @@
               <w:snapToGrid/>
               <w:spacing w:line="460" w:lineRule="exact"/>
               <w:ind w:left="0" w:leftChars="0" w:right="0" w:rightChars="0" w:firstLine="0" w:firstLineChars="0"/>
-              <w:jc w:val="both"/>
-              <w:textAlignment w:val="auto"/>
-              <w:outlineLvl w:val="9"/>
-              <w:rPr>
-                <w:rFonts w:hint="eastAsia" w:ascii="宋体" w:hAnsi="宋体" w:eastAsia="宋体" w:cs="宋体"/>
-                <w:vertAlign w:val="baseline"/>
-                <w:lang w:val="en-US" w:eastAsia="zh-CN"/>
-              </w:rPr>
-            </w:pPr>
-            <w:r>
-              <w:rPr>
-                <w:rFonts w:hint="eastAsia" w:ascii="宋体" w:hAnsi="宋体" w:eastAsia="宋体" w:cs="宋体"/>
-                <w:vertAlign w:val="baseline"/>
-                <w:lang w:val="en-US" w:eastAsia="zh-CN"/>
-              </w:rPr>
-              <w:t>该订单从用户不可见变为用户可见</w:t>
+              <w:jc w:val="center"/>
+              <w:textAlignment w:val="auto"/>
+              <w:outlineLvl w:val="9"/>
+              <w:rPr>
+                <w:rFonts w:hint="eastAsia" w:ascii="宋体" w:hAnsi="宋体" w:eastAsia="宋体" w:cs="宋体"/>
+                <w:vertAlign w:val="baseline"/>
+                <w:lang w:val="en-US" w:eastAsia="zh-CN"/>
+              </w:rPr>
+            </w:pPr>
+            <w:r>
+              <w:rPr>
+                <w:rFonts w:hint="eastAsia" w:ascii="宋体" w:hAnsi="宋体" w:eastAsia="宋体" w:cs="宋体"/>
+                <w:vertAlign w:val="baseline"/>
+                <w:lang w:val="en-US" w:eastAsia="zh-CN"/>
+              </w:rPr>
+              <w:t>会显示该订单选择配送的地址信息</w:t>
             </w:r>
           </w:p>
         </w:tc>
@@ -33046,6 +33805,292 @@
               <w:snapToGrid/>
               <w:spacing w:line="460" w:lineRule="exact"/>
               <w:ind w:left="0" w:leftChars="0" w:right="0" w:rightChars="0" w:firstLine="0" w:firstLineChars="0"/>
+              <w:jc w:val="center"/>
+              <w:textAlignment w:val="auto"/>
+              <w:outlineLvl w:val="9"/>
+              <w:rPr>
+                <w:rFonts w:hint="eastAsia" w:ascii="宋体" w:hAnsi="宋体" w:eastAsia="宋体" w:cs="宋体"/>
+                <w:vertAlign w:val="baseline"/>
+                <w:lang w:val="en-US" w:eastAsia="zh-CN"/>
+              </w:rPr>
+            </w:pPr>
+            <w:r>
+              <w:rPr>
+                <w:rFonts w:hint="eastAsia" w:ascii="宋体" w:hAnsi="宋体" w:eastAsia="宋体" w:cs="宋体"/>
+                <w:color w:val="000000"/>
+              </w:rPr>
+              <w:t>与期望结果一致</w:t>
+            </w:r>
+          </w:p>
+        </w:tc>
+      </w:tr>
+      <w:tr>
+        <w:tblPrEx>
+          <w:tblBorders>
+            <w:top w:val="single" w:color="auto" w:sz="4" w:space="0"/>
+            <w:left w:val="single" w:color="auto" w:sz="4" w:space="0"/>
+            <w:bottom w:val="single" w:color="auto" w:sz="4" w:space="0"/>
+            <w:right w:val="single" w:color="auto" w:sz="4" w:space="0"/>
+            <w:insideH w:val="single" w:color="auto" w:sz="4" w:space="0"/>
+            <w:insideV w:val="single" w:color="auto" w:sz="4" w:space="0"/>
+          </w:tblBorders>
+          <w:tblLayout w:type="fixed"/>
+          <w:tblCellMar>
+            <w:top w:w="0" w:type="dxa"/>
+            <w:left w:w="108" w:type="dxa"/>
+            <w:bottom w:w="0" w:type="dxa"/>
+            <w:right w:w="108" w:type="dxa"/>
+          </w:tblCellMar>
+        </w:tblPrEx>
+        <w:trPr>
+          <w:trHeight w:val="467" w:hRule="atLeast"/>
+        </w:trPr>
+        <w:tc>
+          <w:tcPr>
+            <w:tcW w:w="699" w:type="dxa"/>
+            <w:textDirection w:val="lrTb"/>
+            <w:vAlign w:val="top"/>
+          </w:tcPr>
+          <w:p>
+            <w:pPr>
+              <w:keepNext w:val="0"/>
+              <w:keepLines w:val="0"/>
+              <w:pageBreakBefore w:val="0"/>
+              <w:widowControl w:val="0"/>
+              <w:kinsoku/>
+              <w:wordWrap/>
+              <w:overflowPunct/>
+              <w:topLinePunct w:val="0"/>
+              <w:autoSpaceDE/>
+              <w:autoSpaceDN/>
+              <w:bidi w:val="0"/>
+              <w:adjustRightInd/>
+              <w:snapToGrid/>
+              <w:spacing w:line="460" w:lineRule="exact"/>
+              <w:ind w:left="0" w:leftChars="0" w:right="0" w:rightChars="0" w:firstLine="0" w:firstLineChars="0"/>
+              <w:jc w:val="center"/>
+              <w:textAlignment w:val="auto"/>
+              <w:outlineLvl w:val="9"/>
+              <w:rPr>
+                <w:rFonts w:hint="eastAsia" w:ascii="宋体" w:hAnsi="宋体" w:eastAsia="宋体" w:cs="宋体"/>
+                <w:vertAlign w:val="baseline"/>
+                <w:lang w:val="en-US" w:eastAsia="zh-CN"/>
+              </w:rPr>
+            </w:pPr>
+            <w:r>
+              <w:rPr>
+                <w:rFonts w:hint="eastAsia" w:ascii="宋体" w:hAnsi="宋体" w:eastAsia="宋体" w:cs="宋体"/>
+                <w:vertAlign w:val="baseline"/>
+                <w:lang w:val="en-US" w:eastAsia="zh-CN"/>
+              </w:rPr>
+              <w:t>6</w:t>
+            </w:r>
+          </w:p>
+        </w:tc>
+        <w:tc>
+          <w:tcPr>
+            <w:tcW w:w="3375" w:type="dxa"/>
+          </w:tcPr>
+          <w:p>
+            <w:pPr>
+              <w:keepNext w:val="0"/>
+              <w:keepLines w:val="0"/>
+              <w:pageBreakBefore w:val="0"/>
+              <w:widowControl w:val="0"/>
+              <w:kinsoku/>
+              <w:wordWrap/>
+              <w:overflowPunct/>
+              <w:topLinePunct w:val="0"/>
+              <w:autoSpaceDE/>
+              <w:autoSpaceDN/>
+              <w:bidi w:val="0"/>
+              <w:adjustRightInd/>
+              <w:snapToGrid/>
+              <w:spacing w:line="460" w:lineRule="exact"/>
+              <w:ind w:left="0" w:leftChars="0" w:right="0" w:rightChars="0" w:firstLine="0" w:firstLineChars="0"/>
+              <w:jc w:val="center"/>
+              <w:textAlignment w:val="auto"/>
+              <w:outlineLvl w:val="9"/>
+              <w:rPr>
+                <w:rFonts w:hint="eastAsia" w:ascii="宋体" w:hAnsi="宋体" w:eastAsia="宋体" w:cs="宋体"/>
+                <w:vertAlign w:val="baseline"/>
+                <w:lang w:val="en-US" w:eastAsia="zh-CN"/>
+              </w:rPr>
+            </w:pPr>
+            <w:r>
+              <w:rPr>
+                <w:rFonts w:hint="eastAsia" w:ascii="宋体" w:hAnsi="宋体" w:eastAsia="宋体" w:cs="宋体"/>
+                <w:vertAlign w:val="baseline"/>
+                <w:lang w:val="en-US" w:eastAsia="zh-CN"/>
+              </w:rPr>
+              <w:t>管理员对某个订单点击撤销用户删除</w:t>
+            </w:r>
+          </w:p>
+        </w:tc>
+        <w:tc>
+          <w:tcPr>
+            <w:tcW w:w="2317" w:type="dxa"/>
+          </w:tcPr>
+          <w:p>
+            <w:pPr>
+              <w:keepNext w:val="0"/>
+              <w:keepLines w:val="0"/>
+              <w:pageBreakBefore w:val="0"/>
+              <w:widowControl w:val="0"/>
+              <w:kinsoku/>
+              <w:wordWrap/>
+              <w:overflowPunct/>
+              <w:topLinePunct w:val="0"/>
+              <w:autoSpaceDE/>
+              <w:autoSpaceDN/>
+              <w:bidi w:val="0"/>
+              <w:adjustRightInd/>
+              <w:snapToGrid/>
+              <w:spacing w:line="460" w:lineRule="exact"/>
+              <w:ind w:left="0" w:leftChars="0" w:right="0" w:rightChars="0" w:firstLine="0" w:firstLineChars="0"/>
+              <w:jc w:val="center"/>
+              <w:textAlignment w:val="auto"/>
+              <w:outlineLvl w:val="9"/>
+              <w:rPr>
+                <w:rFonts w:hint="eastAsia" w:ascii="宋体" w:hAnsi="宋体" w:eastAsia="宋体" w:cs="宋体"/>
+                <w:vertAlign w:val="baseline"/>
+                <w:lang w:val="en-US" w:eastAsia="zh-CN"/>
+              </w:rPr>
+            </w:pPr>
+            <w:r>
+              <w:rPr>
+                <w:rFonts w:hint="eastAsia" w:ascii="宋体" w:hAnsi="宋体" w:eastAsia="宋体" w:cs="宋体"/>
+                <w:vertAlign w:val="baseline"/>
+                <w:lang w:val="en-US" w:eastAsia="zh-CN"/>
+              </w:rPr>
+              <w:t>该订单从用户不可见变为用户可见</w:t>
+            </w:r>
+          </w:p>
+        </w:tc>
+        <w:tc>
+          <w:tcPr>
+            <w:tcW w:w="2131" w:type="dxa"/>
+          </w:tcPr>
+          <w:p>
+            <w:pPr>
+              <w:keepNext w:val="0"/>
+              <w:keepLines w:val="0"/>
+              <w:pageBreakBefore w:val="0"/>
+              <w:widowControl w:val="0"/>
+              <w:kinsoku/>
+              <w:wordWrap/>
+              <w:overflowPunct/>
+              <w:topLinePunct w:val="0"/>
+              <w:autoSpaceDE/>
+              <w:autoSpaceDN/>
+              <w:bidi w:val="0"/>
+              <w:adjustRightInd/>
+              <w:snapToGrid/>
+              <w:spacing w:line="460" w:lineRule="exact"/>
+              <w:ind w:left="0" w:leftChars="0" w:right="0" w:rightChars="0" w:firstLine="0" w:firstLineChars="0"/>
+              <w:jc w:val="center"/>
+              <w:textAlignment w:val="auto"/>
+              <w:outlineLvl w:val="9"/>
+              <w:rPr>
+                <w:rFonts w:hint="eastAsia" w:ascii="宋体" w:hAnsi="宋体" w:eastAsia="宋体" w:cs="宋体"/>
+                <w:vertAlign w:val="baseline"/>
+                <w:lang w:val="en-US" w:eastAsia="zh-CN"/>
+              </w:rPr>
+            </w:pPr>
+            <w:r>
+              <w:rPr>
+                <w:rFonts w:hint="eastAsia" w:ascii="宋体" w:hAnsi="宋体" w:eastAsia="宋体" w:cs="宋体"/>
+                <w:color w:val="000000"/>
+              </w:rPr>
+              <w:t>与期望结果一致</w:t>
+            </w:r>
+          </w:p>
+        </w:tc>
+      </w:tr>
+      <w:tr>
+        <w:tblPrEx>
+          <w:tblBorders>
+            <w:top w:val="single" w:color="auto" w:sz="4" w:space="0"/>
+            <w:left w:val="single" w:color="auto" w:sz="4" w:space="0"/>
+            <w:bottom w:val="single" w:color="auto" w:sz="4" w:space="0"/>
+            <w:right w:val="single" w:color="auto" w:sz="4" w:space="0"/>
+            <w:insideH w:val="single" w:color="auto" w:sz="4" w:space="0"/>
+            <w:insideV w:val="single" w:color="auto" w:sz="4" w:space="0"/>
+          </w:tblBorders>
+          <w:tblLayout w:type="fixed"/>
+          <w:tblCellMar>
+            <w:top w:w="0" w:type="dxa"/>
+            <w:left w:w="108" w:type="dxa"/>
+            <w:bottom w:w="0" w:type="dxa"/>
+            <w:right w:w="108" w:type="dxa"/>
+          </w:tblCellMar>
+        </w:tblPrEx>
+        <w:trPr>
+          <w:trHeight w:val="467" w:hRule="atLeast"/>
+        </w:trPr>
+        <w:tc>
+          <w:tcPr>
+            <w:tcW w:w="699" w:type="dxa"/>
+            <w:textDirection w:val="lrTb"/>
+            <w:vAlign w:val="top"/>
+          </w:tcPr>
+          <w:p>
+            <w:pPr>
+              <w:keepNext w:val="0"/>
+              <w:keepLines w:val="0"/>
+              <w:pageBreakBefore w:val="0"/>
+              <w:widowControl w:val="0"/>
+              <w:kinsoku/>
+              <w:wordWrap/>
+              <w:overflowPunct/>
+              <w:topLinePunct w:val="0"/>
+              <w:autoSpaceDE/>
+              <w:autoSpaceDN/>
+              <w:bidi w:val="0"/>
+              <w:adjustRightInd/>
+              <w:snapToGrid/>
+              <w:spacing w:line="460" w:lineRule="exact"/>
+              <w:ind w:left="0" w:leftChars="0" w:right="0" w:rightChars="0" w:firstLine="0" w:firstLineChars="0"/>
+              <w:jc w:val="center"/>
+              <w:textAlignment w:val="auto"/>
+              <w:outlineLvl w:val="9"/>
+              <w:rPr>
+                <w:rFonts w:hint="eastAsia" w:ascii="宋体" w:hAnsi="宋体" w:eastAsia="宋体" w:cs="宋体"/>
+                <w:vertAlign w:val="baseline"/>
+                <w:lang w:val="en-US" w:eastAsia="zh-CN"/>
+              </w:rPr>
+            </w:pPr>
+            <w:r>
+              <w:rPr>
+                <w:rFonts w:hint="eastAsia" w:ascii="宋体" w:hAnsi="宋体" w:cs="宋体"/>
+                <w:vertAlign w:val="baseline"/>
+                <w:lang w:val="en-US" w:eastAsia="zh-CN"/>
+              </w:rPr>
+              <w:t>7</w:t>
+            </w:r>
+          </w:p>
+        </w:tc>
+        <w:tc>
+          <w:tcPr>
+            <w:tcW w:w="3375" w:type="dxa"/>
+          </w:tcPr>
+          <w:p>
+            <w:pPr>
+              <w:keepNext w:val="0"/>
+              <w:keepLines w:val="0"/>
+              <w:pageBreakBefore w:val="0"/>
+              <w:widowControl w:val="0"/>
+              <w:kinsoku/>
+              <w:wordWrap/>
+              <w:overflowPunct/>
+              <w:topLinePunct w:val="0"/>
+              <w:autoSpaceDE/>
+              <w:autoSpaceDN/>
+              <w:bidi w:val="0"/>
+              <w:adjustRightInd/>
+              <w:snapToGrid/>
+              <w:spacing w:line="460" w:lineRule="exact"/>
+              <w:ind w:left="0" w:leftChars="0" w:right="0" w:rightChars="0" w:firstLine="0" w:firstLineChars="0"/>
               <w:jc w:val="both"/>
               <w:textAlignment w:val="auto"/>
               <w:outlineLvl w:val="9"/>
@@ -33053,6 +34098,85 @@
                 <w:rFonts w:hint="eastAsia" w:ascii="宋体" w:hAnsi="宋体" w:eastAsia="宋体" w:cs="宋体"/>
                 <w:vertAlign w:val="baseline"/>
                 <w:lang w:val="en-US" w:eastAsia="zh-CN"/>
+              </w:rPr>
+            </w:pPr>
+            <w:r>
+              <w:rPr>
+                <w:rFonts w:hint="eastAsia" w:ascii="宋体" w:hAnsi="宋体" w:cs="宋体"/>
+                <w:vertAlign w:val="baseline"/>
+                <w:lang w:val="en-US" w:eastAsia="zh-CN"/>
+              </w:rPr>
+              <w:t>用户取消某个未配送的订单</w:t>
+            </w:r>
+          </w:p>
+        </w:tc>
+        <w:tc>
+          <w:tcPr>
+            <w:tcW w:w="2317" w:type="dxa"/>
+          </w:tcPr>
+          <w:p>
+            <w:pPr>
+              <w:keepNext w:val="0"/>
+              <w:keepLines w:val="0"/>
+              <w:pageBreakBefore w:val="0"/>
+              <w:widowControl w:val="0"/>
+              <w:kinsoku/>
+              <w:wordWrap/>
+              <w:overflowPunct/>
+              <w:topLinePunct w:val="0"/>
+              <w:autoSpaceDE/>
+              <w:autoSpaceDN/>
+              <w:bidi w:val="0"/>
+              <w:adjustRightInd/>
+              <w:snapToGrid/>
+              <w:spacing w:line="460" w:lineRule="exact"/>
+              <w:ind w:left="0" w:leftChars="0" w:right="0" w:rightChars="0" w:firstLine="0" w:firstLineChars="0"/>
+              <w:jc w:val="center"/>
+              <w:textAlignment w:val="auto"/>
+              <w:outlineLvl w:val="9"/>
+              <w:rPr>
+                <w:rFonts w:hint="eastAsia" w:ascii="宋体" w:hAnsi="宋体" w:eastAsia="宋体" w:cs="宋体"/>
+                <w:vertAlign w:val="baseline"/>
+                <w:lang w:val="en-US" w:eastAsia="zh-CN"/>
+              </w:rPr>
+            </w:pPr>
+            <w:r>
+              <w:rPr>
+                <w:rFonts w:hint="eastAsia" w:ascii="宋体" w:hAnsi="宋体" w:cs="宋体"/>
+                <w:vertAlign w:val="baseline"/>
+                <w:lang w:val="en-US" w:eastAsia="zh-CN"/>
+              </w:rPr>
+              <w:t>该订单的产品数回归到库存</w:t>
+            </w:r>
+          </w:p>
+        </w:tc>
+        <w:tc>
+          <w:tcPr>
+            <w:tcW w:w="2131" w:type="dxa"/>
+          </w:tcPr>
+          <w:p>
+            <w:pPr>
+              <w:keepNext w:val="0"/>
+              <w:keepLines w:val="0"/>
+              <w:pageBreakBefore w:val="0"/>
+              <w:widowControl w:val="0"/>
+              <w:kinsoku/>
+              <w:wordWrap/>
+              <w:overflowPunct/>
+              <w:topLinePunct w:val="0"/>
+              <w:autoSpaceDE/>
+              <w:autoSpaceDN/>
+              <w:bidi w:val="0"/>
+              <w:adjustRightInd/>
+              <w:snapToGrid/>
+              <w:spacing w:line="460" w:lineRule="exact"/>
+              <w:ind w:left="0" w:leftChars="0" w:right="0" w:rightChars="0" w:firstLine="0" w:firstLineChars="0"/>
+              <w:jc w:val="center"/>
+              <w:textAlignment w:val="auto"/>
+              <w:outlineLvl w:val="9"/>
+              <w:rPr>
+                <w:rFonts w:hint="eastAsia" w:ascii="宋体" w:hAnsi="宋体" w:eastAsia="宋体" w:cs="宋体"/>
+                <w:color w:val="000000"/>
               </w:rPr>
             </w:pPr>
             <w:r>
@@ -33148,7 +34272,7 @@
     </w:p>
     <w:tbl>
       <w:tblPr>
-        <w:tblStyle w:val="17"/>
+        <w:tblStyle w:val="19"/>
         <w:tblW w:w="8522" w:type="dxa"/>
         <w:tblInd w:w="0" w:type="dxa"/>
         <w:tblBorders>
@@ -33215,7 +34339,7 @@
               <w:snapToGrid/>
               <w:spacing w:line="460" w:lineRule="exact"/>
               <w:ind w:left="0" w:leftChars="0" w:right="0" w:rightChars="0" w:firstLine="0" w:firstLineChars="0"/>
-              <w:jc w:val="both"/>
+              <w:jc w:val="center"/>
               <w:textAlignment w:val="auto"/>
               <w:outlineLvl w:val="9"/>
               <w:rPr>
@@ -33255,7 +34379,7 @@
               <w:snapToGrid/>
               <w:spacing w:line="460" w:lineRule="exact"/>
               <w:ind w:left="0" w:leftChars="0" w:right="0" w:rightChars="0" w:firstLine="0" w:firstLineChars="0"/>
-              <w:jc w:val="both"/>
+              <w:jc w:val="center"/>
               <w:textAlignment w:val="auto"/>
               <w:outlineLvl w:val="9"/>
               <w:rPr>
@@ -33295,7 +34419,7 @@
               <w:snapToGrid/>
               <w:spacing w:line="460" w:lineRule="exact"/>
               <w:ind w:left="0" w:leftChars="0" w:right="0" w:rightChars="0" w:firstLine="0" w:firstLineChars="0"/>
-              <w:jc w:val="both"/>
+              <w:jc w:val="center"/>
               <w:textAlignment w:val="auto"/>
               <w:outlineLvl w:val="9"/>
               <w:rPr>
@@ -33335,7 +34459,7 @@
               <w:snapToGrid/>
               <w:spacing w:line="460" w:lineRule="exact"/>
               <w:ind w:left="0" w:leftChars="0" w:right="0" w:rightChars="0" w:firstLine="0" w:firstLineChars="0"/>
-              <w:jc w:val="both"/>
+              <w:jc w:val="center"/>
               <w:textAlignment w:val="auto"/>
               <w:outlineLvl w:val="9"/>
               <w:rPr>
@@ -33399,7 +34523,7 @@
               <w:snapToGrid/>
               <w:spacing w:line="460" w:lineRule="exact"/>
               <w:ind w:left="0" w:leftChars="0" w:right="0" w:rightChars="0" w:firstLine="0" w:firstLineChars="0"/>
-              <w:jc w:val="both"/>
+              <w:jc w:val="center"/>
               <w:textAlignment w:val="auto"/>
               <w:outlineLvl w:val="9"/>
               <w:rPr>
@@ -33439,7 +34563,7 @@
               <w:snapToGrid/>
               <w:spacing w:line="460" w:lineRule="exact"/>
               <w:ind w:left="0" w:leftChars="0" w:right="0" w:rightChars="0" w:firstLine="0" w:firstLineChars="0"/>
-              <w:jc w:val="both"/>
+              <w:jc w:val="center"/>
               <w:textAlignment w:val="auto"/>
               <w:outlineLvl w:val="9"/>
               <w:rPr>
@@ -33479,7 +34603,7 @@
               <w:snapToGrid/>
               <w:spacing w:line="460" w:lineRule="exact"/>
               <w:ind w:left="0" w:leftChars="0" w:right="0" w:rightChars="0" w:firstLine="0" w:firstLineChars="0"/>
-              <w:jc w:val="both"/>
+              <w:jc w:val="center"/>
               <w:textAlignment w:val="auto"/>
               <w:outlineLvl w:val="9"/>
               <w:rPr>
@@ -33519,7 +34643,7 @@
               <w:snapToGrid/>
               <w:spacing w:line="460" w:lineRule="exact"/>
               <w:ind w:left="0" w:leftChars="0" w:right="0" w:rightChars="0" w:firstLine="0" w:firstLineChars="0"/>
-              <w:jc w:val="both"/>
+              <w:jc w:val="center"/>
               <w:textAlignment w:val="auto"/>
               <w:outlineLvl w:val="9"/>
               <w:rPr>
@@ -33582,7 +34706,7 @@
               <w:snapToGrid/>
               <w:spacing w:line="460" w:lineRule="exact"/>
               <w:ind w:left="0" w:leftChars="0" w:right="0" w:rightChars="0" w:firstLine="0" w:firstLineChars="0"/>
-              <w:jc w:val="both"/>
+              <w:jc w:val="center"/>
               <w:textAlignment w:val="auto"/>
               <w:outlineLvl w:val="9"/>
               <w:rPr>
@@ -33622,7 +34746,7 @@
               <w:snapToGrid/>
               <w:spacing w:line="460" w:lineRule="exact"/>
               <w:ind w:left="0" w:leftChars="0" w:right="0" w:rightChars="0" w:firstLine="0" w:firstLineChars="0"/>
-              <w:jc w:val="both"/>
+              <w:jc w:val="center"/>
               <w:textAlignment w:val="auto"/>
               <w:outlineLvl w:val="9"/>
               <w:rPr>
@@ -33662,7 +34786,7 @@
               <w:snapToGrid/>
               <w:spacing w:line="460" w:lineRule="exact"/>
               <w:ind w:left="0" w:leftChars="0" w:right="0" w:rightChars="0" w:firstLine="0" w:firstLineChars="0"/>
-              <w:jc w:val="both"/>
+              <w:jc w:val="center"/>
               <w:textAlignment w:val="auto"/>
               <w:outlineLvl w:val="9"/>
               <w:rPr>
@@ -33702,7 +34826,7 @@
               <w:snapToGrid/>
               <w:spacing w:line="460" w:lineRule="exact"/>
               <w:ind w:left="0" w:leftChars="0" w:right="0" w:rightChars="0" w:firstLine="0" w:firstLineChars="0"/>
-              <w:jc w:val="both"/>
+              <w:jc w:val="center"/>
               <w:textAlignment w:val="auto"/>
               <w:outlineLvl w:val="9"/>
               <w:rPr>
@@ -33765,7 +34889,7 @@
               <w:snapToGrid/>
               <w:spacing w:line="460" w:lineRule="exact"/>
               <w:ind w:left="0" w:leftChars="0" w:right="0" w:rightChars="0" w:firstLine="0" w:firstLineChars="0"/>
-              <w:jc w:val="both"/>
+              <w:jc w:val="center"/>
               <w:textAlignment w:val="auto"/>
               <w:outlineLvl w:val="9"/>
               <w:rPr>
@@ -33805,7 +34929,7 @@
               <w:snapToGrid/>
               <w:spacing w:line="460" w:lineRule="exact"/>
               <w:ind w:left="0" w:leftChars="0" w:right="0" w:rightChars="0" w:firstLine="0" w:firstLineChars="0"/>
-              <w:jc w:val="both"/>
+              <w:jc w:val="center"/>
               <w:textAlignment w:val="auto"/>
               <w:outlineLvl w:val="9"/>
               <w:rPr>
@@ -33845,7 +34969,7 @@
               <w:snapToGrid/>
               <w:spacing w:line="460" w:lineRule="exact"/>
               <w:ind w:left="0" w:leftChars="0" w:right="0" w:rightChars="0" w:firstLine="0" w:firstLineChars="0"/>
-              <w:jc w:val="both"/>
+              <w:jc w:val="center"/>
               <w:textAlignment w:val="auto"/>
               <w:outlineLvl w:val="9"/>
               <w:rPr>
@@ -33885,7 +35009,7 @@
               <w:snapToGrid/>
               <w:spacing w:line="460" w:lineRule="exact"/>
               <w:ind w:left="0" w:leftChars="0" w:right="0" w:rightChars="0" w:firstLine="0" w:firstLineChars="0"/>
-              <w:jc w:val="both"/>
+              <w:jc w:val="center"/>
               <w:textAlignment w:val="auto"/>
               <w:outlineLvl w:val="9"/>
               <w:rPr>
@@ -33948,7 +35072,7 @@
               <w:snapToGrid/>
               <w:spacing w:line="460" w:lineRule="exact"/>
               <w:ind w:left="0" w:leftChars="0" w:right="0" w:rightChars="0" w:firstLine="0" w:firstLineChars="0"/>
-              <w:jc w:val="both"/>
+              <w:jc w:val="center"/>
               <w:textAlignment w:val="auto"/>
               <w:outlineLvl w:val="9"/>
               <w:rPr>
@@ -33988,7 +35112,7 @@
               <w:snapToGrid/>
               <w:spacing w:line="460" w:lineRule="exact"/>
               <w:ind w:left="0" w:leftChars="0" w:right="0" w:rightChars="0" w:firstLine="0" w:firstLineChars="0"/>
-              <w:jc w:val="both"/>
+              <w:jc w:val="center"/>
               <w:textAlignment w:val="auto"/>
               <w:outlineLvl w:val="9"/>
               <w:rPr>
@@ -34028,7 +35152,7 @@
               <w:snapToGrid/>
               <w:spacing w:line="460" w:lineRule="exact"/>
               <w:ind w:left="0" w:leftChars="0" w:right="0" w:rightChars="0" w:firstLine="0" w:firstLineChars="0"/>
-              <w:jc w:val="both"/>
+              <w:jc w:val="center"/>
               <w:textAlignment w:val="auto"/>
               <w:outlineLvl w:val="9"/>
               <w:rPr>
@@ -34068,7 +35192,7 @@
               <w:snapToGrid/>
               <w:spacing w:line="460" w:lineRule="exact"/>
               <w:ind w:left="0" w:leftChars="0" w:right="0" w:rightChars="0" w:firstLine="0" w:firstLineChars="0"/>
-              <w:jc w:val="both"/>
+              <w:jc w:val="center"/>
               <w:textAlignment w:val="auto"/>
               <w:outlineLvl w:val="9"/>
               <w:rPr>
@@ -34179,7 +35303,7 @@
     </w:p>
     <w:tbl>
       <w:tblPr>
-        <w:tblStyle w:val="17"/>
+        <w:tblStyle w:val="19"/>
         <w:tblW w:w="8522" w:type="dxa"/>
         <w:tblInd w:w="0" w:type="dxa"/>
         <w:tblBorders>
@@ -34246,7 +35370,7 @@
               <w:snapToGrid/>
               <w:spacing w:line="460" w:lineRule="exact"/>
               <w:ind w:left="0" w:leftChars="0" w:right="0" w:rightChars="0" w:firstLine="0" w:firstLineChars="0"/>
-              <w:jc w:val="both"/>
+              <w:jc w:val="center"/>
               <w:textAlignment w:val="auto"/>
               <w:outlineLvl w:val="9"/>
               <w:rPr>
@@ -34286,7 +35410,7 @@
               <w:snapToGrid/>
               <w:spacing w:line="460" w:lineRule="exact"/>
               <w:ind w:left="0" w:leftChars="0" w:right="0" w:rightChars="0" w:firstLine="0" w:firstLineChars="0"/>
-              <w:jc w:val="both"/>
+              <w:jc w:val="center"/>
               <w:textAlignment w:val="auto"/>
               <w:outlineLvl w:val="9"/>
               <w:rPr>
@@ -34326,7 +35450,7 @@
               <w:snapToGrid/>
               <w:spacing w:line="460" w:lineRule="exact"/>
               <w:ind w:left="0" w:leftChars="0" w:right="0" w:rightChars="0" w:firstLine="0" w:firstLineChars="0"/>
-              <w:jc w:val="both"/>
+              <w:jc w:val="center"/>
               <w:textAlignment w:val="auto"/>
               <w:outlineLvl w:val="9"/>
               <w:rPr>
@@ -34366,7 +35490,7 @@
               <w:snapToGrid/>
               <w:spacing w:line="460" w:lineRule="exact"/>
               <w:ind w:left="0" w:leftChars="0" w:right="0" w:rightChars="0" w:firstLine="0" w:firstLineChars="0"/>
-              <w:jc w:val="both"/>
+              <w:jc w:val="center"/>
               <w:textAlignment w:val="auto"/>
               <w:outlineLvl w:val="9"/>
               <w:rPr>
@@ -34430,7 +35554,7 @@
               <w:snapToGrid/>
               <w:spacing w:line="460" w:lineRule="exact"/>
               <w:ind w:left="0" w:leftChars="0" w:right="0" w:rightChars="0" w:firstLine="0" w:firstLineChars="0"/>
-              <w:jc w:val="both"/>
+              <w:jc w:val="center"/>
               <w:textAlignment w:val="auto"/>
               <w:outlineLvl w:val="9"/>
               <w:rPr>
@@ -34470,7 +35594,7 @@
               <w:snapToGrid/>
               <w:spacing w:line="460" w:lineRule="exact"/>
               <w:ind w:left="0" w:leftChars="0" w:right="0" w:rightChars="0" w:firstLine="0" w:firstLineChars="0"/>
-              <w:jc w:val="both"/>
+              <w:jc w:val="center"/>
               <w:textAlignment w:val="auto"/>
               <w:outlineLvl w:val="9"/>
               <w:rPr>
@@ -34510,7 +35634,7 @@
               <w:snapToGrid/>
               <w:spacing w:line="460" w:lineRule="exact"/>
               <w:ind w:left="0" w:leftChars="0" w:right="0" w:rightChars="0" w:firstLine="0" w:firstLineChars="0"/>
-              <w:jc w:val="both"/>
+              <w:jc w:val="center"/>
               <w:textAlignment w:val="auto"/>
               <w:outlineLvl w:val="9"/>
               <w:rPr>
@@ -34550,7 +35674,7 @@
               <w:snapToGrid/>
               <w:spacing w:line="460" w:lineRule="exact"/>
               <w:ind w:left="0" w:leftChars="0" w:right="0" w:rightChars="0" w:firstLine="0" w:firstLineChars="0"/>
-              <w:jc w:val="both"/>
+              <w:jc w:val="center"/>
               <w:textAlignment w:val="auto"/>
               <w:outlineLvl w:val="9"/>
               <w:rPr>
@@ -34576,7 +35700,7 @@
               <w:snapToGrid/>
               <w:spacing w:line="460" w:lineRule="exact"/>
               <w:ind w:left="0" w:leftChars="0" w:right="0" w:rightChars="0" w:firstLine="0" w:firstLineChars="0"/>
-              <w:jc w:val="both"/>
+              <w:jc w:val="center"/>
               <w:textAlignment w:val="auto"/>
               <w:outlineLvl w:val="9"/>
               <w:rPr>
@@ -34639,7 +35763,7 @@
               <w:snapToGrid/>
               <w:spacing w:line="460" w:lineRule="exact"/>
               <w:ind w:left="0" w:leftChars="0" w:right="0" w:rightChars="0" w:firstLine="0" w:firstLineChars="0"/>
-              <w:jc w:val="both"/>
+              <w:jc w:val="center"/>
               <w:textAlignment w:val="auto"/>
               <w:outlineLvl w:val="9"/>
               <w:rPr>
@@ -34679,7 +35803,7 @@
               <w:snapToGrid/>
               <w:spacing w:line="460" w:lineRule="exact"/>
               <w:ind w:left="0" w:leftChars="0" w:right="0" w:rightChars="0" w:firstLine="0" w:firstLineChars="0"/>
-              <w:jc w:val="both"/>
+              <w:jc w:val="center"/>
               <w:textAlignment w:val="auto"/>
               <w:outlineLvl w:val="9"/>
               <w:rPr>
@@ -34719,7 +35843,7 @@
               <w:snapToGrid/>
               <w:spacing w:line="460" w:lineRule="exact"/>
               <w:ind w:left="0" w:leftChars="0" w:right="0" w:rightChars="0" w:firstLine="0" w:firstLineChars="0"/>
-              <w:jc w:val="both"/>
+              <w:jc w:val="center"/>
               <w:textAlignment w:val="auto"/>
               <w:outlineLvl w:val="9"/>
               <w:rPr>
@@ -34759,7 +35883,7 @@
               <w:snapToGrid/>
               <w:spacing w:line="460" w:lineRule="exact"/>
               <w:ind w:left="0" w:leftChars="0" w:right="0" w:rightChars="0" w:firstLine="0" w:firstLineChars="0"/>
-              <w:jc w:val="both"/>
+              <w:jc w:val="center"/>
               <w:textAlignment w:val="auto"/>
               <w:outlineLvl w:val="9"/>
               <w:rPr>
@@ -34822,7 +35946,7 @@
               <w:snapToGrid/>
               <w:spacing w:line="460" w:lineRule="exact"/>
               <w:ind w:left="0" w:leftChars="0" w:right="0" w:rightChars="0" w:firstLine="0" w:firstLineChars="0"/>
-              <w:jc w:val="both"/>
+              <w:jc w:val="center"/>
               <w:textAlignment w:val="auto"/>
               <w:outlineLvl w:val="9"/>
               <w:rPr>
@@ -34862,7 +35986,7 @@
               <w:snapToGrid/>
               <w:spacing w:line="460" w:lineRule="exact"/>
               <w:ind w:left="0" w:leftChars="0" w:right="0" w:rightChars="0" w:firstLine="0" w:firstLineChars="0"/>
-              <w:jc w:val="both"/>
+              <w:jc w:val="center"/>
               <w:textAlignment w:val="auto"/>
               <w:outlineLvl w:val="9"/>
               <w:rPr>
@@ -34902,7 +36026,7 @@
               <w:snapToGrid/>
               <w:spacing w:line="460" w:lineRule="exact"/>
               <w:ind w:left="0" w:leftChars="0" w:right="0" w:rightChars="0" w:firstLine="0" w:firstLineChars="0"/>
-              <w:jc w:val="both"/>
+              <w:jc w:val="center"/>
               <w:textAlignment w:val="auto"/>
               <w:outlineLvl w:val="9"/>
               <w:rPr>
@@ -34942,7 +36066,7 @@
               <w:snapToGrid/>
               <w:spacing w:line="460" w:lineRule="exact"/>
               <w:ind w:left="0" w:leftChars="0" w:right="0" w:rightChars="0" w:firstLine="0" w:firstLineChars="0"/>
-              <w:jc w:val="both"/>
+              <w:jc w:val="center"/>
               <w:textAlignment w:val="auto"/>
               <w:outlineLvl w:val="9"/>
               <w:rPr>
@@ -35005,7 +36129,7 @@
               <w:snapToGrid/>
               <w:spacing w:line="460" w:lineRule="exact"/>
               <w:ind w:left="0" w:leftChars="0" w:right="0" w:rightChars="0" w:firstLine="0" w:firstLineChars="0"/>
-              <w:jc w:val="both"/>
+              <w:jc w:val="center"/>
               <w:textAlignment w:val="auto"/>
               <w:outlineLvl w:val="9"/>
               <w:rPr>
@@ -35045,7 +36169,7 @@
               <w:snapToGrid/>
               <w:spacing w:line="460" w:lineRule="exact"/>
               <w:ind w:left="0" w:leftChars="0" w:right="0" w:rightChars="0" w:firstLine="0" w:firstLineChars="0"/>
-              <w:jc w:val="both"/>
+              <w:jc w:val="center"/>
               <w:textAlignment w:val="auto"/>
               <w:outlineLvl w:val="9"/>
               <w:rPr>
@@ -35085,7 +36209,7 @@
               <w:snapToGrid/>
               <w:spacing w:line="460" w:lineRule="exact"/>
               <w:ind w:left="0" w:leftChars="0" w:right="0" w:rightChars="0" w:firstLine="0" w:firstLineChars="0"/>
-              <w:jc w:val="both"/>
+              <w:jc w:val="center"/>
               <w:textAlignment w:val="auto"/>
               <w:outlineLvl w:val="9"/>
               <w:rPr>
@@ -35125,7 +36249,7 @@
               <w:snapToGrid/>
               <w:spacing w:line="460" w:lineRule="exact"/>
               <w:ind w:left="0" w:leftChars="0" w:right="0" w:rightChars="0" w:firstLine="0" w:firstLineChars="0"/>
-              <w:jc w:val="both"/>
+              <w:jc w:val="center"/>
               <w:textAlignment w:val="auto"/>
               <w:outlineLvl w:val="9"/>
               <w:rPr>
@@ -35147,6 +36271,7 @@
     </w:tbl>
     <w:p>
       <w:pPr>
+        <w:jc w:val="center"/>
         <w:rPr>
           <w:rFonts w:hint="eastAsia"/>
           <w:lang w:val="en-US" w:eastAsia="zh-CN"/>
@@ -35215,37 +36340,6 @@
         <w:textAlignment w:val="auto"/>
         <w:outlineLvl w:val="9"/>
         <w:rPr>
-          <w:rFonts w:hint="eastAsia" w:ascii="宋体" w:hAnsi="宋体" w:eastAsia="宋体" w:cs="宋体"/>
-          <w:sz w:val="24"/>
-          <w:szCs w:val="24"/>
-          <w:lang w:val="en-US" w:eastAsia="zh-CN"/>
-        </w:rPr>
-      </w:pPr>
-      <w:r>
-        <w:rPr>
-          <w:rFonts w:hint="eastAsia" w:ascii="宋体" w:hAnsi="宋体" w:eastAsia="宋体" w:cs="宋体"/>
-          <w:sz w:val="24"/>
-          <w:szCs w:val="24"/>
-          <w:lang w:val="en-US" w:eastAsia="zh-CN"/>
-        </w:rPr>
-        <w:t>在做课程的时候遇到很多问题，网上查资料，问同学都帮了我很大的忙。总的做下来，对所学的知识更加巩固了，思维也有所改变。遇到问题也会很耐心地查很久很久的资料。最大的感悟是：活到老学到老。我会坚持下去的！</w:t>
-      </w:r>
-    </w:p>
-    <w:p>
-      <w:pPr>
-        <w:pStyle w:val="5"/>
-        <w:rPr>
-          <w:rFonts w:hint="eastAsia" w:ascii="宋体" w:hAnsi="宋体" w:eastAsia="宋体" w:cs="宋体"/>
-          <w:sz w:val="24"/>
-          <w:szCs w:val="24"/>
-          <w:lang w:val="en-US" w:eastAsia="zh-CN"/>
-        </w:rPr>
-      </w:pPr>
-    </w:p>
-    <w:p>
-      <w:pPr>
-        <w:pStyle w:val="5"/>
-        <w:rPr>
           <w:rFonts w:hint="eastAsia" w:ascii="宋体" w:hAnsi="宋体" w:cs="宋体"/>
           <w:sz w:val="24"/>
           <w:szCs w:val="24"/>
@@ -35254,35 +36348,67 @@
       </w:pPr>
       <w:r>
         <w:rPr>
+          <w:rFonts w:hint="eastAsia"/>
+          <w:sz w:val="24"/>
+          <w:szCs w:val="24"/>
+          <w:lang w:val="en-US" w:eastAsia="zh-CN"/>
+        </w:rPr>
+        <w:t>农产品销售管理系统是为没时间逛菜市场的人准备的。它让买菜变得时尚起来，通过网上选购农产品，就会及时送到你手里。对于商家来说，节省了很多资源，</w:t>
+      </w:r>
+      <w:r>
+        <w:rPr>
           <w:rFonts w:hint="eastAsia" w:ascii="宋体" w:hAnsi="宋体" w:cs="宋体"/>
           <w:sz w:val="24"/>
           <w:szCs w:val="24"/>
           <w:lang w:val="en-US" w:eastAsia="zh-CN"/>
         </w:rPr>
-        <w:t>系统优缺点，不足 遇到的问题</w:t>
-      </w:r>
-    </w:p>
-    <w:p>
-      <w:pPr>
-        <w:pStyle w:val="5"/>
+        <w:t>省去了店面，省去了摆放产品时间，省去了看店人员。</w:t>
+      </w:r>
+      <w:r>
+        <w:rPr>
+          <w:rFonts w:hint="eastAsia"/>
+          <w:sz w:val="24"/>
+          <w:szCs w:val="24"/>
+          <w:lang w:val="en-US" w:eastAsia="zh-CN"/>
+        </w:rPr>
+        <w:t>根据订单采摘农产品也避免了浪费，</w:t>
+      </w:r>
+      <w:r>
         <w:rPr>
           <w:rFonts w:hint="eastAsia" w:ascii="宋体" w:hAnsi="宋体" w:cs="宋体"/>
           <w:sz w:val="24"/>
           <w:szCs w:val="24"/>
           <w:lang w:val="en-US" w:eastAsia="zh-CN"/>
         </w:rPr>
-      </w:pPr>
-      <w:r>
+        <w:t>打印订单，统一由仓库配送，方便快捷。</w:t>
+      </w:r>
+    </w:p>
+    <w:p>
+      <w:pPr>
+        <w:keepNext w:val="0"/>
+        <w:keepLines w:val="0"/>
+        <w:pageBreakBefore w:val="0"/>
+        <w:widowControl w:val="0"/>
+        <w:kinsoku/>
+        <w:wordWrap/>
+        <w:overflowPunct/>
+        <w:topLinePunct w:val="0"/>
+        <w:autoSpaceDE/>
+        <w:autoSpaceDN/>
+        <w:bidi w:val="0"/>
+        <w:adjustRightInd/>
+        <w:snapToGrid/>
+        <w:spacing w:beforeLines="0" w:afterLines="0" w:line="460" w:lineRule="exact"/>
+        <w:ind w:left="0" w:leftChars="0" w:right="0" w:rightChars="0"/>
+        <w:jc w:val="left"/>
+        <w:textAlignment w:val="auto"/>
         <w:rPr>
           <w:rFonts w:hint="eastAsia" w:ascii="宋体" w:hAnsi="宋体" w:cs="宋体"/>
           <w:sz w:val="24"/>
           <w:szCs w:val="24"/>
-          <w:lang w:val="en-US" w:eastAsia="zh-CN"/>
-        </w:rPr>
-        <w:t xml:space="preserve">  在做项目时遇到很多很多问题，其中有几个印象特别深刻。比如</w:t>
-      </w:r>
-      <w:bookmarkStart w:id="75" w:name="_GoBack"/>
-      <w:bookmarkEnd w:id="75"/>
+          <w:lang w:eastAsia="zh-CN"/>
+        </w:rPr>
+      </w:pPr>
       <w:r>
         <w:rPr>
           <w:rFonts w:hint="eastAsia" w:ascii="宋体" w:hAnsi="宋体" w:cs="宋体"/>
@@ -35290,7 +36416,7 @@
           <w:szCs w:val="24"/>
           <w:lang w:val="en-US" w:eastAsia="zh-CN"/>
         </w:rPr>
-        <w:t>从前台传参，传单个参数的时候，mybatis可以接受到参数。但当传两个及两个以上的参数时，控制台找得到，但mybatis找不到，找了好久最后才知道要在传参的地方加上@Param(</w:t>
+        <w:t xml:space="preserve">    在做项目时遇到很多很多问题，其中有几个印象特别深刻。比如从前台传参，传单个参数的时候，mybatis可以接受到参数。但当传两个及两个以上的参数时，控制台找得到，但mybatis找不到，找了好久最后才知道要在传参的地方加上@Param(</w:t>
       </w:r>
       <w:r>
         <w:rPr>
@@ -35326,17 +36452,368 @@
           <w:szCs w:val="24"/>
           <w:lang w:val="en-US" w:eastAsia="zh-CN"/>
         </w:rPr>
-        <w:t>)String miaomia.</w:t>
-      </w:r>
-    </w:p>
-    <w:p>
-      <w:pPr>
-        <w:pStyle w:val="5"/>
-        <w:rPr>
-          <w:rFonts w:hint="eastAsia"/>
-          <w:lang w:val="en-US" w:eastAsia="zh-CN"/>
-        </w:rPr>
-      </w:pPr>
+        <w:t>)String miaomia.还有一个问题当我AJAX post请求时，将</w:t>
+      </w:r>
+      <w:r>
+        <w:rPr>
+          <w:rFonts w:hint="eastAsia" w:ascii="宋体" w:hAnsi="宋体" w:eastAsia="宋体" w:cs="宋体"/>
+          <w:sz w:val="24"/>
+          <w:szCs w:val="24"/>
+        </w:rPr>
+        <w:t>Content-Type</w:t>
+      </w:r>
+      <w:r>
+        <w:rPr>
+          <w:rFonts w:hint="eastAsia" w:ascii="宋体" w:hAnsi="宋体" w:cs="宋体"/>
+          <w:sz w:val="24"/>
+          <w:szCs w:val="24"/>
+          <w:lang w:eastAsia="zh-CN"/>
+        </w:rPr>
+        <w:t>设为</w:t>
+      </w:r>
+      <w:r>
+        <w:rPr>
+          <w:rFonts w:hint="eastAsia" w:ascii="宋体" w:hAnsi="宋体" w:eastAsia="宋体" w:cs="宋体"/>
+          <w:sz w:val="24"/>
+          <w:szCs w:val="24"/>
+        </w:rPr>
+        <w:t>application/x-</w:t>
+      </w:r>
+      <w:r>
+        <w:rPr>
+          <w:rFonts w:hint="eastAsia" w:ascii="宋体" w:hAnsi="宋体" w:eastAsia="宋体" w:cs="宋体"/>
+          <w:color w:val="000000"/>
+          <w:sz w:val="24"/>
+          <w:szCs w:val="24"/>
+          <w:u w:val="single"/>
+        </w:rPr>
+        <w:t>www</w:t>
+      </w:r>
+      <w:r>
+        <w:rPr>
+          <w:rFonts w:hint="eastAsia" w:ascii="宋体" w:hAnsi="宋体" w:eastAsia="宋体" w:cs="宋体"/>
+          <w:sz w:val="24"/>
+          <w:szCs w:val="24"/>
+        </w:rPr>
+        <w:t>-form-</w:t>
+      </w:r>
+      <w:r>
+        <w:rPr>
+          <w:rFonts w:hint="eastAsia" w:ascii="宋体" w:hAnsi="宋体" w:eastAsia="宋体" w:cs="宋体"/>
+          <w:color w:val="000000"/>
+          <w:sz w:val="24"/>
+          <w:szCs w:val="24"/>
+          <w:u w:val="single"/>
+        </w:rPr>
+        <w:t>urlencoded</w:t>
+      </w:r>
+      <w:r>
+        <w:rPr>
+          <w:rFonts w:hint="eastAsia" w:ascii="宋体" w:hAnsi="宋体" w:cs="宋体"/>
+          <w:color w:val="000000"/>
+          <w:sz w:val="24"/>
+          <w:szCs w:val="24"/>
+          <w:u w:val="single"/>
+          <w:lang w:eastAsia="zh-CN"/>
+        </w:rPr>
+        <w:t>时，后台</w:t>
+      </w:r>
+      <w:r>
+        <w:rPr>
+          <w:rFonts w:hint="eastAsia" w:ascii="宋体" w:hAnsi="宋体" w:eastAsia="宋体" w:cs="宋体"/>
+          <w:sz w:val="24"/>
+          <w:szCs w:val="24"/>
+        </w:rPr>
+        <w:t>可以通过request.getParameter(name)</w:t>
+      </w:r>
+      <w:r>
+        <w:rPr>
+          <w:rFonts w:hint="eastAsia" w:ascii="宋体" w:hAnsi="宋体" w:cs="宋体"/>
+          <w:sz w:val="24"/>
+          <w:szCs w:val="24"/>
+          <w:lang w:eastAsia="zh-CN"/>
+        </w:rPr>
+        <w:t>语句</w:t>
+      </w:r>
+      <w:r>
+        <w:rPr>
+          <w:rFonts w:hint="eastAsia" w:ascii="宋体" w:hAnsi="宋体" w:eastAsia="宋体" w:cs="宋体"/>
+          <w:sz w:val="24"/>
+          <w:szCs w:val="24"/>
+        </w:rPr>
+        <w:t>获取表单参数。</w:t>
+      </w:r>
+      <w:r>
+        <w:rPr>
+          <w:rFonts w:hint="eastAsia" w:ascii="宋体" w:hAnsi="宋体" w:cs="宋体"/>
+          <w:sz w:val="24"/>
+          <w:szCs w:val="24"/>
+          <w:lang w:eastAsia="zh-CN"/>
+        </w:rPr>
+        <w:t>但当</w:t>
+      </w:r>
+      <w:r>
+        <w:rPr>
+          <w:rFonts w:hint="eastAsia" w:ascii="宋体" w:hAnsi="宋体" w:eastAsia="宋体" w:cs="宋体"/>
+          <w:sz w:val="24"/>
+          <w:szCs w:val="24"/>
+        </w:rPr>
+        <w:t>Content-Type</w:t>
+      </w:r>
+      <w:r>
+        <w:rPr>
+          <w:rFonts w:hint="eastAsia" w:ascii="宋体" w:hAnsi="宋体" w:cs="宋体"/>
+          <w:sz w:val="24"/>
+          <w:szCs w:val="24"/>
+          <w:lang w:eastAsia="zh-CN"/>
+        </w:rPr>
+        <w:t>设为</w:t>
+      </w:r>
+      <w:r>
+        <w:rPr>
+          <w:rFonts w:hint="eastAsia" w:ascii="宋体" w:hAnsi="宋体" w:eastAsia="宋体" w:cs="宋体"/>
+          <w:sz w:val="24"/>
+          <w:szCs w:val="24"/>
+        </w:rPr>
+        <w:t>text/plain;</w:t>
+      </w:r>
+      <w:r>
+        <w:rPr>
+          <w:rFonts w:hint="eastAsia" w:ascii="宋体" w:hAnsi="宋体" w:eastAsia="宋体" w:cs="宋体"/>
+          <w:color w:val="000000"/>
+          <w:sz w:val="24"/>
+          <w:szCs w:val="24"/>
+          <w:u w:val="single"/>
+        </w:rPr>
+        <w:t>charset</w:t>
+      </w:r>
+      <w:r>
+        <w:rPr>
+          <w:rFonts w:hint="eastAsia" w:ascii="宋体" w:hAnsi="宋体" w:eastAsia="宋体" w:cs="宋体"/>
+          <w:sz w:val="24"/>
+          <w:szCs w:val="24"/>
+        </w:rPr>
+        <w:t>=UTF-8</w:t>
+      </w:r>
+      <w:r>
+        <w:rPr>
+          <w:rFonts w:hint="eastAsia" w:ascii="宋体" w:hAnsi="宋体" w:cs="宋体"/>
+          <w:sz w:val="24"/>
+          <w:szCs w:val="24"/>
+          <w:lang w:eastAsia="zh-CN"/>
+        </w:rPr>
+        <w:t>时</w:t>
+      </w:r>
+      <w:r>
+        <w:rPr>
+          <w:rFonts w:hint="eastAsia" w:ascii="宋体" w:hAnsi="宋体" w:eastAsia="宋体" w:cs="宋体"/>
+          <w:sz w:val="24"/>
+          <w:szCs w:val="24"/>
+        </w:rPr>
+        <w:t>，通过request.getParameter(name)却</w:t>
+      </w:r>
+      <w:r>
+        <w:rPr>
+          <w:rFonts w:hint="eastAsia" w:ascii="宋体" w:hAnsi="宋体" w:cs="宋体"/>
+          <w:sz w:val="24"/>
+          <w:szCs w:val="24"/>
+          <w:lang w:eastAsia="zh-CN"/>
+        </w:rPr>
+        <w:t>获取不到。</w:t>
+      </w:r>
+    </w:p>
+    <w:p>
+      <w:pPr>
+        <w:keepNext w:val="0"/>
+        <w:keepLines w:val="0"/>
+        <w:pageBreakBefore w:val="0"/>
+        <w:widowControl w:val="0"/>
+        <w:kinsoku/>
+        <w:wordWrap/>
+        <w:overflowPunct/>
+        <w:topLinePunct w:val="0"/>
+        <w:autoSpaceDE/>
+        <w:autoSpaceDN/>
+        <w:bidi w:val="0"/>
+        <w:adjustRightInd/>
+        <w:snapToGrid/>
+        <w:spacing w:beforeLines="0" w:afterLines="0" w:line="460" w:lineRule="exact"/>
+        <w:ind w:left="0" w:leftChars="0" w:right="0" w:rightChars="0"/>
+        <w:jc w:val="left"/>
+        <w:textAlignment w:val="auto"/>
+        <w:rPr>
+          <w:rFonts w:hint="eastAsia" w:ascii="宋体" w:hAnsi="宋体" w:eastAsia="宋体" w:cs="宋体"/>
+          <w:sz w:val="24"/>
+          <w:szCs w:val="24"/>
+        </w:rPr>
+      </w:pPr>
+      <w:r>
+        <w:rPr>
+          <w:rFonts w:hint="eastAsia" w:ascii="宋体" w:hAnsi="宋体" w:cs="宋体"/>
+          <w:sz w:val="24"/>
+          <w:szCs w:val="24"/>
+          <w:lang w:eastAsia="zh-CN"/>
+        </w:rPr>
+        <w:t>原来</w:t>
+      </w:r>
+      <w:r>
+        <w:rPr>
+          <w:rFonts w:hint="eastAsia" w:ascii="宋体" w:hAnsi="宋体" w:eastAsia="宋体" w:cs="宋体"/>
+          <w:sz w:val="24"/>
+          <w:szCs w:val="24"/>
+        </w:rPr>
+        <w:t>Content-Type不是application/x-</w:t>
+      </w:r>
+      <w:r>
+        <w:rPr>
+          <w:rFonts w:hint="eastAsia" w:ascii="宋体" w:hAnsi="宋体" w:eastAsia="宋体" w:cs="宋体"/>
+          <w:color w:val="000000"/>
+          <w:sz w:val="24"/>
+          <w:szCs w:val="24"/>
+          <w:u w:val="single"/>
+        </w:rPr>
+        <w:t>www</w:t>
+      </w:r>
+      <w:r>
+        <w:rPr>
+          <w:rFonts w:hint="eastAsia" w:ascii="宋体" w:hAnsi="宋体" w:eastAsia="宋体" w:cs="宋体"/>
+          <w:sz w:val="24"/>
+          <w:szCs w:val="24"/>
+        </w:rPr>
+        <w:t>-form-</w:t>
+      </w:r>
+      <w:r>
+        <w:rPr>
+          <w:rFonts w:hint="eastAsia" w:ascii="宋体" w:hAnsi="宋体" w:eastAsia="宋体" w:cs="宋体"/>
+          <w:color w:val="000000"/>
+          <w:sz w:val="24"/>
+          <w:szCs w:val="24"/>
+          <w:u w:val="single"/>
+        </w:rPr>
+        <w:t>urlencoded</w:t>
+      </w:r>
+      <w:r>
+        <w:rPr>
+          <w:rFonts w:hint="eastAsia" w:ascii="宋体" w:hAnsi="宋体" w:eastAsia="宋体" w:cs="宋体"/>
+          <w:sz w:val="24"/>
+          <w:szCs w:val="24"/>
+        </w:rPr>
+        <w:t>的POST请求是不会读取请求体数据和进行相应的参数处理的，即不会解析表单数据来放到request parameter map中。</w:t>
+      </w:r>
+      <w:r>
+        <w:rPr>
+          <w:rFonts w:hint="eastAsia" w:ascii="宋体" w:hAnsi="宋体" w:cs="宋体"/>
+          <w:sz w:val="24"/>
+          <w:szCs w:val="24"/>
+          <w:lang w:eastAsia="zh-CN"/>
+        </w:rPr>
+        <w:t>而第二种请求是讲</w:t>
+      </w:r>
+      <w:r>
+        <w:rPr>
+          <w:rFonts w:hint="eastAsia" w:ascii="宋体" w:hAnsi="宋体" w:eastAsia="宋体" w:cs="宋体"/>
+          <w:sz w:val="24"/>
+          <w:szCs w:val="24"/>
+        </w:rPr>
+        <w:t>请求表单参数</w:t>
+      </w:r>
+      <w:r>
+        <w:rPr>
+          <w:rFonts w:hint="eastAsia" w:ascii="宋体" w:hAnsi="宋体" w:cs="宋体"/>
+          <w:sz w:val="24"/>
+          <w:szCs w:val="24"/>
+          <w:lang w:eastAsia="zh-CN"/>
+        </w:rPr>
+        <w:t>放在</w:t>
+      </w:r>
+      <w:r>
+        <w:rPr>
+          <w:rFonts w:hint="eastAsia" w:ascii="宋体" w:hAnsi="宋体" w:eastAsia="宋体" w:cs="宋体"/>
+          <w:sz w:val="24"/>
+          <w:szCs w:val="24"/>
+        </w:rPr>
+        <w:t>RequestPayload中。所以通过request.getParameter(name)是获取不到</w:t>
+      </w:r>
+      <w:r>
+        <w:rPr>
+          <w:rFonts w:hint="eastAsia" w:ascii="宋体" w:hAnsi="宋体" w:cs="宋体"/>
+          <w:sz w:val="24"/>
+          <w:szCs w:val="24"/>
+          <w:lang w:eastAsia="zh-CN"/>
+        </w:rPr>
+        <w:t>，只能</w:t>
+      </w:r>
+      <w:r>
+        <w:rPr>
+          <w:rFonts w:hint="eastAsia" w:ascii="宋体" w:hAnsi="宋体" w:eastAsia="宋体" w:cs="宋体"/>
+          <w:sz w:val="24"/>
+          <w:szCs w:val="24"/>
+        </w:rPr>
+        <w:t>的通过获取原始数据流的方式来进行解析。</w:t>
+      </w:r>
+    </w:p>
+    <w:p>
+      <w:pPr>
+        <w:keepNext w:val="0"/>
+        <w:keepLines w:val="0"/>
+        <w:pageBreakBefore w:val="0"/>
+        <w:widowControl w:val="0"/>
+        <w:kinsoku/>
+        <w:wordWrap/>
+        <w:overflowPunct/>
+        <w:topLinePunct w:val="0"/>
+        <w:autoSpaceDE/>
+        <w:autoSpaceDN/>
+        <w:bidi w:val="0"/>
+        <w:adjustRightInd/>
+        <w:snapToGrid/>
+        <w:spacing w:beforeLines="0" w:afterLines="0" w:line="460" w:lineRule="exact"/>
+        <w:ind w:left="0" w:leftChars="0" w:right="0" w:rightChars="0"/>
+        <w:jc w:val="left"/>
+        <w:textAlignment w:val="auto"/>
+        <w:rPr>
+          <w:rFonts w:hint="eastAsia" w:ascii="宋体" w:hAnsi="宋体" w:eastAsia="宋体" w:cs="宋体"/>
+          <w:sz w:val="24"/>
+          <w:szCs w:val="24"/>
+          <w:lang w:val="en-US" w:eastAsia="zh-CN"/>
+        </w:rPr>
+      </w:pPr>
+      <w:r>
+        <w:rPr>
+          <w:rFonts w:hint="eastAsia" w:ascii="宋体" w:hAnsi="宋体" w:cs="宋体"/>
+          <w:sz w:val="24"/>
+          <w:szCs w:val="24"/>
+          <w:lang w:val="en-US" w:eastAsia="zh-CN"/>
+        </w:rPr>
+        <w:t xml:space="preserve">    尽管</w:t>
+      </w:r>
+      <w:r>
+        <w:rPr>
+          <w:rFonts w:hint="eastAsia" w:ascii="宋体" w:hAnsi="宋体" w:eastAsia="宋体" w:cs="宋体"/>
+          <w:sz w:val="24"/>
+          <w:szCs w:val="24"/>
+          <w:lang w:val="en-US" w:eastAsia="zh-CN"/>
+        </w:rPr>
+        <w:t>在做课程的时候遇到很多问题，</w:t>
+      </w:r>
+      <w:r>
+        <w:rPr>
+          <w:rFonts w:hint="eastAsia" w:ascii="宋体" w:hAnsi="宋体" w:cs="宋体"/>
+          <w:sz w:val="24"/>
+          <w:szCs w:val="24"/>
+          <w:lang w:val="en-US" w:eastAsia="zh-CN"/>
+        </w:rPr>
+        <w:t>但还好都解决了。</w:t>
+      </w:r>
+      <w:r>
+        <w:rPr>
+          <w:rFonts w:hint="eastAsia" w:ascii="宋体" w:hAnsi="宋体" w:eastAsia="宋体" w:cs="宋体"/>
+          <w:sz w:val="24"/>
+          <w:szCs w:val="24"/>
+          <w:lang w:val="en-US" w:eastAsia="zh-CN"/>
+        </w:rPr>
+        <w:t>网上查资料，问同学都帮了我很大的忙。总的做下来，对所学的知识更加巩固了，思维也有所改变。遇到问题也会很耐心地查很久很久的资料。最大的感悟是：活到老学到老。我会坚持下去的！</w:t>
+      </w:r>
     </w:p>
     <w:p>
       <w:pPr>
@@ -35388,7 +36865,7 @@
           <w:szCs w:val="24"/>
           <w:lang w:val="en-US" w:eastAsia="zh-CN"/>
         </w:rPr>
-        <w:t xml:space="preserve">  一晃眼，四年匆匆而过。记得大一的时候老是感叹时间过得真慢，可当大一一过，大二大三大四就风一般的速度溜走。老师们没骗人，大学几年真的过得很快！在这四年里，我收获很多很多。同学的热情帮助，舍友的相互照顾，老师的谆谆教诲都让我成长。</w:t>
+        <w:t xml:space="preserve">    一晃眼，四年匆匆而过。记得大一的时候老是感叹时间过得真慢，可当大一一过，大二大三大四就风一般的速度溜走。老师们没骗人，大学几年真的过得很快！在这四年里，我精力了很多，我收获了很多很多。同学的热情帮助，舍友的相互照顾，老师的谆谆教诲都让我成长。</w:t>
       </w:r>
     </w:p>
     <w:p>
@@ -35426,7 +36903,7 @@
           <w:szCs w:val="24"/>
           <w:lang w:val="en-US" w:eastAsia="zh-CN"/>
         </w:rPr>
-        <w:t>在这里我要感谢很多人，那些支持我的人。感谢我的指导老师，在这次毕业设计项目中，他在精神上和行动上都给了我很大的支持。他耐心教导指导我们小组每一个人，使我们往更好的方向完成我们的任务！感谢我的辅导员，有什么消息她都很及时通知我们，及时得开会指导我们。感谢大学四年教过我的所有老师，谢谢你们这四年的照顾，辛苦了！感谢我的组员，当我遇到技术问题时问他们时，他们都会详细的告诉我，在技术上指导我！真的很谢谢你们！感谢大学里的所有同学和舍友，认识你们走近你们成为我们。这一路过来有过矛盾有过争吵，所幸最后剩下的是真诚的感情。谢谢大学四年有你们的陪伴，我过得很快乐很精彩。</w:t>
+        <w:t xml:space="preserve">  在这里我要感谢很多人，那些支持我的人。感谢我的指导老师，在这次毕业设计项目中，他在精神上和行动上都给了我很大的支持。他耐心教导指导我们小组每一个人，使我们往更好的方向完成我们的任务！感谢我的辅导员，有什么消息她都很及时通知我们，及时得开会指导我们。感谢大学四年教过我的所有老师，谢谢你们这四年的照顾，辛苦了！感谢我的组员，当我遇到技术问题时问他们时，他们都会详细的告诉我，在技术上指导我！真的很谢谢你们！感谢大学里的所有同学和舍友，认识你们走近你们成为我们。这一路过来有过矛盾有过争吵，所幸最后剩下的是真诚的感情。谢谢大学四年有你们的陪伴，我过得很快乐很精彩。</w:t>
       </w:r>
     </w:p>
     <w:p>
@@ -35464,78 +36941,8 @@
           <w:szCs w:val="24"/>
           <w:lang w:val="en-US" w:eastAsia="zh-CN"/>
         </w:rPr>
-        <w:t>最后我要感谢我的家人，我的家人一直默默支持我照顾我，是我永远的精神支柱，谢谢你们！</w:t>
-      </w:r>
-    </w:p>
-    <w:p>
-      <w:pPr>
-        <w:numPr>
-          <w:ilvl w:val="0"/>
-          <w:numId w:val="0"/>
-        </w:numPr>
-        <w:rPr>
-          <w:rFonts w:hint="eastAsia" w:ascii="黑体" w:hAnsi="黑体" w:eastAsia="黑体" w:cs="黑体"/>
-          <w:sz w:val="30"/>
-          <w:szCs w:val="30"/>
-          <w:lang w:val="en-US" w:eastAsia="zh-CN"/>
-        </w:rPr>
-      </w:pPr>
-    </w:p>
-    <w:p>
-      <w:pPr>
-        <w:numPr>
-          <w:ilvl w:val="0"/>
-          <w:numId w:val="0"/>
-        </w:numPr>
-        <w:rPr>
-          <w:rFonts w:hint="eastAsia" w:ascii="黑体" w:hAnsi="黑体" w:eastAsia="黑体" w:cs="黑体"/>
-          <w:sz w:val="30"/>
-          <w:szCs w:val="30"/>
-          <w:lang w:val="en-US" w:eastAsia="zh-CN"/>
-        </w:rPr>
-      </w:pPr>
-    </w:p>
-    <w:p>
-      <w:pPr>
-        <w:numPr>
-          <w:ilvl w:val="0"/>
-          <w:numId w:val="0"/>
-        </w:numPr>
-        <w:rPr>
-          <w:rFonts w:hint="eastAsia" w:ascii="黑体" w:hAnsi="黑体" w:eastAsia="黑体" w:cs="黑体"/>
-          <w:sz w:val="30"/>
-          <w:szCs w:val="30"/>
-          <w:lang w:val="en-US" w:eastAsia="zh-CN"/>
-        </w:rPr>
-      </w:pPr>
-    </w:p>
-    <w:p>
-      <w:pPr>
-        <w:numPr>
-          <w:ilvl w:val="0"/>
-          <w:numId w:val="0"/>
-        </w:numPr>
-        <w:rPr>
-          <w:rFonts w:hint="eastAsia" w:ascii="黑体" w:hAnsi="黑体" w:eastAsia="黑体" w:cs="黑体"/>
-          <w:sz w:val="30"/>
-          <w:szCs w:val="30"/>
-          <w:lang w:val="en-US" w:eastAsia="zh-CN"/>
-        </w:rPr>
-      </w:pPr>
-    </w:p>
-    <w:p>
-      <w:pPr>
-        <w:numPr>
-          <w:ilvl w:val="0"/>
-          <w:numId w:val="0"/>
-        </w:numPr>
-        <w:rPr>
-          <w:rFonts w:hint="eastAsia" w:ascii="黑体" w:hAnsi="黑体" w:eastAsia="黑体" w:cs="黑体"/>
-          <w:sz w:val="30"/>
-          <w:szCs w:val="30"/>
-          <w:lang w:val="en-US" w:eastAsia="zh-CN"/>
-        </w:rPr>
-      </w:pPr>
+        <w:t xml:space="preserve">  最后我要感谢我的家人，我的家人一直默默支持我照顾我，是我永远的精神支柱，谢谢你们！</w:t>
+      </w:r>
     </w:p>
     <w:p>
       <w:pPr>
@@ -36364,7 +37771,7 @@
       <w:pStyle w:val="9"/>
       <w:framePr w:wrap="around" w:vAnchor="text" w:hAnchor="margin" w:xAlign="center" w:y="1"/>
       <w:rPr>
-        <w:rStyle w:val="14"/>
+        <w:rStyle w:val="16"/>
       </w:rPr>
     </w:pPr>
     <w:r>
@@ -36372,7 +37779,7 @@
     </w:r>
     <w:r>
       <w:rPr>
-        <w:rStyle w:val="14"/>
+        <w:rStyle w:val="16"/>
       </w:rPr>
       <w:instrText xml:space="preserve">PAGE  </w:instrText>
     </w:r>
@@ -36381,7 +37788,7 @@
     </w:r>
     <w:r>
       <w:rPr>
-        <w:rStyle w:val="14"/>
+        <w:rStyle w:val="16"/>
         <w:lang w:val="zh-CN"/>
       </w:rPr>
       <w:t>1</w:t>
@@ -36807,7 +38214,7 @@
     <w:name w:val="heading 1"/>
     <w:basedOn w:val="1"/>
     <w:next w:val="1"/>
-    <w:link w:val="19"/>
+    <w:link w:val="21"/>
     <w:qFormat/>
     <w:uiPriority w:val="0"/>
     <w:pPr>
@@ -36863,13 +38270,13 @@
       <w:sz w:val="32"/>
     </w:rPr>
   </w:style>
-  <w:style w:type="character" w:default="1" w:styleId="13">
+  <w:style w:type="character" w:default="1" w:styleId="15">
     <w:name w:val="Default Paragraph Font"/>
     <w:semiHidden/>
     <w:qFormat/>
     <w:uiPriority w:val="0"/>
   </w:style>
-  <w:style w:type="table" w:default="1" w:styleId="16">
+  <w:style w:type="table" w:default="1" w:styleId="18">
     <w:name w:val="Normal Table"/>
     <w:semiHidden/>
     <w:qFormat/>
@@ -36986,15 +38393,63 @@
       <w:ind w:left="420" w:leftChars="200"/>
     </w:pPr>
   </w:style>
-  <w:style w:type="character" w:styleId="14">
+  <w:style w:type="paragraph" w:styleId="13">
+    <w:name w:val="HTML Preformatted"/>
+    <w:basedOn w:val="1"/>
+    <w:uiPriority w:val="0"/>
+    <w:pPr>
+      <w:tabs>
+        <w:tab w:val="left" w:pos="916"/>
+        <w:tab w:val="left" w:pos="1832"/>
+        <w:tab w:val="left" w:pos="2748"/>
+        <w:tab w:val="left" w:pos="3664"/>
+        <w:tab w:val="left" w:pos="4580"/>
+        <w:tab w:val="left" w:pos="5496"/>
+        <w:tab w:val="left" w:pos="6412"/>
+        <w:tab w:val="left" w:pos="7328"/>
+        <w:tab w:val="left" w:pos="8244"/>
+        <w:tab w:val="left" w:pos="9160"/>
+        <w:tab w:val="left" w:pos="10076"/>
+        <w:tab w:val="left" w:pos="10992"/>
+        <w:tab w:val="left" w:pos="11908"/>
+        <w:tab w:val="left" w:pos="12824"/>
+        <w:tab w:val="left" w:pos="13740"/>
+        <w:tab w:val="left" w:pos="14656"/>
+      </w:tabs>
+      <w:jc w:val="left"/>
+    </w:pPr>
+    <w:rPr>
+      <w:rFonts w:hint="eastAsia" w:ascii="宋体" w:hAnsi="宋体" w:eastAsia="宋体" w:cs="宋体"/>
+      <w:kern w:val="0"/>
+      <w:sz w:val="24"/>
+      <w:szCs w:val="24"/>
+      <w:lang w:val="en-US" w:eastAsia="zh-CN" w:bidi="ar"/>
+    </w:rPr>
+  </w:style>
+  <w:style w:type="paragraph" w:styleId="14">
+    <w:name w:val="Normal (Web)"/>
+    <w:basedOn w:val="1"/>
+    <w:uiPriority w:val="0"/>
+    <w:pPr>
+      <w:spacing w:before="0" w:beforeAutospacing="1" w:after="0" w:afterAutospacing="1"/>
+      <w:ind w:left="0" w:right="0"/>
+      <w:jc w:val="left"/>
+    </w:pPr>
+    <w:rPr>
+      <w:kern w:val="0"/>
+      <w:sz w:val="24"/>
+      <w:lang w:val="en-US" w:eastAsia="zh-CN" w:bidi="ar"/>
+    </w:rPr>
+  </w:style>
+  <w:style w:type="character" w:styleId="16">
     <w:name w:val="page number"/>
-    <w:basedOn w:val="13"/>
+    <w:basedOn w:val="15"/>
     <w:qFormat/>
     <w:uiPriority w:val="0"/>
   </w:style>
-  <w:style w:type="character" w:styleId="15">
+  <w:style w:type="character" w:styleId="17">
     <w:name w:val="Hyperlink"/>
-    <w:basedOn w:val="13"/>
+    <w:basedOn w:val="15"/>
     <w:qFormat/>
     <w:uiPriority w:val="0"/>
     <w:rPr>
@@ -37002,9 +38457,9 @@
       <w:u w:val="single"/>
     </w:rPr>
   </w:style>
-  <w:style w:type="table" w:styleId="17">
+  <w:style w:type="table" w:styleId="19">
     <w:name w:val="Table Grid"/>
-    <w:basedOn w:val="16"/>
+    <w:basedOn w:val="18"/>
     <w:qFormat/>
     <w:uiPriority w:val="0"/>
     <w:pPr>
@@ -37026,7 +38481,7 @@
       <w:textDirection w:val="lrTb"/>
     </w:tcPr>
   </w:style>
-  <w:style w:type="paragraph" w:customStyle="1" w:styleId="18">
+  <w:style w:type="paragraph" w:customStyle="1" w:styleId="20">
     <w:name w:val="style13"/>
     <w:basedOn w:val="1"/>
     <w:qFormat/>
@@ -37043,7 +38498,7 @@
       <w:sz w:val="24"/>
     </w:rPr>
   </w:style>
-  <w:style w:type="character" w:customStyle="1" w:styleId="19">
+  <w:style w:type="character" w:customStyle="1" w:styleId="21">
     <w:name w:val="标题 1 Char"/>
     <w:link w:val="2"/>
     <w:qFormat/>

--- a/mySqlTable/3131301214-林虹妙-农产品销售管理系统.docx
+++ b/mySqlTable/3131301214-林虹妙-农产品销售管理系统.docx
@@ -1067,8 +1067,9 @@
           <w:lang w:eastAsia="zh-CN"/>
         </w:rPr>
       </w:pPr>
-      <w:bookmarkStart w:id="0" w:name="_Toc20566"/>
-      <w:bookmarkStart w:id="1" w:name="_Toc11665"/>
+      <w:bookmarkStart w:id="0" w:name="_Toc11665"/>
+      <w:bookmarkStart w:id="1" w:name="_Toc20566"/>
+      <w:bookmarkStart w:id="2" w:name="_Toc21010"/>
       <w:r>
         <w:rPr>
           <w:rFonts w:hint="eastAsia" w:ascii="黑体" w:hAnsi="黑体" w:eastAsia="黑体" w:cs="黑体"/>
@@ -1080,6 +1081,7 @@
       </w:r>
       <w:bookmarkEnd w:id="0"/>
       <w:bookmarkEnd w:id="1"/>
+      <w:bookmarkEnd w:id="2"/>
     </w:p>
     <w:p>
       <w:pPr>
@@ -1985,14 +1987,14 @@
     </w:p>
     <w:p>
       <w:pPr>
-        <w:pStyle w:val="5"/>
+        <w:pStyle w:val="8"/>
         <w:tabs>
           <w:tab w:val="right" w:leader="dot" w:pos="8306"/>
         </w:tabs>
         <w:ind w:left="0" w:leftChars="0" w:firstLine="0" w:firstLineChars="0"/>
         <w:jc w:val="center"/>
         <w:rPr>
-          <w:rFonts w:hint="eastAsia" w:ascii="Times New Roman" w:hAnsi="Times New Roman" w:eastAsia="宋体" w:cs="Times New Roman"/>
+          <w:rFonts w:hint="eastAsia" w:ascii="黑体" w:hAnsi="黑体" w:eastAsia="黑体" w:cs="黑体"/>
           <w:color w:val="333333"/>
           <w:kern w:val="2"/>
           <w:sz w:val="21"/>
@@ -2042,7 +2044,7 @@
       </w:r>
       <w:r>
         <w:rPr>
-          <w:rFonts w:hint="eastAsia"/>
+          <w:rFonts w:hint="eastAsia" w:ascii="黑体" w:hAnsi="黑体" w:eastAsia="黑体" w:cs="黑体"/>
           <w:color w:val="333333"/>
           <w:szCs w:val="21"/>
           <w:shd w:val="clear" w:color="auto" w:fill="FFFFFF"/>
@@ -2051,7 +2053,7 @@
       </w:r>
       <w:r>
         <w:rPr>
-          <w:rFonts w:hint="eastAsia"/>
+          <w:rFonts w:hint="eastAsia" w:ascii="黑体" w:hAnsi="黑体" w:eastAsia="黑体" w:cs="黑体"/>
           <w:color w:val="333333"/>
           <w:szCs w:val="21"/>
           <w:shd w:val="clear" w:color="auto" w:fill="FFFFFF"/>
@@ -2060,7 +2062,7 @@
       </w:r>
       <w:r>
         <w:rPr>
-          <w:rFonts w:hint="eastAsia"/>
+          <w:rFonts w:hint="eastAsia" w:ascii="黑体" w:hAnsi="黑体" w:eastAsia="黑体" w:cs="黑体"/>
           <w:color w:val="333333"/>
           <w:szCs w:val="21"/>
           <w:shd w:val="clear" w:color="auto" w:fill="FFFFFF"/>
@@ -2093,7 +2095,7 @@
           <w:szCs w:val="21"/>
           <w:shd w:val="clear" w:color="auto" w:fill="FFFFFF"/>
         </w:rPr>
-        <w:instrText xml:space="preserve"> HYPERLINK \l _Toc4595 </w:instrText>
+        <w:instrText xml:space="preserve"> HYPERLINK \l _Toc21437 </w:instrText>
       </w:r>
       <w:r>
         <w:rPr>
@@ -2139,7 +2141,7 @@
         <w:rPr>
           <w:rFonts w:hint="eastAsia" w:ascii="黑体" w:hAnsi="黑体" w:eastAsia="黑体" w:cs="黑体"/>
         </w:rPr>
-        <w:instrText xml:space="preserve"> PAGEREF _Toc4595 </w:instrText>
+        <w:instrText xml:space="preserve"> PAGEREF _Toc21437 </w:instrText>
       </w:r>
       <w:r>
         <w:rPr>
@@ -2151,7 +2153,7 @@
         <w:rPr>
           <w:rFonts w:hint="eastAsia" w:ascii="黑体" w:hAnsi="黑体" w:eastAsia="黑体" w:cs="黑体"/>
         </w:rPr>
-        <w:t>5</w:t>
+        <w:t>1</w:t>
       </w:r>
       <w:r>
         <w:rPr>
@@ -2194,7 +2196,7 @@
           <w:szCs w:val="21"/>
           <w:shd w:val="clear" w:color="auto" w:fill="FFFFFF"/>
         </w:rPr>
-        <w:instrText xml:space="preserve"> HYPERLINK \l _Toc3818 </w:instrText>
+        <w:instrText xml:space="preserve"> HYPERLINK \l _Toc28878 </w:instrText>
       </w:r>
       <w:r>
         <w:rPr>
@@ -2240,7 +2242,7 @@
         <w:rPr>
           <w:rFonts w:hint="eastAsia" w:ascii="黑体" w:hAnsi="黑体" w:eastAsia="黑体" w:cs="黑体"/>
         </w:rPr>
-        <w:instrText xml:space="preserve"> PAGEREF _Toc3818 </w:instrText>
+        <w:instrText xml:space="preserve"> PAGEREF _Toc28878 </w:instrText>
       </w:r>
       <w:r>
         <w:rPr>
@@ -2252,7 +2254,7 @@
         <w:rPr>
           <w:rFonts w:hint="eastAsia" w:ascii="黑体" w:hAnsi="黑体" w:eastAsia="黑体" w:cs="黑体"/>
         </w:rPr>
-        <w:t>6</w:t>
+        <w:t>1</w:t>
       </w:r>
       <w:r>
         <w:rPr>
@@ -2295,7 +2297,7 @@
           <w:szCs w:val="21"/>
           <w:shd w:val="clear" w:color="auto" w:fill="FFFFFF"/>
         </w:rPr>
-        <w:instrText xml:space="preserve"> HYPERLINK \l _Toc27931 </w:instrText>
+        <w:instrText xml:space="preserve"> HYPERLINK \l _Toc12880 </w:instrText>
       </w:r>
       <w:r>
         <w:rPr>
@@ -2327,7 +2329,7 @@
         <w:rPr>
           <w:rFonts w:hint="eastAsia" w:ascii="黑体" w:hAnsi="黑体" w:eastAsia="黑体" w:cs="黑体"/>
         </w:rPr>
-        <w:instrText xml:space="preserve"> PAGEREF _Toc27931 </w:instrText>
+        <w:instrText xml:space="preserve"> PAGEREF _Toc12880 </w:instrText>
       </w:r>
       <w:r>
         <w:rPr>
@@ -2339,7 +2341,7 @@
         <w:rPr>
           <w:rFonts w:hint="eastAsia" w:ascii="黑体" w:hAnsi="黑体" w:eastAsia="黑体" w:cs="黑体"/>
         </w:rPr>
-        <w:t>6</w:t>
+        <w:t>1</w:t>
       </w:r>
       <w:r>
         <w:rPr>
@@ -2382,7 +2384,7 @@
           <w:szCs w:val="21"/>
           <w:shd w:val="clear" w:color="auto" w:fill="FFFFFF"/>
         </w:rPr>
-        <w:instrText xml:space="preserve"> HYPERLINK \l _Toc6392 </w:instrText>
+        <w:instrText xml:space="preserve"> HYPERLINK \l _Toc26326 </w:instrText>
       </w:r>
       <w:r>
         <w:rPr>
@@ -2417,7 +2419,7 @@
         <w:rPr>
           <w:rFonts w:hint="eastAsia" w:ascii="黑体" w:hAnsi="黑体" w:eastAsia="黑体" w:cs="黑体"/>
         </w:rPr>
-        <w:instrText xml:space="preserve"> PAGEREF _Toc6392 </w:instrText>
+        <w:instrText xml:space="preserve"> PAGEREF _Toc26326 </w:instrText>
       </w:r>
       <w:r>
         <w:rPr>
@@ -2429,7 +2431,7 @@
         <w:rPr>
           <w:rFonts w:hint="eastAsia" w:ascii="黑体" w:hAnsi="黑体" w:eastAsia="黑体" w:cs="黑体"/>
         </w:rPr>
-        <w:t>6</w:t>
+        <w:t>2</w:t>
       </w:r>
       <w:r>
         <w:rPr>
@@ -2472,7 +2474,7 @@
           <w:szCs w:val="21"/>
           <w:shd w:val="clear" w:color="auto" w:fill="FFFFFF"/>
         </w:rPr>
-        <w:instrText xml:space="preserve"> HYPERLINK \l _Toc12547 </w:instrText>
+        <w:instrText xml:space="preserve"> HYPERLINK \l _Toc21652 </w:instrText>
       </w:r>
       <w:r>
         <w:rPr>
@@ -2504,7 +2506,7 @@
         <w:rPr>
           <w:rFonts w:hint="eastAsia" w:ascii="黑体" w:hAnsi="黑体" w:eastAsia="黑体" w:cs="黑体"/>
         </w:rPr>
-        <w:instrText xml:space="preserve"> PAGEREF _Toc12547 </w:instrText>
+        <w:instrText xml:space="preserve"> PAGEREF _Toc21652 </w:instrText>
       </w:r>
       <w:r>
         <w:rPr>
@@ -2516,7 +2518,7 @@
         <w:rPr>
           <w:rFonts w:hint="eastAsia" w:ascii="黑体" w:hAnsi="黑体" w:eastAsia="黑体" w:cs="黑体"/>
         </w:rPr>
-        <w:t>6</w:t>
+        <w:t>2</w:t>
       </w:r>
       <w:r>
         <w:rPr>
@@ -2559,7 +2561,7 @@
           <w:szCs w:val="21"/>
           <w:shd w:val="clear" w:color="auto" w:fill="FFFFFF"/>
         </w:rPr>
-        <w:instrText xml:space="preserve"> HYPERLINK \l _Toc2347 </w:instrText>
+        <w:instrText xml:space="preserve"> HYPERLINK \l _Toc17948 </w:instrText>
       </w:r>
       <w:r>
         <w:rPr>
@@ -2598,7 +2600,7 @@
         <w:rPr>
           <w:rFonts w:hint="eastAsia" w:ascii="黑体" w:hAnsi="黑体" w:eastAsia="黑体" w:cs="黑体"/>
         </w:rPr>
-        <w:instrText xml:space="preserve"> PAGEREF _Toc2347 </w:instrText>
+        <w:instrText xml:space="preserve"> PAGEREF _Toc17948 </w:instrText>
       </w:r>
       <w:r>
         <w:rPr>
@@ -2610,7 +2612,7 @@
         <w:rPr>
           <w:rFonts w:hint="eastAsia" w:ascii="黑体" w:hAnsi="黑体" w:eastAsia="黑体" w:cs="黑体"/>
         </w:rPr>
-        <w:t>7</w:t>
+        <w:t>3</w:t>
       </w:r>
       <w:r>
         <w:rPr>
@@ -2653,7 +2655,7 @@
           <w:szCs w:val="21"/>
           <w:shd w:val="clear" w:color="auto" w:fill="FFFFFF"/>
         </w:rPr>
-        <w:instrText xml:space="preserve"> HYPERLINK \l _Toc1614 </w:instrText>
+        <w:instrText xml:space="preserve"> HYPERLINK \l _Toc27439 </w:instrText>
       </w:r>
       <w:r>
         <w:rPr>
@@ -2685,7 +2687,7 @@
         <w:rPr>
           <w:rFonts w:hint="eastAsia" w:ascii="黑体" w:hAnsi="黑体" w:eastAsia="黑体" w:cs="黑体"/>
         </w:rPr>
-        <w:instrText xml:space="preserve"> PAGEREF _Toc1614 </w:instrText>
+        <w:instrText xml:space="preserve"> PAGEREF _Toc27439 </w:instrText>
       </w:r>
       <w:r>
         <w:rPr>
@@ -2697,7 +2699,7 @@
         <w:rPr>
           <w:rFonts w:hint="eastAsia" w:ascii="黑体" w:hAnsi="黑体" w:eastAsia="黑体" w:cs="黑体"/>
         </w:rPr>
-        <w:t>7</w:t>
+        <w:t>3</w:t>
       </w:r>
       <w:r>
         <w:rPr>
@@ -2740,7 +2742,7 @@
           <w:szCs w:val="21"/>
           <w:shd w:val="clear" w:color="auto" w:fill="FFFFFF"/>
         </w:rPr>
-        <w:instrText xml:space="preserve"> HYPERLINK \l _Toc2753 </w:instrText>
+        <w:instrText xml:space="preserve"> HYPERLINK \l _Toc20773 </w:instrText>
       </w:r>
       <w:r>
         <w:rPr>
@@ -2773,7 +2775,7 @@
         <w:rPr>
           <w:rFonts w:hint="eastAsia" w:ascii="黑体" w:hAnsi="黑体" w:eastAsia="黑体" w:cs="黑体"/>
         </w:rPr>
-        <w:instrText xml:space="preserve"> PAGEREF _Toc2753 </w:instrText>
+        <w:instrText xml:space="preserve"> PAGEREF _Toc20773 </w:instrText>
       </w:r>
       <w:r>
         <w:rPr>
@@ -2785,7 +2787,7 @@
         <w:rPr>
           <w:rFonts w:hint="eastAsia" w:ascii="黑体" w:hAnsi="黑体" w:eastAsia="黑体" w:cs="黑体"/>
         </w:rPr>
-        <w:t>7</w:t>
+        <w:t>3</w:t>
       </w:r>
       <w:r>
         <w:rPr>
@@ -2828,7 +2830,7 @@
           <w:szCs w:val="21"/>
           <w:shd w:val="clear" w:color="auto" w:fill="FFFFFF"/>
         </w:rPr>
-        <w:instrText xml:space="preserve"> HYPERLINK \l _Toc9151 </w:instrText>
+        <w:instrText xml:space="preserve"> HYPERLINK \l _Toc6434 </w:instrText>
       </w:r>
       <w:r>
         <w:rPr>
@@ -2861,7 +2863,7 @@
         <w:rPr>
           <w:rFonts w:hint="eastAsia" w:ascii="黑体" w:hAnsi="黑体" w:eastAsia="黑体" w:cs="黑体"/>
         </w:rPr>
-        <w:instrText xml:space="preserve"> PAGEREF _Toc9151 </w:instrText>
+        <w:instrText xml:space="preserve"> PAGEREF _Toc6434 </w:instrText>
       </w:r>
       <w:r>
         <w:rPr>
@@ -2873,7 +2875,7 @@
         <w:rPr>
           <w:rFonts w:hint="eastAsia" w:ascii="黑体" w:hAnsi="黑体" w:eastAsia="黑体" w:cs="黑体"/>
         </w:rPr>
-        <w:t>8</w:t>
+        <w:t>4</w:t>
       </w:r>
       <w:r>
         <w:rPr>
@@ -2916,7 +2918,7 @@
           <w:szCs w:val="21"/>
           <w:shd w:val="clear" w:color="auto" w:fill="FFFFFF"/>
         </w:rPr>
-        <w:instrText xml:space="preserve"> HYPERLINK \l _Toc22515 </w:instrText>
+        <w:instrText xml:space="preserve"> HYPERLINK \l _Toc10040 </w:instrText>
       </w:r>
       <w:r>
         <w:rPr>
@@ -2949,7 +2951,7 @@
         <w:rPr>
           <w:rFonts w:hint="eastAsia" w:ascii="黑体" w:hAnsi="黑体" w:eastAsia="黑体" w:cs="黑体"/>
         </w:rPr>
-        <w:instrText xml:space="preserve"> PAGEREF _Toc22515 </w:instrText>
+        <w:instrText xml:space="preserve"> PAGEREF _Toc10040 </w:instrText>
       </w:r>
       <w:r>
         <w:rPr>
@@ -2961,7 +2963,7 @@
         <w:rPr>
           <w:rFonts w:hint="eastAsia" w:ascii="黑体" w:hAnsi="黑体" w:eastAsia="黑体" w:cs="黑体"/>
         </w:rPr>
-        <w:t>9</w:t>
+        <w:t>5</w:t>
       </w:r>
       <w:r>
         <w:rPr>
@@ -3004,7 +3006,7 @@
           <w:szCs w:val="21"/>
           <w:shd w:val="clear" w:color="auto" w:fill="FFFFFF"/>
         </w:rPr>
-        <w:instrText xml:space="preserve"> HYPERLINK \l _Toc10052 </w:instrText>
+        <w:instrText xml:space="preserve"> HYPERLINK \l _Toc4032 </w:instrText>
       </w:r>
       <w:r>
         <w:rPr>
@@ -3036,7 +3038,7 @@
         <w:rPr>
           <w:rFonts w:hint="eastAsia" w:ascii="黑体" w:hAnsi="黑体" w:eastAsia="黑体" w:cs="黑体"/>
         </w:rPr>
-        <w:instrText xml:space="preserve"> PAGEREF _Toc10052 </w:instrText>
+        <w:instrText xml:space="preserve"> PAGEREF _Toc4032 </w:instrText>
       </w:r>
       <w:r>
         <w:rPr>
@@ -3048,7 +3050,7 @@
         <w:rPr>
           <w:rFonts w:hint="eastAsia" w:ascii="黑体" w:hAnsi="黑体" w:eastAsia="黑体" w:cs="黑体"/>
         </w:rPr>
-        <w:t>10</w:t>
+        <w:t>5</w:t>
       </w:r>
       <w:r>
         <w:rPr>
@@ -3091,7 +3093,7 @@
           <w:szCs w:val="21"/>
           <w:shd w:val="clear" w:color="auto" w:fill="FFFFFF"/>
         </w:rPr>
-        <w:instrText xml:space="preserve"> HYPERLINK \l _Toc31032 </w:instrText>
+        <w:instrText xml:space="preserve"> HYPERLINK \l _Toc3833 </w:instrText>
       </w:r>
       <w:r>
         <w:rPr>
@@ -3124,7 +3126,7 @@
         <w:rPr>
           <w:rFonts w:hint="eastAsia" w:ascii="黑体" w:hAnsi="黑体" w:eastAsia="黑体" w:cs="黑体"/>
         </w:rPr>
-        <w:instrText xml:space="preserve"> PAGEREF _Toc31032 </w:instrText>
+        <w:instrText xml:space="preserve"> PAGEREF _Toc3833 </w:instrText>
       </w:r>
       <w:r>
         <w:rPr>
@@ -3136,7 +3138,7 @@
         <w:rPr>
           <w:rFonts w:hint="eastAsia" w:ascii="黑体" w:hAnsi="黑体" w:eastAsia="黑体" w:cs="黑体"/>
         </w:rPr>
-        <w:t>11</w:t>
+        <w:t>7</w:t>
       </w:r>
       <w:r>
         <w:rPr>
@@ -3179,7 +3181,7 @@
           <w:szCs w:val="21"/>
           <w:shd w:val="clear" w:color="auto" w:fill="FFFFFF"/>
         </w:rPr>
-        <w:instrText xml:space="preserve"> HYPERLINK \l _Toc30867 </w:instrText>
+        <w:instrText xml:space="preserve"> HYPERLINK \l _Toc21326 </w:instrText>
       </w:r>
       <w:r>
         <w:rPr>
@@ -3212,7 +3214,7 @@
         <w:rPr>
           <w:rFonts w:hint="eastAsia" w:ascii="黑体" w:hAnsi="黑体" w:eastAsia="黑体" w:cs="黑体"/>
         </w:rPr>
-        <w:instrText xml:space="preserve"> PAGEREF _Toc30867 </w:instrText>
+        <w:instrText xml:space="preserve"> PAGEREF _Toc21326 </w:instrText>
       </w:r>
       <w:r>
         <w:rPr>
@@ -3224,7 +3226,7 @@
         <w:rPr>
           <w:rFonts w:hint="eastAsia" w:ascii="黑体" w:hAnsi="黑体" w:eastAsia="黑体" w:cs="黑体"/>
         </w:rPr>
-        <w:t>11</w:t>
+        <w:t>7</w:t>
       </w:r>
       <w:r>
         <w:rPr>
@@ -3267,7 +3269,7 @@
           <w:szCs w:val="21"/>
           <w:shd w:val="clear" w:color="auto" w:fill="FFFFFF"/>
         </w:rPr>
-        <w:instrText xml:space="preserve"> HYPERLINK \l _Toc15375 </w:instrText>
+        <w:instrText xml:space="preserve"> HYPERLINK \l _Toc15107 </w:instrText>
       </w:r>
       <w:r>
         <w:rPr>
@@ -3300,7 +3302,7 @@
         <w:rPr>
           <w:rFonts w:hint="eastAsia" w:ascii="黑体" w:hAnsi="黑体" w:eastAsia="黑体" w:cs="黑体"/>
         </w:rPr>
-        <w:instrText xml:space="preserve"> PAGEREF _Toc15375 </w:instrText>
+        <w:instrText xml:space="preserve"> PAGEREF _Toc15107 </w:instrText>
       </w:r>
       <w:r>
         <w:rPr>
@@ -3312,7 +3314,7 @@
         <w:rPr>
           <w:rFonts w:hint="eastAsia" w:ascii="黑体" w:hAnsi="黑体" w:eastAsia="黑体" w:cs="黑体"/>
         </w:rPr>
-        <w:t>11</w:t>
+        <w:t>7</w:t>
       </w:r>
       <w:r>
         <w:rPr>
@@ -3355,7 +3357,7 @@
           <w:szCs w:val="21"/>
           <w:shd w:val="clear" w:color="auto" w:fill="FFFFFF"/>
         </w:rPr>
-        <w:instrText xml:space="preserve"> HYPERLINK \l _Toc2406 </w:instrText>
+        <w:instrText xml:space="preserve"> HYPERLINK \l _Toc13754 </w:instrText>
       </w:r>
       <w:r>
         <w:rPr>
@@ -3388,7 +3390,7 @@
         <w:rPr>
           <w:rFonts w:hint="eastAsia" w:ascii="黑体" w:hAnsi="黑体" w:eastAsia="黑体" w:cs="黑体"/>
         </w:rPr>
-        <w:instrText xml:space="preserve"> PAGEREF _Toc2406 </w:instrText>
+        <w:instrText xml:space="preserve"> PAGEREF _Toc13754 </w:instrText>
       </w:r>
       <w:r>
         <w:rPr>
@@ -3400,7 +3402,7 @@
         <w:rPr>
           <w:rFonts w:hint="eastAsia" w:ascii="黑体" w:hAnsi="黑体" w:eastAsia="黑体" w:cs="黑体"/>
         </w:rPr>
-        <w:t>15</w:t>
+        <w:t>11</w:t>
       </w:r>
       <w:r>
         <w:rPr>
@@ -3443,7 +3445,7 @@
           <w:szCs w:val="21"/>
           <w:shd w:val="clear" w:color="auto" w:fill="FFFFFF"/>
         </w:rPr>
-        <w:instrText xml:space="preserve"> HYPERLINK \l _Toc1198 </w:instrText>
+        <w:instrText xml:space="preserve"> HYPERLINK \l _Toc66 </w:instrText>
       </w:r>
       <w:r>
         <w:rPr>
@@ -3476,7 +3478,7 @@
         <w:rPr>
           <w:rFonts w:hint="eastAsia" w:ascii="黑体" w:hAnsi="黑体" w:eastAsia="黑体" w:cs="黑体"/>
         </w:rPr>
-        <w:instrText xml:space="preserve"> PAGEREF _Toc1198 </w:instrText>
+        <w:instrText xml:space="preserve"> PAGEREF _Toc66 </w:instrText>
       </w:r>
       <w:r>
         <w:rPr>
@@ -3488,7 +3490,7 @@
         <w:rPr>
           <w:rFonts w:hint="eastAsia" w:ascii="黑体" w:hAnsi="黑体" w:eastAsia="黑体" w:cs="黑体"/>
         </w:rPr>
-        <w:t>15</w:t>
+        <w:t>11</w:t>
       </w:r>
       <w:r>
         <w:rPr>
@@ -3531,7 +3533,7 @@
           <w:szCs w:val="21"/>
           <w:shd w:val="clear" w:color="auto" w:fill="FFFFFF"/>
         </w:rPr>
-        <w:instrText xml:space="preserve"> HYPERLINK \l _Toc10456 </w:instrText>
+        <w:instrText xml:space="preserve"> HYPERLINK \l _Toc16404 </w:instrText>
       </w:r>
       <w:r>
         <w:rPr>
@@ -3544,50 +3546,9 @@
       <w:r>
         <w:rPr>
           <w:rFonts w:hint="eastAsia" w:ascii="黑体" w:hAnsi="黑体" w:eastAsia="黑体" w:cs="黑体"/>
-          <w:b w:val="0"/>
-          <w:bCs/>
-          <w:szCs w:val="24"/>
-          <w:lang w:val="en-US" w:eastAsia="zh-CN"/>
-        </w:rPr>
-        <w:t>Spring、SpringMVC、Mybatis框架简称SSM框架，Spring主要是自动注入一个对象，哪里需要它就在哪里注入它。方便快捷。另一个作用是 切面编程，比如我再系统中用到的</w:t>
-      </w:r>
-      <w:r>
-        <w:rPr>
-          <w:rFonts w:hint="eastAsia" w:ascii="黑体" w:hAnsi="黑体" w:eastAsia="黑体" w:cs="黑体"/>
-          <w:b w:val="0"/>
-          <w:bCs/>
-          <w:szCs w:val="24"/>
-        </w:rPr>
-        <w:t>将日志</w:t>
-      </w:r>
-      <w:r>
-        <w:rPr>
-          <w:rFonts w:hint="eastAsia" w:ascii="黑体" w:hAnsi="黑体" w:eastAsia="黑体" w:cs="黑体"/>
-          <w:b w:val="0"/>
-          <w:bCs/>
-          <w:szCs w:val="24"/>
-          <w:lang w:eastAsia="zh-CN"/>
-        </w:rPr>
-        <w:t>和</w:t>
-      </w:r>
-      <w:r>
-        <w:rPr>
-          <w:rFonts w:hint="eastAsia" w:ascii="黑体" w:hAnsi="黑体" w:eastAsia="黑体" w:cs="黑体"/>
-          <w:b w:val="0"/>
-          <w:bCs/>
-          <w:szCs w:val="24"/>
-        </w:rPr>
-        <w:t>事务定义成切面</w:t>
-      </w:r>
-      <w:r>
-        <w:rPr>
-          <w:rFonts w:hint="eastAsia" w:ascii="黑体" w:hAnsi="黑体" w:eastAsia="黑体" w:cs="黑体"/>
-          <w:b w:val="0"/>
-          <w:bCs/>
-          <w:szCs w:val="24"/>
-          <w:lang w:eastAsia="zh-CN"/>
-        </w:rPr>
-        <w:t>，在用到的地方稍微写一点语句就可以用到。</w:t>
+          <w:lang w:val="en-US" w:eastAsia="zh-CN"/>
+        </w:rPr>
+        <w:t>3.4.2 Mysql数据库</w:t>
       </w:r>
       <w:r>
         <w:rPr>
@@ -3605,7 +3566,7 @@
         <w:rPr>
           <w:rFonts w:hint="eastAsia" w:ascii="黑体" w:hAnsi="黑体" w:eastAsia="黑体" w:cs="黑体"/>
         </w:rPr>
-        <w:instrText xml:space="preserve"> PAGEREF _Toc10456 </w:instrText>
+        <w:instrText xml:space="preserve"> PAGEREF _Toc16404 </w:instrText>
       </w:r>
       <w:r>
         <w:rPr>
@@ -3617,7 +3578,7 @@
         <w:rPr>
           <w:rFonts w:hint="eastAsia" w:ascii="黑体" w:hAnsi="黑体" w:eastAsia="黑体" w:cs="黑体"/>
         </w:rPr>
-        <w:t>15</w:t>
+        <w:t>11</w:t>
       </w:r>
       <w:r>
         <w:rPr>
@@ -3660,7 +3621,7 @@
           <w:szCs w:val="21"/>
           <w:shd w:val="clear" w:color="auto" w:fill="FFFFFF"/>
         </w:rPr>
-        <w:instrText xml:space="preserve"> HYPERLINK \l _Toc31364 </w:instrText>
+        <w:instrText xml:space="preserve"> HYPERLINK \l _Toc29715 </w:instrText>
       </w:r>
       <w:r>
         <w:rPr>
@@ -3675,7 +3636,7 @@
           <w:rFonts w:hint="eastAsia" w:ascii="黑体" w:hAnsi="黑体" w:eastAsia="黑体" w:cs="黑体"/>
           <w:lang w:val="en-US" w:eastAsia="zh-CN"/>
         </w:rPr>
-        <w:t>3.4.2 Mysql数据库</w:t>
+        <w:t>3.4.3 JQuery</w:t>
       </w:r>
       <w:r>
         <w:rPr>
@@ -3693,7 +3654,7 @@
         <w:rPr>
           <w:rFonts w:hint="eastAsia" w:ascii="黑体" w:hAnsi="黑体" w:eastAsia="黑体" w:cs="黑体"/>
         </w:rPr>
-        <w:instrText xml:space="preserve"> PAGEREF _Toc31364 </w:instrText>
+        <w:instrText xml:space="preserve"> PAGEREF _Toc29715 </w:instrText>
       </w:r>
       <w:r>
         <w:rPr>
@@ -3705,7 +3666,7 @@
         <w:rPr>
           <w:rFonts w:hint="eastAsia" w:ascii="黑体" w:hAnsi="黑体" w:eastAsia="黑体" w:cs="黑体"/>
         </w:rPr>
-        <w:t>15</w:t>
+        <w:t>11</w:t>
       </w:r>
       <w:r>
         <w:rPr>
@@ -3748,7 +3709,7 @@
           <w:szCs w:val="21"/>
           <w:shd w:val="clear" w:color="auto" w:fill="FFFFFF"/>
         </w:rPr>
-        <w:instrText xml:space="preserve"> HYPERLINK \l _Toc2678 </w:instrText>
+        <w:instrText xml:space="preserve"> HYPERLINK \l _Toc18594 </w:instrText>
       </w:r>
       <w:r>
         <w:rPr>
@@ -3763,7 +3724,7 @@
           <w:rFonts w:hint="eastAsia" w:ascii="黑体" w:hAnsi="黑体" w:eastAsia="黑体" w:cs="黑体"/>
           <w:lang w:val="en-US" w:eastAsia="zh-CN"/>
         </w:rPr>
-        <w:t>3.4.3 JQuery</w:t>
+        <w:t>3.4.4 Maven</w:t>
       </w:r>
       <w:r>
         <w:rPr>
@@ -3781,7 +3742,7 @@
         <w:rPr>
           <w:rFonts w:hint="eastAsia" w:ascii="黑体" w:hAnsi="黑体" w:eastAsia="黑体" w:cs="黑体"/>
         </w:rPr>
-        <w:instrText xml:space="preserve"> PAGEREF _Toc2678 </w:instrText>
+        <w:instrText xml:space="preserve"> PAGEREF _Toc18594 </w:instrText>
       </w:r>
       <w:r>
         <w:rPr>
@@ -3793,7 +3754,271 @@
         <w:rPr>
           <w:rFonts w:hint="eastAsia" w:ascii="黑体" w:hAnsi="黑体" w:eastAsia="黑体" w:cs="黑体"/>
         </w:rPr>
-        <w:t>15</w:t>
+        <w:t>11</w:t>
+      </w:r>
+      <w:r>
+        <w:rPr>
+          <w:rFonts w:hint="eastAsia" w:ascii="黑体" w:hAnsi="黑体" w:eastAsia="黑体" w:cs="黑体"/>
+        </w:rPr>
+        <w:fldChar w:fldCharType="end"/>
+      </w:r>
+      <w:r>
+        <w:rPr>
+          <w:rFonts w:hint="eastAsia" w:ascii="黑体" w:hAnsi="黑体" w:eastAsia="黑体" w:cs="黑体"/>
+          <w:color w:val="333333"/>
+          <w:szCs w:val="21"/>
+          <w:shd w:val="clear" w:color="auto" w:fill="FFFFFF"/>
+        </w:rPr>
+        <w:fldChar w:fldCharType="end"/>
+      </w:r>
+    </w:p>
+    <w:p>
+      <w:pPr>
+        <w:pStyle w:val="11"/>
+        <w:tabs>
+          <w:tab w:val="right" w:leader="dot" w:pos="8306"/>
+        </w:tabs>
+        <w:rPr>
+          <w:rFonts w:hint="eastAsia" w:ascii="黑体" w:hAnsi="黑体" w:eastAsia="黑体" w:cs="黑体"/>
+        </w:rPr>
+      </w:pPr>
+      <w:r>
+        <w:rPr>
+          <w:rFonts w:hint="eastAsia" w:ascii="黑体" w:hAnsi="黑体" w:eastAsia="黑体" w:cs="黑体"/>
+          <w:color w:val="333333"/>
+          <w:szCs w:val="21"/>
+          <w:shd w:val="clear" w:color="auto" w:fill="FFFFFF"/>
+        </w:rPr>
+        <w:fldChar w:fldCharType="begin"/>
+      </w:r>
+      <w:r>
+        <w:rPr>
+          <w:rFonts w:hint="eastAsia" w:ascii="黑体" w:hAnsi="黑体" w:eastAsia="黑体" w:cs="黑体"/>
+          <w:szCs w:val="21"/>
+          <w:shd w:val="clear" w:color="auto" w:fill="FFFFFF"/>
+        </w:rPr>
+        <w:instrText xml:space="preserve"> HYPERLINK \l _Toc22652 </w:instrText>
+      </w:r>
+      <w:r>
+        <w:rPr>
+          <w:rFonts w:hint="eastAsia" w:ascii="黑体" w:hAnsi="黑体" w:eastAsia="黑体" w:cs="黑体"/>
+          <w:szCs w:val="21"/>
+          <w:shd w:val="clear" w:color="auto" w:fill="FFFFFF"/>
+        </w:rPr>
+        <w:fldChar w:fldCharType="separate"/>
+      </w:r>
+      <w:r>
+        <w:rPr>
+          <w:rFonts w:hint="eastAsia" w:ascii="黑体" w:hAnsi="黑体" w:eastAsia="黑体" w:cs="黑体"/>
+          <w:lang w:val="en-US" w:eastAsia="zh-CN"/>
+        </w:rPr>
+        <w:t>四 项目实现</w:t>
+      </w:r>
+      <w:r>
+        <w:rPr>
+          <w:rFonts w:hint="eastAsia" w:ascii="黑体" w:hAnsi="黑体" w:eastAsia="黑体" w:cs="黑体"/>
+        </w:rPr>
+        <w:tab/>
+      </w:r>
+      <w:r>
+        <w:rPr>
+          <w:rFonts w:hint="eastAsia" w:ascii="黑体" w:hAnsi="黑体" w:eastAsia="黑体" w:cs="黑体"/>
+        </w:rPr>
+        <w:fldChar w:fldCharType="begin"/>
+      </w:r>
+      <w:r>
+        <w:rPr>
+          <w:rFonts w:hint="eastAsia" w:ascii="黑体" w:hAnsi="黑体" w:eastAsia="黑体" w:cs="黑体"/>
+        </w:rPr>
+        <w:instrText xml:space="preserve"> PAGEREF _Toc22652 </w:instrText>
+      </w:r>
+      <w:r>
+        <w:rPr>
+          <w:rFonts w:hint="eastAsia" w:ascii="黑体" w:hAnsi="黑体" w:eastAsia="黑体" w:cs="黑体"/>
+        </w:rPr>
+        <w:fldChar w:fldCharType="separate"/>
+      </w:r>
+      <w:r>
+        <w:rPr>
+          <w:rFonts w:hint="eastAsia" w:ascii="黑体" w:hAnsi="黑体" w:eastAsia="黑体" w:cs="黑体"/>
+        </w:rPr>
+        <w:t>12</w:t>
+      </w:r>
+      <w:r>
+        <w:rPr>
+          <w:rFonts w:hint="eastAsia" w:ascii="黑体" w:hAnsi="黑体" w:eastAsia="黑体" w:cs="黑体"/>
+        </w:rPr>
+        <w:fldChar w:fldCharType="end"/>
+      </w:r>
+      <w:r>
+        <w:rPr>
+          <w:rFonts w:hint="eastAsia" w:ascii="黑体" w:hAnsi="黑体" w:eastAsia="黑体" w:cs="黑体"/>
+          <w:color w:val="333333"/>
+          <w:szCs w:val="21"/>
+          <w:shd w:val="clear" w:color="auto" w:fill="FFFFFF"/>
+        </w:rPr>
+        <w:fldChar w:fldCharType="end"/>
+      </w:r>
+    </w:p>
+    <w:p>
+      <w:pPr>
+        <w:pStyle w:val="12"/>
+        <w:tabs>
+          <w:tab w:val="right" w:leader="dot" w:pos="8306"/>
+        </w:tabs>
+        <w:rPr>
+          <w:rFonts w:hint="eastAsia" w:ascii="黑体" w:hAnsi="黑体" w:eastAsia="黑体" w:cs="黑体"/>
+        </w:rPr>
+      </w:pPr>
+      <w:r>
+        <w:rPr>
+          <w:rFonts w:hint="eastAsia" w:ascii="黑体" w:hAnsi="黑体" w:eastAsia="黑体" w:cs="黑体"/>
+          <w:color w:val="333333"/>
+          <w:szCs w:val="21"/>
+          <w:shd w:val="clear" w:color="auto" w:fill="FFFFFF"/>
+        </w:rPr>
+        <w:fldChar w:fldCharType="begin"/>
+      </w:r>
+      <w:r>
+        <w:rPr>
+          <w:rFonts w:hint="eastAsia" w:ascii="黑体" w:hAnsi="黑体" w:eastAsia="黑体" w:cs="黑体"/>
+          <w:szCs w:val="21"/>
+          <w:shd w:val="clear" w:color="auto" w:fill="FFFFFF"/>
+        </w:rPr>
+        <w:instrText xml:space="preserve"> HYPERLINK \l _Toc8908 </w:instrText>
+      </w:r>
+      <w:r>
+        <w:rPr>
+          <w:rFonts w:hint="eastAsia" w:ascii="黑体" w:hAnsi="黑体" w:eastAsia="黑体" w:cs="黑体"/>
+          <w:szCs w:val="21"/>
+          <w:shd w:val="clear" w:color="auto" w:fill="FFFFFF"/>
+        </w:rPr>
+        <w:fldChar w:fldCharType="separate"/>
+      </w:r>
+      <w:r>
+        <w:rPr>
+          <w:rFonts w:hint="eastAsia" w:ascii="黑体" w:hAnsi="黑体" w:eastAsia="黑体" w:cs="黑体"/>
+          <w:lang w:val="en-US" w:eastAsia="zh-CN"/>
+        </w:rPr>
+        <w:t>4.1 登陆界面</w:t>
+      </w:r>
+      <w:r>
+        <w:rPr>
+          <w:rFonts w:hint="eastAsia" w:ascii="黑体" w:hAnsi="黑体" w:eastAsia="黑体" w:cs="黑体"/>
+        </w:rPr>
+        <w:tab/>
+      </w:r>
+      <w:r>
+        <w:rPr>
+          <w:rFonts w:hint="eastAsia" w:ascii="黑体" w:hAnsi="黑体" w:eastAsia="黑体" w:cs="黑体"/>
+        </w:rPr>
+        <w:fldChar w:fldCharType="begin"/>
+      </w:r>
+      <w:r>
+        <w:rPr>
+          <w:rFonts w:hint="eastAsia" w:ascii="黑体" w:hAnsi="黑体" w:eastAsia="黑体" w:cs="黑体"/>
+        </w:rPr>
+        <w:instrText xml:space="preserve"> PAGEREF _Toc8908 </w:instrText>
+      </w:r>
+      <w:r>
+        <w:rPr>
+          <w:rFonts w:hint="eastAsia" w:ascii="黑体" w:hAnsi="黑体" w:eastAsia="黑体" w:cs="黑体"/>
+        </w:rPr>
+        <w:fldChar w:fldCharType="separate"/>
+      </w:r>
+      <w:r>
+        <w:rPr>
+          <w:rFonts w:hint="eastAsia" w:ascii="黑体" w:hAnsi="黑体" w:eastAsia="黑体" w:cs="黑体"/>
+        </w:rPr>
+        <w:t>12</w:t>
+      </w:r>
+      <w:r>
+        <w:rPr>
+          <w:rFonts w:hint="eastAsia" w:ascii="黑体" w:hAnsi="黑体" w:eastAsia="黑体" w:cs="黑体"/>
+        </w:rPr>
+        <w:fldChar w:fldCharType="end"/>
+      </w:r>
+      <w:r>
+        <w:rPr>
+          <w:rFonts w:hint="eastAsia" w:ascii="黑体" w:hAnsi="黑体" w:eastAsia="黑体" w:cs="黑体"/>
+          <w:color w:val="333333"/>
+          <w:szCs w:val="21"/>
+          <w:shd w:val="clear" w:color="auto" w:fill="FFFFFF"/>
+        </w:rPr>
+        <w:fldChar w:fldCharType="end"/>
+      </w:r>
+    </w:p>
+    <w:p>
+      <w:pPr>
+        <w:pStyle w:val="12"/>
+        <w:tabs>
+          <w:tab w:val="right" w:leader="dot" w:pos="8306"/>
+        </w:tabs>
+        <w:rPr>
+          <w:rFonts w:hint="eastAsia" w:ascii="黑体" w:hAnsi="黑体" w:eastAsia="黑体" w:cs="黑体"/>
+        </w:rPr>
+      </w:pPr>
+      <w:r>
+        <w:rPr>
+          <w:rFonts w:hint="eastAsia" w:ascii="黑体" w:hAnsi="黑体" w:eastAsia="黑体" w:cs="黑体"/>
+          <w:color w:val="333333"/>
+          <w:szCs w:val="21"/>
+          <w:shd w:val="clear" w:color="auto" w:fill="FFFFFF"/>
+        </w:rPr>
+        <w:fldChar w:fldCharType="begin"/>
+      </w:r>
+      <w:r>
+        <w:rPr>
+          <w:rFonts w:hint="eastAsia" w:ascii="黑体" w:hAnsi="黑体" w:eastAsia="黑体" w:cs="黑体"/>
+          <w:szCs w:val="21"/>
+          <w:shd w:val="clear" w:color="auto" w:fill="FFFFFF"/>
+        </w:rPr>
+        <w:instrText xml:space="preserve"> HYPERLINK \l _Toc12017 </w:instrText>
+      </w:r>
+      <w:r>
+        <w:rPr>
+          <w:rFonts w:hint="eastAsia" w:ascii="黑体" w:hAnsi="黑体" w:eastAsia="黑体" w:cs="黑体"/>
+          <w:szCs w:val="21"/>
+          <w:shd w:val="clear" w:color="auto" w:fill="FFFFFF"/>
+        </w:rPr>
+        <w:fldChar w:fldCharType="separate"/>
+      </w:r>
+      <w:r>
+        <w:rPr>
+          <w:rFonts w:hint="eastAsia" w:ascii="黑体" w:hAnsi="黑体" w:eastAsia="黑体" w:cs="黑体"/>
+          <w:lang w:val="en-US" w:eastAsia="zh-CN"/>
+        </w:rPr>
+        <w:t>4.2 管理员界面</w:t>
+      </w:r>
+      <w:r>
+        <w:rPr>
+          <w:rFonts w:hint="eastAsia" w:ascii="黑体" w:hAnsi="黑体" w:eastAsia="黑体" w:cs="黑体"/>
+        </w:rPr>
+        <w:tab/>
+      </w:r>
+      <w:r>
+        <w:rPr>
+          <w:rFonts w:hint="eastAsia" w:ascii="黑体" w:hAnsi="黑体" w:eastAsia="黑体" w:cs="黑体"/>
+        </w:rPr>
+        <w:fldChar w:fldCharType="begin"/>
+      </w:r>
+      <w:r>
+        <w:rPr>
+          <w:rFonts w:hint="eastAsia" w:ascii="黑体" w:hAnsi="黑体" w:eastAsia="黑体" w:cs="黑体"/>
+        </w:rPr>
+        <w:instrText xml:space="preserve"> PAGEREF _Toc12017 </w:instrText>
+      </w:r>
+      <w:r>
+        <w:rPr>
+          <w:rFonts w:hint="eastAsia" w:ascii="黑体" w:hAnsi="黑体" w:eastAsia="黑体" w:cs="黑体"/>
+        </w:rPr>
+        <w:fldChar w:fldCharType="separate"/>
+      </w:r>
+      <w:r>
+        <w:rPr>
+          <w:rFonts w:hint="eastAsia" w:ascii="黑体" w:hAnsi="黑体" w:eastAsia="黑体" w:cs="黑体"/>
+        </w:rPr>
+        <w:t>12</w:t>
       </w:r>
       <w:r>
         <w:rPr>
@@ -3836,7 +4061,7 @@
           <w:szCs w:val="21"/>
           <w:shd w:val="clear" w:color="auto" w:fill="FFFFFF"/>
         </w:rPr>
-        <w:instrText xml:space="preserve"> HYPERLINK \l _Toc19825 </w:instrText>
+        <w:instrText xml:space="preserve"> HYPERLINK \l _Toc32564 </w:instrText>
       </w:r>
       <w:r>
         <w:rPr>
@@ -3851,7 +4076,7 @@
           <w:rFonts w:hint="eastAsia" w:ascii="黑体" w:hAnsi="黑体" w:eastAsia="黑体" w:cs="黑体"/>
           <w:lang w:val="en-US" w:eastAsia="zh-CN"/>
         </w:rPr>
-        <w:t>3.4.4 Maven</w:t>
+        <w:t>4.2.1头像管理</w:t>
       </w:r>
       <w:r>
         <w:rPr>
@@ -3869,7 +4094,7 @@
         <w:rPr>
           <w:rFonts w:hint="eastAsia" w:ascii="黑体" w:hAnsi="黑体" w:eastAsia="黑体" w:cs="黑体"/>
         </w:rPr>
-        <w:instrText xml:space="preserve"> PAGEREF _Toc19825 </w:instrText>
+        <w:instrText xml:space="preserve"> PAGEREF _Toc32564 </w:instrText>
       </w:r>
       <w:r>
         <w:rPr>
@@ -3881,7 +4106,975 @@
         <w:rPr>
           <w:rFonts w:hint="eastAsia" w:ascii="黑体" w:hAnsi="黑体" w:eastAsia="黑体" w:cs="黑体"/>
         </w:rPr>
+        <w:t>12</w:t>
+      </w:r>
+      <w:r>
+        <w:rPr>
+          <w:rFonts w:hint="eastAsia" w:ascii="黑体" w:hAnsi="黑体" w:eastAsia="黑体" w:cs="黑体"/>
+        </w:rPr>
+        <w:fldChar w:fldCharType="end"/>
+      </w:r>
+      <w:r>
+        <w:rPr>
+          <w:rFonts w:hint="eastAsia" w:ascii="黑体" w:hAnsi="黑体" w:eastAsia="黑体" w:cs="黑体"/>
+          <w:color w:val="333333"/>
+          <w:szCs w:val="21"/>
+          <w:shd w:val="clear" w:color="auto" w:fill="FFFFFF"/>
+        </w:rPr>
+        <w:fldChar w:fldCharType="end"/>
+      </w:r>
+    </w:p>
+    <w:p>
+      <w:pPr>
+        <w:pStyle w:val="8"/>
+        <w:tabs>
+          <w:tab w:val="right" w:leader="dot" w:pos="8306"/>
+        </w:tabs>
+        <w:rPr>
+          <w:rFonts w:hint="eastAsia" w:ascii="黑体" w:hAnsi="黑体" w:eastAsia="黑体" w:cs="黑体"/>
+        </w:rPr>
+      </w:pPr>
+      <w:r>
+        <w:rPr>
+          <w:rFonts w:hint="eastAsia" w:ascii="黑体" w:hAnsi="黑体" w:eastAsia="黑体" w:cs="黑体"/>
+          <w:color w:val="333333"/>
+          <w:szCs w:val="21"/>
+          <w:shd w:val="clear" w:color="auto" w:fill="FFFFFF"/>
+        </w:rPr>
+        <w:fldChar w:fldCharType="begin"/>
+      </w:r>
+      <w:r>
+        <w:rPr>
+          <w:rFonts w:hint="eastAsia" w:ascii="黑体" w:hAnsi="黑体" w:eastAsia="黑体" w:cs="黑体"/>
+          <w:szCs w:val="21"/>
+          <w:shd w:val="clear" w:color="auto" w:fill="FFFFFF"/>
+        </w:rPr>
+        <w:instrText xml:space="preserve"> HYPERLINK \l _Toc20102 </w:instrText>
+      </w:r>
+      <w:r>
+        <w:rPr>
+          <w:rFonts w:hint="eastAsia" w:ascii="黑体" w:hAnsi="黑体" w:eastAsia="黑体" w:cs="黑体"/>
+          <w:szCs w:val="21"/>
+          <w:shd w:val="clear" w:color="auto" w:fill="FFFFFF"/>
+        </w:rPr>
+        <w:fldChar w:fldCharType="separate"/>
+      </w:r>
+      <w:r>
+        <w:rPr>
+          <w:rFonts w:hint="eastAsia" w:ascii="黑体" w:hAnsi="黑体" w:eastAsia="黑体" w:cs="黑体"/>
+          <w:lang w:val="en-US" w:eastAsia="zh-CN"/>
+        </w:rPr>
+        <w:t>4.2.2 在售管理</w:t>
+      </w:r>
+      <w:r>
+        <w:rPr>
+          <w:rFonts w:hint="eastAsia" w:ascii="黑体" w:hAnsi="黑体" w:eastAsia="黑体" w:cs="黑体"/>
+        </w:rPr>
+        <w:tab/>
+      </w:r>
+      <w:r>
+        <w:rPr>
+          <w:rFonts w:hint="eastAsia" w:ascii="黑体" w:hAnsi="黑体" w:eastAsia="黑体" w:cs="黑体"/>
+        </w:rPr>
+        <w:fldChar w:fldCharType="begin"/>
+      </w:r>
+      <w:r>
+        <w:rPr>
+          <w:rFonts w:hint="eastAsia" w:ascii="黑体" w:hAnsi="黑体" w:eastAsia="黑体" w:cs="黑体"/>
+        </w:rPr>
+        <w:instrText xml:space="preserve"> PAGEREF _Toc20102 </w:instrText>
+      </w:r>
+      <w:r>
+        <w:rPr>
+          <w:rFonts w:hint="eastAsia" w:ascii="黑体" w:hAnsi="黑体" w:eastAsia="黑体" w:cs="黑体"/>
+        </w:rPr>
+        <w:fldChar w:fldCharType="separate"/>
+      </w:r>
+      <w:r>
+        <w:rPr>
+          <w:rFonts w:hint="eastAsia" w:ascii="黑体" w:hAnsi="黑体" w:eastAsia="黑体" w:cs="黑体"/>
+        </w:rPr>
+        <w:t>14</w:t>
+      </w:r>
+      <w:r>
+        <w:rPr>
+          <w:rFonts w:hint="eastAsia" w:ascii="黑体" w:hAnsi="黑体" w:eastAsia="黑体" w:cs="黑体"/>
+        </w:rPr>
+        <w:fldChar w:fldCharType="end"/>
+      </w:r>
+      <w:r>
+        <w:rPr>
+          <w:rFonts w:hint="eastAsia" w:ascii="黑体" w:hAnsi="黑体" w:eastAsia="黑体" w:cs="黑体"/>
+          <w:color w:val="333333"/>
+          <w:szCs w:val="21"/>
+          <w:shd w:val="clear" w:color="auto" w:fill="FFFFFF"/>
+        </w:rPr>
+        <w:fldChar w:fldCharType="end"/>
+      </w:r>
+    </w:p>
+    <w:p>
+      <w:pPr>
+        <w:pStyle w:val="8"/>
+        <w:tabs>
+          <w:tab w:val="right" w:leader="dot" w:pos="8306"/>
+        </w:tabs>
+        <w:rPr>
+          <w:rFonts w:hint="eastAsia" w:ascii="黑体" w:hAnsi="黑体" w:eastAsia="黑体" w:cs="黑体"/>
+        </w:rPr>
+      </w:pPr>
+      <w:r>
+        <w:rPr>
+          <w:rFonts w:hint="eastAsia" w:ascii="黑体" w:hAnsi="黑体" w:eastAsia="黑体" w:cs="黑体"/>
+          <w:color w:val="333333"/>
+          <w:szCs w:val="21"/>
+          <w:shd w:val="clear" w:color="auto" w:fill="FFFFFF"/>
+        </w:rPr>
+        <w:fldChar w:fldCharType="begin"/>
+      </w:r>
+      <w:r>
+        <w:rPr>
+          <w:rFonts w:hint="eastAsia" w:ascii="黑体" w:hAnsi="黑体" w:eastAsia="黑体" w:cs="黑体"/>
+          <w:szCs w:val="21"/>
+          <w:shd w:val="clear" w:color="auto" w:fill="FFFFFF"/>
+        </w:rPr>
+        <w:instrText xml:space="preserve"> HYPERLINK \l _Toc1455 </w:instrText>
+      </w:r>
+      <w:r>
+        <w:rPr>
+          <w:rFonts w:hint="eastAsia" w:ascii="黑体" w:hAnsi="黑体" w:eastAsia="黑体" w:cs="黑体"/>
+          <w:szCs w:val="21"/>
+          <w:shd w:val="clear" w:color="auto" w:fill="FFFFFF"/>
+        </w:rPr>
+        <w:fldChar w:fldCharType="separate"/>
+      </w:r>
+      <w:r>
+        <w:rPr>
+          <w:rFonts w:hint="eastAsia" w:ascii="黑体" w:hAnsi="黑体" w:eastAsia="黑体" w:cs="黑体"/>
+          <w:lang w:val="en-US" w:eastAsia="zh-CN"/>
+        </w:rPr>
+        <w:t>4.2.3 订单管理</w:t>
+      </w:r>
+      <w:r>
+        <w:rPr>
+          <w:rFonts w:hint="eastAsia" w:ascii="黑体" w:hAnsi="黑体" w:eastAsia="黑体" w:cs="黑体"/>
+        </w:rPr>
+        <w:tab/>
+      </w:r>
+      <w:r>
+        <w:rPr>
+          <w:rFonts w:hint="eastAsia" w:ascii="黑体" w:hAnsi="黑体" w:eastAsia="黑体" w:cs="黑体"/>
+        </w:rPr>
+        <w:fldChar w:fldCharType="begin"/>
+      </w:r>
+      <w:r>
+        <w:rPr>
+          <w:rFonts w:hint="eastAsia" w:ascii="黑体" w:hAnsi="黑体" w:eastAsia="黑体" w:cs="黑体"/>
+        </w:rPr>
+        <w:instrText xml:space="preserve"> PAGEREF _Toc1455 </w:instrText>
+      </w:r>
+      <w:r>
+        <w:rPr>
+          <w:rFonts w:hint="eastAsia" w:ascii="黑体" w:hAnsi="黑体" w:eastAsia="黑体" w:cs="黑体"/>
+        </w:rPr>
+        <w:fldChar w:fldCharType="separate"/>
+      </w:r>
+      <w:r>
+        <w:rPr>
+          <w:rFonts w:hint="eastAsia" w:ascii="黑体" w:hAnsi="黑体" w:eastAsia="黑体" w:cs="黑体"/>
+        </w:rPr>
+        <w:t>15</w:t>
+      </w:r>
+      <w:r>
+        <w:rPr>
+          <w:rFonts w:hint="eastAsia" w:ascii="黑体" w:hAnsi="黑体" w:eastAsia="黑体" w:cs="黑体"/>
+        </w:rPr>
+        <w:fldChar w:fldCharType="end"/>
+      </w:r>
+      <w:r>
+        <w:rPr>
+          <w:rFonts w:hint="eastAsia" w:ascii="黑体" w:hAnsi="黑体" w:eastAsia="黑体" w:cs="黑体"/>
+          <w:color w:val="333333"/>
+          <w:szCs w:val="21"/>
+          <w:shd w:val="clear" w:color="auto" w:fill="FFFFFF"/>
+        </w:rPr>
+        <w:fldChar w:fldCharType="end"/>
+      </w:r>
+    </w:p>
+    <w:p>
+      <w:pPr>
+        <w:pStyle w:val="8"/>
+        <w:tabs>
+          <w:tab w:val="right" w:leader="dot" w:pos="8306"/>
+        </w:tabs>
+        <w:rPr>
+          <w:rFonts w:hint="eastAsia" w:ascii="黑体" w:hAnsi="黑体" w:eastAsia="黑体" w:cs="黑体"/>
+        </w:rPr>
+      </w:pPr>
+      <w:r>
+        <w:rPr>
+          <w:rFonts w:hint="eastAsia" w:ascii="黑体" w:hAnsi="黑体" w:eastAsia="黑体" w:cs="黑体"/>
+          <w:color w:val="333333"/>
+          <w:szCs w:val="21"/>
+          <w:shd w:val="clear" w:color="auto" w:fill="FFFFFF"/>
+        </w:rPr>
+        <w:fldChar w:fldCharType="begin"/>
+      </w:r>
+      <w:r>
+        <w:rPr>
+          <w:rFonts w:hint="eastAsia" w:ascii="黑体" w:hAnsi="黑体" w:eastAsia="黑体" w:cs="黑体"/>
+          <w:szCs w:val="21"/>
+          <w:shd w:val="clear" w:color="auto" w:fill="FFFFFF"/>
+        </w:rPr>
+        <w:instrText xml:space="preserve"> HYPERLINK \l _Toc133 </w:instrText>
+      </w:r>
+      <w:r>
+        <w:rPr>
+          <w:rFonts w:hint="eastAsia" w:ascii="黑体" w:hAnsi="黑体" w:eastAsia="黑体" w:cs="黑体"/>
+          <w:szCs w:val="21"/>
+          <w:shd w:val="clear" w:color="auto" w:fill="FFFFFF"/>
+        </w:rPr>
+        <w:fldChar w:fldCharType="separate"/>
+      </w:r>
+      <w:r>
+        <w:rPr>
+          <w:rFonts w:hint="eastAsia" w:ascii="黑体" w:hAnsi="黑体" w:eastAsia="黑体" w:cs="黑体"/>
+          <w:lang w:val="en-US" w:eastAsia="zh-CN"/>
+        </w:rPr>
+        <w:t>4.2.3客户管理</w:t>
+      </w:r>
+      <w:r>
+        <w:rPr>
+          <w:rFonts w:hint="eastAsia" w:ascii="黑体" w:hAnsi="黑体" w:eastAsia="黑体" w:cs="黑体"/>
+        </w:rPr>
+        <w:tab/>
+      </w:r>
+      <w:r>
+        <w:rPr>
+          <w:rFonts w:hint="eastAsia" w:ascii="黑体" w:hAnsi="黑体" w:eastAsia="黑体" w:cs="黑体"/>
+        </w:rPr>
+        <w:fldChar w:fldCharType="begin"/>
+      </w:r>
+      <w:r>
+        <w:rPr>
+          <w:rFonts w:hint="eastAsia" w:ascii="黑体" w:hAnsi="黑体" w:eastAsia="黑体" w:cs="黑体"/>
+        </w:rPr>
+        <w:instrText xml:space="preserve"> PAGEREF _Toc133 </w:instrText>
+      </w:r>
+      <w:r>
+        <w:rPr>
+          <w:rFonts w:hint="eastAsia" w:ascii="黑体" w:hAnsi="黑体" w:eastAsia="黑体" w:cs="黑体"/>
+        </w:rPr>
+        <w:fldChar w:fldCharType="separate"/>
+      </w:r>
+      <w:r>
+        <w:rPr>
+          <w:rFonts w:hint="eastAsia" w:ascii="黑体" w:hAnsi="黑体" w:eastAsia="黑体" w:cs="黑体"/>
+        </w:rPr>
         <w:t>16</w:t>
+      </w:r>
+      <w:r>
+        <w:rPr>
+          <w:rFonts w:hint="eastAsia" w:ascii="黑体" w:hAnsi="黑体" w:eastAsia="黑体" w:cs="黑体"/>
+        </w:rPr>
+        <w:fldChar w:fldCharType="end"/>
+      </w:r>
+      <w:r>
+        <w:rPr>
+          <w:rFonts w:hint="eastAsia" w:ascii="黑体" w:hAnsi="黑体" w:eastAsia="黑体" w:cs="黑体"/>
+          <w:color w:val="333333"/>
+          <w:szCs w:val="21"/>
+          <w:shd w:val="clear" w:color="auto" w:fill="FFFFFF"/>
+        </w:rPr>
+        <w:fldChar w:fldCharType="end"/>
+      </w:r>
+    </w:p>
+    <w:p>
+      <w:pPr>
+        <w:pStyle w:val="8"/>
+        <w:tabs>
+          <w:tab w:val="right" w:leader="dot" w:pos="8306"/>
+        </w:tabs>
+        <w:rPr>
+          <w:rFonts w:hint="eastAsia" w:ascii="黑体" w:hAnsi="黑体" w:eastAsia="黑体" w:cs="黑体"/>
+        </w:rPr>
+      </w:pPr>
+      <w:r>
+        <w:rPr>
+          <w:rFonts w:hint="eastAsia" w:ascii="黑体" w:hAnsi="黑体" w:eastAsia="黑体" w:cs="黑体"/>
+          <w:color w:val="333333"/>
+          <w:szCs w:val="21"/>
+          <w:shd w:val="clear" w:color="auto" w:fill="FFFFFF"/>
+        </w:rPr>
+        <w:fldChar w:fldCharType="begin"/>
+      </w:r>
+      <w:r>
+        <w:rPr>
+          <w:rFonts w:hint="eastAsia" w:ascii="黑体" w:hAnsi="黑体" w:eastAsia="黑体" w:cs="黑体"/>
+          <w:szCs w:val="21"/>
+          <w:shd w:val="clear" w:color="auto" w:fill="FFFFFF"/>
+        </w:rPr>
+        <w:instrText xml:space="preserve"> HYPERLINK \l _Toc16388 </w:instrText>
+      </w:r>
+      <w:r>
+        <w:rPr>
+          <w:rFonts w:hint="eastAsia" w:ascii="黑体" w:hAnsi="黑体" w:eastAsia="黑体" w:cs="黑体"/>
+          <w:szCs w:val="21"/>
+          <w:shd w:val="clear" w:color="auto" w:fill="FFFFFF"/>
+        </w:rPr>
+        <w:fldChar w:fldCharType="separate"/>
+      </w:r>
+      <w:r>
+        <w:rPr>
+          <w:rFonts w:hint="eastAsia" w:ascii="黑体" w:hAnsi="黑体" w:eastAsia="黑体" w:cs="黑体"/>
+          <w:lang w:val="en-US" w:eastAsia="zh-CN"/>
+        </w:rPr>
+        <w:t>4.2.4库存管理</w:t>
+      </w:r>
+      <w:r>
+        <w:rPr>
+          <w:rFonts w:hint="eastAsia" w:ascii="黑体" w:hAnsi="黑体" w:eastAsia="黑体" w:cs="黑体"/>
+        </w:rPr>
+        <w:tab/>
+      </w:r>
+      <w:r>
+        <w:rPr>
+          <w:rFonts w:hint="eastAsia" w:ascii="黑体" w:hAnsi="黑体" w:eastAsia="黑体" w:cs="黑体"/>
+        </w:rPr>
+        <w:fldChar w:fldCharType="begin"/>
+      </w:r>
+      <w:r>
+        <w:rPr>
+          <w:rFonts w:hint="eastAsia" w:ascii="黑体" w:hAnsi="黑体" w:eastAsia="黑体" w:cs="黑体"/>
+        </w:rPr>
+        <w:instrText xml:space="preserve"> PAGEREF _Toc16388 </w:instrText>
+      </w:r>
+      <w:r>
+        <w:rPr>
+          <w:rFonts w:hint="eastAsia" w:ascii="黑体" w:hAnsi="黑体" w:eastAsia="黑体" w:cs="黑体"/>
+        </w:rPr>
+        <w:fldChar w:fldCharType="separate"/>
+      </w:r>
+      <w:r>
+        <w:rPr>
+          <w:rFonts w:hint="eastAsia" w:ascii="黑体" w:hAnsi="黑体" w:eastAsia="黑体" w:cs="黑体"/>
+        </w:rPr>
+        <w:t>18</w:t>
+      </w:r>
+      <w:r>
+        <w:rPr>
+          <w:rFonts w:hint="eastAsia" w:ascii="黑体" w:hAnsi="黑体" w:eastAsia="黑体" w:cs="黑体"/>
+        </w:rPr>
+        <w:fldChar w:fldCharType="end"/>
+      </w:r>
+      <w:r>
+        <w:rPr>
+          <w:rFonts w:hint="eastAsia" w:ascii="黑体" w:hAnsi="黑体" w:eastAsia="黑体" w:cs="黑体"/>
+          <w:color w:val="333333"/>
+          <w:szCs w:val="21"/>
+          <w:shd w:val="clear" w:color="auto" w:fill="FFFFFF"/>
+        </w:rPr>
+        <w:fldChar w:fldCharType="end"/>
+      </w:r>
+    </w:p>
+    <w:p>
+      <w:pPr>
+        <w:pStyle w:val="8"/>
+        <w:tabs>
+          <w:tab w:val="right" w:leader="dot" w:pos="8306"/>
+        </w:tabs>
+        <w:rPr>
+          <w:rFonts w:hint="eastAsia" w:ascii="黑体" w:hAnsi="黑体" w:eastAsia="黑体" w:cs="黑体"/>
+        </w:rPr>
+      </w:pPr>
+      <w:r>
+        <w:rPr>
+          <w:rFonts w:hint="eastAsia" w:ascii="黑体" w:hAnsi="黑体" w:eastAsia="黑体" w:cs="黑体"/>
+          <w:color w:val="333333"/>
+          <w:szCs w:val="21"/>
+          <w:shd w:val="clear" w:color="auto" w:fill="FFFFFF"/>
+        </w:rPr>
+        <w:fldChar w:fldCharType="begin"/>
+      </w:r>
+      <w:r>
+        <w:rPr>
+          <w:rFonts w:hint="eastAsia" w:ascii="黑体" w:hAnsi="黑体" w:eastAsia="黑体" w:cs="黑体"/>
+          <w:szCs w:val="21"/>
+          <w:shd w:val="clear" w:color="auto" w:fill="FFFFFF"/>
+        </w:rPr>
+        <w:instrText xml:space="preserve"> HYPERLINK \l _Toc32434 </w:instrText>
+      </w:r>
+      <w:r>
+        <w:rPr>
+          <w:rFonts w:hint="eastAsia" w:ascii="黑体" w:hAnsi="黑体" w:eastAsia="黑体" w:cs="黑体"/>
+          <w:szCs w:val="21"/>
+          <w:shd w:val="clear" w:color="auto" w:fill="FFFFFF"/>
+        </w:rPr>
+        <w:fldChar w:fldCharType="separate"/>
+      </w:r>
+      <w:r>
+        <w:rPr>
+          <w:rFonts w:hint="eastAsia" w:ascii="黑体" w:hAnsi="黑体" w:eastAsia="黑体" w:cs="黑体"/>
+          <w:lang w:val="en-US" w:eastAsia="zh-CN"/>
+        </w:rPr>
+        <w:t>4.2.5个人信息</w:t>
+      </w:r>
+      <w:r>
+        <w:rPr>
+          <w:rFonts w:hint="eastAsia" w:ascii="黑体" w:hAnsi="黑体" w:eastAsia="黑体" w:cs="黑体"/>
+        </w:rPr>
+        <w:tab/>
+      </w:r>
+      <w:r>
+        <w:rPr>
+          <w:rFonts w:hint="eastAsia" w:ascii="黑体" w:hAnsi="黑体" w:eastAsia="黑体" w:cs="黑体"/>
+        </w:rPr>
+        <w:fldChar w:fldCharType="begin"/>
+      </w:r>
+      <w:r>
+        <w:rPr>
+          <w:rFonts w:hint="eastAsia" w:ascii="黑体" w:hAnsi="黑体" w:eastAsia="黑体" w:cs="黑体"/>
+        </w:rPr>
+        <w:instrText xml:space="preserve"> PAGEREF _Toc32434 </w:instrText>
+      </w:r>
+      <w:r>
+        <w:rPr>
+          <w:rFonts w:hint="eastAsia" w:ascii="黑体" w:hAnsi="黑体" w:eastAsia="黑体" w:cs="黑体"/>
+        </w:rPr>
+        <w:fldChar w:fldCharType="separate"/>
+      </w:r>
+      <w:r>
+        <w:rPr>
+          <w:rFonts w:hint="eastAsia" w:ascii="黑体" w:hAnsi="黑体" w:eastAsia="黑体" w:cs="黑体"/>
+        </w:rPr>
+        <w:t>19</w:t>
+      </w:r>
+      <w:r>
+        <w:rPr>
+          <w:rFonts w:hint="eastAsia" w:ascii="黑体" w:hAnsi="黑体" w:eastAsia="黑体" w:cs="黑体"/>
+        </w:rPr>
+        <w:fldChar w:fldCharType="end"/>
+      </w:r>
+      <w:r>
+        <w:rPr>
+          <w:rFonts w:hint="eastAsia" w:ascii="黑体" w:hAnsi="黑体" w:eastAsia="黑体" w:cs="黑体"/>
+          <w:color w:val="333333"/>
+          <w:szCs w:val="21"/>
+          <w:shd w:val="clear" w:color="auto" w:fill="FFFFFF"/>
+        </w:rPr>
+        <w:fldChar w:fldCharType="end"/>
+      </w:r>
+    </w:p>
+    <w:p>
+      <w:pPr>
+        <w:pStyle w:val="12"/>
+        <w:tabs>
+          <w:tab w:val="right" w:leader="dot" w:pos="8306"/>
+        </w:tabs>
+        <w:rPr>
+          <w:rFonts w:hint="eastAsia" w:ascii="黑体" w:hAnsi="黑体" w:eastAsia="黑体" w:cs="黑体"/>
+        </w:rPr>
+      </w:pPr>
+      <w:r>
+        <w:rPr>
+          <w:rFonts w:hint="eastAsia" w:ascii="黑体" w:hAnsi="黑体" w:eastAsia="黑体" w:cs="黑体"/>
+          <w:color w:val="333333"/>
+          <w:szCs w:val="21"/>
+          <w:shd w:val="clear" w:color="auto" w:fill="FFFFFF"/>
+        </w:rPr>
+        <w:fldChar w:fldCharType="begin"/>
+      </w:r>
+      <w:r>
+        <w:rPr>
+          <w:rFonts w:hint="eastAsia" w:ascii="黑体" w:hAnsi="黑体" w:eastAsia="黑体" w:cs="黑体"/>
+          <w:szCs w:val="21"/>
+          <w:shd w:val="clear" w:color="auto" w:fill="FFFFFF"/>
+        </w:rPr>
+        <w:instrText xml:space="preserve"> HYPERLINK \l _Toc25495 </w:instrText>
+      </w:r>
+      <w:r>
+        <w:rPr>
+          <w:rFonts w:hint="eastAsia" w:ascii="黑体" w:hAnsi="黑体" w:eastAsia="黑体" w:cs="黑体"/>
+          <w:szCs w:val="21"/>
+          <w:shd w:val="clear" w:color="auto" w:fill="FFFFFF"/>
+        </w:rPr>
+        <w:fldChar w:fldCharType="separate"/>
+      </w:r>
+      <w:r>
+        <w:rPr>
+          <w:rFonts w:hint="eastAsia" w:ascii="黑体" w:hAnsi="黑体" w:eastAsia="黑体" w:cs="黑体"/>
+          <w:lang w:val="en-US" w:eastAsia="zh-CN"/>
+        </w:rPr>
+        <w:t>4.3买家界面</w:t>
+      </w:r>
+      <w:r>
+        <w:rPr>
+          <w:rFonts w:hint="eastAsia" w:ascii="黑体" w:hAnsi="黑体" w:eastAsia="黑体" w:cs="黑体"/>
+        </w:rPr>
+        <w:tab/>
+      </w:r>
+      <w:r>
+        <w:rPr>
+          <w:rFonts w:hint="eastAsia" w:ascii="黑体" w:hAnsi="黑体" w:eastAsia="黑体" w:cs="黑体"/>
+        </w:rPr>
+        <w:fldChar w:fldCharType="begin"/>
+      </w:r>
+      <w:r>
+        <w:rPr>
+          <w:rFonts w:hint="eastAsia" w:ascii="黑体" w:hAnsi="黑体" w:eastAsia="黑体" w:cs="黑体"/>
+        </w:rPr>
+        <w:instrText xml:space="preserve"> PAGEREF _Toc25495 </w:instrText>
+      </w:r>
+      <w:r>
+        <w:rPr>
+          <w:rFonts w:hint="eastAsia" w:ascii="黑体" w:hAnsi="黑体" w:eastAsia="黑体" w:cs="黑体"/>
+        </w:rPr>
+        <w:fldChar w:fldCharType="separate"/>
+      </w:r>
+      <w:r>
+        <w:rPr>
+          <w:rFonts w:hint="eastAsia" w:ascii="黑体" w:hAnsi="黑体" w:eastAsia="黑体" w:cs="黑体"/>
+        </w:rPr>
+        <w:t>20</w:t>
+      </w:r>
+      <w:r>
+        <w:rPr>
+          <w:rFonts w:hint="eastAsia" w:ascii="黑体" w:hAnsi="黑体" w:eastAsia="黑体" w:cs="黑体"/>
+        </w:rPr>
+        <w:fldChar w:fldCharType="end"/>
+      </w:r>
+      <w:r>
+        <w:rPr>
+          <w:rFonts w:hint="eastAsia" w:ascii="黑体" w:hAnsi="黑体" w:eastAsia="黑体" w:cs="黑体"/>
+          <w:color w:val="333333"/>
+          <w:szCs w:val="21"/>
+          <w:shd w:val="clear" w:color="auto" w:fill="FFFFFF"/>
+        </w:rPr>
+        <w:fldChar w:fldCharType="end"/>
+      </w:r>
+    </w:p>
+    <w:p>
+      <w:pPr>
+        <w:pStyle w:val="8"/>
+        <w:tabs>
+          <w:tab w:val="right" w:leader="dot" w:pos="8306"/>
+        </w:tabs>
+        <w:rPr>
+          <w:rFonts w:hint="eastAsia" w:ascii="黑体" w:hAnsi="黑体" w:eastAsia="黑体" w:cs="黑体"/>
+        </w:rPr>
+      </w:pPr>
+      <w:r>
+        <w:rPr>
+          <w:rFonts w:hint="eastAsia" w:ascii="黑体" w:hAnsi="黑体" w:eastAsia="黑体" w:cs="黑体"/>
+          <w:color w:val="333333"/>
+          <w:szCs w:val="21"/>
+          <w:shd w:val="clear" w:color="auto" w:fill="FFFFFF"/>
+        </w:rPr>
+        <w:fldChar w:fldCharType="begin"/>
+      </w:r>
+      <w:r>
+        <w:rPr>
+          <w:rFonts w:hint="eastAsia" w:ascii="黑体" w:hAnsi="黑体" w:eastAsia="黑体" w:cs="黑体"/>
+          <w:szCs w:val="21"/>
+          <w:shd w:val="clear" w:color="auto" w:fill="FFFFFF"/>
+        </w:rPr>
+        <w:instrText xml:space="preserve"> HYPERLINK \l _Toc18638 </w:instrText>
+      </w:r>
+      <w:r>
+        <w:rPr>
+          <w:rFonts w:hint="eastAsia" w:ascii="黑体" w:hAnsi="黑体" w:eastAsia="黑体" w:cs="黑体"/>
+          <w:szCs w:val="21"/>
+          <w:shd w:val="clear" w:color="auto" w:fill="FFFFFF"/>
+        </w:rPr>
+        <w:fldChar w:fldCharType="separate"/>
+      </w:r>
+      <w:r>
+        <w:rPr>
+          <w:rFonts w:hint="eastAsia" w:ascii="黑体" w:hAnsi="黑体" w:eastAsia="黑体" w:cs="黑体"/>
+          <w:lang w:val="en-US" w:eastAsia="zh-CN"/>
+        </w:rPr>
+        <w:t>4.3.1购买产品</w:t>
+      </w:r>
+      <w:r>
+        <w:rPr>
+          <w:rFonts w:hint="eastAsia" w:ascii="黑体" w:hAnsi="黑体" w:eastAsia="黑体" w:cs="黑体"/>
+        </w:rPr>
+        <w:tab/>
+      </w:r>
+      <w:r>
+        <w:rPr>
+          <w:rFonts w:hint="eastAsia" w:ascii="黑体" w:hAnsi="黑体" w:eastAsia="黑体" w:cs="黑体"/>
+        </w:rPr>
+        <w:fldChar w:fldCharType="begin"/>
+      </w:r>
+      <w:r>
+        <w:rPr>
+          <w:rFonts w:hint="eastAsia" w:ascii="黑体" w:hAnsi="黑体" w:eastAsia="黑体" w:cs="黑体"/>
+        </w:rPr>
+        <w:instrText xml:space="preserve"> PAGEREF _Toc18638 </w:instrText>
+      </w:r>
+      <w:r>
+        <w:rPr>
+          <w:rFonts w:hint="eastAsia" w:ascii="黑体" w:hAnsi="黑体" w:eastAsia="黑体" w:cs="黑体"/>
+        </w:rPr>
+        <w:fldChar w:fldCharType="separate"/>
+      </w:r>
+      <w:r>
+        <w:rPr>
+          <w:rFonts w:hint="eastAsia" w:ascii="黑体" w:hAnsi="黑体" w:eastAsia="黑体" w:cs="黑体"/>
+        </w:rPr>
+        <w:t>20</w:t>
+      </w:r>
+      <w:r>
+        <w:rPr>
+          <w:rFonts w:hint="eastAsia" w:ascii="黑体" w:hAnsi="黑体" w:eastAsia="黑体" w:cs="黑体"/>
+        </w:rPr>
+        <w:fldChar w:fldCharType="end"/>
+      </w:r>
+      <w:r>
+        <w:rPr>
+          <w:rFonts w:hint="eastAsia" w:ascii="黑体" w:hAnsi="黑体" w:eastAsia="黑体" w:cs="黑体"/>
+          <w:color w:val="333333"/>
+          <w:szCs w:val="21"/>
+          <w:shd w:val="clear" w:color="auto" w:fill="FFFFFF"/>
+        </w:rPr>
+        <w:fldChar w:fldCharType="end"/>
+      </w:r>
+    </w:p>
+    <w:p>
+      <w:pPr>
+        <w:pStyle w:val="8"/>
+        <w:tabs>
+          <w:tab w:val="right" w:leader="dot" w:pos="8306"/>
+        </w:tabs>
+        <w:rPr>
+          <w:rFonts w:hint="eastAsia" w:ascii="黑体" w:hAnsi="黑体" w:eastAsia="黑体" w:cs="黑体"/>
+        </w:rPr>
+      </w:pPr>
+      <w:r>
+        <w:rPr>
+          <w:rFonts w:hint="eastAsia" w:ascii="黑体" w:hAnsi="黑体" w:eastAsia="黑体" w:cs="黑体"/>
+          <w:color w:val="333333"/>
+          <w:szCs w:val="21"/>
+          <w:shd w:val="clear" w:color="auto" w:fill="FFFFFF"/>
+        </w:rPr>
+        <w:fldChar w:fldCharType="begin"/>
+      </w:r>
+      <w:r>
+        <w:rPr>
+          <w:rFonts w:hint="eastAsia" w:ascii="黑体" w:hAnsi="黑体" w:eastAsia="黑体" w:cs="黑体"/>
+          <w:szCs w:val="21"/>
+          <w:shd w:val="clear" w:color="auto" w:fill="FFFFFF"/>
+        </w:rPr>
+        <w:instrText xml:space="preserve"> HYPERLINK \l _Toc14693 </w:instrText>
+      </w:r>
+      <w:r>
+        <w:rPr>
+          <w:rFonts w:hint="eastAsia" w:ascii="黑体" w:hAnsi="黑体" w:eastAsia="黑体" w:cs="黑体"/>
+          <w:szCs w:val="21"/>
+          <w:shd w:val="clear" w:color="auto" w:fill="FFFFFF"/>
+        </w:rPr>
+        <w:fldChar w:fldCharType="separate"/>
+      </w:r>
+      <w:r>
+        <w:rPr>
+          <w:rFonts w:hint="eastAsia" w:ascii="黑体" w:hAnsi="黑体" w:eastAsia="黑体" w:cs="黑体"/>
+          <w:lang w:val="en-US" w:eastAsia="zh-CN"/>
+        </w:rPr>
+        <w:t>4.3.2购物车</w:t>
+      </w:r>
+      <w:r>
+        <w:rPr>
+          <w:rFonts w:hint="eastAsia" w:ascii="黑体" w:hAnsi="黑体" w:eastAsia="黑体" w:cs="黑体"/>
+        </w:rPr>
+        <w:tab/>
+      </w:r>
+      <w:r>
+        <w:rPr>
+          <w:rFonts w:hint="eastAsia" w:ascii="黑体" w:hAnsi="黑体" w:eastAsia="黑体" w:cs="黑体"/>
+        </w:rPr>
+        <w:fldChar w:fldCharType="begin"/>
+      </w:r>
+      <w:r>
+        <w:rPr>
+          <w:rFonts w:hint="eastAsia" w:ascii="黑体" w:hAnsi="黑体" w:eastAsia="黑体" w:cs="黑体"/>
+        </w:rPr>
+        <w:instrText xml:space="preserve"> PAGEREF _Toc14693 </w:instrText>
+      </w:r>
+      <w:r>
+        <w:rPr>
+          <w:rFonts w:hint="eastAsia" w:ascii="黑体" w:hAnsi="黑体" w:eastAsia="黑体" w:cs="黑体"/>
+        </w:rPr>
+        <w:fldChar w:fldCharType="separate"/>
+      </w:r>
+      <w:r>
+        <w:rPr>
+          <w:rFonts w:hint="eastAsia" w:ascii="黑体" w:hAnsi="黑体" w:eastAsia="黑体" w:cs="黑体"/>
+        </w:rPr>
+        <w:t>23</w:t>
+      </w:r>
+      <w:r>
+        <w:rPr>
+          <w:rFonts w:hint="eastAsia" w:ascii="黑体" w:hAnsi="黑体" w:eastAsia="黑体" w:cs="黑体"/>
+        </w:rPr>
+        <w:fldChar w:fldCharType="end"/>
+      </w:r>
+      <w:r>
+        <w:rPr>
+          <w:rFonts w:hint="eastAsia" w:ascii="黑体" w:hAnsi="黑体" w:eastAsia="黑体" w:cs="黑体"/>
+          <w:color w:val="333333"/>
+          <w:szCs w:val="21"/>
+          <w:shd w:val="clear" w:color="auto" w:fill="FFFFFF"/>
+        </w:rPr>
+        <w:fldChar w:fldCharType="end"/>
+      </w:r>
+    </w:p>
+    <w:p>
+      <w:pPr>
+        <w:pStyle w:val="8"/>
+        <w:tabs>
+          <w:tab w:val="right" w:leader="dot" w:pos="8306"/>
+        </w:tabs>
+        <w:rPr>
+          <w:rFonts w:hint="eastAsia" w:ascii="黑体" w:hAnsi="黑体" w:eastAsia="黑体" w:cs="黑体"/>
+        </w:rPr>
+      </w:pPr>
+      <w:r>
+        <w:rPr>
+          <w:rFonts w:hint="eastAsia" w:ascii="黑体" w:hAnsi="黑体" w:eastAsia="黑体" w:cs="黑体"/>
+          <w:color w:val="333333"/>
+          <w:szCs w:val="21"/>
+          <w:shd w:val="clear" w:color="auto" w:fill="FFFFFF"/>
+        </w:rPr>
+        <w:fldChar w:fldCharType="begin"/>
+      </w:r>
+      <w:r>
+        <w:rPr>
+          <w:rFonts w:hint="eastAsia" w:ascii="黑体" w:hAnsi="黑体" w:eastAsia="黑体" w:cs="黑体"/>
+          <w:szCs w:val="21"/>
+          <w:shd w:val="clear" w:color="auto" w:fill="FFFFFF"/>
+        </w:rPr>
+        <w:instrText xml:space="preserve"> HYPERLINK \l _Toc13081 </w:instrText>
+      </w:r>
+      <w:r>
+        <w:rPr>
+          <w:rFonts w:hint="eastAsia" w:ascii="黑体" w:hAnsi="黑体" w:eastAsia="黑体" w:cs="黑体"/>
+          <w:szCs w:val="21"/>
+          <w:shd w:val="clear" w:color="auto" w:fill="FFFFFF"/>
+        </w:rPr>
+        <w:fldChar w:fldCharType="separate"/>
+      </w:r>
+      <w:r>
+        <w:rPr>
+          <w:rFonts w:hint="eastAsia" w:ascii="黑体" w:hAnsi="黑体" w:eastAsia="黑体" w:cs="黑体"/>
+          <w:lang w:val="en-US" w:eastAsia="zh-CN"/>
+        </w:rPr>
+        <w:t>4.3.3订单管理</w:t>
+      </w:r>
+      <w:r>
+        <w:rPr>
+          <w:rFonts w:hint="eastAsia" w:ascii="黑体" w:hAnsi="黑体" w:eastAsia="黑体" w:cs="黑体"/>
+        </w:rPr>
+        <w:tab/>
+      </w:r>
+      <w:r>
+        <w:rPr>
+          <w:rFonts w:hint="eastAsia" w:ascii="黑体" w:hAnsi="黑体" w:eastAsia="黑体" w:cs="黑体"/>
+        </w:rPr>
+        <w:fldChar w:fldCharType="begin"/>
+      </w:r>
+      <w:r>
+        <w:rPr>
+          <w:rFonts w:hint="eastAsia" w:ascii="黑体" w:hAnsi="黑体" w:eastAsia="黑体" w:cs="黑体"/>
+        </w:rPr>
+        <w:instrText xml:space="preserve"> PAGEREF _Toc13081 </w:instrText>
+      </w:r>
+      <w:r>
+        <w:rPr>
+          <w:rFonts w:hint="eastAsia" w:ascii="黑体" w:hAnsi="黑体" w:eastAsia="黑体" w:cs="黑体"/>
+        </w:rPr>
+        <w:fldChar w:fldCharType="separate"/>
+      </w:r>
+      <w:r>
+        <w:rPr>
+          <w:rFonts w:hint="eastAsia" w:ascii="黑体" w:hAnsi="黑体" w:eastAsia="黑体" w:cs="黑体"/>
+        </w:rPr>
+        <w:t>24</w:t>
+      </w:r>
+      <w:r>
+        <w:rPr>
+          <w:rFonts w:hint="eastAsia" w:ascii="黑体" w:hAnsi="黑体" w:eastAsia="黑体" w:cs="黑体"/>
+        </w:rPr>
+        <w:fldChar w:fldCharType="end"/>
+      </w:r>
+      <w:r>
+        <w:rPr>
+          <w:rFonts w:hint="eastAsia" w:ascii="黑体" w:hAnsi="黑体" w:eastAsia="黑体" w:cs="黑体"/>
+          <w:color w:val="333333"/>
+          <w:szCs w:val="21"/>
+          <w:shd w:val="clear" w:color="auto" w:fill="FFFFFF"/>
+        </w:rPr>
+        <w:fldChar w:fldCharType="end"/>
+      </w:r>
+    </w:p>
+    <w:p>
+      <w:pPr>
+        <w:pStyle w:val="8"/>
+        <w:tabs>
+          <w:tab w:val="right" w:leader="dot" w:pos="8306"/>
+        </w:tabs>
+        <w:rPr>
+          <w:rFonts w:hint="eastAsia" w:ascii="黑体" w:hAnsi="黑体" w:eastAsia="黑体" w:cs="黑体"/>
+        </w:rPr>
+      </w:pPr>
+      <w:r>
+        <w:rPr>
+          <w:rFonts w:hint="eastAsia" w:ascii="黑体" w:hAnsi="黑体" w:eastAsia="黑体" w:cs="黑体"/>
+          <w:color w:val="333333"/>
+          <w:szCs w:val="21"/>
+          <w:shd w:val="clear" w:color="auto" w:fill="FFFFFF"/>
+        </w:rPr>
+        <w:fldChar w:fldCharType="begin"/>
+      </w:r>
+      <w:r>
+        <w:rPr>
+          <w:rFonts w:hint="eastAsia" w:ascii="黑体" w:hAnsi="黑体" w:eastAsia="黑体" w:cs="黑体"/>
+          <w:szCs w:val="21"/>
+          <w:shd w:val="clear" w:color="auto" w:fill="FFFFFF"/>
+        </w:rPr>
+        <w:instrText xml:space="preserve"> HYPERLINK \l _Toc7942 </w:instrText>
+      </w:r>
+      <w:r>
+        <w:rPr>
+          <w:rFonts w:hint="eastAsia" w:ascii="黑体" w:hAnsi="黑体" w:eastAsia="黑体" w:cs="黑体"/>
+          <w:szCs w:val="21"/>
+          <w:shd w:val="clear" w:color="auto" w:fill="FFFFFF"/>
+        </w:rPr>
+        <w:fldChar w:fldCharType="separate"/>
+      </w:r>
+      <w:r>
+        <w:rPr>
+          <w:rFonts w:hint="eastAsia" w:ascii="黑体" w:hAnsi="黑体" w:eastAsia="黑体" w:cs="黑体"/>
+          <w:lang w:val="en-US" w:eastAsia="zh-CN"/>
+        </w:rPr>
+        <w:t>4.3.4地址管理</w:t>
+      </w:r>
+      <w:r>
+        <w:rPr>
+          <w:rFonts w:hint="eastAsia" w:ascii="黑体" w:hAnsi="黑体" w:eastAsia="黑体" w:cs="黑体"/>
+        </w:rPr>
+        <w:tab/>
+      </w:r>
+      <w:r>
+        <w:rPr>
+          <w:rFonts w:hint="eastAsia" w:ascii="黑体" w:hAnsi="黑体" w:eastAsia="黑体" w:cs="黑体"/>
+        </w:rPr>
+        <w:fldChar w:fldCharType="begin"/>
+      </w:r>
+      <w:r>
+        <w:rPr>
+          <w:rFonts w:hint="eastAsia" w:ascii="黑体" w:hAnsi="黑体" w:eastAsia="黑体" w:cs="黑体"/>
+        </w:rPr>
+        <w:instrText xml:space="preserve"> PAGEREF _Toc7942 </w:instrText>
+      </w:r>
+      <w:r>
+        <w:rPr>
+          <w:rFonts w:hint="eastAsia" w:ascii="黑体" w:hAnsi="黑体" w:eastAsia="黑体" w:cs="黑体"/>
+        </w:rPr>
+        <w:fldChar w:fldCharType="separate"/>
+      </w:r>
+      <w:r>
+        <w:rPr>
+          <w:rFonts w:hint="eastAsia" w:ascii="黑体" w:hAnsi="黑体" w:eastAsia="黑体" w:cs="黑体"/>
+        </w:rPr>
+        <w:t>25</w:t>
+      </w:r>
+      <w:r>
+        <w:rPr>
+          <w:rFonts w:hint="eastAsia" w:ascii="黑体" w:hAnsi="黑体" w:eastAsia="黑体" w:cs="黑体"/>
+        </w:rPr>
+        <w:fldChar w:fldCharType="end"/>
+      </w:r>
+      <w:r>
+        <w:rPr>
+          <w:rFonts w:hint="eastAsia" w:ascii="黑体" w:hAnsi="黑体" w:eastAsia="黑体" w:cs="黑体"/>
+          <w:color w:val="333333"/>
+          <w:szCs w:val="21"/>
+          <w:shd w:val="clear" w:color="auto" w:fill="FFFFFF"/>
+        </w:rPr>
+        <w:fldChar w:fldCharType="end"/>
+      </w:r>
+    </w:p>
+    <w:p>
+      <w:pPr>
+        <w:pStyle w:val="8"/>
+        <w:tabs>
+          <w:tab w:val="right" w:leader="dot" w:pos="8306"/>
+        </w:tabs>
+        <w:rPr>
+          <w:rFonts w:hint="eastAsia" w:ascii="黑体" w:hAnsi="黑体" w:eastAsia="黑体" w:cs="黑体"/>
+        </w:rPr>
+      </w:pPr>
+      <w:r>
+        <w:rPr>
+          <w:rFonts w:hint="eastAsia" w:ascii="黑体" w:hAnsi="黑体" w:eastAsia="黑体" w:cs="黑体"/>
+          <w:color w:val="333333"/>
+          <w:szCs w:val="21"/>
+          <w:shd w:val="clear" w:color="auto" w:fill="FFFFFF"/>
+        </w:rPr>
+        <w:fldChar w:fldCharType="begin"/>
+      </w:r>
+      <w:r>
+        <w:rPr>
+          <w:rFonts w:hint="eastAsia" w:ascii="黑体" w:hAnsi="黑体" w:eastAsia="黑体" w:cs="黑体"/>
+          <w:szCs w:val="21"/>
+          <w:shd w:val="clear" w:color="auto" w:fill="FFFFFF"/>
+        </w:rPr>
+        <w:instrText xml:space="preserve"> HYPERLINK \l _Toc24023 </w:instrText>
+      </w:r>
+      <w:r>
+        <w:rPr>
+          <w:rFonts w:hint="eastAsia" w:ascii="黑体" w:hAnsi="黑体" w:eastAsia="黑体" w:cs="黑体"/>
+          <w:szCs w:val="21"/>
+          <w:shd w:val="clear" w:color="auto" w:fill="FFFFFF"/>
+        </w:rPr>
+        <w:fldChar w:fldCharType="separate"/>
+      </w:r>
+      <w:r>
+        <w:rPr>
+          <w:rFonts w:hint="eastAsia" w:ascii="黑体" w:hAnsi="黑体" w:eastAsia="黑体" w:cs="黑体"/>
+          <w:lang w:val="en-US" w:eastAsia="zh-CN"/>
+        </w:rPr>
+        <w:t>4.3.5个人信息管理</w:t>
+      </w:r>
+      <w:r>
+        <w:rPr>
+          <w:rFonts w:hint="eastAsia" w:ascii="黑体" w:hAnsi="黑体" w:eastAsia="黑体" w:cs="黑体"/>
+        </w:rPr>
+        <w:tab/>
+      </w:r>
+      <w:r>
+        <w:rPr>
+          <w:rFonts w:hint="eastAsia" w:ascii="黑体" w:hAnsi="黑体" w:eastAsia="黑体" w:cs="黑体"/>
+        </w:rPr>
+        <w:fldChar w:fldCharType="begin"/>
+      </w:r>
+      <w:r>
+        <w:rPr>
+          <w:rFonts w:hint="eastAsia" w:ascii="黑体" w:hAnsi="黑体" w:eastAsia="黑体" w:cs="黑体"/>
+        </w:rPr>
+        <w:instrText xml:space="preserve"> PAGEREF _Toc24023 </w:instrText>
+      </w:r>
+      <w:r>
+        <w:rPr>
+          <w:rFonts w:hint="eastAsia" w:ascii="黑体" w:hAnsi="黑体" w:eastAsia="黑体" w:cs="黑体"/>
+        </w:rPr>
+        <w:fldChar w:fldCharType="separate"/>
+      </w:r>
+      <w:r>
+        <w:rPr>
+          <w:rFonts w:hint="eastAsia" w:ascii="黑体" w:hAnsi="黑体" w:eastAsia="黑体" w:cs="黑体"/>
+        </w:rPr>
+        <w:t>26</w:t>
       </w:r>
       <w:r>
         <w:rPr>
@@ -3924,7 +5117,7 @@
           <w:szCs w:val="21"/>
           <w:shd w:val="clear" w:color="auto" w:fill="FFFFFF"/>
         </w:rPr>
-        <w:instrText xml:space="preserve"> HYPERLINK \l _Toc26361 </w:instrText>
+        <w:instrText xml:space="preserve"> HYPERLINK \l _Toc12426 </w:instrText>
       </w:r>
       <w:r>
         <w:rPr>
@@ -3939,7 +5132,7 @@
           <w:rFonts w:hint="eastAsia" w:ascii="黑体" w:hAnsi="黑体" w:eastAsia="黑体" w:cs="黑体"/>
           <w:lang w:val="en-US" w:eastAsia="zh-CN"/>
         </w:rPr>
-        <w:t>四 项目实现</w:t>
+        <w:t>五 软件测试</w:t>
       </w:r>
       <w:r>
         <w:rPr>
@@ -3957,7 +5150,7 @@
         <w:rPr>
           <w:rFonts w:hint="eastAsia" w:ascii="黑体" w:hAnsi="黑体" w:eastAsia="黑体" w:cs="黑体"/>
         </w:rPr>
-        <w:instrText xml:space="preserve"> PAGEREF _Toc26361 </w:instrText>
+        <w:instrText xml:space="preserve"> PAGEREF _Toc12426 </w:instrText>
       </w:r>
       <w:r>
         <w:rPr>
@@ -3969,7 +5162,7 @@
         <w:rPr>
           <w:rFonts w:hint="eastAsia" w:ascii="黑体" w:hAnsi="黑体" w:eastAsia="黑体" w:cs="黑体"/>
         </w:rPr>
-        <w:t>16</w:t>
+        <w:t>27</w:t>
       </w:r>
       <w:r>
         <w:rPr>
@@ -4012,7 +5205,7 @@
           <w:szCs w:val="21"/>
           <w:shd w:val="clear" w:color="auto" w:fill="FFFFFF"/>
         </w:rPr>
-        <w:instrText xml:space="preserve"> HYPERLINK \l _Toc547 </w:instrText>
+        <w:instrText xml:space="preserve"> HYPERLINK \l _Toc1585 </w:instrText>
       </w:r>
       <w:r>
         <w:rPr>
@@ -4027,7 +5220,7 @@
           <w:rFonts w:hint="eastAsia" w:ascii="黑体" w:hAnsi="黑体" w:eastAsia="黑体" w:cs="黑体"/>
           <w:lang w:val="en-US" w:eastAsia="zh-CN"/>
         </w:rPr>
-        <w:t>4.1 登陆界面</w:t>
+        <w:t>5.1注册和登陆界模块</w:t>
       </w:r>
       <w:r>
         <w:rPr>
@@ -4045,7 +5238,7 @@
         <w:rPr>
           <w:rFonts w:hint="eastAsia" w:ascii="黑体" w:hAnsi="黑体" w:eastAsia="黑体" w:cs="黑体"/>
         </w:rPr>
-        <w:instrText xml:space="preserve"> PAGEREF _Toc547 </w:instrText>
+        <w:instrText xml:space="preserve"> PAGEREF _Toc1585 </w:instrText>
       </w:r>
       <w:r>
         <w:rPr>
@@ -4057,7 +5250,7 @@
         <w:rPr>
           <w:rFonts w:hint="eastAsia" w:ascii="黑体" w:hAnsi="黑体" w:eastAsia="黑体" w:cs="黑体"/>
         </w:rPr>
-        <w:t>16</w:t>
+        <w:t>27</w:t>
       </w:r>
       <w:r>
         <w:rPr>
@@ -4100,7 +5293,7 @@
           <w:szCs w:val="21"/>
           <w:shd w:val="clear" w:color="auto" w:fill="FFFFFF"/>
         </w:rPr>
-        <w:instrText xml:space="preserve"> HYPERLINK \l _Toc3024 </w:instrText>
+        <w:instrText xml:space="preserve"> HYPERLINK \l _Toc27242 </w:instrText>
       </w:r>
       <w:r>
         <w:rPr>
@@ -4115,7 +5308,7 @@
           <w:rFonts w:hint="eastAsia" w:ascii="黑体" w:hAnsi="黑体" w:eastAsia="黑体" w:cs="黑体"/>
           <w:lang w:val="en-US" w:eastAsia="zh-CN"/>
         </w:rPr>
-        <w:t>4.2 管理员界面</w:t>
+        <w:t>5.2个人信息模块</w:t>
       </w:r>
       <w:r>
         <w:rPr>
@@ -4133,7 +5326,7 @@
         <w:rPr>
           <w:rFonts w:hint="eastAsia" w:ascii="黑体" w:hAnsi="黑体" w:eastAsia="黑体" w:cs="黑体"/>
         </w:rPr>
-        <w:instrText xml:space="preserve"> PAGEREF _Toc3024 </w:instrText>
+        <w:instrText xml:space="preserve"> PAGEREF _Toc27242 </w:instrText>
       </w:r>
       <w:r>
         <w:rPr>
@@ -4145,535 +5338,7 @@
         <w:rPr>
           <w:rFonts w:hint="eastAsia" w:ascii="黑体" w:hAnsi="黑体" w:eastAsia="黑体" w:cs="黑体"/>
         </w:rPr>
-        <w:t>16</w:t>
-      </w:r>
-      <w:r>
-        <w:rPr>
-          <w:rFonts w:hint="eastAsia" w:ascii="黑体" w:hAnsi="黑体" w:eastAsia="黑体" w:cs="黑体"/>
-        </w:rPr>
-        <w:fldChar w:fldCharType="end"/>
-      </w:r>
-      <w:r>
-        <w:rPr>
-          <w:rFonts w:hint="eastAsia" w:ascii="黑体" w:hAnsi="黑体" w:eastAsia="黑体" w:cs="黑体"/>
-          <w:color w:val="333333"/>
-          <w:szCs w:val="21"/>
-          <w:shd w:val="clear" w:color="auto" w:fill="FFFFFF"/>
-        </w:rPr>
-        <w:fldChar w:fldCharType="end"/>
-      </w:r>
-    </w:p>
-    <w:p>
-      <w:pPr>
-        <w:pStyle w:val="8"/>
-        <w:tabs>
-          <w:tab w:val="right" w:leader="dot" w:pos="8306"/>
-        </w:tabs>
-        <w:rPr>
-          <w:rFonts w:hint="eastAsia" w:ascii="黑体" w:hAnsi="黑体" w:eastAsia="黑体" w:cs="黑体"/>
-        </w:rPr>
-      </w:pPr>
-      <w:r>
-        <w:rPr>
-          <w:rFonts w:hint="eastAsia" w:ascii="黑体" w:hAnsi="黑体" w:eastAsia="黑体" w:cs="黑体"/>
-          <w:color w:val="333333"/>
-          <w:szCs w:val="21"/>
-          <w:shd w:val="clear" w:color="auto" w:fill="FFFFFF"/>
-        </w:rPr>
-        <w:fldChar w:fldCharType="begin"/>
-      </w:r>
-      <w:r>
-        <w:rPr>
-          <w:rFonts w:hint="eastAsia" w:ascii="黑体" w:hAnsi="黑体" w:eastAsia="黑体" w:cs="黑体"/>
-          <w:szCs w:val="21"/>
-          <w:shd w:val="clear" w:color="auto" w:fill="FFFFFF"/>
-        </w:rPr>
-        <w:instrText xml:space="preserve"> HYPERLINK \l _Toc26108 </w:instrText>
-      </w:r>
-      <w:r>
-        <w:rPr>
-          <w:rFonts w:hint="eastAsia" w:ascii="黑体" w:hAnsi="黑体" w:eastAsia="黑体" w:cs="黑体"/>
-          <w:szCs w:val="21"/>
-          <w:shd w:val="clear" w:color="auto" w:fill="FFFFFF"/>
-        </w:rPr>
-        <w:fldChar w:fldCharType="separate"/>
-      </w:r>
-      <w:r>
-        <w:rPr>
-          <w:rFonts w:hint="eastAsia" w:ascii="黑体" w:hAnsi="黑体" w:eastAsia="黑体" w:cs="黑体"/>
-          <w:lang w:val="en-US" w:eastAsia="zh-CN"/>
-        </w:rPr>
-        <w:t>4.2.1头像管理</w:t>
-      </w:r>
-      <w:r>
-        <w:rPr>
-          <w:rFonts w:hint="eastAsia" w:ascii="黑体" w:hAnsi="黑体" w:eastAsia="黑体" w:cs="黑体"/>
-        </w:rPr>
-        <w:tab/>
-      </w:r>
-      <w:r>
-        <w:rPr>
-          <w:rFonts w:hint="eastAsia" w:ascii="黑体" w:hAnsi="黑体" w:eastAsia="黑体" w:cs="黑体"/>
-        </w:rPr>
-        <w:fldChar w:fldCharType="begin"/>
-      </w:r>
-      <w:r>
-        <w:rPr>
-          <w:rFonts w:hint="eastAsia" w:ascii="黑体" w:hAnsi="黑体" w:eastAsia="黑体" w:cs="黑体"/>
-        </w:rPr>
-        <w:instrText xml:space="preserve"> PAGEREF _Toc26108 </w:instrText>
-      </w:r>
-      <w:r>
-        <w:rPr>
-          <w:rFonts w:hint="eastAsia" w:ascii="黑体" w:hAnsi="黑体" w:eastAsia="黑体" w:cs="黑体"/>
-        </w:rPr>
-        <w:fldChar w:fldCharType="separate"/>
-      </w:r>
-      <w:r>
-        <w:rPr>
-          <w:rFonts w:hint="eastAsia" w:ascii="黑体" w:hAnsi="黑体" w:eastAsia="黑体" w:cs="黑体"/>
-        </w:rPr>
-        <w:t>16</w:t>
-      </w:r>
-      <w:r>
-        <w:rPr>
-          <w:rFonts w:hint="eastAsia" w:ascii="黑体" w:hAnsi="黑体" w:eastAsia="黑体" w:cs="黑体"/>
-        </w:rPr>
-        <w:fldChar w:fldCharType="end"/>
-      </w:r>
-      <w:r>
-        <w:rPr>
-          <w:rFonts w:hint="eastAsia" w:ascii="黑体" w:hAnsi="黑体" w:eastAsia="黑体" w:cs="黑体"/>
-          <w:color w:val="333333"/>
-          <w:szCs w:val="21"/>
-          <w:shd w:val="clear" w:color="auto" w:fill="FFFFFF"/>
-        </w:rPr>
-        <w:fldChar w:fldCharType="end"/>
-      </w:r>
-    </w:p>
-    <w:p>
-      <w:pPr>
-        <w:pStyle w:val="8"/>
-        <w:tabs>
-          <w:tab w:val="right" w:leader="dot" w:pos="8306"/>
-        </w:tabs>
-        <w:rPr>
-          <w:rFonts w:hint="eastAsia" w:ascii="黑体" w:hAnsi="黑体" w:eastAsia="黑体" w:cs="黑体"/>
-        </w:rPr>
-      </w:pPr>
-      <w:r>
-        <w:rPr>
-          <w:rFonts w:hint="eastAsia" w:ascii="黑体" w:hAnsi="黑体" w:eastAsia="黑体" w:cs="黑体"/>
-          <w:color w:val="333333"/>
-          <w:szCs w:val="21"/>
-          <w:shd w:val="clear" w:color="auto" w:fill="FFFFFF"/>
-        </w:rPr>
-        <w:fldChar w:fldCharType="begin"/>
-      </w:r>
-      <w:r>
-        <w:rPr>
-          <w:rFonts w:hint="eastAsia" w:ascii="黑体" w:hAnsi="黑体" w:eastAsia="黑体" w:cs="黑体"/>
-          <w:szCs w:val="21"/>
-          <w:shd w:val="clear" w:color="auto" w:fill="FFFFFF"/>
-        </w:rPr>
-        <w:instrText xml:space="preserve"> HYPERLINK \l _Toc6101 </w:instrText>
-      </w:r>
-      <w:r>
-        <w:rPr>
-          <w:rFonts w:hint="eastAsia" w:ascii="黑体" w:hAnsi="黑体" w:eastAsia="黑体" w:cs="黑体"/>
-          <w:szCs w:val="21"/>
-          <w:shd w:val="clear" w:color="auto" w:fill="FFFFFF"/>
-        </w:rPr>
-        <w:fldChar w:fldCharType="separate"/>
-      </w:r>
-      <w:r>
-        <w:rPr>
-          <w:rFonts w:hint="eastAsia" w:ascii="黑体" w:hAnsi="黑体" w:eastAsia="黑体" w:cs="黑体"/>
-          <w:lang w:val="en-US" w:eastAsia="zh-CN"/>
-        </w:rPr>
-        <w:t>4.2.2 在售管理</w:t>
-      </w:r>
-      <w:r>
-        <w:rPr>
-          <w:rFonts w:hint="eastAsia" w:ascii="黑体" w:hAnsi="黑体" w:eastAsia="黑体" w:cs="黑体"/>
-        </w:rPr>
-        <w:tab/>
-      </w:r>
-      <w:r>
-        <w:rPr>
-          <w:rFonts w:hint="eastAsia" w:ascii="黑体" w:hAnsi="黑体" w:eastAsia="黑体" w:cs="黑体"/>
-        </w:rPr>
-        <w:fldChar w:fldCharType="begin"/>
-      </w:r>
-      <w:r>
-        <w:rPr>
-          <w:rFonts w:hint="eastAsia" w:ascii="黑体" w:hAnsi="黑体" w:eastAsia="黑体" w:cs="黑体"/>
-        </w:rPr>
-        <w:instrText xml:space="preserve"> PAGEREF _Toc6101 </w:instrText>
-      </w:r>
-      <w:r>
-        <w:rPr>
-          <w:rFonts w:hint="eastAsia" w:ascii="黑体" w:hAnsi="黑体" w:eastAsia="黑体" w:cs="黑体"/>
-        </w:rPr>
-        <w:fldChar w:fldCharType="separate"/>
-      </w:r>
-      <w:r>
-        <w:rPr>
-          <w:rFonts w:hint="eastAsia" w:ascii="黑体" w:hAnsi="黑体" w:eastAsia="黑体" w:cs="黑体"/>
-        </w:rPr>
-        <w:t>18</w:t>
-      </w:r>
-      <w:r>
-        <w:rPr>
-          <w:rFonts w:hint="eastAsia" w:ascii="黑体" w:hAnsi="黑体" w:eastAsia="黑体" w:cs="黑体"/>
-        </w:rPr>
-        <w:fldChar w:fldCharType="end"/>
-      </w:r>
-      <w:r>
-        <w:rPr>
-          <w:rFonts w:hint="eastAsia" w:ascii="黑体" w:hAnsi="黑体" w:eastAsia="黑体" w:cs="黑体"/>
-          <w:color w:val="333333"/>
-          <w:szCs w:val="21"/>
-          <w:shd w:val="clear" w:color="auto" w:fill="FFFFFF"/>
-        </w:rPr>
-        <w:fldChar w:fldCharType="end"/>
-      </w:r>
-    </w:p>
-    <w:p>
-      <w:pPr>
-        <w:pStyle w:val="8"/>
-        <w:tabs>
-          <w:tab w:val="right" w:leader="dot" w:pos="8306"/>
-        </w:tabs>
-        <w:rPr>
-          <w:rFonts w:hint="eastAsia" w:ascii="黑体" w:hAnsi="黑体" w:eastAsia="黑体" w:cs="黑体"/>
-        </w:rPr>
-      </w:pPr>
-      <w:r>
-        <w:rPr>
-          <w:rFonts w:hint="eastAsia" w:ascii="黑体" w:hAnsi="黑体" w:eastAsia="黑体" w:cs="黑体"/>
-          <w:color w:val="333333"/>
-          <w:szCs w:val="21"/>
-          <w:shd w:val="clear" w:color="auto" w:fill="FFFFFF"/>
-        </w:rPr>
-        <w:fldChar w:fldCharType="begin"/>
-      </w:r>
-      <w:r>
-        <w:rPr>
-          <w:rFonts w:hint="eastAsia" w:ascii="黑体" w:hAnsi="黑体" w:eastAsia="黑体" w:cs="黑体"/>
-          <w:szCs w:val="21"/>
-          <w:shd w:val="clear" w:color="auto" w:fill="FFFFFF"/>
-        </w:rPr>
-        <w:instrText xml:space="preserve"> HYPERLINK \l _Toc3935 </w:instrText>
-      </w:r>
-      <w:r>
-        <w:rPr>
-          <w:rFonts w:hint="eastAsia" w:ascii="黑体" w:hAnsi="黑体" w:eastAsia="黑体" w:cs="黑体"/>
-          <w:szCs w:val="21"/>
-          <w:shd w:val="clear" w:color="auto" w:fill="FFFFFF"/>
-        </w:rPr>
-        <w:fldChar w:fldCharType="separate"/>
-      </w:r>
-      <w:r>
-        <w:rPr>
-          <w:rFonts w:hint="eastAsia" w:ascii="黑体" w:hAnsi="黑体" w:eastAsia="黑体" w:cs="黑体"/>
-          <w:lang w:val="en-US" w:eastAsia="zh-CN"/>
-        </w:rPr>
-        <w:t>4.2.3 订单管理</w:t>
-      </w:r>
-      <w:r>
-        <w:rPr>
-          <w:rFonts w:hint="eastAsia" w:ascii="黑体" w:hAnsi="黑体" w:eastAsia="黑体" w:cs="黑体"/>
-        </w:rPr>
-        <w:tab/>
-      </w:r>
-      <w:r>
-        <w:rPr>
-          <w:rFonts w:hint="eastAsia" w:ascii="黑体" w:hAnsi="黑体" w:eastAsia="黑体" w:cs="黑体"/>
-        </w:rPr>
-        <w:fldChar w:fldCharType="begin"/>
-      </w:r>
-      <w:r>
-        <w:rPr>
-          <w:rFonts w:hint="eastAsia" w:ascii="黑体" w:hAnsi="黑体" w:eastAsia="黑体" w:cs="黑体"/>
-        </w:rPr>
-        <w:instrText xml:space="preserve"> PAGEREF _Toc3935 </w:instrText>
-      </w:r>
-      <w:r>
-        <w:rPr>
-          <w:rFonts w:hint="eastAsia" w:ascii="黑体" w:hAnsi="黑体" w:eastAsia="黑体" w:cs="黑体"/>
-        </w:rPr>
-        <w:fldChar w:fldCharType="separate"/>
-      </w:r>
-      <w:r>
-        <w:rPr>
-          <w:rFonts w:hint="eastAsia" w:ascii="黑体" w:hAnsi="黑体" w:eastAsia="黑体" w:cs="黑体"/>
-        </w:rPr>
-        <w:t>19</w:t>
-      </w:r>
-      <w:r>
-        <w:rPr>
-          <w:rFonts w:hint="eastAsia" w:ascii="黑体" w:hAnsi="黑体" w:eastAsia="黑体" w:cs="黑体"/>
-        </w:rPr>
-        <w:fldChar w:fldCharType="end"/>
-      </w:r>
-      <w:r>
-        <w:rPr>
-          <w:rFonts w:hint="eastAsia" w:ascii="黑体" w:hAnsi="黑体" w:eastAsia="黑体" w:cs="黑体"/>
-          <w:color w:val="333333"/>
-          <w:szCs w:val="21"/>
-          <w:shd w:val="clear" w:color="auto" w:fill="FFFFFF"/>
-        </w:rPr>
-        <w:fldChar w:fldCharType="end"/>
-      </w:r>
-    </w:p>
-    <w:p>
-      <w:pPr>
-        <w:pStyle w:val="8"/>
-        <w:tabs>
-          <w:tab w:val="right" w:leader="dot" w:pos="8306"/>
-        </w:tabs>
-        <w:rPr>
-          <w:rFonts w:hint="eastAsia" w:ascii="黑体" w:hAnsi="黑体" w:eastAsia="黑体" w:cs="黑体"/>
-        </w:rPr>
-      </w:pPr>
-      <w:r>
-        <w:rPr>
-          <w:rFonts w:hint="eastAsia" w:ascii="黑体" w:hAnsi="黑体" w:eastAsia="黑体" w:cs="黑体"/>
-          <w:color w:val="333333"/>
-          <w:szCs w:val="21"/>
-          <w:shd w:val="clear" w:color="auto" w:fill="FFFFFF"/>
-        </w:rPr>
-        <w:fldChar w:fldCharType="begin"/>
-      </w:r>
-      <w:r>
-        <w:rPr>
-          <w:rFonts w:hint="eastAsia" w:ascii="黑体" w:hAnsi="黑体" w:eastAsia="黑体" w:cs="黑体"/>
-          <w:szCs w:val="21"/>
-          <w:shd w:val="clear" w:color="auto" w:fill="FFFFFF"/>
-        </w:rPr>
-        <w:instrText xml:space="preserve"> HYPERLINK \l _Toc22255 </w:instrText>
-      </w:r>
-      <w:r>
-        <w:rPr>
-          <w:rFonts w:hint="eastAsia" w:ascii="黑体" w:hAnsi="黑体" w:eastAsia="黑体" w:cs="黑体"/>
-          <w:szCs w:val="21"/>
-          <w:shd w:val="clear" w:color="auto" w:fill="FFFFFF"/>
-        </w:rPr>
-        <w:fldChar w:fldCharType="separate"/>
-      </w:r>
-      <w:r>
-        <w:rPr>
-          <w:rFonts w:hint="eastAsia" w:ascii="黑体" w:hAnsi="黑体" w:eastAsia="黑体" w:cs="黑体"/>
-          <w:lang w:val="en-US" w:eastAsia="zh-CN"/>
-        </w:rPr>
-        <w:t>4.2.3客户管理</w:t>
-      </w:r>
-      <w:r>
-        <w:rPr>
-          <w:rFonts w:hint="eastAsia" w:ascii="黑体" w:hAnsi="黑体" w:eastAsia="黑体" w:cs="黑体"/>
-        </w:rPr>
-        <w:tab/>
-      </w:r>
-      <w:r>
-        <w:rPr>
-          <w:rFonts w:hint="eastAsia" w:ascii="黑体" w:hAnsi="黑体" w:eastAsia="黑体" w:cs="黑体"/>
-        </w:rPr>
-        <w:fldChar w:fldCharType="begin"/>
-      </w:r>
-      <w:r>
-        <w:rPr>
-          <w:rFonts w:hint="eastAsia" w:ascii="黑体" w:hAnsi="黑体" w:eastAsia="黑体" w:cs="黑体"/>
-        </w:rPr>
-        <w:instrText xml:space="preserve"> PAGEREF _Toc22255 </w:instrText>
-      </w:r>
-      <w:r>
-        <w:rPr>
-          <w:rFonts w:hint="eastAsia" w:ascii="黑体" w:hAnsi="黑体" w:eastAsia="黑体" w:cs="黑体"/>
-        </w:rPr>
-        <w:fldChar w:fldCharType="separate"/>
-      </w:r>
-      <w:r>
-        <w:rPr>
-          <w:rFonts w:hint="eastAsia" w:ascii="黑体" w:hAnsi="黑体" w:eastAsia="黑体" w:cs="黑体"/>
-        </w:rPr>
-        <w:t>20</w:t>
-      </w:r>
-      <w:r>
-        <w:rPr>
-          <w:rFonts w:hint="eastAsia" w:ascii="黑体" w:hAnsi="黑体" w:eastAsia="黑体" w:cs="黑体"/>
-        </w:rPr>
-        <w:fldChar w:fldCharType="end"/>
-      </w:r>
-      <w:r>
-        <w:rPr>
-          <w:rFonts w:hint="eastAsia" w:ascii="黑体" w:hAnsi="黑体" w:eastAsia="黑体" w:cs="黑体"/>
-          <w:color w:val="333333"/>
-          <w:szCs w:val="21"/>
-          <w:shd w:val="clear" w:color="auto" w:fill="FFFFFF"/>
-        </w:rPr>
-        <w:fldChar w:fldCharType="end"/>
-      </w:r>
-    </w:p>
-    <w:p>
-      <w:pPr>
-        <w:pStyle w:val="8"/>
-        <w:tabs>
-          <w:tab w:val="right" w:leader="dot" w:pos="8306"/>
-        </w:tabs>
-        <w:rPr>
-          <w:rFonts w:hint="eastAsia" w:ascii="黑体" w:hAnsi="黑体" w:eastAsia="黑体" w:cs="黑体"/>
-        </w:rPr>
-      </w:pPr>
-      <w:r>
-        <w:rPr>
-          <w:rFonts w:hint="eastAsia" w:ascii="黑体" w:hAnsi="黑体" w:eastAsia="黑体" w:cs="黑体"/>
-          <w:color w:val="333333"/>
-          <w:szCs w:val="21"/>
-          <w:shd w:val="clear" w:color="auto" w:fill="FFFFFF"/>
-        </w:rPr>
-        <w:fldChar w:fldCharType="begin"/>
-      </w:r>
-      <w:r>
-        <w:rPr>
-          <w:rFonts w:hint="eastAsia" w:ascii="黑体" w:hAnsi="黑体" w:eastAsia="黑体" w:cs="黑体"/>
-          <w:szCs w:val="21"/>
-          <w:shd w:val="clear" w:color="auto" w:fill="FFFFFF"/>
-        </w:rPr>
-        <w:instrText xml:space="preserve"> HYPERLINK \l _Toc13674 </w:instrText>
-      </w:r>
-      <w:r>
-        <w:rPr>
-          <w:rFonts w:hint="eastAsia" w:ascii="黑体" w:hAnsi="黑体" w:eastAsia="黑体" w:cs="黑体"/>
-          <w:szCs w:val="21"/>
-          <w:shd w:val="clear" w:color="auto" w:fill="FFFFFF"/>
-        </w:rPr>
-        <w:fldChar w:fldCharType="separate"/>
-      </w:r>
-      <w:r>
-        <w:rPr>
-          <w:rFonts w:hint="eastAsia" w:ascii="黑体" w:hAnsi="黑体" w:eastAsia="黑体" w:cs="黑体"/>
-          <w:lang w:val="en-US" w:eastAsia="zh-CN"/>
-        </w:rPr>
-        <w:t>4.2.4库存管理</w:t>
-      </w:r>
-      <w:r>
-        <w:rPr>
-          <w:rFonts w:hint="eastAsia" w:ascii="黑体" w:hAnsi="黑体" w:eastAsia="黑体" w:cs="黑体"/>
-        </w:rPr>
-        <w:tab/>
-      </w:r>
-      <w:r>
-        <w:rPr>
-          <w:rFonts w:hint="eastAsia" w:ascii="黑体" w:hAnsi="黑体" w:eastAsia="黑体" w:cs="黑体"/>
-        </w:rPr>
-        <w:fldChar w:fldCharType="begin"/>
-      </w:r>
-      <w:r>
-        <w:rPr>
-          <w:rFonts w:hint="eastAsia" w:ascii="黑体" w:hAnsi="黑体" w:eastAsia="黑体" w:cs="黑体"/>
-        </w:rPr>
-        <w:instrText xml:space="preserve"> PAGEREF _Toc13674 </w:instrText>
-      </w:r>
-      <w:r>
-        <w:rPr>
-          <w:rFonts w:hint="eastAsia" w:ascii="黑体" w:hAnsi="黑体" w:eastAsia="黑体" w:cs="黑体"/>
-        </w:rPr>
-        <w:fldChar w:fldCharType="separate"/>
-      </w:r>
-      <w:r>
-        <w:rPr>
-          <w:rFonts w:hint="eastAsia" w:ascii="黑体" w:hAnsi="黑体" w:eastAsia="黑体" w:cs="黑体"/>
-        </w:rPr>
-        <w:t>22</w:t>
-      </w:r>
-      <w:r>
-        <w:rPr>
-          <w:rFonts w:hint="eastAsia" w:ascii="黑体" w:hAnsi="黑体" w:eastAsia="黑体" w:cs="黑体"/>
-        </w:rPr>
-        <w:fldChar w:fldCharType="end"/>
-      </w:r>
-      <w:r>
-        <w:rPr>
-          <w:rFonts w:hint="eastAsia" w:ascii="黑体" w:hAnsi="黑体" w:eastAsia="黑体" w:cs="黑体"/>
-          <w:color w:val="333333"/>
-          <w:szCs w:val="21"/>
-          <w:shd w:val="clear" w:color="auto" w:fill="FFFFFF"/>
-        </w:rPr>
-        <w:fldChar w:fldCharType="end"/>
-      </w:r>
-    </w:p>
-    <w:p>
-      <w:pPr>
-        <w:pStyle w:val="8"/>
-        <w:tabs>
-          <w:tab w:val="right" w:leader="dot" w:pos="8306"/>
-        </w:tabs>
-        <w:rPr>
-          <w:rFonts w:hint="eastAsia" w:ascii="黑体" w:hAnsi="黑体" w:eastAsia="黑体" w:cs="黑体"/>
-        </w:rPr>
-      </w:pPr>
-      <w:r>
-        <w:rPr>
-          <w:rFonts w:hint="eastAsia" w:ascii="黑体" w:hAnsi="黑体" w:eastAsia="黑体" w:cs="黑体"/>
-          <w:color w:val="333333"/>
-          <w:szCs w:val="21"/>
-          <w:shd w:val="clear" w:color="auto" w:fill="FFFFFF"/>
-        </w:rPr>
-        <w:fldChar w:fldCharType="begin"/>
-      </w:r>
-      <w:r>
-        <w:rPr>
-          <w:rFonts w:hint="eastAsia" w:ascii="黑体" w:hAnsi="黑体" w:eastAsia="黑体" w:cs="黑体"/>
-          <w:szCs w:val="21"/>
-          <w:shd w:val="clear" w:color="auto" w:fill="FFFFFF"/>
-        </w:rPr>
-        <w:instrText xml:space="preserve"> HYPERLINK \l _Toc31589 </w:instrText>
-      </w:r>
-      <w:r>
-        <w:rPr>
-          <w:rFonts w:hint="eastAsia" w:ascii="黑体" w:hAnsi="黑体" w:eastAsia="黑体" w:cs="黑体"/>
-          <w:szCs w:val="21"/>
-          <w:shd w:val="clear" w:color="auto" w:fill="FFFFFF"/>
-        </w:rPr>
-        <w:fldChar w:fldCharType="separate"/>
-      </w:r>
-      <w:r>
-        <w:rPr>
-          <w:rFonts w:hint="eastAsia" w:ascii="黑体" w:hAnsi="黑体" w:eastAsia="黑体" w:cs="黑体"/>
-          <w:lang w:val="en-US" w:eastAsia="zh-CN"/>
-        </w:rPr>
-        <w:t>4.2.5个人信息</w:t>
-      </w:r>
-      <w:r>
-        <w:rPr>
-          <w:rFonts w:hint="eastAsia" w:ascii="黑体" w:hAnsi="黑体" w:eastAsia="黑体" w:cs="黑体"/>
-        </w:rPr>
-        <w:tab/>
-      </w:r>
-      <w:r>
-        <w:rPr>
-          <w:rFonts w:hint="eastAsia" w:ascii="黑体" w:hAnsi="黑体" w:eastAsia="黑体" w:cs="黑体"/>
-        </w:rPr>
-        <w:fldChar w:fldCharType="begin"/>
-      </w:r>
-      <w:r>
-        <w:rPr>
-          <w:rFonts w:hint="eastAsia" w:ascii="黑体" w:hAnsi="黑体" w:eastAsia="黑体" w:cs="黑体"/>
-        </w:rPr>
-        <w:instrText xml:space="preserve"> PAGEREF _Toc31589 </w:instrText>
-      </w:r>
-      <w:r>
-        <w:rPr>
-          <w:rFonts w:hint="eastAsia" w:ascii="黑体" w:hAnsi="黑体" w:eastAsia="黑体" w:cs="黑体"/>
-        </w:rPr>
-        <w:fldChar w:fldCharType="separate"/>
-      </w:r>
-      <w:r>
-        <w:rPr>
-          <w:rFonts w:hint="eastAsia" w:ascii="黑体" w:hAnsi="黑体" w:eastAsia="黑体" w:cs="黑体"/>
-        </w:rPr>
-        <w:t>24</w:t>
+        <w:t>27</w:t>
       </w:r>
       <w:r>
         <w:rPr>
@@ -4716,7 +5381,7 @@
           <w:szCs w:val="21"/>
           <w:shd w:val="clear" w:color="auto" w:fill="FFFFFF"/>
         </w:rPr>
-        <w:instrText xml:space="preserve"> HYPERLINK \l _Toc16988 </w:instrText>
+        <w:instrText xml:space="preserve"> HYPERLINK \l _Toc25318 </w:instrText>
       </w:r>
       <w:r>
         <w:rPr>
@@ -4731,7 +5396,7 @@
           <w:rFonts w:hint="eastAsia" w:ascii="黑体" w:hAnsi="黑体" w:eastAsia="黑体" w:cs="黑体"/>
           <w:lang w:val="en-US" w:eastAsia="zh-CN"/>
         </w:rPr>
-        <w:t>4.3买家界面</w:t>
+        <w:t>5.3产品模块</w:t>
       </w:r>
       <w:r>
         <w:rPr>
@@ -4749,7 +5414,7 @@
         <w:rPr>
           <w:rFonts w:hint="eastAsia" w:ascii="黑体" w:hAnsi="黑体" w:eastAsia="黑体" w:cs="黑体"/>
         </w:rPr>
-        <w:instrText xml:space="preserve"> PAGEREF _Toc16988 </w:instrText>
+        <w:instrText xml:space="preserve"> PAGEREF _Toc25318 </w:instrText>
       </w:r>
       <w:r>
         <w:rPr>
@@ -4761,7 +5426,7 @@
         <w:rPr>
           <w:rFonts w:hint="eastAsia" w:ascii="黑体" w:hAnsi="黑体" w:eastAsia="黑体" w:cs="黑体"/>
         </w:rPr>
-        <w:t>24</w:t>
+        <w:t>28</w:t>
       </w:r>
       <w:r>
         <w:rPr>
@@ -4781,7 +5446,7 @@
     </w:p>
     <w:p>
       <w:pPr>
-        <w:pStyle w:val="8"/>
+        <w:pStyle w:val="12"/>
         <w:tabs>
           <w:tab w:val="right" w:leader="dot" w:pos="8306"/>
         </w:tabs>
@@ -4804,7 +5469,7 @@
           <w:szCs w:val="21"/>
           <w:shd w:val="clear" w:color="auto" w:fill="FFFFFF"/>
         </w:rPr>
-        <w:instrText xml:space="preserve"> HYPERLINK \l _Toc11058 </w:instrText>
+        <w:instrText xml:space="preserve"> HYPERLINK \l _Toc19435 </w:instrText>
       </w:r>
       <w:r>
         <w:rPr>
@@ -4819,7 +5484,7 @@
           <w:rFonts w:hint="eastAsia" w:ascii="黑体" w:hAnsi="黑体" w:eastAsia="黑体" w:cs="黑体"/>
           <w:lang w:val="en-US" w:eastAsia="zh-CN"/>
         </w:rPr>
-        <w:t>4.3.1购买产品</w:t>
+        <w:t>5.4订单模块</w:t>
       </w:r>
       <w:r>
         <w:rPr>
@@ -4837,7 +5502,7 @@
         <w:rPr>
           <w:rFonts w:hint="eastAsia" w:ascii="黑体" w:hAnsi="黑体" w:eastAsia="黑体" w:cs="黑体"/>
         </w:rPr>
-        <w:instrText xml:space="preserve"> PAGEREF _Toc11058 </w:instrText>
+        <w:instrText xml:space="preserve"> PAGEREF _Toc19435 </w:instrText>
       </w:r>
       <w:r>
         <w:rPr>
@@ -4849,7 +5514,7 @@
         <w:rPr>
           <w:rFonts w:hint="eastAsia" w:ascii="黑体" w:hAnsi="黑体" w:eastAsia="黑体" w:cs="黑体"/>
         </w:rPr>
-        <w:t>24</w:t>
+        <w:t>29</w:t>
       </w:r>
       <w:r>
         <w:rPr>
@@ -4869,7 +5534,7 @@
     </w:p>
     <w:p>
       <w:pPr>
-        <w:pStyle w:val="8"/>
+        <w:pStyle w:val="12"/>
         <w:tabs>
           <w:tab w:val="right" w:leader="dot" w:pos="8306"/>
         </w:tabs>
@@ -4892,7 +5557,7 @@
           <w:szCs w:val="21"/>
           <w:shd w:val="clear" w:color="auto" w:fill="FFFFFF"/>
         </w:rPr>
-        <w:instrText xml:space="preserve"> HYPERLINK \l _Toc24113 </w:instrText>
+        <w:instrText xml:space="preserve"> HYPERLINK \l _Toc5025 </w:instrText>
       </w:r>
       <w:r>
         <w:rPr>
@@ -4907,7 +5572,7 @@
           <w:rFonts w:hint="eastAsia" w:ascii="黑体" w:hAnsi="黑体" w:eastAsia="黑体" w:cs="黑体"/>
           <w:lang w:val="en-US" w:eastAsia="zh-CN"/>
         </w:rPr>
-        <w:t>4.3.2购物车</w:t>
+        <w:t>5.5地址管理</w:t>
       </w:r>
       <w:r>
         <w:rPr>
@@ -4925,7 +5590,7 @@
         <w:rPr>
           <w:rFonts w:hint="eastAsia" w:ascii="黑体" w:hAnsi="黑体" w:eastAsia="黑体" w:cs="黑体"/>
         </w:rPr>
-        <w:instrText xml:space="preserve"> PAGEREF _Toc24113 </w:instrText>
+        <w:instrText xml:space="preserve"> PAGEREF _Toc5025 </w:instrText>
       </w:r>
       <w:r>
         <w:rPr>
@@ -4937,7 +5602,7 @@
         <w:rPr>
           <w:rFonts w:hint="eastAsia" w:ascii="黑体" w:hAnsi="黑体" w:eastAsia="黑体" w:cs="黑体"/>
         </w:rPr>
-        <w:t>27</w:t>
+        <w:t>30</w:t>
       </w:r>
       <w:r>
         <w:rPr>
@@ -4957,7 +5622,7 @@
     </w:p>
     <w:p>
       <w:pPr>
-        <w:pStyle w:val="8"/>
+        <w:pStyle w:val="12"/>
         <w:tabs>
           <w:tab w:val="right" w:leader="dot" w:pos="8306"/>
         </w:tabs>
@@ -4980,7 +5645,7 @@
           <w:szCs w:val="21"/>
           <w:shd w:val="clear" w:color="auto" w:fill="FFFFFF"/>
         </w:rPr>
-        <w:instrText xml:space="preserve"> HYPERLINK \l _Toc18591 </w:instrText>
+        <w:instrText xml:space="preserve"> HYPERLINK \l _Toc1439 </w:instrText>
       </w:r>
       <w:r>
         <w:rPr>
@@ -4995,7 +5660,7 @@
           <w:rFonts w:hint="eastAsia" w:ascii="黑体" w:hAnsi="黑体" w:eastAsia="黑体" w:cs="黑体"/>
           <w:lang w:val="en-US" w:eastAsia="zh-CN"/>
         </w:rPr>
-        <w:t>4.3.3订单管理</w:t>
+        <w:t>5.6用户管理</w:t>
       </w:r>
       <w:r>
         <w:rPr>
@@ -5013,183 +5678,7 @@
         <w:rPr>
           <w:rFonts w:hint="eastAsia" w:ascii="黑体" w:hAnsi="黑体" w:eastAsia="黑体" w:cs="黑体"/>
         </w:rPr>
-        <w:instrText xml:space="preserve"> PAGEREF _Toc18591 </w:instrText>
-      </w:r>
-      <w:r>
-        <w:rPr>
-          <w:rFonts w:hint="eastAsia" w:ascii="黑体" w:hAnsi="黑体" w:eastAsia="黑体" w:cs="黑体"/>
-        </w:rPr>
-        <w:fldChar w:fldCharType="separate"/>
-      </w:r>
-      <w:r>
-        <w:rPr>
-          <w:rFonts w:hint="eastAsia" w:ascii="黑体" w:hAnsi="黑体" w:eastAsia="黑体" w:cs="黑体"/>
-        </w:rPr>
-        <w:t>28</w:t>
-      </w:r>
-      <w:r>
-        <w:rPr>
-          <w:rFonts w:hint="eastAsia" w:ascii="黑体" w:hAnsi="黑体" w:eastAsia="黑体" w:cs="黑体"/>
-        </w:rPr>
-        <w:fldChar w:fldCharType="end"/>
-      </w:r>
-      <w:r>
-        <w:rPr>
-          <w:rFonts w:hint="eastAsia" w:ascii="黑体" w:hAnsi="黑体" w:eastAsia="黑体" w:cs="黑体"/>
-          <w:color w:val="333333"/>
-          <w:szCs w:val="21"/>
-          <w:shd w:val="clear" w:color="auto" w:fill="FFFFFF"/>
-        </w:rPr>
-        <w:fldChar w:fldCharType="end"/>
-      </w:r>
-    </w:p>
-    <w:p>
-      <w:pPr>
-        <w:pStyle w:val="8"/>
-        <w:tabs>
-          <w:tab w:val="right" w:leader="dot" w:pos="8306"/>
-        </w:tabs>
-        <w:rPr>
-          <w:rFonts w:hint="eastAsia" w:ascii="黑体" w:hAnsi="黑体" w:eastAsia="黑体" w:cs="黑体"/>
-        </w:rPr>
-      </w:pPr>
-      <w:r>
-        <w:rPr>
-          <w:rFonts w:hint="eastAsia" w:ascii="黑体" w:hAnsi="黑体" w:eastAsia="黑体" w:cs="黑体"/>
-          <w:color w:val="333333"/>
-          <w:szCs w:val="21"/>
-          <w:shd w:val="clear" w:color="auto" w:fill="FFFFFF"/>
-        </w:rPr>
-        <w:fldChar w:fldCharType="begin"/>
-      </w:r>
-      <w:r>
-        <w:rPr>
-          <w:rFonts w:hint="eastAsia" w:ascii="黑体" w:hAnsi="黑体" w:eastAsia="黑体" w:cs="黑体"/>
-          <w:szCs w:val="21"/>
-          <w:shd w:val="clear" w:color="auto" w:fill="FFFFFF"/>
-        </w:rPr>
-        <w:instrText xml:space="preserve"> HYPERLINK \l _Toc23368 </w:instrText>
-      </w:r>
-      <w:r>
-        <w:rPr>
-          <w:rFonts w:hint="eastAsia" w:ascii="黑体" w:hAnsi="黑体" w:eastAsia="黑体" w:cs="黑体"/>
-          <w:szCs w:val="21"/>
-          <w:shd w:val="clear" w:color="auto" w:fill="FFFFFF"/>
-        </w:rPr>
-        <w:fldChar w:fldCharType="separate"/>
-      </w:r>
-      <w:r>
-        <w:rPr>
-          <w:rFonts w:hint="eastAsia" w:ascii="黑体" w:hAnsi="黑体" w:eastAsia="黑体" w:cs="黑体"/>
-          <w:lang w:val="en-US" w:eastAsia="zh-CN"/>
-        </w:rPr>
-        <w:t>4.3.4地址管理</w:t>
-      </w:r>
-      <w:r>
-        <w:rPr>
-          <w:rFonts w:hint="eastAsia" w:ascii="黑体" w:hAnsi="黑体" w:eastAsia="黑体" w:cs="黑体"/>
-        </w:rPr>
-        <w:tab/>
-      </w:r>
-      <w:r>
-        <w:rPr>
-          <w:rFonts w:hint="eastAsia" w:ascii="黑体" w:hAnsi="黑体" w:eastAsia="黑体" w:cs="黑体"/>
-        </w:rPr>
-        <w:fldChar w:fldCharType="begin"/>
-      </w:r>
-      <w:r>
-        <w:rPr>
-          <w:rFonts w:hint="eastAsia" w:ascii="黑体" w:hAnsi="黑体" w:eastAsia="黑体" w:cs="黑体"/>
-        </w:rPr>
-        <w:instrText xml:space="preserve"> PAGEREF _Toc23368 </w:instrText>
-      </w:r>
-      <w:r>
-        <w:rPr>
-          <w:rFonts w:hint="eastAsia" w:ascii="黑体" w:hAnsi="黑体" w:eastAsia="黑体" w:cs="黑体"/>
-        </w:rPr>
-        <w:fldChar w:fldCharType="separate"/>
-      </w:r>
-      <w:r>
-        <w:rPr>
-          <w:rFonts w:hint="eastAsia" w:ascii="黑体" w:hAnsi="黑体" w:eastAsia="黑体" w:cs="黑体"/>
-        </w:rPr>
-        <w:t>29</w:t>
-      </w:r>
-      <w:r>
-        <w:rPr>
-          <w:rFonts w:hint="eastAsia" w:ascii="黑体" w:hAnsi="黑体" w:eastAsia="黑体" w:cs="黑体"/>
-        </w:rPr>
-        <w:fldChar w:fldCharType="end"/>
-      </w:r>
-      <w:r>
-        <w:rPr>
-          <w:rFonts w:hint="eastAsia" w:ascii="黑体" w:hAnsi="黑体" w:eastAsia="黑体" w:cs="黑体"/>
-          <w:color w:val="333333"/>
-          <w:szCs w:val="21"/>
-          <w:shd w:val="clear" w:color="auto" w:fill="FFFFFF"/>
-        </w:rPr>
-        <w:fldChar w:fldCharType="end"/>
-      </w:r>
-    </w:p>
-    <w:p>
-      <w:pPr>
-        <w:pStyle w:val="8"/>
-        <w:tabs>
-          <w:tab w:val="right" w:leader="dot" w:pos="8306"/>
-        </w:tabs>
-        <w:rPr>
-          <w:rFonts w:hint="eastAsia" w:ascii="黑体" w:hAnsi="黑体" w:eastAsia="黑体" w:cs="黑体"/>
-        </w:rPr>
-      </w:pPr>
-      <w:r>
-        <w:rPr>
-          <w:rFonts w:hint="eastAsia" w:ascii="黑体" w:hAnsi="黑体" w:eastAsia="黑体" w:cs="黑体"/>
-          <w:color w:val="333333"/>
-          <w:szCs w:val="21"/>
-          <w:shd w:val="clear" w:color="auto" w:fill="FFFFFF"/>
-        </w:rPr>
-        <w:fldChar w:fldCharType="begin"/>
-      </w:r>
-      <w:r>
-        <w:rPr>
-          <w:rFonts w:hint="eastAsia" w:ascii="黑体" w:hAnsi="黑体" w:eastAsia="黑体" w:cs="黑体"/>
-          <w:szCs w:val="21"/>
-          <w:shd w:val="clear" w:color="auto" w:fill="FFFFFF"/>
-        </w:rPr>
-        <w:instrText xml:space="preserve"> HYPERLINK \l _Toc22752 </w:instrText>
-      </w:r>
-      <w:r>
-        <w:rPr>
-          <w:rFonts w:hint="eastAsia" w:ascii="黑体" w:hAnsi="黑体" w:eastAsia="黑体" w:cs="黑体"/>
-          <w:szCs w:val="21"/>
-          <w:shd w:val="clear" w:color="auto" w:fill="FFFFFF"/>
-        </w:rPr>
-        <w:fldChar w:fldCharType="separate"/>
-      </w:r>
-      <w:r>
-        <w:rPr>
-          <w:rFonts w:hint="eastAsia" w:ascii="黑体" w:hAnsi="黑体" w:eastAsia="黑体" w:cs="黑体"/>
-          <w:lang w:val="en-US" w:eastAsia="zh-CN"/>
-        </w:rPr>
-        <w:t>4.3.5个人信息管理</w:t>
-      </w:r>
-      <w:r>
-        <w:rPr>
-          <w:rFonts w:hint="eastAsia" w:ascii="黑体" w:hAnsi="黑体" w:eastAsia="黑体" w:cs="黑体"/>
-        </w:rPr>
-        <w:tab/>
-      </w:r>
-      <w:r>
-        <w:rPr>
-          <w:rFonts w:hint="eastAsia" w:ascii="黑体" w:hAnsi="黑体" w:eastAsia="黑体" w:cs="黑体"/>
-        </w:rPr>
-        <w:fldChar w:fldCharType="begin"/>
-      </w:r>
-      <w:r>
-        <w:rPr>
-          <w:rFonts w:hint="eastAsia" w:ascii="黑体" w:hAnsi="黑体" w:eastAsia="黑体" w:cs="黑体"/>
-        </w:rPr>
-        <w:instrText xml:space="preserve"> PAGEREF _Toc22752 </w:instrText>
+        <w:instrText xml:space="preserve"> PAGEREF _Toc1439 </w:instrText>
       </w:r>
       <w:r>
         <w:rPr>
@@ -5244,7 +5733,7 @@
           <w:szCs w:val="21"/>
           <w:shd w:val="clear" w:color="auto" w:fill="FFFFFF"/>
         </w:rPr>
-        <w:instrText xml:space="preserve"> HYPERLINK \l _Toc32012 </w:instrText>
+        <w:instrText xml:space="preserve"> HYPERLINK \l _Toc8182 </w:instrText>
       </w:r>
       <w:r>
         <w:rPr>
@@ -5259,7 +5748,7 @@
           <w:rFonts w:hint="eastAsia" w:ascii="黑体" w:hAnsi="黑体" w:eastAsia="黑体" w:cs="黑体"/>
           <w:lang w:val="en-US" w:eastAsia="zh-CN"/>
         </w:rPr>
-        <w:t>五 软件测试</w:t>
+        <w:t>六 总结</w:t>
       </w:r>
       <w:r>
         <w:rPr>
@@ -5277,7 +5766,7 @@
         <w:rPr>
           <w:rFonts w:hint="eastAsia" w:ascii="黑体" w:hAnsi="黑体" w:eastAsia="黑体" w:cs="黑体"/>
         </w:rPr>
-        <w:instrText xml:space="preserve"> PAGEREF _Toc32012 </w:instrText>
+        <w:instrText xml:space="preserve"> PAGEREF _Toc8182 </w:instrText>
       </w:r>
       <w:r>
         <w:rPr>
@@ -5290,534 +5779,6 @@
           <w:rFonts w:hint="eastAsia" w:ascii="黑体" w:hAnsi="黑体" w:eastAsia="黑体" w:cs="黑体"/>
         </w:rPr>
         <w:t>31</w:t>
-      </w:r>
-      <w:r>
-        <w:rPr>
-          <w:rFonts w:hint="eastAsia" w:ascii="黑体" w:hAnsi="黑体" w:eastAsia="黑体" w:cs="黑体"/>
-        </w:rPr>
-        <w:fldChar w:fldCharType="end"/>
-      </w:r>
-      <w:r>
-        <w:rPr>
-          <w:rFonts w:hint="eastAsia" w:ascii="黑体" w:hAnsi="黑体" w:eastAsia="黑体" w:cs="黑体"/>
-          <w:color w:val="333333"/>
-          <w:szCs w:val="21"/>
-          <w:shd w:val="clear" w:color="auto" w:fill="FFFFFF"/>
-        </w:rPr>
-        <w:fldChar w:fldCharType="end"/>
-      </w:r>
-    </w:p>
-    <w:p>
-      <w:pPr>
-        <w:pStyle w:val="12"/>
-        <w:tabs>
-          <w:tab w:val="right" w:leader="dot" w:pos="8306"/>
-        </w:tabs>
-        <w:rPr>
-          <w:rFonts w:hint="eastAsia" w:ascii="黑体" w:hAnsi="黑体" w:eastAsia="黑体" w:cs="黑体"/>
-        </w:rPr>
-      </w:pPr>
-      <w:r>
-        <w:rPr>
-          <w:rFonts w:hint="eastAsia" w:ascii="黑体" w:hAnsi="黑体" w:eastAsia="黑体" w:cs="黑体"/>
-          <w:color w:val="333333"/>
-          <w:szCs w:val="21"/>
-          <w:shd w:val="clear" w:color="auto" w:fill="FFFFFF"/>
-        </w:rPr>
-        <w:fldChar w:fldCharType="begin"/>
-      </w:r>
-      <w:r>
-        <w:rPr>
-          <w:rFonts w:hint="eastAsia" w:ascii="黑体" w:hAnsi="黑体" w:eastAsia="黑体" w:cs="黑体"/>
-          <w:szCs w:val="21"/>
-          <w:shd w:val="clear" w:color="auto" w:fill="FFFFFF"/>
-        </w:rPr>
-        <w:instrText xml:space="preserve"> HYPERLINK \l _Toc16538 </w:instrText>
-      </w:r>
-      <w:r>
-        <w:rPr>
-          <w:rFonts w:hint="eastAsia" w:ascii="黑体" w:hAnsi="黑体" w:eastAsia="黑体" w:cs="黑体"/>
-          <w:szCs w:val="21"/>
-          <w:shd w:val="clear" w:color="auto" w:fill="FFFFFF"/>
-        </w:rPr>
-        <w:fldChar w:fldCharType="separate"/>
-      </w:r>
-      <w:r>
-        <w:rPr>
-          <w:rFonts w:hint="eastAsia" w:ascii="黑体" w:hAnsi="黑体" w:eastAsia="黑体" w:cs="黑体"/>
-          <w:lang w:val="en-US" w:eastAsia="zh-CN"/>
-        </w:rPr>
-        <w:t>5.1注册和登陆界模块</w:t>
-      </w:r>
-      <w:r>
-        <w:rPr>
-          <w:rFonts w:hint="eastAsia" w:ascii="黑体" w:hAnsi="黑体" w:eastAsia="黑体" w:cs="黑体"/>
-        </w:rPr>
-        <w:tab/>
-      </w:r>
-      <w:r>
-        <w:rPr>
-          <w:rFonts w:hint="eastAsia" w:ascii="黑体" w:hAnsi="黑体" w:eastAsia="黑体" w:cs="黑体"/>
-        </w:rPr>
-        <w:fldChar w:fldCharType="begin"/>
-      </w:r>
-      <w:r>
-        <w:rPr>
-          <w:rFonts w:hint="eastAsia" w:ascii="黑体" w:hAnsi="黑体" w:eastAsia="黑体" w:cs="黑体"/>
-        </w:rPr>
-        <w:instrText xml:space="preserve"> PAGEREF _Toc16538 </w:instrText>
-      </w:r>
-      <w:r>
-        <w:rPr>
-          <w:rFonts w:hint="eastAsia" w:ascii="黑体" w:hAnsi="黑体" w:eastAsia="黑体" w:cs="黑体"/>
-        </w:rPr>
-        <w:fldChar w:fldCharType="separate"/>
-      </w:r>
-      <w:r>
-        <w:rPr>
-          <w:rFonts w:hint="eastAsia" w:ascii="黑体" w:hAnsi="黑体" w:eastAsia="黑体" w:cs="黑体"/>
-        </w:rPr>
-        <w:t>31</w:t>
-      </w:r>
-      <w:r>
-        <w:rPr>
-          <w:rFonts w:hint="eastAsia" w:ascii="黑体" w:hAnsi="黑体" w:eastAsia="黑体" w:cs="黑体"/>
-        </w:rPr>
-        <w:fldChar w:fldCharType="end"/>
-      </w:r>
-      <w:r>
-        <w:rPr>
-          <w:rFonts w:hint="eastAsia" w:ascii="黑体" w:hAnsi="黑体" w:eastAsia="黑体" w:cs="黑体"/>
-          <w:color w:val="333333"/>
-          <w:szCs w:val="21"/>
-          <w:shd w:val="clear" w:color="auto" w:fill="FFFFFF"/>
-        </w:rPr>
-        <w:fldChar w:fldCharType="end"/>
-      </w:r>
-    </w:p>
-    <w:p>
-      <w:pPr>
-        <w:pStyle w:val="12"/>
-        <w:tabs>
-          <w:tab w:val="right" w:leader="dot" w:pos="8306"/>
-        </w:tabs>
-        <w:rPr>
-          <w:rFonts w:hint="eastAsia" w:ascii="黑体" w:hAnsi="黑体" w:eastAsia="黑体" w:cs="黑体"/>
-        </w:rPr>
-      </w:pPr>
-      <w:r>
-        <w:rPr>
-          <w:rFonts w:hint="eastAsia" w:ascii="黑体" w:hAnsi="黑体" w:eastAsia="黑体" w:cs="黑体"/>
-          <w:color w:val="333333"/>
-          <w:szCs w:val="21"/>
-          <w:shd w:val="clear" w:color="auto" w:fill="FFFFFF"/>
-        </w:rPr>
-        <w:fldChar w:fldCharType="begin"/>
-      </w:r>
-      <w:r>
-        <w:rPr>
-          <w:rFonts w:hint="eastAsia" w:ascii="黑体" w:hAnsi="黑体" w:eastAsia="黑体" w:cs="黑体"/>
-          <w:szCs w:val="21"/>
-          <w:shd w:val="clear" w:color="auto" w:fill="FFFFFF"/>
-        </w:rPr>
-        <w:instrText xml:space="preserve"> HYPERLINK \l _Toc4334 </w:instrText>
-      </w:r>
-      <w:r>
-        <w:rPr>
-          <w:rFonts w:hint="eastAsia" w:ascii="黑体" w:hAnsi="黑体" w:eastAsia="黑体" w:cs="黑体"/>
-          <w:szCs w:val="21"/>
-          <w:shd w:val="clear" w:color="auto" w:fill="FFFFFF"/>
-        </w:rPr>
-        <w:fldChar w:fldCharType="separate"/>
-      </w:r>
-      <w:r>
-        <w:rPr>
-          <w:rFonts w:hint="eastAsia" w:ascii="黑体" w:hAnsi="黑体" w:eastAsia="黑体" w:cs="黑体"/>
-          <w:lang w:val="en-US" w:eastAsia="zh-CN"/>
-        </w:rPr>
-        <w:t>5.2个人信息模块</w:t>
-      </w:r>
-      <w:r>
-        <w:rPr>
-          <w:rFonts w:hint="eastAsia" w:ascii="黑体" w:hAnsi="黑体" w:eastAsia="黑体" w:cs="黑体"/>
-        </w:rPr>
-        <w:tab/>
-      </w:r>
-      <w:r>
-        <w:rPr>
-          <w:rFonts w:hint="eastAsia" w:ascii="黑体" w:hAnsi="黑体" w:eastAsia="黑体" w:cs="黑体"/>
-        </w:rPr>
-        <w:fldChar w:fldCharType="begin"/>
-      </w:r>
-      <w:r>
-        <w:rPr>
-          <w:rFonts w:hint="eastAsia" w:ascii="黑体" w:hAnsi="黑体" w:eastAsia="黑体" w:cs="黑体"/>
-        </w:rPr>
-        <w:instrText xml:space="preserve"> PAGEREF _Toc4334 </w:instrText>
-      </w:r>
-      <w:r>
-        <w:rPr>
-          <w:rFonts w:hint="eastAsia" w:ascii="黑体" w:hAnsi="黑体" w:eastAsia="黑体" w:cs="黑体"/>
-        </w:rPr>
-        <w:fldChar w:fldCharType="separate"/>
-      </w:r>
-      <w:r>
-        <w:rPr>
-          <w:rFonts w:hint="eastAsia" w:ascii="黑体" w:hAnsi="黑体" w:eastAsia="黑体" w:cs="黑体"/>
-        </w:rPr>
-        <w:t>31</w:t>
-      </w:r>
-      <w:r>
-        <w:rPr>
-          <w:rFonts w:hint="eastAsia" w:ascii="黑体" w:hAnsi="黑体" w:eastAsia="黑体" w:cs="黑体"/>
-        </w:rPr>
-        <w:fldChar w:fldCharType="end"/>
-      </w:r>
-      <w:r>
-        <w:rPr>
-          <w:rFonts w:hint="eastAsia" w:ascii="黑体" w:hAnsi="黑体" w:eastAsia="黑体" w:cs="黑体"/>
-          <w:color w:val="333333"/>
-          <w:szCs w:val="21"/>
-          <w:shd w:val="clear" w:color="auto" w:fill="FFFFFF"/>
-        </w:rPr>
-        <w:fldChar w:fldCharType="end"/>
-      </w:r>
-    </w:p>
-    <w:p>
-      <w:pPr>
-        <w:pStyle w:val="12"/>
-        <w:tabs>
-          <w:tab w:val="right" w:leader="dot" w:pos="8306"/>
-        </w:tabs>
-        <w:rPr>
-          <w:rFonts w:hint="eastAsia" w:ascii="黑体" w:hAnsi="黑体" w:eastAsia="黑体" w:cs="黑体"/>
-        </w:rPr>
-      </w:pPr>
-      <w:r>
-        <w:rPr>
-          <w:rFonts w:hint="eastAsia" w:ascii="黑体" w:hAnsi="黑体" w:eastAsia="黑体" w:cs="黑体"/>
-          <w:color w:val="333333"/>
-          <w:szCs w:val="21"/>
-          <w:shd w:val="clear" w:color="auto" w:fill="FFFFFF"/>
-        </w:rPr>
-        <w:fldChar w:fldCharType="begin"/>
-      </w:r>
-      <w:r>
-        <w:rPr>
-          <w:rFonts w:hint="eastAsia" w:ascii="黑体" w:hAnsi="黑体" w:eastAsia="黑体" w:cs="黑体"/>
-          <w:szCs w:val="21"/>
-          <w:shd w:val="clear" w:color="auto" w:fill="FFFFFF"/>
-        </w:rPr>
-        <w:instrText xml:space="preserve"> HYPERLINK \l _Toc3435 </w:instrText>
-      </w:r>
-      <w:r>
-        <w:rPr>
-          <w:rFonts w:hint="eastAsia" w:ascii="黑体" w:hAnsi="黑体" w:eastAsia="黑体" w:cs="黑体"/>
-          <w:szCs w:val="21"/>
-          <w:shd w:val="clear" w:color="auto" w:fill="FFFFFF"/>
-        </w:rPr>
-        <w:fldChar w:fldCharType="separate"/>
-      </w:r>
-      <w:r>
-        <w:rPr>
-          <w:rFonts w:hint="eastAsia" w:ascii="黑体" w:hAnsi="黑体" w:eastAsia="黑体" w:cs="黑体"/>
-          <w:lang w:val="en-US" w:eastAsia="zh-CN"/>
-        </w:rPr>
-        <w:t>5.3产品模块</w:t>
-      </w:r>
-      <w:r>
-        <w:rPr>
-          <w:rFonts w:hint="eastAsia" w:ascii="黑体" w:hAnsi="黑体" w:eastAsia="黑体" w:cs="黑体"/>
-        </w:rPr>
-        <w:tab/>
-      </w:r>
-      <w:r>
-        <w:rPr>
-          <w:rFonts w:hint="eastAsia" w:ascii="黑体" w:hAnsi="黑体" w:eastAsia="黑体" w:cs="黑体"/>
-        </w:rPr>
-        <w:fldChar w:fldCharType="begin"/>
-      </w:r>
-      <w:r>
-        <w:rPr>
-          <w:rFonts w:hint="eastAsia" w:ascii="黑体" w:hAnsi="黑体" w:eastAsia="黑体" w:cs="黑体"/>
-        </w:rPr>
-        <w:instrText xml:space="preserve"> PAGEREF _Toc3435 </w:instrText>
-      </w:r>
-      <w:r>
-        <w:rPr>
-          <w:rFonts w:hint="eastAsia" w:ascii="黑体" w:hAnsi="黑体" w:eastAsia="黑体" w:cs="黑体"/>
-        </w:rPr>
-        <w:fldChar w:fldCharType="separate"/>
-      </w:r>
-      <w:r>
-        <w:rPr>
-          <w:rFonts w:hint="eastAsia" w:ascii="黑体" w:hAnsi="黑体" w:eastAsia="黑体" w:cs="黑体"/>
-        </w:rPr>
-        <w:t>32</w:t>
-      </w:r>
-      <w:r>
-        <w:rPr>
-          <w:rFonts w:hint="eastAsia" w:ascii="黑体" w:hAnsi="黑体" w:eastAsia="黑体" w:cs="黑体"/>
-        </w:rPr>
-        <w:fldChar w:fldCharType="end"/>
-      </w:r>
-      <w:r>
-        <w:rPr>
-          <w:rFonts w:hint="eastAsia" w:ascii="黑体" w:hAnsi="黑体" w:eastAsia="黑体" w:cs="黑体"/>
-          <w:color w:val="333333"/>
-          <w:szCs w:val="21"/>
-          <w:shd w:val="clear" w:color="auto" w:fill="FFFFFF"/>
-        </w:rPr>
-        <w:fldChar w:fldCharType="end"/>
-      </w:r>
-    </w:p>
-    <w:p>
-      <w:pPr>
-        <w:pStyle w:val="12"/>
-        <w:tabs>
-          <w:tab w:val="right" w:leader="dot" w:pos="8306"/>
-        </w:tabs>
-        <w:rPr>
-          <w:rFonts w:hint="eastAsia" w:ascii="黑体" w:hAnsi="黑体" w:eastAsia="黑体" w:cs="黑体"/>
-        </w:rPr>
-      </w:pPr>
-      <w:r>
-        <w:rPr>
-          <w:rFonts w:hint="eastAsia" w:ascii="黑体" w:hAnsi="黑体" w:eastAsia="黑体" w:cs="黑体"/>
-          <w:color w:val="333333"/>
-          <w:szCs w:val="21"/>
-          <w:shd w:val="clear" w:color="auto" w:fill="FFFFFF"/>
-        </w:rPr>
-        <w:fldChar w:fldCharType="begin"/>
-      </w:r>
-      <w:r>
-        <w:rPr>
-          <w:rFonts w:hint="eastAsia" w:ascii="黑体" w:hAnsi="黑体" w:eastAsia="黑体" w:cs="黑体"/>
-          <w:szCs w:val="21"/>
-          <w:shd w:val="clear" w:color="auto" w:fill="FFFFFF"/>
-        </w:rPr>
-        <w:instrText xml:space="preserve"> HYPERLINK \l _Toc21561 </w:instrText>
-      </w:r>
-      <w:r>
-        <w:rPr>
-          <w:rFonts w:hint="eastAsia" w:ascii="黑体" w:hAnsi="黑体" w:eastAsia="黑体" w:cs="黑体"/>
-          <w:szCs w:val="21"/>
-          <w:shd w:val="clear" w:color="auto" w:fill="FFFFFF"/>
-        </w:rPr>
-        <w:fldChar w:fldCharType="separate"/>
-      </w:r>
-      <w:r>
-        <w:rPr>
-          <w:rFonts w:hint="eastAsia" w:ascii="黑体" w:hAnsi="黑体" w:eastAsia="黑体" w:cs="黑体"/>
-          <w:lang w:val="en-US" w:eastAsia="zh-CN"/>
-        </w:rPr>
-        <w:t>5.4订单模块</w:t>
-      </w:r>
-      <w:r>
-        <w:rPr>
-          <w:rFonts w:hint="eastAsia" w:ascii="黑体" w:hAnsi="黑体" w:eastAsia="黑体" w:cs="黑体"/>
-        </w:rPr>
-        <w:tab/>
-      </w:r>
-      <w:r>
-        <w:rPr>
-          <w:rFonts w:hint="eastAsia" w:ascii="黑体" w:hAnsi="黑体" w:eastAsia="黑体" w:cs="黑体"/>
-        </w:rPr>
-        <w:fldChar w:fldCharType="begin"/>
-      </w:r>
-      <w:r>
-        <w:rPr>
-          <w:rFonts w:hint="eastAsia" w:ascii="黑体" w:hAnsi="黑体" w:eastAsia="黑体" w:cs="黑体"/>
-        </w:rPr>
-        <w:instrText xml:space="preserve"> PAGEREF _Toc21561 </w:instrText>
-      </w:r>
-      <w:r>
-        <w:rPr>
-          <w:rFonts w:hint="eastAsia" w:ascii="黑体" w:hAnsi="黑体" w:eastAsia="黑体" w:cs="黑体"/>
-        </w:rPr>
-        <w:fldChar w:fldCharType="separate"/>
-      </w:r>
-      <w:r>
-        <w:rPr>
-          <w:rFonts w:hint="eastAsia" w:ascii="黑体" w:hAnsi="黑体" w:eastAsia="黑体" w:cs="黑体"/>
-        </w:rPr>
-        <w:t>33</w:t>
-      </w:r>
-      <w:r>
-        <w:rPr>
-          <w:rFonts w:hint="eastAsia" w:ascii="黑体" w:hAnsi="黑体" w:eastAsia="黑体" w:cs="黑体"/>
-        </w:rPr>
-        <w:fldChar w:fldCharType="end"/>
-      </w:r>
-      <w:r>
-        <w:rPr>
-          <w:rFonts w:hint="eastAsia" w:ascii="黑体" w:hAnsi="黑体" w:eastAsia="黑体" w:cs="黑体"/>
-          <w:color w:val="333333"/>
-          <w:szCs w:val="21"/>
-          <w:shd w:val="clear" w:color="auto" w:fill="FFFFFF"/>
-        </w:rPr>
-        <w:fldChar w:fldCharType="end"/>
-      </w:r>
-    </w:p>
-    <w:p>
-      <w:pPr>
-        <w:pStyle w:val="12"/>
-        <w:tabs>
-          <w:tab w:val="right" w:leader="dot" w:pos="8306"/>
-        </w:tabs>
-        <w:rPr>
-          <w:rFonts w:hint="eastAsia" w:ascii="黑体" w:hAnsi="黑体" w:eastAsia="黑体" w:cs="黑体"/>
-        </w:rPr>
-      </w:pPr>
-      <w:r>
-        <w:rPr>
-          <w:rFonts w:hint="eastAsia" w:ascii="黑体" w:hAnsi="黑体" w:eastAsia="黑体" w:cs="黑体"/>
-          <w:color w:val="333333"/>
-          <w:szCs w:val="21"/>
-          <w:shd w:val="clear" w:color="auto" w:fill="FFFFFF"/>
-        </w:rPr>
-        <w:fldChar w:fldCharType="begin"/>
-      </w:r>
-      <w:r>
-        <w:rPr>
-          <w:rFonts w:hint="eastAsia" w:ascii="黑体" w:hAnsi="黑体" w:eastAsia="黑体" w:cs="黑体"/>
-          <w:szCs w:val="21"/>
-          <w:shd w:val="clear" w:color="auto" w:fill="FFFFFF"/>
-        </w:rPr>
-        <w:instrText xml:space="preserve"> HYPERLINK \l _Toc31986 </w:instrText>
-      </w:r>
-      <w:r>
-        <w:rPr>
-          <w:rFonts w:hint="eastAsia" w:ascii="黑体" w:hAnsi="黑体" w:eastAsia="黑体" w:cs="黑体"/>
-          <w:szCs w:val="21"/>
-          <w:shd w:val="clear" w:color="auto" w:fill="FFFFFF"/>
-        </w:rPr>
-        <w:fldChar w:fldCharType="separate"/>
-      </w:r>
-      <w:r>
-        <w:rPr>
-          <w:rFonts w:hint="eastAsia" w:ascii="黑体" w:hAnsi="黑体" w:eastAsia="黑体" w:cs="黑体"/>
-          <w:lang w:val="en-US" w:eastAsia="zh-CN"/>
-        </w:rPr>
-        <w:t>5.5地址管理</w:t>
-      </w:r>
-      <w:r>
-        <w:rPr>
-          <w:rFonts w:hint="eastAsia" w:ascii="黑体" w:hAnsi="黑体" w:eastAsia="黑体" w:cs="黑体"/>
-        </w:rPr>
-        <w:tab/>
-      </w:r>
-      <w:r>
-        <w:rPr>
-          <w:rFonts w:hint="eastAsia" w:ascii="黑体" w:hAnsi="黑体" w:eastAsia="黑体" w:cs="黑体"/>
-        </w:rPr>
-        <w:fldChar w:fldCharType="begin"/>
-      </w:r>
-      <w:r>
-        <w:rPr>
-          <w:rFonts w:hint="eastAsia" w:ascii="黑体" w:hAnsi="黑体" w:eastAsia="黑体" w:cs="黑体"/>
-        </w:rPr>
-        <w:instrText xml:space="preserve"> PAGEREF _Toc31986 </w:instrText>
-      </w:r>
-      <w:r>
-        <w:rPr>
-          <w:rFonts w:hint="eastAsia" w:ascii="黑体" w:hAnsi="黑体" w:eastAsia="黑体" w:cs="黑体"/>
-        </w:rPr>
-        <w:fldChar w:fldCharType="separate"/>
-      </w:r>
-      <w:r>
-        <w:rPr>
-          <w:rFonts w:hint="eastAsia" w:ascii="黑体" w:hAnsi="黑体" w:eastAsia="黑体" w:cs="黑体"/>
-        </w:rPr>
-        <w:t>34</w:t>
-      </w:r>
-      <w:r>
-        <w:rPr>
-          <w:rFonts w:hint="eastAsia" w:ascii="黑体" w:hAnsi="黑体" w:eastAsia="黑体" w:cs="黑体"/>
-        </w:rPr>
-        <w:fldChar w:fldCharType="end"/>
-      </w:r>
-      <w:r>
-        <w:rPr>
-          <w:rFonts w:hint="eastAsia" w:ascii="黑体" w:hAnsi="黑体" w:eastAsia="黑体" w:cs="黑体"/>
-          <w:color w:val="333333"/>
-          <w:szCs w:val="21"/>
-          <w:shd w:val="clear" w:color="auto" w:fill="FFFFFF"/>
-        </w:rPr>
-        <w:fldChar w:fldCharType="end"/>
-      </w:r>
-    </w:p>
-    <w:p>
-      <w:pPr>
-        <w:pStyle w:val="12"/>
-        <w:tabs>
-          <w:tab w:val="right" w:leader="dot" w:pos="8306"/>
-        </w:tabs>
-        <w:rPr>
-          <w:rFonts w:hint="eastAsia" w:ascii="黑体" w:hAnsi="黑体" w:eastAsia="黑体" w:cs="黑体"/>
-        </w:rPr>
-      </w:pPr>
-      <w:r>
-        <w:rPr>
-          <w:rFonts w:hint="eastAsia" w:ascii="黑体" w:hAnsi="黑体" w:eastAsia="黑体" w:cs="黑体"/>
-          <w:color w:val="333333"/>
-          <w:szCs w:val="21"/>
-          <w:shd w:val="clear" w:color="auto" w:fill="FFFFFF"/>
-        </w:rPr>
-        <w:fldChar w:fldCharType="begin"/>
-      </w:r>
-      <w:r>
-        <w:rPr>
-          <w:rFonts w:hint="eastAsia" w:ascii="黑体" w:hAnsi="黑体" w:eastAsia="黑体" w:cs="黑体"/>
-          <w:szCs w:val="21"/>
-          <w:shd w:val="clear" w:color="auto" w:fill="FFFFFF"/>
-        </w:rPr>
-        <w:instrText xml:space="preserve"> HYPERLINK \l _Toc13704 </w:instrText>
-      </w:r>
-      <w:r>
-        <w:rPr>
-          <w:rFonts w:hint="eastAsia" w:ascii="黑体" w:hAnsi="黑体" w:eastAsia="黑体" w:cs="黑体"/>
-          <w:szCs w:val="21"/>
-          <w:shd w:val="clear" w:color="auto" w:fill="FFFFFF"/>
-        </w:rPr>
-        <w:fldChar w:fldCharType="separate"/>
-      </w:r>
-      <w:r>
-        <w:rPr>
-          <w:rFonts w:hint="eastAsia" w:ascii="黑体" w:hAnsi="黑体" w:eastAsia="黑体" w:cs="黑体"/>
-          <w:lang w:val="en-US" w:eastAsia="zh-CN"/>
-        </w:rPr>
-        <w:t>5.6用户管理</w:t>
-      </w:r>
-      <w:r>
-        <w:rPr>
-          <w:rFonts w:hint="eastAsia" w:ascii="黑体" w:hAnsi="黑体" w:eastAsia="黑体" w:cs="黑体"/>
-        </w:rPr>
-        <w:tab/>
-      </w:r>
-      <w:r>
-        <w:rPr>
-          <w:rFonts w:hint="eastAsia" w:ascii="黑体" w:hAnsi="黑体" w:eastAsia="黑体" w:cs="黑体"/>
-        </w:rPr>
-        <w:fldChar w:fldCharType="begin"/>
-      </w:r>
-      <w:r>
-        <w:rPr>
-          <w:rFonts w:hint="eastAsia" w:ascii="黑体" w:hAnsi="黑体" w:eastAsia="黑体" w:cs="黑体"/>
-        </w:rPr>
-        <w:instrText xml:space="preserve"> PAGEREF _Toc13704 </w:instrText>
-      </w:r>
-      <w:r>
-        <w:rPr>
-          <w:rFonts w:hint="eastAsia" w:ascii="黑体" w:hAnsi="黑体" w:eastAsia="黑体" w:cs="黑体"/>
-        </w:rPr>
-        <w:fldChar w:fldCharType="separate"/>
-      </w:r>
-      <w:r>
-        <w:rPr>
-          <w:rFonts w:hint="eastAsia" w:ascii="黑体" w:hAnsi="黑体" w:eastAsia="黑体" w:cs="黑体"/>
-        </w:rPr>
-        <w:t>35</w:t>
       </w:r>
       <w:r>
         <w:rPr>
@@ -5860,7 +5821,7 @@
           <w:szCs w:val="21"/>
           <w:shd w:val="clear" w:color="auto" w:fill="FFFFFF"/>
         </w:rPr>
-        <w:instrText xml:space="preserve"> HYPERLINK \l _Toc13553 </w:instrText>
+        <w:instrText xml:space="preserve"> HYPERLINK \l _Toc23786 </w:instrText>
       </w:r>
       <w:r>
         <w:rPr>
@@ -5875,7 +5836,7 @@
           <w:rFonts w:hint="eastAsia" w:ascii="黑体" w:hAnsi="黑体" w:eastAsia="黑体" w:cs="黑体"/>
           <w:lang w:val="en-US" w:eastAsia="zh-CN"/>
         </w:rPr>
-        <w:t>六 总结</w:t>
+        <w:t>七 致谢</w:t>
       </w:r>
       <w:r>
         <w:rPr>
@@ -5893,7 +5854,7 @@
         <w:rPr>
           <w:rFonts w:hint="eastAsia" w:ascii="黑体" w:hAnsi="黑体" w:eastAsia="黑体" w:cs="黑体"/>
         </w:rPr>
-        <w:instrText xml:space="preserve"> PAGEREF _Toc13553 </w:instrText>
+        <w:instrText xml:space="preserve"> PAGEREF _Toc23786 </w:instrText>
       </w:r>
       <w:r>
         <w:rPr>
@@ -5905,7 +5866,7 @@
         <w:rPr>
           <w:rFonts w:hint="eastAsia" w:ascii="黑体" w:hAnsi="黑体" w:eastAsia="黑体" w:cs="黑体"/>
         </w:rPr>
-        <w:t>35</w:t>
+        <w:t>32</w:t>
       </w:r>
       <w:r>
         <w:rPr>
@@ -5948,7 +5909,7 @@
           <w:szCs w:val="21"/>
           <w:shd w:val="clear" w:color="auto" w:fill="FFFFFF"/>
         </w:rPr>
-        <w:instrText xml:space="preserve"> HYPERLINK \l _Toc14053 </w:instrText>
+        <w:instrText xml:space="preserve"> HYPERLINK \l _Toc11091 </w:instrText>
       </w:r>
       <w:r>
         <w:rPr>
@@ -5963,7 +5924,7 @@
           <w:rFonts w:hint="eastAsia" w:ascii="黑体" w:hAnsi="黑体" w:eastAsia="黑体" w:cs="黑体"/>
           <w:lang w:val="en-US" w:eastAsia="zh-CN"/>
         </w:rPr>
-        <w:t>七 致谢</w:t>
+        <w:t>参考文献</w:t>
       </w:r>
       <w:r>
         <w:rPr>
@@ -5981,7 +5942,7 @@
         <w:rPr>
           <w:rFonts w:hint="eastAsia" w:ascii="黑体" w:hAnsi="黑体" w:eastAsia="黑体" w:cs="黑体"/>
         </w:rPr>
-        <w:instrText xml:space="preserve"> PAGEREF _Toc14053 </w:instrText>
+        <w:instrText xml:space="preserve"> PAGEREF _Toc11091 </w:instrText>
       </w:r>
       <w:r>
         <w:rPr>
@@ -5993,7 +5954,7 @@
         <w:rPr>
           <w:rFonts w:hint="eastAsia" w:ascii="黑体" w:hAnsi="黑体" w:eastAsia="黑体" w:cs="黑体"/>
         </w:rPr>
-        <w:t>36</w:t>
+        <w:t>33</w:t>
       </w:r>
       <w:r>
         <w:rPr>
@@ -6013,95 +5974,7 @@
     </w:p>
     <w:p>
       <w:pPr>
-        <w:pStyle w:val="11"/>
-        <w:tabs>
-          <w:tab w:val="right" w:leader="dot" w:pos="8306"/>
-        </w:tabs>
-        <w:rPr>
-          <w:rFonts w:hint="eastAsia" w:ascii="黑体" w:hAnsi="黑体" w:eastAsia="黑体" w:cs="黑体"/>
-        </w:rPr>
-      </w:pPr>
-      <w:r>
-        <w:rPr>
-          <w:rFonts w:hint="eastAsia" w:ascii="黑体" w:hAnsi="黑体" w:eastAsia="黑体" w:cs="黑体"/>
-          <w:color w:val="333333"/>
-          <w:szCs w:val="21"/>
-          <w:shd w:val="clear" w:color="auto" w:fill="FFFFFF"/>
-        </w:rPr>
-        <w:fldChar w:fldCharType="begin"/>
-      </w:r>
-      <w:r>
-        <w:rPr>
-          <w:rFonts w:hint="eastAsia" w:ascii="黑体" w:hAnsi="黑体" w:eastAsia="黑体" w:cs="黑体"/>
-          <w:szCs w:val="21"/>
-          <w:shd w:val="clear" w:color="auto" w:fill="FFFFFF"/>
-        </w:rPr>
-        <w:instrText xml:space="preserve"> HYPERLINK \l _Toc32110 </w:instrText>
-      </w:r>
-      <w:r>
-        <w:rPr>
-          <w:rFonts w:hint="eastAsia" w:ascii="黑体" w:hAnsi="黑体" w:eastAsia="黑体" w:cs="黑体"/>
-          <w:szCs w:val="21"/>
-          <w:shd w:val="clear" w:color="auto" w:fill="FFFFFF"/>
-        </w:rPr>
-        <w:fldChar w:fldCharType="separate"/>
-      </w:r>
-      <w:r>
-        <w:rPr>
-          <w:rFonts w:hint="eastAsia" w:ascii="黑体" w:hAnsi="黑体" w:eastAsia="黑体" w:cs="黑体"/>
-          <w:lang w:val="en-US" w:eastAsia="zh-CN"/>
-        </w:rPr>
-        <w:t>参考文献</w:t>
-      </w:r>
-      <w:r>
-        <w:rPr>
-          <w:rFonts w:hint="eastAsia" w:ascii="黑体" w:hAnsi="黑体" w:eastAsia="黑体" w:cs="黑体"/>
-        </w:rPr>
-        <w:tab/>
-      </w:r>
-      <w:r>
-        <w:rPr>
-          <w:rFonts w:hint="eastAsia" w:ascii="黑体" w:hAnsi="黑体" w:eastAsia="黑体" w:cs="黑体"/>
-        </w:rPr>
-        <w:fldChar w:fldCharType="begin"/>
-      </w:r>
-      <w:r>
-        <w:rPr>
-          <w:rFonts w:hint="eastAsia" w:ascii="黑体" w:hAnsi="黑体" w:eastAsia="黑体" w:cs="黑体"/>
-        </w:rPr>
-        <w:instrText xml:space="preserve"> PAGEREF _Toc32110 </w:instrText>
-      </w:r>
-      <w:r>
-        <w:rPr>
-          <w:rFonts w:hint="eastAsia" w:ascii="黑体" w:hAnsi="黑体" w:eastAsia="黑体" w:cs="黑体"/>
-        </w:rPr>
-        <w:fldChar w:fldCharType="separate"/>
-      </w:r>
-      <w:r>
-        <w:rPr>
-          <w:rFonts w:hint="eastAsia" w:ascii="黑体" w:hAnsi="黑体" w:eastAsia="黑体" w:cs="黑体"/>
-        </w:rPr>
-        <w:t>37</w:t>
-      </w:r>
-      <w:r>
-        <w:rPr>
-          <w:rFonts w:hint="eastAsia" w:ascii="黑体" w:hAnsi="黑体" w:eastAsia="黑体" w:cs="黑体"/>
-        </w:rPr>
-        <w:fldChar w:fldCharType="end"/>
-      </w:r>
-      <w:r>
-        <w:rPr>
-          <w:rFonts w:hint="eastAsia" w:ascii="黑体" w:hAnsi="黑体" w:eastAsia="黑体" w:cs="黑体"/>
-          <w:color w:val="333333"/>
-          <w:szCs w:val="21"/>
-          <w:shd w:val="clear" w:color="auto" w:fill="FFFFFF"/>
-        </w:rPr>
-        <w:fldChar w:fldCharType="end"/>
-      </w:r>
-    </w:p>
-    <w:p>
-      <w:pPr>
-        <w:pStyle w:val="8"/>
+        <w:pStyle w:val="5"/>
         <w:tabs>
           <w:tab w:val="right" w:leader="dot" w:pos="8306"/>
         </w:tabs>
@@ -6116,13 +5989,15 @@
       </w:pPr>
       <w:r>
         <w:rPr>
-          <w:rFonts w:hint="eastAsia"/>
+          <w:rFonts w:hint="eastAsia" w:ascii="黑体" w:hAnsi="黑体" w:eastAsia="黑体" w:cs="黑体"/>
           <w:color w:val="333333"/>
           <w:szCs w:val="21"/>
           <w:shd w:val="clear" w:color="auto" w:fill="FFFFFF"/>
         </w:rPr>
         <w:fldChar w:fldCharType="end"/>
       </w:r>
+      <w:bookmarkStart w:id="84" w:name="_GoBack"/>
+      <w:bookmarkEnd w:id="84"/>
     </w:p>
     <w:p>
       <w:pPr>
@@ -6133,8 +6008,7 @@
           <w:lang w:eastAsia="zh-CN"/>
         </w:rPr>
       </w:pPr>
-      <w:bookmarkStart w:id="2" w:name="_Toc25423"/>
-      <w:bookmarkStart w:id="3" w:name="_Toc4595"/>
+      <w:bookmarkStart w:id="3" w:name="_Toc25423"/>
     </w:p>
     <w:p>
       <w:pPr>
@@ -6348,6 +6222,7 @@
           <w:rFonts w:hint="eastAsia"/>
         </w:rPr>
       </w:pPr>
+      <w:bookmarkStart w:id="4" w:name="_Toc21437"/>
       <w:r>
         <w:rPr>
           <w:rFonts w:hint="eastAsia"/>
@@ -6368,10 +6243,8 @@
         </w:rPr>
         <w:t>绪论</w:t>
       </w:r>
-      <w:bookmarkEnd w:id="2"/>
       <w:bookmarkEnd w:id="3"/>
-      <w:bookmarkStart w:id="84" w:name="_GoBack"/>
-      <w:bookmarkEnd w:id="84"/>
+      <w:bookmarkEnd w:id="4"/>
     </w:p>
     <w:p>
       <w:pPr>
@@ -6769,15 +6642,15 @@
           <w:rFonts w:hint="eastAsia"/>
         </w:rPr>
       </w:pPr>
-      <w:bookmarkStart w:id="4" w:name="_Toc145746818"/>
-      <w:bookmarkStart w:id="5" w:name="_Toc200796639"/>
-      <w:bookmarkStart w:id="6" w:name="_Toc200796448"/>
-      <w:bookmarkStart w:id="7" w:name="_Toc3818"/>
-      <w:bookmarkStart w:id="8" w:name="_Toc784"/>
+      <w:bookmarkStart w:id="5" w:name="_Toc145746818"/>
+      <w:bookmarkStart w:id="6" w:name="_Toc21117"/>
+      <w:bookmarkStart w:id="7" w:name="_Toc200468974"/>
+      <w:bookmarkStart w:id="8" w:name="_Toc200796639"/>
       <w:bookmarkStart w:id="9" w:name="_Toc200468903"/>
       <w:bookmarkStart w:id="10" w:name="_Toc170380335"/>
-      <w:bookmarkStart w:id="11" w:name="_Toc21117"/>
-      <w:bookmarkStart w:id="12" w:name="_Toc200468974"/>
+      <w:bookmarkStart w:id="11" w:name="_Toc784"/>
+      <w:bookmarkStart w:id="12" w:name="_Toc200796448"/>
+      <w:bookmarkStart w:id="13" w:name="_Toc28878"/>
       <w:r>
         <w:rPr>
           <w:rFonts w:hint="eastAsia"/>
@@ -6798,7 +6671,6 @@
         </w:rPr>
         <w:t>需求分析</w:t>
       </w:r>
-      <w:bookmarkEnd w:id="4"/>
       <w:bookmarkEnd w:id="5"/>
       <w:bookmarkEnd w:id="6"/>
       <w:bookmarkEnd w:id="7"/>
@@ -6807,6 +6679,7 @@
       <w:bookmarkEnd w:id="10"/>
       <w:bookmarkEnd w:id="11"/>
       <w:bookmarkEnd w:id="12"/>
+      <w:bookmarkEnd w:id="13"/>
     </w:p>
     <w:p>
       <w:pPr>
@@ -6815,30 +6688,30 @@
           <w:rFonts w:hint="eastAsia"/>
         </w:rPr>
       </w:pPr>
-      <w:bookmarkStart w:id="13" w:name="_Toc145746819"/>
       <w:bookmarkStart w:id="14" w:name="_Toc170380336"/>
-      <w:bookmarkStart w:id="15" w:name="_Toc25726"/>
-      <w:bookmarkStart w:id="16" w:name="_Toc28359"/>
-      <w:bookmarkStart w:id="17" w:name="_Toc200796640"/>
-      <w:bookmarkStart w:id="18" w:name="_Toc27931"/>
+      <w:bookmarkStart w:id="15" w:name="_Toc145746819"/>
+      <w:bookmarkStart w:id="16" w:name="_Toc200796640"/>
+      <w:bookmarkStart w:id="17" w:name="_Toc25726"/>
+      <w:bookmarkStart w:id="18" w:name="_Toc28359"/>
+      <w:bookmarkStart w:id="19" w:name="_Toc12880"/>
       <w:r>
         <w:rPr>
           <w:rFonts w:hint="eastAsia"/>
         </w:rPr>
         <w:t>2.1</w:t>
       </w:r>
-      <w:bookmarkEnd w:id="13"/>
       <w:bookmarkEnd w:id="14"/>
+      <w:bookmarkEnd w:id="15"/>
       <w:r>
         <w:rPr>
           <w:rFonts w:hint="eastAsia"/>
         </w:rPr>
         <w:t xml:space="preserve"> 任务和要求</w:t>
       </w:r>
-      <w:bookmarkEnd w:id="15"/>
       <w:bookmarkEnd w:id="16"/>
       <w:bookmarkEnd w:id="17"/>
       <w:bookmarkEnd w:id="18"/>
+      <w:bookmarkEnd w:id="19"/>
     </w:p>
     <w:p>
       <w:pPr>
@@ -7444,15 +7317,15 @@
           <w:szCs w:val="28"/>
         </w:rPr>
       </w:pPr>
-      <w:bookmarkStart w:id="19" w:name="_Toc6392"/>
-      <w:bookmarkStart w:id="20" w:name="_Toc200468905"/>
-      <w:bookmarkStart w:id="21" w:name="_Toc29008"/>
+      <w:bookmarkStart w:id="20" w:name="_Toc200796642"/>
+      <w:bookmarkStart w:id="21" w:name="_Toc170380338"/>
       <w:bookmarkStart w:id="22" w:name="_Toc200468976"/>
-      <w:bookmarkStart w:id="23" w:name="_Toc200796642"/>
-      <w:bookmarkStart w:id="24" w:name="_Toc200796450"/>
+      <w:bookmarkStart w:id="23" w:name="_Toc200468905"/>
+      <w:bookmarkStart w:id="24" w:name="_Toc29008"/>
       <w:bookmarkStart w:id="25" w:name="_Toc145746821"/>
-      <w:bookmarkStart w:id="26" w:name="_Toc4975"/>
-      <w:bookmarkStart w:id="27" w:name="_Toc170380338"/>
+      <w:bookmarkStart w:id="26" w:name="_Toc200796450"/>
+      <w:bookmarkStart w:id="27" w:name="_Toc4975"/>
+      <w:bookmarkStart w:id="28" w:name="_Toc26326"/>
       <w:r>
         <w:rPr>
           <w:rFonts w:hint="eastAsia" w:ascii="黑体" w:hAnsi="黑体" w:cs="黑体"/>
@@ -7463,7 +7336,6 @@
         </w:rPr>
         <w:t>2.2 运行环境</w:t>
       </w:r>
-      <w:bookmarkEnd w:id="19"/>
       <w:bookmarkEnd w:id="20"/>
       <w:bookmarkEnd w:id="21"/>
       <w:bookmarkEnd w:id="22"/>
@@ -7472,6 +7344,7 @@
       <w:bookmarkEnd w:id="25"/>
       <w:bookmarkEnd w:id="26"/>
       <w:bookmarkEnd w:id="27"/>
+      <w:bookmarkEnd w:id="28"/>
     </w:p>
     <w:p>
       <w:pPr>
@@ -7620,21 +7493,20 @@
           <w:rFonts w:hint="eastAsia"/>
         </w:rPr>
       </w:pPr>
-      <w:bookmarkStart w:id="28" w:name="_Toc200796643"/>
-      <w:bookmarkStart w:id="29" w:name="_Toc145746822"/>
-      <w:bookmarkStart w:id="30" w:name="_Toc200468977"/>
-      <w:bookmarkStart w:id="31" w:name="_Toc200796451"/>
-      <w:bookmarkStart w:id="32" w:name="_Toc13757"/>
+      <w:bookmarkStart w:id="29" w:name="_Toc200468977"/>
+      <w:bookmarkStart w:id="30" w:name="_Toc13757"/>
+      <w:bookmarkStart w:id="31" w:name="_Toc200796643"/>
+      <w:bookmarkStart w:id="32" w:name="_Toc7696"/>
       <w:bookmarkStart w:id="33" w:name="_Toc170380339"/>
-      <w:bookmarkStart w:id="34" w:name="_Toc7696"/>
-      <w:bookmarkStart w:id="35" w:name="_Toc12547"/>
+      <w:bookmarkStart w:id="34" w:name="_Toc200796451"/>
+      <w:bookmarkStart w:id="35" w:name="_Toc145746822"/>
+      <w:bookmarkStart w:id="36" w:name="_Toc21652"/>
       <w:r>
         <w:rPr>
           <w:rFonts w:hint="eastAsia"/>
         </w:rPr>
         <w:t>2.3 开发工具</w:t>
       </w:r>
-      <w:bookmarkEnd w:id="28"/>
       <w:bookmarkEnd w:id="29"/>
       <w:bookmarkEnd w:id="30"/>
       <w:bookmarkEnd w:id="31"/>
@@ -7642,6 +7514,7 @@
       <w:bookmarkEnd w:id="33"/>
       <w:bookmarkEnd w:id="34"/>
       <w:bookmarkEnd w:id="35"/>
+      <w:bookmarkEnd w:id="36"/>
     </w:p>
     <w:p>
       <w:pPr>
@@ -7885,9 +7758,9 @@
           <w:rFonts w:hint="eastAsia"/>
         </w:rPr>
       </w:pPr>
-      <w:bookmarkStart w:id="36" w:name="_Toc1780"/>
-      <w:bookmarkStart w:id="37" w:name="_Toc2347"/>
+      <w:bookmarkStart w:id="37" w:name="_Toc1780"/>
       <w:bookmarkStart w:id="38" w:name="_Toc2843"/>
+      <w:bookmarkStart w:id="39" w:name="_Toc17948"/>
       <w:r>
         <w:rPr>
           <w:rFonts w:hint="eastAsia"/>
@@ -7901,9 +7774,9 @@
         </w:rPr>
         <w:t xml:space="preserve"> 分析和设计</w:t>
       </w:r>
-      <w:bookmarkEnd w:id="36"/>
       <w:bookmarkEnd w:id="37"/>
       <w:bookmarkEnd w:id="38"/>
+      <w:bookmarkEnd w:id="39"/>
     </w:p>
     <w:p>
       <w:pPr>
@@ -7912,18 +7785,18 @@
           <w:rFonts w:hint="eastAsia"/>
         </w:rPr>
       </w:pPr>
-      <w:bookmarkStart w:id="39" w:name="_Toc25412"/>
-      <w:bookmarkStart w:id="40" w:name="_Toc28704"/>
-      <w:bookmarkStart w:id="41" w:name="_Toc1614"/>
+      <w:bookmarkStart w:id="40" w:name="_Toc25412"/>
+      <w:bookmarkStart w:id="41" w:name="_Toc28704"/>
+      <w:bookmarkStart w:id="42" w:name="_Toc27439"/>
       <w:r>
         <w:rPr>
           <w:rFonts w:hint="eastAsia"/>
         </w:rPr>
         <w:t>3.1 设计分析及设计思路</w:t>
       </w:r>
-      <w:bookmarkEnd w:id="39"/>
       <w:bookmarkEnd w:id="40"/>
       <w:bookmarkEnd w:id="41"/>
+      <w:bookmarkEnd w:id="42"/>
     </w:p>
     <w:p>
       <w:pPr>
@@ -8031,7 +7904,7 @@
           <w:lang w:val="en-US" w:eastAsia="zh-CN"/>
         </w:rPr>
       </w:pPr>
-      <w:bookmarkStart w:id="42" w:name="_Toc2753"/>
+      <w:bookmarkStart w:id="43" w:name="_Toc20773"/>
       <w:r>
         <w:rPr>
           <w:rFonts w:hint="eastAsia"/>
@@ -8039,7 +7912,7 @@
         </w:rPr>
         <w:t>3.1.1、管理员功能</w:t>
       </w:r>
-      <w:bookmarkEnd w:id="42"/>
+      <w:bookmarkEnd w:id="43"/>
     </w:p>
     <w:p>
       <w:pPr>
@@ -8645,7 +8518,7 @@
           <w:lang w:val="en-US" w:eastAsia="zh-CN"/>
         </w:rPr>
       </w:pPr>
-      <w:bookmarkStart w:id="43" w:name="_Toc9151"/>
+      <w:bookmarkStart w:id="44" w:name="_Toc6434"/>
       <w:r>
         <w:rPr>
           <w:rFonts w:hint="eastAsia"/>
@@ -8653,7 +8526,7 @@
         </w:rPr>
         <w:t>3.1.2、普通买家功能</w:t>
       </w:r>
-      <w:bookmarkEnd w:id="43"/>
+      <w:bookmarkEnd w:id="44"/>
     </w:p>
     <w:p>
       <w:pPr>
@@ -9217,7 +9090,7 @@
           <w:lang w:val="en-US" w:eastAsia="zh-CN"/>
         </w:rPr>
       </w:pPr>
-      <w:bookmarkStart w:id="44" w:name="_Toc22515"/>
+      <w:bookmarkStart w:id="45" w:name="_Toc10040"/>
       <w:r>
         <w:rPr>
           <w:rFonts w:hint="eastAsia"/>
@@ -9225,7 +9098,7 @@
         </w:rPr>
         <w:t>3.1.3 其他功能</w:t>
       </w:r>
-      <w:bookmarkEnd w:id="44"/>
+      <w:bookmarkEnd w:id="45"/>
     </w:p>
     <w:p>
       <w:pPr>
@@ -9409,18 +9282,18 @@
           <w:rFonts w:hint="eastAsia"/>
         </w:rPr>
       </w:pPr>
-      <w:bookmarkStart w:id="45" w:name="_Toc10052"/>
       <w:bookmarkStart w:id="46" w:name="_Toc20118"/>
       <w:bookmarkStart w:id="47" w:name="_Toc20827"/>
+      <w:bookmarkStart w:id="48" w:name="_Toc4032"/>
       <w:r>
         <w:rPr>
           <w:rFonts w:hint="eastAsia"/>
         </w:rPr>
         <w:t>3.2 主要类图</w:t>
       </w:r>
-      <w:bookmarkEnd w:id="45"/>
       <w:bookmarkEnd w:id="46"/>
       <w:bookmarkEnd w:id="47"/>
+      <w:bookmarkEnd w:id="48"/>
     </w:p>
     <w:p>
       <w:pPr>
@@ -9572,8 +9445,8 @@
         </w:rPr>
         <w:t>说明：关于java中beans包保存了所有系统用到的实体对象；dao层是访问数据库对应的封装的方法；mapping层是对应dao层里方法名的访问数据库语句；service实现dao层了的方法；controller是所有的业务控制器。Resources主要是保存一些数据库配置文件，框架配置文件等。</w:t>
       </w:r>
-      <w:bookmarkStart w:id="48" w:name="_Toc26132"/>
-      <w:bookmarkStart w:id="49" w:name="_Toc5104"/>
+      <w:bookmarkStart w:id="49" w:name="_Toc26132"/>
+      <w:bookmarkStart w:id="50" w:name="_Toc5104"/>
     </w:p>
     <w:p>
       <w:pPr>
@@ -9777,8 +9650,8 @@
         </w:rPr>
       </w:pPr>
     </w:p>
-    <w:bookmarkEnd w:id="48"/>
     <w:bookmarkEnd w:id="49"/>
+    <w:bookmarkEnd w:id="50"/>
     <w:p>
       <w:pPr>
         <w:pStyle w:val="3"/>
@@ -9787,7 +9660,7 @@
           <w:lang w:val="en-US" w:eastAsia="zh-CN"/>
         </w:rPr>
       </w:pPr>
-      <w:bookmarkStart w:id="50" w:name="_Toc31032"/>
+      <w:bookmarkStart w:id="51" w:name="_Toc3833"/>
       <w:r>
         <w:rPr>
           <w:rFonts w:hint="eastAsia"/>
@@ -9795,7 +9668,7 @@
         </w:rPr>
         <w:t>3.3数据库设计</w:t>
       </w:r>
-      <w:bookmarkEnd w:id="50"/>
+      <w:bookmarkEnd w:id="51"/>
     </w:p>
     <w:p>
       <w:pPr>
@@ -10133,7 +10006,7 @@
           <w:lang w:val="en-US" w:eastAsia="zh-CN"/>
         </w:rPr>
       </w:pPr>
-      <w:bookmarkStart w:id="51" w:name="_Toc30867"/>
+      <w:bookmarkStart w:id="52" w:name="_Toc21326"/>
       <w:r>
         <w:rPr>
           <w:rFonts w:hint="eastAsia"/>
@@ -10141,7 +10014,7 @@
         </w:rPr>
         <w:t>3.3.1 概念设计</w:t>
       </w:r>
-      <w:bookmarkEnd w:id="51"/>
+      <w:bookmarkEnd w:id="52"/>
     </w:p>
     <w:p>
       <w:pPr>
@@ -10231,7 +10104,7 @@
           <w:lang w:val="en-US" w:eastAsia="zh-CN"/>
         </w:rPr>
       </w:pPr>
-      <w:bookmarkStart w:id="52" w:name="_Toc15375"/>
+      <w:bookmarkStart w:id="53" w:name="_Toc15107"/>
       <w:r>
         <w:rPr>
           <w:rFonts w:hint="eastAsia"/>
@@ -10239,7 +10112,7 @@
         </w:rPr>
         <w:t>3.3.2 数据库表设计</w:t>
       </w:r>
-      <w:bookmarkEnd w:id="52"/>
+      <w:bookmarkEnd w:id="53"/>
     </w:p>
     <w:p>
       <w:pPr>
@@ -22975,7 +22848,7 @@
           <w:lang w:val="en-US" w:eastAsia="zh-CN"/>
         </w:rPr>
       </w:pPr>
-      <w:bookmarkStart w:id="53" w:name="_Toc2406"/>
+      <w:bookmarkStart w:id="54" w:name="_Toc13754"/>
       <w:r>
         <w:rPr>
           <w:rFonts w:hint="eastAsia"/>
@@ -22983,7 +22856,7 @@
         </w:rPr>
         <w:t>3.4、主要技术分析</w:t>
       </w:r>
-      <w:bookmarkEnd w:id="53"/>
+      <w:bookmarkEnd w:id="54"/>
     </w:p>
     <w:p>
       <w:pPr>
@@ -22993,7 +22866,7 @@
           <w:lang w:val="en-US" w:eastAsia="zh-CN"/>
         </w:rPr>
       </w:pPr>
-      <w:bookmarkStart w:id="54" w:name="_Toc1198"/>
+      <w:bookmarkStart w:id="55" w:name="_Toc66"/>
       <w:r>
         <w:rPr>
           <w:rFonts w:hint="eastAsia"/>
@@ -23001,7 +22874,7 @@
         </w:rPr>
         <w:t>3.4.1 Spring、SpringMVC、Mybatis框架</w:t>
       </w:r>
-      <w:bookmarkEnd w:id="54"/>
+      <w:bookmarkEnd w:id="55"/>
     </w:p>
     <w:p>
       <w:pPr>
@@ -23037,7 +22910,6 @@
         </w:rPr>
         <w:t xml:space="preserve">    </w:t>
       </w:r>
-      <w:bookmarkStart w:id="55" w:name="_Toc10456"/>
       <w:r>
         <w:rPr>
           <w:rFonts w:hint="eastAsia" w:ascii="宋体" w:hAnsi="宋体" w:eastAsia="宋体" w:cs="宋体"/>
@@ -23081,7 +22953,6 @@
         </w:rPr>
         <w:t>，在用到的地方稍微写一点语句就可以用到。</w:t>
       </w:r>
-      <w:bookmarkEnd w:id="55"/>
     </w:p>
     <w:p>
       <w:pPr>
@@ -23165,7 +23036,7 @@
           <w:lang w:val="en-US" w:eastAsia="zh-CN"/>
         </w:rPr>
       </w:pPr>
-      <w:bookmarkStart w:id="56" w:name="_Toc31364"/>
+      <w:bookmarkStart w:id="56" w:name="_Toc16404"/>
       <w:r>
         <w:rPr>
           <w:rFonts w:hint="eastAsia"/>
@@ -23227,7 +23098,7 @@
           <w:lang w:val="en-US" w:eastAsia="zh-CN"/>
         </w:rPr>
       </w:pPr>
-      <w:bookmarkStart w:id="57" w:name="_Toc2678"/>
+      <w:bookmarkStart w:id="57" w:name="_Toc29715"/>
       <w:r>
         <w:rPr>
           <w:rFonts w:hint="eastAsia"/>
@@ -23376,7 +23247,7 @@
           <w:lang w:val="en-US" w:eastAsia="zh-CN"/>
         </w:rPr>
       </w:pPr>
-      <w:bookmarkStart w:id="58" w:name="_Toc19825"/>
+      <w:bookmarkStart w:id="58" w:name="_Toc18594"/>
       <w:r>
         <w:rPr>
           <w:rFonts w:hint="eastAsia"/>
@@ -23486,7 +23357,7 @@
           <w:lang w:val="en-US" w:eastAsia="zh-CN"/>
         </w:rPr>
       </w:pPr>
-      <w:bookmarkStart w:id="59" w:name="_Toc26361"/>
+      <w:bookmarkStart w:id="59" w:name="_Toc22652"/>
       <w:r>
         <w:rPr>
           <w:rFonts w:hint="eastAsia"/>
@@ -23504,7 +23375,7 @@
           <w:lang w:val="en-US" w:eastAsia="zh-CN"/>
         </w:rPr>
       </w:pPr>
-      <w:bookmarkStart w:id="60" w:name="_Toc547"/>
+      <w:bookmarkStart w:id="60" w:name="_Toc8908"/>
       <w:r>
         <w:rPr>
           <w:rFonts w:hint="eastAsia"/>
@@ -23559,7 +23430,7 @@
           <w:lang w:val="en-US" w:eastAsia="zh-CN"/>
         </w:rPr>
       </w:pPr>
-      <w:bookmarkStart w:id="61" w:name="_Toc3024"/>
+      <w:bookmarkStart w:id="61" w:name="_Toc12017"/>
       <w:r>
         <w:rPr>
           <w:rFonts w:hint="eastAsia"/>
@@ -23577,7 +23448,7 @@
           <w:lang w:val="en-US" w:eastAsia="zh-CN"/>
         </w:rPr>
       </w:pPr>
-      <w:bookmarkStart w:id="62" w:name="_Toc26108"/>
+      <w:bookmarkStart w:id="62" w:name="_Toc32564"/>
       <w:r>
         <w:rPr>
           <w:rFonts w:hint="eastAsia"/>
@@ -24029,7 +23900,7 @@
           <w:lang w:val="en-US" w:eastAsia="zh-CN"/>
         </w:rPr>
       </w:pPr>
-      <w:bookmarkStart w:id="63" w:name="_Toc6101"/>
+      <w:bookmarkStart w:id="63" w:name="_Toc20102"/>
       <w:r>
         <w:rPr>
           <w:rFonts w:hint="eastAsia"/>
@@ -24408,7 +24279,7 @@
           <w:lang w:val="en-US" w:eastAsia="zh-CN"/>
         </w:rPr>
       </w:pPr>
-      <w:bookmarkStart w:id="64" w:name="_Toc3935"/>
+      <w:bookmarkStart w:id="64" w:name="_Toc1455"/>
       <w:r>
         <w:rPr>
           <w:rFonts w:hint="eastAsia"/>
@@ -24716,7 +24587,7 @@
           <w:lang w:val="en-US" w:eastAsia="zh-CN"/>
         </w:rPr>
       </w:pPr>
-      <w:bookmarkStart w:id="65" w:name="_Toc22255"/>
+      <w:bookmarkStart w:id="65" w:name="_Toc133"/>
       <w:r>
         <w:rPr>
           <w:rFonts w:hint="eastAsia"/>
@@ -25155,7 +25026,7 @@
           <w:lang w:val="en-US" w:eastAsia="zh-CN"/>
         </w:rPr>
       </w:pPr>
-      <w:bookmarkStart w:id="66" w:name="_Toc13674"/>
+      <w:bookmarkStart w:id="66" w:name="_Toc16388"/>
       <w:r>
         <w:rPr>
           <w:rFonts w:hint="eastAsia"/>
@@ -25484,7 +25355,7 @@
           <w:lang w:val="en-US" w:eastAsia="zh-CN"/>
         </w:rPr>
       </w:pPr>
-      <w:bookmarkStart w:id="67" w:name="_Toc31589"/>
+      <w:bookmarkStart w:id="67" w:name="_Toc32434"/>
       <w:r>
         <w:rPr>
           <w:rFonts w:hint="eastAsia"/>
@@ -25688,7 +25559,7 @@
           <w:lang w:val="en-US" w:eastAsia="zh-CN"/>
         </w:rPr>
       </w:pPr>
-      <w:bookmarkStart w:id="68" w:name="_Toc16988"/>
+      <w:bookmarkStart w:id="68" w:name="_Toc25495"/>
       <w:r>
         <w:rPr>
           <w:rFonts w:hint="eastAsia"/>
@@ -25706,7 +25577,7 @@
           <w:lang w:val="en-US" w:eastAsia="zh-CN"/>
         </w:rPr>
       </w:pPr>
-      <w:bookmarkStart w:id="69" w:name="_Toc11058"/>
+      <w:bookmarkStart w:id="69" w:name="_Toc18638"/>
       <w:r>
         <w:rPr>
           <w:rFonts w:hint="eastAsia"/>
@@ -26303,7 +26174,7 @@
           <w:lang w:val="en-US" w:eastAsia="zh-CN"/>
         </w:rPr>
       </w:pPr>
-      <w:bookmarkStart w:id="70" w:name="_Toc24113"/>
+      <w:bookmarkStart w:id="70" w:name="_Toc14693"/>
       <w:r>
         <w:rPr>
           <w:rFonts w:hint="eastAsia"/>
@@ -26655,7 +26526,7 @@
           <w:lang w:val="en-US" w:eastAsia="zh-CN"/>
         </w:rPr>
       </w:pPr>
-      <w:bookmarkStart w:id="71" w:name="_Toc18591"/>
+      <w:bookmarkStart w:id="71" w:name="_Toc13081"/>
       <w:r>
         <w:rPr>
           <w:rFonts w:hint="eastAsia"/>
@@ -26861,7 +26732,7 @@
           <w:lang w:val="en-US" w:eastAsia="zh-CN"/>
         </w:rPr>
       </w:pPr>
-      <w:bookmarkStart w:id="72" w:name="_Toc23368"/>
+      <w:bookmarkStart w:id="72" w:name="_Toc7942"/>
       <w:r>
         <w:rPr>
           <w:rFonts w:hint="eastAsia"/>
@@ -27210,7 +27081,7 @@
           <w:lang w:val="en-US" w:eastAsia="zh-CN"/>
         </w:rPr>
       </w:pPr>
-      <w:bookmarkStart w:id="73" w:name="_Toc22752"/>
+      <w:bookmarkStart w:id="73" w:name="_Toc24023"/>
       <w:r>
         <w:rPr>
           <w:rFonts w:hint="eastAsia"/>
@@ -27322,7 +27193,7 @@
           <w:lang w:val="en-US" w:eastAsia="zh-CN"/>
         </w:rPr>
       </w:pPr>
-      <w:bookmarkStart w:id="74" w:name="_Toc32012"/>
+      <w:bookmarkStart w:id="74" w:name="_Toc12426"/>
       <w:r>
         <w:rPr>
           <w:rFonts w:hint="eastAsia"/>
@@ -27348,7 +27219,7 @@
           <w:lang w:val="en-US" w:eastAsia="zh-CN"/>
         </w:rPr>
       </w:pPr>
-      <w:bookmarkStart w:id="75" w:name="_Toc16538"/>
+      <w:bookmarkStart w:id="75" w:name="_Toc1585"/>
       <w:r>
         <w:rPr>
           <w:rFonts w:hint="eastAsia"/>
@@ -29236,7 +29107,7 @@
           <w:lang w:val="en-US" w:eastAsia="zh-CN"/>
         </w:rPr>
       </w:pPr>
-      <w:bookmarkStart w:id="76" w:name="_Toc4334"/>
+      <w:bookmarkStart w:id="76" w:name="_Toc27242"/>
       <w:r>
         <w:rPr>
           <w:rFonts w:hint="eastAsia"/>
@@ -30982,7 +30853,7 @@
           <w:lang w:val="en-US" w:eastAsia="zh-CN"/>
         </w:rPr>
       </w:pPr>
-      <w:bookmarkStart w:id="77" w:name="_Toc3435"/>
+      <w:bookmarkStart w:id="77" w:name="_Toc25318"/>
       <w:r>
         <w:rPr>
           <w:rFonts w:hint="eastAsia"/>
@@ -33919,7 +33790,7 @@
           <w:lang w:val="en-US" w:eastAsia="zh-CN"/>
         </w:rPr>
       </w:pPr>
-      <w:bookmarkStart w:id="78" w:name="_Toc21561"/>
+      <w:bookmarkStart w:id="78" w:name="_Toc19435"/>
       <w:r>
         <w:rPr>
           <w:rFonts w:hint="eastAsia"/>
@@ -35711,7 +35582,7 @@
           <w:lang w:val="en-US" w:eastAsia="zh-CN"/>
         </w:rPr>
       </w:pPr>
-      <w:bookmarkStart w:id="79" w:name="_Toc31986"/>
+      <w:bookmarkStart w:id="79" w:name="_Toc5025"/>
       <w:r>
         <w:rPr>
           <w:rFonts w:hint="eastAsia"/>
@@ -36742,7 +36613,7 @@
           <w:lang w:val="en-US" w:eastAsia="zh-CN"/>
         </w:rPr>
       </w:pPr>
-      <w:bookmarkStart w:id="80" w:name="_Toc13704"/>
+      <w:bookmarkStart w:id="80" w:name="_Toc1439"/>
       <w:r>
         <w:rPr>
           <w:rFonts w:hint="eastAsia"/>
@@ -37813,7 +37684,7 @@
           <w:lang w:val="en-US" w:eastAsia="zh-CN"/>
         </w:rPr>
       </w:pPr>
-      <w:bookmarkStart w:id="81" w:name="_Toc13553"/>
+      <w:bookmarkStart w:id="81" w:name="_Toc8182"/>
       <w:r>
         <w:rPr>
           <w:rFonts w:hint="eastAsia"/>
@@ -38332,7 +38203,7 @@
           <w:lang w:val="en-US" w:eastAsia="zh-CN"/>
         </w:rPr>
       </w:pPr>
-      <w:bookmarkStart w:id="82" w:name="_Toc14053"/>
+      <w:bookmarkStart w:id="82" w:name="_Toc23786"/>
       <w:r>
         <w:rPr>
           <w:rFonts w:hint="eastAsia"/>
@@ -38506,7 +38377,7 @@
           <w:lang w:val="en-US" w:eastAsia="zh-CN"/>
         </w:rPr>
       </w:pPr>
-      <w:bookmarkStart w:id="83" w:name="_Toc32110"/>
+      <w:bookmarkStart w:id="83" w:name="_Toc11091"/>
       <w:r>
         <w:rPr>
           <w:rFonts w:hint="eastAsia"/>
@@ -40468,6 +40339,7 @@
   <w:style w:type="character" w:customStyle="1" w:styleId="22">
     <w:name w:val="正文文本 Char"/>
     <w:link w:val="6"/>
+    <w:qFormat/>
     <w:uiPriority w:val="0"/>
     <w:rPr>
       <w:kern w:val="2"/>
